--- a/Great West Global 2021 Notes.docx
+++ b/Great West Global 2021 Notes.docx
@@ -39,14 +39,1520 @@
         </w:rPr>
         <w:t xml:space="preserve"> Training</w:t>
       </w:r>
+      <w:r>
+        <w:t xml:space="preserve"> </w:t>
+      </w:r>
+    </w:p>
+    <w:p/>
+    <w:p>
+      <w:proofErr w:type="gramStart"/>
+      <w:r>
+        <w:t>Unix</w:t>
+      </w:r>
+      <w:proofErr w:type="gramEnd"/>
+      <w:r>
+        <w:t xml:space="preserve"> is an Operating system (OS) developed in Bell laboratories. </w:t>
+      </w:r>
+    </w:p>
+    <w:p>
+      <w:proofErr w:type="gramStart"/>
+      <w:r>
+        <w:t>Unix</w:t>
+      </w:r>
+      <w:proofErr w:type="gramEnd"/>
+      <w:r>
+        <w:t xml:space="preserve"> is multi-tasking, multi-user, high secure and very high performance </w:t>
+      </w:r>
+      <w:proofErr w:type="spellStart"/>
+      <w:r>
+        <w:t>os</w:t>
+      </w:r>
+      <w:proofErr w:type="spellEnd"/>
+      <w:r>
+        <w:t xml:space="preserve"> </w:t>
+      </w:r>
+    </w:p>
+    <w:p>
+      <w:r>
+        <w:t xml:space="preserve">In Unix OS we can customize according to own requirement. </w:t>
+      </w:r>
+    </w:p>
+    <w:p>
+      <w:proofErr w:type="gramStart"/>
+      <w:r>
+        <w:t>Unix</w:t>
+      </w:r>
+      <w:proofErr w:type="gramEnd"/>
+      <w:r>
+        <w:t xml:space="preserve"> is Open Source. </w:t>
+      </w:r>
+    </w:p>
+    <w:p>
+      <w:proofErr w:type="gramStart"/>
+      <w:r>
+        <w:t>Unix</w:t>
+      </w:r>
+      <w:proofErr w:type="gramEnd"/>
+      <w:r>
+        <w:t xml:space="preserve"> is command base OS. </w:t>
+      </w:r>
+    </w:p>
+    <w:p>
+      <w:proofErr w:type="gramStart"/>
+      <w:r>
+        <w:t>Unix</w:t>
+      </w:r>
+      <w:proofErr w:type="gramEnd"/>
+      <w:r>
+        <w:t xml:space="preserve"> </w:t>
+      </w:r>
+      <w:proofErr w:type="spellStart"/>
+      <w:r>
+        <w:t>flavors</w:t>
+      </w:r>
+      <w:proofErr w:type="spellEnd"/>
+      <w:r>
+        <w:t xml:space="preserve"> </w:t>
+      </w:r>
+    </w:p>
+    <w:p/>
+    <w:p>
+      <w:r>
+        <w:t xml:space="preserve">Sun </w:t>
+      </w:r>
+      <w:r>
+        <w:tab/>
+        <w:t>:</w:t>
+      </w:r>
+      <w:r>
+        <w:tab/>
+        <w:t xml:space="preserve">Solaris </w:t>
+      </w:r>
+    </w:p>
+    <w:p>
+      <w:r>
+        <w:t xml:space="preserve">IBM </w:t>
+      </w:r>
+      <w:r>
+        <w:tab/>
+        <w:t>:</w:t>
+      </w:r>
+      <w:r>
+        <w:tab/>
+        <w:t xml:space="preserve">AIX </w:t>
+      </w:r>
+    </w:p>
+    <w:p>
+      <w:r>
+        <w:t xml:space="preserve">Apple </w:t>
+      </w:r>
+      <w:r>
+        <w:tab/>
+        <w:t>:</w:t>
+      </w:r>
+      <w:r>
+        <w:tab/>
+        <w:t xml:space="preserve">MAC </w:t>
+      </w:r>
+    </w:p>
+    <w:p>
+      <w:r>
+        <w:t>HP</w:t>
+      </w:r>
+      <w:r>
+        <w:tab/>
+        <w:t>:</w:t>
+      </w:r>
+      <w:r>
+        <w:tab/>
+        <w:t xml:space="preserve">HP-UX </w:t>
+      </w:r>
+    </w:p>
+    <w:p>
+      <w:r>
+        <w:t xml:space="preserve">Google </w:t>
+      </w:r>
+      <w:r>
+        <w:tab/>
+        <w:t>:</w:t>
+      </w:r>
+      <w:r>
+        <w:tab/>
+        <w:t xml:space="preserve">Android </w:t>
+      </w:r>
+    </w:p>
+    <w:p>
+      <w:proofErr w:type="gramStart"/>
+      <w:r>
+        <w:t>Unix</w:t>
+      </w:r>
+      <w:proofErr w:type="gramEnd"/>
+      <w:r>
+        <w:t xml:space="preserve"> </w:t>
+      </w:r>
+    </w:p>
+    <w:p>
+      <w:r>
+        <w:t xml:space="preserve">And </w:t>
+      </w:r>
+    </w:p>
+    <w:p>
+      <w:r>
+        <w:t>Linux</w:t>
+      </w:r>
+      <w:r>
+        <w:tab/>
+      </w:r>
+      <w:proofErr w:type="gramStart"/>
+      <w:r>
+        <w:t>:it</w:t>
+      </w:r>
+      <w:proofErr w:type="gramEnd"/>
+      <w:r>
+        <w:t xml:space="preserve"> is GUI base  </w:t>
+      </w:r>
+    </w:p>
+    <w:p>
+      <w:proofErr w:type="gramStart"/>
+      <w:r>
+        <w:t>Shell :</w:t>
+      </w:r>
+      <w:proofErr w:type="gramEnd"/>
+      <w:r>
+        <w:t xml:space="preserve"> It is a command or instruction given to kernel through System call to execute some task. </w:t>
+      </w:r>
+    </w:p>
+    <w:p>
+      <w:r>
+        <w:t xml:space="preserve">Cd </w:t>
+      </w:r>
+    </w:p>
+    <w:p/>
+    <w:p>
+      <w:r>
+        <w:t xml:space="preserve">Shell </w:t>
+      </w:r>
+    </w:p>
+    <w:p>
+      <w:pPr>
+        <w:pStyle w:val="ListParagraph"/>
+        <w:numPr>
+          <w:ilvl w:val="0"/>
+          <w:numId w:val="1"/>
+        </w:numPr>
+      </w:pPr>
+      <w:r>
+        <w:t xml:space="preserve">Read line from standard input device (each of these line is called pipe line). </w:t>
+      </w:r>
+    </w:p>
+    <w:p>
+      <w:pPr>
+        <w:pStyle w:val="ListParagraph"/>
+        <w:numPr>
+          <w:ilvl w:val="0"/>
+          <w:numId w:val="1"/>
+        </w:numPr>
+      </w:pPr>
+      <w:r>
+        <w:t xml:space="preserve">Splits the command into tokens. </w:t>
+      </w:r>
+    </w:p>
+    <w:p>
+      <w:pPr>
+        <w:pStyle w:val="ListParagraph"/>
+        <w:numPr>
+          <w:ilvl w:val="0"/>
+          <w:numId w:val="1"/>
+        </w:numPr>
+      </w:pPr>
+      <w:r>
+        <w:t xml:space="preserve">Checks the token to see </w:t>
+      </w:r>
+      <w:proofErr w:type="gramStart"/>
+      <w:r>
+        <w:t>If</w:t>
+      </w:r>
+      <w:proofErr w:type="gramEnd"/>
+      <w:r>
+        <w:t xml:space="preserve"> it is a keyword. </w:t>
+      </w:r>
+    </w:p>
+    <w:p>
+      <w:pPr>
+        <w:pStyle w:val="ListParagraph"/>
+        <w:numPr>
+          <w:ilvl w:val="0"/>
+          <w:numId w:val="1"/>
+        </w:numPr>
+      </w:pPr>
+      <w:r>
+        <w:t xml:space="preserve">Check the first word alias. </w:t>
+      </w:r>
+    </w:p>
+    <w:p>
+      <w:pPr>
+        <w:pStyle w:val="ListParagraph"/>
+        <w:numPr>
+          <w:ilvl w:val="0"/>
+          <w:numId w:val="1"/>
+        </w:numPr>
+      </w:pPr>
+      <w:r>
+        <w:t xml:space="preserve">Then execute the command. </w:t>
+      </w:r>
+    </w:p>
+    <w:p/>
+    <w:p/>
+    <w:p/>
+    <w:p/>
+    <w:p/>
+    <w:p>
+      <w:proofErr w:type="gramStart"/>
+      <w:r>
+        <w:rPr>
+          <w:highlight w:val="yellow"/>
+        </w:rPr>
+        <w:t>Unix</w:t>
+      </w:r>
+      <w:proofErr w:type="gramEnd"/>
+      <w:r>
+        <w:rPr>
+          <w:highlight w:val="yellow"/>
+        </w:rPr>
+        <w:t xml:space="preserve"> Commands</w:t>
+      </w:r>
+      <w:r>
+        <w:t xml:space="preserve"> </w:t>
+      </w:r>
+    </w:p>
+    <w:p/>
+    <w:p>
+      <w:pPr>
+        <w:pStyle w:val="ListParagraph"/>
+        <w:numPr>
+          <w:ilvl w:val="0"/>
+          <w:numId w:val="2"/>
+        </w:numPr>
+      </w:pPr>
+      <w:r>
+        <w:t xml:space="preserve">echo </w:t>
+      </w:r>
+    </w:p>
+    <w:p>
+      <w:pPr>
+        <w:pStyle w:val="ListParagraph"/>
+        <w:numPr>
+          <w:ilvl w:val="0"/>
+          <w:numId w:val="2"/>
+        </w:numPr>
+      </w:pPr>
+      <w:r>
+        <w:t>print</w:t>
+      </w:r>
+    </w:p>
+    <w:p>
+      <w:pPr>
+        <w:pStyle w:val="ListParagraph"/>
+        <w:numPr>
+          <w:ilvl w:val="0"/>
+          <w:numId w:val="2"/>
+        </w:numPr>
+      </w:pPr>
+      <w:proofErr w:type="gramStart"/>
+      <w:r>
+        <w:rPr>
+          <w:highlight w:val="yellow"/>
+        </w:rPr>
+        <w:t>date</w:t>
+      </w:r>
+      <w:proofErr w:type="gramEnd"/>
+      <w:r>
+        <w:rPr>
+          <w:highlight w:val="yellow"/>
+        </w:rPr>
+        <w:t xml:space="preserve"> </w:t>
+      </w:r>
+      <w:r>
+        <w:rPr>
+          <w:highlight w:val="yellow"/>
+        </w:rPr>
+        <w:t>--</w:t>
+      </w:r>
+      <w:proofErr w:type="spellStart"/>
+      <w:r>
+        <w:rPr>
+          <w:highlight w:val="yellow"/>
+        </w:rPr>
+        <w:t>date</w:t>
+      </w:r>
+      <w:proofErr w:type="spellEnd"/>
+      <w:r>
+        <w:rPr>
+          <w:highlight w:val="yellow"/>
+        </w:rPr>
+        <w:t xml:space="preserve"> ‘Date Format’:</w:t>
+      </w:r>
+      <w:r>
+        <w:rPr>
+          <w:highlight w:val="yellow"/>
+        </w:rPr>
+        <w:tab/>
+        <w:t>check other formats.</w:t>
+      </w:r>
+      <w:r>
+        <w:t xml:space="preserve"> </w:t>
+      </w:r>
+    </w:p>
+    <w:p>
+      <w:pPr>
+        <w:pStyle w:val="ListParagraph"/>
+        <w:numPr>
+          <w:ilvl w:val="0"/>
+          <w:numId w:val="2"/>
+        </w:numPr>
+      </w:pPr>
+      <w:proofErr w:type="gramStart"/>
+      <w:r>
+        <w:rPr>
+          <w:highlight w:val="yellow"/>
+        </w:rPr>
+        <w:t>date</w:t>
+      </w:r>
+      <w:proofErr w:type="gramEnd"/>
+      <w:r>
+        <w:rPr>
+          <w:highlight w:val="yellow"/>
+        </w:rPr>
+        <w:t xml:space="preserve"> +%d-%M-%Y</w:t>
+      </w:r>
+      <w:r>
+        <w:rPr>
+          <w:highlight w:val="yellow"/>
+        </w:rPr>
+        <w:tab/>
+        <w:t>:</w:t>
+      </w:r>
+      <w:r>
+        <w:rPr>
+          <w:highlight w:val="yellow"/>
+        </w:rPr>
+        <w:tab/>
+        <w:t>check other formats.</w:t>
+      </w:r>
+    </w:p>
+    <w:p/>
+    <w:p>
+      <w:pPr>
+        <w:ind w:left="360"/>
+        <w:rPr>
+          <w:b/>
+        </w:rPr>
+      </w:pPr>
+      <w:r>
+        <w:rPr>
+          <w:b/>
+        </w:rPr>
+        <w:t xml:space="preserve">File </w:t>
+      </w:r>
+      <w:proofErr w:type="gramStart"/>
+      <w:r>
+        <w:rPr>
+          <w:b/>
+        </w:rPr>
+        <w:t>system :</w:t>
+      </w:r>
+      <w:proofErr w:type="gramEnd"/>
+      <w:r>
+        <w:rPr>
+          <w:b/>
+        </w:rPr>
+        <w:t xml:space="preserve"> </w:t>
+      </w:r>
+      <w:r>
+        <w:rPr>
+          <w:b/>
+        </w:rPr>
+        <w:t xml:space="preserve"> </w:t>
+      </w:r>
+    </w:p>
+    <w:p>
+      <w:pPr>
+        <w:ind w:left="360"/>
+      </w:pPr>
+      <w:r>
+        <w:t xml:space="preserve">  </w:t>
+      </w:r>
+      <w:proofErr w:type="spellStart"/>
+      <w:proofErr w:type="gramStart"/>
+      <w:r>
+        <w:rPr>
+          <w:b/>
+        </w:rPr>
+        <w:t>p</w:t>
+      </w:r>
+      <w:r>
+        <w:rPr>
+          <w:b/>
+        </w:rPr>
+        <w:t>wd</w:t>
+      </w:r>
+      <w:proofErr w:type="spellEnd"/>
+      <w:r>
+        <w:rPr>
+          <w:b/>
+        </w:rPr>
+        <w:t xml:space="preserve"> </w:t>
+      </w:r>
+      <w:r>
+        <w:t>:</w:t>
+      </w:r>
+      <w:proofErr w:type="gramEnd"/>
+      <w:r>
+        <w:t xml:space="preserve"> current directory path. </w:t>
+      </w:r>
+    </w:p>
+    <w:p>
+      <w:pPr>
+        <w:ind w:left="360"/>
+      </w:pPr>
+      <w:r>
+        <w:rPr>
+          <w:b/>
+        </w:rPr>
+        <w:t xml:space="preserve">  </w:t>
+      </w:r>
+      <w:proofErr w:type="gramStart"/>
+      <w:r>
+        <w:rPr>
+          <w:b/>
+        </w:rPr>
+        <w:t xml:space="preserve">ls </w:t>
+      </w:r>
+      <w:r>
+        <w:t>:</w:t>
+      </w:r>
+      <w:proofErr w:type="gramEnd"/>
+      <w:r>
+        <w:t xml:space="preserve"> it display all files and folder present in current directory. </w:t>
+      </w:r>
+    </w:p>
+    <w:p>
+      <w:r>
+        <w:t xml:space="preserve">        </w:t>
+      </w:r>
+      <w:r>
+        <w:t xml:space="preserve"> </w:t>
+      </w:r>
+      <w:proofErr w:type="spellStart"/>
+      <w:proofErr w:type="gramStart"/>
+      <w:r>
+        <w:rPr>
+          <w:highlight w:val="yellow"/>
+        </w:rPr>
+        <w:t>mkdir</w:t>
+      </w:r>
+      <w:proofErr w:type="spellEnd"/>
+      <w:proofErr w:type="gramEnd"/>
+      <w:r>
+        <w:rPr>
+          <w:highlight w:val="yellow"/>
+        </w:rPr>
+        <w:t xml:space="preserve"> </w:t>
+      </w:r>
+      <w:proofErr w:type="spellStart"/>
+      <w:r>
+        <w:rPr>
+          <w:highlight w:val="yellow"/>
+        </w:rPr>
+        <w:t>folderName</w:t>
+      </w:r>
+      <w:proofErr w:type="spellEnd"/>
+      <w:r>
+        <w:t xml:space="preserve"> : This command is use to create the folder or directory </w:t>
+      </w:r>
+    </w:p>
+    <w:p>
+      <w:r>
+        <w:t xml:space="preserve">    </w:t>
+      </w:r>
+      <w:r>
+        <w:t xml:space="preserve">    </w:t>
+      </w:r>
+      <w:proofErr w:type="spellStart"/>
+      <w:proofErr w:type="gramStart"/>
+      <w:r>
+        <w:rPr>
+          <w:highlight w:val="yellow"/>
+        </w:rPr>
+        <w:t>mkdir</w:t>
+      </w:r>
+      <w:proofErr w:type="spellEnd"/>
+      <w:proofErr w:type="gramEnd"/>
+      <w:r>
+        <w:rPr>
+          <w:highlight w:val="yellow"/>
+        </w:rPr>
+        <w:t xml:space="preserve"> </w:t>
+      </w:r>
+      <w:proofErr w:type="spellStart"/>
+      <w:r>
+        <w:rPr>
+          <w:highlight w:val="yellow"/>
+        </w:rPr>
+        <w:t>folderName</w:t>
+      </w:r>
+      <w:proofErr w:type="spellEnd"/>
+      <w:r>
+        <w:rPr>
+          <w:highlight w:val="yellow"/>
+        </w:rPr>
+        <w:t xml:space="preserve"> </w:t>
+      </w:r>
+      <w:proofErr w:type="spellStart"/>
+      <w:r>
+        <w:rPr>
+          <w:highlight w:val="yellow"/>
+        </w:rPr>
+        <w:t>folderName</w:t>
+      </w:r>
+      <w:proofErr w:type="spellEnd"/>
+      <w:r>
+        <w:rPr>
+          <w:highlight w:val="yellow"/>
+        </w:rPr>
+        <w:t xml:space="preserve"> </w:t>
+      </w:r>
+      <w:proofErr w:type="spellStart"/>
+      <w:r>
+        <w:rPr>
+          <w:highlight w:val="yellow"/>
+        </w:rPr>
+        <w:t>folderName</w:t>
+      </w:r>
+      <w:proofErr w:type="spellEnd"/>
+      <w:r>
+        <w:t xml:space="preserve"> </w:t>
+      </w:r>
+      <w:r>
+        <w:t xml:space="preserve"> </w:t>
+      </w:r>
+      <w:r>
+        <w:t xml:space="preserve"> : this command is use to create more than one folder. </w:t>
+      </w:r>
+    </w:p>
+    <w:p>
+      <w:r>
+        <w:t xml:space="preserve">      </w:t>
+      </w:r>
+      <w:proofErr w:type="spellStart"/>
+      <w:proofErr w:type="gramStart"/>
+      <w:r>
+        <w:rPr>
+          <w:highlight w:val="yellow"/>
+        </w:rPr>
+        <w:t>rmdir</w:t>
+      </w:r>
+      <w:proofErr w:type="spellEnd"/>
+      <w:proofErr w:type="gramEnd"/>
+      <w:r>
+        <w:rPr>
+          <w:highlight w:val="yellow"/>
+        </w:rPr>
+        <w:t xml:space="preserve"> </w:t>
+      </w:r>
+      <w:proofErr w:type="spellStart"/>
+      <w:r>
+        <w:rPr>
+          <w:highlight w:val="yellow"/>
+        </w:rPr>
+        <w:t>fo</w:t>
+      </w:r>
+      <w:r>
+        <w:rPr>
+          <w:highlight w:val="yellow"/>
+        </w:rPr>
+        <w:t>l</w:t>
+      </w:r>
+      <w:r>
+        <w:rPr>
+          <w:highlight w:val="yellow"/>
+        </w:rPr>
+        <w:t>d</w:t>
+      </w:r>
+      <w:r>
+        <w:rPr>
+          <w:highlight w:val="yellow"/>
+        </w:rPr>
+        <w:t>erName</w:t>
+      </w:r>
+      <w:proofErr w:type="spellEnd"/>
+      <w:r>
+        <w:t xml:space="preserve"> : This command is use to delete the folder. </w:t>
+      </w:r>
+    </w:p>
+    <w:p>
+      <w:r>
+        <w:t xml:space="preserve">    </w:t>
+      </w:r>
+      <w:r>
+        <w:t xml:space="preserve">   </w:t>
+      </w:r>
+      <w:proofErr w:type="gramStart"/>
+      <w:r>
+        <w:rPr>
+          <w:highlight w:val="yellow"/>
+        </w:rPr>
+        <w:t>cd</w:t>
+      </w:r>
+      <w:proofErr w:type="gramEnd"/>
+      <w:r>
+        <w:rPr>
+          <w:highlight w:val="yellow"/>
+        </w:rPr>
+        <w:t xml:space="preserve"> </w:t>
+      </w:r>
+      <w:proofErr w:type="spellStart"/>
+      <w:r>
+        <w:rPr>
+          <w:highlight w:val="yellow"/>
+        </w:rPr>
+        <w:t>folderName</w:t>
+      </w:r>
+      <w:proofErr w:type="spellEnd"/>
+      <w:r>
+        <w:t xml:space="preserve"> : this command is use to move inside a folder. </w:t>
+      </w:r>
+    </w:p>
+    <w:p>
+      <w:r>
+        <w:t xml:space="preserve">     </w:t>
+      </w:r>
+      <w:r>
+        <w:t xml:space="preserve">  </w:t>
+      </w:r>
+      <w:proofErr w:type="gramStart"/>
+      <w:r>
+        <w:rPr>
+          <w:highlight w:val="yellow"/>
+        </w:rPr>
+        <w:t>mv</w:t>
+      </w:r>
+      <w:proofErr w:type="gramEnd"/>
+      <w:r>
+        <w:rPr>
+          <w:highlight w:val="yellow"/>
+        </w:rPr>
+        <w:t xml:space="preserve"> </w:t>
+      </w:r>
+      <w:proofErr w:type="spellStart"/>
+      <w:r>
+        <w:rPr>
+          <w:highlight w:val="yellow"/>
+        </w:rPr>
+        <w:t>oldFolderName</w:t>
+      </w:r>
+      <w:proofErr w:type="spellEnd"/>
+      <w:r>
+        <w:rPr>
+          <w:highlight w:val="yellow"/>
+        </w:rPr>
+        <w:t xml:space="preserve"> </w:t>
+      </w:r>
+      <w:proofErr w:type="spellStart"/>
+      <w:r>
+        <w:rPr>
+          <w:highlight w:val="yellow"/>
+        </w:rPr>
+        <w:t>newFolderName</w:t>
+      </w:r>
+      <w:proofErr w:type="spellEnd"/>
+      <w:r>
+        <w:t xml:space="preserve"> : This command is use to change the folder. </w:t>
+      </w:r>
+      <w:r>
+        <w:t xml:space="preserve"> </w:t>
+      </w:r>
+    </w:p>
+    <w:p>
+      <w:r>
+        <w:t xml:space="preserve">       </w:t>
+      </w:r>
+      <w:proofErr w:type="spellStart"/>
+      <w:proofErr w:type="gramStart"/>
+      <w:r>
+        <w:t>folderName</w:t>
+      </w:r>
+      <w:proofErr w:type="spellEnd"/>
+      <w:proofErr w:type="gramEnd"/>
+      <w:r>
+        <w:t xml:space="preserve"> start with pre-fix . </w:t>
+      </w:r>
+      <w:proofErr w:type="gramStart"/>
+      <w:r>
+        <w:t>consider</w:t>
+      </w:r>
+      <w:proofErr w:type="gramEnd"/>
+      <w:r>
+        <w:t xml:space="preserve"> as hidden folder. </w:t>
+      </w:r>
+    </w:p>
+    <w:p>
+      <w:r>
+        <w:t xml:space="preserve">      </w:t>
+      </w:r>
+      <w:proofErr w:type="spellStart"/>
+      <w:proofErr w:type="gramStart"/>
+      <w:r>
+        <w:rPr>
+          <w:highlight w:val="yellow"/>
+        </w:rPr>
+        <w:t>m</w:t>
+      </w:r>
+      <w:r>
+        <w:rPr>
+          <w:highlight w:val="yellow"/>
+        </w:rPr>
+        <w:t>kdir</w:t>
+      </w:r>
+      <w:proofErr w:type="spellEnd"/>
+      <w:proofErr w:type="gramEnd"/>
+      <w:r>
+        <w:rPr>
+          <w:highlight w:val="yellow"/>
+        </w:rPr>
+        <w:t xml:space="preserve"> .</w:t>
+      </w:r>
+      <w:proofErr w:type="spellStart"/>
+      <w:r>
+        <w:rPr>
+          <w:highlight w:val="yellow"/>
+        </w:rPr>
+        <w:t>folderName</w:t>
+      </w:r>
+      <w:proofErr w:type="spellEnd"/>
+    </w:p>
+    <w:p>
+      <w:r>
+        <w:t xml:space="preserve">     </w:t>
+      </w:r>
+      <w:proofErr w:type="gramStart"/>
+      <w:r>
+        <w:rPr>
+          <w:highlight w:val="yellow"/>
+        </w:rPr>
+        <w:t>ls</w:t>
+      </w:r>
+      <w:r>
+        <w:t xml:space="preserve"> :</w:t>
+      </w:r>
+      <w:proofErr w:type="gramEnd"/>
+      <w:r>
+        <w:t xml:space="preserve"> this command is use to display. Non hidden folder. </w:t>
+      </w:r>
+    </w:p>
+    <w:p>
+      <w:r>
+        <w:t xml:space="preserve">    </w:t>
+      </w:r>
+      <w:proofErr w:type="gramStart"/>
+      <w:r>
+        <w:rPr>
+          <w:highlight w:val="yellow"/>
+        </w:rPr>
+        <w:t>ls</w:t>
+      </w:r>
+      <w:proofErr w:type="gramEnd"/>
+      <w:r>
+        <w:rPr>
+          <w:highlight w:val="yellow"/>
+        </w:rPr>
+        <w:t xml:space="preserve"> –a</w:t>
+      </w:r>
+      <w:r>
+        <w:t xml:space="preserve"> : This command I use to show normal as well as hidden folder. </w:t>
+      </w:r>
+    </w:p>
+    <w:p>
+      <w:pPr>
+        <w:rPr>
+          <w:highlight w:val="yellow"/>
+        </w:rPr>
+      </w:pPr>
+      <w:r>
+        <w:rPr>
+          <w:highlight w:val="yellow"/>
+        </w:rPr>
+        <w:t xml:space="preserve">      </w:t>
+      </w:r>
+      <w:proofErr w:type="spellStart"/>
+      <w:r>
+        <w:rPr>
+          <w:highlight w:val="yellow"/>
+        </w:rPr>
+        <w:t>Mv</w:t>
+      </w:r>
+      <w:proofErr w:type="spellEnd"/>
+      <w:r>
+        <w:rPr>
+          <w:highlight w:val="yellow"/>
+        </w:rPr>
+        <w:t xml:space="preserve"> </w:t>
+      </w:r>
+      <w:proofErr w:type="spellStart"/>
+      <w:r>
+        <w:rPr>
+          <w:highlight w:val="yellow"/>
+        </w:rPr>
+        <w:t>oldFolderName</w:t>
+      </w:r>
+      <w:proofErr w:type="spellEnd"/>
+      <w:r>
+        <w:rPr>
+          <w:highlight w:val="yellow"/>
+        </w:rPr>
+        <w:t xml:space="preserve"> .</w:t>
+      </w:r>
+      <w:proofErr w:type="spellStart"/>
+      <w:proofErr w:type="gramStart"/>
+      <w:r>
+        <w:rPr>
+          <w:highlight w:val="yellow"/>
+        </w:rPr>
+        <w:t>folderName</w:t>
+      </w:r>
+      <w:proofErr w:type="spellEnd"/>
+      <w:r>
+        <w:rPr>
+          <w:highlight w:val="yellow"/>
+        </w:rPr>
+        <w:t xml:space="preserve"> :</w:t>
+      </w:r>
+      <w:proofErr w:type="gramEnd"/>
+      <w:r>
+        <w:rPr>
+          <w:highlight w:val="yellow"/>
+        </w:rPr>
+        <w:t xml:space="preserve">   </w:t>
+      </w:r>
+      <w:r>
+        <w:t xml:space="preserve">This command is use to hide the folder. </w:t>
+      </w:r>
+    </w:p>
+    <w:p>
+      <w:r>
+        <w:rPr>
+          <w:highlight w:val="yellow"/>
+        </w:rPr>
+        <w:t xml:space="preserve">      </w:t>
+      </w:r>
+      <w:proofErr w:type="gramStart"/>
+      <w:r>
+        <w:rPr>
+          <w:highlight w:val="yellow"/>
+        </w:rPr>
+        <w:t>cd ..</w:t>
+      </w:r>
+      <w:proofErr w:type="gramEnd"/>
+      <w:r>
+        <w:t xml:space="preserve"> : </w:t>
+      </w:r>
+      <w:proofErr w:type="gramStart"/>
+      <w:r>
+        <w:t>this</w:t>
+      </w:r>
+      <w:proofErr w:type="gramEnd"/>
+      <w:r>
+        <w:t xml:space="preserve"> command is use to move to parent directory of current directory. </w:t>
+      </w:r>
+    </w:p>
+    <w:p>
+      <w:r>
+        <w:t xml:space="preserve">      </w:t>
+      </w:r>
+      <w:proofErr w:type="gramStart"/>
+      <w:r>
+        <w:rPr>
+          <w:highlight w:val="yellow"/>
+        </w:rPr>
+        <w:t>cd</w:t>
+      </w:r>
+      <w:proofErr w:type="gramEnd"/>
+      <w:r>
+        <w:rPr>
+          <w:highlight w:val="yellow"/>
+        </w:rPr>
+        <w:t xml:space="preserve"> ~</w:t>
+      </w:r>
+      <w:r>
+        <w:t xml:space="preserve"> : this command is use to move to root directory. </w:t>
+      </w:r>
+    </w:p>
+    <w:p>
+      <w:r>
+        <w:t xml:space="preserve">   </w:t>
+      </w:r>
+    </w:p>
+    <w:p>
+      <w:proofErr w:type="gramStart"/>
+      <w:r>
+        <w:rPr>
+          <w:highlight w:val="yellow"/>
+        </w:rPr>
+        <w:t>Unix</w:t>
+      </w:r>
+      <w:proofErr w:type="gramEnd"/>
+      <w:r>
+        <w:rPr>
+          <w:highlight w:val="yellow"/>
+        </w:rPr>
+        <w:t xml:space="preserve"> file system</w:t>
+      </w:r>
+      <w:r>
+        <w:t xml:space="preserve"> </w:t>
+      </w:r>
+    </w:p>
+    <w:p>
+      <w:r>
+        <w:t xml:space="preserve">Creating the file in </w:t>
+      </w:r>
+      <w:proofErr w:type="gramStart"/>
+      <w:r>
+        <w:t>Unix</w:t>
+      </w:r>
+      <w:proofErr w:type="gramEnd"/>
+      <w:r>
+        <w:t xml:space="preserve"> </w:t>
+      </w:r>
+    </w:p>
+    <w:p>
+      <w:pPr>
+        <w:pStyle w:val="ListParagraph"/>
+        <w:numPr>
+          <w:ilvl w:val="0"/>
+          <w:numId w:val="3"/>
+        </w:numPr>
+      </w:pPr>
+      <w:r>
+        <w:t xml:space="preserve">cat  command : </w:t>
+      </w:r>
+    </w:p>
+    <w:p>
+      <w:pPr>
+        <w:pStyle w:val="ListParagraph"/>
+        <w:numPr>
+          <w:ilvl w:val="1"/>
+          <w:numId w:val="3"/>
+        </w:numPr>
+      </w:pPr>
+      <w:r>
+        <w:t xml:space="preserve">creating file using cat command </w:t>
+      </w:r>
+    </w:p>
+    <w:p>
+      <w:pPr>
+        <w:pStyle w:val="ListParagraph"/>
+        <w:ind w:left="1440"/>
+      </w:pPr>
+      <w:proofErr w:type="gramStart"/>
+      <w:r>
+        <w:t>cat</w:t>
+      </w:r>
+      <w:proofErr w:type="gramEnd"/>
+      <w:r>
+        <w:t xml:space="preserve"> &gt; filename</w:t>
+      </w:r>
+      <w:r>
+        <w:t>.txt</w:t>
+      </w:r>
+      <w:r>
+        <w:tab/>
+        <w:t xml:space="preserve">: it create the new file with allow to enter the contents inside a file. </w:t>
+      </w:r>
+    </w:p>
+    <w:p>
+      <w:pPr>
+        <w:pStyle w:val="ListParagraph"/>
+        <w:numPr>
+          <w:ilvl w:val="1"/>
+          <w:numId w:val="3"/>
+        </w:numPr>
+      </w:pPr>
+      <w:r>
+        <w:t xml:space="preserve">Reading the content from file using cat command </w:t>
+      </w:r>
+    </w:p>
+    <w:p>
+      <w:pPr>
+        <w:pStyle w:val="ListParagraph"/>
+        <w:ind w:left="1440"/>
+      </w:pPr>
+      <w:r>
+        <w:t xml:space="preserve">Cat &lt; filename.txt </w:t>
+      </w:r>
+      <w:r>
+        <w:tab/>
+      </w:r>
+      <w:r>
+        <w:tab/>
+        <w:t xml:space="preserve">or </w:t>
+      </w:r>
+      <w:r>
+        <w:tab/>
+        <w:t>cat filename</w:t>
+      </w:r>
+    </w:p>
+    <w:p>
+      <w:pPr>
+        <w:pStyle w:val="ListParagraph"/>
+        <w:numPr>
+          <w:ilvl w:val="1"/>
+          <w:numId w:val="3"/>
+        </w:numPr>
+      </w:pPr>
+      <w:r>
+        <w:lastRenderedPageBreak/>
+        <w:t xml:space="preserve">Cat &gt;&gt; filename </w:t>
+      </w:r>
+      <w:r>
+        <w:tab/>
+        <w:t xml:space="preserve">: this command is use to append the content in existing file. </w:t>
+      </w:r>
+    </w:p>
+    <w:p>
+      <w:pPr>
+        <w:pStyle w:val="ListParagraph"/>
+        <w:numPr>
+          <w:ilvl w:val="0"/>
+          <w:numId w:val="3"/>
+        </w:numPr>
+      </w:pPr>
+      <w:r>
+        <w:t xml:space="preserve">Touch filename </w:t>
+      </w:r>
+      <w:r>
+        <w:tab/>
+      </w:r>
+      <w:r>
+        <w:tab/>
+      </w:r>
+      <w:r>
+        <w:tab/>
+        <w:t xml:space="preserve">: This command is use to create the empty file </w:t>
+      </w:r>
+    </w:p>
+    <w:p>
+      <w:pPr>
+        <w:pStyle w:val="ListParagraph"/>
+      </w:pPr>
+      <w:r>
+        <w:t xml:space="preserve">Touch filename </w:t>
+      </w:r>
+      <w:proofErr w:type="spellStart"/>
+      <w:r>
+        <w:t>filename</w:t>
+      </w:r>
+      <w:proofErr w:type="spellEnd"/>
+      <w:r>
+        <w:t xml:space="preserve"> </w:t>
+      </w:r>
+      <w:proofErr w:type="spellStart"/>
+      <w:r>
+        <w:t>filename</w:t>
+      </w:r>
+      <w:proofErr w:type="spellEnd"/>
+    </w:p>
+    <w:p>
+      <w:pPr>
+        <w:pStyle w:val="ListParagraph"/>
+        <w:numPr>
+          <w:ilvl w:val="0"/>
+          <w:numId w:val="3"/>
+        </w:numPr>
+      </w:pPr>
+      <w:r>
+        <w:t xml:space="preserve">Using echo </w:t>
+      </w:r>
+    </w:p>
+    <w:p>
+      <w:pPr>
+        <w:pStyle w:val="ListParagraph"/>
+      </w:pPr>
+      <w:proofErr w:type="gramStart"/>
+      <w:r>
+        <w:t>e</w:t>
+      </w:r>
+      <w:r>
+        <w:t>cho</w:t>
+      </w:r>
+      <w:proofErr w:type="gramEnd"/>
+      <w:r>
+        <w:t xml:space="preserve"> “Welcome to Unix Training “ &gt; filename </w:t>
+      </w:r>
+      <w:r>
+        <w:t xml:space="preserve"> </w:t>
+      </w:r>
+    </w:p>
+    <w:p>
+      <w:pPr>
+        <w:pStyle w:val="ListParagraph"/>
+        <w:ind w:left="1440"/>
+      </w:pPr>
+      <w:r>
+        <w:t xml:space="preserve"> </w:t>
+      </w:r>
+    </w:p>
+    <w:p>
+      <w:r>
+        <w:t xml:space="preserve"> </w:t>
+      </w:r>
+      <w:proofErr w:type="gramStart"/>
+      <w:r>
+        <w:rPr>
+          <w:highlight w:val="yellow"/>
+        </w:rPr>
+        <w:t>head</w:t>
+      </w:r>
+      <w:proofErr w:type="gramEnd"/>
+      <w:r>
+        <w:rPr>
+          <w:highlight w:val="yellow"/>
+        </w:rPr>
+        <w:t xml:space="preserve"> and tail command :</w:t>
+      </w:r>
+    </w:p>
+    <w:p>
+      <w:proofErr w:type="gramStart"/>
+      <w:r>
+        <w:t>head</w:t>
+      </w:r>
+      <w:proofErr w:type="gramEnd"/>
+      <w:r>
+        <w:t xml:space="preserve"> –n filename</w:t>
+      </w:r>
+      <w:r>
+        <w:tab/>
+        <w:t xml:space="preserve">: this command is use to display the top n number line from a file  </w:t>
+      </w:r>
+    </w:p>
+    <w:p>
+      <w:proofErr w:type="gramStart"/>
+      <w:r>
+        <w:t>tail</w:t>
+      </w:r>
+      <w:proofErr w:type="gramEnd"/>
+      <w:r>
+        <w:t xml:space="preserve"> –n filename </w:t>
+      </w:r>
+      <w:r>
+        <w:tab/>
+      </w:r>
+      <w:r>
+        <w:tab/>
+        <w:t xml:space="preserve">: this command is use to display the bottom n number of line from a file </w:t>
+      </w:r>
+    </w:p>
+    <w:p/>
+    <w:p>
+      <w:proofErr w:type="spellStart"/>
+      <w:proofErr w:type="gramStart"/>
+      <w:r>
+        <w:t>wc</w:t>
+      </w:r>
+      <w:proofErr w:type="spellEnd"/>
+      <w:r>
+        <w:t xml:space="preserve"> :</w:t>
+      </w:r>
+      <w:proofErr w:type="gramEnd"/>
+      <w:r>
+        <w:t xml:space="preserve"> word count : </w:t>
+      </w:r>
+    </w:p>
+    <w:p/>
+    <w:p>
+      <w:r>
+        <w:tab/>
+      </w:r>
+      <w:proofErr w:type="spellStart"/>
+      <w:proofErr w:type="gramStart"/>
+      <w:r>
+        <w:t>wc</w:t>
+      </w:r>
+      <w:proofErr w:type="spellEnd"/>
+      <w:proofErr w:type="gramEnd"/>
+      <w:r>
+        <w:t xml:space="preserve"> –l filename</w:t>
+      </w:r>
+      <w:r>
+        <w:tab/>
+      </w:r>
+      <w:r>
+        <w:tab/>
+        <w:t xml:space="preserve">: number of lines </w:t>
+      </w:r>
+    </w:p>
+    <w:p>
+      <w:r>
+        <w:tab/>
+      </w:r>
+      <w:proofErr w:type="spellStart"/>
+      <w:proofErr w:type="gramStart"/>
+      <w:r>
+        <w:t>wc</w:t>
+      </w:r>
+      <w:proofErr w:type="spellEnd"/>
+      <w:proofErr w:type="gramEnd"/>
+      <w:r>
+        <w:t xml:space="preserve"> –w filename</w:t>
+      </w:r>
+      <w:r>
+        <w:tab/>
+      </w:r>
+      <w:r>
+        <w:tab/>
+        <w:t xml:space="preserve">: number of words </w:t>
+      </w:r>
+    </w:p>
+    <w:p>
+      <w:r>
+        <w:tab/>
+      </w:r>
+      <w:proofErr w:type="spellStart"/>
+      <w:proofErr w:type="gramStart"/>
+      <w:r>
+        <w:t>wc</w:t>
+      </w:r>
+      <w:proofErr w:type="spellEnd"/>
+      <w:proofErr w:type="gramEnd"/>
+      <w:r>
+        <w:t xml:space="preserve"> –c filename</w:t>
+      </w:r>
+      <w:r>
+        <w:tab/>
+      </w:r>
+      <w:r>
+        <w:tab/>
+        <w:t xml:space="preserve">: number of character </w:t>
+      </w:r>
+    </w:p>
+    <w:p/>
+    <w:p>
+      <w:proofErr w:type="spellStart"/>
+      <w:proofErr w:type="gramStart"/>
+      <w:r>
+        <w:t>cp</w:t>
+      </w:r>
+      <w:proofErr w:type="spellEnd"/>
+      <w:r>
+        <w:t xml:space="preserve"> :</w:t>
+      </w:r>
+      <w:proofErr w:type="gramEnd"/>
+      <w:r>
+        <w:t xml:space="preserve"> copy the content from one file to another file. </w:t>
+      </w:r>
+    </w:p>
+    <w:p/>
+    <w:p>
+      <w:proofErr w:type="spellStart"/>
+      <w:proofErr w:type="gramStart"/>
+      <w:r>
+        <w:t>cp</w:t>
+      </w:r>
+      <w:proofErr w:type="spellEnd"/>
+      <w:proofErr w:type="gramEnd"/>
+      <w:r>
+        <w:t xml:space="preserve"> </w:t>
+      </w:r>
+      <w:proofErr w:type="spellStart"/>
+      <w:r>
+        <w:t>sourcefilename</w:t>
+      </w:r>
+      <w:proofErr w:type="spellEnd"/>
+      <w:r>
+        <w:t xml:space="preserve"> </w:t>
+      </w:r>
+      <w:proofErr w:type="spellStart"/>
+      <w:r>
+        <w:t>destinationfilename</w:t>
+      </w:r>
+      <w:proofErr w:type="spellEnd"/>
+      <w:r>
+        <w:t xml:space="preserve">. </w:t>
+      </w:r>
+    </w:p>
+    <w:p/>
+    <w:p>
+      <w:r>
+        <w:rPr>
+          <w:highlight w:val="yellow"/>
+        </w:rPr>
+        <w:t>Delete the file</w:t>
+      </w:r>
+    </w:p>
+    <w:p>
+      <w:proofErr w:type="spellStart"/>
+      <w:proofErr w:type="gramStart"/>
+      <w:r>
+        <w:t>r</w:t>
+      </w:r>
+      <w:r>
+        <w:t>m</w:t>
+      </w:r>
+      <w:proofErr w:type="spellEnd"/>
+      <w:proofErr w:type="gramEnd"/>
+      <w:r>
+        <w:t xml:space="preserve"> filename </w:t>
+      </w:r>
+    </w:p>
+    <w:p>
+      <w:proofErr w:type="spellStart"/>
+      <w:proofErr w:type="gramStart"/>
+      <w:r>
+        <w:t>rm</w:t>
+      </w:r>
+      <w:proofErr w:type="spellEnd"/>
+      <w:proofErr w:type="gramEnd"/>
+      <w:r>
+        <w:t xml:space="preserve"> –I filename </w:t>
+      </w:r>
+      <w:r>
+        <w:tab/>
+        <w:t xml:space="preserve">: </w:t>
+      </w:r>
+      <w:r>
+        <w:tab/>
+        <w:t xml:space="preserve">it ask the confirmation to delete the file. </w:t>
+      </w:r>
+    </w:p>
+    <w:p/>
+    <w:p>
+      <w:proofErr w:type="gramStart"/>
+      <w:r>
+        <w:rPr>
+          <w:highlight w:val="yellow"/>
+        </w:rPr>
+        <w:t>ls</w:t>
+      </w:r>
+      <w:proofErr w:type="gramEnd"/>
+      <w:r>
+        <w:rPr>
+          <w:highlight w:val="yellow"/>
+        </w:rPr>
+        <w:t xml:space="preserve"> </w:t>
+      </w:r>
+      <w:proofErr w:type="spellStart"/>
+      <w:r>
+        <w:rPr>
+          <w:highlight w:val="yellow"/>
+        </w:rPr>
+        <w:t>folderName</w:t>
+      </w:r>
+      <w:proofErr w:type="spellEnd"/>
+      <w:r>
+        <w:rPr>
+          <w:highlight w:val="yellow"/>
+        </w:rPr>
+        <w:t xml:space="preserve"> :</w:t>
+      </w:r>
+      <w:r>
+        <w:tab/>
+      </w:r>
+      <w:r>
+        <w:tab/>
+        <w:t xml:space="preserve">This command is use to display directory details. </w:t>
+      </w:r>
+    </w:p>
+    <w:p>
+      <w:proofErr w:type="spellStart"/>
+      <w:proofErr w:type="gramStart"/>
+      <w:r>
+        <w:rPr>
+          <w:highlight w:val="yellow"/>
+        </w:rPr>
+        <w:t>rmdir</w:t>
+      </w:r>
+      <w:proofErr w:type="spellEnd"/>
+      <w:proofErr w:type="gramEnd"/>
+      <w:r>
+        <w:rPr>
+          <w:highlight w:val="yellow"/>
+        </w:rPr>
+        <w:t xml:space="preserve"> </w:t>
+      </w:r>
+      <w:proofErr w:type="spellStart"/>
+      <w:r>
+        <w:rPr>
+          <w:highlight w:val="yellow"/>
+        </w:rPr>
+        <w:t>folderName</w:t>
+      </w:r>
+      <w:proofErr w:type="spellEnd"/>
+      <w:r>
+        <w:tab/>
+        <w:t xml:space="preserve">This command is use to delete the folder if folder is empty. </w:t>
+      </w:r>
+    </w:p>
+    <w:p>
+      <w:proofErr w:type="spellStart"/>
+      <w:proofErr w:type="gramStart"/>
+      <w:r>
+        <w:rPr>
+          <w:highlight w:val="yellow"/>
+        </w:rPr>
+        <w:t>rm</w:t>
+      </w:r>
+      <w:proofErr w:type="spellEnd"/>
+      <w:proofErr w:type="gramEnd"/>
+      <w:r>
+        <w:rPr>
+          <w:highlight w:val="yellow"/>
+        </w:rPr>
+        <w:t xml:space="preserve"> –r </w:t>
+      </w:r>
+      <w:proofErr w:type="spellStart"/>
+      <w:r>
+        <w:rPr>
+          <w:highlight w:val="yellow"/>
+        </w:rPr>
+        <w:t>folderName</w:t>
+      </w:r>
+      <w:proofErr w:type="spellEnd"/>
+      <w:r>
+        <w:tab/>
+        <w:t xml:space="preserve">This command is use to delete the folder doesn’t matter folder empty or contains set of files. </w:t>
+      </w:r>
+    </w:p>
+    <w:p>
       <w:bookmarkStart w:id="0" w:name="_GoBack"/>
       <w:bookmarkEnd w:id="0"/>
+    </w:p>
+    <w:p>
       <w:r>
         <w:t xml:space="preserve"> </w:t>
       </w:r>
     </w:p>
     <w:p/>
-    <w:p/>
+    <w:p>
+      <w:r>
+        <w:tab/>
+      </w:r>
+      <w:r>
+        <w:tab/>
+      </w:r>
+    </w:p>
+    <w:p>
+      <w:r>
+        <w:tab/>
+      </w:r>
+      <w:r>
+        <w:tab/>
+      </w:r>
+    </w:p>
+    <w:p>
+      <w:r>
+        <w:lastRenderedPageBreak/>
+        <w:tab/>
+      </w:r>
+    </w:p>
     <w:sectPr>
       <w:pgSz w:w="11906" w:h="16838"/>
       <w:pgMar w:top="1440" w:right="1440" w:bottom="1440" w:left="1440" w:header="708" w:footer="708" w:gutter="0"/>
@@ -55,6 +1561,287 @@
     </w:sectPr>
   </w:body>
 </w:document>
+</file>
+
+<file path=word/numbering.xml><?xml version="1.0" encoding="utf-8"?>
+<w:numbering xmlns:wpc="http://schemas.microsoft.com/office/word/2010/wordprocessingCanvas" xmlns:mc="http://schemas.openxmlformats.org/markup-compatibility/2006" xmlns:o="urn:schemas-microsoft-com:office:office" xmlns:r="http://schemas.openxmlformats.org/officeDocument/2006/relationships" xmlns:m="http://schemas.openxmlformats.org/officeDocument/2006/math" xmlns:v="urn:schemas-microsoft-com:vml" xmlns:wp14="http://schemas.microsoft.com/office/word/2010/wordprocessingDrawing" xmlns:wp="http://schemas.openxmlformats.org/drawingml/2006/wordprocessingDrawing" xmlns:w10="urn:schemas-microsoft-com:office:word" xmlns:w="http://schemas.openxmlformats.org/wordprocessingml/2006/main" xmlns:w14="http://schemas.microsoft.com/office/word/2010/wordml" xmlns:w15="http://schemas.microsoft.com/office/word/2012/wordml" xmlns:wpg="http://schemas.microsoft.com/office/word/2010/wordprocessingGroup" xmlns:wpi="http://schemas.microsoft.com/office/word/2010/wordprocessingInk" xmlns:wne="http://schemas.microsoft.com/office/word/2006/wordml" xmlns:wps="http://schemas.microsoft.com/office/word/2010/wordprocessingShape" mc:Ignorable="w14 w15 wp14">
+  <w:abstractNum w:abstractNumId="0" w15:restartNumberingAfterBreak="0">
+    <w:nsid w:val="015F3C69"/>
+    <w:multiLevelType w:val="hybridMultilevel"/>
+    <w:tmpl w:val="92ECFF6E"/>
+    <w:lvl w:ilvl="0" w:tplc="4009000F">
+      <w:start w:val="1"/>
+      <w:numFmt w:val="decimal"/>
+      <w:lvlText w:val="%1."/>
+      <w:lvlJc w:val="left"/>
+      <w:pPr>
+        <w:ind w:left="720" w:hanging="360"/>
+      </w:pPr>
+      <w:rPr>
+        <w:rFonts w:hint="default"/>
+      </w:rPr>
+    </w:lvl>
+    <w:lvl w:ilvl="1" w:tplc="40090019">
+      <w:start w:val="1"/>
+      <w:numFmt w:val="lowerLetter"/>
+      <w:lvlText w:val="%2."/>
+      <w:lvlJc w:val="left"/>
+      <w:pPr>
+        <w:ind w:left="1440" w:hanging="360"/>
+      </w:pPr>
+    </w:lvl>
+    <w:lvl w:ilvl="2" w:tplc="4009001B" w:tentative="1">
+      <w:start w:val="1"/>
+      <w:numFmt w:val="lowerRoman"/>
+      <w:lvlText w:val="%3."/>
+      <w:lvlJc w:val="right"/>
+      <w:pPr>
+        <w:ind w:left="2160" w:hanging="180"/>
+      </w:pPr>
+    </w:lvl>
+    <w:lvl w:ilvl="3" w:tplc="4009000F" w:tentative="1">
+      <w:start w:val="1"/>
+      <w:numFmt w:val="decimal"/>
+      <w:lvlText w:val="%4."/>
+      <w:lvlJc w:val="left"/>
+      <w:pPr>
+        <w:ind w:left="2880" w:hanging="360"/>
+      </w:pPr>
+    </w:lvl>
+    <w:lvl w:ilvl="4" w:tplc="40090019" w:tentative="1">
+      <w:start w:val="1"/>
+      <w:numFmt w:val="lowerLetter"/>
+      <w:lvlText w:val="%5."/>
+      <w:lvlJc w:val="left"/>
+      <w:pPr>
+        <w:ind w:left="3600" w:hanging="360"/>
+      </w:pPr>
+    </w:lvl>
+    <w:lvl w:ilvl="5" w:tplc="4009001B" w:tentative="1">
+      <w:start w:val="1"/>
+      <w:numFmt w:val="lowerRoman"/>
+      <w:lvlText w:val="%6."/>
+      <w:lvlJc w:val="right"/>
+      <w:pPr>
+        <w:ind w:left="4320" w:hanging="180"/>
+      </w:pPr>
+    </w:lvl>
+    <w:lvl w:ilvl="6" w:tplc="4009000F" w:tentative="1">
+      <w:start w:val="1"/>
+      <w:numFmt w:val="decimal"/>
+      <w:lvlText w:val="%7."/>
+      <w:lvlJc w:val="left"/>
+      <w:pPr>
+        <w:ind w:left="5040" w:hanging="360"/>
+      </w:pPr>
+    </w:lvl>
+    <w:lvl w:ilvl="7" w:tplc="40090019" w:tentative="1">
+      <w:start w:val="1"/>
+      <w:numFmt w:val="lowerLetter"/>
+      <w:lvlText w:val="%8."/>
+      <w:lvlJc w:val="left"/>
+      <w:pPr>
+        <w:ind w:left="5760" w:hanging="360"/>
+      </w:pPr>
+    </w:lvl>
+    <w:lvl w:ilvl="8" w:tplc="4009001B" w:tentative="1">
+      <w:start w:val="1"/>
+      <w:numFmt w:val="lowerRoman"/>
+      <w:lvlText w:val="%9."/>
+      <w:lvlJc w:val="right"/>
+      <w:pPr>
+        <w:ind w:left="6480" w:hanging="180"/>
+      </w:pPr>
+    </w:lvl>
+  </w:abstractNum>
+  <w:abstractNum w:abstractNumId="1" w15:restartNumberingAfterBreak="0">
+    <w:nsid w:val="560B35F2"/>
+    <w:multiLevelType w:val="hybridMultilevel"/>
+    <w:tmpl w:val="67BAEC7A"/>
+    <w:lvl w:ilvl="0" w:tplc="4009000F">
+      <w:start w:val="1"/>
+      <w:numFmt w:val="decimal"/>
+      <w:lvlText w:val="%1."/>
+      <w:lvlJc w:val="left"/>
+      <w:pPr>
+        <w:ind w:left="720" w:hanging="360"/>
+      </w:pPr>
+      <w:rPr>
+        <w:rFonts w:hint="default"/>
+      </w:rPr>
+    </w:lvl>
+    <w:lvl w:ilvl="1" w:tplc="40090019" w:tentative="1">
+      <w:start w:val="1"/>
+      <w:numFmt w:val="lowerLetter"/>
+      <w:lvlText w:val="%2."/>
+      <w:lvlJc w:val="left"/>
+      <w:pPr>
+        <w:ind w:left="1440" w:hanging="360"/>
+      </w:pPr>
+    </w:lvl>
+    <w:lvl w:ilvl="2" w:tplc="4009001B" w:tentative="1">
+      <w:start w:val="1"/>
+      <w:numFmt w:val="lowerRoman"/>
+      <w:lvlText w:val="%3."/>
+      <w:lvlJc w:val="right"/>
+      <w:pPr>
+        <w:ind w:left="2160" w:hanging="180"/>
+      </w:pPr>
+    </w:lvl>
+    <w:lvl w:ilvl="3" w:tplc="4009000F" w:tentative="1">
+      <w:start w:val="1"/>
+      <w:numFmt w:val="decimal"/>
+      <w:lvlText w:val="%4."/>
+      <w:lvlJc w:val="left"/>
+      <w:pPr>
+        <w:ind w:left="2880" w:hanging="360"/>
+      </w:pPr>
+    </w:lvl>
+    <w:lvl w:ilvl="4" w:tplc="40090019" w:tentative="1">
+      <w:start w:val="1"/>
+      <w:numFmt w:val="lowerLetter"/>
+      <w:lvlText w:val="%5."/>
+      <w:lvlJc w:val="left"/>
+      <w:pPr>
+        <w:ind w:left="3600" w:hanging="360"/>
+      </w:pPr>
+    </w:lvl>
+    <w:lvl w:ilvl="5" w:tplc="4009001B" w:tentative="1">
+      <w:start w:val="1"/>
+      <w:numFmt w:val="lowerRoman"/>
+      <w:lvlText w:val="%6."/>
+      <w:lvlJc w:val="right"/>
+      <w:pPr>
+        <w:ind w:left="4320" w:hanging="180"/>
+      </w:pPr>
+    </w:lvl>
+    <w:lvl w:ilvl="6" w:tplc="4009000F" w:tentative="1">
+      <w:start w:val="1"/>
+      <w:numFmt w:val="decimal"/>
+      <w:lvlText w:val="%7."/>
+      <w:lvlJc w:val="left"/>
+      <w:pPr>
+        <w:ind w:left="5040" w:hanging="360"/>
+      </w:pPr>
+    </w:lvl>
+    <w:lvl w:ilvl="7" w:tplc="40090019" w:tentative="1">
+      <w:start w:val="1"/>
+      <w:numFmt w:val="lowerLetter"/>
+      <w:lvlText w:val="%8."/>
+      <w:lvlJc w:val="left"/>
+      <w:pPr>
+        <w:ind w:left="5760" w:hanging="360"/>
+      </w:pPr>
+    </w:lvl>
+    <w:lvl w:ilvl="8" w:tplc="4009001B" w:tentative="1">
+      <w:start w:val="1"/>
+      <w:numFmt w:val="lowerRoman"/>
+      <w:lvlText w:val="%9."/>
+      <w:lvlJc w:val="right"/>
+      <w:pPr>
+        <w:ind w:left="6480" w:hanging="180"/>
+      </w:pPr>
+    </w:lvl>
+  </w:abstractNum>
+  <w:abstractNum w:abstractNumId="2" w15:restartNumberingAfterBreak="0">
+    <w:nsid w:val="630A49A7"/>
+    <w:multiLevelType w:val="hybridMultilevel"/>
+    <w:tmpl w:val="4D90DCB0"/>
+    <w:lvl w:ilvl="0" w:tplc="4009000F">
+      <w:start w:val="1"/>
+      <w:numFmt w:val="decimal"/>
+      <w:lvlText w:val="%1."/>
+      <w:lvlJc w:val="left"/>
+      <w:pPr>
+        <w:ind w:left="720" w:hanging="360"/>
+      </w:pPr>
+      <w:rPr>
+        <w:rFonts w:hint="default"/>
+      </w:rPr>
+    </w:lvl>
+    <w:lvl w:ilvl="1" w:tplc="40090019" w:tentative="1">
+      <w:start w:val="1"/>
+      <w:numFmt w:val="lowerLetter"/>
+      <w:lvlText w:val="%2."/>
+      <w:lvlJc w:val="left"/>
+      <w:pPr>
+        <w:ind w:left="1440" w:hanging="360"/>
+      </w:pPr>
+    </w:lvl>
+    <w:lvl w:ilvl="2" w:tplc="4009001B" w:tentative="1">
+      <w:start w:val="1"/>
+      <w:numFmt w:val="lowerRoman"/>
+      <w:lvlText w:val="%3."/>
+      <w:lvlJc w:val="right"/>
+      <w:pPr>
+        <w:ind w:left="2160" w:hanging="180"/>
+      </w:pPr>
+    </w:lvl>
+    <w:lvl w:ilvl="3" w:tplc="4009000F" w:tentative="1">
+      <w:start w:val="1"/>
+      <w:numFmt w:val="decimal"/>
+      <w:lvlText w:val="%4."/>
+      <w:lvlJc w:val="left"/>
+      <w:pPr>
+        <w:ind w:left="2880" w:hanging="360"/>
+      </w:pPr>
+    </w:lvl>
+    <w:lvl w:ilvl="4" w:tplc="40090019" w:tentative="1">
+      <w:start w:val="1"/>
+      <w:numFmt w:val="lowerLetter"/>
+      <w:lvlText w:val="%5."/>
+      <w:lvlJc w:val="left"/>
+      <w:pPr>
+        <w:ind w:left="3600" w:hanging="360"/>
+      </w:pPr>
+    </w:lvl>
+    <w:lvl w:ilvl="5" w:tplc="4009001B" w:tentative="1">
+      <w:start w:val="1"/>
+      <w:numFmt w:val="lowerRoman"/>
+      <w:lvlText w:val="%6."/>
+      <w:lvlJc w:val="right"/>
+      <w:pPr>
+        <w:ind w:left="4320" w:hanging="180"/>
+      </w:pPr>
+    </w:lvl>
+    <w:lvl w:ilvl="6" w:tplc="4009000F" w:tentative="1">
+      <w:start w:val="1"/>
+      <w:numFmt w:val="decimal"/>
+      <w:lvlText w:val="%7."/>
+      <w:lvlJc w:val="left"/>
+      <w:pPr>
+        <w:ind w:left="5040" w:hanging="360"/>
+      </w:pPr>
+    </w:lvl>
+    <w:lvl w:ilvl="7" w:tplc="40090019" w:tentative="1">
+      <w:start w:val="1"/>
+      <w:numFmt w:val="lowerLetter"/>
+      <w:lvlText w:val="%8."/>
+      <w:lvlJc w:val="left"/>
+      <w:pPr>
+        <w:ind w:left="5760" w:hanging="360"/>
+      </w:pPr>
+    </w:lvl>
+    <w:lvl w:ilvl="8" w:tplc="4009001B" w:tentative="1">
+      <w:start w:val="1"/>
+      <w:numFmt w:val="lowerRoman"/>
+      <w:lvlText w:val="%9."/>
+      <w:lvlJc w:val="right"/>
+      <w:pPr>
+        <w:ind w:left="6480" w:hanging="180"/>
+      </w:pPr>
+    </w:lvl>
+  </w:abstractNum>
+  <w:num w:numId="1">
+    <w:abstractNumId w:val="1"/>
+  </w:num>
+  <w:num w:numId="2">
+    <w:abstractNumId w:val="2"/>
+  </w:num>
+  <w:num w:numId="3">
+    <w:abstractNumId w:val="0"/>
+  </w:num>
+</w:numbering>
 </file>
 
 <file path=word/styles.xml><?xml version="1.0" encoding="utf-8"?>
@@ -478,6 +2265,17 @@
     <w:semiHidden/>
     <w:unhideWhenUsed/>
   </w:style>
+  <w:style w:type="paragraph" w:styleId="ListParagraph">
+    <w:name w:val="List Paragraph"/>
+    <w:basedOn w:val="Normal"/>
+    <w:uiPriority w:val="34"/>
+    <w:qFormat/>
+    <w:rsid w:val="00B10D3F"/>
+    <w:pPr>
+      <w:ind w:left="720"/>
+      <w:contextualSpacing/>
+    </w:pPr>
+  </w:style>
 </w:styles>
 </file>
 

--- a/Great West Global 2021 Notes.docx
+++ b/Great West Global 2021 Notes.docx
@@ -25,19 +25,11 @@
     </w:p>
     <w:p/>
     <w:p>
-      <w:proofErr w:type="gramStart"/>
-      <w:r>
-        <w:rPr>
-          <w:highlight w:val="yellow"/>
-        </w:rPr>
-        <w:t>Unix</w:t>
-      </w:r>
-      <w:proofErr w:type="gramEnd"/>
-      <w:r>
-        <w:rPr>
-          <w:highlight w:val="yellow"/>
-        </w:rPr>
-        <w:t xml:space="preserve"> Training</w:t>
+      <w:r>
+        <w:rPr>
+          <w:highlight w:val="yellow"/>
+        </w:rPr>
+        <w:t>Unix Training</w:t>
       </w:r>
       <w:r>
         <w:t xml:space="preserve"> </w:t>
@@ -45,31 +37,13 @@
     </w:p>
     <w:p/>
     <w:p>
-      <w:proofErr w:type="gramStart"/>
-      <w:r>
-        <w:t>Unix</w:t>
-      </w:r>
-      <w:proofErr w:type="gramEnd"/>
-      <w:r>
-        <w:t xml:space="preserve"> is an Operating system (OS) developed in Bell laboratories. </w:t>
-      </w:r>
-    </w:p>
-    <w:p>
-      <w:proofErr w:type="gramStart"/>
-      <w:r>
-        <w:t>Unix</w:t>
-      </w:r>
-      <w:proofErr w:type="gramEnd"/>
-      <w:r>
-        <w:t xml:space="preserve"> is multi-tasking, multi-user, high secure and very high performance </w:t>
-      </w:r>
-      <w:proofErr w:type="spellStart"/>
-      <w:r>
-        <w:t>os</w:t>
-      </w:r>
-      <w:proofErr w:type="spellEnd"/>
-      <w:r>
-        <w:t xml:space="preserve"> </w:t>
+      <w:r>
+        <w:t xml:space="preserve">Unix is an Operating system (OS) developed in Bell laboratories. </w:t>
+      </w:r>
+    </w:p>
+    <w:p>
+      <w:r>
+        <w:t xml:space="preserve">Unix is multi-tasking, multi-user, high secure and very high performance os </w:t>
       </w:r>
     </w:p>
     <w:p>
@@ -78,41 +52,18 @@
       </w:r>
     </w:p>
     <w:p>
-      <w:proofErr w:type="gramStart"/>
-      <w:r>
-        <w:t>Unix</w:t>
-      </w:r>
-      <w:proofErr w:type="gramEnd"/>
-      <w:r>
-        <w:t xml:space="preserve"> is Open Source. </w:t>
-      </w:r>
-    </w:p>
-    <w:p>
-      <w:proofErr w:type="gramStart"/>
-      <w:r>
-        <w:t>Unix</w:t>
-      </w:r>
-      <w:proofErr w:type="gramEnd"/>
-      <w:r>
-        <w:t xml:space="preserve"> is command base OS. </w:t>
-      </w:r>
-    </w:p>
-    <w:p>
-      <w:proofErr w:type="gramStart"/>
-      <w:r>
-        <w:t>Unix</w:t>
-      </w:r>
-      <w:proofErr w:type="gramEnd"/>
-      <w:r>
-        <w:t xml:space="preserve"> </w:t>
-      </w:r>
-      <w:proofErr w:type="spellStart"/>
-      <w:r>
-        <w:t>flavors</w:t>
-      </w:r>
-      <w:proofErr w:type="spellEnd"/>
-      <w:r>
-        <w:t xml:space="preserve"> </w:t>
+      <w:r>
+        <w:t xml:space="preserve">Unix is Open Source. </w:t>
+      </w:r>
+    </w:p>
+    <w:p>
+      <w:r>
+        <w:t xml:space="preserve">Unix is command base OS. </w:t>
+      </w:r>
+    </w:p>
+    <w:p>
+      <w:r>
+        <w:t xml:space="preserve">Unix flavors </w:t>
       </w:r>
     </w:p>
     <w:p/>
@@ -182,13 +133,8 @@
       </w:r>
     </w:p>
     <w:p>
-      <w:proofErr w:type="gramStart"/>
-      <w:r>
-        <w:t>Unix</w:t>
-      </w:r>
-      <w:proofErr w:type="gramEnd"/>
-      <w:r>
-        <w:t xml:space="preserve"> </w:t>
+      <w:r>
+        <w:t xml:space="preserve">Unix </w:t>
       </w:r>
     </w:p>
     <w:p>
@@ -202,24 +148,12 @@
       </w:r>
       <w:r>
         <w:tab/>
-      </w:r>
-      <w:proofErr w:type="gramStart"/>
-      <w:r>
-        <w:t>:it</w:t>
-      </w:r>
-      <w:proofErr w:type="gramEnd"/>
-      <w:r>
-        <w:t xml:space="preserve"> is GUI base  </w:t>
-      </w:r>
-    </w:p>
-    <w:p>
-      <w:proofErr w:type="gramStart"/>
-      <w:r>
-        <w:t>Shell :</w:t>
-      </w:r>
-      <w:proofErr w:type="gramEnd"/>
-      <w:r>
-        <w:t xml:space="preserve"> It is a command or instruction given to kernel through System call to execute some task. </w:t>
+        <w:t xml:space="preserve">:it is GUI base  </w:t>
+      </w:r>
+    </w:p>
+    <w:p>
+      <w:r>
+        <w:t xml:space="preserve">Shell : It is a command or instruction given to kernel through System call to execute some task. </w:t>
       </w:r>
     </w:p>
     <w:p>
@@ -266,15 +200,7 @@
         </w:numPr>
       </w:pPr>
       <w:r>
-        <w:t xml:space="preserve">Checks the token to see </w:t>
-      </w:r>
-      <w:proofErr w:type="gramStart"/>
-      <w:r>
-        <w:t>If</w:t>
-      </w:r>
-      <w:proofErr w:type="gramEnd"/>
-      <w:r>
-        <w:t xml:space="preserve"> it is a keyword. </w:t>
+        <w:t xml:space="preserve">Checks the token to see If it is a keyword. </w:t>
       </w:r>
     </w:p>
     <w:p>
@@ -307,19 +233,11 @@
     <w:p/>
     <w:p/>
     <w:p>
-      <w:proofErr w:type="gramStart"/>
-      <w:r>
-        <w:rPr>
-          <w:highlight w:val="yellow"/>
-        </w:rPr>
-        <w:t>Unix</w:t>
-      </w:r>
-      <w:proofErr w:type="gramEnd"/>
-      <w:r>
-        <w:rPr>
-          <w:highlight w:val="yellow"/>
-        </w:rPr>
-        <w:t xml:space="preserve"> Commands</w:t>
+      <w:r>
+        <w:rPr>
+          <w:highlight w:val="yellow"/>
+        </w:rPr>
+        <w:t>Unix Commands</w:t>
       </w:r>
       <w:r>
         <w:t xml:space="preserve"> </w:t>
@@ -358,19 +276,11 @@
           <w:numId w:val="2"/>
         </w:numPr>
       </w:pPr>
-      <w:proofErr w:type="gramStart"/>
-      <w:r>
-        <w:rPr>
-          <w:highlight w:val="yellow"/>
-        </w:rPr>
-        <w:t>date</w:t>
-      </w:r>
-      <w:proofErr w:type="gramEnd"/>
-      <w:r>
-        <w:rPr>
-          <w:highlight w:val="yellow"/>
-        </w:rPr>
-        <w:t xml:space="preserve"> </w:t>
+      <w:r>
+        <w:rPr>
+          <w:highlight w:val="yellow"/>
+        </w:rPr>
+        <w:t xml:space="preserve">date </w:t>
       </w:r>
       <w:r>
         <w:rPr>
@@ -378,19 +288,11 @@
         </w:rPr>
         <w:t>--</w:t>
       </w:r>
-      <w:proofErr w:type="spellStart"/>
-      <w:r>
-        <w:rPr>
-          <w:highlight w:val="yellow"/>
-        </w:rPr>
-        <w:t>date</w:t>
-      </w:r>
-      <w:proofErr w:type="spellEnd"/>
-      <w:r>
-        <w:rPr>
-          <w:highlight w:val="yellow"/>
-        </w:rPr>
-        <w:t xml:space="preserve"> ‘Date Format’:</w:t>
+      <w:r>
+        <w:rPr>
+          <w:highlight w:val="yellow"/>
+        </w:rPr>
+        <w:t>date ‘Date Format’:</w:t>
       </w:r>
       <w:r>
         <w:rPr>
@@ -411,19 +313,11 @@
           <w:numId w:val="2"/>
         </w:numPr>
       </w:pPr>
-      <w:proofErr w:type="gramStart"/>
-      <w:r>
-        <w:rPr>
-          <w:highlight w:val="yellow"/>
-        </w:rPr>
-        <w:t>date</w:t>
-      </w:r>
-      <w:proofErr w:type="gramEnd"/>
-      <w:r>
-        <w:rPr>
-          <w:highlight w:val="yellow"/>
-        </w:rPr>
-        <w:t xml:space="preserve"> +%d-%M-%Y</w:t>
+      <w:r>
+        <w:rPr>
+          <w:highlight w:val="yellow"/>
+        </w:rPr>
+        <w:t>date +%d-%M-%Y</w:t>
       </w:r>
       <w:r>
         <w:rPr>
@@ -452,576 +346,301 @@
         <w:rPr>
           <w:b/>
         </w:rPr>
-        <w:t xml:space="preserve">File </w:t>
-      </w:r>
-      <w:proofErr w:type="gramStart"/>
+        <w:t xml:space="preserve">File system : </w:t>
+      </w:r>
       <w:r>
         <w:rPr>
           <w:b/>
         </w:rPr>
-        <w:t>system :</w:t>
-      </w:r>
-      <w:proofErr w:type="gramEnd"/>
+        <w:t xml:space="preserve"> </w:t>
+      </w:r>
+    </w:p>
+    <w:p>
+      <w:pPr>
+        <w:ind w:left="360"/>
+      </w:pPr>
+      <w:r>
+        <w:t xml:space="preserve">  </w:t>
+      </w:r>
       <w:r>
         <w:rPr>
           <w:b/>
         </w:rPr>
+        <w:t>p</w:t>
+      </w:r>
+      <w:r>
+        <w:rPr>
+          <w:b/>
+        </w:rPr>
+        <w:t xml:space="preserve">wd </w:t>
+      </w:r>
+      <w:r>
+        <w:t xml:space="preserve">: current directory path. </w:t>
+      </w:r>
+    </w:p>
+    <w:p>
+      <w:pPr>
+        <w:ind w:left="360"/>
+      </w:pPr>
+      <w:r>
+        <w:rPr>
+          <w:b/>
+        </w:rPr>
+        <w:t xml:space="preserve">  </w:t>
+      </w:r>
+      <w:r>
+        <w:rPr>
+          <w:b/>
+        </w:rPr>
+        <w:t xml:space="preserve">ls </w:t>
+      </w:r>
+      <w:r>
+        <w:t>:</w:t>
+      </w:r>
+      <w:r>
+        <w:t xml:space="preserve"> it display all files and folder present in current directory. </w:t>
+      </w:r>
+    </w:p>
+    <w:p>
+      <w:r>
+        <w:t xml:space="preserve">        </w:t>
+      </w:r>
+      <w:r>
         <w:t xml:space="preserve"> </w:t>
       </w:r>
       <w:r>
         <w:rPr>
-          <w:b/>
-        </w:rPr>
+          <w:highlight w:val="yellow"/>
+        </w:rPr>
+        <w:t>mkdir folderName</w:t>
+      </w:r>
+      <w:r>
+        <w:t xml:space="preserve"> : This command is use to create the folder or directory </w:t>
+      </w:r>
+    </w:p>
+    <w:p>
+      <w:r>
+        <w:t xml:space="preserve">    </w:t>
+      </w:r>
+      <w:r>
+        <w:t xml:space="preserve">    </w:t>
+      </w:r>
+      <w:r>
+        <w:rPr>
+          <w:highlight w:val="yellow"/>
+        </w:rPr>
+        <w:t>mkdir folderName folderName folderName</w:t>
+      </w:r>
+      <w:r>
         <w:t xml:space="preserve"> </w:t>
       </w:r>
-    </w:p>
-    <w:p>
-      <w:pPr>
-        <w:ind w:left="360"/>
-      </w:pPr>
+      <w:r>
+        <w:t xml:space="preserve"> </w:t>
+      </w:r>
+      <w:r>
+        <w:t xml:space="preserve"> : this command is use to create more than one folder. </w:t>
+      </w:r>
+    </w:p>
+    <w:p>
+      <w:r>
+        <w:t xml:space="preserve">      </w:t>
+      </w:r>
+      <w:r>
+        <w:rPr>
+          <w:highlight w:val="yellow"/>
+        </w:rPr>
+        <w:t xml:space="preserve">rmdir </w:t>
+      </w:r>
+      <w:r>
+        <w:rPr>
+          <w:highlight w:val="yellow"/>
+        </w:rPr>
+        <w:t>fo</w:t>
+      </w:r>
+      <w:r>
+        <w:rPr>
+          <w:highlight w:val="yellow"/>
+        </w:rPr>
+        <w:t>l</w:t>
+      </w:r>
+      <w:r>
+        <w:rPr>
+          <w:highlight w:val="yellow"/>
+        </w:rPr>
+        <w:t>d</w:t>
+      </w:r>
+      <w:r>
+        <w:rPr>
+          <w:highlight w:val="yellow"/>
+        </w:rPr>
+        <w:t>erName</w:t>
+      </w:r>
+      <w:r>
+        <w:t xml:space="preserve"> : This command is use to delete the folder. </w:t>
+      </w:r>
+    </w:p>
+    <w:p>
+      <w:r>
+        <w:t xml:space="preserve">    </w:t>
+      </w:r>
+      <w:r>
+        <w:t xml:space="preserve">   </w:t>
+      </w:r>
+      <w:r>
+        <w:rPr>
+          <w:highlight w:val="yellow"/>
+        </w:rPr>
+        <w:t>cd folderName</w:t>
+      </w:r>
+      <w:r>
+        <w:t xml:space="preserve"> : this command is use to move inside a folder. </w:t>
+      </w:r>
+    </w:p>
+    <w:p>
+      <w:r>
+        <w:t xml:space="preserve">     </w:t>
+      </w:r>
       <w:r>
         <w:t xml:space="preserve">  </w:t>
       </w:r>
-      <w:proofErr w:type="spellStart"/>
-      <w:proofErr w:type="gramStart"/>
-      <w:r>
-        <w:rPr>
-          <w:b/>
-        </w:rPr>
-        <w:t>p</w:t>
-      </w:r>
-      <w:r>
-        <w:rPr>
-          <w:b/>
-        </w:rPr>
-        <w:t>wd</w:t>
-      </w:r>
-      <w:proofErr w:type="spellEnd"/>
-      <w:r>
-        <w:rPr>
-          <w:b/>
-        </w:rPr>
+      <w:r>
+        <w:rPr>
+          <w:highlight w:val="yellow"/>
+        </w:rPr>
+        <w:t>mv oldFolderName newFolderName</w:t>
+      </w:r>
+      <w:r>
+        <w:t xml:space="preserve"> : This command is use to change the folder. </w:t>
+      </w:r>
+      <w:r>
         <w:t xml:space="preserve"> </w:t>
       </w:r>
-      <w:r>
-        <w:t>:</w:t>
-      </w:r>
-      <w:proofErr w:type="gramEnd"/>
-      <w:r>
-        <w:t xml:space="preserve"> current directory path. </w:t>
-      </w:r>
-    </w:p>
-    <w:p>
-      <w:pPr>
-        <w:ind w:left="360"/>
-      </w:pPr>
-      <w:r>
-        <w:rPr>
-          <w:b/>
-        </w:rPr>
-        <w:t xml:space="preserve">  </w:t>
-      </w:r>
-      <w:proofErr w:type="gramStart"/>
-      <w:r>
-        <w:rPr>
-          <w:b/>
-        </w:rPr>
-        <w:t xml:space="preserve">ls </w:t>
-      </w:r>
-      <w:r>
-        <w:t>:</w:t>
-      </w:r>
-      <w:proofErr w:type="gramEnd"/>
-      <w:r>
-        <w:t xml:space="preserve"> it display all files and folder present in current directory. </w:t>
-      </w:r>
-    </w:p>
-    <w:p>
-      <w:r>
-        <w:t xml:space="preserve">        </w:t>
+    </w:p>
+    <w:p>
+      <w:r>
+        <w:t xml:space="preserve">       </w:t>
+      </w:r>
+      <w:r>
+        <w:t xml:space="preserve">folderName start with pre-fix . consider as hidden folder. </w:t>
+      </w:r>
+    </w:p>
+    <w:p>
+      <w:r>
+        <w:t xml:space="preserve">      </w:t>
+      </w:r>
+      <w:r>
+        <w:rPr>
+          <w:highlight w:val="yellow"/>
+        </w:rPr>
+        <w:t>m</w:t>
+      </w:r>
+      <w:r>
+        <w:rPr>
+          <w:highlight w:val="yellow"/>
+        </w:rPr>
+        <w:t>kdir .folderName</w:t>
+      </w:r>
+    </w:p>
+    <w:p>
+      <w:r>
+        <w:t xml:space="preserve">     </w:t>
+      </w:r>
+      <w:r>
+        <w:rPr>
+          <w:highlight w:val="yellow"/>
+        </w:rPr>
+        <w:t>ls</w:t>
+      </w:r>
+      <w:r>
+        <w:t xml:space="preserve"> : this command is use to display. Non hidden folder. </w:t>
+      </w:r>
+    </w:p>
+    <w:p>
+      <w:r>
+        <w:t xml:space="preserve">    </w:t>
+      </w:r>
+      <w:r>
+        <w:rPr>
+          <w:highlight w:val="yellow"/>
+        </w:rPr>
+        <w:t>ls –a</w:t>
+      </w:r>
+      <w:r>
+        <w:t xml:space="preserve"> : This command I use to show normal as well as hidden folder. </w:t>
+      </w:r>
+    </w:p>
+    <w:p>
+      <w:pPr>
+        <w:rPr>
+          <w:highlight w:val="yellow"/>
+        </w:rPr>
+      </w:pPr>
+      <w:r>
+        <w:rPr>
+          <w:highlight w:val="yellow"/>
+        </w:rPr>
+        <w:t xml:space="preserve">      </w:t>
+      </w:r>
+      <w:r>
+        <w:rPr>
+          <w:highlight w:val="yellow"/>
+        </w:rPr>
+        <w:t xml:space="preserve">Mv oldFolderName .folderName :   </w:t>
+      </w:r>
+      <w:r>
+        <w:t xml:space="preserve">This command is use to hide the folder. </w:t>
+      </w:r>
+    </w:p>
+    <w:p>
+      <w:r>
+        <w:rPr>
+          <w:highlight w:val="yellow"/>
+        </w:rPr>
+        <w:t xml:space="preserve">      </w:t>
+      </w:r>
+      <w:r>
+        <w:rPr>
+          <w:highlight w:val="yellow"/>
+        </w:rPr>
+        <w:t>cd ..</w:t>
+      </w:r>
+      <w:r>
+        <w:t xml:space="preserve"> : this command is use to move to parent directory of current directory. </w:t>
+      </w:r>
+    </w:p>
+    <w:p>
+      <w:r>
+        <w:t xml:space="preserve">      </w:t>
+      </w:r>
+      <w:r>
+        <w:rPr>
+          <w:highlight w:val="yellow"/>
+        </w:rPr>
+        <w:t>cd ~</w:t>
+      </w:r>
+      <w:r>
+        <w:t xml:space="preserve"> : this command is use to move to root directory. </w:t>
+      </w:r>
+    </w:p>
+    <w:p>
+      <w:r>
+        <w:t xml:space="preserve">   </w:t>
+      </w:r>
+    </w:p>
+    <w:p>
+      <w:r>
+        <w:rPr>
+          <w:highlight w:val="yellow"/>
+        </w:rPr>
+        <w:t>Unix file system</w:t>
       </w:r>
       <w:r>
         <w:t xml:space="preserve"> </w:t>
       </w:r>
-      <w:proofErr w:type="spellStart"/>
-      <w:proofErr w:type="gramStart"/>
-      <w:r>
-        <w:rPr>
-          <w:highlight w:val="yellow"/>
-        </w:rPr>
-        <w:t>mkdir</w:t>
-      </w:r>
-      <w:proofErr w:type="spellEnd"/>
-      <w:proofErr w:type="gramEnd"/>
-      <w:r>
-        <w:rPr>
-          <w:highlight w:val="yellow"/>
-        </w:rPr>
-        <w:t xml:space="preserve"> </w:t>
-      </w:r>
-      <w:proofErr w:type="spellStart"/>
-      <w:r>
-        <w:rPr>
-          <w:highlight w:val="yellow"/>
-        </w:rPr>
-        <w:t>folderName</w:t>
-      </w:r>
-      <w:proofErr w:type="spellEnd"/>
-      <w:r>
-        <w:t xml:space="preserve"> : This command is use to create the folder or directory </w:t>
-      </w:r>
-    </w:p>
-    <w:p>
-      <w:r>
-        <w:t xml:space="preserve">    </w:t>
-      </w:r>
-      <w:r>
-        <w:t xml:space="preserve">    </w:t>
-      </w:r>
-      <w:proofErr w:type="spellStart"/>
-      <w:proofErr w:type="gramStart"/>
-      <w:r>
-        <w:rPr>
-          <w:highlight w:val="yellow"/>
-        </w:rPr>
-        <w:t>mkdir</w:t>
-      </w:r>
-      <w:proofErr w:type="spellEnd"/>
-      <w:proofErr w:type="gramEnd"/>
-      <w:r>
-        <w:rPr>
-          <w:highlight w:val="yellow"/>
-        </w:rPr>
-        <w:t xml:space="preserve"> </w:t>
-      </w:r>
-      <w:proofErr w:type="spellStart"/>
-      <w:r>
-        <w:rPr>
-          <w:highlight w:val="yellow"/>
-        </w:rPr>
-        <w:t>folderName</w:t>
-      </w:r>
-      <w:proofErr w:type="spellEnd"/>
-      <w:r>
-        <w:rPr>
-          <w:highlight w:val="yellow"/>
-        </w:rPr>
-        <w:t xml:space="preserve"> </w:t>
-      </w:r>
-      <w:proofErr w:type="spellStart"/>
-      <w:r>
-        <w:rPr>
-          <w:highlight w:val="yellow"/>
-        </w:rPr>
-        <w:t>folderName</w:t>
-      </w:r>
-      <w:proofErr w:type="spellEnd"/>
-      <w:r>
-        <w:rPr>
-          <w:highlight w:val="yellow"/>
-        </w:rPr>
-        <w:t xml:space="preserve"> </w:t>
-      </w:r>
-      <w:proofErr w:type="spellStart"/>
-      <w:r>
-        <w:rPr>
-          <w:highlight w:val="yellow"/>
-        </w:rPr>
-        <w:t>folderName</w:t>
-      </w:r>
-      <w:proofErr w:type="spellEnd"/>
-      <w:r>
-        <w:t xml:space="preserve"> </w:t>
-      </w:r>
-      <w:r>
-        <w:t xml:space="preserve"> </w:t>
-      </w:r>
-      <w:r>
-        <w:t xml:space="preserve"> : this command is use to create more than one folder. </w:t>
-      </w:r>
-    </w:p>
-    <w:p>
-      <w:r>
-        <w:t xml:space="preserve">      </w:t>
-      </w:r>
-      <w:proofErr w:type="spellStart"/>
-      <w:proofErr w:type="gramStart"/>
-      <w:r>
-        <w:rPr>
-          <w:highlight w:val="yellow"/>
-        </w:rPr>
-        <w:t>rmdir</w:t>
-      </w:r>
-      <w:proofErr w:type="spellEnd"/>
-      <w:proofErr w:type="gramEnd"/>
-      <w:r>
-        <w:rPr>
-          <w:highlight w:val="yellow"/>
-        </w:rPr>
-        <w:t xml:space="preserve"> </w:t>
-      </w:r>
-      <w:proofErr w:type="spellStart"/>
-      <w:r>
-        <w:rPr>
-          <w:highlight w:val="yellow"/>
-        </w:rPr>
-        <w:t>fo</w:t>
-      </w:r>
-      <w:r>
-        <w:rPr>
-          <w:highlight w:val="yellow"/>
-        </w:rPr>
-        <w:t>l</w:t>
-      </w:r>
-      <w:r>
-        <w:rPr>
-          <w:highlight w:val="yellow"/>
-        </w:rPr>
-        <w:t>d</w:t>
-      </w:r>
-      <w:r>
-        <w:rPr>
-          <w:highlight w:val="yellow"/>
-        </w:rPr>
-        <w:t>erName</w:t>
-      </w:r>
-      <w:proofErr w:type="spellEnd"/>
-      <w:r>
-        <w:t xml:space="preserve"> : This command is use to delete the folder. </w:t>
-      </w:r>
-    </w:p>
-    <w:p>
-      <w:r>
-        <w:t xml:space="preserve">    </w:t>
-      </w:r>
-      <w:r>
-        <w:t xml:space="preserve">   </w:t>
-      </w:r>
-      <w:proofErr w:type="gramStart"/>
-      <w:r>
-        <w:rPr>
-          <w:highlight w:val="yellow"/>
-        </w:rPr>
-        <w:t>cd</w:t>
-      </w:r>
-      <w:proofErr w:type="gramEnd"/>
-      <w:r>
-        <w:rPr>
-          <w:highlight w:val="yellow"/>
-        </w:rPr>
-        <w:t xml:space="preserve"> </w:t>
-      </w:r>
-      <w:proofErr w:type="spellStart"/>
-      <w:r>
-        <w:rPr>
-          <w:highlight w:val="yellow"/>
-        </w:rPr>
-        <w:t>folderName</w:t>
-      </w:r>
-      <w:proofErr w:type="spellEnd"/>
-      <w:r>
-        <w:t xml:space="preserve"> : this command is use to move inside a folder. </w:t>
-      </w:r>
-    </w:p>
-    <w:p>
-      <w:r>
-        <w:t xml:space="preserve">     </w:t>
-      </w:r>
-      <w:r>
-        <w:t xml:space="preserve">  </w:t>
-      </w:r>
-      <w:proofErr w:type="gramStart"/>
-      <w:r>
-        <w:rPr>
-          <w:highlight w:val="yellow"/>
-        </w:rPr>
-        <w:t>mv</w:t>
-      </w:r>
-      <w:proofErr w:type="gramEnd"/>
-      <w:r>
-        <w:rPr>
-          <w:highlight w:val="yellow"/>
-        </w:rPr>
-        <w:t xml:space="preserve"> </w:t>
-      </w:r>
-      <w:proofErr w:type="spellStart"/>
-      <w:r>
-        <w:rPr>
-          <w:highlight w:val="yellow"/>
-        </w:rPr>
-        <w:t>oldFolderName</w:t>
-      </w:r>
-      <w:proofErr w:type="spellEnd"/>
-      <w:r>
-        <w:rPr>
-          <w:highlight w:val="yellow"/>
-        </w:rPr>
-        <w:t xml:space="preserve"> </w:t>
-      </w:r>
-      <w:proofErr w:type="spellStart"/>
-      <w:r>
-        <w:rPr>
-          <w:highlight w:val="yellow"/>
-        </w:rPr>
-        <w:t>newFolderName</w:t>
-      </w:r>
-      <w:proofErr w:type="spellEnd"/>
-      <w:r>
-        <w:t xml:space="preserve"> : This command is use to change the folder. </w:t>
-      </w:r>
-      <w:r>
-        <w:t xml:space="preserve"> </w:t>
-      </w:r>
-    </w:p>
-    <w:p>
-      <w:r>
-        <w:t xml:space="preserve">       </w:t>
-      </w:r>
-      <w:proofErr w:type="spellStart"/>
-      <w:proofErr w:type="gramStart"/>
-      <w:r>
-        <w:t>folderName</w:t>
-      </w:r>
-      <w:proofErr w:type="spellEnd"/>
-      <w:proofErr w:type="gramEnd"/>
-      <w:r>
-        <w:t xml:space="preserve"> start with pre-fix . </w:t>
-      </w:r>
-      <w:proofErr w:type="gramStart"/>
-      <w:r>
-        <w:t>consider</w:t>
-      </w:r>
-      <w:proofErr w:type="gramEnd"/>
-      <w:r>
-        <w:t xml:space="preserve"> as hidden folder. </w:t>
-      </w:r>
-    </w:p>
-    <w:p>
-      <w:r>
-        <w:t xml:space="preserve">      </w:t>
-      </w:r>
-      <w:proofErr w:type="spellStart"/>
-      <w:proofErr w:type="gramStart"/>
-      <w:r>
-        <w:rPr>
-          <w:highlight w:val="yellow"/>
-        </w:rPr>
-        <w:t>m</w:t>
-      </w:r>
-      <w:r>
-        <w:rPr>
-          <w:highlight w:val="yellow"/>
-        </w:rPr>
-        <w:t>kdir</w:t>
-      </w:r>
-      <w:proofErr w:type="spellEnd"/>
-      <w:proofErr w:type="gramEnd"/>
-      <w:r>
-        <w:rPr>
-          <w:highlight w:val="yellow"/>
-        </w:rPr>
-        <w:t xml:space="preserve"> .</w:t>
-      </w:r>
-      <w:proofErr w:type="spellStart"/>
-      <w:r>
-        <w:rPr>
-          <w:highlight w:val="yellow"/>
-        </w:rPr>
-        <w:t>folderName</w:t>
-      </w:r>
-      <w:proofErr w:type="spellEnd"/>
-    </w:p>
-    <w:p>
-      <w:r>
-        <w:t xml:space="preserve">     </w:t>
-      </w:r>
-      <w:proofErr w:type="gramStart"/>
-      <w:r>
-        <w:rPr>
-          <w:highlight w:val="yellow"/>
-        </w:rPr>
-        <w:t>ls</w:t>
-      </w:r>
-      <w:r>
-        <w:t xml:space="preserve"> :</w:t>
-      </w:r>
-      <w:proofErr w:type="gramEnd"/>
-      <w:r>
-        <w:t xml:space="preserve"> this command is use to display. Non hidden folder. </w:t>
-      </w:r>
-    </w:p>
-    <w:p>
-      <w:r>
-        <w:t xml:space="preserve">    </w:t>
-      </w:r>
-      <w:proofErr w:type="gramStart"/>
-      <w:r>
-        <w:rPr>
-          <w:highlight w:val="yellow"/>
-        </w:rPr>
-        <w:t>ls</w:t>
-      </w:r>
-      <w:proofErr w:type="gramEnd"/>
-      <w:r>
-        <w:rPr>
-          <w:highlight w:val="yellow"/>
-        </w:rPr>
-        <w:t xml:space="preserve"> –a</w:t>
-      </w:r>
-      <w:r>
-        <w:t xml:space="preserve"> : This command I use to show normal as well as hidden folder. </w:t>
-      </w:r>
-    </w:p>
-    <w:p>
-      <w:pPr>
-        <w:rPr>
-          <w:highlight w:val="yellow"/>
-        </w:rPr>
-      </w:pPr>
-      <w:r>
-        <w:rPr>
-          <w:highlight w:val="yellow"/>
-        </w:rPr>
-        <w:t xml:space="preserve">      </w:t>
-      </w:r>
-      <w:proofErr w:type="spellStart"/>
-      <w:r>
-        <w:rPr>
-          <w:highlight w:val="yellow"/>
-        </w:rPr>
-        <w:t>Mv</w:t>
-      </w:r>
-      <w:proofErr w:type="spellEnd"/>
-      <w:r>
-        <w:rPr>
-          <w:highlight w:val="yellow"/>
-        </w:rPr>
-        <w:t xml:space="preserve"> </w:t>
-      </w:r>
-      <w:proofErr w:type="spellStart"/>
-      <w:r>
-        <w:rPr>
-          <w:highlight w:val="yellow"/>
-        </w:rPr>
-        <w:t>oldFolderName</w:t>
-      </w:r>
-      <w:proofErr w:type="spellEnd"/>
-      <w:r>
-        <w:rPr>
-          <w:highlight w:val="yellow"/>
-        </w:rPr>
-        <w:t xml:space="preserve"> .</w:t>
-      </w:r>
-      <w:proofErr w:type="spellStart"/>
-      <w:proofErr w:type="gramStart"/>
-      <w:r>
-        <w:rPr>
-          <w:highlight w:val="yellow"/>
-        </w:rPr>
-        <w:t>folderName</w:t>
-      </w:r>
-      <w:proofErr w:type="spellEnd"/>
-      <w:r>
-        <w:rPr>
-          <w:highlight w:val="yellow"/>
-        </w:rPr>
-        <w:t xml:space="preserve"> :</w:t>
-      </w:r>
-      <w:proofErr w:type="gramEnd"/>
-      <w:r>
-        <w:rPr>
-          <w:highlight w:val="yellow"/>
-        </w:rPr>
-        <w:t xml:space="preserve">   </w:t>
-      </w:r>
-      <w:r>
-        <w:t xml:space="preserve">This command is use to hide the folder. </w:t>
-      </w:r>
-    </w:p>
-    <w:p>
-      <w:r>
-        <w:rPr>
-          <w:highlight w:val="yellow"/>
-        </w:rPr>
-        <w:t xml:space="preserve">      </w:t>
-      </w:r>
-      <w:proofErr w:type="gramStart"/>
-      <w:r>
-        <w:rPr>
-          <w:highlight w:val="yellow"/>
-        </w:rPr>
-        <w:t>cd ..</w:t>
-      </w:r>
-      <w:proofErr w:type="gramEnd"/>
-      <w:r>
-        <w:t xml:space="preserve"> : </w:t>
-      </w:r>
-      <w:proofErr w:type="gramStart"/>
-      <w:r>
-        <w:t>this</w:t>
-      </w:r>
-      <w:proofErr w:type="gramEnd"/>
-      <w:r>
-        <w:t xml:space="preserve"> command is use to move to parent directory of current directory. </w:t>
-      </w:r>
-    </w:p>
-    <w:p>
-      <w:r>
-        <w:t xml:space="preserve">      </w:t>
-      </w:r>
-      <w:proofErr w:type="gramStart"/>
-      <w:r>
-        <w:rPr>
-          <w:highlight w:val="yellow"/>
-        </w:rPr>
-        <w:t>cd</w:t>
-      </w:r>
-      <w:proofErr w:type="gramEnd"/>
-      <w:r>
-        <w:rPr>
-          <w:highlight w:val="yellow"/>
-        </w:rPr>
-        <w:t xml:space="preserve"> ~</w:t>
-      </w:r>
-      <w:r>
-        <w:t xml:space="preserve"> : this command is use to move to root directory. </w:t>
-      </w:r>
-    </w:p>
-    <w:p>
-      <w:r>
-        <w:t xml:space="preserve">   </w:t>
-      </w:r>
-    </w:p>
-    <w:p>
-      <w:proofErr w:type="gramStart"/>
-      <w:r>
-        <w:rPr>
-          <w:highlight w:val="yellow"/>
-        </w:rPr>
-        <w:t>Unix</w:t>
-      </w:r>
-      <w:proofErr w:type="gramEnd"/>
-      <w:r>
-        <w:rPr>
-          <w:highlight w:val="yellow"/>
-        </w:rPr>
-        <w:t xml:space="preserve"> file system</w:t>
-      </w:r>
-      <w:r>
-        <w:t xml:space="preserve"> </w:t>
-      </w:r>
-    </w:p>
-    <w:p>
-      <w:r>
-        <w:t xml:space="preserve">Creating the file in </w:t>
-      </w:r>
-      <w:proofErr w:type="gramStart"/>
-      <w:r>
-        <w:t>Unix</w:t>
-      </w:r>
-      <w:proofErr w:type="gramEnd"/>
-      <w:r>
-        <w:t xml:space="preserve"> </w:t>
+    </w:p>
+    <w:p>
+      <w:r>
+        <w:t xml:space="preserve">Creating the file in Unix </w:t>
       </w:r>
     </w:p>
     <w:p>
@@ -1053,13 +672,8 @@
         <w:pStyle w:val="ListParagraph"/>
         <w:ind w:left="1440"/>
       </w:pPr>
-      <w:proofErr w:type="gramStart"/>
-      <w:r>
-        <w:t>cat</w:t>
-      </w:r>
-      <w:proofErr w:type="gramEnd"/>
-      <w:r>
-        <w:t xml:space="preserve"> &gt; filename</w:t>
+      <w:r>
+        <w:t>cat &gt; filename</w:t>
       </w:r>
       <w:r>
         <w:t>.txt</w:t>
@@ -1145,21 +759,8 @@
         <w:pStyle w:val="ListParagraph"/>
       </w:pPr>
       <w:r>
-        <w:t xml:space="preserve">Touch filename </w:t>
-      </w:r>
-      <w:proofErr w:type="spellStart"/>
-      <w:r>
-        <w:t>filename</w:t>
-      </w:r>
-      <w:proofErr w:type="spellEnd"/>
-      <w:r>
-        <w:t xml:space="preserve"> </w:t>
-      </w:r>
-      <w:proofErr w:type="spellStart"/>
-      <w:r>
-        <w:t>filename</w:t>
-      </w:r>
-      <w:proofErr w:type="spellEnd"/>
+        <w:t>Touch filename filename filename</w:t>
+      </w:r>
     </w:p>
     <w:p>
       <w:pPr>
@@ -1177,16 +778,11 @@
       <w:pPr>
         <w:pStyle w:val="ListParagraph"/>
       </w:pPr>
-      <w:proofErr w:type="gramStart"/>
       <w:r>
         <w:t>e</w:t>
       </w:r>
       <w:r>
-        <w:t>cho</w:t>
-      </w:r>
-      <w:proofErr w:type="gramEnd"/>
-      <w:r>
-        <w:t xml:space="preserve"> “Welcome to Unix Training “ &gt; filename </w:t>
+        <w:t xml:space="preserve">cho “Welcome to Unix Training “ &gt; filename </w:t>
       </w:r>
       <w:r>
         <w:t xml:space="preserve"> </w:t>
@@ -1205,29 +801,16 @@
       <w:r>
         <w:t xml:space="preserve"> </w:t>
       </w:r>
-      <w:proofErr w:type="gramStart"/>
-      <w:r>
-        <w:rPr>
-          <w:highlight w:val="yellow"/>
-        </w:rPr>
-        <w:t>head</w:t>
-      </w:r>
-      <w:proofErr w:type="gramEnd"/>
-      <w:r>
-        <w:rPr>
-          <w:highlight w:val="yellow"/>
-        </w:rPr>
-        <w:t xml:space="preserve"> and tail command :</w:t>
-      </w:r>
-    </w:p>
-    <w:p>
-      <w:proofErr w:type="gramStart"/>
-      <w:r>
-        <w:t>head</w:t>
-      </w:r>
-      <w:proofErr w:type="gramEnd"/>
-      <w:r>
-        <w:t xml:space="preserve"> –n filename</w:t>
+      <w:r>
+        <w:rPr>
+          <w:highlight w:val="yellow"/>
+        </w:rPr>
+        <w:t>head and tail command :</w:t>
+      </w:r>
+    </w:p>
+    <w:p>
+      <w:r>
+        <w:t>head –n filename</w:t>
       </w:r>
       <w:r>
         <w:tab/>
@@ -1235,13 +818,8 @@
       </w:r>
     </w:p>
     <w:p>
-      <w:proofErr w:type="gramStart"/>
-      <w:r>
-        <w:t>tail</w:t>
-      </w:r>
-      <w:proofErr w:type="gramEnd"/>
-      <w:r>
-        <w:t xml:space="preserve"> –n filename </w:t>
+      <w:r>
+        <w:t xml:space="preserve">tail –n filename </w:t>
       </w:r>
       <w:r>
         <w:tab/>
@@ -1253,278 +831,343 @@
     </w:p>
     <w:p/>
     <w:p>
-      <w:proofErr w:type="spellStart"/>
-      <w:proofErr w:type="gramStart"/>
-      <w:r>
-        <w:t>wc</w:t>
-      </w:r>
-      <w:proofErr w:type="spellEnd"/>
+      <w:r>
+        <w:t xml:space="preserve">wc : word count : </w:t>
+      </w:r>
+    </w:p>
+    <w:p/>
+    <w:p>
+      <w:r>
+        <w:tab/>
+        <w:t>wc –l filename</w:t>
+      </w:r>
+      <w:r>
+        <w:tab/>
+      </w:r>
+      <w:r>
+        <w:tab/>
+        <w:t xml:space="preserve">: number of lines </w:t>
+      </w:r>
+    </w:p>
+    <w:p>
+      <w:r>
+        <w:tab/>
+        <w:t>wc –w filename</w:t>
+      </w:r>
+      <w:r>
+        <w:tab/>
+      </w:r>
+      <w:r>
+        <w:tab/>
+        <w:t xml:space="preserve">: number of words </w:t>
+      </w:r>
+    </w:p>
+    <w:p>
+      <w:r>
+        <w:tab/>
+        <w:t>wc –c filename</w:t>
+      </w:r>
+      <w:r>
+        <w:tab/>
+      </w:r>
+      <w:r>
+        <w:tab/>
+        <w:t xml:space="preserve">: number of character </w:t>
+      </w:r>
+    </w:p>
+    <w:p/>
+    <w:p>
+      <w:r>
+        <w:t xml:space="preserve">cp : copy the content from one file to another file. </w:t>
+      </w:r>
+    </w:p>
+    <w:p/>
+    <w:p>
+      <w:r>
+        <w:t xml:space="preserve">cp sourcefilename destinationfilename. </w:t>
+      </w:r>
+    </w:p>
+    <w:p/>
+    <w:p>
+      <w:r>
+        <w:rPr>
+          <w:highlight w:val="yellow"/>
+        </w:rPr>
+        <w:t>Delete the file</w:t>
+      </w:r>
+    </w:p>
+    <w:p>
+      <w:r>
+        <w:t>r</w:t>
+      </w:r>
+      <w:r>
+        <w:t xml:space="preserve">m filename </w:t>
+      </w:r>
+    </w:p>
+    <w:p>
+      <w:r>
+        <w:t xml:space="preserve">rm –I filename </w:t>
+      </w:r>
+      <w:r>
+        <w:tab/>
+        <w:t xml:space="preserve">: </w:t>
+      </w:r>
+      <w:r>
+        <w:tab/>
+        <w:t xml:space="preserve">it ask the confirmation to delete the file. </w:t>
+      </w:r>
+    </w:p>
+    <w:p/>
+    <w:p>
+      <w:r>
+        <w:rPr>
+          <w:highlight w:val="yellow"/>
+        </w:rPr>
+        <w:t>ls folderName :</w:t>
+      </w:r>
+      <w:r>
+        <w:tab/>
+      </w:r>
+      <w:r>
+        <w:tab/>
+        <w:t xml:space="preserve">This command is use to display directory details. </w:t>
+      </w:r>
+    </w:p>
+    <w:p>
+      <w:r>
+        <w:rPr>
+          <w:highlight w:val="yellow"/>
+        </w:rPr>
+        <w:t>rmdir folderName</w:t>
+      </w:r>
+      <w:r>
+        <w:tab/>
+        <w:t xml:space="preserve">This command is use to delete the folder if folder is empty. </w:t>
+      </w:r>
+    </w:p>
+    <w:p>
+      <w:r>
+        <w:rPr>
+          <w:highlight w:val="yellow"/>
+        </w:rPr>
+        <w:t>rm –r folderName</w:t>
+      </w:r>
+      <w:r>
+        <w:tab/>
+        <w:t xml:space="preserve">This command is use to delete the folder doesn’t matter folder empty or contains set of files. </w:t>
+      </w:r>
+    </w:p>
+    <w:p/>
+    <w:p>
+      <w:r>
+        <w:rPr>
+          <w:highlight w:val="yellow"/>
+        </w:rPr>
+        <w:t>Filter command</w:t>
+      </w:r>
       <w:r>
         <w:t xml:space="preserve"> :</w:t>
       </w:r>
-      <w:proofErr w:type="gramEnd"/>
-      <w:r>
-        <w:t xml:space="preserve"> word count : </w:t>
-      </w:r>
-    </w:p>
-    <w:p/>
-    <w:p>
-      <w:r>
-        <w:tab/>
-      </w:r>
-      <w:proofErr w:type="spellStart"/>
-      <w:proofErr w:type="gramStart"/>
-      <w:r>
-        <w:t>wc</w:t>
-      </w:r>
-      <w:proofErr w:type="spellEnd"/>
-      <w:proofErr w:type="gramEnd"/>
-      <w:r>
-        <w:t xml:space="preserve"> –l filename</w:t>
-      </w:r>
-      <w:r>
-        <w:tab/>
-      </w:r>
-      <w:r>
-        <w:tab/>
-        <w:t xml:space="preserve">: number of lines </w:t>
-      </w:r>
-    </w:p>
-    <w:p>
-      <w:r>
-        <w:tab/>
-      </w:r>
-      <w:proofErr w:type="spellStart"/>
-      <w:proofErr w:type="gramStart"/>
-      <w:r>
-        <w:t>wc</w:t>
-      </w:r>
-      <w:proofErr w:type="spellEnd"/>
-      <w:proofErr w:type="gramEnd"/>
-      <w:r>
-        <w:t xml:space="preserve"> –w filename</w:t>
-      </w:r>
-      <w:r>
-        <w:tab/>
-      </w:r>
-      <w:r>
-        <w:tab/>
-        <w:t xml:space="preserve">: number of words </w:t>
-      </w:r>
-    </w:p>
-    <w:p>
-      <w:r>
-        <w:tab/>
-      </w:r>
-      <w:proofErr w:type="spellStart"/>
-      <w:proofErr w:type="gramStart"/>
-      <w:r>
-        <w:t>wc</w:t>
-      </w:r>
-      <w:proofErr w:type="spellEnd"/>
-      <w:proofErr w:type="gramEnd"/>
-      <w:r>
-        <w:t xml:space="preserve"> –c filename</w:t>
-      </w:r>
-      <w:r>
-        <w:tab/>
-      </w:r>
-      <w:r>
-        <w:tab/>
-        <w:t xml:space="preserve">: number of character </w:t>
-      </w:r>
-    </w:p>
-    <w:p/>
-    <w:p>
-      <w:proofErr w:type="spellStart"/>
-      <w:proofErr w:type="gramStart"/>
-      <w:r>
-        <w:t>cp</w:t>
-      </w:r>
-      <w:proofErr w:type="spellEnd"/>
-      <w:r>
-        <w:t xml:space="preserve"> :</w:t>
-      </w:r>
-      <w:proofErr w:type="gramEnd"/>
-      <w:r>
-        <w:t xml:space="preserve"> copy the content from one file to another file. </w:t>
-      </w:r>
-    </w:p>
-    <w:p/>
-    <w:p>
-      <w:proofErr w:type="spellStart"/>
-      <w:proofErr w:type="gramStart"/>
-      <w:r>
-        <w:t>cp</w:t>
-      </w:r>
-      <w:proofErr w:type="spellEnd"/>
-      <w:proofErr w:type="gramEnd"/>
-      <w:r>
-        <w:t xml:space="preserve"> </w:t>
-      </w:r>
-      <w:proofErr w:type="spellStart"/>
-      <w:r>
-        <w:t>sourcefilename</w:t>
-      </w:r>
-      <w:proofErr w:type="spellEnd"/>
-      <w:r>
-        <w:t xml:space="preserve"> </w:t>
-      </w:r>
-      <w:proofErr w:type="spellStart"/>
-      <w:r>
-        <w:t>destinationfilename</w:t>
-      </w:r>
-      <w:proofErr w:type="spellEnd"/>
-      <w:r>
-        <w:t xml:space="preserve">. </w:t>
-      </w:r>
-    </w:p>
-    <w:p/>
-    <w:p>
-      <w:r>
-        <w:rPr>
-          <w:highlight w:val="yellow"/>
-        </w:rPr>
-        <w:t>Delete the file</w:t>
-      </w:r>
-    </w:p>
-    <w:p>
-      <w:proofErr w:type="spellStart"/>
-      <w:proofErr w:type="gramStart"/>
-      <w:r>
-        <w:t>r</w:t>
-      </w:r>
-      <w:r>
-        <w:t>m</w:t>
-      </w:r>
-      <w:proofErr w:type="spellEnd"/>
-      <w:proofErr w:type="gramEnd"/>
-      <w:r>
-        <w:t xml:space="preserve"> filename </w:t>
-      </w:r>
-    </w:p>
-    <w:p>
-      <w:proofErr w:type="spellStart"/>
-      <w:proofErr w:type="gramStart"/>
-      <w:r>
-        <w:t>rm</w:t>
-      </w:r>
-      <w:proofErr w:type="spellEnd"/>
-      <w:proofErr w:type="gramEnd"/>
-      <w:r>
-        <w:t xml:space="preserve"> –I filename </w:t>
-      </w:r>
-      <w:r>
-        <w:tab/>
-        <w:t xml:space="preserve">: </w:t>
-      </w:r>
-      <w:r>
-        <w:tab/>
-        <w:t xml:space="preserve">it ask the confirmation to delete the file. </w:t>
-      </w:r>
-    </w:p>
-    <w:p/>
-    <w:p>
-      <w:proofErr w:type="gramStart"/>
-      <w:r>
-        <w:rPr>
-          <w:highlight w:val="yellow"/>
-        </w:rPr>
-        <w:t>ls</w:t>
-      </w:r>
-      <w:proofErr w:type="gramEnd"/>
-      <w:r>
-        <w:rPr>
-          <w:highlight w:val="yellow"/>
-        </w:rPr>
-        <w:t xml:space="preserve"> </w:t>
-      </w:r>
-      <w:proofErr w:type="spellStart"/>
-      <w:r>
-        <w:rPr>
-          <w:highlight w:val="yellow"/>
-        </w:rPr>
-        <w:t>folderName</w:t>
-      </w:r>
-      <w:proofErr w:type="spellEnd"/>
-      <w:r>
-        <w:rPr>
-          <w:highlight w:val="yellow"/>
-        </w:rPr>
-        <w:t xml:space="preserve"> :</w:t>
-      </w:r>
-      <w:r>
-        <w:tab/>
-      </w:r>
-      <w:r>
-        <w:tab/>
-        <w:t xml:space="preserve">This command is use to display directory details. </w:t>
-      </w:r>
-    </w:p>
-    <w:p>
-      <w:proofErr w:type="spellStart"/>
-      <w:proofErr w:type="gramStart"/>
-      <w:r>
-        <w:rPr>
-          <w:highlight w:val="yellow"/>
-        </w:rPr>
-        <w:t>rmdir</w:t>
-      </w:r>
-      <w:proofErr w:type="spellEnd"/>
-      <w:proofErr w:type="gramEnd"/>
-      <w:r>
-        <w:rPr>
-          <w:highlight w:val="yellow"/>
-        </w:rPr>
-        <w:t xml:space="preserve"> </w:t>
-      </w:r>
-      <w:proofErr w:type="spellStart"/>
-      <w:r>
-        <w:rPr>
-          <w:highlight w:val="yellow"/>
-        </w:rPr>
-        <w:t>folderName</w:t>
-      </w:r>
-      <w:proofErr w:type="spellEnd"/>
-      <w:r>
-        <w:tab/>
-        <w:t xml:space="preserve">This command is use to delete the folder if folder is empty. </w:t>
-      </w:r>
-    </w:p>
-    <w:p>
-      <w:proofErr w:type="spellStart"/>
-      <w:proofErr w:type="gramStart"/>
-      <w:r>
-        <w:rPr>
-          <w:highlight w:val="yellow"/>
-        </w:rPr>
-        <w:t>rm</w:t>
-      </w:r>
-      <w:proofErr w:type="spellEnd"/>
-      <w:proofErr w:type="gramEnd"/>
-      <w:r>
-        <w:rPr>
-          <w:highlight w:val="yellow"/>
-        </w:rPr>
-        <w:t xml:space="preserve"> –r </w:t>
-      </w:r>
-      <w:proofErr w:type="spellStart"/>
-      <w:r>
-        <w:rPr>
-          <w:highlight w:val="yellow"/>
-        </w:rPr>
-        <w:t>folderName</w:t>
-      </w:r>
-      <w:proofErr w:type="spellEnd"/>
-      <w:r>
-        <w:tab/>
-        <w:t xml:space="preserve">This command is use to delete the folder doesn’t matter folder empty or contains set of files. </w:t>
-      </w:r>
-    </w:p>
+      <w:r>
+        <w:t xml:space="preserve"> flat file : in a file data entered by using delimiter ie space , _, tab etc. </w:t>
+      </w:r>
+    </w:p>
+    <w:p>
+      <w:r>
+        <w:t xml:space="preserve">Employee.txt file with few records </w:t>
+      </w:r>
+    </w:p>
+    <w:p/>
+    <w:p/>
+    <w:p>
+      <w:r>
+        <w:rPr>
+          <w:highlight w:val="yellow"/>
+        </w:rPr>
+        <w:lastRenderedPageBreak/>
+        <w:t>cut -c 1</w:t>
+      </w:r>
+      <w:r>
+        <w:rPr>
+          <w:highlight w:val="yellow"/>
+        </w:rPr>
+        <w:t xml:space="preserve"> Employee.txt</w:t>
+      </w:r>
+      <w:r>
+        <w:tab/>
+      </w:r>
+      <w:r>
+        <w:tab/>
+        <w:t xml:space="preserve">: 1 index position </w:t>
+      </w:r>
+    </w:p>
+    <w:p/>
+    <w:p>
+      <w:r>
+        <w:t>cut -c 3 Employee.txt</w:t>
+      </w:r>
+      <w:r>
+        <w:tab/>
+      </w:r>
+      <w:r>
+        <w:tab/>
+        <w:t xml:space="preserve">: 3 index position </w:t>
+      </w:r>
+    </w:p>
+    <w:p/>
+    <w:p>
+      <w:r>
+        <w:t>cut -c 3</w:t>
+      </w:r>
+      <w:r>
+        <w:t>-6</w:t>
+      </w:r>
+      <w:r>
+        <w:t xml:space="preserve"> Employee.txt</w:t>
+      </w:r>
+      <w:r>
+        <w:tab/>
+      </w:r>
+      <w:r>
+        <w:tab/>
+        <w:t xml:space="preserve">: 3 to 6 range index position </w:t>
+      </w:r>
+    </w:p>
+    <w:p/>
+    <w:p>
+      <w:r>
+        <w:t xml:space="preserve">cut -d ' </w:t>
+      </w:r>
+      <w:r>
+        <w:t>' -f2 Employee.txt</w:t>
+      </w:r>
+      <w:r>
+        <w:tab/>
+        <w:t xml:space="preserve">: -d delimiter  ‘  ’ space </w:t>
+      </w:r>
+      <w:r>
+        <w:t>f2 2</w:t>
+      </w:r>
+      <w:r>
+        <w:rPr>
+          <w:vertAlign w:val="superscript"/>
+        </w:rPr>
+        <w:t>nd</w:t>
+      </w:r>
+      <w:r>
+        <w:t xml:space="preserve"> columns </w:t>
+      </w:r>
+    </w:p>
+    <w:p/>
+    <w:p>
+      <w:r>
+        <w:t>cut -d ',' -f1 Manager.txt</w:t>
+      </w:r>
+      <w:r>
+        <w:tab/>
+        <w:t>: -d delimiter ‘,’</w:t>
+      </w:r>
+    </w:p>
+    <w:p/>
+    <w:p>
+      <w:r>
+        <w:t>paste Employee.txt</w:t>
+      </w:r>
+      <w:r>
+        <w:tab/>
+        <w:t>:</w:t>
+      </w:r>
+      <w:r>
+        <w:tab/>
+        <w:t xml:space="preserve">display the content </w:t>
+      </w:r>
+    </w:p>
+    <w:p/>
+    <w:p>
+      <w:r>
+        <w:t xml:space="preserve">paste </w:t>
+      </w:r>
+      <w:r>
+        <w:t xml:space="preserve">–s </w:t>
+      </w:r>
+      <w:r>
+        <w:t>Employee.txt</w:t>
+      </w:r>
+      <w:r>
+        <w:tab/>
+      </w:r>
+      <w:r>
+        <w:tab/>
+        <w:t xml:space="preserve">: serial format </w:t>
+      </w:r>
+    </w:p>
+    <w:p/>
+    <w:p>
+      <w:r>
+        <w:t xml:space="preserve">paste Employee.txt Manager.txt </w:t>
+      </w:r>
+      <w:r>
+        <w:tab/>
+        <w:t xml:space="preserve">both file contents. </w:t>
+      </w:r>
+    </w:p>
+    <w:p/>
+    <w:p>
+      <w:r>
+        <w:t xml:space="preserve">Tr ( translate command) </w:t>
+      </w:r>
+    </w:p>
+    <w:p>
+      <w:r>
+        <w:t xml:space="preserve">This command is use to translate data from one format to another format. </w:t>
+      </w:r>
+    </w:p>
+    <w:p>
+      <w:r>
+        <w:t>tr SET1 SET2</w:t>
+      </w:r>
+      <w:r>
+        <w:t xml:space="preserve"> &lt; Employee.txt</w:t>
+      </w:r>
+    </w:p>
+    <w:p>
+      <w:r>
+        <w:t xml:space="preserve">search SET1 content and replace by SET2 contents in file. </w:t>
+      </w:r>
+    </w:p>
+    <w:p/>
+    <w:p>
+      <w:r>
+        <w:t>tr abcde ABCDE &lt; Employee.txt</w:t>
+      </w:r>
+    </w:p>
+    <w:p/>
+    <w:p>
+      <w:r>
+        <w:t>a-z A-Z &lt; Employee.txt</w:t>
+      </w:r>
+    </w:p>
+    <w:p/>
+    <w:p>
+      <w:r>
+        <w:t>tr ' ' , &lt; Employee.txt</w:t>
+      </w:r>
+    </w:p>
+    <w:p/>
     <w:p>
       <w:bookmarkStart w:id="0" w:name="_GoBack"/>
       <w:bookmarkEnd w:id="0"/>
-    </w:p>
+      <w:r>
+        <w:t>tr [:lower:] [:upper:] &lt; Employee.txt</w:t>
+      </w:r>
+      <w:r>
+        <w:tab/>
+        <w:t xml:space="preserve">: please work more pre-defined keywords to translate the content from file. </w:t>
+      </w:r>
+    </w:p>
+    <w:p/>
+    <w:p/>
+    <w:p/>
     <w:p>
       <w:r>
         <w:t xml:space="preserve"> </w:t>
@@ -1549,7 +1192,6 @@
     </w:p>
     <w:p>
       <w:r>
-        <w:lastRenderedPageBreak/>
         <w:tab/>
       </w:r>
     </w:p>
@@ -2241,7 +1883,6 @@
   <w:style w:type="character" w:default="1" w:styleId="DefaultParagraphFont">
     <w:name w:val="Default Paragraph Font"/>
     <w:uiPriority w:val="1"/>
-    <w:semiHidden/>
     <w:unhideWhenUsed/>
   </w:style>
   <w:style w:type="table" w:default="1" w:styleId="TableNormal">

--- a/Great West Global 2021 Notes.docx
+++ b/Great West Global 2021 Notes.docx
@@ -25,25 +25,51 @@
     </w:p>
     <w:p/>
     <w:p>
-      <w:r>
-        <w:rPr>
-          <w:highlight w:val="yellow"/>
-        </w:rPr>
-        <w:t>Unix Training</w:t>
-      </w:r>
-      <w:r>
-        <w:t xml:space="preserve"> </w:t>
-      </w:r>
-    </w:p>
-    <w:p/>
-    <w:p>
-      <w:r>
-        <w:t xml:space="preserve">Unix is an Operating system (OS) developed in Bell laboratories. </w:t>
-      </w:r>
-    </w:p>
-    <w:p>
-      <w:r>
-        <w:t xml:space="preserve">Unix is multi-tasking, multi-user, high secure and very high performance os </w:t>
+      <w:proofErr w:type="gramStart"/>
+      <w:r>
+        <w:rPr>
+          <w:highlight w:val="yellow"/>
+        </w:rPr>
+        <w:t>Unix</w:t>
+      </w:r>
+      <w:proofErr w:type="gramEnd"/>
+      <w:r>
+        <w:rPr>
+          <w:highlight w:val="yellow"/>
+        </w:rPr>
+        <w:t xml:space="preserve"> Training</w:t>
+      </w:r>
+      <w:r>
+        <w:t xml:space="preserve"> </w:t>
+      </w:r>
+    </w:p>
+    <w:p/>
+    <w:p>
+      <w:proofErr w:type="gramStart"/>
+      <w:r>
+        <w:t>Unix</w:t>
+      </w:r>
+      <w:proofErr w:type="gramEnd"/>
+      <w:r>
+        <w:t xml:space="preserve"> is an Operating system (OS) developed in Bell laboratories. </w:t>
+      </w:r>
+    </w:p>
+    <w:p>
+      <w:proofErr w:type="gramStart"/>
+      <w:r>
+        <w:t>Unix</w:t>
+      </w:r>
+      <w:proofErr w:type="gramEnd"/>
+      <w:r>
+        <w:t xml:space="preserve"> is multi-tasking, multi-user, high secure and very high performance </w:t>
+      </w:r>
+      <w:proofErr w:type="spellStart"/>
+      <w:r>
+        <w:t>os</w:t>
+      </w:r>
+      <w:proofErr w:type="spellEnd"/>
+      <w:r>
+        <w:t xml:space="preserve"> </w:t>
       </w:r>
     </w:p>
     <w:p>
@@ -52,18 +78,41 @@
       </w:r>
     </w:p>
     <w:p>
-      <w:r>
-        <w:t xml:space="preserve">Unix is Open Source. </w:t>
-      </w:r>
-    </w:p>
-    <w:p>
-      <w:r>
-        <w:t xml:space="preserve">Unix is command base OS. </w:t>
-      </w:r>
-    </w:p>
-    <w:p>
-      <w:r>
-        <w:t xml:space="preserve">Unix flavors </w:t>
+      <w:proofErr w:type="gramStart"/>
+      <w:r>
+        <w:t>Unix</w:t>
+      </w:r>
+      <w:proofErr w:type="gramEnd"/>
+      <w:r>
+        <w:t xml:space="preserve"> is Open Source. </w:t>
+      </w:r>
+    </w:p>
+    <w:p>
+      <w:proofErr w:type="gramStart"/>
+      <w:r>
+        <w:t>Unix</w:t>
+      </w:r>
+      <w:proofErr w:type="gramEnd"/>
+      <w:r>
+        <w:t xml:space="preserve"> is command base OS. </w:t>
+      </w:r>
+    </w:p>
+    <w:p>
+      <w:proofErr w:type="gramStart"/>
+      <w:r>
+        <w:t>Unix</w:t>
+      </w:r>
+      <w:proofErr w:type="gramEnd"/>
+      <w:r>
+        <w:t xml:space="preserve"> </w:t>
+      </w:r>
+      <w:proofErr w:type="spellStart"/>
+      <w:r>
+        <w:t>flavors</w:t>
+      </w:r>
+      <w:proofErr w:type="spellEnd"/>
+      <w:r>
+        <w:t xml:space="preserve"> </w:t>
       </w:r>
     </w:p>
     <w:p/>
@@ -133,8 +182,13 @@
       </w:r>
     </w:p>
     <w:p>
-      <w:r>
-        <w:t xml:space="preserve">Unix </w:t>
+      <w:proofErr w:type="gramStart"/>
+      <w:r>
+        <w:t>Unix</w:t>
+      </w:r>
+      <w:proofErr w:type="gramEnd"/>
+      <w:r>
+        <w:t xml:space="preserve"> </w:t>
       </w:r>
     </w:p>
     <w:p>
@@ -148,12 +202,24 @@
       </w:r>
       <w:r>
         <w:tab/>
-        <w:t xml:space="preserve">:it is GUI base  </w:t>
-      </w:r>
-    </w:p>
-    <w:p>
-      <w:r>
-        <w:t xml:space="preserve">Shell : It is a command or instruction given to kernel through System call to execute some task. </w:t>
+      </w:r>
+      <w:proofErr w:type="gramStart"/>
+      <w:r>
+        <w:t>:it</w:t>
+      </w:r>
+      <w:proofErr w:type="gramEnd"/>
+      <w:r>
+        <w:t xml:space="preserve"> is GUI base  </w:t>
+      </w:r>
+    </w:p>
+    <w:p>
+      <w:proofErr w:type="gramStart"/>
+      <w:r>
+        <w:t>Shell :</w:t>
+      </w:r>
+      <w:proofErr w:type="gramEnd"/>
+      <w:r>
+        <w:t xml:space="preserve"> It is a command or instruction given to kernel through System call to execute some task. </w:t>
       </w:r>
     </w:p>
     <w:p>
@@ -200,7 +266,15 @@
         </w:numPr>
       </w:pPr>
       <w:r>
-        <w:t xml:space="preserve">Checks the token to see If it is a keyword. </w:t>
+        <w:t xml:space="preserve">Checks the token to see </w:t>
+      </w:r>
+      <w:proofErr w:type="gramStart"/>
+      <w:r>
+        <w:t>If</w:t>
+      </w:r>
+      <w:proofErr w:type="gramEnd"/>
+      <w:r>
+        <w:t xml:space="preserve"> it is a keyword. </w:t>
       </w:r>
     </w:p>
     <w:p>
@@ -233,11 +307,19 @@
     <w:p/>
     <w:p/>
     <w:p>
-      <w:r>
-        <w:rPr>
-          <w:highlight w:val="yellow"/>
-        </w:rPr>
-        <w:t>Unix Commands</w:t>
+      <w:proofErr w:type="gramStart"/>
+      <w:r>
+        <w:rPr>
+          <w:highlight w:val="yellow"/>
+        </w:rPr>
+        <w:t>Unix</w:t>
+      </w:r>
+      <w:proofErr w:type="gramEnd"/>
+      <w:r>
+        <w:rPr>
+          <w:highlight w:val="yellow"/>
+        </w:rPr>
+        <w:t xml:space="preserve"> Commands</w:t>
       </w:r>
       <w:r>
         <w:t xml:space="preserve"> </w:t>
@@ -276,11 +358,19 @@
           <w:numId w:val="2"/>
         </w:numPr>
       </w:pPr>
-      <w:r>
-        <w:rPr>
-          <w:highlight w:val="yellow"/>
-        </w:rPr>
-        <w:t xml:space="preserve">date </w:t>
+      <w:proofErr w:type="gramStart"/>
+      <w:r>
+        <w:rPr>
+          <w:highlight w:val="yellow"/>
+        </w:rPr>
+        <w:t>date</w:t>
+      </w:r>
+      <w:proofErr w:type="gramEnd"/>
+      <w:r>
+        <w:rPr>
+          <w:highlight w:val="yellow"/>
+        </w:rPr>
+        <w:t xml:space="preserve"> </w:t>
       </w:r>
       <w:r>
         <w:rPr>
@@ -288,11 +378,19 @@
         </w:rPr>
         <w:t>--</w:t>
       </w:r>
-      <w:r>
-        <w:rPr>
-          <w:highlight w:val="yellow"/>
-        </w:rPr>
-        <w:t>date ‘Date Format’:</w:t>
+      <w:proofErr w:type="spellStart"/>
+      <w:r>
+        <w:rPr>
+          <w:highlight w:val="yellow"/>
+        </w:rPr>
+        <w:t>date</w:t>
+      </w:r>
+      <w:proofErr w:type="spellEnd"/>
+      <w:r>
+        <w:rPr>
+          <w:highlight w:val="yellow"/>
+        </w:rPr>
+        <w:t xml:space="preserve"> ‘Date Format’:</w:t>
       </w:r>
       <w:r>
         <w:rPr>
@@ -313,11 +411,19 @@
           <w:numId w:val="2"/>
         </w:numPr>
       </w:pPr>
-      <w:r>
-        <w:rPr>
-          <w:highlight w:val="yellow"/>
-        </w:rPr>
-        <w:t>date +%d-%M-%Y</w:t>
+      <w:proofErr w:type="gramStart"/>
+      <w:r>
+        <w:rPr>
+          <w:highlight w:val="yellow"/>
+        </w:rPr>
+        <w:t>date</w:t>
+      </w:r>
+      <w:proofErr w:type="gramEnd"/>
+      <w:r>
+        <w:rPr>
+          <w:highlight w:val="yellow"/>
+        </w:rPr>
+        <w:t xml:space="preserve"> +%d-%M-%Y</w:t>
       </w:r>
       <w:r>
         <w:rPr>
@@ -346,12 +452,26 @@
         <w:rPr>
           <w:b/>
         </w:rPr>
-        <w:t xml:space="preserve">File system : </w:t>
-      </w:r>
+        <w:t xml:space="preserve">File </w:t>
+      </w:r>
+      <w:proofErr w:type="gramStart"/>
       <w:r>
         <w:rPr>
           <w:b/>
         </w:rPr>
+        <w:t>system :</w:t>
+      </w:r>
+      <w:proofErr w:type="gramEnd"/>
+      <w:r>
+        <w:rPr>
+          <w:b/>
+        </w:rPr>
+        <w:t xml:space="preserve"> </w:t>
+      </w:r>
+      <w:r>
+        <w:rPr>
+          <w:b/>
+        </w:rPr>
         <w:t xml:space="preserve"> </w:t>
       </w:r>
     </w:p>
@@ -362,6 +482,8 @@
       <w:r>
         <w:t xml:space="preserve">  </w:t>
       </w:r>
+      <w:proofErr w:type="spellStart"/>
+      <w:proofErr w:type="gramStart"/>
       <w:r>
         <w:rPr>
           <w:b/>
@@ -372,10 +494,21 @@
         <w:rPr>
           <w:b/>
         </w:rPr>
-        <w:t xml:space="preserve">wd </w:t>
-      </w:r>
-      <w:r>
-        <w:t xml:space="preserve">: current directory path. </w:t>
+        <w:t>wd</w:t>
+      </w:r>
+      <w:proofErr w:type="spellEnd"/>
+      <w:r>
+        <w:rPr>
+          <w:b/>
+        </w:rPr>
+        <w:t xml:space="preserve"> </w:t>
+      </w:r>
+      <w:r>
+        <w:t>:</w:t>
+      </w:r>
+      <w:proofErr w:type="gramEnd"/>
+      <w:r>
+        <w:t xml:space="preserve"> current directory path. </w:t>
       </w:r>
     </w:p>
     <w:p>
@@ -388,6 +521,7 @@
         </w:rPr>
         <w:t xml:space="preserve">  </w:t>
       </w:r>
+      <w:proofErr w:type="gramStart"/>
       <w:r>
         <w:rPr>
           <w:b/>
@@ -397,6 +531,7 @@
       <w:r>
         <w:t>:</w:t>
       </w:r>
+      <w:proofErr w:type="gramEnd"/>
       <w:r>
         <w:t xml:space="preserve"> it display all files and folder present in current directory. </w:t>
       </w:r>
@@ -408,12 +543,30 @@
       <w:r>
         <w:t xml:space="preserve"> </w:t>
       </w:r>
-      <w:r>
-        <w:rPr>
-          <w:highlight w:val="yellow"/>
-        </w:rPr>
-        <w:t>mkdir folderName</w:t>
-      </w:r>
+      <w:proofErr w:type="spellStart"/>
+      <w:proofErr w:type="gramStart"/>
+      <w:r>
+        <w:rPr>
+          <w:highlight w:val="yellow"/>
+        </w:rPr>
+        <w:t>mkdir</w:t>
+      </w:r>
+      <w:proofErr w:type="spellEnd"/>
+      <w:proofErr w:type="gramEnd"/>
+      <w:r>
+        <w:rPr>
+          <w:highlight w:val="yellow"/>
+        </w:rPr>
+        <w:t xml:space="preserve"> </w:t>
+      </w:r>
+      <w:proofErr w:type="spellStart"/>
+      <w:r>
+        <w:rPr>
+          <w:highlight w:val="yellow"/>
+        </w:rPr>
+        <w:t>folderName</w:t>
+      </w:r>
+      <w:proofErr w:type="spellEnd"/>
       <w:r>
         <w:t xml:space="preserve"> : This command is use to create the folder or directory </w:t>
       </w:r>
@@ -425,12 +578,58 @@
       <w:r>
         <w:t xml:space="preserve">    </w:t>
       </w:r>
-      <w:r>
-        <w:rPr>
-          <w:highlight w:val="yellow"/>
-        </w:rPr>
-        <w:t>mkdir folderName folderName folderName</w:t>
-      </w:r>
+      <w:proofErr w:type="spellStart"/>
+      <w:proofErr w:type="gramStart"/>
+      <w:r>
+        <w:rPr>
+          <w:highlight w:val="yellow"/>
+        </w:rPr>
+        <w:t>mkdir</w:t>
+      </w:r>
+      <w:proofErr w:type="spellEnd"/>
+      <w:proofErr w:type="gramEnd"/>
+      <w:r>
+        <w:rPr>
+          <w:highlight w:val="yellow"/>
+        </w:rPr>
+        <w:t xml:space="preserve"> </w:t>
+      </w:r>
+      <w:proofErr w:type="spellStart"/>
+      <w:r>
+        <w:rPr>
+          <w:highlight w:val="yellow"/>
+        </w:rPr>
+        <w:t>folderName</w:t>
+      </w:r>
+      <w:proofErr w:type="spellEnd"/>
+      <w:r>
+        <w:rPr>
+          <w:highlight w:val="yellow"/>
+        </w:rPr>
+        <w:t xml:space="preserve"> </w:t>
+      </w:r>
+      <w:proofErr w:type="spellStart"/>
+      <w:r>
+        <w:rPr>
+          <w:highlight w:val="yellow"/>
+        </w:rPr>
+        <w:t>folderName</w:t>
+      </w:r>
+      <w:proofErr w:type="spellEnd"/>
+      <w:r>
+        <w:rPr>
+          <w:highlight w:val="yellow"/>
+        </w:rPr>
+        <w:t xml:space="preserve"> </w:t>
+      </w:r>
+      <w:proofErr w:type="spellStart"/>
+      <w:r>
+        <w:rPr>
+          <w:highlight w:val="yellow"/>
+        </w:rPr>
+        <w:t>folderName</w:t>
+      </w:r>
+      <w:proofErr w:type="spellEnd"/>
       <w:r>
         <w:t xml:space="preserve"> </w:t>
       </w:r>
@@ -445,12 +644,23 @@
       <w:r>
         <w:t xml:space="preserve">      </w:t>
       </w:r>
-      <w:r>
-        <w:rPr>
-          <w:highlight w:val="yellow"/>
-        </w:rPr>
-        <w:t xml:space="preserve">rmdir </w:t>
-      </w:r>
+      <w:proofErr w:type="spellStart"/>
+      <w:proofErr w:type="gramStart"/>
+      <w:r>
+        <w:rPr>
+          <w:highlight w:val="yellow"/>
+        </w:rPr>
+        <w:t>rmdir</w:t>
+      </w:r>
+      <w:proofErr w:type="spellEnd"/>
+      <w:proofErr w:type="gramEnd"/>
+      <w:r>
+        <w:rPr>
+          <w:highlight w:val="yellow"/>
+        </w:rPr>
+        <w:t xml:space="preserve"> </w:t>
+      </w:r>
+      <w:proofErr w:type="spellStart"/>
       <w:r>
         <w:rPr>
           <w:highlight w:val="yellow"/>
@@ -475,6 +685,7 @@
         </w:rPr>
         <w:t>erName</w:t>
       </w:r>
+      <w:proofErr w:type="spellEnd"/>
       <w:r>
         <w:t xml:space="preserve"> : This command is use to delete the folder. </w:t>
       </w:r>
@@ -486,12 +697,28 @@
       <w:r>
         <w:t xml:space="preserve">   </w:t>
       </w:r>
-      <w:r>
-        <w:rPr>
-          <w:highlight w:val="yellow"/>
-        </w:rPr>
-        <w:t>cd folderName</w:t>
-      </w:r>
+      <w:proofErr w:type="gramStart"/>
+      <w:r>
+        <w:rPr>
+          <w:highlight w:val="yellow"/>
+        </w:rPr>
+        <w:t>cd</w:t>
+      </w:r>
+      <w:proofErr w:type="gramEnd"/>
+      <w:r>
+        <w:rPr>
+          <w:highlight w:val="yellow"/>
+        </w:rPr>
+        <w:t xml:space="preserve"> </w:t>
+      </w:r>
+      <w:proofErr w:type="spellStart"/>
+      <w:r>
+        <w:rPr>
+          <w:highlight w:val="yellow"/>
+        </w:rPr>
+        <w:t>folderName</w:t>
+      </w:r>
+      <w:proofErr w:type="spellEnd"/>
       <w:r>
         <w:t xml:space="preserve"> : this command is use to move inside a folder. </w:t>
       </w:r>
@@ -503,12 +730,42 @@
       <w:r>
         <w:t xml:space="preserve">  </w:t>
       </w:r>
-      <w:r>
-        <w:rPr>
-          <w:highlight w:val="yellow"/>
-        </w:rPr>
-        <w:t>mv oldFolderName newFolderName</w:t>
-      </w:r>
+      <w:proofErr w:type="gramStart"/>
+      <w:r>
+        <w:rPr>
+          <w:highlight w:val="yellow"/>
+        </w:rPr>
+        <w:t>mv</w:t>
+      </w:r>
+      <w:proofErr w:type="gramEnd"/>
+      <w:r>
+        <w:rPr>
+          <w:highlight w:val="yellow"/>
+        </w:rPr>
+        <w:t xml:space="preserve"> </w:t>
+      </w:r>
+      <w:proofErr w:type="spellStart"/>
+      <w:r>
+        <w:rPr>
+          <w:highlight w:val="yellow"/>
+        </w:rPr>
+        <w:t>oldFolderName</w:t>
+      </w:r>
+      <w:proofErr w:type="spellEnd"/>
+      <w:r>
+        <w:rPr>
+          <w:highlight w:val="yellow"/>
+        </w:rPr>
+        <w:t xml:space="preserve"> </w:t>
+      </w:r>
+      <w:proofErr w:type="spellStart"/>
+      <w:r>
+        <w:rPr>
+          <w:highlight w:val="yellow"/>
+        </w:rPr>
+        <w:t>newFolderName</w:t>
+      </w:r>
+      <w:proofErr w:type="spellEnd"/>
       <w:r>
         <w:t xml:space="preserve"> : This command is use to change the folder. </w:t>
       </w:r>
@@ -520,14 +777,31 @@
       <w:r>
         <w:t xml:space="preserve">       </w:t>
       </w:r>
-      <w:r>
-        <w:t xml:space="preserve">folderName start with pre-fix . consider as hidden folder. </w:t>
+      <w:proofErr w:type="spellStart"/>
+      <w:proofErr w:type="gramStart"/>
+      <w:r>
+        <w:t>folderName</w:t>
+      </w:r>
+      <w:proofErr w:type="spellEnd"/>
+      <w:proofErr w:type="gramEnd"/>
+      <w:r>
+        <w:t xml:space="preserve"> start with pre-fix . </w:t>
+      </w:r>
+      <w:proofErr w:type="gramStart"/>
+      <w:r>
+        <w:t>consider</w:t>
+      </w:r>
+      <w:proofErr w:type="gramEnd"/>
+      <w:r>
+        <w:t xml:space="preserve"> as hidden folder. </w:t>
       </w:r>
     </w:p>
     <w:p>
       <w:r>
         <w:t xml:space="preserve">      </w:t>
       </w:r>
+      <w:proofErr w:type="spellStart"/>
+      <w:proofErr w:type="gramStart"/>
       <w:r>
         <w:rPr>
           <w:highlight w:val="yellow"/>
@@ -538,13 +812,30 @@
         <w:rPr>
           <w:highlight w:val="yellow"/>
         </w:rPr>
-        <w:t>kdir .folderName</w:t>
-      </w:r>
+        <w:t>kdir</w:t>
+      </w:r>
+      <w:proofErr w:type="spellEnd"/>
+      <w:proofErr w:type="gramEnd"/>
+      <w:r>
+        <w:rPr>
+          <w:highlight w:val="yellow"/>
+        </w:rPr>
+        <w:t xml:space="preserve"> .</w:t>
+      </w:r>
+      <w:proofErr w:type="spellStart"/>
+      <w:r>
+        <w:rPr>
+          <w:highlight w:val="yellow"/>
+        </w:rPr>
+        <w:t>folderName</w:t>
+      </w:r>
+      <w:proofErr w:type="spellEnd"/>
     </w:p>
     <w:p>
       <w:r>
         <w:t xml:space="preserve">     </w:t>
       </w:r>
+      <w:proofErr w:type="gramStart"/>
       <w:r>
         <w:rPr>
           <w:highlight w:val="yellow"/>
@@ -552,18 +843,30 @@
         <w:t>ls</w:t>
       </w:r>
       <w:r>
-        <w:t xml:space="preserve"> : this command is use to display. Non hidden folder. </w:t>
+        <w:t xml:space="preserve"> :</w:t>
+      </w:r>
+      <w:proofErr w:type="gramEnd"/>
+      <w:r>
+        <w:t xml:space="preserve"> this command is use to display. Non hidden folder. </w:t>
       </w:r>
     </w:p>
     <w:p>
       <w:r>
         <w:t xml:space="preserve">    </w:t>
       </w:r>
-      <w:r>
-        <w:rPr>
-          <w:highlight w:val="yellow"/>
-        </w:rPr>
-        <w:t>ls –a</w:t>
+      <w:proofErr w:type="gramStart"/>
+      <w:r>
+        <w:rPr>
+          <w:highlight w:val="yellow"/>
+        </w:rPr>
+        <w:t>ls</w:t>
+      </w:r>
+      <w:proofErr w:type="gramEnd"/>
+      <w:r>
+        <w:rPr>
+          <w:highlight w:val="yellow"/>
+        </w:rPr>
+        <w:t xml:space="preserve"> –a</w:t>
       </w:r>
       <w:r>
         <w:t xml:space="preserve"> : This command I use to show normal as well as hidden folder. </w:t>
@@ -581,11 +884,55 @@
         </w:rPr>
         <w:t xml:space="preserve">      </w:t>
       </w:r>
-      <w:r>
-        <w:rPr>
-          <w:highlight w:val="yellow"/>
-        </w:rPr>
-        <w:t xml:space="preserve">Mv oldFolderName .folderName :   </w:t>
+      <w:proofErr w:type="spellStart"/>
+      <w:r>
+        <w:rPr>
+          <w:highlight w:val="yellow"/>
+        </w:rPr>
+        <w:t>Mv</w:t>
+      </w:r>
+      <w:proofErr w:type="spellEnd"/>
+      <w:r>
+        <w:rPr>
+          <w:highlight w:val="yellow"/>
+        </w:rPr>
+        <w:t xml:space="preserve"> </w:t>
+      </w:r>
+      <w:proofErr w:type="spellStart"/>
+      <w:r>
+        <w:rPr>
+          <w:highlight w:val="yellow"/>
+        </w:rPr>
+        <w:t>oldFolderName</w:t>
+      </w:r>
+      <w:proofErr w:type="spellEnd"/>
+      <w:r>
+        <w:rPr>
+          <w:highlight w:val="yellow"/>
+        </w:rPr>
+        <w:t xml:space="preserve"> .</w:t>
+      </w:r>
+      <w:proofErr w:type="spellStart"/>
+      <w:proofErr w:type="gramStart"/>
+      <w:r>
+        <w:rPr>
+          <w:highlight w:val="yellow"/>
+        </w:rPr>
+        <w:t>folderName</w:t>
+      </w:r>
+      <w:proofErr w:type="spellEnd"/>
+      <w:r>
+        <w:rPr>
+          <w:highlight w:val="yellow"/>
+        </w:rPr>
+        <w:t xml:space="preserve"> :</w:t>
+      </w:r>
+      <w:proofErr w:type="gramEnd"/>
+      <w:r>
+        <w:rPr>
+          <w:highlight w:val="yellow"/>
+        </w:rPr>
+        <w:t xml:space="preserve">   </w:t>
       </w:r>
       <w:r>
         <w:t xml:space="preserve">This command is use to hide the folder. </w:t>
@@ -598,25 +945,43 @@
         </w:rPr>
         <w:t xml:space="preserve">      </w:t>
       </w:r>
+      <w:proofErr w:type="gramStart"/>
       <w:r>
         <w:rPr>
           <w:highlight w:val="yellow"/>
         </w:rPr>
         <w:t>cd ..</w:t>
       </w:r>
-      <w:r>
-        <w:t xml:space="preserve"> : this command is use to move to parent directory of current directory. </w:t>
+      <w:proofErr w:type="gramEnd"/>
+      <w:r>
+        <w:t xml:space="preserve"> : </w:t>
+      </w:r>
+      <w:proofErr w:type="gramStart"/>
+      <w:r>
+        <w:t>this</w:t>
+      </w:r>
+      <w:proofErr w:type="gramEnd"/>
+      <w:r>
+        <w:t xml:space="preserve"> command is use to move to parent directory of current directory. </w:t>
       </w:r>
     </w:p>
     <w:p>
       <w:r>
         <w:t xml:space="preserve">      </w:t>
       </w:r>
-      <w:r>
-        <w:rPr>
-          <w:highlight w:val="yellow"/>
-        </w:rPr>
-        <w:t>cd ~</w:t>
+      <w:proofErr w:type="gramStart"/>
+      <w:r>
+        <w:rPr>
+          <w:highlight w:val="yellow"/>
+        </w:rPr>
+        <w:t>cd</w:t>
+      </w:r>
+      <w:proofErr w:type="gramEnd"/>
+      <w:r>
+        <w:rPr>
+          <w:highlight w:val="yellow"/>
+        </w:rPr>
+        <w:t xml:space="preserve"> ~</w:t>
       </w:r>
       <w:r>
         <w:t xml:space="preserve"> : this command is use to move to root directory. </w:t>
@@ -628,19 +993,35 @@
       </w:r>
     </w:p>
     <w:p>
-      <w:r>
-        <w:rPr>
-          <w:highlight w:val="yellow"/>
-        </w:rPr>
-        <w:t>Unix file system</w:t>
-      </w:r>
-      <w:r>
-        <w:t xml:space="preserve"> </w:t>
-      </w:r>
-    </w:p>
-    <w:p>
-      <w:r>
-        <w:t xml:space="preserve">Creating the file in Unix </w:t>
+      <w:proofErr w:type="gramStart"/>
+      <w:r>
+        <w:rPr>
+          <w:highlight w:val="yellow"/>
+        </w:rPr>
+        <w:t>Unix</w:t>
+      </w:r>
+      <w:proofErr w:type="gramEnd"/>
+      <w:r>
+        <w:rPr>
+          <w:highlight w:val="yellow"/>
+        </w:rPr>
+        <w:t xml:space="preserve"> file system</w:t>
+      </w:r>
+      <w:r>
+        <w:t xml:space="preserve"> </w:t>
+      </w:r>
+    </w:p>
+    <w:p>
+      <w:r>
+        <w:t xml:space="preserve">Creating the file in </w:t>
+      </w:r>
+      <w:proofErr w:type="gramStart"/>
+      <w:r>
+        <w:t>Unix</w:t>
+      </w:r>
+      <w:proofErr w:type="gramEnd"/>
+      <w:r>
+        <w:t xml:space="preserve"> </w:t>
       </w:r>
     </w:p>
     <w:p>
@@ -672,8 +1053,13 @@
         <w:pStyle w:val="ListParagraph"/>
         <w:ind w:left="1440"/>
       </w:pPr>
-      <w:r>
-        <w:t>cat &gt; filename</w:t>
+      <w:proofErr w:type="gramStart"/>
+      <w:r>
+        <w:t>cat</w:t>
+      </w:r>
+      <w:proofErr w:type="gramEnd"/>
+      <w:r>
+        <w:t xml:space="preserve"> &gt; filename</w:t>
       </w:r>
       <w:r>
         <w:t>.txt</w:t>
@@ -759,8 +1145,21 @@
         <w:pStyle w:val="ListParagraph"/>
       </w:pPr>
       <w:r>
-        <w:t>Touch filename filename filename</w:t>
-      </w:r>
+        <w:t xml:space="preserve">Touch filename </w:t>
+      </w:r>
+      <w:proofErr w:type="spellStart"/>
+      <w:r>
+        <w:t>filename</w:t>
+      </w:r>
+      <w:proofErr w:type="spellEnd"/>
+      <w:r>
+        <w:t xml:space="preserve"> </w:t>
+      </w:r>
+      <w:proofErr w:type="spellStart"/>
+      <w:r>
+        <w:t>filename</w:t>
+      </w:r>
+      <w:proofErr w:type="spellEnd"/>
     </w:p>
     <w:p>
       <w:pPr>
@@ -778,11 +1177,16 @@
       <w:pPr>
         <w:pStyle w:val="ListParagraph"/>
       </w:pPr>
+      <w:proofErr w:type="gramStart"/>
       <w:r>
         <w:t>e</w:t>
       </w:r>
       <w:r>
-        <w:t xml:space="preserve">cho “Welcome to Unix Training “ &gt; filename </w:t>
+        <w:t>cho</w:t>
+      </w:r>
+      <w:proofErr w:type="gramEnd"/>
+      <w:r>
+        <w:t xml:space="preserve"> “Welcome to Unix Training “ &gt; filename </w:t>
       </w:r>
       <w:r>
         <w:t xml:space="preserve"> </w:t>
@@ -801,16 +1205,29 @@
       <w:r>
         <w:t xml:space="preserve"> </w:t>
       </w:r>
-      <w:r>
-        <w:rPr>
-          <w:highlight w:val="yellow"/>
-        </w:rPr>
-        <w:t>head and tail command :</w:t>
-      </w:r>
-    </w:p>
-    <w:p>
-      <w:r>
-        <w:t>head –n filename</w:t>
+      <w:proofErr w:type="gramStart"/>
+      <w:r>
+        <w:rPr>
+          <w:highlight w:val="yellow"/>
+        </w:rPr>
+        <w:t>head</w:t>
+      </w:r>
+      <w:proofErr w:type="gramEnd"/>
+      <w:r>
+        <w:rPr>
+          <w:highlight w:val="yellow"/>
+        </w:rPr>
+        <w:t xml:space="preserve"> and tail command :</w:t>
+      </w:r>
+    </w:p>
+    <w:p>
+      <w:proofErr w:type="gramStart"/>
+      <w:r>
+        <w:t>head</w:t>
+      </w:r>
+      <w:proofErr w:type="gramEnd"/>
+      <w:r>
+        <w:t xml:space="preserve"> –n filename</w:t>
       </w:r>
       <w:r>
         <w:tab/>
@@ -818,8 +1235,13 @@
       </w:r>
     </w:p>
     <w:p>
-      <w:r>
-        <w:t xml:space="preserve">tail –n filename </w:t>
+      <w:proofErr w:type="gramStart"/>
+      <w:r>
+        <w:t>tail</w:t>
+      </w:r>
+      <w:proofErr w:type="gramEnd"/>
+      <w:r>
+        <w:t xml:space="preserve"> –n filename </w:t>
       </w:r>
       <w:r>
         <w:tab/>
@@ -831,15 +1253,34 @@
     </w:p>
     <w:p/>
     <w:p>
-      <w:r>
-        <w:t xml:space="preserve">wc : word count : </w:t>
-      </w:r>
-    </w:p>
-    <w:p/>
-    <w:p>
-      <w:r>
-        <w:tab/>
-        <w:t>wc –l filename</w:t>
+      <w:proofErr w:type="spellStart"/>
+      <w:proofErr w:type="gramStart"/>
+      <w:r>
+        <w:t>wc</w:t>
+      </w:r>
+      <w:proofErr w:type="spellEnd"/>
+      <w:r>
+        <w:t xml:space="preserve"> :</w:t>
+      </w:r>
+      <w:proofErr w:type="gramEnd"/>
+      <w:r>
+        <w:t xml:space="preserve"> word count : </w:t>
+      </w:r>
+    </w:p>
+    <w:p/>
+    <w:p>
+      <w:r>
+        <w:tab/>
+      </w:r>
+      <w:proofErr w:type="spellStart"/>
+      <w:proofErr w:type="gramStart"/>
+      <w:r>
+        <w:t>wc</w:t>
+      </w:r>
+      <w:proofErr w:type="spellEnd"/>
+      <w:proofErr w:type="gramEnd"/>
+      <w:r>
+        <w:t xml:space="preserve"> –l filename</w:t>
       </w:r>
       <w:r>
         <w:tab/>
@@ -852,7 +1293,16 @@
     <w:p>
       <w:r>
         <w:tab/>
-        <w:t>wc –w filename</w:t>
+      </w:r>
+      <w:proofErr w:type="spellStart"/>
+      <w:proofErr w:type="gramStart"/>
+      <w:r>
+        <w:t>wc</w:t>
+      </w:r>
+      <w:proofErr w:type="spellEnd"/>
+      <w:proofErr w:type="gramEnd"/>
+      <w:r>
+        <w:t xml:space="preserve"> –w filename</w:t>
       </w:r>
       <w:r>
         <w:tab/>
@@ -865,7 +1315,16 @@
     <w:p>
       <w:r>
         <w:tab/>
-        <w:t>wc –c filename</w:t>
+      </w:r>
+      <w:proofErr w:type="spellStart"/>
+      <w:proofErr w:type="gramStart"/>
+      <w:r>
+        <w:t>wc</w:t>
+      </w:r>
+      <w:proofErr w:type="spellEnd"/>
+      <w:proofErr w:type="gramEnd"/>
+      <w:r>
+        <w:t xml:space="preserve"> –c filename</w:t>
       </w:r>
       <w:r>
         <w:tab/>
@@ -877,14 +1336,47 @@
     </w:p>
     <w:p/>
     <w:p>
-      <w:r>
-        <w:t xml:space="preserve">cp : copy the content from one file to another file. </w:t>
-      </w:r>
-    </w:p>
-    <w:p/>
-    <w:p>
-      <w:r>
-        <w:t xml:space="preserve">cp sourcefilename destinationfilename. </w:t>
+      <w:proofErr w:type="spellStart"/>
+      <w:proofErr w:type="gramStart"/>
+      <w:r>
+        <w:t>cp</w:t>
+      </w:r>
+      <w:proofErr w:type="spellEnd"/>
+      <w:r>
+        <w:t xml:space="preserve"> :</w:t>
+      </w:r>
+      <w:proofErr w:type="gramEnd"/>
+      <w:r>
+        <w:t xml:space="preserve"> copy the content from one file to another file. </w:t>
+      </w:r>
+    </w:p>
+    <w:p/>
+    <w:p>
+      <w:proofErr w:type="spellStart"/>
+      <w:proofErr w:type="gramStart"/>
+      <w:r>
+        <w:t>cp</w:t>
+      </w:r>
+      <w:proofErr w:type="spellEnd"/>
+      <w:proofErr w:type="gramEnd"/>
+      <w:r>
+        <w:t xml:space="preserve"> </w:t>
+      </w:r>
+      <w:proofErr w:type="spellStart"/>
+      <w:r>
+        <w:t>sourcefilename</w:t>
+      </w:r>
+      <w:proofErr w:type="spellEnd"/>
+      <w:r>
+        <w:t xml:space="preserve"> </w:t>
+      </w:r>
+      <w:proofErr w:type="spellStart"/>
+      <w:r>
+        <w:t>destinationfilename</w:t>
+      </w:r>
+      <w:proofErr w:type="spellEnd"/>
+      <w:r>
+        <w:t xml:space="preserve">. </w:t>
       </w:r>
     </w:p>
     <w:p/>
@@ -897,16 +1389,30 @@
       </w:r>
     </w:p>
     <w:p>
+      <w:proofErr w:type="spellStart"/>
+      <w:proofErr w:type="gramStart"/>
       <w:r>
         <w:t>r</w:t>
       </w:r>
       <w:r>
-        <w:t xml:space="preserve">m filename </w:t>
-      </w:r>
-    </w:p>
-    <w:p>
-      <w:r>
-        <w:t xml:space="preserve">rm –I filename </w:t>
+        <w:t>m</w:t>
+      </w:r>
+      <w:proofErr w:type="spellEnd"/>
+      <w:proofErr w:type="gramEnd"/>
+      <w:r>
+        <w:t xml:space="preserve"> filename </w:t>
+      </w:r>
+    </w:p>
+    <w:p>
+      <w:proofErr w:type="spellStart"/>
+      <w:proofErr w:type="gramStart"/>
+      <w:r>
+        <w:t>rm</w:t>
+      </w:r>
+      <w:proofErr w:type="spellEnd"/>
+      <w:proofErr w:type="gramEnd"/>
+      <w:r>
+        <w:t xml:space="preserve"> –I filename </w:t>
       </w:r>
       <w:r>
         <w:tab/>
@@ -919,11 +1425,33 @@
     </w:p>
     <w:p/>
     <w:p>
-      <w:r>
-        <w:rPr>
-          <w:highlight w:val="yellow"/>
-        </w:rPr>
-        <w:t>ls folderName :</w:t>
+      <w:proofErr w:type="gramStart"/>
+      <w:r>
+        <w:rPr>
+          <w:highlight w:val="yellow"/>
+        </w:rPr>
+        <w:t>ls</w:t>
+      </w:r>
+      <w:proofErr w:type="gramEnd"/>
+      <w:r>
+        <w:rPr>
+          <w:highlight w:val="yellow"/>
+        </w:rPr>
+        <w:t xml:space="preserve"> </w:t>
+      </w:r>
+      <w:proofErr w:type="spellStart"/>
+      <w:r>
+        <w:rPr>
+          <w:highlight w:val="yellow"/>
+        </w:rPr>
+        <w:t>folderName</w:t>
+      </w:r>
+      <w:proofErr w:type="spellEnd"/>
+      <w:r>
+        <w:rPr>
+          <w:highlight w:val="yellow"/>
+        </w:rPr>
+        <w:t xml:space="preserve"> :</w:t>
       </w:r>
       <w:r>
         <w:tab/>
@@ -934,24 +1462,60 @@
       </w:r>
     </w:p>
     <w:p>
-      <w:r>
-        <w:rPr>
-          <w:highlight w:val="yellow"/>
-        </w:rPr>
-        <w:t>rmdir folderName</w:t>
-      </w:r>
+      <w:proofErr w:type="spellStart"/>
+      <w:proofErr w:type="gramStart"/>
+      <w:r>
+        <w:rPr>
+          <w:highlight w:val="yellow"/>
+        </w:rPr>
+        <w:t>rmdir</w:t>
+      </w:r>
+      <w:proofErr w:type="spellEnd"/>
+      <w:proofErr w:type="gramEnd"/>
+      <w:r>
+        <w:rPr>
+          <w:highlight w:val="yellow"/>
+        </w:rPr>
+        <w:t xml:space="preserve"> </w:t>
+      </w:r>
+      <w:proofErr w:type="spellStart"/>
+      <w:r>
+        <w:rPr>
+          <w:highlight w:val="yellow"/>
+        </w:rPr>
+        <w:t>folderName</w:t>
+      </w:r>
+      <w:proofErr w:type="spellEnd"/>
       <w:r>
         <w:tab/>
         <w:t xml:space="preserve">This command is use to delete the folder if folder is empty. </w:t>
       </w:r>
     </w:p>
     <w:p>
-      <w:r>
-        <w:rPr>
-          <w:highlight w:val="yellow"/>
-        </w:rPr>
-        <w:t>rm –r folderName</w:t>
-      </w:r>
+      <w:proofErr w:type="spellStart"/>
+      <w:proofErr w:type="gramStart"/>
+      <w:r>
+        <w:rPr>
+          <w:highlight w:val="yellow"/>
+        </w:rPr>
+        <w:t>rm</w:t>
+      </w:r>
+      <w:proofErr w:type="spellEnd"/>
+      <w:proofErr w:type="gramEnd"/>
+      <w:r>
+        <w:rPr>
+          <w:highlight w:val="yellow"/>
+        </w:rPr>
+        <w:t xml:space="preserve"> –r </w:t>
+      </w:r>
+      <w:proofErr w:type="spellStart"/>
+      <w:r>
+        <w:rPr>
+          <w:highlight w:val="yellow"/>
+        </w:rPr>
+        <w:t>folderName</w:t>
+      </w:r>
+      <w:proofErr w:type="spellEnd"/>
       <w:r>
         <w:tab/>
         <w:t xml:space="preserve">This command is use to delete the folder doesn’t matter folder empty or contains set of files. </w:t>
@@ -963,13 +1527,29 @@
         <w:rPr>
           <w:highlight w:val="yellow"/>
         </w:rPr>
-        <w:t>Filter command</w:t>
+        <w:t xml:space="preserve">Filter </w:t>
+      </w:r>
+      <w:proofErr w:type="gramStart"/>
+      <w:r>
+        <w:rPr>
+          <w:highlight w:val="yellow"/>
+        </w:rPr>
+        <w:t>command</w:t>
       </w:r>
       <w:r>
         <w:t xml:space="preserve"> :</w:t>
       </w:r>
-      <w:r>
-        <w:t xml:space="preserve"> flat file : in a file data entered by using delimiter ie space , _, tab etc. </w:t>
+      <w:proofErr w:type="gramEnd"/>
+      <w:r>
+        <w:t xml:space="preserve"> flat file : in a file data entered by using delimiter </w:t>
+      </w:r>
+      <w:proofErr w:type="spellStart"/>
+      <w:r>
+        <w:t>ie</w:t>
+      </w:r>
+      <w:proofErr w:type="spellEnd"/>
+      <w:r>
+        <w:t xml:space="preserve"> space , _, tab etc. </w:t>
       </w:r>
     </w:p>
     <w:p>
@@ -980,12 +1560,20 @@
     <w:p/>
     <w:p/>
     <w:p>
+      <w:proofErr w:type="gramStart"/>
       <w:r>
         <w:rPr>
           <w:highlight w:val="yellow"/>
         </w:rPr>
         <w:lastRenderedPageBreak/>
-        <w:t>cut -c 1</w:t>
+        <w:t>cut</w:t>
+      </w:r>
+      <w:proofErr w:type="gramEnd"/>
+      <w:r>
+        <w:rPr>
+          <w:highlight w:val="yellow"/>
+        </w:rPr>
+        <w:t xml:space="preserve"> -c 1</w:t>
       </w:r>
       <w:r>
         <w:rPr>
@@ -1003,8 +1591,13 @@
     </w:p>
     <w:p/>
     <w:p>
-      <w:r>
-        <w:t>cut -c 3 Employee.txt</w:t>
+      <w:proofErr w:type="gramStart"/>
+      <w:r>
+        <w:t>cut</w:t>
+      </w:r>
+      <w:proofErr w:type="gramEnd"/>
+      <w:r>
+        <w:t xml:space="preserve"> -c 3 Employee.txt</w:t>
       </w:r>
       <w:r>
         <w:tab/>
@@ -1016,8 +1609,13 @@
     </w:p>
     <w:p/>
     <w:p>
-      <w:r>
-        <w:t>cut -c 3</w:t>
+      <w:proofErr w:type="gramStart"/>
+      <w:r>
+        <w:t>cut</w:t>
+      </w:r>
+      <w:proofErr w:type="gramEnd"/>
+      <w:r>
+        <w:t xml:space="preserve"> -c 3</w:t>
       </w:r>
       <w:r>
         <w:t>-6</w:t>
@@ -1035,8 +1633,13 @@
     </w:p>
     <w:p/>
     <w:p>
-      <w:r>
-        <w:t xml:space="preserve">cut -d ' </w:t>
+      <w:proofErr w:type="gramStart"/>
+      <w:r>
+        <w:t>cut</w:t>
+      </w:r>
+      <w:proofErr w:type="gramEnd"/>
+      <w:r>
+        <w:t xml:space="preserve"> -d ' </w:t>
       </w:r>
       <w:r>
         <w:t>' -f2 Employee.txt</w:t>
@@ -1060,8 +1663,13 @@
     </w:p>
     <w:p/>
     <w:p>
-      <w:r>
-        <w:t>cut -d ',' -f1 Manager.txt</w:t>
+      <w:proofErr w:type="gramStart"/>
+      <w:r>
+        <w:t>cut</w:t>
+      </w:r>
+      <w:proofErr w:type="gramEnd"/>
+      <w:r>
+        <w:t xml:space="preserve"> -d ',' -f1 Manager.txt</w:t>
       </w:r>
       <w:r>
         <w:tab/>
@@ -1070,8 +1678,13 @@
     </w:p>
     <w:p/>
     <w:p>
-      <w:r>
-        <w:t>paste Employee.txt</w:t>
+      <w:proofErr w:type="gramStart"/>
+      <w:r>
+        <w:t>paste</w:t>
+      </w:r>
+      <w:proofErr w:type="gramEnd"/>
+      <w:r>
+        <w:t xml:space="preserve"> Employee.txt</w:t>
       </w:r>
       <w:r>
         <w:tab/>
@@ -1084,8 +1697,13 @@
     </w:p>
     <w:p/>
     <w:p>
-      <w:r>
-        <w:t xml:space="preserve">paste </w:t>
+      <w:proofErr w:type="gramStart"/>
+      <w:r>
+        <w:t>paste</w:t>
+      </w:r>
+      <w:proofErr w:type="gramEnd"/>
+      <w:r>
+        <w:t xml:space="preserve"> </w:t>
       </w:r>
       <w:r>
         <w:t xml:space="preserve">–s </w:t>
@@ -1103,8 +1721,13 @@
     </w:p>
     <w:p/>
     <w:p>
-      <w:r>
-        <w:t xml:space="preserve">paste Employee.txt Manager.txt </w:t>
+      <w:proofErr w:type="gramStart"/>
+      <w:r>
+        <w:t>paste</w:t>
+      </w:r>
+      <w:proofErr w:type="gramEnd"/>
+      <w:r>
+        <w:t xml:space="preserve"> Employee.txt Manager.txt </w:t>
       </w:r>
       <w:r>
         <w:tab/>
@@ -1113,8 +1736,21 @@
     </w:p>
     <w:p/>
     <w:p>
-      <w:r>
-        <w:t xml:space="preserve">Tr ( translate command) </w:t>
+      <w:proofErr w:type="spellStart"/>
+      <w:r>
+        <w:t>Tr</w:t>
+      </w:r>
+      <w:proofErr w:type="spellEnd"/>
+      <w:r>
+        <w:t xml:space="preserve"> </w:t>
+      </w:r>
+      <w:proofErr w:type="gramStart"/>
+      <w:r>
+        <w:t>( translate</w:t>
+      </w:r>
+      <w:proofErr w:type="gramEnd"/>
+      <w:r>
+        <w:t xml:space="preserve"> command) </w:t>
       </w:r>
     </w:p>
     <w:p>
@@ -1123,49 +1759,851 @@
       </w:r>
     </w:p>
     <w:p>
-      <w:r>
-        <w:t>tr SET1 SET2</w:t>
+      <w:proofErr w:type="spellStart"/>
+      <w:proofErr w:type="gramStart"/>
+      <w:r>
+        <w:t>tr</w:t>
+      </w:r>
+      <w:proofErr w:type="spellEnd"/>
+      <w:proofErr w:type="gramEnd"/>
+      <w:r>
+        <w:t xml:space="preserve"> SET1 SET2</w:t>
       </w:r>
       <w:r>
         <w:t xml:space="preserve"> &lt; Employee.txt</w:t>
       </w:r>
     </w:p>
     <w:p>
-      <w:r>
-        <w:t xml:space="preserve">search SET1 content and replace by SET2 contents in file. </w:t>
-      </w:r>
-    </w:p>
-    <w:p/>
-    <w:p>
-      <w:r>
-        <w:t>tr abcde ABCDE &lt; Employee.txt</w:t>
-      </w:r>
-    </w:p>
-    <w:p/>
-    <w:p>
-      <w:r>
-        <w:t>a-z A-Z &lt; Employee.txt</w:t>
-      </w:r>
-    </w:p>
-    <w:p/>
-    <w:p>
-      <w:r>
-        <w:t>tr ' ' , &lt; Employee.txt</w:t>
-      </w:r>
-    </w:p>
-    <w:p/>
-    <w:p>
+      <w:proofErr w:type="gramStart"/>
+      <w:r>
+        <w:t>search</w:t>
+      </w:r>
+      <w:proofErr w:type="gramEnd"/>
+      <w:r>
+        <w:t xml:space="preserve"> SET1 content and replace by SET2 contents in file. </w:t>
+      </w:r>
+    </w:p>
+    <w:p/>
+    <w:p>
+      <w:proofErr w:type="spellStart"/>
+      <w:proofErr w:type="gramStart"/>
+      <w:r>
+        <w:t>tr</w:t>
+      </w:r>
+      <w:proofErr w:type="spellEnd"/>
+      <w:proofErr w:type="gramEnd"/>
+      <w:r>
+        <w:t xml:space="preserve"> </w:t>
+      </w:r>
+      <w:proofErr w:type="spellStart"/>
+      <w:r>
+        <w:t>abcde</w:t>
+      </w:r>
+      <w:proofErr w:type="spellEnd"/>
+      <w:r>
+        <w:t xml:space="preserve"> ABCDE &lt; Employee.txt</w:t>
+      </w:r>
+    </w:p>
+    <w:p/>
+    <w:p>
+      <w:proofErr w:type="gramStart"/>
+      <w:r>
+        <w:t>a-z</w:t>
+      </w:r>
+      <w:proofErr w:type="gramEnd"/>
+      <w:r>
+        <w:t xml:space="preserve"> </w:t>
+      </w:r>
+      <w:proofErr w:type="spellStart"/>
+      <w:r>
+        <w:t>A-Z</w:t>
+      </w:r>
+      <w:proofErr w:type="spellEnd"/>
+      <w:r>
+        <w:t xml:space="preserve"> &lt; Employee.txt</w:t>
+      </w:r>
+    </w:p>
+    <w:p/>
+    <w:p>
+      <w:proofErr w:type="spellStart"/>
+      <w:proofErr w:type="gramStart"/>
+      <w:r>
+        <w:t>tr</w:t>
+      </w:r>
+      <w:proofErr w:type="spellEnd"/>
+      <w:proofErr w:type="gramEnd"/>
+      <w:r>
+        <w:t xml:space="preserve"> ' ' , &lt; Employee.txt</w:t>
+      </w:r>
+    </w:p>
+    <w:p/>
+    <w:p>
+      <w:proofErr w:type="spellStart"/>
+      <w:proofErr w:type="gramStart"/>
+      <w:r>
+        <w:t>tr</w:t>
+      </w:r>
+      <w:proofErr w:type="spellEnd"/>
+      <w:proofErr w:type="gramEnd"/>
+      <w:r>
+        <w:t xml:space="preserve"> [:lower:] [:upper:] &lt; Employee.txt</w:t>
+      </w:r>
+      <w:r>
+        <w:tab/>
+        <w:t xml:space="preserve">: please work more pre-defined keywords to translate the content from file. </w:t>
+      </w:r>
+    </w:p>
+    <w:p/>
+    <w:p/>
+    <w:p>
+      <w:proofErr w:type="gramStart"/>
+      <w:r>
+        <w:lastRenderedPageBreak/>
+        <w:t>sort</w:t>
+      </w:r>
+      <w:proofErr w:type="gramEnd"/>
+      <w:r>
+        <w:t xml:space="preserve"> Employee.txt</w:t>
+      </w:r>
+      <w:r>
+        <w:tab/>
+        <w:t xml:space="preserve">: </w:t>
+      </w:r>
+      <w:r>
+        <w:tab/>
+        <w:t>ascending order as 1</w:t>
+      </w:r>
+      <w:r>
+        <w:rPr>
+          <w:vertAlign w:val="superscript"/>
+        </w:rPr>
+        <w:t>st</w:t>
+      </w:r>
+      <w:r>
+        <w:t xml:space="preserve"> field </w:t>
+      </w:r>
+    </w:p>
+    <w:p>
+      <w:proofErr w:type="gramStart"/>
+      <w:r>
+        <w:t>sort</w:t>
+      </w:r>
+      <w:proofErr w:type="gramEnd"/>
+      <w:r>
+        <w:t xml:space="preserve"> –r Employee.txt </w:t>
+      </w:r>
+      <w:r>
+        <w:tab/>
+        <w:t xml:space="preserve">: </w:t>
+      </w:r>
+      <w:r>
+        <w:tab/>
+        <w:t xml:space="preserve">descending order </w:t>
+      </w:r>
+    </w:p>
+    <w:p>
+      <w:proofErr w:type="gramStart"/>
+      <w:r>
+        <w:t>sort</w:t>
+      </w:r>
+      <w:proofErr w:type="gramEnd"/>
+      <w:r>
+        <w:t xml:space="preserve"> -k2 Manager.txt</w:t>
+      </w:r>
+      <w:r>
+        <w:tab/>
+      </w:r>
+      <w:r>
+        <w:tab/>
+        <w:t>k2</w:t>
+      </w:r>
+      <w:r>
+        <w:tab/>
+        <w:t xml:space="preserve">send field </w:t>
+      </w:r>
+    </w:p>
+    <w:p>
+      <w:proofErr w:type="gramStart"/>
+      <w:r>
+        <w:t>sort</w:t>
+      </w:r>
+      <w:proofErr w:type="gramEnd"/>
+      <w:r>
+        <w:t xml:space="preserve"> -k2 -t ',' Manager.txt</w:t>
+      </w:r>
+      <w:r>
+        <w:tab/>
+        <w:t xml:space="preserve">-t delimiter ‘,’ by default space consider. </w:t>
+      </w:r>
+    </w:p>
+    <w:p/>
+    <w:p/>
+    <w:p/>
+    <w:p/>
+    <w:p/>
+    <w:p/>
+    <w:p/>
+    <w:p/>
+    <w:p/>
+    <w:p/>
+    <w:p/>
+    <w:p/>
+    <w:p/>
+    <w:p/>
+    <w:p/>
+    <w:p/>
+    <w:p/>
+    <w:p/>
+    <w:p/>
+    <w:p/>
+    <w:p/>
+    <w:p/>
+    <w:p/>
+    <w:p/>
+    <w:p/>
+    <w:p/>
+    <w:p/>
+    <w:p>
+      <w:r>
+        <w:lastRenderedPageBreak/>
+        <w:t xml:space="preserve">EmployeeInfo.txt </w:t>
+      </w:r>
+    </w:p>
+    <w:p>
+      <w:proofErr w:type="spellStart"/>
+      <w:r>
+        <w:t>Id</w:t>
+      </w:r>
+      <w:proofErr w:type="gramStart"/>
+      <w:r>
+        <w:t>,Name,Salary,Desg</w:t>
+      </w:r>
+      <w:proofErr w:type="spellEnd"/>
+      <w:proofErr w:type="gramEnd"/>
+      <w:r>
+        <w:t>, City,</w:t>
+      </w:r>
+      <w:r>
+        <w:t xml:space="preserve"> </w:t>
+      </w:r>
+      <w:proofErr w:type="spellStart"/>
+      <w:r>
+        <w:t>DeptId</w:t>
+      </w:r>
+      <w:proofErr w:type="spellEnd"/>
+    </w:p>
+    <w:p>
+      <w:r>
+        <w:t>4</w:t>
+      </w:r>
+      <w:proofErr w:type="gramStart"/>
+      <w:r>
+        <w:t>,Raj,19</w:t>
+      </w:r>
+      <w:r>
+        <w:t>000,Developer,Bangalore,10</w:t>
+      </w:r>
+      <w:proofErr w:type="gramEnd"/>
+    </w:p>
+    <w:p>
+      <w:r>
+        <w:t>2</w:t>
+      </w:r>
+      <w:proofErr w:type="gramStart"/>
+      <w:r>
+        <w:t>,Raju,18</w:t>
+      </w:r>
+      <w:r>
+        <w:t>000,Developer,Delhi,2</w:t>
+      </w:r>
+      <w:r>
+        <w:t>0</w:t>
+      </w:r>
+      <w:proofErr w:type="gramEnd"/>
+    </w:p>
+    <w:p>
+      <w:r>
+        <w:t>5</w:t>
+      </w:r>
+      <w:proofErr w:type="gramStart"/>
+      <w:r>
+        <w:t>,Ramesh</w:t>
+      </w:r>
+      <w:r>
+        <w:t>,15000,Developer,Bangalore,2</w:t>
+      </w:r>
+      <w:r>
+        <w:t>0</w:t>
+      </w:r>
+      <w:proofErr w:type="gramEnd"/>
+    </w:p>
+    <w:p>
+      <w:r>
+        <w:t>8</w:t>
+      </w:r>
+      <w:proofErr w:type="gramStart"/>
+      <w:r>
+        <w:t>,Ajay,12</w:t>
+      </w:r>
+      <w:r>
+        <w:t>000,Developer,</w:t>
+      </w:r>
+      <w:r>
+        <w:t>Delhi</w:t>
+      </w:r>
+      <w:r>
+        <w:t>,10</w:t>
+      </w:r>
+      <w:proofErr w:type="gramEnd"/>
+    </w:p>
+    <w:p>
+      <w:r>
+        <w:t>9</w:t>
+      </w:r>
+      <w:proofErr w:type="gramStart"/>
+      <w:r>
+        <w:t>,Vikash,19</w:t>
+      </w:r>
+      <w:r>
+        <w:t>000,Developer,Bangalore,2</w:t>
+      </w:r>
+      <w:r>
+        <w:t>0</w:t>
+      </w:r>
+      <w:proofErr w:type="gramEnd"/>
+    </w:p>
+    <w:p>
+      <w:r>
+        <w:t>6</w:t>
+      </w:r>
+      <w:proofErr w:type="gramStart"/>
+      <w:r>
+        <w:t>,Ram,12</w:t>
+      </w:r>
+      <w:r>
+        <w:t>000,Developer,</w:t>
+      </w:r>
+      <w:r>
+        <w:t>Delhi,2</w:t>
+      </w:r>
+      <w:r>
+        <w:t>0</w:t>
+      </w:r>
+      <w:proofErr w:type="gramEnd"/>
+    </w:p>
+    <w:p>
+      <w:r>
+        <w:t>7</w:t>
+      </w:r>
+      <w:proofErr w:type="gramStart"/>
+      <w:r>
+        <w:t>,Vijay,18</w:t>
+      </w:r>
+      <w:r>
+        <w:t>000,Developer,Bangalore,10</w:t>
+      </w:r>
+      <w:proofErr w:type="gramEnd"/>
+    </w:p>
+    <w:p>
+      <w:pPr>
+        <w:pStyle w:val="ListParagraph"/>
+        <w:numPr>
+          <w:ilvl w:val="0"/>
+          <w:numId w:val="4"/>
+        </w:numPr>
+      </w:pPr>
+      <w:r>
+        <w:t xml:space="preserve">Sort by Id </w:t>
+      </w:r>
+    </w:p>
+    <w:p>
+      <w:pPr>
+        <w:pStyle w:val="ListParagraph"/>
+        <w:numPr>
+          <w:ilvl w:val="0"/>
+          <w:numId w:val="4"/>
+        </w:numPr>
+      </w:pPr>
+      <w:r>
+        <w:t xml:space="preserve">Sort by city </w:t>
+      </w:r>
+    </w:p>
+    <w:p>
+      <w:pPr>
+        <w:pStyle w:val="ListParagraph"/>
+        <w:numPr>
+          <w:ilvl w:val="0"/>
+          <w:numId w:val="4"/>
+        </w:numPr>
+      </w:pPr>
+      <w:r>
+        <w:t xml:space="preserve">Sort by City and sub sort by </w:t>
+      </w:r>
+      <w:proofErr w:type="spellStart"/>
+      <w:r>
+        <w:t>DeptId</w:t>
+      </w:r>
+      <w:proofErr w:type="spellEnd"/>
+      <w:r>
+        <w:t xml:space="preserve"> </w:t>
+      </w:r>
+    </w:p>
+    <w:p>
+      <w:pPr>
+        <w:pStyle w:val="ListParagraph"/>
+      </w:pPr>
+      <w:proofErr w:type="gramStart"/>
+      <w:r>
+        <w:t>Note :</w:t>
+      </w:r>
+      <w:proofErr w:type="gramEnd"/>
+      <w:r>
+        <w:t xml:space="preserve"> column name not sort(ignore). </w:t>
+      </w:r>
+    </w:p>
+    <w:p/>
+    <w:p>
+      <w:r>
+        <w:rPr>
+          <w:highlight w:val="yellow"/>
+        </w:rPr>
+        <w:t>GREP Commands</w:t>
+      </w:r>
+      <w:r>
+        <w:t xml:space="preserve"> GREP Global Regular Express Print </w:t>
+      </w:r>
+    </w:p>
+    <w:p>
+      <w:r>
+        <w:t xml:space="preserve">Grep command actually search then the content in file </w:t>
+      </w:r>
+      <w:proofErr w:type="spellStart"/>
+      <w:r>
+        <w:t>base</w:t>
+      </w:r>
+      <w:proofErr w:type="spellEnd"/>
+      <w:r>
+        <w:t xml:space="preserve"> upon the pattern. </w:t>
+      </w:r>
+    </w:p>
+    <w:p/>
+    <w:p>
+      <w:r>
+        <w:t xml:space="preserve">The grep command mainly divided into three parts. </w:t>
+      </w:r>
+    </w:p>
+    <w:p>
+      <w:r>
+        <w:t>1</w:t>
+      </w:r>
+      <w:r>
+        <w:rPr>
+          <w:vertAlign w:val="superscript"/>
+        </w:rPr>
+        <w:t>st</w:t>
+      </w:r>
+      <w:r>
+        <w:t xml:space="preserve"> grep command followed by pattern to search in file and then filename or contents. </w:t>
+      </w:r>
+    </w:p>
+    <w:p>
+      <w:proofErr w:type="gramStart"/>
+      <w:r>
+        <w:t>grep</w:t>
+      </w:r>
+      <w:proofErr w:type="gramEnd"/>
+      <w:r>
+        <w:t xml:space="preserve"> 'e' grepdemo.txt</w:t>
+      </w:r>
+      <w:r>
+        <w:tab/>
+        <w:t xml:space="preserve">: display the line where e character present </w:t>
+      </w:r>
+    </w:p>
+    <w:p>
+      <w:proofErr w:type="gramStart"/>
+      <w:r>
+        <w:t>grep</w:t>
+      </w:r>
+      <w:proofErr w:type="gramEnd"/>
+      <w:r>
+        <w:t xml:space="preserve"> </w:t>
+      </w:r>
+      <w:r>
+        <w:t>–</w:t>
+      </w:r>
+      <w:proofErr w:type="spellStart"/>
+      <w:r>
+        <w:t>i</w:t>
+      </w:r>
+      <w:proofErr w:type="spellEnd"/>
+      <w:r>
+        <w:t xml:space="preserve"> </w:t>
+      </w:r>
+      <w:r>
+        <w:t>'e' grepdemo.txt</w:t>
+      </w:r>
+      <w:r>
+        <w:tab/>
+      </w:r>
+      <w:r>
+        <w:tab/>
+        <w:t xml:space="preserve">: ignore case sensitive </w:t>
+      </w:r>
+    </w:p>
+    <w:p/>
+    <w:p>
+      <w:proofErr w:type="gramStart"/>
+      <w:r>
+        <w:t>grep</w:t>
+      </w:r>
+      <w:proofErr w:type="gramEnd"/>
+      <w:r>
+        <w:t xml:space="preserve"> -c -</w:t>
+      </w:r>
+      <w:proofErr w:type="spellStart"/>
+      <w:r>
+        <w:t>i</w:t>
+      </w:r>
+      <w:proofErr w:type="spellEnd"/>
+      <w:r>
+        <w:t xml:space="preserve"> 'E' grepdemo.txt</w:t>
+      </w:r>
+      <w:r>
+        <w:tab/>
+      </w:r>
+      <w:r>
+        <w:t>: it display the number of line where E character present.</w:t>
+      </w:r>
+      <w:r>
+        <w:t xml:space="preserve"> </w:t>
+      </w:r>
+    </w:p>
+    <w:p/>
+    <w:p>
+      <w:pPr>
+        <w:ind w:left="2880" w:hanging="2880"/>
+      </w:pPr>
+      <w:proofErr w:type="gramStart"/>
+      <w:r>
+        <w:t>grep</w:t>
+      </w:r>
+      <w:proofErr w:type="gramEnd"/>
+      <w:r>
+        <w:t xml:space="preserve"> -n -</w:t>
+      </w:r>
+      <w:proofErr w:type="spellStart"/>
+      <w:r>
+        <w:t>i</w:t>
+      </w:r>
+      <w:proofErr w:type="spellEnd"/>
+      <w:r>
+        <w:t xml:space="preserve"> 'e' grepdemo.txt</w:t>
+      </w:r>
+      <w:r>
+        <w:tab/>
+        <w:t xml:space="preserve">: it display the line which contains e character as well as it display the line numbers. </w:t>
+      </w:r>
+    </w:p>
+    <w:p/>
+    <w:p>
+      <w:r>
+        <w:rPr>
+          <w:highlight w:val="yellow"/>
+        </w:rPr>
+        <w:t>Please work more GREP Commands</w:t>
+      </w:r>
+    </w:p>
+    <w:p/>
+    <w:p>
+      <w:proofErr w:type="gramStart"/>
+      <w:r>
+        <w:t>SED :</w:t>
+      </w:r>
+      <w:proofErr w:type="gramEnd"/>
+      <w:r>
+        <w:t xml:space="preserve"> The SED command Unix stands for stream editing commands. </w:t>
+      </w:r>
+    </w:p>
+    <w:p>
+      <w:r>
+        <w:t xml:space="preserve">Using SED command we can modify the contents of the file. </w:t>
+      </w:r>
+    </w:p>
+    <w:p>
+      <w:r>
+        <w:t xml:space="preserve">SED command in </w:t>
+      </w:r>
+      <w:proofErr w:type="gramStart"/>
+      <w:r>
+        <w:t>Unix</w:t>
+      </w:r>
+      <w:proofErr w:type="gramEnd"/>
+      <w:r>
+        <w:t xml:space="preserve"> basically use search and replace the text or contents from a file. </w:t>
+      </w:r>
+    </w:p>
+    <w:p>
+      <w:r>
+        <w:rPr>
+          <w:highlight w:val="yellow"/>
+        </w:rPr>
+        <w:lastRenderedPageBreak/>
+        <w:t>Pipe commands</w:t>
+      </w:r>
+      <w:r>
+        <w:t xml:space="preserve"> </w:t>
+      </w:r>
+    </w:p>
+    <w:p>
+      <w:r>
+        <w:t>Pip</w:t>
+      </w:r>
+      <w:r>
+        <w:t xml:space="preserve"> </w:t>
+      </w:r>
+      <w:r>
+        <w:t xml:space="preserve">e command is use to combine more than command </w:t>
+      </w:r>
+    </w:p>
+    <w:p>
+      <w:r>
+        <w:t xml:space="preserve">So first command execute it provide the output and that is input for another command. </w:t>
+      </w:r>
+    </w:p>
+    <w:p>
+      <w:proofErr w:type="gramStart"/>
+      <w:r>
+        <w:t>echo</w:t>
+      </w:r>
+      <w:proofErr w:type="gramEnd"/>
+      <w:r>
+        <w:t xml:space="preserve"> “Welcome to Unix Training “ |  </w:t>
+      </w:r>
+    </w:p>
+    <w:p/>
+    <w:p>
+      <w:r>
+        <w:t xml:space="preserve">SED command </w:t>
+      </w:r>
+    </w:p>
+    <w:p>
+      <w:pPr>
+        <w:pStyle w:val="ListParagraph"/>
+        <w:numPr>
+          <w:ilvl w:val="0"/>
+          <w:numId w:val="5"/>
+        </w:numPr>
+      </w:pPr>
+      <w:r>
+        <w:t xml:space="preserve">Read a line from input stream </w:t>
+      </w:r>
+    </w:p>
+    <w:p>
+      <w:pPr>
+        <w:pStyle w:val="ListParagraph"/>
+        <w:numPr>
+          <w:ilvl w:val="0"/>
+          <w:numId w:val="5"/>
+        </w:numPr>
+      </w:pPr>
+      <w:r>
+        <w:t xml:space="preserve">Execute the command on a line </w:t>
+      </w:r>
+    </w:p>
+    <w:p>
+      <w:pPr>
+        <w:pStyle w:val="ListParagraph"/>
+        <w:numPr>
+          <w:ilvl w:val="0"/>
+          <w:numId w:val="5"/>
+        </w:numPr>
+      </w:pPr>
+      <w:r>
+        <w:t xml:space="preserve">Display the result on output stream. </w:t>
+      </w:r>
+    </w:p>
+    <w:p>
+      <w:r>
+        <w:t xml:space="preserve">In SED command we use s and g </w:t>
+      </w:r>
+    </w:p>
+    <w:p>
+      <w:proofErr w:type="gramStart"/>
+      <w:r>
+        <w:t>S :</w:t>
+      </w:r>
+      <w:proofErr w:type="gramEnd"/>
+      <w:r>
+        <w:t xml:space="preserve"> substitution </w:t>
+      </w:r>
+    </w:p>
+    <w:p>
+      <w:proofErr w:type="gramStart"/>
+      <w:r>
+        <w:t>G :</w:t>
+      </w:r>
+      <w:proofErr w:type="gramEnd"/>
+      <w:r>
+        <w:t xml:space="preserve"> means many occurrence. </w:t>
+      </w:r>
+    </w:p>
+    <w:p/>
+    <w:p>
+      <w:r>
+        <w:t xml:space="preserve"> </w:t>
+      </w:r>
+      <w:proofErr w:type="spellStart"/>
+      <w:proofErr w:type="gramStart"/>
+      <w:r>
+        <w:t>sed</w:t>
+      </w:r>
+      <w:proofErr w:type="spellEnd"/>
+      <w:proofErr w:type="gramEnd"/>
+      <w:r>
+        <w:t xml:space="preserve"> s/Raj/'Raj Deep'/g seddemo.txt</w:t>
+      </w:r>
+    </w:p>
+    <w:p/>
+    <w:p>
+      <w:proofErr w:type="spellStart"/>
+      <w:proofErr w:type="gramStart"/>
+      <w:r>
+        <w:t>sed</w:t>
+      </w:r>
+      <w:proofErr w:type="spellEnd"/>
+      <w:proofErr w:type="gramEnd"/>
+      <w:r>
+        <w:t xml:space="preserve"> s/EE/</w:t>
+      </w:r>
+      <w:proofErr w:type="spellStart"/>
+      <w:r>
+        <w:t>i</w:t>
+      </w:r>
+      <w:proofErr w:type="spellEnd"/>
+      <w:r>
+        <w:t>/ seddemo.txt</w:t>
+      </w:r>
+    </w:p>
+    <w:p>
+      <w:proofErr w:type="spellStart"/>
+      <w:proofErr w:type="gramStart"/>
+      <w:r>
+        <w:t>sed</w:t>
+      </w:r>
+      <w:proofErr w:type="spellEnd"/>
+      <w:proofErr w:type="gramEnd"/>
+      <w:r>
+        <w:t xml:space="preserve"> s/</w:t>
+      </w:r>
+      <w:proofErr w:type="spellStart"/>
+      <w:r>
+        <w:t>ee</w:t>
+      </w:r>
+      <w:proofErr w:type="spellEnd"/>
+      <w:r>
+        <w:t>/</w:t>
+      </w:r>
+      <w:proofErr w:type="spellStart"/>
+      <w:r>
+        <w:t>i</w:t>
+      </w:r>
+      <w:proofErr w:type="spellEnd"/>
+      <w:r>
+        <w:t>/g seddemo.txt</w:t>
+      </w:r>
+    </w:p>
+    <w:p>
+      <w:proofErr w:type="spellStart"/>
+      <w:proofErr w:type="gramStart"/>
+      <w:r>
+        <w:t>sed</w:t>
+      </w:r>
+      <w:proofErr w:type="spellEnd"/>
+      <w:proofErr w:type="gramEnd"/>
+      <w:r>
+        <w:t xml:space="preserve"> s/</w:t>
+      </w:r>
+      <w:proofErr w:type="spellStart"/>
+      <w:r>
+        <w:t>ee</w:t>
+      </w:r>
+      <w:proofErr w:type="spellEnd"/>
+      <w:r>
+        <w:t>/</w:t>
+      </w:r>
+      <w:proofErr w:type="spellStart"/>
+      <w:r>
+        <w:t>i</w:t>
+      </w:r>
+      <w:proofErr w:type="spellEnd"/>
+      <w:r>
+        <w:t>/ seddemo.txt</w:t>
+      </w:r>
+    </w:p>
+    <w:p>
+      <w:proofErr w:type="spellStart"/>
+      <w:proofErr w:type="gramStart"/>
+      <w:r>
+        <w:t>sed</w:t>
+      </w:r>
+      <w:proofErr w:type="spellEnd"/>
+      <w:proofErr w:type="gramEnd"/>
+      <w:r>
+        <w:t xml:space="preserve"> '2 s/R/r/g' seddemo.txt</w:t>
+      </w:r>
+    </w:p>
+    <w:p>
+      <w:proofErr w:type="spellStart"/>
+      <w:proofErr w:type="gramStart"/>
+      <w:r>
+        <w:t>sed</w:t>
+      </w:r>
+      <w:proofErr w:type="spellEnd"/>
+      <w:proofErr w:type="gramEnd"/>
+      <w:r>
+        <w:t xml:space="preserve"> -</w:t>
+      </w:r>
+      <w:proofErr w:type="spellStart"/>
+      <w:r>
+        <w:t>i</w:t>
+      </w:r>
+      <w:proofErr w:type="spellEnd"/>
+      <w:r>
+        <w:t xml:space="preserve"> s/Raj/'Raj Deep'/</w:t>
+      </w:r>
+      <w:proofErr w:type="spellStart"/>
+      <w:r>
+        <w:t>gi</w:t>
+      </w:r>
+      <w:proofErr w:type="spellEnd"/>
+      <w:r>
+        <w:t xml:space="preserve"> seddemo.txt</w:t>
+      </w:r>
+      <w:r>
+        <w:tab/>
+        <w:t xml:space="preserve">: this command search, replace and update in same file. </w:t>
+      </w:r>
+    </w:p>
+    <w:p/>
+    <w:p>
+      <w:r>
+        <w:rPr>
+          <w:highlight w:val="yellow"/>
+        </w:rPr>
+        <w:t>SED commands</w:t>
+      </w:r>
+      <w:r>
+        <w:t xml:space="preserve"> </w:t>
+      </w:r>
       <w:bookmarkStart w:id="0" w:name="_GoBack"/>
       <w:bookmarkEnd w:id="0"/>
-      <w:r>
-        <w:t>tr [:lower:] [:upper:] &lt; Employee.txt</w:t>
-      </w:r>
-      <w:r>
-        <w:tab/>
-        <w:t xml:space="preserve">: please work more pre-defined keywords to translate the content from file. </w:t>
-      </w:r>
-    </w:p>
-    <w:p/>
+    </w:p>
+    <w:p>
+      <w:r>
+        <w:t xml:space="preserve"> </w:t>
+      </w:r>
+    </w:p>
     <w:p/>
     <w:p/>
     <w:p>
@@ -1297,6 +2735,95 @@
     </w:lvl>
   </w:abstractNum>
   <w:abstractNum w:abstractNumId="1" w15:restartNumberingAfterBreak="0">
+    <w:nsid w:val="1D22601C"/>
+    <w:multiLevelType w:val="hybridMultilevel"/>
+    <w:tmpl w:val="B44C6F70"/>
+    <w:lvl w:ilvl="0" w:tplc="4009000F">
+      <w:start w:val="1"/>
+      <w:numFmt w:val="decimal"/>
+      <w:lvlText w:val="%1."/>
+      <w:lvlJc w:val="left"/>
+      <w:pPr>
+        <w:ind w:left="720" w:hanging="360"/>
+      </w:pPr>
+      <w:rPr>
+        <w:rFonts w:hint="default"/>
+      </w:rPr>
+    </w:lvl>
+    <w:lvl w:ilvl="1" w:tplc="40090019" w:tentative="1">
+      <w:start w:val="1"/>
+      <w:numFmt w:val="lowerLetter"/>
+      <w:lvlText w:val="%2."/>
+      <w:lvlJc w:val="left"/>
+      <w:pPr>
+        <w:ind w:left="1440" w:hanging="360"/>
+      </w:pPr>
+    </w:lvl>
+    <w:lvl w:ilvl="2" w:tplc="4009001B" w:tentative="1">
+      <w:start w:val="1"/>
+      <w:numFmt w:val="lowerRoman"/>
+      <w:lvlText w:val="%3."/>
+      <w:lvlJc w:val="right"/>
+      <w:pPr>
+        <w:ind w:left="2160" w:hanging="180"/>
+      </w:pPr>
+    </w:lvl>
+    <w:lvl w:ilvl="3" w:tplc="4009000F" w:tentative="1">
+      <w:start w:val="1"/>
+      <w:numFmt w:val="decimal"/>
+      <w:lvlText w:val="%4."/>
+      <w:lvlJc w:val="left"/>
+      <w:pPr>
+        <w:ind w:left="2880" w:hanging="360"/>
+      </w:pPr>
+    </w:lvl>
+    <w:lvl w:ilvl="4" w:tplc="40090019" w:tentative="1">
+      <w:start w:val="1"/>
+      <w:numFmt w:val="lowerLetter"/>
+      <w:lvlText w:val="%5."/>
+      <w:lvlJc w:val="left"/>
+      <w:pPr>
+        <w:ind w:left="3600" w:hanging="360"/>
+      </w:pPr>
+    </w:lvl>
+    <w:lvl w:ilvl="5" w:tplc="4009001B" w:tentative="1">
+      <w:start w:val="1"/>
+      <w:numFmt w:val="lowerRoman"/>
+      <w:lvlText w:val="%6."/>
+      <w:lvlJc w:val="right"/>
+      <w:pPr>
+        <w:ind w:left="4320" w:hanging="180"/>
+      </w:pPr>
+    </w:lvl>
+    <w:lvl w:ilvl="6" w:tplc="4009000F" w:tentative="1">
+      <w:start w:val="1"/>
+      <w:numFmt w:val="decimal"/>
+      <w:lvlText w:val="%7."/>
+      <w:lvlJc w:val="left"/>
+      <w:pPr>
+        <w:ind w:left="5040" w:hanging="360"/>
+      </w:pPr>
+    </w:lvl>
+    <w:lvl w:ilvl="7" w:tplc="40090019" w:tentative="1">
+      <w:start w:val="1"/>
+      <w:numFmt w:val="lowerLetter"/>
+      <w:lvlText w:val="%8."/>
+      <w:lvlJc w:val="left"/>
+      <w:pPr>
+        <w:ind w:left="5760" w:hanging="360"/>
+      </w:pPr>
+    </w:lvl>
+    <w:lvl w:ilvl="8" w:tplc="4009001B" w:tentative="1">
+      <w:start w:val="1"/>
+      <w:numFmt w:val="lowerRoman"/>
+      <w:lvlText w:val="%9."/>
+      <w:lvlJc w:val="right"/>
+      <w:pPr>
+        <w:ind w:left="6480" w:hanging="180"/>
+      </w:pPr>
+    </w:lvl>
+  </w:abstractNum>
+  <w:abstractNum w:abstractNumId="2" w15:restartNumberingAfterBreak="0">
     <w:nsid w:val="560B35F2"/>
     <w:multiLevelType w:val="hybridMultilevel"/>
     <w:tmpl w:val="67BAEC7A"/>
@@ -1385,7 +2912,7 @@
       </w:pPr>
     </w:lvl>
   </w:abstractNum>
-  <w:abstractNum w:abstractNumId="2" w15:restartNumberingAfterBreak="0">
+  <w:abstractNum w:abstractNumId="3" w15:restartNumberingAfterBreak="0">
     <w:nsid w:val="630A49A7"/>
     <w:multiLevelType w:val="hybridMultilevel"/>
     <w:tmpl w:val="4D90DCB0"/>
@@ -1474,14 +3001,109 @@
       </w:pPr>
     </w:lvl>
   </w:abstractNum>
+  <w:abstractNum w:abstractNumId="4" w15:restartNumberingAfterBreak="0">
+    <w:nsid w:val="7FCC7EC6"/>
+    <w:multiLevelType w:val="hybridMultilevel"/>
+    <w:tmpl w:val="F8185664"/>
+    <w:lvl w:ilvl="0" w:tplc="4009000F">
+      <w:start w:val="1"/>
+      <w:numFmt w:val="decimal"/>
+      <w:lvlText w:val="%1."/>
+      <w:lvlJc w:val="left"/>
+      <w:pPr>
+        <w:ind w:left="720" w:hanging="360"/>
+      </w:pPr>
+      <w:rPr>
+        <w:rFonts w:hint="default"/>
+      </w:rPr>
+    </w:lvl>
+    <w:lvl w:ilvl="1" w:tplc="40090019" w:tentative="1">
+      <w:start w:val="1"/>
+      <w:numFmt w:val="lowerLetter"/>
+      <w:lvlText w:val="%2."/>
+      <w:lvlJc w:val="left"/>
+      <w:pPr>
+        <w:ind w:left="1440" w:hanging="360"/>
+      </w:pPr>
+    </w:lvl>
+    <w:lvl w:ilvl="2" w:tplc="4009001B" w:tentative="1">
+      <w:start w:val="1"/>
+      <w:numFmt w:val="lowerRoman"/>
+      <w:lvlText w:val="%3."/>
+      <w:lvlJc w:val="right"/>
+      <w:pPr>
+        <w:ind w:left="2160" w:hanging="180"/>
+      </w:pPr>
+    </w:lvl>
+    <w:lvl w:ilvl="3" w:tplc="4009000F" w:tentative="1">
+      <w:start w:val="1"/>
+      <w:numFmt w:val="decimal"/>
+      <w:lvlText w:val="%4."/>
+      <w:lvlJc w:val="left"/>
+      <w:pPr>
+        <w:ind w:left="2880" w:hanging="360"/>
+      </w:pPr>
+    </w:lvl>
+    <w:lvl w:ilvl="4" w:tplc="40090019" w:tentative="1">
+      <w:start w:val="1"/>
+      <w:numFmt w:val="lowerLetter"/>
+      <w:lvlText w:val="%5."/>
+      <w:lvlJc w:val="left"/>
+      <w:pPr>
+        <w:ind w:left="3600" w:hanging="360"/>
+      </w:pPr>
+    </w:lvl>
+    <w:lvl w:ilvl="5" w:tplc="4009001B" w:tentative="1">
+      <w:start w:val="1"/>
+      <w:numFmt w:val="lowerRoman"/>
+      <w:lvlText w:val="%6."/>
+      <w:lvlJc w:val="right"/>
+      <w:pPr>
+        <w:ind w:left="4320" w:hanging="180"/>
+      </w:pPr>
+    </w:lvl>
+    <w:lvl w:ilvl="6" w:tplc="4009000F" w:tentative="1">
+      <w:start w:val="1"/>
+      <w:numFmt w:val="decimal"/>
+      <w:lvlText w:val="%7."/>
+      <w:lvlJc w:val="left"/>
+      <w:pPr>
+        <w:ind w:left="5040" w:hanging="360"/>
+      </w:pPr>
+    </w:lvl>
+    <w:lvl w:ilvl="7" w:tplc="40090019" w:tentative="1">
+      <w:start w:val="1"/>
+      <w:numFmt w:val="lowerLetter"/>
+      <w:lvlText w:val="%8."/>
+      <w:lvlJc w:val="left"/>
+      <w:pPr>
+        <w:ind w:left="5760" w:hanging="360"/>
+      </w:pPr>
+    </w:lvl>
+    <w:lvl w:ilvl="8" w:tplc="4009001B" w:tentative="1">
+      <w:start w:val="1"/>
+      <w:numFmt w:val="lowerRoman"/>
+      <w:lvlText w:val="%9."/>
+      <w:lvlJc w:val="right"/>
+      <w:pPr>
+        <w:ind w:left="6480" w:hanging="180"/>
+      </w:pPr>
+    </w:lvl>
+  </w:abstractNum>
   <w:num w:numId="1">
-    <w:abstractNumId w:val="1"/>
+    <w:abstractNumId w:val="2"/>
   </w:num>
   <w:num w:numId="2">
-    <w:abstractNumId w:val="2"/>
+    <w:abstractNumId w:val="3"/>
   </w:num>
   <w:num w:numId="3">
     <w:abstractNumId w:val="0"/>
+  </w:num>
+  <w:num w:numId="4">
+    <w:abstractNumId w:val="1"/>
+  </w:num>
+  <w:num w:numId="5">
+    <w:abstractNumId w:val="4"/>
   </w:num>
 </w:numbering>
 </file>

--- a/Great West Global 2021 Notes.docx
+++ b/Great West Global 2021 Notes.docx
@@ -25,11 +25,19 @@
     </w:p>
     <w:p/>
     <w:p>
-      <w:r>
-        <w:rPr>
-          <w:highlight w:val="yellow"/>
-        </w:rPr>
-        <w:t>Unix Training</w:t>
+      <w:proofErr w:type="gramStart"/>
+      <w:r>
+        <w:rPr>
+          <w:highlight w:val="yellow"/>
+        </w:rPr>
+        <w:t>Unix</w:t>
+      </w:r>
+      <w:proofErr w:type="gramEnd"/>
+      <w:r>
+        <w:rPr>
+          <w:highlight w:val="yellow"/>
+        </w:rPr>
+        <w:t xml:space="preserve"> Training</w:t>
       </w:r>
       <w:r>
         <w:t xml:space="preserve"> </w:t>
@@ -37,13 +45,31 @@
     </w:p>
     <w:p/>
     <w:p>
-      <w:r>
-        <w:t xml:space="preserve">Unix is an Operating system (OS) developed in Bell laboratories. </w:t>
-      </w:r>
-    </w:p>
-    <w:p>
-      <w:r>
-        <w:t xml:space="preserve">Unix is multi-tasking, multi-user, high secure and very high performance os </w:t>
+      <w:proofErr w:type="gramStart"/>
+      <w:r>
+        <w:t>Unix</w:t>
+      </w:r>
+      <w:proofErr w:type="gramEnd"/>
+      <w:r>
+        <w:t xml:space="preserve"> is an Operating system (OS) developed in Bell laboratories. </w:t>
+      </w:r>
+    </w:p>
+    <w:p>
+      <w:proofErr w:type="gramStart"/>
+      <w:r>
+        <w:t>Unix</w:t>
+      </w:r>
+      <w:proofErr w:type="gramEnd"/>
+      <w:r>
+        <w:t xml:space="preserve"> is multi-tasking, multi-user, high secure and very high performance </w:t>
+      </w:r>
+      <w:proofErr w:type="spellStart"/>
+      <w:r>
+        <w:t>os</w:t>
+      </w:r>
+      <w:proofErr w:type="spellEnd"/>
+      <w:r>
+        <w:t xml:space="preserve"> </w:t>
       </w:r>
     </w:p>
     <w:p>
@@ -52,18 +78,41 @@
       </w:r>
     </w:p>
     <w:p>
-      <w:r>
-        <w:t xml:space="preserve">Unix is Open Source. </w:t>
-      </w:r>
-    </w:p>
-    <w:p>
-      <w:r>
-        <w:t xml:space="preserve">Unix is command base OS. </w:t>
-      </w:r>
-    </w:p>
-    <w:p>
-      <w:r>
-        <w:t xml:space="preserve">Unix flavors </w:t>
+      <w:proofErr w:type="gramStart"/>
+      <w:r>
+        <w:t>Unix</w:t>
+      </w:r>
+      <w:proofErr w:type="gramEnd"/>
+      <w:r>
+        <w:t xml:space="preserve"> is Open Source. </w:t>
+      </w:r>
+    </w:p>
+    <w:p>
+      <w:proofErr w:type="gramStart"/>
+      <w:r>
+        <w:t>Unix</w:t>
+      </w:r>
+      <w:proofErr w:type="gramEnd"/>
+      <w:r>
+        <w:t xml:space="preserve"> is command base OS. </w:t>
+      </w:r>
+    </w:p>
+    <w:p>
+      <w:proofErr w:type="gramStart"/>
+      <w:r>
+        <w:t>Unix</w:t>
+      </w:r>
+      <w:proofErr w:type="gramEnd"/>
+      <w:r>
+        <w:t xml:space="preserve"> </w:t>
+      </w:r>
+      <w:proofErr w:type="spellStart"/>
+      <w:r>
+        <w:t>flavors</w:t>
+      </w:r>
+      <w:proofErr w:type="spellEnd"/>
+      <w:r>
+        <w:t xml:space="preserve"> </w:t>
       </w:r>
     </w:p>
     <w:p/>
@@ -133,8 +182,13 @@
       </w:r>
     </w:p>
     <w:p>
-      <w:r>
-        <w:t xml:space="preserve">Unix </w:t>
+      <w:proofErr w:type="gramStart"/>
+      <w:r>
+        <w:t>Unix</w:t>
+      </w:r>
+      <w:proofErr w:type="gramEnd"/>
+      <w:r>
+        <w:t xml:space="preserve"> </w:t>
       </w:r>
     </w:p>
     <w:p>
@@ -148,12 +202,24 @@
       </w:r>
       <w:r>
         <w:tab/>
-        <w:t xml:space="preserve">:it is GUI base  </w:t>
-      </w:r>
-    </w:p>
-    <w:p>
-      <w:r>
-        <w:t xml:space="preserve">Shell : It is a command or instruction given to kernel through System call to execute some task. </w:t>
+      </w:r>
+      <w:proofErr w:type="gramStart"/>
+      <w:r>
+        <w:t>:it</w:t>
+      </w:r>
+      <w:proofErr w:type="gramEnd"/>
+      <w:r>
+        <w:t xml:space="preserve"> is GUI base  </w:t>
+      </w:r>
+    </w:p>
+    <w:p>
+      <w:proofErr w:type="gramStart"/>
+      <w:r>
+        <w:t>Shell :</w:t>
+      </w:r>
+      <w:proofErr w:type="gramEnd"/>
+      <w:r>
+        <w:t xml:space="preserve"> It is a command or instruction given to kernel through System call to execute some task. </w:t>
       </w:r>
     </w:p>
     <w:p>
@@ -200,7 +266,15 @@
         </w:numPr>
       </w:pPr>
       <w:r>
-        <w:t xml:space="preserve">Checks the token to see If it is a keyword. </w:t>
+        <w:t xml:space="preserve">Checks the token to see </w:t>
+      </w:r>
+      <w:proofErr w:type="gramStart"/>
+      <w:r>
+        <w:t>If</w:t>
+      </w:r>
+      <w:proofErr w:type="gramEnd"/>
+      <w:r>
+        <w:t xml:space="preserve"> it is a keyword. </w:t>
       </w:r>
     </w:p>
     <w:p>
@@ -233,11 +307,19 @@
     <w:p/>
     <w:p/>
     <w:p>
-      <w:r>
-        <w:rPr>
-          <w:highlight w:val="yellow"/>
-        </w:rPr>
-        <w:t>Unix Commands</w:t>
+      <w:proofErr w:type="gramStart"/>
+      <w:r>
+        <w:rPr>
+          <w:highlight w:val="yellow"/>
+        </w:rPr>
+        <w:t>Unix</w:t>
+      </w:r>
+      <w:proofErr w:type="gramEnd"/>
+      <w:r>
+        <w:rPr>
+          <w:highlight w:val="yellow"/>
+        </w:rPr>
+        <w:t xml:space="preserve"> Commands</w:t>
       </w:r>
       <w:r>
         <w:t xml:space="preserve"> </w:t>
@@ -276,11 +358,19 @@
           <w:numId w:val="2"/>
         </w:numPr>
       </w:pPr>
-      <w:r>
-        <w:rPr>
-          <w:highlight w:val="yellow"/>
-        </w:rPr>
-        <w:t xml:space="preserve">date </w:t>
+      <w:proofErr w:type="gramStart"/>
+      <w:r>
+        <w:rPr>
+          <w:highlight w:val="yellow"/>
+        </w:rPr>
+        <w:t>date</w:t>
+      </w:r>
+      <w:proofErr w:type="gramEnd"/>
+      <w:r>
+        <w:rPr>
+          <w:highlight w:val="yellow"/>
+        </w:rPr>
+        <w:t xml:space="preserve"> </w:t>
       </w:r>
       <w:r>
         <w:rPr>
@@ -288,11 +378,19 @@
         </w:rPr>
         <w:t>--</w:t>
       </w:r>
-      <w:r>
-        <w:rPr>
-          <w:highlight w:val="yellow"/>
-        </w:rPr>
-        <w:t>date ‘Date Format’:</w:t>
+      <w:proofErr w:type="spellStart"/>
+      <w:r>
+        <w:rPr>
+          <w:highlight w:val="yellow"/>
+        </w:rPr>
+        <w:t>date</w:t>
+      </w:r>
+      <w:proofErr w:type="spellEnd"/>
+      <w:r>
+        <w:rPr>
+          <w:highlight w:val="yellow"/>
+        </w:rPr>
+        <w:t xml:space="preserve"> ‘Date Format’:</w:t>
       </w:r>
       <w:r>
         <w:rPr>
@@ -313,11 +411,19 @@
           <w:numId w:val="2"/>
         </w:numPr>
       </w:pPr>
-      <w:r>
-        <w:rPr>
-          <w:highlight w:val="yellow"/>
-        </w:rPr>
-        <w:t>date +%d-%M-%Y</w:t>
+      <w:proofErr w:type="gramStart"/>
+      <w:r>
+        <w:rPr>
+          <w:highlight w:val="yellow"/>
+        </w:rPr>
+        <w:t>date</w:t>
+      </w:r>
+      <w:proofErr w:type="gramEnd"/>
+      <w:r>
+        <w:rPr>
+          <w:highlight w:val="yellow"/>
+        </w:rPr>
+        <w:t xml:space="preserve"> +%d-%M-%Y</w:t>
       </w:r>
       <w:r>
         <w:rPr>
@@ -346,14 +452,28 @@
         <w:rPr>
           <w:b/>
         </w:rPr>
-        <w:t xml:space="preserve">File system : </w:t>
-      </w:r>
+        <w:t xml:space="preserve">File </w:t>
+      </w:r>
+      <w:proofErr w:type="gramStart"/>
+      <w:r>
+        <w:rPr>
+          <w:b/>
+        </w:rPr>
+        <w:t>system :</w:t>
+      </w:r>
+      <w:proofErr w:type="gramEnd"/>
       <w:r>
         <w:rPr>
           <w:b/>
         </w:rPr>
         <w:t xml:space="preserve"> </w:t>
       </w:r>
+      <w:r>
+        <w:rPr>
+          <w:b/>
+        </w:rPr>
+        <w:t xml:space="preserve"> </w:t>
+      </w:r>
     </w:p>
     <w:p>
       <w:pPr>
@@ -362,6 +482,8 @@
       <w:r>
         <w:t xml:space="preserve">  </w:t>
       </w:r>
+      <w:proofErr w:type="spellStart"/>
+      <w:proofErr w:type="gramStart"/>
       <w:r>
         <w:rPr>
           <w:b/>
@@ -372,10 +494,21 @@
         <w:rPr>
           <w:b/>
         </w:rPr>
-        <w:t xml:space="preserve">wd </w:t>
-      </w:r>
-      <w:r>
-        <w:t xml:space="preserve">: current directory path. </w:t>
+        <w:t>wd</w:t>
+      </w:r>
+      <w:proofErr w:type="spellEnd"/>
+      <w:r>
+        <w:rPr>
+          <w:b/>
+        </w:rPr>
+        <w:t xml:space="preserve"> </w:t>
+      </w:r>
+      <w:r>
+        <w:t>:</w:t>
+      </w:r>
+      <w:proofErr w:type="gramEnd"/>
+      <w:r>
+        <w:t xml:space="preserve"> current directory path. </w:t>
       </w:r>
     </w:p>
     <w:p>
@@ -388,6 +521,7 @@
         </w:rPr>
         <w:t xml:space="preserve">  </w:t>
       </w:r>
+      <w:proofErr w:type="gramStart"/>
       <w:r>
         <w:rPr>
           <w:b/>
@@ -397,6 +531,7 @@
       <w:r>
         <w:t>:</w:t>
       </w:r>
+      <w:proofErr w:type="gramEnd"/>
       <w:r>
         <w:t xml:space="preserve"> it display all files and folder present in current directory. </w:t>
       </w:r>
@@ -408,12 +543,30 @@
       <w:r>
         <w:t xml:space="preserve"> </w:t>
       </w:r>
-      <w:r>
-        <w:rPr>
-          <w:highlight w:val="yellow"/>
-        </w:rPr>
-        <w:t>mkdir folderName</w:t>
-      </w:r>
+      <w:proofErr w:type="spellStart"/>
+      <w:proofErr w:type="gramStart"/>
+      <w:r>
+        <w:rPr>
+          <w:highlight w:val="yellow"/>
+        </w:rPr>
+        <w:t>mkdir</w:t>
+      </w:r>
+      <w:proofErr w:type="spellEnd"/>
+      <w:proofErr w:type="gramEnd"/>
+      <w:r>
+        <w:rPr>
+          <w:highlight w:val="yellow"/>
+        </w:rPr>
+        <w:t xml:space="preserve"> </w:t>
+      </w:r>
+      <w:proofErr w:type="spellStart"/>
+      <w:r>
+        <w:rPr>
+          <w:highlight w:val="yellow"/>
+        </w:rPr>
+        <w:t>folderName</w:t>
+      </w:r>
+      <w:proofErr w:type="spellEnd"/>
       <w:r>
         <w:t xml:space="preserve"> : This command is use to create the folder or directory </w:t>
       </w:r>
@@ -425,18 +578,64 @@
       <w:r>
         <w:t xml:space="preserve">    </w:t>
       </w:r>
-      <w:r>
-        <w:rPr>
-          <w:highlight w:val="yellow"/>
-        </w:rPr>
-        <w:t>mkdir folderName folderName folderName</w:t>
-      </w:r>
-      <w:r>
+      <w:proofErr w:type="spellStart"/>
+      <w:proofErr w:type="gramStart"/>
+      <w:r>
+        <w:rPr>
+          <w:highlight w:val="yellow"/>
+        </w:rPr>
+        <w:t>mkdir</w:t>
+      </w:r>
+      <w:proofErr w:type="spellEnd"/>
+      <w:proofErr w:type="gramEnd"/>
+      <w:r>
+        <w:rPr>
+          <w:highlight w:val="yellow"/>
+        </w:rPr>
         <w:t xml:space="preserve"> </w:t>
       </w:r>
-      <w:r>
+      <w:proofErr w:type="spellStart"/>
+      <w:r>
+        <w:rPr>
+          <w:highlight w:val="yellow"/>
+        </w:rPr>
+        <w:t>folderName</w:t>
+      </w:r>
+      <w:proofErr w:type="spellEnd"/>
+      <w:r>
+        <w:rPr>
+          <w:highlight w:val="yellow"/>
+        </w:rPr>
         <w:t xml:space="preserve"> </w:t>
       </w:r>
+      <w:proofErr w:type="spellStart"/>
+      <w:r>
+        <w:rPr>
+          <w:highlight w:val="yellow"/>
+        </w:rPr>
+        <w:t>folderName</w:t>
+      </w:r>
+      <w:proofErr w:type="spellEnd"/>
+      <w:r>
+        <w:rPr>
+          <w:highlight w:val="yellow"/>
+        </w:rPr>
+        <w:t xml:space="preserve"> </w:t>
+      </w:r>
+      <w:proofErr w:type="spellStart"/>
+      <w:r>
+        <w:rPr>
+          <w:highlight w:val="yellow"/>
+        </w:rPr>
+        <w:t>folderName</w:t>
+      </w:r>
+      <w:proofErr w:type="spellEnd"/>
+      <w:r>
+        <w:t xml:space="preserve"> </w:t>
+      </w:r>
+      <w:r>
+        <w:t xml:space="preserve"> </w:t>
+      </w:r>
       <w:r>
         <w:t xml:space="preserve"> : this command is use to create more than one folder. </w:t>
       </w:r>
@@ -445,12 +644,23 @@
       <w:r>
         <w:t xml:space="preserve">      </w:t>
       </w:r>
-      <w:r>
-        <w:rPr>
-          <w:highlight w:val="yellow"/>
-        </w:rPr>
-        <w:t xml:space="preserve">rmdir </w:t>
-      </w:r>
+      <w:proofErr w:type="spellStart"/>
+      <w:proofErr w:type="gramStart"/>
+      <w:r>
+        <w:rPr>
+          <w:highlight w:val="yellow"/>
+        </w:rPr>
+        <w:t>rmdir</w:t>
+      </w:r>
+      <w:proofErr w:type="spellEnd"/>
+      <w:proofErr w:type="gramEnd"/>
+      <w:r>
+        <w:rPr>
+          <w:highlight w:val="yellow"/>
+        </w:rPr>
+        <w:t xml:space="preserve"> </w:t>
+      </w:r>
+      <w:proofErr w:type="spellStart"/>
       <w:r>
         <w:rPr>
           <w:highlight w:val="yellow"/>
@@ -475,6 +685,7 @@
         </w:rPr>
         <w:t>erName</w:t>
       </w:r>
+      <w:proofErr w:type="spellEnd"/>
       <w:r>
         <w:t xml:space="preserve"> : This command is use to delete the folder. </w:t>
       </w:r>
@@ -486,12 +697,28 @@
       <w:r>
         <w:t xml:space="preserve">   </w:t>
       </w:r>
-      <w:r>
-        <w:rPr>
-          <w:highlight w:val="yellow"/>
-        </w:rPr>
-        <w:t>cd folderName</w:t>
-      </w:r>
+      <w:proofErr w:type="gramStart"/>
+      <w:r>
+        <w:rPr>
+          <w:highlight w:val="yellow"/>
+        </w:rPr>
+        <w:t>cd</w:t>
+      </w:r>
+      <w:proofErr w:type="gramEnd"/>
+      <w:r>
+        <w:rPr>
+          <w:highlight w:val="yellow"/>
+        </w:rPr>
+        <w:t xml:space="preserve"> </w:t>
+      </w:r>
+      <w:proofErr w:type="spellStart"/>
+      <w:r>
+        <w:rPr>
+          <w:highlight w:val="yellow"/>
+        </w:rPr>
+        <w:t>folderName</w:t>
+      </w:r>
+      <w:proofErr w:type="spellEnd"/>
       <w:r>
         <w:t xml:space="preserve"> : this command is use to move inside a folder. </w:t>
       </w:r>
@@ -503,12 +730,42 @@
       <w:r>
         <w:t xml:space="preserve">  </w:t>
       </w:r>
-      <w:r>
-        <w:rPr>
-          <w:highlight w:val="yellow"/>
-        </w:rPr>
-        <w:t>mv oldFolderName newFolderName</w:t>
-      </w:r>
+      <w:proofErr w:type="gramStart"/>
+      <w:r>
+        <w:rPr>
+          <w:highlight w:val="yellow"/>
+        </w:rPr>
+        <w:t>mv</w:t>
+      </w:r>
+      <w:proofErr w:type="gramEnd"/>
+      <w:r>
+        <w:rPr>
+          <w:highlight w:val="yellow"/>
+        </w:rPr>
+        <w:t xml:space="preserve"> </w:t>
+      </w:r>
+      <w:proofErr w:type="spellStart"/>
+      <w:r>
+        <w:rPr>
+          <w:highlight w:val="yellow"/>
+        </w:rPr>
+        <w:t>oldFolderName</w:t>
+      </w:r>
+      <w:proofErr w:type="spellEnd"/>
+      <w:r>
+        <w:rPr>
+          <w:highlight w:val="yellow"/>
+        </w:rPr>
+        <w:t xml:space="preserve"> </w:t>
+      </w:r>
+      <w:proofErr w:type="spellStart"/>
+      <w:r>
+        <w:rPr>
+          <w:highlight w:val="yellow"/>
+        </w:rPr>
+        <w:t>newFolderName</w:t>
+      </w:r>
+      <w:proofErr w:type="spellEnd"/>
       <w:r>
         <w:t xml:space="preserve"> : This command is use to change the folder. </w:t>
       </w:r>
@@ -520,14 +777,31 @@
       <w:r>
         <w:t xml:space="preserve">       </w:t>
       </w:r>
-      <w:r>
-        <w:t xml:space="preserve">folderName start with pre-fix . consider as hidden folder. </w:t>
+      <w:proofErr w:type="spellStart"/>
+      <w:proofErr w:type="gramStart"/>
+      <w:r>
+        <w:t>folderName</w:t>
+      </w:r>
+      <w:proofErr w:type="spellEnd"/>
+      <w:proofErr w:type="gramEnd"/>
+      <w:r>
+        <w:t xml:space="preserve"> start with pre-fix . </w:t>
+      </w:r>
+      <w:proofErr w:type="gramStart"/>
+      <w:r>
+        <w:t>consider</w:t>
+      </w:r>
+      <w:proofErr w:type="gramEnd"/>
+      <w:r>
+        <w:t xml:space="preserve"> as hidden folder. </w:t>
       </w:r>
     </w:p>
     <w:p>
       <w:r>
         <w:t xml:space="preserve">      </w:t>
       </w:r>
+      <w:proofErr w:type="spellStart"/>
+      <w:proofErr w:type="gramStart"/>
       <w:r>
         <w:rPr>
           <w:highlight w:val="yellow"/>
@@ -538,13 +812,30 @@
         <w:rPr>
           <w:highlight w:val="yellow"/>
         </w:rPr>
-        <w:t>kdir .folderName</w:t>
-      </w:r>
+        <w:t>kdir</w:t>
+      </w:r>
+      <w:proofErr w:type="spellEnd"/>
+      <w:proofErr w:type="gramEnd"/>
+      <w:r>
+        <w:rPr>
+          <w:highlight w:val="yellow"/>
+        </w:rPr>
+        <w:t xml:space="preserve"> .</w:t>
+      </w:r>
+      <w:proofErr w:type="spellStart"/>
+      <w:r>
+        <w:rPr>
+          <w:highlight w:val="yellow"/>
+        </w:rPr>
+        <w:t>folderName</w:t>
+      </w:r>
+      <w:proofErr w:type="spellEnd"/>
     </w:p>
     <w:p>
       <w:r>
         <w:t xml:space="preserve">     </w:t>
       </w:r>
+      <w:proofErr w:type="gramStart"/>
       <w:r>
         <w:rPr>
           <w:highlight w:val="yellow"/>
@@ -552,18 +843,30 @@
         <w:t>ls</w:t>
       </w:r>
       <w:r>
-        <w:t xml:space="preserve"> : this command is use to display. Non hidden folder. </w:t>
+        <w:t xml:space="preserve"> :</w:t>
+      </w:r>
+      <w:proofErr w:type="gramEnd"/>
+      <w:r>
+        <w:t xml:space="preserve"> this command is use to display. Non hidden folder. </w:t>
       </w:r>
     </w:p>
     <w:p>
       <w:r>
         <w:t xml:space="preserve">    </w:t>
       </w:r>
-      <w:r>
-        <w:rPr>
-          <w:highlight w:val="yellow"/>
-        </w:rPr>
-        <w:t>ls –a</w:t>
+      <w:proofErr w:type="gramStart"/>
+      <w:r>
+        <w:rPr>
+          <w:highlight w:val="yellow"/>
+        </w:rPr>
+        <w:t>ls</w:t>
+      </w:r>
+      <w:proofErr w:type="gramEnd"/>
+      <w:r>
+        <w:rPr>
+          <w:highlight w:val="yellow"/>
+        </w:rPr>
+        <w:t xml:space="preserve"> –a</w:t>
       </w:r>
       <w:r>
         <w:t xml:space="preserve"> : This command I use to show normal as well as hidden folder. </w:t>
@@ -581,11 +884,55 @@
         </w:rPr>
         <w:t xml:space="preserve">      </w:t>
       </w:r>
-      <w:r>
-        <w:rPr>
-          <w:highlight w:val="yellow"/>
-        </w:rPr>
-        <w:t xml:space="preserve">Mv oldFolderName .folderName :   </w:t>
+      <w:proofErr w:type="spellStart"/>
+      <w:r>
+        <w:rPr>
+          <w:highlight w:val="yellow"/>
+        </w:rPr>
+        <w:t>Mv</w:t>
+      </w:r>
+      <w:proofErr w:type="spellEnd"/>
+      <w:r>
+        <w:rPr>
+          <w:highlight w:val="yellow"/>
+        </w:rPr>
+        <w:t xml:space="preserve"> </w:t>
+      </w:r>
+      <w:proofErr w:type="spellStart"/>
+      <w:r>
+        <w:rPr>
+          <w:highlight w:val="yellow"/>
+        </w:rPr>
+        <w:t>oldFolderName</w:t>
+      </w:r>
+      <w:proofErr w:type="spellEnd"/>
+      <w:r>
+        <w:rPr>
+          <w:highlight w:val="yellow"/>
+        </w:rPr>
+        <w:t xml:space="preserve"> .</w:t>
+      </w:r>
+      <w:proofErr w:type="spellStart"/>
+      <w:proofErr w:type="gramStart"/>
+      <w:r>
+        <w:rPr>
+          <w:highlight w:val="yellow"/>
+        </w:rPr>
+        <w:t>folderName</w:t>
+      </w:r>
+      <w:proofErr w:type="spellEnd"/>
+      <w:r>
+        <w:rPr>
+          <w:highlight w:val="yellow"/>
+        </w:rPr>
+        <w:t xml:space="preserve"> :</w:t>
+      </w:r>
+      <w:proofErr w:type="gramEnd"/>
+      <w:r>
+        <w:rPr>
+          <w:highlight w:val="yellow"/>
+        </w:rPr>
+        <w:t xml:space="preserve">   </w:t>
       </w:r>
       <w:r>
         <w:t xml:space="preserve">This command is use to hide the folder. </w:t>
@@ -598,25 +945,43 @@
         </w:rPr>
         <w:t xml:space="preserve">      </w:t>
       </w:r>
+      <w:proofErr w:type="gramStart"/>
       <w:r>
         <w:rPr>
           <w:highlight w:val="yellow"/>
         </w:rPr>
         <w:t>cd ..</w:t>
       </w:r>
-      <w:r>
-        <w:t xml:space="preserve"> : this command is use to move to parent directory of current directory. </w:t>
+      <w:proofErr w:type="gramEnd"/>
+      <w:r>
+        <w:t xml:space="preserve"> : </w:t>
+      </w:r>
+      <w:proofErr w:type="gramStart"/>
+      <w:r>
+        <w:t>this</w:t>
+      </w:r>
+      <w:proofErr w:type="gramEnd"/>
+      <w:r>
+        <w:t xml:space="preserve"> command is use to move to parent directory of current directory. </w:t>
       </w:r>
     </w:p>
     <w:p>
       <w:r>
         <w:t xml:space="preserve">      </w:t>
       </w:r>
-      <w:r>
-        <w:rPr>
-          <w:highlight w:val="yellow"/>
-        </w:rPr>
-        <w:t>cd ~</w:t>
+      <w:proofErr w:type="gramStart"/>
+      <w:r>
+        <w:rPr>
+          <w:highlight w:val="yellow"/>
+        </w:rPr>
+        <w:t>cd</w:t>
+      </w:r>
+      <w:proofErr w:type="gramEnd"/>
+      <w:r>
+        <w:rPr>
+          <w:highlight w:val="yellow"/>
+        </w:rPr>
+        <w:t xml:space="preserve"> ~</w:t>
       </w:r>
       <w:r>
         <w:t xml:space="preserve"> : this command is use to move to root directory. </w:t>
@@ -628,11 +993,19 @@
       </w:r>
     </w:p>
     <w:p>
-      <w:r>
-        <w:rPr>
-          <w:highlight w:val="yellow"/>
-        </w:rPr>
-        <w:t>Unix file system</w:t>
+      <w:proofErr w:type="gramStart"/>
+      <w:r>
+        <w:rPr>
+          <w:highlight w:val="yellow"/>
+        </w:rPr>
+        <w:t>Unix</w:t>
+      </w:r>
+      <w:proofErr w:type="gramEnd"/>
+      <w:r>
+        <w:rPr>
+          <w:highlight w:val="yellow"/>
+        </w:rPr>
+        <w:t xml:space="preserve"> file system</w:t>
       </w:r>
       <w:r>
         <w:t xml:space="preserve"> </w:t>
@@ -640,7 +1013,15 @@
     </w:p>
     <w:p>
       <w:r>
-        <w:t xml:space="preserve">Creating the file in Unix </w:t>
+        <w:t xml:space="preserve">Creating the file in </w:t>
+      </w:r>
+      <w:proofErr w:type="gramStart"/>
+      <w:r>
+        <w:t>Unix</w:t>
+      </w:r>
+      <w:proofErr w:type="gramEnd"/>
+      <w:r>
+        <w:t xml:space="preserve"> </w:t>
       </w:r>
     </w:p>
     <w:p>
@@ -672,8 +1053,13 @@
         <w:pStyle w:val="ListParagraph"/>
         <w:ind w:left="1440"/>
       </w:pPr>
-      <w:r>
-        <w:t>cat &gt; filename</w:t>
+      <w:proofErr w:type="gramStart"/>
+      <w:r>
+        <w:t>cat</w:t>
+      </w:r>
+      <w:proofErr w:type="gramEnd"/>
+      <w:r>
+        <w:t xml:space="preserve"> &gt; filename</w:t>
       </w:r>
       <w:r>
         <w:t>.txt</w:t>
@@ -759,8 +1145,21 @@
         <w:pStyle w:val="ListParagraph"/>
       </w:pPr>
       <w:r>
-        <w:t>Touch filename filename filename</w:t>
-      </w:r>
+        <w:t xml:space="preserve">Touch filename </w:t>
+      </w:r>
+      <w:proofErr w:type="spellStart"/>
+      <w:r>
+        <w:t>filename</w:t>
+      </w:r>
+      <w:proofErr w:type="spellEnd"/>
+      <w:r>
+        <w:t xml:space="preserve"> </w:t>
+      </w:r>
+      <w:proofErr w:type="spellStart"/>
+      <w:r>
+        <w:t>filename</w:t>
+      </w:r>
+      <w:proofErr w:type="spellEnd"/>
     </w:p>
     <w:p>
       <w:pPr>
@@ -778,11 +1177,16 @@
       <w:pPr>
         <w:pStyle w:val="ListParagraph"/>
       </w:pPr>
+      <w:proofErr w:type="gramStart"/>
       <w:r>
         <w:t>e</w:t>
       </w:r>
       <w:r>
-        <w:t xml:space="preserve">cho “Welcome to Unix Training “ &gt; filename </w:t>
+        <w:t>cho</w:t>
+      </w:r>
+      <w:proofErr w:type="gramEnd"/>
+      <w:r>
+        <w:t xml:space="preserve"> “Welcome to Unix Training “ &gt; filename </w:t>
       </w:r>
       <w:r>
         <w:t xml:space="preserve"> </w:t>
@@ -801,16 +1205,29 @@
       <w:r>
         <w:t xml:space="preserve"> </w:t>
       </w:r>
-      <w:r>
-        <w:rPr>
-          <w:highlight w:val="yellow"/>
-        </w:rPr>
-        <w:t>head and tail command :</w:t>
-      </w:r>
-    </w:p>
-    <w:p>
-      <w:r>
-        <w:t>head –n filename</w:t>
+      <w:proofErr w:type="gramStart"/>
+      <w:r>
+        <w:rPr>
+          <w:highlight w:val="yellow"/>
+        </w:rPr>
+        <w:t>head</w:t>
+      </w:r>
+      <w:proofErr w:type="gramEnd"/>
+      <w:r>
+        <w:rPr>
+          <w:highlight w:val="yellow"/>
+        </w:rPr>
+        <w:t xml:space="preserve"> and tail command :</w:t>
+      </w:r>
+    </w:p>
+    <w:p>
+      <w:proofErr w:type="gramStart"/>
+      <w:r>
+        <w:t>head</w:t>
+      </w:r>
+      <w:proofErr w:type="gramEnd"/>
+      <w:r>
+        <w:t xml:space="preserve"> –n filename</w:t>
       </w:r>
       <w:r>
         <w:tab/>
@@ -818,8 +1235,13 @@
       </w:r>
     </w:p>
     <w:p>
-      <w:r>
-        <w:t xml:space="preserve">tail –n filename </w:t>
+      <w:proofErr w:type="gramStart"/>
+      <w:r>
+        <w:t>tail</w:t>
+      </w:r>
+      <w:proofErr w:type="gramEnd"/>
+      <w:r>
+        <w:t xml:space="preserve"> –n filename </w:t>
       </w:r>
       <w:r>
         <w:tab/>
@@ -831,15 +1253,34 @@
     </w:p>
     <w:p/>
     <w:p>
-      <w:r>
-        <w:t xml:space="preserve">wc : word count : </w:t>
-      </w:r>
-    </w:p>
-    <w:p/>
-    <w:p>
-      <w:r>
-        <w:tab/>
-        <w:t>wc –l filename</w:t>
+      <w:proofErr w:type="spellStart"/>
+      <w:proofErr w:type="gramStart"/>
+      <w:r>
+        <w:t>wc</w:t>
+      </w:r>
+      <w:proofErr w:type="spellEnd"/>
+      <w:r>
+        <w:t xml:space="preserve"> :</w:t>
+      </w:r>
+      <w:proofErr w:type="gramEnd"/>
+      <w:r>
+        <w:t xml:space="preserve"> word count : </w:t>
+      </w:r>
+    </w:p>
+    <w:p/>
+    <w:p>
+      <w:r>
+        <w:tab/>
+      </w:r>
+      <w:proofErr w:type="spellStart"/>
+      <w:proofErr w:type="gramStart"/>
+      <w:r>
+        <w:t>wc</w:t>
+      </w:r>
+      <w:proofErr w:type="spellEnd"/>
+      <w:proofErr w:type="gramEnd"/>
+      <w:r>
+        <w:t xml:space="preserve"> –l filename</w:t>
       </w:r>
       <w:r>
         <w:tab/>
@@ -852,7 +1293,16 @@
     <w:p>
       <w:r>
         <w:tab/>
-        <w:t>wc –w filename</w:t>
+      </w:r>
+      <w:proofErr w:type="spellStart"/>
+      <w:proofErr w:type="gramStart"/>
+      <w:r>
+        <w:t>wc</w:t>
+      </w:r>
+      <w:proofErr w:type="spellEnd"/>
+      <w:proofErr w:type="gramEnd"/>
+      <w:r>
+        <w:t xml:space="preserve"> –w filename</w:t>
       </w:r>
       <w:r>
         <w:tab/>
@@ -865,7 +1315,16 @@
     <w:p>
       <w:r>
         <w:tab/>
-        <w:t>wc –c filename</w:t>
+      </w:r>
+      <w:proofErr w:type="spellStart"/>
+      <w:proofErr w:type="gramStart"/>
+      <w:r>
+        <w:t>wc</w:t>
+      </w:r>
+      <w:proofErr w:type="spellEnd"/>
+      <w:proofErr w:type="gramEnd"/>
+      <w:r>
+        <w:t xml:space="preserve"> –c filename</w:t>
       </w:r>
       <w:r>
         <w:tab/>
@@ -877,14 +1336,47 @@
     </w:p>
     <w:p/>
     <w:p>
-      <w:r>
-        <w:t xml:space="preserve">cp : copy the content from one file to another file. </w:t>
-      </w:r>
-    </w:p>
-    <w:p/>
-    <w:p>
-      <w:r>
-        <w:t xml:space="preserve">cp sourcefilename destinationfilename. </w:t>
+      <w:proofErr w:type="spellStart"/>
+      <w:proofErr w:type="gramStart"/>
+      <w:r>
+        <w:t>cp</w:t>
+      </w:r>
+      <w:proofErr w:type="spellEnd"/>
+      <w:r>
+        <w:t xml:space="preserve"> :</w:t>
+      </w:r>
+      <w:proofErr w:type="gramEnd"/>
+      <w:r>
+        <w:t xml:space="preserve"> copy the content from one file to another file. </w:t>
+      </w:r>
+    </w:p>
+    <w:p/>
+    <w:p>
+      <w:proofErr w:type="spellStart"/>
+      <w:proofErr w:type="gramStart"/>
+      <w:r>
+        <w:t>cp</w:t>
+      </w:r>
+      <w:proofErr w:type="spellEnd"/>
+      <w:proofErr w:type="gramEnd"/>
+      <w:r>
+        <w:t xml:space="preserve"> </w:t>
+      </w:r>
+      <w:proofErr w:type="spellStart"/>
+      <w:r>
+        <w:t>sourcefilename</w:t>
+      </w:r>
+      <w:proofErr w:type="spellEnd"/>
+      <w:r>
+        <w:t xml:space="preserve"> </w:t>
+      </w:r>
+      <w:proofErr w:type="spellStart"/>
+      <w:r>
+        <w:t>destinationfilename</w:t>
+      </w:r>
+      <w:proofErr w:type="spellEnd"/>
+      <w:r>
+        <w:t xml:space="preserve">. </w:t>
       </w:r>
     </w:p>
     <w:p/>
@@ -897,16 +1389,30 @@
       </w:r>
     </w:p>
     <w:p>
+      <w:proofErr w:type="spellStart"/>
+      <w:proofErr w:type="gramStart"/>
       <w:r>
         <w:t>r</w:t>
       </w:r>
       <w:r>
-        <w:t xml:space="preserve">m filename </w:t>
-      </w:r>
-    </w:p>
-    <w:p>
-      <w:r>
-        <w:t xml:space="preserve">rm –I filename </w:t>
+        <w:t>m</w:t>
+      </w:r>
+      <w:proofErr w:type="spellEnd"/>
+      <w:proofErr w:type="gramEnd"/>
+      <w:r>
+        <w:t xml:space="preserve"> filename </w:t>
+      </w:r>
+    </w:p>
+    <w:p>
+      <w:proofErr w:type="spellStart"/>
+      <w:proofErr w:type="gramStart"/>
+      <w:r>
+        <w:t>rm</w:t>
+      </w:r>
+      <w:proofErr w:type="spellEnd"/>
+      <w:proofErr w:type="gramEnd"/>
+      <w:r>
+        <w:t xml:space="preserve"> –I filename </w:t>
       </w:r>
       <w:r>
         <w:tab/>
@@ -919,11 +1425,33 @@
     </w:p>
     <w:p/>
     <w:p>
-      <w:r>
-        <w:rPr>
-          <w:highlight w:val="yellow"/>
-        </w:rPr>
-        <w:t>ls folderName :</w:t>
+      <w:proofErr w:type="gramStart"/>
+      <w:r>
+        <w:rPr>
+          <w:highlight w:val="yellow"/>
+        </w:rPr>
+        <w:t>ls</w:t>
+      </w:r>
+      <w:proofErr w:type="gramEnd"/>
+      <w:r>
+        <w:rPr>
+          <w:highlight w:val="yellow"/>
+        </w:rPr>
+        <w:t xml:space="preserve"> </w:t>
+      </w:r>
+      <w:proofErr w:type="spellStart"/>
+      <w:r>
+        <w:rPr>
+          <w:highlight w:val="yellow"/>
+        </w:rPr>
+        <w:t>folderName</w:t>
+      </w:r>
+      <w:proofErr w:type="spellEnd"/>
+      <w:r>
+        <w:rPr>
+          <w:highlight w:val="yellow"/>
+        </w:rPr>
+        <w:t xml:space="preserve"> :</w:t>
       </w:r>
       <w:r>
         <w:tab/>
@@ -934,24 +1462,60 @@
       </w:r>
     </w:p>
     <w:p>
-      <w:r>
-        <w:rPr>
-          <w:highlight w:val="yellow"/>
-        </w:rPr>
-        <w:t>rmdir folderName</w:t>
-      </w:r>
+      <w:proofErr w:type="spellStart"/>
+      <w:proofErr w:type="gramStart"/>
+      <w:r>
+        <w:rPr>
+          <w:highlight w:val="yellow"/>
+        </w:rPr>
+        <w:t>rmdir</w:t>
+      </w:r>
+      <w:proofErr w:type="spellEnd"/>
+      <w:proofErr w:type="gramEnd"/>
+      <w:r>
+        <w:rPr>
+          <w:highlight w:val="yellow"/>
+        </w:rPr>
+        <w:t xml:space="preserve"> </w:t>
+      </w:r>
+      <w:proofErr w:type="spellStart"/>
+      <w:r>
+        <w:rPr>
+          <w:highlight w:val="yellow"/>
+        </w:rPr>
+        <w:t>folderName</w:t>
+      </w:r>
+      <w:proofErr w:type="spellEnd"/>
       <w:r>
         <w:tab/>
         <w:t xml:space="preserve">This command is use to delete the folder if folder is empty. </w:t>
       </w:r>
     </w:p>
     <w:p>
-      <w:r>
-        <w:rPr>
-          <w:highlight w:val="yellow"/>
-        </w:rPr>
-        <w:t>rm –r folderName</w:t>
-      </w:r>
+      <w:proofErr w:type="spellStart"/>
+      <w:proofErr w:type="gramStart"/>
+      <w:r>
+        <w:rPr>
+          <w:highlight w:val="yellow"/>
+        </w:rPr>
+        <w:t>rm</w:t>
+      </w:r>
+      <w:proofErr w:type="spellEnd"/>
+      <w:proofErr w:type="gramEnd"/>
+      <w:r>
+        <w:rPr>
+          <w:highlight w:val="yellow"/>
+        </w:rPr>
+        <w:t xml:space="preserve"> –r </w:t>
+      </w:r>
+      <w:proofErr w:type="spellStart"/>
+      <w:r>
+        <w:rPr>
+          <w:highlight w:val="yellow"/>
+        </w:rPr>
+        <w:t>folderName</w:t>
+      </w:r>
+      <w:proofErr w:type="spellEnd"/>
       <w:r>
         <w:tab/>
         <w:t xml:space="preserve">This command is use to delete the folder doesn’t matter folder empty or contains set of files. </w:t>
@@ -963,13 +1527,29 @@
         <w:rPr>
           <w:highlight w:val="yellow"/>
         </w:rPr>
-        <w:t>Filter command</w:t>
+        <w:t xml:space="preserve">Filter </w:t>
+      </w:r>
+      <w:proofErr w:type="gramStart"/>
+      <w:r>
+        <w:rPr>
+          <w:highlight w:val="yellow"/>
+        </w:rPr>
+        <w:t>command</w:t>
       </w:r>
       <w:r>
         <w:t xml:space="preserve"> :</w:t>
       </w:r>
-      <w:r>
-        <w:t xml:space="preserve"> flat file : in a file data entered by using delimiter ie space , _, tab etc. </w:t>
+      <w:proofErr w:type="gramEnd"/>
+      <w:r>
+        <w:t xml:space="preserve"> flat file : in a file data entered by using delimiter </w:t>
+      </w:r>
+      <w:proofErr w:type="spellStart"/>
+      <w:r>
+        <w:t>ie</w:t>
+      </w:r>
+      <w:proofErr w:type="spellEnd"/>
+      <w:r>
+        <w:t xml:space="preserve"> space , _, tab etc. </w:t>
       </w:r>
     </w:p>
     <w:p>
@@ -980,12 +1560,20 @@
     <w:p/>
     <w:p/>
     <w:p>
+      <w:proofErr w:type="gramStart"/>
       <w:r>
         <w:rPr>
           <w:highlight w:val="yellow"/>
         </w:rPr>
         <w:lastRenderedPageBreak/>
-        <w:t>cut -c 1</w:t>
+        <w:t>cut</w:t>
+      </w:r>
+      <w:proofErr w:type="gramEnd"/>
+      <w:r>
+        <w:rPr>
+          <w:highlight w:val="yellow"/>
+        </w:rPr>
+        <w:t xml:space="preserve"> -c 1</w:t>
       </w:r>
       <w:r>
         <w:rPr>
@@ -1003,8 +1591,13 @@
     </w:p>
     <w:p/>
     <w:p>
-      <w:r>
-        <w:t>cut -c 3 Employee.txt</w:t>
+      <w:proofErr w:type="gramStart"/>
+      <w:r>
+        <w:t>cut</w:t>
+      </w:r>
+      <w:proofErr w:type="gramEnd"/>
+      <w:r>
+        <w:t xml:space="preserve"> -c 3 Employee.txt</w:t>
       </w:r>
       <w:r>
         <w:tab/>
@@ -1016,8 +1609,13 @@
     </w:p>
     <w:p/>
     <w:p>
-      <w:r>
-        <w:t>cut -c 3</w:t>
+      <w:proofErr w:type="gramStart"/>
+      <w:r>
+        <w:t>cut</w:t>
+      </w:r>
+      <w:proofErr w:type="gramEnd"/>
+      <w:r>
+        <w:t xml:space="preserve"> -c 3</w:t>
       </w:r>
       <w:r>
         <w:t>-6</w:t>
@@ -1035,8 +1633,13 @@
     </w:p>
     <w:p/>
     <w:p>
-      <w:r>
-        <w:t xml:space="preserve">cut -d ' </w:t>
+      <w:proofErr w:type="gramStart"/>
+      <w:r>
+        <w:t>cut</w:t>
+      </w:r>
+      <w:proofErr w:type="gramEnd"/>
+      <w:r>
+        <w:t xml:space="preserve"> -d ' </w:t>
       </w:r>
       <w:r>
         <w:t>' -f2 Employee.txt</w:t>
@@ -1060,8 +1663,13 @@
     </w:p>
     <w:p/>
     <w:p>
-      <w:r>
-        <w:t>cut -d ',' -f1 Manager.txt</w:t>
+      <w:proofErr w:type="gramStart"/>
+      <w:r>
+        <w:t>cut</w:t>
+      </w:r>
+      <w:proofErr w:type="gramEnd"/>
+      <w:r>
+        <w:t xml:space="preserve"> -d ',' -f1 Manager.txt</w:t>
       </w:r>
       <w:r>
         <w:tab/>
@@ -1070,8 +1678,13 @@
     </w:p>
     <w:p/>
     <w:p>
-      <w:r>
-        <w:t>paste Employee.txt</w:t>
+      <w:proofErr w:type="gramStart"/>
+      <w:r>
+        <w:t>paste</w:t>
+      </w:r>
+      <w:proofErr w:type="gramEnd"/>
+      <w:r>
+        <w:t xml:space="preserve"> Employee.txt</w:t>
       </w:r>
       <w:r>
         <w:tab/>
@@ -1084,8 +1697,13 @@
     </w:p>
     <w:p/>
     <w:p>
-      <w:r>
-        <w:t xml:space="preserve">paste </w:t>
+      <w:proofErr w:type="gramStart"/>
+      <w:r>
+        <w:t>paste</w:t>
+      </w:r>
+      <w:proofErr w:type="gramEnd"/>
+      <w:r>
+        <w:t xml:space="preserve"> </w:t>
       </w:r>
       <w:r>
         <w:t xml:space="preserve">–s </w:t>
@@ -1103,8 +1721,13 @@
     </w:p>
     <w:p/>
     <w:p>
-      <w:r>
-        <w:t xml:space="preserve">paste Employee.txt Manager.txt </w:t>
+      <w:proofErr w:type="gramStart"/>
+      <w:r>
+        <w:t>paste</w:t>
+      </w:r>
+      <w:proofErr w:type="gramEnd"/>
+      <w:r>
+        <w:t xml:space="preserve"> Employee.txt Manager.txt </w:t>
       </w:r>
       <w:r>
         <w:tab/>
@@ -1113,8 +1736,21 @@
     </w:p>
     <w:p/>
     <w:p>
-      <w:r>
-        <w:t xml:space="preserve">Tr ( translate command) </w:t>
+      <w:proofErr w:type="spellStart"/>
+      <w:r>
+        <w:t>Tr</w:t>
+      </w:r>
+      <w:proofErr w:type="spellEnd"/>
+      <w:r>
+        <w:t xml:space="preserve"> </w:t>
+      </w:r>
+      <w:proofErr w:type="gramStart"/>
+      <w:r>
+        <w:t>( translate</w:t>
+      </w:r>
+      <w:proofErr w:type="gramEnd"/>
+      <w:r>
+        <w:t xml:space="preserve"> command) </w:t>
       </w:r>
     </w:p>
     <w:p>
@@ -1123,40 +1759,94 @@
       </w:r>
     </w:p>
     <w:p>
-      <w:r>
-        <w:t>tr SET1 SET2</w:t>
+      <w:proofErr w:type="spellStart"/>
+      <w:proofErr w:type="gramStart"/>
+      <w:r>
+        <w:t>tr</w:t>
+      </w:r>
+      <w:proofErr w:type="spellEnd"/>
+      <w:proofErr w:type="gramEnd"/>
+      <w:r>
+        <w:t xml:space="preserve"> SET1 SET2</w:t>
       </w:r>
       <w:r>
         <w:t xml:space="preserve"> &lt; Employee.txt</w:t>
       </w:r>
     </w:p>
     <w:p>
-      <w:r>
-        <w:t xml:space="preserve">search SET1 content and replace by SET2 contents in file. </w:t>
-      </w:r>
-    </w:p>
-    <w:p/>
-    <w:p>
-      <w:r>
-        <w:t>tr abcde ABCDE &lt; Employee.txt</w:t>
-      </w:r>
-    </w:p>
-    <w:p/>
-    <w:p>
-      <w:r>
-        <w:t>a-z A-Z &lt; Employee.txt</w:t>
-      </w:r>
-    </w:p>
-    <w:p/>
-    <w:p>
-      <w:r>
-        <w:t>tr ' ' , &lt; Employee.txt</w:t>
-      </w:r>
-    </w:p>
-    <w:p/>
-    <w:p>
-      <w:r>
-        <w:t>tr [:lower:] [:upper:] &lt; Employee.txt</w:t>
+      <w:proofErr w:type="gramStart"/>
+      <w:r>
+        <w:t>search</w:t>
+      </w:r>
+      <w:proofErr w:type="gramEnd"/>
+      <w:r>
+        <w:t xml:space="preserve"> SET1 content and replace by SET2 contents in file. </w:t>
+      </w:r>
+    </w:p>
+    <w:p/>
+    <w:p>
+      <w:proofErr w:type="spellStart"/>
+      <w:proofErr w:type="gramStart"/>
+      <w:r>
+        <w:t>tr</w:t>
+      </w:r>
+      <w:proofErr w:type="spellEnd"/>
+      <w:proofErr w:type="gramEnd"/>
+      <w:r>
+        <w:t xml:space="preserve"> </w:t>
+      </w:r>
+      <w:proofErr w:type="spellStart"/>
+      <w:r>
+        <w:t>abcde</w:t>
+      </w:r>
+      <w:proofErr w:type="spellEnd"/>
+      <w:r>
+        <w:t xml:space="preserve"> ABCDE &lt; Employee.txt</w:t>
+      </w:r>
+    </w:p>
+    <w:p/>
+    <w:p>
+      <w:proofErr w:type="gramStart"/>
+      <w:r>
+        <w:t>a-z</w:t>
+      </w:r>
+      <w:proofErr w:type="gramEnd"/>
+      <w:r>
+        <w:t xml:space="preserve"> </w:t>
+      </w:r>
+      <w:proofErr w:type="spellStart"/>
+      <w:r>
+        <w:t>A-Z</w:t>
+      </w:r>
+      <w:proofErr w:type="spellEnd"/>
+      <w:r>
+        <w:t xml:space="preserve"> &lt; Employee.txt</w:t>
+      </w:r>
+    </w:p>
+    <w:p/>
+    <w:p>
+      <w:proofErr w:type="spellStart"/>
+      <w:proofErr w:type="gramStart"/>
+      <w:r>
+        <w:t>tr</w:t>
+      </w:r>
+      <w:proofErr w:type="spellEnd"/>
+      <w:proofErr w:type="gramEnd"/>
+      <w:r>
+        <w:t xml:space="preserve"> ' ' , &lt; Employee.txt</w:t>
+      </w:r>
+    </w:p>
+    <w:p/>
+    <w:p>
+      <w:proofErr w:type="spellStart"/>
+      <w:proofErr w:type="gramStart"/>
+      <w:r>
+        <w:t>tr</w:t>
+      </w:r>
+      <w:proofErr w:type="spellEnd"/>
+      <w:proofErr w:type="gramEnd"/>
+      <w:r>
+        <w:t xml:space="preserve"> [:lower:] [:upper:] &lt; Employee.txt</w:t>
       </w:r>
       <w:r>
         <w:tab/>
@@ -1166,9 +1856,14 @@
     <w:p/>
     <w:p/>
     <w:p>
+      <w:proofErr w:type="gramStart"/>
       <w:r>
         <w:lastRenderedPageBreak/>
-        <w:t>sort Employee.txt</w:t>
+        <w:t>sort</w:t>
+      </w:r>
+      <w:proofErr w:type="gramEnd"/>
+      <w:r>
+        <w:t xml:space="preserve"> Employee.txt</w:t>
       </w:r>
       <w:r>
         <w:tab/>
@@ -1189,8 +1884,13 @@
       </w:r>
     </w:p>
     <w:p>
-      <w:r>
-        <w:t xml:space="preserve">sort –r Employee.txt </w:t>
+      <w:proofErr w:type="gramStart"/>
+      <w:r>
+        <w:t>sort</w:t>
+      </w:r>
+      <w:proofErr w:type="gramEnd"/>
+      <w:r>
+        <w:t xml:space="preserve"> –r Employee.txt </w:t>
       </w:r>
       <w:r>
         <w:tab/>
@@ -1202,8 +1902,13 @@
       </w:r>
     </w:p>
     <w:p>
-      <w:r>
-        <w:t>sort -k2 Manager.txt</w:t>
+      <w:proofErr w:type="gramStart"/>
+      <w:r>
+        <w:t>sort</w:t>
+      </w:r>
+      <w:proofErr w:type="gramEnd"/>
+      <w:r>
+        <w:t xml:space="preserve"> -k2 Manager.txt</w:t>
       </w:r>
       <w:r>
         <w:tab/>
@@ -1218,8 +1923,13 @@
       </w:r>
     </w:p>
     <w:p>
-      <w:r>
-        <w:t>sort -k2 -t ',' Manager.txt</w:t>
+      <w:proofErr w:type="gramStart"/>
+      <w:r>
+        <w:t>sort</w:t>
+      </w:r>
+      <w:proofErr w:type="gramEnd"/>
+      <w:r>
+        <w:t xml:space="preserve"> -k2 -t ',' Manager.txt</w:t>
       </w:r>
       <w:r>
         <w:tab/>
@@ -1260,92 +1970,118 @@
       </w:r>
     </w:p>
     <w:p>
-      <w:r>
-        <w:t>Id,Name,Salary,Desg, City,</w:t>
+      <w:proofErr w:type="spellStart"/>
+      <w:r>
+        <w:t>Id</w:t>
+      </w:r>
+      <w:proofErr w:type="gramStart"/>
+      <w:r>
+        <w:t>,Name,Salary,Desg</w:t>
+      </w:r>
+      <w:proofErr w:type="spellEnd"/>
+      <w:proofErr w:type="gramEnd"/>
+      <w:r>
+        <w:t>, City,</w:t>
       </w:r>
       <w:r>
         <w:t xml:space="preserve"> </w:t>
       </w:r>
+      <w:proofErr w:type="spellStart"/>
       <w:r>
         <w:t>DeptId</w:t>
       </w:r>
+      <w:proofErr w:type="spellEnd"/>
     </w:p>
     <w:p>
       <w:r>
         <w:t>4</w:t>
       </w:r>
+      <w:proofErr w:type="gramStart"/>
       <w:r>
         <w:t>,Raj,19</w:t>
       </w:r>
       <w:r>
         <w:t>000,Developer,Bangalore,10</w:t>
       </w:r>
+      <w:proofErr w:type="gramEnd"/>
     </w:p>
     <w:p>
       <w:r>
         <w:t>2</w:t>
       </w:r>
+      <w:proofErr w:type="gramStart"/>
       <w:r>
         <w:t>,Raju,18</w:t>
       </w:r>
       <w:r>
         <w:t>000,Developer,Delhi,20</w:t>
       </w:r>
+      <w:proofErr w:type="gramEnd"/>
     </w:p>
     <w:p>
       <w:r>
         <w:t>5</w:t>
       </w:r>
+      <w:proofErr w:type="gramStart"/>
       <w:r>
         <w:t>,Ramesh</w:t>
       </w:r>
       <w:r>
         <w:t>,15000,Developer,Bangalore,20</w:t>
       </w:r>
+      <w:proofErr w:type="gramEnd"/>
     </w:p>
     <w:p>
       <w:r>
         <w:t>8</w:t>
       </w:r>
+      <w:proofErr w:type="gramStart"/>
       <w:r>
         <w:t>,Ajay,12</w:t>
       </w:r>
       <w:r>
         <w:t>000,Developer,Delhi,10</w:t>
       </w:r>
+      <w:proofErr w:type="gramEnd"/>
     </w:p>
     <w:p>
       <w:r>
         <w:t>9</w:t>
       </w:r>
+      <w:proofErr w:type="gramStart"/>
       <w:r>
         <w:t>,Vikash,19</w:t>
       </w:r>
       <w:r>
         <w:t>000,Developer,Bangalore,20</w:t>
       </w:r>
+      <w:proofErr w:type="gramEnd"/>
     </w:p>
     <w:p>
       <w:r>
         <w:t>6</w:t>
       </w:r>
+      <w:proofErr w:type="gramStart"/>
       <w:r>
         <w:t>,Ram,12</w:t>
       </w:r>
       <w:r>
         <w:t>000,Developer,Delhi,20</w:t>
       </w:r>
+      <w:proofErr w:type="gramEnd"/>
     </w:p>
     <w:p>
       <w:r>
         <w:t>7</w:t>
       </w:r>
+      <w:proofErr w:type="gramStart"/>
       <w:r>
         <w:t>,Vijay,18</w:t>
       </w:r>
       <w:r>
         <w:t>000,Developer,Bangalore,10</w:t>
       </w:r>
+      <w:proofErr w:type="gramEnd"/>
     </w:p>
     <w:p>
       <w:pPr>
@@ -1380,15 +2116,28 @@
         </w:numPr>
       </w:pPr>
       <w:r>
-        <w:t xml:space="preserve">Sort by City and sub sort by DeptId </w:t>
+        <w:t xml:space="preserve">Sort by City and sub sort by </w:t>
+      </w:r>
+      <w:proofErr w:type="spellStart"/>
+      <w:r>
+        <w:t>DeptId</w:t>
+      </w:r>
+      <w:proofErr w:type="spellEnd"/>
+      <w:r>
+        <w:t xml:space="preserve"> </w:t>
       </w:r>
     </w:p>
     <w:p>
       <w:pPr>
         <w:pStyle w:val="ListParagraph"/>
       </w:pPr>
-      <w:r>
-        <w:t xml:space="preserve">Note : column name not sort(ignore). </w:t>
+      <w:proofErr w:type="gramStart"/>
+      <w:r>
+        <w:t>Note :</w:t>
+      </w:r>
+      <w:proofErr w:type="gramEnd"/>
+      <w:r>
+        <w:t xml:space="preserve"> column name not sort(ignore). </w:t>
       </w:r>
     </w:p>
     <w:p/>
@@ -1405,7 +2154,15 @@
     </w:p>
     <w:p>
       <w:r>
-        <w:t xml:space="preserve">Grep command actually search then the content in file base upon the pattern. </w:t>
+        <w:t xml:space="preserve">Grep command actually search then the content in file </w:t>
+      </w:r>
+      <w:proofErr w:type="spellStart"/>
+      <w:r>
+        <w:t>base</w:t>
+      </w:r>
+      <w:proofErr w:type="spellEnd"/>
+      <w:r>
+        <w:t xml:space="preserve"> upon the pattern. </w:t>
       </w:r>
     </w:p>
     <w:p/>
@@ -1429,8 +2186,13 @@
       </w:r>
     </w:p>
     <w:p>
-      <w:r>
-        <w:t>grep 'e' grepdemo.txt</w:t>
+      <w:proofErr w:type="gramStart"/>
+      <w:r>
+        <w:t>grep</w:t>
+      </w:r>
+      <w:proofErr w:type="gramEnd"/>
+      <w:r>
+        <w:t xml:space="preserve"> 'e' grepdemo.txt</w:t>
       </w:r>
       <w:r>
         <w:tab/>
@@ -1438,11 +2200,24 @@
       </w:r>
     </w:p>
     <w:p>
-      <w:r>
-        <w:t xml:space="preserve">grep </w:t>
-      </w:r>
-      <w:r>
-        <w:t xml:space="preserve">–i </w:t>
+      <w:proofErr w:type="gramStart"/>
+      <w:r>
+        <w:t>grep</w:t>
+      </w:r>
+      <w:proofErr w:type="gramEnd"/>
+      <w:r>
+        <w:t xml:space="preserve"> </w:t>
+      </w:r>
+      <w:r>
+        <w:t>–</w:t>
+      </w:r>
+      <w:proofErr w:type="spellStart"/>
+      <w:r>
+        <w:t>i</w:t>
+      </w:r>
+      <w:proofErr w:type="spellEnd"/>
+      <w:r>
+        <w:t xml:space="preserve"> </w:t>
       </w:r>
       <w:r>
         <w:t>'e' grepdemo.txt</w:t>
@@ -1457,8 +2232,21 @@
     </w:p>
     <w:p/>
     <w:p>
-      <w:r>
-        <w:t>grep -c -i 'E' grepdemo.txt</w:t>
+      <w:proofErr w:type="gramStart"/>
+      <w:r>
+        <w:t>grep</w:t>
+      </w:r>
+      <w:proofErr w:type="gramEnd"/>
+      <w:r>
+        <w:t xml:space="preserve"> -c -</w:t>
+      </w:r>
+      <w:proofErr w:type="spellStart"/>
+      <w:r>
+        <w:t>i</w:t>
+      </w:r>
+      <w:proofErr w:type="spellEnd"/>
+      <w:r>
+        <w:t xml:space="preserve"> 'E' grepdemo.txt</w:t>
       </w:r>
       <w:r>
         <w:tab/>
@@ -1475,8 +2263,21 @@
       <w:pPr>
         <w:ind w:left="2880" w:hanging="2880"/>
       </w:pPr>
-      <w:r>
-        <w:t>grep -n -i 'e' grepdemo.txt</w:t>
+      <w:proofErr w:type="gramStart"/>
+      <w:r>
+        <w:t>grep</w:t>
+      </w:r>
+      <w:proofErr w:type="gramEnd"/>
+      <w:r>
+        <w:t xml:space="preserve"> -n -</w:t>
+      </w:r>
+      <w:proofErr w:type="spellStart"/>
+      <w:r>
+        <w:t>i</w:t>
+      </w:r>
+      <w:proofErr w:type="spellEnd"/>
+      <w:r>
+        <w:t xml:space="preserve"> 'e' grepdemo.txt</w:t>
       </w:r>
       <w:r>
         <w:tab/>
@@ -1494,8 +2295,13 @@
     </w:p>
     <w:p/>
     <w:p>
-      <w:r>
-        <w:t xml:space="preserve">SED : The SED command Unix stands for stream editing commands. </w:t>
+      <w:proofErr w:type="gramStart"/>
+      <w:r>
+        <w:t>SED :</w:t>
+      </w:r>
+      <w:proofErr w:type="gramEnd"/>
+      <w:r>
+        <w:t xml:space="preserve"> The SED command Unix stands for stream editing commands. </w:t>
       </w:r>
     </w:p>
     <w:p>
@@ -1505,7 +2311,15 @@
     </w:p>
     <w:p>
       <w:r>
-        <w:t xml:space="preserve">SED command in Unix basically use search and replace the text or contents from a file. </w:t>
+        <w:t xml:space="preserve">SED command in </w:t>
+      </w:r>
+      <w:proofErr w:type="gramStart"/>
+      <w:r>
+        <w:t>Unix</w:t>
+      </w:r>
+      <w:proofErr w:type="gramEnd"/>
+      <w:r>
+        <w:t xml:space="preserve"> basically use search and replace the text or contents from a file. </w:t>
       </w:r>
     </w:p>
     <w:p>
@@ -1537,8 +2351,13 @@
       </w:r>
     </w:p>
     <w:p>
-      <w:r>
-        <w:t xml:space="preserve">echo “Welcome to Unix Training “ |  </w:t>
+      <w:proofErr w:type="gramStart"/>
+      <w:r>
+        <w:t>echo</w:t>
+      </w:r>
+      <w:proofErr w:type="gramEnd"/>
+      <w:r>
+        <w:t xml:space="preserve"> “Welcome to Unix Training “ |  </w:t>
       </w:r>
     </w:p>
     <w:p/>
@@ -1589,13 +2408,23 @@
       </w:r>
     </w:p>
     <w:p>
-      <w:r>
-        <w:t xml:space="preserve">S : substitution </w:t>
-      </w:r>
-    </w:p>
-    <w:p>
-      <w:r>
-        <w:t xml:space="preserve">G : means many occurrence. </w:t>
+      <w:proofErr w:type="gramStart"/>
+      <w:r>
+        <w:t>S :</w:t>
+      </w:r>
+      <w:proofErr w:type="gramEnd"/>
+      <w:r>
+        <w:t xml:space="preserve"> substitution </w:t>
+      </w:r>
+    </w:p>
+    <w:p>
+      <w:proofErr w:type="gramStart"/>
+      <w:r>
+        <w:t>G :</w:t>
+      </w:r>
+      <w:proofErr w:type="gramEnd"/>
+      <w:r>
+        <w:t xml:space="preserve"> means many occurrence. </w:t>
       </w:r>
     </w:p>
     <w:p/>
@@ -1603,34 +2432,132 @@
       <w:r>
         <w:t xml:space="preserve"> </w:t>
       </w:r>
-      <w:r>
-        <w:t>sed s/Raj/'Raj Deep'/g seddemo.txt</w:t>
-      </w:r>
-    </w:p>
-    <w:p/>
-    <w:p>
-      <w:r>
-        <w:t>sed s/EE/i/ seddemo.txt</w:t>
-      </w:r>
-    </w:p>
-    <w:p>
-      <w:r>
-        <w:t>sed s/ee/i/g seddemo.txt</w:t>
-      </w:r>
-    </w:p>
-    <w:p>
-      <w:r>
-        <w:t>sed s/ee/i/ seddemo.txt</w:t>
-      </w:r>
-    </w:p>
-    <w:p>
-      <w:r>
-        <w:t>sed '2 s/R/r/g' seddemo.txt</w:t>
-      </w:r>
-    </w:p>
-    <w:p>
-      <w:r>
-        <w:t>sed -i s/Raj/'Raj Deep'/gi seddemo.txt</w:t>
+      <w:proofErr w:type="spellStart"/>
+      <w:proofErr w:type="gramStart"/>
+      <w:r>
+        <w:t>sed</w:t>
+      </w:r>
+      <w:proofErr w:type="spellEnd"/>
+      <w:proofErr w:type="gramEnd"/>
+      <w:r>
+        <w:t xml:space="preserve"> s/Raj/'Raj Deep'/g seddemo.txt</w:t>
+      </w:r>
+    </w:p>
+    <w:p/>
+    <w:p>
+      <w:proofErr w:type="spellStart"/>
+      <w:proofErr w:type="gramStart"/>
+      <w:r>
+        <w:t>sed</w:t>
+      </w:r>
+      <w:proofErr w:type="spellEnd"/>
+      <w:proofErr w:type="gramEnd"/>
+      <w:r>
+        <w:t xml:space="preserve"> s/EE/</w:t>
+      </w:r>
+      <w:proofErr w:type="spellStart"/>
+      <w:r>
+        <w:t>i</w:t>
+      </w:r>
+      <w:proofErr w:type="spellEnd"/>
+      <w:r>
+        <w:t>/ seddemo.txt</w:t>
+      </w:r>
+    </w:p>
+    <w:p>
+      <w:proofErr w:type="spellStart"/>
+      <w:proofErr w:type="gramStart"/>
+      <w:r>
+        <w:t>sed</w:t>
+      </w:r>
+      <w:proofErr w:type="spellEnd"/>
+      <w:proofErr w:type="gramEnd"/>
+      <w:r>
+        <w:t xml:space="preserve"> s/</w:t>
+      </w:r>
+      <w:proofErr w:type="spellStart"/>
+      <w:r>
+        <w:t>ee</w:t>
+      </w:r>
+      <w:proofErr w:type="spellEnd"/>
+      <w:r>
+        <w:t>/</w:t>
+      </w:r>
+      <w:proofErr w:type="spellStart"/>
+      <w:r>
+        <w:t>i</w:t>
+      </w:r>
+      <w:proofErr w:type="spellEnd"/>
+      <w:r>
+        <w:t>/g seddemo.txt</w:t>
+      </w:r>
+    </w:p>
+    <w:p>
+      <w:proofErr w:type="spellStart"/>
+      <w:proofErr w:type="gramStart"/>
+      <w:r>
+        <w:t>sed</w:t>
+      </w:r>
+      <w:proofErr w:type="spellEnd"/>
+      <w:proofErr w:type="gramEnd"/>
+      <w:r>
+        <w:t xml:space="preserve"> s/</w:t>
+      </w:r>
+      <w:proofErr w:type="spellStart"/>
+      <w:r>
+        <w:t>ee</w:t>
+      </w:r>
+      <w:proofErr w:type="spellEnd"/>
+      <w:r>
+        <w:t>/</w:t>
+      </w:r>
+      <w:proofErr w:type="spellStart"/>
+      <w:r>
+        <w:t>i</w:t>
+      </w:r>
+      <w:proofErr w:type="spellEnd"/>
+      <w:r>
+        <w:t>/ seddemo.txt</w:t>
+      </w:r>
+    </w:p>
+    <w:p>
+      <w:proofErr w:type="spellStart"/>
+      <w:proofErr w:type="gramStart"/>
+      <w:r>
+        <w:t>sed</w:t>
+      </w:r>
+      <w:proofErr w:type="spellEnd"/>
+      <w:proofErr w:type="gramEnd"/>
+      <w:r>
+        <w:t xml:space="preserve"> '2 s/R/r/g' seddemo.txt</w:t>
+      </w:r>
+    </w:p>
+    <w:p>
+      <w:proofErr w:type="spellStart"/>
+      <w:proofErr w:type="gramStart"/>
+      <w:r>
+        <w:t>sed</w:t>
+      </w:r>
+      <w:proofErr w:type="spellEnd"/>
+      <w:proofErr w:type="gramEnd"/>
+      <w:r>
+        <w:t xml:space="preserve"> -</w:t>
+      </w:r>
+      <w:proofErr w:type="spellStart"/>
+      <w:r>
+        <w:t>i</w:t>
+      </w:r>
+      <w:proofErr w:type="spellEnd"/>
+      <w:r>
+        <w:t xml:space="preserve"> s/Raj/'Raj Deep'/</w:t>
+      </w:r>
+      <w:proofErr w:type="spellStart"/>
+      <w:r>
+        <w:t>gi</w:t>
+      </w:r>
+      <w:proofErr w:type="spellEnd"/>
+      <w:r>
+        <w:t xml:space="preserve"> seddemo.txt</w:t>
       </w:r>
       <w:r>
         <w:tab/>
@@ -1639,8 +2566,23 @@
     </w:p>
     <w:p/>
     <w:p>
-      <w:r>
-        <w:t>sed s/'Hor r you'/'How are You'/g a.txt</w:t>
+      <w:proofErr w:type="spellStart"/>
+      <w:proofErr w:type="gramStart"/>
+      <w:r>
+        <w:t>sed</w:t>
+      </w:r>
+      <w:proofErr w:type="spellEnd"/>
+      <w:proofErr w:type="gramEnd"/>
+      <w:r>
+        <w:t xml:space="preserve"> s/'</w:t>
+      </w:r>
+      <w:proofErr w:type="spellStart"/>
+      <w:r>
+        <w:t>Hor</w:t>
+      </w:r>
+      <w:proofErr w:type="spellEnd"/>
+      <w:r>
+        <w:t xml:space="preserve"> r you'/'How are You'/g a.txt</w:t>
       </w:r>
     </w:p>
     <w:p/>
@@ -1694,17 +2636,55 @@
           <w:b/>
         </w:rPr>
       </w:pPr>
-      <w:r>
-        <w:rPr>
-          <w:b/>
-        </w:rPr>
-        <w:t>Awk :</w:t>
-      </w:r>
-      <w:r>
-        <w:rPr>
-          <w:b/>
-        </w:rPr>
-        <w:t xml:space="preserve"> awk is one of the most powerful tool in Unix use for processing the rows and column in the file base upon the delimiter. </w:t>
+      <w:proofErr w:type="spellStart"/>
+      <w:proofErr w:type="gramStart"/>
+      <w:r>
+        <w:rPr>
+          <w:b/>
+        </w:rPr>
+        <w:t>Awk</w:t>
+      </w:r>
+      <w:proofErr w:type="spellEnd"/>
+      <w:r>
+        <w:rPr>
+          <w:b/>
+        </w:rPr>
+        <w:t xml:space="preserve"> :</w:t>
+      </w:r>
+      <w:proofErr w:type="gramEnd"/>
+      <w:r>
+        <w:rPr>
+          <w:b/>
+        </w:rPr>
+        <w:t xml:space="preserve"> </w:t>
+      </w:r>
+      <w:proofErr w:type="spellStart"/>
+      <w:r>
+        <w:rPr>
+          <w:b/>
+        </w:rPr>
+        <w:t>awk</w:t>
+      </w:r>
+      <w:proofErr w:type="spellEnd"/>
+      <w:r>
+        <w:rPr>
+          <w:b/>
+        </w:rPr>
+        <w:t xml:space="preserve"> is one of the most powerful tool in Unix use for processing the rows and column in the file </w:t>
+      </w:r>
+      <w:proofErr w:type="spellStart"/>
+      <w:r>
+        <w:rPr>
+          <w:b/>
+        </w:rPr>
+        <w:t>base</w:t>
+      </w:r>
+      <w:proofErr w:type="spellEnd"/>
+      <w:r>
+        <w:rPr>
+          <w:b/>
+        </w:rPr>
+        <w:t xml:space="preserve"> upon the delimiter. </w:t>
       </w:r>
     </w:p>
     <w:p>
@@ -1733,78 +2713,160 @@
           <w:b/>
         </w:rPr>
       </w:pPr>
+      <w:proofErr w:type="spellStart"/>
       <w:r>
         <w:rPr>
           <w:b/>
         </w:rPr>
         <w:lastRenderedPageBreak/>
-        <w:t xml:space="preserve">Awk ‘BEGIN {start_action} {action} END {stop_action}’ filename </w:t>
-      </w:r>
-    </w:p>
-    <w:p>
-      <w:pPr>
-        <w:rPr>
-          <w:b/>
-        </w:rPr>
-      </w:pPr>
-    </w:p>
-    <w:p>
-      <w:pPr>
-        <w:rPr>
-          <w:b/>
-        </w:rPr>
-      </w:pPr>
-      <w:r>
-        <w:rPr>
-          <w:b/>
-        </w:rPr>
-        <w:t xml:space="preserve">Start action : initialization </w:t>
-      </w:r>
-    </w:p>
-    <w:p>
-      <w:pPr>
-        <w:rPr>
-          <w:b/>
-        </w:rPr>
-      </w:pPr>
-      <w:r>
-        <w:rPr>
-          <w:b/>
-        </w:rPr>
-        <w:t xml:space="preserve">Action : looping </w:t>
-      </w:r>
-    </w:p>
-    <w:p>
-      <w:pPr>
-        <w:rPr>
-          <w:b/>
-        </w:rPr>
-      </w:pPr>
-      <w:r>
-        <w:rPr>
-          <w:b/>
-        </w:rPr>
-        <w:t xml:space="preserve">End action : at the last </w:t>
-      </w:r>
-    </w:p>
-    <w:p>
-      <w:pPr>
-        <w:rPr>
-          <w:b/>
-        </w:rPr>
-      </w:pPr>
-    </w:p>
-    <w:p>
-      <w:pPr>
-        <w:rPr>
-          <w:b/>
-        </w:rPr>
-      </w:pPr>
-      <w:r>
-        <w:rPr>
-          <w:b/>
-        </w:rPr>
-        <w:t>awk -F ',' '{print $0}' Employee.txt</w:t>
+        <w:t>Awk</w:t>
+      </w:r>
+      <w:proofErr w:type="spellEnd"/>
+      <w:r>
+        <w:rPr>
+          <w:b/>
+        </w:rPr>
+        <w:t xml:space="preserve"> ‘BEGIN {</w:t>
+      </w:r>
+      <w:proofErr w:type="spellStart"/>
+      <w:r>
+        <w:rPr>
+          <w:b/>
+        </w:rPr>
+        <w:t>start_action</w:t>
+      </w:r>
+      <w:proofErr w:type="spellEnd"/>
+      <w:r>
+        <w:rPr>
+          <w:b/>
+        </w:rPr>
+        <w:t>} {action} END {</w:t>
+      </w:r>
+      <w:proofErr w:type="spellStart"/>
+      <w:r>
+        <w:rPr>
+          <w:b/>
+        </w:rPr>
+        <w:t>stop_action</w:t>
+      </w:r>
+      <w:proofErr w:type="spellEnd"/>
+      <w:r>
+        <w:rPr>
+          <w:b/>
+        </w:rPr>
+        <w:t xml:space="preserve">}’ filename </w:t>
+      </w:r>
+    </w:p>
+    <w:p>
+      <w:pPr>
+        <w:rPr>
+          <w:b/>
+        </w:rPr>
+      </w:pPr>
+    </w:p>
+    <w:p>
+      <w:pPr>
+        <w:rPr>
+          <w:b/>
+        </w:rPr>
+      </w:pPr>
+      <w:r>
+        <w:rPr>
+          <w:b/>
+        </w:rPr>
+        <w:t xml:space="preserve">Start </w:t>
+      </w:r>
+      <w:proofErr w:type="gramStart"/>
+      <w:r>
+        <w:rPr>
+          <w:b/>
+        </w:rPr>
+        <w:t>action :</w:t>
+      </w:r>
+      <w:proofErr w:type="gramEnd"/>
+      <w:r>
+        <w:rPr>
+          <w:b/>
+        </w:rPr>
+        <w:t xml:space="preserve"> initialization </w:t>
+      </w:r>
+    </w:p>
+    <w:p>
+      <w:pPr>
+        <w:rPr>
+          <w:b/>
+        </w:rPr>
+      </w:pPr>
+      <w:proofErr w:type="gramStart"/>
+      <w:r>
+        <w:rPr>
+          <w:b/>
+        </w:rPr>
+        <w:t>Action :</w:t>
+      </w:r>
+      <w:proofErr w:type="gramEnd"/>
+      <w:r>
+        <w:rPr>
+          <w:b/>
+        </w:rPr>
+        <w:t xml:space="preserve"> looping </w:t>
+      </w:r>
+    </w:p>
+    <w:p>
+      <w:pPr>
+        <w:rPr>
+          <w:b/>
+        </w:rPr>
+      </w:pPr>
+      <w:r>
+        <w:rPr>
+          <w:b/>
+        </w:rPr>
+        <w:t xml:space="preserve">End </w:t>
+      </w:r>
+      <w:proofErr w:type="gramStart"/>
+      <w:r>
+        <w:rPr>
+          <w:b/>
+        </w:rPr>
+        <w:t>action :</w:t>
+      </w:r>
+      <w:proofErr w:type="gramEnd"/>
+      <w:r>
+        <w:rPr>
+          <w:b/>
+        </w:rPr>
+        <w:t xml:space="preserve"> at the last </w:t>
+      </w:r>
+    </w:p>
+    <w:p>
+      <w:pPr>
+        <w:rPr>
+          <w:b/>
+        </w:rPr>
+      </w:pPr>
+    </w:p>
+    <w:p>
+      <w:pPr>
+        <w:rPr>
+          <w:b/>
+        </w:rPr>
+      </w:pPr>
+      <w:proofErr w:type="spellStart"/>
+      <w:proofErr w:type="gramStart"/>
+      <w:r>
+        <w:rPr>
+          <w:b/>
+        </w:rPr>
+        <w:t>awk</w:t>
+      </w:r>
+      <w:proofErr w:type="spellEnd"/>
+      <w:proofErr w:type="gramEnd"/>
+      <w:r>
+        <w:rPr>
+          <w:b/>
+        </w:rPr>
+        <w:t xml:space="preserve"> -F ',' '{print $0}' Employee.txt</w:t>
       </w:r>
       <w:r>
         <w:rPr>
@@ -1820,11 +2882,21 @@
           <w:b/>
         </w:rPr>
       </w:pPr>
-      <w:r>
-        <w:rPr>
-          <w:b/>
-        </w:rPr>
-        <w:t>awk -F ',' '{print $1}' Employee.txt</w:t>
+      <w:proofErr w:type="spellStart"/>
+      <w:proofErr w:type="gramStart"/>
+      <w:r>
+        <w:rPr>
+          <w:b/>
+        </w:rPr>
+        <w:t>awk</w:t>
+      </w:r>
+      <w:proofErr w:type="spellEnd"/>
+      <w:proofErr w:type="gramEnd"/>
+      <w:r>
+        <w:rPr>
+          <w:b/>
+        </w:rPr>
+        <w:t xml:space="preserve"> -F ',' '{print $1}' Employee.txt</w:t>
       </w:r>
       <w:r>
         <w:rPr>
@@ -1840,11 +2912,21 @@
           <w:b/>
         </w:rPr>
       </w:pPr>
-      <w:r>
-        <w:rPr>
-          <w:b/>
-        </w:rPr>
-        <w:t>awk -F ',' '{print $2</w:t>
+      <w:proofErr w:type="spellStart"/>
+      <w:proofErr w:type="gramStart"/>
+      <w:r>
+        <w:rPr>
+          <w:b/>
+        </w:rPr>
+        <w:t>awk</w:t>
+      </w:r>
+      <w:proofErr w:type="spellEnd"/>
+      <w:proofErr w:type="gramEnd"/>
+      <w:r>
+        <w:rPr>
+          <w:b/>
+        </w:rPr>
+        <w:t xml:space="preserve"> -F ',' '{print $2</w:t>
       </w:r>
       <w:r>
         <w:rPr>
@@ -1939,51 +3021,89 @@
           <w:b/>
         </w:rPr>
       </w:pPr>
-      <w:r>
-        <w:rPr>
-          <w:b/>
-        </w:rPr>
-        <w:t xml:space="preserve">GREP : grep is useful if you want to quickly search data from line or file that match our pattern. It also return some other simple information like matching number, match count, and file names </w:t>
-      </w:r>
-    </w:p>
-    <w:p>
-      <w:pPr>
-        <w:rPr>
-          <w:b/>
-        </w:rPr>
-      </w:pPr>
-    </w:p>
-    <w:p>
-      <w:pPr>
-        <w:rPr>
-          <w:b/>
-        </w:rPr>
-      </w:pPr>
-      <w:r>
-        <w:rPr>
-          <w:b/>
-        </w:rPr>
-        <w:t xml:space="preserve">SED : it is use when you want to make any changes in a file base upon the pattern match. If allow you to easily match part of line, makes modification and print out result or update in file. </w:t>
-      </w:r>
-    </w:p>
-    <w:p>
-      <w:pPr>
-        <w:rPr>
-          <w:b/>
-        </w:rPr>
-      </w:pPr>
-    </w:p>
-    <w:p>
-      <w:pPr>
-        <w:rPr>
-          <w:b/>
-        </w:rPr>
-      </w:pPr>
-      <w:r>
-        <w:rPr>
-          <w:b/>
-        </w:rPr>
-        <w:t>AWK : it is entire programming language. Build around reading any type of file (CSV</w:t>
+      <w:proofErr w:type="gramStart"/>
+      <w:r>
+        <w:rPr>
+          <w:b/>
+        </w:rPr>
+        <w:t>GREP :</w:t>
+      </w:r>
+      <w:proofErr w:type="gramEnd"/>
+      <w:r>
+        <w:rPr>
+          <w:b/>
+        </w:rPr>
+        <w:t xml:space="preserve"> grep is useful if you want to quickly search data from line or file that match our pattern. It also return some other simple information like matching number, match count, and file names </w:t>
+      </w:r>
+    </w:p>
+    <w:p>
+      <w:pPr>
+        <w:rPr>
+          <w:b/>
+        </w:rPr>
+      </w:pPr>
+    </w:p>
+    <w:p>
+      <w:pPr>
+        <w:rPr>
+          <w:b/>
+        </w:rPr>
+      </w:pPr>
+      <w:proofErr w:type="gramStart"/>
+      <w:r>
+        <w:rPr>
+          <w:b/>
+        </w:rPr>
+        <w:t>SED :</w:t>
+      </w:r>
+      <w:proofErr w:type="gramEnd"/>
+      <w:r>
+        <w:rPr>
+          <w:b/>
+        </w:rPr>
+        <w:t xml:space="preserve"> it is use when you want to make any changes in a file </w:t>
+      </w:r>
+      <w:proofErr w:type="spellStart"/>
+      <w:r>
+        <w:rPr>
+          <w:b/>
+        </w:rPr>
+        <w:t>base</w:t>
+      </w:r>
+      <w:proofErr w:type="spellEnd"/>
+      <w:r>
+        <w:rPr>
+          <w:b/>
+        </w:rPr>
+        <w:t xml:space="preserve"> upon the pattern match. If allow you to easily match part of line, makes modification and print out result or update in file. </w:t>
+      </w:r>
+    </w:p>
+    <w:p>
+      <w:pPr>
+        <w:rPr>
+          <w:b/>
+        </w:rPr>
+      </w:pPr>
+    </w:p>
+    <w:p>
+      <w:pPr>
+        <w:rPr>
+          <w:b/>
+        </w:rPr>
+      </w:pPr>
+      <w:proofErr w:type="gramStart"/>
+      <w:r>
+        <w:rPr>
+          <w:b/>
+        </w:rPr>
+        <w:t>AWK :</w:t>
+      </w:r>
+      <w:proofErr w:type="gramEnd"/>
+      <w:r>
+        <w:rPr>
+          <w:b/>
+        </w:rPr>
+        <w:t xml:space="preserve"> it is entire programming language. Build around reading any type of file (CSV</w:t>
       </w:r>
       <w:r>
         <w:rPr>
@@ -2283,11 +3403,19 @@
           <w:b/>
         </w:rPr>
       </w:pPr>
-      <w:r>
-        <w:rPr>
-          <w:b/>
-        </w:rPr>
-        <w:t xml:space="preserve">ls –l filename </w:t>
+      <w:proofErr w:type="gramStart"/>
+      <w:r>
+        <w:rPr>
+          <w:b/>
+        </w:rPr>
+        <w:t>ls</w:t>
+      </w:r>
+      <w:proofErr w:type="gramEnd"/>
+      <w:r>
+        <w:rPr>
+          <w:b/>
+        </w:rPr>
+        <w:t xml:space="preserve"> –l filename </w:t>
       </w:r>
       <w:r>
         <w:rPr>
@@ -2344,7 +3472,20 @@
           <w:b/>
         </w:rPr>
         <w:tab/>
-        <w:t xml:space="preserve">rw </w:t>
+      </w:r>
+      <w:proofErr w:type="spellStart"/>
+      <w:r>
+        <w:rPr>
+          <w:b/>
+        </w:rPr>
+        <w:t>rw</w:t>
+      </w:r>
+      <w:proofErr w:type="spellEnd"/>
+      <w:r>
+        <w:rPr>
+          <w:b/>
+        </w:rPr>
+        <w:t xml:space="preserve"> </w:t>
       </w:r>
     </w:p>
     <w:p>
@@ -2408,11 +3549,19 @@
           <w:b/>
         </w:rPr>
       </w:pPr>
-      <w:r>
-        <w:rPr>
-          <w:b/>
-        </w:rPr>
-        <w:t>Fifth : number of links for that folder or file. 1</w:t>
+      <w:proofErr w:type="gramStart"/>
+      <w:r>
+        <w:rPr>
+          <w:b/>
+        </w:rPr>
+        <w:t>Fifth :</w:t>
+      </w:r>
+      <w:proofErr w:type="gramEnd"/>
+      <w:r>
+        <w:rPr>
+          <w:b/>
+        </w:rPr>
+        <w:t xml:space="preserve"> number of links for that folder or file. 1</w:t>
       </w:r>
     </w:p>
     <w:p>
@@ -2518,6 +3667,8 @@
           <w:b/>
         </w:rPr>
       </w:pPr>
+      <w:proofErr w:type="spellStart"/>
+      <w:proofErr w:type="gramStart"/>
       <w:r>
         <w:rPr>
           <w:b/>
@@ -2528,53 +3679,93 @@
         <w:rPr>
           <w:b/>
         </w:rPr>
-        <w:t xml:space="preserve">hmod : change mode </w:t>
-      </w:r>
-    </w:p>
-    <w:p>
-      <w:pPr>
-        <w:rPr>
-          <w:b/>
-        </w:rPr>
-      </w:pPr>
-    </w:p>
-    <w:p>
-      <w:pPr>
-        <w:rPr>
-          <w:b/>
-        </w:rPr>
-      </w:pPr>
-      <w:r>
-        <w:rPr>
-          <w:b/>
-        </w:rPr>
-        <w:t>chmod &lt;permission&gt; &lt;filename&gt;</w:t>
-      </w:r>
-    </w:p>
-    <w:p>
-      <w:pPr>
-        <w:rPr>
-          <w:b/>
-        </w:rPr>
-      </w:pPr>
-      <w:r>
-        <w:rPr>
-          <w:b/>
-        </w:rPr>
-        <w:t xml:space="preserve">code </w:t>
-      </w:r>
-    </w:p>
-    <w:p>
-      <w:pPr>
-        <w:rPr>
-          <w:b/>
-        </w:rPr>
-      </w:pPr>
-      <w:r>
-        <w:rPr>
-          <w:b/>
-        </w:rPr>
-        <w:t xml:space="preserve">a </w:t>
+        <w:t>hmod</w:t>
+      </w:r>
+      <w:proofErr w:type="spellEnd"/>
+      <w:r>
+        <w:rPr>
+          <w:b/>
+        </w:rPr>
+        <w:t xml:space="preserve"> :</w:t>
+      </w:r>
+      <w:proofErr w:type="gramEnd"/>
+      <w:r>
+        <w:rPr>
+          <w:b/>
+        </w:rPr>
+        <w:t xml:space="preserve"> change mode </w:t>
+      </w:r>
+    </w:p>
+    <w:p>
+      <w:pPr>
+        <w:rPr>
+          <w:b/>
+        </w:rPr>
+      </w:pPr>
+    </w:p>
+    <w:p>
+      <w:pPr>
+        <w:rPr>
+          <w:b/>
+        </w:rPr>
+      </w:pPr>
+      <w:proofErr w:type="spellStart"/>
+      <w:proofErr w:type="gramStart"/>
+      <w:r>
+        <w:rPr>
+          <w:b/>
+        </w:rPr>
+        <w:t>chmod</w:t>
+      </w:r>
+      <w:proofErr w:type="spellEnd"/>
+      <w:proofErr w:type="gramEnd"/>
+      <w:r>
+        <w:rPr>
+          <w:b/>
+        </w:rPr>
+        <w:t xml:space="preserve"> &lt;permission&gt; &lt;filename&gt;</w:t>
+      </w:r>
+    </w:p>
+    <w:p>
+      <w:pPr>
+        <w:rPr>
+          <w:b/>
+        </w:rPr>
+      </w:pPr>
+      <w:proofErr w:type="gramStart"/>
+      <w:r>
+        <w:rPr>
+          <w:b/>
+        </w:rPr>
+        <w:t>code</w:t>
+      </w:r>
+      <w:proofErr w:type="gramEnd"/>
+      <w:r>
+        <w:rPr>
+          <w:b/>
+        </w:rPr>
+        <w:t xml:space="preserve"> </w:t>
+      </w:r>
+    </w:p>
+    <w:p>
+      <w:pPr>
+        <w:rPr>
+          <w:b/>
+        </w:rPr>
+      </w:pPr>
+      <w:proofErr w:type="gramStart"/>
+      <w:r>
+        <w:rPr>
+          <w:b/>
+        </w:rPr>
+        <w:t>a</w:t>
+      </w:r>
+      <w:proofErr w:type="gramEnd"/>
+      <w:r>
+        <w:rPr>
+          <w:b/>
+        </w:rPr>
+        <w:t xml:space="preserve"> </w:t>
       </w:r>
       <w:r>
         <w:rPr>
@@ -2597,12 +3788,14 @@
           <w:b/>
         </w:rPr>
       </w:pPr>
+      <w:proofErr w:type="gramStart"/>
       <w:r>
         <w:rPr>
           <w:b/>
         </w:rPr>
         <w:t>u</w:t>
       </w:r>
+      <w:proofErr w:type="gramEnd"/>
       <w:r>
         <w:rPr>
           <w:b/>
@@ -2624,12 +3817,14 @@
           <w:b/>
         </w:rPr>
       </w:pPr>
+      <w:proofErr w:type="gramStart"/>
       <w:r>
         <w:rPr>
           <w:b/>
         </w:rPr>
         <w:t>g</w:t>
       </w:r>
+      <w:proofErr w:type="gramEnd"/>
       <w:r>
         <w:rPr>
           <w:b/>
@@ -2651,12 +3846,14 @@
           <w:b/>
         </w:rPr>
       </w:pPr>
+      <w:proofErr w:type="gramStart"/>
       <w:r>
         <w:rPr>
           <w:b/>
         </w:rPr>
         <w:t>o</w:t>
       </w:r>
+      <w:proofErr w:type="gramEnd"/>
       <w:r>
         <w:rPr>
           <w:b/>
@@ -2737,11 +3934,19 @@
           <w:b/>
         </w:rPr>
       </w:pPr>
-      <w:r>
-        <w:rPr>
-          <w:b/>
-        </w:rPr>
-        <w:t xml:space="preserve">R : read , w : write , x : execute </w:t>
+      <w:proofErr w:type="gramStart"/>
+      <w:r>
+        <w:rPr>
+          <w:b/>
+        </w:rPr>
+        <w:t>R :</w:t>
+      </w:r>
+      <w:proofErr w:type="gramEnd"/>
+      <w:r>
+        <w:rPr>
+          <w:b/>
+        </w:rPr>
+        <w:t xml:space="preserve"> read , w : write , x : execute </w:t>
       </w:r>
     </w:p>
     <w:p>
@@ -2857,48 +4062,92 @@
         <w:rPr>
           <w:b/>
         </w:rPr>
-        <w:t xml:space="preserve">4 + 2 +1  : 7 (read, write and execute) </w:t>
-      </w:r>
-    </w:p>
-    <w:p>
-      <w:pPr>
-        <w:rPr>
-          <w:b/>
-        </w:rPr>
-      </w:pPr>
-      <w:r>
-        <w:rPr>
-          <w:b/>
-        </w:rPr>
-        <w:t xml:space="preserve">4+0+1 : 5 (read, no write and execute) </w:t>
-      </w:r>
-    </w:p>
-    <w:p>
-      <w:pPr>
-        <w:rPr>
-          <w:b/>
-        </w:rPr>
-      </w:pPr>
-      <w:r>
-        <w:rPr>
-          <w:b/>
-        </w:rPr>
-        <w:t>4+0+0 : 4 (read, no write and no execute)</w:t>
-      </w:r>
-    </w:p>
-    <w:p>
-      <w:pPr>
-        <w:rPr>
-          <w:b/>
-        </w:rPr>
-      </w:pPr>
-    </w:p>
-    <w:p>
-      <w:pPr>
-        <w:rPr>
-          <w:b/>
-        </w:rPr>
-      </w:pPr>
+        <w:t>4 + 2 +</w:t>
+      </w:r>
+      <w:proofErr w:type="gramStart"/>
+      <w:r>
+        <w:rPr>
+          <w:b/>
+        </w:rPr>
+        <w:t>1  :</w:t>
+      </w:r>
+      <w:proofErr w:type="gramEnd"/>
+      <w:r>
+        <w:rPr>
+          <w:b/>
+        </w:rPr>
+        <w:t xml:space="preserve"> 7 (read, write and execute) </w:t>
+      </w:r>
+    </w:p>
+    <w:p>
+      <w:pPr>
+        <w:rPr>
+          <w:b/>
+        </w:rPr>
+      </w:pPr>
+      <w:r>
+        <w:rPr>
+          <w:b/>
+        </w:rPr>
+        <w:t>4+0+</w:t>
+      </w:r>
+      <w:proofErr w:type="gramStart"/>
+      <w:r>
+        <w:rPr>
+          <w:b/>
+        </w:rPr>
+        <w:t>1 :</w:t>
+      </w:r>
+      <w:proofErr w:type="gramEnd"/>
+      <w:r>
+        <w:rPr>
+          <w:b/>
+        </w:rPr>
+        <w:t xml:space="preserve"> 5 (read, no write and execute) </w:t>
+      </w:r>
+    </w:p>
+    <w:p>
+      <w:pPr>
+        <w:rPr>
+          <w:b/>
+        </w:rPr>
+      </w:pPr>
+      <w:r>
+        <w:rPr>
+          <w:b/>
+        </w:rPr>
+        <w:t>4+0+</w:t>
+      </w:r>
+      <w:proofErr w:type="gramStart"/>
+      <w:r>
+        <w:rPr>
+          <w:b/>
+        </w:rPr>
+        <w:t>0 :</w:t>
+      </w:r>
+      <w:proofErr w:type="gramEnd"/>
+      <w:r>
+        <w:rPr>
+          <w:b/>
+        </w:rPr>
+        <w:t xml:space="preserve"> 4 (read, no write and no execute)</w:t>
+      </w:r>
+    </w:p>
+    <w:p>
+      <w:pPr>
+        <w:rPr>
+          <w:b/>
+        </w:rPr>
+      </w:pPr>
+    </w:p>
+    <w:p>
+      <w:pPr>
+        <w:rPr>
+          <w:b/>
+        </w:rPr>
+      </w:pPr>
+      <w:proofErr w:type="spellStart"/>
+      <w:proofErr w:type="gramStart"/>
       <w:r>
         <w:rPr>
           <w:b/>
@@ -2909,7 +4158,29 @@
         <w:rPr>
           <w:b/>
         </w:rPr>
-        <w:t xml:space="preserve">mod 754 fileName </w:t>
+        <w:t>mod</w:t>
+      </w:r>
+      <w:proofErr w:type="spellEnd"/>
+      <w:proofErr w:type="gramEnd"/>
+      <w:r>
+        <w:rPr>
+          <w:b/>
+        </w:rPr>
+        <w:t xml:space="preserve"> 754 </w:t>
+      </w:r>
+      <w:proofErr w:type="spellStart"/>
+      <w:r>
+        <w:rPr>
+          <w:b/>
+        </w:rPr>
+        <w:t>fileName</w:t>
+      </w:r>
+      <w:proofErr w:type="spellEnd"/>
+      <w:r>
+        <w:rPr>
+          <w:b/>
+        </w:rPr>
+        <w:t xml:space="preserve"> </w:t>
       </w:r>
     </w:p>
     <w:p>
@@ -3000,11 +4271,19 @@
           <w:b/>
         </w:rPr>
       </w:pPr>
-      <w:r>
-        <w:rPr>
-          <w:b/>
-        </w:rPr>
-        <w:t xml:space="preserve">Chmod 777 filename </w:t>
+      <w:proofErr w:type="spellStart"/>
+      <w:r>
+        <w:rPr>
+          <w:b/>
+        </w:rPr>
+        <w:t>Chmod</w:t>
+      </w:r>
+      <w:proofErr w:type="spellEnd"/>
+      <w:r>
+        <w:rPr>
+          <w:b/>
+        </w:rPr>
+        <w:t xml:space="preserve"> 777 filename </w:t>
       </w:r>
     </w:p>
     <w:p>
@@ -3037,7 +4316,15 @@
     </w:p>
     <w:p>
       <w:r>
-        <w:t xml:space="preserve">A shell is a program that acts as the interface between you and the Unix or Linux operating system. </w:t>
+        <w:t xml:space="preserve">A shell is a program that acts as the interface between you and the </w:t>
+      </w:r>
+      <w:proofErr w:type="gramStart"/>
+      <w:r>
+        <w:t>Unix</w:t>
+      </w:r>
+      <w:proofErr w:type="gramEnd"/>
+      <w:r>
+        <w:t xml:space="preserve"> or Linux operating system. </w:t>
       </w:r>
     </w:p>
     <w:p>
@@ -3065,8 +4352,21 @@
           <w:numId w:val="13"/>
         </w:numPr>
       </w:pPr>
-      <w:r>
-        <w:t xml:space="preserve">Sh : Posix </w:t>
+      <w:proofErr w:type="spellStart"/>
+      <w:r>
+        <w:t>Sh</w:t>
+      </w:r>
+      <w:proofErr w:type="spellEnd"/>
+      <w:r>
+        <w:t xml:space="preserve"> : </w:t>
+      </w:r>
+      <w:proofErr w:type="spellStart"/>
+      <w:r>
+        <w:t>Posix</w:t>
+      </w:r>
+      <w:proofErr w:type="spellEnd"/>
+      <w:r>
+        <w:t xml:space="preserve"> </w:t>
       </w:r>
     </w:p>
     <w:p>
@@ -3077,8 +4377,21 @@
           <w:numId w:val="13"/>
         </w:numPr>
       </w:pPr>
-      <w:r>
-        <w:t xml:space="preserve">Ssh : Korne shell </w:t>
+      <w:proofErr w:type="spellStart"/>
+      <w:r>
+        <w:t>Ssh</w:t>
+      </w:r>
+      <w:proofErr w:type="spellEnd"/>
+      <w:r>
+        <w:t xml:space="preserve"> : </w:t>
+      </w:r>
+      <w:proofErr w:type="spellStart"/>
+      <w:r>
+        <w:t>Korne</w:t>
+      </w:r>
+      <w:proofErr w:type="spellEnd"/>
+      <w:r>
+        <w:t xml:space="preserve"> shell </w:t>
       </w:r>
     </w:p>
     <w:p>
@@ -3113,8 +4426,13 @@
           <w:numId w:val="12"/>
         </w:numPr>
       </w:pPr>
-      <w:r>
-        <w:t xml:space="preserve">csh </w:t>
+      <w:proofErr w:type="spellStart"/>
+      <w:r>
+        <w:t>csh</w:t>
+      </w:r>
+      <w:proofErr w:type="spellEnd"/>
+      <w:r>
+        <w:t xml:space="preserve"> </w:t>
       </w:r>
     </w:p>
     <w:p>
@@ -3126,7 +4444,15 @@
         </w:numPr>
       </w:pPr>
       <w:r>
-        <w:t xml:space="preserve">Tops tcsh </w:t>
+        <w:t xml:space="preserve">Tops </w:t>
+      </w:r>
+      <w:proofErr w:type="spellStart"/>
+      <w:r>
+        <w:t>tcsh</w:t>
+      </w:r>
+      <w:proofErr w:type="spellEnd"/>
+      <w:r>
+        <w:t xml:space="preserve"> </w:t>
       </w:r>
     </w:p>
     <w:p>
@@ -3140,12 +4466,30 @@
     </w:p>
     <w:p/>
     <w:p>
-      <w:r>
-        <w:rPr>
-          <w:highlight w:val="yellow"/>
-        </w:rPr>
-        <w:t>sudo apt install shellName</w:t>
-      </w:r>
+      <w:proofErr w:type="spellStart"/>
+      <w:proofErr w:type="gramStart"/>
+      <w:r>
+        <w:rPr>
+          <w:highlight w:val="yellow"/>
+        </w:rPr>
+        <w:t>sudo</w:t>
+      </w:r>
+      <w:proofErr w:type="spellEnd"/>
+      <w:proofErr w:type="gramEnd"/>
+      <w:r>
+        <w:rPr>
+          <w:highlight w:val="yellow"/>
+        </w:rPr>
+        <w:t xml:space="preserve"> apt install </w:t>
+      </w:r>
+      <w:proofErr w:type="spellStart"/>
+      <w:r>
+        <w:rPr>
+          <w:highlight w:val="yellow"/>
+        </w:rPr>
+        <w:t>shellName</w:t>
+      </w:r>
+      <w:proofErr w:type="spellEnd"/>
       <w:r>
         <w:t xml:space="preserve"> </w:t>
       </w:r>
@@ -3161,14 +4505,24 @@
       </w:pPr>
     </w:p>
     <w:p>
+      <w:proofErr w:type="gramStart"/>
       <w:r>
         <w:lastRenderedPageBreak/>
-        <w:t xml:space="preserve">shell programming </w:t>
-      </w:r>
-    </w:p>
-    <w:p>
-      <w:r>
-        <w:t xml:space="preserve">we can do shell programming using two ways </w:t>
+        <w:t>shell</w:t>
+      </w:r>
+      <w:proofErr w:type="gramEnd"/>
+      <w:r>
+        <w:t xml:space="preserve"> programming </w:t>
+      </w:r>
+    </w:p>
+    <w:p>
+      <w:proofErr w:type="gramStart"/>
+      <w:r>
+        <w:t>we</w:t>
+      </w:r>
+      <w:proofErr w:type="gramEnd"/>
+      <w:r>
+        <w:t xml:space="preserve"> can do shell programming using two ways </w:t>
       </w:r>
     </w:p>
     <w:p>
@@ -3212,13 +4566,26 @@
     <w:p/>
     <w:p>
       <w:r>
-        <w:t xml:space="preserve">Open the file with vi editor </w:t>
-      </w:r>
-    </w:p>
-    <w:p/>
-    <w:p>
-      <w:r>
-        <w:t xml:space="preserve">vi filename.txt </w:t>
+        <w:t xml:space="preserve">Open the file with </w:t>
+      </w:r>
+      <w:proofErr w:type="gramStart"/>
+      <w:r>
+        <w:t>vi</w:t>
+      </w:r>
+      <w:proofErr w:type="gramEnd"/>
+      <w:r>
+        <w:t xml:space="preserve"> editor </w:t>
+      </w:r>
+    </w:p>
+    <w:p/>
+    <w:p>
+      <w:proofErr w:type="gramStart"/>
+      <w:r>
+        <w:t>vi</w:t>
+      </w:r>
+      <w:proofErr w:type="gramEnd"/>
+      <w:r>
+        <w:t xml:space="preserve"> filename.txt </w:t>
       </w:r>
     </w:p>
     <w:p/>
@@ -3265,8 +4632,13 @@
     </w:p>
     <w:p>
       <w:r>
-        <w:t>Open the open the file to move from command mode to insert mode we have write i</w:t>
-      </w:r>
+        <w:t xml:space="preserve">Open the open the file to move from command mode to insert mode we have write </w:t>
+      </w:r>
+      <w:proofErr w:type="spellStart"/>
+      <w:r>
+        <w:t>i</w:t>
+      </w:r>
+      <w:proofErr w:type="spellEnd"/>
     </w:p>
     <w:p>
       <w:r>
@@ -3280,17 +4652,43 @@
     </w:p>
     <w:p>
       <w:r>
-        <w:t>To save the write :w</w:t>
-      </w:r>
-    </w:p>
-    <w:p>
-      <w:r>
-        <w:t>To quite the file :q</w:t>
-      </w:r>
-    </w:p>
-    <w:p>
-      <w:r>
-        <w:t>To save and quite : wq!</w:t>
+        <w:t xml:space="preserve">To save the </w:t>
+      </w:r>
+      <w:proofErr w:type="gramStart"/>
+      <w:r>
+        <w:t>write :w</w:t>
+      </w:r>
+      <w:proofErr w:type="gramEnd"/>
+    </w:p>
+    <w:p>
+      <w:r>
+        <w:t xml:space="preserve">To quite the </w:t>
+      </w:r>
+      <w:proofErr w:type="gramStart"/>
+      <w:r>
+        <w:t>file :q</w:t>
+      </w:r>
+      <w:proofErr w:type="gramEnd"/>
+    </w:p>
+    <w:p>
+      <w:r>
+        <w:t xml:space="preserve">To save and </w:t>
+      </w:r>
+      <w:proofErr w:type="gramStart"/>
+      <w:r>
+        <w:t>quite :</w:t>
+      </w:r>
+      <w:proofErr w:type="gramEnd"/>
+      <w:r>
+        <w:t xml:space="preserve"> </w:t>
+      </w:r>
+      <w:proofErr w:type="spellStart"/>
+      <w:r>
+        <w:t>wq</w:t>
+      </w:r>
+      <w:proofErr w:type="spellEnd"/>
+      <w:r>
+        <w:t>!</w:t>
       </w:r>
     </w:p>
     <w:p/>
@@ -3310,20 +4708,33 @@
     <w:p/>
     <w:p>
       <w:r>
-        <w:t xml:space="preserve">You create the file and write one or more command and save the file with extension .sh </w:t>
-      </w:r>
-    </w:p>
-    <w:p>
-      <w:r>
-        <w:tab/>
-      </w:r>
-      <w:r>
-        <w:tab/>
-      </w:r>
-    </w:p>
-    <w:p>
-      <w:r>
-        <w:t xml:space="preserve">Variable : variable is a name which hold some value and the value can change during the execution of a program. </w:t>
+        <w:t>You create the file and write one or more command and save the file with extension .</w:t>
+      </w:r>
+      <w:proofErr w:type="spellStart"/>
+      <w:r>
+        <w:t>sh</w:t>
+      </w:r>
+      <w:proofErr w:type="spellEnd"/>
+      <w:r>
+        <w:t xml:space="preserve"> </w:t>
+      </w:r>
+    </w:p>
+    <w:p>
+      <w:r>
+        <w:tab/>
+      </w:r>
+      <w:r>
+        <w:tab/>
+      </w:r>
+    </w:p>
+    <w:p>
+      <w:proofErr w:type="gramStart"/>
+      <w:r>
+        <w:t>Variable :</w:t>
+      </w:r>
+      <w:proofErr w:type="gramEnd"/>
+      <w:r>
+        <w:t xml:space="preserve"> variable is a name which hold some value and the value can change during the execution of a program. </w:t>
       </w:r>
     </w:p>
     <w:p/>
@@ -3344,7 +4755,15 @@
         </w:numPr>
       </w:pPr>
       <w:r>
-        <w:t xml:space="preserve"> pre-defined variable : This provide the OS details. All pre-defend variable are in upper case. </w:t>
+        <w:t xml:space="preserve"> </w:t>
+      </w:r>
+      <w:proofErr w:type="gramStart"/>
+      <w:r>
+        <w:t>pre-defined</w:t>
+      </w:r>
+      <w:proofErr w:type="gramEnd"/>
+      <w:r>
+        <w:t xml:space="preserve"> variable : This provide the OS details. All pre-defend variable are in upper case. </w:t>
       </w:r>
       <w:r>
         <w:t xml:space="preserve">When we are using those variable we have to start with $ symbol. </w:t>
@@ -3397,8 +4816,39 @@
       <w:pPr>
         <w:pStyle w:val="ListParagraph"/>
       </w:pPr>
-      <w:r>
-        <w:t xml:space="preserve">sh ./filename firstargument secondarguemnt thirdargument </w:t>
+      <w:proofErr w:type="spellStart"/>
+      <w:proofErr w:type="gramStart"/>
+      <w:r>
+        <w:t>sh</w:t>
+      </w:r>
+      <w:proofErr w:type="spellEnd"/>
+      <w:proofErr w:type="gramEnd"/>
+      <w:r>
+        <w:t xml:space="preserve"> ./filename </w:t>
+      </w:r>
+      <w:proofErr w:type="spellStart"/>
+      <w:r>
+        <w:t>firstargument</w:t>
+      </w:r>
+      <w:proofErr w:type="spellEnd"/>
+      <w:r>
+        <w:t xml:space="preserve"> </w:t>
+      </w:r>
+      <w:proofErr w:type="spellStart"/>
+      <w:r>
+        <w:t>secondarguemnt</w:t>
+      </w:r>
+      <w:proofErr w:type="spellEnd"/>
+      <w:r>
+        <w:t xml:space="preserve"> </w:t>
+      </w:r>
+      <w:proofErr w:type="spellStart"/>
+      <w:r>
+        <w:t>thirdargument</w:t>
+      </w:r>
+      <w:proofErr w:type="spellEnd"/>
+      <w:r>
+        <w:t xml:space="preserve"> </w:t>
       </w:r>
     </w:p>
     <w:p>
@@ -3481,10 +4931,18 @@
       </w:r>
       <w:r>
         <w:tab/>
-        <w:t xml:space="preserve">: all arguments </w:t>
-      </w:r>
-      <w:r>
-        <w:t xml:space="preserve">. </w:t>
+        <w:t xml:space="preserve">: all </w:t>
+      </w:r>
+      <w:proofErr w:type="gramStart"/>
+      <w:r>
+        <w:t xml:space="preserve">arguments </w:t>
+      </w:r>
+      <w:r>
+        <w:t>.</w:t>
+      </w:r>
+      <w:proofErr w:type="gramEnd"/>
+      <w:r>
+        <w:t xml:space="preserve"> </w:t>
       </w:r>
     </w:p>
     <w:p>
@@ -3520,38 +4978,184 @@
     <w:p/>
     <w:p>
       <w:r>
-        <w:t xml:space="preserve">-gt </w:t>
-      </w:r>
-    </w:p>
-    <w:p>
-      <w:r>
-        <w:t>-gte</w:t>
-      </w:r>
-    </w:p>
-    <w:p>
-      <w:r>
-        <w:t xml:space="preserve">-lt </w:t>
-      </w:r>
-    </w:p>
-    <w:p>
-      <w:r>
-        <w:t xml:space="preserve">-lte </w:t>
-      </w:r>
-    </w:p>
-    <w:p>
-      <w:r>
-        <w:t>-eq</w:t>
-      </w:r>
+        <w:t>-</w:t>
+      </w:r>
+      <w:proofErr w:type="spellStart"/>
+      <w:r>
+        <w:t>gt</w:t>
+      </w:r>
+      <w:proofErr w:type="spellEnd"/>
+      <w:r>
+        <w:t xml:space="preserve"> </w:t>
+      </w:r>
+    </w:p>
+    <w:p>
+      <w:r>
+        <w:t>-</w:t>
+      </w:r>
+      <w:proofErr w:type="spellStart"/>
+      <w:r>
+        <w:t>gte</w:t>
+      </w:r>
+      <w:proofErr w:type="spellEnd"/>
+    </w:p>
+    <w:p>
+      <w:r>
+        <w:t>-</w:t>
+      </w:r>
+      <w:proofErr w:type="spellStart"/>
+      <w:r>
+        <w:t>lt</w:t>
+      </w:r>
+      <w:proofErr w:type="spellEnd"/>
+      <w:r>
+        <w:t xml:space="preserve"> </w:t>
+      </w:r>
+    </w:p>
+    <w:p>
+      <w:r>
+        <w:t>-</w:t>
+      </w:r>
+      <w:proofErr w:type="spellStart"/>
+      <w:r>
+        <w:t>lte</w:t>
+      </w:r>
+      <w:proofErr w:type="spellEnd"/>
+      <w:r>
+        <w:t xml:space="preserve"> </w:t>
+      </w:r>
+    </w:p>
+    <w:p>
+      <w:r>
+        <w:t>-</w:t>
+      </w:r>
+      <w:proofErr w:type="spellStart"/>
+      <w:r>
+        <w:t>eq</w:t>
+      </w:r>
+      <w:proofErr w:type="spellEnd"/>
     </w:p>
     <w:p>
       <w:r>
         <w:t xml:space="preserve">-ne </w:t>
       </w:r>
     </w:p>
+    <w:p/>
+    <w:p/>
+    <w:p/>
+    <w:p>
+      <w:pPr>
+        <w:rPr>
+          <w:highlight w:val="yellow"/>
+        </w:rPr>
+      </w:pPr>
+    </w:p>
+    <w:p>
+      <w:pPr>
+        <w:rPr>
+          <w:highlight w:val="yellow"/>
+        </w:rPr>
+      </w:pPr>
+    </w:p>
+    <w:p>
+      <w:pPr>
+        <w:rPr>
+          <w:highlight w:val="yellow"/>
+        </w:rPr>
+      </w:pPr>
+    </w:p>
+    <w:p>
+      <w:pPr>
+        <w:rPr>
+          <w:highlight w:val="yellow"/>
+        </w:rPr>
+      </w:pPr>
+    </w:p>
+    <w:p>
+      <w:pPr>
+        <w:rPr>
+          <w:highlight w:val="yellow"/>
+        </w:rPr>
+      </w:pPr>
+    </w:p>
+    <w:p>
+      <w:pPr>
+        <w:rPr>
+          <w:highlight w:val="yellow"/>
+        </w:rPr>
+      </w:pPr>
+      <w:r>
+        <w:rPr>
+          <w:highlight w:val="yellow"/>
+        </w:rPr>
+        <w:lastRenderedPageBreak/>
+        <w:t xml:space="preserve">Day 3 </w:t>
+      </w:r>
+    </w:p>
+    <w:p>
+      <w:pPr>
+        <w:rPr>
+          <w:highlight w:val="yellow"/>
+        </w:rPr>
+      </w:pPr>
+      <w:r>
+        <w:rPr>
+          <w:highlight w:val="yellow"/>
+        </w:rPr>
+        <w:t>07-09-2021</w:t>
+      </w:r>
+    </w:p>
+    <w:p>
+      <w:r>
+        <w:rPr>
+          <w:highlight w:val="yellow"/>
+        </w:rPr>
+        <w:t>Oracle SQL and Pl SQL</w:t>
+      </w:r>
+    </w:p>
+    <w:p/>
     <w:p>
       <w:bookmarkStart w:id="0" w:name="_GoBack"/>
+      <w:proofErr w:type="gramStart"/>
+      <w:r>
+        <w:t>create</w:t>
+      </w:r>
+      <w:proofErr w:type="gramEnd"/>
+      <w:r>
+        <w:t xml:space="preserve"> table test(id </w:t>
+      </w:r>
+      <w:proofErr w:type="spellStart"/>
+      <w:r>
+        <w:t>int</w:t>
+      </w:r>
+      <w:proofErr w:type="spellEnd"/>
+      <w:r>
+        <w:t xml:space="preserve"> primary </w:t>
+      </w:r>
+      <w:proofErr w:type="spellStart"/>
+      <w:r>
+        <w:t>key,name</w:t>
+      </w:r>
+      <w:proofErr w:type="spellEnd"/>
+      <w:r>
+        <w:t xml:space="preserve"> varchar(10));</w:t>
+      </w:r>
       <w:bookmarkEnd w:id="0"/>
     </w:p>
+    <w:p/>
+    <w:p/>
+    <w:p/>
+    <w:p>
+      <w:r>
+        <w:t xml:space="preserve"> </w:t>
+      </w:r>
+    </w:p>
+    <w:p/>
+    <w:p/>
+    <w:p/>
+    <w:p/>
+    <w:p/>
+    <w:p/>
     <w:sectPr>
       <w:pgSz w:w="11906" w:h="16838"/>
       <w:pgMar w:top="1440" w:right="1440" w:bottom="1440" w:left="1440" w:header="708" w:footer="708" w:gutter="0"/>

--- a/Great West Global 2021 Notes.docx
+++ b/Great West Global 2021 Notes.docx
@@ -25,19 +25,11 @@
     </w:p>
     <w:p/>
     <w:p>
-      <w:proofErr w:type="gramStart"/>
       <w:r>
         <w:rPr>
           <w:highlight w:val="yellow"/>
         </w:rPr>
-        <w:t>Unix</w:t>
-      </w:r>
-      <w:proofErr w:type="gramEnd"/>
-      <w:r>
-        <w:rPr>
-          <w:highlight w:val="yellow"/>
-        </w:rPr>
-        <w:t xml:space="preserve"> Training</w:t>
+        <w:t>Unix Training</w:t>
       </w:r>
       <w:r>
         <w:t xml:space="preserve"> </w:t>
@@ -45,31 +37,13 @@
     </w:p>
     <w:p/>
     <w:p>
-      <w:proofErr w:type="gramStart"/>
-      <w:r>
-        <w:t>Unix</w:t>
-      </w:r>
-      <w:proofErr w:type="gramEnd"/>
-      <w:r>
-        <w:t xml:space="preserve"> is an Operating system (OS) developed in Bell laboratories. </w:t>
-      </w:r>
-    </w:p>
-    <w:p>
-      <w:proofErr w:type="gramStart"/>
-      <w:r>
-        <w:t>Unix</w:t>
-      </w:r>
-      <w:proofErr w:type="gramEnd"/>
-      <w:r>
-        <w:t xml:space="preserve"> is multi-tasking, multi-user, high secure and very high performance </w:t>
-      </w:r>
-      <w:proofErr w:type="spellStart"/>
-      <w:r>
-        <w:t>os</w:t>
-      </w:r>
-      <w:proofErr w:type="spellEnd"/>
-      <w:r>
-        <w:t xml:space="preserve"> </w:t>
+      <w:r>
+        <w:t xml:space="preserve">Unix is an Operating system (OS) developed in Bell laboratories. </w:t>
+      </w:r>
+    </w:p>
+    <w:p>
+      <w:r>
+        <w:t xml:space="preserve">Unix is multi-tasking, multi-user, high secure and very high performance os </w:t>
       </w:r>
     </w:p>
     <w:p>
@@ -78,41 +52,18 @@
       </w:r>
     </w:p>
     <w:p>
-      <w:proofErr w:type="gramStart"/>
-      <w:r>
-        <w:t>Unix</w:t>
-      </w:r>
-      <w:proofErr w:type="gramEnd"/>
-      <w:r>
-        <w:t xml:space="preserve"> is Open Source. </w:t>
-      </w:r>
-    </w:p>
-    <w:p>
-      <w:proofErr w:type="gramStart"/>
-      <w:r>
-        <w:t>Unix</w:t>
-      </w:r>
-      <w:proofErr w:type="gramEnd"/>
-      <w:r>
-        <w:t xml:space="preserve"> is command base OS. </w:t>
-      </w:r>
-    </w:p>
-    <w:p>
-      <w:proofErr w:type="gramStart"/>
-      <w:r>
-        <w:t>Unix</w:t>
-      </w:r>
-      <w:proofErr w:type="gramEnd"/>
-      <w:r>
-        <w:t xml:space="preserve"> </w:t>
-      </w:r>
-      <w:proofErr w:type="spellStart"/>
-      <w:r>
-        <w:t>flavors</w:t>
-      </w:r>
-      <w:proofErr w:type="spellEnd"/>
-      <w:r>
-        <w:t xml:space="preserve"> </w:t>
+      <w:r>
+        <w:t xml:space="preserve">Unix is Open Source. </w:t>
+      </w:r>
+    </w:p>
+    <w:p>
+      <w:r>
+        <w:t xml:space="preserve">Unix is command base OS. </w:t>
+      </w:r>
+    </w:p>
+    <w:p>
+      <w:r>
+        <w:t xml:space="preserve">Unix flavors </w:t>
       </w:r>
     </w:p>
     <w:p/>
@@ -182,13 +133,8 @@
       </w:r>
     </w:p>
     <w:p>
-      <w:proofErr w:type="gramStart"/>
-      <w:r>
-        <w:t>Unix</w:t>
-      </w:r>
-      <w:proofErr w:type="gramEnd"/>
-      <w:r>
-        <w:t xml:space="preserve"> </w:t>
+      <w:r>
+        <w:t xml:space="preserve">Unix </w:t>
       </w:r>
     </w:p>
     <w:p>
@@ -202,24 +148,12 @@
       </w:r>
       <w:r>
         <w:tab/>
-      </w:r>
-      <w:proofErr w:type="gramStart"/>
-      <w:r>
-        <w:t>:it</w:t>
-      </w:r>
-      <w:proofErr w:type="gramEnd"/>
-      <w:r>
-        <w:t xml:space="preserve"> is GUI base  </w:t>
-      </w:r>
-    </w:p>
-    <w:p>
-      <w:proofErr w:type="gramStart"/>
-      <w:r>
-        <w:t>Shell :</w:t>
-      </w:r>
-      <w:proofErr w:type="gramEnd"/>
-      <w:r>
-        <w:t xml:space="preserve"> It is a command or instruction given to kernel through System call to execute some task. </w:t>
+        <w:t xml:space="preserve">:it is GUI base  </w:t>
+      </w:r>
+    </w:p>
+    <w:p>
+      <w:r>
+        <w:t xml:space="preserve">Shell : It is a command or instruction given to kernel through System call to execute some task. </w:t>
       </w:r>
     </w:p>
     <w:p>
@@ -266,15 +200,7 @@
         </w:numPr>
       </w:pPr>
       <w:r>
-        <w:t xml:space="preserve">Checks the token to see </w:t>
-      </w:r>
-      <w:proofErr w:type="gramStart"/>
-      <w:r>
-        <w:t>If</w:t>
-      </w:r>
-      <w:proofErr w:type="gramEnd"/>
-      <w:r>
-        <w:t xml:space="preserve"> it is a keyword. </w:t>
+        <w:t xml:space="preserve">Checks the token to see If it is a keyword. </w:t>
       </w:r>
     </w:p>
     <w:p>
@@ -307,19 +233,11 @@
     <w:p/>
     <w:p/>
     <w:p>
-      <w:proofErr w:type="gramStart"/>
       <w:r>
         <w:rPr>
           <w:highlight w:val="yellow"/>
         </w:rPr>
-        <w:t>Unix</w:t>
-      </w:r>
-      <w:proofErr w:type="gramEnd"/>
-      <w:r>
-        <w:rPr>
-          <w:highlight w:val="yellow"/>
-        </w:rPr>
-        <w:t xml:space="preserve"> Commands</w:t>
+        <w:t>Unix Commands</w:t>
       </w:r>
       <w:r>
         <w:t xml:space="preserve"> </w:t>
@@ -358,39 +276,23 @@
           <w:numId w:val="2"/>
         </w:numPr>
       </w:pPr>
-      <w:proofErr w:type="gramStart"/>
       <w:r>
         <w:rPr>
           <w:highlight w:val="yellow"/>
         </w:rPr>
-        <w:t>date</w:t>
-      </w:r>
-      <w:proofErr w:type="gramEnd"/>
+        <w:t xml:space="preserve">date </w:t>
+      </w:r>
       <w:r>
         <w:rPr>
           <w:highlight w:val="yellow"/>
         </w:rPr>
-        <w:t xml:space="preserve"> </w:t>
+        <w:t>--</w:t>
       </w:r>
       <w:r>
         <w:rPr>
           <w:highlight w:val="yellow"/>
         </w:rPr>
-        <w:t>--</w:t>
-      </w:r>
-      <w:proofErr w:type="spellStart"/>
-      <w:r>
-        <w:rPr>
-          <w:highlight w:val="yellow"/>
-        </w:rPr>
-        <w:t>date</w:t>
-      </w:r>
-      <w:proofErr w:type="spellEnd"/>
-      <w:r>
-        <w:rPr>
-          <w:highlight w:val="yellow"/>
-        </w:rPr>
-        <w:t xml:space="preserve"> ‘Date Format’:</w:t>
+        <w:t>date ‘Date Format’:</w:t>
       </w:r>
       <w:r>
         <w:rPr>
@@ -411,617 +313,334 @@
           <w:numId w:val="2"/>
         </w:numPr>
       </w:pPr>
-      <w:proofErr w:type="gramStart"/>
       <w:r>
         <w:rPr>
           <w:highlight w:val="yellow"/>
         </w:rPr>
-        <w:t>date</w:t>
-      </w:r>
-      <w:proofErr w:type="gramEnd"/>
+        <w:t>date +%d-%M-%Y</w:t>
+      </w:r>
       <w:r>
         <w:rPr>
           <w:highlight w:val="yellow"/>
         </w:rPr>
-        <w:t xml:space="preserve"> +%d-%M-%Y</w:t>
+        <w:tab/>
+        <w:t>:</w:t>
       </w:r>
       <w:r>
         <w:rPr>
           <w:highlight w:val="yellow"/>
         </w:rPr>
         <w:tab/>
+        <w:t>check other formats.</w:t>
+      </w:r>
+    </w:p>
+    <w:p/>
+    <w:p>
+      <w:pPr>
+        <w:ind w:left="360"/>
+        <w:rPr>
+          <w:b/>
+        </w:rPr>
+      </w:pPr>
+      <w:r>
+        <w:rPr>
+          <w:b/>
+        </w:rPr>
+        <w:t xml:space="preserve">File system : </w:t>
+      </w:r>
+      <w:r>
+        <w:rPr>
+          <w:b/>
+        </w:rPr>
+        <w:t xml:space="preserve"> </w:t>
+      </w:r>
+    </w:p>
+    <w:p>
+      <w:pPr>
+        <w:ind w:left="360"/>
+      </w:pPr>
+      <w:r>
+        <w:t xml:space="preserve">  </w:t>
+      </w:r>
+      <w:r>
+        <w:rPr>
+          <w:b/>
+        </w:rPr>
+        <w:t>p</w:t>
+      </w:r>
+      <w:r>
+        <w:rPr>
+          <w:b/>
+        </w:rPr>
+        <w:t xml:space="preserve">wd </w:t>
+      </w:r>
+      <w:r>
+        <w:t xml:space="preserve">: current directory path. </w:t>
+      </w:r>
+    </w:p>
+    <w:p>
+      <w:pPr>
+        <w:ind w:left="360"/>
+      </w:pPr>
+      <w:r>
+        <w:rPr>
+          <w:b/>
+        </w:rPr>
+        <w:t xml:space="preserve">  </w:t>
+      </w:r>
+      <w:r>
+        <w:rPr>
+          <w:b/>
+        </w:rPr>
+        <w:t xml:space="preserve">ls </w:t>
+      </w:r>
+      <w:r>
         <w:t>:</w:t>
       </w:r>
       <w:r>
+        <w:t xml:space="preserve"> it display all files and folder present in current directory. </w:t>
+      </w:r>
+    </w:p>
+    <w:p>
+      <w:r>
+        <w:t xml:space="preserve">        </w:t>
+      </w:r>
+      <w:r>
+        <w:t xml:space="preserve"> </w:t>
+      </w:r>
+      <w:r>
         <w:rPr>
           <w:highlight w:val="yellow"/>
         </w:rPr>
-        <w:tab/>
-        <w:t>check other formats.</w:t>
-      </w:r>
-    </w:p>
-    <w:p/>
-    <w:p>
-      <w:pPr>
-        <w:ind w:left="360"/>
-        <w:rPr>
-          <w:b/>
-        </w:rPr>
-      </w:pPr>
-      <w:r>
-        <w:rPr>
-          <w:b/>
-        </w:rPr>
-        <w:t xml:space="preserve">File </w:t>
-      </w:r>
-      <w:proofErr w:type="gramStart"/>
-      <w:r>
-        <w:rPr>
-          <w:b/>
-        </w:rPr>
-        <w:t>system :</w:t>
-      </w:r>
-      <w:proofErr w:type="gramEnd"/>
-      <w:r>
-        <w:rPr>
-          <w:b/>
-        </w:rPr>
+        <w:t>mkdir folderName</w:t>
+      </w:r>
+      <w:r>
+        <w:t xml:space="preserve"> : This command is use to create the folder or directory </w:t>
+      </w:r>
+    </w:p>
+    <w:p>
+      <w:r>
+        <w:t xml:space="preserve">    </w:t>
+      </w:r>
+      <w:r>
+        <w:t xml:space="preserve">    </w:t>
+      </w:r>
+      <w:r>
+        <w:rPr>
+          <w:highlight w:val="yellow"/>
+        </w:rPr>
+        <w:t>mkdir folderName folderName folderName</w:t>
+      </w:r>
+      <w:r>
         <w:t xml:space="preserve"> </w:t>
       </w:r>
       <w:r>
-        <w:rPr>
-          <w:b/>
-        </w:rPr>
         <w:t xml:space="preserve"> </w:t>
       </w:r>
-    </w:p>
-    <w:p>
-      <w:pPr>
-        <w:ind w:left="360"/>
-      </w:pPr>
+      <w:r>
+        <w:t xml:space="preserve"> : this command is use to create more than one folder. </w:t>
+      </w:r>
+    </w:p>
+    <w:p>
+      <w:r>
+        <w:t xml:space="preserve">      </w:t>
+      </w:r>
+      <w:r>
+        <w:rPr>
+          <w:highlight w:val="yellow"/>
+        </w:rPr>
+        <w:t xml:space="preserve">rmdir </w:t>
+      </w:r>
+      <w:r>
+        <w:rPr>
+          <w:highlight w:val="yellow"/>
+        </w:rPr>
+        <w:t>fo</w:t>
+      </w:r>
+      <w:r>
+        <w:rPr>
+          <w:highlight w:val="yellow"/>
+        </w:rPr>
+        <w:t>l</w:t>
+      </w:r>
+      <w:r>
+        <w:rPr>
+          <w:highlight w:val="yellow"/>
+        </w:rPr>
+        <w:t>d</w:t>
+      </w:r>
+      <w:r>
+        <w:rPr>
+          <w:highlight w:val="yellow"/>
+        </w:rPr>
+        <w:t>erName</w:t>
+      </w:r>
+      <w:r>
+        <w:t xml:space="preserve"> : This command is use to delete the folder. </w:t>
+      </w:r>
+    </w:p>
+    <w:p>
+      <w:r>
+        <w:t xml:space="preserve">    </w:t>
+      </w:r>
+      <w:r>
+        <w:t xml:space="preserve">   </w:t>
+      </w:r>
+      <w:r>
+        <w:rPr>
+          <w:highlight w:val="yellow"/>
+        </w:rPr>
+        <w:t>cd folderName</w:t>
+      </w:r>
+      <w:r>
+        <w:t xml:space="preserve"> : this command is use to move inside a folder. </w:t>
+      </w:r>
+    </w:p>
+    <w:p>
+      <w:r>
+        <w:t xml:space="preserve">     </w:t>
+      </w:r>
       <w:r>
         <w:t xml:space="preserve">  </w:t>
       </w:r>
-      <w:proofErr w:type="spellStart"/>
-      <w:proofErr w:type="gramStart"/>
-      <w:r>
-        <w:rPr>
-          <w:b/>
-        </w:rPr>
-        <w:t>p</w:t>
-      </w:r>
-      <w:r>
-        <w:rPr>
-          <w:b/>
-        </w:rPr>
-        <w:t>wd</w:t>
-      </w:r>
-      <w:proofErr w:type="spellEnd"/>
-      <w:r>
-        <w:rPr>
-          <w:b/>
-        </w:rPr>
+      <w:r>
+        <w:rPr>
+          <w:highlight w:val="yellow"/>
+        </w:rPr>
+        <w:t>mv oldFolderName newFolderName</w:t>
+      </w:r>
+      <w:r>
+        <w:t xml:space="preserve"> : This command is use to change the folder. </w:t>
+      </w:r>
+      <w:r>
         <w:t xml:space="preserve"> </w:t>
       </w:r>
-      <w:r>
-        <w:t>:</w:t>
-      </w:r>
-      <w:proofErr w:type="gramEnd"/>
-      <w:r>
-        <w:t xml:space="preserve"> current directory path. </w:t>
-      </w:r>
-    </w:p>
-    <w:p>
-      <w:pPr>
-        <w:ind w:left="360"/>
-      </w:pPr>
-      <w:r>
-        <w:rPr>
-          <w:b/>
-        </w:rPr>
-        <w:t xml:space="preserve">  </w:t>
-      </w:r>
-      <w:proofErr w:type="gramStart"/>
-      <w:r>
-        <w:rPr>
-          <w:b/>
-        </w:rPr>
-        <w:t xml:space="preserve">ls </w:t>
-      </w:r>
-      <w:r>
-        <w:t>:</w:t>
-      </w:r>
-      <w:proofErr w:type="gramEnd"/>
-      <w:r>
-        <w:t xml:space="preserve"> it display all files and folder present in current directory. </w:t>
-      </w:r>
-    </w:p>
-    <w:p>
-      <w:r>
-        <w:t xml:space="preserve">        </w:t>
+    </w:p>
+    <w:p>
+      <w:r>
+        <w:t xml:space="preserve">       </w:t>
+      </w:r>
+      <w:r>
+        <w:t xml:space="preserve">folderName start with pre-fix . consider as hidden folder. </w:t>
+      </w:r>
+    </w:p>
+    <w:p>
+      <w:r>
+        <w:t xml:space="preserve">      </w:t>
+      </w:r>
+      <w:r>
+        <w:rPr>
+          <w:highlight w:val="yellow"/>
+        </w:rPr>
+        <w:t>m</w:t>
+      </w:r>
+      <w:r>
+        <w:rPr>
+          <w:highlight w:val="yellow"/>
+        </w:rPr>
+        <w:t>kdir .folderName</w:t>
+      </w:r>
+    </w:p>
+    <w:p>
+      <w:r>
+        <w:t xml:space="preserve">     </w:t>
+      </w:r>
+      <w:r>
+        <w:rPr>
+          <w:highlight w:val="yellow"/>
+        </w:rPr>
+        <w:t>ls</w:t>
+      </w:r>
+      <w:r>
+        <w:t xml:space="preserve"> : this command is use to display. Non hidden folder. </w:t>
+      </w:r>
+    </w:p>
+    <w:p>
+      <w:r>
+        <w:t xml:space="preserve">    </w:t>
+      </w:r>
+      <w:r>
+        <w:rPr>
+          <w:highlight w:val="yellow"/>
+        </w:rPr>
+        <w:t>ls –a</w:t>
+      </w:r>
+      <w:r>
+        <w:t xml:space="preserve"> : This command I use to show normal as well as hidden folder. </w:t>
+      </w:r>
+    </w:p>
+    <w:p>
+      <w:pPr>
+        <w:rPr>
+          <w:highlight w:val="yellow"/>
+        </w:rPr>
+      </w:pPr>
+      <w:r>
+        <w:rPr>
+          <w:highlight w:val="yellow"/>
+        </w:rPr>
+        <w:t xml:space="preserve">      </w:t>
+      </w:r>
+      <w:r>
+        <w:rPr>
+          <w:highlight w:val="yellow"/>
+        </w:rPr>
+        <w:t xml:space="preserve">Mv oldFolderName .folderName :   </w:t>
+      </w:r>
+      <w:r>
+        <w:t xml:space="preserve">This command is use to hide the folder. </w:t>
+      </w:r>
+    </w:p>
+    <w:p>
+      <w:r>
+        <w:rPr>
+          <w:highlight w:val="yellow"/>
+        </w:rPr>
+        <w:t xml:space="preserve">      </w:t>
+      </w:r>
+      <w:r>
+        <w:rPr>
+          <w:highlight w:val="yellow"/>
+        </w:rPr>
+        <w:t>cd ..</w:t>
+      </w:r>
+      <w:r>
+        <w:t xml:space="preserve"> : this command is use to move to parent directory of current directory. </w:t>
+      </w:r>
+    </w:p>
+    <w:p>
+      <w:r>
+        <w:t xml:space="preserve">      </w:t>
+      </w:r>
+      <w:r>
+        <w:rPr>
+          <w:highlight w:val="yellow"/>
+        </w:rPr>
+        <w:t>cd ~</w:t>
+      </w:r>
+      <w:r>
+        <w:t xml:space="preserve"> : this command is use to move to root directory. </w:t>
+      </w:r>
+    </w:p>
+    <w:p>
+      <w:r>
+        <w:t xml:space="preserve">   </w:t>
+      </w:r>
+    </w:p>
+    <w:p>
+      <w:r>
+        <w:rPr>
+          <w:highlight w:val="yellow"/>
+        </w:rPr>
+        <w:t>Unix file system</w:t>
       </w:r>
       <w:r>
         <w:t xml:space="preserve"> </w:t>
       </w:r>
-      <w:proofErr w:type="spellStart"/>
-      <w:proofErr w:type="gramStart"/>
-      <w:r>
-        <w:rPr>
-          <w:highlight w:val="yellow"/>
-        </w:rPr>
-        <w:t>mkdir</w:t>
-      </w:r>
-      <w:proofErr w:type="spellEnd"/>
-      <w:proofErr w:type="gramEnd"/>
-      <w:r>
-        <w:rPr>
-          <w:highlight w:val="yellow"/>
-        </w:rPr>
-        <w:t xml:space="preserve"> </w:t>
-      </w:r>
-      <w:proofErr w:type="spellStart"/>
-      <w:r>
-        <w:rPr>
-          <w:highlight w:val="yellow"/>
-        </w:rPr>
-        <w:t>folderName</w:t>
-      </w:r>
-      <w:proofErr w:type="spellEnd"/>
-      <w:r>
-        <w:t xml:space="preserve"> : This command is use to create the folder or directory </w:t>
-      </w:r>
-    </w:p>
-    <w:p>
-      <w:r>
-        <w:t xml:space="preserve">    </w:t>
-      </w:r>
-      <w:r>
-        <w:t xml:space="preserve">    </w:t>
-      </w:r>
-      <w:proofErr w:type="spellStart"/>
-      <w:proofErr w:type="gramStart"/>
-      <w:r>
-        <w:rPr>
-          <w:highlight w:val="yellow"/>
-        </w:rPr>
-        <w:t>mkdir</w:t>
-      </w:r>
-      <w:proofErr w:type="spellEnd"/>
-      <w:proofErr w:type="gramEnd"/>
-      <w:r>
-        <w:rPr>
-          <w:highlight w:val="yellow"/>
-        </w:rPr>
-        <w:t xml:space="preserve"> </w:t>
-      </w:r>
-      <w:proofErr w:type="spellStart"/>
-      <w:r>
-        <w:rPr>
-          <w:highlight w:val="yellow"/>
-        </w:rPr>
-        <w:t>folderName</w:t>
-      </w:r>
-      <w:proofErr w:type="spellEnd"/>
-      <w:r>
-        <w:rPr>
-          <w:highlight w:val="yellow"/>
-        </w:rPr>
-        <w:t xml:space="preserve"> </w:t>
-      </w:r>
-      <w:proofErr w:type="spellStart"/>
-      <w:r>
-        <w:rPr>
-          <w:highlight w:val="yellow"/>
-        </w:rPr>
-        <w:t>folderName</w:t>
-      </w:r>
-      <w:proofErr w:type="spellEnd"/>
-      <w:r>
-        <w:rPr>
-          <w:highlight w:val="yellow"/>
-        </w:rPr>
-        <w:t xml:space="preserve"> </w:t>
-      </w:r>
-      <w:proofErr w:type="spellStart"/>
-      <w:r>
-        <w:rPr>
-          <w:highlight w:val="yellow"/>
-        </w:rPr>
-        <w:t>folderName</w:t>
-      </w:r>
-      <w:proofErr w:type="spellEnd"/>
-      <w:r>
-        <w:t xml:space="preserve"> </w:t>
-      </w:r>
-      <w:r>
-        <w:t xml:space="preserve"> </w:t>
-      </w:r>
-      <w:r>
-        <w:t xml:space="preserve"> : this command is use to create more than one folder. </w:t>
-      </w:r>
-    </w:p>
-    <w:p>
-      <w:r>
-        <w:t xml:space="preserve">      </w:t>
-      </w:r>
-      <w:proofErr w:type="spellStart"/>
-      <w:proofErr w:type="gramStart"/>
-      <w:r>
-        <w:rPr>
-          <w:highlight w:val="yellow"/>
-        </w:rPr>
-        <w:t>rmdir</w:t>
-      </w:r>
-      <w:proofErr w:type="spellEnd"/>
-      <w:proofErr w:type="gramEnd"/>
-      <w:r>
-        <w:rPr>
-          <w:highlight w:val="yellow"/>
-        </w:rPr>
-        <w:t xml:space="preserve"> </w:t>
-      </w:r>
-      <w:proofErr w:type="spellStart"/>
-      <w:r>
-        <w:rPr>
-          <w:highlight w:val="yellow"/>
-        </w:rPr>
-        <w:t>fo</w:t>
-      </w:r>
-      <w:r>
-        <w:rPr>
-          <w:highlight w:val="yellow"/>
-        </w:rPr>
-        <w:t>l</w:t>
-      </w:r>
-      <w:r>
-        <w:rPr>
-          <w:highlight w:val="yellow"/>
-        </w:rPr>
-        <w:t>d</w:t>
-      </w:r>
-      <w:r>
-        <w:rPr>
-          <w:highlight w:val="yellow"/>
-        </w:rPr>
-        <w:t>erName</w:t>
-      </w:r>
-      <w:proofErr w:type="spellEnd"/>
-      <w:r>
-        <w:t xml:space="preserve"> : This command is use to delete the folder. </w:t>
-      </w:r>
-    </w:p>
-    <w:p>
-      <w:r>
-        <w:t xml:space="preserve">    </w:t>
-      </w:r>
-      <w:r>
-        <w:t xml:space="preserve">   </w:t>
-      </w:r>
-      <w:proofErr w:type="gramStart"/>
-      <w:r>
-        <w:rPr>
-          <w:highlight w:val="yellow"/>
-        </w:rPr>
-        <w:t>cd</w:t>
-      </w:r>
-      <w:proofErr w:type="gramEnd"/>
-      <w:r>
-        <w:rPr>
-          <w:highlight w:val="yellow"/>
-        </w:rPr>
-        <w:t xml:space="preserve"> </w:t>
-      </w:r>
-      <w:proofErr w:type="spellStart"/>
-      <w:r>
-        <w:rPr>
-          <w:highlight w:val="yellow"/>
-        </w:rPr>
-        <w:t>folderName</w:t>
-      </w:r>
-      <w:proofErr w:type="spellEnd"/>
-      <w:r>
-        <w:t xml:space="preserve"> : this command is use to move inside a folder. </w:t>
-      </w:r>
-    </w:p>
-    <w:p>
-      <w:r>
-        <w:t xml:space="preserve">     </w:t>
-      </w:r>
-      <w:r>
-        <w:t xml:space="preserve">  </w:t>
-      </w:r>
-      <w:proofErr w:type="gramStart"/>
-      <w:r>
-        <w:rPr>
-          <w:highlight w:val="yellow"/>
-        </w:rPr>
-        <w:t>mv</w:t>
-      </w:r>
-      <w:proofErr w:type="gramEnd"/>
-      <w:r>
-        <w:rPr>
-          <w:highlight w:val="yellow"/>
-        </w:rPr>
-        <w:t xml:space="preserve"> </w:t>
-      </w:r>
-      <w:proofErr w:type="spellStart"/>
-      <w:r>
-        <w:rPr>
-          <w:highlight w:val="yellow"/>
-        </w:rPr>
-        <w:t>oldFolderName</w:t>
-      </w:r>
-      <w:proofErr w:type="spellEnd"/>
-      <w:r>
-        <w:rPr>
-          <w:highlight w:val="yellow"/>
-        </w:rPr>
-        <w:t xml:space="preserve"> </w:t>
-      </w:r>
-      <w:proofErr w:type="spellStart"/>
-      <w:r>
-        <w:rPr>
-          <w:highlight w:val="yellow"/>
-        </w:rPr>
-        <w:t>newFolderName</w:t>
-      </w:r>
-      <w:proofErr w:type="spellEnd"/>
-      <w:r>
-        <w:t xml:space="preserve"> : This command is use to change the folder. </w:t>
-      </w:r>
-      <w:r>
-        <w:t xml:space="preserve"> </w:t>
-      </w:r>
-    </w:p>
-    <w:p>
-      <w:r>
-        <w:t xml:space="preserve">       </w:t>
-      </w:r>
-      <w:proofErr w:type="spellStart"/>
-      <w:proofErr w:type="gramStart"/>
-      <w:r>
-        <w:t>folderName</w:t>
-      </w:r>
-      <w:proofErr w:type="spellEnd"/>
-      <w:proofErr w:type="gramEnd"/>
-      <w:r>
-        <w:t xml:space="preserve"> start with pre-fix . </w:t>
-      </w:r>
-      <w:proofErr w:type="gramStart"/>
-      <w:r>
-        <w:t>consider</w:t>
-      </w:r>
-      <w:proofErr w:type="gramEnd"/>
-      <w:r>
-        <w:t xml:space="preserve"> as hidden folder. </w:t>
-      </w:r>
-    </w:p>
-    <w:p>
-      <w:r>
-        <w:t xml:space="preserve">      </w:t>
-      </w:r>
-      <w:proofErr w:type="spellStart"/>
-      <w:proofErr w:type="gramStart"/>
-      <w:r>
-        <w:rPr>
-          <w:highlight w:val="yellow"/>
-        </w:rPr>
-        <w:t>m</w:t>
-      </w:r>
-      <w:r>
-        <w:rPr>
-          <w:highlight w:val="yellow"/>
-        </w:rPr>
-        <w:t>kdir</w:t>
-      </w:r>
-      <w:proofErr w:type="spellEnd"/>
-      <w:proofErr w:type="gramEnd"/>
-      <w:r>
-        <w:rPr>
-          <w:highlight w:val="yellow"/>
-        </w:rPr>
-        <w:t xml:space="preserve"> .</w:t>
-      </w:r>
-      <w:proofErr w:type="spellStart"/>
-      <w:r>
-        <w:rPr>
-          <w:highlight w:val="yellow"/>
-        </w:rPr>
-        <w:t>folderName</w:t>
-      </w:r>
-      <w:proofErr w:type="spellEnd"/>
-    </w:p>
-    <w:p>
-      <w:r>
-        <w:t xml:space="preserve">     </w:t>
-      </w:r>
-      <w:proofErr w:type="gramStart"/>
-      <w:r>
-        <w:rPr>
-          <w:highlight w:val="yellow"/>
-        </w:rPr>
-        <w:t>ls</w:t>
-      </w:r>
-      <w:r>
-        <w:t xml:space="preserve"> :</w:t>
-      </w:r>
-      <w:proofErr w:type="gramEnd"/>
-      <w:r>
-        <w:t xml:space="preserve"> this command is use to display. Non hidden folder. </w:t>
-      </w:r>
-    </w:p>
-    <w:p>
-      <w:r>
-        <w:t xml:space="preserve">    </w:t>
-      </w:r>
-      <w:proofErr w:type="gramStart"/>
-      <w:r>
-        <w:rPr>
-          <w:highlight w:val="yellow"/>
-        </w:rPr>
-        <w:t>ls</w:t>
-      </w:r>
-      <w:proofErr w:type="gramEnd"/>
-      <w:r>
-        <w:rPr>
-          <w:highlight w:val="yellow"/>
-        </w:rPr>
-        <w:t xml:space="preserve"> –a</w:t>
-      </w:r>
-      <w:r>
-        <w:t xml:space="preserve"> : This command I use to show normal as well as hidden folder. </w:t>
-      </w:r>
-    </w:p>
-    <w:p>
-      <w:pPr>
-        <w:rPr>
-          <w:highlight w:val="yellow"/>
-        </w:rPr>
-      </w:pPr>
-      <w:r>
-        <w:rPr>
-          <w:highlight w:val="yellow"/>
-        </w:rPr>
-        <w:t xml:space="preserve">      </w:t>
-      </w:r>
-      <w:proofErr w:type="spellStart"/>
-      <w:r>
-        <w:rPr>
-          <w:highlight w:val="yellow"/>
-        </w:rPr>
-        <w:t>Mv</w:t>
-      </w:r>
-      <w:proofErr w:type="spellEnd"/>
-      <w:r>
-        <w:rPr>
-          <w:highlight w:val="yellow"/>
-        </w:rPr>
-        <w:t xml:space="preserve"> </w:t>
-      </w:r>
-      <w:proofErr w:type="spellStart"/>
-      <w:r>
-        <w:rPr>
-          <w:highlight w:val="yellow"/>
-        </w:rPr>
-        <w:t>oldFolderName</w:t>
-      </w:r>
-      <w:proofErr w:type="spellEnd"/>
-      <w:r>
-        <w:rPr>
-          <w:highlight w:val="yellow"/>
-        </w:rPr>
-        <w:t xml:space="preserve"> .</w:t>
-      </w:r>
-      <w:proofErr w:type="spellStart"/>
-      <w:proofErr w:type="gramStart"/>
-      <w:r>
-        <w:rPr>
-          <w:highlight w:val="yellow"/>
-        </w:rPr>
-        <w:t>folderName</w:t>
-      </w:r>
-      <w:proofErr w:type="spellEnd"/>
-      <w:r>
-        <w:rPr>
-          <w:highlight w:val="yellow"/>
-        </w:rPr>
-        <w:t xml:space="preserve"> :</w:t>
-      </w:r>
-      <w:proofErr w:type="gramEnd"/>
-      <w:r>
-        <w:rPr>
-          <w:highlight w:val="yellow"/>
-        </w:rPr>
-        <w:t xml:space="preserve">   </w:t>
-      </w:r>
-      <w:r>
-        <w:t xml:space="preserve">This command is use to hide the folder. </w:t>
-      </w:r>
-    </w:p>
-    <w:p>
-      <w:r>
-        <w:rPr>
-          <w:highlight w:val="yellow"/>
-        </w:rPr>
-        <w:t xml:space="preserve">      </w:t>
-      </w:r>
-      <w:proofErr w:type="gramStart"/>
-      <w:r>
-        <w:rPr>
-          <w:highlight w:val="yellow"/>
-        </w:rPr>
-        <w:t>cd ..</w:t>
-      </w:r>
-      <w:proofErr w:type="gramEnd"/>
-      <w:r>
-        <w:t xml:space="preserve"> : </w:t>
-      </w:r>
-      <w:proofErr w:type="gramStart"/>
-      <w:r>
-        <w:t>this</w:t>
-      </w:r>
-      <w:proofErr w:type="gramEnd"/>
-      <w:r>
-        <w:t xml:space="preserve"> command is use to move to parent directory of current directory. </w:t>
-      </w:r>
-    </w:p>
-    <w:p>
-      <w:r>
-        <w:t xml:space="preserve">      </w:t>
-      </w:r>
-      <w:proofErr w:type="gramStart"/>
-      <w:r>
-        <w:rPr>
-          <w:highlight w:val="yellow"/>
-        </w:rPr>
-        <w:t>cd</w:t>
-      </w:r>
-      <w:proofErr w:type="gramEnd"/>
-      <w:r>
-        <w:rPr>
-          <w:highlight w:val="yellow"/>
-        </w:rPr>
-        <w:t xml:space="preserve"> ~</w:t>
-      </w:r>
-      <w:r>
-        <w:t xml:space="preserve"> : this command is use to move to root directory. </w:t>
-      </w:r>
-    </w:p>
-    <w:p>
-      <w:r>
-        <w:t xml:space="preserve">   </w:t>
-      </w:r>
-    </w:p>
-    <w:p>
-      <w:proofErr w:type="gramStart"/>
-      <w:r>
-        <w:rPr>
-          <w:highlight w:val="yellow"/>
-        </w:rPr>
-        <w:t>Unix</w:t>
-      </w:r>
-      <w:proofErr w:type="gramEnd"/>
-      <w:r>
-        <w:rPr>
-          <w:highlight w:val="yellow"/>
-        </w:rPr>
-        <w:t xml:space="preserve"> file system</w:t>
-      </w:r>
-      <w:r>
-        <w:t xml:space="preserve"> </w:t>
-      </w:r>
-    </w:p>
-    <w:p>
-      <w:r>
-        <w:t xml:space="preserve">Creating the file in </w:t>
-      </w:r>
-      <w:proofErr w:type="gramStart"/>
-      <w:r>
-        <w:t>Unix</w:t>
-      </w:r>
-      <w:proofErr w:type="gramEnd"/>
-      <w:r>
-        <w:t xml:space="preserve"> </w:t>
+    </w:p>
+    <w:p>
+      <w:r>
+        <w:t xml:space="preserve">Creating the file in Unix </w:t>
       </w:r>
     </w:p>
     <w:p>
@@ -1053,13 +672,8 @@
         <w:pStyle w:val="ListParagraph"/>
         <w:ind w:left="1440"/>
       </w:pPr>
-      <w:proofErr w:type="gramStart"/>
-      <w:r>
-        <w:t>cat</w:t>
-      </w:r>
-      <w:proofErr w:type="gramEnd"/>
-      <w:r>
-        <w:t xml:space="preserve"> &gt; filename</w:t>
+      <w:r>
+        <w:t>cat &gt; filename</w:t>
       </w:r>
       <w:r>
         <w:t>.txt</w:t>
@@ -1145,21 +759,8 @@
         <w:pStyle w:val="ListParagraph"/>
       </w:pPr>
       <w:r>
-        <w:t xml:space="preserve">Touch filename </w:t>
-      </w:r>
-      <w:proofErr w:type="spellStart"/>
-      <w:r>
-        <w:t>filename</w:t>
-      </w:r>
-      <w:proofErr w:type="spellEnd"/>
-      <w:r>
-        <w:t xml:space="preserve"> </w:t>
-      </w:r>
-      <w:proofErr w:type="spellStart"/>
-      <w:r>
-        <w:t>filename</w:t>
-      </w:r>
-      <w:proofErr w:type="spellEnd"/>
+        <w:t>Touch filename filename filename</w:t>
+      </w:r>
     </w:p>
     <w:p>
       <w:pPr>
@@ -1177,16 +778,11 @@
       <w:pPr>
         <w:pStyle w:val="ListParagraph"/>
       </w:pPr>
-      <w:proofErr w:type="gramStart"/>
       <w:r>
         <w:t>e</w:t>
       </w:r>
       <w:r>
-        <w:t>cho</w:t>
-      </w:r>
-      <w:proofErr w:type="gramEnd"/>
-      <w:r>
-        <w:t xml:space="preserve"> “Welcome to Unix Training “ &gt; filename </w:t>
+        <w:t xml:space="preserve">cho “Welcome to Unix Training “ &gt; filename </w:t>
       </w:r>
       <w:r>
         <w:t xml:space="preserve"> </w:t>
@@ -1205,214 +801,374 @@
       <w:r>
         <w:t xml:space="preserve"> </w:t>
       </w:r>
-      <w:proofErr w:type="gramStart"/>
       <w:r>
         <w:rPr>
           <w:highlight w:val="yellow"/>
         </w:rPr>
-        <w:t>head</w:t>
-      </w:r>
-      <w:proofErr w:type="gramEnd"/>
+        <w:t>head and tail command :</w:t>
+      </w:r>
+    </w:p>
+    <w:p>
+      <w:r>
+        <w:t>head –n filename</w:t>
+      </w:r>
+      <w:r>
+        <w:tab/>
+        <w:t xml:space="preserve">: this command is use to display the top n number line from a file  </w:t>
+      </w:r>
+    </w:p>
+    <w:p>
+      <w:r>
+        <w:t xml:space="preserve">tail –n filename </w:t>
+      </w:r>
+      <w:r>
+        <w:tab/>
+      </w:r>
+      <w:r>
+        <w:tab/>
+        <w:t xml:space="preserve">: this command is use to display the bottom n number of line from a file </w:t>
+      </w:r>
+    </w:p>
+    <w:p/>
+    <w:p>
+      <w:r>
+        <w:t xml:space="preserve">wc : word count : </w:t>
+      </w:r>
+    </w:p>
+    <w:p/>
+    <w:p>
+      <w:r>
+        <w:tab/>
+        <w:t>wc –l filename</w:t>
+      </w:r>
+      <w:r>
+        <w:tab/>
+      </w:r>
+      <w:r>
+        <w:tab/>
+        <w:t xml:space="preserve">: number of lines </w:t>
+      </w:r>
+    </w:p>
+    <w:p>
+      <w:r>
+        <w:tab/>
+        <w:t>wc –w filename</w:t>
+      </w:r>
+      <w:r>
+        <w:tab/>
+      </w:r>
+      <w:r>
+        <w:tab/>
+        <w:t xml:space="preserve">: number of words </w:t>
+      </w:r>
+    </w:p>
+    <w:p>
+      <w:r>
+        <w:tab/>
+        <w:t>wc –c filename</w:t>
+      </w:r>
+      <w:r>
+        <w:tab/>
+      </w:r>
+      <w:r>
+        <w:tab/>
+        <w:t xml:space="preserve">: number of character </w:t>
+      </w:r>
+    </w:p>
+    <w:p/>
+    <w:p>
+      <w:r>
+        <w:t xml:space="preserve">cp : copy the content from one file to another file. </w:t>
+      </w:r>
+    </w:p>
+    <w:p/>
+    <w:p>
+      <w:r>
+        <w:t xml:space="preserve">cp sourcefilename destinationfilename. </w:t>
+      </w:r>
+    </w:p>
+    <w:p/>
+    <w:p>
       <w:r>
         <w:rPr>
           <w:highlight w:val="yellow"/>
         </w:rPr>
-        <w:t xml:space="preserve"> and tail command :</w:t>
-      </w:r>
-    </w:p>
-    <w:p>
-      <w:proofErr w:type="gramStart"/>
-      <w:r>
-        <w:t>head</w:t>
-      </w:r>
-      <w:proofErr w:type="gramEnd"/>
-      <w:r>
-        <w:t xml:space="preserve"> –n filename</w:t>
-      </w:r>
-      <w:r>
-        <w:tab/>
-        <w:t xml:space="preserve">: this command is use to display the top n number line from a file  </w:t>
-      </w:r>
-    </w:p>
-    <w:p>
-      <w:proofErr w:type="gramStart"/>
-      <w:r>
-        <w:t>tail</w:t>
-      </w:r>
-      <w:proofErr w:type="gramEnd"/>
-      <w:r>
-        <w:t xml:space="preserve"> –n filename </w:t>
-      </w:r>
-      <w:r>
-        <w:tab/>
-      </w:r>
-      <w:r>
-        <w:tab/>
-        <w:t xml:space="preserve">: this command is use to display the bottom n number of line from a file </w:t>
-      </w:r>
-    </w:p>
-    <w:p/>
-    <w:p>
-      <w:proofErr w:type="spellStart"/>
-      <w:proofErr w:type="gramStart"/>
-      <w:r>
-        <w:t>wc</w:t>
-      </w:r>
-      <w:proofErr w:type="spellEnd"/>
+        <w:t>Delete the file</w:t>
+      </w:r>
+    </w:p>
+    <w:p>
+      <w:r>
+        <w:t>r</w:t>
+      </w:r>
+      <w:r>
+        <w:t xml:space="preserve">m filename </w:t>
+      </w:r>
+    </w:p>
+    <w:p>
+      <w:r>
+        <w:t xml:space="preserve">rm –I filename </w:t>
+      </w:r>
+      <w:r>
+        <w:tab/>
+        <w:t xml:space="preserve">: </w:t>
+      </w:r>
+      <w:r>
+        <w:tab/>
+        <w:t xml:space="preserve">it ask the confirmation to delete the file. </w:t>
+      </w:r>
+    </w:p>
+    <w:p/>
+    <w:p>
+      <w:r>
+        <w:rPr>
+          <w:highlight w:val="yellow"/>
+        </w:rPr>
+        <w:t>ls folderName :</w:t>
+      </w:r>
+      <w:r>
+        <w:tab/>
+      </w:r>
+      <w:r>
+        <w:tab/>
+        <w:t xml:space="preserve">This command is use to display directory details. </w:t>
+      </w:r>
+    </w:p>
+    <w:p>
+      <w:r>
+        <w:rPr>
+          <w:highlight w:val="yellow"/>
+        </w:rPr>
+        <w:t>rmdir folderName</w:t>
+      </w:r>
+      <w:r>
+        <w:tab/>
+        <w:t xml:space="preserve">This command is use to delete the folder if folder is empty. </w:t>
+      </w:r>
+    </w:p>
+    <w:p>
+      <w:r>
+        <w:rPr>
+          <w:highlight w:val="yellow"/>
+        </w:rPr>
+        <w:t>rm –r folderName</w:t>
+      </w:r>
+      <w:r>
+        <w:tab/>
+        <w:t xml:space="preserve">This command is use to delete the folder doesn’t matter folder empty or contains set of files. </w:t>
+      </w:r>
+    </w:p>
+    <w:p/>
+    <w:p>
+      <w:r>
+        <w:rPr>
+          <w:highlight w:val="yellow"/>
+        </w:rPr>
+        <w:t>Filter command</w:t>
+      </w:r>
       <w:r>
         <w:t xml:space="preserve"> :</w:t>
       </w:r>
-      <w:proofErr w:type="gramEnd"/>
-      <w:r>
-        <w:t xml:space="preserve"> word count : </w:t>
-      </w:r>
-    </w:p>
-    <w:p/>
-    <w:p>
-      <w:r>
-        <w:tab/>
-      </w:r>
-      <w:proofErr w:type="spellStart"/>
-      <w:proofErr w:type="gramStart"/>
-      <w:r>
-        <w:t>wc</w:t>
-      </w:r>
-      <w:proofErr w:type="spellEnd"/>
-      <w:proofErr w:type="gramEnd"/>
-      <w:r>
-        <w:t xml:space="preserve"> –l filename</w:t>
-      </w:r>
-      <w:r>
-        <w:tab/>
-      </w:r>
-      <w:r>
-        <w:tab/>
-        <w:t xml:space="preserve">: number of lines </w:t>
-      </w:r>
-    </w:p>
-    <w:p>
-      <w:r>
-        <w:tab/>
-      </w:r>
-      <w:proofErr w:type="spellStart"/>
-      <w:proofErr w:type="gramStart"/>
-      <w:r>
-        <w:t>wc</w:t>
-      </w:r>
-      <w:proofErr w:type="spellEnd"/>
-      <w:proofErr w:type="gramEnd"/>
-      <w:r>
-        <w:t xml:space="preserve"> –w filename</w:t>
-      </w:r>
-      <w:r>
-        <w:tab/>
-      </w:r>
-      <w:r>
-        <w:tab/>
-        <w:t xml:space="preserve">: number of words </w:t>
-      </w:r>
-    </w:p>
-    <w:p>
-      <w:r>
-        <w:tab/>
-      </w:r>
-      <w:proofErr w:type="spellStart"/>
-      <w:proofErr w:type="gramStart"/>
-      <w:r>
-        <w:t>wc</w:t>
-      </w:r>
-      <w:proofErr w:type="spellEnd"/>
-      <w:proofErr w:type="gramEnd"/>
-      <w:r>
-        <w:t xml:space="preserve"> –c filename</w:t>
-      </w:r>
-      <w:r>
-        <w:tab/>
-      </w:r>
-      <w:r>
-        <w:tab/>
-        <w:t xml:space="preserve">: number of character </w:t>
-      </w:r>
-    </w:p>
-    <w:p/>
-    <w:p>
-      <w:proofErr w:type="spellStart"/>
-      <w:proofErr w:type="gramStart"/>
-      <w:r>
-        <w:t>cp</w:t>
-      </w:r>
-      <w:proofErr w:type="spellEnd"/>
-      <w:r>
-        <w:t xml:space="preserve"> :</w:t>
-      </w:r>
-      <w:proofErr w:type="gramEnd"/>
-      <w:r>
-        <w:t xml:space="preserve"> copy the content from one file to another file. </w:t>
-      </w:r>
-    </w:p>
-    <w:p/>
-    <w:p>
-      <w:proofErr w:type="spellStart"/>
-      <w:proofErr w:type="gramStart"/>
-      <w:r>
-        <w:t>cp</w:t>
-      </w:r>
-      <w:proofErr w:type="spellEnd"/>
-      <w:proofErr w:type="gramEnd"/>
-      <w:r>
-        <w:t xml:space="preserve"> </w:t>
-      </w:r>
-      <w:proofErr w:type="spellStart"/>
-      <w:r>
-        <w:t>sourcefilename</w:t>
-      </w:r>
-      <w:proofErr w:type="spellEnd"/>
-      <w:r>
-        <w:t xml:space="preserve"> </w:t>
-      </w:r>
-      <w:proofErr w:type="spellStart"/>
-      <w:r>
-        <w:t>destinationfilename</w:t>
-      </w:r>
-      <w:proofErr w:type="spellEnd"/>
-      <w:r>
-        <w:t xml:space="preserve">. </w:t>
-      </w:r>
-    </w:p>
+      <w:r>
+        <w:t xml:space="preserve"> flat file : in a file data entered by using delimiter ie space , _, tab etc. </w:t>
+      </w:r>
+    </w:p>
+    <w:p>
+      <w:r>
+        <w:t xml:space="preserve">Employee.txt file with few records </w:t>
+      </w:r>
+    </w:p>
+    <w:p/>
     <w:p/>
     <w:p>
       <w:r>
         <w:rPr>
           <w:highlight w:val="yellow"/>
         </w:rPr>
-        <w:t>Delete the file</w:t>
-      </w:r>
-    </w:p>
-    <w:p>
-      <w:proofErr w:type="spellStart"/>
-      <w:proofErr w:type="gramStart"/>
-      <w:r>
-        <w:t>r</w:t>
-      </w:r>
-      <w:r>
-        <w:t>m</w:t>
-      </w:r>
-      <w:proofErr w:type="spellEnd"/>
-      <w:proofErr w:type="gramEnd"/>
-      <w:r>
-        <w:t xml:space="preserve"> filename </w:t>
-      </w:r>
-    </w:p>
-    <w:p>
-      <w:proofErr w:type="spellStart"/>
-      <w:proofErr w:type="gramStart"/>
-      <w:r>
-        <w:t>rm</w:t>
-      </w:r>
-      <w:proofErr w:type="spellEnd"/>
-      <w:proofErr w:type="gramEnd"/>
-      <w:r>
-        <w:t xml:space="preserve"> –I filename </w:t>
+        <w:lastRenderedPageBreak/>
+        <w:t>cut -c 1</w:t>
+      </w:r>
+      <w:r>
+        <w:rPr>
+          <w:highlight w:val="yellow"/>
+        </w:rPr>
+        <w:t xml:space="preserve"> Employee.txt</w:t>
+      </w:r>
+      <w:r>
+        <w:tab/>
+      </w:r>
+      <w:r>
+        <w:tab/>
+        <w:t xml:space="preserve">: 1 index position </w:t>
+      </w:r>
+    </w:p>
+    <w:p/>
+    <w:p>
+      <w:r>
+        <w:t>cut -c 3 Employee.txt</w:t>
+      </w:r>
+      <w:r>
+        <w:tab/>
+      </w:r>
+      <w:r>
+        <w:tab/>
+        <w:t xml:space="preserve">: 3 index position </w:t>
+      </w:r>
+    </w:p>
+    <w:p/>
+    <w:p>
+      <w:r>
+        <w:t>cut -c 3</w:t>
+      </w:r>
+      <w:r>
+        <w:t>-6</w:t>
+      </w:r>
+      <w:r>
+        <w:t xml:space="preserve"> Employee.txt</w:t>
+      </w:r>
+      <w:r>
+        <w:tab/>
+      </w:r>
+      <w:r>
+        <w:tab/>
+        <w:t xml:space="preserve">: 3 to 6 range index position </w:t>
+      </w:r>
+    </w:p>
+    <w:p/>
+    <w:p>
+      <w:r>
+        <w:t xml:space="preserve">cut -d ' </w:t>
+      </w:r>
+      <w:r>
+        <w:t>' -f2 Employee.txt</w:t>
+      </w:r>
+      <w:r>
+        <w:tab/>
+        <w:t xml:space="preserve">: -d delimiter  ‘  ’ space </w:t>
+      </w:r>
+      <w:r>
+        <w:t>f2 2</w:t>
+      </w:r>
+      <w:r>
+        <w:rPr>
+          <w:vertAlign w:val="superscript"/>
+        </w:rPr>
+        <w:t>nd</w:t>
+      </w:r>
+      <w:r>
+        <w:t xml:space="preserve"> columns </w:t>
+      </w:r>
+    </w:p>
+    <w:p/>
+    <w:p>
+      <w:r>
+        <w:t>cut -d ',' -f1 Manager.txt</w:t>
+      </w:r>
+      <w:r>
+        <w:tab/>
+        <w:t>: -d delimiter ‘,’</w:t>
+      </w:r>
+    </w:p>
+    <w:p/>
+    <w:p>
+      <w:r>
+        <w:t>paste Employee.txt</w:t>
+      </w:r>
+      <w:r>
+        <w:tab/>
+        <w:t>:</w:t>
+      </w:r>
+      <w:r>
+        <w:tab/>
+        <w:t xml:space="preserve">display the content </w:t>
+      </w:r>
+    </w:p>
+    <w:p/>
+    <w:p>
+      <w:r>
+        <w:t xml:space="preserve">paste </w:t>
+      </w:r>
+      <w:r>
+        <w:t xml:space="preserve">–s </w:t>
+      </w:r>
+      <w:r>
+        <w:t>Employee.txt</w:t>
+      </w:r>
+      <w:r>
+        <w:tab/>
+      </w:r>
+      <w:r>
+        <w:tab/>
+        <w:t xml:space="preserve">: serial format </w:t>
+      </w:r>
+    </w:p>
+    <w:p/>
+    <w:p>
+      <w:r>
+        <w:t xml:space="preserve">paste Employee.txt Manager.txt </w:t>
+      </w:r>
+      <w:r>
+        <w:tab/>
+        <w:t xml:space="preserve">both file contents. </w:t>
+      </w:r>
+    </w:p>
+    <w:p/>
+    <w:p>
+      <w:r>
+        <w:t xml:space="preserve">Tr ( translate command) </w:t>
+      </w:r>
+    </w:p>
+    <w:p>
+      <w:r>
+        <w:t xml:space="preserve">This command is use to translate data from one format to another format. </w:t>
+      </w:r>
+    </w:p>
+    <w:p>
+      <w:r>
+        <w:t>tr SET1 SET2</w:t>
+      </w:r>
+      <w:r>
+        <w:t xml:space="preserve"> &lt; Employee.txt</w:t>
+      </w:r>
+    </w:p>
+    <w:p>
+      <w:r>
+        <w:t xml:space="preserve">search SET1 content and replace by SET2 contents in file. </w:t>
+      </w:r>
+    </w:p>
+    <w:p/>
+    <w:p>
+      <w:r>
+        <w:t>tr abcde ABCDE &lt; Employee.txt</w:t>
+      </w:r>
+    </w:p>
+    <w:p/>
+    <w:p>
+      <w:r>
+        <w:t>a-z A-Z &lt; Employee.txt</w:t>
+      </w:r>
+    </w:p>
+    <w:p/>
+    <w:p>
+      <w:r>
+        <w:t>tr ' ' , &lt; Employee.txt</w:t>
+      </w:r>
+    </w:p>
+    <w:p/>
+    <w:p>
+      <w:r>
+        <w:t>tr [:lower:] [:upper:] &lt; Employee.txt</w:t>
+      </w:r>
+      <w:r>
+        <w:tab/>
+        <w:t xml:space="preserve">: please work more pre-defined keywords to translate the content from file. </w:t>
+      </w:r>
+    </w:p>
+    <w:p/>
+    <w:p/>
+    <w:p>
+      <w:r>
+        <w:lastRenderedPageBreak/>
+        <w:t>sort Employee.txt</w:t>
       </w:r>
       <w:r>
         <w:tab/>
@@ -1420,450 +1176,21 @@
       </w:r>
       <w:r>
         <w:tab/>
-        <w:t xml:space="preserve">it ask the confirmation to delete the file. </w:t>
-      </w:r>
-    </w:p>
-    <w:p/>
-    <w:p>
-      <w:proofErr w:type="gramStart"/>
-      <w:r>
-        <w:rPr>
-          <w:highlight w:val="yellow"/>
-        </w:rPr>
-        <w:t>ls</w:t>
-      </w:r>
-      <w:proofErr w:type="gramEnd"/>
-      <w:r>
-        <w:rPr>
-          <w:highlight w:val="yellow"/>
-        </w:rPr>
-        <w:t xml:space="preserve"> </w:t>
-      </w:r>
-      <w:proofErr w:type="spellStart"/>
-      <w:r>
-        <w:rPr>
-          <w:highlight w:val="yellow"/>
-        </w:rPr>
-        <w:t>folderName</w:t>
-      </w:r>
-      <w:proofErr w:type="spellEnd"/>
-      <w:r>
-        <w:rPr>
-          <w:highlight w:val="yellow"/>
-        </w:rPr>
-        <w:t xml:space="preserve"> :</w:t>
-      </w:r>
-      <w:r>
-        <w:tab/>
-      </w:r>
-      <w:r>
-        <w:tab/>
-        <w:t xml:space="preserve">This command is use to display directory details. </w:t>
-      </w:r>
-    </w:p>
-    <w:p>
-      <w:proofErr w:type="spellStart"/>
-      <w:proofErr w:type="gramStart"/>
-      <w:r>
-        <w:rPr>
-          <w:highlight w:val="yellow"/>
-        </w:rPr>
-        <w:t>rmdir</w:t>
-      </w:r>
-      <w:proofErr w:type="spellEnd"/>
-      <w:proofErr w:type="gramEnd"/>
-      <w:r>
-        <w:rPr>
-          <w:highlight w:val="yellow"/>
-        </w:rPr>
-        <w:t xml:space="preserve"> </w:t>
-      </w:r>
-      <w:proofErr w:type="spellStart"/>
-      <w:r>
-        <w:rPr>
-          <w:highlight w:val="yellow"/>
-        </w:rPr>
-        <w:t>folderName</w:t>
-      </w:r>
-      <w:proofErr w:type="spellEnd"/>
-      <w:r>
-        <w:tab/>
-        <w:t xml:space="preserve">This command is use to delete the folder if folder is empty. </w:t>
-      </w:r>
-    </w:p>
-    <w:p>
-      <w:proofErr w:type="spellStart"/>
-      <w:proofErr w:type="gramStart"/>
-      <w:r>
-        <w:rPr>
-          <w:highlight w:val="yellow"/>
-        </w:rPr>
-        <w:t>rm</w:t>
-      </w:r>
-      <w:proofErr w:type="spellEnd"/>
-      <w:proofErr w:type="gramEnd"/>
-      <w:r>
-        <w:rPr>
-          <w:highlight w:val="yellow"/>
-        </w:rPr>
-        <w:t xml:space="preserve"> –r </w:t>
-      </w:r>
-      <w:proofErr w:type="spellStart"/>
-      <w:r>
-        <w:rPr>
-          <w:highlight w:val="yellow"/>
-        </w:rPr>
-        <w:t>folderName</w:t>
-      </w:r>
-      <w:proofErr w:type="spellEnd"/>
-      <w:r>
-        <w:tab/>
-        <w:t xml:space="preserve">This command is use to delete the folder doesn’t matter folder empty or contains set of files. </w:t>
-      </w:r>
-    </w:p>
-    <w:p/>
-    <w:p>
-      <w:r>
-        <w:rPr>
-          <w:highlight w:val="yellow"/>
-        </w:rPr>
-        <w:t xml:space="preserve">Filter </w:t>
-      </w:r>
-      <w:proofErr w:type="gramStart"/>
-      <w:r>
-        <w:rPr>
-          <w:highlight w:val="yellow"/>
-        </w:rPr>
-        <w:t>command</w:t>
-      </w:r>
-      <w:r>
-        <w:t xml:space="preserve"> :</w:t>
-      </w:r>
-      <w:proofErr w:type="gramEnd"/>
-      <w:r>
-        <w:t xml:space="preserve"> flat file : in a file data entered by using delimiter </w:t>
-      </w:r>
-      <w:proofErr w:type="spellStart"/>
-      <w:r>
-        <w:t>ie</w:t>
-      </w:r>
-      <w:proofErr w:type="spellEnd"/>
-      <w:r>
-        <w:t xml:space="preserve"> space , _, tab etc. </w:t>
-      </w:r>
-    </w:p>
-    <w:p>
-      <w:r>
-        <w:t xml:space="preserve">Employee.txt file with few records </w:t>
-      </w:r>
-    </w:p>
-    <w:p/>
-    <w:p/>
-    <w:p>
-      <w:proofErr w:type="gramStart"/>
-      <w:r>
-        <w:rPr>
-          <w:highlight w:val="yellow"/>
-        </w:rPr>
-        <w:lastRenderedPageBreak/>
-        <w:t>cut</w:t>
-      </w:r>
-      <w:proofErr w:type="gramEnd"/>
-      <w:r>
-        <w:rPr>
-          <w:highlight w:val="yellow"/>
-        </w:rPr>
-        <w:t xml:space="preserve"> -c 1</w:t>
-      </w:r>
-      <w:r>
-        <w:rPr>
-          <w:highlight w:val="yellow"/>
-        </w:rPr>
-        <w:t xml:space="preserve"> Employee.txt</w:t>
-      </w:r>
-      <w:r>
-        <w:tab/>
-      </w:r>
-      <w:r>
-        <w:tab/>
-        <w:t xml:space="preserve">: 1 index position </w:t>
-      </w:r>
-    </w:p>
-    <w:p/>
-    <w:p>
-      <w:proofErr w:type="gramStart"/>
-      <w:r>
-        <w:t>cut</w:t>
-      </w:r>
-      <w:proofErr w:type="gramEnd"/>
-      <w:r>
-        <w:t xml:space="preserve"> -c 3 Employee.txt</w:t>
-      </w:r>
-      <w:r>
-        <w:tab/>
-      </w:r>
-      <w:r>
-        <w:tab/>
-        <w:t xml:space="preserve">: 3 index position </w:t>
-      </w:r>
-    </w:p>
-    <w:p/>
-    <w:p>
-      <w:proofErr w:type="gramStart"/>
-      <w:r>
-        <w:t>cut</w:t>
-      </w:r>
-      <w:proofErr w:type="gramEnd"/>
-      <w:r>
-        <w:t xml:space="preserve"> -c 3</w:t>
-      </w:r>
-      <w:r>
-        <w:t>-6</w:t>
-      </w:r>
-      <w:r>
-        <w:t xml:space="preserve"> Employee.txt</w:t>
-      </w:r>
-      <w:r>
-        <w:tab/>
-      </w:r>
-      <w:r>
-        <w:tab/>
-        <w:t xml:space="preserve">: 3 to 6 range index position </w:t>
-      </w:r>
-    </w:p>
-    <w:p/>
-    <w:p>
-      <w:proofErr w:type="gramStart"/>
-      <w:r>
-        <w:t>cut</w:t>
-      </w:r>
-      <w:proofErr w:type="gramEnd"/>
-      <w:r>
-        <w:t xml:space="preserve"> -d ' </w:t>
-      </w:r>
-      <w:r>
-        <w:t>' -f2 Employee.txt</w:t>
-      </w:r>
-      <w:r>
-        <w:tab/>
-        <w:t xml:space="preserve">: -d delimiter  ‘  ’ space </w:t>
-      </w:r>
-      <w:r>
-        <w:t>f2 2</w:t>
+        <w:t>ascending order as 1</w:t>
       </w:r>
       <w:r>
         <w:rPr>
           <w:vertAlign w:val="superscript"/>
         </w:rPr>
-        <w:t>nd</w:t>
-      </w:r>
-      <w:r>
-        <w:t xml:space="preserve"> columns </w:t>
-      </w:r>
-    </w:p>
-    <w:p/>
-    <w:p>
-      <w:proofErr w:type="gramStart"/>
-      <w:r>
-        <w:t>cut</w:t>
-      </w:r>
-      <w:proofErr w:type="gramEnd"/>
-      <w:r>
-        <w:t xml:space="preserve"> -d ',' -f1 Manager.txt</w:t>
-      </w:r>
-      <w:r>
-        <w:tab/>
-        <w:t>: -d delimiter ‘,’</w:t>
-      </w:r>
-    </w:p>
-    <w:p/>
-    <w:p>
-      <w:proofErr w:type="gramStart"/>
-      <w:r>
-        <w:t>paste</w:t>
-      </w:r>
-      <w:proofErr w:type="gramEnd"/>
-      <w:r>
-        <w:t xml:space="preserve"> Employee.txt</w:t>
-      </w:r>
-      <w:r>
-        <w:tab/>
-        <w:t>:</w:t>
-      </w:r>
-      <w:r>
-        <w:tab/>
-        <w:t xml:space="preserve">display the content </w:t>
-      </w:r>
-    </w:p>
-    <w:p/>
-    <w:p>
-      <w:proofErr w:type="gramStart"/>
-      <w:r>
-        <w:t>paste</w:t>
-      </w:r>
-      <w:proofErr w:type="gramEnd"/>
-      <w:r>
-        <w:t xml:space="preserve"> </w:t>
-      </w:r>
-      <w:r>
-        <w:t xml:space="preserve">–s </w:t>
-      </w:r>
-      <w:r>
-        <w:t>Employee.txt</w:t>
-      </w:r>
-      <w:r>
-        <w:tab/>
-      </w:r>
-      <w:r>
-        <w:tab/>
-        <w:t xml:space="preserve">: serial format </w:t>
-      </w:r>
-    </w:p>
-    <w:p/>
-    <w:p>
-      <w:proofErr w:type="gramStart"/>
-      <w:r>
-        <w:t>paste</w:t>
-      </w:r>
-      <w:proofErr w:type="gramEnd"/>
-      <w:r>
-        <w:t xml:space="preserve"> Employee.txt Manager.txt </w:t>
-      </w:r>
-      <w:r>
-        <w:tab/>
-        <w:t xml:space="preserve">both file contents. </w:t>
-      </w:r>
-    </w:p>
-    <w:p/>
-    <w:p>
-      <w:proofErr w:type="spellStart"/>
-      <w:r>
-        <w:t>Tr</w:t>
-      </w:r>
-      <w:proofErr w:type="spellEnd"/>
-      <w:r>
-        <w:t xml:space="preserve"> </w:t>
-      </w:r>
-      <w:proofErr w:type="gramStart"/>
-      <w:r>
-        <w:t>( translate</w:t>
-      </w:r>
-      <w:proofErr w:type="gramEnd"/>
-      <w:r>
-        <w:t xml:space="preserve"> command) </w:t>
-      </w:r>
-    </w:p>
-    <w:p>
-      <w:r>
-        <w:t xml:space="preserve">This command is use to translate data from one format to another format. </w:t>
-      </w:r>
-    </w:p>
-    <w:p>
-      <w:proofErr w:type="spellStart"/>
-      <w:proofErr w:type="gramStart"/>
-      <w:r>
-        <w:t>tr</w:t>
-      </w:r>
-      <w:proofErr w:type="spellEnd"/>
-      <w:proofErr w:type="gramEnd"/>
-      <w:r>
-        <w:t xml:space="preserve"> SET1 SET2</w:t>
-      </w:r>
-      <w:r>
-        <w:t xml:space="preserve"> &lt; Employee.txt</w:t>
-      </w:r>
-    </w:p>
-    <w:p>
-      <w:proofErr w:type="gramStart"/>
-      <w:r>
-        <w:t>search</w:t>
-      </w:r>
-      <w:proofErr w:type="gramEnd"/>
-      <w:r>
-        <w:t xml:space="preserve"> SET1 content and replace by SET2 contents in file. </w:t>
-      </w:r>
-    </w:p>
-    <w:p/>
-    <w:p>
-      <w:proofErr w:type="spellStart"/>
-      <w:proofErr w:type="gramStart"/>
-      <w:r>
-        <w:t>tr</w:t>
-      </w:r>
-      <w:proofErr w:type="spellEnd"/>
-      <w:proofErr w:type="gramEnd"/>
-      <w:r>
-        <w:t xml:space="preserve"> </w:t>
-      </w:r>
-      <w:proofErr w:type="spellStart"/>
-      <w:r>
-        <w:t>abcde</w:t>
-      </w:r>
-      <w:proofErr w:type="spellEnd"/>
-      <w:r>
-        <w:t xml:space="preserve"> ABCDE &lt; Employee.txt</w:t>
-      </w:r>
-    </w:p>
-    <w:p/>
-    <w:p>
-      <w:proofErr w:type="gramStart"/>
-      <w:r>
-        <w:t>a-z</w:t>
-      </w:r>
-      <w:proofErr w:type="gramEnd"/>
-      <w:r>
-        <w:t xml:space="preserve"> </w:t>
-      </w:r>
-      <w:proofErr w:type="spellStart"/>
-      <w:r>
-        <w:t>A-Z</w:t>
-      </w:r>
-      <w:proofErr w:type="spellEnd"/>
-      <w:r>
-        <w:t xml:space="preserve"> &lt; Employee.txt</w:t>
-      </w:r>
-    </w:p>
-    <w:p/>
-    <w:p>
-      <w:proofErr w:type="spellStart"/>
-      <w:proofErr w:type="gramStart"/>
-      <w:r>
-        <w:t>tr</w:t>
-      </w:r>
-      <w:proofErr w:type="spellEnd"/>
-      <w:proofErr w:type="gramEnd"/>
-      <w:r>
-        <w:t xml:space="preserve"> ' ' , &lt; Employee.txt</w:t>
-      </w:r>
-    </w:p>
-    <w:p/>
-    <w:p>
-      <w:proofErr w:type="spellStart"/>
-      <w:proofErr w:type="gramStart"/>
-      <w:r>
-        <w:t>tr</w:t>
-      </w:r>
-      <w:proofErr w:type="spellEnd"/>
-      <w:proofErr w:type="gramEnd"/>
-      <w:r>
-        <w:t xml:space="preserve"> [:lower:] [:upper:] &lt; Employee.txt</w:t>
-      </w:r>
-      <w:r>
-        <w:tab/>
-        <w:t xml:space="preserve">: please work more pre-defined keywords to translate the content from file. </w:t>
-      </w:r>
-    </w:p>
-    <w:p/>
-    <w:p/>
-    <w:p>
-      <w:proofErr w:type="gramStart"/>
-      <w:r>
-        <w:lastRenderedPageBreak/>
-        <w:t>sort</w:t>
-      </w:r>
-      <w:proofErr w:type="gramEnd"/>
-      <w:r>
-        <w:t xml:space="preserve"> Employee.txt</w:t>
+        <w:t>st</w:t>
+      </w:r>
+      <w:r>
+        <w:t xml:space="preserve"> field </w:t>
+      </w:r>
+    </w:p>
+    <w:p>
+      <w:r>
+        <w:t xml:space="preserve">sort –r Employee.txt </w:t>
       </w:r>
       <w:r>
         <w:tab/>
@@ -1871,44 +1198,12 @@
       </w:r>
       <w:r>
         <w:tab/>
-        <w:t>ascending order as 1</w:t>
-      </w:r>
-      <w:r>
-        <w:rPr>
-          <w:vertAlign w:val="superscript"/>
-        </w:rPr>
-        <w:t>st</w:t>
-      </w:r>
-      <w:r>
-        <w:t xml:space="preserve"> field </w:t>
-      </w:r>
-    </w:p>
-    <w:p>
-      <w:proofErr w:type="gramStart"/>
-      <w:r>
-        <w:t>sort</w:t>
-      </w:r>
-      <w:proofErr w:type="gramEnd"/>
-      <w:r>
-        <w:t xml:space="preserve"> –r Employee.txt </w:t>
-      </w:r>
-      <w:r>
-        <w:tab/>
-        <w:t xml:space="preserve">: </w:t>
-      </w:r>
-      <w:r>
-        <w:tab/>
         <w:t xml:space="preserve">descending order </w:t>
       </w:r>
     </w:p>
     <w:p>
-      <w:proofErr w:type="gramStart"/>
-      <w:r>
-        <w:t>sort</w:t>
-      </w:r>
-      <w:proofErr w:type="gramEnd"/>
-      <w:r>
-        <w:t xml:space="preserve"> -k2 Manager.txt</w:t>
+      <w:r>
+        <w:t>sort -k2 Manager.txt</w:t>
       </w:r>
       <w:r>
         <w:tab/>
@@ -1923,13 +1218,8 @@
       </w:r>
     </w:p>
     <w:p>
-      <w:proofErr w:type="gramStart"/>
-      <w:r>
-        <w:t>sort</w:t>
-      </w:r>
-      <w:proofErr w:type="gramEnd"/>
-      <w:r>
-        <w:t xml:space="preserve"> -k2 -t ',' Manager.txt</w:t>
+      <w:r>
+        <w:t>sort -k2 -t ',' Manager.txt</w:t>
       </w:r>
       <w:r>
         <w:tab/>
@@ -1970,118 +1260,92 @@
       </w:r>
     </w:p>
     <w:p>
-      <w:proofErr w:type="spellStart"/>
-      <w:r>
-        <w:t>Id</w:t>
-      </w:r>
-      <w:proofErr w:type="gramStart"/>
-      <w:r>
-        <w:t>,Name,Salary,Desg</w:t>
-      </w:r>
-      <w:proofErr w:type="spellEnd"/>
-      <w:proofErr w:type="gramEnd"/>
-      <w:r>
-        <w:t>, City,</w:t>
+      <w:r>
+        <w:t>Id,Name,Salary,Desg, City,</w:t>
       </w:r>
       <w:r>
         <w:t xml:space="preserve"> </w:t>
       </w:r>
-      <w:proofErr w:type="spellStart"/>
       <w:r>
         <w:t>DeptId</w:t>
       </w:r>
-      <w:proofErr w:type="spellEnd"/>
     </w:p>
     <w:p>
       <w:r>
         <w:t>4</w:t>
       </w:r>
-      <w:proofErr w:type="gramStart"/>
       <w:r>
         <w:t>,Raj,19</w:t>
       </w:r>
       <w:r>
         <w:t>000,Developer,Bangalore,10</w:t>
       </w:r>
-      <w:proofErr w:type="gramEnd"/>
     </w:p>
     <w:p>
       <w:r>
         <w:t>2</w:t>
       </w:r>
-      <w:proofErr w:type="gramStart"/>
       <w:r>
         <w:t>,Raju,18</w:t>
       </w:r>
       <w:r>
         <w:t>000,Developer,Delhi,20</w:t>
       </w:r>
-      <w:proofErr w:type="gramEnd"/>
     </w:p>
     <w:p>
       <w:r>
         <w:t>5</w:t>
       </w:r>
-      <w:proofErr w:type="gramStart"/>
       <w:r>
         <w:t>,Ramesh</w:t>
       </w:r>
       <w:r>
         <w:t>,15000,Developer,Bangalore,20</w:t>
       </w:r>
-      <w:proofErr w:type="gramEnd"/>
     </w:p>
     <w:p>
       <w:r>
         <w:t>8</w:t>
       </w:r>
-      <w:proofErr w:type="gramStart"/>
       <w:r>
         <w:t>,Ajay,12</w:t>
       </w:r>
       <w:r>
         <w:t>000,Developer,Delhi,10</w:t>
       </w:r>
-      <w:proofErr w:type="gramEnd"/>
     </w:p>
     <w:p>
       <w:r>
         <w:t>9</w:t>
       </w:r>
-      <w:proofErr w:type="gramStart"/>
       <w:r>
         <w:t>,Vikash,19</w:t>
       </w:r>
       <w:r>
         <w:t>000,Developer,Bangalore,20</w:t>
       </w:r>
-      <w:proofErr w:type="gramEnd"/>
     </w:p>
     <w:p>
       <w:r>
         <w:t>6</w:t>
       </w:r>
-      <w:proofErr w:type="gramStart"/>
       <w:r>
         <w:t>,Ram,12</w:t>
       </w:r>
       <w:r>
         <w:t>000,Developer,Delhi,20</w:t>
       </w:r>
-      <w:proofErr w:type="gramEnd"/>
     </w:p>
     <w:p>
       <w:r>
         <w:t>7</w:t>
       </w:r>
-      <w:proofErr w:type="gramStart"/>
       <w:r>
         <w:t>,Vijay,18</w:t>
       </w:r>
       <w:r>
         <w:t>000,Developer,Bangalore,10</w:t>
       </w:r>
-      <w:proofErr w:type="gramEnd"/>
     </w:p>
     <w:p>
       <w:pPr>
@@ -2116,28 +1380,107 @@
         </w:numPr>
       </w:pPr>
       <w:r>
-        <w:t xml:space="preserve">Sort by City and sub sort by </w:t>
-      </w:r>
-      <w:proofErr w:type="spellStart"/>
-      <w:r>
-        <w:t>DeptId</w:t>
-      </w:r>
-      <w:proofErr w:type="spellEnd"/>
+        <w:t xml:space="preserve">Sort by City and sub sort by DeptId </w:t>
+      </w:r>
+    </w:p>
+    <w:p>
+      <w:pPr>
+        <w:pStyle w:val="ListParagraph"/>
+      </w:pPr>
+      <w:r>
+        <w:t xml:space="preserve">Note : column name not sort(ignore). </w:t>
+      </w:r>
+    </w:p>
+    <w:p/>
+    <w:p>
+      <w:r>
+        <w:rPr>
+          <w:highlight w:val="yellow"/>
+        </w:rPr>
+        <w:t>GREP Commands</w:t>
+      </w:r>
+      <w:r>
+        <w:t xml:space="preserve"> GREP Global Regular Express Print </w:t>
+      </w:r>
+    </w:p>
+    <w:p>
+      <w:r>
+        <w:t xml:space="preserve">Grep command actually search then the content in file base upon the pattern. </w:t>
+      </w:r>
+    </w:p>
+    <w:p/>
+    <w:p>
+      <w:r>
+        <w:t xml:space="preserve">The grep command mainly divided into three parts. </w:t>
+      </w:r>
+    </w:p>
+    <w:p>
+      <w:r>
+        <w:t>1</w:t>
+      </w:r>
+      <w:r>
+        <w:rPr>
+          <w:vertAlign w:val="superscript"/>
+        </w:rPr>
+        <w:t>st</w:t>
+      </w:r>
+      <w:r>
+        <w:t xml:space="preserve"> grep command followed by pattern to search in file and then filename or contents. </w:t>
+      </w:r>
+    </w:p>
+    <w:p>
+      <w:r>
+        <w:t>grep 'e' grepdemo.txt</w:t>
+      </w:r>
+      <w:r>
+        <w:tab/>
+        <w:t xml:space="preserve">: display the line where e character present </w:t>
+      </w:r>
+    </w:p>
+    <w:p>
+      <w:r>
+        <w:t xml:space="preserve">grep </w:t>
+      </w:r>
+      <w:r>
+        <w:t xml:space="preserve">–i </w:t>
+      </w:r>
+      <w:r>
+        <w:t>'e' grepdemo.txt</w:t>
+      </w:r>
+      <w:r>
+        <w:tab/>
+      </w:r>
+      <w:r>
+        <w:tab/>
+        <w:t xml:space="preserve">: ignore case sensitive </w:t>
+      </w:r>
+    </w:p>
+    <w:p/>
+    <w:p>
+      <w:r>
+        <w:t>grep -c -i 'E' grepdemo.txt</w:t>
+      </w:r>
+      <w:r>
+        <w:tab/>
+      </w:r>
+      <w:r>
+        <w:t>: it display the number of line where E character present.</w:t>
+      </w:r>
       <w:r>
         <w:t xml:space="preserve"> </w:t>
       </w:r>
     </w:p>
-    <w:p>
-      <w:pPr>
-        <w:pStyle w:val="ListParagraph"/>
-      </w:pPr>
-      <w:proofErr w:type="gramStart"/>
-      <w:r>
-        <w:t>Note :</w:t>
-      </w:r>
-      <w:proofErr w:type="gramEnd"/>
-      <w:r>
-        <w:t xml:space="preserve"> column name not sort(ignore). </w:t>
+    <w:p/>
+    <w:p>
+      <w:pPr>
+        <w:ind w:left="2880" w:hanging="2880"/>
+      </w:pPr>
+      <w:r>
+        <w:t>grep -n -i 'e' grepdemo.txt</w:t>
+      </w:r>
+      <w:r>
+        <w:tab/>
+        <w:t xml:space="preserve">: it display the line which contains e character as well as it display the line numbers. </w:t>
       </w:r>
     </w:p>
     <w:p/>
@@ -2146,162 +1489,13 @@
         <w:rPr>
           <w:highlight w:val="yellow"/>
         </w:rPr>
-        <w:t>GREP Commands</w:t>
-      </w:r>
-      <w:r>
-        <w:t xml:space="preserve"> GREP Global Regular Express Print </w:t>
-      </w:r>
-    </w:p>
-    <w:p>
-      <w:r>
-        <w:t xml:space="preserve">Grep command actually search then the content in file </w:t>
-      </w:r>
-      <w:proofErr w:type="spellStart"/>
-      <w:r>
-        <w:t>base</w:t>
-      </w:r>
-      <w:proofErr w:type="spellEnd"/>
-      <w:r>
-        <w:t xml:space="preserve"> upon the pattern. </w:t>
-      </w:r>
-    </w:p>
-    <w:p/>
-    <w:p>
-      <w:r>
-        <w:t xml:space="preserve">The grep command mainly divided into three parts. </w:t>
-      </w:r>
-    </w:p>
-    <w:p>
-      <w:r>
-        <w:t>1</w:t>
-      </w:r>
-      <w:r>
-        <w:rPr>
-          <w:vertAlign w:val="superscript"/>
-        </w:rPr>
-        <w:t>st</w:t>
-      </w:r>
-      <w:r>
-        <w:t xml:space="preserve"> grep command followed by pattern to search in file and then filename or contents. </w:t>
-      </w:r>
-    </w:p>
-    <w:p>
-      <w:proofErr w:type="gramStart"/>
-      <w:r>
-        <w:t>grep</w:t>
-      </w:r>
-      <w:proofErr w:type="gramEnd"/>
-      <w:r>
-        <w:t xml:space="preserve"> 'e' grepdemo.txt</w:t>
-      </w:r>
-      <w:r>
-        <w:tab/>
-        <w:t xml:space="preserve">: display the line where e character present </w:t>
-      </w:r>
-    </w:p>
-    <w:p>
-      <w:proofErr w:type="gramStart"/>
-      <w:r>
-        <w:t>grep</w:t>
-      </w:r>
-      <w:proofErr w:type="gramEnd"/>
-      <w:r>
-        <w:t xml:space="preserve"> </w:t>
-      </w:r>
-      <w:r>
-        <w:t>–</w:t>
-      </w:r>
-      <w:proofErr w:type="spellStart"/>
-      <w:r>
-        <w:t>i</w:t>
-      </w:r>
-      <w:proofErr w:type="spellEnd"/>
-      <w:r>
-        <w:t xml:space="preserve"> </w:t>
-      </w:r>
-      <w:r>
-        <w:t>'e' grepdemo.txt</w:t>
-      </w:r>
-      <w:r>
-        <w:tab/>
-      </w:r>
-      <w:r>
-        <w:tab/>
-        <w:t xml:space="preserve">: ignore case sensitive </w:t>
-      </w:r>
-    </w:p>
-    <w:p/>
-    <w:p>
-      <w:proofErr w:type="gramStart"/>
-      <w:r>
-        <w:t>grep</w:t>
-      </w:r>
-      <w:proofErr w:type="gramEnd"/>
-      <w:r>
-        <w:t xml:space="preserve"> -c -</w:t>
-      </w:r>
-      <w:proofErr w:type="spellStart"/>
-      <w:r>
-        <w:t>i</w:t>
-      </w:r>
-      <w:proofErr w:type="spellEnd"/>
-      <w:r>
-        <w:t xml:space="preserve"> 'E' grepdemo.txt</w:t>
-      </w:r>
-      <w:r>
-        <w:tab/>
-      </w:r>
-      <w:r>
-        <w:t>: it display the number of line where E character present.</w:t>
-      </w:r>
-      <w:r>
-        <w:t xml:space="preserve"> </w:t>
-      </w:r>
-    </w:p>
-    <w:p/>
-    <w:p>
-      <w:pPr>
-        <w:ind w:left="2880" w:hanging="2880"/>
-      </w:pPr>
-      <w:proofErr w:type="gramStart"/>
-      <w:r>
-        <w:t>grep</w:t>
-      </w:r>
-      <w:proofErr w:type="gramEnd"/>
-      <w:r>
-        <w:t xml:space="preserve"> -n -</w:t>
-      </w:r>
-      <w:proofErr w:type="spellStart"/>
-      <w:r>
-        <w:t>i</w:t>
-      </w:r>
-      <w:proofErr w:type="spellEnd"/>
-      <w:r>
-        <w:t xml:space="preserve"> 'e' grepdemo.txt</w:t>
-      </w:r>
-      <w:r>
-        <w:tab/>
-        <w:t xml:space="preserve">: it display the line which contains e character as well as it display the line numbers. </w:t>
-      </w:r>
-    </w:p>
-    <w:p/>
-    <w:p>
-      <w:r>
-        <w:rPr>
-          <w:highlight w:val="yellow"/>
-        </w:rPr>
         <w:t>Please work more GREP Commands</w:t>
       </w:r>
     </w:p>
     <w:p/>
     <w:p>
-      <w:proofErr w:type="gramStart"/>
-      <w:r>
-        <w:t>SED :</w:t>
-      </w:r>
-      <w:proofErr w:type="gramEnd"/>
-      <w:r>
-        <w:t xml:space="preserve"> The SED command Unix stands for stream editing commands. </w:t>
+      <w:r>
+        <w:t xml:space="preserve">SED : The SED command Unix stands for stream editing commands. </w:t>
       </w:r>
     </w:p>
     <w:p>
@@ -2311,15 +1505,7 @@
     </w:p>
     <w:p>
       <w:r>
-        <w:t xml:space="preserve">SED command in </w:t>
-      </w:r>
-      <w:proofErr w:type="gramStart"/>
-      <w:r>
-        <w:t>Unix</w:t>
-      </w:r>
-      <w:proofErr w:type="gramEnd"/>
-      <w:r>
-        <w:t xml:space="preserve"> basically use search and replace the text or contents from a file. </w:t>
+        <w:t xml:space="preserve">SED command in Unix basically use search and replace the text or contents from a file. </w:t>
       </w:r>
     </w:p>
     <w:p>
@@ -2351,13 +1537,8 @@
       </w:r>
     </w:p>
     <w:p>
-      <w:proofErr w:type="gramStart"/>
-      <w:r>
-        <w:t>echo</w:t>
-      </w:r>
-      <w:proofErr w:type="gramEnd"/>
-      <w:r>
-        <w:t xml:space="preserve"> “Welcome to Unix Training “ |  </w:t>
+      <w:r>
+        <w:t xml:space="preserve">echo “Welcome to Unix Training “ |  </w:t>
       </w:r>
     </w:p>
     <w:p/>
@@ -2408,23 +1589,13 @@
       </w:r>
     </w:p>
     <w:p>
-      <w:proofErr w:type="gramStart"/>
-      <w:r>
-        <w:t>S :</w:t>
-      </w:r>
-      <w:proofErr w:type="gramEnd"/>
-      <w:r>
-        <w:t xml:space="preserve"> substitution </w:t>
-      </w:r>
-    </w:p>
-    <w:p>
-      <w:proofErr w:type="gramStart"/>
-      <w:r>
-        <w:t>G :</w:t>
-      </w:r>
-      <w:proofErr w:type="gramEnd"/>
-      <w:r>
-        <w:t xml:space="preserve"> means many occurrence. </w:t>
+      <w:r>
+        <w:t xml:space="preserve">S : substitution </w:t>
+      </w:r>
+    </w:p>
+    <w:p>
+      <w:r>
+        <w:t xml:space="preserve">G : means many occurrence. </w:t>
       </w:r>
     </w:p>
     <w:p/>
@@ -2432,132 +1603,34 @@
       <w:r>
         <w:t xml:space="preserve"> </w:t>
       </w:r>
-      <w:proofErr w:type="spellStart"/>
-      <w:proofErr w:type="gramStart"/>
-      <w:r>
-        <w:t>sed</w:t>
-      </w:r>
-      <w:proofErr w:type="spellEnd"/>
-      <w:proofErr w:type="gramEnd"/>
-      <w:r>
-        <w:t xml:space="preserve"> s/Raj/'Raj Deep'/g seddemo.txt</w:t>
-      </w:r>
-    </w:p>
-    <w:p/>
-    <w:p>
-      <w:proofErr w:type="spellStart"/>
-      <w:proofErr w:type="gramStart"/>
-      <w:r>
-        <w:t>sed</w:t>
-      </w:r>
-      <w:proofErr w:type="spellEnd"/>
-      <w:proofErr w:type="gramEnd"/>
-      <w:r>
-        <w:t xml:space="preserve"> s/EE/</w:t>
-      </w:r>
-      <w:proofErr w:type="spellStart"/>
-      <w:r>
-        <w:t>i</w:t>
-      </w:r>
-      <w:proofErr w:type="spellEnd"/>
-      <w:r>
-        <w:t>/ seddemo.txt</w:t>
-      </w:r>
-    </w:p>
-    <w:p>
-      <w:proofErr w:type="spellStart"/>
-      <w:proofErr w:type="gramStart"/>
-      <w:r>
-        <w:t>sed</w:t>
-      </w:r>
-      <w:proofErr w:type="spellEnd"/>
-      <w:proofErr w:type="gramEnd"/>
-      <w:r>
-        <w:t xml:space="preserve"> s/</w:t>
-      </w:r>
-      <w:proofErr w:type="spellStart"/>
-      <w:r>
-        <w:t>ee</w:t>
-      </w:r>
-      <w:proofErr w:type="spellEnd"/>
-      <w:r>
-        <w:t>/</w:t>
-      </w:r>
-      <w:proofErr w:type="spellStart"/>
-      <w:r>
-        <w:t>i</w:t>
-      </w:r>
-      <w:proofErr w:type="spellEnd"/>
-      <w:r>
-        <w:t>/g seddemo.txt</w:t>
-      </w:r>
-    </w:p>
-    <w:p>
-      <w:proofErr w:type="spellStart"/>
-      <w:proofErr w:type="gramStart"/>
-      <w:r>
-        <w:t>sed</w:t>
-      </w:r>
-      <w:proofErr w:type="spellEnd"/>
-      <w:proofErr w:type="gramEnd"/>
-      <w:r>
-        <w:t xml:space="preserve"> s/</w:t>
-      </w:r>
-      <w:proofErr w:type="spellStart"/>
-      <w:r>
-        <w:t>ee</w:t>
-      </w:r>
-      <w:proofErr w:type="spellEnd"/>
-      <w:r>
-        <w:t>/</w:t>
-      </w:r>
-      <w:proofErr w:type="spellStart"/>
-      <w:r>
-        <w:t>i</w:t>
-      </w:r>
-      <w:proofErr w:type="spellEnd"/>
-      <w:r>
-        <w:t>/ seddemo.txt</w:t>
-      </w:r>
-    </w:p>
-    <w:p>
-      <w:proofErr w:type="spellStart"/>
-      <w:proofErr w:type="gramStart"/>
-      <w:r>
-        <w:t>sed</w:t>
-      </w:r>
-      <w:proofErr w:type="spellEnd"/>
-      <w:proofErr w:type="gramEnd"/>
-      <w:r>
-        <w:t xml:space="preserve"> '2 s/R/r/g' seddemo.txt</w:t>
-      </w:r>
-    </w:p>
-    <w:p>
-      <w:proofErr w:type="spellStart"/>
-      <w:proofErr w:type="gramStart"/>
-      <w:r>
-        <w:t>sed</w:t>
-      </w:r>
-      <w:proofErr w:type="spellEnd"/>
-      <w:proofErr w:type="gramEnd"/>
-      <w:r>
-        <w:t xml:space="preserve"> -</w:t>
-      </w:r>
-      <w:proofErr w:type="spellStart"/>
-      <w:r>
-        <w:t>i</w:t>
-      </w:r>
-      <w:proofErr w:type="spellEnd"/>
-      <w:r>
-        <w:t xml:space="preserve"> s/Raj/'Raj Deep'/</w:t>
-      </w:r>
-      <w:proofErr w:type="spellStart"/>
-      <w:r>
-        <w:t>gi</w:t>
-      </w:r>
-      <w:proofErr w:type="spellEnd"/>
-      <w:r>
-        <w:t xml:space="preserve"> seddemo.txt</w:t>
+      <w:r>
+        <w:t>sed s/Raj/'Raj Deep'/g seddemo.txt</w:t>
+      </w:r>
+    </w:p>
+    <w:p/>
+    <w:p>
+      <w:r>
+        <w:t>sed s/EE/i/ seddemo.txt</w:t>
+      </w:r>
+    </w:p>
+    <w:p>
+      <w:r>
+        <w:t>sed s/ee/i/g seddemo.txt</w:t>
+      </w:r>
+    </w:p>
+    <w:p>
+      <w:r>
+        <w:t>sed s/ee/i/ seddemo.txt</w:t>
+      </w:r>
+    </w:p>
+    <w:p>
+      <w:r>
+        <w:t>sed '2 s/R/r/g' seddemo.txt</w:t>
+      </w:r>
+    </w:p>
+    <w:p>
+      <w:r>
+        <w:t>sed -i s/Raj/'Raj Deep'/gi seddemo.txt</w:t>
       </w:r>
       <w:r>
         <w:tab/>
@@ -2566,23 +1639,8 @@
     </w:p>
     <w:p/>
     <w:p>
-      <w:proofErr w:type="spellStart"/>
-      <w:proofErr w:type="gramStart"/>
-      <w:r>
-        <w:t>sed</w:t>
-      </w:r>
-      <w:proofErr w:type="spellEnd"/>
-      <w:proofErr w:type="gramEnd"/>
-      <w:r>
-        <w:t xml:space="preserve"> s/'</w:t>
-      </w:r>
-      <w:proofErr w:type="spellStart"/>
-      <w:r>
-        <w:t>Hor</w:t>
-      </w:r>
-      <w:proofErr w:type="spellEnd"/>
-      <w:r>
-        <w:t xml:space="preserve"> r you'/'How are You'/g a.txt</w:t>
+      <w:r>
+        <w:t>sed s/'Hor r you'/'How are You'/g a.txt</w:t>
       </w:r>
     </w:p>
     <w:p/>
@@ -2636,55 +1694,17 @@
           <w:b/>
         </w:rPr>
       </w:pPr>
-      <w:proofErr w:type="spellStart"/>
-      <w:proofErr w:type="gramStart"/>
-      <w:r>
-        <w:rPr>
-          <w:b/>
-        </w:rPr>
-        <w:t>Awk</w:t>
-      </w:r>
-      <w:proofErr w:type="spellEnd"/>
-      <w:r>
-        <w:rPr>
-          <w:b/>
-        </w:rPr>
-        <w:t xml:space="preserve"> :</w:t>
-      </w:r>
-      <w:proofErr w:type="gramEnd"/>
-      <w:r>
-        <w:rPr>
-          <w:b/>
-        </w:rPr>
-        <w:t xml:space="preserve"> </w:t>
-      </w:r>
-      <w:proofErr w:type="spellStart"/>
-      <w:r>
-        <w:rPr>
-          <w:b/>
-        </w:rPr>
-        <w:t>awk</w:t>
-      </w:r>
-      <w:proofErr w:type="spellEnd"/>
-      <w:r>
-        <w:rPr>
-          <w:b/>
-        </w:rPr>
-        <w:t xml:space="preserve"> is one of the most powerful tool in Unix use for processing the rows and column in the file </w:t>
-      </w:r>
-      <w:proofErr w:type="spellStart"/>
-      <w:r>
-        <w:rPr>
-          <w:b/>
-        </w:rPr>
-        <w:t>base</w:t>
-      </w:r>
-      <w:proofErr w:type="spellEnd"/>
-      <w:r>
-        <w:rPr>
-          <w:b/>
-        </w:rPr>
-        <w:t xml:space="preserve"> upon the delimiter. </w:t>
+      <w:r>
+        <w:rPr>
+          <w:b/>
+        </w:rPr>
+        <w:t>Awk :</w:t>
+      </w:r>
+      <w:r>
+        <w:rPr>
+          <w:b/>
+        </w:rPr>
+        <w:t xml:space="preserve"> awk is one of the most powerful tool in Unix use for processing the rows and column in the file base upon the delimiter. </w:t>
       </w:r>
     </w:p>
     <w:p>
@@ -2713,160 +1733,78 @@
           <w:b/>
         </w:rPr>
       </w:pPr>
-      <w:proofErr w:type="spellStart"/>
       <w:r>
         <w:rPr>
           <w:b/>
         </w:rPr>
         <w:lastRenderedPageBreak/>
-        <w:t>Awk</w:t>
-      </w:r>
-      <w:proofErr w:type="spellEnd"/>
-      <w:r>
-        <w:rPr>
-          <w:b/>
-        </w:rPr>
-        <w:t xml:space="preserve"> ‘BEGIN {</w:t>
-      </w:r>
-      <w:proofErr w:type="spellStart"/>
-      <w:r>
-        <w:rPr>
-          <w:b/>
-        </w:rPr>
-        <w:t>start_action</w:t>
-      </w:r>
-      <w:proofErr w:type="spellEnd"/>
-      <w:r>
-        <w:rPr>
-          <w:b/>
-        </w:rPr>
-        <w:t>} {action} END {</w:t>
-      </w:r>
-      <w:proofErr w:type="spellStart"/>
-      <w:r>
-        <w:rPr>
-          <w:b/>
-        </w:rPr>
-        <w:t>stop_action</w:t>
-      </w:r>
-      <w:proofErr w:type="spellEnd"/>
-      <w:r>
-        <w:rPr>
-          <w:b/>
-        </w:rPr>
-        <w:t xml:space="preserve">}’ filename </w:t>
-      </w:r>
-    </w:p>
-    <w:p>
-      <w:pPr>
-        <w:rPr>
-          <w:b/>
-        </w:rPr>
-      </w:pPr>
-    </w:p>
-    <w:p>
-      <w:pPr>
-        <w:rPr>
-          <w:b/>
-        </w:rPr>
-      </w:pPr>
-      <w:r>
-        <w:rPr>
-          <w:b/>
-        </w:rPr>
-        <w:t xml:space="preserve">Start </w:t>
-      </w:r>
-      <w:proofErr w:type="gramStart"/>
-      <w:r>
-        <w:rPr>
-          <w:b/>
-        </w:rPr>
-        <w:t>action :</w:t>
-      </w:r>
-      <w:proofErr w:type="gramEnd"/>
-      <w:r>
-        <w:rPr>
-          <w:b/>
-        </w:rPr>
-        <w:t xml:space="preserve"> initialization </w:t>
-      </w:r>
-    </w:p>
-    <w:p>
-      <w:pPr>
-        <w:rPr>
-          <w:b/>
-        </w:rPr>
-      </w:pPr>
-      <w:proofErr w:type="gramStart"/>
-      <w:r>
-        <w:rPr>
-          <w:b/>
-        </w:rPr>
-        <w:t>Action :</w:t>
-      </w:r>
-      <w:proofErr w:type="gramEnd"/>
-      <w:r>
-        <w:rPr>
-          <w:b/>
-        </w:rPr>
-        <w:t xml:space="preserve"> looping </w:t>
-      </w:r>
-    </w:p>
-    <w:p>
-      <w:pPr>
-        <w:rPr>
-          <w:b/>
-        </w:rPr>
-      </w:pPr>
-      <w:r>
-        <w:rPr>
-          <w:b/>
-        </w:rPr>
-        <w:t xml:space="preserve">End </w:t>
-      </w:r>
-      <w:proofErr w:type="gramStart"/>
-      <w:r>
-        <w:rPr>
-          <w:b/>
-        </w:rPr>
-        <w:t>action :</w:t>
-      </w:r>
-      <w:proofErr w:type="gramEnd"/>
-      <w:r>
-        <w:rPr>
-          <w:b/>
-        </w:rPr>
-        <w:t xml:space="preserve"> at the last </w:t>
-      </w:r>
-    </w:p>
-    <w:p>
-      <w:pPr>
-        <w:rPr>
-          <w:b/>
-        </w:rPr>
-      </w:pPr>
-    </w:p>
-    <w:p>
-      <w:pPr>
-        <w:rPr>
-          <w:b/>
-        </w:rPr>
-      </w:pPr>
-      <w:proofErr w:type="spellStart"/>
-      <w:proofErr w:type="gramStart"/>
-      <w:r>
-        <w:rPr>
-          <w:b/>
-        </w:rPr>
-        <w:t>awk</w:t>
-      </w:r>
-      <w:proofErr w:type="spellEnd"/>
-      <w:proofErr w:type="gramEnd"/>
-      <w:r>
-        <w:rPr>
-          <w:b/>
-        </w:rPr>
-        <w:t xml:space="preserve"> -F ',' '{print $0}' Employee.txt</w:t>
+        <w:t xml:space="preserve">Awk ‘BEGIN {start_action} {action} END {stop_action}’ filename </w:t>
+      </w:r>
+    </w:p>
+    <w:p>
+      <w:pPr>
+        <w:rPr>
+          <w:b/>
+        </w:rPr>
+      </w:pPr>
+    </w:p>
+    <w:p>
+      <w:pPr>
+        <w:rPr>
+          <w:b/>
+        </w:rPr>
+      </w:pPr>
+      <w:r>
+        <w:rPr>
+          <w:b/>
+        </w:rPr>
+        <w:t xml:space="preserve">Start action : initialization </w:t>
+      </w:r>
+    </w:p>
+    <w:p>
+      <w:pPr>
+        <w:rPr>
+          <w:b/>
+        </w:rPr>
+      </w:pPr>
+      <w:r>
+        <w:rPr>
+          <w:b/>
+        </w:rPr>
+        <w:t xml:space="preserve">Action : looping </w:t>
+      </w:r>
+    </w:p>
+    <w:p>
+      <w:pPr>
+        <w:rPr>
+          <w:b/>
+        </w:rPr>
+      </w:pPr>
+      <w:r>
+        <w:rPr>
+          <w:b/>
+        </w:rPr>
+        <w:t xml:space="preserve">End action : at the last </w:t>
+      </w:r>
+    </w:p>
+    <w:p>
+      <w:pPr>
+        <w:rPr>
+          <w:b/>
+        </w:rPr>
+      </w:pPr>
+    </w:p>
+    <w:p>
+      <w:pPr>
+        <w:rPr>
+          <w:b/>
+        </w:rPr>
+      </w:pPr>
+      <w:r>
+        <w:rPr>
+          <w:b/>
+        </w:rPr>
+        <w:t>awk -F ',' '{print $0}' Employee.txt</w:t>
       </w:r>
       <w:r>
         <w:rPr>
@@ -2882,21 +1820,11 @@
           <w:b/>
         </w:rPr>
       </w:pPr>
-      <w:proofErr w:type="spellStart"/>
-      <w:proofErr w:type="gramStart"/>
-      <w:r>
-        <w:rPr>
-          <w:b/>
-        </w:rPr>
-        <w:t>awk</w:t>
-      </w:r>
-      <w:proofErr w:type="spellEnd"/>
-      <w:proofErr w:type="gramEnd"/>
-      <w:r>
-        <w:rPr>
-          <w:b/>
-        </w:rPr>
-        <w:t xml:space="preserve"> -F ',' '{print $1}' Employee.txt</w:t>
+      <w:r>
+        <w:rPr>
+          <w:b/>
+        </w:rPr>
+        <w:t>awk -F ',' '{print $1}' Employee.txt</w:t>
       </w:r>
       <w:r>
         <w:rPr>
@@ -2912,21 +1840,11 @@
           <w:b/>
         </w:rPr>
       </w:pPr>
-      <w:proofErr w:type="spellStart"/>
-      <w:proofErr w:type="gramStart"/>
-      <w:r>
-        <w:rPr>
-          <w:b/>
-        </w:rPr>
-        <w:t>awk</w:t>
-      </w:r>
-      <w:proofErr w:type="spellEnd"/>
-      <w:proofErr w:type="gramEnd"/>
-      <w:r>
-        <w:rPr>
-          <w:b/>
-        </w:rPr>
-        <w:t xml:space="preserve"> -F ',' '{print $2</w:t>
+      <w:r>
+        <w:rPr>
+          <w:b/>
+        </w:rPr>
+        <w:t>awk -F ',' '{print $2</w:t>
       </w:r>
       <w:r>
         <w:rPr>
@@ -3021,89 +1939,51 @@
           <w:b/>
         </w:rPr>
       </w:pPr>
-      <w:proofErr w:type="gramStart"/>
-      <w:r>
-        <w:rPr>
-          <w:b/>
-        </w:rPr>
-        <w:t>GREP :</w:t>
-      </w:r>
-      <w:proofErr w:type="gramEnd"/>
-      <w:r>
-        <w:rPr>
-          <w:b/>
-        </w:rPr>
-        <w:t xml:space="preserve"> grep is useful if you want to quickly search data from line or file that match our pattern. It also return some other simple information like matching number, match count, and file names </w:t>
-      </w:r>
-    </w:p>
-    <w:p>
-      <w:pPr>
-        <w:rPr>
-          <w:b/>
-        </w:rPr>
-      </w:pPr>
-    </w:p>
-    <w:p>
-      <w:pPr>
-        <w:rPr>
-          <w:b/>
-        </w:rPr>
-      </w:pPr>
-      <w:proofErr w:type="gramStart"/>
-      <w:r>
-        <w:rPr>
-          <w:b/>
-        </w:rPr>
-        <w:t>SED :</w:t>
-      </w:r>
-      <w:proofErr w:type="gramEnd"/>
-      <w:r>
-        <w:rPr>
-          <w:b/>
-        </w:rPr>
-        <w:t xml:space="preserve"> it is use when you want to make any changes in a file </w:t>
-      </w:r>
-      <w:proofErr w:type="spellStart"/>
-      <w:r>
-        <w:rPr>
-          <w:b/>
-        </w:rPr>
-        <w:t>base</w:t>
-      </w:r>
-      <w:proofErr w:type="spellEnd"/>
-      <w:r>
-        <w:rPr>
-          <w:b/>
-        </w:rPr>
-        <w:t xml:space="preserve"> upon the pattern match. If allow you to easily match part of line, makes modification and print out result or update in file. </w:t>
-      </w:r>
-    </w:p>
-    <w:p>
-      <w:pPr>
-        <w:rPr>
-          <w:b/>
-        </w:rPr>
-      </w:pPr>
-    </w:p>
-    <w:p>
-      <w:pPr>
-        <w:rPr>
-          <w:b/>
-        </w:rPr>
-      </w:pPr>
-      <w:proofErr w:type="gramStart"/>
-      <w:r>
-        <w:rPr>
-          <w:b/>
-        </w:rPr>
-        <w:t>AWK :</w:t>
-      </w:r>
-      <w:proofErr w:type="gramEnd"/>
-      <w:r>
-        <w:rPr>
-          <w:b/>
-        </w:rPr>
-        <w:t xml:space="preserve"> it is entire programming language. Build around reading any type of file (CSV</w:t>
+      <w:r>
+        <w:rPr>
+          <w:b/>
+        </w:rPr>
+        <w:t xml:space="preserve">GREP : grep is useful if you want to quickly search data from line or file that match our pattern. It also return some other simple information like matching number, match count, and file names </w:t>
+      </w:r>
+    </w:p>
+    <w:p>
+      <w:pPr>
+        <w:rPr>
+          <w:b/>
+        </w:rPr>
+      </w:pPr>
+    </w:p>
+    <w:p>
+      <w:pPr>
+        <w:rPr>
+          <w:b/>
+        </w:rPr>
+      </w:pPr>
+      <w:r>
+        <w:rPr>
+          <w:b/>
+        </w:rPr>
+        <w:t xml:space="preserve">SED : it is use when you want to make any changes in a file base upon the pattern match. If allow you to easily match part of line, makes modification and print out result or update in file. </w:t>
+      </w:r>
+    </w:p>
+    <w:p>
+      <w:pPr>
+        <w:rPr>
+          <w:b/>
+        </w:rPr>
+      </w:pPr>
+    </w:p>
+    <w:p>
+      <w:pPr>
+        <w:rPr>
+          <w:b/>
+        </w:rPr>
+      </w:pPr>
+      <w:r>
+        <w:rPr>
+          <w:b/>
+        </w:rPr>
+        <w:t>AWK : it is entire programming language. Build around reading any type of file (CSV</w:t>
       </w:r>
       <w:r>
         <w:rPr>
@@ -3403,19 +2283,11 @@
           <w:b/>
         </w:rPr>
       </w:pPr>
-      <w:proofErr w:type="gramStart"/>
-      <w:r>
-        <w:rPr>
-          <w:b/>
-        </w:rPr>
-        <w:t>ls</w:t>
-      </w:r>
-      <w:proofErr w:type="gramEnd"/>
-      <w:r>
-        <w:rPr>
-          <w:b/>
-        </w:rPr>
-        <w:t xml:space="preserve"> –l filename </w:t>
+      <w:r>
+        <w:rPr>
+          <w:b/>
+        </w:rPr>
+        <w:t xml:space="preserve">ls –l filename </w:t>
       </w:r>
       <w:r>
         <w:rPr>
@@ -3472,20 +2344,7 @@
           <w:b/>
         </w:rPr>
         <w:tab/>
-      </w:r>
-      <w:proofErr w:type="spellStart"/>
-      <w:r>
-        <w:rPr>
-          <w:b/>
-        </w:rPr>
-        <w:t>rw</w:t>
-      </w:r>
-      <w:proofErr w:type="spellEnd"/>
-      <w:r>
-        <w:rPr>
-          <w:b/>
-        </w:rPr>
-        <w:t xml:space="preserve"> </w:t>
+        <w:t xml:space="preserve">rw </w:t>
       </w:r>
     </w:p>
     <w:p>
@@ -3549,19 +2408,11 @@
           <w:b/>
         </w:rPr>
       </w:pPr>
-      <w:proofErr w:type="gramStart"/>
-      <w:r>
-        <w:rPr>
-          <w:b/>
-        </w:rPr>
-        <w:t>Fifth :</w:t>
-      </w:r>
-      <w:proofErr w:type="gramEnd"/>
-      <w:r>
-        <w:rPr>
-          <w:b/>
-        </w:rPr>
-        <w:t xml:space="preserve"> number of links for that folder or file. 1</w:t>
+      <w:r>
+        <w:rPr>
+          <w:b/>
+        </w:rPr>
+        <w:t>Fifth : number of links for that folder or file. 1</w:t>
       </w:r>
     </w:p>
     <w:p>
@@ -3667,8 +2518,6 @@
           <w:b/>
         </w:rPr>
       </w:pPr>
-      <w:proofErr w:type="spellStart"/>
-      <w:proofErr w:type="gramStart"/>
       <w:r>
         <w:rPr>
           <w:b/>
@@ -3679,93 +2528,53 @@
         <w:rPr>
           <w:b/>
         </w:rPr>
-        <w:t>hmod</w:t>
-      </w:r>
-      <w:proofErr w:type="spellEnd"/>
-      <w:r>
-        <w:rPr>
-          <w:b/>
-        </w:rPr>
-        <w:t xml:space="preserve"> :</w:t>
-      </w:r>
-      <w:proofErr w:type="gramEnd"/>
-      <w:r>
-        <w:rPr>
-          <w:b/>
-        </w:rPr>
-        <w:t xml:space="preserve"> change mode </w:t>
-      </w:r>
-    </w:p>
-    <w:p>
-      <w:pPr>
-        <w:rPr>
-          <w:b/>
-        </w:rPr>
-      </w:pPr>
-    </w:p>
-    <w:p>
-      <w:pPr>
-        <w:rPr>
-          <w:b/>
-        </w:rPr>
-      </w:pPr>
-      <w:proofErr w:type="spellStart"/>
-      <w:proofErr w:type="gramStart"/>
-      <w:r>
-        <w:rPr>
-          <w:b/>
-        </w:rPr>
-        <w:t>chmod</w:t>
-      </w:r>
-      <w:proofErr w:type="spellEnd"/>
-      <w:proofErr w:type="gramEnd"/>
-      <w:r>
-        <w:rPr>
-          <w:b/>
-        </w:rPr>
-        <w:t xml:space="preserve"> &lt;permission&gt; &lt;filename&gt;</w:t>
-      </w:r>
-    </w:p>
-    <w:p>
-      <w:pPr>
-        <w:rPr>
-          <w:b/>
-        </w:rPr>
-      </w:pPr>
-      <w:proofErr w:type="gramStart"/>
-      <w:r>
-        <w:rPr>
-          <w:b/>
-        </w:rPr>
-        <w:t>code</w:t>
-      </w:r>
-      <w:proofErr w:type="gramEnd"/>
-      <w:r>
-        <w:rPr>
-          <w:b/>
-        </w:rPr>
-        <w:t xml:space="preserve"> </w:t>
-      </w:r>
-    </w:p>
-    <w:p>
-      <w:pPr>
-        <w:rPr>
-          <w:b/>
-        </w:rPr>
-      </w:pPr>
-      <w:proofErr w:type="gramStart"/>
-      <w:r>
-        <w:rPr>
-          <w:b/>
-        </w:rPr>
-        <w:t>a</w:t>
-      </w:r>
-      <w:proofErr w:type="gramEnd"/>
-      <w:r>
-        <w:rPr>
-          <w:b/>
-        </w:rPr>
-        <w:t xml:space="preserve"> </w:t>
+        <w:t xml:space="preserve">hmod : change mode </w:t>
+      </w:r>
+    </w:p>
+    <w:p>
+      <w:pPr>
+        <w:rPr>
+          <w:b/>
+        </w:rPr>
+      </w:pPr>
+    </w:p>
+    <w:p>
+      <w:pPr>
+        <w:rPr>
+          <w:b/>
+        </w:rPr>
+      </w:pPr>
+      <w:r>
+        <w:rPr>
+          <w:b/>
+        </w:rPr>
+        <w:t>chmod &lt;permission&gt; &lt;filename&gt;</w:t>
+      </w:r>
+    </w:p>
+    <w:p>
+      <w:pPr>
+        <w:rPr>
+          <w:b/>
+        </w:rPr>
+      </w:pPr>
+      <w:r>
+        <w:rPr>
+          <w:b/>
+        </w:rPr>
+        <w:t xml:space="preserve">code </w:t>
+      </w:r>
+    </w:p>
+    <w:p>
+      <w:pPr>
+        <w:rPr>
+          <w:b/>
+        </w:rPr>
+      </w:pPr>
+      <w:r>
+        <w:rPr>
+          <w:b/>
+        </w:rPr>
+        <w:t xml:space="preserve">a </w:t>
       </w:r>
       <w:r>
         <w:rPr>
@@ -3788,14 +2597,12 @@
           <w:b/>
         </w:rPr>
       </w:pPr>
-      <w:proofErr w:type="gramStart"/>
       <w:r>
         <w:rPr>
           <w:b/>
         </w:rPr>
         <w:t>u</w:t>
       </w:r>
-      <w:proofErr w:type="gramEnd"/>
       <w:r>
         <w:rPr>
           <w:b/>
@@ -3817,14 +2624,12 @@
           <w:b/>
         </w:rPr>
       </w:pPr>
-      <w:proofErr w:type="gramStart"/>
       <w:r>
         <w:rPr>
           <w:b/>
         </w:rPr>
         <w:t>g</w:t>
       </w:r>
-      <w:proofErr w:type="gramEnd"/>
       <w:r>
         <w:rPr>
           <w:b/>
@@ -3846,14 +2651,12 @@
           <w:b/>
         </w:rPr>
       </w:pPr>
-      <w:proofErr w:type="gramStart"/>
       <w:r>
         <w:rPr>
           <w:b/>
         </w:rPr>
         <w:t>o</w:t>
       </w:r>
-      <w:proofErr w:type="gramEnd"/>
       <w:r>
         <w:rPr>
           <w:b/>
@@ -3934,19 +2737,11 @@
           <w:b/>
         </w:rPr>
       </w:pPr>
-      <w:proofErr w:type="gramStart"/>
-      <w:r>
-        <w:rPr>
-          <w:b/>
-        </w:rPr>
-        <w:t>R :</w:t>
-      </w:r>
-      <w:proofErr w:type="gramEnd"/>
-      <w:r>
-        <w:rPr>
-          <w:b/>
-        </w:rPr>
-        <w:t xml:space="preserve"> read , w : write , x : execute </w:t>
+      <w:r>
+        <w:rPr>
+          <w:b/>
+        </w:rPr>
+        <w:t xml:space="preserve">R : read , w : write , x : execute </w:t>
       </w:r>
     </w:p>
     <w:p>
@@ -4062,92 +2857,48 @@
         <w:rPr>
           <w:b/>
         </w:rPr>
-        <w:t>4 + 2 +</w:t>
-      </w:r>
-      <w:proofErr w:type="gramStart"/>
-      <w:r>
-        <w:rPr>
-          <w:b/>
-        </w:rPr>
-        <w:t>1  :</w:t>
-      </w:r>
-      <w:proofErr w:type="gramEnd"/>
-      <w:r>
-        <w:rPr>
-          <w:b/>
-        </w:rPr>
-        <w:t xml:space="preserve"> 7 (read, write and execute) </w:t>
-      </w:r>
-    </w:p>
-    <w:p>
-      <w:pPr>
-        <w:rPr>
-          <w:b/>
-        </w:rPr>
-      </w:pPr>
-      <w:r>
-        <w:rPr>
-          <w:b/>
-        </w:rPr>
-        <w:t>4+0+</w:t>
-      </w:r>
-      <w:proofErr w:type="gramStart"/>
-      <w:r>
-        <w:rPr>
-          <w:b/>
-        </w:rPr>
-        <w:t>1 :</w:t>
-      </w:r>
-      <w:proofErr w:type="gramEnd"/>
-      <w:r>
-        <w:rPr>
-          <w:b/>
-        </w:rPr>
-        <w:t xml:space="preserve"> 5 (read, no write and execute) </w:t>
-      </w:r>
-    </w:p>
-    <w:p>
-      <w:pPr>
-        <w:rPr>
-          <w:b/>
-        </w:rPr>
-      </w:pPr>
-      <w:r>
-        <w:rPr>
-          <w:b/>
-        </w:rPr>
-        <w:t>4+0+</w:t>
-      </w:r>
-      <w:proofErr w:type="gramStart"/>
-      <w:r>
-        <w:rPr>
-          <w:b/>
-        </w:rPr>
-        <w:t>0 :</w:t>
-      </w:r>
-      <w:proofErr w:type="gramEnd"/>
-      <w:r>
-        <w:rPr>
-          <w:b/>
-        </w:rPr>
-        <w:t xml:space="preserve"> 4 (read, no write and no execute)</w:t>
-      </w:r>
-    </w:p>
-    <w:p>
-      <w:pPr>
-        <w:rPr>
-          <w:b/>
-        </w:rPr>
-      </w:pPr>
-    </w:p>
-    <w:p>
-      <w:pPr>
-        <w:rPr>
-          <w:b/>
-        </w:rPr>
-      </w:pPr>
-      <w:proofErr w:type="spellStart"/>
-      <w:proofErr w:type="gramStart"/>
+        <w:t xml:space="preserve">4 + 2 +1  : 7 (read, write and execute) </w:t>
+      </w:r>
+    </w:p>
+    <w:p>
+      <w:pPr>
+        <w:rPr>
+          <w:b/>
+        </w:rPr>
+      </w:pPr>
+      <w:r>
+        <w:rPr>
+          <w:b/>
+        </w:rPr>
+        <w:t xml:space="preserve">4+0+1 : 5 (read, no write and execute) </w:t>
+      </w:r>
+    </w:p>
+    <w:p>
+      <w:pPr>
+        <w:rPr>
+          <w:b/>
+        </w:rPr>
+      </w:pPr>
+      <w:r>
+        <w:rPr>
+          <w:b/>
+        </w:rPr>
+        <w:t>4+0+0 : 4 (read, no write and no execute)</w:t>
+      </w:r>
+    </w:p>
+    <w:p>
+      <w:pPr>
+        <w:rPr>
+          <w:b/>
+        </w:rPr>
+      </w:pPr>
+    </w:p>
+    <w:p>
+      <w:pPr>
+        <w:rPr>
+          <w:b/>
+        </w:rPr>
+      </w:pPr>
       <w:r>
         <w:rPr>
           <w:b/>
@@ -4158,173 +2909,135 @@
         <w:rPr>
           <w:b/>
         </w:rPr>
-        <w:t>mod</w:t>
-      </w:r>
-      <w:proofErr w:type="spellEnd"/>
-      <w:proofErr w:type="gramEnd"/>
-      <w:r>
-        <w:rPr>
-          <w:b/>
-        </w:rPr>
-        <w:t xml:space="preserve"> 754 </w:t>
-      </w:r>
-      <w:proofErr w:type="spellStart"/>
-      <w:r>
-        <w:rPr>
-          <w:b/>
-        </w:rPr>
-        <w:t>fileName</w:t>
-      </w:r>
-      <w:proofErr w:type="spellEnd"/>
-      <w:r>
-        <w:rPr>
-          <w:b/>
-        </w:rPr>
+        <w:t xml:space="preserve">mod 754 fileName </w:t>
+      </w:r>
+    </w:p>
+    <w:p>
+      <w:pPr>
+        <w:rPr>
+          <w:b/>
+        </w:rPr>
+      </w:pPr>
+      <w:r>
+        <w:rPr>
+          <w:b/>
+        </w:rPr>
+        <w:t xml:space="preserve">User </w:t>
+      </w:r>
+      <w:r>
+        <w:rPr>
+          <w:b/>
+        </w:rPr>
+        <w:sym w:font="Wingdings" w:char="F0E0"/>
+      </w:r>
+      <w:r>
+        <w:rPr>
+          <w:b/>
+        </w:rPr>
+        <w:t xml:space="preserve"> read, write and execute </w:t>
+      </w:r>
+    </w:p>
+    <w:p>
+      <w:pPr>
+        <w:rPr>
+          <w:b/>
+        </w:rPr>
+      </w:pPr>
+      <w:r>
+        <w:rPr>
+          <w:b/>
+        </w:rPr>
+        <w:t xml:space="preserve">Group </w:t>
+      </w:r>
+      <w:r>
+        <w:rPr>
+          <w:b/>
+        </w:rPr>
+        <w:sym w:font="Wingdings" w:char="F0E0"/>
+      </w:r>
+      <w:r>
+        <w:rPr>
+          <w:b/>
+        </w:rPr>
+        <w:t xml:space="preserve"> read, no write and execute </w:t>
+      </w:r>
+    </w:p>
+    <w:p>
+      <w:pPr>
+        <w:rPr>
+          <w:b/>
+        </w:rPr>
+      </w:pPr>
+      <w:r>
+        <w:rPr>
+          <w:b/>
+        </w:rPr>
+        <w:t xml:space="preserve">Other </w:t>
+      </w:r>
+      <w:r>
+        <w:rPr>
+          <w:b/>
+        </w:rPr>
+        <w:sym w:font="Wingdings" w:char="F0E0"/>
+      </w:r>
+      <w:r>
+        <w:rPr>
+          <w:b/>
+        </w:rPr>
+        <w:t xml:space="preserve"> read, not write and execute </w:t>
+      </w:r>
+    </w:p>
+    <w:p>
+      <w:pPr>
+        <w:rPr>
+          <w:b/>
+        </w:rPr>
+      </w:pPr>
+    </w:p>
+    <w:p>
+      <w:pPr>
+        <w:rPr>
+          <w:b/>
+        </w:rPr>
+      </w:pPr>
+      <w:r>
+        <w:rPr>
+          <w:b/>
+        </w:rPr>
+        <w:t xml:space="preserve">Chmod 777 filename </w:t>
+      </w:r>
+    </w:p>
+    <w:p>
+      <w:pPr>
+        <w:rPr>
+          <w:b/>
+        </w:rPr>
+      </w:pPr>
+    </w:p>
+    <w:p>
+      <w:r>
+        <w:rPr>
+          <w:highlight w:val="yellow"/>
+        </w:rPr>
+        <w:t>Shell scripting</w:t>
+      </w:r>
+      <w:r>
         <w:t xml:space="preserve"> </w:t>
       </w:r>
     </w:p>
     <w:p>
-      <w:pPr>
-        <w:rPr>
-          <w:b/>
-        </w:rPr>
-      </w:pPr>
-      <w:r>
-        <w:rPr>
-          <w:b/>
-        </w:rPr>
-        <w:t xml:space="preserve">User </w:t>
-      </w:r>
-      <w:r>
-        <w:rPr>
-          <w:b/>
-        </w:rPr>
-        <w:sym w:font="Wingdings" w:char="F0E0"/>
-      </w:r>
-      <w:r>
-        <w:rPr>
-          <w:b/>
-        </w:rPr>
-        <w:t xml:space="preserve"> read, write and execute </w:t>
-      </w:r>
-    </w:p>
-    <w:p>
-      <w:pPr>
-        <w:rPr>
-          <w:b/>
-        </w:rPr>
-      </w:pPr>
-      <w:r>
-        <w:rPr>
-          <w:b/>
-        </w:rPr>
-        <w:t xml:space="preserve">Group </w:t>
-      </w:r>
-      <w:r>
-        <w:rPr>
-          <w:b/>
-        </w:rPr>
-        <w:sym w:font="Wingdings" w:char="F0E0"/>
-      </w:r>
-      <w:r>
-        <w:rPr>
-          <w:b/>
-        </w:rPr>
-        <w:t xml:space="preserve"> read, no write and execute </w:t>
-      </w:r>
-    </w:p>
-    <w:p>
-      <w:pPr>
-        <w:rPr>
-          <w:b/>
-        </w:rPr>
-      </w:pPr>
-      <w:r>
-        <w:rPr>
-          <w:b/>
-        </w:rPr>
-        <w:t xml:space="preserve">Other </w:t>
-      </w:r>
-      <w:r>
-        <w:rPr>
-          <w:b/>
-        </w:rPr>
-        <w:sym w:font="Wingdings" w:char="F0E0"/>
-      </w:r>
-      <w:r>
-        <w:rPr>
-          <w:b/>
-        </w:rPr>
-        <w:t xml:space="preserve"> read, not write and execute </w:t>
-      </w:r>
-    </w:p>
-    <w:p>
-      <w:pPr>
-        <w:rPr>
-          <w:b/>
-        </w:rPr>
-      </w:pPr>
-    </w:p>
-    <w:p>
-      <w:pPr>
-        <w:rPr>
-          <w:b/>
-        </w:rPr>
-      </w:pPr>
-      <w:proofErr w:type="spellStart"/>
-      <w:r>
-        <w:rPr>
-          <w:b/>
-        </w:rPr>
-        <w:t>Chmod</w:t>
-      </w:r>
-      <w:proofErr w:type="spellEnd"/>
-      <w:r>
-        <w:rPr>
-          <w:b/>
-        </w:rPr>
-        <w:t xml:space="preserve"> 777 filename </w:t>
-      </w:r>
-    </w:p>
-    <w:p>
-      <w:pPr>
-        <w:rPr>
-          <w:b/>
-        </w:rPr>
-      </w:pPr>
-    </w:p>
-    <w:p>
-      <w:r>
-        <w:rPr>
-          <w:highlight w:val="yellow"/>
-        </w:rPr>
-        <w:t>Shell scripting</w:t>
-      </w:r>
       <w:r>
         <w:t xml:space="preserve"> </w:t>
       </w:r>
     </w:p>
     <w:p>
       <w:r>
-        <w:t xml:space="preserve"> </w:t>
-      </w:r>
-    </w:p>
-    <w:p>
-      <w:r>
         <w:t xml:space="preserve">A shell is a program that takes command typed by user and send the instruction to kernel through system call and Kernel run the command. </w:t>
       </w:r>
     </w:p>
     <w:p>
       <w:r>
-        <w:t xml:space="preserve">A shell is a program that acts as the interface between you and the </w:t>
-      </w:r>
-      <w:proofErr w:type="gramStart"/>
-      <w:r>
-        <w:t>Unix</w:t>
-      </w:r>
-      <w:proofErr w:type="gramEnd"/>
-      <w:r>
-        <w:t xml:space="preserve"> or Linux operating system. </w:t>
+        <w:t xml:space="preserve">A shell is a program that acts as the interface between you and the Unix or Linux operating system. </w:t>
       </w:r>
     </w:p>
     <w:p>
@@ -4352,21 +3065,8 @@
           <w:numId w:val="13"/>
         </w:numPr>
       </w:pPr>
-      <w:proofErr w:type="spellStart"/>
-      <w:r>
-        <w:t>Sh</w:t>
-      </w:r>
-      <w:proofErr w:type="spellEnd"/>
-      <w:r>
-        <w:t xml:space="preserve"> : </w:t>
-      </w:r>
-      <w:proofErr w:type="spellStart"/>
-      <w:r>
-        <w:t>Posix</w:t>
-      </w:r>
-      <w:proofErr w:type="spellEnd"/>
-      <w:r>
-        <w:t xml:space="preserve"> </w:t>
+      <w:r>
+        <w:t xml:space="preserve">Sh : Posix </w:t>
       </w:r>
     </w:p>
     <w:p>
@@ -4377,21 +3077,8 @@
           <w:numId w:val="13"/>
         </w:numPr>
       </w:pPr>
-      <w:proofErr w:type="spellStart"/>
-      <w:r>
-        <w:t>Ssh</w:t>
-      </w:r>
-      <w:proofErr w:type="spellEnd"/>
-      <w:r>
-        <w:t xml:space="preserve"> : </w:t>
-      </w:r>
-      <w:proofErr w:type="spellStart"/>
-      <w:r>
-        <w:t>Korne</w:t>
-      </w:r>
-      <w:proofErr w:type="spellEnd"/>
-      <w:r>
-        <w:t xml:space="preserve"> shell </w:t>
+      <w:r>
+        <w:t xml:space="preserve">Ssh : Korne shell </w:t>
       </w:r>
     </w:p>
     <w:p>
@@ -4426,13 +3113,8 @@
           <w:numId w:val="12"/>
         </w:numPr>
       </w:pPr>
-      <w:proofErr w:type="spellStart"/>
-      <w:r>
-        <w:t>csh</w:t>
-      </w:r>
-      <w:proofErr w:type="spellEnd"/>
-      <w:r>
-        <w:t xml:space="preserve"> </w:t>
+      <w:r>
+        <w:t xml:space="preserve">csh </w:t>
       </w:r>
     </w:p>
     <w:p>
@@ -4444,15 +3126,7 @@
         </w:numPr>
       </w:pPr>
       <w:r>
-        <w:t xml:space="preserve">Tops </w:t>
-      </w:r>
-      <w:proofErr w:type="spellStart"/>
-      <w:r>
-        <w:t>tcsh</w:t>
-      </w:r>
-      <w:proofErr w:type="spellEnd"/>
-      <w:r>
-        <w:t xml:space="preserve"> </w:t>
+        <w:t xml:space="preserve">Tops tcsh </w:t>
       </w:r>
     </w:p>
     <w:p>
@@ -4466,30 +3140,12 @@
     </w:p>
     <w:p/>
     <w:p>
-      <w:proofErr w:type="spellStart"/>
-      <w:proofErr w:type="gramStart"/>
       <w:r>
         <w:rPr>
           <w:highlight w:val="yellow"/>
         </w:rPr>
-        <w:t>sudo</w:t>
-      </w:r>
-      <w:proofErr w:type="spellEnd"/>
-      <w:proofErr w:type="gramEnd"/>
-      <w:r>
-        <w:rPr>
-          <w:highlight w:val="yellow"/>
-        </w:rPr>
-        <w:t xml:space="preserve"> apt install </w:t>
-      </w:r>
-      <w:proofErr w:type="spellStart"/>
-      <w:r>
-        <w:rPr>
-          <w:highlight w:val="yellow"/>
-        </w:rPr>
-        <w:t>shellName</w:t>
-      </w:r>
-      <w:proofErr w:type="spellEnd"/>
+        <w:t>sudo apt install shellName</w:t>
+      </w:r>
       <w:r>
         <w:t xml:space="preserve"> </w:t>
       </w:r>
@@ -4505,24 +3161,14 @@
       </w:pPr>
     </w:p>
     <w:p>
-      <w:proofErr w:type="gramStart"/>
       <w:r>
         <w:lastRenderedPageBreak/>
-        <w:t>shell</w:t>
-      </w:r>
-      <w:proofErr w:type="gramEnd"/>
-      <w:r>
-        <w:t xml:space="preserve"> programming </w:t>
-      </w:r>
-    </w:p>
-    <w:p>
-      <w:proofErr w:type="gramStart"/>
-      <w:r>
-        <w:t>we</w:t>
-      </w:r>
-      <w:proofErr w:type="gramEnd"/>
-      <w:r>
-        <w:t xml:space="preserve"> can do shell programming using two ways </w:t>
+        <w:t xml:space="preserve">shell programming </w:t>
+      </w:r>
+    </w:p>
+    <w:p>
+      <w:r>
+        <w:t xml:space="preserve">we can do shell programming using two ways </w:t>
       </w:r>
     </w:p>
     <w:p>
@@ -4566,26 +3212,13 @@
     <w:p/>
     <w:p>
       <w:r>
-        <w:t xml:space="preserve">Open the file with </w:t>
-      </w:r>
-      <w:proofErr w:type="gramStart"/>
-      <w:r>
-        <w:t>vi</w:t>
-      </w:r>
-      <w:proofErr w:type="gramEnd"/>
-      <w:r>
-        <w:t xml:space="preserve"> editor </w:t>
-      </w:r>
-    </w:p>
-    <w:p/>
-    <w:p>
-      <w:proofErr w:type="gramStart"/>
-      <w:r>
-        <w:t>vi</w:t>
-      </w:r>
-      <w:proofErr w:type="gramEnd"/>
-      <w:r>
-        <w:t xml:space="preserve"> filename.txt </w:t>
+        <w:t xml:space="preserve">Open the file with vi editor </w:t>
+      </w:r>
+    </w:p>
+    <w:p/>
+    <w:p>
+      <w:r>
+        <w:t xml:space="preserve">vi filename.txt </w:t>
       </w:r>
     </w:p>
     <w:p/>
@@ -4632,13 +3265,8 @@
     </w:p>
     <w:p>
       <w:r>
-        <w:t xml:space="preserve">Open the open the file to move from command mode to insert mode we have write </w:t>
-      </w:r>
-      <w:proofErr w:type="spellStart"/>
-      <w:r>
-        <w:t>i</w:t>
-      </w:r>
-      <w:proofErr w:type="spellEnd"/>
+        <w:t>Open the open the file to move from command mode to insert mode we have write i</w:t>
+      </w:r>
     </w:p>
     <w:p>
       <w:r>
@@ -4652,43 +3280,17 @@
     </w:p>
     <w:p>
       <w:r>
-        <w:t xml:space="preserve">To save the </w:t>
-      </w:r>
-      <w:proofErr w:type="gramStart"/>
-      <w:r>
-        <w:t>write :w</w:t>
-      </w:r>
-      <w:proofErr w:type="gramEnd"/>
-    </w:p>
-    <w:p>
-      <w:r>
-        <w:t xml:space="preserve">To quite the </w:t>
-      </w:r>
-      <w:proofErr w:type="gramStart"/>
-      <w:r>
-        <w:t>file :q</w:t>
-      </w:r>
-      <w:proofErr w:type="gramEnd"/>
-    </w:p>
-    <w:p>
-      <w:r>
-        <w:t xml:space="preserve">To save and </w:t>
-      </w:r>
-      <w:proofErr w:type="gramStart"/>
-      <w:r>
-        <w:t>quite :</w:t>
-      </w:r>
-      <w:proofErr w:type="gramEnd"/>
-      <w:r>
-        <w:t xml:space="preserve"> </w:t>
-      </w:r>
-      <w:proofErr w:type="spellStart"/>
-      <w:r>
-        <w:t>wq</w:t>
-      </w:r>
-      <w:proofErr w:type="spellEnd"/>
-      <w:r>
-        <w:t>!</w:t>
+        <w:t>To save the write :w</w:t>
+      </w:r>
+    </w:p>
+    <w:p>
+      <w:r>
+        <w:t>To quite the file :q</w:t>
+      </w:r>
+    </w:p>
+    <w:p>
+      <w:r>
+        <w:t>To save and quite : wq!</w:t>
       </w:r>
     </w:p>
     <w:p/>
@@ -4708,33 +3310,20 @@
     <w:p/>
     <w:p>
       <w:r>
-        <w:t>You create the file and write one or more command and save the file with extension .</w:t>
-      </w:r>
-      <w:proofErr w:type="spellStart"/>
-      <w:r>
-        <w:t>sh</w:t>
-      </w:r>
-      <w:proofErr w:type="spellEnd"/>
-      <w:r>
-        <w:t xml:space="preserve"> </w:t>
-      </w:r>
-    </w:p>
-    <w:p>
-      <w:r>
-        <w:tab/>
-      </w:r>
-      <w:r>
-        <w:tab/>
-      </w:r>
-    </w:p>
-    <w:p>
-      <w:proofErr w:type="gramStart"/>
-      <w:r>
-        <w:t>Variable :</w:t>
-      </w:r>
-      <w:proofErr w:type="gramEnd"/>
-      <w:r>
-        <w:t xml:space="preserve"> variable is a name which hold some value and the value can change during the execution of a program. </w:t>
+        <w:t xml:space="preserve">You create the file and write one or more command and save the file with extension .sh </w:t>
+      </w:r>
+    </w:p>
+    <w:p>
+      <w:r>
+        <w:tab/>
+      </w:r>
+      <w:r>
+        <w:tab/>
+      </w:r>
+    </w:p>
+    <w:p>
+      <w:r>
+        <w:t xml:space="preserve">Variable : variable is a name which hold some value and the value can change during the execution of a program. </w:t>
       </w:r>
     </w:p>
     <w:p/>
@@ -4755,15 +3344,7 @@
         </w:numPr>
       </w:pPr>
       <w:r>
-        <w:t xml:space="preserve"> </w:t>
-      </w:r>
-      <w:proofErr w:type="gramStart"/>
-      <w:r>
-        <w:t>pre-defined</w:t>
-      </w:r>
-      <w:proofErr w:type="gramEnd"/>
-      <w:r>
-        <w:t xml:space="preserve"> variable : This provide the OS details. All pre-defend variable are in upper case. </w:t>
+        <w:t xml:space="preserve"> pre-defined variable : This provide the OS details. All pre-defend variable are in upper case. </w:t>
       </w:r>
       <w:r>
         <w:t xml:space="preserve">When we are using those variable we have to start with $ symbol. </w:t>
@@ -4816,133 +3397,94 @@
       <w:pPr>
         <w:pStyle w:val="ListParagraph"/>
       </w:pPr>
-      <w:proofErr w:type="spellStart"/>
-      <w:proofErr w:type="gramStart"/>
-      <w:r>
-        <w:t>sh</w:t>
-      </w:r>
-      <w:proofErr w:type="spellEnd"/>
-      <w:proofErr w:type="gramEnd"/>
-      <w:r>
-        <w:t xml:space="preserve"> ./filename </w:t>
-      </w:r>
-      <w:proofErr w:type="spellStart"/>
-      <w:r>
-        <w:t>firstargument</w:t>
-      </w:r>
-      <w:proofErr w:type="spellEnd"/>
+      <w:r>
+        <w:t xml:space="preserve">sh ./filename firstargument secondarguemnt thirdargument </w:t>
+      </w:r>
+    </w:p>
+    <w:p>
+      <w:pPr>
+        <w:pStyle w:val="ListParagraph"/>
+      </w:pPr>
+    </w:p>
+    <w:p>
+      <w:pPr>
+        <w:pStyle w:val="ListParagraph"/>
+      </w:pPr>
+      <w:r>
+        <w:t>$1</w:t>
+      </w:r>
+      <w:r>
+        <w:tab/>
+        <w:t xml:space="preserve">: first parameter </w:t>
+      </w:r>
+    </w:p>
+    <w:p>
+      <w:pPr>
+        <w:pStyle w:val="ListParagraph"/>
+      </w:pPr>
+      <w:r>
+        <w:t>$2</w:t>
+      </w:r>
+      <w:r>
+        <w:tab/>
+        <w:t xml:space="preserve">: second parameter </w:t>
+      </w:r>
+    </w:p>
+    <w:p>
+      <w:pPr>
+        <w:pStyle w:val="ListParagraph"/>
+      </w:pPr>
+      <w:r>
+        <w:t>$3</w:t>
+      </w:r>
+      <w:r>
+        <w:tab/>
+        <w:t xml:space="preserve">: third parameter </w:t>
+      </w:r>
+    </w:p>
+    <w:p>
+      <w:pPr>
+        <w:pStyle w:val="ListParagraph"/>
+      </w:pPr>
+      <w:r>
+        <w:t>$0</w:t>
+      </w:r>
+      <w:r>
+        <w:tab/>
+        <w:t xml:space="preserve">: script file name </w:t>
+      </w:r>
+    </w:p>
+    <w:p>
+      <w:pPr>
+        <w:pStyle w:val="ListParagraph"/>
+      </w:pPr>
+      <w:r>
+        <w:t>$*</w:t>
+      </w:r>
+      <w:r>
+        <w:tab/>
+        <w:t xml:space="preserve">: </w:t>
+      </w:r>
+      <w:r>
+        <w:t xml:space="preserve">number of arguments </w:t>
+      </w:r>
       <w:r>
         <w:t xml:space="preserve"> </w:t>
       </w:r>
-      <w:proofErr w:type="spellStart"/>
-      <w:r>
-        <w:t>secondarguemnt</w:t>
-      </w:r>
-      <w:proofErr w:type="spellEnd"/>
-      <w:r>
-        <w:t xml:space="preserve"> </w:t>
-      </w:r>
-      <w:proofErr w:type="spellStart"/>
-      <w:r>
-        <w:t>thirdargument</w:t>
-      </w:r>
-      <w:proofErr w:type="spellEnd"/>
-      <w:r>
-        <w:t xml:space="preserve"> </w:t>
-      </w:r>
     </w:p>
     <w:p>
       <w:pPr>
         <w:pStyle w:val="ListParagraph"/>
       </w:pPr>
-    </w:p>
-    <w:p>
-      <w:pPr>
-        <w:pStyle w:val="ListParagraph"/>
-      </w:pPr>
-      <w:r>
-        <w:t>$1</w:t>
-      </w:r>
-      <w:r>
-        <w:tab/>
-        <w:t xml:space="preserve">: first parameter </w:t>
-      </w:r>
-    </w:p>
-    <w:p>
-      <w:pPr>
-        <w:pStyle w:val="ListParagraph"/>
-      </w:pPr>
-      <w:r>
-        <w:t>$2</w:t>
-      </w:r>
-      <w:r>
-        <w:tab/>
-        <w:t xml:space="preserve">: second parameter </w:t>
-      </w:r>
-    </w:p>
-    <w:p>
-      <w:pPr>
-        <w:pStyle w:val="ListParagraph"/>
-      </w:pPr>
-      <w:r>
-        <w:t>$3</w:t>
-      </w:r>
-      <w:r>
-        <w:tab/>
-        <w:t xml:space="preserve">: third parameter </w:t>
-      </w:r>
-    </w:p>
-    <w:p>
-      <w:pPr>
-        <w:pStyle w:val="ListParagraph"/>
-      </w:pPr>
-      <w:r>
-        <w:t>$0</w:t>
-      </w:r>
-      <w:r>
-        <w:tab/>
-        <w:t xml:space="preserve">: script file name </w:t>
-      </w:r>
-    </w:p>
-    <w:p>
-      <w:pPr>
-        <w:pStyle w:val="ListParagraph"/>
-      </w:pPr>
-      <w:r>
-        <w:t>$*</w:t>
-      </w:r>
-      <w:r>
-        <w:tab/>
-        <w:t xml:space="preserve">: </w:t>
-      </w:r>
-      <w:r>
-        <w:t xml:space="preserve">number of arguments </w:t>
-      </w:r>
-      <w:r>
-        <w:t xml:space="preserve"> </w:t>
-      </w:r>
-    </w:p>
-    <w:p>
-      <w:pPr>
-        <w:pStyle w:val="ListParagraph"/>
-      </w:pPr>
       <w:r>
         <w:t>$#</w:t>
       </w:r>
       <w:r>
         <w:tab/>
-        <w:t xml:space="preserve">: all </w:t>
-      </w:r>
-      <w:proofErr w:type="gramStart"/>
-      <w:r>
-        <w:t xml:space="preserve">arguments </w:t>
-      </w:r>
-      <w:r>
-        <w:t>.</w:t>
-      </w:r>
-      <w:proofErr w:type="gramEnd"/>
-      <w:r>
-        <w:t xml:space="preserve"> </w:t>
+        <w:t xml:space="preserve">: all arguments </w:t>
+      </w:r>
+      <w:r>
+        <w:t xml:space="preserve">. </w:t>
       </w:r>
     </w:p>
     <w:p>
@@ -4978,62 +3520,28 @@
     <w:p/>
     <w:p>
       <w:r>
-        <w:t>-</w:t>
-      </w:r>
-      <w:proofErr w:type="spellStart"/>
-      <w:r>
-        <w:t>gt</w:t>
-      </w:r>
-      <w:proofErr w:type="spellEnd"/>
-      <w:r>
-        <w:t xml:space="preserve"> </w:t>
-      </w:r>
-    </w:p>
-    <w:p>
-      <w:r>
-        <w:t>-</w:t>
-      </w:r>
-      <w:proofErr w:type="spellStart"/>
-      <w:r>
-        <w:t>gte</w:t>
-      </w:r>
-      <w:proofErr w:type="spellEnd"/>
-    </w:p>
-    <w:p>
-      <w:r>
-        <w:t>-</w:t>
-      </w:r>
-      <w:proofErr w:type="spellStart"/>
-      <w:r>
-        <w:t>lt</w:t>
-      </w:r>
-      <w:proofErr w:type="spellEnd"/>
-      <w:r>
-        <w:t xml:space="preserve"> </w:t>
-      </w:r>
-    </w:p>
-    <w:p>
-      <w:r>
-        <w:t>-</w:t>
-      </w:r>
-      <w:proofErr w:type="spellStart"/>
-      <w:r>
-        <w:t>lte</w:t>
-      </w:r>
-      <w:proofErr w:type="spellEnd"/>
-      <w:r>
-        <w:t xml:space="preserve"> </w:t>
-      </w:r>
-    </w:p>
-    <w:p>
-      <w:r>
-        <w:t>-</w:t>
-      </w:r>
-      <w:proofErr w:type="spellStart"/>
-      <w:r>
-        <w:t>eq</w:t>
-      </w:r>
-      <w:proofErr w:type="spellEnd"/>
+        <w:t xml:space="preserve">-gt </w:t>
+      </w:r>
+    </w:p>
+    <w:p>
+      <w:r>
+        <w:t>-gte</w:t>
+      </w:r>
+    </w:p>
+    <w:p>
+      <w:r>
+        <w:t xml:space="preserve">-lt </w:t>
+      </w:r>
+    </w:p>
+    <w:p>
+      <w:r>
+        <w:t xml:space="preserve">-lte </w:t>
+      </w:r>
+    </w:p>
+    <w:p>
+      <w:r>
+        <w:t>-eq</w:t>
+      </w:r>
     </w:p>
     <w:p>
       <w:r>
@@ -5115,32 +3623,2691 @@
     </w:p>
     <w:p/>
     <w:p>
+      <w:r>
+        <w:t xml:space="preserve">C, C++, Java, Python etc. </w:t>
+      </w:r>
+    </w:p>
+    <w:p/>
+    <w:p>
+      <w:r>
+        <w:t xml:space="preserve">Input </w:t>
+      </w:r>
+      <w:r>
+        <w:tab/>
+      </w:r>
+      <w:r>
+        <w:tab/>
+      </w:r>
+      <w:r>
+        <w:tab/>
+      </w:r>
+      <w:r>
+        <w:tab/>
+        <w:t xml:space="preserve">read a,b </w:t>
+      </w:r>
+    </w:p>
+    <w:p>
+      <w:r>
+        <w:tab/>
+        <w:t xml:space="preserve">Process </w:t>
+      </w:r>
+      <w:r>
+        <w:tab/>
+      </w:r>
+      <w:r>
+        <w:tab/>
+        <w:t>sum = a+b</w:t>
+      </w:r>
+    </w:p>
+    <w:p>
+      <w:r>
+        <w:t xml:space="preserve">Output </w:t>
+      </w:r>
+      <w:r>
+        <w:tab/>
+      </w:r>
+      <w:r>
+        <w:tab/>
+      </w:r>
+      <w:r>
+        <w:tab/>
+      </w:r>
+      <w:r>
+        <w:tab/>
+        <w:t xml:space="preserve">display sum </w:t>
+      </w:r>
+    </w:p>
+    <w:p/>
+    <w:p>
+      <w:r>
+        <w:t xml:space="preserve">File handling programs </w:t>
+      </w:r>
+    </w:p>
+    <w:p>
+      <w:r>
+        <w:t xml:space="preserve">API : Application Programming interface. </w:t>
+      </w:r>
+    </w:p>
+    <w:p>
+      <w:r>
+        <w:t>Store the data permanently</w:t>
+      </w:r>
+    </w:p>
+    <w:p>
+      <w:pPr>
+        <w:pStyle w:val="ListParagraph"/>
+        <w:numPr>
+          <w:ilvl w:val="0"/>
+          <w:numId w:val="19"/>
+        </w:numPr>
+      </w:pPr>
+      <w:r>
+        <w:t xml:space="preserve">File base system </w:t>
+      </w:r>
+    </w:p>
+    <w:p>
+      <w:pPr>
+        <w:pStyle w:val="ListParagraph"/>
+      </w:pPr>
+    </w:p>
+    <w:p>
+      <w:pPr>
+        <w:pStyle w:val="ListParagraph"/>
+      </w:pPr>
+      <w:r>
+        <w:t xml:space="preserve">File base system limitation </w:t>
+      </w:r>
+    </w:p>
+    <w:p>
+      <w:pPr>
+        <w:pStyle w:val="ListParagraph"/>
+      </w:pPr>
+    </w:p>
+    <w:p>
+      <w:pPr>
+        <w:pStyle w:val="ListParagraph"/>
+        <w:numPr>
+          <w:ilvl w:val="0"/>
+          <w:numId w:val="20"/>
+        </w:numPr>
+      </w:pPr>
+      <w:r>
+        <w:t xml:space="preserve">We can store same data again and again ie data redundancy(duplicate records). </w:t>
+      </w:r>
+    </w:p>
+    <w:p>
+      <w:pPr>
+        <w:pStyle w:val="ListParagraph"/>
+        <w:numPr>
+          <w:ilvl w:val="0"/>
+          <w:numId w:val="20"/>
+        </w:numPr>
+      </w:pPr>
+      <w:r>
+        <w:t xml:space="preserve">Data is not a secure. (read or write mode). </w:t>
+      </w:r>
+    </w:p>
+    <w:p>
+      <w:pPr>
+        <w:pStyle w:val="ListParagraph"/>
+        <w:numPr>
+          <w:ilvl w:val="0"/>
+          <w:numId w:val="20"/>
+        </w:numPr>
+      </w:pPr>
+      <w:r>
+        <w:t xml:space="preserve">CRUD Operation is very complex (Create, Read, Update and Delete). </w:t>
+      </w:r>
+    </w:p>
+    <w:p>
+      <w:pPr>
+        <w:pStyle w:val="ListParagraph"/>
+        <w:numPr>
+          <w:ilvl w:val="0"/>
+          <w:numId w:val="20"/>
+        </w:numPr>
+      </w:pPr>
+      <w:r>
+        <w:t>Consistency ( format of the file, type of file etc).</w:t>
+      </w:r>
+    </w:p>
+    <w:p>
+      <w:pPr>
+        <w:ind w:left="720"/>
+      </w:pPr>
+      <w:r>
+        <w:t>Data :</w:t>
+      </w:r>
+      <w:r>
+        <w:tab/>
+        <w:t xml:space="preserve">raw facts. </w:t>
+      </w:r>
+    </w:p>
+    <w:p>
+      <w:pPr>
+        <w:ind w:left="720"/>
+      </w:pPr>
+      <w:r>
+        <w:t xml:space="preserve">Information : processed data or meaningful data. </w:t>
+      </w:r>
+    </w:p>
+    <w:p>
+      <w:pPr>
+        <w:ind w:left="720"/>
+      </w:pPr>
+      <w:r>
+        <w:t xml:space="preserve">Database : it is used to store the data in table format using column and row.  </w:t>
+      </w:r>
+    </w:p>
+    <w:p>
+      <w:pPr>
+        <w:ind w:left="720"/>
+      </w:pPr>
+      <w:r>
+        <w:t xml:space="preserve">DBMS </w:t>
+      </w:r>
+      <w:r>
+        <w:t xml:space="preserve">: Database Management System. It is a software which help to store the data in a table format. </w:t>
+      </w:r>
+    </w:p>
+    <w:p>
+      <w:pPr>
+        <w:ind w:left="720"/>
+      </w:pPr>
+      <w:r>
+        <w:t xml:space="preserve">Excel DBMS. </w:t>
+      </w:r>
+    </w:p>
+    <w:p>
+      <w:pPr>
+        <w:ind w:left="720"/>
+      </w:pPr>
+    </w:p>
+    <w:p>
+      <w:pPr>
+        <w:ind w:left="720"/>
+      </w:pPr>
+      <w:r>
+        <w:t xml:space="preserve">Employee </w:t>
+      </w:r>
+    </w:p>
+    <w:p>
+      <w:pPr>
+        <w:ind w:left="720"/>
+      </w:pPr>
+      <w:r>
+        <w:t>Id</w:t>
+      </w:r>
+      <w:r>
+        <w:tab/>
+      </w:r>
+      <w:r>
+        <w:tab/>
+        <w:t>Name</w:t>
+      </w:r>
+      <w:r>
+        <w:tab/>
+      </w:r>
+      <w:r>
+        <w:tab/>
+        <w:t xml:space="preserve">Salary </w:t>
+      </w:r>
+    </w:p>
+    <w:p>
+      <w:pPr>
+        <w:ind w:left="720"/>
+      </w:pPr>
+      <w:r>
+        <w:t>100</w:t>
+      </w:r>
+      <w:r>
+        <w:tab/>
+      </w:r>
+      <w:r>
+        <w:tab/>
+        <w:t>Raj</w:t>
+      </w:r>
+      <w:r>
+        <w:tab/>
+      </w:r>
+      <w:r>
+        <w:tab/>
+        <w:t>12000</w:t>
+      </w:r>
+    </w:p>
+    <w:p>
+      <w:pPr>
+        <w:ind w:left="720"/>
+      </w:pPr>
+      <w:r>
+        <w:t>101</w:t>
+      </w:r>
+      <w:r>
+        <w:tab/>
+      </w:r>
+      <w:r>
+        <w:tab/>
+        <w:t>Raju</w:t>
+      </w:r>
+      <w:r>
+        <w:tab/>
+      </w:r>
+      <w:r>
+        <w:tab/>
+        <w:t>14000</w:t>
+      </w:r>
+    </w:p>
+    <w:p>
+      <w:pPr>
+        <w:ind w:left="720"/>
+      </w:pPr>
+      <w:r>
+        <w:t>102</w:t>
+      </w:r>
+      <w:r>
+        <w:tab/>
+      </w:r>
+      <w:r>
+        <w:tab/>
+        <w:t>Mahesh</w:t>
+      </w:r>
+      <w:r>
+        <w:tab/>
+        <w:t>16000</w:t>
+      </w:r>
+    </w:p>
+    <w:p>
+      <w:pPr>
+        <w:ind w:left="720"/>
+      </w:pPr>
+      <w:r>
+        <w:t>103</w:t>
+      </w:r>
+      <w:r>
+        <w:tab/>
+      </w:r>
+      <w:r>
+        <w:tab/>
+        <w:t>Rajesh</w:t>
+      </w:r>
+      <w:r>
+        <w:tab/>
+      </w:r>
+      <w:r>
+        <w:tab/>
+        <w:t>18000</w:t>
+      </w:r>
+    </w:p>
+    <w:p>
+      <w:pPr>
+        <w:ind w:left="720"/>
+      </w:pPr>
+      <w:r>
+        <w:lastRenderedPageBreak/>
+        <w:t xml:space="preserve">Database Model </w:t>
+      </w:r>
+    </w:p>
+    <w:p>
+      <w:pPr>
+        <w:pStyle w:val="ListParagraph"/>
+        <w:numPr>
+          <w:ilvl w:val="0"/>
+          <w:numId w:val="21"/>
+        </w:numPr>
+      </w:pPr>
+      <w:r>
+        <w:t xml:space="preserve">Hierarchical model: two tables or files are connected to each other from top to bottom like parent and child relationship. </w:t>
+      </w:r>
+    </w:p>
+    <w:p>
+      <w:r>
+        <w:rPr>
+          <w:noProof/>
+          <w:lang w:eastAsia="en-IN"/>
+        </w:rPr>
+        <mc:AlternateContent>
+          <mc:Choice Requires="wps">
+            <w:drawing>
+              <wp:anchor distT="0" distB="0" distL="114300" distR="114300" simplePos="0" relativeHeight="251659264" behindDoc="0" locked="0" layoutInCell="1" allowOverlap="1">
+                <wp:simplePos x="0" y="0"/>
+                <wp:positionH relativeFrom="column">
+                  <wp:posOffset>1640840</wp:posOffset>
+                </wp:positionH>
+                <wp:positionV relativeFrom="paragraph">
+                  <wp:posOffset>6887</wp:posOffset>
+                </wp:positionV>
+                <wp:extent cx="1207477" cy="275492"/>
+                <wp:effectExtent l="0" t="0" r="12065" b="10795"/>
+                <wp:wrapNone/>
+                <wp:docPr id="1" name="Rectangle 1"/>
+                <wp:cNvGraphicFramePr/>
+                <a:graphic xmlns:a="http://schemas.openxmlformats.org/drawingml/2006/main">
+                  <a:graphicData uri="http://schemas.microsoft.com/office/word/2010/wordprocessingShape">
+                    <wps:wsp>
+                      <wps:cNvSpPr/>
+                      <wps:spPr>
+                        <a:xfrm>
+                          <a:off x="0" y="0"/>
+                          <a:ext cx="1207477" cy="275492"/>
+                        </a:xfrm>
+                        <a:prstGeom prst="rect">
+                          <a:avLst/>
+                        </a:prstGeom>
+                      </wps:spPr>
+                      <wps:style>
+                        <a:lnRef idx="2">
+                          <a:schemeClr val="accent1">
+                            <a:shade val="50000"/>
+                          </a:schemeClr>
+                        </a:lnRef>
+                        <a:fillRef idx="1">
+                          <a:schemeClr val="accent1"/>
+                        </a:fillRef>
+                        <a:effectRef idx="0">
+                          <a:schemeClr val="accent1"/>
+                        </a:effectRef>
+                        <a:fontRef idx="minor">
+                          <a:schemeClr val="lt1"/>
+                        </a:fontRef>
+                      </wps:style>
+                      <wps:bodyPr rot="0" spcFirstLastPara="0" vertOverflow="overflow" horzOverflow="overflow" vert="horz" wrap="square" lIns="91440" tIns="45720" rIns="91440" bIns="45720" numCol="1" spcCol="0" rtlCol="0" fromWordArt="0" anchor="ctr" anchorCtr="0" forceAA="0" compatLnSpc="1">
+                        <a:prstTxWarp prst="textNoShape">
+                          <a:avLst/>
+                        </a:prstTxWarp>
+                        <a:noAutofit/>
+                      </wps:bodyPr>
+                    </wps:wsp>
+                  </a:graphicData>
+                </a:graphic>
+              </wp:anchor>
+            </w:drawing>
+          </mc:Choice>
+          <mc:Fallback>
+            <w:pict>
+              <v:rect w14:anchorId="5CFD9BB8" id="Rectangle 1" o:spid="_x0000_s1026" style="position:absolute;margin-left:129.2pt;margin-top:.55pt;width:95.1pt;height:21.7pt;z-index:251659264;visibility:visible;mso-wrap-style:square;mso-wrap-distance-left:9pt;mso-wrap-distance-top:0;mso-wrap-distance-right:9pt;mso-wrap-distance-bottom:0;mso-position-horizontal:absolute;mso-position-horizontal-relative:text;mso-position-vertical:absolute;mso-position-vertical-relative:text;v-text-anchor:middle" o:gfxdata="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" fillcolor="#5b9bd5 [3204]" strokecolor="#1f4d78 [1604]" strokeweight="1pt"/>
+            </w:pict>
+          </mc:Fallback>
+        </mc:AlternateContent>
+      </w:r>
+      <w:r>
+        <w:rPr>
+          <w:noProof/>
+          <w:lang w:eastAsia="en-IN"/>
+        </w:rPr>
+        <mc:AlternateContent>
+          <mc:Choice Requires="wps">
+            <w:drawing>
+              <wp:anchor distT="0" distB="0" distL="114300" distR="114300" simplePos="0" relativeHeight="251663360" behindDoc="0" locked="0" layoutInCell="1" allowOverlap="1">
+                <wp:simplePos x="0" y="0"/>
+                <wp:positionH relativeFrom="column">
+                  <wp:posOffset>2274277</wp:posOffset>
+                </wp:positionH>
+                <wp:positionV relativeFrom="paragraph">
+                  <wp:posOffset>282477</wp:posOffset>
+                </wp:positionV>
+                <wp:extent cx="339969" cy="328246"/>
+                <wp:effectExtent l="0" t="0" r="60325" b="53340"/>
+                <wp:wrapNone/>
+                <wp:docPr id="5" name="Straight Arrow Connector 5"/>
+                <wp:cNvGraphicFramePr/>
+                <a:graphic xmlns:a="http://schemas.openxmlformats.org/drawingml/2006/main">
+                  <a:graphicData uri="http://schemas.microsoft.com/office/word/2010/wordprocessingShape">
+                    <wps:wsp>
+                      <wps:cNvCnPr/>
+                      <wps:spPr>
+                        <a:xfrm>
+                          <a:off x="0" y="0"/>
+                          <a:ext cx="339969" cy="328246"/>
+                        </a:xfrm>
+                        <a:prstGeom prst="straightConnector1">
+                          <a:avLst/>
+                        </a:prstGeom>
+                        <a:ln>
+                          <a:tailEnd type="triangle"/>
+                        </a:ln>
+                      </wps:spPr>
+                      <wps:style>
+                        <a:lnRef idx="1">
+                          <a:schemeClr val="accent1"/>
+                        </a:lnRef>
+                        <a:fillRef idx="0">
+                          <a:schemeClr val="accent1"/>
+                        </a:fillRef>
+                        <a:effectRef idx="0">
+                          <a:schemeClr val="accent1"/>
+                        </a:effectRef>
+                        <a:fontRef idx="minor">
+                          <a:schemeClr val="tx1"/>
+                        </a:fontRef>
+                      </wps:style>
+                      <wps:bodyPr/>
+                    </wps:wsp>
+                  </a:graphicData>
+                </a:graphic>
+              </wp:anchor>
+            </w:drawing>
+          </mc:Choice>
+          <mc:Fallback>
+            <w:pict>
+              <v:shapetype w14:anchorId="30D7BE2F" id="_x0000_t32" coordsize="21600,21600" o:spt="32" o:oned="t" path="m,l21600,21600e" filled="f">
+                <v:path arrowok="t" fillok="f" o:connecttype="none"/>
+                <o:lock v:ext="edit" shapetype="t"/>
+              </v:shapetype>
+              <v:shape id="Straight Arrow Connector 5" o:spid="_x0000_s1026" type="#_x0000_t32" style="position:absolute;margin-left:179.1pt;margin-top:22.25pt;width:26.75pt;height:25.85pt;z-index:251663360;visibility:visible;mso-wrap-style:square;mso-wrap-distance-left:9pt;mso-wrap-distance-top:0;mso-wrap-distance-right:9pt;mso-wrap-distance-bottom:0;mso-position-horizontal:absolute;mso-position-horizontal-relative:text;mso-position-vertical:absolute;mso-position-vertical-relative:text" o:gfxdata="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" strokecolor="#5b9bd5 [3204]" strokeweight=".5pt">
+                <v:stroke endarrow="block" joinstyle="miter"/>
+              </v:shape>
+            </w:pict>
+          </mc:Fallback>
+        </mc:AlternateContent>
+      </w:r>
+      <w:r>
+        <w:rPr>
+          <w:noProof/>
+          <w:lang w:eastAsia="en-IN"/>
+        </w:rPr>
+        <mc:AlternateContent>
+          <mc:Choice Requires="wps">
+            <w:drawing>
+              <wp:anchor distT="0" distB="0" distL="114300" distR="114300" simplePos="0" relativeHeight="251662336" behindDoc="0" locked="0" layoutInCell="1" allowOverlap="1">
+                <wp:simplePos x="0" y="0"/>
+                <wp:positionH relativeFrom="column">
+                  <wp:posOffset>1400908</wp:posOffset>
+                </wp:positionH>
+                <wp:positionV relativeFrom="paragraph">
+                  <wp:posOffset>282477</wp:posOffset>
+                </wp:positionV>
+                <wp:extent cx="533400" cy="316523"/>
+                <wp:effectExtent l="38100" t="0" r="19050" b="64770"/>
+                <wp:wrapNone/>
+                <wp:docPr id="4" name="Straight Arrow Connector 4"/>
+                <wp:cNvGraphicFramePr/>
+                <a:graphic xmlns:a="http://schemas.openxmlformats.org/drawingml/2006/main">
+                  <a:graphicData uri="http://schemas.microsoft.com/office/word/2010/wordprocessingShape">
+                    <wps:wsp>
+                      <wps:cNvCnPr/>
+                      <wps:spPr>
+                        <a:xfrm flipH="1">
+                          <a:off x="0" y="0"/>
+                          <a:ext cx="533400" cy="316523"/>
+                        </a:xfrm>
+                        <a:prstGeom prst="straightConnector1">
+                          <a:avLst/>
+                        </a:prstGeom>
+                        <a:ln>
+                          <a:tailEnd type="triangle"/>
+                        </a:ln>
+                      </wps:spPr>
+                      <wps:style>
+                        <a:lnRef idx="1">
+                          <a:schemeClr val="accent1"/>
+                        </a:lnRef>
+                        <a:fillRef idx="0">
+                          <a:schemeClr val="accent1"/>
+                        </a:fillRef>
+                        <a:effectRef idx="0">
+                          <a:schemeClr val="accent1"/>
+                        </a:effectRef>
+                        <a:fontRef idx="minor">
+                          <a:schemeClr val="tx1"/>
+                        </a:fontRef>
+                      </wps:style>
+                      <wps:bodyPr/>
+                    </wps:wsp>
+                  </a:graphicData>
+                </a:graphic>
+              </wp:anchor>
+            </w:drawing>
+          </mc:Choice>
+          <mc:Fallback>
+            <w:pict>
+              <v:shape w14:anchorId="17A42817" id="Straight Arrow Connector 4" o:spid="_x0000_s1026" type="#_x0000_t32" style="position:absolute;margin-left:110.3pt;margin-top:22.25pt;width:42pt;height:24.9pt;flip:x;z-index:251662336;visibility:visible;mso-wrap-style:square;mso-wrap-distance-left:9pt;mso-wrap-distance-top:0;mso-wrap-distance-right:9pt;mso-wrap-distance-bottom:0;mso-position-horizontal:absolute;mso-position-horizontal-relative:text;mso-position-vertical:absolute;mso-position-vertical-relative:text" o:gfxdata="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" strokecolor="#5b9bd5 [3204]" strokeweight=".5pt">
+                <v:stroke endarrow="block" joinstyle="miter"/>
+              </v:shape>
+            </w:pict>
+          </mc:Fallback>
+        </mc:AlternateContent>
+      </w:r>
+      <w:r>
+        <w:t xml:space="preserve"> </w:t>
+      </w:r>
+    </w:p>
+    <w:p/>
+    <w:p>
+      <w:r>
+        <w:rPr>
+          <w:noProof/>
+          <w:lang w:eastAsia="en-IN"/>
+        </w:rPr>
+        <mc:AlternateContent>
+          <mc:Choice Requires="wps">
+            <w:drawing>
+              <wp:anchor distT="0" distB="0" distL="114300" distR="114300" simplePos="0" relativeHeight="251661312" behindDoc="0" locked="0" layoutInCell="1" allowOverlap="1">
+                <wp:simplePos x="0" y="0"/>
+                <wp:positionH relativeFrom="column">
+                  <wp:posOffset>2010508</wp:posOffset>
+                </wp:positionH>
+                <wp:positionV relativeFrom="paragraph">
+                  <wp:posOffset>56808</wp:posOffset>
+                </wp:positionV>
+                <wp:extent cx="1488830" cy="304800"/>
+                <wp:effectExtent l="0" t="0" r="16510" b="19050"/>
+                <wp:wrapNone/>
+                <wp:docPr id="3" name="Rectangle 3"/>
+                <wp:cNvGraphicFramePr/>
+                <a:graphic xmlns:a="http://schemas.openxmlformats.org/drawingml/2006/main">
+                  <a:graphicData uri="http://schemas.microsoft.com/office/word/2010/wordprocessingShape">
+                    <wps:wsp>
+                      <wps:cNvSpPr/>
+                      <wps:spPr>
+                        <a:xfrm>
+                          <a:off x="0" y="0"/>
+                          <a:ext cx="1488830" cy="304800"/>
+                        </a:xfrm>
+                        <a:prstGeom prst="rect">
+                          <a:avLst/>
+                        </a:prstGeom>
+                      </wps:spPr>
+                      <wps:style>
+                        <a:lnRef idx="2">
+                          <a:schemeClr val="accent1">
+                            <a:shade val="50000"/>
+                          </a:schemeClr>
+                        </a:lnRef>
+                        <a:fillRef idx="1">
+                          <a:schemeClr val="accent1"/>
+                        </a:fillRef>
+                        <a:effectRef idx="0">
+                          <a:schemeClr val="accent1"/>
+                        </a:effectRef>
+                        <a:fontRef idx="minor">
+                          <a:schemeClr val="lt1"/>
+                        </a:fontRef>
+                      </wps:style>
+                      <wps:bodyPr rot="0" spcFirstLastPara="0" vertOverflow="overflow" horzOverflow="overflow" vert="horz" wrap="square" lIns="91440" tIns="45720" rIns="91440" bIns="45720" numCol="1" spcCol="0" rtlCol="0" fromWordArt="0" anchor="ctr" anchorCtr="0" forceAA="0" compatLnSpc="1">
+                        <a:prstTxWarp prst="textNoShape">
+                          <a:avLst/>
+                        </a:prstTxWarp>
+                        <a:noAutofit/>
+                      </wps:bodyPr>
+                    </wps:wsp>
+                  </a:graphicData>
+                </a:graphic>
+              </wp:anchor>
+            </w:drawing>
+          </mc:Choice>
+          <mc:Fallback>
+            <w:pict>
+              <v:rect w14:anchorId="664FD3C6" id="Rectangle 3" o:spid="_x0000_s1026" style="position:absolute;margin-left:158.3pt;margin-top:4.45pt;width:117.25pt;height:24pt;z-index:251661312;visibility:visible;mso-wrap-style:square;mso-wrap-distance-left:9pt;mso-wrap-distance-top:0;mso-wrap-distance-right:9pt;mso-wrap-distance-bottom:0;mso-position-horizontal:absolute;mso-position-horizontal-relative:text;mso-position-vertical:absolute;mso-position-vertical-relative:text;v-text-anchor:middle" o:gfxdata="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" fillcolor="#5b9bd5 [3204]" strokecolor="#1f4d78 [1604]" strokeweight="1pt"/>
+            </w:pict>
+          </mc:Fallback>
+        </mc:AlternateContent>
+      </w:r>
+      <w:r>
+        <w:rPr>
+          <w:noProof/>
+          <w:lang w:eastAsia="en-IN"/>
+        </w:rPr>
+        <mc:AlternateContent>
+          <mc:Choice Requires="wps">
+            <w:drawing>
+              <wp:anchor distT="0" distB="0" distL="114300" distR="114300" simplePos="0" relativeHeight="251660288" behindDoc="0" locked="0" layoutInCell="1" allowOverlap="1">
+                <wp:simplePos x="0" y="0"/>
+                <wp:positionH relativeFrom="column">
+                  <wp:posOffset>257908</wp:posOffset>
+                </wp:positionH>
+                <wp:positionV relativeFrom="paragraph">
+                  <wp:posOffset>68531</wp:posOffset>
+                </wp:positionV>
+                <wp:extent cx="1348154" cy="281354"/>
+                <wp:effectExtent l="0" t="0" r="23495" b="23495"/>
+                <wp:wrapNone/>
+                <wp:docPr id="2" name="Rectangle 2"/>
+                <wp:cNvGraphicFramePr/>
+                <a:graphic xmlns:a="http://schemas.openxmlformats.org/drawingml/2006/main">
+                  <a:graphicData uri="http://schemas.microsoft.com/office/word/2010/wordprocessingShape">
+                    <wps:wsp>
+                      <wps:cNvSpPr/>
+                      <wps:spPr>
+                        <a:xfrm>
+                          <a:off x="0" y="0"/>
+                          <a:ext cx="1348154" cy="281354"/>
+                        </a:xfrm>
+                        <a:prstGeom prst="rect">
+                          <a:avLst/>
+                        </a:prstGeom>
+                      </wps:spPr>
+                      <wps:style>
+                        <a:lnRef idx="2">
+                          <a:schemeClr val="accent1">
+                            <a:shade val="50000"/>
+                          </a:schemeClr>
+                        </a:lnRef>
+                        <a:fillRef idx="1">
+                          <a:schemeClr val="accent1"/>
+                        </a:fillRef>
+                        <a:effectRef idx="0">
+                          <a:schemeClr val="accent1"/>
+                        </a:effectRef>
+                        <a:fontRef idx="minor">
+                          <a:schemeClr val="lt1"/>
+                        </a:fontRef>
+                      </wps:style>
+                      <wps:bodyPr rot="0" spcFirstLastPara="0" vertOverflow="overflow" horzOverflow="overflow" vert="horz" wrap="square" lIns="91440" tIns="45720" rIns="91440" bIns="45720" numCol="1" spcCol="0" rtlCol="0" fromWordArt="0" anchor="ctr" anchorCtr="0" forceAA="0" compatLnSpc="1">
+                        <a:prstTxWarp prst="textNoShape">
+                          <a:avLst/>
+                        </a:prstTxWarp>
+                        <a:noAutofit/>
+                      </wps:bodyPr>
+                    </wps:wsp>
+                  </a:graphicData>
+                </a:graphic>
+              </wp:anchor>
+            </w:drawing>
+          </mc:Choice>
+          <mc:Fallback>
+            <w:pict>
+              <v:rect w14:anchorId="1E9D557A" id="Rectangle 2" o:spid="_x0000_s1026" style="position:absolute;margin-left:20.3pt;margin-top:5.4pt;width:106.15pt;height:22.15pt;z-index:251660288;visibility:visible;mso-wrap-style:square;mso-wrap-distance-left:9pt;mso-wrap-distance-top:0;mso-wrap-distance-right:9pt;mso-wrap-distance-bottom:0;mso-position-horizontal:absolute;mso-position-horizontal-relative:text;mso-position-vertical:absolute;mso-position-vertical-relative:text;v-text-anchor:middle" o:gfxdata="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" fillcolor="#5b9bd5 [3204]" strokecolor="#1f4d78 [1604]" strokeweight="1pt"/>
+            </w:pict>
+          </mc:Fallback>
+        </mc:AlternateContent>
+      </w:r>
+    </w:p>
+    <w:p/>
+    <w:p>
+      <w:pPr>
+        <w:pStyle w:val="ListParagraph"/>
+        <w:numPr>
+          <w:ilvl w:val="0"/>
+          <w:numId w:val="21"/>
+        </w:numPr>
+      </w:pPr>
+      <w:r>
+        <w:rPr>
+          <w:noProof/>
+          <w:lang w:eastAsia="en-IN"/>
+        </w:rPr>
+        <mc:AlternateContent>
+          <mc:Choice Requires="wps">
+            <w:drawing>
+              <wp:anchor distT="0" distB="0" distL="114300" distR="114300" simplePos="0" relativeHeight="251674624" behindDoc="0" locked="0" layoutInCell="1" allowOverlap="1">
+                <wp:simplePos x="0" y="0"/>
+                <wp:positionH relativeFrom="column">
+                  <wp:posOffset>797169</wp:posOffset>
+                </wp:positionH>
+                <wp:positionV relativeFrom="paragraph">
+                  <wp:posOffset>282477</wp:posOffset>
+                </wp:positionV>
+                <wp:extent cx="1236785" cy="574431"/>
+                <wp:effectExtent l="38100" t="0" r="20955" b="54610"/>
+                <wp:wrapNone/>
+                <wp:docPr id="16" name="Straight Arrow Connector 16"/>
+                <wp:cNvGraphicFramePr/>
+                <a:graphic xmlns:a="http://schemas.openxmlformats.org/drawingml/2006/main">
+                  <a:graphicData uri="http://schemas.microsoft.com/office/word/2010/wordprocessingShape">
+                    <wps:wsp>
+                      <wps:cNvCnPr/>
+                      <wps:spPr>
+                        <a:xfrm flipH="1">
+                          <a:off x="0" y="0"/>
+                          <a:ext cx="1236785" cy="574431"/>
+                        </a:xfrm>
+                        <a:prstGeom prst="straightConnector1">
+                          <a:avLst/>
+                        </a:prstGeom>
+                        <a:ln>
+                          <a:tailEnd type="triangle"/>
+                        </a:ln>
+                      </wps:spPr>
+                      <wps:style>
+                        <a:lnRef idx="1">
+                          <a:schemeClr val="accent1"/>
+                        </a:lnRef>
+                        <a:fillRef idx="0">
+                          <a:schemeClr val="accent1"/>
+                        </a:fillRef>
+                        <a:effectRef idx="0">
+                          <a:schemeClr val="accent1"/>
+                        </a:effectRef>
+                        <a:fontRef idx="minor">
+                          <a:schemeClr val="tx1"/>
+                        </a:fontRef>
+                      </wps:style>
+                      <wps:bodyPr/>
+                    </wps:wsp>
+                  </a:graphicData>
+                </a:graphic>
+              </wp:anchor>
+            </w:drawing>
+          </mc:Choice>
+          <mc:Fallback>
+            <w:pict>
+              <v:shape w14:anchorId="2FAFA4F3" id="Straight Arrow Connector 16" o:spid="_x0000_s1026" type="#_x0000_t32" style="position:absolute;margin-left:62.75pt;margin-top:22.25pt;width:97.4pt;height:45.25pt;flip:x;z-index:251674624;visibility:visible;mso-wrap-style:square;mso-wrap-distance-left:9pt;mso-wrap-distance-top:0;mso-wrap-distance-right:9pt;mso-wrap-distance-bottom:0;mso-position-horizontal:absolute;mso-position-horizontal-relative:text;mso-position-vertical:absolute;mso-position-vertical-relative:text" o:gfxdata="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" strokecolor="#5b9bd5 [3204]" strokeweight=".5pt">
+                <v:stroke endarrow="block" joinstyle="miter"/>
+              </v:shape>
+            </w:pict>
+          </mc:Fallback>
+        </mc:AlternateContent>
+      </w:r>
+      <w:r>
+        <w:rPr>
+          <w:noProof/>
+          <w:lang w:eastAsia="en-IN"/>
+        </w:rPr>
+        <mc:AlternateContent>
+          <mc:Choice Requires="wps">
+            <w:drawing>
+              <wp:anchor distT="0" distB="0" distL="114300" distR="114300" simplePos="0" relativeHeight="251664384" behindDoc="0" locked="0" layoutInCell="1" allowOverlap="1">
+                <wp:simplePos x="0" y="0"/>
+                <wp:positionH relativeFrom="column">
+                  <wp:posOffset>2033954</wp:posOffset>
+                </wp:positionH>
+                <wp:positionV relativeFrom="paragraph">
+                  <wp:posOffset>171108</wp:posOffset>
+                </wp:positionV>
+                <wp:extent cx="1207477" cy="339969"/>
+                <wp:effectExtent l="0" t="0" r="12065" b="22225"/>
+                <wp:wrapNone/>
+                <wp:docPr id="6" name="Rectangle 6"/>
+                <wp:cNvGraphicFramePr/>
+                <a:graphic xmlns:a="http://schemas.openxmlformats.org/drawingml/2006/main">
+                  <a:graphicData uri="http://schemas.microsoft.com/office/word/2010/wordprocessingShape">
+                    <wps:wsp>
+                      <wps:cNvSpPr/>
+                      <wps:spPr>
+                        <a:xfrm>
+                          <a:off x="0" y="0"/>
+                          <a:ext cx="1207477" cy="339969"/>
+                        </a:xfrm>
+                        <a:prstGeom prst="rect">
+                          <a:avLst/>
+                        </a:prstGeom>
+                      </wps:spPr>
+                      <wps:style>
+                        <a:lnRef idx="2">
+                          <a:schemeClr val="accent1">
+                            <a:shade val="50000"/>
+                          </a:schemeClr>
+                        </a:lnRef>
+                        <a:fillRef idx="1">
+                          <a:schemeClr val="accent1"/>
+                        </a:fillRef>
+                        <a:effectRef idx="0">
+                          <a:schemeClr val="accent1"/>
+                        </a:effectRef>
+                        <a:fontRef idx="minor">
+                          <a:schemeClr val="lt1"/>
+                        </a:fontRef>
+                      </wps:style>
+                      <wps:bodyPr rot="0" spcFirstLastPara="0" vertOverflow="overflow" horzOverflow="overflow" vert="horz" wrap="square" lIns="91440" tIns="45720" rIns="91440" bIns="45720" numCol="1" spcCol="0" rtlCol="0" fromWordArt="0" anchor="ctr" anchorCtr="0" forceAA="0" compatLnSpc="1">
+                        <a:prstTxWarp prst="textNoShape">
+                          <a:avLst/>
+                        </a:prstTxWarp>
+                        <a:noAutofit/>
+                      </wps:bodyPr>
+                    </wps:wsp>
+                  </a:graphicData>
+                </a:graphic>
+              </wp:anchor>
+            </w:drawing>
+          </mc:Choice>
+          <mc:Fallback>
+            <w:pict>
+              <v:rect w14:anchorId="778F1673" id="Rectangle 6" o:spid="_x0000_s1026" style="position:absolute;margin-left:160.15pt;margin-top:13.45pt;width:95.1pt;height:26.75pt;z-index:251664384;visibility:visible;mso-wrap-style:square;mso-wrap-distance-left:9pt;mso-wrap-distance-top:0;mso-wrap-distance-right:9pt;mso-wrap-distance-bottom:0;mso-position-horizontal:absolute;mso-position-horizontal-relative:text;mso-position-vertical:absolute;mso-position-vertical-relative:text;v-text-anchor:middle" o:gfxdata="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" fillcolor="#5b9bd5 [3204]" strokecolor="#1f4d78 [1604]" strokeweight="1pt"/>
+            </w:pict>
+          </mc:Fallback>
+        </mc:AlternateContent>
+      </w:r>
+      <w:r>
+        <w:t>Network model</w:t>
+      </w:r>
+    </w:p>
+    <w:p>
+      <w:pPr>
+        <w:ind w:left="1440"/>
+      </w:pPr>
+      <w:r>
+        <w:rPr>
+          <w:noProof/>
+          <w:lang w:eastAsia="en-IN"/>
+        </w:rPr>
+        <mc:AlternateContent>
+          <mc:Choice Requires="wps">
+            <w:drawing>
+              <wp:anchor distT="0" distB="0" distL="114300" distR="114300" simplePos="0" relativeHeight="251672576" behindDoc="0" locked="0" layoutInCell="1" allowOverlap="1">
+                <wp:simplePos x="0" y="0"/>
+                <wp:positionH relativeFrom="column">
+                  <wp:posOffset>2567354</wp:posOffset>
+                </wp:positionH>
+                <wp:positionV relativeFrom="paragraph">
+                  <wp:posOffset>260497</wp:posOffset>
+                </wp:positionV>
+                <wp:extent cx="240323" cy="293076"/>
+                <wp:effectExtent l="0" t="0" r="83820" b="50165"/>
+                <wp:wrapNone/>
+                <wp:docPr id="14" name="Straight Arrow Connector 14"/>
+                <wp:cNvGraphicFramePr/>
+                <a:graphic xmlns:a="http://schemas.openxmlformats.org/drawingml/2006/main">
+                  <a:graphicData uri="http://schemas.microsoft.com/office/word/2010/wordprocessingShape">
+                    <wps:wsp>
+                      <wps:cNvCnPr/>
+                      <wps:spPr>
+                        <a:xfrm>
+                          <a:off x="0" y="0"/>
+                          <a:ext cx="240323" cy="293076"/>
+                        </a:xfrm>
+                        <a:prstGeom prst="straightConnector1">
+                          <a:avLst/>
+                        </a:prstGeom>
+                        <a:ln>
+                          <a:tailEnd type="triangle"/>
+                        </a:ln>
+                      </wps:spPr>
+                      <wps:style>
+                        <a:lnRef idx="1">
+                          <a:schemeClr val="accent1"/>
+                        </a:lnRef>
+                        <a:fillRef idx="0">
+                          <a:schemeClr val="accent1"/>
+                        </a:fillRef>
+                        <a:effectRef idx="0">
+                          <a:schemeClr val="accent1"/>
+                        </a:effectRef>
+                        <a:fontRef idx="minor">
+                          <a:schemeClr val="tx1"/>
+                        </a:fontRef>
+                      </wps:style>
+                      <wps:bodyPr/>
+                    </wps:wsp>
+                  </a:graphicData>
+                </a:graphic>
+              </wp:anchor>
+            </w:drawing>
+          </mc:Choice>
+          <mc:Fallback>
+            <w:pict>
+              <v:shape w14:anchorId="23CCAD71" id="Straight Arrow Connector 14" o:spid="_x0000_s1026" type="#_x0000_t32" style="position:absolute;margin-left:202.15pt;margin-top:20.5pt;width:18.9pt;height:23.1pt;z-index:251672576;visibility:visible;mso-wrap-style:square;mso-wrap-distance-left:9pt;mso-wrap-distance-top:0;mso-wrap-distance-right:9pt;mso-wrap-distance-bottom:0;mso-position-horizontal:absolute;mso-position-horizontal-relative:text;mso-position-vertical:absolute;mso-position-vertical-relative:text" o:gfxdata="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" strokecolor="#5b9bd5 [3204]" strokeweight=".5pt">
+                <v:stroke endarrow="block" joinstyle="miter"/>
+              </v:shape>
+            </w:pict>
+          </mc:Fallback>
+        </mc:AlternateContent>
+      </w:r>
+      <w:r>
+        <w:rPr>
+          <w:noProof/>
+          <w:lang w:eastAsia="en-IN"/>
+        </w:rPr>
+        <mc:AlternateContent>
+          <mc:Choice Requires="wps">
+            <w:drawing>
+              <wp:anchor distT="0" distB="0" distL="114300" distR="114300" simplePos="0" relativeHeight="251671552" behindDoc="0" locked="0" layoutInCell="1" allowOverlap="1">
+                <wp:simplePos x="0" y="0"/>
+                <wp:positionH relativeFrom="column">
+                  <wp:posOffset>2766646</wp:posOffset>
+                </wp:positionH>
+                <wp:positionV relativeFrom="paragraph">
+                  <wp:posOffset>254635</wp:posOffset>
+                </wp:positionV>
+                <wp:extent cx="205154" cy="293077"/>
+                <wp:effectExtent l="38100" t="38100" r="23495" b="31115"/>
+                <wp:wrapNone/>
+                <wp:docPr id="13" name="Straight Arrow Connector 13"/>
+                <wp:cNvGraphicFramePr/>
+                <a:graphic xmlns:a="http://schemas.openxmlformats.org/drawingml/2006/main">
+                  <a:graphicData uri="http://schemas.microsoft.com/office/word/2010/wordprocessingShape">
+                    <wps:wsp>
+                      <wps:cNvCnPr/>
+                      <wps:spPr>
+                        <a:xfrm flipH="1" flipV="1">
+                          <a:off x="0" y="0"/>
+                          <a:ext cx="205154" cy="293077"/>
+                        </a:xfrm>
+                        <a:prstGeom prst="straightConnector1">
+                          <a:avLst/>
+                        </a:prstGeom>
+                        <a:ln>
+                          <a:tailEnd type="triangle"/>
+                        </a:ln>
+                      </wps:spPr>
+                      <wps:style>
+                        <a:lnRef idx="1">
+                          <a:schemeClr val="accent1"/>
+                        </a:lnRef>
+                        <a:fillRef idx="0">
+                          <a:schemeClr val="accent1"/>
+                        </a:fillRef>
+                        <a:effectRef idx="0">
+                          <a:schemeClr val="accent1"/>
+                        </a:effectRef>
+                        <a:fontRef idx="minor">
+                          <a:schemeClr val="tx1"/>
+                        </a:fontRef>
+                      </wps:style>
+                      <wps:bodyPr/>
+                    </wps:wsp>
+                  </a:graphicData>
+                </a:graphic>
+              </wp:anchor>
+            </w:drawing>
+          </mc:Choice>
+          <mc:Fallback>
+            <w:pict>
+              <v:shape w14:anchorId="7282484C" id="Straight Arrow Connector 13" o:spid="_x0000_s1026" type="#_x0000_t32" style="position:absolute;margin-left:217.85pt;margin-top:20.05pt;width:16.15pt;height:23.1pt;flip:x y;z-index:251671552;visibility:visible;mso-wrap-style:square;mso-wrap-distance-left:9pt;mso-wrap-distance-top:0;mso-wrap-distance-right:9pt;mso-wrap-distance-bottom:0;mso-position-horizontal:absolute;mso-position-horizontal-relative:text;mso-position-vertical:absolute;mso-position-vertical-relative:text" o:gfxdata="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" strokecolor="#5b9bd5 [3204]" strokeweight=".5pt">
+                <v:stroke endarrow="block" joinstyle="miter"/>
+              </v:shape>
+            </w:pict>
+          </mc:Fallback>
+        </mc:AlternateContent>
+      </w:r>
+      <w:r>
+        <w:rPr>
+          <w:noProof/>
+          <w:lang w:eastAsia="en-IN"/>
+        </w:rPr>
+        <mc:AlternateContent>
+          <mc:Choice Requires="wps">
+            <w:drawing>
+              <wp:anchor distT="0" distB="0" distL="114300" distR="114300" simplePos="0" relativeHeight="251668480" behindDoc="0" locked="0" layoutInCell="1" allowOverlap="1">
+                <wp:simplePos x="0" y="0"/>
+                <wp:positionH relativeFrom="column">
+                  <wp:posOffset>1395046</wp:posOffset>
+                </wp:positionH>
+                <wp:positionV relativeFrom="paragraph">
+                  <wp:posOffset>260497</wp:posOffset>
+                </wp:positionV>
+                <wp:extent cx="715108" cy="345830"/>
+                <wp:effectExtent l="0" t="38100" r="66040" b="35560"/>
+                <wp:wrapNone/>
+                <wp:docPr id="10" name="Straight Arrow Connector 10"/>
+                <wp:cNvGraphicFramePr/>
+                <a:graphic xmlns:a="http://schemas.openxmlformats.org/drawingml/2006/main">
+                  <a:graphicData uri="http://schemas.microsoft.com/office/word/2010/wordprocessingShape">
+                    <wps:wsp>
+                      <wps:cNvCnPr/>
+                      <wps:spPr>
+                        <a:xfrm flipV="1">
+                          <a:off x="0" y="0"/>
+                          <a:ext cx="715108" cy="345830"/>
+                        </a:xfrm>
+                        <a:prstGeom prst="straightConnector1">
+                          <a:avLst/>
+                        </a:prstGeom>
+                        <a:ln>
+                          <a:tailEnd type="triangle"/>
+                        </a:ln>
+                      </wps:spPr>
+                      <wps:style>
+                        <a:lnRef idx="1">
+                          <a:schemeClr val="accent1"/>
+                        </a:lnRef>
+                        <a:fillRef idx="0">
+                          <a:schemeClr val="accent1"/>
+                        </a:fillRef>
+                        <a:effectRef idx="0">
+                          <a:schemeClr val="accent1"/>
+                        </a:effectRef>
+                        <a:fontRef idx="minor">
+                          <a:schemeClr val="tx1"/>
+                        </a:fontRef>
+                      </wps:style>
+                      <wps:bodyPr/>
+                    </wps:wsp>
+                  </a:graphicData>
+                </a:graphic>
+              </wp:anchor>
+            </w:drawing>
+          </mc:Choice>
+          <mc:Fallback>
+            <w:pict>
+              <v:shape w14:anchorId="1F610964" id="Straight Arrow Connector 10" o:spid="_x0000_s1026" type="#_x0000_t32" style="position:absolute;margin-left:109.85pt;margin-top:20.5pt;width:56.3pt;height:27.25pt;flip:y;z-index:251668480;visibility:visible;mso-wrap-style:square;mso-wrap-distance-left:9pt;mso-wrap-distance-top:0;mso-wrap-distance-right:9pt;mso-wrap-distance-bottom:0;mso-position-horizontal:absolute;mso-position-horizontal-relative:text;mso-position-vertical:absolute;mso-position-vertical-relative:text" o:gfxdata="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" strokecolor="#5b9bd5 [3204]" strokeweight=".5pt">
+                <v:stroke endarrow="block" joinstyle="miter"/>
+              </v:shape>
+            </w:pict>
+          </mc:Fallback>
+        </mc:AlternateContent>
+      </w:r>
+    </w:p>
+    <w:p>
+      <w:r>
+        <w:rPr>
+          <w:noProof/>
+          <w:lang w:eastAsia="en-IN"/>
+        </w:rPr>
+        <mc:AlternateContent>
+          <mc:Choice Requires="wps">
+            <w:drawing>
+              <wp:anchor distT="0" distB="0" distL="114300" distR="114300" simplePos="0" relativeHeight="251673600" behindDoc="0" locked="0" layoutInCell="1" allowOverlap="1">
+                <wp:simplePos x="0" y="0"/>
+                <wp:positionH relativeFrom="column">
+                  <wp:posOffset>1125415</wp:posOffset>
+                </wp:positionH>
+                <wp:positionV relativeFrom="paragraph">
+                  <wp:posOffset>203982</wp:posOffset>
+                </wp:positionV>
+                <wp:extent cx="914400" cy="914400"/>
+                <wp:effectExtent l="0" t="0" r="76200" b="57150"/>
+                <wp:wrapNone/>
+                <wp:docPr id="15" name="Straight Arrow Connector 15"/>
+                <wp:cNvGraphicFramePr/>
+                <a:graphic xmlns:a="http://schemas.openxmlformats.org/drawingml/2006/main">
+                  <a:graphicData uri="http://schemas.microsoft.com/office/word/2010/wordprocessingShape">
+                    <wps:wsp>
+                      <wps:cNvCnPr/>
+                      <wps:spPr>
+                        <a:xfrm>
+                          <a:off x="0" y="0"/>
+                          <a:ext cx="914400" cy="914400"/>
+                        </a:xfrm>
+                        <a:prstGeom prst="straightConnector1">
+                          <a:avLst/>
+                        </a:prstGeom>
+                        <a:ln>
+                          <a:tailEnd type="triangle"/>
+                        </a:ln>
+                      </wps:spPr>
+                      <wps:style>
+                        <a:lnRef idx="1">
+                          <a:schemeClr val="accent1"/>
+                        </a:lnRef>
+                        <a:fillRef idx="0">
+                          <a:schemeClr val="accent1"/>
+                        </a:fillRef>
+                        <a:effectRef idx="0">
+                          <a:schemeClr val="accent1"/>
+                        </a:effectRef>
+                        <a:fontRef idx="minor">
+                          <a:schemeClr val="tx1"/>
+                        </a:fontRef>
+                      </wps:style>
+                      <wps:bodyPr/>
+                    </wps:wsp>
+                  </a:graphicData>
+                </a:graphic>
+              </wp:anchor>
+            </w:drawing>
+          </mc:Choice>
+          <mc:Fallback>
+            <w:pict>
+              <v:shape w14:anchorId="5B051F7D" id="Straight Arrow Connector 15" o:spid="_x0000_s1026" type="#_x0000_t32" style="position:absolute;margin-left:88.6pt;margin-top:16.05pt;width:1in;height:1in;z-index:251673600;visibility:visible;mso-wrap-style:square;mso-wrap-distance-left:9pt;mso-wrap-distance-top:0;mso-wrap-distance-right:9pt;mso-wrap-distance-bottom:0;mso-position-horizontal:absolute;mso-position-horizontal-relative:text;mso-position-vertical:absolute;mso-position-vertical-relative:text" o:gfxdata="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" strokecolor="#5b9bd5 [3204]" strokeweight=".5pt">
+                <v:stroke endarrow="block" joinstyle="miter"/>
+              </v:shape>
+            </w:pict>
+          </mc:Fallback>
+        </mc:AlternateContent>
+      </w:r>
+      <w:r>
+        <w:rPr>
+          <w:noProof/>
+          <w:lang w:eastAsia="en-IN"/>
+        </w:rPr>
+        <mc:AlternateContent>
+          <mc:Choice Requires="wps">
+            <w:drawing>
+              <wp:anchor distT="0" distB="0" distL="114300" distR="114300" simplePos="0" relativeHeight="251666432" behindDoc="0" locked="0" layoutInCell="1" allowOverlap="1">
+                <wp:simplePos x="0" y="0"/>
+                <wp:positionH relativeFrom="column">
+                  <wp:posOffset>2625969</wp:posOffset>
+                </wp:positionH>
+                <wp:positionV relativeFrom="paragraph">
+                  <wp:posOffset>286043</wp:posOffset>
+                </wp:positionV>
+                <wp:extent cx="1160585" cy="310271"/>
+                <wp:effectExtent l="0" t="0" r="20955" b="13970"/>
+                <wp:wrapNone/>
+                <wp:docPr id="8" name="Rectangle 8"/>
+                <wp:cNvGraphicFramePr/>
+                <a:graphic xmlns:a="http://schemas.openxmlformats.org/drawingml/2006/main">
+                  <a:graphicData uri="http://schemas.microsoft.com/office/word/2010/wordprocessingShape">
+                    <wps:wsp>
+                      <wps:cNvSpPr/>
+                      <wps:spPr>
+                        <a:xfrm>
+                          <a:off x="0" y="0"/>
+                          <a:ext cx="1160585" cy="310271"/>
+                        </a:xfrm>
+                        <a:prstGeom prst="rect">
+                          <a:avLst/>
+                        </a:prstGeom>
+                      </wps:spPr>
+                      <wps:style>
+                        <a:lnRef idx="2">
+                          <a:schemeClr val="accent1">
+                            <a:shade val="50000"/>
+                          </a:schemeClr>
+                        </a:lnRef>
+                        <a:fillRef idx="1">
+                          <a:schemeClr val="accent1"/>
+                        </a:fillRef>
+                        <a:effectRef idx="0">
+                          <a:schemeClr val="accent1"/>
+                        </a:effectRef>
+                        <a:fontRef idx="minor">
+                          <a:schemeClr val="lt1"/>
+                        </a:fontRef>
+                      </wps:style>
+                      <wps:bodyPr rot="0" spcFirstLastPara="0" vertOverflow="overflow" horzOverflow="overflow" vert="horz" wrap="square" lIns="91440" tIns="45720" rIns="91440" bIns="45720" numCol="1" spcCol="0" rtlCol="0" fromWordArt="0" anchor="ctr" anchorCtr="0" forceAA="0" compatLnSpc="1">
+                        <a:prstTxWarp prst="textNoShape">
+                          <a:avLst/>
+                        </a:prstTxWarp>
+                        <a:noAutofit/>
+                      </wps:bodyPr>
+                    </wps:wsp>
+                  </a:graphicData>
+                </a:graphic>
+              </wp:anchor>
+            </w:drawing>
+          </mc:Choice>
+          <mc:Fallback>
+            <w:pict>
+              <v:rect w14:anchorId="19A2D03D" id="Rectangle 8" o:spid="_x0000_s1026" style="position:absolute;margin-left:206.75pt;margin-top:22.5pt;width:91.4pt;height:24.45pt;z-index:251666432;visibility:visible;mso-wrap-style:square;mso-wrap-distance-left:9pt;mso-wrap-distance-top:0;mso-wrap-distance-right:9pt;mso-wrap-distance-bottom:0;mso-position-horizontal:absolute;mso-position-horizontal-relative:text;mso-position-vertical:absolute;mso-position-vertical-relative:text;v-text-anchor:middle" o:gfxdata="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" fillcolor="#5b9bd5 [3204]" strokecolor="#1f4d78 [1604]" strokeweight="1pt"/>
+            </w:pict>
+          </mc:Fallback>
+        </mc:AlternateContent>
+      </w:r>
+    </w:p>
+    <w:p>
+      <w:r>
+        <w:rPr>
+          <w:noProof/>
+          <w:lang w:eastAsia="en-IN"/>
+        </w:rPr>
+        <mc:AlternateContent>
+          <mc:Choice Requires="wps">
+            <w:drawing>
+              <wp:anchor distT="0" distB="0" distL="114300" distR="114300" simplePos="0" relativeHeight="251665408" behindDoc="0" locked="0" layoutInCell="1" allowOverlap="1">
+                <wp:simplePos x="0" y="0"/>
+                <wp:positionH relativeFrom="column">
+                  <wp:posOffset>533400</wp:posOffset>
+                </wp:positionH>
+                <wp:positionV relativeFrom="paragraph">
+                  <wp:posOffset>41324</wp:posOffset>
+                </wp:positionV>
+                <wp:extent cx="1154723" cy="269631"/>
+                <wp:effectExtent l="0" t="0" r="26670" b="16510"/>
+                <wp:wrapNone/>
+                <wp:docPr id="7" name="Rectangle 7"/>
+                <wp:cNvGraphicFramePr/>
+                <a:graphic xmlns:a="http://schemas.openxmlformats.org/drawingml/2006/main">
+                  <a:graphicData uri="http://schemas.microsoft.com/office/word/2010/wordprocessingShape">
+                    <wps:wsp>
+                      <wps:cNvSpPr/>
+                      <wps:spPr>
+                        <a:xfrm>
+                          <a:off x="0" y="0"/>
+                          <a:ext cx="1154723" cy="269631"/>
+                        </a:xfrm>
+                        <a:prstGeom prst="rect">
+                          <a:avLst/>
+                        </a:prstGeom>
+                      </wps:spPr>
+                      <wps:style>
+                        <a:lnRef idx="2">
+                          <a:schemeClr val="accent1">
+                            <a:shade val="50000"/>
+                          </a:schemeClr>
+                        </a:lnRef>
+                        <a:fillRef idx="1">
+                          <a:schemeClr val="accent1"/>
+                        </a:fillRef>
+                        <a:effectRef idx="0">
+                          <a:schemeClr val="accent1"/>
+                        </a:effectRef>
+                        <a:fontRef idx="minor">
+                          <a:schemeClr val="lt1"/>
+                        </a:fontRef>
+                      </wps:style>
+                      <wps:bodyPr rot="0" spcFirstLastPara="0" vertOverflow="overflow" horzOverflow="overflow" vert="horz" wrap="square" lIns="91440" tIns="45720" rIns="91440" bIns="45720" numCol="1" spcCol="0" rtlCol="0" fromWordArt="0" anchor="ctr" anchorCtr="0" forceAA="0" compatLnSpc="1">
+                        <a:prstTxWarp prst="textNoShape">
+                          <a:avLst/>
+                        </a:prstTxWarp>
+                        <a:noAutofit/>
+                      </wps:bodyPr>
+                    </wps:wsp>
+                  </a:graphicData>
+                </a:graphic>
+              </wp:anchor>
+            </w:drawing>
+          </mc:Choice>
+          <mc:Fallback>
+            <w:pict>
+              <v:rect w14:anchorId="15F29717" id="Rectangle 7" o:spid="_x0000_s1026" style="position:absolute;margin-left:42pt;margin-top:3.25pt;width:90.9pt;height:21.25pt;z-index:251665408;visibility:visible;mso-wrap-style:square;mso-wrap-distance-left:9pt;mso-wrap-distance-top:0;mso-wrap-distance-right:9pt;mso-wrap-distance-bottom:0;mso-position-horizontal:absolute;mso-position-horizontal-relative:text;mso-position-vertical:absolute;mso-position-vertical-relative:text;v-text-anchor:middle" o:gfxdata="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" fillcolor="#5b9bd5 [3204]" strokecolor="#1f4d78 [1604]" strokeweight="1pt"/>
+            </w:pict>
+          </mc:Fallback>
+        </mc:AlternateContent>
+      </w:r>
+    </w:p>
+    <w:p>
+      <w:r>
+        <w:rPr>
+          <w:noProof/>
+          <w:lang w:eastAsia="en-IN"/>
+        </w:rPr>
+        <mc:AlternateContent>
+          <mc:Choice Requires="wps">
+            <w:drawing>
+              <wp:anchor distT="0" distB="0" distL="114300" distR="114300" simplePos="0" relativeHeight="251675648" behindDoc="0" locked="0" layoutInCell="1" allowOverlap="1">
+                <wp:simplePos x="0" y="0"/>
+                <wp:positionH relativeFrom="column">
+                  <wp:posOffset>1295400</wp:posOffset>
+                </wp:positionH>
+                <wp:positionV relativeFrom="paragraph">
+                  <wp:posOffset>42789</wp:posOffset>
+                </wp:positionV>
+                <wp:extent cx="369277" cy="398585"/>
+                <wp:effectExtent l="0" t="0" r="69215" b="59055"/>
+                <wp:wrapNone/>
+                <wp:docPr id="17" name="Straight Arrow Connector 17"/>
+                <wp:cNvGraphicFramePr/>
+                <a:graphic xmlns:a="http://schemas.openxmlformats.org/drawingml/2006/main">
+                  <a:graphicData uri="http://schemas.microsoft.com/office/word/2010/wordprocessingShape">
+                    <wps:wsp>
+                      <wps:cNvCnPr/>
+                      <wps:spPr>
+                        <a:xfrm>
+                          <a:off x="0" y="0"/>
+                          <a:ext cx="369277" cy="398585"/>
+                        </a:xfrm>
+                        <a:prstGeom prst="straightConnector1">
+                          <a:avLst/>
+                        </a:prstGeom>
+                        <a:ln>
+                          <a:tailEnd type="triangle"/>
+                        </a:ln>
+                      </wps:spPr>
+                      <wps:style>
+                        <a:lnRef idx="1">
+                          <a:schemeClr val="accent1"/>
+                        </a:lnRef>
+                        <a:fillRef idx="0">
+                          <a:schemeClr val="accent1"/>
+                        </a:fillRef>
+                        <a:effectRef idx="0">
+                          <a:schemeClr val="accent1"/>
+                        </a:effectRef>
+                        <a:fontRef idx="minor">
+                          <a:schemeClr val="tx1"/>
+                        </a:fontRef>
+                      </wps:style>
+                      <wps:bodyPr/>
+                    </wps:wsp>
+                  </a:graphicData>
+                </a:graphic>
+              </wp:anchor>
+            </w:drawing>
+          </mc:Choice>
+          <mc:Fallback>
+            <w:pict>
+              <v:shape w14:anchorId="3653FD81" id="Straight Arrow Connector 17" o:spid="_x0000_s1026" type="#_x0000_t32" style="position:absolute;margin-left:102pt;margin-top:3.35pt;width:29.1pt;height:31.4pt;z-index:251675648;visibility:visible;mso-wrap-style:square;mso-wrap-distance-left:9pt;mso-wrap-distance-top:0;mso-wrap-distance-right:9pt;mso-wrap-distance-bottom:0;mso-position-horizontal:absolute;mso-position-horizontal-relative:text;mso-position-vertical:absolute;mso-position-vertical-relative:text" o:gfxdata="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" strokecolor="#5b9bd5 [3204]" strokeweight=".5pt">
+                <v:stroke endarrow="block" joinstyle="miter"/>
+              </v:shape>
+            </w:pict>
+          </mc:Fallback>
+        </mc:AlternateContent>
+      </w:r>
+      <w:r>
+        <w:rPr>
+          <w:noProof/>
+          <w:lang w:eastAsia="en-IN"/>
+        </w:rPr>
+        <mc:AlternateContent>
+          <mc:Choice Requires="wps">
+            <w:drawing>
+              <wp:anchor distT="0" distB="0" distL="114300" distR="114300" simplePos="0" relativeHeight="251670528" behindDoc="0" locked="0" layoutInCell="1" allowOverlap="1">
+                <wp:simplePos x="0" y="0"/>
+                <wp:positionH relativeFrom="column">
+                  <wp:posOffset>2684585</wp:posOffset>
+                </wp:positionH>
+                <wp:positionV relativeFrom="paragraph">
+                  <wp:posOffset>60374</wp:posOffset>
+                </wp:positionV>
+                <wp:extent cx="205153" cy="234315"/>
+                <wp:effectExtent l="0" t="38100" r="61595" b="32385"/>
+                <wp:wrapNone/>
+                <wp:docPr id="12" name="Straight Arrow Connector 12"/>
+                <wp:cNvGraphicFramePr/>
+                <a:graphic xmlns:a="http://schemas.openxmlformats.org/drawingml/2006/main">
+                  <a:graphicData uri="http://schemas.microsoft.com/office/word/2010/wordprocessingShape">
+                    <wps:wsp>
+                      <wps:cNvCnPr/>
+                      <wps:spPr>
+                        <a:xfrm flipV="1">
+                          <a:off x="0" y="0"/>
+                          <a:ext cx="205153" cy="234315"/>
+                        </a:xfrm>
+                        <a:prstGeom prst="straightConnector1">
+                          <a:avLst/>
+                        </a:prstGeom>
+                        <a:ln>
+                          <a:tailEnd type="triangle"/>
+                        </a:ln>
+                      </wps:spPr>
+                      <wps:style>
+                        <a:lnRef idx="1">
+                          <a:schemeClr val="accent1"/>
+                        </a:lnRef>
+                        <a:fillRef idx="0">
+                          <a:schemeClr val="accent1"/>
+                        </a:fillRef>
+                        <a:effectRef idx="0">
+                          <a:schemeClr val="accent1"/>
+                        </a:effectRef>
+                        <a:fontRef idx="minor">
+                          <a:schemeClr val="tx1"/>
+                        </a:fontRef>
+                      </wps:style>
+                      <wps:bodyPr/>
+                    </wps:wsp>
+                  </a:graphicData>
+                </a:graphic>
+              </wp:anchor>
+            </w:drawing>
+          </mc:Choice>
+          <mc:Fallback>
+            <w:pict>
+              <v:shape w14:anchorId="7C7EA5AF" id="Straight Arrow Connector 12" o:spid="_x0000_s1026" type="#_x0000_t32" style="position:absolute;margin-left:211.4pt;margin-top:4.75pt;width:16.15pt;height:18.45pt;flip:y;z-index:251670528;visibility:visible;mso-wrap-style:square;mso-wrap-distance-left:9pt;mso-wrap-distance-top:0;mso-wrap-distance-right:9pt;mso-wrap-distance-bottom:0;mso-position-horizontal:absolute;mso-position-horizontal-relative:text;mso-position-vertical:absolute;mso-position-vertical-relative:text" o:gfxdata="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" strokecolor="#5b9bd5 [3204]" strokeweight=".5pt">
+                <v:stroke endarrow="block" joinstyle="miter"/>
+              </v:shape>
+            </w:pict>
+          </mc:Fallback>
+        </mc:AlternateContent>
+      </w:r>
+      <w:r>
+        <w:rPr>
+          <w:noProof/>
+          <w:lang w:eastAsia="en-IN"/>
+        </w:rPr>
+        <mc:AlternateContent>
+          <mc:Choice Requires="wps">
+            <w:drawing>
+              <wp:anchor distT="0" distB="0" distL="114300" distR="114300" simplePos="0" relativeHeight="251669504" behindDoc="0" locked="0" layoutInCell="1" allowOverlap="1">
+                <wp:simplePos x="0" y="0"/>
+                <wp:positionH relativeFrom="column">
+                  <wp:posOffset>1506415</wp:posOffset>
+                </wp:positionH>
+                <wp:positionV relativeFrom="paragraph">
+                  <wp:posOffset>60374</wp:posOffset>
+                </wp:positionV>
+                <wp:extent cx="756139" cy="234461"/>
+                <wp:effectExtent l="0" t="0" r="82550" b="70485"/>
+                <wp:wrapNone/>
+                <wp:docPr id="11" name="Straight Arrow Connector 11"/>
+                <wp:cNvGraphicFramePr/>
+                <a:graphic xmlns:a="http://schemas.openxmlformats.org/drawingml/2006/main">
+                  <a:graphicData uri="http://schemas.microsoft.com/office/word/2010/wordprocessingShape">
+                    <wps:wsp>
+                      <wps:cNvCnPr/>
+                      <wps:spPr>
+                        <a:xfrm>
+                          <a:off x="0" y="0"/>
+                          <a:ext cx="756139" cy="234461"/>
+                        </a:xfrm>
+                        <a:prstGeom prst="straightConnector1">
+                          <a:avLst/>
+                        </a:prstGeom>
+                        <a:ln>
+                          <a:tailEnd type="triangle"/>
+                        </a:ln>
+                      </wps:spPr>
+                      <wps:style>
+                        <a:lnRef idx="1">
+                          <a:schemeClr val="accent1"/>
+                        </a:lnRef>
+                        <a:fillRef idx="0">
+                          <a:schemeClr val="accent1"/>
+                        </a:fillRef>
+                        <a:effectRef idx="0">
+                          <a:schemeClr val="accent1"/>
+                        </a:effectRef>
+                        <a:fontRef idx="minor">
+                          <a:schemeClr val="tx1"/>
+                        </a:fontRef>
+                      </wps:style>
+                      <wps:bodyPr/>
+                    </wps:wsp>
+                  </a:graphicData>
+                </a:graphic>
+              </wp:anchor>
+            </w:drawing>
+          </mc:Choice>
+          <mc:Fallback>
+            <w:pict>
+              <v:shape w14:anchorId="3897910D" id="Straight Arrow Connector 11" o:spid="_x0000_s1026" type="#_x0000_t32" style="position:absolute;margin-left:118.6pt;margin-top:4.75pt;width:59.55pt;height:18.45pt;z-index:251669504;visibility:visible;mso-wrap-style:square;mso-wrap-distance-left:9pt;mso-wrap-distance-top:0;mso-wrap-distance-right:9pt;mso-wrap-distance-bottom:0;mso-position-horizontal:absolute;mso-position-horizontal-relative:text;mso-position-vertical:absolute;mso-position-vertical-relative:text" o:gfxdata="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" strokecolor="#5b9bd5 [3204]" strokeweight=".5pt">
+                <v:stroke endarrow="block" joinstyle="miter"/>
+              </v:shape>
+            </w:pict>
+          </mc:Fallback>
+        </mc:AlternateContent>
+      </w:r>
+    </w:p>
+    <w:p>
+      <w:r>
+        <w:rPr>
+          <w:noProof/>
+          <w:lang w:eastAsia="en-IN"/>
+        </w:rPr>
+        <mc:AlternateContent>
+          <mc:Choice Requires="wps">
+            <w:drawing>
+              <wp:anchor distT="0" distB="0" distL="114300" distR="114300" simplePos="0" relativeHeight="251667456" behindDoc="0" locked="0" layoutInCell="1" allowOverlap="1">
+                <wp:simplePos x="0" y="0"/>
+                <wp:positionH relativeFrom="column">
+                  <wp:posOffset>1705708</wp:posOffset>
+                </wp:positionH>
+                <wp:positionV relativeFrom="paragraph">
+                  <wp:posOffset>32532</wp:posOffset>
+                </wp:positionV>
+                <wp:extent cx="1295400" cy="310661"/>
+                <wp:effectExtent l="0" t="0" r="19050" b="13335"/>
+                <wp:wrapNone/>
+                <wp:docPr id="9" name="Rectangle 9"/>
+                <wp:cNvGraphicFramePr/>
+                <a:graphic xmlns:a="http://schemas.openxmlformats.org/drawingml/2006/main">
+                  <a:graphicData uri="http://schemas.microsoft.com/office/word/2010/wordprocessingShape">
+                    <wps:wsp>
+                      <wps:cNvSpPr/>
+                      <wps:spPr>
+                        <a:xfrm>
+                          <a:off x="0" y="0"/>
+                          <a:ext cx="1295400" cy="310661"/>
+                        </a:xfrm>
+                        <a:prstGeom prst="rect">
+                          <a:avLst/>
+                        </a:prstGeom>
+                      </wps:spPr>
+                      <wps:style>
+                        <a:lnRef idx="2">
+                          <a:schemeClr val="accent1">
+                            <a:shade val="50000"/>
+                          </a:schemeClr>
+                        </a:lnRef>
+                        <a:fillRef idx="1">
+                          <a:schemeClr val="accent1"/>
+                        </a:fillRef>
+                        <a:effectRef idx="0">
+                          <a:schemeClr val="accent1"/>
+                        </a:effectRef>
+                        <a:fontRef idx="minor">
+                          <a:schemeClr val="lt1"/>
+                        </a:fontRef>
+                      </wps:style>
+                      <wps:bodyPr rot="0" spcFirstLastPara="0" vertOverflow="overflow" horzOverflow="overflow" vert="horz" wrap="square" lIns="91440" tIns="45720" rIns="91440" bIns="45720" numCol="1" spcCol="0" rtlCol="0" fromWordArt="0" anchor="ctr" anchorCtr="0" forceAA="0" compatLnSpc="1">
+                        <a:prstTxWarp prst="textNoShape">
+                          <a:avLst/>
+                        </a:prstTxWarp>
+                        <a:noAutofit/>
+                      </wps:bodyPr>
+                    </wps:wsp>
+                  </a:graphicData>
+                </a:graphic>
+              </wp:anchor>
+            </w:drawing>
+          </mc:Choice>
+          <mc:Fallback>
+            <w:pict>
+              <v:rect w14:anchorId="204C07C1" id="Rectangle 9" o:spid="_x0000_s1026" style="position:absolute;margin-left:134.3pt;margin-top:2.55pt;width:102pt;height:24.45pt;z-index:251667456;visibility:visible;mso-wrap-style:square;mso-wrap-distance-left:9pt;mso-wrap-distance-top:0;mso-wrap-distance-right:9pt;mso-wrap-distance-bottom:0;mso-position-horizontal:absolute;mso-position-horizontal-relative:text;mso-position-vertical:absolute;mso-position-vertical-relative:text;v-text-anchor:middle" o:gfxdata="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" fillcolor="#5b9bd5 [3204]" strokecolor="#1f4d78 [1604]" strokeweight="1pt"/>
+            </w:pict>
+          </mc:Fallback>
+        </mc:AlternateContent>
+      </w:r>
+    </w:p>
+    <w:p/>
+    <w:p/>
+    <w:p>
+      <w:pPr>
+        <w:pStyle w:val="ListParagraph"/>
+        <w:numPr>
+          <w:ilvl w:val="0"/>
+          <w:numId w:val="21"/>
+        </w:numPr>
+      </w:pPr>
+      <w:r>
+        <w:t xml:space="preserve">Relational model </w:t>
+      </w:r>
+      <w:r>
+        <w:t xml:space="preserve">: logical relationship between two tables. </w:t>
+      </w:r>
+    </w:p>
+    <w:p/>
+    <w:p>
+      <w:pPr>
+        <w:ind w:left="720"/>
+      </w:pPr>
+      <w:r>
+        <w:t xml:space="preserve">Trainer_Students_Details </w:t>
+      </w:r>
+    </w:p>
+    <w:p>
+      <w:pPr>
+        <w:ind w:left="720"/>
+      </w:pPr>
+    </w:p>
+    <w:p>
+      <w:pPr>
+        <w:ind w:left="720"/>
+      </w:pPr>
+      <w:r>
+        <w:t>TId</w:t>
+      </w:r>
+      <w:r>
+        <w:tab/>
+        <w:t>TName</w:t>
+      </w:r>
+      <w:r>
+        <w:tab/>
+      </w:r>
+      <w:r>
+        <w:tab/>
+        <w:t xml:space="preserve">Tech </w:t>
+      </w:r>
+      <w:r>
+        <w:tab/>
+      </w:r>
+      <w:r>
+        <w:tab/>
+        <w:t>Sid</w:t>
+      </w:r>
+      <w:r>
+        <w:tab/>
+        <w:t>SName</w:t>
+      </w:r>
+      <w:r>
+        <w:tab/>
+      </w:r>
+      <w:r>
+        <w:tab/>
+        <w:t xml:space="preserve">age </w:t>
+      </w:r>
+    </w:p>
+    <w:p>
+      <w:pPr>
+        <w:ind w:left="720"/>
+      </w:pPr>
+      <w:r>
+        <w:t>100</w:t>
+      </w:r>
+      <w:r>
+        <w:tab/>
+        <w:t>Raj</w:t>
+      </w:r>
+      <w:r>
+        <w:tab/>
+      </w:r>
+      <w:r>
+        <w:tab/>
+        <w:t>Java</w:t>
+      </w:r>
+      <w:r>
+        <w:tab/>
+      </w:r>
+      <w:r>
+        <w:tab/>
+        <w:t>1</w:t>
+      </w:r>
+      <w:r>
+        <w:tab/>
+        <w:t>Seeta</w:t>
+      </w:r>
+      <w:r>
+        <w:tab/>
+      </w:r>
+      <w:r>
+        <w:tab/>
+        <w:t>21</w:t>
+      </w:r>
+    </w:p>
+    <w:p>
+      <w:pPr>
+        <w:ind w:left="720"/>
+      </w:pPr>
+      <w:r>
+        <w:t>100</w:t>
+      </w:r>
+      <w:r>
+        <w:tab/>
+        <w:t>Raj</w:t>
+      </w:r>
+      <w:r>
+        <w:tab/>
+      </w:r>
+      <w:r>
+        <w:tab/>
+        <w:t>Java</w:t>
+      </w:r>
+      <w:r>
+        <w:tab/>
+      </w:r>
+      <w:r>
+        <w:tab/>
+        <w:t>2</w:t>
+      </w:r>
+      <w:r>
+        <w:tab/>
+        <w:t>Reeta</w:t>
+      </w:r>
+      <w:r>
+        <w:tab/>
+      </w:r>
+      <w:r>
+        <w:tab/>
+        <w:t>22</w:t>
+      </w:r>
+    </w:p>
+    <w:p>
+      <w:pPr>
+        <w:ind w:left="720"/>
+      </w:pPr>
+      <w:r>
+        <w:t>100</w:t>
+      </w:r>
+      <w:r>
+        <w:tab/>
+        <w:t>Raj</w:t>
+      </w:r>
+      <w:r>
+        <w:tab/>
+      </w:r>
+      <w:r>
+        <w:tab/>
+        <w:t>Java</w:t>
+      </w:r>
+      <w:r>
+        <w:tab/>
+      </w:r>
+      <w:r>
+        <w:tab/>
+        <w:t>3</w:t>
+      </w:r>
+      <w:r>
+        <w:tab/>
+        <w:t>Meeta</w:t>
+      </w:r>
+      <w:r>
+        <w:tab/>
+      </w:r>
+      <w:r>
+        <w:tab/>
+        <w:t>23</w:t>
+      </w:r>
+    </w:p>
+    <w:p>
+      <w:pPr>
+        <w:ind w:left="720"/>
+      </w:pPr>
+      <w:r>
+        <w:t>100</w:t>
+      </w:r>
+      <w:r>
+        <w:tab/>
+        <w:t>Raj</w:t>
+      </w:r>
+      <w:r>
+        <w:tab/>
+      </w:r>
+      <w:r>
+        <w:tab/>
+        <w:t>Java</w:t>
+      </w:r>
+      <w:r>
+        <w:tab/>
+      </w:r>
+      <w:r>
+        <w:tab/>
+        <w:t>4</w:t>
+      </w:r>
+      <w:r>
+        <w:tab/>
+        <w:t>Veeta</w:t>
+      </w:r>
+      <w:r>
+        <w:tab/>
+      </w:r>
+      <w:r>
+        <w:tab/>
+        <w:t>24</w:t>
+      </w:r>
+    </w:p>
+    <w:p>
+      <w:pPr>
+        <w:ind w:left="720"/>
+      </w:pPr>
+    </w:p>
+    <w:p>
+      <w:pPr>
+        <w:ind w:left="720"/>
+      </w:pPr>
+    </w:p>
+    <w:p>
+      <w:pPr>
+        <w:ind w:left="720"/>
+      </w:pPr>
+    </w:p>
+    <w:p>
+      <w:pPr>
+        <w:ind w:left="720"/>
+      </w:pPr>
+    </w:p>
+    <w:p>
+      <w:pPr>
+        <w:ind w:left="720"/>
+      </w:pPr>
+    </w:p>
+    <w:p>
+      <w:pPr>
+        <w:ind w:left="720"/>
+      </w:pPr>
+    </w:p>
+    <w:p>
+      <w:pPr>
+        <w:ind w:left="720"/>
+      </w:pPr>
+    </w:p>
+    <w:p>
+      <w:pPr>
+        <w:ind w:left="720"/>
+      </w:pPr>
+      <w:r>
+        <w:lastRenderedPageBreak/>
+        <w:t xml:space="preserve">Trainer </w:t>
+      </w:r>
+    </w:p>
+    <w:p>
+      <w:pPr>
+        <w:ind w:left="720"/>
+      </w:pPr>
+      <w:r>
+        <w:t>PK</w:t>
+      </w:r>
+    </w:p>
+    <w:p>
+      <w:pPr>
+        <w:ind w:left="720"/>
+      </w:pPr>
+      <w:r>
+        <w:t>TId</w:t>
+      </w:r>
+      <w:r>
+        <w:tab/>
+      </w:r>
+      <w:r>
+        <w:tab/>
+        <w:t>TName</w:t>
+      </w:r>
+      <w:r>
+        <w:tab/>
+      </w:r>
+      <w:r>
+        <w:tab/>
+        <w:t xml:space="preserve">Tech </w:t>
+      </w:r>
+    </w:p>
+    <w:p>
+      <w:pPr>
+        <w:ind w:left="720"/>
+      </w:pPr>
+      <w:r>
+        <w:t>100</w:t>
+      </w:r>
+      <w:r>
+        <w:tab/>
+      </w:r>
+      <w:r>
+        <w:tab/>
+        <w:t>Raj</w:t>
+      </w:r>
+      <w:r>
+        <w:tab/>
+      </w:r>
+      <w:r>
+        <w:tab/>
+        <w:t xml:space="preserve">Java </w:t>
+      </w:r>
+    </w:p>
+    <w:p>
+      <w:pPr>
+        <w:ind w:left="720"/>
+      </w:pPr>
+      <w:r>
+        <w:t>101</w:t>
+      </w:r>
+      <w:r>
+        <w:tab/>
+      </w:r>
+      <w:r>
+        <w:tab/>
+        <w:t>Raju</w:t>
+      </w:r>
+      <w:r>
+        <w:tab/>
+      </w:r>
+      <w:r>
+        <w:tab/>
+        <w:t xml:space="preserve">Python </w:t>
+      </w:r>
+    </w:p>
+    <w:p>
+      <w:pPr>
+        <w:ind w:left="720"/>
+      </w:pPr>
+    </w:p>
+    <w:p>
+      <w:pPr>
+        <w:ind w:left="720"/>
+      </w:pPr>
+      <w:r>
+        <w:t xml:space="preserve">Students </w:t>
+      </w:r>
+    </w:p>
+    <w:p>
+      <w:r>
+        <w:tab/>
+        <w:t>PK</w:t>
+      </w:r>
+      <w:r>
+        <w:tab/>
+      </w:r>
+      <w:r>
+        <w:tab/>
+      </w:r>
+      <w:r>
+        <w:tab/>
+      </w:r>
+      <w:r>
+        <w:tab/>
+      </w:r>
+      <w:r>
+        <w:tab/>
+        <w:t xml:space="preserve">FK </w:t>
+      </w:r>
+    </w:p>
+    <w:p>
+      <w:pPr>
+        <w:ind w:firstLine="720"/>
+      </w:pPr>
+      <w:r>
+        <w:t>SId</w:t>
+      </w:r>
+      <w:r>
+        <w:tab/>
+      </w:r>
+      <w:r>
+        <w:tab/>
+        <w:t>SName</w:t>
+      </w:r>
+      <w:r>
+        <w:tab/>
+      </w:r>
+      <w:r>
+        <w:tab/>
+        <w:t xml:space="preserve">Age </w:t>
+      </w:r>
+      <w:r>
+        <w:tab/>
+        <w:t>TSId</w:t>
+      </w:r>
+    </w:p>
+    <w:p>
+      <w:r>
+        <w:tab/>
+        <w:t>1</w:t>
+      </w:r>
+      <w:r>
+        <w:tab/>
+      </w:r>
+      <w:r>
+        <w:tab/>
+        <w:t>Reeta</w:t>
+      </w:r>
+      <w:r>
+        <w:tab/>
+      </w:r>
+      <w:r>
+        <w:tab/>
+        <w:t>21</w:t>
+      </w:r>
+      <w:r>
+        <w:tab/>
+        <w:t>100</w:t>
+      </w:r>
+    </w:p>
+    <w:p>
+      <w:r>
+        <w:tab/>
+        <w:t>2</w:t>
+      </w:r>
+      <w:r>
+        <w:tab/>
+      </w:r>
+      <w:r>
+        <w:tab/>
+        <w:t>Meeta</w:t>
+      </w:r>
+      <w:r>
+        <w:tab/>
+      </w:r>
+      <w:r>
+        <w:tab/>
+        <w:t>22</w:t>
+      </w:r>
+      <w:r>
+        <w:tab/>
+        <w:t>100</w:t>
+      </w:r>
+    </w:p>
+    <w:p>
+      <w:r>
+        <w:tab/>
+        <w:t>3</w:t>
+      </w:r>
+      <w:r>
+        <w:tab/>
+      </w:r>
+      <w:r>
+        <w:tab/>
+        <w:t>Veeta</w:t>
+      </w:r>
+      <w:r>
+        <w:tab/>
+      </w:r>
+      <w:r>
+        <w:tab/>
+        <w:t>23</w:t>
+      </w:r>
+      <w:r>
+        <w:tab/>
+        <w:t>101</w:t>
+      </w:r>
+    </w:p>
+    <w:p>
+      <w:r>
+        <w:tab/>
+        <w:t>4</w:t>
+      </w:r>
+      <w:r>
+        <w:tab/>
+      </w:r>
+      <w:r>
+        <w:tab/>
+        <w:t>Leeta</w:t>
+      </w:r>
+      <w:r>
+        <w:tab/>
+      </w:r>
+      <w:r>
+        <w:tab/>
+        <w:t>24</w:t>
+      </w:r>
+      <w:r>
+        <w:tab/>
+        <w:t>101</w:t>
+      </w:r>
+    </w:p>
+    <w:p>
+      <w:pPr>
+        <w:ind w:left="720"/>
+      </w:pPr>
+    </w:p>
+    <w:p>
+      <w:pPr>
+        <w:ind w:left="720"/>
+      </w:pPr>
+    </w:p>
+    <w:p>
+      <w:pPr>
+        <w:ind w:left="720"/>
+      </w:pPr>
+      <w:r>
+        <w:t xml:space="preserve">Database Model </w:t>
+      </w:r>
+    </w:p>
+    <w:p>
+      <w:pPr>
+        <w:ind w:left="720"/>
+      </w:pPr>
+      <w:r>
+        <w:t xml:space="preserve">RDBMS </w:t>
+      </w:r>
+      <w:r>
+        <w:tab/>
+      </w:r>
+      <w:r>
+        <w:tab/>
+        <w:t xml:space="preserve">: Relational Database management system. </w:t>
+      </w:r>
+    </w:p>
+    <w:p>
+      <w:pPr>
+        <w:ind w:left="720"/>
+      </w:pPr>
+      <w:r>
+        <w:t>Dr. EF Codd’s Rules :</w:t>
+      </w:r>
+      <w:r>
+        <w:tab/>
+        <w:t xml:space="preserve">12 rules 0 to 11 rules. </w:t>
+      </w:r>
+    </w:p>
+    <w:p>
+      <w:pPr>
+        <w:ind w:left="720"/>
+      </w:pPr>
+    </w:p>
+    <w:p>
+      <w:pPr>
+        <w:ind w:left="720"/>
+      </w:pPr>
+      <w:r>
+        <w:t xml:space="preserve">In DBMS : </w:t>
+      </w:r>
+      <w:r>
+        <w:tab/>
+        <w:t xml:space="preserve">Table </w:t>
+      </w:r>
+      <w:r>
+        <w:tab/>
+      </w:r>
+      <w:r>
+        <w:tab/>
+        <w:t xml:space="preserve">column </w:t>
+      </w:r>
+      <w:r>
+        <w:tab/>
+      </w:r>
+      <w:r>
+        <w:tab/>
+      </w:r>
+      <w:r>
+        <w:tab/>
+        <w:t xml:space="preserve">row </w:t>
+      </w:r>
+    </w:p>
+    <w:p>
+      <w:pPr>
+        <w:ind w:left="720"/>
+      </w:pPr>
+      <w:r>
+        <w:t>In RDBMS :</w:t>
+      </w:r>
+      <w:r>
+        <w:tab/>
+        <w:t xml:space="preserve">Relation </w:t>
+      </w:r>
+      <w:r>
+        <w:tab/>
+        <w:t xml:space="preserve">attribute or fields </w:t>
+      </w:r>
+      <w:r>
+        <w:tab/>
+        <w:t xml:space="preserve">tuple </w:t>
+      </w:r>
+    </w:p>
+    <w:p>
+      <w:pPr>
+        <w:ind w:left="720"/>
+      </w:pPr>
+    </w:p>
+    <w:p>
+      <w:pPr>
+        <w:ind w:left="720"/>
+      </w:pPr>
+      <w:r>
+        <w:t>RDBMS :</w:t>
+      </w:r>
+    </w:p>
+    <w:p>
+      <w:pPr>
+        <w:ind w:left="720"/>
+      </w:pPr>
+    </w:p>
+    <w:p>
+      <w:pPr>
+        <w:ind w:left="720"/>
+      </w:pPr>
+      <w:r>
+        <w:t>Database Name</w:t>
+      </w:r>
+      <w:r>
+        <w:tab/>
+      </w:r>
+      <w:r>
+        <w:tab/>
+      </w:r>
+      <w:r>
+        <w:tab/>
+        <w:t xml:space="preserve">Company  </w:t>
+      </w:r>
+    </w:p>
+    <w:p>
+      <w:pPr>
+        <w:ind w:left="720"/>
+      </w:pPr>
+      <w:r>
+        <w:t>MySQL</w:t>
+      </w:r>
+      <w:r>
+        <w:tab/>
+      </w:r>
+      <w:r>
+        <w:tab/>
+      </w:r>
+      <w:r>
+        <w:tab/>
+      </w:r>
+      <w:r>
+        <w:tab/>
+        <w:t>Sun Micro system (Oracle)</w:t>
+      </w:r>
+      <w:r>
+        <w:tab/>
+        <w:t>:</w:t>
+      </w:r>
+      <w:r>
+        <w:tab/>
+        <w:t>8.x</w:t>
+      </w:r>
+    </w:p>
+    <w:p>
+      <w:pPr>
+        <w:ind w:left="720"/>
+      </w:pPr>
+      <w:r>
+        <w:t xml:space="preserve">Oracle </w:t>
+      </w:r>
+      <w:r>
+        <w:tab/>
+      </w:r>
+      <w:r>
+        <w:tab/>
+      </w:r>
+      <w:r>
+        <w:tab/>
+      </w:r>
+      <w:r>
+        <w:tab/>
+        <w:t xml:space="preserve">Oracle </w:t>
+      </w:r>
+    </w:p>
+    <w:p>
+      <w:pPr>
+        <w:ind w:left="720"/>
+      </w:pPr>
+      <w:r>
+        <w:t>Db2</w:t>
+      </w:r>
+      <w:r>
+        <w:tab/>
+      </w:r>
+      <w:r>
+        <w:tab/>
+      </w:r>
+      <w:r>
+        <w:tab/>
+      </w:r>
+      <w:r>
+        <w:tab/>
+        <w:t xml:space="preserve">IBM </w:t>
+      </w:r>
+    </w:p>
+    <w:p>
+      <w:pPr>
+        <w:ind w:left="720"/>
+      </w:pPr>
+      <w:r>
+        <w:t>Sql Server 2020</w:t>
+      </w:r>
+      <w:r>
+        <w:tab/>
+      </w:r>
+      <w:r>
+        <w:tab/>
+      </w:r>
+      <w:r>
+        <w:tab/>
+        <w:t xml:space="preserve">Micro soft </w:t>
+      </w:r>
+    </w:p>
+    <w:p>
+      <w:pPr>
+        <w:ind w:left="720"/>
+      </w:pPr>
+    </w:p>
+    <w:p>
+      <w:pPr>
+        <w:ind w:left="720"/>
+      </w:pPr>
+    </w:p>
+    <w:p>
+      <w:pPr>
+        <w:ind w:left="720"/>
+      </w:pPr>
+      <w:r>
+        <w:lastRenderedPageBreak/>
+        <w:t xml:space="preserve">Application Layer to interact with the Database Server </w:t>
+      </w:r>
+      <w:r>
+        <w:t xml:space="preserve"> </w:t>
+      </w:r>
+    </w:p>
+    <w:p>
+      <w:pPr>
+        <w:ind w:left="720"/>
+      </w:pPr>
+      <w:r>
+        <w:t xml:space="preserve">Console (Command prompt) or GUI </w:t>
+      </w:r>
+    </w:p>
+    <w:p>
+      <w:pPr>
+        <w:ind w:firstLine="720"/>
+      </w:pPr>
+      <w:r>
+        <w:t>SQL : Structure Query Language :</w:t>
+      </w:r>
+    </w:p>
+    <w:p>
+      <w:pPr>
+        <w:ind w:firstLine="720"/>
+      </w:pPr>
+    </w:p>
+    <w:p>
+      <w:pPr>
+        <w:ind w:firstLine="720"/>
+      </w:pPr>
+      <w:r>
+        <w:t xml:space="preserve">SQL divided into 5 sub category. </w:t>
+      </w:r>
+    </w:p>
+    <w:p>
+      <w:pPr>
+        <w:pStyle w:val="ListParagraph"/>
+        <w:numPr>
+          <w:ilvl w:val="0"/>
+          <w:numId w:val="22"/>
+        </w:numPr>
+      </w:pPr>
+      <w:r>
+        <w:t>DRL or DQL (Data Retrieval/Query Language)</w:t>
+      </w:r>
+    </w:p>
+    <w:p>
+      <w:pPr>
+        <w:pStyle w:val="ListParagraph"/>
+        <w:numPr>
+          <w:ilvl w:val="0"/>
+          <w:numId w:val="22"/>
+        </w:numPr>
+      </w:pPr>
+      <w:r>
+        <w:t>DDL (Data Definition Language)</w:t>
+      </w:r>
+    </w:p>
+    <w:p>
+      <w:pPr>
+        <w:pStyle w:val="ListParagraph"/>
+        <w:numPr>
+          <w:ilvl w:val="0"/>
+          <w:numId w:val="22"/>
+        </w:numPr>
+      </w:pPr>
+      <w:r>
+        <w:t>DML (Data Manipulation Language)</w:t>
+      </w:r>
+    </w:p>
+    <w:p>
+      <w:pPr>
+        <w:pStyle w:val="ListParagraph"/>
+        <w:numPr>
+          <w:ilvl w:val="0"/>
+          <w:numId w:val="22"/>
+        </w:numPr>
+      </w:pPr>
+      <w:r>
+        <w:t>DCL (Data Control Language)</w:t>
+      </w:r>
+    </w:p>
+    <w:p>
+      <w:pPr>
+        <w:pStyle w:val="ListParagraph"/>
+        <w:numPr>
+          <w:ilvl w:val="0"/>
+          <w:numId w:val="22"/>
+        </w:numPr>
+      </w:pPr>
+      <w:r>
+        <w:t xml:space="preserve">TCL (Transactional Control Language). </w:t>
+      </w:r>
+    </w:p>
+    <w:p>
+      <w:pPr>
+        <w:ind w:left="720"/>
+      </w:pPr>
+      <w:r>
+        <w:t xml:space="preserve">80 to 85% query is common in all RDBMS database. </w:t>
+      </w:r>
+    </w:p>
+    <w:p>
+      <w:pPr>
+        <w:ind w:left="720"/>
+      </w:pPr>
+    </w:p>
+    <w:p>
+      <w:pPr>
+        <w:ind w:left="720"/>
+      </w:pPr>
+      <w:r>
+        <w:t>MySQL</w:t>
+      </w:r>
+      <w:r>
+        <w:tab/>
+        <w:t xml:space="preserve">: by default username in MySQL : </w:t>
+      </w:r>
+      <w:r>
+        <w:rPr>
+          <w:highlight w:val="yellow"/>
+        </w:rPr>
+        <w:t>root</w:t>
+      </w:r>
+      <w:r>
+        <w:t xml:space="preserve"> </w:t>
+      </w:r>
+    </w:p>
+    <w:p>
+      <w:pPr>
+        <w:ind w:left="720"/>
+      </w:pPr>
+      <w:r>
+        <w:rPr>
+          <w:highlight w:val="yellow"/>
+        </w:rPr>
+        <w:t>show databases</w:t>
+      </w:r>
+      <w:r>
+        <w:t xml:space="preserve"> </w:t>
+      </w:r>
+      <w:r>
+        <w:tab/>
+        <w:t xml:space="preserve">: to display all database available in MySQL Database. </w:t>
+      </w:r>
+    </w:p>
+    <w:p>
+      <w:pPr>
+        <w:ind w:left="720"/>
+      </w:pPr>
+      <w:r>
+        <w:rPr>
+          <w:highlight w:val="yellow"/>
+        </w:rPr>
+        <w:t>use databaseName</w:t>
+      </w:r>
+      <w:r>
+        <w:t xml:space="preserve"> </w:t>
+      </w:r>
+      <w:r>
+        <w:tab/>
+        <w:t xml:space="preserve">: to switch or move inside a database. </w:t>
+      </w:r>
+    </w:p>
+    <w:p>
+      <w:pPr>
+        <w:ind w:left="720"/>
+      </w:pPr>
+      <w:r>
+        <w:rPr>
+          <w:highlight w:val="yellow"/>
+        </w:rPr>
+        <w:t>c</w:t>
+      </w:r>
+      <w:r>
+        <w:rPr>
+          <w:highlight w:val="yellow"/>
+        </w:rPr>
+        <w:t>reate database databaseName</w:t>
+      </w:r>
+      <w:r>
+        <w:t>:</w:t>
+      </w:r>
+      <w:r>
+        <w:tab/>
+        <w:t xml:space="preserve">This command is use to create the database </w:t>
+      </w:r>
+    </w:p>
+    <w:p>
+      <w:pPr>
+        <w:ind w:left="720"/>
+      </w:pPr>
+      <w:r>
+        <w:rPr>
+          <w:highlight w:val="yellow"/>
+        </w:rPr>
+        <w:t>show tables;</w:t>
+      </w:r>
+      <w:r>
+        <w:tab/>
+        <w:t>This command is use to display all tables present in that database.</w:t>
+      </w:r>
+    </w:p>
+    <w:p>
+      <w:pPr>
+        <w:ind w:left="720"/>
+      </w:pPr>
+    </w:p>
+    <w:p>
+      <w:pPr>
+        <w:ind w:left="720"/>
+      </w:pPr>
+      <w:r>
+        <w:t xml:space="preserve">Oracle </w:t>
+      </w:r>
+      <w:r>
+        <w:t xml:space="preserve">: by default oracle username and password </w:t>
+      </w:r>
+    </w:p>
+    <w:p>
+      <w:pPr>
+        <w:ind w:left="720"/>
+      </w:pPr>
+      <w:r>
+        <w:t xml:space="preserve">scott and tiger. </w:t>
+      </w:r>
+    </w:p>
+    <w:p>
+      <w:pPr>
+        <w:ind w:left="720"/>
+      </w:pPr>
+      <w:r>
+        <w:t>show databases</w:t>
+      </w:r>
+    </w:p>
+    <w:p>
+      <w:pPr>
+        <w:ind w:left="720"/>
+      </w:pPr>
+    </w:p>
+    <w:p>
+      <w:pPr>
+        <w:ind w:left="720"/>
+      </w:pPr>
+      <w:r>
+        <w:t xml:space="preserve">in Oracle database the login name itself is </w:t>
+      </w:r>
+      <w:r>
+        <w:rPr>
+          <w:highlight w:val="yellow"/>
+        </w:rPr>
+        <w:t>database</w:t>
+      </w:r>
+      <w:r>
+        <w:t xml:space="preserve"> consider. </w:t>
+      </w:r>
+    </w:p>
+    <w:p>
+      <w:pPr>
+        <w:ind w:left="720"/>
+      </w:pPr>
+      <w:r>
+        <w:t xml:space="preserve">scott is database in my machine for oracle sever. </w:t>
+      </w:r>
+    </w:p>
+    <w:p>
+      <w:pPr>
+        <w:ind w:left="720"/>
+      </w:pPr>
+    </w:p>
+    <w:p>
+      <w:pPr>
+        <w:ind w:left="720"/>
+      </w:pPr>
+      <w:r>
+        <w:t xml:space="preserve">Oracle database provide 1 pre-defined table ie </w:t>
+      </w:r>
+      <w:r>
+        <w:rPr>
+          <w:highlight w:val="yellow"/>
+        </w:rPr>
+        <w:t>tab</w:t>
+      </w:r>
+      <w:r>
+        <w:t xml:space="preserve">. This table help to display all pre-defined or user-defined table name available in your account. </w:t>
+      </w:r>
+    </w:p>
+    <w:p>
+      <w:pPr>
+        <w:ind w:left="720"/>
+      </w:pPr>
+    </w:p>
+    <w:p>
+      <w:pPr>
+        <w:ind w:left="720"/>
+      </w:pPr>
+      <w:r>
+        <w:t xml:space="preserve">This query is use to find all table available in our account. </w:t>
+      </w:r>
+    </w:p>
+    <w:p>
+      <w:pPr>
+        <w:ind w:left="720"/>
+      </w:pPr>
+      <w:r>
+        <w:rPr>
+          <w:highlight w:val="yellow"/>
+        </w:rPr>
+        <w:t>select * from tab;</w:t>
+      </w:r>
+    </w:p>
+    <w:p>
+      <w:pPr>
+        <w:ind w:left="720"/>
+      </w:pPr>
+    </w:p>
+    <w:p>
+      <w:pPr>
+        <w:ind w:left="720"/>
+      </w:pPr>
+    </w:p>
+    <w:p>
+      <w:pPr>
+        <w:ind w:left="720"/>
+      </w:pPr>
+    </w:p>
+    <w:p>
+      <w:pPr>
+        <w:ind w:left="720"/>
+      </w:pPr>
+    </w:p>
+    <w:p>
+      <w:pPr>
+        <w:ind w:left="720"/>
+      </w:pPr>
+      <w:r>
+        <w:t>select * from tableName;</w:t>
+      </w:r>
+    </w:p>
+    <w:p>
+      <w:pPr>
+        <w:ind w:left="720"/>
+      </w:pPr>
+      <w:r>
+        <w:t xml:space="preserve">employees </w:t>
+      </w:r>
+    </w:p>
+    <w:p>
+      <w:pPr>
+        <w:ind w:left="720"/>
+      </w:pPr>
+      <w:r>
+        <w:t xml:space="preserve">departments </w:t>
+      </w:r>
+    </w:p>
+    <w:p>
+      <w:pPr>
+        <w:ind w:left="720"/>
+      </w:pPr>
+      <w:r>
+        <w:t xml:space="preserve">job_history </w:t>
+      </w:r>
+    </w:p>
+    <w:p>
+      <w:pPr>
+        <w:ind w:left="720"/>
+      </w:pPr>
+      <w:r>
+        <w:t xml:space="preserve">jobs </w:t>
+      </w:r>
+    </w:p>
+    <w:p>
+      <w:pPr>
+        <w:ind w:left="720"/>
+      </w:pPr>
+      <w:r>
+        <w:t xml:space="preserve">locations </w:t>
+      </w:r>
+    </w:p>
+    <w:p>
+      <w:pPr>
+        <w:ind w:left="720"/>
+      </w:pPr>
+    </w:p>
+    <w:p>
+      <w:pPr>
+        <w:ind w:left="720"/>
+      </w:pPr>
+      <w:r>
+        <w:t>select * from tableName;</w:t>
+      </w:r>
+    </w:p>
+    <w:p>
+      <w:pPr>
+        <w:ind w:left="720"/>
+      </w:pPr>
+    </w:p>
+    <w:p>
+      <w:pPr>
+        <w:ind w:left="720"/>
+      </w:pPr>
+      <w:r>
+        <w:t xml:space="preserve">RDBMS is case insensitive but values are case sensitive. </w:t>
+      </w:r>
+    </w:p>
+    <w:p>
+      <w:r>
+        <w:tab/>
+      </w:r>
       <w:bookmarkStart w:id="0" w:name="_GoBack"/>
-      <w:proofErr w:type="gramStart"/>
-      <w:r>
-        <w:t>create</w:t>
-      </w:r>
-      <w:proofErr w:type="gramEnd"/>
-      <w:r>
-        <w:t xml:space="preserve"> table test(id </w:t>
-      </w:r>
-      <w:proofErr w:type="spellStart"/>
-      <w:r>
-        <w:t>int</w:t>
-      </w:r>
-      <w:proofErr w:type="spellEnd"/>
-      <w:r>
-        <w:t xml:space="preserve"> primary </w:t>
-      </w:r>
-      <w:proofErr w:type="spellStart"/>
-      <w:r>
-        <w:t>key,name</w:t>
-      </w:r>
-      <w:proofErr w:type="spellEnd"/>
-      <w:r>
-        <w:t xml:space="preserve"> varchar(10));</w:t>
-      </w:r>
       <w:bookmarkEnd w:id="0"/>
+    </w:p>
+    <w:p>
+      <w:pPr>
+        <w:ind w:left="720"/>
+      </w:pPr>
+    </w:p>
+    <w:p>
+      <w:r>
+        <w:t xml:space="preserve"> </w:t>
+      </w:r>
+    </w:p>
+    <w:p>
+      <w:pPr>
+        <w:ind w:left="720"/>
+      </w:pPr>
     </w:p>
     <w:p/>
     <w:p/>
@@ -5258,6 +6425,95 @@
     </w:lvl>
   </w:abstractNum>
   <w:abstractNum w:abstractNumId="1" w15:restartNumberingAfterBreak="0">
+    <w:nsid w:val="04B42DC3"/>
+    <w:multiLevelType w:val="hybridMultilevel"/>
+    <w:tmpl w:val="13EC82D8"/>
+    <w:lvl w:ilvl="0" w:tplc="75AE1500">
+      <w:start w:val="1"/>
+      <w:numFmt w:val="decimal"/>
+      <w:lvlText w:val="%1."/>
+      <w:lvlJc w:val="left"/>
+      <w:pPr>
+        <w:ind w:left="1080" w:hanging="360"/>
+      </w:pPr>
+      <w:rPr>
+        <w:rFonts w:hint="default"/>
+      </w:rPr>
+    </w:lvl>
+    <w:lvl w:ilvl="1" w:tplc="40090019" w:tentative="1">
+      <w:start w:val="1"/>
+      <w:numFmt w:val="lowerLetter"/>
+      <w:lvlText w:val="%2."/>
+      <w:lvlJc w:val="left"/>
+      <w:pPr>
+        <w:ind w:left="1800" w:hanging="360"/>
+      </w:pPr>
+    </w:lvl>
+    <w:lvl w:ilvl="2" w:tplc="4009001B" w:tentative="1">
+      <w:start w:val="1"/>
+      <w:numFmt w:val="lowerRoman"/>
+      <w:lvlText w:val="%3."/>
+      <w:lvlJc w:val="right"/>
+      <w:pPr>
+        <w:ind w:left="2520" w:hanging="180"/>
+      </w:pPr>
+    </w:lvl>
+    <w:lvl w:ilvl="3" w:tplc="4009000F" w:tentative="1">
+      <w:start w:val="1"/>
+      <w:numFmt w:val="decimal"/>
+      <w:lvlText w:val="%4."/>
+      <w:lvlJc w:val="left"/>
+      <w:pPr>
+        <w:ind w:left="3240" w:hanging="360"/>
+      </w:pPr>
+    </w:lvl>
+    <w:lvl w:ilvl="4" w:tplc="40090019" w:tentative="1">
+      <w:start w:val="1"/>
+      <w:numFmt w:val="lowerLetter"/>
+      <w:lvlText w:val="%5."/>
+      <w:lvlJc w:val="left"/>
+      <w:pPr>
+        <w:ind w:left="3960" w:hanging="360"/>
+      </w:pPr>
+    </w:lvl>
+    <w:lvl w:ilvl="5" w:tplc="4009001B" w:tentative="1">
+      <w:start w:val="1"/>
+      <w:numFmt w:val="lowerRoman"/>
+      <w:lvlText w:val="%6."/>
+      <w:lvlJc w:val="right"/>
+      <w:pPr>
+        <w:ind w:left="4680" w:hanging="180"/>
+      </w:pPr>
+    </w:lvl>
+    <w:lvl w:ilvl="6" w:tplc="4009000F" w:tentative="1">
+      <w:start w:val="1"/>
+      <w:numFmt w:val="decimal"/>
+      <w:lvlText w:val="%7."/>
+      <w:lvlJc w:val="left"/>
+      <w:pPr>
+        <w:ind w:left="5400" w:hanging="360"/>
+      </w:pPr>
+    </w:lvl>
+    <w:lvl w:ilvl="7" w:tplc="40090019" w:tentative="1">
+      <w:start w:val="1"/>
+      <w:numFmt w:val="lowerLetter"/>
+      <w:lvlText w:val="%8."/>
+      <w:lvlJc w:val="left"/>
+      <w:pPr>
+        <w:ind w:left="6120" w:hanging="360"/>
+      </w:pPr>
+    </w:lvl>
+    <w:lvl w:ilvl="8" w:tplc="4009001B" w:tentative="1">
+      <w:start w:val="1"/>
+      <w:numFmt w:val="lowerRoman"/>
+      <w:lvlText w:val="%9."/>
+      <w:lvlJc w:val="right"/>
+      <w:pPr>
+        <w:ind w:left="6840" w:hanging="180"/>
+      </w:pPr>
+    </w:lvl>
+  </w:abstractNum>
+  <w:abstractNum w:abstractNumId="2" w15:restartNumberingAfterBreak="0">
     <w:nsid w:val="08931ADC"/>
     <w:multiLevelType w:val="hybridMultilevel"/>
     <w:tmpl w:val="856054DC"/>
@@ -5346,7 +6602,7 @@
       </w:pPr>
     </w:lvl>
   </w:abstractNum>
-  <w:abstractNum w:abstractNumId="2" w15:restartNumberingAfterBreak="0">
+  <w:abstractNum w:abstractNumId="3" w15:restartNumberingAfterBreak="0">
     <w:nsid w:val="0D343A1B"/>
     <w:multiLevelType w:val="hybridMultilevel"/>
     <w:tmpl w:val="7610C812"/>
@@ -5435,7 +6691,7 @@
       </w:pPr>
     </w:lvl>
   </w:abstractNum>
-  <w:abstractNum w:abstractNumId="3" w15:restartNumberingAfterBreak="0">
+  <w:abstractNum w:abstractNumId="4" w15:restartNumberingAfterBreak="0">
     <w:nsid w:val="1D22601C"/>
     <w:multiLevelType w:val="hybridMultilevel"/>
     <w:tmpl w:val="B44C6F70"/>
@@ -5524,7 +6780,96 @@
       </w:pPr>
     </w:lvl>
   </w:abstractNum>
-  <w:abstractNum w:abstractNumId="4" w15:restartNumberingAfterBreak="0">
+  <w:abstractNum w:abstractNumId="5" w15:restartNumberingAfterBreak="0">
+    <w:nsid w:val="26802B4C"/>
+    <w:multiLevelType w:val="hybridMultilevel"/>
+    <w:tmpl w:val="AA54C7E0"/>
+    <w:lvl w:ilvl="0" w:tplc="21A06608">
+      <w:start w:val="1"/>
+      <w:numFmt w:val="decimal"/>
+      <w:lvlText w:val="%1."/>
+      <w:lvlJc w:val="left"/>
+      <w:pPr>
+        <w:ind w:left="1080" w:hanging="360"/>
+      </w:pPr>
+      <w:rPr>
+        <w:rFonts w:hint="default"/>
+      </w:rPr>
+    </w:lvl>
+    <w:lvl w:ilvl="1" w:tplc="40090019" w:tentative="1">
+      <w:start w:val="1"/>
+      <w:numFmt w:val="lowerLetter"/>
+      <w:lvlText w:val="%2."/>
+      <w:lvlJc w:val="left"/>
+      <w:pPr>
+        <w:ind w:left="1800" w:hanging="360"/>
+      </w:pPr>
+    </w:lvl>
+    <w:lvl w:ilvl="2" w:tplc="4009001B" w:tentative="1">
+      <w:start w:val="1"/>
+      <w:numFmt w:val="lowerRoman"/>
+      <w:lvlText w:val="%3."/>
+      <w:lvlJc w:val="right"/>
+      <w:pPr>
+        <w:ind w:left="2520" w:hanging="180"/>
+      </w:pPr>
+    </w:lvl>
+    <w:lvl w:ilvl="3" w:tplc="4009000F" w:tentative="1">
+      <w:start w:val="1"/>
+      <w:numFmt w:val="decimal"/>
+      <w:lvlText w:val="%4."/>
+      <w:lvlJc w:val="left"/>
+      <w:pPr>
+        <w:ind w:left="3240" w:hanging="360"/>
+      </w:pPr>
+    </w:lvl>
+    <w:lvl w:ilvl="4" w:tplc="40090019" w:tentative="1">
+      <w:start w:val="1"/>
+      <w:numFmt w:val="lowerLetter"/>
+      <w:lvlText w:val="%5."/>
+      <w:lvlJc w:val="left"/>
+      <w:pPr>
+        <w:ind w:left="3960" w:hanging="360"/>
+      </w:pPr>
+    </w:lvl>
+    <w:lvl w:ilvl="5" w:tplc="4009001B" w:tentative="1">
+      <w:start w:val="1"/>
+      <w:numFmt w:val="lowerRoman"/>
+      <w:lvlText w:val="%6."/>
+      <w:lvlJc w:val="right"/>
+      <w:pPr>
+        <w:ind w:left="4680" w:hanging="180"/>
+      </w:pPr>
+    </w:lvl>
+    <w:lvl w:ilvl="6" w:tplc="4009000F" w:tentative="1">
+      <w:start w:val="1"/>
+      <w:numFmt w:val="decimal"/>
+      <w:lvlText w:val="%7."/>
+      <w:lvlJc w:val="left"/>
+      <w:pPr>
+        <w:ind w:left="5400" w:hanging="360"/>
+      </w:pPr>
+    </w:lvl>
+    <w:lvl w:ilvl="7" w:tplc="40090019" w:tentative="1">
+      <w:start w:val="1"/>
+      <w:numFmt w:val="lowerLetter"/>
+      <w:lvlText w:val="%8."/>
+      <w:lvlJc w:val="left"/>
+      <w:pPr>
+        <w:ind w:left="6120" w:hanging="360"/>
+      </w:pPr>
+    </w:lvl>
+    <w:lvl w:ilvl="8" w:tplc="4009001B" w:tentative="1">
+      <w:start w:val="1"/>
+      <w:numFmt w:val="lowerRoman"/>
+      <w:lvlText w:val="%9."/>
+      <w:lvlJc w:val="right"/>
+      <w:pPr>
+        <w:ind w:left="6840" w:hanging="180"/>
+      </w:pPr>
+    </w:lvl>
+  </w:abstractNum>
+  <w:abstractNum w:abstractNumId="6" w15:restartNumberingAfterBreak="0">
     <w:nsid w:val="293C1DA4"/>
     <w:multiLevelType w:val="hybridMultilevel"/>
     <w:tmpl w:val="DAAC7BCC"/>
@@ -5613,7 +6958,7 @@
       </w:pPr>
     </w:lvl>
   </w:abstractNum>
-  <w:abstractNum w:abstractNumId="5" w15:restartNumberingAfterBreak="0">
+  <w:abstractNum w:abstractNumId="7" w15:restartNumberingAfterBreak="0">
     <w:nsid w:val="2AE01424"/>
     <w:multiLevelType w:val="hybridMultilevel"/>
     <w:tmpl w:val="20B8B78C"/>
@@ -5726,7 +7071,7 @@
       </w:rPr>
     </w:lvl>
   </w:abstractNum>
-  <w:abstractNum w:abstractNumId="6" w15:restartNumberingAfterBreak="0">
+  <w:abstractNum w:abstractNumId="8" w15:restartNumberingAfterBreak="0">
     <w:nsid w:val="2E506E68"/>
     <w:multiLevelType w:val="hybridMultilevel"/>
     <w:tmpl w:val="08FC0CB8"/>
@@ -5839,7 +7184,7 @@
       </w:rPr>
     </w:lvl>
   </w:abstractNum>
-  <w:abstractNum w:abstractNumId="7" w15:restartNumberingAfterBreak="0">
+  <w:abstractNum w:abstractNumId="9" w15:restartNumberingAfterBreak="0">
     <w:nsid w:val="395F3FAA"/>
     <w:multiLevelType w:val="hybridMultilevel"/>
     <w:tmpl w:val="718C8BAA"/>
@@ -5928,7 +7273,7 @@
       </w:pPr>
     </w:lvl>
   </w:abstractNum>
-  <w:abstractNum w:abstractNumId="8" w15:restartNumberingAfterBreak="0">
+  <w:abstractNum w:abstractNumId="10" w15:restartNumberingAfterBreak="0">
     <w:nsid w:val="39A401B0"/>
     <w:multiLevelType w:val="hybridMultilevel"/>
     <w:tmpl w:val="6D0C0526"/>
@@ -6017,7 +7362,7 @@
       </w:pPr>
     </w:lvl>
   </w:abstractNum>
-  <w:abstractNum w:abstractNumId="9" w15:restartNumberingAfterBreak="0">
+  <w:abstractNum w:abstractNumId="11" w15:restartNumberingAfterBreak="0">
     <w:nsid w:val="3C6D6AB3"/>
     <w:multiLevelType w:val="hybridMultilevel"/>
     <w:tmpl w:val="542EFF84"/>
@@ -6106,7 +7451,96 @@
       </w:pPr>
     </w:lvl>
   </w:abstractNum>
-  <w:abstractNum w:abstractNumId="10" w15:restartNumberingAfterBreak="0">
+  <w:abstractNum w:abstractNumId="12" w15:restartNumberingAfterBreak="0">
+    <w:nsid w:val="3ECD7C0C"/>
+    <w:multiLevelType w:val="hybridMultilevel"/>
+    <w:tmpl w:val="4D72A35A"/>
+    <w:lvl w:ilvl="0" w:tplc="4009000F">
+      <w:start w:val="1"/>
+      <w:numFmt w:val="decimal"/>
+      <w:lvlText w:val="%1."/>
+      <w:lvlJc w:val="left"/>
+      <w:pPr>
+        <w:ind w:left="720" w:hanging="360"/>
+      </w:pPr>
+      <w:rPr>
+        <w:rFonts w:hint="default"/>
+      </w:rPr>
+    </w:lvl>
+    <w:lvl w:ilvl="1" w:tplc="40090019" w:tentative="1">
+      <w:start w:val="1"/>
+      <w:numFmt w:val="lowerLetter"/>
+      <w:lvlText w:val="%2."/>
+      <w:lvlJc w:val="left"/>
+      <w:pPr>
+        <w:ind w:left="1440" w:hanging="360"/>
+      </w:pPr>
+    </w:lvl>
+    <w:lvl w:ilvl="2" w:tplc="4009001B" w:tentative="1">
+      <w:start w:val="1"/>
+      <w:numFmt w:val="lowerRoman"/>
+      <w:lvlText w:val="%3."/>
+      <w:lvlJc w:val="right"/>
+      <w:pPr>
+        <w:ind w:left="2160" w:hanging="180"/>
+      </w:pPr>
+    </w:lvl>
+    <w:lvl w:ilvl="3" w:tplc="4009000F" w:tentative="1">
+      <w:start w:val="1"/>
+      <w:numFmt w:val="decimal"/>
+      <w:lvlText w:val="%4."/>
+      <w:lvlJc w:val="left"/>
+      <w:pPr>
+        <w:ind w:left="2880" w:hanging="360"/>
+      </w:pPr>
+    </w:lvl>
+    <w:lvl w:ilvl="4" w:tplc="40090019" w:tentative="1">
+      <w:start w:val="1"/>
+      <w:numFmt w:val="lowerLetter"/>
+      <w:lvlText w:val="%5."/>
+      <w:lvlJc w:val="left"/>
+      <w:pPr>
+        <w:ind w:left="3600" w:hanging="360"/>
+      </w:pPr>
+    </w:lvl>
+    <w:lvl w:ilvl="5" w:tplc="4009001B" w:tentative="1">
+      <w:start w:val="1"/>
+      <w:numFmt w:val="lowerRoman"/>
+      <w:lvlText w:val="%6."/>
+      <w:lvlJc w:val="right"/>
+      <w:pPr>
+        <w:ind w:left="4320" w:hanging="180"/>
+      </w:pPr>
+    </w:lvl>
+    <w:lvl w:ilvl="6" w:tplc="4009000F" w:tentative="1">
+      <w:start w:val="1"/>
+      <w:numFmt w:val="decimal"/>
+      <w:lvlText w:val="%7."/>
+      <w:lvlJc w:val="left"/>
+      <w:pPr>
+        <w:ind w:left="5040" w:hanging="360"/>
+      </w:pPr>
+    </w:lvl>
+    <w:lvl w:ilvl="7" w:tplc="40090019" w:tentative="1">
+      <w:start w:val="1"/>
+      <w:numFmt w:val="lowerLetter"/>
+      <w:lvlText w:val="%8."/>
+      <w:lvlJc w:val="left"/>
+      <w:pPr>
+        <w:ind w:left="5760" w:hanging="360"/>
+      </w:pPr>
+    </w:lvl>
+    <w:lvl w:ilvl="8" w:tplc="4009001B" w:tentative="1">
+      <w:start w:val="1"/>
+      <w:numFmt w:val="lowerRoman"/>
+      <w:lvlText w:val="%9."/>
+      <w:lvlJc w:val="right"/>
+      <w:pPr>
+        <w:ind w:left="6480" w:hanging="180"/>
+      </w:pPr>
+    </w:lvl>
+  </w:abstractNum>
+  <w:abstractNum w:abstractNumId="13" w15:restartNumberingAfterBreak="0">
     <w:nsid w:val="42294ECB"/>
     <w:multiLevelType w:val="hybridMultilevel"/>
     <w:tmpl w:val="0F1261C8"/>
@@ -6219,7 +7653,7 @@
       </w:rPr>
     </w:lvl>
   </w:abstractNum>
-  <w:abstractNum w:abstractNumId="11" w15:restartNumberingAfterBreak="0">
+  <w:abstractNum w:abstractNumId="14" w15:restartNumberingAfterBreak="0">
     <w:nsid w:val="52C04C47"/>
     <w:multiLevelType w:val="hybridMultilevel"/>
     <w:tmpl w:val="F656F27A"/>
@@ -6308,7 +7742,7 @@
       </w:pPr>
     </w:lvl>
   </w:abstractNum>
-  <w:abstractNum w:abstractNumId="12" w15:restartNumberingAfterBreak="0">
+  <w:abstractNum w:abstractNumId="15" w15:restartNumberingAfterBreak="0">
     <w:nsid w:val="560B35F2"/>
     <w:multiLevelType w:val="hybridMultilevel"/>
     <w:tmpl w:val="67BAEC7A"/>
@@ -6397,7 +7831,7 @@
       </w:pPr>
     </w:lvl>
   </w:abstractNum>
-  <w:abstractNum w:abstractNumId="13" w15:restartNumberingAfterBreak="0">
+  <w:abstractNum w:abstractNumId="16" w15:restartNumberingAfterBreak="0">
     <w:nsid w:val="59EC7866"/>
     <w:multiLevelType w:val="hybridMultilevel"/>
     <w:tmpl w:val="01ECFAA4"/>
@@ -6486,7 +7920,7 @@
       </w:pPr>
     </w:lvl>
   </w:abstractNum>
-  <w:abstractNum w:abstractNumId="14" w15:restartNumberingAfterBreak="0">
+  <w:abstractNum w:abstractNumId="17" w15:restartNumberingAfterBreak="0">
     <w:nsid w:val="5D5146C1"/>
     <w:multiLevelType w:val="hybridMultilevel"/>
     <w:tmpl w:val="0CBE1678"/>
@@ -6575,7 +8009,7 @@
       </w:pPr>
     </w:lvl>
   </w:abstractNum>
-  <w:abstractNum w:abstractNumId="15" w15:restartNumberingAfterBreak="0">
+  <w:abstractNum w:abstractNumId="18" w15:restartNumberingAfterBreak="0">
     <w:nsid w:val="630A49A7"/>
     <w:multiLevelType w:val="hybridMultilevel"/>
     <w:tmpl w:val="4D90DCB0"/>
@@ -6664,7 +8098,96 @@
       </w:pPr>
     </w:lvl>
   </w:abstractNum>
-  <w:abstractNum w:abstractNumId="16" w15:restartNumberingAfterBreak="0">
+  <w:abstractNum w:abstractNumId="19" w15:restartNumberingAfterBreak="0">
+    <w:nsid w:val="71744880"/>
+    <w:multiLevelType w:val="hybridMultilevel"/>
+    <w:tmpl w:val="4F8C032C"/>
+    <w:lvl w:ilvl="0" w:tplc="4D8C5760">
+      <w:start w:val="1"/>
+      <w:numFmt w:val="decimal"/>
+      <w:lvlText w:val="%1."/>
+      <w:lvlJc w:val="left"/>
+      <w:pPr>
+        <w:ind w:left="1080" w:hanging="360"/>
+      </w:pPr>
+      <w:rPr>
+        <w:rFonts w:hint="default"/>
+      </w:rPr>
+    </w:lvl>
+    <w:lvl w:ilvl="1" w:tplc="40090019" w:tentative="1">
+      <w:start w:val="1"/>
+      <w:numFmt w:val="lowerLetter"/>
+      <w:lvlText w:val="%2."/>
+      <w:lvlJc w:val="left"/>
+      <w:pPr>
+        <w:ind w:left="1800" w:hanging="360"/>
+      </w:pPr>
+    </w:lvl>
+    <w:lvl w:ilvl="2" w:tplc="4009001B" w:tentative="1">
+      <w:start w:val="1"/>
+      <w:numFmt w:val="lowerRoman"/>
+      <w:lvlText w:val="%3."/>
+      <w:lvlJc w:val="right"/>
+      <w:pPr>
+        <w:ind w:left="2520" w:hanging="180"/>
+      </w:pPr>
+    </w:lvl>
+    <w:lvl w:ilvl="3" w:tplc="4009000F" w:tentative="1">
+      <w:start w:val="1"/>
+      <w:numFmt w:val="decimal"/>
+      <w:lvlText w:val="%4."/>
+      <w:lvlJc w:val="left"/>
+      <w:pPr>
+        <w:ind w:left="3240" w:hanging="360"/>
+      </w:pPr>
+    </w:lvl>
+    <w:lvl w:ilvl="4" w:tplc="40090019" w:tentative="1">
+      <w:start w:val="1"/>
+      <w:numFmt w:val="lowerLetter"/>
+      <w:lvlText w:val="%5."/>
+      <w:lvlJc w:val="left"/>
+      <w:pPr>
+        <w:ind w:left="3960" w:hanging="360"/>
+      </w:pPr>
+    </w:lvl>
+    <w:lvl w:ilvl="5" w:tplc="4009001B" w:tentative="1">
+      <w:start w:val="1"/>
+      <w:numFmt w:val="lowerRoman"/>
+      <w:lvlText w:val="%6."/>
+      <w:lvlJc w:val="right"/>
+      <w:pPr>
+        <w:ind w:left="4680" w:hanging="180"/>
+      </w:pPr>
+    </w:lvl>
+    <w:lvl w:ilvl="6" w:tplc="4009000F" w:tentative="1">
+      <w:start w:val="1"/>
+      <w:numFmt w:val="decimal"/>
+      <w:lvlText w:val="%7."/>
+      <w:lvlJc w:val="left"/>
+      <w:pPr>
+        <w:ind w:left="5400" w:hanging="360"/>
+      </w:pPr>
+    </w:lvl>
+    <w:lvl w:ilvl="7" w:tplc="40090019" w:tentative="1">
+      <w:start w:val="1"/>
+      <w:numFmt w:val="lowerLetter"/>
+      <w:lvlText w:val="%8."/>
+      <w:lvlJc w:val="left"/>
+      <w:pPr>
+        <w:ind w:left="6120" w:hanging="360"/>
+      </w:pPr>
+    </w:lvl>
+    <w:lvl w:ilvl="8" w:tplc="4009001B" w:tentative="1">
+      <w:start w:val="1"/>
+      <w:numFmt w:val="lowerRoman"/>
+      <w:lvlText w:val="%9."/>
+      <w:lvlJc w:val="right"/>
+      <w:pPr>
+        <w:ind w:left="6840" w:hanging="180"/>
+      </w:pPr>
+    </w:lvl>
+  </w:abstractNum>
+  <w:abstractNum w:abstractNumId="20" w15:restartNumberingAfterBreak="0">
     <w:nsid w:val="71CC68C1"/>
     <w:multiLevelType w:val="hybridMultilevel"/>
     <w:tmpl w:val="C3D68502"/>
@@ -6753,7 +8276,7 @@
       </w:pPr>
     </w:lvl>
   </w:abstractNum>
-  <w:abstractNum w:abstractNumId="17" w15:restartNumberingAfterBreak="0">
+  <w:abstractNum w:abstractNumId="21" w15:restartNumberingAfterBreak="0">
     <w:nsid w:val="7FCC7EC6"/>
     <w:multiLevelType w:val="hybridMultilevel"/>
     <w:tmpl w:val="F8185664"/>
@@ -6843,58 +8366,70 @@
     </w:lvl>
   </w:abstractNum>
   <w:num w:numId="1">
-    <w:abstractNumId w:val="12"/>
+    <w:abstractNumId w:val="15"/>
   </w:num>
   <w:num w:numId="2">
-    <w:abstractNumId w:val="15"/>
+    <w:abstractNumId w:val="18"/>
   </w:num>
   <w:num w:numId="3">
     <w:abstractNumId w:val="0"/>
   </w:num>
   <w:num w:numId="4">
+    <w:abstractNumId w:val="4"/>
+  </w:num>
+  <w:num w:numId="5">
+    <w:abstractNumId w:val="21"/>
+  </w:num>
+  <w:num w:numId="6">
+    <w:abstractNumId w:val="16"/>
+  </w:num>
+  <w:num w:numId="7">
+    <w:abstractNumId w:val="6"/>
+  </w:num>
+  <w:num w:numId="8">
+    <w:abstractNumId w:val="17"/>
+  </w:num>
+  <w:num w:numId="9">
+    <w:abstractNumId w:val="13"/>
+  </w:num>
+  <w:num w:numId="10">
+    <w:abstractNumId w:val="8"/>
+  </w:num>
+  <w:num w:numId="11">
+    <w:abstractNumId w:val="7"/>
+  </w:num>
+  <w:num w:numId="12">
+    <w:abstractNumId w:val="9"/>
+  </w:num>
+  <w:num w:numId="13">
     <w:abstractNumId w:val="3"/>
   </w:num>
-  <w:num w:numId="5">
-    <w:abstractNumId w:val="17"/>
+  <w:num w:numId="14">
+    <w:abstractNumId w:val="2"/>
   </w:num>
-  <w:num w:numId="6">
-    <w:abstractNumId w:val="13"/>
+  <w:num w:numId="15">
+    <w:abstractNumId w:val="20"/>
   </w:num>
-  <w:num w:numId="7">
-    <w:abstractNumId w:val="4"/>
-  </w:num>
-  <w:num w:numId="8">
+  <w:num w:numId="16">
     <w:abstractNumId w:val="14"/>
   </w:num>
-  <w:num w:numId="9">
+  <w:num w:numId="17">
     <w:abstractNumId w:val="10"/>
   </w:num>
-  <w:num w:numId="10">
-    <w:abstractNumId w:val="6"/>
+  <w:num w:numId="18">
+    <w:abstractNumId w:val="11"/>
   </w:num>
-  <w:num w:numId="11">
+  <w:num w:numId="19">
+    <w:abstractNumId w:val="12"/>
+  </w:num>
+  <w:num w:numId="20">
+    <w:abstractNumId w:val="1"/>
+  </w:num>
+  <w:num w:numId="21">
     <w:abstractNumId w:val="5"/>
   </w:num>
-  <w:num w:numId="12">
-    <w:abstractNumId w:val="7"/>
-  </w:num>
-  <w:num w:numId="13">
-    <w:abstractNumId w:val="2"/>
-  </w:num>
-  <w:num w:numId="14">
-    <w:abstractNumId w:val="1"/>
-  </w:num>
-  <w:num w:numId="15">
-    <w:abstractNumId w:val="16"/>
-  </w:num>
-  <w:num w:numId="16">
-    <w:abstractNumId w:val="11"/>
-  </w:num>
-  <w:num w:numId="17">
-    <w:abstractNumId w:val="8"/>
-  </w:num>
-  <w:num w:numId="18">
-    <w:abstractNumId w:val="9"/>
+  <w:num w:numId="22">
+    <w:abstractNumId w:val="19"/>
   </w:num>
 </w:numbering>
 </file>

--- a/Great West Global 2021 Notes.docx
+++ b/Great West Global 2021 Notes.docx
@@ -25,11 +25,19 @@
     </w:p>
     <w:p/>
     <w:p>
-      <w:r>
-        <w:rPr>
-          <w:highlight w:val="yellow"/>
-        </w:rPr>
-        <w:t>Unix Training</w:t>
+      <w:proofErr w:type="gramStart"/>
+      <w:r>
+        <w:rPr>
+          <w:highlight w:val="yellow"/>
+        </w:rPr>
+        <w:t>Unix</w:t>
+      </w:r>
+      <w:proofErr w:type="gramEnd"/>
+      <w:r>
+        <w:rPr>
+          <w:highlight w:val="yellow"/>
+        </w:rPr>
+        <w:t xml:space="preserve"> Training</w:t>
       </w:r>
       <w:r>
         <w:t xml:space="preserve"> </w:t>
@@ -37,13 +45,31 @@
     </w:p>
     <w:p/>
     <w:p>
-      <w:r>
-        <w:t xml:space="preserve">Unix is an Operating system (OS) developed in Bell laboratories. </w:t>
-      </w:r>
-    </w:p>
-    <w:p>
-      <w:r>
-        <w:t xml:space="preserve">Unix is multi-tasking, multi-user, high secure and very high performance os </w:t>
+      <w:proofErr w:type="gramStart"/>
+      <w:r>
+        <w:t>Unix</w:t>
+      </w:r>
+      <w:proofErr w:type="gramEnd"/>
+      <w:r>
+        <w:t xml:space="preserve"> is an Operating system (OS) developed in Bell laboratories. </w:t>
+      </w:r>
+    </w:p>
+    <w:p>
+      <w:proofErr w:type="gramStart"/>
+      <w:r>
+        <w:t>Unix</w:t>
+      </w:r>
+      <w:proofErr w:type="gramEnd"/>
+      <w:r>
+        <w:t xml:space="preserve"> is multi-tasking, multi-user, high secure and very high performance </w:t>
+      </w:r>
+      <w:proofErr w:type="spellStart"/>
+      <w:r>
+        <w:t>os</w:t>
+      </w:r>
+      <w:proofErr w:type="spellEnd"/>
+      <w:r>
+        <w:t xml:space="preserve"> </w:t>
       </w:r>
     </w:p>
     <w:p>
@@ -52,18 +78,41 @@
       </w:r>
     </w:p>
     <w:p>
-      <w:r>
-        <w:t xml:space="preserve">Unix is Open Source. </w:t>
-      </w:r>
-    </w:p>
-    <w:p>
-      <w:r>
-        <w:t xml:space="preserve">Unix is command base OS. </w:t>
-      </w:r>
-    </w:p>
-    <w:p>
-      <w:r>
-        <w:t xml:space="preserve">Unix flavors </w:t>
+      <w:proofErr w:type="gramStart"/>
+      <w:r>
+        <w:t>Unix</w:t>
+      </w:r>
+      <w:proofErr w:type="gramEnd"/>
+      <w:r>
+        <w:t xml:space="preserve"> is Open Source. </w:t>
+      </w:r>
+    </w:p>
+    <w:p>
+      <w:proofErr w:type="gramStart"/>
+      <w:r>
+        <w:t>Unix</w:t>
+      </w:r>
+      <w:proofErr w:type="gramEnd"/>
+      <w:r>
+        <w:t xml:space="preserve"> is command base OS. </w:t>
+      </w:r>
+    </w:p>
+    <w:p>
+      <w:proofErr w:type="gramStart"/>
+      <w:r>
+        <w:t>Unix</w:t>
+      </w:r>
+      <w:proofErr w:type="gramEnd"/>
+      <w:r>
+        <w:t xml:space="preserve"> </w:t>
+      </w:r>
+      <w:proofErr w:type="spellStart"/>
+      <w:r>
+        <w:t>flavors</w:t>
+      </w:r>
+      <w:proofErr w:type="spellEnd"/>
+      <w:r>
+        <w:t xml:space="preserve"> </w:t>
       </w:r>
     </w:p>
     <w:p/>
@@ -133,8 +182,13 @@
       </w:r>
     </w:p>
     <w:p>
-      <w:r>
-        <w:t xml:space="preserve">Unix </w:t>
+      <w:proofErr w:type="gramStart"/>
+      <w:r>
+        <w:t>Unix</w:t>
+      </w:r>
+      <w:proofErr w:type="gramEnd"/>
+      <w:r>
+        <w:t xml:space="preserve"> </w:t>
       </w:r>
     </w:p>
     <w:p>
@@ -148,12 +202,24 @@
       </w:r>
       <w:r>
         <w:tab/>
-        <w:t xml:space="preserve">:it is GUI base  </w:t>
-      </w:r>
-    </w:p>
-    <w:p>
-      <w:r>
-        <w:t xml:space="preserve">Shell : It is a command or instruction given to kernel through System call to execute some task. </w:t>
+      </w:r>
+      <w:proofErr w:type="gramStart"/>
+      <w:r>
+        <w:t>:it</w:t>
+      </w:r>
+      <w:proofErr w:type="gramEnd"/>
+      <w:r>
+        <w:t xml:space="preserve"> is GUI base  </w:t>
+      </w:r>
+    </w:p>
+    <w:p>
+      <w:proofErr w:type="gramStart"/>
+      <w:r>
+        <w:t>Shell :</w:t>
+      </w:r>
+      <w:proofErr w:type="gramEnd"/>
+      <w:r>
+        <w:t xml:space="preserve"> It is a command or instruction given to kernel through System call to execute some task. </w:t>
       </w:r>
     </w:p>
     <w:p>
@@ -200,7 +266,15 @@
         </w:numPr>
       </w:pPr>
       <w:r>
-        <w:t xml:space="preserve">Checks the token to see If it is a keyword. </w:t>
+        <w:t xml:space="preserve">Checks the token to see </w:t>
+      </w:r>
+      <w:proofErr w:type="gramStart"/>
+      <w:r>
+        <w:t>If</w:t>
+      </w:r>
+      <w:proofErr w:type="gramEnd"/>
+      <w:r>
+        <w:t xml:space="preserve"> it is a keyword. </w:t>
       </w:r>
     </w:p>
     <w:p>
@@ -233,11 +307,19 @@
     <w:p/>
     <w:p/>
     <w:p>
-      <w:r>
-        <w:rPr>
-          <w:highlight w:val="yellow"/>
-        </w:rPr>
-        <w:t>Unix Commands</w:t>
+      <w:proofErr w:type="gramStart"/>
+      <w:r>
+        <w:rPr>
+          <w:highlight w:val="yellow"/>
+        </w:rPr>
+        <w:t>Unix</w:t>
+      </w:r>
+      <w:proofErr w:type="gramEnd"/>
+      <w:r>
+        <w:rPr>
+          <w:highlight w:val="yellow"/>
+        </w:rPr>
+        <w:t xml:space="preserve"> Commands</w:t>
       </w:r>
       <w:r>
         <w:t xml:space="preserve"> </w:t>
@@ -276,11 +358,19 @@
           <w:numId w:val="2"/>
         </w:numPr>
       </w:pPr>
-      <w:r>
-        <w:rPr>
-          <w:highlight w:val="yellow"/>
-        </w:rPr>
-        <w:t xml:space="preserve">date </w:t>
+      <w:proofErr w:type="gramStart"/>
+      <w:r>
+        <w:rPr>
+          <w:highlight w:val="yellow"/>
+        </w:rPr>
+        <w:t>date</w:t>
+      </w:r>
+      <w:proofErr w:type="gramEnd"/>
+      <w:r>
+        <w:rPr>
+          <w:highlight w:val="yellow"/>
+        </w:rPr>
+        <w:t xml:space="preserve"> </w:t>
       </w:r>
       <w:r>
         <w:rPr>
@@ -288,11 +378,19 @@
         </w:rPr>
         <w:t>--</w:t>
       </w:r>
-      <w:r>
-        <w:rPr>
-          <w:highlight w:val="yellow"/>
-        </w:rPr>
-        <w:t>date ‘Date Format’:</w:t>
+      <w:proofErr w:type="spellStart"/>
+      <w:r>
+        <w:rPr>
+          <w:highlight w:val="yellow"/>
+        </w:rPr>
+        <w:t>date</w:t>
+      </w:r>
+      <w:proofErr w:type="spellEnd"/>
+      <w:r>
+        <w:rPr>
+          <w:highlight w:val="yellow"/>
+        </w:rPr>
+        <w:t xml:space="preserve"> ‘Date Format’:</w:t>
       </w:r>
       <w:r>
         <w:rPr>
@@ -313,11 +411,19 @@
           <w:numId w:val="2"/>
         </w:numPr>
       </w:pPr>
-      <w:r>
-        <w:rPr>
-          <w:highlight w:val="yellow"/>
-        </w:rPr>
-        <w:t>date +%d-%M-%Y</w:t>
+      <w:proofErr w:type="gramStart"/>
+      <w:r>
+        <w:rPr>
+          <w:highlight w:val="yellow"/>
+        </w:rPr>
+        <w:t>date</w:t>
+      </w:r>
+      <w:proofErr w:type="gramEnd"/>
+      <w:r>
+        <w:rPr>
+          <w:highlight w:val="yellow"/>
+        </w:rPr>
+        <w:t xml:space="preserve"> +%d-%M-%Y</w:t>
       </w:r>
       <w:r>
         <w:rPr>
@@ -346,14 +452,28 @@
         <w:rPr>
           <w:b/>
         </w:rPr>
-        <w:t xml:space="preserve">File system : </w:t>
-      </w:r>
+        <w:t xml:space="preserve">File </w:t>
+      </w:r>
+      <w:proofErr w:type="gramStart"/>
+      <w:r>
+        <w:rPr>
+          <w:b/>
+        </w:rPr>
+        <w:t>system :</w:t>
+      </w:r>
+      <w:proofErr w:type="gramEnd"/>
       <w:r>
         <w:rPr>
           <w:b/>
         </w:rPr>
         <w:t xml:space="preserve"> </w:t>
       </w:r>
+      <w:r>
+        <w:rPr>
+          <w:b/>
+        </w:rPr>
+        <w:t xml:space="preserve"> </w:t>
+      </w:r>
     </w:p>
     <w:p>
       <w:pPr>
@@ -362,6 +482,8 @@
       <w:r>
         <w:t xml:space="preserve">  </w:t>
       </w:r>
+      <w:proofErr w:type="spellStart"/>
+      <w:proofErr w:type="gramStart"/>
       <w:r>
         <w:rPr>
           <w:b/>
@@ -372,10 +494,21 @@
         <w:rPr>
           <w:b/>
         </w:rPr>
-        <w:t xml:space="preserve">wd </w:t>
-      </w:r>
-      <w:r>
-        <w:t xml:space="preserve">: current directory path. </w:t>
+        <w:t>wd</w:t>
+      </w:r>
+      <w:proofErr w:type="spellEnd"/>
+      <w:r>
+        <w:rPr>
+          <w:b/>
+        </w:rPr>
+        <w:t xml:space="preserve"> </w:t>
+      </w:r>
+      <w:r>
+        <w:t>:</w:t>
+      </w:r>
+      <w:proofErr w:type="gramEnd"/>
+      <w:r>
+        <w:t xml:space="preserve"> current directory path. </w:t>
       </w:r>
     </w:p>
     <w:p>
@@ -388,6 +521,7 @@
         </w:rPr>
         <w:t xml:space="preserve">  </w:t>
       </w:r>
+      <w:proofErr w:type="gramStart"/>
       <w:r>
         <w:rPr>
           <w:b/>
@@ -397,6 +531,7 @@
       <w:r>
         <w:t>:</w:t>
       </w:r>
+      <w:proofErr w:type="gramEnd"/>
       <w:r>
         <w:t xml:space="preserve"> it display all files and folder present in current directory. </w:t>
       </w:r>
@@ -408,12 +543,30 @@
       <w:r>
         <w:t xml:space="preserve"> </w:t>
       </w:r>
-      <w:r>
-        <w:rPr>
-          <w:highlight w:val="yellow"/>
-        </w:rPr>
-        <w:t>mkdir folderName</w:t>
-      </w:r>
+      <w:proofErr w:type="spellStart"/>
+      <w:proofErr w:type="gramStart"/>
+      <w:r>
+        <w:rPr>
+          <w:highlight w:val="yellow"/>
+        </w:rPr>
+        <w:t>mkdir</w:t>
+      </w:r>
+      <w:proofErr w:type="spellEnd"/>
+      <w:proofErr w:type="gramEnd"/>
+      <w:r>
+        <w:rPr>
+          <w:highlight w:val="yellow"/>
+        </w:rPr>
+        <w:t xml:space="preserve"> </w:t>
+      </w:r>
+      <w:proofErr w:type="spellStart"/>
+      <w:r>
+        <w:rPr>
+          <w:highlight w:val="yellow"/>
+        </w:rPr>
+        <w:t>folderName</w:t>
+      </w:r>
+      <w:proofErr w:type="spellEnd"/>
       <w:r>
         <w:t xml:space="preserve"> : This command is use to create the folder or directory </w:t>
       </w:r>
@@ -425,18 +578,64 @@
       <w:r>
         <w:t xml:space="preserve">    </w:t>
       </w:r>
-      <w:r>
-        <w:rPr>
-          <w:highlight w:val="yellow"/>
-        </w:rPr>
-        <w:t>mkdir folderName folderName folderName</w:t>
-      </w:r>
-      <w:r>
+      <w:proofErr w:type="spellStart"/>
+      <w:proofErr w:type="gramStart"/>
+      <w:r>
+        <w:rPr>
+          <w:highlight w:val="yellow"/>
+        </w:rPr>
+        <w:t>mkdir</w:t>
+      </w:r>
+      <w:proofErr w:type="spellEnd"/>
+      <w:proofErr w:type="gramEnd"/>
+      <w:r>
+        <w:rPr>
+          <w:highlight w:val="yellow"/>
+        </w:rPr>
         <w:t xml:space="preserve"> </w:t>
       </w:r>
-      <w:r>
+      <w:proofErr w:type="spellStart"/>
+      <w:r>
+        <w:rPr>
+          <w:highlight w:val="yellow"/>
+        </w:rPr>
+        <w:t>folderName</w:t>
+      </w:r>
+      <w:proofErr w:type="spellEnd"/>
+      <w:r>
+        <w:rPr>
+          <w:highlight w:val="yellow"/>
+        </w:rPr>
         <w:t xml:space="preserve"> </w:t>
       </w:r>
+      <w:proofErr w:type="spellStart"/>
+      <w:r>
+        <w:rPr>
+          <w:highlight w:val="yellow"/>
+        </w:rPr>
+        <w:t>folderName</w:t>
+      </w:r>
+      <w:proofErr w:type="spellEnd"/>
+      <w:r>
+        <w:rPr>
+          <w:highlight w:val="yellow"/>
+        </w:rPr>
+        <w:t xml:space="preserve"> </w:t>
+      </w:r>
+      <w:proofErr w:type="spellStart"/>
+      <w:r>
+        <w:rPr>
+          <w:highlight w:val="yellow"/>
+        </w:rPr>
+        <w:t>folderName</w:t>
+      </w:r>
+      <w:proofErr w:type="spellEnd"/>
+      <w:r>
+        <w:t xml:space="preserve"> </w:t>
+      </w:r>
+      <w:r>
+        <w:t xml:space="preserve"> </w:t>
+      </w:r>
       <w:r>
         <w:t xml:space="preserve"> : this command is use to create more than one folder. </w:t>
       </w:r>
@@ -445,12 +644,23 @@
       <w:r>
         <w:t xml:space="preserve">      </w:t>
       </w:r>
-      <w:r>
-        <w:rPr>
-          <w:highlight w:val="yellow"/>
-        </w:rPr>
-        <w:t xml:space="preserve">rmdir </w:t>
-      </w:r>
+      <w:proofErr w:type="spellStart"/>
+      <w:proofErr w:type="gramStart"/>
+      <w:r>
+        <w:rPr>
+          <w:highlight w:val="yellow"/>
+        </w:rPr>
+        <w:t>rmdir</w:t>
+      </w:r>
+      <w:proofErr w:type="spellEnd"/>
+      <w:proofErr w:type="gramEnd"/>
+      <w:r>
+        <w:rPr>
+          <w:highlight w:val="yellow"/>
+        </w:rPr>
+        <w:t xml:space="preserve"> </w:t>
+      </w:r>
+      <w:proofErr w:type="spellStart"/>
       <w:r>
         <w:rPr>
           <w:highlight w:val="yellow"/>
@@ -475,6 +685,7 @@
         </w:rPr>
         <w:t>erName</w:t>
       </w:r>
+      <w:proofErr w:type="spellEnd"/>
       <w:r>
         <w:t xml:space="preserve"> : This command is use to delete the folder. </w:t>
       </w:r>
@@ -486,12 +697,28 @@
       <w:r>
         <w:t xml:space="preserve">   </w:t>
       </w:r>
-      <w:r>
-        <w:rPr>
-          <w:highlight w:val="yellow"/>
-        </w:rPr>
-        <w:t>cd folderName</w:t>
-      </w:r>
+      <w:proofErr w:type="gramStart"/>
+      <w:r>
+        <w:rPr>
+          <w:highlight w:val="yellow"/>
+        </w:rPr>
+        <w:t>cd</w:t>
+      </w:r>
+      <w:proofErr w:type="gramEnd"/>
+      <w:r>
+        <w:rPr>
+          <w:highlight w:val="yellow"/>
+        </w:rPr>
+        <w:t xml:space="preserve"> </w:t>
+      </w:r>
+      <w:proofErr w:type="spellStart"/>
+      <w:r>
+        <w:rPr>
+          <w:highlight w:val="yellow"/>
+        </w:rPr>
+        <w:t>folderName</w:t>
+      </w:r>
+      <w:proofErr w:type="spellEnd"/>
       <w:r>
         <w:t xml:space="preserve"> : this command is use to move inside a folder. </w:t>
       </w:r>
@@ -503,12 +730,42 @@
       <w:r>
         <w:t xml:space="preserve">  </w:t>
       </w:r>
-      <w:r>
-        <w:rPr>
-          <w:highlight w:val="yellow"/>
-        </w:rPr>
-        <w:t>mv oldFolderName newFolderName</w:t>
-      </w:r>
+      <w:proofErr w:type="gramStart"/>
+      <w:r>
+        <w:rPr>
+          <w:highlight w:val="yellow"/>
+        </w:rPr>
+        <w:t>mv</w:t>
+      </w:r>
+      <w:proofErr w:type="gramEnd"/>
+      <w:r>
+        <w:rPr>
+          <w:highlight w:val="yellow"/>
+        </w:rPr>
+        <w:t xml:space="preserve"> </w:t>
+      </w:r>
+      <w:proofErr w:type="spellStart"/>
+      <w:r>
+        <w:rPr>
+          <w:highlight w:val="yellow"/>
+        </w:rPr>
+        <w:t>oldFolderName</w:t>
+      </w:r>
+      <w:proofErr w:type="spellEnd"/>
+      <w:r>
+        <w:rPr>
+          <w:highlight w:val="yellow"/>
+        </w:rPr>
+        <w:t xml:space="preserve"> </w:t>
+      </w:r>
+      <w:proofErr w:type="spellStart"/>
+      <w:r>
+        <w:rPr>
+          <w:highlight w:val="yellow"/>
+        </w:rPr>
+        <w:t>newFolderName</w:t>
+      </w:r>
+      <w:proofErr w:type="spellEnd"/>
       <w:r>
         <w:t xml:space="preserve"> : This command is use to change the folder. </w:t>
       </w:r>
@@ -520,14 +777,31 @@
       <w:r>
         <w:t xml:space="preserve">       </w:t>
       </w:r>
-      <w:r>
-        <w:t xml:space="preserve">folderName start with pre-fix . consider as hidden folder. </w:t>
+      <w:proofErr w:type="spellStart"/>
+      <w:proofErr w:type="gramStart"/>
+      <w:r>
+        <w:t>folderName</w:t>
+      </w:r>
+      <w:proofErr w:type="spellEnd"/>
+      <w:proofErr w:type="gramEnd"/>
+      <w:r>
+        <w:t xml:space="preserve"> start with pre-fix . </w:t>
+      </w:r>
+      <w:proofErr w:type="gramStart"/>
+      <w:r>
+        <w:t>consider</w:t>
+      </w:r>
+      <w:proofErr w:type="gramEnd"/>
+      <w:r>
+        <w:t xml:space="preserve"> as hidden folder. </w:t>
       </w:r>
     </w:p>
     <w:p>
       <w:r>
         <w:t xml:space="preserve">      </w:t>
       </w:r>
+      <w:proofErr w:type="spellStart"/>
+      <w:proofErr w:type="gramStart"/>
       <w:r>
         <w:rPr>
           <w:highlight w:val="yellow"/>
@@ -538,13 +812,30 @@
         <w:rPr>
           <w:highlight w:val="yellow"/>
         </w:rPr>
-        <w:t>kdir .folderName</w:t>
-      </w:r>
+        <w:t>kdir</w:t>
+      </w:r>
+      <w:proofErr w:type="spellEnd"/>
+      <w:proofErr w:type="gramEnd"/>
+      <w:r>
+        <w:rPr>
+          <w:highlight w:val="yellow"/>
+        </w:rPr>
+        <w:t xml:space="preserve"> .</w:t>
+      </w:r>
+      <w:proofErr w:type="spellStart"/>
+      <w:r>
+        <w:rPr>
+          <w:highlight w:val="yellow"/>
+        </w:rPr>
+        <w:t>folderName</w:t>
+      </w:r>
+      <w:proofErr w:type="spellEnd"/>
     </w:p>
     <w:p>
       <w:r>
         <w:t xml:space="preserve">     </w:t>
       </w:r>
+      <w:proofErr w:type="gramStart"/>
       <w:r>
         <w:rPr>
           <w:highlight w:val="yellow"/>
@@ -552,18 +843,30 @@
         <w:t>ls</w:t>
       </w:r>
       <w:r>
-        <w:t xml:space="preserve"> : this command is use to display. Non hidden folder. </w:t>
+        <w:t xml:space="preserve"> :</w:t>
+      </w:r>
+      <w:proofErr w:type="gramEnd"/>
+      <w:r>
+        <w:t xml:space="preserve"> this command is use to display. Non hidden folder. </w:t>
       </w:r>
     </w:p>
     <w:p>
       <w:r>
         <w:t xml:space="preserve">    </w:t>
       </w:r>
-      <w:r>
-        <w:rPr>
-          <w:highlight w:val="yellow"/>
-        </w:rPr>
-        <w:t>ls –a</w:t>
+      <w:proofErr w:type="gramStart"/>
+      <w:r>
+        <w:rPr>
+          <w:highlight w:val="yellow"/>
+        </w:rPr>
+        <w:t>ls</w:t>
+      </w:r>
+      <w:proofErr w:type="gramEnd"/>
+      <w:r>
+        <w:rPr>
+          <w:highlight w:val="yellow"/>
+        </w:rPr>
+        <w:t xml:space="preserve"> –a</w:t>
       </w:r>
       <w:r>
         <w:t xml:space="preserve"> : This command I use to show normal as well as hidden folder. </w:t>
@@ -581,11 +884,55 @@
         </w:rPr>
         <w:t xml:space="preserve">      </w:t>
       </w:r>
-      <w:r>
-        <w:rPr>
-          <w:highlight w:val="yellow"/>
-        </w:rPr>
-        <w:t xml:space="preserve">Mv oldFolderName .folderName :   </w:t>
+      <w:proofErr w:type="spellStart"/>
+      <w:r>
+        <w:rPr>
+          <w:highlight w:val="yellow"/>
+        </w:rPr>
+        <w:t>Mv</w:t>
+      </w:r>
+      <w:proofErr w:type="spellEnd"/>
+      <w:r>
+        <w:rPr>
+          <w:highlight w:val="yellow"/>
+        </w:rPr>
+        <w:t xml:space="preserve"> </w:t>
+      </w:r>
+      <w:proofErr w:type="spellStart"/>
+      <w:r>
+        <w:rPr>
+          <w:highlight w:val="yellow"/>
+        </w:rPr>
+        <w:t>oldFolderName</w:t>
+      </w:r>
+      <w:proofErr w:type="spellEnd"/>
+      <w:r>
+        <w:rPr>
+          <w:highlight w:val="yellow"/>
+        </w:rPr>
+        <w:t xml:space="preserve"> .</w:t>
+      </w:r>
+      <w:proofErr w:type="spellStart"/>
+      <w:proofErr w:type="gramStart"/>
+      <w:r>
+        <w:rPr>
+          <w:highlight w:val="yellow"/>
+        </w:rPr>
+        <w:t>folderName</w:t>
+      </w:r>
+      <w:proofErr w:type="spellEnd"/>
+      <w:r>
+        <w:rPr>
+          <w:highlight w:val="yellow"/>
+        </w:rPr>
+        <w:t xml:space="preserve"> :</w:t>
+      </w:r>
+      <w:proofErr w:type="gramEnd"/>
+      <w:r>
+        <w:rPr>
+          <w:highlight w:val="yellow"/>
+        </w:rPr>
+        <w:t xml:space="preserve">   </w:t>
       </w:r>
       <w:r>
         <w:t xml:space="preserve">This command is use to hide the folder. </w:t>
@@ -598,25 +945,43 @@
         </w:rPr>
         <w:t xml:space="preserve">      </w:t>
       </w:r>
+      <w:proofErr w:type="gramStart"/>
       <w:r>
         <w:rPr>
           <w:highlight w:val="yellow"/>
         </w:rPr>
         <w:t>cd ..</w:t>
       </w:r>
-      <w:r>
-        <w:t xml:space="preserve"> : this command is use to move to parent directory of current directory. </w:t>
+      <w:proofErr w:type="gramEnd"/>
+      <w:r>
+        <w:t xml:space="preserve"> : </w:t>
+      </w:r>
+      <w:proofErr w:type="gramStart"/>
+      <w:r>
+        <w:t>this</w:t>
+      </w:r>
+      <w:proofErr w:type="gramEnd"/>
+      <w:r>
+        <w:t xml:space="preserve"> command is use to move to parent directory of current directory. </w:t>
       </w:r>
     </w:p>
     <w:p>
       <w:r>
         <w:t xml:space="preserve">      </w:t>
       </w:r>
-      <w:r>
-        <w:rPr>
-          <w:highlight w:val="yellow"/>
-        </w:rPr>
-        <w:t>cd ~</w:t>
+      <w:proofErr w:type="gramStart"/>
+      <w:r>
+        <w:rPr>
+          <w:highlight w:val="yellow"/>
+        </w:rPr>
+        <w:t>cd</w:t>
+      </w:r>
+      <w:proofErr w:type="gramEnd"/>
+      <w:r>
+        <w:rPr>
+          <w:highlight w:val="yellow"/>
+        </w:rPr>
+        <w:t xml:space="preserve"> ~</w:t>
       </w:r>
       <w:r>
         <w:t xml:space="preserve"> : this command is use to move to root directory. </w:t>
@@ -628,11 +993,19 @@
       </w:r>
     </w:p>
     <w:p>
-      <w:r>
-        <w:rPr>
-          <w:highlight w:val="yellow"/>
-        </w:rPr>
-        <w:t>Unix file system</w:t>
+      <w:proofErr w:type="gramStart"/>
+      <w:r>
+        <w:rPr>
+          <w:highlight w:val="yellow"/>
+        </w:rPr>
+        <w:t>Unix</w:t>
+      </w:r>
+      <w:proofErr w:type="gramEnd"/>
+      <w:r>
+        <w:rPr>
+          <w:highlight w:val="yellow"/>
+        </w:rPr>
+        <w:t xml:space="preserve"> file system</w:t>
       </w:r>
       <w:r>
         <w:t xml:space="preserve"> </w:t>
@@ -640,7 +1013,15 @@
     </w:p>
     <w:p>
       <w:r>
-        <w:t xml:space="preserve">Creating the file in Unix </w:t>
+        <w:t xml:space="preserve">Creating the file in </w:t>
+      </w:r>
+      <w:proofErr w:type="gramStart"/>
+      <w:r>
+        <w:t>Unix</w:t>
+      </w:r>
+      <w:proofErr w:type="gramEnd"/>
+      <w:r>
+        <w:t xml:space="preserve"> </w:t>
       </w:r>
     </w:p>
     <w:p>
@@ -672,8 +1053,13 @@
         <w:pStyle w:val="ListParagraph"/>
         <w:ind w:left="1440"/>
       </w:pPr>
-      <w:r>
-        <w:t>cat &gt; filename</w:t>
+      <w:proofErr w:type="gramStart"/>
+      <w:r>
+        <w:t>cat</w:t>
+      </w:r>
+      <w:proofErr w:type="gramEnd"/>
+      <w:r>
+        <w:t xml:space="preserve"> &gt; filename</w:t>
       </w:r>
       <w:r>
         <w:t>.txt</w:t>
@@ -759,8 +1145,21 @@
         <w:pStyle w:val="ListParagraph"/>
       </w:pPr>
       <w:r>
-        <w:t>Touch filename filename filename</w:t>
-      </w:r>
+        <w:t xml:space="preserve">Touch filename </w:t>
+      </w:r>
+      <w:proofErr w:type="spellStart"/>
+      <w:r>
+        <w:t>filename</w:t>
+      </w:r>
+      <w:proofErr w:type="spellEnd"/>
+      <w:r>
+        <w:t xml:space="preserve"> </w:t>
+      </w:r>
+      <w:proofErr w:type="spellStart"/>
+      <w:r>
+        <w:t>filename</w:t>
+      </w:r>
+      <w:proofErr w:type="spellEnd"/>
     </w:p>
     <w:p>
       <w:pPr>
@@ -778,11 +1177,16 @@
       <w:pPr>
         <w:pStyle w:val="ListParagraph"/>
       </w:pPr>
+      <w:proofErr w:type="gramStart"/>
       <w:r>
         <w:t>e</w:t>
       </w:r>
       <w:r>
-        <w:t xml:space="preserve">cho “Welcome to Unix Training “ &gt; filename </w:t>
+        <w:t>cho</w:t>
+      </w:r>
+      <w:proofErr w:type="gramEnd"/>
+      <w:r>
+        <w:t xml:space="preserve"> “Welcome to Unix Training “ &gt; filename </w:t>
       </w:r>
       <w:r>
         <w:t xml:space="preserve"> </w:t>
@@ -801,16 +1205,29 @@
       <w:r>
         <w:t xml:space="preserve"> </w:t>
       </w:r>
-      <w:r>
-        <w:rPr>
-          <w:highlight w:val="yellow"/>
-        </w:rPr>
-        <w:t>head and tail command :</w:t>
-      </w:r>
-    </w:p>
-    <w:p>
-      <w:r>
-        <w:t>head –n filename</w:t>
+      <w:proofErr w:type="gramStart"/>
+      <w:r>
+        <w:rPr>
+          <w:highlight w:val="yellow"/>
+        </w:rPr>
+        <w:t>head</w:t>
+      </w:r>
+      <w:proofErr w:type="gramEnd"/>
+      <w:r>
+        <w:rPr>
+          <w:highlight w:val="yellow"/>
+        </w:rPr>
+        <w:t xml:space="preserve"> and tail command :</w:t>
+      </w:r>
+    </w:p>
+    <w:p>
+      <w:proofErr w:type="gramStart"/>
+      <w:r>
+        <w:t>head</w:t>
+      </w:r>
+      <w:proofErr w:type="gramEnd"/>
+      <w:r>
+        <w:t xml:space="preserve"> –n filename</w:t>
       </w:r>
       <w:r>
         <w:tab/>
@@ -818,8 +1235,13 @@
       </w:r>
     </w:p>
     <w:p>
-      <w:r>
-        <w:t xml:space="preserve">tail –n filename </w:t>
+      <w:proofErr w:type="gramStart"/>
+      <w:r>
+        <w:t>tail</w:t>
+      </w:r>
+      <w:proofErr w:type="gramEnd"/>
+      <w:r>
+        <w:t xml:space="preserve"> –n filename </w:t>
       </w:r>
       <w:r>
         <w:tab/>
@@ -831,15 +1253,34 @@
     </w:p>
     <w:p/>
     <w:p>
-      <w:r>
-        <w:t xml:space="preserve">wc : word count : </w:t>
-      </w:r>
-    </w:p>
-    <w:p/>
-    <w:p>
-      <w:r>
-        <w:tab/>
-        <w:t>wc –l filename</w:t>
+      <w:proofErr w:type="spellStart"/>
+      <w:proofErr w:type="gramStart"/>
+      <w:r>
+        <w:t>wc</w:t>
+      </w:r>
+      <w:proofErr w:type="spellEnd"/>
+      <w:r>
+        <w:t xml:space="preserve"> :</w:t>
+      </w:r>
+      <w:proofErr w:type="gramEnd"/>
+      <w:r>
+        <w:t xml:space="preserve"> word count : </w:t>
+      </w:r>
+    </w:p>
+    <w:p/>
+    <w:p>
+      <w:r>
+        <w:tab/>
+      </w:r>
+      <w:proofErr w:type="spellStart"/>
+      <w:proofErr w:type="gramStart"/>
+      <w:r>
+        <w:t>wc</w:t>
+      </w:r>
+      <w:proofErr w:type="spellEnd"/>
+      <w:proofErr w:type="gramEnd"/>
+      <w:r>
+        <w:t xml:space="preserve"> –l filename</w:t>
       </w:r>
       <w:r>
         <w:tab/>
@@ -852,7 +1293,16 @@
     <w:p>
       <w:r>
         <w:tab/>
-        <w:t>wc –w filename</w:t>
+      </w:r>
+      <w:proofErr w:type="spellStart"/>
+      <w:proofErr w:type="gramStart"/>
+      <w:r>
+        <w:t>wc</w:t>
+      </w:r>
+      <w:proofErr w:type="spellEnd"/>
+      <w:proofErr w:type="gramEnd"/>
+      <w:r>
+        <w:t xml:space="preserve"> –w filename</w:t>
       </w:r>
       <w:r>
         <w:tab/>
@@ -865,7 +1315,16 @@
     <w:p>
       <w:r>
         <w:tab/>
-        <w:t>wc –c filename</w:t>
+      </w:r>
+      <w:proofErr w:type="spellStart"/>
+      <w:proofErr w:type="gramStart"/>
+      <w:r>
+        <w:t>wc</w:t>
+      </w:r>
+      <w:proofErr w:type="spellEnd"/>
+      <w:proofErr w:type="gramEnd"/>
+      <w:r>
+        <w:t xml:space="preserve"> –c filename</w:t>
       </w:r>
       <w:r>
         <w:tab/>
@@ -877,14 +1336,47 @@
     </w:p>
     <w:p/>
     <w:p>
-      <w:r>
-        <w:t xml:space="preserve">cp : copy the content from one file to another file. </w:t>
-      </w:r>
-    </w:p>
-    <w:p/>
-    <w:p>
-      <w:r>
-        <w:t xml:space="preserve">cp sourcefilename destinationfilename. </w:t>
+      <w:proofErr w:type="spellStart"/>
+      <w:proofErr w:type="gramStart"/>
+      <w:r>
+        <w:t>cp</w:t>
+      </w:r>
+      <w:proofErr w:type="spellEnd"/>
+      <w:r>
+        <w:t xml:space="preserve"> :</w:t>
+      </w:r>
+      <w:proofErr w:type="gramEnd"/>
+      <w:r>
+        <w:t xml:space="preserve"> copy the content from one file to another file. </w:t>
+      </w:r>
+    </w:p>
+    <w:p/>
+    <w:p>
+      <w:proofErr w:type="spellStart"/>
+      <w:proofErr w:type="gramStart"/>
+      <w:r>
+        <w:t>cp</w:t>
+      </w:r>
+      <w:proofErr w:type="spellEnd"/>
+      <w:proofErr w:type="gramEnd"/>
+      <w:r>
+        <w:t xml:space="preserve"> </w:t>
+      </w:r>
+      <w:proofErr w:type="spellStart"/>
+      <w:r>
+        <w:t>sourcefilename</w:t>
+      </w:r>
+      <w:proofErr w:type="spellEnd"/>
+      <w:r>
+        <w:t xml:space="preserve"> </w:t>
+      </w:r>
+      <w:proofErr w:type="spellStart"/>
+      <w:r>
+        <w:t>destinationfilename</w:t>
+      </w:r>
+      <w:proofErr w:type="spellEnd"/>
+      <w:r>
+        <w:t xml:space="preserve">. </w:t>
       </w:r>
     </w:p>
     <w:p/>
@@ -897,16 +1389,30 @@
       </w:r>
     </w:p>
     <w:p>
+      <w:proofErr w:type="spellStart"/>
+      <w:proofErr w:type="gramStart"/>
       <w:r>
         <w:t>r</w:t>
       </w:r>
       <w:r>
-        <w:t xml:space="preserve">m filename </w:t>
-      </w:r>
-    </w:p>
-    <w:p>
-      <w:r>
-        <w:t xml:space="preserve">rm –I filename </w:t>
+        <w:t>m</w:t>
+      </w:r>
+      <w:proofErr w:type="spellEnd"/>
+      <w:proofErr w:type="gramEnd"/>
+      <w:r>
+        <w:t xml:space="preserve"> filename </w:t>
+      </w:r>
+    </w:p>
+    <w:p>
+      <w:proofErr w:type="spellStart"/>
+      <w:proofErr w:type="gramStart"/>
+      <w:r>
+        <w:t>rm</w:t>
+      </w:r>
+      <w:proofErr w:type="spellEnd"/>
+      <w:proofErr w:type="gramEnd"/>
+      <w:r>
+        <w:t xml:space="preserve"> –I filename </w:t>
       </w:r>
       <w:r>
         <w:tab/>
@@ -919,11 +1425,33 @@
     </w:p>
     <w:p/>
     <w:p>
-      <w:r>
-        <w:rPr>
-          <w:highlight w:val="yellow"/>
-        </w:rPr>
-        <w:t>ls folderName :</w:t>
+      <w:proofErr w:type="gramStart"/>
+      <w:r>
+        <w:rPr>
+          <w:highlight w:val="yellow"/>
+        </w:rPr>
+        <w:t>ls</w:t>
+      </w:r>
+      <w:proofErr w:type="gramEnd"/>
+      <w:r>
+        <w:rPr>
+          <w:highlight w:val="yellow"/>
+        </w:rPr>
+        <w:t xml:space="preserve"> </w:t>
+      </w:r>
+      <w:proofErr w:type="spellStart"/>
+      <w:r>
+        <w:rPr>
+          <w:highlight w:val="yellow"/>
+        </w:rPr>
+        <w:t>folderName</w:t>
+      </w:r>
+      <w:proofErr w:type="spellEnd"/>
+      <w:r>
+        <w:rPr>
+          <w:highlight w:val="yellow"/>
+        </w:rPr>
+        <w:t xml:space="preserve"> :</w:t>
       </w:r>
       <w:r>
         <w:tab/>
@@ -934,24 +1462,60 @@
       </w:r>
     </w:p>
     <w:p>
-      <w:r>
-        <w:rPr>
-          <w:highlight w:val="yellow"/>
-        </w:rPr>
-        <w:t>rmdir folderName</w:t>
-      </w:r>
+      <w:proofErr w:type="spellStart"/>
+      <w:proofErr w:type="gramStart"/>
+      <w:r>
+        <w:rPr>
+          <w:highlight w:val="yellow"/>
+        </w:rPr>
+        <w:t>rmdir</w:t>
+      </w:r>
+      <w:proofErr w:type="spellEnd"/>
+      <w:proofErr w:type="gramEnd"/>
+      <w:r>
+        <w:rPr>
+          <w:highlight w:val="yellow"/>
+        </w:rPr>
+        <w:t xml:space="preserve"> </w:t>
+      </w:r>
+      <w:proofErr w:type="spellStart"/>
+      <w:r>
+        <w:rPr>
+          <w:highlight w:val="yellow"/>
+        </w:rPr>
+        <w:t>folderName</w:t>
+      </w:r>
+      <w:proofErr w:type="spellEnd"/>
       <w:r>
         <w:tab/>
         <w:t xml:space="preserve">This command is use to delete the folder if folder is empty. </w:t>
       </w:r>
     </w:p>
     <w:p>
-      <w:r>
-        <w:rPr>
-          <w:highlight w:val="yellow"/>
-        </w:rPr>
-        <w:t>rm –r folderName</w:t>
-      </w:r>
+      <w:proofErr w:type="spellStart"/>
+      <w:proofErr w:type="gramStart"/>
+      <w:r>
+        <w:rPr>
+          <w:highlight w:val="yellow"/>
+        </w:rPr>
+        <w:t>rm</w:t>
+      </w:r>
+      <w:proofErr w:type="spellEnd"/>
+      <w:proofErr w:type="gramEnd"/>
+      <w:r>
+        <w:rPr>
+          <w:highlight w:val="yellow"/>
+        </w:rPr>
+        <w:t xml:space="preserve"> –r </w:t>
+      </w:r>
+      <w:proofErr w:type="spellStart"/>
+      <w:r>
+        <w:rPr>
+          <w:highlight w:val="yellow"/>
+        </w:rPr>
+        <w:t>folderName</w:t>
+      </w:r>
+      <w:proofErr w:type="spellEnd"/>
       <w:r>
         <w:tab/>
         <w:t xml:space="preserve">This command is use to delete the folder doesn’t matter folder empty or contains set of files. </w:t>
@@ -963,13 +1527,29 @@
         <w:rPr>
           <w:highlight w:val="yellow"/>
         </w:rPr>
-        <w:t>Filter command</w:t>
+        <w:t xml:space="preserve">Filter </w:t>
+      </w:r>
+      <w:proofErr w:type="gramStart"/>
+      <w:r>
+        <w:rPr>
+          <w:highlight w:val="yellow"/>
+        </w:rPr>
+        <w:t>command</w:t>
       </w:r>
       <w:r>
         <w:t xml:space="preserve"> :</w:t>
       </w:r>
-      <w:r>
-        <w:t xml:space="preserve"> flat file : in a file data entered by using delimiter ie space , _, tab etc. </w:t>
+      <w:proofErr w:type="gramEnd"/>
+      <w:r>
+        <w:t xml:space="preserve"> flat file : in a file data entered by using delimiter </w:t>
+      </w:r>
+      <w:proofErr w:type="spellStart"/>
+      <w:r>
+        <w:t>ie</w:t>
+      </w:r>
+      <w:proofErr w:type="spellEnd"/>
+      <w:r>
+        <w:t xml:space="preserve"> space , _, tab etc. </w:t>
       </w:r>
     </w:p>
     <w:p>
@@ -980,12 +1560,20 @@
     <w:p/>
     <w:p/>
     <w:p>
+      <w:proofErr w:type="gramStart"/>
       <w:r>
         <w:rPr>
           <w:highlight w:val="yellow"/>
         </w:rPr>
         <w:lastRenderedPageBreak/>
-        <w:t>cut -c 1</w:t>
+        <w:t>cut</w:t>
+      </w:r>
+      <w:proofErr w:type="gramEnd"/>
+      <w:r>
+        <w:rPr>
+          <w:highlight w:val="yellow"/>
+        </w:rPr>
+        <w:t xml:space="preserve"> -c 1</w:t>
       </w:r>
       <w:r>
         <w:rPr>
@@ -1003,8 +1591,13 @@
     </w:p>
     <w:p/>
     <w:p>
-      <w:r>
-        <w:t>cut -c 3 Employee.txt</w:t>
+      <w:proofErr w:type="gramStart"/>
+      <w:r>
+        <w:t>cut</w:t>
+      </w:r>
+      <w:proofErr w:type="gramEnd"/>
+      <w:r>
+        <w:t xml:space="preserve"> -c 3 Employee.txt</w:t>
       </w:r>
       <w:r>
         <w:tab/>
@@ -1016,8 +1609,13 @@
     </w:p>
     <w:p/>
     <w:p>
-      <w:r>
-        <w:t>cut -c 3</w:t>
+      <w:proofErr w:type="gramStart"/>
+      <w:r>
+        <w:t>cut</w:t>
+      </w:r>
+      <w:proofErr w:type="gramEnd"/>
+      <w:r>
+        <w:t xml:space="preserve"> -c 3</w:t>
       </w:r>
       <w:r>
         <w:t>-6</w:t>
@@ -1035,8 +1633,13 @@
     </w:p>
     <w:p/>
     <w:p>
-      <w:r>
-        <w:t xml:space="preserve">cut -d ' </w:t>
+      <w:proofErr w:type="gramStart"/>
+      <w:r>
+        <w:t>cut</w:t>
+      </w:r>
+      <w:proofErr w:type="gramEnd"/>
+      <w:r>
+        <w:t xml:space="preserve"> -d ' </w:t>
       </w:r>
       <w:r>
         <w:t>' -f2 Employee.txt</w:t>
@@ -1060,8 +1663,13 @@
     </w:p>
     <w:p/>
     <w:p>
-      <w:r>
-        <w:t>cut -d ',' -f1 Manager.txt</w:t>
+      <w:proofErr w:type="gramStart"/>
+      <w:r>
+        <w:t>cut</w:t>
+      </w:r>
+      <w:proofErr w:type="gramEnd"/>
+      <w:r>
+        <w:t xml:space="preserve"> -d ',' -f1 Manager.txt</w:t>
       </w:r>
       <w:r>
         <w:tab/>
@@ -1070,8 +1678,13 @@
     </w:p>
     <w:p/>
     <w:p>
-      <w:r>
-        <w:t>paste Employee.txt</w:t>
+      <w:proofErr w:type="gramStart"/>
+      <w:r>
+        <w:t>paste</w:t>
+      </w:r>
+      <w:proofErr w:type="gramEnd"/>
+      <w:r>
+        <w:t xml:space="preserve"> Employee.txt</w:t>
       </w:r>
       <w:r>
         <w:tab/>
@@ -1084,8 +1697,13 @@
     </w:p>
     <w:p/>
     <w:p>
-      <w:r>
-        <w:t xml:space="preserve">paste </w:t>
+      <w:proofErr w:type="gramStart"/>
+      <w:r>
+        <w:t>paste</w:t>
+      </w:r>
+      <w:proofErr w:type="gramEnd"/>
+      <w:r>
+        <w:t xml:space="preserve"> </w:t>
       </w:r>
       <w:r>
         <w:t xml:space="preserve">–s </w:t>
@@ -1103,8 +1721,13 @@
     </w:p>
     <w:p/>
     <w:p>
-      <w:r>
-        <w:t xml:space="preserve">paste Employee.txt Manager.txt </w:t>
+      <w:proofErr w:type="gramStart"/>
+      <w:r>
+        <w:t>paste</w:t>
+      </w:r>
+      <w:proofErr w:type="gramEnd"/>
+      <w:r>
+        <w:t xml:space="preserve"> Employee.txt Manager.txt </w:t>
       </w:r>
       <w:r>
         <w:tab/>
@@ -1113,8 +1736,21 @@
     </w:p>
     <w:p/>
     <w:p>
-      <w:r>
-        <w:t xml:space="preserve">Tr ( translate command) </w:t>
+      <w:proofErr w:type="spellStart"/>
+      <w:r>
+        <w:t>Tr</w:t>
+      </w:r>
+      <w:proofErr w:type="spellEnd"/>
+      <w:r>
+        <w:t xml:space="preserve"> </w:t>
+      </w:r>
+      <w:proofErr w:type="gramStart"/>
+      <w:r>
+        <w:t>( translate</w:t>
+      </w:r>
+      <w:proofErr w:type="gramEnd"/>
+      <w:r>
+        <w:t xml:space="preserve"> command) </w:t>
       </w:r>
     </w:p>
     <w:p>
@@ -1123,40 +1759,94 @@
       </w:r>
     </w:p>
     <w:p>
-      <w:r>
-        <w:t>tr SET1 SET2</w:t>
+      <w:proofErr w:type="spellStart"/>
+      <w:proofErr w:type="gramStart"/>
+      <w:r>
+        <w:t>tr</w:t>
+      </w:r>
+      <w:proofErr w:type="spellEnd"/>
+      <w:proofErr w:type="gramEnd"/>
+      <w:r>
+        <w:t xml:space="preserve"> SET1 SET2</w:t>
       </w:r>
       <w:r>
         <w:t xml:space="preserve"> &lt; Employee.txt</w:t>
       </w:r>
     </w:p>
     <w:p>
-      <w:r>
-        <w:t xml:space="preserve">search SET1 content and replace by SET2 contents in file. </w:t>
-      </w:r>
-    </w:p>
-    <w:p/>
-    <w:p>
-      <w:r>
-        <w:t>tr abcde ABCDE &lt; Employee.txt</w:t>
-      </w:r>
-    </w:p>
-    <w:p/>
-    <w:p>
-      <w:r>
-        <w:t>a-z A-Z &lt; Employee.txt</w:t>
-      </w:r>
-    </w:p>
-    <w:p/>
-    <w:p>
-      <w:r>
-        <w:t>tr ' ' , &lt; Employee.txt</w:t>
-      </w:r>
-    </w:p>
-    <w:p/>
-    <w:p>
-      <w:r>
-        <w:t>tr [:lower:] [:upper:] &lt; Employee.txt</w:t>
+      <w:proofErr w:type="gramStart"/>
+      <w:r>
+        <w:t>search</w:t>
+      </w:r>
+      <w:proofErr w:type="gramEnd"/>
+      <w:r>
+        <w:t xml:space="preserve"> SET1 content and replace by SET2 contents in file. </w:t>
+      </w:r>
+    </w:p>
+    <w:p/>
+    <w:p>
+      <w:proofErr w:type="spellStart"/>
+      <w:proofErr w:type="gramStart"/>
+      <w:r>
+        <w:t>tr</w:t>
+      </w:r>
+      <w:proofErr w:type="spellEnd"/>
+      <w:proofErr w:type="gramEnd"/>
+      <w:r>
+        <w:t xml:space="preserve"> </w:t>
+      </w:r>
+      <w:proofErr w:type="spellStart"/>
+      <w:r>
+        <w:t>abcde</w:t>
+      </w:r>
+      <w:proofErr w:type="spellEnd"/>
+      <w:r>
+        <w:t xml:space="preserve"> ABCDE &lt; Employee.txt</w:t>
+      </w:r>
+    </w:p>
+    <w:p/>
+    <w:p>
+      <w:proofErr w:type="gramStart"/>
+      <w:r>
+        <w:t>a-z</w:t>
+      </w:r>
+      <w:proofErr w:type="gramEnd"/>
+      <w:r>
+        <w:t xml:space="preserve"> </w:t>
+      </w:r>
+      <w:proofErr w:type="spellStart"/>
+      <w:r>
+        <w:t>A-Z</w:t>
+      </w:r>
+      <w:proofErr w:type="spellEnd"/>
+      <w:r>
+        <w:t xml:space="preserve"> &lt; Employee.txt</w:t>
+      </w:r>
+    </w:p>
+    <w:p/>
+    <w:p>
+      <w:proofErr w:type="spellStart"/>
+      <w:proofErr w:type="gramStart"/>
+      <w:r>
+        <w:t>tr</w:t>
+      </w:r>
+      <w:proofErr w:type="spellEnd"/>
+      <w:proofErr w:type="gramEnd"/>
+      <w:r>
+        <w:t xml:space="preserve"> ' ' , &lt; Employee.txt</w:t>
+      </w:r>
+    </w:p>
+    <w:p/>
+    <w:p>
+      <w:proofErr w:type="spellStart"/>
+      <w:proofErr w:type="gramStart"/>
+      <w:r>
+        <w:t>tr</w:t>
+      </w:r>
+      <w:proofErr w:type="spellEnd"/>
+      <w:proofErr w:type="gramEnd"/>
+      <w:r>
+        <w:t xml:space="preserve"> [:lower:] [:upper:] &lt; Employee.txt</w:t>
       </w:r>
       <w:r>
         <w:tab/>
@@ -1166,9 +1856,14 @@
     <w:p/>
     <w:p/>
     <w:p>
+      <w:proofErr w:type="gramStart"/>
       <w:r>
         <w:lastRenderedPageBreak/>
-        <w:t>sort Employee.txt</w:t>
+        <w:t>sort</w:t>
+      </w:r>
+      <w:proofErr w:type="gramEnd"/>
+      <w:r>
+        <w:t xml:space="preserve"> Employee.txt</w:t>
       </w:r>
       <w:r>
         <w:tab/>
@@ -1189,8 +1884,13 @@
       </w:r>
     </w:p>
     <w:p>
-      <w:r>
-        <w:t xml:space="preserve">sort –r Employee.txt </w:t>
+      <w:proofErr w:type="gramStart"/>
+      <w:r>
+        <w:t>sort</w:t>
+      </w:r>
+      <w:proofErr w:type="gramEnd"/>
+      <w:r>
+        <w:t xml:space="preserve"> –r Employee.txt </w:t>
       </w:r>
       <w:r>
         <w:tab/>
@@ -1202,8 +1902,13 @@
       </w:r>
     </w:p>
     <w:p>
-      <w:r>
-        <w:t>sort -k2 Manager.txt</w:t>
+      <w:proofErr w:type="gramStart"/>
+      <w:r>
+        <w:t>sort</w:t>
+      </w:r>
+      <w:proofErr w:type="gramEnd"/>
+      <w:r>
+        <w:t xml:space="preserve"> -k2 Manager.txt</w:t>
       </w:r>
       <w:r>
         <w:tab/>
@@ -1218,8 +1923,13 @@
       </w:r>
     </w:p>
     <w:p>
-      <w:r>
-        <w:t>sort -k2 -t ',' Manager.txt</w:t>
+      <w:proofErr w:type="gramStart"/>
+      <w:r>
+        <w:t>sort</w:t>
+      </w:r>
+      <w:proofErr w:type="gramEnd"/>
+      <w:r>
+        <w:t xml:space="preserve"> -k2 -t ',' Manager.txt</w:t>
       </w:r>
       <w:r>
         <w:tab/>
@@ -1260,92 +1970,118 @@
       </w:r>
     </w:p>
     <w:p>
-      <w:r>
-        <w:t>Id,Name,Salary,Desg, City,</w:t>
+      <w:proofErr w:type="spellStart"/>
+      <w:r>
+        <w:t>Id</w:t>
+      </w:r>
+      <w:proofErr w:type="gramStart"/>
+      <w:r>
+        <w:t>,Name,Salary,Desg</w:t>
+      </w:r>
+      <w:proofErr w:type="spellEnd"/>
+      <w:proofErr w:type="gramEnd"/>
+      <w:r>
+        <w:t>, City,</w:t>
       </w:r>
       <w:r>
         <w:t xml:space="preserve"> </w:t>
       </w:r>
+      <w:proofErr w:type="spellStart"/>
       <w:r>
         <w:t>DeptId</w:t>
       </w:r>
+      <w:proofErr w:type="spellEnd"/>
     </w:p>
     <w:p>
       <w:r>
         <w:t>4</w:t>
       </w:r>
+      <w:proofErr w:type="gramStart"/>
       <w:r>
         <w:t>,Raj,19</w:t>
       </w:r>
       <w:r>
         <w:t>000,Developer,Bangalore,10</w:t>
       </w:r>
+      <w:proofErr w:type="gramEnd"/>
     </w:p>
     <w:p>
       <w:r>
         <w:t>2</w:t>
       </w:r>
+      <w:proofErr w:type="gramStart"/>
       <w:r>
         <w:t>,Raju,18</w:t>
       </w:r>
       <w:r>
         <w:t>000,Developer,Delhi,20</w:t>
       </w:r>
+      <w:proofErr w:type="gramEnd"/>
     </w:p>
     <w:p>
       <w:r>
         <w:t>5</w:t>
       </w:r>
+      <w:proofErr w:type="gramStart"/>
       <w:r>
         <w:t>,Ramesh</w:t>
       </w:r>
       <w:r>
         <w:t>,15000,Developer,Bangalore,20</w:t>
       </w:r>
+      <w:proofErr w:type="gramEnd"/>
     </w:p>
     <w:p>
       <w:r>
         <w:t>8</w:t>
       </w:r>
+      <w:proofErr w:type="gramStart"/>
       <w:r>
         <w:t>,Ajay,12</w:t>
       </w:r>
       <w:r>
         <w:t>000,Developer,Delhi,10</w:t>
       </w:r>
+      <w:proofErr w:type="gramEnd"/>
     </w:p>
     <w:p>
       <w:r>
         <w:t>9</w:t>
       </w:r>
+      <w:proofErr w:type="gramStart"/>
       <w:r>
         <w:t>,Vikash,19</w:t>
       </w:r>
       <w:r>
         <w:t>000,Developer,Bangalore,20</w:t>
       </w:r>
+      <w:proofErr w:type="gramEnd"/>
     </w:p>
     <w:p>
       <w:r>
         <w:t>6</w:t>
       </w:r>
+      <w:proofErr w:type="gramStart"/>
       <w:r>
         <w:t>,Ram,12</w:t>
       </w:r>
       <w:r>
         <w:t>000,Developer,Delhi,20</w:t>
       </w:r>
+      <w:proofErr w:type="gramEnd"/>
     </w:p>
     <w:p>
       <w:r>
         <w:t>7</w:t>
       </w:r>
+      <w:proofErr w:type="gramStart"/>
       <w:r>
         <w:t>,Vijay,18</w:t>
       </w:r>
       <w:r>
         <w:t>000,Developer,Bangalore,10</w:t>
       </w:r>
+      <w:proofErr w:type="gramEnd"/>
     </w:p>
     <w:p>
       <w:pPr>
@@ -1380,15 +2116,28 @@
         </w:numPr>
       </w:pPr>
       <w:r>
-        <w:t xml:space="preserve">Sort by City and sub sort by DeptId </w:t>
+        <w:t xml:space="preserve">Sort by City and sub sort by </w:t>
+      </w:r>
+      <w:proofErr w:type="spellStart"/>
+      <w:r>
+        <w:t>DeptId</w:t>
+      </w:r>
+      <w:proofErr w:type="spellEnd"/>
+      <w:r>
+        <w:t xml:space="preserve"> </w:t>
       </w:r>
     </w:p>
     <w:p>
       <w:pPr>
         <w:pStyle w:val="ListParagraph"/>
       </w:pPr>
-      <w:r>
-        <w:t xml:space="preserve">Note : column name not sort(ignore). </w:t>
+      <w:proofErr w:type="gramStart"/>
+      <w:r>
+        <w:t>Note :</w:t>
+      </w:r>
+      <w:proofErr w:type="gramEnd"/>
+      <w:r>
+        <w:t xml:space="preserve"> column name not sort(ignore). </w:t>
       </w:r>
     </w:p>
     <w:p/>
@@ -1405,7 +2154,15 @@
     </w:p>
     <w:p>
       <w:r>
-        <w:t xml:space="preserve">Grep command actually search then the content in file base upon the pattern. </w:t>
+        <w:t xml:space="preserve">Grep command actually search then the content in file </w:t>
+      </w:r>
+      <w:proofErr w:type="spellStart"/>
+      <w:r>
+        <w:t>base</w:t>
+      </w:r>
+      <w:proofErr w:type="spellEnd"/>
+      <w:r>
+        <w:t xml:space="preserve"> upon the pattern. </w:t>
       </w:r>
     </w:p>
     <w:p/>
@@ -1429,8 +2186,13 @@
       </w:r>
     </w:p>
     <w:p>
-      <w:r>
-        <w:t>grep 'e' grepdemo.txt</w:t>
+      <w:proofErr w:type="gramStart"/>
+      <w:r>
+        <w:t>grep</w:t>
+      </w:r>
+      <w:proofErr w:type="gramEnd"/>
+      <w:r>
+        <w:t xml:space="preserve"> 'e' grepdemo.txt</w:t>
       </w:r>
       <w:r>
         <w:tab/>
@@ -1438,11 +2200,24 @@
       </w:r>
     </w:p>
     <w:p>
-      <w:r>
-        <w:t xml:space="preserve">grep </w:t>
-      </w:r>
-      <w:r>
-        <w:t xml:space="preserve">–i </w:t>
+      <w:proofErr w:type="gramStart"/>
+      <w:r>
+        <w:t>grep</w:t>
+      </w:r>
+      <w:proofErr w:type="gramEnd"/>
+      <w:r>
+        <w:t xml:space="preserve"> </w:t>
+      </w:r>
+      <w:r>
+        <w:t>–</w:t>
+      </w:r>
+      <w:proofErr w:type="spellStart"/>
+      <w:r>
+        <w:t>i</w:t>
+      </w:r>
+      <w:proofErr w:type="spellEnd"/>
+      <w:r>
+        <w:t xml:space="preserve"> </w:t>
       </w:r>
       <w:r>
         <w:t>'e' grepdemo.txt</w:t>
@@ -1457,8 +2232,21 @@
     </w:p>
     <w:p/>
     <w:p>
-      <w:r>
-        <w:t>grep -c -i 'E' grepdemo.txt</w:t>
+      <w:proofErr w:type="gramStart"/>
+      <w:r>
+        <w:t>grep</w:t>
+      </w:r>
+      <w:proofErr w:type="gramEnd"/>
+      <w:r>
+        <w:t xml:space="preserve"> -c -</w:t>
+      </w:r>
+      <w:proofErr w:type="spellStart"/>
+      <w:r>
+        <w:t>i</w:t>
+      </w:r>
+      <w:proofErr w:type="spellEnd"/>
+      <w:r>
+        <w:t xml:space="preserve"> 'E' grepdemo.txt</w:t>
       </w:r>
       <w:r>
         <w:tab/>
@@ -1475,8 +2263,21 @@
       <w:pPr>
         <w:ind w:left="2880" w:hanging="2880"/>
       </w:pPr>
-      <w:r>
-        <w:t>grep -n -i 'e' grepdemo.txt</w:t>
+      <w:proofErr w:type="gramStart"/>
+      <w:r>
+        <w:t>grep</w:t>
+      </w:r>
+      <w:proofErr w:type="gramEnd"/>
+      <w:r>
+        <w:t xml:space="preserve"> -n -</w:t>
+      </w:r>
+      <w:proofErr w:type="spellStart"/>
+      <w:r>
+        <w:t>i</w:t>
+      </w:r>
+      <w:proofErr w:type="spellEnd"/>
+      <w:r>
+        <w:t xml:space="preserve"> 'e' grepdemo.txt</w:t>
       </w:r>
       <w:r>
         <w:tab/>
@@ -1494,8 +2295,13 @@
     </w:p>
     <w:p/>
     <w:p>
-      <w:r>
-        <w:t xml:space="preserve">SED : The SED command Unix stands for stream editing commands. </w:t>
+      <w:proofErr w:type="gramStart"/>
+      <w:r>
+        <w:t>SED :</w:t>
+      </w:r>
+      <w:proofErr w:type="gramEnd"/>
+      <w:r>
+        <w:t xml:space="preserve"> The SED command Unix stands for stream editing commands. </w:t>
       </w:r>
     </w:p>
     <w:p>
@@ -1505,7 +2311,15 @@
     </w:p>
     <w:p>
       <w:r>
-        <w:t xml:space="preserve">SED command in Unix basically use search and replace the text or contents from a file. </w:t>
+        <w:t xml:space="preserve">SED command in </w:t>
+      </w:r>
+      <w:proofErr w:type="gramStart"/>
+      <w:r>
+        <w:t>Unix</w:t>
+      </w:r>
+      <w:proofErr w:type="gramEnd"/>
+      <w:r>
+        <w:t xml:space="preserve"> basically use search and replace the text or contents from a file. </w:t>
       </w:r>
     </w:p>
     <w:p>
@@ -1537,8 +2351,13 @@
       </w:r>
     </w:p>
     <w:p>
-      <w:r>
-        <w:t xml:space="preserve">echo “Welcome to Unix Training “ |  </w:t>
+      <w:proofErr w:type="gramStart"/>
+      <w:r>
+        <w:t>echo</w:t>
+      </w:r>
+      <w:proofErr w:type="gramEnd"/>
+      <w:r>
+        <w:t xml:space="preserve"> “Welcome to Unix Training “ |  </w:t>
       </w:r>
     </w:p>
     <w:p/>
@@ -1589,13 +2408,23 @@
       </w:r>
     </w:p>
     <w:p>
-      <w:r>
-        <w:t xml:space="preserve">S : substitution </w:t>
-      </w:r>
-    </w:p>
-    <w:p>
-      <w:r>
-        <w:t xml:space="preserve">G : means many occurrence. </w:t>
+      <w:proofErr w:type="gramStart"/>
+      <w:r>
+        <w:t>S :</w:t>
+      </w:r>
+      <w:proofErr w:type="gramEnd"/>
+      <w:r>
+        <w:t xml:space="preserve"> substitution </w:t>
+      </w:r>
+    </w:p>
+    <w:p>
+      <w:proofErr w:type="gramStart"/>
+      <w:r>
+        <w:t>G :</w:t>
+      </w:r>
+      <w:proofErr w:type="gramEnd"/>
+      <w:r>
+        <w:t xml:space="preserve"> means many occurrence. </w:t>
       </w:r>
     </w:p>
     <w:p/>
@@ -1603,34 +2432,132 @@
       <w:r>
         <w:t xml:space="preserve"> </w:t>
       </w:r>
-      <w:r>
-        <w:t>sed s/Raj/'Raj Deep'/g seddemo.txt</w:t>
-      </w:r>
-    </w:p>
-    <w:p/>
-    <w:p>
-      <w:r>
-        <w:t>sed s/EE/i/ seddemo.txt</w:t>
-      </w:r>
-    </w:p>
-    <w:p>
-      <w:r>
-        <w:t>sed s/ee/i/g seddemo.txt</w:t>
-      </w:r>
-    </w:p>
-    <w:p>
-      <w:r>
-        <w:t>sed s/ee/i/ seddemo.txt</w:t>
-      </w:r>
-    </w:p>
-    <w:p>
-      <w:r>
-        <w:t>sed '2 s/R/r/g' seddemo.txt</w:t>
-      </w:r>
-    </w:p>
-    <w:p>
-      <w:r>
-        <w:t>sed -i s/Raj/'Raj Deep'/gi seddemo.txt</w:t>
+      <w:proofErr w:type="spellStart"/>
+      <w:proofErr w:type="gramStart"/>
+      <w:r>
+        <w:t>sed</w:t>
+      </w:r>
+      <w:proofErr w:type="spellEnd"/>
+      <w:proofErr w:type="gramEnd"/>
+      <w:r>
+        <w:t xml:space="preserve"> s/Raj/'Raj Deep'/g seddemo.txt</w:t>
+      </w:r>
+    </w:p>
+    <w:p/>
+    <w:p>
+      <w:proofErr w:type="spellStart"/>
+      <w:proofErr w:type="gramStart"/>
+      <w:r>
+        <w:t>sed</w:t>
+      </w:r>
+      <w:proofErr w:type="spellEnd"/>
+      <w:proofErr w:type="gramEnd"/>
+      <w:r>
+        <w:t xml:space="preserve"> s/EE/</w:t>
+      </w:r>
+      <w:proofErr w:type="spellStart"/>
+      <w:r>
+        <w:t>i</w:t>
+      </w:r>
+      <w:proofErr w:type="spellEnd"/>
+      <w:r>
+        <w:t>/ seddemo.txt</w:t>
+      </w:r>
+    </w:p>
+    <w:p>
+      <w:proofErr w:type="spellStart"/>
+      <w:proofErr w:type="gramStart"/>
+      <w:r>
+        <w:t>sed</w:t>
+      </w:r>
+      <w:proofErr w:type="spellEnd"/>
+      <w:proofErr w:type="gramEnd"/>
+      <w:r>
+        <w:t xml:space="preserve"> s/</w:t>
+      </w:r>
+      <w:proofErr w:type="spellStart"/>
+      <w:r>
+        <w:t>ee</w:t>
+      </w:r>
+      <w:proofErr w:type="spellEnd"/>
+      <w:r>
+        <w:t>/</w:t>
+      </w:r>
+      <w:proofErr w:type="spellStart"/>
+      <w:r>
+        <w:t>i</w:t>
+      </w:r>
+      <w:proofErr w:type="spellEnd"/>
+      <w:r>
+        <w:t>/g seddemo.txt</w:t>
+      </w:r>
+    </w:p>
+    <w:p>
+      <w:proofErr w:type="spellStart"/>
+      <w:proofErr w:type="gramStart"/>
+      <w:r>
+        <w:t>sed</w:t>
+      </w:r>
+      <w:proofErr w:type="spellEnd"/>
+      <w:proofErr w:type="gramEnd"/>
+      <w:r>
+        <w:t xml:space="preserve"> s/</w:t>
+      </w:r>
+      <w:proofErr w:type="spellStart"/>
+      <w:r>
+        <w:t>ee</w:t>
+      </w:r>
+      <w:proofErr w:type="spellEnd"/>
+      <w:r>
+        <w:t>/</w:t>
+      </w:r>
+      <w:proofErr w:type="spellStart"/>
+      <w:r>
+        <w:t>i</w:t>
+      </w:r>
+      <w:proofErr w:type="spellEnd"/>
+      <w:r>
+        <w:t>/ seddemo.txt</w:t>
+      </w:r>
+    </w:p>
+    <w:p>
+      <w:proofErr w:type="spellStart"/>
+      <w:proofErr w:type="gramStart"/>
+      <w:r>
+        <w:t>sed</w:t>
+      </w:r>
+      <w:proofErr w:type="spellEnd"/>
+      <w:proofErr w:type="gramEnd"/>
+      <w:r>
+        <w:t xml:space="preserve"> '2 s/R/r/g' seddemo.txt</w:t>
+      </w:r>
+    </w:p>
+    <w:p>
+      <w:proofErr w:type="spellStart"/>
+      <w:proofErr w:type="gramStart"/>
+      <w:r>
+        <w:t>sed</w:t>
+      </w:r>
+      <w:proofErr w:type="spellEnd"/>
+      <w:proofErr w:type="gramEnd"/>
+      <w:r>
+        <w:t xml:space="preserve"> -</w:t>
+      </w:r>
+      <w:proofErr w:type="spellStart"/>
+      <w:r>
+        <w:t>i</w:t>
+      </w:r>
+      <w:proofErr w:type="spellEnd"/>
+      <w:r>
+        <w:t xml:space="preserve"> s/Raj/'Raj Deep'/</w:t>
+      </w:r>
+      <w:proofErr w:type="spellStart"/>
+      <w:r>
+        <w:t>gi</w:t>
+      </w:r>
+      <w:proofErr w:type="spellEnd"/>
+      <w:r>
+        <w:t xml:space="preserve"> seddemo.txt</w:t>
       </w:r>
       <w:r>
         <w:tab/>
@@ -1639,8 +2566,23 @@
     </w:p>
     <w:p/>
     <w:p>
-      <w:r>
-        <w:t>sed s/'Hor r you'/'How are You'/g a.txt</w:t>
+      <w:proofErr w:type="spellStart"/>
+      <w:proofErr w:type="gramStart"/>
+      <w:r>
+        <w:t>sed</w:t>
+      </w:r>
+      <w:proofErr w:type="spellEnd"/>
+      <w:proofErr w:type="gramEnd"/>
+      <w:r>
+        <w:t xml:space="preserve"> s/'</w:t>
+      </w:r>
+      <w:proofErr w:type="spellStart"/>
+      <w:r>
+        <w:t>Hor</w:t>
+      </w:r>
+      <w:proofErr w:type="spellEnd"/>
+      <w:r>
+        <w:t xml:space="preserve"> r you'/'How are You'/g a.txt</w:t>
       </w:r>
     </w:p>
     <w:p/>
@@ -1694,17 +2636,55 @@
           <w:b/>
         </w:rPr>
       </w:pPr>
-      <w:r>
-        <w:rPr>
-          <w:b/>
-        </w:rPr>
-        <w:t>Awk :</w:t>
-      </w:r>
-      <w:r>
-        <w:rPr>
-          <w:b/>
-        </w:rPr>
-        <w:t xml:space="preserve"> awk is one of the most powerful tool in Unix use for processing the rows and column in the file base upon the delimiter. </w:t>
+      <w:proofErr w:type="spellStart"/>
+      <w:proofErr w:type="gramStart"/>
+      <w:r>
+        <w:rPr>
+          <w:b/>
+        </w:rPr>
+        <w:t>Awk</w:t>
+      </w:r>
+      <w:proofErr w:type="spellEnd"/>
+      <w:r>
+        <w:rPr>
+          <w:b/>
+        </w:rPr>
+        <w:t xml:space="preserve"> :</w:t>
+      </w:r>
+      <w:proofErr w:type="gramEnd"/>
+      <w:r>
+        <w:rPr>
+          <w:b/>
+        </w:rPr>
+        <w:t xml:space="preserve"> </w:t>
+      </w:r>
+      <w:proofErr w:type="spellStart"/>
+      <w:r>
+        <w:rPr>
+          <w:b/>
+        </w:rPr>
+        <w:t>awk</w:t>
+      </w:r>
+      <w:proofErr w:type="spellEnd"/>
+      <w:r>
+        <w:rPr>
+          <w:b/>
+        </w:rPr>
+        <w:t xml:space="preserve"> is one of the most powerful tool in Unix use for processing the rows and column in the file </w:t>
+      </w:r>
+      <w:proofErr w:type="spellStart"/>
+      <w:r>
+        <w:rPr>
+          <w:b/>
+        </w:rPr>
+        <w:t>base</w:t>
+      </w:r>
+      <w:proofErr w:type="spellEnd"/>
+      <w:r>
+        <w:rPr>
+          <w:b/>
+        </w:rPr>
+        <w:t xml:space="preserve"> upon the delimiter. </w:t>
       </w:r>
     </w:p>
     <w:p>
@@ -1733,78 +2713,160 @@
           <w:b/>
         </w:rPr>
       </w:pPr>
+      <w:proofErr w:type="spellStart"/>
       <w:r>
         <w:rPr>
           <w:b/>
         </w:rPr>
         <w:lastRenderedPageBreak/>
-        <w:t xml:space="preserve">Awk ‘BEGIN {start_action} {action} END {stop_action}’ filename </w:t>
-      </w:r>
-    </w:p>
-    <w:p>
-      <w:pPr>
-        <w:rPr>
-          <w:b/>
-        </w:rPr>
-      </w:pPr>
-    </w:p>
-    <w:p>
-      <w:pPr>
-        <w:rPr>
-          <w:b/>
-        </w:rPr>
-      </w:pPr>
-      <w:r>
-        <w:rPr>
-          <w:b/>
-        </w:rPr>
-        <w:t xml:space="preserve">Start action : initialization </w:t>
-      </w:r>
-    </w:p>
-    <w:p>
-      <w:pPr>
-        <w:rPr>
-          <w:b/>
-        </w:rPr>
-      </w:pPr>
-      <w:r>
-        <w:rPr>
-          <w:b/>
-        </w:rPr>
-        <w:t xml:space="preserve">Action : looping </w:t>
-      </w:r>
-    </w:p>
-    <w:p>
-      <w:pPr>
-        <w:rPr>
-          <w:b/>
-        </w:rPr>
-      </w:pPr>
-      <w:r>
-        <w:rPr>
-          <w:b/>
-        </w:rPr>
-        <w:t xml:space="preserve">End action : at the last </w:t>
-      </w:r>
-    </w:p>
-    <w:p>
-      <w:pPr>
-        <w:rPr>
-          <w:b/>
-        </w:rPr>
-      </w:pPr>
-    </w:p>
-    <w:p>
-      <w:pPr>
-        <w:rPr>
-          <w:b/>
-        </w:rPr>
-      </w:pPr>
-      <w:r>
-        <w:rPr>
-          <w:b/>
-        </w:rPr>
-        <w:t>awk -F ',' '{print $0}' Employee.txt</w:t>
+        <w:t>Awk</w:t>
+      </w:r>
+      <w:proofErr w:type="spellEnd"/>
+      <w:r>
+        <w:rPr>
+          <w:b/>
+        </w:rPr>
+        <w:t xml:space="preserve"> ‘BEGIN {</w:t>
+      </w:r>
+      <w:proofErr w:type="spellStart"/>
+      <w:r>
+        <w:rPr>
+          <w:b/>
+        </w:rPr>
+        <w:t>start_action</w:t>
+      </w:r>
+      <w:proofErr w:type="spellEnd"/>
+      <w:r>
+        <w:rPr>
+          <w:b/>
+        </w:rPr>
+        <w:t>} {action} END {</w:t>
+      </w:r>
+      <w:proofErr w:type="spellStart"/>
+      <w:r>
+        <w:rPr>
+          <w:b/>
+        </w:rPr>
+        <w:t>stop_action</w:t>
+      </w:r>
+      <w:proofErr w:type="spellEnd"/>
+      <w:r>
+        <w:rPr>
+          <w:b/>
+        </w:rPr>
+        <w:t xml:space="preserve">}’ filename </w:t>
+      </w:r>
+    </w:p>
+    <w:p>
+      <w:pPr>
+        <w:rPr>
+          <w:b/>
+        </w:rPr>
+      </w:pPr>
+    </w:p>
+    <w:p>
+      <w:pPr>
+        <w:rPr>
+          <w:b/>
+        </w:rPr>
+      </w:pPr>
+      <w:r>
+        <w:rPr>
+          <w:b/>
+        </w:rPr>
+        <w:t xml:space="preserve">Start </w:t>
+      </w:r>
+      <w:proofErr w:type="gramStart"/>
+      <w:r>
+        <w:rPr>
+          <w:b/>
+        </w:rPr>
+        <w:t>action :</w:t>
+      </w:r>
+      <w:proofErr w:type="gramEnd"/>
+      <w:r>
+        <w:rPr>
+          <w:b/>
+        </w:rPr>
+        <w:t xml:space="preserve"> initialization </w:t>
+      </w:r>
+    </w:p>
+    <w:p>
+      <w:pPr>
+        <w:rPr>
+          <w:b/>
+        </w:rPr>
+      </w:pPr>
+      <w:proofErr w:type="gramStart"/>
+      <w:r>
+        <w:rPr>
+          <w:b/>
+        </w:rPr>
+        <w:t>Action :</w:t>
+      </w:r>
+      <w:proofErr w:type="gramEnd"/>
+      <w:r>
+        <w:rPr>
+          <w:b/>
+        </w:rPr>
+        <w:t xml:space="preserve"> looping </w:t>
+      </w:r>
+    </w:p>
+    <w:p>
+      <w:pPr>
+        <w:rPr>
+          <w:b/>
+        </w:rPr>
+      </w:pPr>
+      <w:r>
+        <w:rPr>
+          <w:b/>
+        </w:rPr>
+        <w:t xml:space="preserve">End </w:t>
+      </w:r>
+      <w:proofErr w:type="gramStart"/>
+      <w:r>
+        <w:rPr>
+          <w:b/>
+        </w:rPr>
+        <w:t>action :</w:t>
+      </w:r>
+      <w:proofErr w:type="gramEnd"/>
+      <w:r>
+        <w:rPr>
+          <w:b/>
+        </w:rPr>
+        <w:t xml:space="preserve"> at the last </w:t>
+      </w:r>
+    </w:p>
+    <w:p>
+      <w:pPr>
+        <w:rPr>
+          <w:b/>
+        </w:rPr>
+      </w:pPr>
+    </w:p>
+    <w:p>
+      <w:pPr>
+        <w:rPr>
+          <w:b/>
+        </w:rPr>
+      </w:pPr>
+      <w:proofErr w:type="spellStart"/>
+      <w:proofErr w:type="gramStart"/>
+      <w:r>
+        <w:rPr>
+          <w:b/>
+        </w:rPr>
+        <w:t>awk</w:t>
+      </w:r>
+      <w:proofErr w:type="spellEnd"/>
+      <w:proofErr w:type="gramEnd"/>
+      <w:r>
+        <w:rPr>
+          <w:b/>
+        </w:rPr>
+        <w:t xml:space="preserve"> -F ',' '{print $0}' Employee.txt</w:t>
       </w:r>
       <w:r>
         <w:rPr>
@@ -1820,11 +2882,21 @@
           <w:b/>
         </w:rPr>
       </w:pPr>
-      <w:r>
-        <w:rPr>
-          <w:b/>
-        </w:rPr>
-        <w:t>awk -F ',' '{print $1}' Employee.txt</w:t>
+      <w:proofErr w:type="spellStart"/>
+      <w:proofErr w:type="gramStart"/>
+      <w:r>
+        <w:rPr>
+          <w:b/>
+        </w:rPr>
+        <w:t>awk</w:t>
+      </w:r>
+      <w:proofErr w:type="spellEnd"/>
+      <w:proofErr w:type="gramEnd"/>
+      <w:r>
+        <w:rPr>
+          <w:b/>
+        </w:rPr>
+        <w:t xml:space="preserve"> -F ',' '{print $1}' Employee.txt</w:t>
       </w:r>
       <w:r>
         <w:rPr>
@@ -1840,11 +2912,21 @@
           <w:b/>
         </w:rPr>
       </w:pPr>
-      <w:r>
-        <w:rPr>
-          <w:b/>
-        </w:rPr>
-        <w:t>awk -F ',' '{print $2</w:t>
+      <w:proofErr w:type="spellStart"/>
+      <w:proofErr w:type="gramStart"/>
+      <w:r>
+        <w:rPr>
+          <w:b/>
+        </w:rPr>
+        <w:t>awk</w:t>
+      </w:r>
+      <w:proofErr w:type="spellEnd"/>
+      <w:proofErr w:type="gramEnd"/>
+      <w:r>
+        <w:rPr>
+          <w:b/>
+        </w:rPr>
+        <w:t xml:space="preserve"> -F ',' '{print $2</w:t>
       </w:r>
       <w:r>
         <w:rPr>
@@ -1939,51 +3021,89 @@
           <w:b/>
         </w:rPr>
       </w:pPr>
-      <w:r>
-        <w:rPr>
-          <w:b/>
-        </w:rPr>
-        <w:t xml:space="preserve">GREP : grep is useful if you want to quickly search data from line or file that match our pattern. It also return some other simple information like matching number, match count, and file names </w:t>
-      </w:r>
-    </w:p>
-    <w:p>
-      <w:pPr>
-        <w:rPr>
-          <w:b/>
-        </w:rPr>
-      </w:pPr>
-    </w:p>
-    <w:p>
-      <w:pPr>
-        <w:rPr>
-          <w:b/>
-        </w:rPr>
-      </w:pPr>
-      <w:r>
-        <w:rPr>
-          <w:b/>
-        </w:rPr>
-        <w:t xml:space="preserve">SED : it is use when you want to make any changes in a file base upon the pattern match. If allow you to easily match part of line, makes modification and print out result or update in file. </w:t>
-      </w:r>
-    </w:p>
-    <w:p>
-      <w:pPr>
-        <w:rPr>
-          <w:b/>
-        </w:rPr>
-      </w:pPr>
-    </w:p>
-    <w:p>
-      <w:pPr>
-        <w:rPr>
-          <w:b/>
-        </w:rPr>
-      </w:pPr>
-      <w:r>
-        <w:rPr>
-          <w:b/>
-        </w:rPr>
-        <w:t>AWK : it is entire programming language. Build around reading any type of file (CSV</w:t>
+      <w:proofErr w:type="gramStart"/>
+      <w:r>
+        <w:rPr>
+          <w:b/>
+        </w:rPr>
+        <w:t>GREP :</w:t>
+      </w:r>
+      <w:proofErr w:type="gramEnd"/>
+      <w:r>
+        <w:rPr>
+          <w:b/>
+        </w:rPr>
+        <w:t xml:space="preserve"> grep is useful if you want to quickly search data from line or file that match our pattern. It also return some other simple information like matching number, match count, and file names </w:t>
+      </w:r>
+    </w:p>
+    <w:p>
+      <w:pPr>
+        <w:rPr>
+          <w:b/>
+        </w:rPr>
+      </w:pPr>
+    </w:p>
+    <w:p>
+      <w:pPr>
+        <w:rPr>
+          <w:b/>
+        </w:rPr>
+      </w:pPr>
+      <w:proofErr w:type="gramStart"/>
+      <w:r>
+        <w:rPr>
+          <w:b/>
+        </w:rPr>
+        <w:t>SED :</w:t>
+      </w:r>
+      <w:proofErr w:type="gramEnd"/>
+      <w:r>
+        <w:rPr>
+          <w:b/>
+        </w:rPr>
+        <w:t xml:space="preserve"> it is use when you want to make any changes in a file </w:t>
+      </w:r>
+      <w:proofErr w:type="spellStart"/>
+      <w:r>
+        <w:rPr>
+          <w:b/>
+        </w:rPr>
+        <w:t>base</w:t>
+      </w:r>
+      <w:proofErr w:type="spellEnd"/>
+      <w:r>
+        <w:rPr>
+          <w:b/>
+        </w:rPr>
+        <w:t xml:space="preserve"> upon the pattern match. If allow you to easily match part of line, makes modification and print out result or update in file. </w:t>
+      </w:r>
+    </w:p>
+    <w:p>
+      <w:pPr>
+        <w:rPr>
+          <w:b/>
+        </w:rPr>
+      </w:pPr>
+    </w:p>
+    <w:p>
+      <w:pPr>
+        <w:rPr>
+          <w:b/>
+        </w:rPr>
+      </w:pPr>
+      <w:proofErr w:type="gramStart"/>
+      <w:r>
+        <w:rPr>
+          <w:b/>
+        </w:rPr>
+        <w:t>AWK :</w:t>
+      </w:r>
+      <w:proofErr w:type="gramEnd"/>
+      <w:r>
+        <w:rPr>
+          <w:b/>
+        </w:rPr>
+        <w:t xml:space="preserve"> it is entire programming language. Build around reading any type of file (CSV</w:t>
       </w:r>
       <w:r>
         <w:rPr>
@@ -2283,11 +3403,19 @@
           <w:b/>
         </w:rPr>
       </w:pPr>
-      <w:r>
-        <w:rPr>
-          <w:b/>
-        </w:rPr>
-        <w:t xml:space="preserve">ls –l filename </w:t>
+      <w:proofErr w:type="gramStart"/>
+      <w:r>
+        <w:rPr>
+          <w:b/>
+        </w:rPr>
+        <w:t>ls</w:t>
+      </w:r>
+      <w:proofErr w:type="gramEnd"/>
+      <w:r>
+        <w:rPr>
+          <w:b/>
+        </w:rPr>
+        <w:t xml:space="preserve"> –l filename </w:t>
       </w:r>
       <w:r>
         <w:rPr>
@@ -2344,7 +3472,20 @@
           <w:b/>
         </w:rPr>
         <w:tab/>
-        <w:t xml:space="preserve">rw </w:t>
+      </w:r>
+      <w:proofErr w:type="spellStart"/>
+      <w:r>
+        <w:rPr>
+          <w:b/>
+        </w:rPr>
+        <w:t>rw</w:t>
+      </w:r>
+      <w:proofErr w:type="spellEnd"/>
+      <w:r>
+        <w:rPr>
+          <w:b/>
+        </w:rPr>
+        <w:t xml:space="preserve"> </w:t>
       </w:r>
     </w:p>
     <w:p>
@@ -2408,11 +3549,19 @@
           <w:b/>
         </w:rPr>
       </w:pPr>
-      <w:r>
-        <w:rPr>
-          <w:b/>
-        </w:rPr>
-        <w:t>Fifth : number of links for that folder or file. 1</w:t>
+      <w:proofErr w:type="gramStart"/>
+      <w:r>
+        <w:rPr>
+          <w:b/>
+        </w:rPr>
+        <w:t>Fifth :</w:t>
+      </w:r>
+      <w:proofErr w:type="gramEnd"/>
+      <w:r>
+        <w:rPr>
+          <w:b/>
+        </w:rPr>
+        <w:t xml:space="preserve"> number of links for that folder or file. 1</w:t>
       </w:r>
     </w:p>
     <w:p>
@@ -2518,6 +3667,8 @@
           <w:b/>
         </w:rPr>
       </w:pPr>
+      <w:proofErr w:type="spellStart"/>
+      <w:proofErr w:type="gramStart"/>
       <w:r>
         <w:rPr>
           <w:b/>
@@ -2528,53 +3679,93 @@
         <w:rPr>
           <w:b/>
         </w:rPr>
-        <w:t xml:space="preserve">hmod : change mode </w:t>
-      </w:r>
-    </w:p>
-    <w:p>
-      <w:pPr>
-        <w:rPr>
-          <w:b/>
-        </w:rPr>
-      </w:pPr>
-    </w:p>
-    <w:p>
-      <w:pPr>
-        <w:rPr>
-          <w:b/>
-        </w:rPr>
-      </w:pPr>
-      <w:r>
-        <w:rPr>
-          <w:b/>
-        </w:rPr>
-        <w:t>chmod &lt;permission&gt; &lt;filename&gt;</w:t>
-      </w:r>
-    </w:p>
-    <w:p>
-      <w:pPr>
-        <w:rPr>
-          <w:b/>
-        </w:rPr>
-      </w:pPr>
-      <w:r>
-        <w:rPr>
-          <w:b/>
-        </w:rPr>
-        <w:t xml:space="preserve">code </w:t>
-      </w:r>
-    </w:p>
-    <w:p>
-      <w:pPr>
-        <w:rPr>
-          <w:b/>
-        </w:rPr>
-      </w:pPr>
-      <w:r>
-        <w:rPr>
-          <w:b/>
-        </w:rPr>
-        <w:t xml:space="preserve">a </w:t>
+        <w:t>hmod</w:t>
+      </w:r>
+      <w:proofErr w:type="spellEnd"/>
+      <w:r>
+        <w:rPr>
+          <w:b/>
+        </w:rPr>
+        <w:t xml:space="preserve"> :</w:t>
+      </w:r>
+      <w:proofErr w:type="gramEnd"/>
+      <w:r>
+        <w:rPr>
+          <w:b/>
+        </w:rPr>
+        <w:t xml:space="preserve"> change mode </w:t>
+      </w:r>
+    </w:p>
+    <w:p>
+      <w:pPr>
+        <w:rPr>
+          <w:b/>
+        </w:rPr>
+      </w:pPr>
+    </w:p>
+    <w:p>
+      <w:pPr>
+        <w:rPr>
+          <w:b/>
+        </w:rPr>
+      </w:pPr>
+      <w:proofErr w:type="spellStart"/>
+      <w:proofErr w:type="gramStart"/>
+      <w:r>
+        <w:rPr>
+          <w:b/>
+        </w:rPr>
+        <w:t>chmod</w:t>
+      </w:r>
+      <w:proofErr w:type="spellEnd"/>
+      <w:proofErr w:type="gramEnd"/>
+      <w:r>
+        <w:rPr>
+          <w:b/>
+        </w:rPr>
+        <w:t xml:space="preserve"> &lt;permission&gt; &lt;filename&gt;</w:t>
+      </w:r>
+    </w:p>
+    <w:p>
+      <w:pPr>
+        <w:rPr>
+          <w:b/>
+        </w:rPr>
+      </w:pPr>
+      <w:proofErr w:type="gramStart"/>
+      <w:r>
+        <w:rPr>
+          <w:b/>
+        </w:rPr>
+        <w:t>code</w:t>
+      </w:r>
+      <w:proofErr w:type="gramEnd"/>
+      <w:r>
+        <w:rPr>
+          <w:b/>
+        </w:rPr>
+        <w:t xml:space="preserve"> </w:t>
+      </w:r>
+    </w:p>
+    <w:p>
+      <w:pPr>
+        <w:rPr>
+          <w:b/>
+        </w:rPr>
+      </w:pPr>
+      <w:proofErr w:type="gramStart"/>
+      <w:r>
+        <w:rPr>
+          <w:b/>
+        </w:rPr>
+        <w:t>a</w:t>
+      </w:r>
+      <w:proofErr w:type="gramEnd"/>
+      <w:r>
+        <w:rPr>
+          <w:b/>
+        </w:rPr>
+        <w:t xml:space="preserve"> </w:t>
       </w:r>
       <w:r>
         <w:rPr>
@@ -2597,12 +3788,14 @@
           <w:b/>
         </w:rPr>
       </w:pPr>
+      <w:proofErr w:type="gramStart"/>
       <w:r>
         <w:rPr>
           <w:b/>
         </w:rPr>
         <w:t>u</w:t>
       </w:r>
+      <w:proofErr w:type="gramEnd"/>
       <w:r>
         <w:rPr>
           <w:b/>
@@ -2624,12 +3817,14 @@
           <w:b/>
         </w:rPr>
       </w:pPr>
+      <w:proofErr w:type="gramStart"/>
       <w:r>
         <w:rPr>
           <w:b/>
         </w:rPr>
         <w:t>g</w:t>
       </w:r>
+      <w:proofErr w:type="gramEnd"/>
       <w:r>
         <w:rPr>
           <w:b/>
@@ -2651,12 +3846,14 @@
           <w:b/>
         </w:rPr>
       </w:pPr>
+      <w:proofErr w:type="gramStart"/>
       <w:r>
         <w:rPr>
           <w:b/>
         </w:rPr>
         <w:t>o</w:t>
       </w:r>
+      <w:proofErr w:type="gramEnd"/>
       <w:r>
         <w:rPr>
           <w:b/>
@@ -2737,11 +3934,19 @@
           <w:b/>
         </w:rPr>
       </w:pPr>
-      <w:r>
-        <w:rPr>
-          <w:b/>
-        </w:rPr>
-        <w:t xml:space="preserve">R : read , w : write , x : execute </w:t>
+      <w:proofErr w:type="gramStart"/>
+      <w:r>
+        <w:rPr>
+          <w:b/>
+        </w:rPr>
+        <w:t>R :</w:t>
+      </w:r>
+      <w:proofErr w:type="gramEnd"/>
+      <w:r>
+        <w:rPr>
+          <w:b/>
+        </w:rPr>
+        <w:t xml:space="preserve"> read , w : write , x : execute </w:t>
       </w:r>
     </w:p>
     <w:p>
@@ -2857,48 +4062,92 @@
         <w:rPr>
           <w:b/>
         </w:rPr>
-        <w:t xml:space="preserve">4 + 2 +1  : 7 (read, write and execute) </w:t>
-      </w:r>
-    </w:p>
-    <w:p>
-      <w:pPr>
-        <w:rPr>
-          <w:b/>
-        </w:rPr>
-      </w:pPr>
-      <w:r>
-        <w:rPr>
-          <w:b/>
-        </w:rPr>
-        <w:t xml:space="preserve">4+0+1 : 5 (read, no write and execute) </w:t>
-      </w:r>
-    </w:p>
-    <w:p>
-      <w:pPr>
-        <w:rPr>
-          <w:b/>
-        </w:rPr>
-      </w:pPr>
-      <w:r>
-        <w:rPr>
-          <w:b/>
-        </w:rPr>
-        <w:t>4+0+0 : 4 (read, no write and no execute)</w:t>
-      </w:r>
-    </w:p>
-    <w:p>
-      <w:pPr>
-        <w:rPr>
-          <w:b/>
-        </w:rPr>
-      </w:pPr>
-    </w:p>
-    <w:p>
-      <w:pPr>
-        <w:rPr>
-          <w:b/>
-        </w:rPr>
-      </w:pPr>
+        <w:t>4 + 2 +</w:t>
+      </w:r>
+      <w:proofErr w:type="gramStart"/>
+      <w:r>
+        <w:rPr>
+          <w:b/>
+        </w:rPr>
+        <w:t>1  :</w:t>
+      </w:r>
+      <w:proofErr w:type="gramEnd"/>
+      <w:r>
+        <w:rPr>
+          <w:b/>
+        </w:rPr>
+        <w:t xml:space="preserve"> 7 (read, write and execute) </w:t>
+      </w:r>
+    </w:p>
+    <w:p>
+      <w:pPr>
+        <w:rPr>
+          <w:b/>
+        </w:rPr>
+      </w:pPr>
+      <w:r>
+        <w:rPr>
+          <w:b/>
+        </w:rPr>
+        <w:t>4+0+</w:t>
+      </w:r>
+      <w:proofErr w:type="gramStart"/>
+      <w:r>
+        <w:rPr>
+          <w:b/>
+        </w:rPr>
+        <w:t>1 :</w:t>
+      </w:r>
+      <w:proofErr w:type="gramEnd"/>
+      <w:r>
+        <w:rPr>
+          <w:b/>
+        </w:rPr>
+        <w:t xml:space="preserve"> 5 (read, no write and execute) </w:t>
+      </w:r>
+    </w:p>
+    <w:p>
+      <w:pPr>
+        <w:rPr>
+          <w:b/>
+        </w:rPr>
+      </w:pPr>
+      <w:r>
+        <w:rPr>
+          <w:b/>
+        </w:rPr>
+        <w:t>4+0+</w:t>
+      </w:r>
+      <w:proofErr w:type="gramStart"/>
+      <w:r>
+        <w:rPr>
+          <w:b/>
+        </w:rPr>
+        <w:t>0 :</w:t>
+      </w:r>
+      <w:proofErr w:type="gramEnd"/>
+      <w:r>
+        <w:rPr>
+          <w:b/>
+        </w:rPr>
+        <w:t xml:space="preserve"> 4 (read, no write and no execute)</w:t>
+      </w:r>
+    </w:p>
+    <w:p>
+      <w:pPr>
+        <w:rPr>
+          <w:b/>
+        </w:rPr>
+      </w:pPr>
+    </w:p>
+    <w:p>
+      <w:pPr>
+        <w:rPr>
+          <w:b/>
+        </w:rPr>
+      </w:pPr>
+      <w:proofErr w:type="spellStart"/>
+      <w:proofErr w:type="gramStart"/>
       <w:r>
         <w:rPr>
           <w:b/>
@@ -2909,7 +4158,29 @@
         <w:rPr>
           <w:b/>
         </w:rPr>
-        <w:t xml:space="preserve">mod 754 fileName </w:t>
+        <w:t>mod</w:t>
+      </w:r>
+      <w:proofErr w:type="spellEnd"/>
+      <w:proofErr w:type="gramEnd"/>
+      <w:r>
+        <w:rPr>
+          <w:b/>
+        </w:rPr>
+        <w:t xml:space="preserve"> 754 </w:t>
+      </w:r>
+      <w:proofErr w:type="spellStart"/>
+      <w:r>
+        <w:rPr>
+          <w:b/>
+        </w:rPr>
+        <w:t>fileName</w:t>
+      </w:r>
+      <w:proofErr w:type="spellEnd"/>
+      <w:r>
+        <w:rPr>
+          <w:b/>
+        </w:rPr>
+        <w:t xml:space="preserve"> </w:t>
       </w:r>
     </w:p>
     <w:p>
@@ -3000,11 +4271,19 @@
           <w:b/>
         </w:rPr>
       </w:pPr>
-      <w:r>
-        <w:rPr>
-          <w:b/>
-        </w:rPr>
-        <w:t xml:space="preserve">Chmod 777 filename </w:t>
+      <w:proofErr w:type="spellStart"/>
+      <w:r>
+        <w:rPr>
+          <w:b/>
+        </w:rPr>
+        <w:t>Chmod</w:t>
+      </w:r>
+      <w:proofErr w:type="spellEnd"/>
+      <w:r>
+        <w:rPr>
+          <w:b/>
+        </w:rPr>
+        <w:t xml:space="preserve"> 777 filename </w:t>
       </w:r>
     </w:p>
     <w:p>
@@ -3037,7 +4316,15 @@
     </w:p>
     <w:p>
       <w:r>
-        <w:t xml:space="preserve">A shell is a program that acts as the interface between you and the Unix or Linux operating system. </w:t>
+        <w:t xml:space="preserve">A shell is a program that acts as the interface between you and the </w:t>
+      </w:r>
+      <w:proofErr w:type="gramStart"/>
+      <w:r>
+        <w:t>Unix</w:t>
+      </w:r>
+      <w:proofErr w:type="gramEnd"/>
+      <w:r>
+        <w:t xml:space="preserve"> or Linux operating system. </w:t>
       </w:r>
     </w:p>
     <w:p>
@@ -3065,8 +4352,21 @@
           <w:numId w:val="13"/>
         </w:numPr>
       </w:pPr>
-      <w:r>
-        <w:t xml:space="preserve">Sh : Posix </w:t>
+      <w:proofErr w:type="spellStart"/>
+      <w:r>
+        <w:t>Sh</w:t>
+      </w:r>
+      <w:proofErr w:type="spellEnd"/>
+      <w:r>
+        <w:t xml:space="preserve"> : </w:t>
+      </w:r>
+      <w:proofErr w:type="spellStart"/>
+      <w:r>
+        <w:t>Posix</w:t>
+      </w:r>
+      <w:proofErr w:type="spellEnd"/>
+      <w:r>
+        <w:t xml:space="preserve"> </w:t>
       </w:r>
     </w:p>
     <w:p>
@@ -3077,8 +4377,21 @@
           <w:numId w:val="13"/>
         </w:numPr>
       </w:pPr>
-      <w:r>
-        <w:t xml:space="preserve">Ssh : Korne shell </w:t>
+      <w:proofErr w:type="spellStart"/>
+      <w:r>
+        <w:t>Ssh</w:t>
+      </w:r>
+      <w:proofErr w:type="spellEnd"/>
+      <w:r>
+        <w:t xml:space="preserve"> : </w:t>
+      </w:r>
+      <w:proofErr w:type="spellStart"/>
+      <w:r>
+        <w:t>Korne</w:t>
+      </w:r>
+      <w:proofErr w:type="spellEnd"/>
+      <w:r>
+        <w:t xml:space="preserve"> shell </w:t>
       </w:r>
     </w:p>
     <w:p>
@@ -3113,8 +4426,13 @@
           <w:numId w:val="12"/>
         </w:numPr>
       </w:pPr>
-      <w:r>
-        <w:t xml:space="preserve">csh </w:t>
+      <w:proofErr w:type="spellStart"/>
+      <w:r>
+        <w:t>csh</w:t>
+      </w:r>
+      <w:proofErr w:type="spellEnd"/>
+      <w:r>
+        <w:t xml:space="preserve"> </w:t>
       </w:r>
     </w:p>
     <w:p>
@@ -3126,7 +4444,15 @@
         </w:numPr>
       </w:pPr>
       <w:r>
-        <w:t xml:space="preserve">Tops tcsh </w:t>
+        <w:t xml:space="preserve">Tops </w:t>
+      </w:r>
+      <w:proofErr w:type="spellStart"/>
+      <w:r>
+        <w:t>tcsh</w:t>
+      </w:r>
+      <w:proofErr w:type="spellEnd"/>
+      <w:r>
+        <w:t xml:space="preserve"> </w:t>
       </w:r>
     </w:p>
     <w:p>
@@ -3140,12 +4466,30 @@
     </w:p>
     <w:p/>
     <w:p>
-      <w:r>
-        <w:rPr>
-          <w:highlight w:val="yellow"/>
-        </w:rPr>
-        <w:t>sudo apt install shellName</w:t>
-      </w:r>
+      <w:proofErr w:type="spellStart"/>
+      <w:proofErr w:type="gramStart"/>
+      <w:r>
+        <w:rPr>
+          <w:highlight w:val="yellow"/>
+        </w:rPr>
+        <w:t>sudo</w:t>
+      </w:r>
+      <w:proofErr w:type="spellEnd"/>
+      <w:proofErr w:type="gramEnd"/>
+      <w:r>
+        <w:rPr>
+          <w:highlight w:val="yellow"/>
+        </w:rPr>
+        <w:t xml:space="preserve"> apt install </w:t>
+      </w:r>
+      <w:proofErr w:type="spellStart"/>
+      <w:r>
+        <w:rPr>
+          <w:highlight w:val="yellow"/>
+        </w:rPr>
+        <w:t>shellName</w:t>
+      </w:r>
+      <w:proofErr w:type="spellEnd"/>
       <w:r>
         <w:t xml:space="preserve"> </w:t>
       </w:r>
@@ -3161,14 +4505,24 @@
       </w:pPr>
     </w:p>
     <w:p>
+      <w:proofErr w:type="gramStart"/>
       <w:r>
         <w:lastRenderedPageBreak/>
-        <w:t xml:space="preserve">shell programming </w:t>
-      </w:r>
-    </w:p>
-    <w:p>
-      <w:r>
-        <w:t xml:space="preserve">we can do shell programming using two ways </w:t>
+        <w:t>shell</w:t>
+      </w:r>
+      <w:proofErr w:type="gramEnd"/>
+      <w:r>
+        <w:t xml:space="preserve"> programming </w:t>
+      </w:r>
+    </w:p>
+    <w:p>
+      <w:proofErr w:type="gramStart"/>
+      <w:r>
+        <w:t>we</w:t>
+      </w:r>
+      <w:proofErr w:type="gramEnd"/>
+      <w:r>
+        <w:t xml:space="preserve"> can do shell programming using two ways </w:t>
       </w:r>
     </w:p>
     <w:p>
@@ -3212,13 +4566,26 @@
     <w:p/>
     <w:p>
       <w:r>
-        <w:t xml:space="preserve">Open the file with vi editor </w:t>
-      </w:r>
-    </w:p>
-    <w:p/>
-    <w:p>
-      <w:r>
-        <w:t xml:space="preserve">vi filename.txt </w:t>
+        <w:t xml:space="preserve">Open the file with </w:t>
+      </w:r>
+      <w:proofErr w:type="gramStart"/>
+      <w:r>
+        <w:t>vi</w:t>
+      </w:r>
+      <w:proofErr w:type="gramEnd"/>
+      <w:r>
+        <w:t xml:space="preserve"> editor </w:t>
+      </w:r>
+    </w:p>
+    <w:p/>
+    <w:p>
+      <w:proofErr w:type="gramStart"/>
+      <w:r>
+        <w:t>vi</w:t>
+      </w:r>
+      <w:proofErr w:type="gramEnd"/>
+      <w:r>
+        <w:t xml:space="preserve"> filename.txt </w:t>
       </w:r>
     </w:p>
     <w:p/>
@@ -3265,8 +4632,13 @@
     </w:p>
     <w:p>
       <w:r>
-        <w:t>Open the open the file to move from command mode to insert mode we have write i</w:t>
-      </w:r>
+        <w:t xml:space="preserve">Open the open the file to move from command mode to insert mode we have write </w:t>
+      </w:r>
+      <w:proofErr w:type="spellStart"/>
+      <w:r>
+        <w:t>i</w:t>
+      </w:r>
+      <w:proofErr w:type="spellEnd"/>
     </w:p>
     <w:p>
       <w:r>
@@ -3280,17 +4652,43 @@
     </w:p>
     <w:p>
       <w:r>
-        <w:t>To save the write :w</w:t>
-      </w:r>
-    </w:p>
-    <w:p>
-      <w:r>
-        <w:t>To quite the file :q</w:t>
-      </w:r>
-    </w:p>
-    <w:p>
-      <w:r>
-        <w:t>To save and quite : wq!</w:t>
+        <w:t xml:space="preserve">To save the </w:t>
+      </w:r>
+      <w:proofErr w:type="gramStart"/>
+      <w:r>
+        <w:t>write :w</w:t>
+      </w:r>
+      <w:proofErr w:type="gramEnd"/>
+    </w:p>
+    <w:p>
+      <w:r>
+        <w:t xml:space="preserve">To quite the </w:t>
+      </w:r>
+      <w:proofErr w:type="gramStart"/>
+      <w:r>
+        <w:t>file :q</w:t>
+      </w:r>
+      <w:proofErr w:type="gramEnd"/>
+    </w:p>
+    <w:p>
+      <w:r>
+        <w:t xml:space="preserve">To save and </w:t>
+      </w:r>
+      <w:proofErr w:type="gramStart"/>
+      <w:r>
+        <w:t>quite :</w:t>
+      </w:r>
+      <w:proofErr w:type="gramEnd"/>
+      <w:r>
+        <w:t xml:space="preserve"> </w:t>
+      </w:r>
+      <w:proofErr w:type="spellStart"/>
+      <w:r>
+        <w:t>wq</w:t>
+      </w:r>
+      <w:proofErr w:type="spellEnd"/>
+      <w:r>
+        <w:t>!</w:t>
       </w:r>
     </w:p>
     <w:p/>
@@ -3310,20 +4708,33 @@
     <w:p/>
     <w:p>
       <w:r>
-        <w:t xml:space="preserve">You create the file and write one or more command and save the file with extension .sh </w:t>
-      </w:r>
-    </w:p>
-    <w:p>
-      <w:r>
-        <w:tab/>
-      </w:r>
-      <w:r>
-        <w:tab/>
-      </w:r>
-    </w:p>
-    <w:p>
-      <w:r>
-        <w:t xml:space="preserve">Variable : variable is a name which hold some value and the value can change during the execution of a program. </w:t>
+        <w:t>You create the file and write one or more command and save the file with extension .</w:t>
+      </w:r>
+      <w:proofErr w:type="spellStart"/>
+      <w:r>
+        <w:t>sh</w:t>
+      </w:r>
+      <w:proofErr w:type="spellEnd"/>
+      <w:r>
+        <w:t xml:space="preserve"> </w:t>
+      </w:r>
+    </w:p>
+    <w:p>
+      <w:r>
+        <w:tab/>
+      </w:r>
+      <w:r>
+        <w:tab/>
+      </w:r>
+    </w:p>
+    <w:p>
+      <w:proofErr w:type="gramStart"/>
+      <w:r>
+        <w:t>Variable :</w:t>
+      </w:r>
+      <w:proofErr w:type="gramEnd"/>
+      <w:r>
+        <w:t xml:space="preserve"> variable is a name which hold some value and the value can change during the execution of a program. </w:t>
       </w:r>
     </w:p>
     <w:p/>
@@ -3344,7 +4755,15 @@
         </w:numPr>
       </w:pPr>
       <w:r>
-        <w:t xml:space="preserve"> pre-defined variable : This provide the OS details. All pre-defend variable are in upper case. </w:t>
+        <w:t xml:space="preserve"> </w:t>
+      </w:r>
+      <w:proofErr w:type="gramStart"/>
+      <w:r>
+        <w:t>pre-defined</w:t>
+      </w:r>
+      <w:proofErr w:type="gramEnd"/>
+      <w:r>
+        <w:t xml:space="preserve"> variable : This provide the OS details. All pre-defend variable are in upper case. </w:t>
       </w:r>
       <w:r>
         <w:t xml:space="preserve">When we are using those variable we have to start with $ symbol. </w:t>
@@ -3397,8 +4816,39 @@
       <w:pPr>
         <w:pStyle w:val="ListParagraph"/>
       </w:pPr>
-      <w:r>
-        <w:t xml:space="preserve">sh ./filename firstargument secondarguemnt thirdargument </w:t>
+      <w:proofErr w:type="spellStart"/>
+      <w:proofErr w:type="gramStart"/>
+      <w:r>
+        <w:t>sh</w:t>
+      </w:r>
+      <w:proofErr w:type="spellEnd"/>
+      <w:proofErr w:type="gramEnd"/>
+      <w:r>
+        <w:t xml:space="preserve"> ./filename </w:t>
+      </w:r>
+      <w:proofErr w:type="spellStart"/>
+      <w:r>
+        <w:t>firstargument</w:t>
+      </w:r>
+      <w:proofErr w:type="spellEnd"/>
+      <w:r>
+        <w:t xml:space="preserve"> </w:t>
+      </w:r>
+      <w:proofErr w:type="spellStart"/>
+      <w:r>
+        <w:t>secondarguemnt</w:t>
+      </w:r>
+      <w:proofErr w:type="spellEnd"/>
+      <w:r>
+        <w:t xml:space="preserve"> </w:t>
+      </w:r>
+      <w:proofErr w:type="spellStart"/>
+      <w:r>
+        <w:t>thirdargument</w:t>
+      </w:r>
+      <w:proofErr w:type="spellEnd"/>
+      <w:r>
+        <w:t xml:space="preserve"> </w:t>
       </w:r>
     </w:p>
     <w:p>
@@ -3481,10 +4931,18 @@
       </w:r>
       <w:r>
         <w:tab/>
-        <w:t xml:space="preserve">: all arguments </w:t>
-      </w:r>
-      <w:r>
-        <w:t xml:space="preserve">. </w:t>
+        <w:t xml:space="preserve">: all </w:t>
+      </w:r>
+      <w:proofErr w:type="gramStart"/>
+      <w:r>
+        <w:t xml:space="preserve">arguments </w:t>
+      </w:r>
+      <w:r>
+        <w:t>.</w:t>
+      </w:r>
+      <w:proofErr w:type="gramEnd"/>
+      <w:r>
+        <w:t xml:space="preserve"> </w:t>
       </w:r>
     </w:p>
     <w:p>
@@ -3520,28 +4978,62 @@
     <w:p/>
     <w:p>
       <w:r>
-        <w:t xml:space="preserve">-gt </w:t>
-      </w:r>
-    </w:p>
-    <w:p>
-      <w:r>
-        <w:t>-gte</w:t>
-      </w:r>
-    </w:p>
-    <w:p>
-      <w:r>
-        <w:t xml:space="preserve">-lt </w:t>
-      </w:r>
-    </w:p>
-    <w:p>
-      <w:r>
-        <w:t xml:space="preserve">-lte </w:t>
-      </w:r>
-    </w:p>
-    <w:p>
-      <w:r>
-        <w:t>-eq</w:t>
-      </w:r>
+        <w:t>-</w:t>
+      </w:r>
+      <w:proofErr w:type="spellStart"/>
+      <w:r>
+        <w:t>gt</w:t>
+      </w:r>
+      <w:proofErr w:type="spellEnd"/>
+      <w:r>
+        <w:t xml:space="preserve"> </w:t>
+      </w:r>
+    </w:p>
+    <w:p>
+      <w:r>
+        <w:t>-</w:t>
+      </w:r>
+      <w:proofErr w:type="spellStart"/>
+      <w:r>
+        <w:t>gte</w:t>
+      </w:r>
+      <w:proofErr w:type="spellEnd"/>
+    </w:p>
+    <w:p>
+      <w:r>
+        <w:t>-</w:t>
+      </w:r>
+      <w:proofErr w:type="spellStart"/>
+      <w:r>
+        <w:t>lt</w:t>
+      </w:r>
+      <w:proofErr w:type="spellEnd"/>
+      <w:r>
+        <w:t xml:space="preserve"> </w:t>
+      </w:r>
+    </w:p>
+    <w:p>
+      <w:r>
+        <w:t>-</w:t>
+      </w:r>
+      <w:proofErr w:type="spellStart"/>
+      <w:r>
+        <w:t>lte</w:t>
+      </w:r>
+      <w:proofErr w:type="spellEnd"/>
+      <w:r>
+        <w:t xml:space="preserve"> </w:t>
+      </w:r>
+    </w:p>
+    <w:p>
+      <w:r>
+        <w:t>-</w:t>
+      </w:r>
+      <w:proofErr w:type="spellStart"/>
+      <w:r>
+        <w:t>eq</w:t>
+      </w:r>
+      <w:proofErr w:type="spellEnd"/>
     </w:p>
     <w:p>
       <w:r>
@@ -3643,7 +5135,20 @@
       </w:r>
       <w:r>
         <w:tab/>
-        <w:t xml:space="preserve">read a,b </w:t>
+        <w:t xml:space="preserve">read </w:t>
+      </w:r>
+      <w:proofErr w:type="spellStart"/>
+      <w:r>
+        <w:t>a</w:t>
+      </w:r>
+      <w:proofErr w:type="gramStart"/>
+      <w:r>
+        <w:t>,b</w:t>
+      </w:r>
+      <w:proofErr w:type="spellEnd"/>
+      <w:proofErr w:type="gramEnd"/>
+      <w:r>
+        <w:t xml:space="preserve"> </w:t>
       </w:r>
     </w:p>
     <w:p>
@@ -3656,8 +5161,13 @@
       </w:r>
       <w:r>
         <w:tab/>
-        <w:t>sum = a+b</w:t>
-      </w:r>
+        <w:t xml:space="preserve">sum = </w:t>
+      </w:r>
+      <w:proofErr w:type="spellStart"/>
+      <w:r>
+        <w:t>a+b</w:t>
+      </w:r>
+      <w:proofErr w:type="spellEnd"/>
     </w:p>
     <w:p>
       <w:r>
@@ -3684,8 +5194,13 @@
       </w:r>
     </w:p>
     <w:p>
-      <w:r>
-        <w:t xml:space="preserve">API : Application Programming interface. </w:t>
+      <w:proofErr w:type="gramStart"/>
+      <w:r>
+        <w:t>API :</w:t>
+      </w:r>
+      <w:proofErr w:type="gramEnd"/>
+      <w:r>
+        <w:t xml:space="preserve"> Application Programming interface. </w:t>
       </w:r>
     </w:p>
     <w:p>
@@ -3732,7 +5247,23 @@
         </w:numPr>
       </w:pPr>
       <w:r>
-        <w:t xml:space="preserve">We can store same data again and again ie data redundancy(duplicate records). </w:t>
+        <w:t xml:space="preserve">We can store same data again and again </w:t>
+      </w:r>
+      <w:proofErr w:type="spellStart"/>
+      <w:r>
+        <w:t>ie</w:t>
+      </w:r>
+      <w:proofErr w:type="spellEnd"/>
+      <w:r>
+        <w:t xml:space="preserve"> data </w:t>
+      </w:r>
+      <w:proofErr w:type="gramStart"/>
+      <w:r>
+        <w:t>redundancy(</w:t>
+      </w:r>
+      <w:proofErr w:type="gramEnd"/>
+      <w:r>
+        <w:t xml:space="preserve">duplicate records). </w:t>
       </w:r>
     </w:p>
     <w:p>
@@ -3744,7 +5275,15 @@
         </w:numPr>
       </w:pPr>
       <w:r>
-        <w:t xml:space="preserve">Data is not a secure. (read or write mode). </w:t>
+        <w:t>Data is not a secure. (</w:t>
+      </w:r>
+      <w:proofErr w:type="gramStart"/>
+      <w:r>
+        <w:t>read</w:t>
+      </w:r>
+      <w:proofErr w:type="gramEnd"/>
+      <w:r>
+        <w:t xml:space="preserve"> or write mode). </w:t>
       </w:r>
     </w:p>
     <w:p>
@@ -3768,16 +5307,34 @@
         </w:numPr>
       </w:pPr>
       <w:r>
-        <w:t>Consistency ( format of the file, type of file etc).</w:t>
+        <w:t xml:space="preserve">Consistency </w:t>
+      </w:r>
+      <w:proofErr w:type="gramStart"/>
+      <w:r>
+        <w:t>( format</w:t>
+      </w:r>
+      <w:proofErr w:type="gramEnd"/>
+      <w:r>
+        <w:t xml:space="preserve"> of the file, type of file </w:t>
+      </w:r>
+      <w:proofErr w:type="spellStart"/>
+      <w:r>
+        <w:t>etc</w:t>
+      </w:r>
+      <w:proofErr w:type="spellEnd"/>
+      <w:r>
+        <w:t>).</w:t>
       </w:r>
     </w:p>
     <w:p>
       <w:pPr>
         <w:ind w:left="720"/>
       </w:pPr>
+      <w:proofErr w:type="gramStart"/>
       <w:r>
         <w:t>Data :</w:t>
       </w:r>
+      <w:proofErr w:type="gramEnd"/>
       <w:r>
         <w:tab/>
         <w:t xml:space="preserve">raw facts. </w:t>
@@ -3787,27 +5344,42 @@
       <w:pPr>
         <w:ind w:left="720"/>
       </w:pPr>
-      <w:r>
-        <w:t xml:space="preserve">Information : processed data or meaningful data. </w:t>
+      <w:proofErr w:type="gramStart"/>
+      <w:r>
+        <w:t>Information :</w:t>
+      </w:r>
+      <w:proofErr w:type="gramEnd"/>
+      <w:r>
+        <w:t xml:space="preserve"> processed data or meaningful data. </w:t>
       </w:r>
     </w:p>
     <w:p>
       <w:pPr>
         <w:ind w:left="720"/>
       </w:pPr>
-      <w:r>
-        <w:t xml:space="preserve">Database : it is used to store the data in table format using column and row.  </w:t>
+      <w:proofErr w:type="gramStart"/>
+      <w:r>
+        <w:t>Database :</w:t>
+      </w:r>
+      <w:proofErr w:type="gramEnd"/>
+      <w:r>
+        <w:t xml:space="preserve"> it is used to store the data in table format using column and row.  </w:t>
       </w:r>
     </w:p>
     <w:p>
       <w:pPr>
         <w:ind w:left="720"/>
       </w:pPr>
+      <w:proofErr w:type="gramStart"/>
       <w:r>
         <w:t xml:space="preserve">DBMS </w:t>
       </w:r>
       <w:r>
-        <w:t xml:space="preserve">: Database Management System. It is a software which help to store the data in a table format. </w:t>
+        <w:t>:</w:t>
+      </w:r>
+      <w:proofErr w:type="gramEnd"/>
+      <w:r>
+        <w:t xml:space="preserve"> Database Management System. It is a software which help to store the data in a table format. </w:t>
       </w:r>
     </w:p>
     <w:p>
@@ -5161,10 +6733,18 @@
         </w:numPr>
       </w:pPr>
       <w:r>
-        <w:t xml:space="preserve">Relational model </w:t>
-      </w:r>
-      <w:r>
-        <w:t xml:space="preserve">: logical relationship between two tables. </w:t>
+        <w:t xml:space="preserve">Relational </w:t>
+      </w:r>
+      <w:proofErr w:type="gramStart"/>
+      <w:r>
+        <w:t xml:space="preserve">model </w:t>
+      </w:r>
+      <w:r>
+        <w:t>:</w:t>
+      </w:r>
+      <w:proofErr w:type="gramEnd"/>
+      <w:r>
+        <w:t xml:space="preserve"> logical relationship between two tables. </w:t>
       </w:r>
     </w:p>
     <w:p/>
@@ -5172,8 +6752,13 @@
       <w:pPr>
         <w:ind w:left="720"/>
       </w:pPr>
-      <w:r>
-        <w:t xml:space="preserve">Trainer_Students_Details </w:t>
+      <w:proofErr w:type="spellStart"/>
+      <w:r>
+        <w:t>Trainer_Students_Details</w:t>
+      </w:r>
+      <w:proofErr w:type="spellEnd"/>
+      <w:r>
+        <w:t xml:space="preserve"> </w:t>
       </w:r>
     </w:p>
     <w:p>
@@ -5185,13 +6770,19 @@
       <w:pPr>
         <w:ind w:left="720"/>
       </w:pPr>
+      <w:proofErr w:type="spellStart"/>
       <w:r>
         <w:t>TId</w:t>
       </w:r>
-      <w:r>
-        <w:tab/>
+      <w:proofErr w:type="spellEnd"/>
+      <w:r>
+        <w:tab/>
+      </w:r>
+      <w:proofErr w:type="spellStart"/>
+      <w:r>
         <w:t>TName</w:t>
       </w:r>
+      <w:proofErr w:type="spellEnd"/>
       <w:r>
         <w:tab/>
       </w:r>
@@ -5208,8 +6799,12 @@
       </w:r>
       <w:r>
         <w:tab/>
+      </w:r>
+      <w:proofErr w:type="spellStart"/>
+      <w:r>
         <w:t>SName</w:t>
       </w:r>
+      <w:proofErr w:type="spellEnd"/>
       <w:r>
         <w:tab/>
       </w:r>
@@ -5245,8 +6840,12 @@
       </w:r>
       <w:r>
         <w:tab/>
+      </w:r>
+      <w:proofErr w:type="spellStart"/>
+      <w:r>
         <w:t>Seeta</w:t>
       </w:r>
+      <w:proofErr w:type="spellEnd"/>
       <w:r>
         <w:tab/>
       </w:r>
@@ -5282,8 +6881,12 @@
       </w:r>
       <w:r>
         <w:tab/>
+      </w:r>
+      <w:proofErr w:type="spellStart"/>
+      <w:r>
         <w:t>Reeta</w:t>
       </w:r>
+      <w:proofErr w:type="spellEnd"/>
       <w:r>
         <w:tab/>
       </w:r>
@@ -5319,8 +6922,12 @@
       </w:r>
       <w:r>
         <w:tab/>
+      </w:r>
+      <w:proofErr w:type="spellStart"/>
+      <w:r>
         <w:t>Meeta</w:t>
       </w:r>
+      <w:proofErr w:type="spellEnd"/>
       <w:r>
         <w:tab/>
       </w:r>
@@ -5356,8 +6963,12 @@
       </w:r>
       <w:r>
         <w:tab/>
+      </w:r>
+      <w:proofErr w:type="spellStart"/>
+      <w:r>
         <w:t>Veeta</w:t>
       </w:r>
+      <w:proofErr w:type="spellEnd"/>
       <w:r>
         <w:tab/>
       </w:r>
@@ -5422,16 +7033,22 @@
       <w:pPr>
         <w:ind w:left="720"/>
       </w:pPr>
+      <w:proofErr w:type="spellStart"/>
       <w:r>
         <w:t>TId</w:t>
       </w:r>
-      <w:r>
-        <w:tab/>
-      </w:r>
-      <w:r>
-        <w:tab/>
+      <w:proofErr w:type="spellEnd"/>
+      <w:r>
+        <w:tab/>
+      </w:r>
+      <w:r>
+        <w:tab/>
+      </w:r>
+      <w:proofErr w:type="spellStart"/>
+      <w:r>
         <w:t>TName</w:t>
       </w:r>
+      <w:proofErr w:type="spellEnd"/>
       <w:r>
         <w:tab/>
       </w:r>
@@ -5523,16 +7140,22 @@
       <w:pPr>
         <w:ind w:firstLine="720"/>
       </w:pPr>
+      <w:proofErr w:type="spellStart"/>
       <w:r>
         <w:t>SId</w:t>
       </w:r>
-      <w:r>
-        <w:tab/>
-      </w:r>
-      <w:r>
-        <w:tab/>
+      <w:proofErr w:type="spellEnd"/>
+      <w:r>
+        <w:tab/>
+      </w:r>
+      <w:r>
+        <w:tab/>
+      </w:r>
+      <w:proofErr w:type="spellStart"/>
+      <w:r>
         <w:t>SName</w:t>
       </w:r>
+      <w:proofErr w:type="spellEnd"/>
       <w:r>
         <w:tab/>
       </w:r>
@@ -5542,8 +7165,12 @@
       </w:r>
       <w:r>
         <w:tab/>
+      </w:r>
+      <w:proofErr w:type="spellStart"/>
+      <w:r>
         <w:t>TSId</w:t>
       </w:r>
+      <w:proofErr w:type="spellEnd"/>
     </w:p>
     <w:p>
       <w:r>
@@ -5555,8 +7182,12 @@
       </w:r>
       <w:r>
         <w:tab/>
+      </w:r>
+      <w:proofErr w:type="spellStart"/>
+      <w:r>
         <w:t>Reeta</w:t>
       </w:r>
+      <w:proofErr w:type="spellEnd"/>
       <w:r>
         <w:tab/>
       </w:r>
@@ -5579,8 +7210,12 @@
       </w:r>
       <w:r>
         <w:tab/>
+      </w:r>
+      <w:proofErr w:type="spellStart"/>
+      <w:r>
         <w:t>Meeta</w:t>
       </w:r>
+      <w:proofErr w:type="spellEnd"/>
       <w:r>
         <w:tab/>
       </w:r>
@@ -5603,8 +7238,12 @@
       </w:r>
       <w:r>
         <w:tab/>
+      </w:r>
+      <w:proofErr w:type="spellStart"/>
+      <w:r>
         <w:t>Veeta</w:t>
       </w:r>
+      <w:proofErr w:type="spellEnd"/>
       <w:r>
         <w:tab/>
       </w:r>
@@ -5627,8 +7266,12 @@
       </w:r>
       <w:r>
         <w:tab/>
+      </w:r>
+      <w:proofErr w:type="spellStart"/>
+      <w:r>
         <w:t>Leeta</w:t>
       </w:r>
+      <w:proofErr w:type="spellEnd"/>
       <w:r>
         <w:tab/>
       </w:r>
@@ -5678,9 +7321,27 @@
       <w:pPr>
         <w:ind w:left="720"/>
       </w:pPr>
-      <w:r>
-        <w:t>Dr. EF Codd’s Rules :</w:t>
-      </w:r>
+      <w:proofErr w:type="spellStart"/>
+      <w:r>
+        <w:t>Dr.</w:t>
+      </w:r>
+      <w:proofErr w:type="spellEnd"/>
+      <w:r>
+        <w:t xml:space="preserve"> EF </w:t>
+      </w:r>
+      <w:proofErr w:type="spellStart"/>
+      <w:r>
+        <w:t>Codd’s</w:t>
+      </w:r>
+      <w:proofErr w:type="spellEnd"/>
+      <w:r>
+        <w:t xml:space="preserve"> </w:t>
+      </w:r>
+      <w:proofErr w:type="gramStart"/>
+      <w:r>
+        <w:t>Rules :</w:t>
+      </w:r>
+      <w:proofErr w:type="gramEnd"/>
       <w:r>
         <w:tab/>
         <w:t xml:space="preserve">12 rules 0 to 11 rules. </w:t>
@@ -5696,7 +7357,15 @@
         <w:ind w:left="720"/>
       </w:pPr>
       <w:r>
-        <w:t xml:space="preserve">In DBMS : </w:t>
+        <w:t xml:space="preserve">In </w:t>
+      </w:r>
+      <w:proofErr w:type="gramStart"/>
+      <w:r>
+        <w:t>DBMS :</w:t>
+      </w:r>
+      <w:proofErr w:type="gramEnd"/>
+      <w:r>
+        <w:t xml:space="preserve"> </w:t>
       </w:r>
       <w:r>
         <w:tab/>
@@ -5725,8 +7394,13 @@
         <w:ind w:left="720"/>
       </w:pPr>
       <w:r>
-        <w:t>In RDBMS :</w:t>
-      </w:r>
+        <w:t xml:space="preserve">In </w:t>
+      </w:r>
+      <w:proofErr w:type="gramStart"/>
+      <w:r>
+        <w:t>RDBMS :</w:t>
+      </w:r>
+      <w:proofErr w:type="gramEnd"/>
       <w:r>
         <w:tab/>
         <w:t xml:space="preserve">Relation </w:t>
@@ -5749,9 +7423,11 @@
       <w:pPr>
         <w:ind w:left="720"/>
       </w:pPr>
+      <w:proofErr w:type="gramStart"/>
       <w:r>
         <w:t>RDBMS :</w:t>
       </w:r>
+      <w:proofErr w:type="gramEnd"/>
     </w:p>
     <w:p>
       <w:pPr>
@@ -5823,7 +7499,14 @@
       </w:r>
       <w:r>
         <w:tab/>
-        <w:t xml:space="preserve">Oracle </w:t>
+      </w:r>
+      <w:proofErr w:type="spellStart"/>
+      <w:r>
+        <w:t>Oracle</w:t>
+      </w:r>
+      <w:proofErr w:type="spellEnd"/>
+      <w:r>
+        <w:t xml:space="preserve"> </w:t>
       </w:r>
     </w:p>
     <w:p>
@@ -5851,8 +7534,13 @@
       <w:pPr>
         <w:ind w:left="720"/>
       </w:pPr>
-      <w:r>
-        <w:t>Sql Server 2020</w:t>
+      <w:proofErr w:type="spellStart"/>
+      <w:r>
+        <w:t>Sql</w:t>
+      </w:r>
+      <w:proofErr w:type="spellEnd"/>
+      <w:r>
+        <w:t xml:space="preserve"> Server 2020</w:t>
       </w:r>
       <w:r>
         <w:tab/>
@@ -5899,8 +7587,13 @@
       <w:pPr>
         <w:ind w:firstLine="720"/>
       </w:pPr>
-      <w:r>
-        <w:t>SQL : Structure Query Language :</w:t>
+      <w:proofErr w:type="gramStart"/>
+      <w:r>
+        <w:t>SQL :</w:t>
+      </w:r>
+      <w:proofErr w:type="gramEnd"/>
+      <w:r>
+        <w:t xml:space="preserve"> Structure Query Language :</w:t>
       </w:r>
     </w:p>
     <w:p>
@@ -5998,7 +7691,15 @@
       </w:r>
       <w:r>
         <w:tab/>
-        <w:t xml:space="preserve">: by default username in MySQL : </w:t>
+        <w:t xml:space="preserve">: by default username in </w:t>
+      </w:r>
+      <w:proofErr w:type="gramStart"/>
+      <w:r>
+        <w:t>MySQL :</w:t>
+      </w:r>
+      <w:proofErr w:type="gramEnd"/>
+      <w:r>
+        <w:t xml:space="preserve"> </w:t>
       </w:r>
       <w:r>
         <w:rPr>
@@ -6014,11 +7715,19 @@
       <w:pPr>
         <w:ind w:left="720"/>
       </w:pPr>
-      <w:r>
-        <w:rPr>
-          <w:highlight w:val="yellow"/>
-        </w:rPr>
-        <w:t>show databases</w:t>
+      <w:proofErr w:type="gramStart"/>
+      <w:r>
+        <w:rPr>
+          <w:highlight w:val="yellow"/>
+        </w:rPr>
+        <w:t>show</w:t>
+      </w:r>
+      <w:proofErr w:type="gramEnd"/>
+      <w:r>
+        <w:rPr>
+          <w:highlight w:val="yellow"/>
+        </w:rPr>
+        <w:t xml:space="preserve"> databases</w:t>
       </w:r>
       <w:r>
         <w:t xml:space="preserve"> </w:t>
@@ -6032,15 +7741,31 @@
       <w:pPr>
         <w:ind w:left="720"/>
       </w:pPr>
-      <w:r>
-        <w:rPr>
-          <w:highlight w:val="yellow"/>
-        </w:rPr>
-        <w:t>use databaseName</w:t>
-      </w:r>
-      <w:r>
+      <w:proofErr w:type="gramStart"/>
+      <w:r>
+        <w:rPr>
+          <w:highlight w:val="yellow"/>
+        </w:rPr>
+        <w:t>use</w:t>
+      </w:r>
+      <w:proofErr w:type="gramEnd"/>
+      <w:r>
+        <w:rPr>
+          <w:highlight w:val="yellow"/>
+        </w:rPr>
         <w:t xml:space="preserve"> </w:t>
       </w:r>
+      <w:proofErr w:type="spellStart"/>
+      <w:r>
+        <w:rPr>
+          <w:highlight w:val="yellow"/>
+        </w:rPr>
+        <w:t>databaseName</w:t>
+      </w:r>
+      <w:proofErr w:type="spellEnd"/>
+      <w:r>
+        <w:t xml:space="preserve"> </w:t>
+      </w:r>
       <w:r>
         <w:tab/>
         <w:t xml:space="preserve">: to switch or move inside a database. </w:t>
@@ -6050,6 +7775,7 @@
       <w:pPr>
         <w:ind w:left="720"/>
       </w:pPr>
+      <w:proofErr w:type="gramStart"/>
       <w:r>
         <w:rPr>
           <w:highlight w:val="yellow"/>
@@ -6060,8 +7786,23 @@
         <w:rPr>
           <w:highlight w:val="yellow"/>
         </w:rPr>
-        <w:t>reate database databaseName</w:t>
-      </w:r>
+        <w:t>reate</w:t>
+      </w:r>
+      <w:proofErr w:type="gramEnd"/>
+      <w:r>
+        <w:rPr>
+          <w:highlight w:val="yellow"/>
+        </w:rPr>
+        <w:t xml:space="preserve"> database </w:t>
+      </w:r>
+      <w:proofErr w:type="spellStart"/>
+      <w:r>
+        <w:rPr>
+          <w:highlight w:val="yellow"/>
+        </w:rPr>
+        <w:t>databaseName</w:t>
+      </w:r>
+      <w:proofErr w:type="spellEnd"/>
       <w:r>
         <w:t>:</w:t>
       </w:r>
@@ -6074,11 +7815,19 @@
       <w:pPr>
         <w:ind w:left="720"/>
       </w:pPr>
-      <w:r>
-        <w:rPr>
-          <w:highlight w:val="yellow"/>
-        </w:rPr>
-        <w:t>show tables;</w:t>
+      <w:proofErr w:type="gramStart"/>
+      <w:r>
+        <w:rPr>
+          <w:highlight w:val="yellow"/>
+        </w:rPr>
+        <w:t>show</w:t>
+      </w:r>
+      <w:proofErr w:type="gramEnd"/>
+      <w:r>
+        <w:rPr>
+          <w:highlight w:val="yellow"/>
+        </w:rPr>
+        <w:t xml:space="preserve"> tables;</w:t>
       </w:r>
       <w:r>
         <w:tab/>
@@ -6094,27 +7843,44 @@
       <w:pPr>
         <w:ind w:left="720"/>
       </w:pPr>
+      <w:proofErr w:type="gramStart"/>
       <w:r>
         <w:t xml:space="preserve">Oracle </w:t>
       </w:r>
       <w:r>
-        <w:t xml:space="preserve">: by default oracle username and password </w:t>
+        <w:t>:</w:t>
+      </w:r>
+      <w:proofErr w:type="gramEnd"/>
+      <w:r>
+        <w:t xml:space="preserve"> by default oracle username and password </w:t>
       </w:r>
     </w:p>
     <w:p>
       <w:pPr>
         <w:ind w:left="720"/>
       </w:pPr>
-      <w:r>
-        <w:t xml:space="preserve">scott and tiger. </w:t>
+      <w:proofErr w:type="spellStart"/>
+      <w:proofErr w:type="gramStart"/>
+      <w:r>
+        <w:t>scott</w:t>
+      </w:r>
+      <w:proofErr w:type="spellEnd"/>
+      <w:proofErr w:type="gramEnd"/>
+      <w:r>
+        <w:t xml:space="preserve"> and tiger. </w:t>
       </w:r>
     </w:p>
     <w:p>
       <w:pPr>
         <w:ind w:left="720"/>
       </w:pPr>
-      <w:r>
-        <w:t>show databases</w:t>
+      <w:proofErr w:type="gramStart"/>
+      <w:r>
+        <w:t>show</w:t>
+      </w:r>
+      <w:proofErr w:type="gramEnd"/>
+      <w:r>
+        <w:t xml:space="preserve"> databases</w:t>
       </w:r>
     </w:p>
     <w:p>
@@ -6126,8 +7892,13 @@
       <w:pPr>
         <w:ind w:left="720"/>
       </w:pPr>
-      <w:r>
-        <w:t xml:space="preserve">in Oracle database the login name itself is </w:t>
+      <w:proofErr w:type="gramStart"/>
+      <w:r>
+        <w:t>in</w:t>
+      </w:r>
+      <w:proofErr w:type="gramEnd"/>
+      <w:r>
+        <w:t xml:space="preserve"> Oracle database the login name itself is </w:t>
       </w:r>
       <w:r>
         <w:rPr>
@@ -6143,8 +7914,15 @@
       <w:pPr>
         <w:ind w:left="720"/>
       </w:pPr>
-      <w:r>
-        <w:t xml:space="preserve">scott is database in my machine for oracle sever. </w:t>
+      <w:proofErr w:type="spellStart"/>
+      <w:proofErr w:type="gramStart"/>
+      <w:r>
+        <w:t>scott</w:t>
+      </w:r>
+      <w:proofErr w:type="spellEnd"/>
+      <w:proofErr w:type="gramEnd"/>
+      <w:r>
+        <w:t xml:space="preserve"> is database in my machine for oracle sever. </w:t>
       </w:r>
     </w:p>
     <w:p>
@@ -6157,7 +7935,15 @@
         <w:ind w:left="720"/>
       </w:pPr>
       <w:r>
-        <w:t xml:space="preserve">Oracle database provide 1 pre-defined table ie </w:t>
+        <w:t xml:space="preserve">Oracle database provide 1 pre-defined table </w:t>
+      </w:r>
+      <w:proofErr w:type="spellStart"/>
+      <w:r>
+        <w:t>ie</w:t>
+      </w:r>
+      <w:proofErr w:type="spellEnd"/>
+      <w:r>
+        <w:t xml:space="preserve"> </w:t>
       </w:r>
       <w:r>
         <w:rPr>
@@ -6186,11 +7972,19 @@
       <w:pPr>
         <w:ind w:left="720"/>
       </w:pPr>
-      <w:r>
-        <w:rPr>
-          <w:highlight w:val="yellow"/>
-        </w:rPr>
-        <w:t>select * from tab;</w:t>
+      <w:proofErr w:type="gramStart"/>
+      <w:r>
+        <w:rPr>
+          <w:highlight w:val="yellow"/>
+        </w:rPr>
+        <w:t>select</w:t>
+      </w:r>
+      <w:proofErr w:type="gramEnd"/>
+      <w:r>
+        <w:rPr>
+          <w:highlight w:val="yellow"/>
+        </w:rPr>
+        <w:t xml:space="preserve"> * from tab;</w:t>
       </w:r>
     </w:p>
     <w:p>
@@ -6217,48 +8011,86 @@
       <w:pPr>
         <w:ind w:left="720"/>
       </w:pPr>
-      <w:r>
-        <w:t>select * from tableName;</w:t>
+      <w:proofErr w:type="gramStart"/>
+      <w:r>
+        <w:t>select</w:t>
+      </w:r>
+      <w:proofErr w:type="gramEnd"/>
+      <w:r>
+        <w:t xml:space="preserve"> * from </w:t>
+      </w:r>
+      <w:proofErr w:type="spellStart"/>
+      <w:r>
+        <w:t>tableName</w:t>
+      </w:r>
+      <w:proofErr w:type="spellEnd"/>
+      <w:r>
+        <w:t>;</w:t>
       </w:r>
     </w:p>
     <w:p>
       <w:pPr>
         <w:ind w:left="720"/>
       </w:pPr>
-      <w:r>
-        <w:t xml:space="preserve">employees </w:t>
+      <w:proofErr w:type="gramStart"/>
+      <w:r>
+        <w:t>employees</w:t>
+      </w:r>
+      <w:proofErr w:type="gramEnd"/>
+      <w:r>
+        <w:t xml:space="preserve"> </w:t>
       </w:r>
     </w:p>
     <w:p>
       <w:pPr>
         <w:ind w:left="720"/>
       </w:pPr>
-      <w:r>
-        <w:t xml:space="preserve">departments </w:t>
+      <w:proofErr w:type="gramStart"/>
+      <w:r>
+        <w:t>departments</w:t>
+      </w:r>
+      <w:proofErr w:type="gramEnd"/>
+      <w:r>
+        <w:t xml:space="preserve"> </w:t>
       </w:r>
     </w:p>
     <w:p>
       <w:pPr>
         <w:ind w:left="720"/>
       </w:pPr>
-      <w:r>
-        <w:t xml:space="preserve">job_history </w:t>
+      <w:proofErr w:type="spellStart"/>
+      <w:r>
+        <w:t>job_history</w:t>
+      </w:r>
+      <w:proofErr w:type="spellEnd"/>
+      <w:r>
+        <w:t xml:space="preserve"> </w:t>
       </w:r>
     </w:p>
     <w:p>
       <w:pPr>
         <w:ind w:left="720"/>
       </w:pPr>
-      <w:r>
-        <w:t xml:space="preserve">jobs </w:t>
+      <w:proofErr w:type="gramStart"/>
+      <w:r>
+        <w:t>jobs</w:t>
+      </w:r>
+      <w:proofErr w:type="gramEnd"/>
+      <w:r>
+        <w:t xml:space="preserve"> </w:t>
       </w:r>
     </w:p>
     <w:p>
       <w:pPr>
         <w:ind w:left="720"/>
       </w:pPr>
-      <w:r>
-        <w:t xml:space="preserve">locations </w:t>
+      <w:proofErr w:type="gramStart"/>
+      <w:r>
+        <w:t>locations</w:t>
+      </w:r>
+      <w:proofErr w:type="gramEnd"/>
+      <w:r>
+        <w:t xml:space="preserve"> </w:t>
       </w:r>
     </w:p>
     <w:p>
@@ -6270,8 +8102,21 @@
       <w:pPr>
         <w:ind w:left="720"/>
       </w:pPr>
-      <w:r>
-        <w:t>select * from tableName;</w:t>
+      <w:proofErr w:type="gramStart"/>
+      <w:r>
+        <w:t>select</w:t>
+      </w:r>
+      <w:proofErr w:type="gramEnd"/>
+      <w:r>
+        <w:t xml:space="preserve"> * from </w:t>
+      </w:r>
+      <w:proofErr w:type="spellStart"/>
+      <w:r>
+        <w:t>tableName</w:t>
+      </w:r>
+      <w:proofErr w:type="spellEnd"/>
+      <w:r>
+        <w:t>;</w:t>
       </w:r>
     </w:p>
     <w:p>
@@ -6288,22 +8133,3411 @@
       </w:r>
     </w:p>
     <w:p>
-      <w:r>
-        <w:tab/>
-      </w:r>
+      <w:pPr>
+        <w:ind w:left="720"/>
+      </w:pPr>
+    </w:p>
+    <w:p>
+      <w:pPr>
+        <w:ind w:left="720"/>
+        <w:rPr>
+          <w:highlight w:val="yellow"/>
+        </w:rPr>
+      </w:pPr>
+      <w:r>
+        <w:rPr>
+          <w:highlight w:val="yellow"/>
+        </w:rPr>
+        <w:t xml:space="preserve">Day 4 </w:t>
+      </w:r>
+    </w:p>
+    <w:p>
+      <w:pPr>
+        <w:ind w:left="720"/>
+      </w:pPr>
+      <w:r>
+        <w:rPr>
+          <w:highlight w:val="yellow"/>
+        </w:rPr>
+        <w:t>08-09-2021</w:t>
+      </w:r>
+    </w:p>
+    <w:p>
+      <w:pPr>
+        <w:ind w:left="720"/>
+      </w:pPr>
+    </w:p>
+    <w:p>
+      <w:pPr>
+        <w:ind w:left="720"/>
+      </w:pPr>
+      <w:r>
+        <w:rPr>
+          <w:highlight w:val="yellow"/>
+        </w:rPr>
+        <w:t>Select * from tab;</w:t>
+      </w:r>
+      <w:r>
+        <w:tab/>
+      </w:r>
+      <w:r>
+        <w:tab/>
+      </w:r>
+      <w:proofErr w:type="gramStart"/>
+      <w:r>
+        <w:t>This</w:t>
+      </w:r>
+      <w:proofErr w:type="gramEnd"/>
+      <w:r>
+        <w:t xml:space="preserve"> command is use to display all pre-defined or user-defined table present in you’re a account. </w:t>
+      </w:r>
+    </w:p>
+    <w:p>
+      <w:pPr>
+        <w:ind w:left="720"/>
+      </w:pPr>
+      <w:r>
+        <w:t xml:space="preserve">Select * from </w:t>
+      </w:r>
+      <w:proofErr w:type="spellStart"/>
+      <w:r>
+        <w:t>tableName</w:t>
+      </w:r>
+      <w:proofErr w:type="spellEnd"/>
+      <w:r>
+        <w:t>;</w:t>
+      </w:r>
+    </w:p>
+    <w:p>
+      <w:pPr>
+        <w:ind w:left="720"/>
+      </w:pPr>
+      <w:r>
+        <w:t>Select * from employees;</w:t>
+      </w:r>
+    </w:p>
+    <w:p>
+      <w:pPr>
+        <w:ind w:left="720"/>
+      </w:pPr>
+      <w:r>
+        <w:t xml:space="preserve">Select * from departments </w:t>
+      </w:r>
+    </w:p>
+    <w:p>
+      <w:pPr>
+        <w:ind w:left="720"/>
+      </w:pPr>
+      <w:r>
+        <w:t>Select * from locations;</w:t>
+      </w:r>
+    </w:p>
+    <w:p>
+      <w:pPr>
+        <w:ind w:left="720"/>
+      </w:pPr>
+    </w:p>
+    <w:p>
+      <w:pPr>
+        <w:ind w:left="720"/>
+      </w:pPr>
+      <w:r>
+        <w:t>Select * from employees;</w:t>
+      </w:r>
+    </w:p>
+    <w:p>
+      <w:pPr>
+        <w:ind w:left="720"/>
+      </w:pPr>
+    </w:p>
+    <w:p>
+      <w:pPr>
+        <w:ind w:left="720"/>
+      </w:pPr>
+      <w:r>
+        <w:rPr>
+          <w:highlight w:val="yellow"/>
+        </w:rPr>
+        <w:t xml:space="preserve">DRL or </w:t>
+      </w:r>
+      <w:proofErr w:type="gramStart"/>
+      <w:r>
+        <w:rPr>
+          <w:highlight w:val="yellow"/>
+        </w:rPr>
+        <w:t>DQL :</w:t>
+      </w:r>
+      <w:proofErr w:type="gramEnd"/>
+      <w:r>
+        <w:rPr>
+          <w:highlight w:val="yellow"/>
+        </w:rPr>
+        <w:t xml:space="preserve"> Data query or retrieval language</w:t>
+      </w:r>
+      <w:r>
+        <w:t xml:space="preserve"> </w:t>
+      </w:r>
+    </w:p>
+    <w:p>
+      <w:pPr>
+        <w:ind w:left="720"/>
+      </w:pPr>
+      <w:r>
+        <w:t xml:space="preserve">Select clause </w:t>
+      </w:r>
+    </w:p>
+    <w:p>
+      <w:pPr>
+        <w:ind w:left="720"/>
+      </w:pPr>
+      <w:proofErr w:type="gramStart"/>
+      <w:r>
+        <w:t>select</w:t>
+      </w:r>
+      <w:proofErr w:type="gramEnd"/>
+      <w:r>
+        <w:t xml:space="preserve"> </w:t>
+      </w:r>
+      <w:proofErr w:type="spellStart"/>
+      <w:r>
+        <w:t>columnname</w:t>
+      </w:r>
+      <w:proofErr w:type="spellEnd"/>
+      <w:r>
+        <w:t xml:space="preserve">, </w:t>
+      </w:r>
+      <w:proofErr w:type="spellStart"/>
+      <w:r>
+        <w:t>columnName,columnName</w:t>
+      </w:r>
+      <w:proofErr w:type="spellEnd"/>
+      <w:r>
+        <w:t xml:space="preserve"> from </w:t>
+      </w:r>
+      <w:proofErr w:type="spellStart"/>
+      <w:r>
+        <w:t>tableName</w:t>
+      </w:r>
+      <w:proofErr w:type="spellEnd"/>
+      <w:r>
+        <w:t>;</w:t>
+      </w:r>
+    </w:p>
+    <w:p>
+      <w:pPr>
+        <w:ind w:left="720"/>
+      </w:pPr>
+    </w:p>
+    <w:p>
+      <w:pPr>
+        <w:ind w:left="720"/>
+      </w:pPr>
+      <w:proofErr w:type="spellStart"/>
+      <w:proofErr w:type="gramStart"/>
+      <w:r>
+        <w:rPr>
+          <w:highlight w:val="yellow"/>
+        </w:rPr>
+        <w:t>desc</w:t>
+      </w:r>
+      <w:proofErr w:type="spellEnd"/>
+      <w:proofErr w:type="gramEnd"/>
+      <w:r>
+        <w:rPr>
+          <w:highlight w:val="yellow"/>
+        </w:rPr>
+        <w:t xml:space="preserve"> employees;</w:t>
+      </w:r>
+      <w:r>
+        <w:tab/>
+      </w:r>
+      <w:r>
+        <w:tab/>
+        <w:t xml:space="preserve">This command is use to provide the table structure. </w:t>
+      </w:r>
+    </w:p>
+    <w:p>
+      <w:pPr>
+        <w:ind w:left="720"/>
+      </w:pPr>
+    </w:p>
+    <w:p>
+      <w:pPr>
+        <w:ind w:left="720"/>
+      </w:pPr>
+    </w:p>
+    <w:p>
+      <w:pPr>
+        <w:ind w:left="720"/>
+      </w:pPr>
+      <w:r>
+        <w:lastRenderedPageBreak/>
+        <w:t xml:space="preserve">Column </w:t>
+      </w:r>
+      <w:proofErr w:type="gramStart"/>
+      <w:r>
+        <w:t>alias :</w:t>
+      </w:r>
+      <w:proofErr w:type="gramEnd"/>
+      <w:r>
+        <w:t xml:space="preserve"> temporary name for the column</w:t>
+      </w:r>
+    </w:p>
+    <w:p>
+      <w:pPr>
+        <w:ind w:left="720"/>
+      </w:pPr>
+    </w:p>
+    <w:p>
+      <w:pPr>
+        <w:ind w:left="720"/>
+      </w:pPr>
+      <w:r>
+        <w:t xml:space="preserve">Select </w:t>
+      </w:r>
+      <w:proofErr w:type="spellStart"/>
+      <w:r>
+        <w:t>columnName</w:t>
+      </w:r>
+      <w:proofErr w:type="spellEnd"/>
+      <w:r>
+        <w:t xml:space="preserve"> as </w:t>
+      </w:r>
+      <w:proofErr w:type="spellStart"/>
+      <w:r>
+        <w:t>columnAlias</w:t>
+      </w:r>
+      <w:proofErr w:type="spellEnd"/>
+      <w:r>
+        <w:t xml:space="preserve"> from </w:t>
+      </w:r>
+      <w:proofErr w:type="spellStart"/>
+      <w:r>
+        <w:t>tableName</w:t>
+      </w:r>
+      <w:proofErr w:type="spellEnd"/>
+      <w:r>
+        <w:t>;</w:t>
+      </w:r>
+    </w:p>
+    <w:p>
+      <w:pPr>
+        <w:ind w:left="720"/>
+      </w:pPr>
+      <w:proofErr w:type="gramStart"/>
+      <w:r>
+        <w:t>select</w:t>
+      </w:r>
+      <w:proofErr w:type="gramEnd"/>
+      <w:r>
+        <w:t xml:space="preserve"> </w:t>
+      </w:r>
+      <w:proofErr w:type="spellStart"/>
+      <w:r>
+        <w:t>employee_id</w:t>
+      </w:r>
+      <w:proofErr w:type="spellEnd"/>
+      <w:r>
+        <w:t xml:space="preserve"> as </w:t>
+      </w:r>
+      <w:proofErr w:type="spellStart"/>
+      <w:r>
+        <w:t>emp_id,first_name</w:t>
+      </w:r>
+      <w:proofErr w:type="spellEnd"/>
+      <w:r>
+        <w:t xml:space="preserve"> as </w:t>
+      </w:r>
+      <w:proofErr w:type="spellStart"/>
+      <w:r>
+        <w:t>fname,salary</w:t>
+      </w:r>
+      <w:proofErr w:type="spellEnd"/>
+      <w:r>
+        <w:t xml:space="preserve"> as </w:t>
+      </w:r>
+      <w:proofErr w:type="spellStart"/>
+      <w:r>
+        <w:t>emp_salary</w:t>
+      </w:r>
+      <w:proofErr w:type="spellEnd"/>
+      <w:r>
+        <w:t xml:space="preserve"> from employees;</w:t>
+      </w:r>
+    </w:p>
+    <w:p>
+      <w:pPr>
+        <w:ind w:left="720"/>
+      </w:pPr>
+      <w:proofErr w:type="gramStart"/>
+      <w:r>
+        <w:t>or</w:t>
+      </w:r>
+      <w:proofErr w:type="gramEnd"/>
+      <w:r>
+        <w:t xml:space="preserve"> </w:t>
+      </w:r>
+    </w:p>
+    <w:p>
+      <w:pPr>
+        <w:ind w:left="720"/>
+      </w:pPr>
+      <w:proofErr w:type="gramStart"/>
+      <w:r>
+        <w:t>select</w:t>
+      </w:r>
+      <w:proofErr w:type="gramEnd"/>
+      <w:r>
+        <w:t xml:space="preserve"> </w:t>
+      </w:r>
+      <w:proofErr w:type="spellStart"/>
+      <w:r>
+        <w:t>employee_id</w:t>
+      </w:r>
+      <w:proofErr w:type="spellEnd"/>
+      <w:r>
+        <w:t xml:space="preserve"> </w:t>
+      </w:r>
+      <w:proofErr w:type="spellStart"/>
+      <w:r>
+        <w:t>emp_id,first_name</w:t>
+      </w:r>
+      <w:proofErr w:type="spellEnd"/>
+      <w:r>
+        <w:t xml:space="preserve"> </w:t>
+      </w:r>
+      <w:proofErr w:type="spellStart"/>
+      <w:r>
+        <w:t>fname,salary</w:t>
+      </w:r>
+      <w:proofErr w:type="spellEnd"/>
+      <w:r>
+        <w:t xml:space="preserve"> </w:t>
+      </w:r>
+      <w:proofErr w:type="spellStart"/>
+      <w:r>
+        <w:t>emp_salary</w:t>
+      </w:r>
+      <w:proofErr w:type="spellEnd"/>
+      <w:r>
+        <w:t xml:space="preserve"> from employees;</w:t>
+      </w:r>
+    </w:p>
+    <w:p>
+      <w:pPr>
+        <w:ind w:left="720"/>
+      </w:pPr>
+      <w:r>
+        <w:t xml:space="preserve"> </w:t>
+      </w:r>
+    </w:p>
+    <w:p>
+      <w:proofErr w:type="gramStart"/>
+      <w:r>
+        <w:t>maths</w:t>
+      </w:r>
+      <w:proofErr w:type="gramEnd"/>
+      <w:r>
+        <w:t xml:space="preserve"> operation on column if column contains numerical value. </w:t>
+      </w:r>
+    </w:p>
+    <w:p/>
+    <w:p>
+      <w:proofErr w:type="gramStart"/>
+      <w:r>
+        <w:t>select</w:t>
+      </w:r>
+      <w:proofErr w:type="gramEnd"/>
+      <w:r>
+        <w:t xml:space="preserve"> employee_id,first_name,salary,salary+500 as </w:t>
+      </w:r>
+      <w:proofErr w:type="spellStart"/>
+      <w:r>
+        <w:t>gross_salary</w:t>
+      </w:r>
+      <w:proofErr w:type="spellEnd"/>
+      <w:r>
+        <w:t xml:space="preserve"> from employees;</w:t>
+      </w:r>
+    </w:p>
+    <w:p/>
+    <w:p>
+      <w:r>
+        <w:t xml:space="preserve">|| </w:t>
+      </w:r>
+      <w:proofErr w:type="gramStart"/>
+      <w:r>
+        <w:t>This</w:t>
+      </w:r>
+      <w:proofErr w:type="gramEnd"/>
+      <w:r>
+        <w:t xml:space="preserve"> operator is use to combine two columns as one column. </w:t>
+      </w:r>
+    </w:p>
+    <w:p>
+      <w:proofErr w:type="gramStart"/>
+      <w:r>
+        <w:t>select</w:t>
+      </w:r>
+      <w:proofErr w:type="gramEnd"/>
+      <w:r>
+        <w:t xml:space="preserve"> </w:t>
+      </w:r>
+      <w:proofErr w:type="spellStart"/>
+      <w:r>
+        <w:t>first_name</w:t>
+      </w:r>
+      <w:proofErr w:type="spellEnd"/>
+      <w:r>
+        <w:t>||</w:t>
+      </w:r>
+      <w:proofErr w:type="spellStart"/>
+      <w:r>
+        <w:t>last_name</w:t>
+      </w:r>
+      <w:proofErr w:type="spellEnd"/>
+      <w:r>
+        <w:t xml:space="preserve"> from employees;</w:t>
+      </w:r>
+    </w:p>
+    <w:p>
+      <w:pPr>
+        <w:ind w:left="720"/>
+      </w:pPr>
+    </w:p>
+    <w:p>
+      <w:r>
+        <w:t xml:space="preserve"> </w:t>
+      </w:r>
+      <w:r>
+        <w:t xml:space="preserve">Display the output as </w:t>
+      </w:r>
+    </w:p>
+    <w:p>
+      <w:proofErr w:type="spellStart"/>
+      <w:r>
+        <w:t>Employee_id</w:t>
+      </w:r>
+      <w:proofErr w:type="spellEnd"/>
+      <w:r>
+        <w:t xml:space="preserve">, </w:t>
+      </w:r>
+      <w:proofErr w:type="spellStart"/>
+      <w:r>
+        <w:t>Full_n</w:t>
+      </w:r>
+      <w:r>
+        <w:t>ame</w:t>
+      </w:r>
+      <w:proofErr w:type="spellEnd"/>
+      <w:r>
+        <w:t xml:space="preserve">, </w:t>
+      </w:r>
+      <w:proofErr w:type="spellStart"/>
+      <w:r>
+        <w:t>Basic_Salary</w:t>
+      </w:r>
+      <w:proofErr w:type="gramStart"/>
+      <w:r>
+        <w:t>,</w:t>
+      </w:r>
+      <w:r>
+        <w:t>HRA</w:t>
+      </w:r>
+      <w:proofErr w:type="spellEnd"/>
+      <w:proofErr w:type="gramEnd"/>
+      <w:r>
+        <w:t xml:space="preserve">, DA, PF, </w:t>
+      </w:r>
+      <w:proofErr w:type="spellStart"/>
+      <w:r>
+        <w:t>Gross_Salary</w:t>
+      </w:r>
+      <w:proofErr w:type="spellEnd"/>
+      <w:r>
+        <w:t xml:space="preserve"> </w:t>
+      </w:r>
+    </w:p>
+    <w:p>
+      <w:r>
+        <w:t xml:space="preserve">Salary is basic salary </w:t>
+      </w:r>
+    </w:p>
+    <w:p>
+      <w:proofErr w:type="spellStart"/>
+      <w:r>
+        <w:t>Hra</w:t>
+      </w:r>
+      <w:proofErr w:type="spellEnd"/>
+      <w:r>
+        <w:t xml:space="preserve"> is 10% on salary </w:t>
+      </w:r>
+    </w:p>
+    <w:p>
+      <w:r>
+        <w:t xml:space="preserve">Da is 5% on salary </w:t>
+      </w:r>
+    </w:p>
+    <w:p>
+      <w:r>
+        <w:t xml:space="preserve">Pf is 7% on salary </w:t>
+      </w:r>
+    </w:p>
+    <w:p>
+      <w:r>
+        <w:t xml:space="preserve">Gross salary is </w:t>
+      </w:r>
+      <w:proofErr w:type="spellStart"/>
+      <w:r>
+        <w:t>hra</w:t>
+      </w:r>
+      <w:proofErr w:type="spellEnd"/>
+      <w:r>
+        <w:t xml:space="preserve"> + da –pf +salary </w:t>
+      </w:r>
+    </w:p>
+    <w:p>
+      <w:r>
+        <w:t xml:space="preserve">Where </w:t>
+      </w:r>
+      <w:proofErr w:type="gramStart"/>
+      <w:r>
+        <w:t>clause :</w:t>
+      </w:r>
+      <w:proofErr w:type="gramEnd"/>
+      <w:r>
+        <w:t xml:space="preserve"> where clause is use to filter the data. </w:t>
+      </w:r>
+    </w:p>
+    <w:p>
+      <w:r>
+        <w:t xml:space="preserve">Relational operators </w:t>
+      </w:r>
+    </w:p>
+    <w:p/>
+    <w:p>
+      <w:proofErr w:type="gramStart"/>
+      <w:r>
+        <w:t>select</w:t>
+      </w:r>
+      <w:proofErr w:type="gramEnd"/>
+      <w:r>
+        <w:t xml:space="preserve"> * from </w:t>
+      </w:r>
+      <w:proofErr w:type="spellStart"/>
+      <w:r>
+        <w:t>tableName</w:t>
+      </w:r>
+      <w:proofErr w:type="spellEnd"/>
+      <w:r>
+        <w:t xml:space="preserve"> where </w:t>
+      </w:r>
+      <w:proofErr w:type="spellStart"/>
+      <w:r>
+        <w:t>columname</w:t>
+      </w:r>
+      <w:proofErr w:type="spellEnd"/>
+      <w:r>
+        <w:t xml:space="preserve"> RO value;</w:t>
+      </w:r>
+    </w:p>
+    <w:p>
+      <w:r>
+        <w:t>&gt;</w:t>
+      </w:r>
+    </w:p>
+    <w:p>
+      <w:r>
+        <w:t>&gt;=</w:t>
+      </w:r>
+    </w:p>
+    <w:p>
+      <w:r>
+        <w:t>&lt;</w:t>
+      </w:r>
+    </w:p>
+    <w:p>
+      <w:r>
+        <w:t>&lt;=</w:t>
+      </w:r>
+    </w:p>
+    <w:p>
+      <w:r>
+        <w:t>=</w:t>
+      </w:r>
+    </w:p>
+    <w:p>
+      <w:r>
+        <w:t>!=</w:t>
+      </w:r>
+      <w:r>
+        <w:tab/>
+        <w:t xml:space="preserve">or </w:t>
+      </w:r>
+      <w:r>
+        <w:tab/>
+      </w:r>
+      <w:r>
+        <w:tab/>
+        <w:t>&lt;&gt;</w:t>
+      </w:r>
+    </w:p>
+    <w:p>
+      <w:proofErr w:type="gramStart"/>
+      <w:r>
+        <w:lastRenderedPageBreak/>
+        <w:t>select</w:t>
+      </w:r>
+      <w:proofErr w:type="gramEnd"/>
+      <w:r>
+        <w:t xml:space="preserve"> * from employees where salary &gt; 15000;</w:t>
+      </w:r>
+    </w:p>
+    <w:p>
+      <w:proofErr w:type="gramStart"/>
+      <w:r>
+        <w:t>select</w:t>
+      </w:r>
+      <w:proofErr w:type="gramEnd"/>
+      <w:r>
+        <w:t xml:space="preserve"> * from employees where </w:t>
+      </w:r>
+      <w:proofErr w:type="spellStart"/>
+      <w:r>
+        <w:t>employee_id</w:t>
+      </w:r>
+      <w:proofErr w:type="spellEnd"/>
+      <w:r>
+        <w:t xml:space="preserve"> &lt; 150;</w:t>
+      </w:r>
+    </w:p>
+    <w:p>
+      <w:proofErr w:type="gramStart"/>
+      <w:r>
+        <w:t>select</w:t>
+      </w:r>
+      <w:proofErr w:type="gramEnd"/>
+      <w:r>
+        <w:t xml:space="preserve"> * from employees where salary = 17000;</w:t>
+      </w:r>
+    </w:p>
+    <w:p/>
+    <w:p>
+      <w:proofErr w:type="gramStart"/>
+      <w:r>
+        <w:t>select</w:t>
+      </w:r>
+      <w:proofErr w:type="gramEnd"/>
+      <w:r>
+        <w:t xml:space="preserve"> * from employees where </w:t>
+      </w:r>
+      <w:proofErr w:type="spellStart"/>
+      <w:r>
+        <w:t>hire_date</w:t>
+      </w:r>
+      <w:proofErr w:type="spellEnd"/>
+      <w:r>
+        <w:t>='28-SEP-97';</w:t>
+      </w:r>
+    </w:p>
+    <w:p>
+      <w:proofErr w:type="gramStart"/>
+      <w:r>
+        <w:t>select</w:t>
+      </w:r>
+      <w:proofErr w:type="gramEnd"/>
+      <w:r>
+        <w:t xml:space="preserve"> salary from employees where </w:t>
+      </w:r>
+      <w:proofErr w:type="spellStart"/>
+      <w:r>
+        <w:t>first_name</w:t>
+      </w:r>
+      <w:proofErr w:type="spellEnd"/>
+      <w:r>
+        <w:t xml:space="preserve"> = 'Steven';</w:t>
+      </w:r>
+    </w:p>
+    <w:p/>
+    <w:p>
+      <w:proofErr w:type="gramStart"/>
+      <w:r>
+        <w:t>between</w:t>
+      </w:r>
+      <w:proofErr w:type="gramEnd"/>
+      <w:r>
+        <w:t xml:space="preserve"> operator (range selection)</w:t>
+      </w:r>
+    </w:p>
+    <w:p>
+      <w:proofErr w:type="gramStart"/>
+      <w:r>
+        <w:t>select</w:t>
+      </w:r>
+      <w:proofErr w:type="gramEnd"/>
+      <w:r>
+        <w:t xml:space="preserve"> * from </w:t>
+      </w:r>
+      <w:proofErr w:type="spellStart"/>
+      <w:r>
+        <w:t>tableName</w:t>
+      </w:r>
+      <w:proofErr w:type="spellEnd"/>
+      <w:r>
+        <w:t xml:space="preserve"> where </w:t>
+      </w:r>
+      <w:proofErr w:type="spellStart"/>
+      <w:r>
+        <w:t>columnName</w:t>
+      </w:r>
+      <w:proofErr w:type="spellEnd"/>
+      <w:r>
+        <w:t xml:space="preserve"> between </w:t>
+      </w:r>
+      <w:proofErr w:type="spellStart"/>
+      <w:r>
+        <w:t>minValue</w:t>
+      </w:r>
+      <w:proofErr w:type="spellEnd"/>
+      <w:r>
+        <w:t xml:space="preserve"> and </w:t>
+      </w:r>
+      <w:proofErr w:type="spellStart"/>
+      <w:r>
+        <w:t>maxValue</w:t>
+      </w:r>
+      <w:proofErr w:type="spellEnd"/>
+    </w:p>
+    <w:p/>
+    <w:p>
+      <w:proofErr w:type="gramStart"/>
+      <w:r>
+        <w:t>select</w:t>
+      </w:r>
+      <w:proofErr w:type="gramEnd"/>
+      <w:r>
+        <w:t xml:space="preserve"> * from employees where salary between 5000 and 10000</w:t>
+      </w:r>
+    </w:p>
+    <w:p>
+      <w:pPr>
+        <w:tabs>
+          <w:tab w:val="left" w:pos="3335"/>
+        </w:tabs>
+      </w:pPr>
+      <w:r>
+        <w:tab/>
+      </w:r>
+    </w:p>
+    <w:p>
+      <w:proofErr w:type="gramStart"/>
+      <w:r>
+        <w:t>select</w:t>
+      </w:r>
+      <w:proofErr w:type="gramEnd"/>
+      <w:r>
+        <w:t xml:space="preserve"> * from employees where </w:t>
+      </w:r>
+      <w:proofErr w:type="spellStart"/>
+      <w:r>
+        <w:t>employee_id</w:t>
+      </w:r>
+      <w:proofErr w:type="spellEnd"/>
+      <w:r>
+        <w:t xml:space="preserve"> between 110 and 120</w:t>
+      </w:r>
+    </w:p>
+    <w:p/>
+    <w:p>
+      <w:proofErr w:type="gramStart"/>
+      <w:r>
+        <w:t>oracle</w:t>
+      </w:r>
+      <w:proofErr w:type="gramEnd"/>
+      <w:r>
+        <w:t xml:space="preserve"> by default date format consider as </w:t>
+      </w:r>
+      <w:proofErr w:type="spellStart"/>
+      <w:r>
+        <w:t>dd</w:t>
+      </w:r>
+      <w:proofErr w:type="spellEnd"/>
+      <w:r>
+        <w:t>-mon-</w:t>
+      </w:r>
+      <w:proofErr w:type="spellStart"/>
+      <w:r>
+        <w:t>yy</w:t>
+      </w:r>
+      <w:proofErr w:type="spellEnd"/>
+    </w:p>
+    <w:p/>
+    <w:p>
+      <w:r>
+        <w:t>W</w:t>
+      </w:r>
+      <w:r>
+        <w:t>e can use between operator for date column</w:t>
+      </w:r>
+      <w:r>
+        <w:t xml:space="preserve"> also</w:t>
+      </w:r>
+      <w:r>
+        <w:t>.</w:t>
+      </w:r>
+    </w:p>
+    <w:p>
+      <w:r>
+        <w:t xml:space="preserve"> </w:t>
+      </w:r>
+    </w:p>
+    <w:p>
+      <w:r>
+        <w:t>In operator (in operator is use to check more than one specific value).</w:t>
+      </w:r>
+    </w:p>
+    <w:p/>
+    <w:p>
+      <w:r>
+        <w:t xml:space="preserve">Select * from employees where </w:t>
+      </w:r>
+      <w:proofErr w:type="spellStart"/>
+      <w:r>
+        <w:t>employee_id</w:t>
+      </w:r>
+      <w:proofErr w:type="spellEnd"/>
+      <w:r>
+        <w:t xml:space="preserve"> </w:t>
+      </w:r>
+      <w:proofErr w:type="gramStart"/>
+      <w:r>
+        <w:t>in(</w:t>
+      </w:r>
+      <w:proofErr w:type="gramEnd"/>
+      <w:r>
+        <w:t>110,116,112,118);</w:t>
+      </w:r>
+    </w:p>
+    <w:p>
+      <w:r>
+        <w:t xml:space="preserve">Select * from employees where </w:t>
+      </w:r>
+      <w:proofErr w:type="spellStart"/>
+      <w:r>
+        <w:t>job_id</w:t>
+      </w:r>
+      <w:proofErr w:type="spellEnd"/>
+      <w:r>
+        <w:t xml:space="preserve"> </w:t>
+      </w:r>
+      <w:proofErr w:type="gramStart"/>
+      <w:r>
+        <w:t>in(</w:t>
+      </w:r>
+      <w:proofErr w:type="gramEnd"/>
+      <w:r>
+        <w:t>‘IT_PROG’,’ST_MAN’,’PU_CLERK’);</w:t>
+      </w:r>
+    </w:p>
+    <w:p/>
+    <w:p>
+      <w:r>
+        <w:t xml:space="preserve">Like operator </w:t>
+      </w:r>
+    </w:p>
+    <w:p>
+      <w:r>
+        <w:t xml:space="preserve">Select * from employees where </w:t>
+      </w:r>
+      <w:proofErr w:type="spellStart"/>
+      <w:r>
+        <w:t>first_name</w:t>
+      </w:r>
+      <w:proofErr w:type="spellEnd"/>
+      <w:r>
+        <w:t>=’Steven’</w:t>
+      </w:r>
+    </w:p>
+    <w:p>
+      <w:r>
+        <w:t xml:space="preserve">Select * from employees where </w:t>
+      </w:r>
+      <w:proofErr w:type="spellStart"/>
+      <w:r>
+        <w:t>first_name</w:t>
+      </w:r>
+      <w:proofErr w:type="spellEnd"/>
+      <w:r>
+        <w:t xml:space="preserve"> like ‘Steven’;</w:t>
+      </w:r>
+    </w:p>
+    <w:p/>
+    <w:p>
+      <w:r>
+        <w:t xml:space="preserve">% zero or 1 or many </w:t>
+      </w:r>
+    </w:p>
+    <w:p/>
+    <w:p/>
+    <w:p/>
+    <w:p>
+      <w:proofErr w:type="gramStart"/>
+      <w:r>
+        <w:lastRenderedPageBreak/>
+        <w:t>select</w:t>
+      </w:r>
+      <w:proofErr w:type="gramEnd"/>
+      <w:r>
+        <w:t xml:space="preserve"> * from employees where </w:t>
+      </w:r>
+      <w:proofErr w:type="spellStart"/>
+      <w:r>
+        <w:t>first_name</w:t>
+      </w:r>
+      <w:proofErr w:type="spellEnd"/>
+      <w:r>
+        <w:t xml:space="preserve"> like '%n'</w:t>
+      </w:r>
+      <w:r>
+        <w:tab/>
+        <w:t xml:space="preserve">: end n character </w:t>
+      </w:r>
+    </w:p>
+    <w:p/>
+    <w:p>
+      <w:proofErr w:type="gramStart"/>
+      <w:r>
+        <w:t>select</w:t>
+      </w:r>
+      <w:proofErr w:type="gramEnd"/>
+      <w:r>
+        <w:t xml:space="preserve"> * from employees where </w:t>
+      </w:r>
+      <w:proofErr w:type="spellStart"/>
+      <w:r>
+        <w:t>first_name</w:t>
+      </w:r>
+      <w:proofErr w:type="spellEnd"/>
+      <w:r>
+        <w:t xml:space="preserve"> like 'A%'</w:t>
+      </w:r>
+      <w:r>
+        <w:tab/>
+        <w:t xml:space="preserve">: start with A character </w:t>
+      </w:r>
+    </w:p>
+    <w:p/>
+    <w:p>
+      <w:proofErr w:type="gramStart"/>
+      <w:r>
+        <w:t>select</w:t>
+      </w:r>
+      <w:proofErr w:type="gramEnd"/>
+      <w:r>
+        <w:t xml:space="preserve"> * from employees where </w:t>
+      </w:r>
+      <w:proofErr w:type="spellStart"/>
+      <w:r>
+        <w:t>first_name</w:t>
+      </w:r>
+      <w:proofErr w:type="spellEnd"/>
+      <w:r>
+        <w:t xml:space="preserve"> like '%e%'</w:t>
+      </w:r>
+      <w:r>
+        <w:tab/>
+        <w:t xml:space="preserve">: contains e character </w:t>
+      </w:r>
+    </w:p>
+    <w:p/>
+    <w:p>
+      <w:proofErr w:type="gramStart"/>
+      <w:r>
+        <w:t>select</w:t>
+      </w:r>
+      <w:proofErr w:type="gramEnd"/>
+      <w:r>
+        <w:t xml:space="preserve"> * from employees where </w:t>
+      </w:r>
+      <w:proofErr w:type="spellStart"/>
+      <w:r>
+        <w:t>first_name</w:t>
+      </w:r>
+      <w:proofErr w:type="spellEnd"/>
+      <w:r>
+        <w:t xml:space="preserve"> like '_e%'</w:t>
+      </w:r>
+      <w:r>
+        <w:tab/>
+        <w:t>: 1</w:t>
+      </w:r>
+      <w:r>
+        <w:rPr>
+          <w:vertAlign w:val="superscript"/>
+        </w:rPr>
+        <w:t>st</w:t>
+      </w:r>
+      <w:r>
+        <w:t xml:space="preserve"> character can be anything and 2</w:t>
+      </w:r>
+      <w:r>
+        <w:rPr>
+          <w:vertAlign w:val="superscript"/>
+        </w:rPr>
+        <w:t>nd</w:t>
+      </w:r>
+      <w:r>
+        <w:t xml:space="preserve"> must be 2 character. </w:t>
+      </w:r>
+    </w:p>
+    <w:p/>
+    <w:p>
+      <w:proofErr w:type="gramStart"/>
+      <w:r>
+        <w:t>not</w:t>
+      </w:r>
+      <w:proofErr w:type="gramEnd"/>
+      <w:r>
+        <w:t xml:space="preserve"> null </w:t>
+      </w:r>
+      <w:r>
+        <w:t xml:space="preserve">: column doesn’t contains any value. </w:t>
+      </w:r>
+    </w:p>
+    <w:p>
+      <w:proofErr w:type="gramStart"/>
+      <w:r>
+        <w:t>select</w:t>
+      </w:r>
+      <w:proofErr w:type="gramEnd"/>
+      <w:r>
+        <w:t xml:space="preserve"> </w:t>
+      </w:r>
+      <w:proofErr w:type="spellStart"/>
+      <w:r>
+        <w:t>first_name,salary,commission_pct</w:t>
+      </w:r>
+      <w:proofErr w:type="spellEnd"/>
+      <w:r>
+        <w:t xml:space="preserve"> from employees where </w:t>
+      </w:r>
+      <w:proofErr w:type="spellStart"/>
+      <w:r>
+        <w:t>commission_pct</w:t>
+      </w:r>
+      <w:proofErr w:type="spellEnd"/>
+      <w:r>
+        <w:t xml:space="preserve"> is null;</w:t>
+      </w:r>
+    </w:p>
+    <w:p/>
+    <w:p>
+      <w:proofErr w:type="gramStart"/>
+      <w:r>
+        <w:t>and</w:t>
+      </w:r>
+      <w:proofErr w:type="gramEnd"/>
+      <w:r>
+        <w:t xml:space="preserve">, or, not </w:t>
+      </w:r>
+    </w:p>
+    <w:p>
+      <w:proofErr w:type="gramStart"/>
+      <w:r>
+        <w:t>and</w:t>
+      </w:r>
+      <w:proofErr w:type="gramEnd"/>
+      <w:r>
+        <w:t xml:space="preserve"> means both the condition must be true </w:t>
+      </w:r>
+    </w:p>
+    <w:p>
+      <w:proofErr w:type="gramStart"/>
+      <w:r>
+        <w:t>or</w:t>
+      </w:r>
+      <w:proofErr w:type="gramEnd"/>
+      <w:r>
+        <w:t xml:space="preserve"> means any one condition must be true </w:t>
+      </w:r>
+    </w:p>
+    <w:p>
+      <w:proofErr w:type="gramStart"/>
+      <w:r>
+        <w:t>not</w:t>
+      </w:r>
+      <w:proofErr w:type="gramEnd"/>
+      <w:r>
+        <w:t xml:space="preserve"> if condition true it make it false and vice-versa. </w:t>
+      </w:r>
+    </w:p>
+    <w:p/>
+    <w:p>
+      <w:r>
+        <w:t xml:space="preserve">Select * from employees where </w:t>
+      </w:r>
+      <w:proofErr w:type="spellStart"/>
+      <w:r>
+        <w:t>employee_id</w:t>
+      </w:r>
+      <w:proofErr w:type="spellEnd"/>
+      <w:r>
+        <w:t xml:space="preserve">=100 and </w:t>
+      </w:r>
+      <w:proofErr w:type="spellStart"/>
+      <w:r>
+        <w:t>first_name</w:t>
+      </w:r>
+      <w:proofErr w:type="spellEnd"/>
+      <w:r>
+        <w:t xml:space="preserve"> like ‘Steven’;</w:t>
+      </w:r>
+    </w:p>
+    <w:p>
+      <w:r>
+        <w:t xml:space="preserve">Select * from employees where </w:t>
+      </w:r>
+      <w:proofErr w:type="spellStart"/>
+      <w:r>
+        <w:t>job_id</w:t>
+      </w:r>
+      <w:proofErr w:type="spellEnd"/>
+      <w:r>
+        <w:t xml:space="preserve"> like ‘IT_PROG’ and salary &gt; 10000;</w:t>
+      </w:r>
+    </w:p>
+    <w:p/>
+    <w:p>
+      <w:r>
+        <w:t xml:space="preserve">Select * from employees where </w:t>
+      </w:r>
+      <w:proofErr w:type="spellStart"/>
+      <w:r>
+        <w:t>job_id</w:t>
+      </w:r>
+      <w:proofErr w:type="spellEnd"/>
+      <w:r>
+        <w:t xml:space="preserve"> like ‘IT_PROG’ or salary &gt; 10000;</w:t>
+      </w:r>
+    </w:p>
+    <w:p>
+      <w:r>
+        <w:t xml:space="preserve">Select * from employees where </w:t>
+      </w:r>
+      <w:proofErr w:type="spellStart"/>
+      <w:r>
+        <w:t>first_name</w:t>
+      </w:r>
+      <w:proofErr w:type="spellEnd"/>
+      <w:r>
+        <w:t xml:space="preserve"> not like ‘Steven’;</w:t>
+      </w:r>
+    </w:p>
+    <w:p>
+      <w:r>
+        <w:t xml:space="preserve">Select * from employees where </w:t>
+      </w:r>
+      <w:proofErr w:type="spellStart"/>
+      <w:r>
+        <w:t>job_id</w:t>
+      </w:r>
+      <w:proofErr w:type="spellEnd"/>
+      <w:r>
+        <w:t xml:space="preserve"> not like ‘IT_PROG’;</w:t>
+      </w:r>
+    </w:p>
+    <w:p>
+      <w:r>
+        <w:t xml:space="preserve">Select * from </w:t>
+      </w:r>
+      <w:proofErr w:type="spellStart"/>
+      <w:r>
+        <w:t>emplyees</w:t>
+      </w:r>
+      <w:proofErr w:type="spellEnd"/>
+      <w:r>
+        <w:t xml:space="preserve"> where salary not between 5000 and 10000</w:t>
+      </w:r>
+    </w:p>
+    <w:p>
+      <w:r>
+        <w:t xml:space="preserve">Select * from employees where </w:t>
+      </w:r>
+      <w:proofErr w:type="spellStart"/>
+      <w:r>
+        <w:t>hire_date</w:t>
+      </w:r>
+      <w:proofErr w:type="spellEnd"/>
+      <w:r>
+        <w:t xml:space="preserve"> not </w:t>
+      </w:r>
+      <w:proofErr w:type="gramStart"/>
+      <w:r>
+        <w:t>in(</w:t>
+      </w:r>
+      <w:proofErr w:type="gramEnd"/>
+      <w:r>
+        <w:t>’01-mar-90’)</w:t>
+      </w:r>
+    </w:p>
+    <w:p>
+      <w:r>
+        <w:t xml:space="preserve">Select * from employees where </w:t>
+      </w:r>
+      <w:proofErr w:type="spellStart"/>
+      <w:r>
+        <w:t>commission_pct</w:t>
+      </w:r>
+      <w:proofErr w:type="spellEnd"/>
+      <w:r>
+        <w:t xml:space="preserve"> is not null</w:t>
+      </w:r>
+    </w:p>
+    <w:p/>
+    <w:p>
+      <w:r>
+        <w:rPr>
+          <w:highlight w:val="yellow"/>
+        </w:rPr>
+        <w:t xml:space="preserve">Order by </w:t>
+      </w:r>
+      <w:proofErr w:type="gramStart"/>
+      <w:r>
+        <w:rPr>
+          <w:highlight w:val="yellow"/>
+        </w:rPr>
+        <w:t>clause</w:t>
+      </w:r>
+      <w:r>
+        <w:t xml:space="preserve">  :</w:t>
+      </w:r>
+      <w:proofErr w:type="gramEnd"/>
+      <w:r>
+        <w:t xml:space="preserve"> this clause is use to do the sorting may be ascending or descending order. </w:t>
+      </w:r>
+    </w:p>
+    <w:p/>
+    <w:p/>
+    <w:p/>
+    <w:p>
+      <w:proofErr w:type="gramStart"/>
+      <w:r>
+        <w:lastRenderedPageBreak/>
+        <w:t>select</w:t>
+      </w:r>
+      <w:proofErr w:type="gramEnd"/>
+      <w:r>
+        <w:t xml:space="preserve"> </w:t>
+      </w:r>
+      <w:proofErr w:type="spellStart"/>
+      <w:r>
+        <w:t>employee_id,first_name,salary</w:t>
+      </w:r>
+      <w:proofErr w:type="spellEnd"/>
+      <w:r>
+        <w:t xml:space="preserve"> from employees order by salary </w:t>
+      </w:r>
+      <w:proofErr w:type="spellStart"/>
+      <w:r>
+        <w:t>asc</w:t>
+      </w:r>
+      <w:proofErr w:type="spellEnd"/>
+      <w:r>
+        <w:t>;</w:t>
+      </w:r>
+    </w:p>
+    <w:p>
+      <w:proofErr w:type="gramStart"/>
+      <w:r>
+        <w:t>select</w:t>
+      </w:r>
+      <w:proofErr w:type="gramEnd"/>
+      <w:r>
+        <w:t xml:space="preserve"> </w:t>
+      </w:r>
+      <w:proofErr w:type="spellStart"/>
+      <w:r>
+        <w:t>employee_id,first_name,salary</w:t>
+      </w:r>
+      <w:proofErr w:type="spellEnd"/>
+      <w:r>
+        <w:t xml:space="preserve"> from employees order by salary </w:t>
+      </w:r>
+      <w:proofErr w:type="spellStart"/>
+      <w:r>
+        <w:t>desc</w:t>
+      </w:r>
+      <w:proofErr w:type="spellEnd"/>
+      <w:r>
+        <w:t>;</w:t>
+      </w:r>
+    </w:p>
+    <w:p>
+      <w:proofErr w:type="gramStart"/>
+      <w:r>
+        <w:t>select</w:t>
+      </w:r>
+      <w:proofErr w:type="gramEnd"/>
+      <w:r>
+        <w:t xml:space="preserve"> </w:t>
+      </w:r>
+      <w:proofErr w:type="spellStart"/>
+      <w:r>
+        <w:t>employee_id,first_name,salary</w:t>
+      </w:r>
+      <w:proofErr w:type="spellEnd"/>
+      <w:r>
+        <w:t xml:space="preserve"> from employees order by salary;</w:t>
+      </w:r>
+    </w:p>
+    <w:p/>
+    <w:p>
+      <w:proofErr w:type="gramStart"/>
+      <w:r>
+        <w:t>we</w:t>
+      </w:r>
+      <w:proofErr w:type="gramEnd"/>
+      <w:r>
+        <w:t xml:space="preserve"> can do multi sorting </w:t>
+      </w:r>
+    </w:p>
+    <w:p/>
+    <w:p>
+      <w:proofErr w:type="gramStart"/>
+      <w:r>
+        <w:t>select</w:t>
+      </w:r>
+      <w:proofErr w:type="gramEnd"/>
+      <w:r>
+        <w:t xml:space="preserve"> </w:t>
+      </w:r>
+      <w:proofErr w:type="spellStart"/>
+      <w:r>
+        <w:t>employee_id,first_name,salary</w:t>
+      </w:r>
+      <w:proofErr w:type="spellEnd"/>
+      <w:r>
+        <w:t xml:space="preserve"> from employees order by salary </w:t>
+      </w:r>
+      <w:proofErr w:type="spellStart"/>
+      <w:r>
+        <w:t>asc</w:t>
+      </w:r>
+      <w:proofErr w:type="spellEnd"/>
+      <w:r>
+        <w:t>;</w:t>
+      </w:r>
+    </w:p>
+    <w:p>
+      <w:proofErr w:type="gramStart"/>
+      <w:r>
+        <w:t>select</w:t>
+      </w:r>
+      <w:proofErr w:type="gramEnd"/>
+      <w:r>
+        <w:t xml:space="preserve"> </w:t>
+      </w:r>
+      <w:proofErr w:type="spellStart"/>
+      <w:r>
+        <w:t>employee_id,first_name,salary</w:t>
+      </w:r>
+      <w:proofErr w:type="spellEnd"/>
+      <w:r>
+        <w:t xml:space="preserve"> from employees order by salary </w:t>
+      </w:r>
+      <w:proofErr w:type="spellStart"/>
+      <w:r>
+        <w:t>desc</w:t>
+      </w:r>
+      <w:proofErr w:type="spellEnd"/>
+      <w:r>
+        <w:t>;</w:t>
+      </w:r>
+    </w:p>
+    <w:p>
+      <w:proofErr w:type="gramStart"/>
+      <w:r>
+        <w:t>select</w:t>
+      </w:r>
+      <w:proofErr w:type="gramEnd"/>
+      <w:r>
+        <w:t xml:space="preserve"> </w:t>
+      </w:r>
+      <w:proofErr w:type="spellStart"/>
+      <w:r>
+        <w:t>employee_id,first_name,job_id,salary</w:t>
+      </w:r>
+      <w:proofErr w:type="spellEnd"/>
+      <w:r>
+        <w:t xml:space="preserve"> from employees order by </w:t>
+      </w:r>
+      <w:proofErr w:type="spellStart"/>
+      <w:r>
+        <w:t>job_id</w:t>
+      </w:r>
+      <w:proofErr w:type="spellEnd"/>
+      <w:r>
+        <w:t xml:space="preserve">, salary </w:t>
+      </w:r>
+      <w:proofErr w:type="spellStart"/>
+      <w:r>
+        <w:t>desc</w:t>
+      </w:r>
+      <w:proofErr w:type="spellEnd"/>
+      <w:r>
+        <w:t>;</w:t>
+      </w:r>
+    </w:p>
+    <w:p/>
+    <w:p>
+      <w:proofErr w:type="gramStart"/>
+      <w:r>
+        <w:t>Join :</w:t>
+      </w:r>
+      <w:proofErr w:type="gramEnd"/>
+    </w:p>
+    <w:p/>
+    <w:p>
+      <w:r>
+        <w:t xml:space="preserve">Create table </w:t>
+      </w:r>
+      <w:proofErr w:type="gramStart"/>
+      <w:r>
+        <w:t>table1(</w:t>
+      </w:r>
+      <w:proofErr w:type="spellStart"/>
+      <w:proofErr w:type="gramEnd"/>
+      <w:r>
+        <w:t>srno</w:t>
+      </w:r>
+      <w:proofErr w:type="spellEnd"/>
+      <w:r>
+        <w:t xml:space="preserve"> </w:t>
+      </w:r>
+      <w:proofErr w:type="spellStart"/>
+      <w:r>
+        <w:t>int</w:t>
+      </w:r>
+      <w:proofErr w:type="spellEnd"/>
+      <w:r>
+        <w:t>, name varchar(10), salary float)</w:t>
+      </w:r>
+    </w:p>
+    <w:p/>
+    <w:p>
+      <w:r>
+        <w:t xml:space="preserve">Create table </w:t>
+      </w:r>
+      <w:proofErr w:type="gramStart"/>
+      <w:r>
+        <w:t>table2(</w:t>
+      </w:r>
+      <w:proofErr w:type="spellStart"/>
+      <w:proofErr w:type="gramEnd"/>
+      <w:r>
+        <w:t>accno</w:t>
+      </w:r>
+      <w:proofErr w:type="spellEnd"/>
+      <w:r>
+        <w:t xml:space="preserve"> </w:t>
+      </w:r>
+      <w:proofErr w:type="spellStart"/>
+      <w:r>
+        <w:t>int</w:t>
+      </w:r>
+      <w:proofErr w:type="spellEnd"/>
+      <w:r>
+        <w:t>, name varchar(10), amount float)</w:t>
+      </w:r>
+    </w:p>
+    <w:p/>
+    <w:p>
+      <w:r>
+        <w:t xml:space="preserve">Join is use to retrieve the records from one or more than one table with out without conditions. </w:t>
+      </w:r>
+    </w:p>
+    <w:p>
+      <w:pPr>
+        <w:pStyle w:val="ListParagraph"/>
+        <w:numPr>
+          <w:ilvl w:val="0"/>
+          <w:numId w:val="23"/>
+        </w:numPr>
+      </w:pPr>
+      <w:r>
+        <w:t xml:space="preserve">Cartesian product : </w:t>
+      </w:r>
+    </w:p>
+    <w:p/>
+    <w:p>
+      <w:pPr>
+        <w:ind w:left="360"/>
+      </w:pPr>
+    </w:p>
+    <w:p>
+      <w:pPr>
+        <w:ind w:left="360"/>
+      </w:pPr>
+      <w:proofErr w:type="gramStart"/>
+      <w:r>
+        <w:t>select</w:t>
+      </w:r>
+      <w:proofErr w:type="gramEnd"/>
+      <w:r>
+        <w:t xml:space="preserve"> </w:t>
+      </w:r>
+      <w:proofErr w:type="spellStart"/>
+      <w:r>
+        <w:t>srno,salary</w:t>
+      </w:r>
+      <w:proofErr w:type="spellEnd"/>
+      <w:r>
+        <w:t xml:space="preserve">, </w:t>
+      </w:r>
+      <w:proofErr w:type="spellStart"/>
+      <w:r>
+        <w:t>accno</w:t>
+      </w:r>
+      <w:proofErr w:type="spellEnd"/>
+      <w:r>
+        <w:t>, amount from table1, table2;</w:t>
+      </w:r>
+    </w:p>
+    <w:p>
+      <w:pPr>
+        <w:ind w:left="360"/>
+      </w:pPr>
+    </w:p>
+    <w:p>
+      <w:pPr>
+        <w:ind w:left="360"/>
+      </w:pPr>
+      <w:proofErr w:type="gramStart"/>
+      <w:r>
+        <w:t>output</w:t>
+      </w:r>
+      <w:proofErr w:type="gramEnd"/>
+      <w:r>
+        <w:t xml:space="preserve"> is m *n </w:t>
+      </w:r>
+    </w:p>
+    <w:p>
+      <w:pPr>
+        <w:ind w:left="360"/>
+      </w:pPr>
+      <w:proofErr w:type="gramStart"/>
+      <w:r>
+        <w:t>select</w:t>
+      </w:r>
+      <w:proofErr w:type="gramEnd"/>
+      <w:r>
+        <w:t xml:space="preserve"> </w:t>
+      </w:r>
+      <w:proofErr w:type="spellStart"/>
+      <w:r>
+        <w:t>srno,salary</w:t>
+      </w:r>
+      <w:proofErr w:type="spellEnd"/>
+      <w:r>
+        <w:t>, table1.name,accno, amount from table1, table2;</w:t>
+      </w:r>
+    </w:p>
+    <w:p>
+      <w:pPr>
+        <w:ind w:left="360"/>
+      </w:pPr>
+      <w:proofErr w:type="gramStart"/>
+      <w:r>
+        <w:t>select</w:t>
+      </w:r>
+      <w:proofErr w:type="gramEnd"/>
+      <w:r>
+        <w:t xml:space="preserve"> </w:t>
+      </w:r>
+      <w:proofErr w:type="spellStart"/>
+      <w:r>
+        <w:t>srno,salary</w:t>
+      </w:r>
+      <w:proofErr w:type="spellEnd"/>
+      <w:r>
+        <w:t>, table2.name,accno, amount from table1, table2;</w:t>
+      </w:r>
+    </w:p>
+    <w:p>
+      <w:pPr>
+        <w:ind w:left="360"/>
+      </w:pPr>
+      <w:proofErr w:type="gramStart"/>
+      <w:r>
+        <w:t>select</w:t>
+      </w:r>
+      <w:proofErr w:type="gramEnd"/>
+      <w:r>
+        <w:t xml:space="preserve"> </w:t>
+      </w:r>
+      <w:proofErr w:type="spellStart"/>
+      <w:r>
+        <w:t>srno,salary</w:t>
+      </w:r>
+      <w:proofErr w:type="spellEnd"/>
+      <w:r>
+        <w:t>, table1.name,table2.name,accno, amount from table1, table2;</w:t>
+      </w:r>
+    </w:p>
+    <w:p>
+      <w:pPr>
+        <w:ind w:left="360"/>
+      </w:pPr>
+      <w:proofErr w:type="gramStart"/>
+      <w:r>
+        <w:t>table</w:t>
+      </w:r>
+      <w:proofErr w:type="gramEnd"/>
+      <w:r>
+        <w:t xml:space="preserve"> alias </w:t>
+      </w:r>
+    </w:p>
+    <w:p>
+      <w:pPr>
+        <w:ind w:left="360"/>
+      </w:pPr>
+      <w:proofErr w:type="gramStart"/>
+      <w:r>
+        <w:t>select</w:t>
+      </w:r>
+      <w:proofErr w:type="gramEnd"/>
+      <w:r>
+        <w:t xml:space="preserve"> t1.srno,t1.name,t1.salary,t2.accno,t2.name,t2.amount from table1 t1, table2 t2;</w:t>
+      </w:r>
+    </w:p>
+    <w:p>
+      <w:pPr>
+        <w:ind w:left="360"/>
+      </w:pPr>
+    </w:p>
+    <w:p>
+      <w:pPr>
+        <w:ind w:left="360"/>
+      </w:pPr>
+    </w:p>
+    <w:p>
+      <w:pPr>
+        <w:ind w:left="360"/>
+      </w:pPr>
+    </w:p>
+    <w:p>
+      <w:pPr>
+        <w:ind w:left="360"/>
+      </w:pPr>
+      <w:proofErr w:type="spellStart"/>
+      <w:r>
+        <w:lastRenderedPageBreak/>
+        <w:t>Equi</w:t>
+      </w:r>
+      <w:proofErr w:type="spellEnd"/>
+      <w:r>
+        <w:t xml:space="preserve"> – </w:t>
+      </w:r>
+      <w:proofErr w:type="gramStart"/>
+      <w:r>
+        <w:t>join :</w:t>
+      </w:r>
+      <w:proofErr w:type="gramEnd"/>
+      <w:r>
+        <w:t xml:space="preserve"> display common records present in both the tables. </w:t>
+      </w:r>
+    </w:p>
+    <w:p>
+      <w:pPr>
+        <w:ind w:left="360"/>
+      </w:pPr>
+      <w:r>
+        <w:t xml:space="preserve">Using where clause </w:t>
+      </w:r>
+    </w:p>
+    <w:p>
+      <w:pPr>
+        <w:ind w:left="360"/>
+      </w:pPr>
+      <w:proofErr w:type="gramStart"/>
+      <w:r>
+        <w:rPr>
+          <w:highlight w:val="yellow"/>
+        </w:rPr>
+        <w:t>select</w:t>
+      </w:r>
+      <w:proofErr w:type="gramEnd"/>
+      <w:r>
+        <w:rPr>
+          <w:highlight w:val="yellow"/>
+        </w:rPr>
+        <w:t xml:space="preserve"> t1.srno,t1.name,t1.salary,t2.accno,t2.name,t2.amount from table1 t1, table2 t2 where t1.name = t2.name;</w:t>
+      </w:r>
+    </w:p>
+    <w:p>
+      <w:pPr>
+        <w:ind w:left="360"/>
+      </w:pPr>
+      <w:proofErr w:type="spellStart"/>
+      <w:proofErr w:type="gramStart"/>
+      <w:r>
+        <w:t>equi</w:t>
+      </w:r>
+      <w:proofErr w:type="spellEnd"/>
+      <w:proofErr w:type="gramEnd"/>
+      <w:r>
+        <w:t xml:space="preserve"> join also known as inner join.</w:t>
+      </w:r>
+    </w:p>
+    <w:p>
+      <w:pPr>
+        <w:ind w:left="360"/>
+      </w:pPr>
+      <w:r>
+        <w:t xml:space="preserve">On clause  </w:t>
+      </w:r>
+    </w:p>
+    <w:p>
+      <w:pPr>
+        <w:ind w:left="360"/>
+      </w:pPr>
+      <w:proofErr w:type="gramStart"/>
+      <w:r>
+        <w:rPr>
+          <w:highlight w:val="yellow"/>
+        </w:rPr>
+        <w:t>select</w:t>
+      </w:r>
+      <w:proofErr w:type="gramEnd"/>
+      <w:r>
+        <w:rPr>
+          <w:highlight w:val="yellow"/>
+        </w:rPr>
+        <w:t xml:space="preserve"> t1.srno,t1.name,t1.salary,t2.accno,t2.name,t2.amount from table1 t1 </w:t>
+      </w:r>
+      <w:r>
+        <w:rPr>
+          <w:color w:val="FF0000"/>
+          <w:highlight w:val="yellow"/>
+        </w:rPr>
+        <w:t>inner join</w:t>
+      </w:r>
+      <w:r>
+        <w:rPr>
+          <w:highlight w:val="yellow"/>
+        </w:rPr>
+        <w:t xml:space="preserve"> table2 t2 on t1.name = t2.name;</w:t>
+      </w:r>
+    </w:p>
+    <w:p>
+      <w:pPr>
+        <w:ind w:left="360"/>
+      </w:pPr>
+    </w:p>
+    <w:p>
+      <w:pPr>
+        <w:ind w:left="360"/>
+      </w:pPr>
+      <w:proofErr w:type="gramStart"/>
+      <w:r>
+        <w:rPr>
+          <w:highlight w:val="yellow"/>
+        </w:rPr>
+        <w:t>select</w:t>
+      </w:r>
+      <w:proofErr w:type="gramEnd"/>
+      <w:r>
+        <w:rPr>
+          <w:highlight w:val="yellow"/>
+        </w:rPr>
+        <w:t xml:space="preserve"> t1.srno,t1.name,t1.salary,t2.accno,t2.name,t2.amount from table1 t1 </w:t>
+      </w:r>
+      <w:r>
+        <w:rPr>
+          <w:color w:val="FF0000"/>
+          <w:highlight w:val="yellow"/>
+        </w:rPr>
+        <w:t>join</w:t>
+      </w:r>
+      <w:r>
+        <w:rPr>
+          <w:highlight w:val="yellow"/>
+        </w:rPr>
+        <w:t xml:space="preserve"> table2 t2 on t1.name = t2.name;</w:t>
+      </w:r>
+    </w:p>
+    <w:p>
+      <w:pPr>
+        <w:ind w:left="360"/>
+      </w:pPr>
+    </w:p>
+    <w:p>
+      <w:pPr>
+        <w:ind w:left="360"/>
+      </w:pPr>
+      <w:proofErr w:type="gramStart"/>
+      <w:r>
+        <w:t>outer</w:t>
+      </w:r>
+      <w:proofErr w:type="gramEnd"/>
+      <w:r>
+        <w:t xml:space="preserve"> join </w:t>
+      </w:r>
+    </w:p>
+    <w:p>
+      <w:pPr>
+        <w:ind w:left="360"/>
+      </w:pPr>
+      <w:proofErr w:type="gramStart"/>
+      <w:r>
+        <w:t>left</w:t>
+      </w:r>
+      <w:proofErr w:type="gramEnd"/>
+      <w:r>
+        <w:t xml:space="preserve"> outer join</w:t>
+      </w:r>
+      <w:r>
+        <w:tab/>
+        <w:t xml:space="preserve">: common + left side or first table remaining records </w:t>
+      </w:r>
+    </w:p>
+    <w:p>
+      <w:pPr>
+        <w:ind w:left="360"/>
+      </w:pPr>
+      <w:proofErr w:type="gramStart"/>
+      <w:r>
+        <w:t>where</w:t>
+      </w:r>
+      <w:proofErr w:type="gramEnd"/>
+      <w:r>
+        <w:t xml:space="preserve"> clause :</w:t>
+      </w:r>
+    </w:p>
+    <w:p>
+      <w:pPr>
+        <w:ind w:left="360"/>
+      </w:pPr>
+      <w:proofErr w:type="gramStart"/>
+      <w:r>
+        <w:t>select</w:t>
+      </w:r>
+      <w:proofErr w:type="gramEnd"/>
+      <w:r>
+        <w:t xml:space="preserve"> t1.srno,t1.name,t1.salary,t2.accno,t2.name,t2.amount from table1 t1, table2 t2 where t1.name = t2.name(</w:t>
+      </w:r>
+      <w:r>
+        <w:rPr>
+          <w:highlight w:val="yellow"/>
+        </w:rPr>
+        <w:t>+</w:t>
+      </w:r>
+      <w:r>
+        <w:t>);</w:t>
+      </w:r>
+    </w:p>
+    <w:p>
+      <w:pPr>
+        <w:ind w:left="360"/>
+      </w:pPr>
+      <w:r>
+        <w:t xml:space="preserve"> </w:t>
+      </w:r>
+      <w:proofErr w:type="gramStart"/>
+      <w:r>
+        <w:t>on</w:t>
+      </w:r>
+      <w:proofErr w:type="gramEnd"/>
+      <w:r>
+        <w:t xml:space="preserve"> clause </w:t>
+      </w:r>
+    </w:p>
+    <w:p>
+      <w:pPr>
+        <w:ind w:left="360"/>
+      </w:pPr>
+      <w:proofErr w:type="gramStart"/>
+      <w:r>
+        <w:t>select</w:t>
+      </w:r>
+      <w:proofErr w:type="gramEnd"/>
+      <w:r>
+        <w:t xml:space="preserve"> t1.srno,t1.name,t1.salary,t2.accno,t2.name,t2.amount from table1 t1 </w:t>
+      </w:r>
+      <w:r>
+        <w:rPr>
+          <w:highlight w:val="yellow"/>
+        </w:rPr>
+        <w:t>left outer join</w:t>
+      </w:r>
+      <w:r>
+        <w:t xml:space="preserve"> table2 t2 on t1.name = t2.name;</w:t>
+      </w:r>
+    </w:p>
+    <w:p>
+      <w:pPr>
+        <w:ind w:left="360"/>
+      </w:pPr>
+      <w:proofErr w:type="gramStart"/>
+      <w:r>
+        <w:t>right</w:t>
+      </w:r>
+      <w:proofErr w:type="gramEnd"/>
+      <w:r>
+        <w:t xml:space="preserve"> outer join </w:t>
+      </w:r>
+      <w:r>
+        <w:tab/>
+        <w:t xml:space="preserve">: common + right side or second table remaining records. </w:t>
+      </w:r>
+    </w:p>
+    <w:p>
+      <w:pPr>
+        <w:ind w:left="360"/>
+      </w:pPr>
+      <w:r>
+        <w:t xml:space="preserve">Where clause </w:t>
+      </w:r>
+    </w:p>
+    <w:p>
+      <w:pPr>
+        <w:ind w:left="360"/>
+      </w:pPr>
+      <w:proofErr w:type="gramStart"/>
+      <w:r>
+        <w:t>select</w:t>
+      </w:r>
+      <w:proofErr w:type="gramEnd"/>
+      <w:r>
+        <w:t xml:space="preserve"> t1.srno,t1.name,t1.salary,t2.accno,t2.name,t2.amount from table1 t1, table2 t2 where t1.name(+) = t2.name;</w:t>
+      </w:r>
+    </w:p>
+    <w:p>
+      <w:pPr>
+        <w:ind w:left="360"/>
+      </w:pPr>
+      <w:proofErr w:type="gramStart"/>
+      <w:r>
+        <w:t>on</w:t>
+      </w:r>
+      <w:proofErr w:type="gramEnd"/>
+      <w:r>
+        <w:t xml:space="preserve"> clause </w:t>
+      </w:r>
+    </w:p>
+    <w:p>
+      <w:pPr>
+        <w:ind w:left="360"/>
+      </w:pPr>
+      <w:proofErr w:type="gramStart"/>
+      <w:r>
+        <w:t>select</w:t>
+      </w:r>
+      <w:proofErr w:type="gramEnd"/>
+      <w:r>
+        <w:t xml:space="preserve"> t1.srno,t1.name,t1.salary,t2.accno,t2.name,t2.amount from table1 t1 </w:t>
+      </w:r>
+      <w:r>
+        <w:rPr>
+          <w:highlight w:val="yellow"/>
+        </w:rPr>
+        <w:t>right outer join</w:t>
+      </w:r>
+      <w:r>
+        <w:t xml:space="preserve"> table2 t2 on t1.name = t2.name;</w:t>
+      </w:r>
+    </w:p>
+    <w:p>
+      <w:pPr>
+        <w:ind w:left="360"/>
+      </w:pPr>
+    </w:p>
+    <w:p>
+      <w:pPr>
+        <w:ind w:left="360"/>
+      </w:pPr>
+      <w:proofErr w:type="gramStart"/>
+      <w:r>
+        <w:t>full</w:t>
+      </w:r>
+      <w:proofErr w:type="gramEnd"/>
+      <w:r>
+        <w:t xml:space="preserve"> join </w:t>
+      </w:r>
+      <w:r>
+        <w:tab/>
+      </w:r>
+      <w:r>
+        <w:tab/>
+        <w:t xml:space="preserve">: common + left and right side both table remaining records. </w:t>
+      </w:r>
+    </w:p>
+    <w:p>
+      <w:r>
+        <w:tab/>
+      </w:r>
+      <w:proofErr w:type="gramStart"/>
+      <w:r>
+        <w:t>select</w:t>
+      </w:r>
+      <w:proofErr w:type="gramEnd"/>
+      <w:r>
+        <w:t xml:space="preserve"> t1.srno,t1.name,t1.salary,t2.accno,t2.name,t2.amount from table1 t1, table2 t2 where t1.name(+) = t2.name;</w:t>
+      </w:r>
+    </w:p>
+    <w:p>
+      <w:r>
+        <w:tab/>
+      </w:r>
+    </w:p>
+    <w:p/>
+    <w:p/>
+    <w:p/>
+    <w:p>
+      <w:pPr>
+        <w:ind w:left="360"/>
+      </w:pPr>
+      <w:r>
+        <w:t xml:space="preserve">Employees </w:t>
+      </w:r>
+      <w:r>
+        <w:tab/>
+      </w:r>
+      <w:r>
+        <w:tab/>
+        <w:t>10 employees</w:t>
+      </w:r>
+    </w:p>
+    <w:p>
+      <w:pPr>
+        <w:ind w:left="360"/>
+      </w:pPr>
+      <w:r>
+        <w:tab/>
+      </w:r>
+      <w:r>
+        <w:tab/>
+      </w:r>
+      <w:r>
+        <w:tab/>
+      </w:r>
+      <w:r>
+        <w:tab/>
+      </w:r>
+      <w:r>
+        <w:tab/>
+        <w:t xml:space="preserve">6 employee working in projects.  </w:t>
+      </w:r>
+    </w:p>
+    <w:p>
+      <w:pPr>
+        <w:ind w:left="360"/>
+      </w:pPr>
+      <w:r>
+        <w:t xml:space="preserve">Projects </w:t>
+      </w:r>
+      <w:r>
+        <w:tab/>
+      </w:r>
+      <w:r>
+        <w:tab/>
+        <w:t xml:space="preserve">5 projects </w:t>
+      </w:r>
+    </w:p>
+    <w:p>
+      <w:r>
+        <w:tab/>
+      </w:r>
+      <w:r>
+        <w:tab/>
+      </w:r>
+      <w:r>
+        <w:tab/>
+      </w:r>
+      <w:r>
+        <w:tab/>
+      </w:r>
+      <w:r>
+        <w:tab/>
+        <w:t xml:space="preserve">3 project started. </w:t>
+      </w:r>
+    </w:p>
+    <w:p/>
+    <w:p>
+      <w:r>
+        <w:tab/>
+      </w:r>
+      <w:r>
+        <w:tab/>
+      </w:r>
+      <w:proofErr w:type="spellStart"/>
+      <w:r>
+        <w:t>Equi</w:t>
+      </w:r>
+      <w:proofErr w:type="spellEnd"/>
+      <w:r>
+        <w:t xml:space="preserve"> join and inner </w:t>
+      </w:r>
+      <w:proofErr w:type="gramStart"/>
+      <w:r>
+        <w:t>join :</w:t>
+      </w:r>
+      <w:proofErr w:type="gramEnd"/>
+      <w:r>
+        <w:t xml:space="preserve"> display all employee details in project with project details. </w:t>
+      </w:r>
+    </w:p>
+    <w:p>
+      <w:r>
+        <w:tab/>
+      </w:r>
+      <w:r>
+        <w:tab/>
+        <w:t xml:space="preserve">Left outer </w:t>
+      </w:r>
+      <w:proofErr w:type="gramStart"/>
+      <w:r>
+        <w:t>join :</w:t>
+      </w:r>
+      <w:proofErr w:type="gramEnd"/>
+      <w:r>
+        <w:t xml:space="preserve"> display all employee details with the people working in project as well as not working in projects. </w:t>
+      </w:r>
+    </w:p>
+    <w:p>
+      <w:r>
+        <w:tab/>
+        <w:t>Right</w:t>
+      </w:r>
+      <w:r>
+        <w:t xml:space="preserve"> outer </w:t>
+      </w:r>
+      <w:proofErr w:type="gramStart"/>
+      <w:r>
+        <w:t>join :</w:t>
+      </w:r>
+      <w:proofErr w:type="gramEnd"/>
+      <w:r>
+        <w:t xml:space="preserve"> display </w:t>
+      </w:r>
+      <w:r>
+        <w:t>project details with employee details if any e</w:t>
+      </w:r>
+      <w:r>
+        <w:t xml:space="preserve">mployee working in that project or not. </w:t>
+      </w:r>
+    </w:p>
+    <w:p>
+      <w:proofErr w:type="spellStart"/>
+      <w:r>
+        <w:t>Equi</w:t>
+      </w:r>
+      <w:proofErr w:type="spellEnd"/>
+      <w:r>
+        <w:t xml:space="preserve"> join </w:t>
+      </w:r>
+    </w:p>
+    <w:p>
+      <w:proofErr w:type="gramStart"/>
+      <w:r>
+        <w:t>select</w:t>
+      </w:r>
+      <w:proofErr w:type="gramEnd"/>
+      <w:r>
+        <w:t xml:space="preserve"> </w:t>
+      </w:r>
+      <w:proofErr w:type="spellStart"/>
+      <w:r>
+        <w:t>emp.first_name,emp.salary,dept.department_name</w:t>
+      </w:r>
+      <w:proofErr w:type="spellEnd"/>
+      <w:r>
+        <w:t xml:space="preserve"> from employees </w:t>
+      </w:r>
+      <w:proofErr w:type="spellStart"/>
+      <w:r>
+        <w:t>emp,departments</w:t>
+      </w:r>
+      <w:proofErr w:type="spellEnd"/>
+      <w:r>
+        <w:t xml:space="preserve"> </w:t>
+      </w:r>
+      <w:proofErr w:type="spellStart"/>
+      <w:r>
+        <w:t>dept</w:t>
+      </w:r>
+      <w:proofErr w:type="spellEnd"/>
+      <w:r>
+        <w:t xml:space="preserve"> where </w:t>
+      </w:r>
+      <w:proofErr w:type="spellStart"/>
+      <w:r>
+        <w:t>emp.department_id</w:t>
+      </w:r>
+      <w:proofErr w:type="spellEnd"/>
+      <w:r>
+        <w:t>=</w:t>
+      </w:r>
+      <w:proofErr w:type="spellStart"/>
+      <w:r>
+        <w:t>dept.department_id</w:t>
+      </w:r>
+      <w:proofErr w:type="spellEnd"/>
+      <w:r>
+        <w:t>;</w:t>
+      </w:r>
+    </w:p>
+    <w:p>
+      <w:proofErr w:type="gramStart"/>
+      <w:r>
+        <w:t>left</w:t>
+      </w:r>
+      <w:proofErr w:type="gramEnd"/>
+      <w:r>
+        <w:t xml:space="preserve"> outer join </w:t>
+      </w:r>
+    </w:p>
+    <w:p>
+      <w:proofErr w:type="gramStart"/>
+      <w:r>
+        <w:t>select</w:t>
+      </w:r>
+      <w:proofErr w:type="gramEnd"/>
+      <w:r>
+        <w:t xml:space="preserve"> </w:t>
+      </w:r>
+      <w:proofErr w:type="spellStart"/>
+      <w:r>
+        <w:t>emp.first_name,emp.salary,dept.department_name</w:t>
+      </w:r>
+      <w:proofErr w:type="spellEnd"/>
+      <w:r>
+        <w:t xml:space="preserve"> from employees </w:t>
+      </w:r>
+      <w:proofErr w:type="spellStart"/>
+      <w:r>
+        <w:t>emp,departments</w:t>
+      </w:r>
+      <w:proofErr w:type="spellEnd"/>
+      <w:r>
+        <w:t xml:space="preserve"> </w:t>
+      </w:r>
+      <w:proofErr w:type="spellStart"/>
+      <w:r>
+        <w:t>dept</w:t>
+      </w:r>
+      <w:proofErr w:type="spellEnd"/>
+      <w:r>
+        <w:t xml:space="preserve"> where </w:t>
+      </w:r>
+      <w:proofErr w:type="spellStart"/>
+      <w:r>
+        <w:t>emp.department_id</w:t>
+      </w:r>
+      <w:proofErr w:type="spellEnd"/>
+      <w:r>
+        <w:t>=</w:t>
+      </w:r>
+      <w:proofErr w:type="spellStart"/>
+      <w:r>
+        <w:t>dept.department_id</w:t>
+      </w:r>
+      <w:proofErr w:type="spellEnd"/>
+      <w:r>
+        <w:t>(+);</w:t>
+      </w:r>
+    </w:p>
+    <w:p>
+      <w:proofErr w:type="gramStart"/>
+      <w:r>
+        <w:t>right</w:t>
+      </w:r>
+      <w:proofErr w:type="gramEnd"/>
+      <w:r>
+        <w:t xml:space="preserve"> outer join </w:t>
+      </w:r>
+    </w:p>
+    <w:p>
+      <w:proofErr w:type="gramStart"/>
+      <w:r>
+        <w:t>select</w:t>
+      </w:r>
+      <w:proofErr w:type="gramEnd"/>
+      <w:r>
+        <w:t xml:space="preserve"> </w:t>
+      </w:r>
+      <w:proofErr w:type="spellStart"/>
+      <w:r>
+        <w:t>emp.first_name,emp.salary,dept.department_name</w:t>
+      </w:r>
+      <w:proofErr w:type="spellEnd"/>
+      <w:r>
+        <w:t xml:space="preserve"> from employees </w:t>
+      </w:r>
+      <w:proofErr w:type="spellStart"/>
+      <w:r>
+        <w:t>emp,departments</w:t>
+      </w:r>
+      <w:proofErr w:type="spellEnd"/>
+      <w:r>
+        <w:t xml:space="preserve"> </w:t>
+      </w:r>
+      <w:proofErr w:type="spellStart"/>
+      <w:r>
+        <w:t>dept</w:t>
+      </w:r>
+      <w:proofErr w:type="spellEnd"/>
+      <w:r>
+        <w:t xml:space="preserve"> where </w:t>
+      </w:r>
+      <w:proofErr w:type="spellStart"/>
+      <w:r>
+        <w:t>emp.department_id</w:t>
+      </w:r>
+      <w:proofErr w:type="spellEnd"/>
+      <w:r>
+        <w:t>(+)=</w:t>
+      </w:r>
+      <w:proofErr w:type="spellStart"/>
+      <w:r>
+        <w:t>dept.department_id</w:t>
+      </w:r>
+      <w:proofErr w:type="spellEnd"/>
+      <w:r>
+        <w:t>;</w:t>
+      </w:r>
+    </w:p>
+    <w:p/>
+    <w:p>
+      <w:proofErr w:type="spellStart"/>
+      <w:proofErr w:type="gramStart"/>
+      <w:r>
+        <w:t>self</w:t>
+      </w:r>
+      <w:proofErr w:type="gramEnd"/>
+      <w:r>
+        <w:t xml:space="preserve"> join</w:t>
+      </w:r>
+      <w:proofErr w:type="spellEnd"/>
+      <w:r>
+        <w:t xml:space="preserve"> : joining the same table itself is known as </w:t>
+      </w:r>
+      <w:proofErr w:type="spellStart"/>
+      <w:r>
+        <w:t>self join</w:t>
+      </w:r>
+      <w:proofErr w:type="spellEnd"/>
+      <w:r>
+        <w:t xml:space="preserve"> </w:t>
+      </w:r>
+    </w:p>
+    <w:p>
+      <w:proofErr w:type="gramStart"/>
+      <w:r>
+        <w:t>while</w:t>
+      </w:r>
+      <w:proofErr w:type="gramEnd"/>
+      <w:r>
+        <w:t xml:space="preserve"> join concept it is not mandatory column name must be same but it contains same type of values with data types. </w:t>
+      </w:r>
+    </w:p>
+    <w:p/>
+    <w:p>
+      <w:proofErr w:type="gramStart"/>
+      <w:r>
+        <w:t>select</w:t>
+      </w:r>
+      <w:proofErr w:type="gramEnd"/>
+      <w:r>
+        <w:t xml:space="preserve"> emp1.first_name,emp1.job_id,emp2.first_name from employees emp1, employees emp2 where emp1.manager_id= emp2.employee_id;</w:t>
+      </w:r>
+    </w:p>
+    <w:p/>
+    <w:p>
+      <w:r>
+        <w:t xml:space="preserve">Reports </w:t>
+      </w:r>
+    </w:p>
+    <w:p/>
+    <w:p/>
+    <w:p/>
+    <w:p/>
+    <w:p>
+      <w:proofErr w:type="spellStart"/>
+      <w:r>
+        <w:lastRenderedPageBreak/>
+        <w:t>Self join</w:t>
+      </w:r>
+      <w:proofErr w:type="spellEnd"/>
+      <w:r>
+        <w:t xml:space="preserve"> </w:t>
+      </w:r>
+    </w:p>
+    <w:p>
+      <w:r>
+        <w:rPr>
+          <w:highlight w:val="yellow"/>
+        </w:rPr>
+        <w:t xml:space="preserve">Lex is </w:t>
+      </w:r>
+      <w:proofErr w:type="gramStart"/>
+      <w:r>
+        <w:rPr>
+          <w:highlight w:val="yellow"/>
+        </w:rPr>
+        <w:t>a</w:t>
+      </w:r>
+      <w:proofErr w:type="gramEnd"/>
+      <w:r>
+        <w:rPr>
+          <w:highlight w:val="yellow"/>
+        </w:rPr>
+        <w:t xml:space="preserve"> </w:t>
+      </w:r>
+      <w:proofErr w:type="spellStart"/>
+      <w:r>
+        <w:rPr>
+          <w:highlight w:val="yellow"/>
+        </w:rPr>
+        <w:t>Ad_VP</w:t>
+      </w:r>
+      <w:proofErr w:type="spellEnd"/>
+      <w:r>
+        <w:rPr>
+          <w:highlight w:val="yellow"/>
+        </w:rPr>
+        <w:t xml:space="preserve"> R</w:t>
+      </w:r>
+      <w:r>
+        <w:rPr>
+          <w:highlight w:val="yellow"/>
+        </w:rPr>
+        <w:t xml:space="preserve">eport to Steven, </w:t>
+      </w:r>
+      <w:proofErr w:type="spellStart"/>
+      <w:r>
+        <w:rPr>
+          <w:highlight w:val="yellow"/>
+        </w:rPr>
+        <w:t>He/She</w:t>
+      </w:r>
+      <w:proofErr w:type="spellEnd"/>
+      <w:r>
+        <w:rPr>
+          <w:highlight w:val="yellow"/>
+        </w:rPr>
+        <w:t xml:space="preserve"> is Pred</w:t>
+      </w:r>
+      <w:r>
+        <w:rPr>
+          <w:highlight w:val="yellow"/>
+        </w:rPr>
+        <w:t>.</w:t>
+      </w:r>
+    </w:p>
+    <w:p/>
+    <w:p>
+      <w:proofErr w:type="spellStart"/>
+      <w:r>
+        <w:t>Self join</w:t>
+      </w:r>
+      <w:proofErr w:type="spellEnd"/>
+      <w:r>
+        <w:t xml:space="preserve"> with </w:t>
+      </w:r>
+      <w:proofErr w:type="spellStart"/>
+      <w:r>
+        <w:t>equi</w:t>
+      </w:r>
+      <w:proofErr w:type="spellEnd"/>
+      <w:r>
+        <w:t xml:space="preserve"> </w:t>
+      </w:r>
+      <w:proofErr w:type="gramStart"/>
+      <w:r>
+        <w:t xml:space="preserve">join  </w:t>
+      </w:r>
+      <w:r>
+        <w:t>:</w:t>
+      </w:r>
+      <w:proofErr w:type="gramEnd"/>
+      <w:r>
+        <w:t xml:space="preserve"> makes sure records not repeat. </w:t>
+      </w:r>
+    </w:p>
+    <w:p>
+      <w:r>
+        <w:rPr>
+          <w:highlight w:val="yellow"/>
+        </w:rPr>
+        <w:t xml:space="preserve">Lex is </w:t>
+      </w:r>
+      <w:proofErr w:type="spellStart"/>
+      <w:proofErr w:type="gramStart"/>
+      <w:r>
+        <w:rPr>
+          <w:highlight w:val="yellow"/>
+        </w:rPr>
+        <w:t>a</w:t>
+      </w:r>
+      <w:proofErr w:type="spellEnd"/>
+      <w:proofErr w:type="gramEnd"/>
+      <w:r>
+        <w:rPr>
+          <w:highlight w:val="yellow"/>
+        </w:rPr>
+        <w:t xml:space="preserve"> Administration Vice President</w:t>
+      </w:r>
+      <w:r>
+        <w:rPr>
+          <w:highlight w:val="yellow"/>
+        </w:rPr>
+        <w:t xml:space="preserve"> Report to Steven, </w:t>
+      </w:r>
+      <w:proofErr w:type="spellStart"/>
+      <w:r>
+        <w:rPr>
+          <w:highlight w:val="yellow"/>
+        </w:rPr>
+        <w:t>He/She</w:t>
+      </w:r>
+      <w:proofErr w:type="spellEnd"/>
+      <w:r>
+        <w:rPr>
+          <w:highlight w:val="yellow"/>
+        </w:rPr>
+        <w:t xml:space="preserve"> is President</w:t>
+      </w:r>
+      <w:r>
+        <w:rPr>
+          <w:highlight w:val="yellow"/>
+        </w:rPr>
+        <w:t>.</w:t>
+      </w:r>
+    </w:p>
+    <w:p>
+      <w:proofErr w:type="gramStart"/>
+      <w:r>
+        <w:rPr>
+          <w:highlight w:val="yellow"/>
+        </w:rPr>
+        <w:t xml:space="preserve">Alexzander </w:t>
+      </w:r>
+      <w:r>
+        <w:rPr>
+          <w:highlight w:val="yellow"/>
+        </w:rPr>
+        <w:t xml:space="preserve"> is</w:t>
+      </w:r>
+      <w:proofErr w:type="gramEnd"/>
+      <w:r>
+        <w:rPr>
+          <w:highlight w:val="yellow"/>
+        </w:rPr>
+        <w:t xml:space="preserve"> a </w:t>
+      </w:r>
+      <w:r>
+        <w:rPr>
+          <w:highlight w:val="yellow"/>
+        </w:rPr>
+        <w:t xml:space="preserve">Programmer </w:t>
+      </w:r>
+      <w:r>
+        <w:rPr>
+          <w:highlight w:val="yellow"/>
+        </w:rPr>
+        <w:t xml:space="preserve">Report to Steven, </w:t>
+      </w:r>
+      <w:r>
+        <w:rPr>
+          <w:highlight w:val="yellow"/>
+        </w:rPr>
+        <w:t xml:space="preserve">Report to </w:t>
+      </w:r>
+      <w:proofErr w:type="spellStart"/>
+      <w:r>
+        <w:rPr>
+          <w:highlight w:val="yellow"/>
+        </w:rPr>
+        <w:t>He/She</w:t>
+      </w:r>
+      <w:proofErr w:type="spellEnd"/>
+      <w:r>
+        <w:rPr>
+          <w:highlight w:val="yellow"/>
+        </w:rPr>
+        <w:t xml:space="preserve"> is Administration Vice President.</w:t>
+      </w:r>
+    </w:p>
+    <w:p/>
+    <w:p>
+      <w:r>
+        <w:t xml:space="preserve">Oracle functions </w:t>
+      </w:r>
+    </w:p>
+    <w:p>
+      <w:r>
+        <w:t xml:space="preserve">Function is to write set of instruction to perform specific task. </w:t>
+      </w:r>
+    </w:p>
+    <w:p>
+      <w:r>
+        <w:t xml:space="preserve">Function mainly divided into two types. </w:t>
+      </w:r>
+    </w:p>
+    <w:p>
+      <w:pPr>
+        <w:pStyle w:val="ListParagraph"/>
+        <w:numPr>
+          <w:ilvl w:val="0"/>
+          <w:numId w:val="24"/>
+        </w:numPr>
+      </w:pPr>
+      <w:r>
+        <w:t xml:space="preserve">Pre-defined function </w:t>
+      </w:r>
+    </w:p>
+    <w:p>
+      <w:pPr>
+        <w:pStyle w:val="ListParagraph"/>
+        <w:numPr>
+          <w:ilvl w:val="0"/>
+          <w:numId w:val="24"/>
+        </w:numPr>
+      </w:pPr>
+      <w:r>
+        <w:t xml:space="preserve">User-defined function </w:t>
+      </w:r>
+      <w:r>
+        <w:tab/>
+        <w:t xml:space="preserve">: Pl SQL </w:t>
+      </w:r>
+    </w:p>
+    <w:p>
+      <w:pPr>
+        <w:ind w:left="360"/>
+      </w:pPr>
+    </w:p>
+    <w:p>
+      <w:pPr>
+        <w:ind w:left="360"/>
+      </w:pPr>
+      <w:r>
+        <w:t xml:space="preserve">Oracle provide lot of pre-defined function </w:t>
+      </w:r>
+    </w:p>
+    <w:p>
+      <w:pPr>
+        <w:ind w:left="360"/>
+      </w:pPr>
+      <w:r>
+        <w:t xml:space="preserve">2 types </w:t>
+      </w:r>
+    </w:p>
+    <w:p>
+      <w:pPr>
+        <w:pStyle w:val="ListParagraph"/>
+        <w:numPr>
+          <w:ilvl w:val="0"/>
+          <w:numId w:val="25"/>
+        </w:numPr>
+      </w:pPr>
+      <w:r>
+        <w:t xml:space="preserve">Single row </w:t>
+      </w:r>
+      <w:proofErr w:type="gramStart"/>
+      <w:r>
+        <w:t>function :</w:t>
+      </w:r>
+      <w:proofErr w:type="gramEnd"/>
+      <w:r>
+        <w:t xml:space="preserve"> This function apply the function functionality to each records individually and return every row of tables. </w:t>
+      </w:r>
+    </w:p>
+    <w:p>
+      <w:pPr>
+        <w:pStyle w:val="ListParagraph"/>
+        <w:numPr>
+          <w:ilvl w:val="0"/>
+          <w:numId w:val="25"/>
+        </w:numPr>
+      </w:pPr>
+      <w:r>
+        <w:t xml:space="preserve">Multi row </w:t>
+      </w:r>
+      <w:proofErr w:type="gramStart"/>
+      <w:r>
+        <w:t>function :</w:t>
+      </w:r>
+      <w:proofErr w:type="gramEnd"/>
+      <w:r>
+        <w:t xml:space="preserve"> This function apply the function functionality to all table records or base upon the group and it return only one single output. </w:t>
+      </w:r>
+    </w:p>
+    <w:p>
+      <w:pPr>
+        <w:ind w:left="720"/>
+      </w:pPr>
+      <w:r>
+        <w:t xml:space="preserve">Every function take one or more than one parameter and return the value. </w:t>
+      </w:r>
+    </w:p>
+    <w:p>
+      <w:pPr>
+        <w:ind w:left="720"/>
+      </w:pPr>
+      <w:r>
+        <w:t xml:space="preserve">String function </w:t>
+      </w:r>
+    </w:p>
+    <w:p>
+      <w:pPr>
+        <w:ind w:left="720"/>
+      </w:pPr>
+      <w:proofErr w:type="gramStart"/>
+      <w:r>
+        <w:t>select</w:t>
+      </w:r>
+      <w:proofErr w:type="gramEnd"/>
+      <w:r>
+        <w:t xml:space="preserve"> </w:t>
+      </w:r>
+      <w:proofErr w:type="spellStart"/>
+      <w:r>
+        <w:t>first_name,upper</w:t>
+      </w:r>
+      <w:proofErr w:type="spellEnd"/>
+      <w:r>
+        <w:t>(</w:t>
+      </w:r>
+      <w:proofErr w:type="spellStart"/>
+      <w:r>
+        <w:t>first_name</w:t>
+      </w:r>
+      <w:proofErr w:type="spellEnd"/>
+      <w:r>
+        <w:t>) from employees;</w:t>
+      </w:r>
+    </w:p>
+    <w:p>
+      <w:pPr>
+        <w:ind w:left="720"/>
+      </w:pPr>
+      <w:proofErr w:type="gramStart"/>
+      <w:r>
+        <w:rPr>
+          <w:highlight w:val="yellow"/>
+        </w:rPr>
+        <w:t>select</w:t>
+      </w:r>
+      <w:proofErr w:type="gramEnd"/>
+      <w:r>
+        <w:rPr>
+          <w:highlight w:val="yellow"/>
+        </w:rPr>
+        <w:t xml:space="preserve"> * from dual;</w:t>
+      </w:r>
+      <w:r>
+        <w:t xml:space="preserve"> This function is use to check the function functionality. </w:t>
+      </w:r>
+    </w:p>
+    <w:p>
+      <w:pPr>
+        <w:ind w:left="720"/>
+      </w:pPr>
+      <w:proofErr w:type="gramStart"/>
+      <w:r>
+        <w:t>select</w:t>
+      </w:r>
+      <w:proofErr w:type="gramEnd"/>
+      <w:r>
+        <w:t xml:space="preserve"> upper('raj'), lower('RAJ'), </w:t>
+      </w:r>
+      <w:proofErr w:type="spellStart"/>
+      <w:r>
+        <w:t>initcap</w:t>
+      </w:r>
+      <w:proofErr w:type="spellEnd"/>
+      <w:r>
+        <w:t>('raj') from dual;</w:t>
+      </w:r>
+    </w:p>
+    <w:p>
+      <w:pPr>
+        <w:ind w:left="720"/>
+      </w:pPr>
+      <w:proofErr w:type="gramStart"/>
+      <w:r>
+        <w:t>select</w:t>
+      </w:r>
+      <w:proofErr w:type="gramEnd"/>
+      <w:r>
+        <w:t xml:space="preserve"> </w:t>
+      </w:r>
+      <w:proofErr w:type="spellStart"/>
+      <w:r>
+        <w:t>substr</w:t>
+      </w:r>
+      <w:proofErr w:type="spellEnd"/>
+      <w:r>
+        <w:t>('rajdeep',2),</w:t>
+      </w:r>
+      <w:proofErr w:type="spellStart"/>
+      <w:r>
+        <w:t>substr</w:t>
+      </w:r>
+      <w:proofErr w:type="spellEnd"/>
+      <w:r>
+        <w:t>('rajdeep',2,5) from dual;</w:t>
+      </w:r>
+    </w:p>
+    <w:p>
+      <w:pPr>
+        <w:ind w:left="720"/>
+      </w:pPr>
+      <w:proofErr w:type="gramStart"/>
+      <w:r>
+        <w:t>select</w:t>
+      </w:r>
+      <w:proofErr w:type="gramEnd"/>
+      <w:r>
+        <w:t xml:space="preserve"> length('raj deep') from dual;</w:t>
+      </w:r>
+    </w:p>
+    <w:p>
+      <w:pPr>
+        <w:ind w:left="720"/>
+      </w:pPr>
+      <w:proofErr w:type="gramStart"/>
+      <w:r>
+        <w:t>number</w:t>
+      </w:r>
+      <w:proofErr w:type="gramEnd"/>
+      <w:r>
+        <w:t xml:space="preserve"> function </w:t>
+      </w:r>
+    </w:p>
+    <w:p>
+      <w:pPr>
+        <w:ind w:left="720"/>
+      </w:pPr>
+      <w:proofErr w:type="gramStart"/>
+      <w:r>
+        <w:t>select</w:t>
+      </w:r>
+      <w:proofErr w:type="gramEnd"/>
+      <w:r>
+        <w:t xml:space="preserve"> round(345.678,0) from dual;</w:t>
+      </w:r>
+    </w:p>
+    <w:p>
+      <w:pPr>
+        <w:ind w:left="720"/>
+      </w:pPr>
+      <w:proofErr w:type="gramStart"/>
+      <w:r>
+        <w:t>select</w:t>
+      </w:r>
+      <w:proofErr w:type="gramEnd"/>
+      <w:r>
+        <w:t xml:space="preserve"> round(345.678,1) from dual;</w:t>
+      </w:r>
+    </w:p>
+    <w:p>
+      <w:pPr>
+        <w:ind w:left="720"/>
+      </w:pPr>
+      <w:proofErr w:type="gramStart"/>
+      <w:r>
+        <w:t>select</w:t>
+      </w:r>
+      <w:proofErr w:type="gramEnd"/>
+      <w:r>
+        <w:t xml:space="preserve"> round(345.678,2) from dual;</w:t>
+      </w:r>
+    </w:p>
+    <w:p>
+      <w:pPr>
+        <w:ind w:left="720"/>
+      </w:pPr>
+      <w:proofErr w:type="gramStart"/>
+      <w:r>
+        <w:t>select</w:t>
+      </w:r>
+      <w:proofErr w:type="gramEnd"/>
+      <w:r>
+        <w:t xml:space="preserve"> round(345.678,3) from dual;</w:t>
+      </w:r>
+    </w:p>
+    <w:p>
+      <w:pPr>
+        <w:ind w:left="720"/>
+      </w:pPr>
+      <w:proofErr w:type="gramStart"/>
+      <w:r>
+        <w:t>select</w:t>
+      </w:r>
+      <w:proofErr w:type="gramEnd"/>
+      <w:r>
+        <w:t xml:space="preserve"> round(344.678,-1) from dual;</w:t>
+      </w:r>
+    </w:p>
+    <w:p>
+      <w:pPr>
+        <w:ind w:left="720"/>
+      </w:pPr>
+      <w:proofErr w:type="gramStart"/>
+      <w:r>
+        <w:lastRenderedPageBreak/>
+        <w:t>select</w:t>
+      </w:r>
+      <w:proofErr w:type="gramEnd"/>
+      <w:r>
+        <w:t xml:space="preserve"> round(344.678,-2) from dual;</w:t>
+      </w:r>
+    </w:p>
+    <w:p>
+      <w:pPr>
+        <w:ind w:left="720"/>
+      </w:pPr>
+      <w:proofErr w:type="gramStart"/>
+      <w:r>
+        <w:t>select</w:t>
+      </w:r>
+      <w:proofErr w:type="gramEnd"/>
+      <w:r>
+        <w:t xml:space="preserve"> round(644.678,-3) from dual;</w:t>
+      </w:r>
+    </w:p>
+    <w:p>
+      <w:pPr>
+        <w:ind w:left="720"/>
+      </w:pPr>
+    </w:p>
+    <w:p>
+      <w:pPr>
+        <w:pStyle w:val="ListParagraph"/>
+      </w:pPr>
+      <w:proofErr w:type="gramStart"/>
+      <w:r>
+        <w:t>select</w:t>
+      </w:r>
+      <w:proofErr w:type="gramEnd"/>
+      <w:r>
+        <w:t xml:space="preserve"> </w:t>
+      </w:r>
+      <w:proofErr w:type="spellStart"/>
+      <w:r>
+        <w:t>trunc</w:t>
+      </w:r>
+      <w:proofErr w:type="spellEnd"/>
+      <w:r>
+        <w:t>(345.678,0) from dual;</w:t>
+      </w:r>
+    </w:p>
+    <w:p>
+      <w:pPr>
+        <w:pStyle w:val="ListParagraph"/>
+      </w:pPr>
+      <w:proofErr w:type="gramStart"/>
+      <w:r>
+        <w:t>select</w:t>
+      </w:r>
+      <w:proofErr w:type="gramEnd"/>
+      <w:r>
+        <w:t xml:space="preserve"> </w:t>
+      </w:r>
+      <w:proofErr w:type="spellStart"/>
+      <w:r>
+        <w:t>trunc</w:t>
+      </w:r>
+      <w:proofErr w:type="spellEnd"/>
+      <w:r>
+        <w:t>(345.678,1) from dual;</w:t>
+      </w:r>
+    </w:p>
+    <w:p>
+      <w:pPr>
+        <w:pStyle w:val="ListParagraph"/>
+      </w:pPr>
+      <w:proofErr w:type="gramStart"/>
+      <w:r>
+        <w:t>select</w:t>
+      </w:r>
+      <w:proofErr w:type="gramEnd"/>
+      <w:r>
+        <w:t xml:space="preserve"> </w:t>
+      </w:r>
+      <w:proofErr w:type="spellStart"/>
+      <w:r>
+        <w:t>trunc</w:t>
+      </w:r>
+      <w:proofErr w:type="spellEnd"/>
+      <w:r>
+        <w:t>(345.678,2) from dual;</w:t>
+      </w:r>
+    </w:p>
+    <w:p>
+      <w:pPr>
+        <w:pStyle w:val="ListParagraph"/>
+      </w:pPr>
+      <w:proofErr w:type="gramStart"/>
+      <w:r>
+        <w:t>select</w:t>
+      </w:r>
+      <w:proofErr w:type="gramEnd"/>
+      <w:r>
+        <w:t xml:space="preserve"> </w:t>
+      </w:r>
+      <w:proofErr w:type="spellStart"/>
+      <w:r>
+        <w:t>trunc</w:t>
+      </w:r>
+      <w:proofErr w:type="spellEnd"/>
+      <w:r>
+        <w:t>(345.678,3) from dual;</w:t>
+      </w:r>
+    </w:p>
+    <w:p>
+      <w:pPr>
+        <w:pStyle w:val="ListParagraph"/>
+      </w:pPr>
+      <w:proofErr w:type="gramStart"/>
+      <w:r>
+        <w:t>select</w:t>
+      </w:r>
+      <w:proofErr w:type="gramEnd"/>
+      <w:r>
+        <w:t xml:space="preserve"> </w:t>
+      </w:r>
+      <w:proofErr w:type="spellStart"/>
+      <w:r>
+        <w:t>trunc</w:t>
+      </w:r>
+      <w:proofErr w:type="spellEnd"/>
+      <w:r>
+        <w:t>(344.678,-1) from dual;</w:t>
+      </w:r>
+    </w:p>
+    <w:p>
+      <w:pPr>
+        <w:pStyle w:val="ListParagraph"/>
+      </w:pPr>
+      <w:proofErr w:type="gramStart"/>
+      <w:r>
+        <w:t>select</w:t>
+      </w:r>
+      <w:proofErr w:type="gramEnd"/>
+      <w:r>
+        <w:t xml:space="preserve"> </w:t>
+      </w:r>
+      <w:proofErr w:type="spellStart"/>
+      <w:r>
+        <w:t>trunc</w:t>
+      </w:r>
+      <w:proofErr w:type="spellEnd"/>
+      <w:r>
+        <w:t>(344.678,-2) from dual;</w:t>
+      </w:r>
+    </w:p>
+    <w:p>
+      <w:pPr>
+        <w:pStyle w:val="ListParagraph"/>
+      </w:pPr>
+      <w:proofErr w:type="gramStart"/>
+      <w:r>
+        <w:t>select</w:t>
+      </w:r>
+      <w:proofErr w:type="gramEnd"/>
+      <w:r>
+        <w:t xml:space="preserve"> </w:t>
+      </w:r>
+      <w:proofErr w:type="spellStart"/>
+      <w:r>
+        <w:t>trunc</w:t>
+      </w:r>
+      <w:proofErr w:type="spellEnd"/>
+      <w:r>
+        <w:t>(644.678,-3) from dual;</w:t>
+      </w:r>
+    </w:p>
+    <w:p>
+      <w:pPr>
+        <w:pStyle w:val="ListParagraph"/>
+      </w:pPr>
+    </w:p>
+    <w:p>
+      <w:pPr>
+        <w:pStyle w:val="ListParagraph"/>
+      </w:pPr>
+      <w:proofErr w:type="gramStart"/>
+      <w:r>
+        <w:t>select</w:t>
+      </w:r>
+      <w:proofErr w:type="gramEnd"/>
+      <w:r>
+        <w:t xml:space="preserve"> ceil(10.1), ceil(10.9), floor(10.1), floor(10.9) from dual;</w:t>
+      </w:r>
+    </w:p>
+    <w:p>
+      <w:pPr>
+        <w:pStyle w:val="ListParagraph"/>
+      </w:pPr>
+    </w:p>
+    <w:p>
+      <w:pPr>
+        <w:pStyle w:val="ListParagraph"/>
+      </w:pPr>
+      <w:proofErr w:type="gramStart"/>
+      <w:r>
+        <w:t>date</w:t>
+      </w:r>
+      <w:proofErr w:type="gramEnd"/>
+      <w:r>
+        <w:t xml:space="preserve"> function </w:t>
+      </w:r>
+    </w:p>
+    <w:p>
+      <w:pPr>
+        <w:pStyle w:val="ListParagraph"/>
+      </w:pPr>
+      <w:proofErr w:type="gramStart"/>
+      <w:r>
+        <w:t>select</w:t>
+      </w:r>
+      <w:proofErr w:type="gramEnd"/>
+      <w:r>
+        <w:t xml:space="preserve"> </w:t>
+      </w:r>
+      <w:proofErr w:type="spellStart"/>
+      <w:r>
+        <w:t>sysdate</w:t>
+      </w:r>
+      <w:proofErr w:type="spellEnd"/>
+      <w:r>
+        <w:t xml:space="preserve"> from dual;</w:t>
+      </w:r>
+    </w:p>
+    <w:p>
+      <w:pPr>
+        <w:pStyle w:val="ListParagraph"/>
+      </w:pPr>
+    </w:p>
+    <w:p>
+      <w:pPr>
+        <w:pStyle w:val="ListParagraph"/>
+      </w:pPr>
+    </w:p>
+    <w:p>
+      <w:pPr>
+        <w:pStyle w:val="ListParagraph"/>
+      </w:pPr>
+      <w:proofErr w:type="gramStart"/>
+      <w:r>
+        <w:t>select</w:t>
+      </w:r>
+      <w:proofErr w:type="gramEnd"/>
+      <w:r>
+        <w:t xml:space="preserve"> ceil(10.1), ceil(10.9), floor(10.1), floor(10.9) from dual;</w:t>
+      </w:r>
+    </w:p>
+    <w:p>
+      <w:pPr>
+        <w:pStyle w:val="ListParagraph"/>
+      </w:pPr>
+    </w:p>
+    <w:p>
+      <w:pPr>
+        <w:pStyle w:val="ListParagraph"/>
+      </w:pPr>
+      <w:proofErr w:type="gramStart"/>
+      <w:r>
+        <w:t>select</w:t>
+      </w:r>
+      <w:proofErr w:type="gramEnd"/>
+      <w:r>
+        <w:t xml:space="preserve"> </w:t>
+      </w:r>
+      <w:proofErr w:type="spellStart"/>
+      <w:r>
+        <w:t>sysdate</w:t>
+      </w:r>
+      <w:proofErr w:type="spellEnd"/>
+      <w:r>
+        <w:t xml:space="preserve"> from dual;</w:t>
+      </w:r>
+    </w:p>
+    <w:p>
+      <w:pPr>
+        <w:pStyle w:val="ListParagraph"/>
+      </w:pPr>
+      <w:proofErr w:type="gramStart"/>
+      <w:r>
+        <w:t>select</w:t>
+      </w:r>
+      <w:proofErr w:type="gramEnd"/>
+      <w:r>
+        <w:t xml:space="preserve"> </w:t>
+      </w:r>
+      <w:proofErr w:type="spellStart"/>
+      <w:r>
+        <w:t>add_months</w:t>
+      </w:r>
+      <w:proofErr w:type="spellEnd"/>
+      <w:r>
+        <w:t>(</w:t>
+      </w:r>
+      <w:proofErr w:type="spellStart"/>
+      <w:r>
+        <w:t>sysdate</w:t>
+      </w:r>
+      <w:proofErr w:type="spellEnd"/>
+      <w:r>
+        <w:t>, 2) from dual;</w:t>
+      </w:r>
+    </w:p>
+    <w:p>
+      <w:pPr>
+        <w:pStyle w:val="ListParagraph"/>
+      </w:pPr>
+      <w:proofErr w:type="gramStart"/>
+      <w:r>
+        <w:t>select</w:t>
+      </w:r>
+      <w:proofErr w:type="gramEnd"/>
+      <w:r>
+        <w:t xml:space="preserve"> </w:t>
+      </w:r>
+      <w:proofErr w:type="spellStart"/>
+      <w:r>
+        <w:t>next_day</w:t>
+      </w:r>
+      <w:proofErr w:type="spellEnd"/>
+      <w:r>
+        <w:t>(</w:t>
+      </w:r>
+      <w:proofErr w:type="spellStart"/>
+      <w:r>
+        <w:t>sysdate</w:t>
+      </w:r>
+      <w:proofErr w:type="spellEnd"/>
+      <w:r>
+        <w:t>,'Mon') from dual;</w:t>
+      </w:r>
+    </w:p>
+    <w:p>
+      <w:pPr>
+        <w:pStyle w:val="ListParagraph"/>
+      </w:pPr>
+    </w:p>
+    <w:p>
+      <w:pPr>
+        <w:pStyle w:val="ListParagraph"/>
+      </w:pPr>
+      <w:proofErr w:type="gramStart"/>
+      <w:r>
+        <w:t>select</w:t>
+      </w:r>
+      <w:proofErr w:type="gramEnd"/>
+      <w:r>
+        <w:t xml:space="preserve"> </w:t>
+      </w:r>
+      <w:proofErr w:type="spellStart"/>
+      <w:r>
+        <w:t>months_between</w:t>
+      </w:r>
+      <w:proofErr w:type="spellEnd"/>
+      <w:r>
+        <w:t>(</w:t>
+      </w:r>
+      <w:proofErr w:type="spellStart"/>
+      <w:r>
+        <w:t>sysdate</w:t>
+      </w:r>
+      <w:proofErr w:type="spellEnd"/>
+      <w:r>
+        <w:t>, '01-jan-21') from dual;</w:t>
+      </w:r>
+    </w:p>
+    <w:p>
+      <w:pPr>
+        <w:pStyle w:val="ListParagraph"/>
+      </w:pPr>
+    </w:p>
+    <w:p>
+      <w:pPr>
+        <w:pStyle w:val="ListParagraph"/>
+        <w:numPr>
+          <w:ilvl w:val="0"/>
+          <w:numId w:val="26"/>
+        </w:numPr>
+      </w:pPr>
+      <w:r>
+        <w:t xml:space="preserve">display all employee </w:t>
+      </w:r>
+      <w:proofErr w:type="spellStart"/>
+      <w:r>
+        <w:t>first_name</w:t>
+      </w:r>
+      <w:proofErr w:type="spellEnd"/>
+      <w:r>
+        <w:t xml:space="preserve">, salary, </w:t>
+      </w:r>
+      <w:proofErr w:type="spellStart"/>
+      <w:r>
+        <w:t>numberofyearexp</w:t>
+      </w:r>
+      <w:proofErr w:type="spellEnd"/>
+      <w:r>
+        <w:t xml:space="preserve"> from employees </w:t>
+      </w:r>
+    </w:p>
+    <w:p>
+      <w:pPr>
+        <w:pStyle w:val="ListParagraph"/>
+        <w:numPr>
+          <w:ilvl w:val="0"/>
+          <w:numId w:val="26"/>
+        </w:numPr>
+      </w:pPr>
+      <w:r>
+        <w:t>display only those employee details whose year of experience is &gt; 20</w:t>
+      </w:r>
+      <w:r>
+        <w:t xml:space="preserve"> employee </w:t>
+      </w:r>
+      <w:proofErr w:type="spellStart"/>
+      <w:r>
+        <w:t>first_name</w:t>
+      </w:r>
+      <w:proofErr w:type="spellEnd"/>
+      <w:r>
+        <w:t xml:space="preserve">, salary, </w:t>
+      </w:r>
+      <w:proofErr w:type="spellStart"/>
+      <w:r>
+        <w:t>numberofyearexp</w:t>
+      </w:r>
+      <w:proofErr w:type="spellEnd"/>
+      <w:r>
+        <w:t xml:space="preserve"> from employees</w:t>
+      </w:r>
+    </w:p>
+    <w:p>
+      <w:pPr>
+        <w:pStyle w:val="ListParagraph"/>
+      </w:pPr>
       <w:bookmarkStart w:id="0" w:name="_GoBack"/>
       <w:bookmarkEnd w:id="0"/>
     </w:p>
-    <w:p>
-      <w:pPr>
-        <w:ind w:left="720"/>
-      </w:pPr>
-    </w:p>
-    <w:p>
-      <w:r>
-        <w:t xml:space="preserve"> </w:t>
-      </w:r>
-    </w:p>
+    <w:p/>
+    <w:p>
+      <w:r>
+        <w:t xml:space="preserve">DDL and DML </w:t>
+      </w:r>
+    </w:p>
+    <w:p/>
+    <w:p/>
     <w:p>
       <w:pPr>
         <w:ind w:left="720"/>
@@ -6692,6 +11926,95 @@
     </w:lvl>
   </w:abstractNum>
   <w:abstractNum w:abstractNumId="4" w15:restartNumberingAfterBreak="0">
+    <w:nsid w:val="163B7835"/>
+    <w:multiLevelType w:val="hybridMultilevel"/>
+    <w:tmpl w:val="401A947E"/>
+    <w:lvl w:ilvl="0" w:tplc="4009000F">
+      <w:start w:val="1"/>
+      <w:numFmt w:val="decimal"/>
+      <w:lvlText w:val="%1."/>
+      <w:lvlJc w:val="left"/>
+      <w:pPr>
+        <w:ind w:left="720" w:hanging="360"/>
+      </w:pPr>
+      <w:rPr>
+        <w:rFonts w:hint="default"/>
+      </w:rPr>
+    </w:lvl>
+    <w:lvl w:ilvl="1" w:tplc="40090019" w:tentative="1">
+      <w:start w:val="1"/>
+      <w:numFmt w:val="lowerLetter"/>
+      <w:lvlText w:val="%2."/>
+      <w:lvlJc w:val="left"/>
+      <w:pPr>
+        <w:ind w:left="1440" w:hanging="360"/>
+      </w:pPr>
+    </w:lvl>
+    <w:lvl w:ilvl="2" w:tplc="4009001B" w:tentative="1">
+      <w:start w:val="1"/>
+      <w:numFmt w:val="lowerRoman"/>
+      <w:lvlText w:val="%3."/>
+      <w:lvlJc w:val="right"/>
+      <w:pPr>
+        <w:ind w:left="2160" w:hanging="180"/>
+      </w:pPr>
+    </w:lvl>
+    <w:lvl w:ilvl="3" w:tplc="4009000F" w:tentative="1">
+      <w:start w:val="1"/>
+      <w:numFmt w:val="decimal"/>
+      <w:lvlText w:val="%4."/>
+      <w:lvlJc w:val="left"/>
+      <w:pPr>
+        <w:ind w:left="2880" w:hanging="360"/>
+      </w:pPr>
+    </w:lvl>
+    <w:lvl w:ilvl="4" w:tplc="40090019" w:tentative="1">
+      <w:start w:val="1"/>
+      <w:numFmt w:val="lowerLetter"/>
+      <w:lvlText w:val="%5."/>
+      <w:lvlJc w:val="left"/>
+      <w:pPr>
+        <w:ind w:left="3600" w:hanging="360"/>
+      </w:pPr>
+    </w:lvl>
+    <w:lvl w:ilvl="5" w:tplc="4009001B" w:tentative="1">
+      <w:start w:val="1"/>
+      <w:numFmt w:val="lowerRoman"/>
+      <w:lvlText w:val="%6."/>
+      <w:lvlJc w:val="right"/>
+      <w:pPr>
+        <w:ind w:left="4320" w:hanging="180"/>
+      </w:pPr>
+    </w:lvl>
+    <w:lvl w:ilvl="6" w:tplc="4009000F" w:tentative="1">
+      <w:start w:val="1"/>
+      <w:numFmt w:val="decimal"/>
+      <w:lvlText w:val="%7."/>
+      <w:lvlJc w:val="left"/>
+      <w:pPr>
+        <w:ind w:left="5040" w:hanging="360"/>
+      </w:pPr>
+    </w:lvl>
+    <w:lvl w:ilvl="7" w:tplc="40090019" w:tentative="1">
+      <w:start w:val="1"/>
+      <w:numFmt w:val="lowerLetter"/>
+      <w:lvlText w:val="%8."/>
+      <w:lvlJc w:val="left"/>
+      <w:pPr>
+        <w:ind w:left="5760" w:hanging="360"/>
+      </w:pPr>
+    </w:lvl>
+    <w:lvl w:ilvl="8" w:tplc="4009001B" w:tentative="1">
+      <w:start w:val="1"/>
+      <w:numFmt w:val="lowerRoman"/>
+      <w:lvlText w:val="%9."/>
+      <w:lvlJc w:val="right"/>
+      <w:pPr>
+        <w:ind w:left="6480" w:hanging="180"/>
+      </w:pPr>
+    </w:lvl>
+  </w:abstractNum>
+  <w:abstractNum w:abstractNumId="5" w15:restartNumberingAfterBreak="0">
     <w:nsid w:val="1D22601C"/>
     <w:multiLevelType w:val="hybridMultilevel"/>
     <w:tmpl w:val="B44C6F70"/>
@@ -6780,7 +12103,96 @@
       </w:pPr>
     </w:lvl>
   </w:abstractNum>
-  <w:abstractNum w:abstractNumId="5" w15:restartNumberingAfterBreak="0">
+  <w:abstractNum w:abstractNumId="6" w15:restartNumberingAfterBreak="0">
+    <w:nsid w:val="1F232BAC"/>
+    <w:multiLevelType w:val="hybridMultilevel"/>
+    <w:tmpl w:val="C4544194"/>
+    <w:lvl w:ilvl="0" w:tplc="4009000F">
+      <w:start w:val="1"/>
+      <w:numFmt w:val="decimal"/>
+      <w:lvlText w:val="%1."/>
+      <w:lvlJc w:val="left"/>
+      <w:pPr>
+        <w:ind w:left="720" w:hanging="360"/>
+      </w:pPr>
+      <w:rPr>
+        <w:rFonts w:hint="default"/>
+      </w:rPr>
+    </w:lvl>
+    <w:lvl w:ilvl="1" w:tplc="40090019" w:tentative="1">
+      <w:start w:val="1"/>
+      <w:numFmt w:val="lowerLetter"/>
+      <w:lvlText w:val="%2."/>
+      <w:lvlJc w:val="left"/>
+      <w:pPr>
+        <w:ind w:left="1440" w:hanging="360"/>
+      </w:pPr>
+    </w:lvl>
+    <w:lvl w:ilvl="2" w:tplc="4009001B" w:tentative="1">
+      <w:start w:val="1"/>
+      <w:numFmt w:val="lowerRoman"/>
+      <w:lvlText w:val="%3."/>
+      <w:lvlJc w:val="right"/>
+      <w:pPr>
+        <w:ind w:left="2160" w:hanging="180"/>
+      </w:pPr>
+    </w:lvl>
+    <w:lvl w:ilvl="3" w:tplc="4009000F" w:tentative="1">
+      <w:start w:val="1"/>
+      <w:numFmt w:val="decimal"/>
+      <w:lvlText w:val="%4."/>
+      <w:lvlJc w:val="left"/>
+      <w:pPr>
+        <w:ind w:left="2880" w:hanging="360"/>
+      </w:pPr>
+    </w:lvl>
+    <w:lvl w:ilvl="4" w:tplc="40090019" w:tentative="1">
+      <w:start w:val="1"/>
+      <w:numFmt w:val="lowerLetter"/>
+      <w:lvlText w:val="%5."/>
+      <w:lvlJc w:val="left"/>
+      <w:pPr>
+        <w:ind w:left="3600" w:hanging="360"/>
+      </w:pPr>
+    </w:lvl>
+    <w:lvl w:ilvl="5" w:tplc="4009001B" w:tentative="1">
+      <w:start w:val="1"/>
+      <w:numFmt w:val="lowerRoman"/>
+      <w:lvlText w:val="%6."/>
+      <w:lvlJc w:val="right"/>
+      <w:pPr>
+        <w:ind w:left="4320" w:hanging="180"/>
+      </w:pPr>
+    </w:lvl>
+    <w:lvl w:ilvl="6" w:tplc="4009000F" w:tentative="1">
+      <w:start w:val="1"/>
+      <w:numFmt w:val="decimal"/>
+      <w:lvlText w:val="%7."/>
+      <w:lvlJc w:val="left"/>
+      <w:pPr>
+        <w:ind w:left="5040" w:hanging="360"/>
+      </w:pPr>
+    </w:lvl>
+    <w:lvl w:ilvl="7" w:tplc="40090019" w:tentative="1">
+      <w:start w:val="1"/>
+      <w:numFmt w:val="lowerLetter"/>
+      <w:lvlText w:val="%8."/>
+      <w:lvlJc w:val="left"/>
+      <w:pPr>
+        <w:ind w:left="5760" w:hanging="360"/>
+      </w:pPr>
+    </w:lvl>
+    <w:lvl w:ilvl="8" w:tplc="4009001B" w:tentative="1">
+      <w:start w:val="1"/>
+      <w:numFmt w:val="lowerRoman"/>
+      <w:lvlText w:val="%9."/>
+      <w:lvlJc w:val="right"/>
+      <w:pPr>
+        <w:ind w:left="6480" w:hanging="180"/>
+      </w:pPr>
+    </w:lvl>
+  </w:abstractNum>
+  <w:abstractNum w:abstractNumId="7" w15:restartNumberingAfterBreak="0">
     <w:nsid w:val="26802B4C"/>
     <w:multiLevelType w:val="hybridMultilevel"/>
     <w:tmpl w:val="AA54C7E0"/>
@@ -6869,7 +12281,7 @@
       </w:pPr>
     </w:lvl>
   </w:abstractNum>
-  <w:abstractNum w:abstractNumId="6" w15:restartNumberingAfterBreak="0">
+  <w:abstractNum w:abstractNumId="8" w15:restartNumberingAfterBreak="0">
     <w:nsid w:val="293C1DA4"/>
     <w:multiLevelType w:val="hybridMultilevel"/>
     <w:tmpl w:val="DAAC7BCC"/>
@@ -6958,7 +12370,7 @@
       </w:pPr>
     </w:lvl>
   </w:abstractNum>
-  <w:abstractNum w:abstractNumId="7" w15:restartNumberingAfterBreak="0">
+  <w:abstractNum w:abstractNumId="9" w15:restartNumberingAfterBreak="0">
     <w:nsid w:val="2AE01424"/>
     <w:multiLevelType w:val="hybridMultilevel"/>
     <w:tmpl w:val="20B8B78C"/>
@@ -7071,7 +12483,7 @@
       </w:rPr>
     </w:lvl>
   </w:abstractNum>
-  <w:abstractNum w:abstractNumId="8" w15:restartNumberingAfterBreak="0">
+  <w:abstractNum w:abstractNumId="10" w15:restartNumberingAfterBreak="0">
     <w:nsid w:val="2E506E68"/>
     <w:multiLevelType w:val="hybridMultilevel"/>
     <w:tmpl w:val="08FC0CB8"/>
@@ -7184,7 +12596,7 @@
       </w:rPr>
     </w:lvl>
   </w:abstractNum>
-  <w:abstractNum w:abstractNumId="9" w15:restartNumberingAfterBreak="0">
+  <w:abstractNum w:abstractNumId="11" w15:restartNumberingAfterBreak="0">
     <w:nsid w:val="395F3FAA"/>
     <w:multiLevelType w:val="hybridMultilevel"/>
     <w:tmpl w:val="718C8BAA"/>
@@ -7273,7 +12685,7 @@
       </w:pPr>
     </w:lvl>
   </w:abstractNum>
-  <w:abstractNum w:abstractNumId="10" w15:restartNumberingAfterBreak="0">
+  <w:abstractNum w:abstractNumId="12" w15:restartNumberingAfterBreak="0">
     <w:nsid w:val="39A401B0"/>
     <w:multiLevelType w:val="hybridMultilevel"/>
     <w:tmpl w:val="6D0C0526"/>
@@ -7362,7 +12774,7 @@
       </w:pPr>
     </w:lvl>
   </w:abstractNum>
-  <w:abstractNum w:abstractNumId="11" w15:restartNumberingAfterBreak="0">
+  <w:abstractNum w:abstractNumId="13" w15:restartNumberingAfterBreak="0">
     <w:nsid w:val="3C6D6AB3"/>
     <w:multiLevelType w:val="hybridMultilevel"/>
     <w:tmpl w:val="542EFF84"/>
@@ -7451,7 +12863,7 @@
       </w:pPr>
     </w:lvl>
   </w:abstractNum>
-  <w:abstractNum w:abstractNumId="12" w15:restartNumberingAfterBreak="0">
+  <w:abstractNum w:abstractNumId="14" w15:restartNumberingAfterBreak="0">
     <w:nsid w:val="3ECD7C0C"/>
     <w:multiLevelType w:val="hybridMultilevel"/>
     <w:tmpl w:val="4D72A35A"/>
@@ -7540,7 +12952,7 @@
       </w:pPr>
     </w:lvl>
   </w:abstractNum>
-  <w:abstractNum w:abstractNumId="13" w15:restartNumberingAfterBreak="0">
+  <w:abstractNum w:abstractNumId="15" w15:restartNumberingAfterBreak="0">
     <w:nsid w:val="42294ECB"/>
     <w:multiLevelType w:val="hybridMultilevel"/>
     <w:tmpl w:val="0F1261C8"/>
@@ -7653,7 +13065,96 @@
       </w:rPr>
     </w:lvl>
   </w:abstractNum>
-  <w:abstractNum w:abstractNumId="14" w15:restartNumberingAfterBreak="0">
+  <w:abstractNum w:abstractNumId="16" w15:restartNumberingAfterBreak="0">
+    <w:nsid w:val="4CDD7944"/>
+    <w:multiLevelType w:val="hybridMultilevel"/>
+    <w:tmpl w:val="4FCCD9DC"/>
+    <w:lvl w:ilvl="0" w:tplc="474C95DA">
+      <w:start w:val="1"/>
+      <w:numFmt w:val="decimal"/>
+      <w:lvlText w:val="%1."/>
+      <w:lvlJc w:val="left"/>
+      <w:pPr>
+        <w:ind w:left="1080" w:hanging="360"/>
+      </w:pPr>
+      <w:rPr>
+        <w:rFonts w:hint="default"/>
+      </w:rPr>
+    </w:lvl>
+    <w:lvl w:ilvl="1" w:tplc="40090019" w:tentative="1">
+      <w:start w:val="1"/>
+      <w:numFmt w:val="lowerLetter"/>
+      <w:lvlText w:val="%2."/>
+      <w:lvlJc w:val="left"/>
+      <w:pPr>
+        <w:ind w:left="1800" w:hanging="360"/>
+      </w:pPr>
+    </w:lvl>
+    <w:lvl w:ilvl="2" w:tplc="4009001B" w:tentative="1">
+      <w:start w:val="1"/>
+      <w:numFmt w:val="lowerRoman"/>
+      <w:lvlText w:val="%3."/>
+      <w:lvlJc w:val="right"/>
+      <w:pPr>
+        <w:ind w:left="2520" w:hanging="180"/>
+      </w:pPr>
+    </w:lvl>
+    <w:lvl w:ilvl="3" w:tplc="4009000F" w:tentative="1">
+      <w:start w:val="1"/>
+      <w:numFmt w:val="decimal"/>
+      <w:lvlText w:val="%4."/>
+      <w:lvlJc w:val="left"/>
+      <w:pPr>
+        <w:ind w:left="3240" w:hanging="360"/>
+      </w:pPr>
+    </w:lvl>
+    <w:lvl w:ilvl="4" w:tplc="40090019" w:tentative="1">
+      <w:start w:val="1"/>
+      <w:numFmt w:val="lowerLetter"/>
+      <w:lvlText w:val="%5."/>
+      <w:lvlJc w:val="left"/>
+      <w:pPr>
+        <w:ind w:left="3960" w:hanging="360"/>
+      </w:pPr>
+    </w:lvl>
+    <w:lvl w:ilvl="5" w:tplc="4009001B" w:tentative="1">
+      <w:start w:val="1"/>
+      <w:numFmt w:val="lowerRoman"/>
+      <w:lvlText w:val="%6."/>
+      <w:lvlJc w:val="right"/>
+      <w:pPr>
+        <w:ind w:left="4680" w:hanging="180"/>
+      </w:pPr>
+    </w:lvl>
+    <w:lvl w:ilvl="6" w:tplc="4009000F" w:tentative="1">
+      <w:start w:val="1"/>
+      <w:numFmt w:val="decimal"/>
+      <w:lvlText w:val="%7."/>
+      <w:lvlJc w:val="left"/>
+      <w:pPr>
+        <w:ind w:left="5400" w:hanging="360"/>
+      </w:pPr>
+    </w:lvl>
+    <w:lvl w:ilvl="7" w:tplc="40090019" w:tentative="1">
+      <w:start w:val="1"/>
+      <w:numFmt w:val="lowerLetter"/>
+      <w:lvlText w:val="%8."/>
+      <w:lvlJc w:val="left"/>
+      <w:pPr>
+        <w:ind w:left="6120" w:hanging="360"/>
+      </w:pPr>
+    </w:lvl>
+    <w:lvl w:ilvl="8" w:tplc="4009001B" w:tentative="1">
+      <w:start w:val="1"/>
+      <w:numFmt w:val="lowerRoman"/>
+      <w:lvlText w:val="%9."/>
+      <w:lvlJc w:val="right"/>
+      <w:pPr>
+        <w:ind w:left="6840" w:hanging="180"/>
+      </w:pPr>
+    </w:lvl>
+  </w:abstractNum>
+  <w:abstractNum w:abstractNumId="17" w15:restartNumberingAfterBreak="0">
     <w:nsid w:val="52C04C47"/>
     <w:multiLevelType w:val="hybridMultilevel"/>
     <w:tmpl w:val="F656F27A"/>
@@ -7742,7 +13243,7 @@
       </w:pPr>
     </w:lvl>
   </w:abstractNum>
-  <w:abstractNum w:abstractNumId="15" w15:restartNumberingAfterBreak="0">
+  <w:abstractNum w:abstractNumId="18" w15:restartNumberingAfterBreak="0">
     <w:nsid w:val="560B35F2"/>
     <w:multiLevelType w:val="hybridMultilevel"/>
     <w:tmpl w:val="67BAEC7A"/>
@@ -7831,7 +13332,7 @@
       </w:pPr>
     </w:lvl>
   </w:abstractNum>
-  <w:abstractNum w:abstractNumId="16" w15:restartNumberingAfterBreak="0">
+  <w:abstractNum w:abstractNumId="19" w15:restartNumberingAfterBreak="0">
     <w:nsid w:val="59EC7866"/>
     <w:multiLevelType w:val="hybridMultilevel"/>
     <w:tmpl w:val="01ECFAA4"/>
@@ -7920,7 +13421,7 @@
       </w:pPr>
     </w:lvl>
   </w:abstractNum>
-  <w:abstractNum w:abstractNumId="17" w15:restartNumberingAfterBreak="0">
+  <w:abstractNum w:abstractNumId="20" w15:restartNumberingAfterBreak="0">
     <w:nsid w:val="5D5146C1"/>
     <w:multiLevelType w:val="hybridMultilevel"/>
     <w:tmpl w:val="0CBE1678"/>
@@ -8009,7 +13510,7 @@
       </w:pPr>
     </w:lvl>
   </w:abstractNum>
-  <w:abstractNum w:abstractNumId="18" w15:restartNumberingAfterBreak="0">
+  <w:abstractNum w:abstractNumId="21" w15:restartNumberingAfterBreak="0">
     <w:nsid w:val="630A49A7"/>
     <w:multiLevelType w:val="hybridMultilevel"/>
     <w:tmpl w:val="4D90DCB0"/>
@@ -8098,7 +13599,7 @@
       </w:pPr>
     </w:lvl>
   </w:abstractNum>
-  <w:abstractNum w:abstractNumId="19" w15:restartNumberingAfterBreak="0">
+  <w:abstractNum w:abstractNumId="22" w15:restartNumberingAfterBreak="0">
     <w:nsid w:val="71744880"/>
     <w:multiLevelType w:val="hybridMultilevel"/>
     <w:tmpl w:val="4F8C032C"/>
@@ -8187,7 +13688,7 @@
       </w:pPr>
     </w:lvl>
   </w:abstractNum>
-  <w:abstractNum w:abstractNumId="20" w15:restartNumberingAfterBreak="0">
+  <w:abstractNum w:abstractNumId="23" w15:restartNumberingAfterBreak="0">
     <w:nsid w:val="71CC68C1"/>
     <w:multiLevelType w:val="hybridMultilevel"/>
     <w:tmpl w:val="C3D68502"/>
@@ -8276,7 +13777,96 @@
       </w:pPr>
     </w:lvl>
   </w:abstractNum>
-  <w:abstractNum w:abstractNumId="21" w15:restartNumberingAfterBreak="0">
+  <w:abstractNum w:abstractNumId="24" w15:restartNumberingAfterBreak="0">
+    <w:nsid w:val="74CE5B4D"/>
+    <w:multiLevelType w:val="hybridMultilevel"/>
+    <w:tmpl w:val="CA9AEB48"/>
+    <w:lvl w:ilvl="0" w:tplc="4009000F">
+      <w:start w:val="1"/>
+      <w:numFmt w:val="decimal"/>
+      <w:lvlText w:val="%1."/>
+      <w:lvlJc w:val="left"/>
+      <w:pPr>
+        <w:ind w:left="720" w:hanging="360"/>
+      </w:pPr>
+      <w:rPr>
+        <w:rFonts w:hint="default"/>
+      </w:rPr>
+    </w:lvl>
+    <w:lvl w:ilvl="1" w:tplc="40090019" w:tentative="1">
+      <w:start w:val="1"/>
+      <w:numFmt w:val="lowerLetter"/>
+      <w:lvlText w:val="%2."/>
+      <w:lvlJc w:val="left"/>
+      <w:pPr>
+        <w:ind w:left="1440" w:hanging="360"/>
+      </w:pPr>
+    </w:lvl>
+    <w:lvl w:ilvl="2" w:tplc="4009001B" w:tentative="1">
+      <w:start w:val="1"/>
+      <w:numFmt w:val="lowerRoman"/>
+      <w:lvlText w:val="%3."/>
+      <w:lvlJc w:val="right"/>
+      <w:pPr>
+        <w:ind w:left="2160" w:hanging="180"/>
+      </w:pPr>
+    </w:lvl>
+    <w:lvl w:ilvl="3" w:tplc="4009000F" w:tentative="1">
+      <w:start w:val="1"/>
+      <w:numFmt w:val="decimal"/>
+      <w:lvlText w:val="%4."/>
+      <w:lvlJc w:val="left"/>
+      <w:pPr>
+        <w:ind w:left="2880" w:hanging="360"/>
+      </w:pPr>
+    </w:lvl>
+    <w:lvl w:ilvl="4" w:tplc="40090019" w:tentative="1">
+      <w:start w:val="1"/>
+      <w:numFmt w:val="lowerLetter"/>
+      <w:lvlText w:val="%5."/>
+      <w:lvlJc w:val="left"/>
+      <w:pPr>
+        <w:ind w:left="3600" w:hanging="360"/>
+      </w:pPr>
+    </w:lvl>
+    <w:lvl w:ilvl="5" w:tplc="4009001B" w:tentative="1">
+      <w:start w:val="1"/>
+      <w:numFmt w:val="lowerRoman"/>
+      <w:lvlText w:val="%6."/>
+      <w:lvlJc w:val="right"/>
+      <w:pPr>
+        <w:ind w:left="4320" w:hanging="180"/>
+      </w:pPr>
+    </w:lvl>
+    <w:lvl w:ilvl="6" w:tplc="4009000F" w:tentative="1">
+      <w:start w:val="1"/>
+      <w:numFmt w:val="decimal"/>
+      <w:lvlText w:val="%7."/>
+      <w:lvlJc w:val="left"/>
+      <w:pPr>
+        <w:ind w:left="5040" w:hanging="360"/>
+      </w:pPr>
+    </w:lvl>
+    <w:lvl w:ilvl="7" w:tplc="40090019" w:tentative="1">
+      <w:start w:val="1"/>
+      <w:numFmt w:val="lowerLetter"/>
+      <w:lvlText w:val="%8."/>
+      <w:lvlJc w:val="left"/>
+      <w:pPr>
+        <w:ind w:left="5760" w:hanging="360"/>
+      </w:pPr>
+    </w:lvl>
+    <w:lvl w:ilvl="8" w:tplc="4009001B" w:tentative="1">
+      <w:start w:val="1"/>
+      <w:numFmt w:val="lowerRoman"/>
+      <w:lvlText w:val="%9."/>
+      <w:lvlJc w:val="right"/>
+      <w:pPr>
+        <w:ind w:left="6480" w:hanging="180"/>
+      </w:pPr>
+    </w:lvl>
+  </w:abstractNum>
+  <w:abstractNum w:abstractNumId="25" w15:restartNumberingAfterBreak="0">
     <w:nsid w:val="7FCC7EC6"/>
     <w:multiLevelType w:val="hybridMultilevel"/>
     <w:tmpl w:val="F8185664"/>
@@ -8366,40 +13956,40 @@
     </w:lvl>
   </w:abstractNum>
   <w:num w:numId="1">
-    <w:abstractNumId w:val="15"/>
+    <w:abstractNumId w:val="18"/>
   </w:num>
   <w:num w:numId="2">
-    <w:abstractNumId w:val="18"/>
+    <w:abstractNumId w:val="21"/>
   </w:num>
   <w:num w:numId="3">
     <w:abstractNumId w:val="0"/>
   </w:num>
   <w:num w:numId="4">
-    <w:abstractNumId w:val="4"/>
+    <w:abstractNumId w:val="5"/>
   </w:num>
   <w:num w:numId="5">
-    <w:abstractNumId w:val="21"/>
+    <w:abstractNumId w:val="25"/>
   </w:num>
   <w:num w:numId="6">
-    <w:abstractNumId w:val="16"/>
+    <w:abstractNumId w:val="19"/>
   </w:num>
   <w:num w:numId="7">
-    <w:abstractNumId w:val="6"/>
+    <w:abstractNumId w:val="8"/>
   </w:num>
   <w:num w:numId="8">
-    <w:abstractNumId w:val="17"/>
+    <w:abstractNumId w:val="20"/>
   </w:num>
   <w:num w:numId="9">
-    <w:abstractNumId w:val="13"/>
+    <w:abstractNumId w:val="15"/>
   </w:num>
   <w:num w:numId="10">
-    <w:abstractNumId w:val="8"/>
+    <w:abstractNumId w:val="10"/>
   </w:num>
   <w:num w:numId="11">
-    <w:abstractNumId w:val="7"/>
+    <w:abstractNumId w:val="9"/>
   </w:num>
   <w:num w:numId="12">
-    <w:abstractNumId w:val="9"/>
+    <w:abstractNumId w:val="11"/>
   </w:num>
   <w:num w:numId="13">
     <w:abstractNumId w:val="3"/>
@@ -8408,28 +13998,40 @@
     <w:abstractNumId w:val="2"/>
   </w:num>
   <w:num w:numId="15">
-    <w:abstractNumId w:val="20"/>
+    <w:abstractNumId w:val="23"/>
   </w:num>
   <w:num w:numId="16">
-    <w:abstractNumId w:val="14"/>
+    <w:abstractNumId w:val="17"/>
   </w:num>
   <w:num w:numId="17">
-    <w:abstractNumId w:val="10"/>
+    <w:abstractNumId w:val="12"/>
   </w:num>
   <w:num w:numId="18">
-    <w:abstractNumId w:val="11"/>
+    <w:abstractNumId w:val="13"/>
   </w:num>
   <w:num w:numId="19">
-    <w:abstractNumId w:val="12"/>
+    <w:abstractNumId w:val="14"/>
   </w:num>
   <w:num w:numId="20">
     <w:abstractNumId w:val="1"/>
   </w:num>
   <w:num w:numId="21">
-    <w:abstractNumId w:val="5"/>
+    <w:abstractNumId w:val="7"/>
   </w:num>
   <w:num w:numId="22">
-    <w:abstractNumId w:val="19"/>
+    <w:abstractNumId w:val="22"/>
+  </w:num>
+  <w:num w:numId="23">
+    <w:abstractNumId w:val="4"/>
+  </w:num>
+  <w:num w:numId="24">
+    <w:abstractNumId w:val="6"/>
+  </w:num>
+  <w:num w:numId="25">
+    <w:abstractNumId w:val="24"/>
+  </w:num>
+  <w:num w:numId="26">
+    <w:abstractNumId w:val="16"/>
   </w:num>
 </w:numbering>
 </file>

--- a/Great West Global 2021 Notes.docx
+++ b/Great West Global 2021 Notes.docx
@@ -8878,16 +8878,7 @@
         <w:ind w:left="720"/>
       </w:pPr>
       <w:r>
-        <w:t>create table employee(id number(2)</w:t>
-      </w:r>
-      <w:r>
-        <w:t>, name varchar</w:t>
-      </w:r>
-      <w:r>
-        <w:t>2(10),salary number(10,2)</w:t>
-      </w:r>
-      <w:r>
-        <w:t>,dob date)</w:t>
+        <w:t>create table employee(id number(2), name varchar2(10),salary number(10,2),dob date)</w:t>
       </w:r>
     </w:p>
     <w:p>
@@ -9121,8 +9112,125 @@
         <w:ind w:left="720"/>
       </w:pPr>
       <w:r>
-        <w:t xml:space="preserve">if any condition satisfied </w:t>
-      </w:r>
+        <w:t xml:space="preserve">if any condition satisfied  </w:t>
+      </w:r>
+    </w:p>
+    <w:p>
+      <w:pPr>
+        <w:ind w:left="720"/>
+      </w:pPr>
+      <w:r>
+        <w:t>update employee set salary = 40000 where id = 102 or name like =’Ramesh’;</w:t>
+      </w:r>
+    </w:p>
+    <w:p>
+      <w:pPr>
+        <w:ind w:left="720"/>
+      </w:pPr>
+    </w:p>
+    <w:p>
+      <w:pPr>
+        <w:ind w:left="720"/>
+      </w:pPr>
+      <w:r>
+        <w:t xml:space="preserve">if we want to update more than value with one or more condition </w:t>
+      </w:r>
+    </w:p>
+    <w:p>
+      <w:pPr>
+        <w:ind w:firstLine="720"/>
+      </w:pPr>
+      <w:r>
+        <w:t>update employee set salary = 42000, name = ‘Raj Deep’ where id = 100;</w:t>
+      </w:r>
+    </w:p>
+    <w:p>
+      <w:pPr>
+        <w:ind w:left="720"/>
+      </w:pPr>
+    </w:p>
+    <w:p>
+      <w:pPr>
+        <w:ind w:left="720"/>
+      </w:pPr>
+      <w:r>
+        <w:t xml:space="preserve">delete query : </w:t>
+      </w:r>
+    </w:p>
+    <w:p>
+      <w:pPr>
+        <w:ind w:left="720"/>
+      </w:pPr>
+    </w:p>
+    <w:p>
+      <w:pPr>
+        <w:ind w:left="720"/>
+      </w:pPr>
+      <w:r>
+        <w:t>delete from tableName;</w:t>
+      </w:r>
+      <w:r>
+        <w:tab/>
+      </w:r>
+      <w:r>
+        <w:tab/>
+        <w:t xml:space="preserve">: it delete all records. </w:t>
+      </w:r>
+    </w:p>
+    <w:p>
+      <w:pPr>
+        <w:ind w:left="720"/>
+      </w:pPr>
+    </w:p>
+    <w:p>
+      <w:pPr>
+        <w:ind w:left="720"/>
+      </w:pPr>
+      <w:r>
+        <w:t xml:space="preserve">delete from employee </w:t>
+      </w:r>
+    </w:p>
+    <w:p>
+      <w:pPr>
+        <w:ind w:left="720"/>
+      </w:pPr>
+      <w:r>
+        <w:t xml:space="preserve">Delete with specific conditions. </w:t>
+      </w:r>
+    </w:p>
+    <w:p>
+      <w:pPr>
+        <w:ind w:left="720"/>
+      </w:pPr>
+    </w:p>
+    <w:p>
+      <w:pPr>
+        <w:ind w:left="720"/>
+      </w:pPr>
+      <w:r>
+        <w:t>delete from employee where id = 100</w:t>
+      </w:r>
+    </w:p>
+    <w:p>
+      <w:pPr>
+        <w:ind w:left="720"/>
+      </w:pPr>
+      <w:r>
+        <w:t>delete from employee where id = 101 and name like ‘Raj’</w:t>
+      </w:r>
+    </w:p>
+    <w:p>
+      <w:pPr>
+        <w:ind w:left="720"/>
+      </w:pPr>
+      <w:r>
+        <w:t>delete from employee where id = 101 or name like ‘Raj’</w:t>
+      </w:r>
+    </w:p>
+    <w:p>
+      <w:pPr>
+        <w:ind w:left="720"/>
+      </w:pPr>
       <w:r>
         <w:t xml:space="preserve"> </w:t>
       </w:r>
@@ -9132,26 +9240,35 @@
         <w:ind w:left="720"/>
       </w:pPr>
       <w:r>
-        <w:t xml:space="preserve">update employee set salary = 40000 where id = 102 </w:t>
-      </w:r>
-      <w:r>
-        <w:t xml:space="preserve">or </w:t>
-      </w:r>
-      <w:r>
-        <w:t>name like =’Ramesh’;</w:t>
-      </w:r>
-    </w:p>
-    <w:p>
-      <w:pPr>
-        <w:ind w:left="720"/>
-      </w:pPr>
-    </w:p>
-    <w:p>
-      <w:pPr>
-        <w:ind w:left="720"/>
-      </w:pPr>
-      <w:r>
-        <w:t xml:space="preserve">if we want to update more than value with one or more condition </w:t>
+        <w:t xml:space="preserve">This is query is part of DDL </w:t>
+      </w:r>
+    </w:p>
+    <w:p>
+      <w:pPr>
+        <w:ind w:left="720"/>
+      </w:pPr>
+      <w:r>
+        <w:t>truncate table tableName;</w:t>
+      </w:r>
+      <w:r>
+        <w:tab/>
+        <w:t xml:space="preserve">it remove all records but maintain the table structure. </w:t>
+      </w:r>
+      <w:r>
+        <w:tab/>
+      </w:r>
+    </w:p>
+    <w:p>
+      <w:pPr>
+        <w:ind w:left="720"/>
+      </w:pPr>
+    </w:p>
+    <w:p>
+      <w:pPr>
+        <w:ind w:left="720"/>
+      </w:pPr>
+      <w:r>
+        <w:t xml:space="preserve">delete, drop and truncate difference </w:t>
       </w:r>
     </w:p>
     <w:p>
@@ -9159,140 +9276,1079 @@
         <w:ind w:firstLine="720"/>
       </w:pPr>
       <w:r>
-        <w:t>update employee set salary = 42000, name = ‘Raj Deep’ where id = 100;</w:t>
-      </w:r>
-    </w:p>
-    <w:p>
-      <w:pPr>
-        <w:ind w:left="720"/>
-      </w:pPr>
-    </w:p>
-    <w:p>
-      <w:pPr>
-        <w:ind w:left="720"/>
-      </w:pPr>
-      <w:r>
-        <w:t xml:space="preserve">delete query : </w:t>
-      </w:r>
-    </w:p>
-    <w:p>
-      <w:pPr>
-        <w:ind w:left="720"/>
-      </w:pPr>
-    </w:p>
-    <w:p>
-      <w:pPr>
-        <w:ind w:left="720"/>
-      </w:pPr>
-      <w:r>
-        <w:t>delete from tableName;</w:t>
-      </w:r>
-      <w:r>
-        <w:tab/>
-      </w:r>
-      <w:r>
-        <w:tab/>
-        <w:t xml:space="preserve">: it delete all records. </w:t>
-      </w:r>
-    </w:p>
-    <w:p>
-      <w:pPr>
-        <w:ind w:left="720"/>
-      </w:pPr>
-    </w:p>
-    <w:p>
-      <w:pPr>
-        <w:ind w:left="720"/>
-      </w:pPr>
-      <w:r>
-        <w:t xml:space="preserve">delete from employee </w:t>
-      </w:r>
-    </w:p>
-    <w:p>
-      <w:pPr>
-        <w:ind w:left="720"/>
-      </w:pPr>
-      <w:r>
-        <w:t xml:space="preserve">Delete with specific conditions. </w:t>
-      </w:r>
-    </w:p>
-    <w:p>
-      <w:pPr>
-        <w:ind w:left="720"/>
-      </w:pPr>
-    </w:p>
-    <w:p>
-      <w:pPr>
-        <w:ind w:left="720"/>
-      </w:pPr>
-      <w:r>
-        <w:t>delete from employee where id = 100</w:t>
-      </w:r>
-    </w:p>
-    <w:p>
-      <w:pPr>
-        <w:ind w:left="720"/>
-      </w:pPr>
-      <w:r>
-        <w:t>delete from employee where id = 101 and name like ‘Raj’</w:t>
-      </w:r>
-    </w:p>
-    <w:p>
-      <w:pPr>
-        <w:ind w:left="720"/>
-      </w:pPr>
-      <w:r>
-        <w:t>delete f</w:t>
-      </w:r>
-      <w:r>
-        <w:t xml:space="preserve">rom employee where id = 101 or </w:t>
-      </w:r>
-      <w:r>
-        <w:t>name like ‘Raj’</w:t>
-      </w:r>
-    </w:p>
-    <w:p>
-      <w:pPr>
-        <w:ind w:left="720"/>
-      </w:pPr>
+        <w:t>truncate and drop is a part of DDL</w:t>
+      </w:r>
+    </w:p>
+    <w:p>
+      <w:pPr>
+        <w:ind w:left="720"/>
+      </w:pPr>
+      <w:r>
+        <w:t xml:space="preserve">drop : it remove table structure as well as all records. </w:t>
+      </w:r>
+    </w:p>
+    <w:p>
+      <w:pPr>
+        <w:ind w:left="720"/>
+      </w:pPr>
+      <w:r>
+        <w:t xml:space="preserve">Truncate : it remove all records but maintain the table structure. </w:t>
+      </w:r>
+    </w:p>
+    <w:p>
+      <w:pPr>
+        <w:ind w:left="720"/>
+      </w:pPr>
+      <w:r>
+        <w:t>With truncate we can’t use where clause.</w:t>
+      </w:r>
+    </w:p>
+    <w:p>
+      <w:pPr>
+        <w:ind w:left="720"/>
+      </w:pPr>
+      <w:r>
+        <w:t xml:space="preserve">Truncate we can’t use rollback (TCL command).  </w:t>
+      </w:r>
+    </w:p>
+    <w:p>
+      <w:pPr>
+        <w:ind w:left="720"/>
+      </w:pPr>
+      <w:r>
+        <w:t xml:space="preserve">delete is  part of DML </w:t>
+      </w:r>
+    </w:p>
+    <w:p>
+      <w:pPr>
+        <w:ind w:left="720"/>
+      </w:pPr>
+      <w:r>
+        <w:t xml:space="preserve">delete remove all the records if we fire query without conditions. </w:t>
+      </w:r>
+    </w:p>
+    <w:p>
+      <w:pPr>
+        <w:ind w:left="720"/>
+      </w:pPr>
+      <w:r>
+        <w:t xml:space="preserve">We can use where clause. </w:t>
+      </w:r>
+    </w:p>
+    <w:p>
+      <w:pPr>
+        <w:ind w:left="720"/>
+      </w:pPr>
+      <w:r>
+        <w:lastRenderedPageBreak/>
+        <w:t xml:space="preserve">If we deleted record using delete query we can rollback with TCL concept (rollback and commit). </w:t>
+      </w:r>
+    </w:p>
+    <w:p>
+      <w:pPr>
+        <w:ind w:left="720"/>
+      </w:pPr>
+    </w:p>
+    <w:p>
+      <w:pPr>
+        <w:ind w:left="720"/>
+      </w:pPr>
+      <w:r>
+        <w:rPr>
+          <w:highlight w:val="yellow"/>
+        </w:rPr>
+        <w:t>13-09-2021</w:t>
+      </w:r>
+    </w:p>
+    <w:p>
+      <w:pPr>
+        <w:ind w:left="720"/>
+      </w:pPr>
+    </w:p>
+    <w:p>
+      <w:pPr>
+        <w:ind w:left="720"/>
+      </w:pPr>
+    </w:p>
+    <w:p>
+      <w:pPr>
+        <w:ind w:left="720"/>
+        <w:rPr>
+          <w:b/>
+        </w:rPr>
+      </w:pPr>
+      <w:r>
+        <w:rPr>
+          <w:b/>
+        </w:rPr>
+        <w:t xml:space="preserve">Keys : </w:t>
+      </w:r>
+    </w:p>
+    <w:p>
+      <w:pPr>
+        <w:ind w:left="720"/>
+      </w:pPr>
+      <w:r>
+        <w:t xml:space="preserve">A key can be apply for attribute (column or fields) or combination of more than one fields that is used to identity unique records. </w:t>
+      </w:r>
+    </w:p>
+    <w:p>
+      <w:pPr>
+        <w:ind w:left="720"/>
+      </w:pPr>
+    </w:p>
+    <w:p>
+      <w:pPr>
+        <w:ind w:left="720"/>
+      </w:pPr>
+      <w:r>
+        <w:t xml:space="preserve">Some keys are concept and some key we can apply in table </w:t>
+      </w:r>
+    </w:p>
+    <w:p>
+      <w:pPr>
+        <w:ind w:left="720"/>
+      </w:pPr>
+      <w:r>
+        <w:t xml:space="preserve">empId,fname,lname,age,phonenumber, accno, typeofaccount, amount, pancard, cusid, custName, custName,mgrid, mname, projected, typeofproject, clientid, client,startdate, enddate etc. </w:t>
+      </w:r>
+    </w:p>
+    <w:p>
+      <w:pPr>
+        <w:ind w:left="720"/>
+      </w:pPr>
+    </w:p>
+    <w:p>
+      <w:pPr>
+        <w:ind w:left="720"/>
+      </w:pPr>
+      <w:r>
+        <w:rPr>
+          <w:highlight w:val="yellow"/>
+        </w:rPr>
+        <w:t>Super key</w:t>
+      </w:r>
+      <w:r>
+        <w:t xml:space="preserve"> : an attribute or a combination of more than one attribute that is used to identify the records uniquely. </w:t>
+      </w:r>
+    </w:p>
+    <w:p>
+      <w:pPr>
+        <w:ind w:left="720"/>
+      </w:pPr>
+      <w:r>
+        <w:t>Empid</w:t>
+      </w:r>
+    </w:p>
+    <w:p>
+      <w:pPr>
+        <w:ind w:left="720"/>
+      </w:pPr>
+      <w:r>
+        <w:t xml:space="preserve">Pancard, </w:t>
+      </w:r>
+    </w:p>
+    <w:p>
+      <w:pPr>
+        <w:ind w:left="720"/>
+      </w:pPr>
+      <w:r>
+        <w:t>Accno</w:t>
+      </w:r>
+    </w:p>
+    <w:p>
+      <w:pPr>
+        <w:ind w:left="720"/>
+      </w:pPr>
+      <w:r>
+        <w:t>Custid,</w:t>
+      </w:r>
+    </w:p>
+    <w:p>
+      <w:pPr>
+        <w:ind w:left="720"/>
+      </w:pPr>
+      <w:r>
+        <w:t xml:space="preserve">Mgrid </w:t>
+      </w:r>
+    </w:p>
+    <w:p>
+      <w:pPr>
+        <w:ind w:left="720"/>
+      </w:pPr>
+      <w:r>
+        <w:t xml:space="preserve">Clientid </w:t>
+      </w:r>
+    </w:p>
+    <w:p>
+      <w:pPr>
+        <w:ind w:left="720"/>
+      </w:pPr>
+      <w:r>
+        <w:t xml:space="preserve">stdId </w:t>
+      </w:r>
+    </w:p>
+    <w:p>
+      <w:pPr>
+        <w:ind w:left="720"/>
+      </w:pPr>
+      <w:r>
+        <w:t xml:space="preserve">empid, fname </w:t>
+      </w:r>
+    </w:p>
+    <w:p>
+      <w:pPr>
+        <w:ind w:left="720"/>
+      </w:pPr>
+      <w:r>
+        <w:t xml:space="preserve">empid,fname,lname </w:t>
+      </w:r>
+    </w:p>
+    <w:p>
+      <w:pPr>
+        <w:ind w:left="720"/>
+      </w:pPr>
+      <w:r>
+        <w:t>empid,accnumber</w:t>
+      </w:r>
+    </w:p>
+    <w:p>
+      <w:pPr>
+        <w:ind w:left="720"/>
+      </w:pPr>
+      <w:r>
+        <w:t>empid,pancardId</w:t>
+      </w:r>
+    </w:p>
+    <w:p>
+      <w:pPr>
+        <w:ind w:left="720"/>
+      </w:pPr>
+      <w:r>
+        <w:t xml:space="preserve">empid,pancardid,accnumber </w:t>
+      </w:r>
+    </w:p>
+    <w:p>
+      <w:pPr>
+        <w:ind w:left="720"/>
+      </w:pPr>
+    </w:p>
+    <w:p>
+      <w:pPr>
+        <w:ind w:left="720"/>
+      </w:pPr>
+      <w:r>
+        <w:rPr>
+          <w:highlight w:val="yellow"/>
+        </w:rPr>
+        <w:t>Candidate key</w:t>
+      </w:r>
+      <w:r>
+        <w:t xml:space="preserve"> : it can be defined as minimum super key or irreducible super key is known as Candidate key. </w:t>
+      </w:r>
+    </w:p>
+    <w:p>
+      <w:pPr>
+        <w:ind w:left="720"/>
+      </w:pPr>
+      <w:r>
+        <w:tab/>
+      </w:r>
+      <w:r>
+        <w:tab/>
+      </w:r>
+      <w:r>
+        <w:tab/>
+      </w:r>
+    </w:p>
+    <w:p>
+      <w:pPr>
+        <w:ind w:left="720"/>
+      </w:pPr>
+      <w:r>
+        <w:lastRenderedPageBreak/>
+        <w:t>Empid</w:t>
+      </w:r>
+      <w:r>
+        <w:tab/>
+      </w:r>
+      <w:r>
+        <w:tab/>
+      </w:r>
+      <w:r>
+        <w:tab/>
+      </w:r>
+      <w:r>
+        <w:tab/>
+        <w:t>PK</w:t>
+      </w:r>
+      <w:r>
+        <w:tab/>
+      </w:r>
+    </w:p>
+    <w:p>
+      <w:pPr>
+        <w:ind w:left="720"/>
+      </w:pPr>
+      <w:r>
+        <w:t xml:space="preserve">Pancard, </w:t>
+      </w:r>
+    </w:p>
+    <w:p>
+      <w:pPr>
+        <w:ind w:left="720"/>
+      </w:pPr>
+      <w:r>
+        <w:t>Accno</w:t>
+      </w:r>
+    </w:p>
+    <w:p>
+      <w:pPr>
+        <w:ind w:left="720"/>
+      </w:pPr>
+      <w:r>
+        <w:t>Custid,</w:t>
+      </w:r>
+    </w:p>
+    <w:p>
+      <w:pPr>
+        <w:ind w:left="720"/>
+      </w:pPr>
+      <w:r>
+        <w:t xml:space="preserve">Mgrid </w:t>
+      </w:r>
+    </w:p>
+    <w:p>
+      <w:pPr>
+        <w:ind w:left="720"/>
+      </w:pPr>
+      <w:r>
+        <w:t xml:space="preserve">Clientid </w:t>
+      </w:r>
+    </w:p>
+    <w:p>
+      <w:pPr>
+        <w:ind w:left="720"/>
+      </w:pPr>
+      <w:r>
+        <w:t xml:space="preserve">stdId </w:t>
+      </w:r>
+    </w:p>
+    <w:p>
+      <w:pPr>
+        <w:ind w:left="720"/>
+      </w:pPr>
+    </w:p>
+    <w:p>
+      <w:pPr>
+        <w:ind w:left="720"/>
+      </w:pPr>
+      <w:r>
+        <w:rPr>
+          <w:highlight w:val="yellow"/>
+        </w:rPr>
+        <w:t>Primary key</w:t>
+      </w:r>
+      <w:r>
+        <w:t xml:space="preserve"> : primary key is a type of candidate key that is use by the database designer for unique identification of each row in the table. </w:t>
+      </w:r>
+    </w:p>
+    <w:p>
+      <w:pPr>
+        <w:ind w:left="720"/>
+      </w:pPr>
+      <w:r>
+        <w:t xml:space="preserve">In single table we can make only one column can be primary key. </w:t>
+      </w:r>
+    </w:p>
+    <w:p>
+      <w:pPr>
+        <w:ind w:left="720"/>
+      </w:pPr>
+      <w:r>
+        <w:t xml:space="preserve">If the column is a primary it doesn’t allow duplicate as well as doesn’t allow null value. </w:t>
+      </w:r>
+    </w:p>
+    <w:p>
+      <w:pPr>
+        <w:ind w:left="720"/>
+      </w:pPr>
+    </w:p>
+    <w:p>
+      <w:pPr>
+        <w:ind w:left="720"/>
+      </w:pPr>
+      <w:r>
+        <w:rPr>
+          <w:highlight w:val="yellow"/>
+        </w:rPr>
+        <w:t>Unique key</w:t>
+      </w:r>
+      <w:r>
+        <w:t xml:space="preserve"> : in table we can make more than one column as unique key. Unique key doesn’t allow duplicate but it can allow by default null value. </w:t>
+      </w:r>
+    </w:p>
+    <w:p>
+      <w:pPr>
+        <w:ind w:left="720"/>
+      </w:pPr>
+    </w:p>
+    <w:p>
+      <w:pPr>
+        <w:ind w:left="720"/>
+      </w:pPr>
+      <w:r>
+        <w:rPr>
+          <w:highlight w:val="yellow"/>
+        </w:rPr>
+        <w:t>Foreign key :</w:t>
+      </w:r>
+      <w:r>
+        <w:t xml:space="preserve"> A foreign key is an attribute which is use to link or refer to primary key of same table or different table. </w:t>
+      </w:r>
+    </w:p>
+    <w:p>
+      <w:pPr>
+        <w:ind w:left="720"/>
+      </w:pPr>
+      <w:r>
+        <w:t xml:space="preserve">If column is a foreign key it allow only those value which present in primary key. </w:t>
+      </w:r>
+    </w:p>
+    <w:p>
+      <w:pPr>
+        <w:ind w:left="720"/>
+      </w:pPr>
+      <w:r>
+        <w:t xml:space="preserve">Foreign key can allow duplicate value. </w:t>
+      </w:r>
+    </w:p>
+    <w:p>
+      <w:pPr>
+        <w:ind w:left="720"/>
+      </w:pPr>
+      <w:r>
+        <w:t xml:space="preserve">It can allow null value. </w:t>
+      </w:r>
+    </w:p>
+    <w:p>
+      <w:pPr>
+        <w:ind w:left="720"/>
+      </w:pPr>
+      <w:r>
+        <w:t xml:space="preserve">In single table we can create more than one column as foreign key. </w:t>
+      </w:r>
+    </w:p>
+    <w:p>
+      <w:pPr>
+        <w:ind w:left="720"/>
+      </w:pPr>
+    </w:p>
+    <w:p>
+      <w:pPr>
+        <w:ind w:left="720"/>
+      </w:pPr>
+      <w:r>
+        <w:rPr>
+          <w:highlight w:val="yellow"/>
+        </w:rPr>
+        <w:t>Composite primary key :</w:t>
+      </w:r>
+      <w:r>
+        <w:t>if we use multiple column or attribute which is use to create the primary key that key is know as composite primary key.</w:t>
+      </w:r>
+    </w:p>
+    <w:p>
+      <w:pPr>
+        <w:ind w:left="720"/>
+      </w:pPr>
+      <w:r>
+        <w:t xml:space="preserve">Both the column independently allow duplicate and null value. but the combination must be unique ness. </w:t>
+      </w:r>
+    </w:p>
+    <w:p>
+      <w:pPr>
+        <w:ind w:left="720"/>
+      </w:pPr>
+      <w:r>
+        <w:rPr>
+          <w:highlight w:val="yellow"/>
+        </w:rPr>
+        <w:t>Alternate key</w:t>
+      </w:r>
+      <w:r>
+        <w:t xml:space="preserve"> : alternate key can be any of the candidate key except primary key. </w:t>
+      </w:r>
+    </w:p>
+    <w:p>
+      <w:pPr>
+        <w:ind w:left="720"/>
+      </w:pPr>
+      <w:r>
+        <w:rPr>
+          <w:highlight w:val="yellow"/>
+        </w:rPr>
+        <w:t>Surrogate key :</w:t>
+      </w:r>
       <w:r>
         <w:t xml:space="preserve"> </w:t>
       </w:r>
-    </w:p>
-    <w:p>
-      <w:pPr>
-        <w:ind w:left="720"/>
-      </w:pPr>
-      <w:r>
-        <w:t xml:space="preserve">This is query is part of DDL </w:t>
-      </w:r>
-    </w:p>
-    <w:p>
-      <w:pPr>
-        <w:ind w:left="720"/>
-      </w:pPr>
-      <w:r>
-        <w:t>truncate table tableName;</w:t>
-      </w:r>
-      <w:r>
-        <w:tab/>
-        <w:t xml:space="preserve">it remove all records but maintain the table structure. </w:t>
-      </w:r>
-      <w:r>
-        <w:tab/>
-      </w:r>
-    </w:p>
-    <w:p>
-      <w:pPr>
-        <w:ind w:left="720"/>
-      </w:pPr>
-    </w:p>
-    <w:p>
-      <w:pPr>
-        <w:ind w:left="720"/>
-      </w:pPr>
-      <w:r>
-        <w:t xml:space="preserve">delete, drop and truncate difference </w:t>
+      <w:r>
+        <w:t xml:space="preserve">This key is use to insert unique records for the primary key. </w:t>
+      </w:r>
+    </w:p>
+    <w:p>
+      <w:pPr>
+        <w:ind w:left="720"/>
+      </w:pPr>
+      <w:r>
+        <w:t xml:space="preserve">Ie mysql auto_increment and in Oracle database we have to use sequence. </w:t>
+      </w:r>
+    </w:p>
+    <w:p>
+      <w:pPr>
+        <w:ind w:left="720"/>
+      </w:pPr>
+    </w:p>
+    <w:p>
+      <w:pPr>
+        <w:ind w:left="720"/>
+      </w:pPr>
+    </w:p>
+    <w:p>
+      <w:pPr>
+        <w:ind w:left="720"/>
+      </w:pPr>
+    </w:p>
+    <w:p>
+      <w:pPr>
+        <w:ind w:left="720"/>
+      </w:pPr>
+      <w:r>
+        <w:rPr>
+          <w:highlight w:val="yellow"/>
+        </w:rPr>
+        <w:lastRenderedPageBreak/>
+        <w:t>Constraints :</w:t>
+      </w:r>
+    </w:p>
+    <w:p>
+      <w:pPr>
+        <w:ind w:left="720"/>
+      </w:pPr>
+      <w:r>
+        <w:t xml:space="preserve">Constraints is use to restrict the use or programmer not to insert invalid data. </w:t>
+      </w:r>
+    </w:p>
+    <w:p>
+      <w:pPr>
+        <w:ind w:left="720"/>
+      </w:pPr>
+    </w:p>
+    <w:p>
+      <w:pPr>
+        <w:ind w:left="720"/>
+      </w:pPr>
+      <w:r>
+        <w:t xml:space="preserve">Some constraints we can use in table level. </w:t>
+      </w:r>
+    </w:p>
+    <w:p>
+      <w:pPr>
+        <w:ind w:left="720"/>
+      </w:pPr>
+      <w:r>
+        <w:t xml:space="preserve">Some constraints we can use in column level </w:t>
+      </w:r>
+    </w:p>
+    <w:p>
+      <w:pPr>
+        <w:ind w:left="720"/>
+      </w:pPr>
+      <w:r>
+        <w:t xml:space="preserve">Some constraints we can use column level and table level. </w:t>
+      </w:r>
+    </w:p>
+    <w:p>
+      <w:pPr>
+        <w:ind w:left="720"/>
+      </w:pPr>
+    </w:p>
+    <w:p>
+      <w:pPr>
+        <w:ind w:left="720"/>
+      </w:pPr>
+      <w:r>
+        <w:t xml:space="preserve">EmployeeDetails </w:t>
+      </w:r>
+    </w:p>
+    <w:p>
+      <w:pPr>
+        <w:ind w:left="720"/>
+      </w:pPr>
+      <w:r>
+        <w:t>PK</w:t>
+      </w:r>
+      <w:r>
+        <w:tab/>
+        <w:t>not null</w:t>
+      </w:r>
+      <w:r>
+        <w:tab/>
+      </w:r>
+      <w:r>
+        <w:tab/>
+      </w:r>
+      <w:r>
+        <w:tab/>
+        <w:t>&gt;21</w:t>
+      </w:r>
+      <w:r>
+        <w:tab/>
+      </w:r>
+      <w:r>
+        <w:tab/>
+        <w:t>25000 to 50000</w:t>
+      </w:r>
+      <w:r>
+        <w:tab/>
+      </w:r>
+      <w:r>
+        <w:tab/>
+        <w:t xml:space="preserve">phnumber default  </w:t>
+      </w:r>
+      <w:r>
+        <w:tab/>
+      </w:r>
+      <w:r>
+        <w:tab/>
+      </w:r>
+      <w:r>
+        <w:tab/>
+      </w:r>
+      <w:r>
+        <w:tab/>
+      </w:r>
+      <w:r>
+        <w:tab/>
+      </w:r>
+      <w:r>
+        <w:tab/>
+      </w:r>
+      <w:r>
+        <w:tab/>
+      </w:r>
+      <w:r>
+        <w:tab/>
+      </w:r>
+      <w:r>
+        <w:tab/>
+      </w:r>
+      <w:r>
+        <w:tab/>
+        <w:t>GWG</w:t>
+      </w:r>
+      <w:r>
+        <w:tab/>
+      </w:r>
+    </w:p>
+    <w:p>
+      <w:pPr>
+        <w:ind w:left="720"/>
+      </w:pPr>
+      <w:r>
+        <w:t>Empid</w:t>
+      </w:r>
+      <w:r>
+        <w:tab/>
+        <w:t>FName</w:t>
+      </w:r>
+      <w:r>
+        <w:tab/>
+        <w:t>LName</w:t>
+      </w:r>
+      <w:r>
+        <w:tab/>
+      </w:r>
+      <w:r>
+        <w:tab/>
+        <w:t>Age</w:t>
+      </w:r>
+      <w:r>
+        <w:tab/>
+      </w:r>
+      <w:r>
+        <w:tab/>
+        <w:t>Salary</w:t>
+      </w:r>
+      <w:r>
+        <w:tab/>
+      </w:r>
+      <w:r>
+        <w:tab/>
+      </w:r>
+      <w:r>
+        <w:tab/>
+        <w:t xml:space="preserve">unique </w:t>
+      </w:r>
+      <w:r>
+        <w:tab/>
+      </w:r>
+      <w:r>
+        <w:tab/>
+      </w:r>
+    </w:p>
+    <w:p>
+      <w:pPr>
+        <w:ind w:left="720"/>
+      </w:pPr>
+    </w:p>
+    <w:p>
+      <w:pPr>
+        <w:ind w:left="720"/>
+      </w:pPr>
+    </w:p>
+    <w:p>
+      <w:pPr>
+        <w:ind w:left="720"/>
+      </w:pPr>
+    </w:p>
+    <w:p>
+      <w:pPr>
+        <w:ind w:left="720"/>
+        <w:rPr>
+          <w:b/>
+        </w:rPr>
+      </w:pPr>
+      <w:r>
+        <w:rPr>
+          <w:b/>
+        </w:rPr>
+        <w:t>Relationship :</w:t>
+      </w:r>
+    </w:p>
+    <w:p>
+      <w:pPr>
+        <w:ind w:left="720"/>
+      </w:pPr>
+    </w:p>
+    <w:p>
+      <w:pPr>
+        <w:ind w:left="720"/>
+      </w:pPr>
+      <w:r>
+        <w:t xml:space="preserve">4 types of relationship </w:t>
+      </w:r>
+    </w:p>
+    <w:p>
+      <w:pPr>
+        <w:ind w:left="720"/>
+      </w:pPr>
+      <w:r>
+        <w:t xml:space="preserve">One – primary key and many – foreign key </w:t>
+      </w:r>
+    </w:p>
+    <w:p>
+      <w:pPr>
+        <w:pStyle w:val="ListParagraph"/>
+        <w:numPr>
+          <w:ilvl w:val="0"/>
+          <w:numId w:val="29"/>
+        </w:numPr>
+      </w:pPr>
+      <w:r>
+        <w:t xml:space="preserve">one – to – many </w:t>
+      </w:r>
+      <w:r>
+        <w:tab/>
+      </w:r>
+      <w:r>
+        <w:tab/>
+        <w:t xml:space="preserve">Trainer and Student </w:t>
+      </w:r>
+    </w:p>
+    <w:p>
+      <w:pPr>
+        <w:pStyle w:val="ListParagraph"/>
+        <w:numPr>
+          <w:ilvl w:val="0"/>
+          <w:numId w:val="29"/>
+        </w:numPr>
+      </w:pPr>
+      <w:r>
+        <w:t xml:space="preserve">many – to –one </w:t>
+      </w:r>
+      <w:r>
+        <w:tab/>
+      </w:r>
+      <w:r>
+        <w:tab/>
+        <w:t xml:space="preserve">Employee – Project </w:t>
+      </w:r>
+    </w:p>
+    <w:p>
+      <w:pPr>
+        <w:pStyle w:val="ListParagraph"/>
+        <w:numPr>
+          <w:ilvl w:val="0"/>
+          <w:numId w:val="29"/>
+        </w:numPr>
+      </w:pPr>
+      <w:r>
+        <w:t xml:space="preserve">one – to – one </w:t>
+      </w:r>
+      <w:r>
+        <w:tab/>
+      </w:r>
+      <w:r>
+        <w:tab/>
+        <w:t>Person – Passport -</w:t>
+      </w:r>
+      <w:r>
+        <w:sym w:font="Wingdings" w:char="F0E0"/>
+      </w:r>
+      <w:r>
+        <w:t xml:space="preserve"> shared primary key. </w:t>
+      </w:r>
+    </w:p>
+    <w:p>
+      <w:pPr>
+        <w:pStyle w:val="ListParagraph"/>
+        <w:numPr>
+          <w:ilvl w:val="0"/>
+          <w:numId w:val="29"/>
+        </w:numPr>
+      </w:pPr>
+      <w:r>
+        <w:t xml:space="preserve">many – to – many </w:t>
+      </w:r>
+      <w:r>
+        <w:tab/>
+      </w:r>
+      <w:r>
+        <w:tab/>
+        <w:t xml:space="preserve">Students --- Technologies. </w:t>
+      </w:r>
+    </w:p>
+    <w:p>
+      <w:pPr>
+        <w:ind w:left="1080"/>
+      </w:pPr>
+    </w:p>
+    <w:p>
+      <w:pPr>
+        <w:ind w:left="720"/>
+      </w:pPr>
+      <w:r>
+        <w:t xml:space="preserve">Trainer </w:t>
+      </w:r>
+      <w:r>
+        <w:tab/>
+      </w:r>
+      <w:r>
+        <w:tab/>
+      </w:r>
+      <w:r>
+        <w:tab/>
+        <w:t xml:space="preserve">primary table  </w:t>
+      </w:r>
+    </w:p>
+    <w:p>
+      <w:pPr>
+        <w:ind w:left="720"/>
+      </w:pPr>
+      <w:r>
+        <w:t>PK</w:t>
+      </w:r>
+    </w:p>
+    <w:p>
+      <w:pPr>
+        <w:ind w:left="720"/>
+      </w:pPr>
+      <w:r>
+        <w:t>TId</w:t>
+      </w:r>
+      <w:r>
+        <w:tab/>
+        <w:t>TName</w:t>
+      </w:r>
+      <w:r>
+        <w:tab/>
+      </w:r>
+      <w:r>
+        <w:tab/>
+        <w:t xml:space="preserve">Tech </w:t>
+      </w:r>
+    </w:p>
+    <w:p>
+      <w:pPr>
+        <w:ind w:left="720"/>
+      </w:pPr>
+    </w:p>
+    <w:p>
+      <w:pPr>
+        <w:ind w:left="720"/>
+      </w:pPr>
+      <w:r>
+        <w:t xml:space="preserve">Student </w:t>
+      </w:r>
+      <w:r>
+        <w:tab/>
+      </w:r>
+      <w:r>
+        <w:tab/>
+      </w:r>
+      <w:r>
+        <w:tab/>
+        <w:t xml:space="preserve">secondary table </w:t>
+      </w:r>
+    </w:p>
+    <w:p>
+      <w:pPr>
+        <w:ind w:left="720"/>
+      </w:pPr>
+      <w:r>
+        <w:t>PK</w:t>
+      </w:r>
+      <w:r>
+        <w:tab/>
+      </w:r>
+      <w:r>
+        <w:tab/>
+      </w:r>
+      <w:r>
+        <w:tab/>
+      </w:r>
+      <w:r>
+        <w:tab/>
+      </w:r>
+      <w:r>
+        <w:tab/>
+        <w:t xml:space="preserve">FK </w:t>
+      </w:r>
+    </w:p>
+    <w:p>
+      <w:pPr>
+        <w:ind w:left="720"/>
+      </w:pPr>
+      <w:r>
+        <w:t>SId</w:t>
+      </w:r>
+      <w:r>
+        <w:tab/>
+        <w:t>SName</w:t>
+      </w:r>
+      <w:r>
+        <w:tab/>
+      </w:r>
+      <w:r>
+        <w:tab/>
+        <w:t xml:space="preserve">Age </w:t>
+      </w:r>
+      <w:r>
+        <w:tab/>
+      </w:r>
+      <w:r>
+        <w:tab/>
+        <w:t xml:space="preserve">TSId </w:t>
+      </w:r>
+    </w:p>
+    <w:p>
+      <w:pPr>
+        <w:ind w:left="720"/>
+      </w:pPr>
+    </w:p>
+    <w:p>
+      <w:r>
+        <w:tab/>
+      </w:r>
+    </w:p>
+    <w:p>
+      <w:r>
+        <w:lastRenderedPageBreak/>
+        <w:tab/>
+      </w:r>
+    </w:p>
+    <w:p>
+      <w:r>
+        <w:tab/>
+        <w:t xml:space="preserve">Students </w:t>
+      </w:r>
+    </w:p>
+    <w:p>
+      <w:r>
+        <w:tab/>
+        <w:t>PK</w:t>
+      </w:r>
+      <w:r>
+        <w:tab/>
+      </w:r>
+      <w:r>
+        <w:tab/>
+      </w:r>
+      <w:r>
+        <w:tab/>
+      </w:r>
+      <w:r>
+        <w:tab/>
+      </w:r>
+    </w:p>
+    <w:p>
+      <w:r>
+        <w:tab/>
+        <w:t>SId</w:t>
+      </w:r>
+      <w:r>
+        <w:tab/>
+      </w:r>
+      <w:r>
+        <w:tab/>
+        <w:t>SName</w:t>
+      </w:r>
+      <w:r>
+        <w:tab/>
+      </w:r>
+      <w:r>
+        <w:tab/>
+      </w:r>
+      <w:r>
+        <w:tab/>
+      </w:r>
+    </w:p>
+    <w:p>
+      <w:pPr>
+        <w:pStyle w:val="ListParagraph"/>
+        <w:numPr>
+          <w:ilvl w:val="0"/>
+          <w:numId w:val="30"/>
+        </w:numPr>
+      </w:pPr>
+      <w:r>
+        <w:t>Raj</w:t>
+      </w:r>
+    </w:p>
+    <w:p>
+      <w:pPr>
+        <w:pStyle w:val="ListParagraph"/>
+        <w:numPr>
+          <w:ilvl w:val="0"/>
+          <w:numId w:val="30"/>
+        </w:numPr>
+      </w:pPr>
+      <w:r>
+        <w:t>Ravi</w:t>
+      </w:r>
+    </w:p>
+    <w:p>
+      <w:pPr>
+        <w:pStyle w:val="ListParagraph"/>
+        <w:numPr>
+          <w:ilvl w:val="0"/>
+          <w:numId w:val="30"/>
+        </w:numPr>
+      </w:pPr>
+      <w:r>
+        <w:t xml:space="preserve">Ramesh </w:t>
       </w:r>
     </w:p>
     <w:p>
@@ -9300,109 +10356,628 @@
         <w:ind w:firstLine="720"/>
       </w:pPr>
       <w:r>
-        <w:t>truncate and drop is a part of DDL</w:t>
-      </w:r>
-    </w:p>
-    <w:p>
-      <w:pPr>
-        <w:ind w:left="720"/>
-      </w:pPr>
-      <w:r>
-        <w:t xml:space="preserve">drop : it remove table structure as well as all records. </w:t>
-      </w:r>
-    </w:p>
-    <w:p>
-      <w:pPr>
-        <w:ind w:left="720"/>
-      </w:pPr>
-      <w:r>
-        <w:t xml:space="preserve">Truncate : it remove all records but maintain the table structure. </w:t>
-      </w:r>
-    </w:p>
-    <w:p>
-      <w:pPr>
-        <w:ind w:left="720"/>
-      </w:pPr>
-      <w:r>
-        <w:t>With truncate we can’t use where clause.</w:t>
-      </w:r>
-    </w:p>
-    <w:p>
-      <w:pPr>
-        <w:ind w:left="720"/>
-      </w:pPr>
-      <w:r>
-        <w:t xml:space="preserve">Truncate we can’t use rollback (TCL command).  </w:t>
-      </w:r>
-    </w:p>
-    <w:p>
-      <w:pPr>
-        <w:ind w:left="720"/>
-      </w:pPr>
-      <w:r>
-        <w:t xml:space="preserve">delete is  part of DML </w:t>
-      </w:r>
-    </w:p>
-    <w:p>
-      <w:pPr>
-        <w:ind w:left="720"/>
-      </w:pPr>
-      <w:r>
-        <w:t xml:space="preserve">delete remove all the records if we fire query without conditions. </w:t>
-      </w:r>
-    </w:p>
-    <w:p>
-      <w:pPr>
-        <w:ind w:left="720"/>
-      </w:pPr>
-      <w:r>
-        <w:t xml:space="preserve">We can use where clause. </w:t>
-      </w:r>
-    </w:p>
-    <w:p>
-      <w:pPr>
-        <w:ind w:left="720"/>
-      </w:pPr>
+        <w:t xml:space="preserve">Technologies </w:t>
+      </w:r>
+    </w:p>
+    <w:p>
+      <w:r>
+        <w:tab/>
+        <w:t>PK</w:t>
+      </w:r>
+      <w:r>
+        <w:tab/>
+      </w:r>
+      <w:r>
+        <w:tab/>
+      </w:r>
+      <w:r>
+        <w:tab/>
+      </w:r>
+      <w:r>
+        <w:tab/>
+      </w:r>
+    </w:p>
+    <w:p>
+      <w:r>
+        <w:tab/>
+        <w:t>TId</w:t>
+      </w:r>
+      <w:r>
+        <w:tab/>
+      </w:r>
+      <w:r>
+        <w:tab/>
+        <w:t xml:space="preserve">Tech </w:t>
+      </w:r>
+      <w:r>
+        <w:tab/>
+      </w:r>
+      <w:r>
+        <w:tab/>
+      </w:r>
+    </w:p>
+    <w:p>
+      <w:pPr>
+        <w:ind w:left="720"/>
+      </w:pPr>
+      <w:r>
+        <w:t>100</w:t>
+      </w:r>
+      <w:r>
+        <w:tab/>
+      </w:r>
+      <w:r>
+        <w:tab/>
+        <w:t>C</w:t>
+      </w:r>
+    </w:p>
+    <w:p>
+      <w:pPr>
+        <w:ind w:left="720"/>
+      </w:pPr>
+      <w:r>
+        <w:t>101</w:t>
+      </w:r>
+      <w:r>
+        <w:tab/>
+      </w:r>
+      <w:r>
+        <w:tab/>
+        <w:t>C++</w:t>
+      </w:r>
+    </w:p>
+    <w:p>
+      <w:pPr>
+        <w:ind w:left="720"/>
+      </w:pPr>
+      <w:r>
+        <w:t>102</w:t>
+      </w:r>
+      <w:r>
+        <w:tab/>
+      </w:r>
+      <w:r>
+        <w:tab/>
+        <w:t xml:space="preserve">Java </w:t>
+      </w:r>
+    </w:p>
+    <w:p>
+      <w:pPr>
+        <w:ind w:left="720"/>
+      </w:pPr>
+      <w:r>
+        <w:t>103</w:t>
+      </w:r>
+      <w:r>
+        <w:tab/>
+      </w:r>
+      <w:r>
+        <w:tab/>
+        <w:t xml:space="preserve">Python </w:t>
+      </w:r>
+    </w:p>
+    <w:p>
+      <w:pPr>
+        <w:ind w:firstLine="720"/>
+      </w:pPr>
+      <w:r>
+        <w:t xml:space="preserve">Student_tech </w:t>
+      </w:r>
+    </w:p>
+    <w:p>
+      <w:r>
+        <w:tab/>
+      </w:r>
+      <w:r>
+        <w:tab/>
+      </w:r>
+      <w:r>
+        <w:tab/>
+      </w:r>
+      <w:r>
+        <w:tab/>
+        <w:t xml:space="preserve">CPK </w:t>
+      </w:r>
+    </w:p>
+    <w:p>
+      <w:pPr>
+        <w:ind w:left="720"/>
+      </w:pPr>
+      <w:r>
+        <w:tab/>
+      </w:r>
+      <w:r>
+        <w:tab/>
+        <w:t>SId</w:t>
+      </w:r>
+      <w:r>
+        <w:tab/>
+      </w:r>
+      <w:r>
+        <w:tab/>
+        <w:t xml:space="preserve">TId </w:t>
+      </w:r>
+    </w:p>
+    <w:p>
+      <w:r>
+        <w:tab/>
+      </w:r>
+      <w:r>
+        <w:tab/>
+      </w:r>
+      <w:r>
+        <w:tab/>
+        <w:t>1</w:t>
+      </w:r>
+      <w:r>
+        <w:tab/>
+      </w:r>
+      <w:r>
+        <w:tab/>
+        <w:t>100</w:t>
+      </w:r>
+    </w:p>
+    <w:p>
+      <w:r>
+        <w:tab/>
+      </w:r>
+      <w:r>
+        <w:tab/>
+      </w:r>
+      <w:r>
+        <w:tab/>
+        <w:t>1</w:t>
+      </w:r>
+      <w:r>
+        <w:tab/>
+      </w:r>
+      <w:r>
+        <w:tab/>
+        <w:t>102</w:t>
+      </w:r>
+    </w:p>
+    <w:p>
+      <w:r>
+        <w:tab/>
+      </w:r>
+      <w:r>
+        <w:tab/>
+      </w:r>
+      <w:r>
+        <w:tab/>
+        <w:t>2</w:t>
+      </w:r>
+      <w:r>
+        <w:tab/>
+      </w:r>
+      <w:r>
+        <w:tab/>
+        <w:t>102</w:t>
+      </w:r>
+    </w:p>
+    <w:p>
+      <w:r>
+        <w:tab/>
+      </w:r>
+      <w:r>
+        <w:tab/>
+      </w:r>
+      <w:r>
+        <w:tab/>
+        <w:t>3</w:t>
+      </w:r>
+      <w:r>
+        <w:tab/>
+      </w:r>
+      <w:r>
+        <w:tab/>
+        <w:t>100</w:t>
+      </w:r>
+    </w:p>
+    <w:p>
+      <w:r>
+        <w:tab/>
+      </w:r>
+      <w:r>
+        <w:tab/>
+      </w:r>
+      <w:r>
+        <w:tab/>
+        <w:t>3</w:t>
+      </w:r>
+      <w:r>
+        <w:tab/>
+      </w:r>
+      <w:r>
+        <w:tab/>
+        <w:t>101</w:t>
+      </w:r>
+    </w:p>
+    <w:p>
+      <w:r>
+        <w:tab/>
+      </w:r>
+      <w:r>
+        <w:tab/>
+      </w:r>
+      <w:r>
+        <w:tab/>
+        <w:t>3</w:t>
+      </w:r>
+      <w:r>
+        <w:tab/>
+      </w:r>
+      <w:r>
+        <w:tab/>
+        <w:t xml:space="preserve">102 </w:t>
+      </w:r>
+    </w:p>
+    <w:p>
+      <w:r>
+        <w:tab/>
+      </w:r>
+      <w:r>
+        <w:tab/>
+      </w:r>
+      <w:r>
+        <w:tab/>
+        <w:t>3</w:t>
+      </w:r>
+      <w:r>
+        <w:tab/>
+      </w:r>
+      <w:r>
+        <w:tab/>
+        <w:t>103</w:t>
+      </w:r>
+    </w:p>
+    <w:p/>
+    <w:p>
+      <w:r>
+        <w:t xml:space="preserve">PL SQL : Procedure Language or Programming Language on SQL. </w:t>
+      </w:r>
+    </w:p>
+    <w:p/>
+    <w:p>
+      <w:r>
+        <w:t xml:space="preserve">Using SQL we can execute only one query at time. May the query retrieve or effect more than one records. </w:t>
+      </w:r>
+    </w:p>
+    <w:p>
+      <w:r>
+        <w:t xml:space="preserve">If we want to execute more than one query with terms and conditions we have to depends upon the other programing language like Pro * C or Java or Python. </w:t>
+      </w:r>
+    </w:p>
+    <w:p/>
+    <w:p>
       <w:r>
         <w:lastRenderedPageBreak/>
-        <w:t xml:space="preserve">If we deleted record using delete query we can rollback with TCL concept </w:t>
-      </w:r>
+        <w:t xml:space="preserve">Pl SQL block </w:t>
+      </w:r>
+    </w:p>
+    <w:p/>
+    <w:p>
+      <w:r>
+        <w:t xml:space="preserve">2 types of block </w:t>
+      </w:r>
+    </w:p>
+    <w:p>
+      <w:pPr>
+        <w:pStyle w:val="ListParagraph"/>
+        <w:numPr>
+          <w:ilvl w:val="0"/>
+          <w:numId w:val="31"/>
+        </w:numPr>
+      </w:pPr>
+      <w:r>
+        <w:t xml:space="preserve">Anonymous block </w:t>
+      </w:r>
+    </w:p>
+    <w:p>
+      <w:pPr>
+        <w:pStyle w:val="ListParagraph"/>
+        <w:numPr>
+          <w:ilvl w:val="0"/>
+          <w:numId w:val="31"/>
+        </w:numPr>
+      </w:pPr>
+      <w:r>
+        <w:t xml:space="preserve">Named block </w:t>
+      </w:r>
+    </w:p>
+    <w:p>
+      <w:pPr>
+        <w:pStyle w:val="ListParagraph"/>
+        <w:numPr>
+          <w:ilvl w:val="1"/>
+          <w:numId w:val="31"/>
+        </w:numPr>
+      </w:pPr>
+      <w:r>
+        <w:t xml:space="preserve">Function </w:t>
+      </w:r>
+    </w:p>
+    <w:p>
+      <w:pPr>
+        <w:pStyle w:val="ListParagraph"/>
+        <w:numPr>
+          <w:ilvl w:val="1"/>
+          <w:numId w:val="31"/>
+        </w:numPr>
+      </w:pPr>
+      <w:r>
+        <w:t xml:space="preserve">Procedure or stored procedure. </w:t>
+      </w:r>
+    </w:p>
+    <w:p>
+      <w:r>
+        <w:t xml:space="preserve"> </w:t>
+      </w:r>
+    </w:p>
+    <w:p>
+      <w:pPr>
+        <w:ind w:left="720"/>
+      </w:pPr>
+      <w:r>
+        <w:t>Anonymous block</w:t>
+      </w:r>
+    </w:p>
+    <w:p>
+      <w:r>
+        <w:t xml:space="preserve">keywords </w:t>
+      </w:r>
+    </w:p>
+    <w:p/>
+    <w:p>
+      <w:r>
+        <w:t xml:space="preserve">declare </w:t>
+      </w:r>
+      <w:r>
+        <w:tab/>
+      </w:r>
+      <w:r>
+        <w:tab/>
+      </w:r>
+      <w:r>
+        <w:tab/>
+        <w:t xml:space="preserve">optional </w:t>
+      </w:r>
+    </w:p>
+    <w:p>
+      <w:r>
+        <w:tab/>
+        <w:t xml:space="preserve">variable declaration </w:t>
+      </w:r>
+    </w:p>
+    <w:p>
+      <w:r>
+        <w:t xml:space="preserve">begin </w:t>
+      </w:r>
+    </w:p>
+    <w:p>
+      <w:r>
+        <w:tab/>
+        <w:t xml:space="preserve">sql and non sql code. </w:t>
+      </w:r>
+    </w:p>
+    <w:p>
+      <w:r>
+        <w:tab/>
+        <w:t xml:space="preserve">exception </w:t>
+      </w:r>
+      <w:r>
+        <w:tab/>
+        <w:t xml:space="preserve">option </w:t>
+      </w:r>
+    </w:p>
+    <w:p>
+      <w:r>
+        <w:t>end;</w:t>
+      </w:r>
+    </w:p>
+    <w:p/>
+    <w:p>
+      <w:r>
+        <w:t xml:space="preserve">begin </w:t>
+      </w:r>
+    </w:p>
+    <w:p/>
+    <w:p>
+      <w:r>
+        <w:t>end;</w:t>
+      </w:r>
+    </w:p>
+    <w:p/>
+    <w:p>
+      <w:r>
+        <w:t xml:space="preserve">variable : Pl SQL provide variable concept which help to store the value and value can change during the execution of a program. </w:t>
+      </w:r>
+    </w:p>
+    <w:p>
+      <w:r>
+        <w:t xml:space="preserve">Scalar variable : this variable is used to store only single value. </w:t>
+      </w:r>
+    </w:p>
+    <w:p>
+      <w:r>
+        <w:t>datatype variableName;</w:t>
+      </w:r>
+    </w:p>
+    <w:p/>
+    <w:p>
+      <w:r>
+        <w:t>datatype variableName := value;</w:t>
+      </w:r>
+    </w:p>
+    <w:p/>
+    <w:p/>
+    <w:p/>
+    <w:p/>
+    <w:p>
+      <w:r>
+        <w:lastRenderedPageBreak/>
+        <w:t>pl sql program to declare the variable and display the value</w:t>
+      </w:r>
+    </w:p>
+    <w:p>
+      <w:r>
+        <w:t xml:space="preserve">declare </w:t>
+      </w:r>
+    </w:p>
+    <w:p>
+      <w:r>
+        <w:t>n number(10);</w:t>
+      </w:r>
+    </w:p>
+    <w:p>
+      <w:r>
+        <w:t>m number(10) := 100;</w:t>
+      </w:r>
+    </w:p>
+    <w:p>
+      <w:r>
+        <w:t>fname varchar(10) := 'Raj Deep';</w:t>
+      </w:r>
+    </w:p>
+    <w:p>
+      <w:r>
+        <w:t>dob date :='20-mar-21';</w:t>
+      </w:r>
+    </w:p>
+    <w:p>
+      <w:r>
+        <w:t xml:space="preserve">begin </w:t>
+      </w:r>
+    </w:p>
+    <w:p>
+      <w:r>
+        <w:t>dbms_output.put_line(n);</w:t>
+      </w:r>
+    </w:p>
+    <w:p>
+      <w:r>
+        <w:t>dbms_output.put_line(m);</w:t>
+      </w:r>
+    </w:p>
+    <w:p>
+      <w:r>
+        <w:t>dbms_output.put_line('The value of n is '||n);</w:t>
+      </w:r>
+    </w:p>
+    <w:p>
+      <w:r>
+        <w:t>dbms_output.put_line('The value of m is '||m);</w:t>
+      </w:r>
+    </w:p>
+    <w:p>
+      <w:r>
+        <w:t>dbms_output.put_line('Name is '||fname);</w:t>
+      </w:r>
+    </w:p>
+    <w:p>
+      <w:r>
+        <w:t>dbms_output.put_line('DOB is '||dob);</w:t>
+      </w:r>
+    </w:p>
+    <w:p>
+      <w:r>
+        <w:t>end;</w:t>
+      </w:r>
+    </w:p>
+    <w:p/>
+    <w:p/>
+    <w:p>
+      <w:r>
+        <w:t xml:space="preserve">select query we can’t use direct inside Pl SQL block </w:t>
+      </w:r>
+    </w:p>
+    <w:p/>
+    <w:p>
+      <w:r>
+        <w:t xml:space="preserve">so if we want to use select clause in pl sql we have </w:t>
+      </w:r>
+      <w:r>
+        <w:t xml:space="preserve">to take the help of into clause and make sure the query retrieve only one records ie with primary key. </w:t>
+      </w:r>
+    </w:p>
+    <w:p/>
+    <w:p>
+      <w:r>
+        <w:t xml:space="preserve">Select tablecolumnName1, tablecolumnName2 …. Into variableName1,variableName2 from tableName where primary key conditions. </w:t>
+      </w:r>
+    </w:p>
+    <w:p/>
+    <w:p>
+      <w:r>
+        <w:t xml:space="preserve">While retrieving records from user-defined table or pre-defined table in Pl SQL we have to keep the track the column contains what type of data types as well as size of data types. </w:t>
+      </w:r>
+    </w:p>
+    <w:p/>
+    <w:p>
+      <w:r>
+        <w:rPr>
+          <w:highlight w:val="yellow"/>
+        </w:rPr>
+        <w:t>Variable anchor type</w:t>
+      </w:r>
+      <w:r>
+        <w:t xml:space="preserve"> </w:t>
+      </w:r>
+    </w:p>
+    <w:p>
+      <w:r>
+        <w:t xml:space="preserve">Syntax </w:t>
+      </w:r>
+    </w:p>
+    <w:p/>
+    <w:p>
+      <w:r>
+        <w:rPr>
+          <w:highlight w:val="yellow"/>
+        </w:rPr>
+        <w:t>variableName tableName.columnName%type</w:t>
+      </w:r>
+      <w:r>
+        <w:t xml:space="preserve"> </w:t>
+      </w:r>
+    </w:p>
+    <w:p/>
+    <w:p>
+      <w:r>
+        <w:lastRenderedPageBreak/>
+        <w:t xml:space="preserve">if statement in pl sql </w:t>
+      </w:r>
+    </w:p>
+    <w:p/>
+    <w:p>
+      <w:r>
+        <w:t xml:space="preserve">if else </w:t>
+      </w:r>
+    </w:p>
+    <w:p/>
+    <w:p>
+      <w:r>
+        <w:t xml:space="preserve">if else if </w:t>
+      </w:r>
+    </w:p>
+    <w:p/>
+    <w:p>
+      <w:r>
+        <w:t xml:space="preserve">switch using case </w:t>
+      </w:r>
+    </w:p>
+    <w:p/>
+    <w:p/>
+    <w:p>
+      <w:r>
+        <w:t xml:space="preserve">looping </w:t>
+      </w:r>
+    </w:p>
+    <w:p/>
+    <w:p>
       <w:bookmarkStart w:id="0" w:name="_GoBack"/>
       <w:bookmarkEnd w:id="0"/>
-      <w:r>
-        <w:t xml:space="preserve">(rollback and commit). </w:t>
-      </w:r>
-    </w:p>
-    <w:p>
-      <w:pPr>
-        <w:ind w:left="720"/>
-      </w:pPr>
-    </w:p>
-    <w:p>
-      <w:pPr>
-        <w:ind w:left="720"/>
-      </w:pPr>
-    </w:p>
-    <w:p>
-      <w:pPr>
-        <w:ind w:left="720"/>
-      </w:pPr>
-    </w:p>
-    <w:p>
-      <w:pPr>
-        <w:ind w:left="720"/>
-      </w:pPr>
-    </w:p>
-    <w:p/>
-    <w:p>
-      <w:pPr>
-        <w:ind w:left="720"/>
-      </w:pPr>
-    </w:p>
-    <w:p/>
-    <w:p/>
-    <w:p/>
-    <w:p/>
+    </w:p>
     <w:sectPr>
       <w:pgSz w:w="11906" w:h="16838"/>
       <w:pgMar w:top="1440" w:right="1440" w:bottom="1440" w:left="1440" w:header="708" w:footer="708" w:gutter="0"/>
@@ -11648,6 +13223,184 @@
     </w:lvl>
   </w:abstractNum>
   <w:abstractNum w:abstractNumId="24" w15:restartNumberingAfterBreak="0">
+    <w:nsid w:val="63D23A37"/>
+    <w:multiLevelType w:val="hybridMultilevel"/>
+    <w:tmpl w:val="D5A2604E"/>
+    <w:lvl w:ilvl="0" w:tplc="4009000F">
+      <w:start w:val="1"/>
+      <w:numFmt w:val="decimal"/>
+      <w:lvlText w:val="%1."/>
+      <w:lvlJc w:val="left"/>
+      <w:pPr>
+        <w:ind w:left="720" w:hanging="360"/>
+      </w:pPr>
+      <w:rPr>
+        <w:rFonts w:hint="default"/>
+      </w:rPr>
+    </w:lvl>
+    <w:lvl w:ilvl="1" w:tplc="40090019">
+      <w:start w:val="1"/>
+      <w:numFmt w:val="lowerLetter"/>
+      <w:lvlText w:val="%2."/>
+      <w:lvlJc w:val="left"/>
+      <w:pPr>
+        <w:ind w:left="1440" w:hanging="360"/>
+      </w:pPr>
+    </w:lvl>
+    <w:lvl w:ilvl="2" w:tplc="4009001B" w:tentative="1">
+      <w:start w:val="1"/>
+      <w:numFmt w:val="lowerRoman"/>
+      <w:lvlText w:val="%3."/>
+      <w:lvlJc w:val="right"/>
+      <w:pPr>
+        <w:ind w:left="2160" w:hanging="180"/>
+      </w:pPr>
+    </w:lvl>
+    <w:lvl w:ilvl="3" w:tplc="4009000F" w:tentative="1">
+      <w:start w:val="1"/>
+      <w:numFmt w:val="decimal"/>
+      <w:lvlText w:val="%4."/>
+      <w:lvlJc w:val="left"/>
+      <w:pPr>
+        <w:ind w:left="2880" w:hanging="360"/>
+      </w:pPr>
+    </w:lvl>
+    <w:lvl w:ilvl="4" w:tplc="40090019" w:tentative="1">
+      <w:start w:val="1"/>
+      <w:numFmt w:val="lowerLetter"/>
+      <w:lvlText w:val="%5."/>
+      <w:lvlJc w:val="left"/>
+      <w:pPr>
+        <w:ind w:left="3600" w:hanging="360"/>
+      </w:pPr>
+    </w:lvl>
+    <w:lvl w:ilvl="5" w:tplc="4009001B" w:tentative="1">
+      <w:start w:val="1"/>
+      <w:numFmt w:val="lowerRoman"/>
+      <w:lvlText w:val="%6."/>
+      <w:lvlJc w:val="right"/>
+      <w:pPr>
+        <w:ind w:left="4320" w:hanging="180"/>
+      </w:pPr>
+    </w:lvl>
+    <w:lvl w:ilvl="6" w:tplc="4009000F" w:tentative="1">
+      <w:start w:val="1"/>
+      <w:numFmt w:val="decimal"/>
+      <w:lvlText w:val="%7."/>
+      <w:lvlJc w:val="left"/>
+      <w:pPr>
+        <w:ind w:left="5040" w:hanging="360"/>
+      </w:pPr>
+    </w:lvl>
+    <w:lvl w:ilvl="7" w:tplc="40090019" w:tentative="1">
+      <w:start w:val="1"/>
+      <w:numFmt w:val="lowerLetter"/>
+      <w:lvlText w:val="%8."/>
+      <w:lvlJc w:val="left"/>
+      <w:pPr>
+        <w:ind w:left="5760" w:hanging="360"/>
+      </w:pPr>
+    </w:lvl>
+    <w:lvl w:ilvl="8" w:tplc="4009001B" w:tentative="1">
+      <w:start w:val="1"/>
+      <w:numFmt w:val="lowerRoman"/>
+      <w:lvlText w:val="%9."/>
+      <w:lvlJc w:val="right"/>
+      <w:pPr>
+        <w:ind w:left="6480" w:hanging="180"/>
+      </w:pPr>
+    </w:lvl>
+  </w:abstractNum>
+  <w:abstractNum w:abstractNumId="25" w15:restartNumberingAfterBreak="0">
+    <w:nsid w:val="6902465C"/>
+    <w:multiLevelType w:val="hybridMultilevel"/>
+    <w:tmpl w:val="ACDE365C"/>
+    <w:lvl w:ilvl="0" w:tplc="BED45282">
+      <w:start w:val="1"/>
+      <w:numFmt w:val="decimal"/>
+      <w:lvlText w:val="%1."/>
+      <w:lvlJc w:val="left"/>
+      <w:pPr>
+        <w:ind w:left="1080" w:hanging="360"/>
+      </w:pPr>
+      <w:rPr>
+        <w:rFonts w:hint="default"/>
+      </w:rPr>
+    </w:lvl>
+    <w:lvl w:ilvl="1" w:tplc="40090019">
+      <w:start w:val="1"/>
+      <w:numFmt w:val="lowerLetter"/>
+      <w:lvlText w:val="%2."/>
+      <w:lvlJc w:val="left"/>
+      <w:pPr>
+        <w:ind w:left="1800" w:hanging="360"/>
+      </w:pPr>
+    </w:lvl>
+    <w:lvl w:ilvl="2" w:tplc="4009001B" w:tentative="1">
+      <w:start w:val="1"/>
+      <w:numFmt w:val="lowerRoman"/>
+      <w:lvlText w:val="%3."/>
+      <w:lvlJc w:val="right"/>
+      <w:pPr>
+        <w:ind w:left="2520" w:hanging="180"/>
+      </w:pPr>
+    </w:lvl>
+    <w:lvl w:ilvl="3" w:tplc="4009000F" w:tentative="1">
+      <w:start w:val="1"/>
+      <w:numFmt w:val="decimal"/>
+      <w:lvlText w:val="%4."/>
+      <w:lvlJc w:val="left"/>
+      <w:pPr>
+        <w:ind w:left="3240" w:hanging="360"/>
+      </w:pPr>
+    </w:lvl>
+    <w:lvl w:ilvl="4" w:tplc="40090019" w:tentative="1">
+      <w:start w:val="1"/>
+      <w:numFmt w:val="lowerLetter"/>
+      <w:lvlText w:val="%5."/>
+      <w:lvlJc w:val="left"/>
+      <w:pPr>
+        <w:ind w:left="3960" w:hanging="360"/>
+      </w:pPr>
+    </w:lvl>
+    <w:lvl w:ilvl="5" w:tplc="4009001B" w:tentative="1">
+      <w:start w:val="1"/>
+      <w:numFmt w:val="lowerRoman"/>
+      <w:lvlText w:val="%6."/>
+      <w:lvlJc w:val="right"/>
+      <w:pPr>
+        <w:ind w:left="4680" w:hanging="180"/>
+      </w:pPr>
+    </w:lvl>
+    <w:lvl w:ilvl="6" w:tplc="4009000F" w:tentative="1">
+      <w:start w:val="1"/>
+      <w:numFmt w:val="decimal"/>
+      <w:lvlText w:val="%7."/>
+      <w:lvlJc w:val="left"/>
+      <w:pPr>
+        <w:ind w:left="5400" w:hanging="360"/>
+      </w:pPr>
+    </w:lvl>
+    <w:lvl w:ilvl="7" w:tplc="40090019" w:tentative="1">
+      <w:start w:val="1"/>
+      <w:numFmt w:val="lowerLetter"/>
+      <w:lvlText w:val="%8."/>
+      <w:lvlJc w:val="left"/>
+      <w:pPr>
+        <w:ind w:left="6120" w:hanging="360"/>
+      </w:pPr>
+    </w:lvl>
+    <w:lvl w:ilvl="8" w:tplc="4009001B" w:tentative="1">
+      <w:start w:val="1"/>
+      <w:numFmt w:val="lowerRoman"/>
+      <w:lvlText w:val="%9."/>
+      <w:lvlJc w:val="right"/>
+      <w:pPr>
+        <w:ind w:left="6840" w:hanging="180"/>
+      </w:pPr>
+    </w:lvl>
+  </w:abstractNum>
+  <w:abstractNum w:abstractNumId="26" w15:restartNumberingAfterBreak="0">
     <w:nsid w:val="71744880"/>
     <w:multiLevelType w:val="hybridMultilevel"/>
     <w:tmpl w:val="4F8C032C"/>
@@ -11736,7 +13489,7 @@
       </w:pPr>
     </w:lvl>
   </w:abstractNum>
-  <w:abstractNum w:abstractNumId="25" w15:restartNumberingAfterBreak="0">
+  <w:abstractNum w:abstractNumId="27" w15:restartNumberingAfterBreak="0">
     <w:nsid w:val="71CC68C1"/>
     <w:multiLevelType w:val="hybridMultilevel"/>
     <w:tmpl w:val="C3D68502"/>
@@ -11825,7 +13578,96 @@
       </w:pPr>
     </w:lvl>
   </w:abstractNum>
-  <w:abstractNum w:abstractNumId="26" w15:restartNumberingAfterBreak="0">
+  <w:abstractNum w:abstractNumId="28" w15:restartNumberingAfterBreak="0">
+    <w:nsid w:val="72742389"/>
+    <w:multiLevelType w:val="hybridMultilevel"/>
+    <w:tmpl w:val="7FF8D538"/>
+    <w:lvl w:ilvl="0" w:tplc="D6B8CDAA">
+      <w:start w:val="1"/>
+      <w:numFmt w:val="decimal"/>
+      <w:lvlText w:val="%1"/>
+      <w:lvlJc w:val="left"/>
+      <w:pPr>
+        <w:ind w:left="2160" w:hanging="1440"/>
+      </w:pPr>
+      <w:rPr>
+        <w:rFonts w:hint="default"/>
+      </w:rPr>
+    </w:lvl>
+    <w:lvl w:ilvl="1" w:tplc="40090019">
+      <w:start w:val="1"/>
+      <w:numFmt w:val="lowerLetter"/>
+      <w:lvlText w:val="%2."/>
+      <w:lvlJc w:val="left"/>
+      <w:pPr>
+        <w:ind w:left="1800" w:hanging="360"/>
+      </w:pPr>
+    </w:lvl>
+    <w:lvl w:ilvl="2" w:tplc="4009001B" w:tentative="1">
+      <w:start w:val="1"/>
+      <w:numFmt w:val="lowerRoman"/>
+      <w:lvlText w:val="%3."/>
+      <w:lvlJc w:val="right"/>
+      <w:pPr>
+        <w:ind w:left="2520" w:hanging="180"/>
+      </w:pPr>
+    </w:lvl>
+    <w:lvl w:ilvl="3" w:tplc="4009000F" w:tentative="1">
+      <w:start w:val="1"/>
+      <w:numFmt w:val="decimal"/>
+      <w:lvlText w:val="%4."/>
+      <w:lvlJc w:val="left"/>
+      <w:pPr>
+        <w:ind w:left="3240" w:hanging="360"/>
+      </w:pPr>
+    </w:lvl>
+    <w:lvl w:ilvl="4" w:tplc="40090019" w:tentative="1">
+      <w:start w:val="1"/>
+      <w:numFmt w:val="lowerLetter"/>
+      <w:lvlText w:val="%5."/>
+      <w:lvlJc w:val="left"/>
+      <w:pPr>
+        <w:ind w:left="3960" w:hanging="360"/>
+      </w:pPr>
+    </w:lvl>
+    <w:lvl w:ilvl="5" w:tplc="4009001B" w:tentative="1">
+      <w:start w:val="1"/>
+      <w:numFmt w:val="lowerRoman"/>
+      <w:lvlText w:val="%6."/>
+      <w:lvlJc w:val="right"/>
+      <w:pPr>
+        <w:ind w:left="4680" w:hanging="180"/>
+      </w:pPr>
+    </w:lvl>
+    <w:lvl w:ilvl="6" w:tplc="4009000F" w:tentative="1">
+      <w:start w:val="1"/>
+      <w:numFmt w:val="decimal"/>
+      <w:lvlText w:val="%7."/>
+      <w:lvlJc w:val="left"/>
+      <w:pPr>
+        <w:ind w:left="5400" w:hanging="360"/>
+      </w:pPr>
+    </w:lvl>
+    <w:lvl w:ilvl="7" w:tplc="40090019" w:tentative="1">
+      <w:start w:val="1"/>
+      <w:numFmt w:val="lowerLetter"/>
+      <w:lvlText w:val="%8."/>
+      <w:lvlJc w:val="left"/>
+      <w:pPr>
+        <w:ind w:left="6120" w:hanging="360"/>
+      </w:pPr>
+    </w:lvl>
+    <w:lvl w:ilvl="8" w:tplc="4009001B" w:tentative="1">
+      <w:start w:val="1"/>
+      <w:numFmt w:val="lowerRoman"/>
+      <w:lvlText w:val="%9."/>
+      <w:lvlJc w:val="right"/>
+      <w:pPr>
+        <w:ind w:left="6840" w:hanging="180"/>
+      </w:pPr>
+    </w:lvl>
+  </w:abstractNum>
+  <w:abstractNum w:abstractNumId="29" w15:restartNumberingAfterBreak="0">
     <w:nsid w:val="74CE5B4D"/>
     <w:multiLevelType w:val="hybridMultilevel"/>
     <w:tmpl w:val="CA9AEB48"/>
@@ -11914,7 +13756,7 @@
       </w:pPr>
     </w:lvl>
   </w:abstractNum>
-  <w:abstractNum w:abstractNumId="27" w15:restartNumberingAfterBreak="0">
+  <w:abstractNum w:abstractNumId="30" w15:restartNumberingAfterBreak="0">
     <w:nsid w:val="7FCC7EC6"/>
     <w:multiLevelType w:val="hybridMultilevel"/>
     <w:tmpl w:val="F8185664"/>
@@ -12016,7 +13858,7 @@
     <w:abstractNumId w:val="6"/>
   </w:num>
   <w:num w:numId="5">
-    <w:abstractNumId w:val="27"/>
+    <w:abstractNumId w:val="30"/>
   </w:num>
   <w:num w:numId="6">
     <w:abstractNumId w:val="21"/>
@@ -12046,7 +13888,7 @@
     <w:abstractNumId w:val="2"/>
   </w:num>
   <w:num w:numId="15">
-    <w:abstractNumId w:val="25"/>
+    <w:abstractNumId w:val="27"/>
   </w:num>
   <w:num w:numId="16">
     <w:abstractNumId w:val="19"/>
@@ -12067,7 +13909,7 @@
     <w:abstractNumId w:val="8"/>
   </w:num>
   <w:num w:numId="22">
-    <w:abstractNumId w:val="24"/>
+    <w:abstractNumId w:val="26"/>
   </w:num>
   <w:num w:numId="23">
     <w:abstractNumId w:val="4"/>
@@ -12076,7 +13918,7 @@
     <w:abstractNumId w:val="7"/>
   </w:num>
   <w:num w:numId="25">
-    <w:abstractNumId w:val="26"/>
+    <w:abstractNumId w:val="29"/>
   </w:num>
   <w:num w:numId="26">
     <w:abstractNumId w:val="18"/>
@@ -12086,6 +13928,15 @@
   </w:num>
   <w:num w:numId="28">
     <w:abstractNumId w:val="5"/>
+  </w:num>
+  <w:num w:numId="29">
+    <w:abstractNumId w:val="25"/>
+  </w:num>
+  <w:num w:numId="30">
+    <w:abstractNumId w:val="28"/>
+  </w:num>
+  <w:num w:numId="31">
+    <w:abstractNumId w:val="24"/>
   </w:num>
 </w:numbering>
 </file>

--- a/Great West Global 2021 Notes.docx
+++ b/Great West Global 2021 Notes.docx
@@ -8423,7 +8423,15 @@
       </w:r>
       <w:proofErr w:type="gramEnd"/>
       <w:r>
-        <w:t xml:space="preserve"> employee_id as </w:t>
+        <w:t xml:space="preserve"> </w:t>
+      </w:r>
+      <w:proofErr w:type="spellStart"/>
+      <w:r>
+        <w:t>employee_id</w:t>
+      </w:r>
+      <w:proofErr w:type="spellEnd"/>
+      <w:r>
+        <w:t xml:space="preserve"> as </w:t>
       </w:r>
       <w:proofErr w:type="spellStart"/>
       <w:r>
@@ -8473,7 +8481,15 @@
       </w:r>
       <w:proofErr w:type="gramEnd"/>
       <w:r>
-        <w:t xml:space="preserve"> employee_id </w:t>
+        <w:t xml:space="preserve"> </w:t>
+      </w:r>
+      <w:proofErr w:type="spellStart"/>
+      <w:r>
+        <w:t>employee_id</w:t>
+      </w:r>
+      <w:proofErr w:type="spellEnd"/>
+      <w:r>
+        <w:t xml:space="preserve"> </w:t>
       </w:r>
       <w:proofErr w:type="spellStart"/>
       <w:r>
@@ -8591,8 +8607,13 @@
       </w:r>
     </w:p>
     <w:p>
-      <w:r>
-        <w:t xml:space="preserve">Employee_id, </w:t>
+      <w:proofErr w:type="spellStart"/>
+      <w:r>
+        <w:t>Employee_id</w:t>
+      </w:r>
+      <w:proofErr w:type="spellEnd"/>
+      <w:r>
+        <w:t xml:space="preserve">, </w:t>
       </w:r>
       <w:proofErr w:type="spellStart"/>
       <w:r>
@@ -9222,7 +9243,15 @@
     <w:p/>
     <w:p>
       <w:r>
-        <w:t xml:space="preserve">Select * from employees where employee_id=100 and </w:t>
+        <w:t xml:space="preserve">Select * from employees where </w:t>
+      </w:r>
+      <w:proofErr w:type="spellStart"/>
+      <w:r>
+        <w:t>employee_id</w:t>
+      </w:r>
+      <w:proofErr w:type="spellEnd"/>
+      <w:r>
+        <w:t xml:space="preserve">=100 and </w:t>
       </w:r>
       <w:proofErr w:type="spellStart"/>
       <w:r>
@@ -15872,12 +15901,17 @@
       </w:r>
     </w:p>
     <w:p>
+      <w:proofErr w:type="spellStart"/>
       <w:r>
         <w:t>dbms_output.put_</w:t>
       </w:r>
       <w:proofErr w:type="gramStart"/>
       <w:r>
-        <w:t>line(</w:t>
+        <w:t>line</w:t>
+      </w:r>
+      <w:proofErr w:type="spellEnd"/>
+      <w:r>
+        <w:t>(</w:t>
       </w:r>
       <w:proofErr w:type="gramEnd"/>
       <w:r>
@@ -17292,10 +17326,734 @@
     </w:p>
     <w:p/>
     <w:p>
+      <w:r>
+        <w:rPr>
+          <w:highlight w:val="yellow"/>
+        </w:rPr>
+        <w:t>15-09-2021</w:t>
+      </w:r>
+    </w:p>
+    <w:p/>
+    <w:p>
+      <w:r>
+        <w:t xml:space="preserve">Anonymous block </w:t>
+      </w:r>
+    </w:p>
+    <w:p>
+      <w:proofErr w:type="gramStart"/>
+      <w:r>
+        <w:t>declare</w:t>
+      </w:r>
+      <w:proofErr w:type="gramEnd"/>
+      <w:r>
+        <w:t xml:space="preserve"> </w:t>
+      </w:r>
+    </w:p>
+    <w:p/>
+    <w:p>
+      <w:proofErr w:type="gramStart"/>
+      <w:r>
+        <w:t>begin</w:t>
+      </w:r>
+      <w:proofErr w:type="gramEnd"/>
+      <w:r>
+        <w:t xml:space="preserve"> </w:t>
+      </w:r>
+    </w:p>
+    <w:p/>
+    <w:p>
+      <w:proofErr w:type="gramStart"/>
+      <w:r>
+        <w:t>exception</w:t>
+      </w:r>
+      <w:proofErr w:type="gramEnd"/>
+      <w:r>
+        <w:t xml:space="preserve"> </w:t>
+      </w:r>
+    </w:p>
+    <w:p/>
+    <w:p>
+      <w:proofErr w:type="gramStart"/>
+      <w:r>
+        <w:t>end</w:t>
+      </w:r>
+      <w:proofErr w:type="gramEnd"/>
+      <w:r>
+        <w:t>;</w:t>
+      </w:r>
+    </w:p>
+    <w:p/>
+    <w:p>
+      <w:r>
+        <w:t xml:space="preserve">PL SQL Named block </w:t>
+      </w:r>
+    </w:p>
+    <w:p/>
+    <w:p>
+      <w:pPr>
+        <w:pStyle w:val="ListParagraph"/>
+        <w:numPr>
+          <w:ilvl w:val="0"/>
+          <w:numId w:val="36"/>
+        </w:numPr>
+      </w:pPr>
+      <w:r>
+        <w:t xml:space="preserve">Stored procedure or procedure </w:t>
+      </w:r>
+    </w:p>
+    <w:p>
+      <w:pPr>
+        <w:pStyle w:val="ListParagraph"/>
+        <w:numPr>
+          <w:ilvl w:val="0"/>
+          <w:numId w:val="36"/>
+        </w:numPr>
+      </w:pPr>
+      <w:r>
+        <w:t xml:space="preserve">Function </w:t>
+      </w:r>
+    </w:p>
+    <w:p>
+      <w:pPr>
+        <w:pStyle w:val="ListParagraph"/>
+      </w:pPr>
+    </w:p>
+    <w:p>
+      <w:pPr>
+        <w:pStyle w:val="ListParagraph"/>
+      </w:pPr>
+      <w:r>
+        <w:t xml:space="preserve">Store procedure or procedure </w:t>
+      </w:r>
+    </w:p>
+    <w:p>
+      <w:pPr>
+        <w:pStyle w:val="ListParagraph"/>
+      </w:pPr>
+    </w:p>
+    <w:p>
+      <w:pPr>
+        <w:pStyle w:val="ListParagraph"/>
+      </w:pPr>
+      <w:proofErr w:type="gramStart"/>
+      <w:r>
+        <w:t>create</w:t>
+      </w:r>
+      <w:proofErr w:type="gramEnd"/>
+      <w:r>
+        <w:t xml:space="preserve"> procedure </w:t>
+      </w:r>
+      <w:proofErr w:type="spellStart"/>
+      <w:r>
+        <w:t>procedureName</w:t>
+      </w:r>
+      <w:proofErr w:type="spellEnd"/>
+      <w:r>
+        <w:t xml:space="preserve"> </w:t>
+      </w:r>
+    </w:p>
+    <w:p>
+      <w:pPr>
+        <w:pStyle w:val="ListParagraph"/>
+      </w:pPr>
+      <w:proofErr w:type="gramStart"/>
+      <w:r>
+        <w:t>as</w:t>
+      </w:r>
+      <w:proofErr w:type="gramEnd"/>
+      <w:r>
+        <w:t xml:space="preserve"> </w:t>
+      </w:r>
+    </w:p>
+    <w:p>
+      <w:pPr>
+        <w:pStyle w:val="ListParagraph"/>
+      </w:pPr>
+      <w:proofErr w:type="gramStart"/>
+      <w:r>
+        <w:t>begin</w:t>
+      </w:r>
+      <w:proofErr w:type="gramEnd"/>
+      <w:r>
+        <w:t xml:space="preserve"> </w:t>
+      </w:r>
+    </w:p>
+    <w:p>
+      <w:r>
+        <w:tab/>
+      </w:r>
+      <w:r>
+        <w:tab/>
+      </w:r>
+      <w:proofErr w:type="gramStart"/>
+      <w:r>
+        <w:t>set</w:t>
+      </w:r>
+      <w:proofErr w:type="gramEnd"/>
+      <w:r>
+        <w:t xml:space="preserve"> of statement </w:t>
+      </w:r>
+      <w:proofErr w:type="spellStart"/>
+      <w:r>
+        <w:t>ie</w:t>
+      </w:r>
+      <w:proofErr w:type="spellEnd"/>
+      <w:r>
+        <w:t xml:space="preserve"> </w:t>
+      </w:r>
+      <w:proofErr w:type="spellStart"/>
+      <w:r>
+        <w:t>sql</w:t>
+      </w:r>
+      <w:proofErr w:type="spellEnd"/>
+      <w:r>
+        <w:t xml:space="preserve"> or non </w:t>
+      </w:r>
+      <w:proofErr w:type="spellStart"/>
+      <w:r>
+        <w:t>sql</w:t>
+      </w:r>
+      <w:proofErr w:type="spellEnd"/>
+      <w:r>
+        <w:t xml:space="preserve"> </w:t>
+      </w:r>
+      <w:r>
+        <w:tab/>
+      </w:r>
+    </w:p>
+    <w:p>
+      <w:r>
+        <w:tab/>
+      </w:r>
+      <w:proofErr w:type="gramStart"/>
+      <w:r>
+        <w:t>end</w:t>
+      </w:r>
+      <w:proofErr w:type="gramEnd"/>
+      <w:r>
+        <w:t xml:space="preserve"> </w:t>
+      </w:r>
+      <w:proofErr w:type="spellStart"/>
+      <w:r>
+        <w:t>procedureName</w:t>
+      </w:r>
+      <w:proofErr w:type="spellEnd"/>
+      <w:r>
+        <w:t>;</w:t>
+      </w:r>
+    </w:p>
+    <w:p/>
+    <w:p>
+      <w:r>
+        <w:tab/>
+      </w:r>
+      <w:proofErr w:type="gramStart"/>
+      <w:r>
+        <w:t>after</w:t>
+      </w:r>
+      <w:proofErr w:type="gramEnd"/>
+      <w:r>
+        <w:t xml:space="preserve"> created procedure successfully we have to call this procedure using procedure name. </w:t>
+      </w:r>
+    </w:p>
+    <w:p>
+      <w:r>
+        <w:tab/>
+      </w:r>
+      <w:proofErr w:type="gramStart"/>
+      <w:r>
+        <w:t>calling</w:t>
+      </w:r>
+      <w:proofErr w:type="gramEnd"/>
+      <w:r>
+        <w:t xml:space="preserve"> can be through another procedure or anonymous block. </w:t>
+      </w:r>
+    </w:p>
+    <w:p/>
+    <w:p>
+      <w:r>
+        <w:tab/>
+        <w:t xml:space="preserve">Procedure with passing parameter mode </w:t>
+      </w:r>
+      <w:r>
+        <w:t>(by default mode is in mode consider)</w:t>
+      </w:r>
+      <w:r>
+        <w:t xml:space="preserve"> </w:t>
+      </w:r>
+    </w:p>
+    <w:p>
+      <w:pPr>
+        <w:pStyle w:val="ListParagraph"/>
+        <w:numPr>
+          <w:ilvl w:val="0"/>
+          <w:numId w:val="37"/>
+        </w:numPr>
+      </w:pPr>
+      <w:r>
+        <w:t xml:space="preserve">In parameter </w:t>
+      </w:r>
+      <w:r>
+        <w:tab/>
+        <w:t xml:space="preserve">: pass value or read only </w:t>
+      </w:r>
+    </w:p>
+    <w:p>
+      <w:pPr>
+        <w:pStyle w:val="ListParagraph"/>
+        <w:numPr>
+          <w:ilvl w:val="0"/>
+          <w:numId w:val="37"/>
+        </w:numPr>
+      </w:pPr>
+      <w:r>
+        <w:t xml:space="preserve">Out parameter </w:t>
+      </w:r>
+      <w:r>
+        <w:tab/>
+        <w:t xml:space="preserve">: return value or write only </w:t>
+      </w:r>
+    </w:p>
+    <w:p>
+      <w:pPr>
+        <w:pStyle w:val="ListParagraph"/>
+        <w:numPr>
+          <w:ilvl w:val="0"/>
+          <w:numId w:val="37"/>
+        </w:numPr>
+      </w:pPr>
+      <w:r>
+        <w:t xml:space="preserve">In out parameter </w:t>
+      </w:r>
+      <w:r>
+        <w:tab/>
+        <w:t xml:space="preserve">: pass and return read and write both. </w:t>
+      </w:r>
+    </w:p>
+    <w:p>
+      <w:pPr>
+        <w:pStyle w:val="ListParagraph"/>
+        <w:ind w:left="1080"/>
+      </w:pPr>
+      <w:proofErr w:type="gramStart"/>
+      <w:r>
+        <w:lastRenderedPageBreak/>
+        <w:t>Note :</w:t>
+      </w:r>
+      <w:proofErr w:type="gramEnd"/>
+      <w:r>
+        <w:t xml:space="preserve"> don’t provide size for parameter variable dynamically allocate the memory. </w:t>
+      </w:r>
+    </w:p>
+    <w:p>
+      <w:pPr>
+        <w:pStyle w:val="ListParagraph"/>
+        <w:ind w:left="1080"/>
+      </w:pPr>
+    </w:p>
+    <w:p/>
+    <w:p>
+      <w:proofErr w:type="gramStart"/>
+      <w:r>
+        <w:t>Function :</w:t>
+      </w:r>
+      <w:proofErr w:type="gramEnd"/>
+      <w:r>
+        <w:t xml:space="preserve"> function is also known as named block. </w:t>
+      </w:r>
+    </w:p>
+    <w:p>
+      <w:r>
+        <w:t xml:space="preserve">Function must be return one value using return keyword mandatory. </w:t>
+      </w:r>
+    </w:p>
+    <w:p>
+      <w:r>
+        <w:t xml:space="preserve">Procedure may or may return </w:t>
+      </w:r>
+      <w:proofErr w:type="spellStart"/>
+      <w:r>
+        <w:t>with out</w:t>
+      </w:r>
+      <w:proofErr w:type="spellEnd"/>
+      <w:r>
+        <w:t xml:space="preserve"> parameter </w:t>
+      </w:r>
+    </w:p>
+    <w:p>
+      <w:r>
+        <w:t xml:space="preserve">But function must be return one value mandatory with return keyword. </w:t>
+      </w:r>
+    </w:p>
+    <w:p>
+      <w:r>
+        <w:t xml:space="preserve">Syntax to create the function </w:t>
+      </w:r>
+    </w:p>
+    <w:p/>
+    <w:p>
+      <w:proofErr w:type="gramStart"/>
+      <w:r>
+        <w:t>create</w:t>
+      </w:r>
+      <w:proofErr w:type="gramEnd"/>
+      <w:r>
+        <w:t xml:space="preserve"> or replace function </w:t>
+      </w:r>
+      <w:proofErr w:type="spellStart"/>
+      <w:r>
+        <w:t>functionName</w:t>
+      </w:r>
+      <w:proofErr w:type="spellEnd"/>
+      <w:r>
+        <w:t xml:space="preserve"> </w:t>
+      </w:r>
+    </w:p>
+    <w:p>
+      <w:proofErr w:type="gramStart"/>
+      <w:r>
+        <w:t>return</w:t>
+      </w:r>
+      <w:proofErr w:type="gramEnd"/>
+      <w:r>
+        <w:t xml:space="preserve"> datatype</w:t>
+      </w:r>
+    </w:p>
+    <w:p>
+      <w:proofErr w:type="spellStart"/>
+      <w:proofErr w:type="gramStart"/>
+      <w:r>
+        <w:t>localvarible</w:t>
+      </w:r>
+      <w:proofErr w:type="spellEnd"/>
+      <w:proofErr w:type="gramEnd"/>
+      <w:r>
+        <w:t xml:space="preserve"> declaration;</w:t>
+      </w:r>
+    </w:p>
+    <w:p>
+      <w:proofErr w:type="gramStart"/>
+      <w:r>
+        <w:t>begin</w:t>
+      </w:r>
+      <w:proofErr w:type="gramEnd"/>
+      <w:r>
+        <w:t xml:space="preserve"> </w:t>
+      </w:r>
+    </w:p>
+    <w:p/>
+    <w:p>
+      <w:proofErr w:type="gramStart"/>
+      <w:r>
+        <w:t>return</w:t>
+      </w:r>
+      <w:proofErr w:type="gramEnd"/>
+      <w:r>
+        <w:t xml:space="preserve"> value;</w:t>
+      </w:r>
+    </w:p>
+    <w:p>
+      <w:proofErr w:type="gramStart"/>
+      <w:r>
+        <w:t>end</w:t>
+      </w:r>
+      <w:proofErr w:type="gramEnd"/>
+      <w:r>
+        <w:t xml:space="preserve"> </w:t>
+      </w:r>
+      <w:proofErr w:type="spellStart"/>
+      <w:r>
+        <w:t>functionName</w:t>
+      </w:r>
+      <w:proofErr w:type="spellEnd"/>
+      <w:r>
+        <w:t>;</w:t>
+      </w:r>
+    </w:p>
+    <w:p/>
+    <w:p/>
+    <w:p>
+      <w:proofErr w:type="gramStart"/>
+      <w:r>
+        <w:t>Trigger :</w:t>
+      </w:r>
+      <w:proofErr w:type="gramEnd"/>
+      <w:r>
+        <w:t xml:space="preserve"> trigger is a type of special store procedure which get call automatically or fire when we execute any DML</w:t>
+      </w:r>
+      <w:r>
+        <w:t>(Insert/Delete/Update)</w:t>
+      </w:r>
+      <w:r>
+        <w:t xml:space="preserve"> operation on table. </w:t>
+      </w:r>
+    </w:p>
+    <w:p/>
+    <w:p>
+      <w:r>
+        <w:t xml:space="preserve">Syntax </w:t>
+      </w:r>
+    </w:p>
+    <w:p/>
+    <w:p>
+      <w:r>
+        <w:t xml:space="preserve">Create or replace trigger </w:t>
+      </w:r>
+      <w:proofErr w:type="spellStart"/>
+      <w:r>
+        <w:t>triggerName</w:t>
+      </w:r>
+      <w:proofErr w:type="spellEnd"/>
+      <w:r>
+        <w:t xml:space="preserve"> </w:t>
+      </w:r>
+    </w:p>
+    <w:p>
+      <w:r>
+        <w:t xml:space="preserve">Before/after </w:t>
+      </w:r>
+    </w:p>
+    <w:p>
+      <w:r>
+        <w:t xml:space="preserve">Insert/delete/update </w:t>
+      </w:r>
+    </w:p>
+    <w:p>
+      <w:proofErr w:type="gramStart"/>
+      <w:r>
+        <w:t>on</w:t>
+      </w:r>
+      <w:proofErr w:type="gramEnd"/>
+      <w:r>
+        <w:t xml:space="preserve"> </w:t>
+      </w:r>
+      <w:proofErr w:type="spellStart"/>
+      <w:r>
+        <w:t>tableName</w:t>
+      </w:r>
+      <w:proofErr w:type="spellEnd"/>
+      <w:r>
+        <w:t xml:space="preserve"> </w:t>
+      </w:r>
+    </w:p>
+    <w:p>
+      <w:proofErr w:type="gramStart"/>
+      <w:r>
+        <w:t>for</w:t>
+      </w:r>
+      <w:proofErr w:type="gramEnd"/>
+      <w:r>
+        <w:t xml:space="preserve"> each row </w:t>
+      </w:r>
+    </w:p>
+    <w:p>
+      <w:proofErr w:type="gramStart"/>
+      <w:r>
+        <w:t>begin</w:t>
+      </w:r>
+      <w:proofErr w:type="gramEnd"/>
+      <w:r>
+        <w:t xml:space="preserve"> </w:t>
+      </w:r>
+    </w:p>
+    <w:p/>
+    <w:p>
+      <w:proofErr w:type="gramStart"/>
+      <w:r>
+        <w:t>end</w:t>
+      </w:r>
+      <w:proofErr w:type="gramEnd"/>
+      <w:r>
+        <w:t xml:space="preserve"> </w:t>
+      </w:r>
+      <w:proofErr w:type="spellStart"/>
+      <w:r>
+        <w:t>triggerName</w:t>
+      </w:r>
+      <w:proofErr w:type="spellEnd"/>
+      <w:r>
+        <w:t>;</w:t>
+      </w:r>
+    </w:p>
+    <w:p/>
+    <w:p/>
+    <w:p>
+      <w:proofErr w:type="gramStart"/>
+      <w:r>
+        <w:t>oracle</w:t>
+      </w:r>
+      <w:proofErr w:type="gramEnd"/>
+      <w:r>
+        <w:t xml:space="preserve"> database provide sequence concept which help to auto generate the number one by one </w:t>
+      </w:r>
+    </w:p>
+    <w:p/>
+    <w:p>
+      <w:proofErr w:type="gramStart"/>
+      <w:r>
+        <w:t>create</w:t>
+      </w:r>
+      <w:proofErr w:type="gramEnd"/>
+      <w:r>
+        <w:t xml:space="preserve"> sequence </w:t>
+      </w:r>
+      <w:proofErr w:type="spellStart"/>
+      <w:r>
+        <w:t>sequenceName</w:t>
+      </w:r>
+      <w:proofErr w:type="spellEnd"/>
+      <w:r>
+        <w:t xml:space="preserve"> </w:t>
+      </w:r>
+    </w:p>
+    <w:p/>
+    <w:p>
+      <w:proofErr w:type="spellStart"/>
+      <w:proofErr w:type="gramStart"/>
+      <w:r>
+        <w:t>sequenceName.nextval</w:t>
+      </w:r>
+      <w:proofErr w:type="spellEnd"/>
+      <w:r>
+        <w:t>-</w:t>
+      </w:r>
+      <w:proofErr w:type="gramEnd"/>
+      <w:r>
+        <w:sym w:font="Wingdings" w:char="F0E0"/>
+      </w:r>
+      <w:r>
+        <w:t xml:space="preserve"> increment the value by previous value. </w:t>
+      </w:r>
+    </w:p>
+    <w:p>
+      <w:proofErr w:type="spellStart"/>
+      <w:proofErr w:type="gramStart"/>
+      <w:r>
+        <w:t>sequenceName.currvalue</w:t>
+      </w:r>
+      <w:proofErr w:type="spellEnd"/>
+      <w:proofErr w:type="gramEnd"/>
+      <w:r>
+        <w:t xml:space="preserve"> </w:t>
+      </w:r>
+      <w:r>
+        <w:sym w:font="Wingdings" w:char="F0E0"/>
+      </w:r>
+      <w:r>
+        <w:t xml:space="preserve"> it insert or display current value. </w:t>
+      </w:r>
+    </w:p>
+    <w:p/>
+    <w:p>
+      <w:proofErr w:type="gramStart"/>
+      <w:r>
+        <w:t>trigger</w:t>
+      </w:r>
+      <w:proofErr w:type="gramEnd"/>
+      <w:r>
+        <w:t xml:space="preserve"> provided pre-defined property </w:t>
+      </w:r>
+      <w:r>
+        <w:rPr>
+          <w:highlight w:val="yellow"/>
+        </w:rPr>
+        <w:t>:old</w:t>
+      </w:r>
+      <w:r>
+        <w:t xml:space="preserve"> and </w:t>
+      </w:r>
+      <w:r>
+        <w:rPr>
+          <w:highlight w:val="yellow"/>
+        </w:rPr>
+        <w:t>:new</w:t>
+      </w:r>
+      <w:r>
+        <w:tab/>
+      </w:r>
+    </w:p>
+    <w:p/>
+    <w:p/>
+    <w:p>
+      <w:proofErr w:type="gramStart"/>
+      <w:r>
+        <w:t>package :</w:t>
+      </w:r>
+      <w:proofErr w:type="gramEnd"/>
+      <w:r>
+        <w:t xml:space="preserve"> package is a collection of variable, records, cursor, function and procedure. Package is when two procedure or function </w:t>
+      </w:r>
+      <w:proofErr w:type="spellStart"/>
+      <w:r>
+        <w:t>etc</w:t>
+      </w:r>
+      <w:proofErr w:type="spellEnd"/>
+      <w:r>
+        <w:t xml:space="preserve"> have same name different purpose. </w:t>
+      </w:r>
+    </w:p>
+    <w:p/>
+    <w:p>
+      <w:r>
+        <w:t xml:space="preserve">Raj and 123 </w:t>
+      </w:r>
+    </w:p>
+    <w:p>
+      <w:r>
+        <w:t>HDFC</w:t>
+      </w:r>
+      <w:r>
+        <w:tab/>
+      </w:r>
+      <w:r>
+        <w:tab/>
+        <w:t xml:space="preserve">withdraw  </w:t>
+      </w:r>
+    </w:p>
+    <w:p>
+      <w:r>
+        <w:t xml:space="preserve">HSBC </w:t>
+      </w:r>
+      <w:r>
+        <w:tab/>
+      </w:r>
+      <w:r>
+        <w:tab/>
+        <w:t xml:space="preserve">withdraw </w:t>
+      </w:r>
+    </w:p>
+    <w:p/>
+    <w:p>
+      <w:r>
+        <w:t xml:space="preserve">In Pl SQL package divided into 2 parts </w:t>
+      </w:r>
+    </w:p>
+    <w:p>
+      <w:r>
+        <w:t>Package header</w:t>
+      </w:r>
+      <w:r>
+        <w:tab/>
+      </w:r>
+      <w:r>
+        <w:tab/>
+        <w:t xml:space="preserve">: declaration of all member  </w:t>
+      </w:r>
+    </w:p>
+    <w:p>
+      <w:r>
+        <w:t xml:space="preserve">Package body </w:t>
+      </w:r>
+      <w:r>
+        <w:tab/>
+      </w:r>
+      <w:r>
+        <w:tab/>
+        <w:t xml:space="preserve">: implementation of member </w:t>
+      </w:r>
       <w:bookmarkStart w:id="0" w:name="_GoBack"/>
       <w:bookmarkEnd w:id="0"/>
     </w:p>
-    <w:p/>
     <w:p/>
     <w:sectPr>
       <w:pgSz w:w="11906" w:h="16838"/>
@@ -18806,6 +19564,95 @@
     </w:lvl>
   </w:abstractNum>
   <w:abstractNum w:abstractNumId="16" w15:restartNumberingAfterBreak="0">
+    <w:nsid w:val="3BAA16B3"/>
+    <w:multiLevelType w:val="hybridMultilevel"/>
+    <w:tmpl w:val="729E77BC"/>
+    <w:lvl w:ilvl="0" w:tplc="4009000F">
+      <w:start w:val="1"/>
+      <w:numFmt w:val="decimal"/>
+      <w:lvlText w:val="%1."/>
+      <w:lvlJc w:val="left"/>
+      <w:pPr>
+        <w:ind w:left="720" w:hanging="360"/>
+      </w:pPr>
+      <w:rPr>
+        <w:rFonts w:hint="default"/>
+      </w:rPr>
+    </w:lvl>
+    <w:lvl w:ilvl="1" w:tplc="40090019" w:tentative="1">
+      <w:start w:val="1"/>
+      <w:numFmt w:val="lowerLetter"/>
+      <w:lvlText w:val="%2."/>
+      <w:lvlJc w:val="left"/>
+      <w:pPr>
+        <w:ind w:left="1440" w:hanging="360"/>
+      </w:pPr>
+    </w:lvl>
+    <w:lvl w:ilvl="2" w:tplc="4009001B" w:tentative="1">
+      <w:start w:val="1"/>
+      <w:numFmt w:val="lowerRoman"/>
+      <w:lvlText w:val="%3."/>
+      <w:lvlJc w:val="right"/>
+      <w:pPr>
+        <w:ind w:left="2160" w:hanging="180"/>
+      </w:pPr>
+    </w:lvl>
+    <w:lvl w:ilvl="3" w:tplc="4009000F" w:tentative="1">
+      <w:start w:val="1"/>
+      <w:numFmt w:val="decimal"/>
+      <w:lvlText w:val="%4."/>
+      <w:lvlJc w:val="left"/>
+      <w:pPr>
+        <w:ind w:left="2880" w:hanging="360"/>
+      </w:pPr>
+    </w:lvl>
+    <w:lvl w:ilvl="4" w:tplc="40090019" w:tentative="1">
+      <w:start w:val="1"/>
+      <w:numFmt w:val="lowerLetter"/>
+      <w:lvlText w:val="%5."/>
+      <w:lvlJc w:val="left"/>
+      <w:pPr>
+        <w:ind w:left="3600" w:hanging="360"/>
+      </w:pPr>
+    </w:lvl>
+    <w:lvl w:ilvl="5" w:tplc="4009001B" w:tentative="1">
+      <w:start w:val="1"/>
+      <w:numFmt w:val="lowerRoman"/>
+      <w:lvlText w:val="%6."/>
+      <w:lvlJc w:val="right"/>
+      <w:pPr>
+        <w:ind w:left="4320" w:hanging="180"/>
+      </w:pPr>
+    </w:lvl>
+    <w:lvl w:ilvl="6" w:tplc="4009000F" w:tentative="1">
+      <w:start w:val="1"/>
+      <w:numFmt w:val="decimal"/>
+      <w:lvlText w:val="%7."/>
+      <w:lvlJc w:val="left"/>
+      <w:pPr>
+        <w:ind w:left="5040" w:hanging="360"/>
+      </w:pPr>
+    </w:lvl>
+    <w:lvl w:ilvl="7" w:tplc="40090019" w:tentative="1">
+      <w:start w:val="1"/>
+      <w:numFmt w:val="lowerLetter"/>
+      <w:lvlText w:val="%8."/>
+      <w:lvlJc w:val="left"/>
+      <w:pPr>
+        <w:ind w:left="5760" w:hanging="360"/>
+      </w:pPr>
+    </w:lvl>
+    <w:lvl w:ilvl="8" w:tplc="4009001B" w:tentative="1">
+      <w:start w:val="1"/>
+      <w:numFmt w:val="lowerRoman"/>
+      <w:lvlText w:val="%9."/>
+      <w:lvlJc w:val="right"/>
+      <w:pPr>
+        <w:ind w:left="6480" w:hanging="180"/>
+      </w:pPr>
+    </w:lvl>
+  </w:abstractNum>
+  <w:abstractNum w:abstractNumId="17" w15:restartNumberingAfterBreak="0">
     <w:nsid w:val="3C6D6AB3"/>
     <w:multiLevelType w:val="hybridMultilevel"/>
     <w:tmpl w:val="542EFF84"/>
@@ -18894,7 +19741,7 @@
       </w:pPr>
     </w:lvl>
   </w:abstractNum>
-  <w:abstractNum w:abstractNumId="17" w15:restartNumberingAfterBreak="0">
+  <w:abstractNum w:abstractNumId="18" w15:restartNumberingAfterBreak="0">
     <w:nsid w:val="3ECD7C0C"/>
     <w:multiLevelType w:val="hybridMultilevel"/>
     <w:tmpl w:val="4D72A35A"/>
@@ -18983,7 +19830,7 @@
       </w:pPr>
     </w:lvl>
   </w:abstractNum>
-  <w:abstractNum w:abstractNumId="18" w15:restartNumberingAfterBreak="0">
+  <w:abstractNum w:abstractNumId="19" w15:restartNumberingAfterBreak="0">
     <w:nsid w:val="415D4FF5"/>
     <w:multiLevelType w:val="hybridMultilevel"/>
     <w:tmpl w:val="79C61F26"/>
@@ -19072,7 +19919,7 @@
       </w:pPr>
     </w:lvl>
   </w:abstractNum>
-  <w:abstractNum w:abstractNumId="19" w15:restartNumberingAfterBreak="0">
+  <w:abstractNum w:abstractNumId="20" w15:restartNumberingAfterBreak="0">
     <w:nsid w:val="42294ECB"/>
     <w:multiLevelType w:val="hybridMultilevel"/>
     <w:tmpl w:val="0F1261C8"/>
@@ -19185,7 +20032,7 @@
       </w:rPr>
     </w:lvl>
   </w:abstractNum>
-  <w:abstractNum w:abstractNumId="20" w15:restartNumberingAfterBreak="0">
+  <w:abstractNum w:abstractNumId="21" w15:restartNumberingAfterBreak="0">
     <w:nsid w:val="46F56516"/>
     <w:multiLevelType w:val="hybridMultilevel"/>
     <w:tmpl w:val="E5DE3ABC"/>
@@ -19274,7 +20121,7 @@
       </w:pPr>
     </w:lvl>
   </w:abstractNum>
-  <w:abstractNum w:abstractNumId="21" w15:restartNumberingAfterBreak="0">
+  <w:abstractNum w:abstractNumId="22" w15:restartNumberingAfterBreak="0">
     <w:nsid w:val="4CDD7944"/>
     <w:multiLevelType w:val="hybridMultilevel"/>
     <w:tmpl w:val="4FCCD9DC"/>
@@ -19363,7 +20210,7 @@
       </w:pPr>
     </w:lvl>
   </w:abstractNum>
-  <w:abstractNum w:abstractNumId="22" w15:restartNumberingAfterBreak="0">
+  <w:abstractNum w:abstractNumId="23" w15:restartNumberingAfterBreak="0">
     <w:nsid w:val="52C04C47"/>
     <w:multiLevelType w:val="hybridMultilevel"/>
     <w:tmpl w:val="F656F27A"/>
@@ -19452,7 +20299,7 @@
       </w:pPr>
     </w:lvl>
   </w:abstractNum>
-  <w:abstractNum w:abstractNumId="23" w15:restartNumberingAfterBreak="0">
+  <w:abstractNum w:abstractNumId="24" w15:restartNumberingAfterBreak="0">
     <w:nsid w:val="560B35F2"/>
     <w:multiLevelType w:val="hybridMultilevel"/>
     <w:tmpl w:val="67BAEC7A"/>
@@ -19541,7 +20388,7 @@
       </w:pPr>
     </w:lvl>
   </w:abstractNum>
-  <w:abstractNum w:abstractNumId="24" w15:restartNumberingAfterBreak="0">
+  <w:abstractNum w:abstractNumId="25" w15:restartNumberingAfterBreak="0">
     <w:nsid w:val="59EC7866"/>
     <w:multiLevelType w:val="hybridMultilevel"/>
     <w:tmpl w:val="01ECFAA4"/>
@@ -19630,7 +20477,7 @@
       </w:pPr>
     </w:lvl>
   </w:abstractNum>
-  <w:abstractNum w:abstractNumId="25" w15:restartNumberingAfterBreak="0">
+  <w:abstractNum w:abstractNumId="26" w15:restartNumberingAfterBreak="0">
     <w:nsid w:val="5A732FD3"/>
     <w:multiLevelType w:val="hybridMultilevel"/>
     <w:tmpl w:val="47144E00"/>
@@ -19719,7 +20566,7 @@
       </w:pPr>
     </w:lvl>
   </w:abstractNum>
-  <w:abstractNum w:abstractNumId="26" w15:restartNumberingAfterBreak="0">
+  <w:abstractNum w:abstractNumId="27" w15:restartNumberingAfterBreak="0">
     <w:nsid w:val="5D5146C1"/>
     <w:multiLevelType w:val="hybridMultilevel"/>
     <w:tmpl w:val="0CBE1678"/>
@@ -19808,7 +20655,7 @@
       </w:pPr>
     </w:lvl>
   </w:abstractNum>
-  <w:abstractNum w:abstractNumId="27" w15:restartNumberingAfterBreak="0">
+  <w:abstractNum w:abstractNumId="28" w15:restartNumberingAfterBreak="0">
     <w:nsid w:val="630A49A7"/>
     <w:multiLevelType w:val="hybridMultilevel"/>
     <w:tmpl w:val="4D90DCB0"/>
@@ -19897,7 +20744,7 @@
       </w:pPr>
     </w:lvl>
   </w:abstractNum>
-  <w:abstractNum w:abstractNumId="28" w15:restartNumberingAfterBreak="0">
+  <w:abstractNum w:abstractNumId="29" w15:restartNumberingAfterBreak="0">
     <w:nsid w:val="63D23A37"/>
     <w:multiLevelType w:val="hybridMultilevel"/>
     <w:tmpl w:val="D5A2604E"/>
@@ -19986,7 +20833,7 @@
       </w:pPr>
     </w:lvl>
   </w:abstractNum>
-  <w:abstractNum w:abstractNumId="29" w15:restartNumberingAfterBreak="0">
+  <w:abstractNum w:abstractNumId="30" w15:restartNumberingAfterBreak="0">
     <w:nsid w:val="6902465C"/>
     <w:multiLevelType w:val="hybridMultilevel"/>
     <w:tmpl w:val="ACDE365C"/>
@@ -20075,7 +20922,7 @@
       </w:pPr>
     </w:lvl>
   </w:abstractNum>
-  <w:abstractNum w:abstractNumId="30" w15:restartNumberingAfterBreak="0">
+  <w:abstractNum w:abstractNumId="31" w15:restartNumberingAfterBreak="0">
     <w:nsid w:val="71744880"/>
     <w:multiLevelType w:val="hybridMultilevel"/>
     <w:tmpl w:val="4F8C032C"/>
@@ -20164,7 +21011,7 @@
       </w:pPr>
     </w:lvl>
   </w:abstractNum>
-  <w:abstractNum w:abstractNumId="31" w15:restartNumberingAfterBreak="0">
+  <w:abstractNum w:abstractNumId="32" w15:restartNumberingAfterBreak="0">
     <w:nsid w:val="71CC68C1"/>
     <w:multiLevelType w:val="hybridMultilevel"/>
     <w:tmpl w:val="C3D68502"/>
@@ -20253,7 +21100,7 @@
       </w:pPr>
     </w:lvl>
   </w:abstractNum>
-  <w:abstractNum w:abstractNumId="32" w15:restartNumberingAfterBreak="0">
+  <w:abstractNum w:abstractNumId="33" w15:restartNumberingAfterBreak="0">
     <w:nsid w:val="72742389"/>
     <w:multiLevelType w:val="hybridMultilevel"/>
     <w:tmpl w:val="7FF8D538"/>
@@ -20342,7 +21189,7 @@
       </w:pPr>
     </w:lvl>
   </w:abstractNum>
-  <w:abstractNum w:abstractNumId="33" w15:restartNumberingAfterBreak="0">
+  <w:abstractNum w:abstractNumId="34" w15:restartNumberingAfterBreak="0">
     <w:nsid w:val="74CE5B4D"/>
     <w:multiLevelType w:val="hybridMultilevel"/>
     <w:tmpl w:val="CA9AEB48"/>
@@ -20431,7 +21278,96 @@
       </w:pPr>
     </w:lvl>
   </w:abstractNum>
-  <w:abstractNum w:abstractNumId="34" w15:restartNumberingAfterBreak="0">
+  <w:abstractNum w:abstractNumId="35" w15:restartNumberingAfterBreak="0">
+    <w:nsid w:val="7C53498A"/>
+    <w:multiLevelType w:val="hybridMultilevel"/>
+    <w:tmpl w:val="A218DB1C"/>
+    <w:lvl w:ilvl="0" w:tplc="97D417E8">
+      <w:start w:val="1"/>
+      <w:numFmt w:val="decimal"/>
+      <w:lvlText w:val="%1."/>
+      <w:lvlJc w:val="left"/>
+      <w:pPr>
+        <w:ind w:left="1080" w:hanging="360"/>
+      </w:pPr>
+      <w:rPr>
+        <w:rFonts w:hint="default"/>
+      </w:rPr>
+    </w:lvl>
+    <w:lvl w:ilvl="1" w:tplc="40090019" w:tentative="1">
+      <w:start w:val="1"/>
+      <w:numFmt w:val="lowerLetter"/>
+      <w:lvlText w:val="%2."/>
+      <w:lvlJc w:val="left"/>
+      <w:pPr>
+        <w:ind w:left="1800" w:hanging="360"/>
+      </w:pPr>
+    </w:lvl>
+    <w:lvl w:ilvl="2" w:tplc="4009001B" w:tentative="1">
+      <w:start w:val="1"/>
+      <w:numFmt w:val="lowerRoman"/>
+      <w:lvlText w:val="%3."/>
+      <w:lvlJc w:val="right"/>
+      <w:pPr>
+        <w:ind w:left="2520" w:hanging="180"/>
+      </w:pPr>
+    </w:lvl>
+    <w:lvl w:ilvl="3" w:tplc="4009000F" w:tentative="1">
+      <w:start w:val="1"/>
+      <w:numFmt w:val="decimal"/>
+      <w:lvlText w:val="%4."/>
+      <w:lvlJc w:val="left"/>
+      <w:pPr>
+        <w:ind w:left="3240" w:hanging="360"/>
+      </w:pPr>
+    </w:lvl>
+    <w:lvl w:ilvl="4" w:tplc="40090019" w:tentative="1">
+      <w:start w:val="1"/>
+      <w:numFmt w:val="lowerLetter"/>
+      <w:lvlText w:val="%5."/>
+      <w:lvlJc w:val="left"/>
+      <w:pPr>
+        <w:ind w:left="3960" w:hanging="360"/>
+      </w:pPr>
+    </w:lvl>
+    <w:lvl w:ilvl="5" w:tplc="4009001B" w:tentative="1">
+      <w:start w:val="1"/>
+      <w:numFmt w:val="lowerRoman"/>
+      <w:lvlText w:val="%6."/>
+      <w:lvlJc w:val="right"/>
+      <w:pPr>
+        <w:ind w:left="4680" w:hanging="180"/>
+      </w:pPr>
+    </w:lvl>
+    <w:lvl w:ilvl="6" w:tplc="4009000F" w:tentative="1">
+      <w:start w:val="1"/>
+      <w:numFmt w:val="decimal"/>
+      <w:lvlText w:val="%7."/>
+      <w:lvlJc w:val="left"/>
+      <w:pPr>
+        <w:ind w:left="5400" w:hanging="360"/>
+      </w:pPr>
+    </w:lvl>
+    <w:lvl w:ilvl="7" w:tplc="40090019" w:tentative="1">
+      <w:start w:val="1"/>
+      <w:numFmt w:val="lowerLetter"/>
+      <w:lvlText w:val="%8."/>
+      <w:lvlJc w:val="left"/>
+      <w:pPr>
+        <w:ind w:left="6120" w:hanging="360"/>
+      </w:pPr>
+    </w:lvl>
+    <w:lvl w:ilvl="8" w:tplc="4009001B" w:tentative="1">
+      <w:start w:val="1"/>
+      <w:numFmt w:val="lowerRoman"/>
+      <w:lvlText w:val="%9."/>
+      <w:lvlJc w:val="right"/>
+      <w:pPr>
+        <w:ind w:left="6840" w:hanging="180"/>
+      </w:pPr>
+    </w:lvl>
+  </w:abstractNum>
+  <w:abstractNum w:abstractNumId="36" w15:restartNumberingAfterBreak="0">
     <w:nsid w:val="7FCC7EC6"/>
     <w:multiLevelType w:val="hybridMultilevel"/>
     <w:tmpl w:val="F8185664"/>
@@ -20521,10 +21457,10 @@
     </w:lvl>
   </w:abstractNum>
   <w:num w:numId="1">
-    <w:abstractNumId w:val="23"/>
+    <w:abstractNumId w:val="24"/>
   </w:num>
   <w:num w:numId="2">
-    <w:abstractNumId w:val="27"/>
+    <w:abstractNumId w:val="28"/>
   </w:num>
   <w:num w:numId="3">
     <w:abstractNumId w:val="0"/>
@@ -20533,19 +21469,19 @@
     <w:abstractNumId w:val="6"/>
   </w:num>
   <w:num w:numId="5">
-    <w:abstractNumId w:val="34"/>
+    <w:abstractNumId w:val="36"/>
   </w:num>
   <w:num w:numId="6">
-    <w:abstractNumId w:val="24"/>
+    <w:abstractNumId w:val="25"/>
   </w:num>
   <w:num w:numId="7">
     <w:abstractNumId w:val="9"/>
   </w:num>
   <w:num w:numId="8">
-    <w:abstractNumId w:val="26"/>
+    <w:abstractNumId w:val="27"/>
   </w:num>
   <w:num w:numId="9">
-    <w:abstractNumId w:val="19"/>
+    <w:abstractNumId w:val="20"/>
   </w:num>
   <w:num w:numId="10">
     <w:abstractNumId w:val="11"/>
@@ -20563,19 +21499,19 @@
     <w:abstractNumId w:val="2"/>
   </w:num>
   <w:num w:numId="15">
-    <w:abstractNumId w:val="31"/>
+    <w:abstractNumId w:val="32"/>
   </w:num>
   <w:num w:numId="16">
-    <w:abstractNumId w:val="22"/>
+    <w:abstractNumId w:val="23"/>
   </w:num>
   <w:num w:numId="17">
     <w:abstractNumId w:val="14"/>
   </w:num>
   <w:num w:numId="18">
-    <w:abstractNumId w:val="16"/>
+    <w:abstractNumId w:val="17"/>
   </w:num>
   <w:num w:numId="19">
-    <w:abstractNumId w:val="17"/>
+    <w:abstractNumId w:val="18"/>
   </w:num>
   <w:num w:numId="20">
     <w:abstractNumId w:val="1"/>
@@ -20584,7 +21520,7 @@
     <w:abstractNumId w:val="8"/>
   </w:num>
   <w:num w:numId="22">
-    <w:abstractNumId w:val="30"/>
+    <w:abstractNumId w:val="31"/>
   </w:num>
   <w:num w:numId="23">
     <w:abstractNumId w:val="4"/>
@@ -20593,10 +21529,10 @@
     <w:abstractNumId w:val="7"/>
   </w:num>
   <w:num w:numId="25">
-    <w:abstractNumId w:val="33"/>
+    <w:abstractNumId w:val="34"/>
   </w:num>
   <w:num w:numId="26">
-    <w:abstractNumId w:val="21"/>
+    <w:abstractNumId w:val="22"/>
   </w:num>
   <w:num w:numId="27">
     <w:abstractNumId w:val="15"/>
@@ -20605,25 +21541,31 @@
     <w:abstractNumId w:val="5"/>
   </w:num>
   <w:num w:numId="29">
+    <w:abstractNumId w:val="30"/>
+  </w:num>
+  <w:num w:numId="30">
+    <w:abstractNumId w:val="33"/>
+  </w:num>
+  <w:num w:numId="31">
     <w:abstractNumId w:val="29"/>
   </w:num>
-  <w:num w:numId="30">
-    <w:abstractNumId w:val="32"/>
-  </w:num>
-  <w:num w:numId="31">
-    <w:abstractNumId w:val="28"/>
-  </w:num>
   <w:num w:numId="32">
-    <w:abstractNumId w:val="18"/>
+    <w:abstractNumId w:val="19"/>
   </w:num>
   <w:num w:numId="33">
-    <w:abstractNumId w:val="25"/>
+    <w:abstractNumId w:val="26"/>
   </w:num>
   <w:num w:numId="34">
     <w:abstractNumId w:val="12"/>
   </w:num>
   <w:num w:numId="35">
-    <w:abstractNumId w:val="20"/>
+    <w:abstractNumId w:val="21"/>
+  </w:num>
+  <w:num w:numId="36">
+    <w:abstractNumId w:val="16"/>
+  </w:num>
+  <w:num w:numId="37">
+    <w:abstractNumId w:val="35"/>
   </w:num>
 </w:numbering>
 </file>

--- a/Great West Global 2021 Notes.docx
+++ b/Great West Global 2021 Notes.docx
@@ -18051,10 +18051,1739 @@
         <w:tab/>
         <w:t xml:space="preserve">: implementation of member </w:t>
       </w:r>
+    </w:p>
+    <w:p/>
+    <w:p>
+      <w:r>
+        <w:rPr>
+          <w:highlight w:val="yellow"/>
+        </w:rPr>
+        <w:t>16-09-2021</w:t>
+      </w:r>
+    </w:p>
+    <w:p/>
+    <w:p>
+      <w:r>
+        <w:t xml:space="preserve">Pointer </w:t>
+      </w:r>
+    </w:p>
+    <w:p>
+      <w:r>
+        <w:t xml:space="preserve">Dynamic memory allocation </w:t>
+      </w:r>
+    </w:p>
+    <w:p>
+      <w:proofErr w:type="spellStart"/>
+      <w:proofErr w:type="gramStart"/>
+      <w:r>
+        <w:t>malloc</w:t>
+      </w:r>
+      <w:proofErr w:type="spellEnd"/>
+      <w:proofErr w:type="gramEnd"/>
+      <w:r>
+        <w:t xml:space="preserve"> and </w:t>
+      </w:r>
+      <w:proofErr w:type="spellStart"/>
+      <w:r>
+        <w:t>calloc</w:t>
+      </w:r>
+      <w:proofErr w:type="spellEnd"/>
+      <w:r>
+        <w:t xml:space="preserve"> </w:t>
+      </w:r>
+    </w:p>
+    <w:p/>
+    <w:p/>
+    <w:p/>
+    <w:p/>
+    <w:p>
+      <w:proofErr w:type="gramStart"/>
+      <w:r>
+        <w:lastRenderedPageBreak/>
+        <w:t>Cobol</w:t>
+      </w:r>
+      <w:proofErr w:type="gramEnd"/>
+      <w:r>
+        <w:t xml:space="preserve"> </w:t>
+      </w:r>
+    </w:p>
+    <w:p>
+      <w:proofErr w:type="spellStart"/>
+      <w:r>
+        <w:t>Fortan</w:t>
+      </w:r>
+      <w:proofErr w:type="spellEnd"/>
+      <w:r>
+        <w:t xml:space="preserve"> </w:t>
+      </w:r>
+    </w:p>
+    <w:p>
+      <w:r>
+        <w:t xml:space="preserve">Pascal </w:t>
+      </w:r>
+    </w:p>
+    <w:p/>
+    <w:p>
+      <w:r>
+        <w:t xml:space="preserve">C is a basic structure programming language developed in 1972. </w:t>
+      </w:r>
+    </w:p>
+    <w:p>
+      <w:r>
+        <w:t xml:space="preserve">So we can use C for general purpose as well as specific purpose. </w:t>
+      </w:r>
+    </w:p>
+    <w:p/>
+    <w:p>
+      <w:r>
+        <w:t xml:space="preserve">Structure of C programming language </w:t>
+      </w:r>
+    </w:p>
+    <w:p/>
+    <w:p>
+      <w:proofErr w:type="spellStart"/>
+      <w:r>
+        <w:t>Pre processing</w:t>
+      </w:r>
+      <w:proofErr w:type="spellEnd"/>
+      <w:r>
+        <w:t xml:space="preserve"> instruction </w:t>
+      </w:r>
+    </w:p>
+    <w:p>
+      <w:r>
+        <w:t>Global declaration -</w:t>
+      </w:r>
+      <w:r>
+        <w:sym w:font="Wingdings" w:char="F0E0"/>
+      </w:r>
+      <w:r>
+        <w:t xml:space="preserve"> operation </w:t>
+      </w:r>
+    </w:p>
+    <w:p>
+      <w:r>
+        <w:t xml:space="preserve">Pre-defined </w:t>
+      </w:r>
+      <w:proofErr w:type="gramStart"/>
+      <w:r>
+        <w:t>function()</w:t>
+      </w:r>
+      <w:proofErr w:type="gramEnd"/>
+      <w:r>
+        <w:t xml:space="preserve"> </w:t>
+      </w:r>
+    </w:p>
+    <w:p>
+      <w:r>
+        <w:t>{</w:t>
+      </w:r>
+    </w:p>
+    <w:p>
+      <w:r>
+        <w:tab/>
+        <w:t xml:space="preserve">Declaration section </w:t>
+      </w:r>
+    </w:p>
+    <w:p>
+      <w:r>
+        <w:tab/>
+        <w:t xml:space="preserve">Set of Statements </w:t>
+      </w:r>
+    </w:p>
+    <w:p>
+      <w:r>
+        <w:t>}</w:t>
+      </w:r>
+    </w:p>
+    <w:p>
+      <w:r>
+        <w:t xml:space="preserve">User-defined </w:t>
+      </w:r>
+      <w:proofErr w:type="gramStart"/>
+      <w:r>
+        <w:t>functions(</w:t>
+      </w:r>
+      <w:proofErr w:type="gramEnd"/>
+      <w:r>
+        <w:t>) {</w:t>
+      </w:r>
+    </w:p>
+    <w:p>
+      <w:r>
+        <w:t>}</w:t>
+      </w:r>
+    </w:p>
+    <w:p/>
+    <w:p>
+      <w:r>
+        <w:t xml:space="preserve">GCC (GNU C Compiler). </w:t>
+      </w:r>
+    </w:p>
+    <w:p>
+      <w:r>
+        <w:t xml:space="preserve">Connect the </w:t>
+      </w:r>
+      <w:proofErr w:type="spellStart"/>
+      <w:proofErr w:type="gramStart"/>
+      <w:r>
+        <w:t>unix</w:t>
+      </w:r>
+      <w:proofErr w:type="spellEnd"/>
+      <w:proofErr w:type="gramEnd"/>
+      <w:r>
+        <w:t xml:space="preserve"> terminal </w:t>
+      </w:r>
+    </w:p>
+    <w:p/>
+    <w:p>
+      <w:r>
+        <w:t xml:space="preserve">Create the folder as </w:t>
+      </w:r>
+    </w:p>
+    <w:p>
+      <w:proofErr w:type="spellStart"/>
+      <w:proofErr w:type="gramStart"/>
+      <w:r>
+        <w:t>mkdir</w:t>
+      </w:r>
+      <w:proofErr w:type="spellEnd"/>
+      <w:proofErr w:type="gramEnd"/>
+      <w:r>
+        <w:t xml:space="preserve"> </w:t>
+      </w:r>
+      <w:proofErr w:type="spellStart"/>
+      <w:r>
+        <w:t>CPrograms</w:t>
+      </w:r>
+      <w:proofErr w:type="spellEnd"/>
+      <w:r>
+        <w:t xml:space="preserve"> </w:t>
+      </w:r>
+    </w:p>
+    <w:p>
+      <w:proofErr w:type="gramStart"/>
+      <w:r>
+        <w:t>cd</w:t>
+      </w:r>
+      <w:proofErr w:type="gramEnd"/>
+      <w:r>
+        <w:t xml:space="preserve"> </w:t>
+      </w:r>
+      <w:proofErr w:type="spellStart"/>
+      <w:r>
+        <w:t>CPrograms</w:t>
+      </w:r>
+      <w:proofErr w:type="spellEnd"/>
+      <w:r>
+        <w:t xml:space="preserve"> </w:t>
+      </w:r>
+    </w:p>
+    <w:p>
+      <w:proofErr w:type="gramStart"/>
+      <w:r>
+        <w:t>vi</w:t>
+      </w:r>
+      <w:proofErr w:type="gramEnd"/>
+      <w:r>
+        <w:t xml:space="preserve"> </w:t>
+      </w:r>
+      <w:proofErr w:type="spellStart"/>
+      <w:r>
+        <w:t>welcome.c</w:t>
+      </w:r>
+      <w:proofErr w:type="spellEnd"/>
+      <w:r>
+        <w:t xml:space="preserve"> </w:t>
+      </w:r>
+    </w:p>
+    <w:p/>
+    <w:p>
+      <w:proofErr w:type="gramStart"/>
+      <w:r>
+        <w:t>create</w:t>
+      </w:r>
+      <w:proofErr w:type="gramEnd"/>
+      <w:r>
+        <w:t xml:space="preserve"> the program </w:t>
+      </w:r>
+    </w:p>
+    <w:p/>
+    <w:p>
+      <w:proofErr w:type="gramStart"/>
+      <w:r>
+        <w:t>then</w:t>
+      </w:r>
+      <w:proofErr w:type="gramEnd"/>
+      <w:r>
+        <w:t xml:space="preserve"> compile the program using command as </w:t>
+      </w:r>
+    </w:p>
+    <w:p>
+      <w:proofErr w:type="spellStart"/>
+      <w:proofErr w:type="gramStart"/>
+      <w:r>
+        <w:t>gcc</w:t>
+      </w:r>
+      <w:proofErr w:type="spellEnd"/>
+      <w:proofErr w:type="gramEnd"/>
+      <w:r>
+        <w:t xml:space="preserve"> </w:t>
+      </w:r>
+      <w:proofErr w:type="spellStart"/>
+      <w:r>
+        <w:t>programname.c</w:t>
+      </w:r>
+      <w:proofErr w:type="spellEnd"/>
+      <w:r>
+        <w:t xml:space="preserve"> </w:t>
+      </w:r>
+    </w:p>
+    <w:p>
+      <w:proofErr w:type="gramStart"/>
+      <w:r>
+        <w:lastRenderedPageBreak/>
+        <w:t>after</w:t>
+      </w:r>
+      <w:proofErr w:type="gramEnd"/>
+      <w:r>
+        <w:t xml:space="preserve"> compile by default one file create </w:t>
+      </w:r>
+      <w:proofErr w:type="spellStart"/>
+      <w:r>
+        <w:t>ie</w:t>
+      </w:r>
+      <w:proofErr w:type="spellEnd"/>
+      <w:r>
+        <w:t xml:space="preserve">. </w:t>
+      </w:r>
+      <w:proofErr w:type="spellStart"/>
+      <w:proofErr w:type="gramStart"/>
+      <w:r>
+        <w:t>a.out</w:t>
+      </w:r>
+      <w:proofErr w:type="spellEnd"/>
+      <w:proofErr w:type="gramEnd"/>
+      <w:r>
+        <w:t xml:space="preserve"> or a.exe </w:t>
+      </w:r>
+    </w:p>
+    <w:p>
+      <w:proofErr w:type="gramStart"/>
+      <w:r>
+        <w:t>to</w:t>
+      </w:r>
+      <w:proofErr w:type="gramEnd"/>
+      <w:r>
+        <w:t xml:space="preserve"> run the program we have use the command as </w:t>
+      </w:r>
+    </w:p>
+    <w:p>
+      <w:r>
+        <w:t>a.exe</w:t>
+      </w:r>
+      <w:r>
+        <w:tab/>
+      </w:r>
+      <w:r>
+        <w:tab/>
+        <w:t>-</w:t>
+      </w:r>
+      <w:r>
+        <w:sym w:font="Wingdings" w:char="F0E0"/>
+      </w:r>
+      <w:r>
+        <w:t xml:space="preserve">window </w:t>
+      </w:r>
+    </w:p>
+    <w:p>
+      <w:proofErr w:type="gramStart"/>
+      <w:r>
+        <w:t>./</w:t>
+      </w:r>
+      <w:proofErr w:type="spellStart"/>
+      <w:proofErr w:type="gramEnd"/>
+      <w:r>
+        <w:t>a.out</w:t>
+      </w:r>
+      <w:proofErr w:type="spellEnd"/>
+      <w:r>
+        <w:t xml:space="preserve"> </w:t>
+      </w:r>
+      <w:r>
+        <w:tab/>
+      </w:r>
+      <w:r>
+        <w:tab/>
+      </w:r>
+      <w:r>
+        <w:sym w:font="Wingdings" w:char="F0E0"/>
+      </w:r>
+      <w:r>
+        <w:t xml:space="preserve"> </w:t>
+      </w:r>
+      <w:proofErr w:type="spellStart"/>
+      <w:r>
+        <w:t>unix</w:t>
+      </w:r>
+      <w:proofErr w:type="spellEnd"/>
+      <w:r>
+        <w:t xml:space="preserve"> </w:t>
+      </w:r>
+    </w:p>
+    <w:p/>
+    <w:p>
+      <w:r>
+        <w:t xml:space="preserve">If you want to create our out or exe file </w:t>
+      </w:r>
+    </w:p>
+    <w:p>
+      <w:r>
+        <w:t xml:space="preserve">Then run the command as </w:t>
+      </w:r>
+    </w:p>
+    <w:p/>
+    <w:p>
+      <w:proofErr w:type="spellStart"/>
+      <w:proofErr w:type="gramStart"/>
+      <w:r>
+        <w:rPr>
+          <w:highlight w:val="yellow"/>
+        </w:rPr>
+        <w:t>gcc</w:t>
+      </w:r>
+      <w:proofErr w:type="spellEnd"/>
+      <w:proofErr w:type="gramEnd"/>
+      <w:r>
+        <w:rPr>
+          <w:highlight w:val="yellow"/>
+        </w:rPr>
+        <w:t xml:space="preserve"> </w:t>
+      </w:r>
+      <w:proofErr w:type="spellStart"/>
+      <w:r>
+        <w:rPr>
+          <w:highlight w:val="yellow"/>
+        </w:rPr>
+        <w:t>welcome.c</w:t>
+      </w:r>
+      <w:proofErr w:type="spellEnd"/>
+      <w:r>
+        <w:rPr>
+          <w:highlight w:val="yellow"/>
+        </w:rPr>
+        <w:t xml:space="preserve"> </w:t>
+      </w:r>
+      <w:r>
+        <w:rPr>
+          <w:highlight w:val="yellow"/>
+        </w:rPr>
+        <w:t>-</w:t>
+      </w:r>
+      <w:r>
+        <w:rPr>
+          <w:highlight w:val="yellow"/>
+        </w:rPr>
+        <w:t>o welcome</w:t>
+      </w:r>
+      <w:r>
+        <w:t xml:space="preserve"> </w:t>
+      </w:r>
+    </w:p>
+    <w:p>
+      <w:r>
+        <w:t xml:space="preserve">Then run the program using command </w:t>
+      </w:r>
+    </w:p>
+    <w:p>
+      <w:proofErr w:type="gramStart"/>
+      <w:r>
+        <w:rPr>
+          <w:highlight w:val="yellow"/>
+        </w:rPr>
+        <w:t>./</w:t>
+      </w:r>
+      <w:proofErr w:type="gramEnd"/>
+      <w:r>
+        <w:rPr>
+          <w:highlight w:val="yellow"/>
+        </w:rPr>
+        <w:t>welcome</w:t>
+      </w:r>
+    </w:p>
+    <w:p/>
+    <w:p>
+      <w:r>
+        <w:t xml:space="preserve">Data </w:t>
+      </w:r>
+      <w:proofErr w:type="gramStart"/>
+      <w:r>
+        <w:t>types :</w:t>
+      </w:r>
+      <w:proofErr w:type="gramEnd"/>
+      <w:r>
+        <w:t xml:space="preserve"> Data type is a type of data which tells what type of data it can hold. </w:t>
+      </w:r>
+    </w:p>
+    <w:p>
+      <w:pPr>
+        <w:pStyle w:val="ListParagraph"/>
+        <w:numPr>
+          <w:ilvl w:val="0"/>
+          <w:numId w:val="38"/>
+        </w:numPr>
+      </w:pPr>
+      <w:r>
+        <w:t xml:space="preserve">Basic data </w:t>
+      </w:r>
+      <w:proofErr w:type="gramStart"/>
+      <w:r>
+        <w:t>types :</w:t>
+      </w:r>
+      <w:proofErr w:type="gramEnd"/>
+      <w:r>
+        <w:t xml:space="preserve"> integer, float, char and double. </w:t>
+      </w:r>
+    </w:p>
+    <w:p>
+      <w:pPr>
+        <w:pStyle w:val="ListParagraph"/>
+        <w:numPr>
+          <w:ilvl w:val="0"/>
+          <w:numId w:val="38"/>
+        </w:numPr>
+      </w:pPr>
+      <w:r>
+        <w:t xml:space="preserve">Derived data </w:t>
+      </w:r>
+      <w:proofErr w:type="gramStart"/>
+      <w:r>
+        <w:t>types :</w:t>
+      </w:r>
+      <w:proofErr w:type="gramEnd"/>
+      <w:r>
+        <w:t xml:space="preserve"> array pointer, structure and union.</w:t>
+      </w:r>
+    </w:p>
+    <w:p/>
+    <w:p>
+      <w:pPr>
+        <w:ind w:left="360"/>
+      </w:pPr>
+      <w:r>
+        <w:t xml:space="preserve">Variable declaration syntax </w:t>
+      </w:r>
+    </w:p>
+    <w:p>
+      <w:pPr>
+        <w:ind w:left="360"/>
+      </w:pPr>
+    </w:p>
+    <w:p>
+      <w:pPr>
+        <w:ind w:left="360"/>
+      </w:pPr>
+      <w:proofErr w:type="gramStart"/>
+      <w:r>
+        <w:t>datatype</w:t>
+      </w:r>
+      <w:proofErr w:type="gramEnd"/>
+      <w:r>
+        <w:t xml:space="preserve"> </w:t>
+      </w:r>
+      <w:proofErr w:type="spellStart"/>
+      <w:r>
+        <w:t>variablename</w:t>
+      </w:r>
+      <w:proofErr w:type="spellEnd"/>
+      <w:r>
+        <w:t>;</w:t>
+      </w:r>
+    </w:p>
+    <w:p>
+      <w:pPr>
+        <w:ind w:left="360"/>
+      </w:pPr>
+      <w:proofErr w:type="gramStart"/>
+      <w:r>
+        <w:t>datatype</w:t>
+      </w:r>
+      <w:proofErr w:type="gramEnd"/>
+      <w:r>
+        <w:t xml:space="preserve"> </w:t>
+      </w:r>
+      <w:proofErr w:type="spellStart"/>
+      <w:r>
+        <w:t>variableName</w:t>
+      </w:r>
+      <w:proofErr w:type="spellEnd"/>
+      <w:r>
+        <w:t>= value;</w:t>
+      </w:r>
+    </w:p>
+    <w:p>
+      <w:pPr>
+        <w:ind w:left="360"/>
+      </w:pPr>
+    </w:p>
+    <w:p>
+      <w:pPr>
+        <w:ind w:left="360"/>
+      </w:pPr>
+    </w:p>
+    <w:p>
+      <w:pPr>
+        <w:ind w:left="360"/>
+      </w:pPr>
+      <w:r>
+        <w:t xml:space="preserve">Taking the value through keyboards using </w:t>
+      </w:r>
+      <w:proofErr w:type="spellStart"/>
+      <w:proofErr w:type="gramStart"/>
+      <w:r>
+        <w:t>scanf</w:t>
+      </w:r>
+      <w:proofErr w:type="spellEnd"/>
+      <w:r>
+        <w:t>(</w:t>
+      </w:r>
+      <w:proofErr w:type="gramEnd"/>
+      <w:r>
+        <w:t xml:space="preserve">) functions </w:t>
+      </w:r>
+    </w:p>
+    <w:p>
+      <w:pPr>
+        <w:ind w:left="360"/>
+      </w:pPr>
+    </w:p>
+    <w:p>
+      <w:pPr>
+        <w:ind w:left="360"/>
+      </w:pPr>
+    </w:p>
+    <w:p>
+      <w:pPr>
+        <w:ind w:left="360"/>
+      </w:pPr>
+    </w:p>
+    <w:p>
+      <w:pPr>
+        <w:ind w:left="360"/>
+      </w:pPr>
+    </w:p>
+    <w:p>
+      <w:pPr>
+        <w:ind w:left="360"/>
+      </w:pPr>
+    </w:p>
+    <w:p>
+      <w:pPr>
+        <w:ind w:left="360"/>
+      </w:pPr>
+    </w:p>
+    <w:p>
+      <w:pPr>
+        <w:ind w:left="360"/>
+      </w:pPr>
+    </w:p>
+    <w:p>
+      <w:pPr>
+        <w:ind w:left="360"/>
+      </w:pPr>
+    </w:p>
+    <w:p>
+      <w:pPr>
+        <w:ind w:left="360"/>
+      </w:pPr>
+      <w:proofErr w:type="gramStart"/>
+      <w:r>
+        <w:lastRenderedPageBreak/>
+        <w:t>Operator :</w:t>
+      </w:r>
+      <w:proofErr w:type="gramEnd"/>
+      <w:r>
+        <w:t xml:space="preserve"> </w:t>
+      </w:r>
+    </w:p>
+    <w:p>
+      <w:pPr>
+        <w:ind w:left="360"/>
+      </w:pPr>
+      <w:r>
+        <w:t xml:space="preserve">Arithmetic </w:t>
+      </w:r>
+      <w:proofErr w:type="gramStart"/>
+      <w:r>
+        <w:t>Operator :</w:t>
+      </w:r>
+      <w:proofErr w:type="gramEnd"/>
+      <w:r>
+        <w:t xml:space="preserve"> +, -, *, /, %</w:t>
+      </w:r>
+    </w:p>
+    <w:p>
+      <w:pPr>
+        <w:ind w:left="360"/>
+      </w:pPr>
+      <w:r>
+        <w:t>Logical operator &amp;&amp;, ||</w:t>
+      </w:r>
+      <w:proofErr w:type="gramStart"/>
+      <w:r>
+        <w:t>, !</w:t>
+      </w:r>
+      <w:proofErr w:type="gramEnd"/>
+    </w:p>
+    <w:p>
+      <w:pPr>
+        <w:ind w:left="360"/>
+      </w:pPr>
+      <w:r>
+        <w:t>Conditional operator : &gt;, &gt;=, &lt;, &lt;=, ==</w:t>
+      </w:r>
+      <w:proofErr w:type="gramStart"/>
+      <w:r>
+        <w:t>, !=</w:t>
+      </w:r>
+      <w:proofErr w:type="gramEnd"/>
+      <w:r>
+        <w:t xml:space="preserve"> </w:t>
+      </w:r>
+    </w:p>
+    <w:p>
+      <w:pPr>
+        <w:ind w:left="360"/>
+      </w:pPr>
+      <w:r>
+        <w:t xml:space="preserve">Assignment </w:t>
+      </w:r>
+      <w:proofErr w:type="gramStart"/>
+      <w:r>
+        <w:t>operator :</w:t>
+      </w:r>
+      <w:proofErr w:type="gramEnd"/>
+      <w:r>
+        <w:t xml:space="preserve"> = </w:t>
+      </w:r>
+    </w:p>
+    <w:p>
+      <w:pPr>
+        <w:ind w:left="360"/>
+      </w:pPr>
+      <w:r>
+        <w:t xml:space="preserve">Increment and decrement </w:t>
+      </w:r>
+      <w:proofErr w:type="gramStart"/>
+      <w:r>
+        <w:t>operator :</w:t>
+      </w:r>
+      <w:proofErr w:type="gramEnd"/>
+      <w:r>
+        <w:t xml:space="preserve"> ++, -- </w:t>
+      </w:r>
+    </w:p>
+    <w:p>
+      <w:pPr>
+        <w:ind w:left="360"/>
+      </w:pPr>
+      <w:r>
+        <w:t xml:space="preserve">Bitwise </w:t>
+      </w:r>
+      <w:proofErr w:type="gramStart"/>
+      <w:r>
+        <w:t>operator :</w:t>
+      </w:r>
+      <w:proofErr w:type="gramEnd"/>
+      <w:r>
+        <w:t xml:space="preserve"> &amp;, ! </w:t>
+      </w:r>
+      <w:proofErr w:type="spellStart"/>
+      <w:proofErr w:type="gramStart"/>
+      <w:r>
+        <w:t>etc</w:t>
+      </w:r>
+      <w:proofErr w:type="spellEnd"/>
+      <w:proofErr w:type="gramEnd"/>
+      <w:r>
+        <w:t xml:space="preserve"> </w:t>
+      </w:r>
+    </w:p>
+    <w:p>
+      <w:pPr>
+        <w:ind w:left="360"/>
+      </w:pPr>
+      <w:r>
+        <w:t xml:space="preserve">Ternary </w:t>
+      </w:r>
+      <w:proofErr w:type="gramStart"/>
+      <w:r>
+        <w:t>operator :</w:t>
+      </w:r>
+      <w:proofErr w:type="gramEnd"/>
+      <w:r>
+        <w:t xml:space="preserve"> </w:t>
+      </w:r>
+      <w:r>
+        <w:tab/>
+      </w:r>
+      <w:r>
+        <w:tab/>
+      </w:r>
+      <w:r>
+        <w:tab/>
+      </w:r>
+      <w:r>
+        <w:t xml:space="preserve">condition </w:t>
+      </w:r>
+      <w:r>
+        <w:t>?</w:t>
+      </w:r>
+      <w:r>
+        <w:t xml:space="preserve"> </w:t>
+      </w:r>
+      <w:proofErr w:type="spellStart"/>
+      <w:proofErr w:type="gramStart"/>
+      <w:r>
+        <w:t>true:</w:t>
+      </w:r>
+      <w:proofErr w:type="gramEnd"/>
+      <w:r>
+        <w:t>false</w:t>
+      </w:r>
+      <w:proofErr w:type="spellEnd"/>
+      <w:r>
+        <w:t>;</w:t>
+      </w:r>
+    </w:p>
+    <w:p>
+      <w:pPr>
+        <w:ind w:left="360"/>
+      </w:pPr>
+      <w:r>
+        <w:t xml:space="preserve">If statement </w:t>
+      </w:r>
+    </w:p>
+    <w:p>
+      <w:pPr>
+        <w:pStyle w:val="ListParagraph"/>
+        <w:numPr>
+          <w:ilvl w:val="0"/>
+          <w:numId w:val="39"/>
+        </w:numPr>
+      </w:pPr>
+      <w:r>
+        <w:t xml:space="preserve">Simple if </w:t>
+      </w:r>
+    </w:p>
+    <w:p>
+      <w:pPr>
+        <w:pStyle w:val="ListParagraph"/>
+        <w:ind w:left="2160"/>
+      </w:pPr>
+      <w:proofErr w:type="gramStart"/>
+      <w:r>
+        <w:t>If(</w:t>
+      </w:r>
+      <w:proofErr w:type="gramEnd"/>
+      <w:r>
+        <w:t>condition) {</w:t>
+      </w:r>
+    </w:p>
+    <w:p>
+      <w:pPr>
+        <w:pStyle w:val="ListParagraph"/>
+        <w:ind w:left="2160"/>
+      </w:pPr>
+    </w:p>
+    <w:p>
+      <w:pPr>
+        <w:pStyle w:val="ListParagraph"/>
+        <w:ind w:left="2160"/>
+      </w:pPr>
+      <w:r>
+        <w:t>}</w:t>
+      </w:r>
+    </w:p>
+    <w:p>
+      <w:pPr>
+        <w:pStyle w:val="ListParagraph"/>
+        <w:numPr>
+          <w:ilvl w:val="0"/>
+          <w:numId w:val="39"/>
+        </w:numPr>
+      </w:pPr>
+      <w:r>
+        <w:t xml:space="preserve">If else </w:t>
+      </w:r>
+    </w:p>
+    <w:p>
+      <w:pPr>
+        <w:pStyle w:val="ListParagraph"/>
+        <w:ind w:left="2160"/>
+      </w:pPr>
+      <w:proofErr w:type="gramStart"/>
+      <w:r>
+        <w:t>if(</w:t>
+      </w:r>
+      <w:proofErr w:type="gramEnd"/>
+      <w:r>
+        <w:t>condition) {</w:t>
+      </w:r>
+    </w:p>
+    <w:p>
+      <w:pPr>
+        <w:pStyle w:val="ListParagraph"/>
+        <w:ind w:left="2160"/>
+      </w:pPr>
+    </w:p>
+    <w:p>
+      <w:pPr>
+        <w:pStyle w:val="ListParagraph"/>
+        <w:ind w:left="2160"/>
+      </w:pPr>
+      <w:proofErr w:type="gramStart"/>
+      <w:r>
+        <w:t>}else</w:t>
+      </w:r>
+      <w:proofErr w:type="gramEnd"/>
+      <w:r>
+        <w:t xml:space="preserve"> {</w:t>
+      </w:r>
+    </w:p>
+    <w:p>
+      <w:pPr>
+        <w:pStyle w:val="ListParagraph"/>
+        <w:ind w:left="2160"/>
+      </w:pPr>
+    </w:p>
+    <w:p>
+      <w:pPr>
+        <w:pStyle w:val="ListParagraph"/>
+        <w:ind w:left="2160"/>
+      </w:pPr>
+      <w:r>
+        <w:t>}</w:t>
+      </w:r>
+    </w:p>
+    <w:p>
+      <w:pPr>
+        <w:pStyle w:val="ListParagraph"/>
+        <w:numPr>
+          <w:ilvl w:val="0"/>
+          <w:numId w:val="39"/>
+        </w:numPr>
+      </w:pPr>
+      <w:r>
+        <w:t xml:space="preserve">Nested </w:t>
+      </w:r>
+      <w:proofErr w:type="gramStart"/>
+      <w:r>
+        <w:t xml:space="preserve">if </w:t>
+      </w:r>
+      <w:r>
+        <w:t>:</w:t>
+      </w:r>
+      <w:proofErr w:type="gramEnd"/>
+      <w:r>
+        <w:t xml:space="preserve"> If within another if. </w:t>
+      </w:r>
+      <w:r>
+        <w:tab/>
+      </w:r>
+    </w:p>
+    <w:p>
+      <w:pPr>
+        <w:pStyle w:val="ListParagraph"/>
+        <w:ind w:left="2160"/>
+      </w:pPr>
+      <w:proofErr w:type="gramStart"/>
+      <w:r>
+        <w:t>If(</w:t>
+      </w:r>
+      <w:proofErr w:type="gramEnd"/>
+      <w:r>
+        <w:t>condition) {</w:t>
+      </w:r>
+    </w:p>
+    <w:p>
+      <w:pPr>
+        <w:pStyle w:val="ListParagraph"/>
+        <w:ind w:left="2160"/>
+      </w:pPr>
+      <w:r>
+        <w:tab/>
+      </w:r>
+      <w:r>
+        <w:tab/>
+      </w:r>
+      <w:proofErr w:type="gramStart"/>
+      <w:r>
+        <w:t>If(</w:t>
+      </w:r>
+      <w:proofErr w:type="gramEnd"/>
+      <w:r>
+        <w:t>condition) {</w:t>
+      </w:r>
+    </w:p>
+    <w:p>
+      <w:pPr>
+        <w:pStyle w:val="ListParagraph"/>
+        <w:ind w:left="2160"/>
+      </w:pPr>
+    </w:p>
+    <w:p>
+      <w:pPr>
+        <w:pStyle w:val="ListParagraph"/>
+        <w:ind w:left="2880" w:firstLine="720"/>
+      </w:pPr>
+      <w:proofErr w:type="gramStart"/>
+      <w:r>
+        <w:t>}else</w:t>
+      </w:r>
+      <w:proofErr w:type="gramEnd"/>
+      <w:r>
+        <w:t xml:space="preserve"> {</w:t>
+      </w:r>
+    </w:p>
+    <w:p>
+      <w:pPr>
+        <w:pStyle w:val="ListParagraph"/>
+        <w:ind w:left="2880" w:firstLine="720"/>
+      </w:pPr>
+    </w:p>
+    <w:p>
+      <w:pPr>
+        <w:pStyle w:val="ListParagraph"/>
+        <w:ind w:left="2880" w:firstLine="720"/>
+      </w:pPr>
+      <w:r>
+        <w:t>}</w:t>
+      </w:r>
+    </w:p>
+    <w:p>
+      <w:pPr>
+        <w:pStyle w:val="ListParagraph"/>
+        <w:ind w:left="2160"/>
+      </w:pPr>
+      <w:proofErr w:type="gramStart"/>
+      <w:r>
+        <w:t>}else</w:t>
+      </w:r>
+      <w:proofErr w:type="gramEnd"/>
+      <w:r>
+        <w:t xml:space="preserve"> {</w:t>
+      </w:r>
+    </w:p>
+    <w:p>
+      <w:pPr>
+        <w:pStyle w:val="ListParagraph"/>
+        <w:ind w:left="2160"/>
+      </w:pPr>
+      <w:r>
+        <w:tab/>
+      </w:r>
+      <w:r>
+        <w:tab/>
+      </w:r>
+      <w:proofErr w:type="gramStart"/>
+      <w:r>
+        <w:t>If(</w:t>
+      </w:r>
+      <w:proofErr w:type="gramEnd"/>
+      <w:r>
+        <w:t>condition){</w:t>
+      </w:r>
+    </w:p>
+    <w:p>
+      <w:pPr>
+        <w:pStyle w:val="ListParagraph"/>
+        <w:ind w:left="2160"/>
+      </w:pPr>
+    </w:p>
+    <w:p>
+      <w:pPr>
+        <w:pStyle w:val="ListParagraph"/>
+        <w:ind w:left="2880" w:firstLine="720"/>
+      </w:pPr>
+      <w:r>
+        <w:t>}</w:t>
+      </w:r>
+    </w:p>
+    <w:p>
+      <w:pPr>
+        <w:pStyle w:val="ListParagraph"/>
+        <w:ind w:left="2160"/>
+      </w:pPr>
+      <w:r>
+        <w:t>}</w:t>
+      </w:r>
+    </w:p>
+    <w:p>
+      <w:pPr>
+        <w:pStyle w:val="ListParagraph"/>
+        <w:numPr>
+          <w:ilvl w:val="0"/>
+          <w:numId w:val="39"/>
+        </w:numPr>
+      </w:pPr>
+      <w:r>
+        <w:t xml:space="preserve">If else if or if ladder </w:t>
+      </w:r>
+    </w:p>
+    <w:p>
+      <w:pPr>
+        <w:ind w:left="720"/>
+      </w:pPr>
+      <w:proofErr w:type="gramStart"/>
+      <w:r>
+        <w:t>If(</w:t>
+      </w:r>
+      <w:proofErr w:type="gramEnd"/>
+      <w:r>
+        <w:t>condition) {</w:t>
+      </w:r>
+    </w:p>
+    <w:p>
+      <w:pPr>
+        <w:ind w:left="720"/>
+      </w:pPr>
+    </w:p>
+    <w:p>
+      <w:pPr>
+        <w:ind w:left="720"/>
+      </w:pPr>
+      <w:proofErr w:type="gramStart"/>
+      <w:r>
+        <w:t>}else</w:t>
+      </w:r>
+      <w:proofErr w:type="gramEnd"/>
+      <w:r>
+        <w:t xml:space="preserve"> if(condition) {</w:t>
+      </w:r>
+    </w:p>
+    <w:p>
+      <w:pPr>
+        <w:ind w:left="720"/>
+      </w:pPr>
+    </w:p>
+    <w:p>
+      <w:pPr>
+        <w:ind w:left="720"/>
+      </w:pPr>
+      <w:proofErr w:type="gramStart"/>
+      <w:r>
+        <w:t>}else</w:t>
+      </w:r>
+      <w:proofErr w:type="gramEnd"/>
+      <w:r>
+        <w:t xml:space="preserve"> if (condition) {</w:t>
+      </w:r>
+    </w:p>
+    <w:p>
+      <w:pPr>
+        <w:ind w:left="720"/>
+      </w:pPr>
+      <w:proofErr w:type="gramStart"/>
+      <w:r>
+        <w:t>}else</w:t>
+      </w:r>
+      <w:proofErr w:type="gramEnd"/>
+      <w:r>
+        <w:t xml:space="preserve"> {</w:t>
+      </w:r>
+    </w:p>
+    <w:p>
+      <w:pPr>
+        <w:ind w:left="720"/>
+      </w:pPr>
+      <w:r>
+        <w:t>}</w:t>
+      </w:r>
+    </w:p>
+    <w:p>
+      <w:pPr>
+        <w:ind w:left="360"/>
+      </w:pPr>
+    </w:p>
+    <w:p>
+      <w:pPr>
+        <w:ind w:left="360"/>
+      </w:pPr>
+      <w:proofErr w:type="gramStart"/>
+      <w:r>
+        <w:t>switch(</w:t>
+      </w:r>
+      <w:proofErr w:type="gramEnd"/>
+      <w:r>
+        <w:t>variable) {</w:t>
+      </w:r>
+    </w:p>
+    <w:p>
+      <w:pPr>
+        <w:ind w:left="360"/>
+      </w:pPr>
+      <w:r>
+        <w:tab/>
+      </w:r>
+      <w:proofErr w:type="gramStart"/>
+      <w:r>
+        <w:t>case</w:t>
+      </w:r>
+      <w:proofErr w:type="gramEnd"/>
+      <w:r>
+        <w:t xml:space="preserve"> label: block1;</w:t>
+      </w:r>
+    </w:p>
+    <w:p>
+      <w:pPr>
+        <w:ind w:left="360"/>
+      </w:pPr>
+      <w:r>
+        <w:tab/>
+      </w:r>
+      <w:r>
+        <w:tab/>
+        <w:t xml:space="preserve">   </w:t>
+      </w:r>
+      <w:proofErr w:type="gramStart"/>
+      <w:r>
+        <w:t>break</w:t>
+      </w:r>
+      <w:proofErr w:type="gramEnd"/>
+      <w:r>
+        <w:t>;</w:t>
+      </w:r>
+    </w:p>
+    <w:p>
+      <w:pPr>
+        <w:ind w:left="360"/>
+      </w:pPr>
+      <w:r>
+        <w:tab/>
+      </w:r>
+      <w:proofErr w:type="gramStart"/>
+      <w:r>
+        <w:t>case</w:t>
+      </w:r>
+      <w:proofErr w:type="gramEnd"/>
+      <w:r>
+        <w:t xml:space="preserve"> label: block1;</w:t>
+      </w:r>
+    </w:p>
+    <w:p>
+      <w:pPr>
+        <w:ind w:left="360"/>
+      </w:pPr>
+      <w:r>
+        <w:tab/>
+      </w:r>
+      <w:r>
+        <w:tab/>
+        <w:t xml:space="preserve">   </w:t>
+      </w:r>
+      <w:proofErr w:type="gramStart"/>
+      <w:r>
+        <w:t>break</w:t>
+      </w:r>
+      <w:proofErr w:type="gramEnd"/>
+      <w:r>
+        <w:t>;</w:t>
+      </w:r>
+    </w:p>
+    <w:p>
+      <w:pPr>
+        <w:ind w:left="360"/>
+      </w:pPr>
+      <w:r>
+        <w:tab/>
+      </w:r>
+      <w:proofErr w:type="gramStart"/>
+      <w:r>
+        <w:t>case</w:t>
+      </w:r>
+      <w:proofErr w:type="gramEnd"/>
+      <w:r>
+        <w:t xml:space="preserve"> label: block1;</w:t>
+      </w:r>
+    </w:p>
+    <w:p>
+      <w:pPr>
+        <w:ind w:left="360"/>
+      </w:pPr>
+      <w:r>
+        <w:tab/>
+      </w:r>
+      <w:r>
+        <w:tab/>
+        <w:t xml:space="preserve">   </w:t>
+      </w:r>
+      <w:proofErr w:type="gramStart"/>
+      <w:r>
+        <w:t>break</w:t>
+      </w:r>
+      <w:proofErr w:type="gramEnd"/>
+      <w:r>
+        <w:t>;</w:t>
+      </w:r>
+    </w:p>
+    <w:p>
+      <w:pPr>
+        <w:ind w:left="360"/>
+      </w:pPr>
+      <w:r>
+        <w:tab/>
+      </w:r>
+      <w:proofErr w:type="gramStart"/>
+      <w:r>
+        <w:t>default :</w:t>
+      </w:r>
+      <w:proofErr w:type="gramEnd"/>
+      <w:r>
+        <w:t xml:space="preserve"> wrong block </w:t>
+      </w:r>
+    </w:p>
+    <w:p>
+      <w:pPr>
+        <w:ind w:left="360"/>
+      </w:pPr>
+      <w:r>
+        <w:tab/>
+      </w:r>
+      <w:r>
+        <w:tab/>
+      </w:r>
+      <w:proofErr w:type="gramStart"/>
+      <w:r>
+        <w:t>break</w:t>
+      </w:r>
+      <w:proofErr w:type="gramEnd"/>
+      <w:r>
+        <w:t>;</w:t>
+      </w:r>
+    </w:p>
+    <w:p>
+      <w:pPr>
+        <w:ind w:left="360"/>
+      </w:pPr>
+      <w:r>
+        <w:t>}</w:t>
+      </w:r>
+    </w:p>
+    <w:p>
+      <w:pPr>
+        <w:ind w:left="360"/>
+      </w:pPr>
+      <w:proofErr w:type="gramStart"/>
+      <w:r>
+        <w:t>switch</w:t>
+      </w:r>
+      <w:proofErr w:type="gramEnd"/>
+      <w:r>
+        <w:t xml:space="preserve">, case, break and default are keywords. </w:t>
+      </w:r>
+    </w:p>
+    <w:p>
+      <w:pPr>
+        <w:ind w:left="360"/>
+      </w:pPr>
+      <w:r>
+        <w:t xml:space="preserve">Variable must be type of </w:t>
+      </w:r>
+      <w:proofErr w:type="spellStart"/>
+      <w:r>
+        <w:t>int</w:t>
+      </w:r>
+      <w:proofErr w:type="spellEnd"/>
+      <w:r>
+        <w:t xml:space="preserve"> or char family. </w:t>
+      </w:r>
+    </w:p>
+    <w:p>
+      <w:pPr>
+        <w:ind w:left="360"/>
+      </w:pPr>
+    </w:p>
+    <w:p>
+      <w:pPr>
+        <w:ind w:left="360"/>
+      </w:pPr>
+      <w:r>
+        <w:t xml:space="preserve">Looping </w:t>
+      </w:r>
+    </w:p>
+    <w:p>
+      <w:r>
+        <w:t xml:space="preserve">    It is use to execute set of statement again and again till the condition become false. </w:t>
+      </w:r>
+    </w:p>
+    <w:p>
+      <w:r>
+        <w:t xml:space="preserve">   Three types of loop </w:t>
+      </w:r>
+    </w:p>
+    <w:p>
+      <w:proofErr w:type="gramStart"/>
+      <w:r>
+        <w:t>while</w:t>
+      </w:r>
+      <w:proofErr w:type="gramEnd"/>
+      <w:r>
+        <w:t xml:space="preserve"> loop </w:t>
+      </w:r>
+    </w:p>
+    <w:p>
+      <w:proofErr w:type="gramStart"/>
+      <w:r>
+        <w:t>do</w:t>
+      </w:r>
+      <w:proofErr w:type="gramEnd"/>
+      <w:r>
+        <w:t xml:space="preserve"> while loop </w:t>
+      </w:r>
+    </w:p>
+    <w:p>
+      <w:proofErr w:type="gramStart"/>
+      <w:r>
+        <w:t>for</w:t>
+      </w:r>
+      <w:proofErr w:type="gramEnd"/>
+      <w:r>
+        <w:t xml:space="preserve"> loop </w:t>
+      </w:r>
+    </w:p>
+    <w:p/>
+    <w:p>
+      <w:proofErr w:type="gramStart"/>
+      <w:r>
+        <w:t>any</w:t>
+      </w:r>
+      <w:proofErr w:type="gramEnd"/>
+      <w:r>
+        <w:t xml:space="preserve"> type of loop </w:t>
+      </w:r>
+    </w:p>
+    <w:p>
+      <w:proofErr w:type="gramStart"/>
+      <w:r>
+        <w:t>initialization</w:t>
+      </w:r>
+      <w:proofErr w:type="gramEnd"/>
+      <w:r>
+        <w:t xml:space="preserve"> </w:t>
+      </w:r>
+      <w:r>
+        <w:tab/>
+      </w:r>
+      <w:r>
+        <w:tab/>
+        <w:t xml:space="preserve">: start and end position </w:t>
+      </w:r>
+    </w:p>
+    <w:p/>
+    <w:p>
+      <w:proofErr w:type="gramStart"/>
+      <w:r>
+        <w:t>condition</w:t>
+      </w:r>
+      <w:proofErr w:type="gramEnd"/>
+      <w:r>
+        <w:t xml:space="preserve"> </w:t>
+      </w:r>
+      <w:r>
+        <w:tab/>
+        <w:t xml:space="preserve">: make sure it must be true </w:t>
+      </w:r>
+    </w:p>
+    <w:p/>
+    <w:p>
+      <w:proofErr w:type="gramStart"/>
+      <w:r>
+        <w:t>increment</w:t>
+      </w:r>
+      <w:proofErr w:type="gramEnd"/>
+      <w:r>
+        <w:t xml:space="preserve"> and decrement </w:t>
+      </w:r>
+    </w:p>
+    <w:p>
+      <w:proofErr w:type="spellStart"/>
+      <w:proofErr w:type="gramStart"/>
+      <w:r>
+        <w:t>int</w:t>
+      </w:r>
+      <w:proofErr w:type="spellEnd"/>
+      <w:proofErr w:type="gramEnd"/>
+      <w:r>
+        <w:t xml:space="preserve"> a;</w:t>
+      </w:r>
+    </w:p>
+    <w:p>
+      <w:proofErr w:type="gramStart"/>
+      <w:r>
+        <w:t>array :</w:t>
+      </w:r>
+      <w:proofErr w:type="gramEnd"/>
+      <w:r>
+        <w:t xml:space="preserve">  array is used to store the same type of value. </w:t>
+      </w:r>
+    </w:p>
+    <w:p>
+      <w:proofErr w:type="gramStart"/>
+      <w:r>
+        <w:t>syntax</w:t>
+      </w:r>
+      <w:proofErr w:type="gramEnd"/>
+      <w:r>
+        <w:t xml:space="preserve"> </w:t>
+      </w:r>
+    </w:p>
+    <w:p>
+      <w:proofErr w:type="gramStart"/>
+      <w:r>
+        <w:t>datatype</w:t>
+      </w:r>
+      <w:proofErr w:type="gramEnd"/>
+      <w:r>
+        <w:t xml:space="preserve"> </w:t>
+      </w:r>
+      <w:proofErr w:type="spellStart"/>
+      <w:r>
+        <w:t>arrayName</w:t>
+      </w:r>
+      <w:proofErr w:type="spellEnd"/>
+      <w:r>
+        <w:t>[size];</w:t>
+      </w:r>
+    </w:p>
+    <w:p>
+      <w:proofErr w:type="spellStart"/>
+      <w:proofErr w:type="gramStart"/>
+      <w:r>
+        <w:lastRenderedPageBreak/>
+        <w:t>int</w:t>
+      </w:r>
+      <w:proofErr w:type="spellEnd"/>
+      <w:proofErr w:type="gramEnd"/>
+      <w:r>
+        <w:t xml:space="preserve"> </w:t>
+      </w:r>
+      <w:proofErr w:type="spellStart"/>
+      <w:r>
+        <w:t>abc</w:t>
+      </w:r>
+      <w:proofErr w:type="spellEnd"/>
+      <w:r>
+        <w:t>[10];</w:t>
+      </w:r>
+    </w:p>
+    <w:p/>
+    <w:p/>
+    <w:p>
+      <w:r>
+        <w:t>W</w:t>
+      </w:r>
+      <w:r>
+        <w:t xml:space="preserve">e can retrieve the array value using index position start form 0. </w:t>
+      </w:r>
+    </w:p>
+    <w:p/>
+    <w:p>
+      <w:proofErr w:type="gramStart"/>
+      <w:r>
+        <w:t>function :</w:t>
+      </w:r>
+      <w:proofErr w:type="gramEnd"/>
+      <w:r>
+        <w:t xml:space="preserve"> function is use to write the set of instruction to perform a specific task. </w:t>
+      </w:r>
+    </w:p>
+    <w:p>
+      <w:r>
+        <w:t xml:space="preserve">With help of function we can do re-usability the code. </w:t>
+      </w:r>
+    </w:p>
+    <w:p/>
+    <w:p>
+      <w:proofErr w:type="spellStart"/>
+      <w:proofErr w:type="gramStart"/>
+      <w:r>
+        <w:t>returnType</w:t>
+      </w:r>
+      <w:proofErr w:type="spellEnd"/>
+      <w:proofErr w:type="gramEnd"/>
+      <w:r>
+        <w:t xml:space="preserve"> </w:t>
+      </w:r>
+      <w:proofErr w:type="spellStart"/>
+      <w:r>
+        <w:t>functionName</w:t>
+      </w:r>
+      <w:proofErr w:type="spellEnd"/>
+      <w:r>
+        <w:t>(</w:t>
+      </w:r>
+      <w:proofErr w:type="spellStart"/>
+      <w:r>
+        <w:t>parameterList</w:t>
+      </w:r>
+      <w:proofErr w:type="spellEnd"/>
+      <w:r>
+        <w:t>) {</w:t>
+      </w:r>
+    </w:p>
+    <w:p>
+      <w:r>
+        <w:tab/>
+      </w:r>
+      <w:proofErr w:type="gramStart"/>
+      <w:r>
+        <w:t>function</w:t>
+      </w:r>
+      <w:proofErr w:type="gramEnd"/>
+      <w:r>
+        <w:t xml:space="preserve"> body;</w:t>
+      </w:r>
+    </w:p>
+    <w:p>
+      <w:r>
+        <w:t>}</w:t>
+      </w:r>
+    </w:p>
+    <w:p>
+      <w:proofErr w:type="gramStart"/>
+      <w:r>
+        <w:t>Void ;</w:t>
+      </w:r>
+      <w:proofErr w:type="gramEnd"/>
+      <w:r>
+        <w:t xml:space="preserve"> void means no return type </w:t>
+      </w:r>
+    </w:p>
+    <w:p>
+      <w:proofErr w:type="spellStart"/>
+      <w:r>
+        <w:t>Int</w:t>
+      </w:r>
+      <w:proofErr w:type="spellEnd"/>
+      <w:r>
+        <w:t xml:space="preserve">, float, char, </w:t>
+      </w:r>
+      <w:proofErr w:type="gramStart"/>
+      <w:r>
+        <w:t>double ,</w:t>
+      </w:r>
+      <w:proofErr w:type="gramEnd"/>
+      <w:r>
+        <w:t xml:space="preserve"> array return type. </w:t>
+      </w:r>
+    </w:p>
+    <w:p>
+      <w:r>
+        <w:t xml:space="preserve">4 types </w:t>
+      </w:r>
+    </w:p>
+    <w:p>
+      <w:pPr>
+        <w:pStyle w:val="ListParagraph"/>
+        <w:numPr>
+          <w:ilvl w:val="0"/>
+          <w:numId w:val="40"/>
+        </w:numPr>
+      </w:pPr>
+      <w:r>
+        <w:t xml:space="preserve">Function no passing parameter and no return type. </w:t>
+      </w:r>
+    </w:p>
+    <w:p>
+      <w:pPr>
+        <w:pStyle w:val="ListParagraph"/>
+        <w:numPr>
+          <w:ilvl w:val="0"/>
+          <w:numId w:val="40"/>
+        </w:numPr>
+      </w:pPr>
+      <w:r>
+        <w:t xml:space="preserve">Function with passing parameter but no return type. </w:t>
+      </w:r>
+    </w:p>
+    <w:p>
+      <w:pPr>
+        <w:pStyle w:val="ListParagraph"/>
+        <w:numPr>
+          <w:ilvl w:val="0"/>
+          <w:numId w:val="40"/>
+        </w:numPr>
+      </w:pPr>
+      <w:r>
+        <w:t xml:space="preserve">Function passing parameter and return value </w:t>
+      </w:r>
+    </w:p>
+    <w:p>
+      <w:pPr>
+        <w:pStyle w:val="ListParagraph"/>
+        <w:numPr>
+          <w:ilvl w:val="0"/>
+          <w:numId w:val="40"/>
+        </w:numPr>
+      </w:pPr>
+      <w:r>
+        <w:t xml:space="preserve">Function with no passing parameter but return the value </w:t>
+      </w:r>
+    </w:p>
+    <w:p>
+      <w:pPr>
+        <w:ind w:left="360"/>
+      </w:pPr>
+    </w:p>
+    <w:p>
+      <w:proofErr w:type="gramStart"/>
+      <w:r>
+        <w:t>Pointer :</w:t>
+      </w:r>
+      <w:proofErr w:type="gramEnd"/>
+      <w:r>
+        <w:t xml:space="preserve"> Pointer is a normal variable which is used to store the address of another variable. </w:t>
+      </w:r>
+    </w:p>
+    <w:p/>
+    <w:p>
+      <w:r>
+        <w:t xml:space="preserve">Syntax for pointer variable declaration </w:t>
+      </w:r>
+    </w:p>
+    <w:p/>
+    <w:p>
+      <w:proofErr w:type="gramStart"/>
+      <w:r>
+        <w:t>datatype</w:t>
+      </w:r>
+      <w:proofErr w:type="gramEnd"/>
+      <w:r>
+        <w:t xml:space="preserve"> *</w:t>
+      </w:r>
+      <w:proofErr w:type="spellStart"/>
+      <w:r>
+        <w:t>pointerVariable</w:t>
+      </w:r>
+      <w:proofErr w:type="spellEnd"/>
+      <w:r>
+        <w:t>;</w:t>
+      </w:r>
+    </w:p>
+    <w:p/>
+    <w:p>
+      <w:proofErr w:type="gramStart"/>
+      <w:r>
+        <w:t>so</w:t>
+      </w:r>
+      <w:proofErr w:type="gramEnd"/>
+      <w:r>
+        <w:t xml:space="preserve"> using pointer variable can do some maths operation on address with help of pointer variable. </w:t>
+      </w:r>
       <w:bookmarkStart w:id="0" w:name="_GoBack"/>
       <w:bookmarkEnd w:id="0"/>
     </w:p>
-    <w:p/>
     <w:sectPr>
       <w:pgSz w:w="11906" w:h="16838"/>
       <w:pgMar w:top="1440" w:right="1440" w:bottom="1440" w:left="1440" w:header="708" w:footer="708" w:gutter="0"/>
@@ -18335,6 +20064,95 @@
     </w:lvl>
   </w:abstractNum>
   <w:abstractNum w:abstractNumId="3" w15:restartNumberingAfterBreak="0">
+    <w:nsid w:val="0C427B79"/>
+    <w:multiLevelType w:val="hybridMultilevel"/>
+    <w:tmpl w:val="F90CFEB2"/>
+    <w:lvl w:ilvl="0" w:tplc="4009000F">
+      <w:start w:val="1"/>
+      <w:numFmt w:val="decimal"/>
+      <w:lvlText w:val="%1."/>
+      <w:lvlJc w:val="left"/>
+      <w:pPr>
+        <w:ind w:left="720" w:hanging="360"/>
+      </w:pPr>
+      <w:rPr>
+        <w:rFonts w:hint="default"/>
+      </w:rPr>
+    </w:lvl>
+    <w:lvl w:ilvl="1" w:tplc="40090019" w:tentative="1">
+      <w:start w:val="1"/>
+      <w:numFmt w:val="lowerLetter"/>
+      <w:lvlText w:val="%2."/>
+      <w:lvlJc w:val="left"/>
+      <w:pPr>
+        <w:ind w:left="1440" w:hanging="360"/>
+      </w:pPr>
+    </w:lvl>
+    <w:lvl w:ilvl="2" w:tplc="4009001B" w:tentative="1">
+      <w:start w:val="1"/>
+      <w:numFmt w:val="lowerRoman"/>
+      <w:lvlText w:val="%3."/>
+      <w:lvlJc w:val="right"/>
+      <w:pPr>
+        <w:ind w:left="2160" w:hanging="180"/>
+      </w:pPr>
+    </w:lvl>
+    <w:lvl w:ilvl="3" w:tplc="4009000F" w:tentative="1">
+      <w:start w:val="1"/>
+      <w:numFmt w:val="decimal"/>
+      <w:lvlText w:val="%4."/>
+      <w:lvlJc w:val="left"/>
+      <w:pPr>
+        <w:ind w:left="2880" w:hanging="360"/>
+      </w:pPr>
+    </w:lvl>
+    <w:lvl w:ilvl="4" w:tplc="40090019" w:tentative="1">
+      <w:start w:val="1"/>
+      <w:numFmt w:val="lowerLetter"/>
+      <w:lvlText w:val="%5."/>
+      <w:lvlJc w:val="left"/>
+      <w:pPr>
+        <w:ind w:left="3600" w:hanging="360"/>
+      </w:pPr>
+    </w:lvl>
+    <w:lvl w:ilvl="5" w:tplc="4009001B" w:tentative="1">
+      <w:start w:val="1"/>
+      <w:numFmt w:val="lowerRoman"/>
+      <w:lvlText w:val="%6."/>
+      <w:lvlJc w:val="right"/>
+      <w:pPr>
+        <w:ind w:left="4320" w:hanging="180"/>
+      </w:pPr>
+    </w:lvl>
+    <w:lvl w:ilvl="6" w:tplc="4009000F" w:tentative="1">
+      <w:start w:val="1"/>
+      <w:numFmt w:val="decimal"/>
+      <w:lvlText w:val="%7."/>
+      <w:lvlJc w:val="left"/>
+      <w:pPr>
+        <w:ind w:left="5040" w:hanging="360"/>
+      </w:pPr>
+    </w:lvl>
+    <w:lvl w:ilvl="7" w:tplc="40090019" w:tentative="1">
+      <w:start w:val="1"/>
+      <w:numFmt w:val="lowerLetter"/>
+      <w:lvlText w:val="%8."/>
+      <w:lvlJc w:val="left"/>
+      <w:pPr>
+        <w:ind w:left="5760" w:hanging="360"/>
+      </w:pPr>
+    </w:lvl>
+    <w:lvl w:ilvl="8" w:tplc="4009001B" w:tentative="1">
+      <w:start w:val="1"/>
+      <w:numFmt w:val="lowerRoman"/>
+      <w:lvlText w:val="%9."/>
+      <w:lvlJc w:val="right"/>
+      <w:pPr>
+        <w:ind w:left="6480" w:hanging="180"/>
+      </w:pPr>
+    </w:lvl>
+  </w:abstractNum>
+  <w:abstractNum w:abstractNumId="4" w15:restartNumberingAfterBreak="0">
     <w:nsid w:val="0D343A1B"/>
     <w:multiLevelType w:val="hybridMultilevel"/>
     <w:tmpl w:val="7610C812"/>
@@ -18423,7 +20241,7 @@
       </w:pPr>
     </w:lvl>
   </w:abstractNum>
-  <w:abstractNum w:abstractNumId="4" w15:restartNumberingAfterBreak="0">
+  <w:abstractNum w:abstractNumId="5" w15:restartNumberingAfterBreak="0">
     <w:nsid w:val="163B7835"/>
     <w:multiLevelType w:val="hybridMultilevel"/>
     <w:tmpl w:val="401A947E"/>
@@ -18512,7 +20330,7 @@
       </w:pPr>
     </w:lvl>
   </w:abstractNum>
-  <w:abstractNum w:abstractNumId="5" w15:restartNumberingAfterBreak="0">
+  <w:abstractNum w:abstractNumId="6" w15:restartNumberingAfterBreak="0">
     <w:nsid w:val="180D6D95"/>
     <w:multiLevelType w:val="hybridMultilevel"/>
     <w:tmpl w:val="880A8C5C"/>
@@ -18601,7 +20419,7 @@
       </w:pPr>
     </w:lvl>
   </w:abstractNum>
-  <w:abstractNum w:abstractNumId="6" w15:restartNumberingAfterBreak="0">
+  <w:abstractNum w:abstractNumId="7" w15:restartNumberingAfterBreak="0">
     <w:nsid w:val="1D22601C"/>
     <w:multiLevelType w:val="hybridMultilevel"/>
     <w:tmpl w:val="B44C6F70"/>
@@ -18690,7 +20508,7 @@
       </w:pPr>
     </w:lvl>
   </w:abstractNum>
-  <w:abstractNum w:abstractNumId="7" w15:restartNumberingAfterBreak="0">
+  <w:abstractNum w:abstractNumId="8" w15:restartNumberingAfterBreak="0">
     <w:nsid w:val="1F232BAC"/>
     <w:multiLevelType w:val="hybridMultilevel"/>
     <w:tmpl w:val="C4544194"/>
@@ -18779,7 +20597,96 @@
       </w:pPr>
     </w:lvl>
   </w:abstractNum>
-  <w:abstractNum w:abstractNumId="8" w15:restartNumberingAfterBreak="0">
+  <w:abstractNum w:abstractNumId="9" w15:restartNumberingAfterBreak="0">
+    <w:nsid w:val="219931F3"/>
+    <w:multiLevelType w:val="hybridMultilevel"/>
+    <w:tmpl w:val="4288E8BA"/>
+    <w:lvl w:ilvl="0" w:tplc="4009000F">
+      <w:start w:val="1"/>
+      <w:numFmt w:val="decimal"/>
+      <w:lvlText w:val="%1."/>
+      <w:lvlJc w:val="left"/>
+      <w:pPr>
+        <w:ind w:left="720" w:hanging="360"/>
+      </w:pPr>
+      <w:rPr>
+        <w:rFonts w:hint="default"/>
+      </w:rPr>
+    </w:lvl>
+    <w:lvl w:ilvl="1" w:tplc="40090019" w:tentative="1">
+      <w:start w:val="1"/>
+      <w:numFmt w:val="lowerLetter"/>
+      <w:lvlText w:val="%2."/>
+      <w:lvlJc w:val="left"/>
+      <w:pPr>
+        <w:ind w:left="1440" w:hanging="360"/>
+      </w:pPr>
+    </w:lvl>
+    <w:lvl w:ilvl="2" w:tplc="4009001B" w:tentative="1">
+      <w:start w:val="1"/>
+      <w:numFmt w:val="lowerRoman"/>
+      <w:lvlText w:val="%3."/>
+      <w:lvlJc w:val="right"/>
+      <w:pPr>
+        <w:ind w:left="2160" w:hanging="180"/>
+      </w:pPr>
+    </w:lvl>
+    <w:lvl w:ilvl="3" w:tplc="4009000F" w:tentative="1">
+      <w:start w:val="1"/>
+      <w:numFmt w:val="decimal"/>
+      <w:lvlText w:val="%4."/>
+      <w:lvlJc w:val="left"/>
+      <w:pPr>
+        <w:ind w:left="2880" w:hanging="360"/>
+      </w:pPr>
+    </w:lvl>
+    <w:lvl w:ilvl="4" w:tplc="40090019" w:tentative="1">
+      <w:start w:val="1"/>
+      <w:numFmt w:val="lowerLetter"/>
+      <w:lvlText w:val="%5."/>
+      <w:lvlJc w:val="left"/>
+      <w:pPr>
+        <w:ind w:left="3600" w:hanging="360"/>
+      </w:pPr>
+    </w:lvl>
+    <w:lvl w:ilvl="5" w:tplc="4009001B" w:tentative="1">
+      <w:start w:val="1"/>
+      <w:numFmt w:val="lowerRoman"/>
+      <w:lvlText w:val="%6."/>
+      <w:lvlJc w:val="right"/>
+      <w:pPr>
+        <w:ind w:left="4320" w:hanging="180"/>
+      </w:pPr>
+    </w:lvl>
+    <w:lvl w:ilvl="6" w:tplc="4009000F" w:tentative="1">
+      <w:start w:val="1"/>
+      <w:numFmt w:val="decimal"/>
+      <w:lvlText w:val="%7."/>
+      <w:lvlJc w:val="left"/>
+      <w:pPr>
+        <w:ind w:left="5040" w:hanging="360"/>
+      </w:pPr>
+    </w:lvl>
+    <w:lvl w:ilvl="7" w:tplc="40090019" w:tentative="1">
+      <w:start w:val="1"/>
+      <w:numFmt w:val="lowerLetter"/>
+      <w:lvlText w:val="%8."/>
+      <w:lvlJc w:val="left"/>
+      <w:pPr>
+        <w:ind w:left="5760" w:hanging="360"/>
+      </w:pPr>
+    </w:lvl>
+    <w:lvl w:ilvl="8" w:tplc="4009001B" w:tentative="1">
+      <w:start w:val="1"/>
+      <w:numFmt w:val="lowerRoman"/>
+      <w:lvlText w:val="%9."/>
+      <w:lvlJc w:val="right"/>
+      <w:pPr>
+        <w:ind w:left="6480" w:hanging="180"/>
+      </w:pPr>
+    </w:lvl>
+  </w:abstractNum>
+  <w:abstractNum w:abstractNumId="10" w15:restartNumberingAfterBreak="0">
     <w:nsid w:val="26802B4C"/>
     <w:multiLevelType w:val="hybridMultilevel"/>
     <w:tmpl w:val="AA54C7E0"/>
@@ -18868,7 +20775,7 @@
       </w:pPr>
     </w:lvl>
   </w:abstractNum>
-  <w:abstractNum w:abstractNumId="9" w15:restartNumberingAfterBreak="0">
+  <w:abstractNum w:abstractNumId="11" w15:restartNumberingAfterBreak="0">
     <w:nsid w:val="293C1DA4"/>
     <w:multiLevelType w:val="hybridMultilevel"/>
     <w:tmpl w:val="DAAC7BCC"/>
@@ -18957,7 +20864,7 @@
       </w:pPr>
     </w:lvl>
   </w:abstractNum>
-  <w:abstractNum w:abstractNumId="10" w15:restartNumberingAfterBreak="0">
+  <w:abstractNum w:abstractNumId="12" w15:restartNumberingAfterBreak="0">
     <w:nsid w:val="2AE01424"/>
     <w:multiLevelType w:val="hybridMultilevel"/>
     <w:tmpl w:val="20B8B78C"/>
@@ -19070,7 +20977,7 @@
       </w:rPr>
     </w:lvl>
   </w:abstractNum>
-  <w:abstractNum w:abstractNumId="11" w15:restartNumberingAfterBreak="0">
+  <w:abstractNum w:abstractNumId="13" w15:restartNumberingAfterBreak="0">
     <w:nsid w:val="2E506E68"/>
     <w:multiLevelType w:val="hybridMultilevel"/>
     <w:tmpl w:val="08FC0CB8"/>
@@ -19183,7 +21090,7 @@
       </w:rPr>
     </w:lvl>
   </w:abstractNum>
-  <w:abstractNum w:abstractNumId="12" w15:restartNumberingAfterBreak="0">
+  <w:abstractNum w:abstractNumId="14" w15:restartNumberingAfterBreak="0">
     <w:nsid w:val="2EA95898"/>
     <w:multiLevelType w:val="hybridMultilevel"/>
     <w:tmpl w:val="E9168E56"/>
@@ -19272,7 +21179,7 @@
       </w:pPr>
     </w:lvl>
   </w:abstractNum>
-  <w:abstractNum w:abstractNumId="13" w15:restartNumberingAfterBreak="0">
+  <w:abstractNum w:abstractNumId="15" w15:restartNumberingAfterBreak="0">
     <w:nsid w:val="395F3FAA"/>
     <w:multiLevelType w:val="hybridMultilevel"/>
     <w:tmpl w:val="718C8BAA"/>
@@ -19361,7 +21268,7 @@
       </w:pPr>
     </w:lvl>
   </w:abstractNum>
-  <w:abstractNum w:abstractNumId="14" w15:restartNumberingAfterBreak="0">
+  <w:abstractNum w:abstractNumId="16" w15:restartNumberingAfterBreak="0">
     <w:nsid w:val="39A401B0"/>
     <w:multiLevelType w:val="hybridMultilevel"/>
     <w:tmpl w:val="6D0C0526"/>
@@ -19450,7 +21357,7 @@
       </w:pPr>
     </w:lvl>
   </w:abstractNum>
-  <w:abstractNum w:abstractNumId="15" w15:restartNumberingAfterBreak="0">
+  <w:abstractNum w:abstractNumId="17" w15:restartNumberingAfterBreak="0">
     <w:nsid w:val="3B5456FB"/>
     <w:multiLevelType w:val="hybridMultilevel"/>
     <w:tmpl w:val="CD3C12F6"/>
@@ -19563,7 +21470,7 @@
       </w:rPr>
     </w:lvl>
   </w:abstractNum>
-  <w:abstractNum w:abstractNumId="16" w15:restartNumberingAfterBreak="0">
+  <w:abstractNum w:abstractNumId="18" w15:restartNumberingAfterBreak="0">
     <w:nsid w:val="3BAA16B3"/>
     <w:multiLevelType w:val="hybridMultilevel"/>
     <w:tmpl w:val="729E77BC"/>
@@ -19652,7 +21559,7 @@
       </w:pPr>
     </w:lvl>
   </w:abstractNum>
-  <w:abstractNum w:abstractNumId="17" w15:restartNumberingAfterBreak="0">
+  <w:abstractNum w:abstractNumId="19" w15:restartNumberingAfterBreak="0">
     <w:nsid w:val="3C6D6AB3"/>
     <w:multiLevelType w:val="hybridMultilevel"/>
     <w:tmpl w:val="542EFF84"/>
@@ -19741,7 +21648,7 @@
       </w:pPr>
     </w:lvl>
   </w:abstractNum>
-  <w:abstractNum w:abstractNumId="18" w15:restartNumberingAfterBreak="0">
+  <w:abstractNum w:abstractNumId="20" w15:restartNumberingAfterBreak="0">
     <w:nsid w:val="3ECD7C0C"/>
     <w:multiLevelType w:val="hybridMultilevel"/>
     <w:tmpl w:val="4D72A35A"/>
@@ -19830,7 +21737,7 @@
       </w:pPr>
     </w:lvl>
   </w:abstractNum>
-  <w:abstractNum w:abstractNumId="19" w15:restartNumberingAfterBreak="0">
+  <w:abstractNum w:abstractNumId="21" w15:restartNumberingAfterBreak="0">
     <w:nsid w:val="415D4FF5"/>
     <w:multiLevelType w:val="hybridMultilevel"/>
     <w:tmpl w:val="79C61F26"/>
@@ -19919,7 +21826,7 @@
       </w:pPr>
     </w:lvl>
   </w:abstractNum>
-  <w:abstractNum w:abstractNumId="20" w15:restartNumberingAfterBreak="0">
+  <w:abstractNum w:abstractNumId="22" w15:restartNumberingAfterBreak="0">
     <w:nsid w:val="42294ECB"/>
     <w:multiLevelType w:val="hybridMultilevel"/>
     <w:tmpl w:val="0F1261C8"/>
@@ -20032,7 +21939,7 @@
       </w:rPr>
     </w:lvl>
   </w:abstractNum>
-  <w:abstractNum w:abstractNumId="21" w15:restartNumberingAfterBreak="0">
+  <w:abstractNum w:abstractNumId="23" w15:restartNumberingAfterBreak="0">
     <w:nsid w:val="46F56516"/>
     <w:multiLevelType w:val="hybridMultilevel"/>
     <w:tmpl w:val="E5DE3ABC"/>
@@ -20121,7 +22028,7 @@
       </w:pPr>
     </w:lvl>
   </w:abstractNum>
-  <w:abstractNum w:abstractNumId="22" w15:restartNumberingAfterBreak="0">
+  <w:abstractNum w:abstractNumId="24" w15:restartNumberingAfterBreak="0">
     <w:nsid w:val="4CDD7944"/>
     <w:multiLevelType w:val="hybridMultilevel"/>
     <w:tmpl w:val="4FCCD9DC"/>
@@ -20210,7 +22117,7 @@
       </w:pPr>
     </w:lvl>
   </w:abstractNum>
-  <w:abstractNum w:abstractNumId="23" w15:restartNumberingAfterBreak="0">
+  <w:abstractNum w:abstractNumId="25" w15:restartNumberingAfterBreak="0">
     <w:nsid w:val="52C04C47"/>
     <w:multiLevelType w:val="hybridMultilevel"/>
     <w:tmpl w:val="F656F27A"/>
@@ -20299,7 +22206,7 @@
       </w:pPr>
     </w:lvl>
   </w:abstractNum>
-  <w:abstractNum w:abstractNumId="24" w15:restartNumberingAfterBreak="0">
+  <w:abstractNum w:abstractNumId="26" w15:restartNumberingAfterBreak="0">
     <w:nsid w:val="560B35F2"/>
     <w:multiLevelType w:val="hybridMultilevel"/>
     <w:tmpl w:val="67BAEC7A"/>
@@ -20388,7 +22295,7 @@
       </w:pPr>
     </w:lvl>
   </w:abstractNum>
-  <w:abstractNum w:abstractNumId="25" w15:restartNumberingAfterBreak="0">
+  <w:abstractNum w:abstractNumId="27" w15:restartNumberingAfterBreak="0">
     <w:nsid w:val="59EC7866"/>
     <w:multiLevelType w:val="hybridMultilevel"/>
     <w:tmpl w:val="01ECFAA4"/>
@@ -20477,7 +22384,7 @@
       </w:pPr>
     </w:lvl>
   </w:abstractNum>
-  <w:abstractNum w:abstractNumId="26" w15:restartNumberingAfterBreak="0">
+  <w:abstractNum w:abstractNumId="28" w15:restartNumberingAfterBreak="0">
     <w:nsid w:val="5A732FD3"/>
     <w:multiLevelType w:val="hybridMultilevel"/>
     <w:tmpl w:val="47144E00"/>
@@ -20566,7 +22473,7 @@
       </w:pPr>
     </w:lvl>
   </w:abstractNum>
-  <w:abstractNum w:abstractNumId="27" w15:restartNumberingAfterBreak="0">
+  <w:abstractNum w:abstractNumId="29" w15:restartNumberingAfterBreak="0">
     <w:nsid w:val="5D5146C1"/>
     <w:multiLevelType w:val="hybridMultilevel"/>
     <w:tmpl w:val="0CBE1678"/>
@@ -20655,7 +22562,7 @@
       </w:pPr>
     </w:lvl>
   </w:abstractNum>
-  <w:abstractNum w:abstractNumId="28" w15:restartNumberingAfterBreak="0">
+  <w:abstractNum w:abstractNumId="30" w15:restartNumberingAfterBreak="0">
     <w:nsid w:val="630A49A7"/>
     <w:multiLevelType w:val="hybridMultilevel"/>
     <w:tmpl w:val="4D90DCB0"/>
@@ -20744,7 +22651,7 @@
       </w:pPr>
     </w:lvl>
   </w:abstractNum>
-  <w:abstractNum w:abstractNumId="29" w15:restartNumberingAfterBreak="0">
+  <w:abstractNum w:abstractNumId="31" w15:restartNumberingAfterBreak="0">
     <w:nsid w:val="63D23A37"/>
     <w:multiLevelType w:val="hybridMultilevel"/>
     <w:tmpl w:val="D5A2604E"/>
@@ -20833,7 +22740,7 @@
       </w:pPr>
     </w:lvl>
   </w:abstractNum>
-  <w:abstractNum w:abstractNumId="30" w15:restartNumberingAfterBreak="0">
+  <w:abstractNum w:abstractNumId="32" w15:restartNumberingAfterBreak="0">
     <w:nsid w:val="6902465C"/>
     <w:multiLevelType w:val="hybridMultilevel"/>
     <w:tmpl w:val="ACDE365C"/>
@@ -20922,7 +22829,96 @@
       </w:pPr>
     </w:lvl>
   </w:abstractNum>
-  <w:abstractNum w:abstractNumId="31" w15:restartNumberingAfterBreak="0">
+  <w:abstractNum w:abstractNumId="33" w15:restartNumberingAfterBreak="0">
+    <w:nsid w:val="6930370F"/>
+    <w:multiLevelType w:val="hybridMultilevel"/>
+    <w:tmpl w:val="A934A95E"/>
+    <w:lvl w:ilvl="0" w:tplc="4009000F">
+      <w:start w:val="1"/>
+      <w:numFmt w:val="decimal"/>
+      <w:lvlText w:val="%1."/>
+      <w:lvlJc w:val="left"/>
+      <w:pPr>
+        <w:ind w:left="720" w:hanging="360"/>
+      </w:pPr>
+      <w:rPr>
+        <w:rFonts w:hint="default"/>
+      </w:rPr>
+    </w:lvl>
+    <w:lvl w:ilvl="1" w:tplc="40090019" w:tentative="1">
+      <w:start w:val="1"/>
+      <w:numFmt w:val="lowerLetter"/>
+      <w:lvlText w:val="%2."/>
+      <w:lvlJc w:val="left"/>
+      <w:pPr>
+        <w:ind w:left="1440" w:hanging="360"/>
+      </w:pPr>
+    </w:lvl>
+    <w:lvl w:ilvl="2" w:tplc="4009001B" w:tentative="1">
+      <w:start w:val="1"/>
+      <w:numFmt w:val="lowerRoman"/>
+      <w:lvlText w:val="%3."/>
+      <w:lvlJc w:val="right"/>
+      <w:pPr>
+        <w:ind w:left="2160" w:hanging="180"/>
+      </w:pPr>
+    </w:lvl>
+    <w:lvl w:ilvl="3" w:tplc="4009000F" w:tentative="1">
+      <w:start w:val="1"/>
+      <w:numFmt w:val="decimal"/>
+      <w:lvlText w:val="%4."/>
+      <w:lvlJc w:val="left"/>
+      <w:pPr>
+        <w:ind w:left="2880" w:hanging="360"/>
+      </w:pPr>
+    </w:lvl>
+    <w:lvl w:ilvl="4" w:tplc="40090019" w:tentative="1">
+      <w:start w:val="1"/>
+      <w:numFmt w:val="lowerLetter"/>
+      <w:lvlText w:val="%5."/>
+      <w:lvlJc w:val="left"/>
+      <w:pPr>
+        <w:ind w:left="3600" w:hanging="360"/>
+      </w:pPr>
+    </w:lvl>
+    <w:lvl w:ilvl="5" w:tplc="4009001B" w:tentative="1">
+      <w:start w:val="1"/>
+      <w:numFmt w:val="lowerRoman"/>
+      <w:lvlText w:val="%6."/>
+      <w:lvlJc w:val="right"/>
+      <w:pPr>
+        <w:ind w:left="4320" w:hanging="180"/>
+      </w:pPr>
+    </w:lvl>
+    <w:lvl w:ilvl="6" w:tplc="4009000F" w:tentative="1">
+      <w:start w:val="1"/>
+      <w:numFmt w:val="decimal"/>
+      <w:lvlText w:val="%7."/>
+      <w:lvlJc w:val="left"/>
+      <w:pPr>
+        <w:ind w:left="5040" w:hanging="360"/>
+      </w:pPr>
+    </w:lvl>
+    <w:lvl w:ilvl="7" w:tplc="40090019" w:tentative="1">
+      <w:start w:val="1"/>
+      <w:numFmt w:val="lowerLetter"/>
+      <w:lvlText w:val="%8."/>
+      <w:lvlJc w:val="left"/>
+      <w:pPr>
+        <w:ind w:left="5760" w:hanging="360"/>
+      </w:pPr>
+    </w:lvl>
+    <w:lvl w:ilvl="8" w:tplc="4009001B" w:tentative="1">
+      <w:start w:val="1"/>
+      <w:numFmt w:val="lowerRoman"/>
+      <w:lvlText w:val="%9."/>
+      <w:lvlJc w:val="right"/>
+      <w:pPr>
+        <w:ind w:left="6480" w:hanging="180"/>
+      </w:pPr>
+    </w:lvl>
+  </w:abstractNum>
+  <w:abstractNum w:abstractNumId="34" w15:restartNumberingAfterBreak="0">
     <w:nsid w:val="71744880"/>
     <w:multiLevelType w:val="hybridMultilevel"/>
     <w:tmpl w:val="4F8C032C"/>
@@ -21011,7 +23007,7 @@
       </w:pPr>
     </w:lvl>
   </w:abstractNum>
-  <w:abstractNum w:abstractNumId="32" w15:restartNumberingAfterBreak="0">
+  <w:abstractNum w:abstractNumId="35" w15:restartNumberingAfterBreak="0">
     <w:nsid w:val="71CC68C1"/>
     <w:multiLevelType w:val="hybridMultilevel"/>
     <w:tmpl w:val="C3D68502"/>
@@ -21100,7 +23096,7 @@
       </w:pPr>
     </w:lvl>
   </w:abstractNum>
-  <w:abstractNum w:abstractNumId="33" w15:restartNumberingAfterBreak="0">
+  <w:abstractNum w:abstractNumId="36" w15:restartNumberingAfterBreak="0">
     <w:nsid w:val="72742389"/>
     <w:multiLevelType w:val="hybridMultilevel"/>
     <w:tmpl w:val="7FF8D538"/>
@@ -21189,7 +23185,7 @@
       </w:pPr>
     </w:lvl>
   </w:abstractNum>
-  <w:abstractNum w:abstractNumId="34" w15:restartNumberingAfterBreak="0">
+  <w:abstractNum w:abstractNumId="37" w15:restartNumberingAfterBreak="0">
     <w:nsid w:val="74CE5B4D"/>
     <w:multiLevelType w:val="hybridMultilevel"/>
     <w:tmpl w:val="CA9AEB48"/>
@@ -21278,7 +23274,7 @@
       </w:pPr>
     </w:lvl>
   </w:abstractNum>
-  <w:abstractNum w:abstractNumId="35" w15:restartNumberingAfterBreak="0">
+  <w:abstractNum w:abstractNumId="38" w15:restartNumberingAfterBreak="0">
     <w:nsid w:val="7C53498A"/>
     <w:multiLevelType w:val="hybridMultilevel"/>
     <w:tmpl w:val="A218DB1C"/>
@@ -21367,7 +23363,7 @@
       </w:pPr>
     </w:lvl>
   </w:abstractNum>
-  <w:abstractNum w:abstractNumId="36" w15:restartNumberingAfterBreak="0">
+  <w:abstractNum w:abstractNumId="39" w15:restartNumberingAfterBreak="0">
     <w:nsid w:val="7FCC7EC6"/>
     <w:multiLevelType w:val="hybridMultilevel"/>
     <w:tmpl w:val="F8185664"/>
@@ -21457,115 +23453,124 @@
     </w:lvl>
   </w:abstractNum>
   <w:num w:numId="1">
-    <w:abstractNumId w:val="24"/>
+    <w:abstractNumId w:val="26"/>
   </w:num>
   <w:num w:numId="2">
-    <w:abstractNumId w:val="28"/>
+    <w:abstractNumId w:val="30"/>
   </w:num>
   <w:num w:numId="3">
     <w:abstractNumId w:val="0"/>
   </w:num>
   <w:num w:numId="4">
-    <w:abstractNumId w:val="6"/>
+    <w:abstractNumId w:val="7"/>
   </w:num>
   <w:num w:numId="5">
-    <w:abstractNumId w:val="36"/>
+    <w:abstractNumId w:val="39"/>
   </w:num>
   <w:num w:numId="6">
-    <w:abstractNumId w:val="25"/>
+    <w:abstractNumId w:val="27"/>
   </w:num>
   <w:num w:numId="7">
-    <w:abstractNumId w:val="9"/>
+    <w:abstractNumId w:val="11"/>
   </w:num>
   <w:num w:numId="8">
-    <w:abstractNumId w:val="27"/>
+    <w:abstractNumId w:val="29"/>
   </w:num>
   <w:num w:numId="9">
-    <w:abstractNumId w:val="20"/>
+    <w:abstractNumId w:val="22"/>
   </w:num>
   <w:num w:numId="10">
-    <w:abstractNumId w:val="11"/>
+    <w:abstractNumId w:val="13"/>
   </w:num>
   <w:num w:numId="11">
-    <w:abstractNumId w:val="10"/>
+    <w:abstractNumId w:val="12"/>
   </w:num>
   <w:num w:numId="12">
-    <w:abstractNumId w:val="13"/>
+    <w:abstractNumId w:val="15"/>
   </w:num>
   <w:num w:numId="13">
-    <w:abstractNumId w:val="3"/>
+    <w:abstractNumId w:val="4"/>
   </w:num>
   <w:num w:numId="14">
     <w:abstractNumId w:val="2"/>
   </w:num>
   <w:num w:numId="15">
-    <w:abstractNumId w:val="32"/>
+    <w:abstractNumId w:val="35"/>
   </w:num>
   <w:num w:numId="16">
-    <w:abstractNumId w:val="23"/>
+    <w:abstractNumId w:val="25"/>
   </w:num>
   <w:num w:numId="17">
-    <w:abstractNumId w:val="14"/>
+    <w:abstractNumId w:val="16"/>
   </w:num>
   <w:num w:numId="18">
-    <w:abstractNumId w:val="17"/>
+    <w:abstractNumId w:val="19"/>
   </w:num>
   <w:num w:numId="19">
-    <w:abstractNumId w:val="18"/>
+    <w:abstractNumId w:val="20"/>
   </w:num>
   <w:num w:numId="20">
     <w:abstractNumId w:val="1"/>
   </w:num>
   <w:num w:numId="21">
+    <w:abstractNumId w:val="10"/>
+  </w:num>
+  <w:num w:numId="22">
+    <w:abstractNumId w:val="34"/>
+  </w:num>
+  <w:num w:numId="23">
+    <w:abstractNumId w:val="5"/>
+  </w:num>
+  <w:num w:numId="24">
     <w:abstractNumId w:val="8"/>
   </w:num>
-  <w:num w:numId="22">
+  <w:num w:numId="25">
+    <w:abstractNumId w:val="37"/>
+  </w:num>
+  <w:num w:numId="26">
+    <w:abstractNumId w:val="24"/>
+  </w:num>
+  <w:num w:numId="27">
+    <w:abstractNumId w:val="17"/>
+  </w:num>
+  <w:num w:numId="28">
+    <w:abstractNumId w:val="6"/>
+  </w:num>
+  <w:num w:numId="29">
+    <w:abstractNumId w:val="32"/>
+  </w:num>
+  <w:num w:numId="30">
+    <w:abstractNumId w:val="36"/>
+  </w:num>
+  <w:num w:numId="31">
     <w:abstractNumId w:val="31"/>
   </w:num>
-  <w:num w:numId="23">
-    <w:abstractNumId w:val="4"/>
-  </w:num>
-  <w:num w:numId="24">
-    <w:abstractNumId w:val="7"/>
-  </w:num>
-  <w:num w:numId="25">
-    <w:abstractNumId w:val="34"/>
-  </w:num>
-  <w:num w:numId="26">
-    <w:abstractNumId w:val="22"/>
-  </w:num>
-  <w:num w:numId="27">
-    <w:abstractNumId w:val="15"/>
-  </w:num>
-  <w:num w:numId="28">
-    <w:abstractNumId w:val="5"/>
-  </w:num>
-  <w:num w:numId="29">
-    <w:abstractNumId w:val="30"/>
-  </w:num>
-  <w:num w:numId="30">
-    <w:abstractNumId w:val="33"/>
-  </w:num>
-  <w:num w:numId="31">
-    <w:abstractNumId w:val="29"/>
-  </w:num>
   <w:num w:numId="32">
-    <w:abstractNumId w:val="19"/>
+    <w:abstractNumId w:val="21"/>
   </w:num>
   <w:num w:numId="33">
-    <w:abstractNumId w:val="26"/>
+    <w:abstractNumId w:val="28"/>
   </w:num>
   <w:num w:numId="34">
-    <w:abstractNumId w:val="12"/>
+    <w:abstractNumId w:val="14"/>
   </w:num>
   <w:num w:numId="35">
-    <w:abstractNumId w:val="21"/>
+    <w:abstractNumId w:val="23"/>
   </w:num>
   <w:num w:numId="36">
-    <w:abstractNumId w:val="16"/>
+    <w:abstractNumId w:val="18"/>
   </w:num>
   <w:num w:numId="37">
-    <w:abstractNumId w:val="35"/>
+    <w:abstractNumId w:val="38"/>
+  </w:num>
+  <w:num w:numId="38">
+    <w:abstractNumId w:val="3"/>
+  </w:num>
+  <w:num w:numId="39">
+    <w:abstractNumId w:val="9"/>
+  </w:num>
+  <w:num w:numId="40">
+    <w:abstractNumId w:val="33"/>
   </w:num>
 </w:numbering>
 </file>

--- a/Great West Global 2021 Notes.docx
+++ b/Great West Global 2021 Notes.docx
@@ -19781,6 +19781,489 @@
       <w:r>
         <w:t xml:space="preserve"> using pointer variable can do some maths operation on address with help of pointer variable. </w:t>
       </w:r>
+    </w:p>
+    <w:p/>
+    <w:p>
+      <w:r>
+        <w:rPr>
+          <w:highlight w:val="yellow"/>
+        </w:rPr>
+        <w:t>17-09-2021</w:t>
+      </w:r>
+    </w:p>
+    <w:p/>
+    <w:p>
+      <w:r>
+        <w:t xml:space="preserve">Maths operation on address through pointer. </w:t>
+      </w:r>
+    </w:p>
+    <w:p/>
+    <w:p/>
+    <w:p>
+      <w:r>
+        <w:rPr>
+          <w:highlight w:val="yellow"/>
+        </w:rPr>
+        <w:lastRenderedPageBreak/>
+        <w:t xml:space="preserve">Return more than value using pointer </w:t>
+      </w:r>
+      <w:proofErr w:type="spellStart"/>
+      <w:r>
+        <w:rPr>
+          <w:highlight w:val="yellow"/>
+        </w:rPr>
+        <w:t>ie</w:t>
+      </w:r>
+      <w:proofErr w:type="spellEnd"/>
+      <w:r>
+        <w:rPr>
+          <w:highlight w:val="yellow"/>
+        </w:rPr>
+        <w:t xml:space="preserve"> call by value and call by reference.</w:t>
+      </w:r>
+      <w:r>
+        <w:t xml:space="preserve"> </w:t>
+      </w:r>
+    </w:p>
+    <w:p/>
+    <w:p>
+      <w:r>
+        <w:t xml:space="preserve">Call by value </w:t>
+      </w:r>
+    </w:p>
+    <w:p>
+      <w:pPr>
+        <w:pStyle w:val="ListParagraph"/>
+        <w:numPr>
+          <w:ilvl w:val="0"/>
+          <w:numId w:val="41"/>
+        </w:numPr>
+      </w:pPr>
+      <w:r>
+        <w:t xml:space="preserve">A copy of value is passed to function </w:t>
+      </w:r>
+    </w:p>
+    <w:p>
+      <w:pPr>
+        <w:pStyle w:val="ListParagraph"/>
+        <w:numPr>
+          <w:ilvl w:val="0"/>
+          <w:numId w:val="41"/>
+        </w:numPr>
+      </w:pPr>
+      <w:r>
+        <w:t xml:space="preserve">If we do any changes inside the function for parameter variable it doesn’t reflect in another or main function. </w:t>
+      </w:r>
+    </w:p>
+    <w:p>
+      <w:pPr>
+        <w:pStyle w:val="ListParagraph"/>
+        <w:numPr>
+          <w:ilvl w:val="0"/>
+          <w:numId w:val="41"/>
+        </w:numPr>
+      </w:pPr>
+      <w:r>
+        <w:t xml:space="preserve">In call by value concept separate memory get created for actual and formal arguments. </w:t>
+      </w:r>
+    </w:p>
+    <w:p>
+      <w:r>
+        <w:t>Call by reference</w:t>
+      </w:r>
+    </w:p>
+    <w:p>
+      <w:pPr>
+        <w:pStyle w:val="ListParagraph"/>
+        <w:numPr>
+          <w:ilvl w:val="0"/>
+          <w:numId w:val="42"/>
+        </w:numPr>
+      </w:pPr>
+      <w:r>
+        <w:t xml:space="preserve">An address of value is passed to function. </w:t>
+      </w:r>
+    </w:p>
+    <w:p>
+      <w:pPr>
+        <w:pStyle w:val="ListParagraph"/>
+        <w:numPr>
+          <w:ilvl w:val="0"/>
+          <w:numId w:val="42"/>
+        </w:numPr>
+      </w:pPr>
+      <w:r>
+        <w:t xml:space="preserve">Changes made inside a function is reflected outside the function also. </w:t>
+      </w:r>
+    </w:p>
+    <w:p>
+      <w:pPr>
+        <w:pStyle w:val="ListParagraph"/>
+        <w:numPr>
+          <w:ilvl w:val="0"/>
+          <w:numId w:val="42"/>
+        </w:numPr>
+      </w:pPr>
+      <w:r>
+        <w:t xml:space="preserve">In this concept actual and format arguments will be created in same memory location. </w:t>
+      </w:r>
+    </w:p>
+    <w:p>
+      <w:pPr>
+        <w:ind w:left="360"/>
+      </w:pPr>
+      <w:r>
+        <w:t xml:space="preserve"> </w:t>
+      </w:r>
+    </w:p>
+    <w:p>
+      <w:pPr>
+        <w:ind w:left="360"/>
+      </w:pPr>
+      <w:r>
+        <w:t xml:space="preserve">C </w:t>
+      </w:r>
+      <w:proofErr w:type="gramStart"/>
+      <w:r>
+        <w:t>String :</w:t>
+      </w:r>
+      <w:proofErr w:type="gramEnd"/>
+    </w:p>
+    <w:p>
+      <w:pPr>
+        <w:ind w:left="360"/>
+      </w:pPr>
+      <w:r>
+        <w:t xml:space="preserve">Combination of more than one character is known as string. In C language every string end with null character \n. </w:t>
+      </w:r>
+    </w:p>
+    <w:p>
+      <w:pPr>
+        <w:ind w:left="360"/>
+      </w:pPr>
+    </w:p>
+    <w:p>
+      <w:pPr>
+        <w:ind w:left="360"/>
+      </w:pPr>
+      <w:proofErr w:type="gramStart"/>
+      <w:r>
+        <w:t>Structure :</w:t>
+      </w:r>
+      <w:proofErr w:type="gramEnd"/>
+      <w:r>
+        <w:t xml:space="preserve"> </w:t>
+      </w:r>
+    </w:p>
+    <w:p>
+      <w:pPr>
+        <w:ind w:left="360"/>
+      </w:pPr>
+      <w:r>
+        <w:t xml:space="preserve">Structure is a user-defined data type which is used to store different type of values. </w:t>
+      </w:r>
+    </w:p>
+    <w:p>
+      <w:pPr>
+        <w:ind w:left="360"/>
+      </w:pPr>
+    </w:p>
+    <w:p>
+      <w:pPr>
+        <w:ind w:left="360"/>
+      </w:pPr>
+      <w:r>
+        <w:t xml:space="preserve">Syntax </w:t>
+      </w:r>
+    </w:p>
+    <w:p>
+      <w:pPr>
+        <w:ind w:left="360"/>
+      </w:pPr>
+    </w:p>
+    <w:p>
+      <w:pPr>
+        <w:ind w:left="360"/>
+      </w:pPr>
+      <w:proofErr w:type="spellStart"/>
+      <w:proofErr w:type="gramStart"/>
+      <w:r>
+        <w:t>struct</w:t>
+      </w:r>
+      <w:proofErr w:type="spellEnd"/>
+      <w:proofErr w:type="gramEnd"/>
+      <w:r>
+        <w:t xml:space="preserve"> </w:t>
+      </w:r>
+      <w:proofErr w:type="spellStart"/>
+      <w:r>
+        <w:t>structureName</w:t>
+      </w:r>
+      <w:proofErr w:type="spellEnd"/>
+      <w:r>
+        <w:t xml:space="preserve"> {</w:t>
+      </w:r>
+    </w:p>
+    <w:p>
+      <w:pPr>
+        <w:ind w:left="360"/>
+      </w:pPr>
+      <w:proofErr w:type="gramStart"/>
+      <w:r>
+        <w:t>datatype</w:t>
+      </w:r>
+      <w:proofErr w:type="gramEnd"/>
+      <w:r>
+        <w:t xml:space="preserve"> </w:t>
+      </w:r>
+      <w:proofErr w:type="spellStart"/>
+      <w:r>
+        <w:t>variableName</w:t>
+      </w:r>
+      <w:proofErr w:type="spellEnd"/>
+      <w:r>
+        <w:t>;</w:t>
+      </w:r>
+    </w:p>
+    <w:p>
+      <w:pPr>
+        <w:ind w:left="360"/>
+      </w:pPr>
+      <w:proofErr w:type="gramStart"/>
+      <w:r>
+        <w:t>datatype</w:t>
+      </w:r>
+      <w:proofErr w:type="gramEnd"/>
+      <w:r>
+        <w:t xml:space="preserve"> </w:t>
+      </w:r>
+      <w:proofErr w:type="spellStart"/>
+      <w:r>
+        <w:t>varableName</w:t>
+      </w:r>
+      <w:proofErr w:type="spellEnd"/>
+      <w:r>
+        <w:t>;</w:t>
+      </w:r>
+    </w:p>
+    <w:p>
+      <w:pPr>
+        <w:ind w:left="360"/>
+      </w:pPr>
+      <w:r>
+        <w:t>};</w:t>
+      </w:r>
+    </w:p>
+    <w:p>
+      <w:pPr>
+        <w:ind w:left="360"/>
+      </w:pPr>
+      <w:r>
+        <w:t xml:space="preserve">This structure syntax we can do inside main function or outside. </w:t>
+      </w:r>
+    </w:p>
+    <w:p>
+      <w:pPr>
+        <w:ind w:left="360"/>
+      </w:pPr>
+      <w:r>
+        <w:t xml:space="preserve">The variable which is part of structure is known as structure member. So we can’t access structure member directly. </w:t>
+      </w:r>
+    </w:p>
+    <w:p>
+      <w:pPr>
+        <w:ind w:left="360"/>
+      </w:pPr>
+      <w:r>
+        <w:t xml:space="preserve">To access structure member we have to create the structure variable. </w:t>
+      </w:r>
+    </w:p>
+    <w:p>
+      <w:pPr>
+        <w:ind w:left="360"/>
+      </w:pPr>
+    </w:p>
+    <w:p>
+      <w:pPr>
+        <w:ind w:left="360"/>
+      </w:pPr>
+    </w:p>
+    <w:p>
+      <w:pPr>
+        <w:ind w:left="360"/>
+      </w:pPr>
+    </w:p>
+    <w:p>
+      <w:pPr>
+        <w:ind w:left="360"/>
+      </w:pPr>
+    </w:p>
+    <w:p>
+      <w:pPr>
+        <w:ind w:left="360"/>
+      </w:pPr>
+      <w:proofErr w:type="spellStart"/>
+      <w:r>
+        <w:lastRenderedPageBreak/>
+        <w:t>Malloc</w:t>
+      </w:r>
+      <w:proofErr w:type="spellEnd"/>
+      <w:r>
+        <w:t xml:space="preserve"> and </w:t>
+      </w:r>
+      <w:proofErr w:type="spellStart"/>
+      <w:proofErr w:type="gramStart"/>
+      <w:r>
+        <w:t>calloc</w:t>
+      </w:r>
+      <w:proofErr w:type="spellEnd"/>
+      <w:r>
+        <w:t xml:space="preserve"> :</w:t>
+      </w:r>
+      <w:proofErr w:type="gramEnd"/>
+      <w:r>
+        <w:t xml:space="preserve"> dynamic memory allocation. </w:t>
+      </w:r>
+    </w:p>
+    <w:p>
+      <w:pPr>
+        <w:ind w:left="360"/>
+      </w:pPr>
+    </w:p>
+    <w:p>
+      <w:pPr>
+        <w:ind w:left="360"/>
+      </w:pPr>
+      <w:r>
+        <w:t xml:space="preserve">Array or structure of array is known fixed memory size. </w:t>
+      </w:r>
+    </w:p>
+    <w:p>
+      <w:pPr>
+        <w:ind w:left="360"/>
+      </w:pPr>
+      <w:r>
+        <w:t xml:space="preserve">In C language we can create dynamic memory using </w:t>
+      </w:r>
+      <w:proofErr w:type="spellStart"/>
+      <w:r>
+        <w:t>malloc</w:t>
+      </w:r>
+      <w:proofErr w:type="spellEnd"/>
+      <w:r>
+        <w:t xml:space="preserve"> and </w:t>
+      </w:r>
+      <w:proofErr w:type="spellStart"/>
+      <w:r>
+        <w:t>calloc</w:t>
+      </w:r>
+      <w:proofErr w:type="spellEnd"/>
+      <w:r>
+        <w:t xml:space="preserve"> function or library </w:t>
+      </w:r>
+    </w:p>
+    <w:p>
+      <w:pPr>
+        <w:ind w:left="360"/>
+      </w:pPr>
+    </w:p>
+    <w:p>
+      <w:pPr>
+        <w:ind w:left="360"/>
+      </w:pPr>
+      <w:r>
+        <w:t xml:space="preserve">Syntax </w:t>
+      </w:r>
+    </w:p>
+    <w:p>
+      <w:pPr>
+        <w:ind w:left="360"/>
+      </w:pPr>
+    </w:p>
+    <w:p>
+      <w:pPr>
+        <w:ind w:left="360"/>
+      </w:pPr>
+      <w:proofErr w:type="spellStart"/>
+      <w:proofErr w:type="gramStart"/>
+      <w:r>
+        <w:t>variableName</w:t>
+      </w:r>
+      <w:proofErr w:type="spellEnd"/>
+      <w:proofErr w:type="gramEnd"/>
+      <w:r>
+        <w:t xml:space="preserve"> = (datatype*)</w:t>
+      </w:r>
+      <w:proofErr w:type="spellStart"/>
+      <w:r>
+        <w:t>malloc</w:t>
+      </w:r>
+      <w:proofErr w:type="spellEnd"/>
+      <w:r>
+        <w:t>(n*</w:t>
+      </w:r>
+      <w:proofErr w:type="spellStart"/>
+      <w:r>
+        <w:t>sizeof</w:t>
+      </w:r>
+      <w:proofErr w:type="spellEnd"/>
+      <w:r>
+        <w:t>(datatype))</w:t>
+      </w:r>
+    </w:p>
+    <w:p>
+      <w:pPr>
+        <w:ind w:left="360"/>
+      </w:pPr>
+    </w:p>
+    <w:p>
+      <w:pPr>
+        <w:ind w:left="360"/>
+      </w:pPr>
+      <w:proofErr w:type="spellStart"/>
+      <w:proofErr w:type="gramStart"/>
+      <w:r>
+        <w:t>enum</w:t>
+      </w:r>
+      <w:proofErr w:type="spellEnd"/>
+      <w:proofErr w:type="gramEnd"/>
+      <w:r>
+        <w:t xml:space="preserve"> </w:t>
+      </w:r>
+    </w:p>
+    <w:p>
+      <w:pPr>
+        <w:ind w:left="360"/>
+      </w:pPr>
+      <w:proofErr w:type="gramStart"/>
+      <w:r>
+        <w:t>static</w:t>
+      </w:r>
+      <w:proofErr w:type="gramEnd"/>
+      <w:r>
+        <w:t xml:space="preserve"> keyword </w:t>
+      </w:r>
+    </w:p>
+    <w:p>
+      <w:pPr>
+        <w:ind w:left="360"/>
+      </w:pPr>
+      <w:proofErr w:type="gramStart"/>
+      <w:r>
+        <w:t>Java :</w:t>
+      </w:r>
+      <w:proofErr w:type="gramEnd"/>
+      <w:r>
+        <w:t xml:space="preserve"> </w:t>
+      </w:r>
+      <w:r>
+        <w:t xml:space="preserve">deep and shallow copy </w:t>
+      </w:r>
+    </w:p>
+    <w:p>
+      <w:pPr>
+        <w:ind w:left="360"/>
+      </w:pPr>
       <w:bookmarkStart w:id="0" w:name="_GoBack"/>
       <w:bookmarkEnd w:id="0"/>
     </w:p>
@@ -21940,6 +22423,95 @@
     </w:lvl>
   </w:abstractNum>
   <w:abstractNum w:abstractNumId="23" w15:restartNumberingAfterBreak="0">
+    <w:nsid w:val="430D0470"/>
+    <w:multiLevelType w:val="hybridMultilevel"/>
+    <w:tmpl w:val="06DA4208"/>
+    <w:lvl w:ilvl="0" w:tplc="4009000F">
+      <w:start w:val="1"/>
+      <w:numFmt w:val="decimal"/>
+      <w:lvlText w:val="%1."/>
+      <w:lvlJc w:val="left"/>
+      <w:pPr>
+        <w:ind w:left="720" w:hanging="360"/>
+      </w:pPr>
+      <w:rPr>
+        <w:rFonts w:hint="default"/>
+      </w:rPr>
+    </w:lvl>
+    <w:lvl w:ilvl="1" w:tplc="40090019" w:tentative="1">
+      <w:start w:val="1"/>
+      <w:numFmt w:val="lowerLetter"/>
+      <w:lvlText w:val="%2."/>
+      <w:lvlJc w:val="left"/>
+      <w:pPr>
+        <w:ind w:left="1440" w:hanging="360"/>
+      </w:pPr>
+    </w:lvl>
+    <w:lvl w:ilvl="2" w:tplc="4009001B" w:tentative="1">
+      <w:start w:val="1"/>
+      <w:numFmt w:val="lowerRoman"/>
+      <w:lvlText w:val="%3."/>
+      <w:lvlJc w:val="right"/>
+      <w:pPr>
+        <w:ind w:left="2160" w:hanging="180"/>
+      </w:pPr>
+    </w:lvl>
+    <w:lvl w:ilvl="3" w:tplc="4009000F" w:tentative="1">
+      <w:start w:val="1"/>
+      <w:numFmt w:val="decimal"/>
+      <w:lvlText w:val="%4."/>
+      <w:lvlJc w:val="left"/>
+      <w:pPr>
+        <w:ind w:left="2880" w:hanging="360"/>
+      </w:pPr>
+    </w:lvl>
+    <w:lvl w:ilvl="4" w:tplc="40090019" w:tentative="1">
+      <w:start w:val="1"/>
+      <w:numFmt w:val="lowerLetter"/>
+      <w:lvlText w:val="%5."/>
+      <w:lvlJc w:val="left"/>
+      <w:pPr>
+        <w:ind w:left="3600" w:hanging="360"/>
+      </w:pPr>
+    </w:lvl>
+    <w:lvl w:ilvl="5" w:tplc="4009001B" w:tentative="1">
+      <w:start w:val="1"/>
+      <w:numFmt w:val="lowerRoman"/>
+      <w:lvlText w:val="%6."/>
+      <w:lvlJc w:val="right"/>
+      <w:pPr>
+        <w:ind w:left="4320" w:hanging="180"/>
+      </w:pPr>
+    </w:lvl>
+    <w:lvl w:ilvl="6" w:tplc="4009000F" w:tentative="1">
+      <w:start w:val="1"/>
+      <w:numFmt w:val="decimal"/>
+      <w:lvlText w:val="%7."/>
+      <w:lvlJc w:val="left"/>
+      <w:pPr>
+        <w:ind w:left="5040" w:hanging="360"/>
+      </w:pPr>
+    </w:lvl>
+    <w:lvl w:ilvl="7" w:tplc="40090019" w:tentative="1">
+      <w:start w:val="1"/>
+      <w:numFmt w:val="lowerLetter"/>
+      <w:lvlText w:val="%8."/>
+      <w:lvlJc w:val="left"/>
+      <w:pPr>
+        <w:ind w:left="5760" w:hanging="360"/>
+      </w:pPr>
+    </w:lvl>
+    <w:lvl w:ilvl="8" w:tplc="4009001B" w:tentative="1">
+      <w:start w:val="1"/>
+      <w:numFmt w:val="lowerRoman"/>
+      <w:lvlText w:val="%9."/>
+      <w:lvlJc w:val="right"/>
+      <w:pPr>
+        <w:ind w:left="6480" w:hanging="180"/>
+      </w:pPr>
+    </w:lvl>
+  </w:abstractNum>
+  <w:abstractNum w:abstractNumId="24" w15:restartNumberingAfterBreak="0">
     <w:nsid w:val="46F56516"/>
     <w:multiLevelType w:val="hybridMultilevel"/>
     <w:tmpl w:val="E5DE3ABC"/>
@@ -22028,7 +22600,7 @@
       </w:pPr>
     </w:lvl>
   </w:abstractNum>
-  <w:abstractNum w:abstractNumId="24" w15:restartNumberingAfterBreak="0">
+  <w:abstractNum w:abstractNumId="25" w15:restartNumberingAfterBreak="0">
     <w:nsid w:val="4CDD7944"/>
     <w:multiLevelType w:val="hybridMultilevel"/>
     <w:tmpl w:val="4FCCD9DC"/>
@@ -22117,7 +22689,96 @@
       </w:pPr>
     </w:lvl>
   </w:abstractNum>
-  <w:abstractNum w:abstractNumId="25" w15:restartNumberingAfterBreak="0">
+  <w:abstractNum w:abstractNumId="26" w15:restartNumberingAfterBreak="0">
+    <w:nsid w:val="4FBA477F"/>
+    <w:multiLevelType w:val="hybridMultilevel"/>
+    <w:tmpl w:val="6D6A0B02"/>
+    <w:lvl w:ilvl="0" w:tplc="4009000F">
+      <w:start w:val="1"/>
+      <w:numFmt w:val="decimal"/>
+      <w:lvlText w:val="%1."/>
+      <w:lvlJc w:val="left"/>
+      <w:pPr>
+        <w:ind w:left="720" w:hanging="360"/>
+      </w:pPr>
+      <w:rPr>
+        <w:rFonts w:hint="default"/>
+      </w:rPr>
+    </w:lvl>
+    <w:lvl w:ilvl="1" w:tplc="40090019" w:tentative="1">
+      <w:start w:val="1"/>
+      <w:numFmt w:val="lowerLetter"/>
+      <w:lvlText w:val="%2."/>
+      <w:lvlJc w:val="left"/>
+      <w:pPr>
+        <w:ind w:left="1440" w:hanging="360"/>
+      </w:pPr>
+    </w:lvl>
+    <w:lvl w:ilvl="2" w:tplc="4009001B" w:tentative="1">
+      <w:start w:val="1"/>
+      <w:numFmt w:val="lowerRoman"/>
+      <w:lvlText w:val="%3."/>
+      <w:lvlJc w:val="right"/>
+      <w:pPr>
+        <w:ind w:left="2160" w:hanging="180"/>
+      </w:pPr>
+    </w:lvl>
+    <w:lvl w:ilvl="3" w:tplc="4009000F" w:tentative="1">
+      <w:start w:val="1"/>
+      <w:numFmt w:val="decimal"/>
+      <w:lvlText w:val="%4."/>
+      <w:lvlJc w:val="left"/>
+      <w:pPr>
+        <w:ind w:left="2880" w:hanging="360"/>
+      </w:pPr>
+    </w:lvl>
+    <w:lvl w:ilvl="4" w:tplc="40090019" w:tentative="1">
+      <w:start w:val="1"/>
+      <w:numFmt w:val="lowerLetter"/>
+      <w:lvlText w:val="%5."/>
+      <w:lvlJc w:val="left"/>
+      <w:pPr>
+        <w:ind w:left="3600" w:hanging="360"/>
+      </w:pPr>
+    </w:lvl>
+    <w:lvl w:ilvl="5" w:tplc="4009001B" w:tentative="1">
+      <w:start w:val="1"/>
+      <w:numFmt w:val="lowerRoman"/>
+      <w:lvlText w:val="%6."/>
+      <w:lvlJc w:val="right"/>
+      <w:pPr>
+        <w:ind w:left="4320" w:hanging="180"/>
+      </w:pPr>
+    </w:lvl>
+    <w:lvl w:ilvl="6" w:tplc="4009000F" w:tentative="1">
+      <w:start w:val="1"/>
+      <w:numFmt w:val="decimal"/>
+      <w:lvlText w:val="%7."/>
+      <w:lvlJc w:val="left"/>
+      <w:pPr>
+        <w:ind w:left="5040" w:hanging="360"/>
+      </w:pPr>
+    </w:lvl>
+    <w:lvl w:ilvl="7" w:tplc="40090019" w:tentative="1">
+      <w:start w:val="1"/>
+      <w:numFmt w:val="lowerLetter"/>
+      <w:lvlText w:val="%8."/>
+      <w:lvlJc w:val="left"/>
+      <w:pPr>
+        <w:ind w:left="5760" w:hanging="360"/>
+      </w:pPr>
+    </w:lvl>
+    <w:lvl w:ilvl="8" w:tplc="4009001B" w:tentative="1">
+      <w:start w:val="1"/>
+      <w:numFmt w:val="lowerRoman"/>
+      <w:lvlText w:val="%9."/>
+      <w:lvlJc w:val="right"/>
+      <w:pPr>
+        <w:ind w:left="6480" w:hanging="180"/>
+      </w:pPr>
+    </w:lvl>
+  </w:abstractNum>
+  <w:abstractNum w:abstractNumId="27" w15:restartNumberingAfterBreak="0">
     <w:nsid w:val="52C04C47"/>
     <w:multiLevelType w:val="hybridMultilevel"/>
     <w:tmpl w:val="F656F27A"/>
@@ -22206,7 +22867,7 @@
       </w:pPr>
     </w:lvl>
   </w:abstractNum>
-  <w:abstractNum w:abstractNumId="26" w15:restartNumberingAfterBreak="0">
+  <w:abstractNum w:abstractNumId="28" w15:restartNumberingAfterBreak="0">
     <w:nsid w:val="560B35F2"/>
     <w:multiLevelType w:val="hybridMultilevel"/>
     <w:tmpl w:val="67BAEC7A"/>
@@ -22295,7 +22956,7 @@
       </w:pPr>
     </w:lvl>
   </w:abstractNum>
-  <w:abstractNum w:abstractNumId="27" w15:restartNumberingAfterBreak="0">
+  <w:abstractNum w:abstractNumId="29" w15:restartNumberingAfterBreak="0">
     <w:nsid w:val="59EC7866"/>
     <w:multiLevelType w:val="hybridMultilevel"/>
     <w:tmpl w:val="01ECFAA4"/>
@@ -22384,7 +23045,7 @@
       </w:pPr>
     </w:lvl>
   </w:abstractNum>
-  <w:abstractNum w:abstractNumId="28" w15:restartNumberingAfterBreak="0">
+  <w:abstractNum w:abstractNumId="30" w15:restartNumberingAfterBreak="0">
     <w:nsid w:val="5A732FD3"/>
     <w:multiLevelType w:val="hybridMultilevel"/>
     <w:tmpl w:val="47144E00"/>
@@ -22473,7 +23134,7 @@
       </w:pPr>
     </w:lvl>
   </w:abstractNum>
-  <w:abstractNum w:abstractNumId="29" w15:restartNumberingAfterBreak="0">
+  <w:abstractNum w:abstractNumId="31" w15:restartNumberingAfterBreak="0">
     <w:nsid w:val="5D5146C1"/>
     <w:multiLevelType w:val="hybridMultilevel"/>
     <w:tmpl w:val="0CBE1678"/>
@@ -22562,7 +23223,7 @@
       </w:pPr>
     </w:lvl>
   </w:abstractNum>
-  <w:abstractNum w:abstractNumId="30" w15:restartNumberingAfterBreak="0">
+  <w:abstractNum w:abstractNumId="32" w15:restartNumberingAfterBreak="0">
     <w:nsid w:val="630A49A7"/>
     <w:multiLevelType w:val="hybridMultilevel"/>
     <w:tmpl w:val="4D90DCB0"/>
@@ -22651,7 +23312,7 @@
       </w:pPr>
     </w:lvl>
   </w:abstractNum>
-  <w:abstractNum w:abstractNumId="31" w15:restartNumberingAfterBreak="0">
+  <w:abstractNum w:abstractNumId="33" w15:restartNumberingAfterBreak="0">
     <w:nsid w:val="63D23A37"/>
     <w:multiLevelType w:val="hybridMultilevel"/>
     <w:tmpl w:val="D5A2604E"/>
@@ -22740,7 +23401,7 @@
       </w:pPr>
     </w:lvl>
   </w:abstractNum>
-  <w:abstractNum w:abstractNumId="32" w15:restartNumberingAfterBreak="0">
+  <w:abstractNum w:abstractNumId="34" w15:restartNumberingAfterBreak="0">
     <w:nsid w:val="6902465C"/>
     <w:multiLevelType w:val="hybridMultilevel"/>
     <w:tmpl w:val="ACDE365C"/>
@@ -22829,7 +23490,7 @@
       </w:pPr>
     </w:lvl>
   </w:abstractNum>
-  <w:abstractNum w:abstractNumId="33" w15:restartNumberingAfterBreak="0">
+  <w:abstractNum w:abstractNumId="35" w15:restartNumberingAfterBreak="0">
     <w:nsid w:val="6930370F"/>
     <w:multiLevelType w:val="hybridMultilevel"/>
     <w:tmpl w:val="A934A95E"/>
@@ -22918,7 +23579,7 @@
       </w:pPr>
     </w:lvl>
   </w:abstractNum>
-  <w:abstractNum w:abstractNumId="34" w15:restartNumberingAfterBreak="0">
+  <w:abstractNum w:abstractNumId="36" w15:restartNumberingAfterBreak="0">
     <w:nsid w:val="71744880"/>
     <w:multiLevelType w:val="hybridMultilevel"/>
     <w:tmpl w:val="4F8C032C"/>
@@ -23007,7 +23668,7 @@
       </w:pPr>
     </w:lvl>
   </w:abstractNum>
-  <w:abstractNum w:abstractNumId="35" w15:restartNumberingAfterBreak="0">
+  <w:abstractNum w:abstractNumId="37" w15:restartNumberingAfterBreak="0">
     <w:nsid w:val="71CC68C1"/>
     <w:multiLevelType w:val="hybridMultilevel"/>
     <w:tmpl w:val="C3D68502"/>
@@ -23096,7 +23757,7 @@
       </w:pPr>
     </w:lvl>
   </w:abstractNum>
-  <w:abstractNum w:abstractNumId="36" w15:restartNumberingAfterBreak="0">
+  <w:abstractNum w:abstractNumId="38" w15:restartNumberingAfterBreak="0">
     <w:nsid w:val="72742389"/>
     <w:multiLevelType w:val="hybridMultilevel"/>
     <w:tmpl w:val="7FF8D538"/>
@@ -23185,7 +23846,7 @@
       </w:pPr>
     </w:lvl>
   </w:abstractNum>
-  <w:abstractNum w:abstractNumId="37" w15:restartNumberingAfterBreak="0">
+  <w:abstractNum w:abstractNumId="39" w15:restartNumberingAfterBreak="0">
     <w:nsid w:val="74CE5B4D"/>
     <w:multiLevelType w:val="hybridMultilevel"/>
     <w:tmpl w:val="CA9AEB48"/>
@@ -23274,7 +23935,7 @@
       </w:pPr>
     </w:lvl>
   </w:abstractNum>
-  <w:abstractNum w:abstractNumId="38" w15:restartNumberingAfterBreak="0">
+  <w:abstractNum w:abstractNumId="40" w15:restartNumberingAfterBreak="0">
     <w:nsid w:val="7C53498A"/>
     <w:multiLevelType w:val="hybridMultilevel"/>
     <w:tmpl w:val="A218DB1C"/>
@@ -23363,7 +24024,7 @@
       </w:pPr>
     </w:lvl>
   </w:abstractNum>
-  <w:abstractNum w:abstractNumId="39" w15:restartNumberingAfterBreak="0">
+  <w:abstractNum w:abstractNumId="41" w15:restartNumberingAfterBreak="0">
     <w:nsid w:val="7FCC7EC6"/>
     <w:multiLevelType w:val="hybridMultilevel"/>
     <w:tmpl w:val="F8185664"/>
@@ -23453,10 +24114,10 @@
     </w:lvl>
   </w:abstractNum>
   <w:num w:numId="1">
-    <w:abstractNumId w:val="26"/>
+    <w:abstractNumId w:val="28"/>
   </w:num>
   <w:num w:numId="2">
-    <w:abstractNumId w:val="30"/>
+    <w:abstractNumId w:val="32"/>
   </w:num>
   <w:num w:numId="3">
     <w:abstractNumId w:val="0"/>
@@ -23465,16 +24126,16 @@
     <w:abstractNumId w:val="7"/>
   </w:num>
   <w:num w:numId="5">
-    <w:abstractNumId w:val="39"/>
+    <w:abstractNumId w:val="41"/>
   </w:num>
   <w:num w:numId="6">
-    <w:abstractNumId w:val="27"/>
+    <w:abstractNumId w:val="29"/>
   </w:num>
   <w:num w:numId="7">
     <w:abstractNumId w:val="11"/>
   </w:num>
   <w:num w:numId="8">
-    <w:abstractNumId w:val="29"/>
+    <w:abstractNumId w:val="31"/>
   </w:num>
   <w:num w:numId="9">
     <w:abstractNumId w:val="22"/>
@@ -23495,10 +24156,10 @@
     <w:abstractNumId w:val="2"/>
   </w:num>
   <w:num w:numId="15">
-    <w:abstractNumId w:val="35"/>
+    <w:abstractNumId w:val="37"/>
   </w:num>
   <w:num w:numId="16">
-    <w:abstractNumId w:val="25"/>
+    <w:abstractNumId w:val="27"/>
   </w:num>
   <w:num w:numId="17">
     <w:abstractNumId w:val="16"/>
@@ -23516,7 +24177,7 @@
     <w:abstractNumId w:val="10"/>
   </w:num>
   <w:num w:numId="22">
-    <w:abstractNumId w:val="34"/>
+    <w:abstractNumId w:val="36"/>
   </w:num>
   <w:num w:numId="23">
     <w:abstractNumId w:val="5"/>
@@ -23525,10 +24186,10 @@
     <w:abstractNumId w:val="8"/>
   </w:num>
   <w:num w:numId="25">
-    <w:abstractNumId w:val="37"/>
+    <w:abstractNumId w:val="39"/>
   </w:num>
   <w:num w:numId="26">
-    <w:abstractNumId w:val="24"/>
+    <w:abstractNumId w:val="25"/>
   </w:num>
   <w:num w:numId="27">
     <w:abstractNumId w:val="17"/>
@@ -23537,31 +24198,31 @@
     <w:abstractNumId w:val="6"/>
   </w:num>
   <w:num w:numId="29">
-    <w:abstractNumId w:val="32"/>
+    <w:abstractNumId w:val="34"/>
   </w:num>
   <w:num w:numId="30">
-    <w:abstractNumId w:val="36"/>
+    <w:abstractNumId w:val="38"/>
   </w:num>
   <w:num w:numId="31">
-    <w:abstractNumId w:val="31"/>
+    <w:abstractNumId w:val="33"/>
   </w:num>
   <w:num w:numId="32">
     <w:abstractNumId w:val="21"/>
   </w:num>
   <w:num w:numId="33">
-    <w:abstractNumId w:val="28"/>
+    <w:abstractNumId w:val="30"/>
   </w:num>
   <w:num w:numId="34">
     <w:abstractNumId w:val="14"/>
   </w:num>
   <w:num w:numId="35">
-    <w:abstractNumId w:val="23"/>
+    <w:abstractNumId w:val="24"/>
   </w:num>
   <w:num w:numId="36">
     <w:abstractNumId w:val="18"/>
   </w:num>
   <w:num w:numId="37">
-    <w:abstractNumId w:val="38"/>
+    <w:abstractNumId w:val="40"/>
   </w:num>
   <w:num w:numId="38">
     <w:abstractNumId w:val="3"/>
@@ -23570,7 +24231,13 @@
     <w:abstractNumId w:val="9"/>
   </w:num>
   <w:num w:numId="40">
-    <w:abstractNumId w:val="33"/>
+    <w:abstractNumId w:val="35"/>
+  </w:num>
+  <w:num w:numId="41">
+    <w:abstractNumId w:val="26"/>
+  </w:num>
+  <w:num w:numId="42">
+    <w:abstractNumId w:val="23"/>
   </w:num>
 </w:numbering>
 </file>

--- a/Great West Global 2021 Notes.docx
+++ b/Great West Global 2021 Notes.docx
@@ -21232,10 +21232,7 @@
       </w:pPr>
       <w:r>
         <w:tab/>
-        <w:t>Abc obj4 = new A</w:t>
-      </w:r>
-      <w:r>
-        <w:t>bc(100,200);</w:t>
+        <w:t>Abc obj4 = new Abc(100,200);</w:t>
       </w:r>
       <w:r>
         <w:tab/>
@@ -21243,8 +21240,6 @@
       </w:r>
       <w:r>
         <w:tab/>
-      </w:r>
-      <w:r>
         <w:t>obj4.display();</w:t>
       </w:r>
       <w:r>
@@ -21296,8 +21291,6 @@
       </w:r>
       <w:r>
         <w:tab/>
-      </w:r>
-      <w:r>
         <w:t>// sum = 7</w:t>
       </w:r>
     </w:p>
@@ -22983,8 +22976,6 @@
       </w:r>
       <w:r>
         <w:tab/>
-      </w:r>
-      <w:r>
         <w:t>Address add = new Address();</w:t>
       </w:r>
     </w:p>
@@ -23378,10 +23369,7 @@
         <w:spacing w:after="0"/>
       </w:pPr>
       <w:r>
-        <w:t xml:space="preserve">   </w:t>
-      </w:r>
-      <w:r>
-        <w:t>class Bike {</w:t>
+        <w:t xml:space="preserve">   class Bike {</w:t>
       </w:r>
     </w:p>
     <w:p>
@@ -24141,30 +24129,5158 @@
       <w:pPr>
         <w:spacing w:after="0"/>
       </w:pPr>
+    </w:p>
+    <w:p>
+      <w:pPr>
+        <w:spacing w:after="0"/>
+      </w:pPr>
+    </w:p>
+    <w:p>
+      <w:pPr>
+        <w:spacing w:after="0"/>
+      </w:pPr>
+      <w:r>
+        <w:rPr>
+          <w:highlight w:val="yellow"/>
+        </w:rPr>
+        <w:t>abstract :</w:t>
+      </w:r>
+    </w:p>
+    <w:p>
+      <w:pPr>
+        <w:spacing w:after="0"/>
+      </w:pPr>
+    </w:p>
+    <w:p>
+      <w:pPr>
+        <w:pStyle w:val="ListParagraph"/>
+        <w:numPr>
+          <w:ilvl w:val="0"/>
+          <w:numId w:val="49"/>
+        </w:numPr>
+        <w:spacing w:after="0"/>
+      </w:pPr>
+      <w:r>
+        <w:t xml:space="preserve">abstract is a keyword we can use with method and class but not with variable. </w:t>
+      </w:r>
+    </w:p>
+    <w:p>
+      <w:pPr>
+        <w:pStyle w:val="ListParagraph"/>
+        <w:numPr>
+          <w:ilvl w:val="0"/>
+          <w:numId w:val="49"/>
+        </w:numPr>
+        <w:spacing w:after="0"/>
+      </w:pPr>
+      <w:r>
+        <w:t xml:space="preserve">abstract method : the method without body or incomplete method or without curly braces </w:t>
+      </w:r>
+    </w:p>
+    <w:p>
+      <w:pPr>
+        <w:pStyle w:val="ListParagraph"/>
+        <w:spacing w:after="0"/>
+      </w:pPr>
+      <w:r>
+        <w:t xml:space="preserve">syntax </w:t>
+      </w:r>
+    </w:p>
+    <w:p>
+      <w:pPr>
+        <w:pStyle w:val="ListParagraph"/>
+        <w:spacing w:after="0"/>
+      </w:pPr>
+      <w:r>
+        <w:t>abstract returnName methodName(parameterList);</w:t>
+      </w:r>
+    </w:p>
+    <w:p>
+      <w:pPr>
+        <w:pStyle w:val="ListParagraph"/>
+        <w:spacing w:after="0"/>
+      </w:pPr>
+    </w:p>
+    <w:p>
+      <w:pPr>
+        <w:pStyle w:val="ListParagraph"/>
+        <w:numPr>
+          <w:ilvl w:val="0"/>
+          <w:numId w:val="49"/>
+        </w:numPr>
+        <w:spacing w:after="0"/>
+      </w:pPr>
+      <w:r>
+        <w:t xml:space="preserve">if class contains any abstract method then we have to declare the class as a abstract class </w:t>
+      </w:r>
+    </w:p>
+    <w:p>
+      <w:pPr>
+        <w:pStyle w:val="ListParagraph"/>
+        <w:spacing w:after="0"/>
+      </w:pPr>
+      <w:r>
+        <w:t xml:space="preserve">syntax </w:t>
+      </w:r>
+    </w:p>
+    <w:p>
+      <w:pPr>
+        <w:pStyle w:val="ListParagraph"/>
+        <w:spacing w:after="0"/>
+      </w:pPr>
+      <w:r>
+        <w:t>abstract class classname {</w:t>
+      </w:r>
+    </w:p>
+    <w:p>
+      <w:pPr>
+        <w:pStyle w:val="ListParagraph"/>
+        <w:spacing w:after="0"/>
+      </w:pPr>
+    </w:p>
+    <w:p>
+      <w:pPr>
+        <w:pStyle w:val="ListParagraph"/>
+        <w:spacing w:after="0"/>
+      </w:pPr>
+      <w:r>
+        <w:t>}</w:t>
+      </w:r>
+    </w:p>
+    <w:p>
+      <w:pPr>
+        <w:pStyle w:val="ListParagraph"/>
+        <w:numPr>
+          <w:ilvl w:val="0"/>
+          <w:numId w:val="49"/>
+        </w:numPr>
+        <w:spacing w:after="0"/>
+      </w:pPr>
+      <w:r>
+        <w:t xml:space="preserve">which ever class extends abstract class that class must be provide the body for all abstract methods mandatory. That class can ignore if that class itself is a abstract class. </w:t>
+      </w:r>
+    </w:p>
+    <w:p>
+      <w:pPr>
+        <w:pStyle w:val="ListParagraph"/>
+        <w:numPr>
+          <w:ilvl w:val="0"/>
+          <w:numId w:val="49"/>
+        </w:numPr>
+        <w:spacing w:after="0"/>
+      </w:pPr>
+      <w:r>
+        <w:t xml:space="preserve">abstract class we can’t create the object. </w:t>
+      </w:r>
+    </w:p>
+    <w:p>
+      <w:pPr>
+        <w:pStyle w:val="ListParagraph"/>
+        <w:numPr>
+          <w:ilvl w:val="0"/>
+          <w:numId w:val="49"/>
+        </w:numPr>
+        <w:spacing w:after="0"/>
+      </w:pPr>
+      <w:r>
+        <w:t xml:space="preserve">Abstract class can contains normal as well as abstract methods. </w:t>
+      </w:r>
+      <w:r>
+        <w:t xml:space="preserve">It can contains zero or 1 or many abstract methods. </w:t>
+      </w:r>
+    </w:p>
+    <w:p>
+      <w:pPr>
+        <w:pStyle w:val="ListParagraph"/>
+        <w:numPr>
+          <w:ilvl w:val="0"/>
+          <w:numId w:val="49"/>
+        </w:numPr>
+        <w:spacing w:after="0"/>
+      </w:pPr>
+      <w:r>
+        <w:t xml:space="preserve">Abstract class can contains default constructor as well as we can write parametrized constructor. (constructor use to do initialization). </w:t>
+      </w:r>
+    </w:p>
+    <w:p>
+      <w:pPr>
+        <w:pStyle w:val="ListParagraph"/>
+        <w:spacing w:after="0"/>
+      </w:pPr>
+    </w:p>
+    <w:p>
+      <w:pPr>
+        <w:spacing w:after="0"/>
+        <w:ind w:left="360"/>
+      </w:pPr>
+    </w:p>
+    <w:p>
+      <w:pPr>
+        <w:spacing w:after="0"/>
+        <w:ind w:left="360"/>
+      </w:pPr>
+      <w:r>
+        <w:rPr>
+          <w:highlight w:val="yellow"/>
+        </w:rPr>
+        <w:t>Abstract example</w:t>
+      </w:r>
+      <w:r>
+        <w:t xml:space="preserve"> </w:t>
+      </w:r>
+    </w:p>
+    <w:p>
+      <w:pPr>
+        <w:spacing w:after="0"/>
+        <w:ind w:left="360"/>
+      </w:pPr>
+    </w:p>
+    <w:p>
+      <w:pPr>
+        <w:spacing w:after="0"/>
+        <w:ind w:left="360"/>
+      </w:pPr>
+      <w:r>
+        <w:lastRenderedPageBreak/>
+        <w:t>abstract class Bike {</w:t>
+      </w:r>
+    </w:p>
+    <w:p>
+      <w:pPr>
+        <w:spacing w:after="0"/>
+        <w:ind w:left="360"/>
+      </w:pPr>
+      <w:r>
+        <w:tab/>
+        <w:t>int wheel;</w:t>
+      </w:r>
+    </w:p>
+    <w:p>
+      <w:pPr>
+        <w:spacing w:after="0"/>
+        <w:ind w:left="360"/>
+      </w:pPr>
+      <w:r>
+        <w:tab/>
+        <w:t>Bike() {</w:t>
+      </w:r>
+    </w:p>
+    <w:p>
+      <w:pPr>
+        <w:spacing w:after="0"/>
+        <w:ind w:left="360"/>
+      </w:pPr>
+      <w:r>
+        <w:tab/>
+      </w:r>
+      <w:r>
+        <w:tab/>
+        <w:t>wheel =4;</w:t>
+      </w:r>
+    </w:p>
+    <w:p>
+      <w:pPr>
+        <w:spacing w:after="0"/>
+        <w:ind w:left="360"/>
+      </w:pPr>
+      <w:r>
+        <w:tab/>
+        <w:t>}</w:t>
+      </w:r>
+    </w:p>
+    <w:p>
+      <w:pPr>
+        <w:spacing w:after="0"/>
+        <w:ind w:left="360"/>
+      </w:pPr>
+      <w:r>
+        <w:tab/>
+        <w:t>abstract void speed();</w:t>
+      </w:r>
+    </w:p>
+    <w:p>
+      <w:pPr>
+        <w:spacing w:after="0"/>
+        <w:ind w:left="360"/>
+      </w:pPr>
+      <w:r>
+        <w:t>}</w:t>
+      </w:r>
+    </w:p>
+    <w:p>
+      <w:pPr>
+        <w:spacing w:after="0"/>
+        <w:ind w:left="360"/>
+      </w:pPr>
+      <w:r>
+        <w:t>abstract class Honda extends Bike{</w:t>
+      </w:r>
+      <w:r>
+        <w:tab/>
+      </w:r>
+      <w:r>
+        <w:tab/>
+      </w:r>
+      <w:r>
+        <w:tab/>
+      </w:r>
+      <w:r>
+        <w:tab/>
+      </w:r>
+    </w:p>
+    <w:p>
+      <w:pPr>
+        <w:spacing w:after="0"/>
+        <w:ind w:left="360"/>
+      </w:pPr>
+      <w:r>
+        <w:tab/>
+        <w:t>void color() {</w:t>
+      </w:r>
+    </w:p>
+    <w:p>
+      <w:pPr>
+        <w:spacing w:after="0"/>
+        <w:ind w:left="360"/>
+      </w:pPr>
+      <w:r>
+        <w:tab/>
+      </w:r>
+      <w:r>
+        <w:tab/>
+        <w:t>System.out.println("Red");</w:t>
+      </w:r>
+    </w:p>
+    <w:p>
+      <w:pPr>
+        <w:spacing w:after="0"/>
+        <w:ind w:left="360"/>
+      </w:pPr>
+      <w:r>
+        <w:tab/>
+        <w:t>}</w:t>
+      </w:r>
+    </w:p>
+    <w:p>
+      <w:pPr>
+        <w:spacing w:after="0"/>
+        <w:ind w:left="360"/>
+      </w:pPr>
+      <w:r>
+        <w:tab/>
+      </w:r>
+    </w:p>
+    <w:p>
+      <w:pPr>
+        <w:spacing w:after="0"/>
+        <w:ind w:left="360"/>
+      </w:pPr>
+      <w:r>
+        <w:t>}</w:t>
+      </w:r>
+    </w:p>
+    <w:p>
+      <w:pPr>
+        <w:spacing w:after="0"/>
+        <w:ind w:left="360"/>
+      </w:pPr>
+      <w:r>
+        <w:t>class Demo {</w:t>
+      </w:r>
+    </w:p>
+    <w:p>
+      <w:pPr>
+        <w:spacing w:after="0"/>
+        <w:ind w:left="360"/>
+      </w:pPr>
+      <w:r>
+        <w:tab/>
+        <w:t>public static void main(String args[]) {</w:t>
+      </w:r>
+    </w:p>
+    <w:p>
+      <w:pPr>
+        <w:spacing w:after="0"/>
+        <w:ind w:left="360"/>
+      </w:pPr>
+      <w:r>
+        <w:tab/>
+        <w:t>//Honda hh = new Honda();</w:t>
+      </w:r>
+      <w:r>
+        <w:tab/>
+      </w:r>
+      <w:r>
+        <w:tab/>
+        <w:t>hh.color();</w:t>
+      </w:r>
+      <w:r>
+        <w:tab/>
+      </w:r>
+      <w:r>
+        <w:tab/>
+        <w:t>hh.speed();</w:t>
+      </w:r>
+    </w:p>
+    <w:p>
+      <w:pPr>
+        <w:spacing w:after="0"/>
+        <w:ind w:left="360"/>
+      </w:pPr>
+      <w:r>
+        <w:tab/>
+        <w:t>}</w:t>
+      </w:r>
+    </w:p>
+    <w:p>
+      <w:pPr>
+        <w:spacing w:after="0"/>
+        <w:ind w:left="360"/>
+      </w:pPr>
+      <w:r>
+        <w:t>}</w:t>
+      </w:r>
+    </w:p>
+    <w:p>
+      <w:pPr>
+        <w:spacing w:after="0"/>
+        <w:ind w:left="360"/>
+      </w:pPr>
+    </w:p>
+    <w:p>
+      <w:pPr>
+        <w:spacing w:after="0"/>
+        <w:ind w:left="360"/>
+      </w:pPr>
+      <w:r>
+        <w:rPr>
+          <w:highlight w:val="yellow"/>
+        </w:rPr>
+        <w:t>static keyword</w:t>
+      </w:r>
+      <w:r>
+        <w:t xml:space="preserve"> </w:t>
+      </w:r>
+    </w:p>
+    <w:p>
+      <w:pPr>
+        <w:pStyle w:val="ListParagraph"/>
+        <w:numPr>
+          <w:ilvl w:val="0"/>
+          <w:numId w:val="50"/>
+        </w:numPr>
+        <w:spacing w:after="0"/>
+      </w:pPr>
+      <w:r>
+        <w:t>static keyword we can use with variable and method but not with class(if class is inner class we can use static keyword).</w:t>
+      </w:r>
+    </w:p>
+    <w:p>
+      <w:pPr>
+        <w:pStyle w:val="ListParagraph"/>
+        <w:numPr>
+          <w:ilvl w:val="0"/>
+          <w:numId w:val="50"/>
+        </w:numPr>
+        <w:spacing w:after="0"/>
+      </w:pPr>
+      <w:r>
+        <w:t>static variable : if variable is a static we can assign the value for that variable with help of class</w:t>
+      </w:r>
+      <w:r>
+        <w:t xml:space="preserve"> name. Even though we can assign the value for that variable through object also. </w:t>
+      </w:r>
+      <w:r>
+        <w:t xml:space="preserve"> </w:t>
+      </w:r>
+    </w:p>
+    <w:p>
+      <w:pPr>
+        <w:pStyle w:val="ListParagraph"/>
+        <w:numPr>
+          <w:ilvl w:val="0"/>
+          <w:numId w:val="50"/>
+        </w:numPr>
+        <w:spacing w:after="0"/>
+      </w:pPr>
+      <w:r>
+        <w:t xml:space="preserve">If method is static we can call that method with the help of class name. Even though we can call static method with help of object also. </w:t>
+      </w:r>
+    </w:p>
+    <w:p>
+      <w:pPr>
+        <w:pStyle w:val="ListParagraph"/>
+        <w:numPr>
+          <w:ilvl w:val="0"/>
+          <w:numId w:val="50"/>
+        </w:numPr>
+        <w:spacing w:after="0"/>
+      </w:pPr>
+      <w:r>
+        <w:t xml:space="preserve">Inside a non static method we can access static as well as non static variable directly. </w:t>
+      </w:r>
+    </w:p>
+    <w:p>
+      <w:pPr>
+        <w:pStyle w:val="ListParagraph"/>
+        <w:numPr>
+          <w:ilvl w:val="0"/>
+          <w:numId w:val="50"/>
+        </w:numPr>
+        <w:spacing w:after="0"/>
+      </w:pPr>
+      <w:r>
+        <w:t xml:space="preserve">But inside static method we can access only static variable directly we can’t access non static variable if you want to access we have to create the object of that class mandatory. </w:t>
+      </w:r>
+    </w:p>
+    <w:p>
+      <w:pPr>
+        <w:pStyle w:val="ListParagraph"/>
+        <w:spacing w:after="0"/>
+      </w:pPr>
+    </w:p>
+    <w:p>
+      <w:pPr>
+        <w:spacing w:after="0"/>
+      </w:pPr>
+      <w:r>
+        <w:rPr>
+          <w:highlight w:val="yellow"/>
+        </w:rPr>
+        <w:t>Static example</w:t>
+      </w:r>
+      <w:r>
+        <w:t xml:space="preserve"> </w:t>
+      </w:r>
+    </w:p>
+    <w:p>
+      <w:pPr>
+        <w:spacing w:after="0"/>
+      </w:pPr>
+      <w:r>
+        <w:t>class Abc {</w:t>
+      </w:r>
+    </w:p>
+    <w:p>
+      <w:pPr>
+        <w:spacing w:after="0"/>
+      </w:pPr>
+      <w:r>
+        <w:tab/>
+        <w:t>int a;</w:t>
+      </w:r>
+    </w:p>
+    <w:p>
+      <w:pPr>
+        <w:spacing w:after="0"/>
+      </w:pPr>
+      <w:r>
+        <w:tab/>
+        <w:t>static int b;</w:t>
+      </w:r>
+    </w:p>
+    <w:p>
+      <w:pPr>
+        <w:spacing w:after="0"/>
+      </w:pPr>
+      <w:r>
+        <w:tab/>
+        <w:t>void dis1() {</w:t>
+      </w:r>
+    </w:p>
+    <w:p>
+      <w:pPr>
+        <w:spacing w:after="0"/>
+      </w:pPr>
+      <w:r>
+        <w:tab/>
+      </w:r>
+      <w:r>
+        <w:tab/>
+        <w:t>System.out.println("Non static method");</w:t>
+      </w:r>
+    </w:p>
+    <w:p>
+      <w:pPr>
+        <w:spacing w:after="0"/>
+      </w:pPr>
+      <w:r>
+        <w:tab/>
+      </w:r>
+      <w:r>
+        <w:tab/>
+        <w:t>System.out.println("a "+a);</w:t>
+      </w:r>
+    </w:p>
+    <w:p>
+      <w:pPr>
+        <w:spacing w:after="0"/>
+      </w:pPr>
+      <w:r>
+        <w:tab/>
+      </w:r>
+      <w:r>
+        <w:tab/>
+        <w:t>System.out.println("b "+b);</w:t>
+      </w:r>
+    </w:p>
+    <w:p>
+      <w:pPr>
+        <w:spacing w:after="0"/>
+      </w:pPr>
+      <w:r>
+        <w:tab/>
+        <w:t>}</w:t>
+      </w:r>
+    </w:p>
+    <w:p>
+      <w:pPr>
+        <w:spacing w:after="0"/>
+      </w:pPr>
+      <w:r>
+        <w:tab/>
+        <w:t>static void dis2() {</w:t>
+      </w:r>
+    </w:p>
+    <w:p>
+      <w:pPr>
+        <w:spacing w:after="0"/>
+      </w:pPr>
+      <w:r>
+        <w:tab/>
+      </w:r>
+      <w:r>
+        <w:tab/>
+        <w:t>System.out.println("static method");</w:t>
+      </w:r>
+    </w:p>
+    <w:p>
+      <w:pPr>
+        <w:spacing w:after="0"/>
+      </w:pPr>
+      <w:r>
+        <w:tab/>
+      </w:r>
+      <w:r>
+        <w:tab/>
+        <w:t>Abc obj1 = new Abc();</w:t>
+      </w:r>
+    </w:p>
+    <w:p>
+      <w:pPr>
+        <w:spacing w:after="0"/>
+      </w:pPr>
+      <w:r>
+        <w:tab/>
+      </w:r>
+      <w:r>
+        <w:tab/>
+        <w:t>System.out.println("a "+obj1.</w:t>
+      </w:r>
+      <w:r>
+        <w:tab/>
+        <w:t>a);</w:t>
+      </w:r>
+    </w:p>
+    <w:p>
+      <w:pPr>
+        <w:spacing w:after="0"/>
+      </w:pPr>
+      <w:r>
+        <w:tab/>
+      </w:r>
+      <w:r>
+        <w:tab/>
+        <w:t>System.out.println("b "+b);</w:t>
+      </w:r>
+    </w:p>
+    <w:p>
+      <w:pPr>
+        <w:spacing w:after="0"/>
+      </w:pPr>
+      <w:r>
+        <w:tab/>
+      </w:r>
+      <w:r>
+        <w:tab/>
+      </w:r>
+    </w:p>
+    <w:p>
+      <w:pPr>
+        <w:spacing w:after="0"/>
+      </w:pPr>
+      <w:r>
+        <w:tab/>
+        <w:t>}</w:t>
+      </w:r>
+    </w:p>
+    <w:p>
+      <w:pPr>
+        <w:spacing w:after="0"/>
+      </w:pPr>
+      <w:r>
+        <w:t>}</w:t>
+      </w:r>
+    </w:p>
+    <w:p>
+      <w:pPr>
+        <w:spacing w:after="0"/>
+      </w:pPr>
+      <w:r>
+        <w:t>class Demo {</w:t>
+      </w:r>
+    </w:p>
+    <w:p>
+      <w:pPr>
+        <w:spacing w:after="0"/>
+      </w:pPr>
+      <w:r>
+        <w:lastRenderedPageBreak/>
+        <w:tab/>
+        <w:t>public static void main(String args[]) {</w:t>
+      </w:r>
+    </w:p>
+    <w:p>
+      <w:pPr>
+        <w:spacing w:after="0"/>
+      </w:pPr>
+      <w:r>
+        <w:tab/>
+        <w:t>Abc.b=10;</w:t>
+      </w:r>
+    </w:p>
+    <w:p>
+      <w:pPr>
+        <w:spacing w:after="0"/>
+      </w:pPr>
+      <w:r>
+        <w:tab/>
+        <w:t>Abc obj1  = new Abc();</w:t>
+      </w:r>
+    </w:p>
+    <w:p>
+      <w:pPr>
+        <w:spacing w:after="0"/>
+      </w:pPr>
+      <w:r>
+        <w:tab/>
+        <w:t>obj1.b=20;</w:t>
+      </w:r>
+    </w:p>
+    <w:p>
+      <w:pPr>
+        <w:spacing w:after="0"/>
+      </w:pPr>
+      <w:r>
+        <w:tab/>
+        <w:t>obj1.a=30;</w:t>
+      </w:r>
+    </w:p>
+    <w:p>
+      <w:pPr>
+        <w:spacing w:after="0"/>
+      </w:pPr>
+      <w:r>
+        <w:tab/>
+        <w:t>Abc.dis2();</w:t>
+      </w:r>
+    </w:p>
+    <w:p>
+      <w:pPr>
+        <w:spacing w:after="0"/>
+      </w:pPr>
+      <w:r>
+        <w:tab/>
+        <w:t>obj1.dis1();</w:t>
+      </w:r>
+    </w:p>
+    <w:p>
+      <w:pPr>
+        <w:spacing w:after="0"/>
+      </w:pPr>
+      <w:r>
+        <w:tab/>
+        <w:t>Abc.dis2();</w:t>
+      </w:r>
+    </w:p>
+    <w:p>
+      <w:pPr>
+        <w:spacing w:after="0"/>
+      </w:pPr>
+      <w:r>
+        <w:tab/>
+        <w:t>}</w:t>
+      </w:r>
+    </w:p>
+    <w:p>
+      <w:pPr>
+        <w:spacing w:after="0"/>
+      </w:pPr>
+      <w:r>
+        <w:t>}</w:t>
+      </w:r>
+    </w:p>
+    <w:p>
+      <w:pPr>
+        <w:spacing w:after="0"/>
+      </w:pPr>
+    </w:p>
+    <w:p>
+      <w:pPr>
+        <w:spacing w:after="0"/>
+      </w:pPr>
+      <w:r>
+        <w:rPr>
+          <w:highlight w:val="yellow"/>
+        </w:rPr>
+        <w:t>Static memory and heap memory</w:t>
+      </w:r>
+    </w:p>
+    <w:p>
+      <w:pPr>
+        <w:spacing w:after="0"/>
+      </w:pPr>
+    </w:p>
+    <w:p>
+      <w:pPr>
+        <w:spacing w:after="0"/>
+      </w:pPr>
+      <w:r>
+        <w:t xml:space="preserve">Every class we will get only one static memory. Static memory always belong to class. </w:t>
+      </w:r>
+      <w:r>
+        <w:t xml:space="preserve"> </w:t>
+      </w:r>
+      <w:r>
+        <w:t xml:space="preserve">heap memory always belong to object. Number of object creation equal to number of heap memory will create. </w:t>
+      </w:r>
+    </w:p>
+    <w:p>
+      <w:pPr>
+        <w:spacing w:after="0"/>
+      </w:pPr>
+    </w:p>
+    <w:p>
+      <w:pPr>
+        <w:spacing w:after="0"/>
+      </w:pPr>
+      <w:r>
+        <w:rPr>
+          <w:noProof/>
+          <w:lang w:eastAsia="en-IN"/>
+        </w:rPr>
+        <w:drawing>
+          <wp:inline distT="0" distB="0" distL="0" distR="0">
+            <wp:extent cx="3404452" cy="2433638"/>
+            <wp:effectExtent l="0" t="0" r="5715" b="5080"/>
+            <wp:docPr id="18" name="Picture 18"/>
+            <wp:cNvGraphicFramePr>
+              <a:graphicFrameLocks xmlns:a="http://schemas.openxmlformats.org/drawingml/2006/main" noChangeAspect="1"/>
+            </wp:cNvGraphicFramePr>
+            <a:graphic xmlns:a="http://schemas.openxmlformats.org/drawingml/2006/main">
+              <a:graphicData uri="http://schemas.openxmlformats.org/drawingml/2006/picture">
+                <pic:pic xmlns:pic="http://schemas.openxmlformats.org/drawingml/2006/picture">
+                  <pic:nvPicPr>
+                    <pic:cNvPr id="0" name="Picture 1"/>
+                    <pic:cNvPicPr>
+                      <a:picLocks noChangeAspect="1" noChangeArrowheads="1"/>
+                    </pic:cNvPicPr>
+                  </pic:nvPicPr>
+                  <pic:blipFill>
+                    <a:blip r:embed="rId5" cstate="print">
+                      <a:extLst>
+                        <a:ext uri="{28A0092B-C50C-407E-A947-70E740481C1C}">
+                          <a14:useLocalDpi xmlns:a14="http://schemas.microsoft.com/office/drawing/2010/main" val="0"/>
+                        </a:ext>
+                      </a:extLst>
+                    </a:blip>
+                    <a:srcRect/>
+                    <a:stretch>
+                      <a:fillRect/>
+                    </a:stretch>
+                  </pic:blipFill>
+                  <pic:spPr bwMode="auto">
+                    <a:xfrm>
+                      <a:off x="0" y="0"/>
+                      <a:ext cx="3418030" cy="2443344"/>
+                    </a:xfrm>
+                    <a:prstGeom prst="rect">
+                      <a:avLst/>
+                    </a:prstGeom>
+                    <a:noFill/>
+                    <a:ln>
+                      <a:noFill/>
+                    </a:ln>
+                  </pic:spPr>
+                </pic:pic>
+              </a:graphicData>
+            </a:graphic>
+          </wp:inline>
+        </w:drawing>
+      </w:r>
+    </w:p>
+    <w:p>
+      <w:pPr>
+        <w:spacing w:after="0"/>
+      </w:pPr>
+    </w:p>
+    <w:p>
+      <w:pPr>
+        <w:spacing w:after="0"/>
+      </w:pPr>
+    </w:p>
+    <w:p>
+      <w:pPr>
+        <w:spacing w:after="0"/>
+      </w:pPr>
+      <w:r>
+        <w:t>class Abc {</w:t>
+      </w:r>
+    </w:p>
+    <w:p>
+      <w:pPr>
+        <w:spacing w:after="0"/>
+      </w:pPr>
+      <w:r>
+        <w:tab/>
+        <w:t>int a;</w:t>
+      </w:r>
+    </w:p>
+    <w:p>
+      <w:pPr>
+        <w:spacing w:after="0"/>
+      </w:pPr>
+      <w:r>
+        <w:tab/>
+        <w:t>static int b;</w:t>
+      </w:r>
+    </w:p>
+    <w:p>
+      <w:pPr>
+        <w:spacing w:after="0"/>
+      </w:pPr>
+      <w:r>
+        <w:tab/>
+        <w:t>void dis1() {</w:t>
+      </w:r>
+    </w:p>
+    <w:p>
+      <w:pPr>
+        <w:spacing w:after="0"/>
+      </w:pPr>
+      <w:r>
+        <w:tab/>
+      </w:r>
+      <w:r>
+        <w:tab/>
+        <w:t>System.out.println("Non static method");</w:t>
+      </w:r>
+    </w:p>
+    <w:p>
+      <w:pPr>
+        <w:spacing w:after="0"/>
+      </w:pPr>
+      <w:r>
+        <w:tab/>
+      </w:r>
+      <w:r>
+        <w:tab/>
+        <w:t>System.out.println("a "+a);</w:t>
+      </w:r>
+    </w:p>
+    <w:p>
+      <w:pPr>
+        <w:spacing w:after="0"/>
+      </w:pPr>
+      <w:r>
+        <w:tab/>
+      </w:r>
+      <w:r>
+        <w:tab/>
+        <w:t>System.out.println("b "+b);</w:t>
+      </w:r>
+    </w:p>
+    <w:p>
+      <w:pPr>
+        <w:spacing w:after="0"/>
+      </w:pPr>
+      <w:r>
+        <w:tab/>
+        <w:t>}</w:t>
+      </w:r>
+    </w:p>
+    <w:p>
+      <w:pPr>
+        <w:spacing w:after="0"/>
+      </w:pPr>
+      <w:r>
+        <w:tab/>
+      </w:r>
+    </w:p>
+    <w:p>
+      <w:pPr>
+        <w:spacing w:after="0"/>
+      </w:pPr>
+      <w:r>
+        <w:t>}</w:t>
+      </w:r>
+    </w:p>
+    <w:p>
+      <w:pPr>
+        <w:spacing w:after="0"/>
+      </w:pPr>
+      <w:r>
+        <w:t>class Demo {</w:t>
+      </w:r>
+    </w:p>
+    <w:p>
+      <w:pPr>
+        <w:spacing w:after="0"/>
+      </w:pPr>
+      <w:r>
+        <w:tab/>
+        <w:t>public static void main(String args[]) {</w:t>
+      </w:r>
+    </w:p>
+    <w:p>
+      <w:pPr>
+        <w:spacing w:after="0"/>
+      </w:pPr>
+      <w:r>
+        <w:tab/>
+      </w:r>
+      <w:r>
+        <w:tab/>
+        <w:t>Abc obj1 = new Abc();</w:t>
+      </w:r>
+    </w:p>
+    <w:p>
+      <w:pPr>
+        <w:spacing w:after="0"/>
+      </w:pPr>
+      <w:r>
+        <w:tab/>
+      </w:r>
+      <w:r>
+        <w:tab/>
+        <w:t>Abc obj2 = new Abc();</w:t>
+      </w:r>
+    </w:p>
+    <w:p>
+      <w:pPr>
+        <w:spacing w:after="0"/>
+      </w:pPr>
+      <w:r>
+        <w:tab/>
+      </w:r>
+      <w:r>
+        <w:tab/>
+        <w:t>obj1.a=10;</w:t>
+      </w:r>
+    </w:p>
+    <w:p>
+      <w:pPr>
+        <w:spacing w:after="0"/>
+      </w:pPr>
+      <w:r>
+        <w:tab/>
+      </w:r>
+      <w:r>
+        <w:tab/>
+        <w:t>obj1.b=20;</w:t>
+      </w:r>
+    </w:p>
+    <w:p>
+      <w:pPr>
+        <w:spacing w:after="0"/>
+      </w:pPr>
+      <w:r>
+        <w:lastRenderedPageBreak/>
+        <w:tab/>
+      </w:r>
+      <w:r>
+        <w:tab/>
+        <w:t>Abc.b=30;</w:t>
+      </w:r>
+    </w:p>
+    <w:p>
+      <w:pPr>
+        <w:spacing w:after="0"/>
+      </w:pPr>
+      <w:r>
+        <w:tab/>
+      </w:r>
+      <w:r>
+        <w:tab/>
+      </w:r>
+      <w:r>
+        <w:tab/>
+        <w:t>obj2.a=40;</w:t>
+      </w:r>
+    </w:p>
+    <w:p>
+      <w:pPr>
+        <w:spacing w:after="0"/>
+      </w:pPr>
+      <w:r>
+        <w:tab/>
+      </w:r>
+      <w:r>
+        <w:tab/>
+        <w:t>Abc.b=50;</w:t>
+      </w:r>
+    </w:p>
+    <w:p>
+      <w:pPr>
+        <w:spacing w:after="0"/>
+      </w:pPr>
+      <w:r>
+        <w:tab/>
+      </w:r>
+      <w:r>
+        <w:tab/>
+        <w:t>obj2.b=60;</w:t>
+      </w:r>
+    </w:p>
+    <w:p>
+      <w:pPr>
+        <w:spacing w:after="0"/>
+      </w:pPr>
+      <w:r>
+        <w:tab/>
+        <w:t>obj1.dis1();</w:t>
+      </w:r>
+      <w:r>
+        <w:tab/>
+      </w:r>
+      <w:r>
+        <w:tab/>
+        <w:t>// a=10</w:t>
+      </w:r>
+      <w:r>
+        <w:tab/>
+        <w:t>b=60</w:t>
+      </w:r>
+    </w:p>
+    <w:p>
+      <w:pPr>
+        <w:spacing w:after="0"/>
+      </w:pPr>
+      <w:r>
+        <w:tab/>
+        <w:t>obj2.dis1();</w:t>
+      </w:r>
+      <w:r>
+        <w:tab/>
+      </w:r>
+      <w:r>
+        <w:tab/>
+        <w:t>//a=40</w:t>
+      </w:r>
+      <w:r>
+        <w:tab/>
+        <w:t>b=60</w:t>
+      </w:r>
+    </w:p>
+    <w:p>
+      <w:pPr>
+        <w:spacing w:after="0"/>
+      </w:pPr>
+      <w:r>
+        <w:tab/>
+        <w:t>}</w:t>
+      </w:r>
+    </w:p>
+    <w:p>
+      <w:pPr>
+        <w:spacing w:after="0"/>
+      </w:pPr>
+      <w:r>
+        <w:t>}</w:t>
+      </w:r>
+    </w:p>
+    <w:p>
+      <w:pPr>
+        <w:spacing w:after="0"/>
+      </w:pPr>
+    </w:p>
+    <w:p>
+      <w:pPr>
+        <w:spacing w:after="0"/>
+      </w:pPr>
+      <w:r>
+        <w:t xml:space="preserve">Static is like a global to all objects. </w:t>
+      </w:r>
+    </w:p>
+    <w:p>
+      <w:pPr>
+        <w:spacing w:after="0"/>
+      </w:pPr>
+      <w:r>
+        <w:t>Your id,</w:t>
+      </w:r>
+      <w:r>
+        <w:t xml:space="preserve"> </w:t>
+      </w:r>
+      <w:r>
+        <w:t>name,</w:t>
+      </w:r>
+      <w:r>
+        <w:t xml:space="preserve"> </w:t>
+      </w:r>
+      <w:r>
+        <w:t xml:space="preserve">salary must be instance variable, working in one project, under one client, under manager they must be static. </w:t>
+      </w:r>
+    </w:p>
+    <w:p>
+      <w:pPr>
+        <w:spacing w:after="0"/>
+      </w:pPr>
+    </w:p>
+    <w:p>
+      <w:pPr>
+        <w:spacing w:after="0"/>
+      </w:pPr>
+      <w:r>
+        <w:rPr>
+          <w:highlight w:val="yellow"/>
+        </w:rPr>
+        <w:t>final keyword</w:t>
+      </w:r>
+      <w:r>
+        <w:t xml:space="preserve"> </w:t>
+      </w:r>
+    </w:p>
+    <w:p>
+      <w:pPr>
+        <w:spacing w:after="0"/>
+      </w:pPr>
+    </w:p>
+    <w:p>
+      <w:pPr>
+        <w:pStyle w:val="ListParagraph"/>
+        <w:numPr>
+          <w:ilvl w:val="0"/>
+          <w:numId w:val="51"/>
+        </w:numPr>
+        <w:spacing w:after="0"/>
+      </w:pPr>
+      <w:r>
+        <w:t xml:space="preserve">final keyword we can use with variable, method and class. </w:t>
+      </w:r>
+    </w:p>
+    <w:p>
+      <w:pPr>
+        <w:pStyle w:val="ListParagraph"/>
+        <w:numPr>
+          <w:ilvl w:val="0"/>
+          <w:numId w:val="51"/>
+        </w:numPr>
+        <w:spacing w:after="0"/>
+      </w:pPr>
+      <w:r>
+        <w:t xml:space="preserve">final variable : to declare constant variable we have to use final keyword with variable. </w:t>
+      </w:r>
+    </w:p>
+    <w:p>
+      <w:pPr>
+        <w:pStyle w:val="ListParagraph"/>
+        <w:numPr>
+          <w:ilvl w:val="1"/>
+          <w:numId w:val="51"/>
+        </w:numPr>
+        <w:spacing w:after="0"/>
+      </w:pPr>
+      <w:r>
+        <w:t>final int A=10;</w:t>
+      </w:r>
+    </w:p>
+    <w:p>
+      <w:pPr>
+        <w:pStyle w:val="ListParagraph"/>
+        <w:numPr>
+          <w:ilvl w:val="0"/>
+          <w:numId w:val="51"/>
+        </w:numPr>
+        <w:spacing w:after="0"/>
+      </w:pPr>
+      <w:r>
+        <w:t xml:space="preserve">final method : if method is final we can’t override that method but we can use it. </w:t>
+      </w:r>
+    </w:p>
+    <w:p>
+      <w:pPr>
+        <w:pStyle w:val="ListParagraph"/>
+        <w:numPr>
+          <w:ilvl w:val="1"/>
+          <w:numId w:val="51"/>
+        </w:numPr>
+        <w:spacing w:after="0"/>
+      </w:pPr>
+      <w:r>
+        <w:t>final void dis() {</w:t>
+      </w:r>
+    </w:p>
+    <w:p>
+      <w:pPr>
+        <w:pStyle w:val="ListParagraph"/>
+        <w:spacing w:after="0"/>
+      </w:pPr>
+    </w:p>
+    <w:p>
+      <w:pPr>
+        <w:pStyle w:val="ListParagraph"/>
+        <w:spacing w:after="0"/>
+      </w:pPr>
+      <w:r>
+        <w:t>}</w:t>
+      </w:r>
+    </w:p>
+    <w:p>
+      <w:pPr>
+        <w:pStyle w:val="ListParagraph"/>
+        <w:numPr>
+          <w:ilvl w:val="0"/>
+          <w:numId w:val="51"/>
+        </w:numPr>
+        <w:spacing w:after="0"/>
+      </w:pPr>
+      <w:r>
+        <w:t xml:space="preserve">final class : if class is final we can’t inherits that class or can’t extends. </w:t>
+      </w:r>
+    </w:p>
+    <w:p>
+      <w:pPr>
+        <w:pStyle w:val="ListParagraph"/>
+        <w:numPr>
+          <w:ilvl w:val="1"/>
+          <w:numId w:val="51"/>
+        </w:numPr>
+        <w:spacing w:after="0"/>
+      </w:pPr>
+      <w:r>
+        <w:t>final class classname {</w:t>
+      </w:r>
+    </w:p>
+    <w:p>
+      <w:pPr>
+        <w:pStyle w:val="ListParagraph"/>
+        <w:spacing w:after="0"/>
+      </w:pPr>
+    </w:p>
+    <w:p>
+      <w:pPr>
+        <w:pStyle w:val="ListParagraph"/>
+        <w:spacing w:after="0"/>
+        <w:ind w:firstLine="360"/>
+      </w:pPr>
+      <w:r>
+        <w:t>}</w:t>
+      </w:r>
+    </w:p>
+    <w:p>
+      <w:pPr>
+        <w:spacing w:after="0"/>
+        <w:ind w:left="360"/>
+      </w:pPr>
+      <w:r>
+        <w:tab/>
+      </w:r>
+    </w:p>
+    <w:p>
+      <w:pPr>
+        <w:spacing w:after="0"/>
+        <w:ind w:left="360"/>
+      </w:pPr>
+      <w:r>
+        <w:t xml:space="preserve">Final example </w:t>
+      </w:r>
+    </w:p>
+    <w:p>
+      <w:pPr>
+        <w:spacing w:after="0"/>
+        <w:ind w:left="360"/>
+      </w:pPr>
+    </w:p>
+    <w:p>
+      <w:pPr>
+        <w:spacing w:after="0"/>
+        <w:ind w:left="360"/>
+      </w:pPr>
+      <w:r>
+        <w:t>final class A {</w:t>
+      </w:r>
+    </w:p>
+    <w:p>
+      <w:pPr>
+        <w:spacing w:after="0"/>
+        <w:ind w:left="360"/>
+      </w:pPr>
+      <w:r>
+        <w:tab/>
+        <w:t>final void dis1() {</w:t>
+      </w:r>
+    </w:p>
+    <w:p>
+      <w:pPr>
+        <w:spacing w:after="0"/>
+        <w:ind w:left="360"/>
+      </w:pPr>
+      <w:r>
+        <w:tab/>
+      </w:r>
+      <w:r>
+        <w:tab/>
+        <w:t>System.out.println("dis1 method");</w:t>
+      </w:r>
+    </w:p>
+    <w:p>
+      <w:pPr>
+        <w:spacing w:after="0"/>
+        <w:ind w:left="360"/>
+      </w:pPr>
+      <w:r>
+        <w:tab/>
+        <w:t>}</w:t>
+      </w:r>
+    </w:p>
+    <w:p>
+      <w:pPr>
+        <w:spacing w:after="0"/>
+        <w:ind w:left="360"/>
+      </w:pPr>
+      <w:r>
+        <w:t>}</w:t>
+      </w:r>
+    </w:p>
+    <w:p>
+      <w:pPr>
+        <w:spacing w:after="0"/>
+        <w:ind w:left="360"/>
+      </w:pPr>
+      <w:r>
+        <w:t>class B extends A {</w:t>
+      </w:r>
+    </w:p>
+    <w:p>
+      <w:pPr>
+        <w:spacing w:after="0"/>
+        <w:ind w:left="360"/>
+      </w:pPr>
+      <w:r>
+        <w:tab/>
+        <w:t>/*void dis1() {</w:t>
+      </w:r>
+    </w:p>
+    <w:p>
+      <w:pPr>
+        <w:spacing w:after="0"/>
+        <w:ind w:left="360"/>
+      </w:pPr>
+      <w:r>
+        <w:tab/>
+      </w:r>
+      <w:r>
+        <w:tab/>
+        <w:t>System.out.println("dis1 method override by B class");</w:t>
+      </w:r>
+    </w:p>
+    <w:p>
+      <w:pPr>
+        <w:spacing w:after="0"/>
+        <w:ind w:left="360"/>
+      </w:pPr>
+      <w:r>
+        <w:tab/>
+        <w:t>}*/</w:t>
+      </w:r>
+    </w:p>
+    <w:p>
+      <w:pPr>
+        <w:spacing w:after="0"/>
+        <w:ind w:left="360"/>
+      </w:pPr>
+      <w:r>
+        <w:t>}</w:t>
+      </w:r>
+    </w:p>
+    <w:p>
+      <w:pPr>
+        <w:spacing w:after="0"/>
+        <w:ind w:left="360"/>
+      </w:pPr>
+      <w:r>
+        <w:t>class Demo {</w:t>
+      </w:r>
+    </w:p>
+    <w:p>
+      <w:pPr>
+        <w:spacing w:after="0"/>
+        <w:ind w:left="360"/>
+      </w:pPr>
+      <w:r>
+        <w:tab/>
+        <w:t>public static void main(String args[]) {</w:t>
+      </w:r>
+    </w:p>
+    <w:p>
+      <w:pPr>
+        <w:spacing w:after="0"/>
+        <w:ind w:left="360"/>
+      </w:pPr>
+      <w:r>
+        <w:tab/>
+        <w:t>final int A=10;</w:t>
+      </w:r>
+    </w:p>
+    <w:p>
+      <w:pPr>
+        <w:spacing w:after="0"/>
+        <w:ind w:left="360"/>
+      </w:pPr>
+      <w:r>
+        <w:tab/>
+        <w:t>System.out.println(A);</w:t>
+      </w:r>
+    </w:p>
+    <w:p>
+      <w:pPr>
+        <w:spacing w:after="0"/>
+        <w:ind w:left="360"/>
+      </w:pPr>
+      <w:r>
+        <w:tab/>
+        <w:t>//A=20;</w:t>
+      </w:r>
+    </w:p>
+    <w:p>
+      <w:pPr>
+        <w:spacing w:after="0"/>
+        <w:ind w:left="360"/>
+      </w:pPr>
+      <w:r>
+        <w:tab/>
+        <w:t>B  obj1 = new B();</w:t>
+      </w:r>
+    </w:p>
+    <w:p>
+      <w:pPr>
+        <w:spacing w:after="0"/>
+        <w:ind w:left="360"/>
+      </w:pPr>
+      <w:r>
+        <w:tab/>
+        <w:t>obj1.dis1();</w:t>
+      </w:r>
+      <w:r>
+        <w:tab/>
+      </w:r>
+    </w:p>
+    <w:p>
+      <w:pPr>
+        <w:spacing w:after="0"/>
+        <w:ind w:left="360"/>
+      </w:pPr>
+      <w:r>
+        <w:tab/>
+        <w:t>}</w:t>
+      </w:r>
+    </w:p>
+    <w:p>
+      <w:pPr>
+        <w:spacing w:after="0"/>
+        <w:ind w:left="360"/>
+      </w:pPr>
+      <w:r>
+        <w:t>}</w:t>
+      </w:r>
+    </w:p>
+    <w:p>
+      <w:pPr>
+        <w:spacing w:after="0"/>
+        <w:ind w:left="360"/>
+      </w:pPr>
+      <w:r>
+        <w:rPr>
+          <w:highlight w:val="yellow"/>
+        </w:rPr>
+        <w:lastRenderedPageBreak/>
+        <w:t>interface</w:t>
+      </w:r>
+      <w:r>
+        <w:t xml:space="preserve"> : interface is known as 100% pure abstract class till java7 version.</w:t>
+      </w:r>
+    </w:p>
+    <w:p>
+      <w:pPr>
+        <w:spacing w:after="0"/>
+      </w:pPr>
+      <w:r>
+        <w:tab/>
+        <w:t xml:space="preserve">It is also known as reference data types. </w:t>
+      </w:r>
+    </w:p>
+    <w:p>
+      <w:pPr>
+        <w:spacing w:after="0"/>
+      </w:pPr>
+      <w:r>
+        <w:t xml:space="preserve">      Syntax </w:t>
+      </w:r>
+    </w:p>
+    <w:p>
+      <w:pPr>
+        <w:spacing w:after="0"/>
+      </w:pPr>
+    </w:p>
+    <w:p>
+      <w:pPr>
+        <w:spacing w:after="0"/>
+      </w:pPr>
+      <w:r>
+        <w:t xml:space="preserve">     Interface interfaceName{</w:t>
+      </w:r>
+    </w:p>
+    <w:p>
+      <w:pPr>
+        <w:spacing w:after="0"/>
+      </w:pPr>
+      <w:r>
+        <w:tab/>
+      </w:r>
+      <w:r>
+        <w:tab/>
+        <w:t>fields;</w:t>
+      </w:r>
+    </w:p>
+    <w:p>
+      <w:pPr>
+        <w:spacing w:after="0"/>
+      </w:pPr>
+      <w:r>
+        <w:tab/>
+      </w:r>
+      <w:r>
+        <w:tab/>
+        <w:t>methods;</w:t>
+      </w:r>
+    </w:p>
+    <w:p>
+      <w:pPr>
+        <w:spacing w:after="0"/>
+      </w:pPr>
+      <w:r>
+        <w:t xml:space="preserve">     }</w:t>
+      </w:r>
+      <w:r>
+        <w:t xml:space="preserve"> </w:t>
+      </w:r>
+    </w:p>
+    <w:p>
+      <w:pPr>
+        <w:spacing w:after="0"/>
+      </w:pPr>
+    </w:p>
+    <w:p>
+      <w:pPr>
+        <w:spacing w:after="0"/>
+      </w:pPr>
+      <w:r>
+        <w:t xml:space="preserve">   In interface all fields are public static and final by default. </w:t>
+      </w:r>
+    </w:p>
+    <w:p>
+      <w:pPr>
+        <w:spacing w:after="0"/>
+      </w:pPr>
+      <w:r>
+        <w:t xml:space="preserve">   And all methods are public and abstract by default. </w:t>
+      </w:r>
+    </w:p>
+    <w:p>
+      <w:pPr>
+        <w:spacing w:after="0"/>
+      </w:pPr>
+    </w:p>
+    <w:p>
+      <w:pPr>
+        <w:spacing w:after="0"/>
+      </w:pPr>
+      <w:r>
+        <w:t xml:space="preserve">  </w:t>
+      </w:r>
+      <w:r>
+        <w:t>interface A {</w:t>
+      </w:r>
+    </w:p>
+    <w:p>
+      <w:pPr>
+        <w:spacing w:after="0"/>
+      </w:pPr>
+      <w:r>
+        <w:tab/>
+        <w:t>public static final int A=10;</w:t>
+      </w:r>
+    </w:p>
+    <w:p>
+      <w:pPr>
+        <w:spacing w:after="0"/>
+      </w:pPr>
+      <w:r>
+        <w:t xml:space="preserve">              int B=20;</w:t>
+      </w:r>
+    </w:p>
+    <w:p>
+      <w:pPr>
+        <w:spacing w:after="0"/>
+      </w:pPr>
+      <w:r>
+        <w:t xml:space="preserve">            public abstract void dis1();</w:t>
+      </w:r>
+    </w:p>
+    <w:p>
+      <w:pPr>
+        <w:spacing w:after="0"/>
+      </w:pPr>
+      <w:r>
+        <w:t xml:space="preserve">           void dis2();</w:t>
+      </w:r>
+    </w:p>
+    <w:p>
+      <w:pPr>
+        <w:spacing w:after="0"/>
+      </w:pPr>
+      <w:r>
+        <w:t xml:space="preserve">  }</w:t>
+      </w:r>
+    </w:p>
+    <w:p>
+      <w:pPr>
+        <w:spacing w:after="0"/>
+      </w:pPr>
+    </w:p>
+    <w:p>
+      <w:pPr>
+        <w:spacing w:after="0"/>
+      </w:pPr>
+      <w:r>
+        <w:t xml:space="preserve"> Like class one interface can extends another interface. Interface can extends more than one interface. </w:t>
+      </w:r>
+    </w:p>
+    <w:p>
+      <w:pPr>
+        <w:spacing w:after="0"/>
+      </w:pPr>
+    </w:p>
+    <w:p>
+      <w:pPr>
+        <w:spacing w:after="0"/>
+      </w:pPr>
+      <w:r>
+        <w:t xml:space="preserve">Class always implements interface. Class can implements more than one interface. </w:t>
+      </w:r>
+    </w:p>
+    <w:p>
+      <w:pPr>
+        <w:spacing w:after="0"/>
+      </w:pPr>
+    </w:p>
+    <w:p>
+      <w:pPr>
+        <w:spacing w:after="0"/>
+      </w:pPr>
+      <w:r>
+        <w:t xml:space="preserve">  </w:t>
+      </w:r>
+    </w:p>
+    <w:p>
+      <w:pPr>
+        <w:spacing w:after="0"/>
+      </w:pPr>
+      <w:r>
+        <w:tab/>
+      </w:r>
+      <w:r>
+        <w:rPr>
+          <w:highlight w:val="yellow"/>
+        </w:rPr>
+        <w:t>Access specifiers rules while overriding the methods</w:t>
+      </w:r>
+      <w:r>
+        <w:t xml:space="preserve"> </w:t>
+      </w:r>
+    </w:p>
+    <w:p>
+      <w:pPr>
+        <w:spacing w:after="0"/>
+      </w:pPr>
+    </w:p>
+    <w:p>
+      <w:pPr>
+        <w:spacing w:after="0"/>
+      </w:pPr>
+      <w:r>
+        <w:tab/>
+        <w:t xml:space="preserve">Super class / interface </w:t>
+      </w:r>
+      <w:r>
+        <w:tab/>
+      </w:r>
+      <w:r>
+        <w:tab/>
+      </w:r>
+      <w:r>
+        <w:tab/>
+      </w:r>
+      <w:r>
+        <w:tab/>
+      </w:r>
+      <w:r>
+        <w:tab/>
+        <w:t xml:space="preserve">Sub </w:t>
+      </w:r>
+    </w:p>
+    <w:p>
+      <w:pPr>
+        <w:spacing w:after="0"/>
+      </w:pPr>
+      <w:r>
+        <w:tab/>
+      </w:r>
+    </w:p>
+    <w:p>
+      <w:pPr>
+        <w:spacing w:after="0"/>
+      </w:pPr>
+      <w:r>
+        <w:tab/>
+        <w:t xml:space="preserve">public </w:t>
+      </w:r>
+      <w:r>
+        <w:tab/>
+      </w:r>
+      <w:r>
+        <w:tab/>
+      </w:r>
+      <w:r>
+        <w:tab/>
+      </w:r>
+      <w:r>
+        <w:tab/>
+      </w:r>
+      <w:r>
+        <w:tab/>
+      </w:r>
+      <w:r>
+        <w:tab/>
+      </w:r>
+      <w:r>
+        <w:tab/>
+        <w:t xml:space="preserve">public </w:t>
+      </w:r>
+    </w:p>
+    <w:p>
+      <w:pPr>
+        <w:spacing w:after="0"/>
+      </w:pPr>
+    </w:p>
+    <w:p>
+      <w:pPr>
+        <w:spacing w:after="0"/>
+      </w:pPr>
+      <w:r>
+        <w:tab/>
+        <w:t xml:space="preserve">protected </w:t>
+      </w:r>
+      <w:r>
+        <w:tab/>
+      </w:r>
+      <w:r>
+        <w:tab/>
+      </w:r>
+      <w:r>
+        <w:tab/>
+      </w:r>
+      <w:r>
+        <w:tab/>
+      </w:r>
+      <w:r>
+        <w:tab/>
+      </w:r>
+      <w:r>
+        <w:tab/>
+        <w:t xml:space="preserve">public </w:t>
+      </w:r>
+    </w:p>
+    <w:p>
+      <w:pPr>
+        <w:spacing w:after="0"/>
+      </w:pPr>
+      <w:r>
+        <w:tab/>
+      </w:r>
+      <w:r>
+        <w:tab/>
+      </w:r>
+      <w:r>
+        <w:tab/>
+      </w:r>
+      <w:r>
+        <w:tab/>
+      </w:r>
+      <w:r>
+        <w:tab/>
+      </w:r>
+      <w:r>
+        <w:tab/>
+      </w:r>
+      <w:r>
+        <w:tab/>
+      </w:r>
+      <w:r>
+        <w:tab/>
+        <w:t xml:space="preserve">protected </w:t>
+      </w:r>
+    </w:p>
+    <w:p>
+      <w:pPr>
+        <w:spacing w:after="0"/>
+      </w:pPr>
+    </w:p>
+    <w:p>
+      <w:pPr>
+        <w:spacing w:after="0"/>
+      </w:pPr>
+      <w:r>
+        <w:tab/>
+        <w:t>default (nothing)</w:t>
+      </w:r>
+      <w:r>
+        <w:tab/>
+      </w:r>
+      <w:r>
+        <w:tab/>
+      </w:r>
+      <w:r>
+        <w:tab/>
+      </w:r>
+      <w:r>
+        <w:tab/>
+      </w:r>
+      <w:r>
+        <w:tab/>
+        <w:t xml:space="preserve">public </w:t>
+      </w:r>
+    </w:p>
+    <w:p>
+      <w:pPr>
+        <w:spacing w:after="0"/>
+      </w:pPr>
+      <w:r>
+        <w:tab/>
+      </w:r>
+      <w:r>
+        <w:tab/>
+      </w:r>
+      <w:r>
+        <w:tab/>
+      </w:r>
+      <w:r>
+        <w:tab/>
+      </w:r>
+      <w:r>
+        <w:tab/>
+      </w:r>
+      <w:r>
+        <w:tab/>
+      </w:r>
+      <w:r>
+        <w:tab/>
+      </w:r>
+      <w:r>
+        <w:tab/>
+        <w:t xml:space="preserve">protected </w:t>
+      </w:r>
+    </w:p>
+    <w:p>
+      <w:pPr>
+        <w:spacing w:after="0"/>
+      </w:pPr>
+      <w:r>
+        <w:tab/>
+      </w:r>
+      <w:r>
+        <w:tab/>
+      </w:r>
+      <w:r>
+        <w:tab/>
+      </w:r>
+      <w:r>
+        <w:tab/>
+      </w:r>
+      <w:r>
+        <w:tab/>
+      </w:r>
+      <w:r>
+        <w:tab/>
+      </w:r>
+      <w:r>
+        <w:tab/>
+      </w:r>
+      <w:r>
+        <w:tab/>
+        <w:t>default (nothing)</w:t>
+      </w:r>
+    </w:p>
+    <w:p>
+      <w:pPr>
+        <w:spacing w:after="0"/>
+      </w:pPr>
+    </w:p>
+    <w:p>
+      <w:pPr>
+        <w:spacing w:after="0"/>
+      </w:pPr>
+      <w:r>
+        <w:tab/>
+        <w:t xml:space="preserve">private </w:t>
+      </w:r>
+      <w:r>
+        <w:tab/>
+      </w:r>
+      <w:r>
+        <w:tab/>
+      </w:r>
+      <w:r>
+        <w:tab/>
+      </w:r>
+      <w:r>
+        <w:tab/>
+      </w:r>
+      <w:r>
+        <w:tab/>
+      </w:r>
+      <w:r>
+        <w:tab/>
+      </w:r>
+      <w:r>
+        <w:tab/>
+        <w:t>we can’t override</w:t>
+      </w:r>
+    </w:p>
+    <w:p>
+      <w:pPr>
+        <w:spacing w:after="0"/>
+      </w:pPr>
+    </w:p>
+    <w:p>
+      <w:pPr>
+        <w:spacing w:after="0"/>
+      </w:pPr>
+      <w:r>
+        <w:tab/>
+      </w:r>
+    </w:p>
+    <w:p>
+      <w:pPr>
+        <w:spacing w:after="0"/>
+      </w:pPr>
+      <w:r>
+        <w:tab/>
+      </w:r>
+      <w:r>
+        <w:rPr>
+          <w:highlight w:val="yellow"/>
+        </w:rPr>
+        <w:t>class and interface example</w:t>
+      </w:r>
+      <w:r>
+        <w:t xml:space="preserve"> </w:t>
+      </w:r>
+    </w:p>
+    <w:p>
+      <w:pPr>
+        <w:spacing w:after="0"/>
+      </w:pPr>
+      <w:r>
+        <w:tab/>
+      </w:r>
+    </w:p>
+    <w:p>
+      <w:pPr>
+        <w:spacing w:after="0"/>
+      </w:pPr>
+      <w:r>
+        <w:tab/>
+      </w:r>
+      <w:r>
+        <w:t>interface A {</w:t>
+      </w:r>
+    </w:p>
+    <w:p>
+      <w:pPr>
+        <w:spacing w:after="0"/>
+      </w:pPr>
+      <w:r>
+        <w:tab/>
+        <w:t>int M=10;</w:t>
+      </w:r>
+    </w:p>
+    <w:p>
+      <w:pPr>
+        <w:spacing w:after="0"/>
+      </w:pPr>
+      <w:r>
+        <w:tab/>
+        <w:t>void dis1();</w:t>
+      </w:r>
+    </w:p>
+    <w:p>
+      <w:pPr>
+        <w:spacing w:after="0"/>
+      </w:pPr>
+      <w:r>
+        <w:t>}</w:t>
+      </w:r>
+    </w:p>
+    <w:p>
+      <w:pPr>
+        <w:spacing w:after="0"/>
+      </w:pPr>
+      <w:r>
+        <w:t>interface B {</w:t>
+      </w:r>
+    </w:p>
+    <w:p>
+      <w:pPr>
+        <w:spacing w:after="0"/>
+      </w:pPr>
+      <w:r>
+        <w:lastRenderedPageBreak/>
+        <w:tab/>
+        <w:t>int N=20;</w:t>
+      </w:r>
+    </w:p>
+    <w:p>
+      <w:pPr>
+        <w:spacing w:after="0"/>
+      </w:pPr>
+      <w:r>
+        <w:tab/>
+        <w:t>void dis2();</w:t>
+      </w:r>
+    </w:p>
+    <w:p>
+      <w:pPr>
+        <w:spacing w:after="0"/>
+      </w:pPr>
+      <w:r>
+        <w:t>}</w:t>
+      </w:r>
+    </w:p>
+    <w:p>
+      <w:pPr>
+        <w:spacing w:after="0"/>
+      </w:pPr>
+      <w:r>
+        <w:t>interface C extends A,B{</w:t>
+      </w:r>
+      <w:r>
+        <w:tab/>
+        <w:t xml:space="preserve">// using interface we can achieve multiple inheritance. </w:t>
+      </w:r>
+    </w:p>
+    <w:p>
+      <w:pPr>
+        <w:spacing w:after="0"/>
+      </w:pPr>
+      <w:r>
+        <w:tab/>
+        <w:t>int O=30;</w:t>
+      </w:r>
+    </w:p>
+    <w:p>
+      <w:pPr>
+        <w:spacing w:after="0"/>
+      </w:pPr>
+      <w:r>
+        <w:tab/>
+        <w:t>void dis3();</w:t>
+      </w:r>
+    </w:p>
+    <w:p>
+      <w:pPr>
+        <w:spacing w:after="0"/>
+      </w:pPr>
+      <w:r>
+        <w:t>}</w:t>
+      </w:r>
+    </w:p>
+    <w:p>
+      <w:pPr>
+        <w:spacing w:after="0"/>
+      </w:pPr>
+      <w:r>
+        <w:t>class D implements A,B {</w:t>
+      </w:r>
+    </w:p>
+    <w:p>
+      <w:pPr>
+        <w:spacing w:after="0"/>
+      </w:pPr>
+      <w:r>
+        <w:tab/>
+        <w:t>public void dis1() {</w:t>
+      </w:r>
+    </w:p>
+    <w:p>
+      <w:pPr>
+        <w:spacing w:after="0"/>
+      </w:pPr>
+      <w:r>
+        <w:tab/>
+      </w:r>
+      <w:r>
+        <w:tab/>
+        <w:t>System.out.println("A interface method");</w:t>
+      </w:r>
+    </w:p>
+    <w:p>
+      <w:pPr>
+        <w:spacing w:after="0"/>
+      </w:pPr>
+      <w:r>
+        <w:tab/>
+        <w:t>}</w:t>
+      </w:r>
+    </w:p>
+    <w:p>
+      <w:pPr>
+        <w:spacing w:after="0"/>
+      </w:pPr>
+      <w:r>
+        <w:tab/>
+        <w:t>public void dis2() {</w:t>
+      </w:r>
+    </w:p>
+    <w:p>
+      <w:pPr>
+        <w:spacing w:after="0"/>
+      </w:pPr>
+      <w:r>
+        <w:tab/>
+      </w:r>
+      <w:r>
+        <w:tab/>
+        <w:t>System.out.println("B interface method");</w:t>
+      </w:r>
+    </w:p>
+    <w:p>
+      <w:pPr>
+        <w:spacing w:after="0"/>
+      </w:pPr>
+      <w:r>
+        <w:tab/>
+        <w:t>}</w:t>
+      </w:r>
+    </w:p>
+    <w:p>
+      <w:pPr>
+        <w:spacing w:after="0"/>
+      </w:pPr>
+      <w:r>
+        <w:t>}</w:t>
+      </w:r>
+    </w:p>
+    <w:p>
+      <w:pPr>
+        <w:spacing w:after="0"/>
+      </w:pPr>
+      <w:r>
+        <w:t>class Demo {</w:t>
+      </w:r>
+    </w:p>
+    <w:p>
+      <w:pPr>
+        <w:spacing w:after="0"/>
+      </w:pPr>
+      <w:r>
+        <w:tab/>
+        <w:t>public static void main(String args[]) {</w:t>
+      </w:r>
+    </w:p>
+    <w:p>
+      <w:pPr>
+        <w:spacing w:after="0"/>
+      </w:pPr>
+      <w:r>
+        <w:tab/>
+        <w:t>D obj1 = new D();</w:t>
+      </w:r>
+    </w:p>
+    <w:p>
+      <w:pPr>
+        <w:spacing w:after="0"/>
+      </w:pPr>
+      <w:r>
+        <w:tab/>
+        <w:t>obj1.dis1();</w:t>
+      </w:r>
+    </w:p>
+    <w:p>
+      <w:pPr>
+        <w:spacing w:after="0"/>
+      </w:pPr>
+      <w:r>
+        <w:tab/>
+        <w:t>obj1.dis2();</w:t>
+      </w:r>
+      <w:r>
+        <w:tab/>
+      </w:r>
+    </w:p>
+    <w:p>
+      <w:pPr>
+        <w:spacing w:after="0"/>
+      </w:pPr>
+      <w:r>
+        <w:tab/>
+        <w:t>}</w:t>
+      </w:r>
+    </w:p>
+    <w:p>
+      <w:pPr>
+        <w:spacing w:after="0"/>
+      </w:pPr>
+      <w:r>
+        <w:t>}</w:t>
+      </w:r>
+    </w:p>
+    <w:p>
+      <w:pPr>
+        <w:spacing w:after="0"/>
+      </w:pPr>
+    </w:p>
+    <w:p>
+      <w:pPr>
+        <w:spacing w:after="0"/>
+      </w:pPr>
+    </w:p>
+    <w:p>
+      <w:pPr>
+        <w:spacing w:after="0"/>
+      </w:pPr>
+      <w:r>
+        <w:t xml:space="preserve">Difference between abstract class and interface </w:t>
+      </w:r>
+    </w:p>
+    <w:p>
+      <w:pPr>
+        <w:pStyle w:val="ListParagraph"/>
+        <w:numPr>
+          <w:ilvl w:val="0"/>
+          <w:numId w:val="52"/>
+        </w:numPr>
+        <w:spacing w:after="0"/>
+      </w:pPr>
+      <w:r>
+        <w:t>interface contains only constant or final variable abstract class can contains normal as well as final variable.</w:t>
+      </w:r>
+    </w:p>
+    <w:p>
+      <w:pPr>
+        <w:pStyle w:val="ListParagraph"/>
+        <w:numPr>
+          <w:ilvl w:val="0"/>
+          <w:numId w:val="52"/>
+        </w:numPr>
+        <w:spacing w:after="0"/>
+      </w:pPr>
+      <w:r>
+        <w:t xml:space="preserve">Interface contains all abstract methods but abstract class can contains normal as well as abstract methods. </w:t>
+      </w:r>
+    </w:p>
+    <w:p>
+      <w:pPr>
+        <w:pStyle w:val="ListParagraph"/>
+        <w:numPr>
+          <w:ilvl w:val="0"/>
+          <w:numId w:val="52"/>
+        </w:numPr>
+        <w:spacing w:after="0"/>
+      </w:pPr>
+      <w:r>
+        <w:t xml:space="preserve">Interface can extends more than one interface abstract class can extends only one class. </w:t>
+      </w:r>
+    </w:p>
+    <w:p>
+      <w:pPr>
+        <w:pStyle w:val="ListParagraph"/>
+        <w:numPr>
+          <w:ilvl w:val="0"/>
+          <w:numId w:val="52"/>
+        </w:numPr>
+        <w:spacing w:after="0"/>
+      </w:pPr>
+      <w:r>
+        <w:t xml:space="preserve">Normal class or abstract class can implements more than one interface but interface can’t extends or implements to class. </w:t>
+      </w:r>
+    </w:p>
+    <w:p>
+      <w:pPr>
+        <w:spacing w:after="0"/>
+        <w:ind w:left="360"/>
+      </w:pPr>
+    </w:p>
+    <w:p>
+      <w:pPr>
+        <w:spacing w:after="0"/>
+        <w:ind w:left="360"/>
+      </w:pPr>
+      <w:r>
+        <w:t xml:space="preserve">Common points </w:t>
+      </w:r>
+    </w:p>
+    <w:p>
+      <w:pPr>
+        <w:pStyle w:val="ListParagraph"/>
+        <w:numPr>
+          <w:ilvl w:val="0"/>
+          <w:numId w:val="53"/>
+        </w:numPr>
+        <w:spacing w:after="0"/>
+      </w:pPr>
+      <w:r>
+        <w:t xml:space="preserve">Which ever class extends abstract class or implements interface that class must be provide the body for all abstract method belong to that abstract class or interface. </w:t>
+      </w:r>
+    </w:p>
+    <w:p>
+      <w:pPr>
+        <w:pStyle w:val="ListParagraph"/>
+        <w:numPr>
+          <w:ilvl w:val="0"/>
+          <w:numId w:val="53"/>
+        </w:numPr>
+        <w:spacing w:after="0"/>
+      </w:pPr>
+      <w:r>
+        <w:t xml:space="preserve">We can’t create the object of interface as well as abstract class. </w:t>
+      </w:r>
+    </w:p>
+    <w:p>
+      <w:pPr>
+        <w:spacing w:after="0"/>
+      </w:pPr>
+    </w:p>
+    <w:p>
+      <w:pPr>
+        <w:spacing w:after="0"/>
+      </w:pPr>
+    </w:p>
+    <w:p>
+      <w:pPr>
+        <w:spacing w:after="0"/>
+      </w:pPr>
+      <w:r>
+        <w:rPr>
+          <w:highlight w:val="yellow"/>
+        </w:rPr>
+        <w:t>this, this(), super and super()</w:t>
+      </w:r>
+      <w:r>
+        <w:t xml:space="preserve"> </w:t>
+      </w:r>
+    </w:p>
+    <w:p>
+      <w:pPr>
+        <w:spacing w:after="0"/>
+      </w:pPr>
+    </w:p>
+    <w:p>
+      <w:pPr>
+        <w:spacing w:after="0"/>
+      </w:pPr>
+    </w:p>
+    <w:p>
+      <w:pPr>
+        <w:spacing w:after="0"/>
+      </w:pPr>
+      <w:r>
+        <w:t>class A {</w:t>
+      </w:r>
+    </w:p>
+    <w:p>
+      <w:pPr>
+        <w:spacing w:after="0"/>
+      </w:pPr>
+      <w:r>
+        <w:tab/>
+        <w:t>int n=10;</w:t>
+      </w:r>
+    </w:p>
+    <w:p>
+      <w:pPr>
+        <w:spacing w:after="0"/>
+      </w:pPr>
+      <w:r>
+        <w:t>}</w:t>
+      </w:r>
+    </w:p>
+    <w:p>
+      <w:pPr>
+        <w:spacing w:after="0"/>
+      </w:pPr>
+      <w:r>
+        <w:t>class B extends A{</w:t>
+      </w:r>
+    </w:p>
+    <w:p>
+      <w:pPr>
+        <w:spacing w:after="0"/>
+      </w:pPr>
+      <w:r>
+        <w:tab/>
+        <w:t>int n=20;</w:t>
+      </w:r>
+    </w:p>
+    <w:p>
+      <w:pPr>
+        <w:spacing w:after="0"/>
+      </w:pPr>
+      <w:r>
+        <w:tab/>
+        <w:t>void dis1() {</w:t>
+      </w:r>
+    </w:p>
+    <w:p>
+      <w:pPr>
+        <w:spacing w:after="0"/>
+      </w:pPr>
+      <w:r>
+        <w:lastRenderedPageBreak/>
+        <w:tab/>
+      </w:r>
+      <w:r>
+        <w:tab/>
+        <w:t>int n=30;</w:t>
+      </w:r>
+    </w:p>
+    <w:p>
+      <w:pPr>
+        <w:spacing w:after="0"/>
+      </w:pPr>
+      <w:r>
+        <w:tab/>
+      </w:r>
+      <w:r>
+        <w:tab/>
+        <w:t>System.out.println("local variable n is "+n);</w:t>
+      </w:r>
+    </w:p>
+    <w:p>
+      <w:pPr>
+        <w:spacing w:after="0"/>
+      </w:pPr>
+      <w:r>
+        <w:tab/>
+      </w:r>
+      <w:r>
+        <w:tab/>
+        <w:t>System.out.println("instance variable n is "+this.n);</w:t>
+      </w:r>
+    </w:p>
+    <w:p>
+      <w:pPr>
+        <w:spacing w:after="0"/>
+      </w:pPr>
+      <w:r>
+        <w:tab/>
+      </w:r>
+      <w:r>
+        <w:tab/>
+        <w:t>System.out.println("super variable n is "+super.n);</w:t>
+      </w:r>
+    </w:p>
+    <w:p>
+      <w:pPr>
+        <w:spacing w:after="0"/>
+      </w:pPr>
+      <w:r>
+        <w:tab/>
+        <w:t>}</w:t>
+      </w:r>
+    </w:p>
+    <w:p>
+      <w:pPr>
+        <w:spacing w:after="0"/>
+      </w:pPr>
+      <w:r>
+        <w:t>}</w:t>
+      </w:r>
+    </w:p>
+    <w:p>
+      <w:pPr>
+        <w:spacing w:after="0"/>
+      </w:pPr>
+      <w:r>
+        <w:t>class Demo {</w:t>
+      </w:r>
+    </w:p>
+    <w:p>
+      <w:pPr>
+        <w:spacing w:after="0"/>
+      </w:pPr>
+      <w:r>
+        <w:tab/>
+        <w:t>public static void main(String args[]) {</w:t>
+      </w:r>
+    </w:p>
+    <w:p>
+      <w:pPr>
+        <w:spacing w:after="0"/>
+      </w:pPr>
+      <w:r>
+        <w:tab/>
+        <w:t>B obj1 = new B();</w:t>
+      </w:r>
+    </w:p>
+    <w:p>
+      <w:pPr>
+        <w:spacing w:after="0"/>
+      </w:pPr>
+      <w:r>
+        <w:tab/>
+        <w:t>obj1.dis1();</w:t>
+      </w:r>
+    </w:p>
+    <w:p>
+      <w:pPr>
+        <w:spacing w:after="0"/>
+      </w:pPr>
+      <w:r>
+        <w:tab/>
+        <w:t>}</w:t>
+      </w:r>
+    </w:p>
+    <w:p>
+      <w:pPr>
+        <w:spacing w:after="0"/>
+      </w:pPr>
+      <w:r>
+        <w:t>}</w:t>
+      </w:r>
+    </w:p>
+    <w:p>
+      <w:pPr>
+        <w:spacing w:after="0"/>
+      </w:pPr>
+    </w:p>
+    <w:p>
+      <w:pPr>
+        <w:spacing w:after="0"/>
+      </w:pPr>
+      <w:r>
+        <w:rPr>
+          <w:b/>
+        </w:rPr>
+        <w:t>this()</w:t>
+      </w:r>
+      <w:r>
+        <w:t xml:space="preserve"> : this() parameter is use to invoke same class constructor or it is use to achieve constructor chaining </w:t>
+      </w:r>
+    </w:p>
+    <w:p>
+      <w:pPr>
+        <w:spacing w:after="0"/>
+      </w:pPr>
+      <w:r>
+        <w:t xml:space="preserve">this() or this(parameter) we have to use inside a constructor only and it must be first statement inside a constructor. </w:t>
+      </w:r>
+    </w:p>
+    <w:p>
+      <w:pPr>
+        <w:spacing w:after="0"/>
+      </w:pPr>
+    </w:p>
+    <w:p>
+      <w:pPr>
+        <w:spacing w:after="0"/>
+      </w:pPr>
+      <w:r>
+        <w:t xml:space="preserve">This() example </w:t>
+      </w:r>
+    </w:p>
+    <w:p>
+      <w:pPr>
+        <w:spacing w:after="0"/>
+      </w:pPr>
+    </w:p>
+    <w:p>
+      <w:pPr>
+        <w:spacing w:after="0"/>
+      </w:pPr>
+      <w:r>
+        <w:t>class Employee {</w:t>
+      </w:r>
+    </w:p>
+    <w:p>
+      <w:pPr>
+        <w:spacing w:after="0"/>
+      </w:pPr>
+      <w:r>
+        <w:tab/>
+        <w:t>Employee() {</w:t>
+      </w:r>
+    </w:p>
+    <w:p>
+      <w:pPr>
+        <w:spacing w:after="0"/>
+      </w:pPr>
+      <w:r>
+        <w:tab/>
+      </w:r>
+      <w:r>
+        <w:tab/>
+        <w:t>this(10);</w:t>
+      </w:r>
+      <w:r>
+        <w:tab/>
+      </w:r>
+      <w:r>
+        <w:tab/>
+        <w:t>// calling int parameterized constructor</w:t>
+      </w:r>
+      <w:r>
+        <w:tab/>
+      </w:r>
+    </w:p>
+    <w:p>
+      <w:pPr>
+        <w:spacing w:after="0"/>
+      </w:pPr>
+      <w:r>
+        <w:tab/>
+      </w:r>
+      <w:r>
+        <w:tab/>
+        <w:t>System.out.println("()");</w:t>
+      </w:r>
+    </w:p>
+    <w:p>
+      <w:pPr>
+        <w:spacing w:after="0"/>
+      </w:pPr>
+      <w:r>
+        <w:tab/>
+        <w:t>}</w:t>
+      </w:r>
+    </w:p>
+    <w:p>
+      <w:pPr>
+        <w:spacing w:after="0"/>
+      </w:pPr>
+      <w:r>
+        <w:tab/>
+        <w:t>Employee(int id) {</w:t>
+      </w:r>
+    </w:p>
+    <w:p>
+      <w:pPr>
+        <w:spacing w:after="0"/>
+      </w:pPr>
+      <w:r>
+        <w:tab/>
+      </w:r>
+      <w:r>
+        <w:tab/>
+        <w:t>this(11,"Ramesh");</w:t>
+      </w:r>
+    </w:p>
+    <w:p>
+      <w:pPr>
+        <w:spacing w:after="0"/>
+      </w:pPr>
+      <w:r>
+        <w:tab/>
+      </w:r>
+      <w:r>
+        <w:tab/>
+        <w:t>System.out.println("(int)");</w:t>
+      </w:r>
+    </w:p>
+    <w:p>
+      <w:pPr>
+        <w:spacing w:after="0"/>
+      </w:pPr>
+    </w:p>
+    <w:p>
+      <w:pPr>
+        <w:spacing w:after="0"/>
+      </w:pPr>
+      <w:r>
+        <w:tab/>
+        <w:t>}</w:t>
+      </w:r>
+    </w:p>
+    <w:p>
+      <w:pPr>
+        <w:spacing w:after="0"/>
+      </w:pPr>
+      <w:r>
+        <w:tab/>
+        <w:t>Employee(int id, String name) {</w:t>
+      </w:r>
+    </w:p>
+    <w:p>
+      <w:pPr>
+        <w:spacing w:after="0"/>
+      </w:pPr>
+      <w:r>
+        <w:tab/>
+      </w:r>
+      <w:r>
+        <w:tab/>
+        <w:t>System.out.println("(int,string)");</w:t>
+      </w:r>
+    </w:p>
+    <w:p>
+      <w:pPr>
+        <w:spacing w:after="0"/>
+      </w:pPr>
+      <w:r>
+        <w:tab/>
+        <w:t>}</w:t>
+      </w:r>
+    </w:p>
+    <w:p>
+      <w:pPr>
+        <w:spacing w:after="0"/>
+      </w:pPr>
+      <w:r>
+        <w:t>}</w:t>
+      </w:r>
+    </w:p>
+    <w:p>
+      <w:pPr>
+        <w:spacing w:after="0"/>
+      </w:pPr>
+      <w:r>
+        <w:t>class Demo {</w:t>
+      </w:r>
+    </w:p>
+    <w:p>
+      <w:pPr>
+        <w:spacing w:after="0"/>
+      </w:pPr>
+      <w:r>
+        <w:tab/>
+        <w:t>public static void main(String args[]) {</w:t>
+      </w:r>
+    </w:p>
+    <w:p>
+      <w:pPr>
+        <w:spacing w:after="0"/>
+      </w:pPr>
+      <w:r>
+        <w:tab/>
+        <w:t>Employee emp1 = new Employee();</w:t>
+      </w:r>
+    </w:p>
+    <w:p>
+      <w:pPr>
+        <w:spacing w:after="0"/>
+      </w:pPr>
+      <w:r>
+        <w:tab/>
+        <w:t>//Employee emp2 = new Employee(10);</w:t>
+      </w:r>
+      <w:r>
+        <w:tab/>
+      </w:r>
+    </w:p>
+    <w:p>
+      <w:pPr>
+        <w:spacing w:after="0"/>
+      </w:pPr>
+      <w:r>
+        <w:tab/>
+        <w:t>//Employee emp3 = new Employee(11,"Raju");</w:t>
+      </w:r>
+    </w:p>
+    <w:p>
+      <w:pPr>
+        <w:spacing w:after="0"/>
+      </w:pPr>
+      <w:r>
+        <w:tab/>
+        <w:t>}</w:t>
+      </w:r>
+    </w:p>
+    <w:p>
+      <w:pPr>
+        <w:spacing w:after="0"/>
+      </w:pPr>
+      <w:r>
+        <w:t>}</w:t>
+      </w:r>
+    </w:p>
+    <w:p>
+      <w:pPr>
+        <w:spacing w:after="0"/>
+      </w:pPr>
+    </w:p>
+    <w:p>
+      <w:pPr>
+        <w:spacing w:after="0"/>
+      </w:pPr>
+      <w:r>
+        <w:t xml:space="preserve"> </w:t>
+      </w:r>
+    </w:p>
+    <w:p>
+      <w:pPr>
+        <w:spacing w:after="0"/>
+      </w:pPr>
+      <w:r>
+        <w:t xml:space="preserve">Another this() </w:t>
+      </w:r>
+    </w:p>
+    <w:p>
+      <w:pPr>
+        <w:spacing w:after="0"/>
+      </w:pPr>
+    </w:p>
+    <w:p>
+      <w:pPr>
+        <w:spacing w:after="0"/>
+      </w:pPr>
+      <w:r>
+        <w:t>class Employee {</w:t>
+      </w:r>
+    </w:p>
+    <w:p>
+      <w:pPr>
+        <w:spacing w:after="0"/>
+      </w:pPr>
+      <w:r>
+        <w:tab/>
+        <w:t>int id;</w:t>
+      </w:r>
+    </w:p>
+    <w:p>
+      <w:pPr>
+        <w:spacing w:after="0"/>
+      </w:pPr>
+      <w:r>
+        <w:tab/>
+        <w:t>String name;</w:t>
+      </w:r>
+    </w:p>
+    <w:p>
+      <w:pPr>
+        <w:spacing w:after="0"/>
+      </w:pPr>
+      <w:r>
+        <w:lastRenderedPageBreak/>
+        <w:tab/>
+        <w:t>float salary;</w:t>
+      </w:r>
+    </w:p>
+    <w:p>
+      <w:pPr>
+        <w:spacing w:after="0"/>
+      </w:pPr>
+      <w:r>
+        <w:tab/>
+        <w:t>Employee() {</w:t>
+      </w:r>
+    </w:p>
+    <w:p>
+      <w:pPr>
+        <w:spacing w:after="0"/>
+      </w:pPr>
+      <w:r>
+        <w:tab/>
+      </w:r>
+      <w:r>
+        <w:tab/>
+        <w:t>this.id = 123;</w:t>
+      </w:r>
+    </w:p>
+    <w:p>
+      <w:pPr>
+        <w:spacing w:after="0"/>
+      </w:pPr>
+      <w:r>
+        <w:tab/>
+      </w:r>
+      <w:r>
+        <w:tab/>
+        <w:t>this.name = "Unknown";</w:t>
+      </w:r>
+    </w:p>
+    <w:p>
+      <w:pPr>
+        <w:spacing w:after="0"/>
+      </w:pPr>
+      <w:r>
+        <w:tab/>
+      </w:r>
+      <w:r>
+        <w:tab/>
+        <w:t>this.salary = 8000;</w:t>
+      </w:r>
+      <w:r>
+        <w:tab/>
+      </w:r>
+      <w:r>
+        <w:tab/>
+      </w:r>
+    </w:p>
+    <w:p>
+      <w:pPr>
+        <w:spacing w:after="0"/>
+      </w:pPr>
+      <w:r>
+        <w:tab/>
+        <w:t>}</w:t>
+      </w:r>
+    </w:p>
+    <w:p>
+      <w:pPr>
+        <w:spacing w:after="0"/>
+      </w:pPr>
+      <w:r>
+        <w:tab/>
+        <w:t>Employee(int id) {</w:t>
+      </w:r>
+    </w:p>
+    <w:p>
+      <w:pPr>
+        <w:spacing w:after="0"/>
+      </w:pPr>
+      <w:r>
+        <w:tab/>
+      </w:r>
+      <w:r>
+        <w:tab/>
+        <w:t>this();</w:t>
+      </w:r>
+    </w:p>
+    <w:p>
+      <w:pPr>
+        <w:spacing w:after="0"/>
+      </w:pPr>
+      <w:r>
+        <w:tab/>
+      </w:r>
+      <w:r>
+        <w:tab/>
+        <w:t>this.id = id;</w:t>
+      </w:r>
+    </w:p>
+    <w:p>
+      <w:pPr>
+        <w:spacing w:after="0"/>
+      </w:pPr>
+      <w:r>
+        <w:tab/>
+        <w:t>}</w:t>
+      </w:r>
+    </w:p>
+    <w:p>
+      <w:pPr>
+        <w:spacing w:after="0"/>
+      </w:pPr>
+      <w:r>
+        <w:tab/>
+        <w:t>Employee(int id, String name) {</w:t>
+      </w:r>
+    </w:p>
+    <w:p>
+      <w:pPr>
+        <w:spacing w:after="0"/>
+      </w:pPr>
+      <w:r>
+        <w:tab/>
+      </w:r>
+      <w:r>
+        <w:tab/>
+        <w:t>this(id);</w:t>
+      </w:r>
+    </w:p>
+    <w:p>
+      <w:pPr>
+        <w:spacing w:after="0"/>
+      </w:pPr>
+      <w:r>
+        <w:tab/>
+      </w:r>
+      <w:r>
+        <w:tab/>
+        <w:t>this.name = name;</w:t>
+      </w:r>
+      <w:r>
+        <w:tab/>
+      </w:r>
+    </w:p>
+    <w:p>
+      <w:pPr>
+        <w:spacing w:after="0"/>
+      </w:pPr>
+      <w:r>
+        <w:tab/>
+        <w:t>}</w:t>
+      </w:r>
+    </w:p>
+    <w:p>
+      <w:pPr>
+        <w:spacing w:after="0"/>
+      </w:pPr>
+      <w:r>
+        <w:tab/>
+        <w:t>Employee(int id, String name, float salary) {</w:t>
+      </w:r>
+    </w:p>
+    <w:p>
+      <w:pPr>
+        <w:spacing w:after="0"/>
+      </w:pPr>
+      <w:r>
+        <w:tab/>
+      </w:r>
+      <w:r>
+        <w:tab/>
+        <w:t>this(id,name);</w:t>
+      </w:r>
+    </w:p>
+    <w:p>
+      <w:pPr>
+        <w:spacing w:after="0"/>
+      </w:pPr>
+      <w:r>
+        <w:tab/>
+      </w:r>
+      <w:r>
+        <w:tab/>
+        <w:t>this.salary = salary;</w:t>
+      </w:r>
+    </w:p>
+    <w:p>
+      <w:pPr>
+        <w:spacing w:after="0"/>
+      </w:pPr>
+      <w:r>
+        <w:tab/>
+        <w:t>}</w:t>
+      </w:r>
+    </w:p>
+    <w:p>
+      <w:pPr>
+        <w:spacing w:after="0"/>
+      </w:pPr>
+      <w:r>
+        <w:tab/>
+        <w:t>void dis() {</w:t>
+      </w:r>
+    </w:p>
+    <w:p>
+      <w:pPr>
+        <w:spacing w:after="0"/>
+      </w:pPr>
+      <w:r>
+        <w:tab/>
+      </w:r>
+      <w:r>
+        <w:tab/>
+        <w:t>System.out.println("Id is "+id);</w:t>
+      </w:r>
+    </w:p>
+    <w:p>
+      <w:pPr>
+        <w:spacing w:after="0"/>
+      </w:pPr>
+      <w:r>
+        <w:tab/>
+      </w:r>
+      <w:r>
+        <w:tab/>
+        <w:t>System.out.println("Name is "+name);</w:t>
+      </w:r>
+    </w:p>
+    <w:p>
+      <w:pPr>
+        <w:spacing w:after="0"/>
+      </w:pPr>
+      <w:r>
+        <w:tab/>
+      </w:r>
+      <w:r>
+        <w:tab/>
+        <w:t>System.out.println("Salary is "+salary);</w:t>
+      </w:r>
+    </w:p>
+    <w:p>
+      <w:pPr>
+        <w:spacing w:after="0"/>
+      </w:pPr>
+      <w:r>
+        <w:tab/>
+        <w:t>}</w:t>
+      </w:r>
+    </w:p>
+    <w:p>
+      <w:pPr>
+        <w:spacing w:after="0"/>
+      </w:pPr>
+      <w:r>
+        <w:t>}</w:t>
+      </w:r>
+    </w:p>
+    <w:p>
+      <w:pPr>
+        <w:spacing w:after="0"/>
+      </w:pPr>
+      <w:r>
+        <w:t>class Demo {</w:t>
+      </w:r>
+    </w:p>
+    <w:p>
+      <w:pPr>
+        <w:spacing w:after="0"/>
+      </w:pPr>
+      <w:r>
+        <w:tab/>
+        <w:t>public static void main(String args[]) {</w:t>
+      </w:r>
+    </w:p>
+    <w:p>
+      <w:pPr>
+        <w:spacing w:after="0"/>
+      </w:pPr>
+      <w:r>
+        <w:tab/>
+        <w:t>Employee emp1 = new Employee();</w:t>
+      </w:r>
+      <w:r>
+        <w:tab/>
+        <w:t>emp1.dis();</w:t>
+      </w:r>
+    </w:p>
+    <w:p>
+      <w:pPr>
+        <w:spacing w:after="0"/>
+      </w:pPr>
+      <w:r>
+        <w:tab/>
+        <w:t>Employee emp2 = new Employee(100);</w:t>
+      </w:r>
+      <w:r>
+        <w:tab/>
+        <w:t>emp2.dis();</w:t>
+      </w:r>
+      <w:r>
+        <w:tab/>
+      </w:r>
+    </w:p>
+    <w:p>
+      <w:pPr>
+        <w:spacing w:after="0"/>
+      </w:pPr>
+      <w:r>
+        <w:tab/>
+        <w:t>Employee emp3 = new Employee(101,"Ramesh");</w:t>
+      </w:r>
+      <w:r>
+        <w:tab/>
+        <w:t>emp3.dis();</w:t>
+      </w:r>
+      <w:r>
+        <w:tab/>
+      </w:r>
+    </w:p>
+    <w:p>
+      <w:pPr>
+        <w:spacing w:after="0"/>
+      </w:pPr>
+      <w:r>
+        <w:tab/>
+        <w:t>Employee emp4 = new Employee(102,"Raju",15000);</w:t>
+      </w:r>
+      <w:r>
+        <w:tab/>
+        <w:t>emp4.dis();</w:t>
+      </w:r>
+      <w:r>
+        <w:tab/>
+      </w:r>
+    </w:p>
+    <w:p>
+      <w:pPr>
+        <w:spacing w:after="0"/>
+      </w:pPr>
+      <w:r>
+        <w:tab/>
+        <w:t>}</w:t>
+      </w:r>
+    </w:p>
+    <w:p>
+      <w:pPr>
+        <w:spacing w:after="0"/>
+      </w:pPr>
+      <w:r>
+        <w:t>}</w:t>
+      </w:r>
+    </w:p>
+    <w:p>
+      <w:pPr>
+        <w:spacing w:after="0"/>
+      </w:pPr>
+    </w:p>
+    <w:p>
+      <w:pPr>
+        <w:spacing w:after="0"/>
+      </w:pPr>
+    </w:p>
+    <w:p>
+      <w:pPr>
+        <w:spacing w:after="0"/>
+      </w:pPr>
+      <w:r>
+        <w:rPr>
+          <w:highlight w:val="yellow"/>
+        </w:rPr>
+        <w:t>s</w:t>
+      </w:r>
+      <w:r>
+        <w:rPr>
+          <w:highlight w:val="yellow"/>
+        </w:rPr>
+        <w:t>uper() :</w:t>
+      </w:r>
+    </w:p>
+    <w:p>
+      <w:pPr>
+        <w:spacing w:after="0"/>
+      </w:pPr>
+    </w:p>
+    <w:p>
+      <w:pPr>
+        <w:spacing w:after="0"/>
+      </w:pPr>
+      <w:r>
+        <w:t xml:space="preserve">By default every sub class constructor contains super() as the first statement. It use to call the super class constructor or constructor chaining from sub class to super class. </w:t>
+      </w:r>
+      <w:r>
+        <w:t xml:space="preserve">it call always super class empty constructor if we want to call parameterized constructor we can use super(parameter). </w:t>
+      </w:r>
+    </w:p>
+    <w:p>
+      <w:pPr>
+        <w:spacing w:after="0"/>
+      </w:pPr>
+    </w:p>
+    <w:p>
+      <w:pPr>
+        <w:spacing w:after="0"/>
+      </w:pPr>
+      <w:r>
+        <w:rPr>
+          <w:highlight w:val="yellow"/>
+        </w:rPr>
+        <w:t>super() example</w:t>
+      </w:r>
+      <w:r>
+        <w:t xml:space="preserve"> </w:t>
+      </w:r>
+    </w:p>
+    <w:p>
+      <w:pPr>
+        <w:spacing w:after="0"/>
+      </w:pPr>
+    </w:p>
+    <w:p>
+      <w:pPr>
+        <w:spacing w:after="0"/>
+      </w:pPr>
+    </w:p>
+    <w:p>
+      <w:pPr>
+        <w:spacing w:after="0"/>
+      </w:pPr>
+      <w:r>
+        <w:t>class Employee {</w:t>
+      </w:r>
+    </w:p>
+    <w:p>
+      <w:pPr>
+        <w:spacing w:after="0"/>
+      </w:pPr>
+      <w:r>
+        <w:tab/>
+        <w:t>int id;</w:t>
+      </w:r>
+    </w:p>
+    <w:p>
+      <w:pPr>
+        <w:spacing w:after="0"/>
+      </w:pPr>
+      <w:r>
+        <w:tab/>
+        <w:t>Employee() {</w:t>
+      </w:r>
+    </w:p>
+    <w:p>
+      <w:pPr>
+        <w:spacing w:after="0"/>
+      </w:pPr>
+      <w:r>
+        <w:tab/>
+      </w:r>
+      <w:r>
+        <w:tab/>
+        <w:t>System.out.println("Employee class object created..");</w:t>
+      </w:r>
+    </w:p>
+    <w:p>
+      <w:pPr>
+        <w:spacing w:after="0"/>
+      </w:pPr>
+      <w:r>
+        <w:tab/>
+        <w:t>}</w:t>
+      </w:r>
+      <w:r>
+        <w:tab/>
+      </w:r>
+    </w:p>
+    <w:p>
+      <w:pPr>
+        <w:spacing w:after="0"/>
+      </w:pPr>
+      <w:r>
+        <w:lastRenderedPageBreak/>
+        <w:tab/>
+        <w:t>Employee(int id) {</w:t>
+      </w:r>
+    </w:p>
+    <w:p>
+      <w:pPr>
+        <w:spacing w:after="0"/>
+      </w:pPr>
+      <w:r>
+        <w:tab/>
+      </w:r>
+      <w:r>
+        <w:tab/>
+        <w:t>this.id = id;</w:t>
+      </w:r>
+    </w:p>
+    <w:p>
+      <w:pPr>
+        <w:spacing w:after="0"/>
+      </w:pPr>
+      <w:r>
+        <w:tab/>
+      </w:r>
+      <w:r>
+        <w:tab/>
+        <w:t>System.out.println("Employee class object created..with parameter");</w:t>
+      </w:r>
+    </w:p>
+    <w:p>
+      <w:pPr>
+        <w:spacing w:after="0"/>
+      </w:pPr>
+      <w:r>
+        <w:tab/>
+        <w:t>}</w:t>
+      </w:r>
+    </w:p>
+    <w:p>
+      <w:pPr>
+        <w:spacing w:after="0"/>
+      </w:pPr>
+      <w:r>
+        <w:t>}</w:t>
+      </w:r>
+    </w:p>
+    <w:p>
+      <w:pPr>
+        <w:spacing w:after="0"/>
+      </w:pPr>
+      <w:r>
+        <w:t>class Manager extends Employee {</w:t>
+      </w:r>
+    </w:p>
+    <w:p>
+      <w:pPr>
+        <w:spacing w:after="0"/>
+      </w:pPr>
+      <w:r>
+        <w:tab/>
+        <w:t>Manager() {</w:t>
+      </w:r>
+    </w:p>
+    <w:p>
+      <w:pPr>
+        <w:spacing w:after="0"/>
+      </w:pPr>
+      <w:r>
+        <w:tab/>
+        <w:t>super(10);</w:t>
+      </w:r>
+    </w:p>
+    <w:p>
+      <w:pPr>
+        <w:spacing w:after="0"/>
+      </w:pPr>
+      <w:r>
+        <w:tab/>
+      </w:r>
+      <w:r>
+        <w:tab/>
+        <w:t>System.out.println("Manager class object created..");</w:t>
+      </w:r>
+    </w:p>
+    <w:p>
+      <w:pPr>
+        <w:spacing w:after="0"/>
+      </w:pPr>
+      <w:r>
+        <w:tab/>
+        <w:t>}</w:t>
+      </w:r>
+    </w:p>
+    <w:p>
+      <w:pPr>
+        <w:spacing w:after="0"/>
+      </w:pPr>
+      <w:r>
+        <w:t>}</w:t>
+      </w:r>
+    </w:p>
+    <w:p>
+      <w:pPr>
+        <w:spacing w:after="0"/>
+      </w:pPr>
+      <w:r>
+        <w:t>class Demo {</w:t>
+      </w:r>
+    </w:p>
+    <w:p>
+      <w:pPr>
+        <w:spacing w:after="0"/>
+      </w:pPr>
+      <w:r>
+        <w:tab/>
+        <w:t>public static void main(String args[]) {</w:t>
+      </w:r>
+    </w:p>
+    <w:p>
+      <w:pPr>
+        <w:spacing w:after="0"/>
+      </w:pPr>
+      <w:r>
+        <w:tab/>
+        <w:t>Manager mgr = new Manager();</w:t>
+      </w:r>
+      <w:r>
+        <w:tab/>
+      </w:r>
+    </w:p>
+    <w:p>
+      <w:pPr>
+        <w:spacing w:after="0"/>
+      </w:pPr>
+      <w:r>
+        <w:tab/>
+        <w:t>}</w:t>
+      </w:r>
+    </w:p>
+    <w:p>
+      <w:pPr>
+        <w:spacing w:after="0"/>
+      </w:pPr>
+      <w:r>
+        <w:t>}</w:t>
+      </w:r>
+    </w:p>
+    <w:p>
+      <w:pPr>
+        <w:spacing w:after="0"/>
+      </w:pPr>
+    </w:p>
+    <w:p>
+      <w:pPr>
+        <w:spacing w:after="0"/>
+      </w:pPr>
+      <w:r>
+        <w:rPr>
+          <w:highlight w:val="yellow"/>
+        </w:rPr>
+        <w:t>Run time polymorphism with object creation</w:t>
+      </w:r>
+      <w:r>
+        <w:t xml:space="preserve"> </w:t>
+      </w:r>
+    </w:p>
+    <w:p>
+      <w:pPr>
+        <w:spacing w:after="0"/>
+      </w:pPr>
+    </w:p>
+    <w:p>
+      <w:pPr>
+        <w:spacing w:after="0"/>
+      </w:pPr>
+    </w:p>
+    <w:p>
+      <w:pPr>
+        <w:spacing w:after="0"/>
+      </w:pPr>
+      <w:r>
+        <w:t>1</w:t>
+      </w:r>
+      <w:r>
+        <w:rPr>
+          <w:vertAlign w:val="superscript"/>
+        </w:rPr>
+        <w:t>st</w:t>
+      </w:r>
+      <w:r>
+        <w:t xml:space="preserve"> </w:t>
+      </w:r>
+      <w:r>
+        <w:t xml:space="preserve">Example </w:t>
+      </w:r>
+    </w:p>
+    <w:p>
+      <w:pPr>
+        <w:spacing w:after="0"/>
+      </w:pPr>
+    </w:p>
+    <w:p>
+      <w:pPr>
+        <w:spacing w:after="0"/>
+      </w:pPr>
+      <w:r>
+        <w:t>class A {</w:t>
+      </w:r>
+    </w:p>
+    <w:p>
+      <w:pPr>
+        <w:spacing w:after="0"/>
+      </w:pPr>
+      <w:r>
+        <w:tab/>
+        <w:t>void dis1() {</w:t>
+      </w:r>
+    </w:p>
+    <w:p>
+      <w:pPr>
+        <w:spacing w:after="0"/>
+      </w:pPr>
+      <w:r>
+        <w:tab/>
+      </w:r>
+      <w:r>
+        <w:tab/>
+        <w:t>System.out.println("dis1 method part of A class");</w:t>
+      </w:r>
+    </w:p>
+    <w:p>
+      <w:pPr>
+        <w:spacing w:after="0"/>
+      </w:pPr>
+      <w:r>
+        <w:tab/>
+        <w:t>}</w:t>
+      </w:r>
+    </w:p>
+    <w:p>
+      <w:pPr>
+        <w:spacing w:after="0"/>
+      </w:pPr>
+      <w:r>
+        <w:t>}</w:t>
+      </w:r>
+    </w:p>
+    <w:p>
+      <w:pPr>
+        <w:spacing w:after="0"/>
+      </w:pPr>
+      <w:r>
+        <w:t>class B extends A {</w:t>
+      </w:r>
+    </w:p>
+    <w:p>
+      <w:pPr>
+        <w:spacing w:after="0"/>
+      </w:pPr>
+      <w:r>
+        <w:tab/>
+        <w:t>void dis1() {</w:t>
+      </w:r>
+    </w:p>
+    <w:p>
+      <w:pPr>
+        <w:spacing w:after="0"/>
+      </w:pPr>
+      <w:r>
+        <w:tab/>
+      </w:r>
+      <w:r>
+        <w:tab/>
+        <w:t>System.out.println("dis1 method part Override by B class");</w:t>
+      </w:r>
+    </w:p>
+    <w:p>
+      <w:pPr>
+        <w:spacing w:after="0"/>
+      </w:pPr>
+      <w:r>
+        <w:tab/>
+        <w:t>}</w:t>
+      </w:r>
+    </w:p>
+    <w:p>
+      <w:pPr>
+        <w:spacing w:after="0"/>
+      </w:pPr>
+      <w:r>
+        <w:tab/>
+        <w:t>void dis2() {</w:t>
+      </w:r>
+    </w:p>
+    <w:p>
+      <w:pPr>
+        <w:spacing w:after="0"/>
+      </w:pPr>
+      <w:r>
+        <w:tab/>
+      </w:r>
+      <w:r>
+        <w:tab/>
+        <w:t>System.out.println("dis2 method part of B class");</w:t>
+      </w:r>
+    </w:p>
+    <w:p>
+      <w:pPr>
+        <w:spacing w:after="0"/>
+      </w:pPr>
+    </w:p>
+    <w:p>
+      <w:pPr>
+        <w:spacing w:after="0"/>
+      </w:pPr>
+      <w:r>
+        <w:tab/>
+        <w:t>}</w:t>
+      </w:r>
+    </w:p>
+    <w:p>
+      <w:pPr>
+        <w:spacing w:after="0"/>
+      </w:pPr>
+      <w:r>
+        <w:t>}</w:t>
+      </w:r>
+    </w:p>
+    <w:p>
+      <w:pPr>
+        <w:spacing w:after="0"/>
+      </w:pPr>
+      <w:r>
+        <w:t>class Demo {</w:t>
+      </w:r>
+    </w:p>
+    <w:p>
+      <w:pPr>
+        <w:spacing w:after="0"/>
+      </w:pPr>
+      <w:r>
+        <w:tab/>
+        <w:t>public static void main(String args[]) {</w:t>
+      </w:r>
+    </w:p>
+    <w:p>
+      <w:pPr>
+        <w:spacing w:after="0"/>
+      </w:pPr>
+      <w:r>
+        <w:tab/>
+        <w:t>A obj1 = new A();</w:t>
+      </w:r>
+      <w:r>
+        <w:tab/>
+      </w:r>
+      <w:r>
+        <w:tab/>
+        <w:t>obj1.dis1();</w:t>
+      </w:r>
+    </w:p>
+    <w:p>
+      <w:pPr>
+        <w:spacing w:after="0"/>
+      </w:pPr>
+      <w:r>
+        <w:tab/>
+        <w:t>B obj2 = new B();</w:t>
+      </w:r>
+      <w:r>
+        <w:tab/>
+      </w:r>
+      <w:r>
+        <w:tab/>
+        <w:t>obj2.dis1();</w:t>
+      </w:r>
+      <w:r>
+        <w:tab/>
+        <w:t>obj2.dis2();</w:t>
+      </w:r>
+    </w:p>
+    <w:p>
+      <w:pPr>
+        <w:spacing w:after="0"/>
+      </w:pPr>
+      <w:r>
+        <w:tab/>
+        <w:t>//B obj3 = new A();</w:t>
+      </w:r>
+      <w:r>
+        <w:tab/>
+        <w:t xml:space="preserve">//creating super class object and sub class reference not possible. </w:t>
+      </w:r>
+    </w:p>
+    <w:p>
+      <w:pPr>
+        <w:spacing w:after="0"/>
+      </w:pPr>
+      <w:r>
+        <w:tab/>
+        <w:t>A obj4 = new B();</w:t>
+      </w:r>
+      <w:r>
+        <w:tab/>
+        <w:t xml:space="preserve">// creating sub class object and super class reference possible </w:t>
+      </w:r>
+    </w:p>
+    <w:p>
+      <w:pPr>
+        <w:spacing w:after="0"/>
+      </w:pPr>
+      <w:r>
+        <w:tab/>
+      </w:r>
+      <w:r>
+        <w:tab/>
+      </w:r>
+      <w:r>
+        <w:tab/>
+        <w:t>// with the help of these reference we can call only those method belong to super class</w:t>
+      </w:r>
+    </w:p>
+    <w:p>
+      <w:pPr>
+        <w:spacing w:after="0"/>
+      </w:pPr>
+      <w:r>
+        <w:tab/>
+      </w:r>
+      <w:r>
+        <w:tab/>
+      </w:r>
+      <w:r>
+        <w:tab/>
+        <w:t>// method overrided at run time.</w:t>
+      </w:r>
+    </w:p>
+    <w:p>
+      <w:pPr>
+        <w:spacing w:after="0"/>
+      </w:pPr>
+      <w:r>
+        <w:tab/>
+      </w:r>
+      <w:r>
+        <w:tab/>
+      </w:r>
+      <w:r>
+        <w:tab/>
+        <w:t>obj4.dis1();</w:t>
+      </w:r>
+      <w:r>
+        <w:tab/>
+        <w:t>//obj4.dis2();</w:t>
+      </w:r>
+    </w:p>
+    <w:p>
+      <w:pPr>
+        <w:spacing w:after="0"/>
+      </w:pPr>
+      <w:r>
+        <w:tab/>
+        <w:t>}</w:t>
+      </w:r>
+    </w:p>
+    <w:p>
+      <w:pPr>
+        <w:spacing w:after="0"/>
+      </w:pPr>
+      <w:r>
+        <w:t>}</w:t>
+      </w:r>
+    </w:p>
+    <w:p>
+      <w:pPr>
+        <w:spacing w:after="0"/>
+      </w:pPr>
+    </w:p>
+    <w:p>
+      <w:pPr>
+        <w:spacing w:after="0"/>
+      </w:pPr>
+    </w:p>
+    <w:p>
+      <w:pPr>
+        <w:spacing w:after="0"/>
+      </w:pPr>
+      <w:r>
+        <w:rPr>
+          <w:highlight w:val="yellow"/>
+        </w:rPr>
+        <w:t>2</w:t>
+      </w:r>
+      <w:r>
+        <w:rPr>
+          <w:highlight w:val="yellow"/>
+          <w:vertAlign w:val="superscript"/>
+        </w:rPr>
+        <w:t>nd</w:t>
+      </w:r>
+      <w:r>
+        <w:rPr>
+          <w:highlight w:val="yellow"/>
+        </w:rPr>
+        <w:t xml:space="preserve"> Example</w:t>
+      </w:r>
+      <w:r>
+        <w:t xml:space="preserve"> </w:t>
+      </w:r>
+    </w:p>
+    <w:p>
+      <w:pPr>
+        <w:spacing w:after="0"/>
+      </w:pPr>
+    </w:p>
+    <w:p>
+      <w:pPr>
+        <w:spacing w:after="0"/>
+      </w:pPr>
+      <w:r>
+        <w:t xml:space="preserve">abstract class </w:t>
+      </w:r>
+      <w:r>
+        <w:t>A {</w:t>
+      </w:r>
+    </w:p>
+    <w:p>
+      <w:pPr>
+        <w:spacing w:after="0"/>
+      </w:pPr>
+      <w:r>
+        <w:tab/>
+        <w:t>void dis1();</w:t>
+      </w:r>
+    </w:p>
+    <w:p>
+      <w:pPr>
+        <w:spacing w:after="0"/>
+      </w:pPr>
+      <w:r>
+        <w:t>}</w:t>
+      </w:r>
+    </w:p>
+    <w:p>
+      <w:pPr>
+        <w:spacing w:after="0"/>
+      </w:pPr>
+      <w:r>
+        <w:t xml:space="preserve">class B </w:t>
+      </w:r>
+      <w:r>
+        <w:t>extends</w:t>
+      </w:r>
+      <w:r>
+        <w:t xml:space="preserve"> A {</w:t>
+      </w:r>
+    </w:p>
+    <w:p>
+      <w:pPr>
+        <w:spacing w:after="0"/>
+      </w:pPr>
+      <w:r>
+        <w:tab/>
+        <w:t>void dis1() {</w:t>
+      </w:r>
+    </w:p>
+    <w:p>
+      <w:pPr>
+        <w:spacing w:after="0"/>
+      </w:pPr>
+      <w:r>
+        <w:tab/>
+      </w:r>
+      <w:r>
+        <w:tab/>
+        <w:t>System.out.println("dis1 method part Override by B class");</w:t>
+      </w:r>
+    </w:p>
+    <w:p>
+      <w:pPr>
+        <w:spacing w:after="0"/>
+      </w:pPr>
+      <w:r>
+        <w:tab/>
+        <w:t>}</w:t>
+      </w:r>
+    </w:p>
+    <w:p>
+      <w:pPr>
+        <w:spacing w:after="0"/>
+      </w:pPr>
+      <w:r>
+        <w:tab/>
+        <w:t>void dis2() {</w:t>
+      </w:r>
+    </w:p>
+    <w:p>
+      <w:pPr>
+        <w:spacing w:after="0"/>
+      </w:pPr>
+      <w:r>
+        <w:tab/>
+      </w:r>
+      <w:r>
+        <w:tab/>
+        <w:t>System.out.println("dis2 method part of B class");</w:t>
+      </w:r>
+    </w:p>
+    <w:p>
+      <w:pPr>
+        <w:spacing w:after="0"/>
+      </w:pPr>
+    </w:p>
+    <w:p>
+      <w:pPr>
+        <w:spacing w:after="0"/>
+      </w:pPr>
+      <w:r>
+        <w:tab/>
+        <w:t>}</w:t>
+      </w:r>
+    </w:p>
+    <w:p>
+      <w:pPr>
+        <w:spacing w:after="0"/>
+      </w:pPr>
+      <w:r>
+        <w:t>}</w:t>
+      </w:r>
+    </w:p>
+    <w:p>
+      <w:pPr>
+        <w:spacing w:after="0"/>
+      </w:pPr>
+      <w:r>
+        <w:t>class Demo {</w:t>
+      </w:r>
+    </w:p>
+    <w:p>
+      <w:pPr>
+        <w:spacing w:after="0"/>
+      </w:pPr>
+      <w:r>
+        <w:tab/>
+        <w:t>public static void main(String args[]) {</w:t>
+      </w:r>
+    </w:p>
+    <w:p>
+      <w:pPr>
+        <w:spacing w:after="0"/>
+      </w:pPr>
+      <w:r>
+        <w:tab/>
+        <w:t>A obj1 = new B();</w:t>
+      </w:r>
+      <w:r>
+        <w:tab/>
+        <w:t xml:space="preserve">//creating </w:t>
+      </w:r>
+      <w:r>
+        <w:t>sub class object and abstract class</w:t>
+      </w:r>
+      <w:r>
+        <w:t xml:space="preserve"> reference possible.</w:t>
+      </w:r>
+    </w:p>
+    <w:p>
+      <w:pPr>
+        <w:spacing w:after="0"/>
+      </w:pPr>
+      <w:r>
+        <w:tab/>
+        <w:t>obj1.dis1();</w:t>
+      </w:r>
+    </w:p>
+    <w:p>
+      <w:pPr>
+        <w:spacing w:after="0"/>
+      </w:pPr>
+      <w:r>
+        <w:tab/>
+        <w:t>}</w:t>
+      </w:r>
+    </w:p>
+    <w:p>
+      <w:pPr>
+        <w:spacing w:after="0"/>
+      </w:pPr>
+      <w:r>
+        <w:t>}</w:t>
+      </w:r>
+    </w:p>
+    <w:p>
+      <w:pPr>
+        <w:spacing w:after="0"/>
+      </w:pPr>
+    </w:p>
+    <w:p>
+      <w:pPr>
+        <w:spacing w:after="0"/>
+      </w:pPr>
+    </w:p>
+    <w:p>
+      <w:pPr>
+        <w:spacing w:after="0"/>
+      </w:pPr>
+      <w:r>
+        <w:tab/>
+      </w:r>
+    </w:p>
+    <w:p>
+      <w:pPr>
+        <w:spacing w:after="0"/>
+      </w:pPr>
+    </w:p>
+    <w:p>
+      <w:pPr>
+        <w:spacing w:after="0"/>
+        <w:rPr>
+          <w:b/>
+        </w:rPr>
+      </w:pPr>
+      <w:r>
+        <w:rPr>
+          <w:b/>
+          <w:highlight w:val="yellow"/>
+        </w:rPr>
+        <w:t>3</w:t>
+      </w:r>
+      <w:r>
+        <w:rPr>
+          <w:b/>
+          <w:highlight w:val="yellow"/>
+          <w:vertAlign w:val="superscript"/>
+        </w:rPr>
+        <w:t>rd</w:t>
+      </w:r>
+      <w:r>
+        <w:rPr>
+          <w:b/>
+          <w:highlight w:val="yellow"/>
+        </w:rPr>
+        <w:t xml:space="preserve"> Example</w:t>
+      </w:r>
+      <w:r>
+        <w:rPr>
+          <w:b/>
+        </w:rPr>
+        <w:t xml:space="preserve"> </w:t>
+      </w:r>
+    </w:p>
+    <w:p>
+      <w:pPr>
+        <w:spacing w:after="0"/>
+      </w:pPr>
+    </w:p>
+    <w:p>
+      <w:pPr>
+        <w:spacing w:after="0"/>
+      </w:pPr>
+      <w:r>
+        <w:t>interface A {</w:t>
+      </w:r>
+    </w:p>
+    <w:p>
+      <w:pPr>
+        <w:spacing w:after="0"/>
+      </w:pPr>
+      <w:r>
+        <w:tab/>
+        <w:t>void dis1();</w:t>
+      </w:r>
+    </w:p>
+    <w:p>
+      <w:pPr>
+        <w:spacing w:after="0"/>
+      </w:pPr>
+      <w:r>
+        <w:t>}</w:t>
+      </w:r>
+    </w:p>
+    <w:p>
+      <w:pPr>
+        <w:spacing w:after="0"/>
+      </w:pPr>
+      <w:r>
+        <w:t>class B implements A {</w:t>
+      </w:r>
+    </w:p>
+    <w:p>
+      <w:pPr>
+        <w:spacing w:after="0"/>
+      </w:pPr>
+      <w:r>
+        <w:tab/>
+        <w:t>public void dis1() {</w:t>
+      </w:r>
+    </w:p>
+    <w:p>
+      <w:pPr>
+        <w:spacing w:after="0"/>
+      </w:pPr>
+      <w:r>
+        <w:tab/>
+      </w:r>
+      <w:r>
+        <w:tab/>
+        <w:t>System.out.println("dis1 method part Override by B class");</w:t>
+      </w:r>
+    </w:p>
+    <w:p>
+      <w:pPr>
+        <w:spacing w:after="0"/>
+      </w:pPr>
+      <w:r>
+        <w:tab/>
+        <w:t>}</w:t>
+      </w:r>
+    </w:p>
+    <w:p>
+      <w:pPr>
+        <w:spacing w:after="0"/>
+      </w:pPr>
+      <w:r>
+        <w:tab/>
+        <w:t>void dis2() {</w:t>
+      </w:r>
+    </w:p>
+    <w:p>
+      <w:pPr>
+        <w:spacing w:after="0"/>
+      </w:pPr>
+      <w:r>
+        <w:tab/>
+      </w:r>
+      <w:r>
+        <w:tab/>
+        <w:t>System.out.println("dis2 method part of B class");</w:t>
+      </w:r>
+    </w:p>
+    <w:p>
+      <w:pPr>
+        <w:spacing w:after="0"/>
+      </w:pPr>
+    </w:p>
+    <w:p>
+      <w:pPr>
+        <w:spacing w:after="0"/>
+      </w:pPr>
+      <w:r>
+        <w:tab/>
+        <w:t>}</w:t>
+      </w:r>
+    </w:p>
+    <w:p>
+      <w:pPr>
+        <w:spacing w:after="0"/>
+      </w:pPr>
+      <w:r>
+        <w:t>}</w:t>
+      </w:r>
+    </w:p>
+    <w:p>
+      <w:pPr>
+        <w:spacing w:after="0"/>
+      </w:pPr>
+      <w:r>
+        <w:t>class Demo {</w:t>
+      </w:r>
+    </w:p>
+    <w:p>
+      <w:pPr>
+        <w:spacing w:after="0"/>
+      </w:pPr>
+      <w:r>
+        <w:tab/>
+        <w:t>public static void main(String args[]) {</w:t>
+      </w:r>
+    </w:p>
+    <w:p>
+      <w:pPr>
+        <w:spacing w:after="0"/>
+      </w:pPr>
+      <w:r>
+        <w:tab/>
+        <w:t>A obj1 = new B();</w:t>
+      </w:r>
+      <w:r>
+        <w:tab/>
+        <w:t>//creating sub class object and interface reference possible.</w:t>
+      </w:r>
+    </w:p>
+    <w:p>
+      <w:pPr>
+        <w:spacing w:after="0"/>
+      </w:pPr>
+      <w:r>
+        <w:tab/>
+        <w:t>obj1.dis1();</w:t>
+      </w:r>
+    </w:p>
+    <w:p>
+      <w:pPr>
+        <w:spacing w:after="0"/>
+      </w:pPr>
+      <w:r>
+        <w:tab/>
+        <w:t>}</w:t>
+      </w:r>
+    </w:p>
+    <w:p>
+      <w:pPr>
+        <w:spacing w:after="0"/>
+      </w:pPr>
+      <w:r>
+        <w:t>}</w:t>
+      </w:r>
+    </w:p>
+    <w:p>
+      <w:pPr>
+        <w:spacing w:after="0"/>
+      </w:pPr>
+    </w:p>
+    <w:p>
+      <w:pPr>
+        <w:spacing w:after="0"/>
+      </w:pPr>
+    </w:p>
+    <w:p>
+      <w:pPr>
+        <w:spacing w:after="0"/>
+        <w:ind w:left="360"/>
+      </w:pPr>
+    </w:p>
+    <w:p>
+      <w:pPr>
+        <w:spacing w:after="0"/>
+        <w:ind w:left="360"/>
+      </w:pPr>
+      <w:r>
+        <w:t xml:space="preserve">Interface always use to provide the </w:t>
+      </w:r>
+      <w:r>
+        <w:rPr>
+          <w:highlight w:val="yellow"/>
+        </w:rPr>
+        <w:t>specification</w:t>
+      </w:r>
+      <w:r>
+        <w:t xml:space="preserve"> and class provide </w:t>
+      </w:r>
+      <w:r>
+        <w:rPr>
+          <w:highlight w:val="yellow"/>
+        </w:rPr>
+        <w:t>implementation</w:t>
+      </w:r>
+      <w:r>
+        <w:t xml:space="preserve">. </w:t>
+      </w:r>
+    </w:p>
+    <w:p>
+      <w:pPr>
+        <w:spacing w:after="0"/>
+      </w:pPr>
+    </w:p>
+    <w:p>
+      <w:pPr>
+        <w:spacing w:after="0"/>
+      </w:pPr>
+    </w:p>
+    <w:p>
+      <w:pPr>
+        <w:spacing w:after="0"/>
+      </w:pPr>
+      <w:r>
+        <w:rPr>
+          <w:highlight w:val="yellow"/>
+        </w:rPr>
+        <w:t>Init block and static block</w:t>
+      </w:r>
+      <w:r>
+        <w:t xml:space="preserve"> </w:t>
+      </w:r>
+    </w:p>
+    <w:p>
+      <w:pPr>
+        <w:spacing w:after="0"/>
+      </w:pPr>
+      <w:r>
+        <w:tab/>
+      </w:r>
+    </w:p>
+    <w:p>
+      <w:pPr>
+        <w:spacing w:after="0"/>
+      </w:pPr>
+    </w:p>
+    <w:p>
+      <w:pPr>
+        <w:spacing w:after="0"/>
+      </w:pPr>
+      <w:r>
+        <w:t>class A {</w:t>
+      </w:r>
+    </w:p>
+    <w:p>
+      <w:pPr>
+        <w:spacing w:after="0"/>
+      </w:pPr>
+      <w:r>
+        <w:tab/>
+        <w:t>A() {</w:t>
+      </w:r>
+    </w:p>
+    <w:p>
+      <w:pPr>
+        <w:spacing w:after="0"/>
+      </w:pPr>
+      <w:r>
+        <w:tab/>
+      </w:r>
+      <w:r>
+        <w:tab/>
+        <w:t>System.out.println("A class constructor");</w:t>
+      </w:r>
+      <w:r>
+        <w:tab/>
+      </w:r>
+    </w:p>
+    <w:p>
+      <w:pPr>
+        <w:spacing w:after="0"/>
+      </w:pPr>
+      <w:r>
+        <w:tab/>
+        <w:t>}</w:t>
+      </w:r>
+    </w:p>
+    <w:p>
+      <w:pPr>
+        <w:spacing w:after="0"/>
+      </w:pPr>
+      <w:r>
+        <w:tab/>
+        <w:t>{</w:t>
+      </w:r>
+    </w:p>
+    <w:p>
+      <w:pPr>
+        <w:spacing w:after="0"/>
+      </w:pPr>
+      <w:r>
+        <w:tab/>
+      </w:r>
+      <w:r>
+        <w:tab/>
+        <w:t>System.out.println("init block");</w:t>
+      </w:r>
+    </w:p>
+    <w:p>
+      <w:pPr>
+        <w:spacing w:after="0"/>
+      </w:pPr>
+      <w:r>
+        <w:tab/>
+        <w:t>}</w:t>
+      </w:r>
+    </w:p>
+    <w:p>
+      <w:pPr>
+        <w:spacing w:after="0"/>
+      </w:pPr>
+      <w:r>
+        <w:tab/>
+        <w:t>static {</w:t>
+      </w:r>
+    </w:p>
+    <w:p>
+      <w:pPr>
+        <w:spacing w:after="0"/>
+      </w:pPr>
+      <w:r>
+        <w:tab/>
+      </w:r>
+      <w:r>
+        <w:tab/>
+        <w:t>System.out.println("Static block");</w:t>
+      </w:r>
+    </w:p>
+    <w:p>
+      <w:pPr>
+        <w:spacing w:after="0"/>
+      </w:pPr>
+      <w:r>
+        <w:tab/>
+        <w:t>}</w:t>
+      </w:r>
+    </w:p>
+    <w:p>
+      <w:pPr>
+        <w:spacing w:after="0"/>
+      </w:pPr>
+      <w:r>
+        <w:tab/>
+        <w:t>void dis1() {</w:t>
+      </w:r>
+    </w:p>
+    <w:p>
+      <w:pPr>
+        <w:spacing w:after="0"/>
+      </w:pPr>
+      <w:r>
+        <w:tab/>
+      </w:r>
+      <w:r>
+        <w:tab/>
+        <w:t>System.out.println("dis1 method");</w:t>
+      </w:r>
+    </w:p>
+    <w:p>
+      <w:pPr>
+        <w:spacing w:after="0"/>
+      </w:pPr>
+      <w:r>
+        <w:tab/>
+        <w:t>}</w:t>
+      </w:r>
+    </w:p>
+    <w:p>
+      <w:pPr>
+        <w:spacing w:after="0"/>
+      </w:pPr>
+      <w:r>
+        <w:tab/>
+      </w:r>
+    </w:p>
+    <w:p>
+      <w:pPr>
+        <w:spacing w:after="0"/>
+      </w:pPr>
+      <w:r>
+        <w:t>}</w:t>
+      </w:r>
+    </w:p>
+    <w:p>
+      <w:pPr>
+        <w:spacing w:after="0"/>
+      </w:pPr>
+      <w:r>
+        <w:t>class Demo {</w:t>
+      </w:r>
+    </w:p>
+    <w:p>
+      <w:pPr>
+        <w:spacing w:after="0"/>
+      </w:pPr>
+      <w:r>
+        <w:tab/>
+        <w:t>public static void main(String args[]) {</w:t>
+      </w:r>
+    </w:p>
+    <w:p>
+      <w:pPr>
+        <w:spacing w:after="0"/>
+      </w:pPr>
+      <w:r>
+        <w:tab/>
+        <w:t>A obj1 =new A();</w:t>
+      </w:r>
+    </w:p>
+    <w:p>
+      <w:pPr>
+        <w:spacing w:after="0"/>
+      </w:pPr>
+      <w:r>
+        <w:tab/>
+        <w:t>obj1.dis1();</w:t>
+      </w:r>
+    </w:p>
+    <w:p>
+      <w:pPr>
+        <w:spacing w:after="0"/>
+      </w:pPr>
+      <w:r>
+        <w:tab/>
+        <w:t>obj1.dis1();</w:t>
+      </w:r>
+    </w:p>
+    <w:p>
+      <w:pPr>
+        <w:spacing w:after="0"/>
+      </w:pPr>
+      <w:r>
+        <w:tab/>
+        <w:t>A obj2 = new A();</w:t>
+      </w:r>
+      <w:r>
+        <w:tab/>
+      </w:r>
+    </w:p>
+    <w:p>
+      <w:pPr>
+        <w:spacing w:after="0"/>
+      </w:pPr>
+      <w:r>
+        <w:tab/>
+        <w:t>}</w:t>
+      </w:r>
+    </w:p>
+    <w:p>
+      <w:pPr>
+        <w:spacing w:after="0"/>
+      </w:pPr>
+      <w:r>
+        <w:t>}</w:t>
+      </w:r>
+    </w:p>
+    <w:p>
+      <w:pPr>
+        <w:spacing w:after="0"/>
+      </w:pPr>
+    </w:p>
+    <w:p>
+      <w:pPr>
+        <w:spacing w:after="0"/>
+      </w:pPr>
+      <w:r>
+        <w:rPr>
+          <w:highlight w:val="yellow"/>
+        </w:rPr>
+        <w:t>package</w:t>
+      </w:r>
+      <w:r>
+        <w:t xml:space="preserve"> : package is a known as collection of classes and interfaces. </w:t>
+      </w:r>
+    </w:p>
+    <w:p>
+      <w:pPr>
+        <w:spacing w:after="0"/>
+      </w:pPr>
+      <w:r>
+        <w:t xml:space="preserve">Package mainly divided into two types </w:t>
+      </w:r>
+    </w:p>
+    <w:p>
+      <w:pPr>
+        <w:pStyle w:val="ListParagraph"/>
+        <w:numPr>
+          <w:ilvl w:val="0"/>
+          <w:numId w:val="54"/>
+        </w:numPr>
+        <w:spacing w:after="0"/>
+      </w:pPr>
+      <w:r>
+        <w:t xml:space="preserve">User-defined package </w:t>
+      </w:r>
+    </w:p>
+    <w:p>
+      <w:pPr>
+        <w:pStyle w:val="ListParagraph"/>
+        <w:numPr>
+          <w:ilvl w:val="0"/>
+          <w:numId w:val="54"/>
+        </w:numPr>
+        <w:spacing w:after="0"/>
+      </w:pPr>
+      <w:r>
+        <w:t xml:space="preserve">Pre-defined package. </w:t>
+      </w:r>
+    </w:p>
+    <w:p>
+      <w:pPr>
+        <w:pStyle w:val="ListParagraph"/>
+        <w:spacing w:after="0"/>
+      </w:pPr>
+    </w:p>
+    <w:p>
+      <w:pPr>
+        <w:pStyle w:val="ListParagraph"/>
+        <w:spacing w:after="0"/>
+      </w:pPr>
+      <w:r>
+        <w:t xml:space="preserve">When we write two classes or interface which have same name but different purpose. </w:t>
+      </w:r>
+    </w:p>
+    <w:p>
+      <w:pPr>
+        <w:pStyle w:val="ListParagraph"/>
+        <w:spacing w:after="0"/>
+      </w:pPr>
+    </w:p>
+    <w:p>
+      <w:pPr>
+        <w:pStyle w:val="ListParagraph"/>
+        <w:spacing w:after="0"/>
+      </w:pPr>
+      <w:r>
+        <w:tab/>
+      </w:r>
+      <w:r>
+        <w:tab/>
+      </w:r>
+      <w:r>
+        <w:tab/>
+      </w:r>
+      <w:r>
+        <w:tab/>
+        <w:t xml:space="preserve">Education </w:t>
+      </w:r>
+    </w:p>
+    <w:p>
+      <w:pPr>
+        <w:pStyle w:val="ListParagraph"/>
+        <w:spacing w:after="0"/>
+      </w:pPr>
+    </w:p>
+    <w:p>
+      <w:pPr>
+        <w:pStyle w:val="ListParagraph"/>
+        <w:spacing w:after="0"/>
+      </w:pPr>
+      <w:r>
+        <w:t>School</w:t>
+      </w:r>
+      <w:r>
+        <w:tab/>
+      </w:r>
+      <w:r>
+        <w:tab/>
+      </w:r>
+      <w:r>
+        <w:tab/>
+      </w:r>
+      <w:r>
+        <w:tab/>
+        <w:t>College</w:t>
+      </w:r>
+      <w:r>
+        <w:tab/>
+      </w:r>
+      <w:r>
+        <w:tab/>
+      </w:r>
+      <w:r>
+        <w:tab/>
+      </w:r>
+      <w:r>
+        <w:tab/>
+        <w:t xml:space="preserve">pg </w:t>
+      </w:r>
+    </w:p>
+    <w:p>
+      <w:pPr>
+        <w:pStyle w:val="ListParagraph"/>
+        <w:spacing w:after="0"/>
+      </w:pPr>
+      <w:r>
+        <w:t xml:space="preserve">Attendance </w:t>
+      </w:r>
+      <w:r>
+        <w:tab/>
+      </w:r>
+      <w:r>
+        <w:tab/>
+      </w:r>
+      <w:r>
+        <w:tab/>
+        <w:t xml:space="preserve">Attedance </w:t>
+      </w:r>
+      <w:r>
+        <w:tab/>
+      </w:r>
+      <w:r>
+        <w:tab/>
+      </w:r>
+      <w:r>
+        <w:tab/>
+        <w:t xml:space="preserve">Attendance </w:t>
+      </w:r>
+    </w:p>
+    <w:p>
+      <w:pPr>
+        <w:pStyle w:val="ListParagraph"/>
+        <w:spacing w:after="0"/>
+      </w:pPr>
+    </w:p>
+    <w:p>
+      <w:pPr>
+        <w:pStyle w:val="ListParagraph"/>
+        <w:spacing w:after="0"/>
+      </w:pPr>
+      <w:r>
+        <w:t xml:space="preserve">Package is like a directory or folder. </w:t>
+      </w:r>
+    </w:p>
+    <w:p>
+      <w:pPr>
+        <w:pStyle w:val="ListParagraph"/>
+        <w:spacing w:after="0"/>
+      </w:pPr>
+    </w:p>
+    <w:p>
+      <w:pPr>
+        <w:pStyle w:val="ListParagraph"/>
+        <w:spacing w:after="0"/>
+      </w:pPr>
+      <w:r>
+        <w:t xml:space="preserve">Syntax to create the user-defined package </w:t>
+      </w:r>
+    </w:p>
+    <w:p>
+      <w:pPr>
+        <w:pStyle w:val="ListParagraph"/>
+        <w:spacing w:after="0"/>
+      </w:pPr>
+    </w:p>
+    <w:p>
+      <w:pPr>
+        <w:pStyle w:val="ListParagraph"/>
+        <w:spacing w:after="0"/>
+      </w:pPr>
+    </w:p>
+    <w:p>
+      <w:pPr>
+        <w:spacing w:after="0"/>
+      </w:pPr>
+      <w:r>
+        <w:rPr>
+          <w:highlight w:val="yellow"/>
+        </w:rPr>
+        <w:lastRenderedPageBreak/>
+        <w:t>package packageName;</w:t>
+      </w:r>
+    </w:p>
+    <w:p>
+      <w:pPr>
+        <w:spacing w:after="0"/>
+      </w:pPr>
+    </w:p>
+    <w:p>
+      <w:pPr>
+        <w:spacing w:after="0"/>
+      </w:pPr>
+      <w:r>
+        <w:t>package com;</w:t>
+      </w:r>
+    </w:p>
+    <w:p>
+      <w:pPr>
+        <w:spacing w:after="0"/>
+      </w:pPr>
+      <w:r>
+        <w:t>class Test {</w:t>
+      </w:r>
+    </w:p>
+    <w:p>
+      <w:pPr>
+        <w:spacing w:after="0"/>
+      </w:pPr>
+      <w:r>
+        <w:tab/>
+        <w:t>public static void main(String args[]) {</w:t>
+      </w:r>
+    </w:p>
+    <w:p>
+      <w:pPr>
+        <w:spacing w:after="0"/>
+      </w:pPr>
+      <w:r>
+        <w:tab/>
+        <w:t>System.out.println("This is simple package program");</w:t>
+      </w:r>
+    </w:p>
+    <w:p>
+      <w:pPr>
+        <w:spacing w:after="0"/>
+      </w:pPr>
+      <w:r>
+        <w:tab/>
+        <w:t>}</w:t>
+      </w:r>
+    </w:p>
+    <w:p>
+      <w:pPr>
+        <w:spacing w:after="0"/>
+      </w:pPr>
+      <w:r>
+        <w:t>}</w:t>
+      </w:r>
+    </w:p>
+    <w:p>
+      <w:pPr>
+        <w:spacing w:after="0"/>
+      </w:pPr>
+    </w:p>
+    <w:p>
+      <w:pPr>
+        <w:spacing w:after="0"/>
+      </w:pPr>
+      <w:r>
+        <w:drawing>
+          <wp:inline distT="0" distB="0" distL="0" distR="0" wp14:anchorId="2D54AA55" wp14:editId="2ACBF246">
+            <wp:extent cx="4214813" cy="1119779"/>
+            <wp:effectExtent l="0" t="0" r="0" b="4445"/>
+            <wp:docPr id="19" name="Picture 19"/>
+            <wp:cNvGraphicFramePr>
+              <a:graphicFrameLocks xmlns:a="http://schemas.openxmlformats.org/drawingml/2006/main" noChangeAspect="1"/>
+            </wp:cNvGraphicFramePr>
+            <a:graphic xmlns:a="http://schemas.openxmlformats.org/drawingml/2006/main">
+              <a:graphicData uri="http://schemas.openxmlformats.org/drawingml/2006/picture">
+                <pic:pic xmlns:pic="http://schemas.openxmlformats.org/drawingml/2006/picture">
+                  <pic:nvPicPr>
+                    <pic:cNvPr id="1" name=""/>
+                    <pic:cNvPicPr/>
+                  </pic:nvPicPr>
+                  <pic:blipFill>
+                    <a:blip r:embed="rId6"/>
+                    <a:stretch>
+                      <a:fillRect/>
+                    </a:stretch>
+                  </pic:blipFill>
+                  <pic:spPr>
+                    <a:xfrm>
+                      <a:off x="0" y="0"/>
+                      <a:ext cx="4331995" cy="1150912"/>
+                    </a:xfrm>
+                    <a:prstGeom prst="rect">
+                      <a:avLst/>
+                    </a:prstGeom>
+                  </pic:spPr>
+                </pic:pic>
+              </a:graphicData>
+            </a:graphic>
+          </wp:inline>
+        </w:drawing>
+      </w:r>
+    </w:p>
+    <w:p>
+      <w:pPr>
+        <w:spacing w:after="0"/>
+      </w:pPr>
+    </w:p>
+    <w:p>
+      <w:pPr>
+        <w:spacing w:after="0"/>
+      </w:pPr>
+    </w:p>
+    <w:p>
+      <w:pPr>
+        <w:spacing w:after="0"/>
+      </w:pPr>
+      <w:r>
+        <w:t xml:space="preserve">Access specifiers </w:t>
+      </w:r>
+      <w:r>
+        <w:t xml:space="preserve">: it is use to expose the visibility of class, method, variable or constructor. </w:t>
+      </w:r>
+    </w:p>
+    <w:p>
+      <w:pPr>
+        <w:spacing w:after="0"/>
+      </w:pPr>
+      <w:r>
+        <w:t xml:space="preserve">4 types </w:t>
+      </w:r>
+    </w:p>
+    <w:p>
+      <w:pPr>
+        <w:spacing w:after="0"/>
+      </w:pPr>
+    </w:p>
+    <w:p>
+      <w:pPr>
+        <w:spacing w:after="0"/>
+      </w:pPr>
+      <w:r>
+        <w:rPr>
+          <w:highlight w:val="yellow"/>
+        </w:rPr>
+        <w:t>private</w:t>
+      </w:r>
+      <w:r>
+        <w:t xml:space="preserve"> : we can use this access specifier with instance variable, static variable, non static method, static method, constructor but can’t use with local variable and class.  </w:t>
+      </w:r>
+    </w:p>
+    <w:p>
+      <w:pPr>
+        <w:spacing w:after="0"/>
+      </w:pPr>
+      <w:r>
+        <w:rPr>
+          <w:highlight w:val="yellow"/>
+        </w:rPr>
+        <w:t>scope</w:t>
+      </w:r>
+      <w:r>
+        <w:t xml:space="preserve"> : within a same class. </w:t>
+      </w:r>
+    </w:p>
+    <w:p>
+      <w:pPr>
+        <w:spacing w:after="0"/>
+      </w:pPr>
+      <w:r>
+        <w:rPr>
+          <w:highlight w:val="yellow"/>
+        </w:rPr>
+        <w:t>default</w:t>
+      </w:r>
+      <w:r>
+        <w:tab/>
+        <w:t>: we can use with all.</w:t>
+      </w:r>
+    </w:p>
+    <w:p>
+      <w:pPr>
+        <w:spacing w:after="0"/>
+      </w:pPr>
+      <w:r>
+        <w:rPr>
+          <w:highlight w:val="yellow"/>
+        </w:rPr>
+        <w:t>scope</w:t>
+      </w:r>
+      <w:r>
+        <w:t xml:space="preserve"> : within a same package. </w:t>
+      </w:r>
+      <w:r>
+        <w:t xml:space="preserve">  </w:t>
+      </w:r>
+    </w:p>
+    <w:p>
+      <w:pPr>
+        <w:spacing w:after="0"/>
+      </w:pPr>
+      <w:r>
+        <w:rPr>
+          <w:highlight w:val="yellow"/>
+        </w:rPr>
+        <w:t>protected</w:t>
+      </w:r>
+      <w:r>
+        <w:t xml:space="preserve"> : </w:t>
+      </w:r>
+      <w:r>
+        <w:t xml:space="preserve">we can use this access specifier with instance variable, static variable, non static method, static method, constructor but can’t use with local variable and class. </w:t>
+      </w:r>
+    </w:p>
+    <w:p>
+      <w:pPr>
+        <w:spacing w:after="0"/>
+      </w:pPr>
+      <w:r>
+        <w:rPr>
+          <w:highlight w:val="yellow"/>
+        </w:rPr>
+        <w:t>scope</w:t>
+      </w:r>
+      <w:r>
+        <w:t xml:space="preserve"> : within a same package other package if it sub class. </w:t>
+      </w:r>
+      <w:r>
+        <w:t xml:space="preserve"> </w:t>
+      </w:r>
+    </w:p>
+    <w:p>
+      <w:pPr>
+        <w:spacing w:after="0"/>
+      </w:pPr>
+      <w:r>
+        <w:rPr>
+          <w:highlight w:val="yellow"/>
+        </w:rPr>
+        <w:t>public</w:t>
+      </w:r>
+      <w:r>
+        <w:t xml:space="preserve">  : </w:t>
+      </w:r>
+      <w:r>
+        <w:t xml:space="preserve">we can use this access specifier with instance variable, static variable, non static method, static method, constructor </w:t>
+      </w:r>
+      <w:r>
+        <w:t xml:space="preserve">and class </w:t>
+      </w:r>
+      <w:r>
+        <w:t>but can’t use with local variable.</w:t>
+      </w:r>
+    </w:p>
+    <w:p>
+      <w:pPr>
+        <w:spacing w:after="0"/>
+      </w:pPr>
+      <w:r>
+        <w:rPr>
+          <w:highlight w:val="yellow"/>
+        </w:rPr>
+        <w:t>scope</w:t>
+      </w:r>
+      <w:r>
+        <w:t xml:space="preserve"> : same package as well as other package </w:t>
+      </w:r>
+    </w:p>
+    <w:p>
+      <w:pPr>
+        <w:spacing w:after="0"/>
+      </w:pPr>
+      <w:r>
+        <w:t xml:space="preserve"> </w:t>
+      </w:r>
+    </w:p>
+    <w:p>
+      <w:pPr>
+        <w:spacing w:after="0"/>
+      </w:pPr>
+    </w:p>
+    <w:p>
+      <w:pPr>
+        <w:spacing w:after="0"/>
+      </w:pPr>
       <w:bookmarkStart w:id="0" w:name="_GoBack"/>
       <w:bookmarkEnd w:id="0"/>
-    </w:p>
-    <w:p>
-      <w:pPr>
-        <w:spacing w:after="0"/>
-      </w:pPr>
-    </w:p>
-    <w:p>
-      <w:pPr>
-        <w:spacing w:after="0"/>
-      </w:pPr>
-    </w:p>
-    <w:p>
-      <w:pPr>
-        <w:spacing w:after="0"/>
-        <w:ind w:left="360"/>
-      </w:pPr>
-    </w:p>
-    <w:p>
-      <w:pPr>
-        <w:spacing w:after="0"/>
-        <w:ind w:left="360"/>
-      </w:pPr>
     </w:p>
     <w:sectPr>
       <w:pgSz w:w="11906" w:h="16838"/>
@@ -24357,6 +29473,184 @@
     </w:lvl>
   </w:abstractNum>
   <w:abstractNum w:abstractNumId="2" w15:restartNumberingAfterBreak="0">
+    <w:nsid w:val="0735395F"/>
+    <w:multiLevelType w:val="hybridMultilevel"/>
+    <w:tmpl w:val="894485F8"/>
+    <w:lvl w:ilvl="0" w:tplc="4009000F">
+      <w:start w:val="1"/>
+      <w:numFmt w:val="decimal"/>
+      <w:lvlText w:val="%1."/>
+      <w:lvlJc w:val="left"/>
+      <w:pPr>
+        <w:ind w:left="720" w:hanging="360"/>
+      </w:pPr>
+      <w:rPr>
+        <w:rFonts w:hint="default"/>
+      </w:rPr>
+    </w:lvl>
+    <w:lvl w:ilvl="1" w:tplc="40090019">
+      <w:start w:val="1"/>
+      <w:numFmt w:val="lowerLetter"/>
+      <w:lvlText w:val="%2."/>
+      <w:lvlJc w:val="left"/>
+      <w:pPr>
+        <w:ind w:left="1440" w:hanging="360"/>
+      </w:pPr>
+    </w:lvl>
+    <w:lvl w:ilvl="2" w:tplc="4009001B" w:tentative="1">
+      <w:start w:val="1"/>
+      <w:numFmt w:val="lowerRoman"/>
+      <w:lvlText w:val="%3."/>
+      <w:lvlJc w:val="right"/>
+      <w:pPr>
+        <w:ind w:left="2160" w:hanging="180"/>
+      </w:pPr>
+    </w:lvl>
+    <w:lvl w:ilvl="3" w:tplc="4009000F" w:tentative="1">
+      <w:start w:val="1"/>
+      <w:numFmt w:val="decimal"/>
+      <w:lvlText w:val="%4."/>
+      <w:lvlJc w:val="left"/>
+      <w:pPr>
+        <w:ind w:left="2880" w:hanging="360"/>
+      </w:pPr>
+    </w:lvl>
+    <w:lvl w:ilvl="4" w:tplc="40090019" w:tentative="1">
+      <w:start w:val="1"/>
+      <w:numFmt w:val="lowerLetter"/>
+      <w:lvlText w:val="%5."/>
+      <w:lvlJc w:val="left"/>
+      <w:pPr>
+        <w:ind w:left="3600" w:hanging="360"/>
+      </w:pPr>
+    </w:lvl>
+    <w:lvl w:ilvl="5" w:tplc="4009001B" w:tentative="1">
+      <w:start w:val="1"/>
+      <w:numFmt w:val="lowerRoman"/>
+      <w:lvlText w:val="%6."/>
+      <w:lvlJc w:val="right"/>
+      <w:pPr>
+        <w:ind w:left="4320" w:hanging="180"/>
+      </w:pPr>
+    </w:lvl>
+    <w:lvl w:ilvl="6" w:tplc="4009000F" w:tentative="1">
+      <w:start w:val="1"/>
+      <w:numFmt w:val="decimal"/>
+      <w:lvlText w:val="%7."/>
+      <w:lvlJc w:val="left"/>
+      <w:pPr>
+        <w:ind w:left="5040" w:hanging="360"/>
+      </w:pPr>
+    </w:lvl>
+    <w:lvl w:ilvl="7" w:tplc="40090019" w:tentative="1">
+      <w:start w:val="1"/>
+      <w:numFmt w:val="lowerLetter"/>
+      <w:lvlText w:val="%8."/>
+      <w:lvlJc w:val="left"/>
+      <w:pPr>
+        <w:ind w:left="5760" w:hanging="360"/>
+      </w:pPr>
+    </w:lvl>
+    <w:lvl w:ilvl="8" w:tplc="4009001B" w:tentative="1">
+      <w:start w:val="1"/>
+      <w:numFmt w:val="lowerRoman"/>
+      <w:lvlText w:val="%9."/>
+      <w:lvlJc w:val="right"/>
+      <w:pPr>
+        <w:ind w:left="6480" w:hanging="180"/>
+      </w:pPr>
+    </w:lvl>
+  </w:abstractNum>
+  <w:abstractNum w:abstractNumId="3" w15:restartNumberingAfterBreak="0">
+    <w:nsid w:val="07F039DA"/>
+    <w:multiLevelType w:val="hybridMultilevel"/>
+    <w:tmpl w:val="2F44A256"/>
+    <w:lvl w:ilvl="0" w:tplc="4009000F">
+      <w:start w:val="1"/>
+      <w:numFmt w:val="decimal"/>
+      <w:lvlText w:val="%1."/>
+      <w:lvlJc w:val="left"/>
+      <w:pPr>
+        <w:ind w:left="720" w:hanging="360"/>
+      </w:pPr>
+      <w:rPr>
+        <w:rFonts w:hint="default"/>
+      </w:rPr>
+    </w:lvl>
+    <w:lvl w:ilvl="1" w:tplc="40090019" w:tentative="1">
+      <w:start w:val="1"/>
+      <w:numFmt w:val="lowerLetter"/>
+      <w:lvlText w:val="%2."/>
+      <w:lvlJc w:val="left"/>
+      <w:pPr>
+        <w:ind w:left="1440" w:hanging="360"/>
+      </w:pPr>
+    </w:lvl>
+    <w:lvl w:ilvl="2" w:tplc="4009001B" w:tentative="1">
+      <w:start w:val="1"/>
+      <w:numFmt w:val="lowerRoman"/>
+      <w:lvlText w:val="%3."/>
+      <w:lvlJc w:val="right"/>
+      <w:pPr>
+        <w:ind w:left="2160" w:hanging="180"/>
+      </w:pPr>
+    </w:lvl>
+    <w:lvl w:ilvl="3" w:tplc="4009000F" w:tentative="1">
+      <w:start w:val="1"/>
+      <w:numFmt w:val="decimal"/>
+      <w:lvlText w:val="%4."/>
+      <w:lvlJc w:val="left"/>
+      <w:pPr>
+        <w:ind w:left="2880" w:hanging="360"/>
+      </w:pPr>
+    </w:lvl>
+    <w:lvl w:ilvl="4" w:tplc="40090019" w:tentative="1">
+      <w:start w:val="1"/>
+      <w:numFmt w:val="lowerLetter"/>
+      <w:lvlText w:val="%5."/>
+      <w:lvlJc w:val="left"/>
+      <w:pPr>
+        <w:ind w:left="3600" w:hanging="360"/>
+      </w:pPr>
+    </w:lvl>
+    <w:lvl w:ilvl="5" w:tplc="4009001B" w:tentative="1">
+      <w:start w:val="1"/>
+      <w:numFmt w:val="lowerRoman"/>
+      <w:lvlText w:val="%6."/>
+      <w:lvlJc w:val="right"/>
+      <w:pPr>
+        <w:ind w:left="4320" w:hanging="180"/>
+      </w:pPr>
+    </w:lvl>
+    <w:lvl w:ilvl="6" w:tplc="4009000F" w:tentative="1">
+      <w:start w:val="1"/>
+      <w:numFmt w:val="decimal"/>
+      <w:lvlText w:val="%7."/>
+      <w:lvlJc w:val="left"/>
+      <w:pPr>
+        <w:ind w:left="5040" w:hanging="360"/>
+      </w:pPr>
+    </w:lvl>
+    <w:lvl w:ilvl="7" w:tplc="40090019" w:tentative="1">
+      <w:start w:val="1"/>
+      <w:numFmt w:val="lowerLetter"/>
+      <w:lvlText w:val="%8."/>
+      <w:lvlJc w:val="left"/>
+      <w:pPr>
+        <w:ind w:left="5760" w:hanging="360"/>
+      </w:pPr>
+    </w:lvl>
+    <w:lvl w:ilvl="8" w:tplc="4009001B" w:tentative="1">
+      <w:start w:val="1"/>
+      <w:numFmt w:val="lowerRoman"/>
+      <w:lvlText w:val="%9."/>
+      <w:lvlJc w:val="right"/>
+      <w:pPr>
+        <w:ind w:left="6480" w:hanging="180"/>
+      </w:pPr>
+    </w:lvl>
+  </w:abstractNum>
+  <w:abstractNum w:abstractNumId="4" w15:restartNumberingAfterBreak="0">
     <w:nsid w:val="0C427B79"/>
     <w:multiLevelType w:val="hybridMultilevel"/>
     <w:tmpl w:val="F90CFEB2"/>
@@ -24445,7 +29739,96 @@
       </w:pPr>
     </w:lvl>
   </w:abstractNum>
-  <w:abstractNum w:abstractNumId="3" w15:restartNumberingAfterBreak="0">
+  <w:abstractNum w:abstractNumId="5" w15:restartNumberingAfterBreak="0">
+    <w:nsid w:val="0C9556C2"/>
+    <w:multiLevelType w:val="hybridMultilevel"/>
+    <w:tmpl w:val="F0CED610"/>
+    <w:lvl w:ilvl="0" w:tplc="4009000F">
+      <w:start w:val="1"/>
+      <w:numFmt w:val="decimal"/>
+      <w:lvlText w:val="%1."/>
+      <w:lvlJc w:val="left"/>
+      <w:pPr>
+        <w:ind w:left="720" w:hanging="360"/>
+      </w:pPr>
+      <w:rPr>
+        <w:rFonts w:hint="default"/>
+      </w:rPr>
+    </w:lvl>
+    <w:lvl w:ilvl="1" w:tplc="40090019" w:tentative="1">
+      <w:start w:val="1"/>
+      <w:numFmt w:val="lowerLetter"/>
+      <w:lvlText w:val="%2."/>
+      <w:lvlJc w:val="left"/>
+      <w:pPr>
+        <w:ind w:left="1440" w:hanging="360"/>
+      </w:pPr>
+    </w:lvl>
+    <w:lvl w:ilvl="2" w:tplc="4009001B" w:tentative="1">
+      <w:start w:val="1"/>
+      <w:numFmt w:val="lowerRoman"/>
+      <w:lvlText w:val="%3."/>
+      <w:lvlJc w:val="right"/>
+      <w:pPr>
+        <w:ind w:left="2160" w:hanging="180"/>
+      </w:pPr>
+    </w:lvl>
+    <w:lvl w:ilvl="3" w:tplc="4009000F" w:tentative="1">
+      <w:start w:val="1"/>
+      <w:numFmt w:val="decimal"/>
+      <w:lvlText w:val="%4."/>
+      <w:lvlJc w:val="left"/>
+      <w:pPr>
+        <w:ind w:left="2880" w:hanging="360"/>
+      </w:pPr>
+    </w:lvl>
+    <w:lvl w:ilvl="4" w:tplc="40090019" w:tentative="1">
+      <w:start w:val="1"/>
+      <w:numFmt w:val="lowerLetter"/>
+      <w:lvlText w:val="%5."/>
+      <w:lvlJc w:val="left"/>
+      <w:pPr>
+        <w:ind w:left="3600" w:hanging="360"/>
+      </w:pPr>
+    </w:lvl>
+    <w:lvl w:ilvl="5" w:tplc="4009001B" w:tentative="1">
+      <w:start w:val="1"/>
+      <w:numFmt w:val="lowerRoman"/>
+      <w:lvlText w:val="%6."/>
+      <w:lvlJc w:val="right"/>
+      <w:pPr>
+        <w:ind w:left="4320" w:hanging="180"/>
+      </w:pPr>
+    </w:lvl>
+    <w:lvl w:ilvl="6" w:tplc="4009000F" w:tentative="1">
+      <w:start w:val="1"/>
+      <w:numFmt w:val="decimal"/>
+      <w:lvlText w:val="%7."/>
+      <w:lvlJc w:val="left"/>
+      <w:pPr>
+        <w:ind w:left="5040" w:hanging="360"/>
+      </w:pPr>
+    </w:lvl>
+    <w:lvl w:ilvl="7" w:tplc="40090019" w:tentative="1">
+      <w:start w:val="1"/>
+      <w:numFmt w:val="lowerLetter"/>
+      <w:lvlText w:val="%8."/>
+      <w:lvlJc w:val="left"/>
+      <w:pPr>
+        <w:ind w:left="5760" w:hanging="360"/>
+      </w:pPr>
+    </w:lvl>
+    <w:lvl w:ilvl="8" w:tplc="4009001B" w:tentative="1">
+      <w:start w:val="1"/>
+      <w:numFmt w:val="lowerRoman"/>
+      <w:lvlText w:val="%9."/>
+      <w:lvlJc w:val="right"/>
+      <w:pPr>
+        <w:ind w:left="6480" w:hanging="180"/>
+      </w:pPr>
+    </w:lvl>
+  </w:abstractNum>
+  <w:abstractNum w:abstractNumId="6" w15:restartNumberingAfterBreak="0">
     <w:nsid w:val="0D343A1B"/>
     <w:multiLevelType w:val="hybridMultilevel"/>
     <w:tmpl w:val="7610C812"/>
@@ -24534,7 +29917,96 @@
       </w:pPr>
     </w:lvl>
   </w:abstractNum>
-  <w:abstractNum w:abstractNumId="4" w15:restartNumberingAfterBreak="0">
+  <w:abstractNum w:abstractNumId="7" w15:restartNumberingAfterBreak="0">
+    <w:nsid w:val="0ECE27A8"/>
+    <w:multiLevelType w:val="hybridMultilevel"/>
+    <w:tmpl w:val="A0707D48"/>
+    <w:lvl w:ilvl="0" w:tplc="4009000F">
+      <w:start w:val="1"/>
+      <w:numFmt w:val="decimal"/>
+      <w:lvlText w:val="%1."/>
+      <w:lvlJc w:val="left"/>
+      <w:pPr>
+        <w:ind w:left="720" w:hanging="360"/>
+      </w:pPr>
+      <w:rPr>
+        <w:rFonts w:hint="default"/>
+      </w:rPr>
+    </w:lvl>
+    <w:lvl w:ilvl="1" w:tplc="40090019" w:tentative="1">
+      <w:start w:val="1"/>
+      <w:numFmt w:val="lowerLetter"/>
+      <w:lvlText w:val="%2."/>
+      <w:lvlJc w:val="left"/>
+      <w:pPr>
+        <w:ind w:left="1440" w:hanging="360"/>
+      </w:pPr>
+    </w:lvl>
+    <w:lvl w:ilvl="2" w:tplc="4009001B" w:tentative="1">
+      <w:start w:val="1"/>
+      <w:numFmt w:val="lowerRoman"/>
+      <w:lvlText w:val="%3."/>
+      <w:lvlJc w:val="right"/>
+      <w:pPr>
+        <w:ind w:left="2160" w:hanging="180"/>
+      </w:pPr>
+    </w:lvl>
+    <w:lvl w:ilvl="3" w:tplc="4009000F" w:tentative="1">
+      <w:start w:val="1"/>
+      <w:numFmt w:val="decimal"/>
+      <w:lvlText w:val="%4."/>
+      <w:lvlJc w:val="left"/>
+      <w:pPr>
+        <w:ind w:left="2880" w:hanging="360"/>
+      </w:pPr>
+    </w:lvl>
+    <w:lvl w:ilvl="4" w:tplc="40090019" w:tentative="1">
+      <w:start w:val="1"/>
+      <w:numFmt w:val="lowerLetter"/>
+      <w:lvlText w:val="%5."/>
+      <w:lvlJc w:val="left"/>
+      <w:pPr>
+        <w:ind w:left="3600" w:hanging="360"/>
+      </w:pPr>
+    </w:lvl>
+    <w:lvl w:ilvl="5" w:tplc="4009001B" w:tentative="1">
+      <w:start w:val="1"/>
+      <w:numFmt w:val="lowerRoman"/>
+      <w:lvlText w:val="%6."/>
+      <w:lvlJc w:val="right"/>
+      <w:pPr>
+        <w:ind w:left="4320" w:hanging="180"/>
+      </w:pPr>
+    </w:lvl>
+    <w:lvl w:ilvl="6" w:tplc="4009000F" w:tentative="1">
+      <w:start w:val="1"/>
+      <w:numFmt w:val="decimal"/>
+      <w:lvlText w:val="%7."/>
+      <w:lvlJc w:val="left"/>
+      <w:pPr>
+        <w:ind w:left="5040" w:hanging="360"/>
+      </w:pPr>
+    </w:lvl>
+    <w:lvl w:ilvl="7" w:tplc="40090019" w:tentative="1">
+      <w:start w:val="1"/>
+      <w:numFmt w:val="lowerLetter"/>
+      <w:lvlText w:val="%8."/>
+      <w:lvlJc w:val="left"/>
+      <w:pPr>
+        <w:ind w:left="5760" w:hanging="360"/>
+      </w:pPr>
+    </w:lvl>
+    <w:lvl w:ilvl="8" w:tplc="4009001B" w:tentative="1">
+      <w:start w:val="1"/>
+      <w:numFmt w:val="lowerRoman"/>
+      <w:lvlText w:val="%9."/>
+      <w:lvlJc w:val="right"/>
+      <w:pPr>
+        <w:ind w:left="6480" w:hanging="180"/>
+      </w:pPr>
+    </w:lvl>
+  </w:abstractNum>
+  <w:abstractNum w:abstractNumId="8" w15:restartNumberingAfterBreak="0">
     <w:nsid w:val="12FB5259"/>
     <w:multiLevelType w:val="hybridMultilevel"/>
     <w:tmpl w:val="87D8E35E"/>
@@ -24623,7 +30095,7 @@
       </w:pPr>
     </w:lvl>
   </w:abstractNum>
-  <w:abstractNum w:abstractNumId="5" w15:restartNumberingAfterBreak="0">
+  <w:abstractNum w:abstractNumId="9" w15:restartNumberingAfterBreak="0">
     <w:nsid w:val="150B037E"/>
     <w:multiLevelType w:val="hybridMultilevel"/>
     <w:tmpl w:val="91A60C86"/>
@@ -24712,7 +30184,7 @@
       </w:pPr>
     </w:lvl>
   </w:abstractNum>
-  <w:abstractNum w:abstractNumId="6" w15:restartNumberingAfterBreak="0">
+  <w:abstractNum w:abstractNumId="10" w15:restartNumberingAfterBreak="0">
     <w:nsid w:val="163B7835"/>
     <w:multiLevelType w:val="hybridMultilevel"/>
     <w:tmpl w:val="401A947E"/>
@@ -24801,7 +30273,7 @@
       </w:pPr>
     </w:lvl>
   </w:abstractNum>
-  <w:abstractNum w:abstractNumId="7" w15:restartNumberingAfterBreak="0">
+  <w:abstractNum w:abstractNumId="11" w15:restartNumberingAfterBreak="0">
     <w:nsid w:val="180D6D95"/>
     <w:multiLevelType w:val="hybridMultilevel"/>
     <w:tmpl w:val="880A8C5C"/>
@@ -24890,7 +30362,7 @@
       </w:pPr>
     </w:lvl>
   </w:abstractNum>
-  <w:abstractNum w:abstractNumId="8" w15:restartNumberingAfterBreak="0">
+  <w:abstractNum w:abstractNumId="12" w15:restartNumberingAfterBreak="0">
     <w:nsid w:val="1D22601C"/>
     <w:multiLevelType w:val="hybridMultilevel"/>
     <w:tmpl w:val="B44C6F70"/>
@@ -24979,7 +30451,7 @@
       </w:pPr>
     </w:lvl>
   </w:abstractNum>
-  <w:abstractNum w:abstractNumId="9" w15:restartNumberingAfterBreak="0">
+  <w:abstractNum w:abstractNumId="13" w15:restartNumberingAfterBreak="0">
     <w:nsid w:val="1F232BAC"/>
     <w:multiLevelType w:val="hybridMultilevel"/>
     <w:tmpl w:val="C4544194"/>
@@ -25068,7 +30540,7 @@
       </w:pPr>
     </w:lvl>
   </w:abstractNum>
-  <w:abstractNum w:abstractNumId="10" w15:restartNumberingAfterBreak="0">
+  <w:abstractNum w:abstractNumId="14" w15:restartNumberingAfterBreak="0">
     <w:nsid w:val="219931F3"/>
     <w:multiLevelType w:val="hybridMultilevel"/>
     <w:tmpl w:val="4288E8BA"/>
@@ -25157,7 +30629,7 @@
       </w:pPr>
     </w:lvl>
   </w:abstractNum>
-  <w:abstractNum w:abstractNumId="11" w15:restartNumberingAfterBreak="0">
+  <w:abstractNum w:abstractNumId="15" w15:restartNumberingAfterBreak="0">
     <w:nsid w:val="26524D00"/>
     <w:multiLevelType w:val="hybridMultilevel"/>
     <w:tmpl w:val="5DBEB534"/>
@@ -25246,7 +30718,7 @@
       </w:pPr>
     </w:lvl>
   </w:abstractNum>
-  <w:abstractNum w:abstractNumId="12" w15:restartNumberingAfterBreak="0">
+  <w:abstractNum w:abstractNumId="16" w15:restartNumberingAfterBreak="0">
     <w:nsid w:val="26802B4C"/>
     <w:multiLevelType w:val="hybridMultilevel"/>
     <w:tmpl w:val="AA54C7E0"/>
@@ -25335,7 +30807,7 @@
       </w:pPr>
     </w:lvl>
   </w:abstractNum>
-  <w:abstractNum w:abstractNumId="13" w15:restartNumberingAfterBreak="0">
+  <w:abstractNum w:abstractNumId="17" w15:restartNumberingAfterBreak="0">
     <w:nsid w:val="293C1DA4"/>
     <w:multiLevelType w:val="hybridMultilevel"/>
     <w:tmpl w:val="DAAC7BCC"/>
@@ -25424,7 +30896,7 @@
       </w:pPr>
     </w:lvl>
   </w:abstractNum>
-  <w:abstractNum w:abstractNumId="14" w15:restartNumberingAfterBreak="0">
+  <w:abstractNum w:abstractNumId="18" w15:restartNumberingAfterBreak="0">
     <w:nsid w:val="294C703D"/>
     <w:multiLevelType w:val="hybridMultilevel"/>
     <w:tmpl w:val="B90C87B0"/>
@@ -25513,7 +30985,7 @@
       </w:pPr>
     </w:lvl>
   </w:abstractNum>
-  <w:abstractNum w:abstractNumId="15" w15:restartNumberingAfterBreak="0">
+  <w:abstractNum w:abstractNumId="19" w15:restartNumberingAfterBreak="0">
     <w:nsid w:val="2AE01424"/>
     <w:multiLevelType w:val="hybridMultilevel"/>
     <w:tmpl w:val="20B8B78C"/>
@@ -25626,7 +31098,7 @@
       </w:rPr>
     </w:lvl>
   </w:abstractNum>
-  <w:abstractNum w:abstractNumId="16" w15:restartNumberingAfterBreak="0">
+  <w:abstractNum w:abstractNumId="20" w15:restartNumberingAfterBreak="0">
     <w:nsid w:val="2EA95898"/>
     <w:multiLevelType w:val="hybridMultilevel"/>
     <w:tmpl w:val="E9168E56"/>
@@ -25715,7 +31187,7 @@
       </w:pPr>
     </w:lvl>
   </w:abstractNum>
-  <w:abstractNum w:abstractNumId="17" w15:restartNumberingAfterBreak="0">
+  <w:abstractNum w:abstractNumId="21" w15:restartNumberingAfterBreak="0">
     <w:nsid w:val="318C025D"/>
     <w:multiLevelType w:val="hybridMultilevel"/>
     <w:tmpl w:val="54525234"/>
@@ -25804,7 +31276,7 @@
       </w:pPr>
     </w:lvl>
   </w:abstractNum>
-  <w:abstractNum w:abstractNumId="18" w15:restartNumberingAfterBreak="0">
+  <w:abstractNum w:abstractNumId="22" w15:restartNumberingAfterBreak="0">
     <w:nsid w:val="395F3FAA"/>
     <w:multiLevelType w:val="hybridMultilevel"/>
     <w:tmpl w:val="718C8BAA"/>
@@ -25893,7 +31365,7 @@
       </w:pPr>
     </w:lvl>
   </w:abstractNum>
-  <w:abstractNum w:abstractNumId="19" w15:restartNumberingAfterBreak="0">
+  <w:abstractNum w:abstractNumId="23" w15:restartNumberingAfterBreak="0">
     <w:nsid w:val="39A401B0"/>
     <w:multiLevelType w:val="hybridMultilevel"/>
     <w:tmpl w:val="6D0C0526"/>
@@ -25982,7 +31454,7 @@
       </w:pPr>
     </w:lvl>
   </w:abstractNum>
-  <w:abstractNum w:abstractNumId="20" w15:restartNumberingAfterBreak="0">
+  <w:abstractNum w:abstractNumId="24" w15:restartNumberingAfterBreak="0">
     <w:nsid w:val="3BAA16B3"/>
     <w:multiLevelType w:val="hybridMultilevel"/>
     <w:tmpl w:val="729E77BC"/>
@@ -26071,7 +31543,7 @@
       </w:pPr>
     </w:lvl>
   </w:abstractNum>
-  <w:abstractNum w:abstractNumId="21" w15:restartNumberingAfterBreak="0">
+  <w:abstractNum w:abstractNumId="25" w15:restartNumberingAfterBreak="0">
     <w:nsid w:val="3C6D6AB3"/>
     <w:multiLevelType w:val="hybridMultilevel"/>
     <w:tmpl w:val="542EFF84"/>
@@ -26160,7 +31632,7 @@
       </w:pPr>
     </w:lvl>
   </w:abstractNum>
-  <w:abstractNum w:abstractNumId="22" w15:restartNumberingAfterBreak="0">
+  <w:abstractNum w:abstractNumId="26" w15:restartNumberingAfterBreak="0">
     <w:nsid w:val="3ECD7C0C"/>
     <w:multiLevelType w:val="hybridMultilevel"/>
     <w:tmpl w:val="4D72A35A"/>
@@ -26249,7 +31721,7 @@
       </w:pPr>
     </w:lvl>
   </w:abstractNum>
-  <w:abstractNum w:abstractNumId="23" w15:restartNumberingAfterBreak="0">
+  <w:abstractNum w:abstractNumId="27" w15:restartNumberingAfterBreak="0">
     <w:nsid w:val="415D4FF5"/>
     <w:multiLevelType w:val="hybridMultilevel"/>
     <w:tmpl w:val="79C61F26"/>
@@ -26338,7 +31810,96 @@
       </w:pPr>
     </w:lvl>
   </w:abstractNum>
-  <w:abstractNum w:abstractNumId="24" w15:restartNumberingAfterBreak="0">
+  <w:abstractNum w:abstractNumId="28" w15:restartNumberingAfterBreak="0">
+    <w:nsid w:val="427B2001"/>
+    <w:multiLevelType w:val="hybridMultilevel"/>
+    <w:tmpl w:val="380457AA"/>
+    <w:lvl w:ilvl="0" w:tplc="4009000F">
+      <w:start w:val="1"/>
+      <w:numFmt w:val="decimal"/>
+      <w:lvlText w:val="%1."/>
+      <w:lvlJc w:val="left"/>
+      <w:pPr>
+        <w:ind w:left="720" w:hanging="360"/>
+      </w:pPr>
+      <w:rPr>
+        <w:rFonts w:hint="default"/>
+      </w:rPr>
+    </w:lvl>
+    <w:lvl w:ilvl="1" w:tplc="40090019" w:tentative="1">
+      <w:start w:val="1"/>
+      <w:numFmt w:val="lowerLetter"/>
+      <w:lvlText w:val="%2."/>
+      <w:lvlJc w:val="left"/>
+      <w:pPr>
+        <w:ind w:left="1440" w:hanging="360"/>
+      </w:pPr>
+    </w:lvl>
+    <w:lvl w:ilvl="2" w:tplc="4009001B" w:tentative="1">
+      <w:start w:val="1"/>
+      <w:numFmt w:val="lowerRoman"/>
+      <w:lvlText w:val="%3."/>
+      <w:lvlJc w:val="right"/>
+      <w:pPr>
+        <w:ind w:left="2160" w:hanging="180"/>
+      </w:pPr>
+    </w:lvl>
+    <w:lvl w:ilvl="3" w:tplc="4009000F" w:tentative="1">
+      <w:start w:val="1"/>
+      <w:numFmt w:val="decimal"/>
+      <w:lvlText w:val="%4."/>
+      <w:lvlJc w:val="left"/>
+      <w:pPr>
+        <w:ind w:left="2880" w:hanging="360"/>
+      </w:pPr>
+    </w:lvl>
+    <w:lvl w:ilvl="4" w:tplc="40090019" w:tentative="1">
+      <w:start w:val="1"/>
+      <w:numFmt w:val="lowerLetter"/>
+      <w:lvlText w:val="%5."/>
+      <w:lvlJc w:val="left"/>
+      <w:pPr>
+        <w:ind w:left="3600" w:hanging="360"/>
+      </w:pPr>
+    </w:lvl>
+    <w:lvl w:ilvl="5" w:tplc="4009001B" w:tentative="1">
+      <w:start w:val="1"/>
+      <w:numFmt w:val="lowerRoman"/>
+      <w:lvlText w:val="%6."/>
+      <w:lvlJc w:val="right"/>
+      <w:pPr>
+        <w:ind w:left="4320" w:hanging="180"/>
+      </w:pPr>
+    </w:lvl>
+    <w:lvl w:ilvl="6" w:tplc="4009000F" w:tentative="1">
+      <w:start w:val="1"/>
+      <w:numFmt w:val="decimal"/>
+      <w:lvlText w:val="%7."/>
+      <w:lvlJc w:val="left"/>
+      <w:pPr>
+        <w:ind w:left="5040" w:hanging="360"/>
+      </w:pPr>
+    </w:lvl>
+    <w:lvl w:ilvl="7" w:tplc="40090019" w:tentative="1">
+      <w:start w:val="1"/>
+      <w:numFmt w:val="lowerLetter"/>
+      <w:lvlText w:val="%8."/>
+      <w:lvlJc w:val="left"/>
+      <w:pPr>
+        <w:ind w:left="5760" w:hanging="360"/>
+      </w:pPr>
+    </w:lvl>
+    <w:lvl w:ilvl="8" w:tplc="4009001B" w:tentative="1">
+      <w:start w:val="1"/>
+      <w:numFmt w:val="lowerRoman"/>
+      <w:lvlText w:val="%9."/>
+      <w:lvlJc w:val="right"/>
+      <w:pPr>
+        <w:ind w:left="6480" w:hanging="180"/>
+      </w:pPr>
+    </w:lvl>
+  </w:abstractNum>
+  <w:abstractNum w:abstractNumId="29" w15:restartNumberingAfterBreak="0">
     <w:nsid w:val="430D0470"/>
     <w:multiLevelType w:val="hybridMultilevel"/>
     <w:tmpl w:val="06DA4208"/>
@@ -26427,7 +31988,7 @@
       </w:pPr>
     </w:lvl>
   </w:abstractNum>
-  <w:abstractNum w:abstractNumId="25" w15:restartNumberingAfterBreak="0">
+  <w:abstractNum w:abstractNumId="30" w15:restartNumberingAfterBreak="0">
     <w:nsid w:val="436822D2"/>
     <w:multiLevelType w:val="hybridMultilevel"/>
     <w:tmpl w:val="9B1059B0"/>
@@ -26516,7 +32077,7 @@
       </w:pPr>
     </w:lvl>
   </w:abstractNum>
-  <w:abstractNum w:abstractNumId="26" w15:restartNumberingAfterBreak="0">
+  <w:abstractNum w:abstractNumId="31" w15:restartNumberingAfterBreak="0">
     <w:nsid w:val="46F56516"/>
     <w:multiLevelType w:val="hybridMultilevel"/>
     <w:tmpl w:val="E5DE3ABC"/>
@@ -26605,7 +32166,7 @@
       </w:pPr>
     </w:lvl>
   </w:abstractNum>
-  <w:abstractNum w:abstractNumId="27" w15:restartNumberingAfterBreak="0">
+  <w:abstractNum w:abstractNumId="32" w15:restartNumberingAfterBreak="0">
     <w:nsid w:val="4CDD7944"/>
     <w:multiLevelType w:val="hybridMultilevel"/>
     <w:tmpl w:val="4FCCD9DC"/>
@@ -26694,7 +32255,7 @@
       </w:pPr>
     </w:lvl>
   </w:abstractNum>
-  <w:abstractNum w:abstractNumId="28" w15:restartNumberingAfterBreak="0">
+  <w:abstractNum w:abstractNumId="33" w15:restartNumberingAfterBreak="0">
     <w:nsid w:val="4FBA477F"/>
     <w:multiLevelType w:val="hybridMultilevel"/>
     <w:tmpl w:val="6D6A0B02"/>
@@ -26783,7 +32344,7 @@
       </w:pPr>
     </w:lvl>
   </w:abstractNum>
-  <w:abstractNum w:abstractNumId="29" w15:restartNumberingAfterBreak="0">
+  <w:abstractNum w:abstractNumId="34" w15:restartNumberingAfterBreak="0">
     <w:nsid w:val="52C04C47"/>
     <w:multiLevelType w:val="hybridMultilevel"/>
     <w:tmpl w:val="F656F27A"/>
@@ -26872,7 +32433,7 @@
       </w:pPr>
     </w:lvl>
   </w:abstractNum>
-  <w:abstractNum w:abstractNumId="30" w15:restartNumberingAfterBreak="0">
+  <w:abstractNum w:abstractNumId="35" w15:restartNumberingAfterBreak="0">
     <w:nsid w:val="560B35F2"/>
     <w:multiLevelType w:val="hybridMultilevel"/>
     <w:tmpl w:val="67BAEC7A"/>
@@ -26961,7 +32522,7 @@
       </w:pPr>
     </w:lvl>
   </w:abstractNum>
-  <w:abstractNum w:abstractNumId="31" w15:restartNumberingAfterBreak="0">
+  <w:abstractNum w:abstractNumId="36" w15:restartNumberingAfterBreak="0">
     <w:nsid w:val="591B1846"/>
     <w:multiLevelType w:val="hybridMultilevel"/>
     <w:tmpl w:val="03F4E69E"/>
@@ -27050,7 +32611,7 @@
       </w:pPr>
     </w:lvl>
   </w:abstractNum>
-  <w:abstractNum w:abstractNumId="32" w15:restartNumberingAfterBreak="0">
+  <w:abstractNum w:abstractNumId="37" w15:restartNumberingAfterBreak="0">
     <w:nsid w:val="59EC7866"/>
     <w:multiLevelType w:val="hybridMultilevel"/>
     <w:tmpl w:val="01ECFAA4"/>
@@ -27139,7 +32700,7 @@
       </w:pPr>
     </w:lvl>
   </w:abstractNum>
-  <w:abstractNum w:abstractNumId="33" w15:restartNumberingAfterBreak="0">
+  <w:abstractNum w:abstractNumId="38" w15:restartNumberingAfterBreak="0">
     <w:nsid w:val="5A732FD3"/>
     <w:multiLevelType w:val="hybridMultilevel"/>
     <w:tmpl w:val="47144E00"/>
@@ -27228,7 +32789,7 @@
       </w:pPr>
     </w:lvl>
   </w:abstractNum>
-  <w:abstractNum w:abstractNumId="34" w15:restartNumberingAfterBreak="0">
+  <w:abstractNum w:abstractNumId="39" w15:restartNumberingAfterBreak="0">
     <w:nsid w:val="5D5146C1"/>
     <w:multiLevelType w:val="hybridMultilevel"/>
     <w:tmpl w:val="0CBE1678"/>
@@ -27317,7 +32878,7 @@
       </w:pPr>
     </w:lvl>
   </w:abstractNum>
-  <w:abstractNum w:abstractNumId="35" w15:restartNumberingAfterBreak="0">
+  <w:abstractNum w:abstractNumId="40" w15:restartNumberingAfterBreak="0">
     <w:nsid w:val="6103769B"/>
     <w:multiLevelType w:val="hybridMultilevel"/>
     <w:tmpl w:val="C8D8824E"/>
@@ -27406,7 +32967,7 @@
       </w:pPr>
     </w:lvl>
   </w:abstractNum>
-  <w:abstractNum w:abstractNumId="36" w15:restartNumberingAfterBreak="0">
+  <w:abstractNum w:abstractNumId="41" w15:restartNumberingAfterBreak="0">
     <w:nsid w:val="619B424E"/>
     <w:multiLevelType w:val="hybridMultilevel"/>
     <w:tmpl w:val="CEF63E18"/>
@@ -27495,7 +33056,7 @@
       </w:pPr>
     </w:lvl>
   </w:abstractNum>
-  <w:abstractNum w:abstractNumId="37" w15:restartNumberingAfterBreak="0">
+  <w:abstractNum w:abstractNumId="42" w15:restartNumberingAfterBreak="0">
     <w:nsid w:val="630A49A7"/>
     <w:multiLevelType w:val="hybridMultilevel"/>
     <w:tmpl w:val="4D90DCB0"/>
@@ -27584,7 +33145,7 @@
       </w:pPr>
     </w:lvl>
   </w:abstractNum>
-  <w:abstractNum w:abstractNumId="38" w15:restartNumberingAfterBreak="0">
+  <w:abstractNum w:abstractNumId="43" w15:restartNumberingAfterBreak="0">
     <w:nsid w:val="63D23A37"/>
     <w:multiLevelType w:val="hybridMultilevel"/>
     <w:tmpl w:val="D5A2604E"/>
@@ -27673,7 +33234,7 @@
       </w:pPr>
     </w:lvl>
   </w:abstractNum>
-  <w:abstractNum w:abstractNumId="39" w15:restartNumberingAfterBreak="0">
+  <w:abstractNum w:abstractNumId="44" w15:restartNumberingAfterBreak="0">
     <w:nsid w:val="6902465C"/>
     <w:multiLevelType w:val="hybridMultilevel"/>
     <w:tmpl w:val="ACDE365C"/>
@@ -27762,7 +33323,7 @@
       </w:pPr>
     </w:lvl>
   </w:abstractNum>
-  <w:abstractNum w:abstractNumId="40" w15:restartNumberingAfterBreak="0">
+  <w:abstractNum w:abstractNumId="45" w15:restartNumberingAfterBreak="0">
     <w:nsid w:val="6930370F"/>
     <w:multiLevelType w:val="hybridMultilevel"/>
     <w:tmpl w:val="A934A95E"/>
@@ -27851,7 +33412,7 @@
       </w:pPr>
     </w:lvl>
   </w:abstractNum>
-  <w:abstractNum w:abstractNumId="41" w15:restartNumberingAfterBreak="0">
+  <w:abstractNum w:abstractNumId="46" w15:restartNumberingAfterBreak="0">
     <w:nsid w:val="71744880"/>
     <w:multiLevelType w:val="hybridMultilevel"/>
     <w:tmpl w:val="4F8C032C"/>
@@ -27940,7 +33501,7 @@
       </w:pPr>
     </w:lvl>
   </w:abstractNum>
-  <w:abstractNum w:abstractNumId="42" w15:restartNumberingAfterBreak="0">
+  <w:abstractNum w:abstractNumId="47" w15:restartNumberingAfterBreak="0">
     <w:nsid w:val="71CC68C1"/>
     <w:multiLevelType w:val="hybridMultilevel"/>
     <w:tmpl w:val="C3D68502"/>
@@ -28029,7 +33590,7 @@
       </w:pPr>
     </w:lvl>
   </w:abstractNum>
-  <w:abstractNum w:abstractNumId="43" w15:restartNumberingAfterBreak="0">
+  <w:abstractNum w:abstractNumId="48" w15:restartNumberingAfterBreak="0">
     <w:nsid w:val="72742389"/>
     <w:multiLevelType w:val="hybridMultilevel"/>
     <w:tmpl w:val="7FF8D538"/>
@@ -28118,7 +33679,7 @@
       </w:pPr>
     </w:lvl>
   </w:abstractNum>
-  <w:abstractNum w:abstractNumId="44" w15:restartNumberingAfterBreak="0">
+  <w:abstractNum w:abstractNumId="49" w15:restartNumberingAfterBreak="0">
     <w:nsid w:val="739311F3"/>
     <w:multiLevelType w:val="hybridMultilevel"/>
     <w:tmpl w:val="6F382F82"/>
@@ -28207,7 +33768,7 @@
       </w:pPr>
     </w:lvl>
   </w:abstractNum>
-  <w:abstractNum w:abstractNumId="45" w15:restartNumberingAfterBreak="0">
+  <w:abstractNum w:abstractNumId="50" w15:restartNumberingAfterBreak="0">
     <w:nsid w:val="74CE5B4D"/>
     <w:multiLevelType w:val="hybridMultilevel"/>
     <w:tmpl w:val="CA9AEB48"/>
@@ -28296,7 +33857,7 @@
       </w:pPr>
     </w:lvl>
   </w:abstractNum>
-  <w:abstractNum w:abstractNumId="46" w15:restartNumberingAfterBreak="0">
+  <w:abstractNum w:abstractNumId="51" w15:restartNumberingAfterBreak="0">
     <w:nsid w:val="7C53498A"/>
     <w:multiLevelType w:val="hybridMultilevel"/>
     <w:tmpl w:val="A218DB1C"/>
@@ -28385,7 +33946,96 @@
       </w:pPr>
     </w:lvl>
   </w:abstractNum>
-  <w:abstractNum w:abstractNumId="47" w15:restartNumberingAfterBreak="0">
+  <w:abstractNum w:abstractNumId="52" w15:restartNumberingAfterBreak="0">
+    <w:nsid w:val="7D783191"/>
+    <w:multiLevelType w:val="hybridMultilevel"/>
+    <w:tmpl w:val="3F7A8EE0"/>
+    <w:lvl w:ilvl="0" w:tplc="4009000F">
+      <w:start w:val="1"/>
+      <w:numFmt w:val="decimal"/>
+      <w:lvlText w:val="%1."/>
+      <w:lvlJc w:val="left"/>
+      <w:pPr>
+        <w:ind w:left="720" w:hanging="360"/>
+      </w:pPr>
+      <w:rPr>
+        <w:rFonts w:hint="default"/>
+      </w:rPr>
+    </w:lvl>
+    <w:lvl w:ilvl="1" w:tplc="40090019" w:tentative="1">
+      <w:start w:val="1"/>
+      <w:numFmt w:val="lowerLetter"/>
+      <w:lvlText w:val="%2."/>
+      <w:lvlJc w:val="left"/>
+      <w:pPr>
+        <w:ind w:left="1440" w:hanging="360"/>
+      </w:pPr>
+    </w:lvl>
+    <w:lvl w:ilvl="2" w:tplc="4009001B" w:tentative="1">
+      <w:start w:val="1"/>
+      <w:numFmt w:val="lowerRoman"/>
+      <w:lvlText w:val="%3."/>
+      <w:lvlJc w:val="right"/>
+      <w:pPr>
+        <w:ind w:left="2160" w:hanging="180"/>
+      </w:pPr>
+    </w:lvl>
+    <w:lvl w:ilvl="3" w:tplc="4009000F" w:tentative="1">
+      <w:start w:val="1"/>
+      <w:numFmt w:val="decimal"/>
+      <w:lvlText w:val="%4."/>
+      <w:lvlJc w:val="left"/>
+      <w:pPr>
+        <w:ind w:left="2880" w:hanging="360"/>
+      </w:pPr>
+    </w:lvl>
+    <w:lvl w:ilvl="4" w:tplc="40090019" w:tentative="1">
+      <w:start w:val="1"/>
+      <w:numFmt w:val="lowerLetter"/>
+      <w:lvlText w:val="%5."/>
+      <w:lvlJc w:val="left"/>
+      <w:pPr>
+        <w:ind w:left="3600" w:hanging="360"/>
+      </w:pPr>
+    </w:lvl>
+    <w:lvl w:ilvl="5" w:tplc="4009001B" w:tentative="1">
+      <w:start w:val="1"/>
+      <w:numFmt w:val="lowerRoman"/>
+      <w:lvlText w:val="%6."/>
+      <w:lvlJc w:val="right"/>
+      <w:pPr>
+        <w:ind w:left="4320" w:hanging="180"/>
+      </w:pPr>
+    </w:lvl>
+    <w:lvl w:ilvl="6" w:tplc="4009000F" w:tentative="1">
+      <w:start w:val="1"/>
+      <w:numFmt w:val="decimal"/>
+      <w:lvlText w:val="%7."/>
+      <w:lvlJc w:val="left"/>
+      <w:pPr>
+        <w:ind w:left="5040" w:hanging="360"/>
+      </w:pPr>
+    </w:lvl>
+    <w:lvl w:ilvl="7" w:tplc="40090019" w:tentative="1">
+      <w:start w:val="1"/>
+      <w:numFmt w:val="lowerLetter"/>
+      <w:lvlText w:val="%8."/>
+      <w:lvlJc w:val="left"/>
+      <w:pPr>
+        <w:ind w:left="5760" w:hanging="360"/>
+      </w:pPr>
+    </w:lvl>
+    <w:lvl w:ilvl="8" w:tplc="4009001B" w:tentative="1">
+      <w:start w:val="1"/>
+      <w:numFmt w:val="lowerRoman"/>
+      <w:lvlText w:val="%9."/>
+      <w:lvlJc w:val="right"/>
+      <w:pPr>
+        <w:ind w:left="6480" w:hanging="180"/>
+      </w:pPr>
+    </w:lvl>
+  </w:abstractNum>
+  <w:abstractNum w:abstractNumId="53" w15:restartNumberingAfterBreak="0">
     <w:nsid w:val="7FCC7EC6"/>
     <w:multiLevelType w:val="hybridMultilevel"/>
     <w:tmpl w:val="F8185664"/>
@@ -28475,148 +34125,166 @@
     </w:lvl>
   </w:abstractNum>
   <w:num w:numId="1">
-    <w:abstractNumId w:val="30"/>
+    <w:abstractNumId w:val="35"/>
   </w:num>
   <w:num w:numId="2">
-    <w:abstractNumId w:val="37"/>
+    <w:abstractNumId w:val="42"/>
   </w:num>
   <w:num w:numId="3">
     <w:abstractNumId w:val="0"/>
   </w:num>
   <w:num w:numId="4">
-    <w:abstractNumId w:val="8"/>
+    <w:abstractNumId w:val="12"/>
   </w:num>
   <w:num w:numId="5">
+    <w:abstractNumId w:val="53"/>
+  </w:num>
+  <w:num w:numId="6">
+    <w:abstractNumId w:val="37"/>
+  </w:num>
+  <w:num w:numId="7">
+    <w:abstractNumId w:val="17"/>
+  </w:num>
+  <w:num w:numId="8">
+    <w:abstractNumId w:val="39"/>
+  </w:num>
+  <w:num w:numId="9">
+    <w:abstractNumId w:val="19"/>
+  </w:num>
+  <w:num w:numId="10">
+    <w:abstractNumId w:val="22"/>
+  </w:num>
+  <w:num w:numId="11">
+    <w:abstractNumId w:val="6"/>
+  </w:num>
+  <w:num w:numId="12">
     <w:abstractNumId w:val="47"/>
   </w:num>
-  <w:num w:numId="6">
-    <w:abstractNumId w:val="32"/>
-  </w:num>
-  <w:num w:numId="7">
-    <w:abstractNumId w:val="13"/>
-  </w:num>
-  <w:num w:numId="8">
+  <w:num w:numId="13">
     <w:abstractNumId w:val="34"/>
   </w:num>
-  <w:num w:numId="9">
-    <w:abstractNumId w:val="15"/>
-  </w:num>
-  <w:num w:numId="10">
-    <w:abstractNumId w:val="18"/>
-  </w:num>
-  <w:num w:numId="11">
-    <w:abstractNumId w:val="3"/>
-  </w:num>
-  <w:num w:numId="12">
-    <w:abstractNumId w:val="42"/>
-  </w:num>
-  <w:num w:numId="13">
-    <w:abstractNumId w:val="29"/>
-  </w:num>
   <w:num w:numId="14">
-    <w:abstractNumId w:val="19"/>
+    <w:abstractNumId w:val="23"/>
   </w:num>
   <w:num w:numId="15">
-    <w:abstractNumId w:val="21"/>
+    <w:abstractNumId w:val="25"/>
   </w:num>
   <w:num w:numId="16">
-    <w:abstractNumId w:val="22"/>
+    <w:abstractNumId w:val="26"/>
   </w:num>
   <w:num w:numId="17">
     <w:abstractNumId w:val="1"/>
   </w:num>
   <w:num w:numId="18">
-    <w:abstractNumId w:val="12"/>
+    <w:abstractNumId w:val="16"/>
   </w:num>
   <w:num w:numId="19">
+    <w:abstractNumId w:val="46"/>
+  </w:num>
+  <w:num w:numId="20">
+    <w:abstractNumId w:val="10"/>
+  </w:num>
+  <w:num w:numId="21">
+    <w:abstractNumId w:val="13"/>
+  </w:num>
+  <w:num w:numId="22">
+    <w:abstractNumId w:val="50"/>
+  </w:num>
+  <w:num w:numId="23">
+    <w:abstractNumId w:val="32"/>
+  </w:num>
+  <w:num w:numId="24">
+    <w:abstractNumId w:val="11"/>
+  </w:num>
+  <w:num w:numId="25">
+    <w:abstractNumId w:val="44"/>
+  </w:num>
+  <w:num w:numId="26">
+    <w:abstractNumId w:val="48"/>
+  </w:num>
+  <w:num w:numId="27">
+    <w:abstractNumId w:val="43"/>
+  </w:num>
+  <w:num w:numId="28">
+    <w:abstractNumId w:val="27"/>
+  </w:num>
+  <w:num w:numId="29">
+    <w:abstractNumId w:val="38"/>
+  </w:num>
+  <w:num w:numId="30">
+    <w:abstractNumId w:val="20"/>
+  </w:num>
+  <w:num w:numId="31">
+    <w:abstractNumId w:val="31"/>
+  </w:num>
+  <w:num w:numId="32">
+    <w:abstractNumId w:val="24"/>
+  </w:num>
+  <w:num w:numId="33">
+    <w:abstractNumId w:val="51"/>
+  </w:num>
+  <w:num w:numId="34">
+    <w:abstractNumId w:val="4"/>
+  </w:num>
+  <w:num w:numId="35">
+    <w:abstractNumId w:val="14"/>
+  </w:num>
+  <w:num w:numId="36">
+    <w:abstractNumId w:val="45"/>
+  </w:num>
+  <w:num w:numId="37">
+    <w:abstractNumId w:val="33"/>
+  </w:num>
+  <w:num w:numId="38">
+    <w:abstractNumId w:val="29"/>
+  </w:num>
+  <w:num w:numId="39">
+    <w:abstractNumId w:val="15"/>
+  </w:num>
+  <w:num w:numId="40">
+    <w:abstractNumId w:val="49"/>
+  </w:num>
+  <w:num w:numId="41">
+    <w:abstractNumId w:val="8"/>
+  </w:num>
+  <w:num w:numId="42">
+    <w:abstractNumId w:val="9"/>
+  </w:num>
+  <w:num w:numId="43">
+    <w:abstractNumId w:val="21"/>
+  </w:num>
+  <w:num w:numId="44">
+    <w:abstractNumId w:val="36"/>
+  </w:num>
+  <w:num w:numId="45">
     <w:abstractNumId w:val="41"/>
   </w:num>
-  <w:num w:numId="20">
-    <w:abstractNumId w:val="6"/>
+  <w:num w:numId="46">
+    <w:abstractNumId w:val="30"/>
   </w:num>
-  <w:num w:numId="21">
-    <w:abstractNumId w:val="9"/>
+  <w:num w:numId="47">
+    <w:abstractNumId w:val="18"/>
   </w:num>
-  <w:num w:numId="22">
-    <w:abstractNumId w:val="45"/>
+  <w:num w:numId="48">
+    <w:abstractNumId w:val="40"/>
   </w:num>
-  <w:num w:numId="23">
-    <w:abstractNumId w:val="27"/>
+  <w:num w:numId="49">
+    <w:abstractNumId w:val="3"/>
   </w:num>
-  <w:num w:numId="24">
+  <w:num w:numId="50">
+    <w:abstractNumId w:val="5"/>
+  </w:num>
+  <w:num w:numId="51">
+    <w:abstractNumId w:val="2"/>
+  </w:num>
+  <w:num w:numId="52">
     <w:abstractNumId w:val="7"/>
   </w:num>
-  <w:num w:numId="25">
-    <w:abstractNumId w:val="39"/>
+  <w:num w:numId="53">
+    <w:abstractNumId w:val="52"/>
   </w:num>
-  <w:num w:numId="26">
-    <w:abstractNumId w:val="43"/>
-  </w:num>
-  <w:num w:numId="27">
-    <w:abstractNumId w:val="38"/>
-  </w:num>
-  <w:num w:numId="28">
-    <w:abstractNumId w:val="23"/>
-  </w:num>
-  <w:num w:numId="29">
-    <w:abstractNumId w:val="33"/>
-  </w:num>
-  <w:num w:numId="30">
-    <w:abstractNumId w:val="16"/>
-  </w:num>
-  <w:num w:numId="31">
-    <w:abstractNumId w:val="26"/>
-  </w:num>
-  <w:num w:numId="32">
-    <w:abstractNumId w:val="20"/>
-  </w:num>
-  <w:num w:numId="33">
-    <w:abstractNumId w:val="46"/>
-  </w:num>
-  <w:num w:numId="34">
-    <w:abstractNumId w:val="2"/>
-  </w:num>
-  <w:num w:numId="35">
-    <w:abstractNumId w:val="10"/>
-  </w:num>
-  <w:num w:numId="36">
-    <w:abstractNumId w:val="40"/>
-  </w:num>
-  <w:num w:numId="37">
+  <w:num w:numId="54">
     <w:abstractNumId w:val="28"/>
-  </w:num>
-  <w:num w:numId="38">
-    <w:abstractNumId w:val="24"/>
-  </w:num>
-  <w:num w:numId="39">
-    <w:abstractNumId w:val="11"/>
-  </w:num>
-  <w:num w:numId="40">
-    <w:abstractNumId w:val="44"/>
-  </w:num>
-  <w:num w:numId="41">
-    <w:abstractNumId w:val="4"/>
-  </w:num>
-  <w:num w:numId="42">
-    <w:abstractNumId w:val="5"/>
-  </w:num>
-  <w:num w:numId="43">
-    <w:abstractNumId w:val="17"/>
-  </w:num>
-  <w:num w:numId="44">
-    <w:abstractNumId w:val="31"/>
-  </w:num>
-  <w:num w:numId="45">
-    <w:abstractNumId w:val="36"/>
-  </w:num>
-  <w:num w:numId="46">
-    <w:abstractNumId w:val="25"/>
-  </w:num>
-  <w:num w:numId="47">
-    <w:abstractNumId w:val="14"/>
-  </w:num>
-  <w:num w:numId="48">
-    <w:abstractNumId w:val="35"/>
   </w:num>
   <w:numIdMacAtCleanup w:val="48"/>
 </w:numbering>

--- a/Great West Global 2021 Notes.docx
+++ b/Great West Global 2021 Notes.docx
@@ -26212,8 +26212,6 @@
       </w:pPr>
       <w:r>
         <w:tab/>
-      </w:r>
-      <w:r>
         <w:t>interface A {</w:t>
       </w:r>
     </w:p>
@@ -28079,10 +28077,7 @@
         <w:spacing w:after="0"/>
       </w:pPr>
       <w:r>
-        <w:t xml:space="preserve">abstract class </w:t>
-      </w:r>
-      <w:r>
-        <w:t>A {</w:t>
+        <w:t>abstract class A {</w:t>
       </w:r>
     </w:p>
     <w:p>
@@ -28107,13 +28102,7 @@
         <w:spacing w:after="0"/>
       </w:pPr>
       <w:r>
-        <w:t xml:space="preserve">class B </w:t>
-      </w:r>
-      <w:r>
-        <w:t>extends</w:t>
-      </w:r>
-      <w:r>
-        <w:t xml:space="preserve"> A {</w:t>
+        <w:t>class B extends A {</w:t>
       </w:r>
     </w:p>
     <w:p>
@@ -28216,13 +28205,7 @@
       </w:r>
       <w:r>
         <w:tab/>
-        <w:t xml:space="preserve">//creating </w:t>
-      </w:r>
-      <w:r>
-        <w:t>sub class object and abstract class</w:t>
-      </w:r>
-      <w:r>
-        <w:t xml:space="preserve"> reference possible.</w:t>
+        <w:t>//creating sub class object and abstract class reference possible.</w:t>
       </w:r>
     </w:p>
     <w:p>
@@ -29060,6 +29043,10 @@
         <w:spacing w:after="0"/>
       </w:pPr>
       <w:r>
+        <w:rPr>
+          <w:noProof/>
+          <w:lang w:eastAsia="en-IN"/>
+        </w:rPr>
         <w:drawing>
           <wp:inline distT="0" distB="0" distL="0" distR="0" wp14:anchorId="2D54AA55" wp14:editId="2ACBF246">
             <wp:extent cx="4214813" cy="1119779"/>
@@ -29202,10 +29189,7 @@
         <w:t>protected</w:t>
       </w:r>
       <w:r>
-        <w:t xml:space="preserve"> : </w:t>
-      </w:r>
-      <w:r>
-        <w:t xml:space="preserve">we can use this access specifier with instance variable, static variable, non static method, static method, constructor but can’t use with local variable and class. </w:t>
+        <w:t xml:space="preserve"> : we can use this access specifier with instance variable, static variable, non static method, static method, constructor but can’t use with local variable and class. </w:t>
       </w:r>
     </w:p>
     <w:p>
@@ -29236,16 +29220,7 @@
         <w:t>public</w:t>
       </w:r>
       <w:r>
-        <w:t xml:space="preserve">  : </w:t>
-      </w:r>
-      <w:r>
-        <w:t xml:space="preserve">we can use this access specifier with instance variable, static variable, non static method, static method, constructor </w:t>
-      </w:r>
-      <w:r>
-        <w:t xml:space="preserve">and class </w:t>
-      </w:r>
-      <w:r>
-        <w:t>but can’t use with local variable.</w:t>
+        <w:t xml:space="preserve">  : we can use this access specifier with instance variable, static variable, non static method, static method, constructor and class but can’t use with local variable.</w:t>
       </w:r>
     </w:p>
     <w:p>
@@ -29268,6 +29243,2524 @@
       </w:pPr>
       <w:r>
         <w:t xml:space="preserve"> </w:t>
+      </w:r>
+    </w:p>
+    <w:p>
+      <w:pPr>
+        <w:spacing w:after="0"/>
+      </w:pPr>
+    </w:p>
+    <w:p>
+      <w:pPr>
+        <w:spacing w:after="0"/>
+      </w:pPr>
+    </w:p>
+    <w:p>
+      <w:pPr>
+        <w:spacing w:after="0"/>
+      </w:pPr>
+      <w:r>
+        <w:rPr>
+          <w:highlight w:val="yellow"/>
+        </w:rPr>
+        <w:t>array object</w:t>
+      </w:r>
+      <w:r>
+        <w:t xml:space="preserve"> </w:t>
+      </w:r>
+    </w:p>
+    <w:p>
+      <w:pPr>
+        <w:spacing w:after="0"/>
+      </w:pPr>
+    </w:p>
+    <w:p>
+      <w:pPr>
+        <w:spacing w:after="0"/>
+      </w:pPr>
+    </w:p>
+    <w:p>
+      <w:pPr>
+        <w:spacing w:after="0"/>
+      </w:pPr>
+      <w:r>
+        <w:t xml:space="preserve">class Employee </w:t>
+      </w:r>
+    </w:p>
+    <w:p>
+      <w:pPr>
+        <w:spacing w:after="0"/>
+      </w:pPr>
+      <w:r>
+        <w:tab/>
+      </w:r>
+      <w:r>
+        <w:tab/>
+        <w:t>id,name,salary</w:t>
+      </w:r>
+    </w:p>
+    <w:p>
+      <w:pPr>
+        <w:spacing w:after="0"/>
+      </w:pPr>
+    </w:p>
+    <w:p>
+      <w:pPr>
+        <w:spacing w:after="0"/>
+      </w:pPr>
+      <w:r>
+        <w:t>Employee emp = new Employee();</w:t>
+      </w:r>
+    </w:p>
+    <w:p>
+      <w:pPr>
+        <w:spacing w:after="0"/>
+      </w:pPr>
+      <w:r>
+        <w:t>emp.id</w:t>
+      </w:r>
+    </w:p>
+    <w:p>
+      <w:pPr>
+        <w:spacing w:after="0"/>
+      </w:pPr>
+      <w:r>
+        <w:t>emp.name</w:t>
+      </w:r>
+    </w:p>
+    <w:p>
+      <w:pPr>
+        <w:spacing w:after="0"/>
+      </w:pPr>
+      <w:r>
+        <w:t>emp.salary</w:t>
+      </w:r>
+    </w:p>
+    <w:p>
+      <w:pPr>
+        <w:spacing w:after="0"/>
+      </w:pPr>
+      <w:r>
+        <w:t xml:space="preserve"> </w:t>
+      </w:r>
+    </w:p>
+    <w:p>
+      <w:pPr>
+        <w:spacing w:after="0"/>
+      </w:pPr>
+    </w:p>
+    <w:p>
+      <w:pPr>
+        <w:spacing w:after="0"/>
+      </w:pPr>
+    </w:p>
+    <w:p>
+      <w:pPr>
+        <w:spacing w:after="0"/>
+      </w:pPr>
+    </w:p>
+    <w:p>
+      <w:pPr>
+        <w:spacing w:after="0"/>
+      </w:pPr>
+      <w:r>
+        <w:lastRenderedPageBreak/>
+        <w:t xml:space="preserve">syntax </w:t>
+      </w:r>
+    </w:p>
+    <w:p>
+      <w:pPr>
+        <w:spacing w:after="0"/>
+      </w:pPr>
+    </w:p>
+    <w:p>
+      <w:pPr>
+        <w:spacing w:after="0"/>
+      </w:pPr>
+      <w:r>
+        <w:t>className arrayRefName[]=new className[size];</w:t>
+      </w:r>
+    </w:p>
+    <w:p>
+      <w:pPr>
+        <w:spacing w:after="0"/>
+      </w:pPr>
+    </w:p>
+    <w:p>
+      <w:pPr>
+        <w:spacing w:after="0"/>
+      </w:pPr>
+    </w:p>
+    <w:p>
+      <w:pPr>
+        <w:spacing w:after="0"/>
+      </w:pPr>
+      <w:r>
+        <w:rPr>
+          <w:highlight w:val="yellow"/>
+        </w:rPr>
+        <w:t>Employee []employees = new Employee[100];</w:t>
+      </w:r>
+    </w:p>
+    <w:p>
+      <w:pPr>
+        <w:spacing w:after="0"/>
+      </w:pPr>
+    </w:p>
+    <w:p>
+      <w:pPr>
+        <w:spacing w:after="0"/>
+      </w:pPr>
+      <w:r>
+        <w:t>How many object created 0 or 1 or 100</w:t>
+      </w:r>
+    </w:p>
+    <w:p>
+      <w:pPr>
+        <w:spacing w:after="0"/>
+      </w:pPr>
+      <w:r>
+        <w:t xml:space="preserve">How many object created of employee class </w:t>
+      </w:r>
+      <w:r>
+        <w:t xml:space="preserve">: zero object created </w:t>
+      </w:r>
+    </w:p>
+    <w:p>
+      <w:pPr>
+        <w:spacing w:after="0"/>
+      </w:pPr>
+      <w:r>
+        <w:t xml:space="preserve">1 object created for array not for employee </w:t>
+      </w:r>
+    </w:p>
+    <w:p>
+      <w:pPr>
+        <w:spacing w:after="0"/>
+      </w:pPr>
+    </w:p>
+    <w:p>
+      <w:pPr>
+        <w:spacing w:after="0"/>
+      </w:pPr>
+      <w:r>
+        <w:t xml:space="preserve">Emloyee emp = </w:t>
+      </w:r>
+      <w:r>
+        <w:rPr>
+          <w:highlight w:val="yellow"/>
+        </w:rPr>
+        <w:t>new Employee();</w:t>
+      </w:r>
+    </w:p>
+    <w:p>
+      <w:pPr>
+        <w:spacing w:after="0"/>
+      </w:pPr>
+    </w:p>
+    <w:p>
+      <w:pPr>
+        <w:spacing w:after="0"/>
+      </w:pPr>
+      <w:r>
+        <w:t>employees[0]=new Employee();</w:t>
+      </w:r>
+    </w:p>
+    <w:p>
+      <w:pPr>
+        <w:spacing w:after="0"/>
+      </w:pPr>
+      <w:r>
+        <w:t>employees[1]=new Employee();</w:t>
+      </w:r>
+    </w:p>
+    <w:p>
+      <w:pPr>
+        <w:spacing w:after="0"/>
+      </w:pPr>
+      <w:r>
+        <w:t>employees[2]=new Employee();</w:t>
+      </w:r>
+    </w:p>
+    <w:p>
+      <w:pPr>
+        <w:spacing w:after="0"/>
+      </w:pPr>
+    </w:p>
+    <w:p>
+      <w:pPr>
+        <w:spacing w:after="0"/>
+      </w:pPr>
+      <w:r>
+        <w:t>for(int i=0i&lt;100;i++) {</w:t>
+      </w:r>
+    </w:p>
+    <w:p>
+      <w:pPr>
+        <w:spacing w:after="0"/>
+      </w:pPr>
+      <w:r>
+        <w:tab/>
+        <w:t>employees[i]=new Employee();</w:t>
+      </w:r>
+    </w:p>
+    <w:p>
+      <w:pPr>
+        <w:spacing w:after="0"/>
+      </w:pPr>
+      <w:r>
+        <w:t>}</w:t>
+      </w:r>
+    </w:p>
+    <w:p>
+      <w:pPr>
+        <w:spacing w:after="0"/>
+      </w:pPr>
+    </w:p>
+    <w:p>
+      <w:pPr>
+        <w:spacing w:after="0"/>
+      </w:pPr>
+    </w:p>
+    <w:p>
+      <w:pPr>
+        <w:spacing w:after="0"/>
+      </w:pPr>
+      <w:r>
+        <w:tab/>
+        <w:t xml:space="preserve">JavaBean class Vs Normal class </w:t>
+      </w:r>
+    </w:p>
+    <w:p>
+      <w:pPr>
+        <w:spacing w:after="0"/>
+      </w:pPr>
+    </w:p>
+    <w:p>
+      <w:pPr>
+        <w:spacing w:after="0"/>
+      </w:pPr>
+      <w:r>
+        <w:tab/>
+        <w:t xml:space="preserve">Normal class </w:t>
+      </w:r>
+    </w:p>
+    <w:p>
+      <w:pPr>
+        <w:spacing w:after="0"/>
+      </w:pPr>
+      <w:r>
+        <w:tab/>
+        <w:t xml:space="preserve">1. access specifiers may be public or default. </w:t>
+      </w:r>
+    </w:p>
+    <w:p>
+      <w:pPr>
+        <w:spacing w:after="0"/>
+      </w:pPr>
+      <w:r>
+        <w:tab/>
+        <w:t xml:space="preserve">2. all instance variable may private or default. </w:t>
+      </w:r>
+    </w:p>
+    <w:p>
+      <w:pPr>
+        <w:spacing w:after="0"/>
+      </w:pPr>
+      <w:r>
+        <w:tab/>
+        <w:t xml:space="preserve">3. if variable is private to set the value for that variable we have to provide helper method so method name can be anything. </w:t>
+      </w:r>
+      <w:r>
+        <w:t xml:space="preserve"> </w:t>
+      </w:r>
+    </w:p>
+    <w:p>
+      <w:pPr>
+        <w:spacing w:after="0"/>
+      </w:pPr>
+    </w:p>
+    <w:p>
+      <w:pPr>
+        <w:spacing w:after="0"/>
+      </w:pPr>
+      <w:r>
+        <w:tab/>
+        <w:t xml:space="preserve">JavaBean class </w:t>
+      </w:r>
+    </w:p>
+    <w:p>
+      <w:pPr>
+        <w:spacing w:after="0"/>
+      </w:pPr>
+      <w:r>
+        <w:tab/>
+        <w:t xml:space="preserve">1. access specifiers must be public </w:t>
+      </w:r>
+    </w:p>
+    <w:p>
+      <w:pPr>
+        <w:spacing w:after="0"/>
+      </w:pPr>
+      <w:r>
+        <w:tab/>
+        <w:t>2. all ins</w:t>
+      </w:r>
+      <w:r>
+        <w:t>tance variable must be private.</w:t>
+      </w:r>
+    </w:p>
+    <w:p>
+      <w:pPr>
+        <w:spacing w:after="0"/>
+        <w:ind w:firstLine="720"/>
+      </w:pPr>
+      <w:r>
+        <w:t xml:space="preserve">3. </w:t>
+      </w:r>
+      <w:r>
+        <w:t>for each variable we have to provide setter and getter methods</w:t>
+      </w:r>
+    </w:p>
+    <w:p>
+      <w:pPr>
+        <w:spacing w:after="0"/>
+        <w:ind w:left="720"/>
+      </w:pPr>
+      <w:r>
+        <w:t xml:space="preserve">4. setter method is use to set the value with condition and getter method is use to get the value with conditions. </w:t>
+      </w:r>
+    </w:p>
+    <w:p>
+      <w:pPr>
+        <w:spacing w:after="0"/>
+        <w:ind w:left="720"/>
+      </w:pPr>
+      <w:r>
+        <w:t xml:space="preserve">5. if you want to write constructor (ie empty or parameterized we can write). </w:t>
+      </w:r>
+    </w:p>
+    <w:p>
+      <w:pPr>
+        <w:spacing w:after="0"/>
+        <w:ind w:left="720"/>
+      </w:pPr>
+    </w:p>
+    <w:p>
+      <w:pPr>
+        <w:spacing w:after="0"/>
+        <w:ind w:left="720"/>
+      </w:pPr>
+      <w:r>
+        <w:t xml:space="preserve">Example </w:t>
+      </w:r>
+    </w:p>
+    <w:p>
+      <w:pPr>
+        <w:spacing w:after="0"/>
+        <w:ind w:left="720"/>
+      </w:pPr>
+    </w:p>
+    <w:p>
+      <w:pPr>
+        <w:spacing w:after="0"/>
+        <w:ind w:left="720"/>
+      </w:pPr>
+    </w:p>
+    <w:p>
+      <w:pPr>
+        <w:spacing w:after="0"/>
+        <w:ind w:left="720"/>
+      </w:pPr>
+    </w:p>
+    <w:p>
+      <w:pPr>
+        <w:spacing w:after="0"/>
+        <w:ind w:left="720"/>
+      </w:pPr>
+    </w:p>
+    <w:p>
+      <w:pPr>
+        <w:spacing w:after="0"/>
+        <w:ind w:left="720"/>
+      </w:pPr>
+    </w:p>
+    <w:p>
+      <w:pPr>
+        <w:spacing w:after="0"/>
+        <w:ind w:left="720"/>
+      </w:pPr>
+    </w:p>
+    <w:p>
+      <w:pPr>
+        <w:spacing w:after="0"/>
+        <w:ind w:left="720"/>
+      </w:pPr>
+    </w:p>
+    <w:p>
+      <w:pPr>
+        <w:spacing w:after="0"/>
+        <w:ind w:left="720"/>
+      </w:pPr>
+    </w:p>
+    <w:p>
+      <w:pPr>
+        <w:spacing w:after="0"/>
+        <w:ind w:left="720"/>
+      </w:pPr>
+    </w:p>
+    <w:p>
+      <w:pPr>
+        <w:spacing w:after="0"/>
+        <w:ind w:left="720"/>
+      </w:pPr>
+      <w:r>
+        <w:lastRenderedPageBreak/>
+        <w:t>class Employee {</w:t>
+      </w:r>
+    </w:p>
+    <w:p>
+      <w:pPr>
+        <w:spacing w:after="0"/>
+        <w:ind w:left="720"/>
+      </w:pPr>
+      <w:r>
+        <w:tab/>
+        <w:t>private String name;</w:t>
+      </w:r>
+    </w:p>
+    <w:p>
+      <w:pPr>
+        <w:spacing w:after="0"/>
+        <w:ind w:left="720"/>
+      </w:pPr>
+      <w:r>
+        <w:tab/>
+        <w:t>private float salary;</w:t>
+      </w:r>
+    </w:p>
+    <w:p>
+      <w:pPr>
+        <w:spacing w:after="0"/>
+        <w:ind w:left="720"/>
+      </w:pPr>
+      <w:r>
+        <w:tab/>
+        <w:t>public void setName(String name) {</w:t>
+      </w:r>
+    </w:p>
+    <w:p>
+      <w:pPr>
+        <w:spacing w:after="0"/>
+        <w:ind w:left="720"/>
+      </w:pPr>
+      <w:r>
+        <w:tab/>
+      </w:r>
+      <w:r>
+        <w:tab/>
+        <w:t>this.name = name;</w:t>
+      </w:r>
+    </w:p>
+    <w:p>
+      <w:pPr>
+        <w:spacing w:after="0"/>
+        <w:ind w:left="1440"/>
+      </w:pPr>
+      <w:r>
+        <w:t>}</w:t>
+      </w:r>
+      <w:r>
+        <w:tab/>
+      </w:r>
+    </w:p>
+    <w:p>
+      <w:pPr>
+        <w:spacing w:after="0"/>
+        <w:ind w:left="1440"/>
+      </w:pPr>
+      <w:r>
+        <w:t>public void setSalary(float salary) {</w:t>
+      </w:r>
+    </w:p>
+    <w:p>
+      <w:pPr>
+        <w:spacing w:after="0"/>
+        <w:ind w:left="720" w:firstLine="720"/>
+      </w:pPr>
+      <w:r>
+        <w:tab/>
+        <w:t>this.salary = salary;</w:t>
+      </w:r>
+    </w:p>
+    <w:p>
+      <w:pPr>
+        <w:spacing w:after="0"/>
+        <w:ind w:left="720" w:firstLine="720"/>
+      </w:pPr>
+      <w:r>
+        <w:t>}</w:t>
+      </w:r>
+    </w:p>
+    <w:p>
+      <w:pPr>
+        <w:spacing w:after="0"/>
+        <w:ind w:left="720" w:firstLine="720"/>
+      </w:pPr>
+      <w:r>
+        <w:t>public String getName() {</w:t>
+      </w:r>
+    </w:p>
+    <w:p>
+      <w:pPr>
+        <w:spacing w:after="0"/>
+        <w:ind w:left="720" w:firstLine="720"/>
+      </w:pPr>
+      <w:r>
+        <w:tab/>
+        <w:t>return name;</w:t>
+      </w:r>
+    </w:p>
+    <w:p>
+      <w:pPr>
+        <w:spacing w:after="0"/>
+        <w:ind w:left="720" w:firstLine="720"/>
+      </w:pPr>
+      <w:r>
+        <w:t>}</w:t>
+      </w:r>
+    </w:p>
+    <w:p>
+      <w:pPr>
+        <w:spacing w:after="0"/>
+        <w:ind w:left="720" w:firstLine="720"/>
+      </w:pPr>
+      <w:r>
+        <w:t>public float getSalary() {</w:t>
+      </w:r>
+    </w:p>
+    <w:p>
+      <w:pPr>
+        <w:spacing w:after="0"/>
+        <w:ind w:left="720" w:firstLine="720"/>
+      </w:pPr>
+      <w:r>
+        <w:tab/>
+        <w:t>return salary;</w:t>
+      </w:r>
+    </w:p>
+    <w:p>
+      <w:pPr>
+        <w:spacing w:after="0"/>
+        <w:ind w:left="720" w:firstLine="720"/>
+      </w:pPr>
+      <w:r>
+        <w:t>}</w:t>
+      </w:r>
+    </w:p>
+    <w:p>
+      <w:pPr>
+        <w:spacing w:after="0"/>
+        <w:ind w:left="720"/>
+      </w:pPr>
+      <w:r>
+        <w:t>}</w:t>
+      </w:r>
+    </w:p>
+    <w:p>
+      <w:pPr>
+        <w:spacing w:after="0"/>
+        <w:ind w:left="720"/>
+      </w:pPr>
+    </w:p>
+    <w:p>
+      <w:pPr>
+        <w:spacing w:after="0"/>
+        <w:ind w:left="720"/>
+      </w:pPr>
+    </w:p>
+    <w:p>
+      <w:pPr>
+        <w:spacing w:after="0"/>
+        <w:ind w:left="720"/>
+      </w:pPr>
+      <w:r>
+        <w:t xml:space="preserve">By default every java class it may be pre-defined or user-defined extends Object class. </w:t>
+      </w:r>
+      <w:r>
+        <w:rPr>
+          <w:highlight w:val="yellow"/>
+        </w:rPr>
+        <w:t>Object</w:t>
+      </w:r>
+      <w:r>
+        <w:t xml:space="preserve"> is a super class for all classes. </w:t>
+      </w:r>
+    </w:p>
+    <w:p>
+      <w:pPr>
+        <w:spacing w:after="0"/>
+        <w:ind w:left="720"/>
+      </w:pPr>
+    </w:p>
+    <w:p>
+      <w:pPr>
+        <w:spacing w:after="0"/>
+        <w:ind w:left="720"/>
+      </w:pPr>
+      <w:r>
+        <w:t xml:space="preserve">When ever we display reference using println internally it will call </w:t>
+      </w:r>
+      <w:r>
+        <w:rPr>
+          <w:highlight w:val="yellow"/>
+        </w:rPr>
+        <w:t>toString()</w:t>
+      </w:r>
+      <w:r>
+        <w:t>. This method is a part of O</w:t>
+      </w:r>
+      <w:r>
+        <w:t xml:space="preserve">bject class and that method return classname@code. So if you want to display meaningful details we have to override that methods. </w:t>
+      </w:r>
+    </w:p>
+    <w:p>
+      <w:pPr>
+        <w:spacing w:after="0"/>
+        <w:ind w:left="720"/>
+      </w:pPr>
+    </w:p>
+    <w:p>
+      <w:pPr>
+        <w:spacing w:after="0"/>
+        <w:ind w:left="720"/>
+      </w:pPr>
+    </w:p>
+    <w:p>
+      <w:pPr>
+        <w:spacing w:after="0"/>
+      </w:pPr>
+      <w:r>
+        <w:tab/>
+      </w:r>
+      <w:r>
+        <w:tab/>
+      </w:r>
+    </w:p>
+    <w:p>
+      <w:pPr>
+        <w:spacing w:after="0"/>
+      </w:pPr>
+    </w:p>
+    <w:p>
+      <w:pPr>
+        <w:spacing w:after="0"/>
+      </w:pPr>
+      <w:r>
+        <w:rPr>
+          <w:highlight w:val="yellow"/>
+        </w:rPr>
+        <w:t>Exception handling</w:t>
+      </w:r>
+      <w:r>
+        <w:t xml:space="preserve"> </w:t>
+      </w:r>
+    </w:p>
+    <w:p>
+      <w:pPr>
+        <w:spacing w:after="0"/>
+      </w:pPr>
+    </w:p>
+    <w:p>
+      <w:pPr>
+        <w:spacing w:after="0"/>
+      </w:pPr>
+      <w:r>
+        <w:t xml:space="preserve">Exception is a pre-defined object which occurs when unexpected or abnormal condition during the execution of a programs. </w:t>
+      </w:r>
+    </w:p>
+    <w:p>
+      <w:pPr>
+        <w:spacing w:after="0"/>
+      </w:pPr>
+    </w:p>
+    <w:p>
+      <w:pPr>
+        <w:spacing w:after="0"/>
+      </w:pPr>
+      <w:r>
+        <w:tab/>
+      </w:r>
+      <w:r>
+        <w:tab/>
+      </w:r>
+      <w:r>
+        <w:tab/>
+      </w:r>
+      <w:r>
+        <w:tab/>
+      </w:r>
+      <w:r>
+        <w:tab/>
+        <w:t xml:space="preserve">Java </w:t>
+      </w:r>
+    </w:p>
+    <w:p>
+      <w:pPr>
+        <w:spacing w:after="0"/>
+      </w:pPr>
+    </w:p>
+    <w:p>
+      <w:pPr>
+        <w:spacing w:after="0"/>
+      </w:pPr>
+      <w:r>
+        <w:t>Compile</w:t>
+      </w:r>
+      <w:r>
+        <w:tab/>
+      </w:r>
+      <w:r>
+        <w:tab/>
+      </w:r>
+      <w:r>
+        <w:tab/>
+      </w:r>
+      <w:r>
+        <w:tab/>
+      </w:r>
+      <w:r>
+        <w:tab/>
+      </w:r>
+      <w:r>
+        <w:tab/>
+      </w:r>
+      <w:r>
+        <w:tab/>
+      </w:r>
+      <w:r>
+        <w:tab/>
+      </w:r>
+      <w:r>
+        <w:tab/>
+      </w:r>
+      <w:r>
+        <w:tab/>
+        <w:t xml:space="preserve">run  </w:t>
+      </w:r>
+    </w:p>
+    <w:p>
+      <w:pPr>
+        <w:spacing w:after="0"/>
+      </w:pPr>
+      <w:r>
+        <w:t xml:space="preserve">javac </w:t>
+      </w:r>
+      <w:r>
+        <w:tab/>
+      </w:r>
+      <w:r>
+        <w:tab/>
+      </w:r>
+      <w:r>
+        <w:tab/>
+      </w:r>
+      <w:r>
+        <w:tab/>
+      </w:r>
+      <w:r>
+        <w:tab/>
+      </w:r>
+      <w:r>
+        <w:tab/>
+      </w:r>
+      <w:r>
+        <w:tab/>
+      </w:r>
+      <w:r>
+        <w:tab/>
+      </w:r>
+      <w:r>
+        <w:tab/>
+      </w:r>
+      <w:r>
+        <w:tab/>
+      </w:r>
+      <w:r>
+        <w:tab/>
+        <w:t xml:space="preserve">java </w:t>
+      </w:r>
+    </w:p>
+    <w:p>
+      <w:pPr>
+        <w:spacing w:after="0"/>
+      </w:pPr>
+    </w:p>
+    <w:p>
+      <w:pPr>
+        <w:spacing w:after="0"/>
+      </w:pPr>
+      <w:r>
+        <w:t xml:space="preserve">compile time error </w:t>
+      </w:r>
+      <w:r>
+        <w:tab/>
+      </w:r>
+      <w:r>
+        <w:tab/>
+      </w:r>
+      <w:r>
+        <w:tab/>
+      </w:r>
+      <w:r>
+        <w:tab/>
+      </w:r>
+      <w:r>
+        <w:tab/>
+      </w:r>
+      <w:r>
+        <w:tab/>
+      </w:r>
+      <w:r>
+        <w:tab/>
+      </w:r>
+      <w:r>
+        <w:tab/>
+        <w:t xml:space="preserve">run time error </w:t>
+      </w:r>
+    </w:p>
+    <w:p>
+      <w:pPr>
+        <w:spacing w:after="0"/>
+      </w:pPr>
+    </w:p>
+    <w:p>
+      <w:pPr>
+        <w:spacing w:after="0"/>
+      </w:pPr>
+      <w:r>
+        <w:t xml:space="preserve">syntax error </w:t>
+      </w:r>
+    </w:p>
+    <w:p>
+      <w:pPr>
+        <w:spacing w:after="0"/>
+      </w:pPr>
+      <w:r>
+        <w:t xml:space="preserve">or </w:t>
+      </w:r>
+    </w:p>
+    <w:p>
+      <w:pPr>
+        <w:spacing w:after="0"/>
+      </w:pPr>
+      <w:r>
+        <w:t xml:space="preserve">typo error </w:t>
+      </w:r>
+    </w:p>
+    <w:p>
+      <w:pPr>
+        <w:spacing w:after="0"/>
+      </w:pPr>
+      <w:r>
+        <w:tab/>
+      </w:r>
+    </w:p>
+    <w:p>
+      <w:pPr>
+        <w:spacing w:after="0"/>
+      </w:pPr>
+    </w:p>
+    <w:p>
+      <w:pPr>
+        <w:spacing w:after="0"/>
+      </w:pPr>
+    </w:p>
+    <w:p>
+      <w:pPr>
+        <w:spacing w:after="0"/>
+      </w:pPr>
+    </w:p>
+    <w:p>
+      <w:pPr>
+        <w:spacing w:after="0"/>
+      </w:pPr>
+    </w:p>
+    <w:p>
+      <w:pPr>
+        <w:spacing w:after="0"/>
+      </w:pPr>
+      <w:r>
+        <w:lastRenderedPageBreak/>
+        <w:tab/>
+      </w:r>
+      <w:r>
+        <w:tab/>
+      </w:r>
+      <w:r>
+        <w:tab/>
+      </w:r>
+      <w:r>
+        <w:tab/>
+      </w:r>
+      <w:r>
+        <w:tab/>
+        <w:t xml:space="preserve">Run time error </w:t>
+      </w:r>
+    </w:p>
+    <w:p>
+      <w:pPr>
+        <w:spacing w:after="0"/>
+      </w:pPr>
+    </w:p>
+    <w:p>
+      <w:pPr>
+        <w:spacing w:after="0"/>
+      </w:pPr>
+      <w:r>
+        <w:tab/>
+      </w:r>
+      <w:r>
+        <w:tab/>
+      </w:r>
+      <w:r>
+        <w:tab/>
+        <w:t xml:space="preserve">Error </w:t>
+      </w:r>
+      <w:r>
+        <w:tab/>
+      </w:r>
+      <w:r>
+        <w:tab/>
+      </w:r>
+      <w:r>
+        <w:tab/>
+      </w:r>
+      <w:r>
+        <w:tab/>
+      </w:r>
+      <w:r>
+        <w:tab/>
+        <w:t xml:space="preserve">Exception </w:t>
+      </w:r>
+    </w:p>
+    <w:p>
+      <w:pPr>
+        <w:spacing w:after="0"/>
+      </w:pPr>
+    </w:p>
+    <w:p>
+      <w:pPr>
+        <w:spacing w:after="0"/>
+      </w:pPr>
+      <w:r>
+        <w:t xml:space="preserve">Error and Exception both are pre-defined classes part of lang package. By default every java program imported lang package. </w:t>
+      </w:r>
+    </w:p>
+    <w:p>
+      <w:pPr>
+        <w:spacing w:after="0"/>
+      </w:pPr>
+      <w:r>
+        <w:rPr>
+          <w:highlight w:val="yellow"/>
+        </w:rPr>
+        <w:t>Error</w:t>
+      </w:r>
+      <w:r>
+        <w:t xml:space="preserve"> : The error which generated at the run time which we can’t handle it. Ex :JVM crash or out of memory or hardware or software issue. </w:t>
+      </w:r>
+    </w:p>
+    <w:p>
+      <w:pPr>
+        <w:spacing w:after="0"/>
+      </w:pPr>
+    </w:p>
+    <w:p>
+      <w:pPr>
+        <w:spacing w:after="0"/>
+      </w:pPr>
+      <w:r>
+        <w:rPr>
+          <w:highlight w:val="yellow"/>
+        </w:rPr>
+        <w:t>Exception</w:t>
+      </w:r>
+      <w:r>
+        <w:t xml:space="preserve"> : It is a type of error which generate at the run time which we can handle it. Divided by Zero. </w:t>
+      </w:r>
+    </w:p>
+    <w:p>
+      <w:pPr>
+        <w:spacing w:after="0"/>
+      </w:pPr>
+      <w:r>
+        <w:rPr>
+          <w:noProof/>
+          <w:lang w:eastAsia="en-IN"/>
+        </w:rPr>
+        <mc:AlternateContent>
+          <mc:Choice Requires="wps">
+            <w:drawing>
+              <wp:anchor distT="0" distB="0" distL="114300" distR="114300" simplePos="0" relativeHeight="251679744" behindDoc="0" locked="0" layoutInCell="1" allowOverlap="1">
+                <wp:simplePos x="0" y="0"/>
+                <wp:positionH relativeFrom="column">
+                  <wp:posOffset>2562225</wp:posOffset>
+                </wp:positionH>
+                <wp:positionV relativeFrom="paragraph">
+                  <wp:posOffset>180658</wp:posOffset>
+                </wp:positionV>
+                <wp:extent cx="4763" cy="166687"/>
+                <wp:effectExtent l="76200" t="38100" r="71755" b="24130"/>
+                <wp:wrapNone/>
+                <wp:docPr id="23" name="Straight Arrow Connector 23"/>
+                <wp:cNvGraphicFramePr/>
+                <a:graphic xmlns:a="http://schemas.openxmlformats.org/drawingml/2006/main">
+                  <a:graphicData uri="http://schemas.microsoft.com/office/word/2010/wordprocessingShape">
+                    <wps:wsp>
+                      <wps:cNvCnPr/>
+                      <wps:spPr>
+                        <a:xfrm flipH="1" flipV="1">
+                          <a:off x="0" y="0"/>
+                          <a:ext cx="4763" cy="166687"/>
+                        </a:xfrm>
+                        <a:prstGeom prst="straightConnector1">
+                          <a:avLst/>
+                        </a:prstGeom>
+                        <a:ln>
+                          <a:tailEnd type="triangle"/>
+                        </a:ln>
+                      </wps:spPr>
+                      <wps:style>
+                        <a:lnRef idx="1">
+                          <a:schemeClr val="accent1"/>
+                        </a:lnRef>
+                        <a:fillRef idx="0">
+                          <a:schemeClr val="accent1"/>
+                        </a:fillRef>
+                        <a:effectRef idx="0">
+                          <a:schemeClr val="accent1"/>
+                        </a:effectRef>
+                        <a:fontRef idx="minor">
+                          <a:schemeClr val="tx1"/>
+                        </a:fontRef>
+                      </wps:style>
+                      <wps:bodyPr/>
+                    </wps:wsp>
+                  </a:graphicData>
+                </a:graphic>
+              </wp:anchor>
+            </w:drawing>
+          </mc:Choice>
+          <mc:Fallback>
+            <w:pict>
+              <v:shapetype w14:anchorId="2A39D966" id="_x0000_t32" coordsize="21600,21600" o:spt="32" o:oned="t" path="m,l21600,21600e" filled="f">
+                <v:path arrowok="t" fillok="f" o:connecttype="none"/>
+                <o:lock v:ext="edit" shapetype="t"/>
+              </v:shapetype>
+              <v:shape id="Straight Arrow Connector 23" o:spid="_x0000_s1026" type="#_x0000_t32" style="position:absolute;margin-left:201.75pt;margin-top:14.25pt;width:.4pt;height:13.1pt;flip:x y;z-index:251679744;visibility:visible;mso-wrap-style:square;mso-wrap-distance-left:9pt;mso-wrap-distance-top:0;mso-wrap-distance-right:9pt;mso-wrap-distance-bottom:0;mso-position-horizontal:absolute;mso-position-horizontal-relative:text;mso-position-vertical:absolute;mso-position-vertical-relative:text" o:gfxdata="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" strokecolor="#5b9bd5 [3204]" strokeweight=".5pt">
+                <v:stroke endarrow="block" joinstyle="miter"/>
+              </v:shape>
+            </w:pict>
+          </mc:Fallback>
+        </mc:AlternateContent>
+      </w:r>
+      <w:r>
+        <w:tab/>
+      </w:r>
+      <w:r>
+        <w:tab/>
+      </w:r>
+      <w:r>
+        <w:tab/>
+      </w:r>
+      <w:r>
+        <w:tab/>
+      </w:r>
+      <w:r>
+        <w:tab/>
+      </w:r>
+      <w:r>
+        <w:rPr>
+          <w:highlight w:val="yellow"/>
+        </w:rPr>
+        <w:t>Object</w:t>
+      </w:r>
+      <w:r>
+        <w:t xml:space="preserve"> </w:t>
+      </w:r>
+    </w:p>
+    <w:p>
+      <w:pPr>
+        <w:spacing w:after="0"/>
+      </w:pPr>
+      <w:r>
+        <w:tab/>
+      </w:r>
+      <w:r>
+        <w:tab/>
+      </w:r>
+      <w:r>
+        <w:tab/>
+      </w:r>
+      <w:r>
+        <w:tab/>
+      </w:r>
+      <w:r>
+        <w:tab/>
+      </w:r>
+      <w:r>
+        <w:tab/>
+      </w:r>
+      <w:r>
+        <w:tab/>
+        <w:t xml:space="preserve">extends </w:t>
+      </w:r>
+    </w:p>
+    <w:p>
+      <w:pPr>
+        <w:spacing w:after="0"/>
+      </w:pPr>
+      <w:r>
+        <w:rPr>
+          <w:noProof/>
+          <w:lang w:eastAsia="en-IN"/>
+        </w:rPr>
+        <mc:AlternateContent>
+          <mc:Choice Requires="wps">
+            <w:drawing>
+              <wp:anchor distT="0" distB="0" distL="114300" distR="114300" simplePos="0" relativeHeight="251678720" behindDoc="0" locked="0" layoutInCell="1" allowOverlap="1">
+                <wp:simplePos x="0" y="0"/>
+                <wp:positionH relativeFrom="column">
+                  <wp:posOffset>2562225</wp:posOffset>
+                </wp:positionH>
+                <wp:positionV relativeFrom="paragraph">
+                  <wp:posOffset>126683</wp:posOffset>
+                </wp:positionV>
+                <wp:extent cx="0" cy="214312"/>
+                <wp:effectExtent l="76200" t="38100" r="57150" b="14605"/>
+                <wp:wrapNone/>
+                <wp:docPr id="22" name="Straight Arrow Connector 22"/>
+                <wp:cNvGraphicFramePr/>
+                <a:graphic xmlns:a="http://schemas.openxmlformats.org/drawingml/2006/main">
+                  <a:graphicData uri="http://schemas.microsoft.com/office/word/2010/wordprocessingShape">
+                    <wps:wsp>
+                      <wps:cNvCnPr/>
+                      <wps:spPr>
+                        <a:xfrm flipV="1">
+                          <a:off x="0" y="0"/>
+                          <a:ext cx="0" cy="214312"/>
+                        </a:xfrm>
+                        <a:prstGeom prst="straightConnector1">
+                          <a:avLst/>
+                        </a:prstGeom>
+                        <a:ln>
+                          <a:tailEnd type="triangle"/>
+                        </a:ln>
+                      </wps:spPr>
+                      <wps:style>
+                        <a:lnRef idx="1">
+                          <a:schemeClr val="accent1"/>
+                        </a:lnRef>
+                        <a:fillRef idx="0">
+                          <a:schemeClr val="accent1"/>
+                        </a:fillRef>
+                        <a:effectRef idx="0">
+                          <a:schemeClr val="accent1"/>
+                        </a:effectRef>
+                        <a:fontRef idx="minor">
+                          <a:schemeClr val="tx1"/>
+                        </a:fontRef>
+                      </wps:style>
+                      <wps:bodyPr/>
+                    </wps:wsp>
+                  </a:graphicData>
+                </a:graphic>
+              </wp:anchor>
+            </w:drawing>
+          </mc:Choice>
+          <mc:Fallback>
+            <w:pict>
+              <v:shape w14:anchorId="0EF53DE7" id="Straight Arrow Connector 22" o:spid="_x0000_s1026" type="#_x0000_t32" style="position:absolute;margin-left:201.75pt;margin-top:10pt;width:0;height:16.85pt;flip:y;z-index:251678720;visibility:visible;mso-wrap-style:square;mso-wrap-distance-left:9pt;mso-wrap-distance-top:0;mso-wrap-distance-right:9pt;mso-wrap-distance-bottom:0;mso-position-horizontal:absolute;mso-position-horizontal-relative:text;mso-position-vertical:absolute;mso-position-vertical-relative:text" o:gfxdata="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" strokecolor="#5b9bd5 [3204]" strokeweight=".5pt">
+                <v:stroke endarrow="block" joinstyle="miter"/>
+              </v:shape>
+            </w:pict>
+          </mc:Fallback>
+        </mc:AlternateContent>
+      </w:r>
+      <w:r>
+        <w:tab/>
+      </w:r>
+      <w:r>
+        <w:tab/>
+      </w:r>
+      <w:r>
+        <w:tab/>
+      </w:r>
+      <w:r>
+        <w:tab/>
+      </w:r>
+      <w:r>
+        <w:tab/>
+      </w:r>
+      <w:r>
+        <w:rPr>
+          <w:highlight w:val="yellow"/>
+        </w:rPr>
+        <w:t>Throwable</w:t>
+      </w:r>
+      <w:r>
+        <w:t xml:space="preserve"> </w:t>
+      </w:r>
+      <w:r>
+        <w:tab/>
+      </w:r>
+      <w:r>
+        <w:tab/>
+      </w:r>
+      <w:r>
+        <w:tab/>
+      </w:r>
+      <w:r>
+        <w:tab/>
+      </w:r>
+      <w:r>
+        <w:tab/>
+      </w:r>
+    </w:p>
+    <w:p>
+      <w:pPr>
+        <w:spacing w:after="0"/>
+      </w:pPr>
+      <w:r>
+        <w:tab/>
+      </w:r>
+      <w:r>
+        <w:tab/>
+      </w:r>
+      <w:r>
+        <w:tab/>
+      </w:r>
+      <w:r>
+        <w:tab/>
+      </w:r>
+      <w:r>
+        <w:tab/>
+      </w:r>
+      <w:r>
+        <w:tab/>
+      </w:r>
+      <w:r>
+        <w:tab/>
+        <w:t xml:space="preserve">extends </w:t>
+      </w:r>
+    </w:p>
+    <w:p>
+      <w:pPr>
+        <w:spacing w:after="0"/>
+      </w:pPr>
+      <w:r>
+        <w:tab/>
+      </w:r>
+      <w:r>
+        <w:tab/>
+      </w:r>
+      <w:r>
+        <w:tab/>
+      </w:r>
+      <w:r>
+        <w:tab/>
+      </w:r>
+      <w:r>
+        <w:tab/>
+      </w:r>
+      <w:r>
+        <w:rPr>
+          <w:highlight w:val="yellow"/>
+        </w:rPr>
+        <w:t>Exception</w:t>
+      </w:r>
+      <w:r>
+        <w:t xml:space="preserve"> </w:t>
+      </w:r>
+    </w:p>
+    <w:p>
+      <w:pPr>
+        <w:spacing w:after="0"/>
+      </w:pPr>
+      <w:r>
+        <w:rPr>
+          <w:noProof/>
+          <w:lang w:eastAsia="en-IN"/>
+        </w:rPr>
+        <mc:AlternateContent>
+          <mc:Choice Requires="wps">
+            <w:drawing>
+              <wp:anchor distT="0" distB="0" distL="114300" distR="114300" simplePos="0" relativeHeight="251680768" behindDoc="0" locked="0" layoutInCell="1" allowOverlap="1">
+                <wp:simplePos x="0" y="0"/>
+                <wp:positionH relativeFrom="column">
+                  <wp:posOffset>400049</wp:posOffset>
+                </wp:positionH>
+                <wp:positionV relativeFrom="paragraph">
+                  <wp:posOffset>8255</wp:posOffset>
+                </wp:positionV>
+                <wp:extent cx="2028825" cy="866775"/>
+                <wp:effectExtent l="0" t="38100" r="47625" b="28575"/>
+                <wp:wrapNone/>
+                <wp:docPr id="24" name="Straight Arrow Connector 24"/>
+                <wp:cNvGraphicFramePr/>
+                <a:graphic xmlns:a="http://schemas.openxmlformats.org/drawingml/2006/main">
+                  <a:graphicData uri="http://schemas.microsoft.com/office/word/2010/wordprocessingShape">
+                    <wps:wsp>
+                      <wps:cNvCnPr/>
+                      <wps:spPr>
+                        <a:xfrm flipV="1">
+                          <a:off x="0" y="0"/>
+                          <a:ext cx="2028825" cy="866775"/>
+                        </a:xfrm>
+                        <a:prstGeom prst="straightConnector1">
+                          <a:avLst/>
+                        </a:prstGeom>
+                        <a:ln>
+                          <a:tailEnd type="triangle"/>
+                        </a:ln>
+                      </wps:spPr>
+                      <wps:style>
+                        <a:lnRef idx="1">
+                          <a:schemeClr val="accent1"/>
+                        </a:lnRef>
+                        <a:fillRef idx="0">
+                          <a:schemeClr val="accent1"/>
+                        </a:fillRef>
+                        <a:effectRef idx="0">
+                          <a:schemeClr val="accent1"/>
+                        </a:effectRef>
+                        <a:fontRef idx="minor">
+                          <a:schemeClr val="tx1"/>
+                        </a:fontRef>
+                      </wps:style>
+                      <wps:bodyPr/>
+                    </wps:wsp>
+                  </a:graphicData>
+                </a:graphic>
+              </wp:anchor>
+            </w:drawing>
+          </mc:Choice>
+          <mc:Fallback>
+            <w:pict>
+              <v:shape w14:anchorId="11C8DA6E" id="Straight Arrow Connector 24" o:spid="_x0000_s1026" type="#_x0000_t32" style="position:absolute;margin-left:31.5pt;margin-top:.65pt;width:159.75pt;height:68.25pt;flip:y;z-index:251680768;visibility:visible;mso-wrap-style:square;mso-wrap-distance-left:9pt;mso-wrap-distance-top:0;mso-wrap-distance-right:9pt;mso-wrap-distance-bottom:0;mso-position-horizontal:absolute;mso-position-horizontal-relative:text;mso-position-vertical:absolute;mso-position-vertical-relative:text" o:gfxdata="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" strokecolor="#5b9bd5 [3204]" strokeweight=".5pt">
+                <v:stroke endarrow="block" joinstyle="miter"/>
+              </v:shape>
+            </w:pict>
+          </mc:Fallback>
+        </mc:AlternateContent>
+      </w:r>
+      <w:r>
+        <w:rPr>
+          <w:noProof/>
+          <w:lang w:eastAsia="en-IN"/>
+        </w:rPr>
+        <mc:AlternateContent>
+          <mc:Choice Requires="wps">
+            <w:drawing>
+              <wp:anchor distT="0" distB="0" distL="114300" distR="114300" simplePos="0" relativeHeight="251677696" behindDoc="0" locked="0" layoutInCell="1" allowOverlap="1">
+                <wp:simplePos x="0" y="0"/>
+                <wp:positionH relativeFrom="column">
+                  <wp:posOffset>2733675</wp:posOffset>
+                </wp:positionH>
+                <wp:positionV relativeFrom="paragraph">
+                  <wp:posOffset>8255</wp:posOffset>
+                </wp:positionV>
+                <wp:extent cx="1528763" cy="566738"/>
+                <wp:effectExtent l="38100" t="38100" r="14605" b="24130"/>
+                <wp:wrapNone/>
+                <wp:docPr id="21" name="Straight Arrow Connector 21"/>
+                <wp:cNvGraphicFramePr/>
+                <a:graphic xmlns:a="http://schemas.openxmlformats.org/drawingml/2006/main">
+                  <a:graphicData uri="http://schemas.microsoft.com/office/word/2010/wordprocessingShape">
+                    <wps:wsp>
+                      <wps:cNvCnPr/>
+                      <wps:spPr>
+                        <a:xfrm flipH="1" flipV="1">
+                          <a:off x="0" y="0"/>
+                          <a:ext cx="1528763" cy="566738"/>
+                        </a:xfrm>
+                        <a:prstGeom prst="straightConnector1">
+                          <a:avLst/>
+                        </a:prstGeom>
+                        <a:ln>
+                          <a:tailEnd type="triangle"/>
+                        </a:ln>
+                      </wps:spPr>
+                      <wps:style>
+                        <a:lnRef idx="1">
+                          <a:schemeClr val="accent1"/>
+                        </a:lnRef>
+                        <a:fillRef idx="0">
+                          <a:schemeClr val="accent1"/>
+                        </a:fillRef>
+                        <a:effectRef idx="0">
+                          <a:schemeClr val="accent1"/>
+                        </a:effectRef>
+                        <a:fontRef idx="minor">
+                          <a:schemeClr val="tx1"/>
+                        </a:fontRef>
+                      </wps:style>
+                      <wps:bodyPr/>
+                    </wps:wsp>
+                  </a:graphicData>
+                </a:graphic>
+              </wp:anchor>
+            </w:drawing>
+          </mc:Choice>
+          <mc:Fallback>
+            <w:pict>
+              <v:shape w14:anchorId="5A8A9CE4" id="Straight Arrow Connector 21" o:spid="_x0000_s1026" type="#_x0000_t32" style="position:absolute;margin-left:215.25pt;margin-top:.65pt;width:120.4pt;height:44.65pt;flip:x y;z-index:251677696;visibility:visible;mso-wrap-style:square;mso-wrap-distance-left:9pt;mso-wrap-distance-top:0;mso-wrap-distance-right:9pt;mso-wrap-distance-bottom:0;mso-position-horizontal:absolute;mso-position-horizontal-relative:text;mso-position-vertical:absolute;mso-position-vertical-relative:text" o:gfxdata="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" strokecolor="#5b9bd5 [3204]" strokeweight=".5pt">
+                <v:stroke endarrow="block" joinstyle="miter"/>
+              </v:shape>
+            </w:pict>
+          </mc:Fallback>
+        </mc:AlternateContent>
+      </w:r>
+    </w:p>
+    <w:p>
+      <w:pPr>
+        <w:spacing w:after="0"/>
+      </w:pPr>
+      <w:r>
+        <w:t xml:space="preserve">Checked Exception </w:t>
+      </w:r>
+      <w:r>
+        <w:tab/>
+      </w:r>
+      <w:r>
+        <w:tab/>
+      </w:r>
+      <w:r>
+        <w:tab/>
+      </w:r>
+      <w:r>
+        <w:tab/>
+      </w:r>
+      <w:r>
+        <w:tab/>
+      </w:r>
+      <w:r>
+        <w:tab/>
+      </w:r>
+      <w:r>
+        <w:tab/>
+        <w:t xml:space="preserve">Un checked Exception </w:t>
+      </w:r>
+    </w:p>
+    <w:p>
+      <w:pPr>
+        <w:spacing w:after="0"/>
+      </w:pPr>
+    </w:p>
+    <w:p>
+      <w:pPr>
+        <w:spacing w:after="0"/>
+      </w:pPr>
+      <w:r>
+        <w:rPr>
+          <w:noProof/>
+          <w:lang w:eastAsia="en-IN"/>
+        </w:rPr>
+        <mc:AlternateContent>
+          <mc:Choice Requires="wps">
+            <w:drawing>
+              <wp:anchor distT="0" distB="0" distL="114300" distR="114300" simplePos="0" relativeHeight="251676672" behindDoc="0" locked="0" layoutInCell="1" allowOverlap="1">
+                <wp:simplePos x="0" y="0"/>
+                <wp:positionH relativeFrom="column">
+                  <wp:posOffset>4524375</wp:posOffset>
+                </wp:positionH>
+                <wp:positionV relativeFrom="paragraph">
+                  <wp:posOffset>180340</wp:posOffset>
+                </wp:positionV>
+                <wp:extent cx="28575" cy="166688"/>
+                <wp:effectExtent l="57150" t="38100" r="66675" b="24130"/>
+                <wp:wrapNone/>
+                <wp:docPr id="20" name="Straight Arrow Connector 20"/>
+                <wp:cNvGraphicFramePr/>
+                <a:graphic xmlns:a="http://schemas.openxmlformats.org/drawingml/2006/main">
+                  <a:graphicData uri="http://schemas.microsoft.com/office/word/2010/wordprocessingShape">
+                    <wps:wsp>
+                      <wps:cNvCnPr/>
+                      <wps:spPr>
+                        <a:xfrm flipH="1" flipV="1">
+                          <a:off x="0" y="0"/>
+                          <a:ext cx="28575" cy="166688"/>
+                        </a:xfrm>
+                        <a:prstGeom prst="straightConnector1">
+                          <a:avLst/>
+                        </a:prstGeom>
+                        <a:ln>
+                          <a:tailEnd type="triangle"/>
+                        </a:ln>
+                      </wps:spPr>
+                      <wps:style>
+                        <a:lnRef idx="1">
+                          <a:schemeClr val="accent1"/>
+                        </a:lnRef>
+                        <a:fillRef idx="0">
+                          <a:schemeClr val="accent1"/>
+                        </a:fillRef>
+                        <a:effectRef idx="0">
+                          <a:schemeClr val="accent1"/>
+                        </a:effectRef>
+                        <a:fontRef idx="minor">
+                          <a:schemeClr val="tx1"/>
+                        </a:fontRef>
+                      </wps:style>
+                      <wps:bodyPr/>
+                    </wps:wsp>
+                  </a:graphicData>
+                </a:graphic>
+              </wp:anchor>
+            </w:drawing>
+          </mc:Choice>
+          <mc:Fallback>
+            <w:pict>
+              <v:shape w14:anchorId="3747186E" id="Straight Arrow Connector 20" o:spid="_x0000_s1026" type="#_x0000_t32" style="position:absolute;margin-left:356.25pt;margin-top:14.2pt;width:2.25pt;height:13.15pt;flip:x y;z-index:251676672;visibility:visible;mso-wrap-style:square;mso-wrap-distance-left:9pt;mso-wrap-distance-top:0;mso-wrap-distance-right:9pt;mso-wrap-distance-bottom:0;mso-position-horizontal:absolute;mso-position-horizontal-relative:text;mso-position-vertical:absolute;mso-position-vertical-relative:text" o:gfxdata="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" strokecolor="#5b9bd5 [3204]" strokeweight=".5pt">
+                <v:stroke endarrow="block" joinstyle="miter"/>
+              </v:shape>
+            </w:pict>
+          </mc:Fallback>
+        </mc:AlternateContent>
+      </w:r>
+      <w:r>
+        <w:tab/>
+      </w:r>
+      <w:r>
+        <w:tab/>
+      </w:r>
+      <w:r>
+        <w:tab/>
+      </w:r>
+      <w:r>
+        <w:tab/>
+      </w:r>
+      <w:r>
+        <w:tab/>
+      </w:r>
+      <w:r>
+        <w:tab/>
+      </w:r>
+      <w:r>
+        <w:tab/>
+      </w:r>
+      <w:r>
+        <w:tab/>
+      </w:r>
+      <w:r>
+        <w:tab/>
+      </w:r>
+      <w:r>
+        <w:rPr>
+          <w:highlight w:val="yellow"/>
+        </w:rPr>
+        <w:t>RuntimeException</w:t>
+      </w:r>
+      <w:r>
+        <w:t xml:space="preserve"> </w:t>
+      </w:r>
+    </w:p>
+    <w:p>
+      <w:pPr>
+        <w:spacing w:after="0"/>
+      </w:pPr>
+    </w:p>
+    <w:p>
+      <w:pPr>
+        <w:spacing w:after="0"/>
+        <w:rPr>
+          <w:highlight w:val="yellow"/>
+        </w:rPr>
+      </w:pPr>
+      <w:r>
+        <w:rPr>
+          <w:highlight w:val="yellow"/>
+        </w:rPr>
+        <w:t>IOException</w:t>
+      </w:r>
+      <w:r>
+        <w:rPr>
+          <w:highlight w:val="yellow"/>
+        </w:rPr>
+        <w:tab/>
+      </w:r>
+      <w:r>
+        <w:rPr>
+          <w:highlight w:val="yellow"/>
+        </w:rPr>
+        <w:tab/>
+      </w:r>
+      <w:r>
+        <w:rPr>
+          <w:highlight w:val="yellow"/>
+        </w:rPr>
+        <w:tab/>
+      </w:r>
+      <w:r>
+        <w:rPr>
+          <w:highlight w:val="yellow"/>
+        </w:rPr>
+        <w:tab/>
+      </w:r>
+      <w:r>
+        <w:rPr>
+          <w:highlight w:val="yellow"/>
+        </w:rPr>
+        <w:tab/>
+      </w:r>
+      <w:r>
+        <w:rPr>
+          <w:highlight w:val="yellow"/>
+        </w:rPr>
+        <w:tab/>
+      </w:r>
+      <w:r>
+        <w:rPr>
+          <w:highlight w:val="yellow"/>
+        </w:rPr>
+        <w:tab/>
+        <w:t xml:space="preserve">ArithmeticException </w:t>
+      </w:r>
+    </w:p>
+    <w:p>
+      <w:pPr>
+        <w:spacing w:after="0"/>
+        <w:rPr>
+          <w:highlight w:val="yellow"/>
+        </w:rPr>
+      </w:pPr>
+      <w:r>
+        <w:rPr>
+          <w:highlight w:val="yellow"/>
+        </w:rPr>
+        <w:t xml:space="preserve">FileNotFoundsException </w:t>
+      </w:r>
+      <w:r>
+        <w:rPr>
+          <w:highlight w:val="yellow"/>
+        </w:rPr>
+        <w:tab/>
+      </w:r>
+      <w:r>
+        <w:rPr>
+          <w:highlight w:val="yellow"/>
+        </w:rPr>
+        <w:tab/>
+      </w:r>
+      <w:r>
+        <w:rPr>
+          <w:highlight w:val="yellow"/>
+        </w:rPr>
+        <w:tab/>
+      </w:r>
+      <w:r>
+        <w:rPr>
+          <w:highlight w:val="yellow"/>
+        </w:rPr>
+        <w:tab/>
+      </w:r>
+      <w:r>
+        <w:rPr>
+          <w:highlight w:val="yellow"/>
+        </w:rPr>
+        <w:tab/>
+        <w:t xml:space="preserve">ArrayIndexOutOfBoundsException </w:t>
+      </w:r>
+    </w:p>
+    <w:p>
+      <w:pPr>
+        <w:spacing w:after="0"/>
+        <w:rPr>
+          <w:highlight w:val="yellow"/>
+        </w:rPr>
+      </w:pPr>
+      <w:r>
+        <w:rPr>
+          <w:highlight w:val="yellow"/>
+        </w:rPr>
+        <w:t xml:space="preserve">ClassNotFoundException </w:t>
+      </w:r>
+      <w:r>
+        <w:rPr>
+          <w:highlight w:val="yellow"/>
+        </w:rPr>
+        <w:tab/>
+      </w:r>
+      <w:r>
+        <w:rPr>
+          <w:highlight w:val="yellow"/>
+        </w:rPr>
+        <w:tab/>
+      </w:r>
+      <w:r>
+        <w:rPr>
+          <w:highlight w:val="yellow"/>
+        </w:rPr>
+        <w:tab/>
+      </w:r>
+      <w:r>
+        <w:rPr>
+          <w:highlight w:val="yellow"/>
+        </w:rPr>
+        <w:tab/>
+      </w:r>
+      <w:r>
+        <w:rPr>
+          <w:highlight w:val="yellow"/>
+        </w:rPr>
+        <w:tab/>
+        <w:t xml:space="preserve">NumberFormatException </w:t>
+      </w:r>
+    </w:p>
+    <w:p>
+      <w:pPr>
+        <w:spacing w:after="0"/>
+      </w:pPr>
+      <w:r>
+        <w:rPr>
+          <w:highlight w:val="yellow"/>
+        </w:rPr>
+        <w:t xml:space="preserve">SQLException </w:t>
+      </w:r>
+      <w:r>
+        <w:rPr>
+          <w:highlight w:val="yellow"/>
+        </w:rPr>
+        <w:tab/>
+      </w:r>
+      <w:r>
+        <w:rPr>
+          <w:highlight w:val="yellow"/>
+        </w:rPr>
+        <w:tab/>
+      </w:r>
+      <w:r>
+        <w:rPr>
+          <w:highlight w:val="yellow"/>
+        </w:rPr>
+        <w:tab/>
+      </w:r>
+      <w:r>
+        <w:rPr>
+          <w:highlight w:val="yellow"/>
+        </w:rPr>
+        <w:tab/>
+      </w:r>
+      <w:r>
+        <w:rPr>
+          <w:highlight w:val="yellow"/>
+        </w:rPr>
+        <w:tab/>
+      </w:r>
+      <w:r>
+        <w:rPr>
+          <w:highlight w:val="yellow"/>
+        </w:rPr>
+        <w:tab/>
+      </w:r>
+      <w:r>
+        <w:rPr>
+          <w:highlight w:val="yellow"/>
+        </w:rPr>
+        <w:tab/>
+      </w:r>
+      <w:r>
+        <w:rPr>
+          <w:highlight w:val="yellow"/>
+        </w:rPr>
+        <w:tab/>
+        <w:t>NullPointerException</w:t>
+      </w:r>
+      <w:r>
+        <w:t xml:space="preserve"> </w:t>
+      </w:r>
+    </w:p>
+    <w:p>
+      <w:pPr>
+        <w:spacing w:after="0"/>
+      </w:pPr>
+      <w:r>
+        <w:t>etc</w:t>
+      </w:r>
+      <w:r>
+        <w:tab/>
+      </w:r>
+      <w:r>
+        <w:tab/>
+      </w:r>
+      <w:r>
+        <w:tab/>
+      </w:r>
+      <w:r>
+        <w:tab/>
+      </w:r>
+      <w:r>
+        <w:tab/>
+      </w:r>
+      <w:r>
+        <w:tab/>
+      </w:r>
+      <w:r>
+        <w:tab/>
+      </w:r>
+      <w:r>
+        <w:tab/>
+        <w:t>etc</w:t>
+      </w:r>
+    </w:p>
+    <w:p>
+      <w:pPr>
+        <w:spacing w:after="0"/>
+      </w:pPr>
+    </w:p>
+    <w:p>
+      <w:pPr>
+        <w:spacing w:after="0"/>
+      </w:pPr>
+    </w:p>
+    <w:p>
+      <w:pPr>
+        <w:spacing w:after="0"/>
+      </w:pPr>
+      <w:r>
+        <w:t>To handle check</w:t>
+      </w:r>
+      <w:r>
+        <w:t>ed</w:t>
+      </w:r>
+      <w:r>
+        <w:t xml:space="preserve"> and unchecked exception java provided 5 keywords </w:t>
+      </w:r>
+    </w:p>
+    <w:p>
+      <w:pPr>
+        <w:pStyle w:val="ListParagraph"/>
+        <w:numPr>
+          <w:ilvl w:val="0"/>
+          <w:numId w:val="55"/>
+        </w:numPr>
+        <w:spacing w:after="0"/>
+      </w:pPr>
+      <w:r>
+        <w:t xml:space="preserve">try </w:t>
+      </w:r>
+    </w:p>
+    <w:p>
+      <w:pPr>
+        <w:pStyle w:val="ListParagraph"/>
+        <w:numPr>
+          <w:ilvl w:val="0"/>
+          <w:numId w:val="55"/>
+        </w:numPr>
+        <w:spacing w:after="0"/>
+      </w:pPr>
+      <w:r>
+        <w:t xml:space="preserve">catch </w:t>
+      </w:r>
+    </w:p>
+    <w:p>
+      <w:pPr>
+        <w:pStyle w:val="ListParagraph"/>
+        <w:numPr>
+          <w:ilvl w:val="0"/>
+          <w:numId w:val="55"/>
+        </w:numPr>
+        <w:spacing w:after="0"/>
+      </w:pPr>
+      <w:r>
+        <w:t xml:space="preserve">finally </w:t>
+      </w:r>
+    </w:p>
+    <w:p>
+      <w:pPr>
+        <w:pStyle w:val="ListParagraph"/>
+        <w:numPr>
+          <w:ilvl w:val="0"/>
+          <w:numId w:val="55"/>
+        </w:numPr>
+        <w:spacing w:after="0"/>
+      </w:pPr>
+      <w:r>
+        <w:t xml:space="preserve">throw </w:t>
+      </w:r>
+    </w:p>
+    <w:p>
+      <w:pPr>
+        <w:pStyle w:val="ListParagraph"/>
+        <w:numPr>
+          <w:ilvl w:val="0"/>
+          <w:numId w:val="55"/>
+        </w:numPr>
+        <w:spacing w:after="0"/>
+      </w:pPr>
+      <w:r>
+        <w:t xml:space="preserve">throws </w:t>
+      </w:r>
+    </w:p>
+    <w:p>
+      <w:pPr>
+        <w:spacing w:after="0"/>
+      </w:pPr>
+    </w:p>
+    <w:p>
+      <w:pPr>
+        <w:spacing w:after="0"/>
+      </w:pPr>
+      <w:r>
+        <w:t xml:space="preserve">unchecked exception </w:t>
+      </w:r>
+    </w:p>
+    <w:p>
+      <w:pPr>
+        <w:spacing w:after="0"/>
+      </w:pPr>
+      <w:r>
+        <w:t xml:space="preserve">using try and catch block </w:t>
+      </w:r>
+    </w:p>
+    <w:p>
+      <w:pPr>
+        <w:spacing w:after="0"/>
+      </w:pPr>
+    </w:p>
+    <w:p>
+      <w:pPr>
+        <w:spacing w:after="0"/>
+      </w:pPr>
+      <w:r>
+        <w:t>try {</w:t>
+      </w:r>
+    </w:p>
+    <w:p>
+      <w:pPr>
+        <w:spacing w:after="0"/>
+      </w:pPr>
+    </w:p>
+    <w:p>
+      <w:pPr>
+        <w:spacing w:after="0"/>
+      </w:pPr>
+      <w:r>
+        <w:t>}catch(Exception e) {</w:t>
+      </w:r>
+    </w:p>
+    <w:p>
+      <w:pPr>
+        <w:spacing w:after="0"/>
+      </w:pPr>
+    </w:p>
+    <w:p>
+      <w:pPr>
+        <w:spacing w:after="0"/>
+      </w:pPr>
+      <w:r>
+        <w:t>}</w:t>
+      </w:r>
+    </w:p>
+    <w:p>
+      <w:pPr>
+        <w:spacing w:after="0"/>
+      </w:pPr>
+    </w:p>
+    <w:p>
+      <w:pPr>
+        <w:spacing w:after="0"/>
+      </w:pPr>
+      <w:r>
+        <w:t xml:space="preserve">Try with single catch block is use to handle generic exception. </w:t>
+      </w:r>
+    </w:p>
+    <w:p>
+      <w:pPr>
+        <w:spacing w:after="0"/>
+      </w:pPr>
+    </w:p>
+    <w:p>
+      <w:pPr>
+        <w:spacing w:after="0"/>
+      </w:pPr>
+      <w:r>
+        <w:t xml:space="preserve">Try with multiple catch block : it is use to do the specific task depending upon type of exception. </w:t>
+      </w:r>
+    </w:p>
+    <w:p>
+      <w:pPr>
+        <w:spacing w:after="0"/>
+      </w:pPr>
+    </w:p>
+    <w:p>
+      <w:pPr>
+        <w:spacing w:after="0"/>
+      </w:pPr>
+      <w:r>
+        <w:lastRenderedPageBreak/>
+        <w:t>try {</w:t>
+      </w:r>
+    </w:p>
+    <w:p>
+      <w:pPr>
+        <w:spacing w:after="0"/>
+      </w:pPr>
+    </w:p>
+    <w:p>
+      <w:pPr>
+        <w:spacing w:after="0"/>
+      </w:pPr>
+      <w:r>
+        <w:t>}catch(ArithmeticException e) {</w:t>
+      </w:r>
+    </w:p>
+    <w:p>
+      <w:pPr>
+        <w:spacing w:after="0"/>
+      </w:pPr>
+    </w:p>
+    <w:p>
+      <w:pPr>
+        <w:spacing w:after="0"/>
+      </w:pPr>
+      <w:r>
+        <w:t>}catch(ArrayIndexOutOfBoundsException e) {</w:t>
+      </w:r>
+    </w:p>
+    <w:p>
+      <w:pPr>
+        <w:spacing w:after="0"/>
+      </w:pPr>
+    </w:p>
+    <w:p>
+      <w:pPr>
+        <w:spacing w:after="0"/>
+      </w:pPr>
+      <w:r>
+        <w:t>}catch(NumberFormatException e) {</w:t>
+      </w:r>
+    </w:p>
+    <w:p>
+      <w:pPr>
+        <w:spacing w:after="0"/>
+      </w:pPr>
+    </w:p>
+    <w:p>
+      <w:pPr>
+        <w:spacing w:after="0"/>
+      </w:pPr>
+      <w:r>
+        <w:t>}</w:t>
+      </w:r>
+    </w:p>
+    <w:p>
+      <w:pPr>
+        <w:spacing w:after="0"/>
+      </w:pPr>
+    </w:p>
+    <w:p>
+      <w:pPr>
+        <w:spacing w:after="0"/>
+      </w:pPr>
+    </w:p>
+    <w:p>
+      <w:pPr>
+        <w:spacing w:after="0"/>
+      </w:pPr>
+      <w:r>
+        <w:rPr>
+          <w:highlight w:val="yellow"/>
+        </w:rPr>
+        <w:t>f</w:t>
+      </w:r>
+      <w:r>
+        <w:rPr>
+          <w:highlight w:val="yellow"/>
+        </w:rPr>
+        <w:t>inally block</w:t>
+      </w:r>
+      <w:r>
+        <w:t xml:space="preserve"> </w:t>
+      </w:r>
+    </w:p>
+    <w:p>
+      <w:pPr>
+        <w:spacing w:after="0"/>
+      </w:pPr>
+    </w:p>
+    <w:p>
+      <w:pPr>
+        <w:spacing w:after="0"/>
+      </w:pPr>
+      <w:r>
+        <w:t xml:space="preserve">Finally block will execute 100% sure if any exception generate or not. Catch block execute only if any exception generate no exception no catch block. </w:t>
+      </w:r>
+    </w:p>
+    <w:p>
+      <w:pPr>
+        <w:spacing w:after="0"/>
+      </w:pPr>
+    </w:p>
+    <w:p>
+      <w:pPr>
+        <w:spacing w:after="0"/>
+      </w:pPr>
+      <w:r>
+        <w:t xml:space="preserve">Finally block mainly use to close the resource file handling or database resources. </w:t>
+      </w:r>
+    </w:p>
+    <w:p>
+      <w:pPr>
+        <w:spacing w:after="0"/>
+      </w:pPr>
+    </w:p>
+    <w:p>
+      <w:pPr>
+        <w:spacing w:after="0"/>
+      </w:pPr>
+      <w:r>
+        <w:tab/>
+      </w:r>
+      <w:r>
+        <w:tab/>
+      </w:r>
+      <w:r>
+        <w:tab/>
+      </w:r>
+      <w:r>
+        <w:tab/>
+      </w:r>
+      <w:r>
+        <w:tab/>
+      </w:r>
+      <w:r>
+        <w:t>t</w:t>
+      </w:r>
+      <w:r>
+        <w:t xml:space="preserve">ry with combination </w:t>
+      </w:r>
+    </w:p>
+    <w:p>
+      <w:pPr>
+        <w:spacing w:after="0"/>
+      </w:pPr>
+    </w:p>
+    <w:p>
+      <w:pPr>
+        <w:spacing w:after="0"/>
+      </w:pPr>
+      <w:r>
+        <w:t xml:space="preserve">Catch </w:t>
+      </w:r>
+      <w:r>
+        <w:tab/>
+      </w:r>
+      <w:r>
+        <w:tab/>
+        <w:t xml:space="preserve">catch </w:t>
+      </w:r>
+      <w:r>
+        <w:tab/>
+      </w:r>
+      <w:r>
+        <w:tab/>
+      </w:r>
+      <w:r>
+        <w:tab/>
+        <w:t xml:space="preserve">catch </w:t>
+      </w:r>
+      <w:r>
+        <w:tab/>
+      </w:r>
+      <w:r>
+        <w:tab/>
+        <w:t xml:space="preserve">catch </w:t>
+      </w:r>
+      <w:r>
+        <w:tab/>
+      </w:r>
+      <w:r>
+        <w:tab/>
+        <w:t xml:space="preserve">finally </w:t>
+      </w:r>
+    </w:p>
+    <w:p>
+      <w:pPr>
+        <w:spacing w:after="0"/>
+      </w:pPr>
+      <w:r>
+        <w:tab/>
+      </w:r>
+      <w:r>
+        <w:tab/>
+      </w:r>
+    </w:p>
+    <w:p>
+      <w:pPr>
+        <w:spacing w:after="0"/>
+      </w:pPr>
+      <w:r>
+        <w:tab/>
+      </w:r>
+      <w:r>
+        <w:tab/>
+        <w:t xml:space="preserve">Catch </w:t>
+      </w:r>
+      <w:r>
+        <w:tab/>
+      </w:r>
+      <w:r>
+        <w:tab/>
+      </w:r>
+      <w:r>
+        <w:tab/>
+        <w:t xml:space="preserve">finally </w:t>
+      </w:r>
+      <w:r>
+        <w:tab/>
+      </w:r>
+      <w:r>
+        <w:tab/>
+        <w:t xml:space="preserve">catch </w:t>
+      </w:r>
+    </w:p>
+    <w:p>
+      <w:pPr>
+        <w:spacing w:after="0"/>
+      </w:pPr>
+      <w:r>
+        <w:tab/>
+      </w:r>
+    </w:p>
+    <w:p>
+      <w:pPr>
+        <w:spacing w:after="0"/>
+      </w:pPr>
+      <w:r>
+        <w:tab/>
+      </w:r>
+      <w:r>
+        <w:tab/>
+        <w:t xml:space="preserve">Catch </w:t>
+      </w:r>
+      <w:r>
+        <w:tab/>
+      </w:r>
+      <w:r>
+        <w:tab/>
+      </w:r>
+      <w:r>
+        <w:tab/>
+      </w:r>
+      <w:r>
+        <w:tab/>
+      </w:r>
+      <w:r>
+        <w:tab/>
+        <w:t xml:space="preserve">finally </w:t>
+      </w:r>
+    </w:p>
+    <w:p>
+      <w:pPr>
+        <w:spacing w:after="0"/>
+      </w:pPr>
+    </w:p>
+    <w:p>
+      <w:pPr>
+        <w:spacing w:after="0"/>
+      </w:pPr>
+    </w:p>
+    <w:p>
+      <w:pPr>
+        <w:spacing w:after="0"/>
+      </w:pPr>
+    </w:p>
+    <w:p>
+      <w:pPr>
+        <w:spacing w:after="0"/>
+      </w:pPr>
+      <w:r>
+        <w:rPr>
+          <w:highlight w:val="yellow"/>
+        </w:rPr>
+        <w:t>throw keyword</w:t>
+      </w:r>
+      <w:r>
+        <w:t xml:space="preserve"> </w:t>
+      </w:r>
+    </w:p>
+    <w:p>
+      <w:pPr>
+        <w:spacing w:after="0"/>
+      </w:pPr>
+    </w:p>
+    <w:p>
+      <w:pPr>
+        <w:spacing w:after="0"/>
+      </w:pPr>
+      <w:r>
+        <w:t xml:space="preserve">throws keyword is use to generate or raise the pre-defined or user-defined (custom exception) depending upon the conditions. </w:t>
+      </w:r>
+    </w:p>
+    <w:p>
+      <w:pPr>
+        <w:spacing w:after="0"/>
+      </w:pPr>
+    </w:p>
+    <w:p>
+      <w:pPr>
+        <w:spacing w:after="0"/>
+      </w:pPr>
+      <w:r>
+        <w:t xml:space="preserve">Syntax </w:t>
+      </w:r>
+    </w:p>
+    <w:p>
+      <w:pPr>
+        <w:spacing w:after="0"/>
+      </w:pPr>
+    </w:p>
+    <w:p>
+      <w:pPr>
+        <w:spacing w:after="0"/>
+      </w:pPr>
+      <w:r>
+        <w:t xml:space="preserve">throw new ExceptionSubClass() </w:t>
+      </w:r>
+    </w:p>
+    <w:p>
+      <w:pPr>
+        <w:spacing w:after="0"/>
+      </w:pPr>
+    </w:p>
+    <w:p>
+      <w:pPr>
+        <w:spacing w:after="0"/>
+      </w:pPr>
+      <w:r>
+        <w:t xml:space="preserve">or </w:t>
+      </w:r>
+    </w:p>
+    <w:p>
+      <w:pPr>
+        <w:spacing w:after="0"/>
+      </w:pPr>
+    </w:p>
+    <w:p>
+      <w:pPr>
+        <w:spacing w:after="0"/>
+      </w:pPr>
+      <w:r>
+        <w:t>throw new Exception();</w:t>
+      </w:r>
+    </w:p>
+    <w:p>
+      <w:pPr>
+        <w:spacing w:after="0"/>
+      </w:pPr>
+    </w:p>
+    <w:p>
+      <w:pPr>
+        <w:spacing w:after="0"/>
+      </w:pPr>
+    </w:p>
+    <w:p>
+      <w:pPr>
+        <w:spacing w:after="0"/>
+        <w:rPr>
+          <w:highlight w:val="yellow"/>
+        </w:rPr>
+      </w:pPr>
+    </w:p>
+    <w:p>
+      <w:pPr>
+        <w:spacing w:after="0"/>
+        <w:rPr>
+          <w:highlight w:val="yellow"/>
+        </w:rPr>
+      </w:pPr>
+    </w:p>
+    <w:p>
+      <w:pPr>
+        <w:spacing w:after="0"/>
+        <w:rPr>
+          <w:highlight w:val="yellow"/>
+        </w:rPr>
+      </w:pPr>
+    </w:p>
+    <w:p>
+      <w:pPr>
+        <w:spacing w:after="0"/>
+        <w:rPr>
+          <w:highlight w:val="yellow"/>
+        </w:rPr>
+      </w:pPr>
+    </w:p>
+    <w:p>
+      <w:pPr>
+        <w:spacing w:after="0"/>
+        <w:rPr>
+          <w:highlight w:val="yellow"/>
+        </w:rPr>
+      </w:pPr>
+    </w:p>
+    <w:p>
+      <w:pPr>
+        <w:spacing w:after="0"/>
+        <w:rPr>
+          <w:highlight w:val="yellow"/>
+        </w:rPr>
+      </w:pPr>
+    </w:p>
+    <w:p>
+      <w:pPr>
+        <w:spacing w:after="0"/>
+      </w:pPr>
+      <w:r>
+        <w:rPr>
+          <w:highlight w:val="yellow"/>
+        </w:rPr>
+        <w:lastRenderedPageBreak/>
+        <w:t>throws :</w:t>
+      </w:r>
+      <w:r>
+        <w:t xml:space="preserve"> throws is use to throw the exception to caller method. The exception may be checked or unchecked exception. </w:t>
+      </w:r>
+    </w:p>
+    <w:p>
+      <w:pPr>
+        <w:spacing w:after="0"/>
+      </w:pPr>
+      <w:r>
+        <w:t xml:space="preserve">Syntax </w:t>
+      </w:r>
+    </w:p>
+    <w:p>
+      <w:pPr>
+        <w:spacing w:after="0"/>
+      </w:pPr>
+    </w:p>
+    <w:p>
+      <w:pPr>
+        <w:spacing w:after="0"/>
+      </w:pPr>
+      <w:r>
+        <w:t>returnType methodName() throws Exception, ExceptionSubClass {</w:t>
+      </w:r>
+    </w:p>
+    <w:p>
+      <w:pPr>
+        <w:spacing w:after="0"/>
+      </w:pPr>
+    </w:p>
+    <w:p>
+      <w:pPr>
+        <w:spacing w:after="0"/>
+      </w:pPr>
+      <w:r>
+        <w:t>}</w:t>
       </w:r>
     </w:p>
     <w:p>
@@ -29281,6 +31774,9 @@
       </w:pPr>
       <w:bookmarkStart w:id="0" w:name="_GoBack"/>
       <w:bookmarkEnd w:id="0"/>
+      <w:r>
+        <w:tab/>
+      </w:r>
     </w:p>
     <w:sectPr>
       <w:pgSz w:w="11906" w:h="16838"/>
@@ -31722,6 +34218,95 @@
     </w:lvl>
   </w:abstractNum>
   <w:abstractNum w:abstractNumId="27" w15:restartNumberingAfterBreak="0">
+    <w:nsid w:val="40596841"/>
+    <w:multiLevelType w:val="hybridMultilevel"/>
+    <w:tmpl w:val="28B4D038"/>
+    <w:lvl w:ilvl="0" w:tplc="4009000F">
+      <w:start w:val="1"/>
+      <w:numFmt w:val="decimal"/>
+      <w:lvlText w:val="%1."/>
+      <w:lvlJc w:val="left"/>
+      <w:pPr>
+        <w:ind w:left="720" w:hanging="360"/>
+      </w:pPr>
+      <w:rPr>
+        <w:rFonts w:hint="default"/>
+      </w:rPr>
+    </w:lvl>
+    <w:lvl w:ilvl="1" w:tplc="40090019" w:tentative="1">
+      <w:start w:val="1"/>
+      <w:numFmt w:val="lowerLetter"/>
+      <w:lvlText w:val="%2."/>
+      <w:lvlJc w:val="left"/>
+      <w:pPr>
+        <w:ind w:left="1440" w:hanging="360"/>
+      </w:pPr>
+    </w:lvl>
+    <w:lvl w:ilvl="2" w:tplc="4009001B" w:tentative="1">
+      <w:start w:val="1"/>
+      <w:numFmt w:val="lowerRoman"/>
+      <w:lvlText w:val="%3."/>
+      <w:lvlJc w:val="right"/>
+      <w:pPr>
+        <w:ind w:left="2160" w:hanging="180"/>
+      </w:pPr>
+    </w:lvl>
+    <w:lvl w:ilvl="3" w:tplc="4009000F" w:tentative="1">
+      <w:start w:val="1"/>
+      <w:numFmt w:val="decimal"/>
+      <w:lvlText w:val="%4."/>
+      <w:lvlJc w:val="left"/>
+      <w:pPr>
+        <w:ind w:left="2880" w:hanging="360"/>
+      </w:pPr>
+    </w:lvl>
+    <w:lvl w:ilvl="4" w:tplc="40090019" w:tentative="1">
+      <w:start w:val="1"/>
+      <w:numFmt w:val="lowerLetter"/>
+      <w:lvlText w:val="%5."/>
+      <w:lvlJc w:val="left"/>
+      <w:pPr>
+        <w:ind w:left="3600" w:hanging="360"/>
+      </w:pPr>
+    </w:lvl>
+    <w:lvl w:ilvl="5" w:tplc="4009001B" w:tentative="1">
+      <w:start w:val="1"/>
+      <w:numFmt w:val="lowerRoman"/>
+      <w:lvlText w:val="%6."/>
+      <w:lvlJc w:val="right"/>
+      <w:pPr>
+        <w:ind w:left="4320" w:hanging="180"/>
+      </w:pPr>
+    </w:lvl>
+    <w:lvl w:ilvl="6" w:tplc="4009000F" w:tentative="1">
+      <w:start w:val="1"/>
+      <w:numFmt w:val="decimal"/>
+      <w:lvlText w:val="%7."/>
+      <w:lvlJc w:val="left"/>
+      <w:pPr>
+        <w:ind w:left="5040" w:hanging="360"/>
+      </w:pPr>
+    </w:lvl>
+    <w:lvl w:ilvl="7" w:tplc="40090019" w:tentative="1">
+      <w:start w:val="1"/>
+      <w:numFmt w:val="lowerLetter"/>
+      <w:lvlText w:val="%8."/>
+      <w:lvlJc w:val="left"/>
+      <w:pPr>
+        <w:ind w:left="5760" w:hanging="360"/>
+      </w:pPr>
+    </w:lvl>
+    <w:lvl w:ilvl="8" w:tplc="4009001B" w:tentative="1">
+      <w:start w:val="1"/>
+      <w:numFmt w:val="lowerRoman"/>
+      <w:lvlText w:val="%9."/>
+      <w:lvlJc w:val="right"/>
+      <w:pPr>
+        <w:ind w:left="6480" w:hanging="180"/>
+      </w:pPr>
+    </w:lvl>
+  </w:abstractNum>
+  <w:abstractNum w:abstractNumId="28" w15:restartNumberingAfterBreak="0">
     <w:nsid w:val="415D4FF5"/>
     <w:multiLevelType w:val="hybridMultilevel"/>
     <w:tmpl w:val="79C61F26"/>
@@ -31810,7 +34395,7 @@
       </w:pPr>
     </w:lvl>
   </w:abstractNum>
-  <w:abstractNum w:abstractNumId="28" w15:restartNumberingAfterBreak="0">
+  <w:abstractNum w:abstractNumId="29" w15:restartNumberingAfterBreak="0">
     <w:nsid w:val="427B2001"/>
     <w:multiLevelType w:val="hybridMultilevel"/>
     <w:tmpl w:val="380457AA"/>
@@ -31899,7 +34484,7 @@
       </w:pPr>
     </w:lvl>
   </w:abstractNum>
-  <w:abstractNum w:abstractNumId="29" w15:restartNumberingAfterBreak="0">
+  <w:abstractNum w:abstractNumId="30" w15:restartNumberingAfterBreak="0">
     <w:nsid w:val="430D0470"/>
     <w:multiLevelType w:val="hybridMultilevel"/>
     <w:tmpl w:val="06DA4208"/>
@@ -31988,7 +34573,7 @@
       </w:pPr>
     </w:lvl>
   </w:abstractNum>
-  <w:abstractNum w:abstractNumId="30" w15:restartNumberingAfterBreak="0">
+  <w:abstractNum w:abstractNumId="31" w15:restartNumberingAfterBreak="0">
     <w:nsid w:val="436822D2"/>
     <w:multiLevelType w:val="hybridMultilevel"/>
     <w:tmpl w:val="9B1059B0"/>
@@ -32077,7 +34662,7 @@
       </w:pPr>
     </w:lvl>
   </w:abstractNum>
-  <w:abstractNum w:abstractNumId="31" w15:restartNumberingAfterBreak="0">
+  <w:abstractNum w:abstractNumId="32" w15:restartNumberingAfterBreak="0">
     <w:nsid w:val="46F56516"/>
     <w:multiLevelType w:val="hybridMultilevel"/>
     <w:tmpl w:val="E5DE3ABC"/>
@@ -32166,7 +34751,7 @@
       </w:pPr>
     </w:lvl>
   </w:abstractNum>
-  <w:abstractNum w:abstractNumId="32" w15:restartNumberingAfterBreak="0">
+  <w:abstractNum w:abstractNumId="33" w15:restartNumberingAfterBreak="0">
     <w:nsid w:val="4CDD7944"/>
     <w:multiLevelType w:val="hybridMultilevel"/>
     <w:tmpl w:val="4FCCD9DC"/>
@@ -32255,7 +34840,7 @@
       </w:pPr>
     </w:lvl>
   </w:abstractNum>
-  <w:abstractNum w:abstractNumId="33" w15:restartNumberingAfterBreak="0">
+  <w:abstractNum w:abstractNumId="34" w15:restartNumberingAfterBreak="0">
     <w:nsid w:val="4FBA477F"/>
     <w:multiLevelType w:val="hybridMultilevel"/>
     <w:tmpl w:val="6D6A0B02"/>
@@ -32344,7 +34929,7 @@
       </w:pPr>
     </w:lvl>
   </w:abstractNum>
-  <w:abstractNum w:abstractNumId="34" w15:restartNumberingAfterBreak="0">
+  <w:abstractNum w:abstractNumId="35" w15:restartNumberingAfterBreak="0">
     <w:nsid w:val="52C04C47"/>
     <w:multiLevelType w:val="hybridMultilevel"/>
     <w:tmpl w:val="F656F27A"/>
@@ -32433,7 +35018,7 @@
       </w:pPr>
     </w:lvl>
   </w:abstractNum>
-  <w:abstractNum w:abstractNumId="35" w15:restartNumberingAfterBreak="0">
+  <w:abstractNum w:abstractNumId="36" w15:restartNumberingAfterBreak="0">
     <w:nsid w:val="560B35F2"/>
     <w:multiLevelType w:val="hybridMultilevel"/>
     <w:tmpl w:val="67BAEC7A"/>
@@ -32522,7 +35107,7 @@
       </w:pPr>
     </w:lvl>
   </w:abstractNum>
-  <w:abstractNum w:abstractNumId="36" w15:restartNumberingAfterBreak="0">
+  <w:abstractNum w:abstractNumId="37" w15:restartNumberingAfterBreak="0">
     <w:nsid w:val="591B1846"/>
     <w:multiLevelType w:val="hybridMultilevel"/>
     <w:tmpl w:val="03F4E69E"/>
@@ -32611,7 +35196,7 @@
       </w:pPr>
     </w:lvl>
   </w:abstractNum>
-  <w:abstractNum w:abstractNumId="37" w15:restartNumberingAfterBreak="0">
+  <w:abstractNum w:abstractNumId="38" w15:restartNumberingAfterBreak="0">
     <w:nsid w:val="59EC7866"/>
     <w:multiLevelType w:val="hybridMultilevel"/>
     <w:tmpl w:val="01ECFAA4"/>
@@ -32700,7 +35285,7 @@
       </w:pPr>
     </w:lvl>
   </w:abstractNum>
-  <w:abstractNum w:abstractNumId="38" w15:restartNumberingAfterBreak="0">
+  <w:abstractNum w:abstractNumId="39" w15:restartNumberingAfterBreak="0">
     <w:nsid w:val="5A732FD3"/>
     <w:multiLevelType w:val="hybridMultilevel"/>
     <w:tmpl w:val="47144E00"/>
@@ -32789,7 +35374,7 @@
       </w:pPr>
     </w:lvl>
   </w:abstractNum>
-  <w:abstractNum w:abstractNumId="39" w15:restartNumberingAfterBreak="0">
+  <w:abstractNum w:abstractNumId="40" w15:restartNumberingAfterBreak="0">
     <w:nsid w:val="5D5146C1"/>
     <w:multiLevelType w:val="hybridMultilevel"/>
     <w:tmpl w:val="0CBE1678"/>
@@ -32878,7 +35463,7 @@
       </w:pPr>
     </w:lvl>
   </w:abstractNum>
-  <w:abstractNum w:abstractNumId="40" w15:restartNumberingAfterBreak="0">
+  <w:abstractNum w:abstractNumId="41" w15:restartNumberingAfterBreak="0">
     <w:nsid w:val="6103769B"/>
     <w:multiLevelType w:val="hybridMultilevel"/>
     <w:tmpl w:val="C8D8824E"/>
@@ -32967,7 +35552,7 @@
       </w:pPr>
     </w:lvl>
   </w:abstractNum>
-  <w:abstractNum w:abstractNumId="41" w15:restartNumberingAfterBreak="0">
+  <w:abstractNum w:abstractNumId="42" w15:restartNumberingAfterBreak="0">
     <w:nsid w:val="619B424E"/>
     <w:multiLevelType w:val="hybridMultilevel"/>
     <w:tmpl w:val="CEF63E18"/>
@@ -33056,7 +35641,7 @@
       </w:pPr>
     </w:lvl>
   </w:abstractNum>
-  <w:abstractNum w:abstractNumId="42" w15:restartNumberingAfterBreak="0">
+  <w:abstractNum w:abstractNumId="43" w15:restartNumberingAfterBreak="0">
     <w:nsid w:val="630A49A7"/>
     <w:multiLevelType w:val="hybridMultilevel"/>
     <w:tmpl w:val="4D90DCB0"/>
@@ -33145,7 +35730,7 @@
       </w:pPr>
     </w:lvl>
   </w:abstractNum>
-  <w:abstractNum w:abstractNumId="43" w15:restartNumberingAfterBreak="0">
+  <w:abstractNum w:abstractNumId="44" w15:restartNumberingAfterBreak="0">
     <w:nsid w:val="63D23A37"/>
     <w:multiLevelType w:val="hybridMultilevel"/>
     <w:tmpl w:val="D5A2604E"/>
@@ -33234,7 +35819,7 @@
       </w:pPr>
     </w:lvl>
   </w:abstractNum>
-  <w:abstractNum w:abstractNumId="44" w15:restartNumberingAfterBreak="0">
+  <w:abstractNum w:abstractNumId="45" w15:restartNumberingAfterBreak="0">
     <w:nsid w:val="6902465C"/>
     <w:multiLevelType w:val="hybridMultilevel"/>
     <w:tmpl w:val="ACDE365C"/>
@@ -33323,7 +35908,7 @@
       </w:pPr>
     </w:lvl>
   </w:abstractNum>
-  <w:abstractNum w:abstractNumId="45" w15:restartNumberingAfterBreak="0">
+  <w:abstractNum w:abstractNumId="46" w15:restartNumberingAfterBreak="0">
     <w:nsid w:val="6930370F"/>
     <w:multiLevelType w:val="hybridMultilevel"/>
     <w:tmpl w:val="A934A95E"/>
@@ -33412,7 +35997,7 @@
       </w:pPr>
     </w:lvl>
   </w:abstractNum>
-  <w:abstractNum w:abstractNumId="46" w15:restartNumberingAfterBreak="0">
+  <w:abstractNum w:abstractNumId="47" w15:restartNumberingAfterBreak="0">
     <w:nsid w:val="71744880"/>
     <w:multiLevelType w:val="hybridMultilevel"/>
     <w:tmpl w:val="4F8C032C"/>
@@ -33501,7 +36086,7 @@
       </w:pPr>
     </w:lvl>
   </w:abstractNum>
-  <w:abstractNum w:abstractNumId="47" w15:restartNumberingAfterBreak="0">
+  <w:abstractNum w:abstractNumId="48" w15:restartNumberingAfterBreak="0">
     <w:nsid w:val="71CC68C1"/>
     <w:multiLevelType w:val="hybridMultilevel"/>
     <w:tmpl w:val="C3D68502"/>
@@ -33590,7 +36175,7 @@
       </w:pPr>
     </w:lvl>
   </w:abstractNum>
-  <w:abstractNum w:abstractNumId="48" w15:restartNumberingAfterBreak="0">
+  <w:abstractNum w:abstractNumId="49" w15:restartNumberingAfterBreak="0">
     <w:nsid w:val="72742389"/>
     <w:multiLevelType w:val="hybridMultilevel"/>
     <w:tmpl w:val="7FF8D538"/>
@@ -33679,7 +36264,7 @@
       </w:pPr>
     </w:lvl>
   </w:abstractNum>
-  <w:abstractNum w:abstractNumId="49" w15:restartNumberingAfterBreak="0">
+  <w:abstractNum w:abstractNumId="50" w15:restartNumberingAfterBreak="0">
     <w:nsid w:val="739311F3"/>
     <w:multiLevelType w:val="hybridMultilevel"/>
     <w:tmpl w:val="6F382F82"/>
@@ -33768,7 +36353,7 @@
       </w:pPr>
     </w:lvl>
   </w:abstractNum>
-  <w:abstractNum w:abstractNumId="50" w15:restartNumberingAfterBreak="0">
+  <w:abstractNum w:abstractNumId="51" w15:restartNumberingAfterBreak="0">
     <w:nsid w:val="74CE5B4D"/>
     <w:multiLevelType w:val="hybridMultilevel"/>
     <w:tmpl w:val="CA9AEB48"/>
@@ -33857,7 +36442,7 @@
       </w:pPr>
     </w:lvl>
   </w:abstractNum>
-  <w:abstractNum w:abstractNumId="51" w15:restartNumberingAfterBreak="0">
+  <w:abstractNum w:abstractNumId="52" w15:restartNumberingAfterBreak="0">
     <w:nsid w:val="7C53498A"/>
     <w:multiLevelType w:val="hybridMultilevel"/>
     <w:tmpl w:val="A218DB1C"/>
@@ -33946,7 +36531,7 @@
       </w:pPr>
     </w:lvl>
   </w:abstractNum>
-  <w:abstractNum w:abstractNumId="52" w15:restartNumberingAfterBreak="0">
+  <w:abstractNum w:abstractNumId="53" w15:restartNumberingAfterBreak="0">
     <w:nsid w:val="7D783191"/>
     <w:multiLevelType w:val="hybridMultilevel"/>
     <w:tmpl w:val="3F7A8EE0"/>
@@ -34035,7 +36620,7 @@
       </w:pPr>
     </w:lvl>
   </w:abstractNum>
-  <w:abstractNum w:abstractNumId="53" w15:restartNumberingAfterBreak="0">
+  <w:abstractNum w:abstractNumId="54" w15:restartNumberingAfterBreak="0">
     <w:nsid w:val="7FCC7EC6"/>
     <w:multiLevelType w:val="hybridMultilevel"/>
     <w:tmpl w:val="F8185664"/>
@@ -34125,10 +36710,10 @@
     </w:lvl>
   </w:abstractNum>
   <w:num w:numId="1">
-    <w:abstractNumId w:val="35"/>
+    <w:abstractNumId w:val="36"/>
   </w:num>
   <w:num w:numId="2">
-    <w:abstractNumId w:val="42"/>
+    <w:abstractNumId w:val="43"/>
   </w:num>
   <w:num w:numId="3">
     <w:abstractNumId w:val="0"/>
@@ -34137,16 +36722,16 @@
     <w:abstractNumId w:val="12"/>
   </w:num>
   <w:num w:numId="5">
-    <w:abstractNumId w:val="53"/>
+    <w:abstractNumId w:val="54"/>
   </w:num>
   <w:num w:numId="6">
-    <w:abstractNumId w:val="37"/>
+    <w:abstractNumId w:val="38"/>
   </w:num>
   <w:num w:numId="7">
     <w:abstractNumId w:val="17"/>
   </w:num>
   <w:num w:numId="8">
-    <w:abstractNumId w:val="39"/>
+    <w:abstractNumId w:val="40"/>
   </w:num>
   <w:num w:numId="9">
     <w:abstractNumId w:val="19"/>
@@ -34158,10 +36743,10 @@
     <w:abstractNumId w:val="6"/>
   </w:num>
   <w:num w:numId="12">
-    <w:abstractNumId w:val="47"/>
+    <w:abstractNumId w:val="48"/>
   </w:num>
   <w:num w:numId="13">
-    <w:abstractNumId w:val="34"/>
+    <w:abstractNumId w:val="35"/>
   </w:num>
   <w:num w:numId="14">
     <w:abstractNumId w:val="23"/>
@@ -34179,7 +36764,7 @@
     <w:abstractNumId w:val="16"/>
   </w:num>
   <w:num w:numId="19">
-    <w:abstractNumId w:val="46"/>
+    <w:abstractNumId w:val="47"/>
   </w:num>
   <w:num w:numId="20">
     <w:abstractNumId w:val="10"/>
@@ -34188,40 +36773,40 @@
     <w:abstractNumId w:val="13"/>
   </w:num>
   <w:num w:numId="22">
-    <w:abstractNumId w:val="50"/>
+    <w:abstractNumId w:val="51"/>
   </w:num>
   <w:num w:numId="23">
-    <w:abstractNumId w:val="32"/>
+    <w:abstractNumId w:val="33"/>
   </w:num>
   <w:num w:numId="24">
     <w:abstractNumId w:val="11"/>
   </w:num>
   <w:num w:numId="25">
+    <w:abstractNumId w:val="45"/>
+  </w:num>
+  <w:num w:numId="26">
+    <w:abstractNumId w:val="49"/>
+  </w:num>
+  <w:num w:numId="27">
     <w:abstractNumId w:val="44"/>
   </w:num>
-  <w:num w:numId="26">
-    <w:abstractNumId w:val="48"/>
-  </w:num>
-  <w:num w:numId="27">
-    <w:abstractNumId w:val="43"/>
-  </w:num>
   <w:num w:numId="28">
-    <w:abstractNumId w:val="27"/>
+    <w:abstractNumId w:val="28"/>
   </w:num>
   <w:num w:numId="29">
-    <w:abstractNumId w:val="38"/>
+    <w:abstractNumId w:val="39"/>
   </w:num>
   <w:num w:numId="30">
     <w:abstractNumId w:val="20"/>
   </w:num>
   <w:num w:numId="31">
-    <w:abstractNumId w:val="31"/>
+    <w:abstractNumId w:val="32"/>
   </w:num>
   <w:num w:numId="32">
     <w:abstractNumId w:val="24"/>
   </w:num>
   <w:num w:numId="33">
-    <w:abstractNumId w:val="51"/>
+    <w:abstractNumId w:val="52"/>
   </w:num>
   <w:num w:numId="34">
     <w:abstractNumId w:val="4"/>
@@ -34230,19 +36815,19 @@
     <w:abstractNumId w:val="14"/>
   </w:num>
   <w:num w:numId="36">
-    <w:abstractNumId w:val="45"/>
+    <w:abstractNumId w:val="46"/>
   </w:num>
   <w:num w:numId="37">
-    <w:abstractNumId w:val="33"/>
+    <w:abstractNumId w:val="34"/>
   </w:num>
   <w:num w:numId="38">
-    <w:abstractNumId w:val="29"/>
+    <w:abstractNumId w:val="30"/>
   </w:num>
   <w:num w:numId="39">
     <w:abstractNumId w:val="15"/>
   </w:num>
   <w:num w:numId="40">
-    <w:abstractNumId w:val="49"/>
+    <w:abstractNumId w:val="50"/>
   </w:num>
   <w:num w:numId="41">
     <w:abstractNumId w:val="8"/>
@@ -34254,19 +36839,19 @@
     <w:abstractNumId w:val="21"/>
   </w:num>
   <w:num w:numId="44">
-    <w:abstractNumId w:val="36"/>
+    <w:abstractNumId w:val="37"/>
   </w:num>
   <w:num w:numId="45">
-    <w:abstractNumId w:val="41"/>
+    <w:abstractNumId w:val="42"/>
   </w:num>
   <w:num w:numId="46">
-    <w:abstractNumId w:val="30"/>
+    <w:abstractNumId w:val="31"/>
   </w:num>
   <w:num w:numId="47">
     <w:abstractNumId w:val="18"/>
   </w:num>
   <w:num w:numId="48">
-    <w:abstractNumId w:val="40"/>
+    <w:abstractNumId w:val="41"/>
   </w:num>
   <w:num w:numId="49">
     <w:abstractNumId w:val="3"/>
@@ -34281,10 +36866,13 @@
     <w:abstractNumId w:val="7"/>
   </w:num>
   <w:num w:numId="53">
-    <w:abstractNumId w:val="52"/>
+    <w:abstractNumId w:val="53"/>
   </w:num>
   <w:num w:numId="54">
-    <w:abstractNumId w:val="28"/>
+    <w:abstractNumId w:val="29"/>
+  </w:num>
+  <w:num w:numId="55">
+    <w:abstractNumId w:val="27"/>
   </w:num>
   <w:numIdMacAtCleanup w:val="48"/>
 </w:numbering>

--- a/Great West Global 2021 Notes.docx
+++ b/Great West Global 2021 Notes.docx
@@ -29569,10 +29569,7 @@
       </w:pPr>
       <w:r>
         <w:tab/>
-        <w:t xml:space="preserve">3. if variable is private to set the value for that variable we have to provide helper method so method name can be anything. </w:t>
-      </w:r>
-      <w:r>
-        <w:t xml:space="preserve"> </w:t>
+        <w:t xml:space="preserve">3. if variable is private to set the value for that variable we have to provide helper method so method name can be anything.  </w:t>
       </w:r>
     </w:p>
     <w:p>
@@ -29604,10 +29601,7 @@
       </w:pPr>
       <w:r>
         <w:tab/>
-        <w:t>2. all ins</w:t>
-      </w:r>
-      <w:r>
-        <w:t>tance variable must be private.</w:t>
+        <w:t>2. all instance variable must be private.</w:t>
       </w:r>
     </w:p>
     <w:p>
@@ -31772,10 +31766,713 @@
       <w:pPr>
         <w:spacing w:after="0"/>
       </w:pPr>
+      <w:r>
+        <w:tab/>
+      </w:r>
+    </w:p>
+    <w:p>
+      <w:pPr>
+        <w:spacing w:after="0"/>
+      </w:pPr>
+    </w:p>
+    <w:p>
+      <w:pPr>
+        <w:spacing w:after="0"/>
+      </w:pPr>
+    </w:p>
+    <w:p>
+      <w:pPr>
+        <w:spacing w:after="0"/>
+      </w:pPr>
+      <w:r>
+        <w:rPr>
+          <w:highlight w:val="yellow"/>
+        </w:rPr>
+        <w:t>24-09-2021</w:t>
+      </w:r>
+    </w:p>
+    <w:p>
+      <w:pPr>
+        <w:spacing w:after="0"/>
+      </w:pPr>
+    </w:p>
+    <w:p>
+      <w:pPr>
+        <w:spacing w:after="0"/>
+      </w:pPr>
+      <w:r>
+        <w:t>Multi threading :</w:t>
+      </w:r>
+    </w:p>
+    <w:p>
+      <w:pPr>
+        <w:spacing w:after="0"/>
+      </w:pPr>
+    </w:p>
+    <w:p>
+      <w:pPr>
+        <w:spacing w:after="0"/>
+      </w:pPr>
+      <w:r>
+        <w:t xml:space="preserve">Program : set of instruction to perform a specific task.  </w:t>
+      </w:r>
+    </w:p>
+    <w:p>
+      <w:pPr>
+        <w:spacing w:after="0"/>
+      </w:pPr>
+      <w:r>
+        <w:t xml:space="preserve">Processor : processor is responsible to execute the code. </w:t>
+      </w:r>
+    </w:p>
+    <w:p>
+      <w:pPr>
+        <w:spacing w:after="0"/>
+      </w:pPr>
+      <w:r>
+        <w:t xml:space="preserve">Process : time taken to execute the code or program in execution. </w:t>
+      </w:r>
+    </w:p>
+    <w:p>
+      <w:pPr>
+        <w:spacing w:after="0"/>
+      </w:pPr>
+      <w:r>
+        <w:t xml:space="preserve">Thread : small execution of a code within a process. </w:t>
+      </w:r>
+    </w:p>
+    <w:p>
+      <w:pPr>
+        <w:spacing w:after="0"/>
+      </w:pPr>
+    </w:p>
+    <w:p>
+      <w:pPr>
+        <w:spacing w:after="0"/>
+      </w:pPr>
+      <w:r>
+        <w:t xml:space="preserve">Process is heavy weighted but thread is light weighed thread also known as light weighted process. </w:t>
+      </w:r>
+    </w:p>
+    <w:p>
+      <w:pPr>
+        <w:spacing w:after="0"/>
+      </w:pPr>
+    </w:p>
+    <w:p>
+      <w:pPr>
+        <w:spacing w:after="0"/>
+      </w:pPr>
+      <w:r>
+        <w:t xml:space="preserve">By default java is thread base programming language but C or C++ are process base programming language. </w:t>
+      </w:r>
+    </w:p>
+    <w:p>
+      <w:pPr>
+        <w:spacing w:after="0"/>
+      </w:pPr>
+      <w:r>
+        <w:t xml:space="preserve">In side a main method always default thread will execute. </w:t>
+      </w:r>
+    </w:p>
+    <w:p>
+      <w:pPr>
+        <w:spacing w:after="0"/>
+      </w:pPr>
+    </w:p>
+    <w:p>
+      <w:pPr>
+        <w:spacing w:after="0"/>
+      </w:pPr>
+      <w:r>
+        <w:t xml:space="preserve">currentThread() is a pre-defined method part of Thread class. This method is static so we can call with the help of class name and method return type is Thread class reference. </w:t>
+      </w:r>
+    </w:p>
+    <w:p>
+      <w:pPr>
+        <w:spacing w:after="0"/>
+      </w:pPr>
+    </w:p>
+    <w:p>
+      <w:pPr>
+        <w:spacing w:after="0"/>
+      </w:pPr>
+      <w:r>
+        <w:t>Thread[main,5,main]</w:t>
+      </w:r>
+    </w:p>
+    <w:p>
+      <w:pPr>
+        <w:spacing w:after="0"/>
+      </w:pPr>
+      <w:r>
+        <w:t>Main</w:t>
+      </w:r>
+      <w:r>
+        <w:sym w:font="Wingdings" w:char="F0E0"/>
+      </w:r>
+      <w:r>
+        <w:t xml:space="preserve"> name of the thread </w:t>
+      </w:r>
+    </w:p>
+    <w:p>
+      <w:pPr>
+        <w:spacing w:after="0"/>
+      </w:pPr>
+      <w:r>
+        <w:t xml:space="preserve">5 </w:t>
+      </w:r>
+      <w:r>
+        <w:sym w:font="Wingdings" w:char="F0E0"/>
+      </w:r>
+      <w:r>
+        <w:t xml:space="preserve"> priority of the thread </w:t>
+      </w:r>
+    </w:p>
+    <w:p>
+      <w:pPr>
+        <w:spacing w:after="0"/>
+      </w:pPr>
+      <w:r>
+        <w:t xml:space="preserve">Main </w:t>
+      </w:r>
+      <w:r>
+        <w:sym w:font="Wingdings" w:char="F0E0"/>
+      </w:r>
+      <w:r>
+        <w:t xml:space="preserve"> group of the thread </w:t>
+      </w:r>
+    </w:p>
+    <w:p>
+      <w:pPr>
+        <w:spacing w:after="0"/>
+      </w:pPr>
+      <w:r>
+        <w:t xml:space="preserve">Min </w:t>
+      </w:r>
+      <w:r>
+        <w:sym w:font="Wingdings" w:char="F0E0"/>
+      </w:r>
+      <w:r>
+        <w:t xml:space="preserve">1 max </w:t>
+      </w:r>
+      <w:r>
+        <w:sym w:font="Wingdings" w:char="F0E0"/>
+      </w:r>
+      <w:r>
+        <w:t xml:space="preserve"> 10 norm </w:t>
+      </w:r>
+      <w:r>
+        <w:sym w:font="Wingdings" w:char="F0E0"/>
+      </w:r>
+      <w:r>
+        <w:t xml:space="preserve">5 </w:t>
+      </w:r>
+    </w:p>
+    <w:p>
+      <w:pPr>
+        <w:spacing w:after="0"/>
+      </w:pPr>
+    </w:p>
+    <w:p>
+      <w:pPr>
+        <w:spacing w:after="0"/>
+      </w:pPr>
+      <w:r>
+        <w:t>Multi tasking :</w:t>
+      </w:r>
+    </w:p>
+    <w:p>
+      <w:pPr>
+        <w:spacing w:after="0"/>
+      </w:pPr>
+      <w:r>
+        <w:t xml:space="preserve">Using 2 ways </w:t>
+      </w:r>
+    </w:p>
+    <w:p>
+      <w:pPr>
+        <w:pStyle w:val="ListParagraph"/>
+        <w:numPr>
+          <w:ilvl w:val="0"/>
+          <w:numId w:val="56"/>
+        </w:numPr>
+        <w:spacing w:after="0"/>
+      </w:pPr>
+      <w:r>
+        <w:t>process based</w:t>
+      </w:r>
+      <w:r>
+        <w:tab/>
+        <w:t xml:space="preserve">: C or C++  </w:t>
+      </w:r>
+    </w:p>
+    <w:p>
+      <w:pPr>
+        <w:pStyle w:val="ListParagraph"/>
+        <w:numPr>
+          <w:ilvl w:val="0"/>
+          <w:numId w:val="56"/>
+        </w:numPr>
+        <w:spacing w:after="0"/>
+      </w:pPr>
+      <w:r>
+        <w:t xml:space="preserve">thread based </w:t>
+      </w:r>
+      <w:r>
+        <w:tab/>
+        <w:t xml:space="preserve">: java </w:t>
+      </w:r>
+    </w:p>
+    <w:p>
+      <w:pPr>
+        <w:spacing w:after="0"/>
+      </w:pPr>
+      <w:r>
+        <w:t xml:space="preserve">2 way we can create more than one thread to do any type of task. </w:t>
+      </w:r>
+    </w:p>
+    <w:p>
+      <w:pPr>
+        <w:spacing w:after="0"/>
+      </w:pPr>
+    </w:p>
+    <w:p>
+      <w:pPr>
+        <w:pStyle w:val="ListParagraph"/>
+        <w:numPr>
+          <w:ilvl w:val="0"/>
+          <w:numId w:val="57"/>
+        </w:numPr>
+        <w:spacing w:after="0"/>
+      </w:pPr>
+      <w:r>
+        <w:t xml:space="preserve">Extends Thread class </w:t>
+      </w:r>
+    </w:p>
+    <w:p>
+      <w:pPr>
+        <w:pStyle w:val="ListParagraph"/>
+        <w:numPr>
+          <w:ilvl w:val="1"/>
+          <w:numId w:val="57"/>
+        </w:numPr>
+        <w:spacing w:after="0"/>
+      </w:pPr>
+      <w:r>
+        <w:t xml:space="preserve">Create user defined class and extends Thread class. </w:t>
+      </w:r>
+    </w:p>
+    <w:p>
+      <w:pPr>
+        <w:pStyle w:val="ListParagraph"/>
+        <w:numPr>
+          <w:ilvl w:val="1"/>
+          <w:numId w:val="57"/>
+        </w:numPr>
+        <w:spacing w:after="0"/>
+      </w:pPr>
+      <w:r>
+        <w:t xml:space="preserve">Create the reference of Thread class </w:t>
+      </w:r>
+    </w:p>
+    <w:p>
+      <w:pPr>
+        <w:pStyle w:val="ListParagraph"/>
+        <w:numPr>
+          <w:ilvl w:val="1"/>
+          <w:numId w:val="57"/>
+        </w:numPr>
+        <w:spacing w:after="0"/>
+      </w:pPr>
+      <w:r>
+        <w:t>Using reference class start() method (it is a pre-defined part of thread class to make thread ready to run).</w:t>
+      </w:r>
+    </w:p>
+    <w:p>
+      <w:pPr>
+        <w:pStyle w:val="ListParagraph"/>
+        <w:numPr>
+          <w:ilvl w:val="1"/>
+          <w:numId w:val="57"/>
+        </w:numPr>
+        <w:spacing w:after="0"/>
+      </w:pPr>
+      <w:r>
+        <w:t xml:space="preserve">Start method internally call run method which is part of Thread class. </w:t>
+      </w:r>
+    </w:p>
+    <w:p>
+      <w:pPr>
+        <w:pStyle w:val="ListParagraph"/>
+        <w:numPr>
+          <w:ilvl w:val="1"/>
+          <w:numId w:val="57"/>
+        </w:numPr>
+        <w:spacing w:after="0"/>
+      </w:pPr>
+      <w:r>
+        <w:t xml:space="preserve">So if you want to do any custom logic we have to override run the method. </w:t>
+      </w:r>
+    </w:p>
+    <w:p>
+      <w:pPr>
+        <w:pStyle w:val="ListParagraph"/>
+        <w:numPr>
+          <w:ilvl w:val="0"/>
+          <w:numId w:val="57"/>
+        </w:numPr>
+        <w:spacing w:after="0"/>
+      </w:pPr>
+      <w:r>
+        <w:lastRenderedPageBreak/>
+        <w:t xml:space="preserve">Implement Runnable interface </w:t>
+      </w:r>
+    </w:p>
+    <w:p>
+      <w:pPr>
+        <w:pStyle w:val="ListParagraph"/>
+        <w:numPr>
+          <w:ilvl w:val="1"/>
+          <w:numId w:val="57"/>
+        </w:numPr>
+        <w:spacing w:after="0"/>
+      </w:pPr>
+      <w:r>
+        <w:t>Create user defined class implements Runnable interface.</w:t>
+      </w:r>
+    </w:p>
+    <w:p>
+      <w:pPr>
+        <w:pStyle w:val="ListParagraph"/>
+        <w:numPr>
+          <w:ilvl w:val="1"/>
+          <w:numId w:val="57"/>
+        </w:numPr>
+        <w:spacing w:after="0"/>
+      </w:pPr>
+      <w:r>
+        <w:t xml:space="preserve">Runnable interface contains one method ie run(). So when your class implements Runnable interface we have to override run() method mandatory. </w:t>
+      </w:r>
+    </w:p>
+    <w:p>
+      <w:pPr>
+        <w:pStyle w:val="ListParagraph"/>
+        <w:numPr>
+          <w:ilvl w:val="1"/>
+          <w:numId w:val="57"/>
+        </w:numPr>
+        <w:spacing w:after="0"/>
+      </w:pPr>
+      <w:r>
+        <w:t xml:space="preserve">Then create the user-defined class object. </w:t>
+      </w:r>
+    </w:p>
+    <w:p>
+      <w:pPr>
+        <w:pStyle w:val="ListParagraph"/>
+        <w:numPr>
+          <w:ilvl w:val="1"/>
+          <w:numId w:val="57"/>
+        </w:numPr>
+        <w:spacing w:after="0"/>
+      </w:pPr>
+      <w:r>
+        <w:t xml:space="preserve">Then we have to create the thread class reference and pass the reference of that class which implements runnable interface. </w:t>
+      </w:r>
+    </w:p>
+    <w:p>
+      <w:pPr>
+        <w:pStyle w:val="ListParagraph"/>
+        <w:numPr>
+          <w:ilvl w:val="1"/>
+          <w:numId w:val="57"/>
+        </w:numPr>
+        <w:spacing w:after="0"/>
+      </w:pPr>
+      <w:r>
+        <w:t xml:space="preserve">Then using thread reference you have to call start method. </w:t>
+      </w:r>
+    </w:p>
+    <w:p>
+      <w:pPr>
+        <w:spacing w:after="0"/>
+      </w:pPr>
+    </w:p>
+    <w:p>
+      <w:pPr>
+        <w:spacing w:after="0"/>
+      </w:pPr>
+    </w:p>
+    <w:p>
+      <w:pPr>
+        <w:spacing w:after="0"/>
+      </w:pPr>
+      <w:r>
+        <w:t xml:space="preserve">Thread life cycle </w:t>
+      </w:r>
+    </w:p>
+    <w:p>
+      <w:pPr>
+        <w:spacing w:after="0"/>
+      </w:pPr>
+      <w:r>
+        <w:tab/>
+      </w:r>
+      <w:r>
+        <w:tab/>
+      </w:r>
+      <w:r>
+        <w:tab/>
+      </w:r>
+      <w:r>
+        <w:tab/>
+      </w:r>
+      <w:r>
+        <w:tab/>
+      </w:r>
+      <w:r>
+        <w:tab/>
+        <w:t>sleep()</w:t>
+      </w:r>
+    </w:p>
+    <w:p>
+      <w:pPr>
+        <w:spacing w:after="0"/>
+      </w:pPr>
+      <w:r>
+        <w:tab/>
+      </w:r>
+      <w:r>
+        <w:tab/>
+      </w:r>
+      <w:r>
+        <w:tab/>
+      </w:r>
+      <w:r>
+        <w:tab/>
+      </w:r>
+      <w:r>
+        <w:tab/>
+      </w:r>
+      <w:r>
+        <w:tab/>
+        <w:t>wait()</w:t>
+      </w:r>
+    </w:p>
+    <w:p>
+      <w:pPr>
+        <w:spacing w:after="0"/>
+      </w:pPr>
+      <w:r>
+        <w:tab/>
+      </w:r>
+      <w:r>
+        <w:tab/>
+      </w:r>
+      <w:r>
+        <w:tab/>
+      </w:r>
+      <w:r>
+        <w:tab/>
+      </w:r>
+      <w:r>
+        <w:tab/>
+      </w:r>
+      <w:r>
+        <w:tab/>
+        <w:t xml:space="preserve"> notify()</w:t>
+      </w:r>
+    </w:p>
+    <w:p>
+      <w:pPr>
+        <w:spacing w:after="0"/>
+      </w:pPr>
+      <w:r>
+        <w:tab/>
+      </w:r>
+      <w:r>
+        <w:tab/>
+      </w:r>
+      <w:r>
+        <w:tab/>
+      </w:r>
+      <w:r>
+        <w:tab/>
+      </w:r>
+      <w:r>
+        <w:tab/>
+      </w:r>
+      <w:r>
+        <w:tab/>
+        <w:t>notifyAll()</w:t>
+      </w:r>
       <w:bookmarkStart w:id="0" w:name="_GoBack"/>
       <w:bookmarkEnd w:id="0"/>
       <w:r>
-        <w:tab/>
+        <w:t xml:space="preserve"> </w:t>
+      </w:r>
+    </w:p>
+    <w:p>
+      <w:pPr>
+        <w:spacing w:after="0"/>
+      </w:pPr>
+    </w:p>
+    <w:p>
+      <w:pPr>
+        <w:spacing w:after="0"/>
+      </w:pPr>
+      <w:r>
+        <w:t xml:space="preserve">Create </w:t>
+      </w:r>
+      <w:r>
+        <w:tab/>
+        <w:t>------------------</w:t>
+      </w:r>
+      <w:r>
+        <w:sym w:font="Wingdings" w:char="F0E0"/>
+      </w:r>
+      <w:r>
+        <w:t>runnable</w:t>
+      </w:r>
+      <w:r>
+        <w:t>--------</w:t>
+      </w:r>
+      <w:r>
+        <w:sym w:font="Wingdings" w:char="F0E0"/>
+      </w:r>
+      <w:r>
+        <w:t xml:space="preserve"> --------------------------</w:t>
+      </w:r>
+      <w:r>
+        <w:sym w:font="Wingdings" w:char="F0E0"/>
+      </w:r>
+      <w:r>
+        <w:t xml:space="preserve">running </w:t>
+      </w:r>
+      <w:r>
+        <w:t>---</w:t>
+      </w:r>
+      <w:r>
+        <w:sym w:font="Wingdings" w:char="F0E0"/>
+      </w:r>
+      <w:r>
+        <w:t xml:space="preserve">destroy </w:t>
+      </w:r>
+    </w:p>
+    <w:p>
+      <w:pPr>
+        <w:spacing w:after="0"/>
+      </w:pPr>
+    </w:p>
+    <w:p>
+      <w:pPr>
+        <w:spacing w:after="0"/>
+      </w:pPr>
+      <w:r>
+        <w:t>obj1</w:t>
+      </w:r>
+      <w:r>
+        <w:tab/>
+      </w:r>
+      <w:r>
+        <w:tab/>
+      </w:r>
+      <w:r>
+        <w:tab/>
+        <w:t>obj1.start()</w:t>
+      </w:r>
+      <w:r>
+        <w:tab/>
+      </w:r>
+      <w:r>
+        <w:tab/>
+      </w:r>
+      <w:r>
+        <w:tab/>
+      </w:r>
+      <w:r>
+        <w:tab/>
+        <w:t>run()</w:t>
+      </w:r>
+      <w:r>
+        <w:tab/>
+      </w:r>
+      <w:r>
+        <w:tab/>
+      </w:r>
+      <w:r>
+        <w:tab/>
+        <w:t>i=10</w:t>
+      </w:r>
+    </w:p>
+    <w:p>
+      <w:pPr>
+        <w:spacing w:after="0"/>
+      </w:pPr>
+      <w:r>
+        <w:t xml:space="preserve">t1 </w:t>
+      </w:r>
+      <w:r>
+        <w:tab/>
+      </w:r>
+      <w:r>
+        <w:tab/>
+      </w:r>
+      <w:r>
+        <w:tab/>
+        <w:t>t1.start();</w:t>
+      </w:r>
+      <w:r>
+        <w:tab/>
+      </w:r>
+      <w:r>
+        <w:tab/>
+      </w:r>
+      <w:r>
+        <w:tab/>
+      </w:r>
+      <w:r>
+        <w:tab/>
+        <w:t>run()</w:t>
+      </w:r>
+      <w:r>
+        <w:tab/>
+      </w:r>
+      <w:r>
+        <w:tab/>
+      </w:r>
+      <w:r>
+        <w:tab/>
+        <w:t>j=10</w:t>
+      </w:r>
+    </w:p>
+    <w:p>
+      <w:pPr>
+        <w:spacing w:after="0"/>
+      </w:pPr>
+    </w:p>
+    <w:p>
+      <w:pPr>
+        <w:spacing w:after="0"/>
+      </w:pPr>
+    </w:p>
+    <w:p>
+      <w:pPr>
+        <w:spacing w:after="0"/>
+      </w:pPr>
+    </w:p>
+    <w:p>
+      <w:pPr>
+        <w:spacing w:after="0"/>
+      </w:pPr>
+    </w:p>
+    <w:p>
+      <w:pPr>
+        <w:spacing w:after="0"/>
+      </w:pPr>
+      <w:r>
+        <w:t xml:space="preserve"> </w:t>
       </w:r>
     </w:p>
     <w:sectPr>
@@ -31880,6 +32577,95 @@
     </w:lvl>
   </w:abstractNum>
   <w:abstractNum w:abstractNumId="1" w15:restartNumberingAfterBreak="0">
+    <w:nsid w:val="04AF5AE5"/>
+    <w:multiLevelType w:val="hybridMultilevel"/>
+    <w:tmpl w:val="2A8EDBCC"/>
+    <w:lvl w:ilvl="0" w:tplc="4009000F">
+      <w:start w:val="1"/>
+      <w:numFmt w:val="decimal"/>
+      <w:lvlText w:val="%1."/>
+      <w:lvlJc w:val="left"/>
+      <w:pPr>
+        <w:ind w:left="720" w:hanging="360"/>
+      </w:pPr>
+      <w:rPr>
+        <w:rFonts w:hint="default"/>
+      </w:rPr>
+    </w:lvl>
+    <w:lvl w:ilvl="1" w:tplc="40090019" w:tentative="1">
+      <w:start w:val="1"/>
+      <w:numFmt w:val="lowerLetter"/>
+      <w:lvlText w:val="%2."/>
+      <w:lvlJc w:val="left"/>
+      <w:pPr>
+        <w:ind w:left="1440" w:hanging="360"/>
+      </w:pPr>
+    </w:lvl>
+    <w:lvl w:ilvl="2" w:tplc="4009001B" w:tentative="1">
+      <w:start w:val="1"/>
+      <w:numFmt w:val="lowerRoman"/>
+      <w:lvlText w:val="%3."/>
+      <w:lvlJc w:val="right"/>
+      <w:pPr>
+        <w:ind w:left="2160" w:hanging="180"/>
+      </w:pPr>
+    </w:lvl>
+    <w:lvl w:ilvl="3" w:tplc="4009000F" w:tentative="1">
+      <w:start w:val="1"/>
+      <w:numFmt w:val="decimal"/>
+      <w:lvlText w:val="%4."/>
+      <w:lvlJc w:val="left"/>
+      <w:pPr>
+        <w:ind w:left="2880" w:hanging="360"/>
+      </w:pPr>
+    </w:lvl>
+    <w:lvl w:ilvl="4" w:tplc="40090019" w:tentative="1">
+      <w:start w:val="1"/>
+      <w:numFmt w:val="lowerLetter"/>
+      <w:lvlText w:val="%5."/>
+      <w:lvlJc w:val="left"/>
+      <w:pPr>
+        <w:ind w:left="3600" w:hanging="360"/>
+      </w:pPr>
+    </w:lvl>
+    <w:lvl w:ilvl="5" w:tplc="4009001B" w:tentative="1">
+      <w:start w:val="1"/>
+      <w:numFmt w:val="lowerRoman"/>
+      <w:lvlText w:val="%6."/>
+      <w:lvlJc w:val="right"/>
+      <w:pPr>
+        <w:ind w:left="4320" w:hanging="180"/>
+      </w:pPr>
+    </w:lvl>
+    <w:lvl w:ilvl="6" w:tplc="4009000F" w:tentative="1">
+      <w:start w:val="1"/>
+      <w:numFmt w:val="decimal"/>
+      <w:lvlText w:val="%7."/>
+      <w:lvlJc w:val="left"/>
+      <w:pPr>
+        <w:ind w:left="5040" w:hanging="360"/>
+      </w:pPr>
+    </w:lvl>
+    <w:lvl w:ilvl="7" w:tplc="40090019" w:tentative="1">
+      <w:start w:val="1"/>
+      <w:numFmt w:val="lowerLetter"/>
+      <w:lvlText w:val="%8."/>
+      <w:lvlJc w:val="left"/>
+      <w:pPr>
+        <w:ind w:left="5760" w:hanging="360"/>
+      </w:pPr>
+    </w:lvl>
+    <w:lvl w:ilvl="8" w:tplc="4009001B" w:tentative="1">
+      <w:start w:val="1"/>
+      <w:numFmt w:val="lowerRoman"/>
+      <w:lvlText w:val="%9."/>
+      <w:lvlJc w:val="right"/>
+      <w:pPr>
+        <w:ind w:left="6480" w:hanging="180"/>
+      </w:pPr>
+    </w:lvl>
+  </w:abstractNum>
+  <w:abstractNum w:abstractNumId="2" w15:restartNumberingAfterBreak="0">
     <w:nsid w:val="04B42DC3"/>
     <w:multiLevelType w:val="hybridMultilevel"/>
     <w:tmpl w:val="13EC82D8"/>
@@ -31968,7 +32754,7 @@
       </w:pPr>
     </w:lvl>
   </w:abstractNum>
-  <w:abstractNum w:abstractNumId="2" w15:restartNumberingAfterBreak="0">
+  <w:abstractNum w:abstractNumId="3" w15:restartNumberingAfterBreak="0">
     <w:nsid w:val="0735395F"/>
     <w:multiLevelType w:val="hybridMultilevel"/>
     <w:tmpl w:val="894485F8"/>
@@ -32057,7 +32843,7 @@
       </w:pPr>
     </w:lvl>
   </w:abstractNum>
-  <w:abstractNum w:abstractNumId="3" w15:restartNumberingAfterBreak="0">
+  <w:abstractNum w:abstractNumId="4" w15:restartNumberingAfterBreak="0">
     <w:nsid w:val="07F039DA"/>
     <w:multiLevelType w:val="hybridMultilevel"/>
     <w:tmpl w:val="2F44A256"/>
@@ -32146,7 +32932,7 @@
       </w:pPr>
     </w:lvl>
   </w:abstractNum>
-  <w:abstractNum w:abstractNumId="4" w15:restartNumberingAfterBreak="0">
+  <w:abstractNum w:abstractNumId="5" w15:restartNumberingAfterBreak="0">
     <w:nsid w:val="0C427B79"/>
     <w:multiLevelType w:val="hybridMultilevel"/>
     <w:tmpl w:val="F90CFEB2"/>
@@ -32235,7 +33021,7 @@
       </w:pPr>
     </w:lvl>
   </w:abstractNum>
-  <w:abstractNum w:abstractNumId="5" w15:restartNumberingAfterBreak="0">
+  <w:abstractNum w:abstractNumId="6" w15:restartNumberingAfterBreak="0">
     <w:nsid w:val="0C9556C2"/>
     <w:multiLevelType w:val="hybridMultilevel"/>
     <w:tmpl w:val="F0CED610"/>
@@ -32324,7 +33110,7 @@
       </w:pPr>
     </w:lvl>
   </w:abstractNum>
-  <w:abstractNum w:abstractNumId="6" w15:restartNumberingAfterBreak="0">
+  <w:abstractNum w:abstractNumId="7" w15:restartNumberingAfterBreak="0">
     <w:nsid w:val="0D343A1B"/>
     <w:multiLevelType w:val="hybridMultilevel"/>
     <w:tmpl w:val="7610C812"/>
@@ -32413,7 +33199,7 @@
       </w:pPr>
     </w:lvl>
   </w:abstractNum>
-  <w:abstractNum w:abstractNumId="7" w15:restartNumberingAfterBreak="0">
+  <w:abstractNum w:abstractNumId="8" w15:restartNumberingAfterBreak="0">
     <w:nsid w:val="0ECE27A8"/>
     <w:multiLevelType w:val="hybridMultilevel"/>
     <w:tmpl w:val="A0707D48"/>
@@ -32502,7 +33288,7 @@
       </w:pPr>
     </w:lvl>
   </w:abstractNum>
-  <w:abstractNum w:abstractNumId="8" w15:restartNumberingAfterBreak="0">
+  <w:abstractNum w:abstractNumId="9" w15:restartNumberingAfterBreak="0">
     <w:nsid w:val="12FB5259"/>
     <w:multiLevelType w:val="hybridMultilevel"/>
     <w:tmpl w:val="87D8E35E"/>
@@ -32591,7 +33377,7 @@
       </w:pPr>
     </w:lvl>
   </w:abstractNum>
-  <w:abstractNum w:abstractNumId="9" w15:restartNumberingAfterBreak="0">
+  <w:abstractNum w:abstractNumId="10" w15:restartNumberingAfterBreak="0">
     <w:nsid w:val="150B037E"/>
     <w:multiLevelType w:val="hybridMultilevel"/>
     <w:tmpl w:val="91A60C86"/>
@@ -32680,7 +33466,7 @@
       </w:pPr>
     </w:lvl>
   </w:abstractNum>
-  <w:abstractNum w:abstractNumId="10" w15:restartNumberingAfterBreak="0">
+  <w:abstractNum w:abstractNumId="11" w15:restartNumberingAfterBreak="0">
     <w:nsid w:val="163B7835"/>
     <w:multiLevelType w:val="hybridMultilevel"/>
     <w:tmpl w:val="401A947E"/>
@@ -32769,7 +33555,7 @@
       </w:pPr>
     </w:lvl>
   </w:abstractNum>
-  <w:abstractNum w:abstractNumId="11" w15:restartNumberingAfterBreak="0">
+  <w:abstractNum w:abstractNumId="12" w15:restartNumberingAfterBreak="0">
     <w:nsid w:val="180D6D95"/>
     <w:multiLevelType w:val="hybridMultilevel"/>
     <w:tmpl w:val="880A8C5C"/>
@@ -32858,7 +33644,96 @@
       </w:pPr>
     </w:lvl>
   </w:abstractNum>
-  <w:abstractNum w:abstractNumId="12" w15:restartNumberingAfterBreak="0">
+  <w:abstractNum w:abstractNumId="13" w15:restartNumberingAfterBreak="0">
+    <w:nsid w:val="1AD50EAE"/>
+    <w:multiLevelType w:val="hybridMultilevel"/>
+    <w:tmpl w:val="02BC5A1E"/>
+    <w:lvl w:ilvl="0" w:tplc="4009000F">
+      <w:start w:val="1"/>
+      <w:numFmt w:val="decimal"/>
+      <w:lvlText w:val="%1."/>
+      <w:lvlJc w:val="left"/>
+      <w:pPr>
+        <w:ind w:left="720" w:hanging="360"/>
+      </w:pPr>
+      <w:rPr>
+        <w:rFonts w:hint="default"/>
+      </w:rPr>
+    </w:lvl>
+    <w:lvl w:ilvl="1" w:tplc="40090019">
+      <w:start w:val="1"/>
+      <w:numFmt w:val="lowerLetter"/>
+      <w:lvlText w:val="%2."/>
+      <w:lvlJc w:val="left"/>
+      <w:pPr>
+        <w:ind w:left="1440" w:hanging="360"/>
+      </w:pPr>
+    </w:lvl>
+    <w:lvl w:ilvl="2" w:tplc="4009001B" w:tentative="1">
+      <w:start w:val="1"/>
+      <w:numFmt w:val="lowerRoman"/>
+      <w:lvlText w:val="%3."/>
+      <w:lvlJc w:val="right"/>
+      <w:pPr>
+        <w:ind w:left="2160" w:hanging="180"/>
+      </w:pPr>
+    </w:lvl>
+    <w:lvl w:ilvl="3" w:tplc="4009000F" w:tentative="1">
+      <w:start w:val="1"/>
+      <w:numFmt w:val="decimal"/>
+      <w:lvlText w:val="%4."/>
+      <w:lvlJc w:val="left"/>
+      <w:pPr>
+        <w:ind w:left="2880" w:hanging="360"/>
+      </w:pPr>
+    </w:lvl>
+    <w:lvl w:ilvl="4" w:tplc="40090019" w:tentative="1">
+      <w:start w:val="1"/>
+      <w:numFmt w:val="lowerLetter"/>
+      <w:lvlText w:val="%5."/>
+      <w:lvlJc w:val="left"/>
+      <w:pPr>
+        <w:ind w:left="3600" w:hanging="360"/>
+      </w:pPr>
+    </w:lvl>
+    <w:lvl w:ilvl="5" w:tplc="4009001B" w:tentative="1">
+      <w:start w:val="1"/>
+      <w:numFmt w:val="lowerRoman"/>
+      <w:lvlText w:val="%6."/>
+      <w:lvlJc w:val="right"/>
+      <w:pPr>
+        <w:ind w:left="4320" w:hanging="180"/>
+      </w:pPr>
+    </w:lvl>
+    <w:lvl w:ilvl="6" w:tplc="4009000F" w:tentative="1">
+      <w:start w:val="1"/>
+      <w:numFmt w:val="decimal"/>
+      <w:lvlText w:val="%7."/>
+      <w:lvlJc w:val="left"/>
+      <w:pPr>
+        <w:ind w:left="5040" w:hanging="360"/>
+      </w:pPr>
+    </w:lvl>
+    <w:lvl w:ilvl="7" w:tplc="40090019" w:tentative="1">
+      <w:start w:val="1"/>
+      <w:numFmt w:val="lowerLetter"/>
+      <w:lvlText w:val="%8."/>
+      <w:lvlJc w:val="left"/>
+      <w:pPr>
+        <w:ind w:left="5760" w:hanging="360"/>
+      </w:pPr>
+    </w:lvl>
+    <w:lvl w:ilvl="8" w:tplc="4009001B" w:tentative="1">
+      <w:start w:val="1"/>
+      <w:numFmt w:val="lowerRoman"/>
+      <w:lvlText w:val="%9."/>
+      <w:lvlJc w:val="right"/>
+      <w:pPr>
+        <w:ind w:left="6480" w:hanging="180"/>
+      </w:pPr>
+    </w:lvl>
+  </w:abstractNum>
+  <w:abstractNum w:abstractNumId="14" w15:restartNumberingAfterBreak="0">
     <w:nsid w:val="1D22601C"/>
     <w:multiLevelType w:val="hybridMultilevel"/>
     <w:tmpl w:val="B44C6F70"/>
@@ -32947,7 +33822,7 @@
       </w:pPr>
     </w:lvl>
   </w:abstractNum>
-  <w:abstractNum w:abstractNumId="13" w15:restartNumberingAfterBreak="0">
+  <w:abstractNum w:abstractNumId="15" w15:restartNumberingAfterBreak="0">
     <w:nsid w:val="1F232BAC"/>
     <w:multiLevelType w:val="hybridMultilevel"/>
     <w:tmpl w:val="C4544194"/>
@@ -33036,7 +33911,7 @@
       </w:pPr>
     </w:lvl>
   </w:abstractNum>
-  <w:abstractNum w:abstractNumId="14" w15:restartNumberingAfterBreak="0">
+  <w:abstractNum w:abstractNumId="16" w15:restartNumberingAfterBreak="0">
     <w:nsid w:val="219931F3"/>
     <w:multiLevelType w:val="hybridMultilevel"/>
     <w:tmpl w:val="4288E8BA"/>
@@ -33125,7 +34000,7 @@
       </w:pPr>
     </w:lvl>
   </w:abstractNum>
-  <w:abstractNum w:abstractNumId="15" w15:restartNumberingAfterBreak="0">
+  <w:abstractNum w:abstractNumId="17" w15:restartNumberingAfterBreak="0">
     <w:nsid w:val="26524D00"/>
     <w:multiLevelType w:val="hybridMultilevel"/>
     <w:tmpl w:val="5DBEB534"/>
@@ -33214,7 +34089,7 @@
       </w:pPr>
     </w:lvl>
   </w:abstractNum>
-  <w:abstractNum w:abstractNumId="16" w15:restartNumberingAfterBreak="0">
+  <w:abstractNum w:abstractNumId="18" w15:restartNumberingAfterBreak="0">
     <w:nsid w:val="26802B4C"/>
     <w:multiLevelType w:val="hybridMultilevel"/>
     <w:tmpl w:val="AA54C7E0"/>
@@ -33303,7 +34178,7 @@
       </w:pPr>
     </w:lvl>
   </w:abstractNum>
-  <w:abstractNum w:abstractNumId="17" w15:restartNumberingAfterBreak="0">
+  <w:abstractNum w:abstractNumId="19" w15:restartNumberingAfterBreak="0">
     <w:nsid w:val="293C1DA4"/>
     <w:multiLevelType w:val="hybridMultilevel"/>
     <w:tmpl w:val="DAAC7BCC"/>
@@ -33392,7 +34267,7 @@
       </w:pPr>
     </w:lvl>
   </w:abstractNum>
-  <w:abstractNum w:abstractNumId="18" w15:restartNumberingAfterBreak="0">
+  <w:abstractNum w:abstractNumId="20" w15:restartNumberingAfterBreak="0">
     <w:nsid w:val="294C703D"/>
     <w:multiLevelType w:val="hybridMultilevel"/>
     <w:tmpl w:val="B90C87B0"/>
@@ -33481,7 +34356,7 @@
       </w:pPr>
     </w:lvl>
   </w:abstractNum>
-  <w:abstractNum w:abstractNumId="19" w15:restartNumberingAfterBreak="0">
+  <w:abstractNum w:abstractNumId="21" w15:restartNumberingAfterBreak="0">
     <w:nsid w:val="2AE01424"/>
     <w:multiLevelType w:val="hybridMultilevel"/>
     <w:tmpl w:val="20B8B78C"/>
@@ -33594,7 +34469,7 @@
       </w:rPr>
     </w:lvl>
   </w:abstractNum>
-  <w:abstractNum w:abstractNumId="20" w15:restartNumberingAfterBreak="0">
+  <w:abstractNum w:abstractNumId="22" w15:restartNumberingAfterBreak="0">
     <w:nsid w:val="2EA95898"/>
     <w:multiLevelType w:val="hybridMultilevel"/>
     <w:tmpl w:val="E9168E56"/>
@@ -33683,7 +34558,7 @@
       </w:pPr>
     </w:lvl>
   </w:abstractNum>
-  <w:abstractNum w:abstractNumId="21" w15:restartNumberingAfterBreak="0">
+  <w:abstractNum w:abstractNumId="23" w15:restartNumberingAfterBreak="0">
     <w:nsid w:val="318C025D"/>
     <w:multiLevelType w:val="hybridMultilevel"/>
     <w:tmpl w:val="54525234"/>
@@ -33772,7 +34647,7 @@
       </w:pPr>
     </w:lvl>
   </w:abstractNum>
-  <w:abstractNum w:abstractNumId="22" w15:restartNumberingAfterBreak="0">
+  <w:abstractNum w:abstractNumId="24" w15:restartNumberingAfterBreak="0">
     <w:nsid w:val="395F3FAA"/>
     <w:multiLevelType w:val="hybridMultilevel"/>
     <w:tmpl w:val="718C8BAA"/>
@@ -33861,7 +34736,7 @@
       </w:pPr>
     </w:lvl>
   </w:abstractNum>
-  <w:abstractNum w:abstractNumId="23" w15:restartNumberingAfterBreak="0">
+  <w:abstractNum w:abstractNumId="25" w15:restartNumberingAfterBreak="0">
     <w:nsid w:val="39A401B0"/>
     <w:multiLevelType w:val="hybridMultilevel"/>
     <w:tmpl w:val="6D0C0526"/>
@@ -33950,7 +34825,7 @@
       </w:pPr>
     </w:lvl>
   </w:abstractNum>
-  <w:abstractNum w:abstractNumId="24" w15:restartNumberingAfterBreak="0">
+  <w:abstractNum w:abstractNumId="26" w15:restartNumberingAfterBreak="0">
     <w:nsid w:val="3BAA16B3"/>
     <w:multiLevelType w:val="hybridMultilevel"/>
     <w:tmpl w:val="729E77BC"/>
@@ -34039,7 +34914,7 @@
       </w:pPr>
     </w:lvl>
   </w:abstractNum>
-  <w:abstractNum w:abstractNumId="25" w15:restartNumberingAfterBreak="0">
+  <w:abstractNum w:abstractNumId="27" w15:restartNumberingAfterBreak="0">
     <w:nsid w:val="3C6D6AB3"/>
     <w:multiLevelType w:val="hybridMultilevel"/>
     <w:tmpl w:val="542EFF84"/>
@@ -34128,7 +35003,7 @@
       </w:pPr>
     </w:lvl>
   </w:abstractNum>
-  <w:abstractNum w:abstractNumId="26" w15:restartNumberingAfterBreak="0">
+  <w:abstractNum w:abstractNumId="28" w15:restartNumberingAfterBreak="0">
     <w:nsid w:val="3ECD7C0C"/>
     <w:multiLevelType w:val="hybridMultilevel"/>
     <w:tmpl w:val="4D72A35A"/>
@@ -34217,7 +35092,7 @@
       </w:pPr>
     </w:lvl>
   </w:abstractNum>
-  <w:abstractNum w:abstractNumId="27" w15:restartNumberingAfterBreak="0">
+  <w:abstractNum w:abstractNumId="29" w15:restartNumberingAfterBreak="0">
     <w:nsid w:val="40596841"/>
     <w:multiLevelType w:val="hybridMultilevel"/>
     <w:tmpl w:val="28B4D038"/>
@@ -34306,7 +35181,7 @@
       </w:pPr>
     </w:lvl>
   </w:abstractNum>
-  <w:abstractNum w:abstractNumId="28" w15:restartNumberingAfterBreak="0">
+  <w:abstractNum w:abstractNumId="30" w15:restartNumberingAfterBreak="0">
     <w:nsid w:val="415D4FF5"/>
     <w:multiLevelType w:val="hybridMultilevel"/>
     <w:tmpl w:val="79C61F26"/>
@@ -34395,7 +35270,7 @@
       </w:pPr>
     </w:lvl>
   </w:abstractNum>
-  <w:abstractNum w:abstractNumId="29" w15:restartNumberingAfterBreak="0">
+  <w:abstractNum w:abstractNumId="31" w15:restartNumberingAfterBreak="0">
     <w:nsid w:val="427B2001"/>
     <w:multiLevelType w:val="hybridMultilevel"/>
     <w:tmpl w:val="380457AA"/>
@@ -34484,7 +35359,7 @@
       </w:pPr>
     </w:lvl>
   </w:abstractNum>
-  <w:abstractNum w:abstractNumId="30" w15:restartNumberingAfterBreak="0">
+  <w:abstractNum w:abstractNumId="32" w15:restartNumberingAfterBreak="0">
     <w:nsid w:val="430D0470"/>
     <w:multiLevelType w:val="hybridMultilevel"/>
     <w:tmpl w:val="06DA4208"/>
@@ -34573,7 +35448,7 @@
       </w:pPr>
     </w:lvl>
   </w:abstractNum>
-  <w:abstractNum w:abstractNumId="31" w15:restartNumberingAfterBreak="0">
+  <w:abstractNum w:abstractNumId="33" w15:restartNumberingAfterBreak="0">
     <w:nsid w:val="436822D2"/>
     <w:multiLevelType w:val="hybridMultilevel"/>
     <w:tmpl w:val="9B1059B0"/>
@@ -34662,7 +35537,7 @@
       </w:pPr>
     </w:lvl>
   </w:abstractNum>
-  <w:abstractNum w:abstractNumId="32" w15:restartNumberingAfterBreak="0">
+  <w:abstractNum w:abstractNumId="34" w15:restartNumberingAfterBreak="0">
     <w:nsid w:val="46F56516"/>
     <w:multiLevelType w:val="hybridMultilevel"/>
     <w:tmpl w:val="E5DE3ABC"/>
@@ -34751,7 +35626,7 @@
       </w:pPr>
     </w:lvl>
   </w:abstractNum>
-  <w:abstractNum w:abstractNumId="33" w15:restartNumberingAfterBreak="0">
+  <w:abstractNum w:abstractNumId="35" w15:restartNumberingAfterBreak="0">
     <w:nsid w:val="4CDD7944"/>
     <w:multiLevelType w:val="hybridMultilevel"/>
     <w:tmpl w:val="4FCCD9DC"/>
@@ -34840,7 +35715,7 @@
       </w:pPr>
     </w:lvl>
   </w:abstractNum>
-  <w:abstractNum w:abstractNumId="34" w15:restartNumberingAfterBreak="0">
+  <w:abstractNum w:abstractNumId="36" w15:restartNumberingAfterBreak="0">
     <w:nsid w:val="4FBA477F"/>
     <w:multiLevelType w:val="hybridMultilevel"/>
     <w:tmpl w:val="6D6A0B02"/>
@@ -34929,7 +35804,7 @@
       </w:pPr>
     </w:lvl>
   </w:abstractNum>
-  <w:abstractNum w:abstractNumId="35" w15:restartNumberingAfterBreak="0">
+  <w:abstractNum w:abstractNumId="37" w15:restartNumberingAfterBreak="0">
     <w:nsid w:val="52C04C47"/>
     <w:multiLevelType w:val="hybridMultilevel"/>
     <w:tmpl w:val="F656F27A"/>
@@ -35018,7 +35893,7 @@
       </w:pPr>
     </w:lvl>
   </w:abstractNum>
-  <w:abstractNum w:abstractNumId="36" w15:restartNumberingAfterBreak="0">
+  <w:abstractNum w:abstractNumId="38" w15:restartNumberingAfterBreak="0">
     <w:nsid w:val="560B35F2"/>
     <w:multiLevelType w:val="hybridMultilevel"/>
     <w:tmpl w:val="67BAEC7A"/>
@@ -35107,7 +35982,7 @@
       </w:pPr>
     </w:lvl>
   </w:abstractNum>
-  <w:abstractNum w:abstractNumId="37" w15:restartNumberingAfterBreak="0">
+  <w:abstractNum w:abstractNumId="39" w15:restartNumberingAfterBreak="0">
     <w:nsid w:val="591B1846"/>
     <w:multiLevelType w:val="hybridMultilevel"/>
     <w:tmpl w:val="03F4E69E"/>
@@ -35196,7 +36071,7 @@
       </w:pPr>
     </w:lvl>
   </w:abstractNum>
-  <w:abstractNum w:abstractNumId="38" w15:restartNumberingAfterBreak="0">
+  <w:abstractNum w:abstractNumId="40" w15:restartNumberingAfterBreak="0">
     <w:nsid w:val="59EC7866"/>
     <w:multiLevelType w:val="hybridMultilevel"/>
     <w:tmpl w:val="01ECFAA4"/>
@@ -35285,7 +36160,7 @@
       </w:pPr>
     </w:lvl>
   </w:abstractNum>
-  <w:abstractNum w:abstractNumId="39" w15:restartNumberingAfterBreak="0">
+  <w:abstractNum w:abstractNumId="41" w15:restartNumberingAfterBreak="0">
     <w:nsid w:val="5A732FD3"/>
     <w:multiLevelType w:val="hybridMultilevel"/>
     <w:tmpl w:val="47144E00"/>
@@ -35374,7 +36249,7 @@
       </w:pPr>
     </w:lvl>
   </w:abstractNum>
-  <w:abstractNum w:abstractNumId="40" w15:restartNumberingAfterBreak="0">
+  <w:abstractNum w:abstractNumId="42" w15:restartNumberingAfterBreak="0">
     <w:nsid w:val="5D5146C1"/>
     <w:multiLevelType w:val="hybridMultilevel"/>
     <w:tmpl w:val="0CBE1678"/>
@@ -35463,7 +36338,7 @@
       </w:pPr>
     </w:lvl>
   </w:abstractNum>
-  <w:abstractNum w:abstractNumId="41" w15:restartNumberingAfterBreak="0">
+  <w:abstractNum w:abstractNumId="43" w15:restartNumberingAfterBreak="0">
     <w:nsid w:val="6103769B"/>
     <w:multiLevelType w:val="hybridMultilevel"/>
     <w:tmpl w:val="C8D8824E"/>
@@ -35552,7 +36427,7 @@
       </w:pPr>
     </w:lvl>
   </w:abstractNum>
-  <w:abstractNum w:abstractNumId="42" w15:restartNumberingAfterBreak="0">
+  <w:abstractNum w:abstractNumId="44" w15:restartNumberingAfterBreak="0">
     <w:nsid w:val="619B424E"/>
     <w:multiLevelType w:val="hybridMultilevel"/>
     <w:tmpl w:val="CEF63E18"/>
@@ -35641,7 +36516,7 @@
       </w:pPr>
     </w:lvl>
   </w:abstractNum>
-  <w:abstractNum w:abstractNumId="43" w15:restartNumberingAfterBreak="0">
+  <w:abstractNum w:abstractNumId="45" w15:restartNumberingAfterBreak="0">
     <w:nsid w:val="630A49A7"/>
     <w:multiLevelType w:val="hybridMultilevel"/>
     <w:tmpl w:val="4D90DCB0"/>
@@ -35730,7 +36605,7 @@
       </w:pPr>
     </w:lvl>
   </w:abstractNum>
-  <w:abstractNum w:abstractNumId="44" w15:restartNumberingAfterBreak="0">
+  <w:abstractNum w:abstractNumId="46" w15:restartNumberingAfterBreak="0">
     <w:nsid w:val="63D23A37"/>
     <w:multiLevelType w:val="hybridMultilevel"/>
     <w:tmpl w:val="D5A2604E"/>
@@ -35819,7 +36694,7 @@
       </w:pPr>
     </w:lvl>
   </w:abstractNum>
-  <w:abstractNum w:abstractNumId="45" w15:restartNumberingAfterBreak="0">
+  <w:abstractNum w:abstractNumId="47" w15:restartNumberingAfterBreak="0">
     <w:nsid w:val="6902465C"/>
     <w:multiLevelType w:val="hybridMultilevel"/>
     <w:tmpl w:val="ACDE365C"/>
@@ -35908,7 +36783,7 @@
       </w:pPr>
     </w:lvl>
   </w:abstractNum>
-  <w:abstractNum w:abstractNumId="46" w15:restartNumberingAfterBreak="0">
+  <w:abstractNum w:abstractNumId="48" w15:restartNumberingAfterBreak="0">
     <w:nsid w:val="6930370F"/>
     <w:multiLevelType w:val="hybridMultilevel"/>
     <w:tmpl w:val="A934A95E"/>
@@ -35997,7 +36872,7 @@
       </w:pPr>
     </w:lvl>
   </w:abstractNum>
-  <w:abstractNum w:abstractNumId="47" w15:restartNumberingAfterBreak="0">
+  <w:abstractNum w:abstractNumId="49" w15:restartNumberingAfterBreak="0">
     <w:nsid w:val="71744880"/>
     <w:multiLevelType w:val="hybridMultilevel"/>
     <w:tmpl w:val="4F8C032C"/>
@@ -36086,7 +36961,7 @@
       </w:pPr>
     </w:lvl>
   </w:abstractNum>
-  <w:abstractNum w:abstractNumId="48" w15:restartNumberingAfterBreak="0">
+  <w:abstractNum w:abstractNumId="50" w15:restartNumberingAfterBreak="0">
     <w:nsid w:val="71CC68C1"/>
     <w:multiLevelType w:val="hybridMultilevel"/>
     <w:tmpl w:val="C3D68502"/>
@@ -36175,7 +37050,7 @@
       </w:pPr>
     </w:lvl>
   </w:abstractNum>
-  <w:abstractNum w:abstractNumId="49" w15:restartNumberingAfterBreak="0">
+  <w:abstractNum w:abstractNumId="51" w15:restartNumberingAfterBreak="0">
     <w:nsid w:val="72742389"/>
     <w:multiLevelType w:val="hybridMultilevel"/>
     <w:tmpl w:val="7FF8D538"/>
@@ -36264,7 +37139,7 @@
       </w:pPr>
     </w:lvl>
   </w:abstractNum>
-  <w:abstractNum w:abstractNumId="50" w15:restartNumberingAfterBreak="0">
+  <w:abstractNum w:abstractNumId="52" w15:restartNumberingAfterBreak="0">
     <w:nsid w:val="739311F3"/>
     <w:multiLevelType w:val="hybridMultilevel"/>
     <w:tmpl w:val="6F382F82"/>
@@ -36353,7 +37228,7 @@
       </w:pPr>
     </w:lvl>
   </w:abstractNum>
-  <w:abstractNum w:abstractNumId="51" w15:restartNumberingAfterBreak="0">
+  <w:abstractNum w:abstractNumId="53" w15:restartNumberingAfterBreak="0">
     <w:nsid w:val="74CE5B4D"/>
     <w:multiLevelType w:val="hybridMultilevel"/>
     <w:tmpl w:val="CA9AEB48"/>
@@ -36442,7 +37317,7 @@
       </w:pPr>
     </w:lvl>
   </w:abstractNum>
-  <w:abstractNum w:abstractNumId="52" w15:restartNumberingAfterBreak="0">
+  <w:abstractNum w:abstractNumId="54" w15:restartNumberingAfterBreak="0">
     <w:nsid w:val="7C53498A"/>
     <w:multiLevelType w:val="hybridMultilevel"/>
     <w:tmpl w:val="A218DB1C"/>
@@ -36531,7 +37406,7 @@
       </w:pPr>
     </w:lvl>
   </w:abstractNum>
-  <w:abstractNum w:abstractNumId="53" w15:restartNumberingAfterBreak="0">
+  <w:abstractNum w:abstractNumId="55" w15:restartNumberingAfterBreak="0">
     <w:nsid w:val="7D783191"/>
     <w:multiLevelType w:val="hybridMultilevel"/>
     <w:tmpl w:val="3F7A8EE0"/>
@@ -36620,7 +37495,7 @@
       </w:pPr>
     </w:lvl>
   </w:abstractNum>
-  <w:abstractNum w:abstractNumId="54" w15:restartNumberingAfterBreak="0">
+  <w:abstractNum w:abstractNumId="56" w15:restartNumberingAfterBreak="0">
     <w:nsid w:val="7FCC7EC6"/>
     <w:multiLevelType w:val="hybridMultilevel"/>
     <w:tmpl w:val="F8185664"/>
@@ -36710,169 +37585,175 @@
     </w:lvl>
   </w:abstractNum>
   <w:num w:numId="1">
-    <w:abstractNumId w:val="36"/>
+    <w:abstractNumId w:val="38"/>
   </w:num>
   <w:num w:numId="2">
-    <w:abstractNumId w:val="43"/>
+    <w:abstractNumId w:val="45"/>
   </w:num>
   <w:num w:numId="3">
     <w:abstractNumId w:val="0"/>
   </w:num>
   <w:num w:numId="4">
+    <w:abstractNumId w:val="14"/>
+  </w:num>
+  <w:num w:numId="5">
+    <w:abstractNumId w:val="56"/>
+  </w:num>
+  <w:num w:numId="6">
+    <w:abstractNumId w:val="40"/>
+  </w:num>
+  <w:num w:numId="7">
+    <w:abstractNumId w:val="19"/>
+  </w:num>
+  <w:num w:numId="8">
+    <w:abstractNumId w:val="42"/>
+  </w:num>
+  <w:num w:numId="9">
+    <w:abstractNumId w:val="21"/>
+  </w:num>
+  <w:num w:numId="10">
+    <w:abstractNumId w:val="24"/>
+  </w:num>
+  <w:num w:numId="11">
+    <w:abstractNumId w:val="7"/>
+  </w:num>
+  <w:num w:numId="12">
+    <w:abstractNumId w:val="50"/>
+  </w:num>
+  <w:num w:numId="13">
+    <w:abstractNumId w:val="37"/>
+  </w:num>
+  <w:num w:numId="14">
+    <w:abstractNumId w:val="25"/>
+  </w:num>
+  <w:num w:numId="15">
+    <w:abstractNumId w:val="27"/>
+  </w:num>
+  <w:num w:numId="16">
+    <w:abstractNumId w:val="28"/>
+  </w:num>
+  <w:num w:numId="17">
+    <w:abstractNumId w:val="2"/>
+  </w:num>
+  <w:num w:numId="18">
+    <w:abstractNumId w:val="18"/>
+  </w:num>
+  <w:num w:numId="19">
+    <w:abstractNumId w:val="49"/>
+  </w:num>
+  <w:num w:numId="20">
+    <w:abstractNumId w:val="11"/>
+  </w:num>
+  <w:num w:numId="21">
+    <w:abstractNumId w:val="15"/>
+  </w:num>
+  <w:num w:numId="22">
+    <w:abstractNumId w:val="53"/>
+  </w:num>
+  <w:num w:numId="23">
+    <w:abstractNumId w:val="35"/>
+  </w:num>
+  <w:num w:numId="24">
     <w:abstractNumId w:val="12"/>
   </w:num>
-  <w:num w:numId="5">
+  <w:num w:numId="25">
+    <w:abstractNumId w:val="47"/>
+  </w:num>
+  <w:num w:numId="26">
+    <w:abstractNumId w:val="51"/>
+  </w:num>
+  <w:num w:numId="27">
+    <w:abstractNumId w:val="46"/>
+  </w:num>
+  <w:num w:numId="28">
+    <w:abstractNumId w:val="30"/>
+  </w:num>
+  <w:num w:numId="29">
+    <w:abstractNumId w:val="41"/>
+  </w:num>
+  <w:num w:numId="30">
+    <w:abstractNumId w:val="22"/>
+  </w:num>
+  <w:num w:numId="31">
+    <w:abstractNumId w:val="34"/>
+  </w:num>
+  <w:num w:numId="32">
+    <w:abstractNumId w:val="26"/>
+  </w:num>
+  <w:num w:numId="33">
     <w:abstractNumId w:val="54"/>
   </w:num>
-  <w:num w:numId="6">
-    <w:abstractNumId w:val="38"/>
+  <w:num w:numId="34">
+    <w:abstractNumId w:val="5"/>
   </w:num>
-  <w:num w:numId="7">
+  <w:num w:numId="35">
+    <w:abstractNumId w:val="16"/>
+  </w:num>
+  <w:num w:numId="36">
+    <w:abstractNumId w:val="48"/>
+  </w:num>
+  <w:num w:numId="37">
+    <w:abstractNumId w:val="36"/>
+  </w:num>
+  <w:num w:numId="38">
+    <w:abstractNumId w:val="32"/>
+  </w:num>
+  <w:num w:numId="39">
     <w:abstractNumId w:val="17"/>
   </w:num>
-  <w:num w:numId="8">
-    <w:abstractNumId w:val="40"/>
+  <w:num w:numId="40">
+    <w:abstractNumId w:val="52"/>
   </w:num>
-  <w:num w:numId="9">
-    <w:abstractNumId w:val="19"/>
+  <w:num w:numId="41">
+    <w:abstractNumId w:val="9"/>
   </w:num>
-  <w:num w:numId="10">
-    <w:abstractNumId w:val="22"/>
+  <w:num w:numId="42">
+    <w:abstractNumId w:val="10"/>
   </w:num>
-  <w:num w:numId="11">
+  <w:num w:numId="43">
+    <w:abstractNumId w:val="23"/>
+  </w:num>
+  <w:num w:numId="44">
+    <w:abstractNumId w:val="39"/>
+  </w:num>
+  <w:num w:numId="45">
+    <w:abstractNumId w:val="44"/>
+  </w:num>
+  <w:num w:numId="46">
+    <w:abstractNumId w:val="33"/>
+  </w:num>
+  <w:num w:numId="47">
+    <w:abstractNumId w:val="20"/>
+  </w:num>
+  <w:num w:numId="48">
+    <w:abstractNumId w:val="43"/>
+  </w:num>
+  <w:num w:numId="49">
+    <w:abstractNumId w:val="4"/>
+  </w:num>
+  <w:num w:numId="50">
     <w:abstractNumId w:val="6"/>
   </w:num>
-  <w:num w:numId="12">
-    <w:abstractNumId w:val="48"/>
+  <w:num w:numId="51">
+    <w:abstractNumId w:val="3"/>
   </w:num>
-  <w:num w:numId="13">
-    <w:abstractNumId w:val="35"/>
+  <w:num w:numId="52">
+    <w:abstractNumId w:val="8"/>
   </w:num>
-  <w:num w:numId="14">
-    <w:abstractNumId w:val="23"/>
+  <w:num w:numId="53">
+    <w:abstractNumId w:val="55"/>
   </w:num>
-  <w:num w:numId="15">
-    <w:abstractNumId w:val="25"/>
+  <w:num w:numId="54">
+    <w:abstractNumId w:val="31"/>
   </w:num>
-  <w:num w:numId="16">
-    <w:abstractNumId w:val="26"/>
+  <w:num w:numId="55">
+    <w:abstractNumId w:val="29"/>
   </w:num>
-  <w:num w:numId="17">
+  <w:num w:numId="56">
     <w:abstractNumId w:val="1"/>
   </w:num>
-  <w:num w:numId="18">
-    <w:abstractNumId w:val="16"/>
-  </w:num>
-  <w:num w:numId="19">
-    <w:abstractNumId w:val="47"/>
-  </w:num>
-  <w:num w:numId="20">
-    <w:abstractNumId w:val="10"/>
-  </w:num>
-  <w:num w:numId="21">
+  <w:num w:numId="57">
     <w:abstractNumId w:val="13"/>
-  </w:num>
-  <w:num w:numId="22">
-    <w:abstractNumId w:val="51"/>
-  </w:num>
-  <w:num w:numId="23">
-    <w:abstractNumId w:val="33"/>
-  </w:num>
-  <w:num w:numId="24">
-    <w:abstractNumId w:val="11"/>
-  </w:num>
-  <w:num w:numId="25">
-    <w:abstractNumId w:val="45"/>
-  </w:num>
-  <w:num w:numId="26">
-    <w:abstractNumId w:val="49"/>
-  </w:num>
-  <w:num w:numId="27">
-    <w:abstractNumId w:val="44"/>
-  </w:num>
-  <w:num w:numId="28">
-    <w:abstractNumId w:val="28"/>
-  </w:num>
-  <w:num w:numId="29">
-    <w:abstractNumId w:val="39"/>
-  </w:num>
-  <w:num w:numId="30">
-    <w:abstractNumId w:val="20"/>
-  </w:num>
-  <w:num w:numId="31">
-    <w:abstractNumId w:val="32"/>
-  </w:num>
-  <w:num w:numId="32">
-    <w:abstractNumId w:val="24"/>
-  </w:num>
-  <w:num w:numId="33">
-    <w:abstractNumId w:val="52"/>
-  </w:num>
-  <w:num w:numId="34">
-    <w:abstractNumId w:val="4"/>
-  </w:num>
-  <w:num w:numId="35">
-    <w:abstractNumId w:val="14"/>
-  </w:num>
-  <w:num w:numId="36">
-    <w:abstractNumId w:val="46"/>
-  </w:num>
-  <w:num w:numId="37">
-    <w:abstractNumId w:val="34"/>
-  </w:num>
-  <w:num w:numId="38">
-    <w:abstractNumId w:val="30"/>
-  </w:num>
-  <w:num w:numId="39">
-    <w:abstractNumId w:val="15"/>
-  </w:num>
-  <w:num w:numId="40">
-    <w:abstractNumId w:val="50"/>
-  </w:num>
-  <w:num w:numId="41">
-    <w:abstractNumId w:val="8"/>
-  </w:num>
-  <w:num w:numId="42">
-    <w:abstractNumId w:val="9"/>
-  </w:num>
-  <w:num w:numId="43">
-    <w:abstractNumId w:val="21"/>
-  </w:num>
-  <w:num w:numId="44">
-    <w:abstractNumId w:val="37"/>
-  </w:num>
-  <w:num w:numId="45">
-    <w:abstractNumId w:val="42"/>
-  </w:num>
-  <w:num w:numId="46">
-    <w:abstractNumId w:val="31"/>
-  </w:num>
-  <w:num w:numId="47">
-    <w:abstractNumId w:val="18"/>
-  </w:num>
-  <w:num w:numId="48">
-    <w:abstractNumId w:val="41"/>
-  </w:num>
-  <w:num w:numId="49">
-    <w:abstractNumId w:val="3"/>
-  </w:num>
-  <w:num w:numId="50">
-    <w:abstractNumId w:val="5"/>
-  </w:num>
-  <w:num w:numId="51">
-    <w:abstractNumId w:val="2"/>
-  </w:num>
-  <w:num w:numId="52">
-    <w:abstractNumId w:val="7"/>
-  </w:num>
-  <w:num w:numId="53">
-    <w:abstractNumId w:val="53"/>
-  </w:num>
-  <w:num w:numId="54">
-    <w:abstractNumId w:val="29"/>
-  </w:num>
-  <w:num w:numId="55">
-    <w:abstractNumId w:val="27"/>
   </w:num>
   <w:numIdMacAtCleanup w:val="48"/>
 </w:numbering>

--- a/Great West Global 2021 Notes.docx
+++ b/Great West Global 2021 Notes.docx
@@ -32305,175 +32305,282 @@
       </w:r>
       <w:r>
         <w:tab/>
-        <w:t>notifyAll()</w:t>
-      </w:r>
+        <w:t xml:space="preserve">notifyAll() </w:t>
+      </w:r>
+    </w:p>
+    <w:p>
+      <w:pPr>
+        <w:spacing w:after="0"/>
+      </w:pPr>
+    </w:p>
+    <w:p>
+      <w:pPr>
+        <w:spacing w:after="0"/>
+      </w:pPr>
+      <w:r>
+        <w:t xml:space="preserve">Create </w:t>
+      </w:r>
+      <w:r>
+        <w:tab/>
+        <w:t>------------------</w:t>
+      </w:r>
+      <w:r>
+        <w:sym w:font="Wingdings" w:char="F0E0"/>
+      </w:r>
+      <w:r>
+        <w:t>runnable</w:t>
+      </w:r>
+      <w:r>
+        <w:t>--------</w:t>
+      </w:r>
+      <w:r>
+        <w:sym w:font="Wingdings" w:char="F0E0"/>
+      </w:r>
+      <w:r>
+        <w:t xml:space="preserve"> --------------------------</w:t>
+      </w:r>
+      <w:r>
+        <w:sym w:font="Wingdings" w:char="F0E0"/>
+      </w:r>
+      <w:r>
+        <w:t xml:space="preserve">running </w:t>
+      </w:r>
+      <w:r>
+        <w:t>---</w:t>
+      </w:r>
+      <w:r>
+        <w:sym w:font="Wingdings" w:char="F0E0"/>
+      </w:r>
+      <w:r>
+        <w:t xml:space="preserve">destroy </w:t>
+      </w:r>
+    </w:p>
+    <w:p>
+      <w:pPr>
+        <w:spacing w:after="0"/>
+      </w:pPr>
+    </w:p>
+    <w:p>
+      <w:pPr>
+        <w:spacing w:after="0"/>
+      </w:pPr>
+      <w:r>
+        <w:t>obj1</w:t>
+      </w:r>
+      <w:r>
+        <w:tab/>
+      </w:r>
+      <w:r>
+        <w:tab/>
+      </w:r>
+      <w:r>
+        <w:tab/>
+        <w:t>obj1.start()</w:t>
+      </w:r>
+      <w:r>
+        <w:tab/>
+      </w:r>
+      <w:r>
+        <w:tab/>
+      </w:r>
+      <w:r>
+        <w:tab/>
+      </w:r>
+      <w:r>
+        <w:tab/>
+        <w:t>run()</w:t>
+      </w:r>
+      <w:r>
+        <w:tab/>
+      </w:r>
+      <w:r>
+        <w:tab/>
+      </w:r>
+      <w:r>
+        <w:tab/>
+        <w:t>i=10</w:t>
+      </w:r>
+    </w:p>
+    <w:p>
+      <w:pPr>
+        <w:spacing w:after="0"/>
+      </w:pPr>
+      <w:r>
+        <w:t xml:space="preserve">t1 </w:t>
+      </w:r>
+      <w:r>
+        <w:tab/>
+      </w:r>
+      <w:r>
+        <w:tab/>
+      </w:r>
+      <w:r>
+        <w:tab/>
+        <w:t>t1.start();</w:t>
+      </w:r>
+      <w:r>
+        <w:tab/>
+      </w:r>
+      <w:r>
+        <w:tab/>
+      </w:r>
+      <w:r>
+        <w:tab/>
+      </w:r>
+      <w:r>
+        <w:tab/>
+        <w:t>run()</w:t>
+      </w:r>
+      <w:r>
+        <w:tab/>
+      </w:r>
+      <w:r>
+        <w:tab/>
+      </w:r>
+      <w:r>
+        <w:tab/>
+        <w:t>j=10</w:t>
+      </w:r>
+    </w:p>
+    <w:p>
+      <w:pPr>
+        <w:spacing w:after="0"/>
+      </w:pPr>
+    </w:p>
+    <w:p>
+      <w:pPr>
+        <w:spacing w:after="0"/>
+      </w:pPr>
+    </w:p>
+    <w:p>
+      <w:pPr>
+        <w:spacing w:after="0"/>
+      </w:pPr>
+    </w:p>
+    <w:p>
+      <w:pPr>
+        <w:spacing w:after="0"/>
+      </w:pPr>
+      <w:r>
+        <w:rPr>
+          <w:highlight w:val="yellow"/>
+        </w:rPr>
+        <w:t>Creating more than one thread in same class in single memory.</w:t>
+      </w:r>
+      <w:r>
+        <w:t xml:space="preserve"> </w:t>
+      </w:r>
+    </w:p>
+    <w:p>
+      <w:pPr>
+        <w:spacing w:after="0"/>
+      </w:pPr>
+    </w:p>
+    <w:p>
+      <w:pPr>
+        <w:spacing w:after="0"/>
+      </w:pPr>
+      <w:r>
+        <w:t xml:space="preserve"> </w:t>
+      </w:r>
+      <w:r>
+        <w:t xml:space="preserve">Synchronization : Synchronization is use to lock the thread or block the thread or allow for only one thread to use all resources at time. </w:t>
+      </w:r>
+    </w:p>
+    <w:p>
+      <w:pPr>
+        <w:spacing w:after="0"/>
+      </w:pPr>
+    </w:p>
+    <w:p>
+      <w:pPr>
+        <w:spacing w:after="0"/>
+      </w:pPr>
+      <w:r>
+        <w:t xml:space="preserve">To achieve synchronization in java we have to use </w:t>
+      </w:r>
+      <w:r>
+        <w:rPr>
+          <w:highlight w:val="yellow"/>
+        </w:rPr>
+        <w:t>synchronized</w:t>
+      </w:r>
+      <w:r>
+        <w:t xml:space="preserve"> keyword with methods </w:t>
+      </w:r>
+    </w:p>
+    <w:p>
+      <w:pPr>
+        <w:spacing w:after="0"/>
+      </w:pPr>
+    </w:p>
+    <w:p>
+      <w:pPr>
+        <w:spacing w:after="0"/>
+      </w:pPr>
+    </w:p>
+    <w:p>
+      <w:pPr>
+        <w:spacing w:after="0"/>
+      </w:pPr>
+      <w:r>
+        <w:rPr>
+          <w:highlight w:val="yellow"/>
+        </w:rPr>
+        <w:t>wait(), notify() and notifyAll()</w:t>
+      </w:r>
+      <w:r>
+        <w:t xml:space="preserve"> </w:t>
+      </w:r>
+    </w:p>
+    <w:p>
+      <w:pPr>
+        <w:spacing w:after="0"/>
+      </w:pPr>
+      <w:r>
+        <w:t xml:space="preserve">wait() method is use to suspend the thread with some condition. </w:t>
+      </w:r>
+    </w:p>
+    <w:p>
+      <w:pPr>
+        <w:spacing w:after="0"/>
+      </w:pPr>
+      <w:r>
+        <w:t xml:space="preserve">Notify method is use to resume suspended thread. </w:t>
+      </w:r>
+    </w:p>
+    <w:p>
+      <w:pPr>
+        <w:spacing w:after="0"/>
+      </w:pPr>
+      <w:r>
+        <w:t xml:space="preserve">Using these methods we can achieve inner thread communication concept. </w:t>
+      </w:r>
+    </w:p>
+    <w:p>
+      <w:pPr>
+        <w:spacing w:after="0"/>
+      </w:pPr>
+    </w:p>
+    <w:p>
+      <w:pPr>
+        <w:spacing w:after="0"/>
+      </w:pPr>
+      <w:r>
+        <w:t xml:space="preserve">These methods work fine only if we are created more than thread in same memory and method must be synchronized. </w:t>
+      </w:r>
+    </w:p>
+    <w:p>
+      <w:pPr>
+        <w:spacing w:after="0"/>
+      </w:pPr>
+    </w:p>
+    <w:p>
+      <w:pPr>
+        <w:spacing w:after="0"/>
+      </w:pPr>
       <w:bookmarkStart w:id="0" w:name="_GoBack"/>
       <w:bookmarkEnd w:id="0"/>
-      <w:r>
-        <w:t xml:space="preserve"> </w:t>
-      </w:r>
-    </w:p>
-    <w:p>
-      <w:pPr>
-        <w:spacing w:after="0"/>
-      </w:pPr>
-    </w:p>
-    <w:p>
-      <w:pPr>
-        <w:spacing w:after="0"/>
-      </w:pPr>
-      <w:r>
-        <w:t xml:space="preserve">Create </w:t>
-      </w:r>
-      <w:r>
-        <w:tab/>
-        <w:t>------------------</w:t>
-      </w:r>
-      <w:r>
-        <w:sym w:font="Wingdings" w:char="F0E0"/>
-      </w:r>
-      <w:r>
-        <w:t>runnable</w:t>
-      </w:r>
-      <w:r>
-        <w:t>--------</w:t>
-      </w:r>
-      <w:r>
-        <w:sym w:font="Wingdings" w:char="F0E0"/>
-      </w:r>
-      <w:r>
-        <w:t xml:space="preserve"> --------------------------</w:t>
-      </w:r>
-      <w:r>
-        <w:sym w:font="Wingdings" w:char="F0E0"/>
-      </w:r>
-      <w:r>
-        <w:t xml:space="preserve">running </w:t>
-      </w:r>
-      <w:r>
-        <w:t>---</w:t>
-      </w:r>
-      <w:r>
-        <w:sym w:font="Wingdings" w:char="F0E0"/>
-      </w:r>
-      <w:r>
-        <w:t xml:space="preserve">destroy </w:t>
-      </w:r>
-    </w:p>
-    <w:p>
-      <w:pPr>
-        <w:spacing w:after="0"/>
-      </w:pPr>
-    </w:p>
-    <w:p>
-      <w:pPr>
-        <w:spacing w:after="0"/>
-      </w:pPr>
-      <w:r>
-        <w:t>obj1</w:t>
-      </w:r>
-      <w:r>
-        <w:tab/>
-      </w:r>
-      <w:r>
-        <w:tab/>
-      </w:r>
-      <w:r>
-        <w:tab/>
-        <w:t>obj1.start()</w:t>
-      </w:r>
-      <w:r>
-        <w:tab/>
-      </w:r>
-      <w:r>
-        <w:tab/>
-      </w:r>
-      <w:r>
-        <w:tab/>
-      </w:r>
-      <w:r>
-        <w:tab/>
-        <w:t>run()</w:t>
-      </w:r>
-      <w:r>
-        <w:tab/>
-      </w:r>
-      <w:r>
-        <w:tab/>
-      </w:r>
-      <w:r>
-        <w:tab/>
-        <w:t>i=10</w:t>
-      </w:r>
-    </w:p>
-    <w:p>
-      <w:pPr>
-        <w:spacing w:after="0"/>
-      </w:pPr>
-      <w:r>
-        <w:t xml:space="preserve">t1 </w:t>
-      </w:r>
-      <w:r>
-        <w:tab/>
-      </w:r>
-      <w:r>
-        <w:tab/>
-      </w:r>
-      <w:r>
-        <w:tab/>
-        <w:t>t1.start();</w:t>
-      </w:r>
-      <w:r>
-        <w:tab/>
-      </w:r>
-      <w:r>
-        <w:tab/>
-      </w:r>
-      <w:r>
-        <w:tab/>
-      </w:r>
-      <w:r>
-        <w:tab/>
-        <w:t>run()</w:t>
-      </w:r>
-      <w:r>
-        <w:tab/>
-      </w:r>
-      <w:r>
-        <w:tab/>
-      </w:r>
-      <w:r>
-        <w:tab/>
-        <w:t>j=10</w:t>
-      </w:r>
-    </w:p>
-    <w:p>
-      <w:pPr>
-        <w:spacing w:after="0"/>
-      </w:pPr>
-    </w:p>
-    <w:p>
-      <w:pPr>
-        <w:spacing w:after="0"/>
-      </w:pPr>
-    </w:p>
-    <w:p>
-      <w:pPr>
-        <w:spacing w:after="0"/>
-      </w:pPr>
-    </w:p>
-    <w:p>
-      <w:pPr>
-        <w:spacing w:after="0"/>
-      </w:pPr>
-    </w:p>
-    <w:p>
-      <w:pPr>
-        <w:spacing w:after="0"/>
-      </w:pPr>
-      <w:r>
-        <w:t xml:space="preserve"> </w:t>
-      </w:r>
     </w:p>
     <w:sectPr>
       <w:pgSz w:w="11906" w:h="16838"/>

--- a/Great West Global 2021 Notes.docx
+++ b/Great West Global 2021 Notes.docx
@@ -32579,8 +32579,1193 @@
       <w:pPr>
         <w:spacing w:after="0"/>
       </w:pPr>
+    </w:p>
+    <w:p>
+      <w:pPr>
+        <w:spacing w:after="0"/>
+      </w:pPr>
+    </w:p>
+    <w:p>
+      <w:pPr>
+        <w:spacing w:after="0"/>
+      </w:pPr>
+    </w:p>
+    <w:p>
+      <w:pPr>
+        <w:spacing w:after="0"/>
+        <w:rPr>
+          <w:highlight w:val="yellow"/>
+        </w:rPr>
+      </w:pPr>
+    </w:p>
+    <w:p>
+      <w:pPr>
+        <w:spacing w:after="0"/>
+        <w:rPr>
+          <w:highlight w:val="yellow"/>
+        </w:rPr>
+      </w:pPr>
+    </w:p>
+    <w:p>
+      <w:pPr>
+        <w:spacing w:after="0"/>
+        <w:rPr>
+          <w:highlight w:val="yellow"/>
+        </w:rPr>
+      </w:pPr>
+    </w:p>
+    <w:p>
+      <w:pPr>
+        <w:spacing w:after="0"/>
+        <w:rPr>
+          <w:highlight w:val="yellow"/>
+        </w:rPr>
+      </w:pPr>
+    </w:p>
+    <w:p>
+      <w:pPr>
+        <w:spacing w:after="0"/>
+        <w:rPr>
+          <w:highlight w:val="yellow"/>
+        </w:rPr>
+      </w:pPr>
+    </w:p>
+    <w:p>
+      <w:pPr>
+        <w:spacing w:after="0"/>
+        <w:rPr>
+          <w:highlight w:val="yellow"/>
+        </w:rPr>
+      </w:pPr>
+    </w:p>
+    <w:p>
+      <w:pPr>
+        <w:spacing w:after="0"/>
+      </w:pPr>
+      <w:r>
+        <w:rPr>
+          <w:highlight w:val="yellow"/>
+        </w:rPr>
+        <w:lastRenderedPageBreak/>
+        <w:t>Collection Framework</w:t>
+      </w:r>
+      <w:r>
+        <w:t xml:space="preserve"> </w:t>
+      </w:r>
+    </w:p>
+    <w:p>
+      <w:pPr>
+        <w:spacing w:after="0"/>
+      </w:pPr>
+      <w:r>
+        <w:t xml:space="preserve">Collection framework is like a data structure in C or C++. </w:t>
+      </w:r>
+    </w:p>
+    <w:p>
+      <w:pPr>
+        <w:spacing w:after="0"/>
+      </w:pPr>
+    </w:p>
+    <w:p>
+      <w:pPr>
+        <w:spacing w:after="0"/>
+      </w:pPr>
+      <w:r>
+        <w:t>int a;</w:t>
+      </w:r>
+      <w:r>
+        <w:tab/>
+      </w:r>
+      <w:r>
+        <w:tab/>
+        <w:t xml:space="preserve">we can store only one value of type int. </w:t>
+      </w:r>
+    </w:p>
+    <w:p>
+      <w:pPr>
+        <w:spacing w:after="0"/>
+      </w:pPr>
+    </w:p>
+    <w:p>
+      <w:pPr>
+        <w:spacing w:after="0"/>
+      </w:pPr>
+      <w:r>
+        <w:t>int abc[];</w:t>
+      </w:r>
+      <w:r>
+        <w:tab/>
+        <w:t xml:space="preserve">we can store more than one value of type int. </w:t>
+      </w:r>
+    </w:p>
+    <w:p>
+      <w:pPr>
+        <w:spacing w:after="0"/>
+      </w:pPr>
+    </w:p>
+    <w:p>
+      <w:pPr>
+        <w:spacing w:after="0"/>
+      </w:pPr>
+      <w:r>
+        <w:t>class Employee {</w:t>
+      </w:r>
+    </w:p>
+    <w:p>
+      <w:pPr>
+        <w:spacing w:after="0"/>
+      </w:pPr>
+      <w:r>
+        <w:tab/>
+        <w:t>int id;</w:t>
+      </w:r>
+    </w:p>
+    <w:p>
+      <w:pPr>
+        <w:spacing w:after="0"/>
+      </w:pPr>
+      <w:r>
+        <w:tab/>
+        <w:t>String name;</w:t>
+      </w:r>
+    </w:p>
+    <w:p>
+      <w:pPr>
+        <w:spacing w:after="0"/>
+      </w:pPr>
+      <w:r>
+        <w:tab/>
+        <w:t>float salary;</w:t>
+      </w:r>
+    </w:p>
+    <w:p>
+      <w:pPr>
+        <w:spacing w:after="0"/>
+      </w:pPr>
+      <w:r>
+        <w:t>}</w:t>
+      </w:r>
+    </w:p>
+    <w:p>
+      <w:pPr>
+        <w:spacing w:after="0"/>
+      </w:pPr>
+    </w:p>
+    <w:p>
+      <w:pPr>
+        <w:spacing w:after="0"/>
+      </w:pPr>
+      <w:r>
+        <w:t>Employee emp = new Employee();</w:t>
+      </w:r>
+      <w:r>
+        <w:tab/>
+      </w:r>
+      <w:r>
+        <w:tab/>
+      </w:r>
+    </w:p>
+    <w:p>
+      <w:pPr>
+        <w:spacing w:after="0"/>
+      </w:pPr>
+      <w:r>
+        <w:t>emp.id=100;</w:t>
+      </w:r>
+    </w:p>
+    <w:p>
+      <w:pPr>
+        <w:spacing w:after="0"/>
+      </w:pPr>
+      <w:r>
+        <w:t>emp.name= “Raj”;</w:t>
+      </w:r>
+    </w:p>
+    <w:p>
+      <w:pPr>
+        <w:spacing w:after="0"/>
+      </w:pPr>
+      <w:r>
+        <w:t>emp.salary = 12000;</w:t>
+      </w:r>
+    </w:p>
+    <w:p>
+      <w:pPr>
+        <w:spacing w:after="0"/>
+      </w:pPr>
+    </w:p>
+    <w:p>
+      <w:pPr>
+        <w:spacing w:after="0"/>
+      </w:pPr>
+      <w:r>
+        <w:t>Employee employees[]=new Employee[100];</w:t>
+      </w:r>
+    </w:p>
+    <w:p>
+      <w:pPr>
+        <w:spacing w:after="0"/>
+      </w:pPr>
+      <w:r>
+        <w:t xml:space="preserve">Array object is known as fixed memory size. </w:t>
+      </w:r>
+    </w:p>
+    <w:p>
+      <w:pPr>
+        <w:spacing w:after="0"/>
+      </w:pPr>
+      <w:r>
+        <w:t xml:space="preserve">employees can hold only Specific class object. </w:t>
+      </w:r>
+    </w:p>
+    <w:p>
+      <w:pPr>
+        <w:spacing w:after="0"/>
+      </w:pPr>
+      <w:r>
+        <w:t xml:space="preserve">If we want to add, remove , search and iterate all object from array we have to write code.  </w:t>
+      </w:r>
+    </w:p>
+    <w:p>
+      <w:pPr>
+        <w:spacing w:after="0"/>
+      </w:pPr>
+    </w:p>
+    <w:p>
+      <w:pPr>
+        <w:spacing w:after="0"/>
+      </w:pPr>
+      <w:r>
+        <w:t>Collection framework contains set of collection of classes as well as interfaces which help to store the collection of object or elements of same type as well a</w:t>
+      </w:r>
+      <w:r>
+        <w:t>s different types(primitive type as well as user-defined objects/pre-defined object).</w:t>
+      </w:r>
+    </w:p>
+    <w:p>
+      <w:pPr>
+        <w:spacing w:after="0"/>
+      </w:pPr>
+      <w:r>
+        <w:t xml:space="preserve">Collection framework provide set of pre-defined methods which help to store, remove, search and iterate the elements or object very easily. </w:t>
+      </w:r>
+    </w:p>
+    <w:p>
+      <w:pPr>
+        <w:spacing w:after="0"/>
+      </w:pPr>
+    </w:p>
+    <w:p>
+      <w:pPr>
+        <w:spacing w:after="0"/>
+      </w:pPr>
+      <w:r>
+        <w:tab/>
+      </w:r>
+      <w:r>
+        <w:tab/>
+      </w:r>
+      <w:r>
+        <w:tab/>
+      </w:r>
+      <w:r>
+        <w:tab/>
+      </w:r>
+      <w:r>
+        <w:tab/>
+        <w:t xml:space="preserve">Collection Framework hierarchy </w:t>
+      </w:r>
+    </w:p>
+    <w:p>
+      <w:pPr>
+        <w:spacing w:after="0"/>
+      </w:pPr>
+      <w:r>
+        <w:tab/>
+      </w:r>
+      <w:r>
+        <w:tab/>
+      </w:r>
+      <w:r>
+        <w:tab/>
+      </w:r>
+      <w:r>
+        <w:tab/>
+      </w:r>
+      <w:r>
+        <w:tab/>
+        <w:t>java.util.*;</w:t>
+      </w:r>
+    </w:p>
+    <w:p>
+      <w:pPr>
+        <w:spacing w:after="0"/>
+      </w:pPr>
+      <w:r>
+        <w:tab/>
+      </w:r>
+      <w:r>
+        <w:tab/>
+      </w:r>
+      <w:r>
+        <w:tab/>
+      </w:r>
+      <w:r>
+        <w:tab/>
+      </w:r>
+      <w:r>
+        <w:tab/>
+      </w:r>
+    </w:p>
+    <w:p>
+      <w:pPr>
+        <w:spacing w:after="0"/>
+      </w:pPr>
+      <w:r>
+        <w:rPr>
+          <w:noProof/>
+          <w:lang w:eastAsia="en-IN"/>
+        </w:rPr>
+        <mc:AlternateContent>
+          <mc:Choice Requires="wps">
+            <w:drawing>
+              <wp:anchor distT="0" distB="0" distL="114300" distR="114300" simplePos="0" relativeHeight="251682816" behindDoc="0" locked="0" layoutInCell="1" allowOverlap="1">
+                <wp:simplePos x="0" y="0"/>
+                <wp:positionH relativeFrom="column">
+                  <wp:posOffset>1546411</wp:posOffset>
+                </wp:positionH>
+                <wp:positionV relativeFrom="paragraph">
+                  <wp:posOffset>184598</wp:posOffset>
+                </wp:positionV>
+                <wp:extent cx="927847" cy="448236"/>
+                <wp:effectExtent l="0" t="38100" r="62865" b="28575"/>
+                <wp:wrapNone/>
+                <wp:docPr id="27" name="Straight Arrow Connector 27"/>
+                <wp:cNvGraphicFramePr/>
+                <a:graphic xmlns:a="http://schemas.openxmlformats.org/drawingml/2006/main">
+                  <a:graphicData uri="http://schemas.microsoft.com/office/word/2010/wordprocessingShape">
+                    <wps:wsp>
+                      <wps:cNvCnPr/>
+                      <wps:spPr>
+                        <a:xfrm flipV="1">
+                          <a:off x="0" y="0"/>
+                          <a:ext cx="927847" cy="448236"/>
+                        </a:xfrm>
+                        <a:prstGeom prst="straightConnector1">
+                          <a:avLst/>
+                        </a:prstGeom>
+                        <a:ln>
+                          <a:tailEnd type="triangle"/>
+                        </a:ln>
+                      </wps:spPr>
+                      <wps:style>
+                        <a:lnRef idx="1">
+                          <a:schemeClr val="accent1"/>
+                        </a:lnRef>
+                        <a:fillRef idx="0">
+                          <a:schemeClr val="accent1"/>
+                        </a:fillRef>
+                        <a:effectRef idx="0">
+                          <a:schemeClr val="accent1"/>
+                        </a:effectRef>
+                        <a:fontRef idx="minor">
+                          <a:schemeClr val="tx1"/>
+                        </a:fontRef>
+                      </wps:style>
+                      <wps:bodyPr/>
+                    </wps:wsp>
+                  </a:graphicData>
+                </a:graphic>
+              </wp:anchor>
+            </w:drawing>
+          </mc:Choice>
+          <mc:Fallback>
+            <w:pict>
+              <v:shapetype w14:anchorId="5382FECB" id="_x0000_t32" coordsize="21600,21600" o:spt="32" o:oned="t" path="m,l21600,21600e" filled="f">
+                <v:path arrowok="t" fillok="f" o:connecttype="none"/>
+                <o:lock v:ext="edit" shapetype="t"/>
+              </v:shapetype>
+              <v:shape id="Straight Arrow Connector 27" o:spid="_x0000_s1026" type="#_x0000_t32" style="position:absolute;margin-left:121.75pt;margin-top:14.55pt;width:73.05pt;height:35.3pt;flip:y;z-index:251682816;visibility:visible;mso-wrap-style:square;mso-wrap-distance-left:9pt;mso-wrap-distance-top:0;mso-wrap-distance-right:9pt;mso-wrap-distance-bottom:0;mso-position-horizontal:absolute;mso-position-horizontal-relative:text;mso-position-vertical:absolute;mso-position-vertical-relative:text" o:gfxdata="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" strokecolor="#5b9bd5 [3204]" strokeweight=".5pt">
+                <v:stroke endarrow="block" joinstyle="miter"/>
+              </v:shape>
+            </w:pict>
+          </mc:Fallback>
+        </mc:AlternateContent>
+      </w:r>
+      <w:r>
+        <w:rPr>
+          <w:noProof/>
+          <w:lang w:eastAsia="en-IN"/>
+        </w:rPr>
+        <mc:AlternateContent>
+          <mc:Choice Requires="wps">
+            <w:drawing>
+              <wp:anchor distT="0" distB="0" distL="114300" distR="114300" simplePos="0" relativeHeight="251681792" behindDoc="0" locked="0" layoutInCell="1" allowOverlap="1">
+                <wp:simplePos x="0" y="0"/>
+                <wp:positionH relativeFrom="column">
+                  <wp:posOffset>233082</wp:posOffset>
+                </wp:positionH>
+                <wp:positionV relativeFrom="paragraph">
+                  <wp:posOffset>162186</wp:posOffset>
+                </wp:positionV>
+                <wp:extent cx="2133600" cy="457200"/>
+                <wp:effectExtent l="0" t="57150" r="0" b="19050"/>
+                <wp:wrapNone/>
+                <wp:docPr id="25" name="Straight Arrow Connector 25"/>
+                <wp:cNvGraphicFramePr/>
+                <a:graphic xmlns:a="http://schemas.openxmlformats.org/drawingml/2006/main">
+                  <a:graphicData uri="http://schemas.microsoft.com/office/word/2010/wordprocessingShape">
+                    <wps:wsp>
+                      <wps:cNvCnPr/>
+                      <wps:spPr>
+                        <a:xfrm flipV="1">
+                          <a:off x="0" y="0"/>
+                          <a:ext cx="2133600" cy="457200"/>
+                        </a:xfrm>
+                        <a:prstGeom prst="straightConnector1">
+                          <a:avLst/>
+                        </a:prstGeom>
+                        <a:ln>
+                          <a:tailEnd type="triangle"/>
+                        </a:ln>
+                      </wps:spPr>
+                      <wps:style>
+                        <a:lnRef idx="1">
+                          <a:schemeClr val="accent1"/>
+                        </a:lnRef>
+                        <a:fillRef idx="0">
+                          <a:schemeClr val="accent1"/>
+                        </a:fillRef>
+                        <a:effectRef idx="0">
+                          <a:schemeClr val="accent1"/>
+                        </a:effectRef>
+                        <a:fontRef idx="minor">
+                          <a:schemeClr val="tx1"/>
+                        </a:fontRef>
+                      </wps:style>
+                      <wps:bodyPr/>
+                    </wps:wsp>
+                  </a:graphicData>
+                </a:graphic>
+              </wp:anchor>
+            </w:drawing>
+          </mc:Choice>
+          <mc:Fallback>
+            <w:pict>
+              <v:shape w14:anchorId="25A0906D" id="Straight Arrow Connector 25" o:spid="_x0000_s1026" type="#_x0000_t32" style="position:absolute;margin-left:18.35pt;margin-top:12.75pt;width:168pt;height:36pt;flip:y;z-index:251681792;visibility:visible;mso-wrap-style:square;mso-wrap-distance-left:9pt;mso-wrap-distance-top:0;mso-wrap-distance-right:9pt;mso-wrap-distance-bottom:0;mso-position-horizontal:absolute;mso-position-horizontal-relative:text;mso-position-vertical:absolute;mso-position-vertical-relative:text" o:gfxdata="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" strokecolor="#5b9bd5 [3204]" strokeweight=".5pt">
+                <v:stroke endarrow="block" joinstyle="miter"/>
+              </v:shape>
+            </w:pict>
+          </mc:Fallback>
+        </mc:AlternateContent>
+      </w:r>
+      <w:r>
+        <w:tab/>
+      </w:r>
+      <w:r>
+        <w:tab/>
+      </w:r>
+      <w:r>
+        <w:tab/>
+      </w:r>
+      <w:r>
+        <w:tab/>
+      </w:r>
+      <w:r>
+        <w:tab/>
+        <w:t>Collection -</w:t>
+      </w:r>
+      <w:r>
+        <w:sym w:font="Wingdings" w:char="F0E0"/>
+      </w:r>
+      <w:r>
+        <w:t xml:space="preserve"> interface </w:t>
+      </w:r>
+    </w:p>
+    <w:p>
+      <w:pPr>
+        <w:spacing w:after="0"/>
+      </w:pPr>
+      <w:r>
+        <w:rPr>
+          <w:noProof/>
+          <w:lang w:eastAsia="en-IN"/>
+        </w:rPr>
+        <mc:AlternateContent>
+          <mc:Choice Requires="wps">
+            <w:drawing>
+              <wp:anchor distT="0" distB="0" distL="114300" distR="114300" simplePos="0" relativeHeight="251683840" behindDoc="0" locked="0" layoutInCell="1" allowOverlap="1">
+                <wp:simplePos x="0" y="0"/>
+                <wp:positionH relativeFrom="column">
+                  <wp:posOffset>2747682</wp:posOffset>
+                </wp:positionH>
+                <wp:positionV relativeFrom="paragraph">
+                  <wp:posOffset>4931</wp:posOffset>
+                </wp:positionV>
+                <wp:extent cx="246530" cy="430305"/>
+                <wp:effectExtent l="38100" t="38100" r="20320" b="27305"/>
+                <wp:wrapNone/>
+                <wp:docPr id="28" name="Straight Arrow Connector 28"/>
+                <wp:cNvGraphicFramePr/>
+                <a:graphic xmlns:a="http://schemas.openxmlformats.org/drawingml/2006/main">
+                  <a:graphicData uri="http://schemas.microsoft.com/office/word/2010/wordprocessingShape">
+                    <wps:wsp>
+                      <wps:cNvCnPr/>
+                      <wps:spPr>
+                        <a:xfrm flipH="1" flipV="1">
+                          <a:off x="0" y="0"/>
+                          <a:ext cx="246530" cy="430305"/>
+                        </a:xfrm>
+                        <a:prstGeom prst="straightConnector1">
+                          <a:avLst/>
+                        </a:prstGeom>
+                        <a:ln>
+                          <a:tailEnd type="triangle"/>
+                        </a:ln>
+                      </wps:spPr>
+                      <wps:style>
+                        <a:lnRef idx="1">
+                          <a:schemeClr val="accent1"/>
+                        </a:lnRef>
+                        <a:fillRef idx="0">
+                          <a:schemeClr val="accent1"/>
+                        </a:fillRef>
+                        <a:effectRef idx="0">
+                          <a:schemeClr val="accent1"/>
+                        </a:effectRef>
+                        <a:fontRef idx="minor">
+                          <a:schemeClr val="tx1"/>
+                        </a:fontRef>
+                      </wps:style>
+                      <wps:bodyPr/>
+                    </wps:wsp>
+                  </a:graphicData>
+                </a:graphic>
+              </wp:anchor>
+            </w:drawing>
+          </mc:Choice>
+          <mc:Fallback>
+            <w:pict>
+              <v:shape w14:anchorId="31832B44" id="Straight Arrow Connector 28" o:spid="_x0000_s1026" type="#_x0000_t32" style="position:absolute;margin-left:216.35pt;margin-top:.4pt;width:19.4pt;height:33.9pt;flip:x y;z-index:251683840;visibility:visible;mso-wrap-style:square;mso-wrap-distance-left:9pt;mso-wrap-distance-top:0;mso-wrap-distance-right:9pt;mso-wrap-distance-bottom:0;mso-position-horizontal:absolute;mso-position-horizontal-relative:text;mso-position-vertical:absolute;mso-position-vertical-relative:text" o:gfxdata="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" strokecolor="#5b9bd5 [3204]" strokeweight=".5pt">
+                <v:stroke endarrow="block" joinstyle="miter"/>
+              </v:shape>
+            </w:pict>
+          </mc:Fallback>
+        </mc:AlternateContent>
+      </w:r>
+      <w:r>
+        <w:t xml:space="preserve"> </w:t>
+      </w:r>
+    </w:p>
+    <w:p>
+      <w:pPr>
+        <w:spacing w:after="0"/>
+      </w:pPr>
+      <w:r>
+        <w:tab/>
+        <w:t xml:space="preserve">extends </w:t>
+      </w:r>
+      <w:r>
+        <w:tab/>
+      </w:r>
+      <w:r>
+        <w:tab/>
+        <w:t xml:space="preserve">extends </w:t>
+      </w:r>
+      <w:r>
+        <w:tab/>
+      </w:r>
+      <w:r>
+        <w:tab/>
+        <w:t xml:space="preserve">extends </w:t>
+      </w:r>
+      <w:r>
+        <w:tab/>
+      </w:r>
+      <w:r>
+        <w:tab/>
+        <w:t xml:space="preserve">doesn’t extends </w:t>
+      </w:r>
+    </w:p>
+    <w:p>
+      <w:pPr>
+        <w:spacing w:after="0"/>
+      </w:pPr>
+      <w:r>
+        <w:t>Set</w:t>
+      </w:r>
+      <w:r>
+        <w:tab/>
+      </w:r>
+      <w:r>
+        <w:tab/>
+      </w:r>
+      <w:r>
+        <w:tab/>
+        <w:t>List</w:t>
+      </w:r>
+      <w:r>
+        <w:tab/>
+      </w:r>
+      <w:r>
+        <w:tab/>
+      </w:r>
+      <w:r>
+        <w:tab/>
+        <w:t xml:space="preserve">Queue </w:t>
+      </w:r>
+      <w:r>
+        <w:tab/>
+      </w:r>
+      <w:r>
+        <w:tab/>
+      </w:r>
+      <w:r>
+        <w:tab/>
+      </w:r>
+      <w:r>
+        <w:tab/>
+        <w:t xml:space="preserve">Map </w:t>
+      </w:r>
+    </w:p>
+    <w:p>
+      <w:pPr>
+        <w:spacing w:after="0"/>
+      </w:pPr>
+    </w:p>
+    <w:p>
+      <w:pPr>
+        <w:spacing w:after="0"/>
+      </w:pPr>
+      <w:r>
+        <w:tab/>
+      </w:r>
+      <w:r>
+        <w:tab/>
+      </w:r>
+      <w:r>
+        <w:tab/>
+        <w:t xml:space="preserve">All four are interfaces. </w:t>
+      </w:r>
+    </w:p>
+    <w:p>
+      <w:pPr>
+        <w:spacing w:after="0"/>
+      </w:pPr>
+    </w:p>
+    <w:p>
+      <w:pPr>
+        <w:spacing w:after="0"/>
+      </w:pPr>
+    </w:p>
+    <w:p>
+      <w:pPr>
+        <w:spacing w:after="0"/>
+      </w:pPr>
+    </w:p>
+    <w:p>
+      <w:pPr>
+        <w:spacing w:after="0"/>
+      </w:pPr>
+    </w:p>
+    <w:p>
+      <w:pPr>
+        <w:spacing w:after="0"/>
+      </w:pPr>
+    </w:p>
+    <w:p>
+      <w:pPr>
+        <w:spacing w:after="0"/>
+      </w:pPr>
+    </w:p>
+    <w:p>
+      <w:pPr>
+        <w:spacing w:after="0"/>
+      </w:pPr>
+    </w:p>
+    <w:p>
+      <w:pPr>
+        <w:spacing w:after="0"/>
+      </w:pPr>
+    </w:p>
+    <w:p>
+      <w:pPr>
+        <w:spacing w:after="0"/>
+      </w:pPr>
+    </w:p>
+    <w:p>
+      <w:pPr>
+        <w:spacing w:after="0"/>
+      </w:pPr>
+      <w:r>
+        <w:lastRenderedPageBreak/>
+        <w:t xml:space="preserve">Set : Set is a hold collection of elements. The element can be store in order, unorder or sorted. Set doesn’t allow duplicate. </w:t>
+      </w:r>
+    </w:p>
+    <w:p>
+      <w:pPr>
+        <w:spacing w:after="0"/>
+      </w:pPr>
+    </w:p>
+    <w:p>
+      <w:pPr>
+        <w:spacing w:after="0"/>
+      </w:pPr>
+      <w:r>
+        <w:t xml:space="preserve">HashSet , LinkedHashSet and TreeSet : These are classes which internally directly or in directly implements Set interface. </w:t>
+      </w:r>
+    </w:p>
+    <w:p>
+      <w:pPr>
+        <w:spacing w:after="0"/>
+      </w:pPr>
+    </w:p>
+    <w:p>
+      <w:pPr>
+        <w:spacing w:after="0"/>
+      </w:pPr>
+      <w:r>
+        <w:t>HashSet :</w:t>
+      </w:r>
+      <w:r>
+        <w:t xml:space="preserve"> It store the elements in unorder manner. </w:t>
+      </w:r>
+    </w:p>
+    <w:p>
+      <w:pPr>
+        <w:spacing w:after="0"/>
+      </w:pPr>
+    </w:p>
+    <w:p>
+      <w:pPr>
+        <w:spacing w:after="0"/>
+      </w:pPr>
+      <w:r>
+        <w:t xml:space="preserve">LinkedHashSet : This class internally extends HashSet class and maintain the order. </w:t>
+      </w:r>
+    </w:p>
+    <w:p>
+      <w:pPr>
+        <w:spacing w:after="0"/>
+      </w:pPr>
+    </w:p>
+    <w:p>
+      <w:pPr>
+        <w:spacing w:after="0"/>
+      </w:pPr>
+      <w:r>
+        <w:t xml:space="preserve">TreeSet : This class internally implements SortedSet interface and SortedSet interface extends Set interface. So in TreeSet elements are sorted by default ascending order. </w:t>
+      </w:r>
+    </w:p>
+    <w:p>
+      <w:pPr>
+        <w:spacing w:after="0"/>
+      </w:pPr>
+      <w:r>
+        <w:t xml:space="preserve">TreeSet allow to store only same type of values. </w:t>
+      </w:r>
+    </w:p>
+    <w:p>
+      <w:pPr>
+        <w:spacing w:after="0"/>
+      </w:pPr>
+    </w:p>
+    <w:p>
+      <w:pPr>
+        <w:spacing w:after="0"/>
+      </w:pPr>
+      <w:r>
+        <w:t xml:space="preserve">List : it hold the collection of elements. It maintain the order. It allow duplicate. </w:t>
+      </w:r>
+    </w:p>
+    <w:p>
+      <w:pPr>
+        <w:spacing w:after="0"/>
+      </w:pPr>
+      <w:r>
+        <w:t xml:space="preserve">Stack, ArrayList, LinkedList and Vector are classes internally directly or in directly implements List interface. </w:t>
+      </w:r>
+    </w:p>
+    <w:p>
+      <w:pPr>
+        <w:spacing w:after="0"/>
+      </w:pPr>
+    </w:p>
+    <w:p>
+      <w:pPr>
+        <w:spacing w:after="0"/>
+      </w:pPr>
+      <w:r>
+        <w:t xml:space="preserve">Stack : Stack is a type of List API. It is use to achieve First in Last Out. </w:t>
+      </w:r>
+    </w:p>
+    <w:p>
+      <w:pPr>
+        <w:spacing w:after="0"/>
+      </w:pPr>
+    </w:p>
+    <w:p>
+      <w:pPr>
+        <w:spacing w:after="0"/>
+      </w:pPr>
+      <w:r>
+        <w:t xml:space="preserve">ArrayList : Normal array is known as fixed memory size and store same type of values. In Normal array adding and remove the elements more complex. </w:t>
+      </w:r>
+    </w:p>
+    <w:p>
+      <w:pPr>
+        <w:spacing w:after="0"/>
+      </w:pPr>
+      <w:r>
+        <w:t xml:space="preserve">But ArrayList we can store same type of value as well as different type of values. </w:t>
+      </w:r>
+    </w:p>
+    <w:p>
+      <w:pPr>
+        <w:spacing w:after="0"/>
+      </w:pPr>
+      <w:r>
+        <w:t xml:space="preserve">Arraylist provided methods to add and remove in between element very easily. </w:t>
+      </w:r>
+    </w:p>
+    <w:p>
+      <w:pPr>
+        <w:spacing w:after="0"/>
+      </w:pPr>
+    </w:p>
+    <w:p>
+      <w:pPr>
+        <w:spacing w:after="0"/>
+      </w:pPr>
+      <w:r>
+        <w:t>LinkedList :</w:t>
+      </w:r>
+      <w:r>
+        <w:t xml:space="preserve"> In Java by default LinkedList follow double linked list concept. </w:t>
+      </w:r>
+    </w:p>
+    <w:p>
+      <w:pPr>
+        <w:spacing w:after="0"/>
+      </w:pPr>
+    </w:p>
+    <w:p>
+      <w:pPr>
+        <w:spacing w:after="0"/>
+      </w:pPr>
+      <w:r>
+        <w:t xml:space="preserve">Linked list use node concept. </w:t>
+      </w:r>
+    </w:p>
+    <w:p>
+      <w:pPr>
+        <w:spacing w:after="0"/>
+      </w:pPr>
+    </w:p>
+    <w:p>
+      <w:pPr>
+        <w:spacing w:after="0"/>
+      </w:pPr>
+      <w:r>
+        <w:rPr>
+          <w:noProof/>
+          <w:lang w:eastAsia="en-IN"/>
+        </w:rPr>
+        <w:drawing>
+          <wp:inline distT="0" distB="0" distL="0" distR="0">
+            <wp:extent cx="5719445" cy="802640"/>
+            <wp:effectExtent l="0" t="0" r="0" b="0"/>
+            <wp:docPr id="29" name="Picture 29"/>
+            <wp:cNvGraphicFramePr>
+              <a:graphicFrameLocks xmlns:a="http://schemas.openxmlformats.org/drawingml/2006/main" noChangeAspect="1"/>
+            </wp:cNvGraphicFramePr>
+            <a:graphic xmlns:a="http://schemas.openxmlformats.org/drawingml/2006/main">
+              <a:graphicData uri="http://schemas.openxmlformats.org/drawingml/2006/picture">
+                <pic:pic xmlns:pic="http://schemas.openxmlformats.org/drawingml/2006/picture">
+                  <pic:nvPicPr>
+                    <pic:cNvPr id="0" name="Picture 1"/>
+                    <pic:cNvPicPr>
+                      <a:picLocks noChangeAspect="1" noChangeArrowheads="1"/>
+                    </pic:cNvPicPr>
+                  </pic:nvPicPr>
+                  <pic:blipFill>
+                    <a:blip r:embed="rId7" cstate="print">
+                      <a:extLst>
+                        <a:ext uri="{28A0092B-C50C-407E-A947-70E740481C1C}">
+                          <a14:useLocalDpi xmlns:a14="http://schemas.microsoft.com/office/drawing/2010/main" val="0"/>
+                        </a:ext>
+                      </a:extLst>
+                    </a:blip>
+                    <a:srcRect/>
+                    <a:stretch>
+                      <a:fillRect/>
+                    </a:stretch>
+                  </pic:blipFill>
+                  <pic:spPr bwMode="auto">
+                    <a:xfrm>
+                      <a:off x="0" y="0"/>
+                      <a:ext cx="5719445" cy="802640"/>
+                    </a:xfrm>
+                    <a:prstGeom prst="rect">
+                      <a:avLst/>
+                    </a:prstGeom>
+                    <a:noFill/>
+                    <a:ln>
+                      <a:noFill/>
+                    </a:ln>
+                  </pic:spPr>
+                </pic:pic>
+              </a:graphicData>
+            </a:graphic>
+          </wp:inline>
+        </w:drawing>
+      </w:r>
+    </w:p>
+    <w:p>
+      <w:pPr>
+        <w:spacing w:after="0"/>
+      </w:pPr>
+      <w:r>
+        <w:t xml:space="preserve">LinkedList internally implements Queue interface. </w:t>
+      </w:r>
+    </w:p>
+    <w:p>
+      <w:pPr>
+        <w:spacing w:after="0"/>
+      </w:pPr>
+      <w:r>
+        <w:t xml:space="preserve">Vector : it is a type legacy class. By default all methods in Vector class are synchronized. Performance wise slow but thread safe. </w:t>
+      </w:r>
+    </w:p>
+    <w:p>
+      <w:pPr>
+        <w:spacing w:after="0"/>
+      </w:pPr>
+    </w:p>
+    <w:p>
+      <w:pPr>
+        <w:spacing w:after="0"/>
+      </w:pPr>
+    </w:p>
+    <w:p>
+      <w:pPr>
+        <w:spacing w:after="0"/>
+      </w:pPr>
+      <w:r>
+        <w:t xml:space="preserve">Queue : First In First Out by nature. It allow duplicate elements. </w:t>
+      </w:r>
+    </w:p>
+    <w:p>
+      <w:pPr>
+        <w:spacing w:after="0"/>
+      </w:pPr>
+      <w:r>
+        <w:t xml:space="preserve">PriorityQuery is a type of Queue which internally implements Queue interface. </w:t>
+      </w:r>
+    </w:p>
+    <w:p>
+      <w:pPr>
+        <w:spacing w:after="0"/>
+      </w:pPr>
+    </w:p>
+    <w:p>
+      <w:pPr>
+        <w:spacing w:after="0"/>
+      </w:pPr>
+      <w:r>
+        <w:t xml:space="preserve">PriorityQueye pull the data from queue base upon the priority. </w:t>
+      </w:r>
+    </w:p>
+    <w:p>
+      <w:pPr>
+        <w:spacing w:after="0"/>
+      </w:pPr>
+    </w:p>
+    <w:p>
+      <w:pPr>
+        <w:spacing w:after="0"/>
+      </w:pPr>
+    </w:p>
+    <w:p>
+      <w:pPr>
+        <w:spacing w:after="0"/>
+      </w:pPr>
+    </w:p>
+    <w:p>
+      <w:pPr>
+        <w:spacing w:after="0"/>
+      </w:pPr>
+      <w:r>
+        <w:t xml:space="preserve">Map : It is use to store the data in key-value pairs. Key is unique and value may be duplicate. </w:t>
+      </w:r>
+    </w:p>
+    <w:p>
+      <w:pPr>
+        <w:spacing w:after="0"/>
+      </w:pPr>
+    </w:p>
+    <w:p>
+      <w:pPr>
+        <w:spacing w:after="0"/>
+      </w:pPr>
+      <w:r>
+        <w:lastRenderedPageBreak/>
+        <w:t xml:space="preserve">HashMap, LinkedHashMap,TreeMap and Hashtable are classes internally implements Map interface. </w:t>
+      </w:r>
+    </w:p>
+    <w:p>
+      <w:pPr>
+        <w:spacing w:after="0"/>
+      </w:pPr>
+    </w:p>
+    <w:p>
+      <w:pPr>
+        <w:spacing w:after="0"/>
+      </w:pPr>
+    </w:p>
+    <w:p>
+      <w:pPr>
+        <w:spacing w:after="0"/>
+      </w:pPr>
+      <w:r>
+        <w:t xml:space="preserve">HashMap : hold the elements in order manner. </w:t>
+      </w:r>
+    </w:p>
+    <w:p>
+      <w:pPr>
+        <w:spacing w:after="0"/>
+      </w:pPr>
+      <w:r>
+        <w:t xml:space="preserve">LinkedHashMap : maintain the order. </w:t>
+      </w:r>
+    </w:p>
+    <w:p>
+      <w:pPr>
+        <w:spacing w:after="0"/>
+      </w:pPr>
+      <w:r>
+        <w:t xml:space="preserve">TreeMap : Ascending order as a key </w:t>
+      </w:r>
+    </w:p>
+    <w:p>
+      <w:pPr>
+        <w:spacing w:after="0"/>
+      </w:pPr>
+      <w:r>
+        <w:t>Hashtable</w:t>
+      </w:r>
+      <w:r>
+        <w:t xml:space="preserve"> : by default all methods are synchronized. </w:t>
+      </w:r>
+    </w:p>
+    <w:p>
+      <w:pPr>
+        <w:spacing w:after="0"/>
+      </w:pPr>
+    </w:p>
+    <w:p>
+      <w:pPr>
+        <w:spacing w:after="0"/>
+      </w:pPr>
+    </w:p>
+    <w:p>
+      <w:pPr>
+        <w:spacing w:after="0"/>
+      </w:pPr>
+      <w:r>
+        <w:t>Retrieve the</w:t>
+      </w:r>
+      <w:r>
+        <w:t xml:space="preserve"> elements from collection of classes. </w:t>
+      </w:r>
+    </w:p>
+    <w:p>
+      <w:pPr>
+        <w:spacing w:after="0"/>
+      </w:pPr>
+    </w:p>
+    <w:p>
+      <w:pPr>
+        <w:spacing w:after="0"/>
+      </w:pPr>
+      <w:r>
+        <w:t xml:space="preserve">forEach or enhanced loop </w:t>
+      </w:r>
+    </w:p>
+    <w:p>
+      <w:pPr>
+        <w:spacing w:after="0"/>
+      </w:pPr>
+      <w:r>
+        <w:t xml:space="preserve">Iterator </w:t>
+      </w:r>
+    </w:p>
+    <w:p>
+      <w:pPr>
+        <w:spacing w:after="0"/>
+      </w:pPr>
+      <w:r>
+        <w:t xml:space="preserve">ListIterator </w:t>
+      </w:r>
+    </w:p>
+    <w:p>
+      <w:pPr>
+        <w:spacing w:after="0"/>
+      </w:pPr>
+      <w:r>
+        <w:t xml:space="preserve">Enumeration </w:t>
+      </w:r>
+    </w:p>
+    <w:p>
+      <w:pPr>
+        <w:spacing w:after="0"/>
+      </w:pPr>
+    </w:p>
+    <w:p>
+      <w:pPr>
+        <w:spacing w:after="0"/>
+      </w:pPr>
+    </w:p>
+    <w:p>
+      <w:pPr>
+        <w:spacing w:after="0"/>
+      </w:pPr>
+      <w:r>
+        <w:t xml:space="preserve">Set API : We can use for each or enhanced loop and Iterator </w:t>
+      </w:r>
+    </w:p>
+    <w:p>
+      <w:pPr>
+        <w:spacing w:after="0"/>
+      </w:pPr>
+    </w:p>
+    <w:p>
+      <w:pPr>
+        <w:spacing w:after="0"/>
+      </w:pPr>
+      <w:r>
+        <w:t xml:space="preserve">List API : LinkedList and ArrayList : we can use forEach, Iterator as well as ListIterator. </w:t>
+      </w:r>
+    </w:p>
+    <w:p>
+      <w:pPr>
+        <w:spacing w:after="0"/>
+      </w:pPr>
+      <w:r>
+        <w:t xml:space="preserve">Iterator forward direction and ListIterator forward as well as backward direction. </w:t>
+      </w:r>
+    </w:p>
+    <w:p>
+      <w:pPr>
+        <w:spacing w:after="0"/>
+      </w:pPr>
       <w:bookmarkStart w:id="0" w:name="_GoBack"/>
       <w:bookmarkEnd w:id="0"/>
+    </w:p>
+    <w:p>
+      <w:pPr>
+        <w:spacing w:after="0"/>
+      </w:pPr>
     </w:p>
     <w:sectPr>
       <w:pgSz w:w="11906" w:h="16838"/>

--- a/Great West Global 2021 Notes.docx
+++ b/Great West Global 2021 Notes.docx
@@ -33759,13 +33759,1041 @@
       <w:pPr>
         <w:spacing w:after="0"/>
       </w:pPr>
+    </w:p>
+    <w:p>
+      <w:pPr>
+        <w:spacing w:after="0"/>
+      </w:pPr>
+      <w:r>
+        <w:rPr>
+          <w:highlight w:val="yellow"/>
+        </w:rPr>
+        <w:t>29-09-2021</w:t>
+      </w:r>
+    </w:p>
+    <w:p>
+      <w:pPr>
+        <w:spacing w:after="0"/>
+      </w:pPr>
+    </w:p>
+    <w:p>
+      <w:pPr>
+        <w:spacing w:after="0"/>
+      </w:pPr>
+      <w:r>
+        <w:t xml:space="preserve">ANT </w:t>
+      </w:r>
+    </w:p>
+    <w:p>
+      <w:pPr>
+        <w:spacing w:after="0"/>
+      </w:pPr>
+      <w:r>
+        <w:rPr>
+          <w:highlight w:val="yellow"/>
+        </w:rPr>
+        <w:t>Maven :</w:t>
+      </w:r>
+      <w:r>
+        <w:t xml:space="preserve"> maven is known as build tool. Build tool is responsible to compile program, run the program, creating jar or war or ear file, creating documentation, maintain the dependencies, testing the application etc. </w:t>
+      </w:r>
+    </w:p>
+    <w:p>
+      <w:pPr>
+        <w:spacing w:after="0"/>
+      </w:pPr>
+      <w:r>
+        <w:rPr>
+          <w:highlight w:val="yellow"/>
+        </w:rPr>
+        <w:t>Gradle</w:t>
+      </w:r>
+      <w:r>
+        <w:t xml:space="preserve"> </w:t>
+      </w:r>
+    </w:p>
+    <w:p>
+      <w:pPr>
+        <w:spacing w:after="0"/>
+      </w:pPr>
+      <w:r>
+        <w:t xml:space="preserve">Every IDE follow different project structure. </w:t>
+      </w:r>
+    </w:p>
+    <w:p>
+      <w:pPr>
+        <w:spacing w:after="0"/>
+      </w:pPr>
+      <w:r>
+        <w:t xml:space="preserve">API (Application programming interfaces). </w:t>
+      </w:r>
+    </w:p>
+    <w:p>
+      <w:pPr>
+        <w:spacing w:after="0"/>
+      </w:pPr>
+      <w:r>
+        <w:t xml:space="preserve">Maven is xml base Gradle XML less. </w:t>
+      </w:r>
+    </w:p>
+    <w:p>
+      <w:pPr>
+        <w:spacing w:after="0"/>
+      </w:pPr>
+      <w:r>
+        <w:t xml:space="preserve">In maven we use pom.xml file (Project Object Model) it is a known as configuration file. which contains all project details. </w:t>
+      </w:r>
+    </w:p>
+    <w:p>
+      <w:pPr>
+        <w:spacing w:after="0"/>
+      </w:pPr>
+      <w:r>
+        <w:t xml:space="preserve">In maven we use Goal to do some task. </w:t>
+      </w:r>
+    </w:p>
+    <w:p>
+      <w:pPr>
+        <w:spacing w:after="0"/>
+      </w:pPr>
+      <w:r>
+        <w:t xml:space="preserve">Maven goal </w:t>
+      </w:r>
+    </w:p>
+    <w:p>
+      <w:pPr>
+        <w:spacing w:after="0"/>
+      </w:pPr>
+      <w:r>
+        <w:t xml:space="preserve">mvn validate </w:t>
+      </w:r>
+    </w:p>
+    <w:p>
+      <w:pPr>
+        <w:spacing w:after="0"/>
+      </w:pPr>
+      <w:r>
+        <w:t xml:space="preserve">mvn clean </w:t>
+      </w:r>
+    </w:p>
+    <w:p>
+      <w:pPr>
+        <w:spacing w:after="0"/>
+      </w:pPr>
+      <w:r>
+        <w:t xml:space="preserve">mvn compile </w:t>
+      </w:r>
+    </w:p>
+    <w:p>
+      <w:pPr>
+        <w:spacing w:after="0"/>
+      </w:pPr>
+      <w:r>
+        <w:t xml:space="preserve">mvn test </w:t>
+      </w:r>
+    </w:p>
+    <w:p>
+      <w:pPr>
+        <w:spacing w:after="0"/>
+      </w:pPr>
+      <w:r>
+        <w:t xml:space="preserve">mvn install </w:t>
+      </w:r>
+    </w:p>
+    <w:p>
+      <w:pPr>
+        <w:spacing w:after="0"/>
+      </w:pPr>
+      <w:r>
+        <w:tab/>
+      </w:r>
+      <w:r>
+        <w:tab/>
+        <w:t xml:space="preserve">etc </w:t>
+      </w:r>
+    </w:p>
+    <w:p>
+      <w:pPr>
+        <w:spacing w:after="0"/>
+      </w:pPr>
+    </w:p>
+    <w:p>
+      <w:pPr>
+        <w:spacing w:after="0"/>
+      </w:pPr>
+    </w:p>
+    <w:p>
+      <w:pPr>
+        <w:spacing w:after="0"/>
+      </w:pPr>
+    </w:p>
+    <w:p>
+      <w:pPr>
+        <w:spacing w:after="0"/>
+      </w:pPr>
+    </w:p>
+    <w:p>
+      <w:pPr>
+        <w:spacing w:after="0"/>
+      </w:pPr>
+    </w:p>
+    <w:p>
+      <w:pPr>
+        <w:spacing w:after="0"/>
+      </w:pPr>
+    </w:p>
+    <w:p>
+      <w:pPr>
+        <w:spacing w:after="0"/>
+      </w:pPr>
+      <w:r>
+        <w:lastRenderedPageBreak/>
+        <w:t xml:space="preserve">To set the maven temporary path </w:t>
+      </w:r>
+    </w:p>
+    <w:p>
+      <w:pPr>
+        <w:spacing w:after="0"/>
+      </w:pPr>
+    </w:p>
+    <w:p>
+      <w:pPr>
+        <w:spacing w:after="0"/>
+      </w:pPr>
+      <w:r>
+        <w:t xml:space="preserve">First verify java version </w:t>
+      </w:r>
+    </w:p>
+    <w:p>
+      <w:pPr>
+        <w:spacing w:after="0"/>
+      </w:pPr>
+    </w:p>
+    <w:p>
+      <w:pPr>
+        <w:spacing w:after="0"/>
+      </w:pPr>
+      <w:r>
+        <w:rPr>
+          <w:highlight w:val="yellow"/>
+        </w:rPr>
+        <w:t xml:space="preserve">java </w:t>
+      </w:r>
+      <w:r>
+        <w:rPr>
+          <w:highlight w:val="yellow"/>
+        </w:rPr>
+        <w:t>–</w:t>
+      </w:r>
+      <w:r>
+        <w:rPr>
+          <w:highlight w:val="yellow"/>
+        </w:rPr>
+        <w:t>version</w:t>
+      </w:r>
+      <w:r>
+        <w:tab/>
+        <w:t xml:space="preserve">or </w:t>
+      </w:r>
+      <w:r>
+        <w:rPr>
+          <w:highlight w:val="yellow"/>
+        </w:rPr>
+        <w:t>java --version</w:t>
+      </w:r>
+      <w:r>
+        <w:t xml:space="preserve"> </w:t>
+      </w:r>
+      <w:r>
+        <w:t xml:space="preserve"> </w:t>
+      </w:r>
+    </w:p>
+    <w:p>
+      <w:pPr>
+        <w:spacing w:after="0"/>
+      </w:pPr>
+    </w:p>
+    <w:p>
+      <w:pPr>
+        <w:spacing w:after="0"/>
+      </w:pPr>
+      <w:r>
+        <w:rPr>
+          <w:highlight w:val="yellow"/>
+        </w:rPr>
+        <w:t>set path=C:\Program Files\apache-maven-3.6.3\bin;.;%PATH%</w:t>
+      </w:r>
+    </w:p>
+    <w:p>
+      <w:pPr>
+        <w:spacing w:after="0"/>
+      </w:pPr>
+    </w:p>
+    <w:p>
+      <w:pPr>
+        <w:spacing w:after="0"/>
+      </w:pPr>
+      <w:r>
+        <w:t xml:space="preserve">To verify maven version </w:t>
+      </w:r>
+    </w:p>
+    <w:p>
+      <w:pPr>
+        <w:spacing w:after="0"/>
+        <w:rPr>
+          <w:highlight w:val="yellow"/>
+        </w:rPr>
+      </w:pPr>
+    </w:p>
+    <w:p>
+      <w:pPr>
+        <w:spacing w:after="0"/>
+      </w:pPr>
+      <w:r>
+        <w:rPr>
+          <w:highlight w:val="yellow"/>
+        </w:rPr>
+        <w:t>mvn --version</w:t>
+      </w:r>
+      <w:r>
+        <w:t xml:space="preserve"> </w:t>
+      </w:r>
+    </w:p>
+    <w:p>
+      <w:pPr>
+        <w:spacing w:after="0"/>
+      </w:pPr>
+    </w:p>
+    <w:p>
+      <w:pPr>
+        <w:spacing w:after="0"/>
+      </w:pPr>
+      <w:r>
+        <w:t xml:space="preserve">To create simple java project using maven </w:t>
+      </w:r>
+    </w:p>
+    <w:p>
+      <w:pPr>
+        <w:spacing w:after="0"/>
+      </w:pPr>
+    </w:p>
+    <w:p>
+      <w:pPr>
+        <w:spacing w:after="0"/>
+      </w:pPr>
+      <w:r>
+        <w:rPr>
+          <w:highlight w:val="yellow"/>
+        </w:rPr>
+        <w:t>mvn archetype:generate</w:t>
+      </w:r>
+    </w:p>
+    <w:p>
+      <w:pPr>
+        <w:spacing w:after="0"/>
+      </w:pPr>
+    </w:p>
+    <w:p>
+      <w:pPr>
+        <w:spacing w:after="0"/>
+      </w:pPr>
+    </w:p>
+    <w:p>
+      <w:pPr>
+        <w:spacing w:after="0"/>
+      </w:pPr>
+      <w:r>
+        <w:t>after display number ie 1825 (We can create 1825 types projects).</w:t>
+      </w:r>
+    </w:p>
+    <w:p>
+      <w:pPr>
+        <w:spacing w:after="0"/>
+      </w:pPr>
+    </w:p>
+    <w:p>
+      <w:pPr>
+        <w:spacing w:after="0"/>
+      </w:pPr>
+      <w:r>
+        <w:t xml:space="preserve">Please hit enter key </w:t>
+      </w:r>
+    </w:p>
+    <w:p>
+      <w:pPr>
+        <w:spacing w:after="0"/>
+      </w:pPr>
+      <w:r>
+        <w:t xml:space="preserve">Once it display sub option please hit the enter key </w:t>
+      </w:r>
+    </w:p>
+    <w:p>
+      <w:pPr>
+        <w:spacing w:after="0"/>
+      </w:pPr>
+      <w:r>
+        <w:t>groupId :</w:t>
+      </w:r>
+      <w:r>
+        <w:tab/>
+        <w:t xml:space="preserve">MyProjects </w:t>
+      </w:r>
+    </w:p>
+    <w:p>
+      <w:pPr>
+        <w:spacing w:after="0"/>
+      </w:pPr>
+      <w:r>
+        <w:t>artifactId :</w:t>
+      </w:r>
+      <w:r>
+        <w:tab/>
+        <w:t>ProjectName</w:t>
+      </w:r>
+      <w:r>
+        <w:tab/>
+        <w:t>(SimpleMavenProject)</w:t>
+      </w:r>
+    </w:p>
+    <w:p>
+      <w:pPr>
+        <w:spacing w:after="0"/>
+      </w:pPr>
+      <w:r>
+        <w:t>version</w:t>
+      </w:r>
+      <w:r>
+        <w:tab/>
+        <w:t>:</w:t>
+      </w:r>
+      <w:r>
+        <w:tab/>
+        <w:t xml:space="preserve">enter the key </w:t>
+      </w:r>
+    </w:p>
+    <w:p>
+      <w:pPr>
+        <w:spacing w:after="0"/>
+      </w:pPr>
+      <w:r>
+        <w:t xml:space="preserve">packagename </w:t>
+      </w:r>
+      <w:r>
+        <w:tab/>
+        <w:t xml:space="preserve">: com </w:t>
+      </w:r>
+    </w:p>
+    <w:p>
+      <w:pPr>
+        <w:spacing w:after="0"/>
+      </w:pPr>
+    </w:p>
+    <w:p>
+      <w:pPr>
+        <w:spacing w:after="0"/>
+      </w:pPr>
+    </w:p>
+    <w:p>
+      <w:pPr>
+        <w:spacing w:after="0"/>
+      </w:pPr>
+      <w:r>
+        <w:t xml:space="preserve">if we want to execute any goal we have to open command prompt in that location where pom.xml </w:t>
+      </w:r>
+    </w:p>
+    <w:p>
+      <w:pPr>
+        <w:spacing w:after="0"/>
+      </w:pPr>
+    </w:p>
+    <w:p>
+      <w:pPr>
+        <w:spacing w:after="0"/>
+      </w:pPr>
+      <w:r>
+        <w:rPr>
+          <w:highlight w:val="yellow"/>
+        </w:rPr>
+        <w:t>mvn validate</w:t>
+      </w:r>
+      <w:r>
+        <w:t xml:space="preserve"> </w:t>
+      </w:r>
+      <w:r>
+        <w:tab/>
+        <w:t xml:space="preserve">: this command is use to verify project structure and valid pom.xml file </w:t>
+      </w:r>
+    </w:p>
+    <w:p>
+      <w:pPr>
+        <w:spacing w:after="0"/>
+      </w:pPr>
+      <w:r>
+        <w:rPr>
+          <w:highlight w:val="yellow"/>
+        </w:rPr>
+        <w:t>mvn compile</w:t>
+      </w:r>
+      <w:r>
+        <w:t xml:space="preserve"> :</w:t>
+      </w:r>
+      <w:r>
+        <w:tab/>
+        <w:t xml:space="preserve">This command is use to compile the maven project. </w:t>
+      </w:r>
+      <w:r>
+        <w:t xml:space="preserve">This compile this target folder create for you which contains .class files. </w:t>
+      </w:r>
+    </w:p>
+    <w:p>
+      <w:pPr>
+        <w:spacing w:after="0"/>
+      </w:pPr>
+      <w:r>
+        <w:rPr>
+          <w:highlight w:val="yellow"/>
+        </w:rPr>
+        <w:t>mvn clean :</w:t>
+      </w:r>
+      <w:r>
+        <w:tab/>
+        <w:t xml:space="preserve">it delete target folder </w:t>
+      </w:r>
+    </w:p>
+    <w:p>
+      <w:pPr>
+        <w:spacing w:after="0"/>
+      </w:pPr>
+    </w:p>
+    <w:p>
+      <w:pPr>
+        <w:spacing w:after="0"/>
+      </w:pPr>
+      <w:r>
+        <w:t xml:space="preserve">to run the application we have to use the command as </w:t>
+      </w:r>
+    </w:p>
+    <w:p>
+      <w:pPr>
+        <w:spacing w:after="0"/>
+      </w:pPr>
+    </w:p>
+    <w:p>
+      <w:pPr>
+        <w:spacing w:after="0"/>
+      </w:pPr>
+      <w:r>
+        <w:rPr>
+          <w:highlight w:val="yellow"/>
+        </w:rPr>
+        <w:t>mvn exec:java -Dexec.mainClass="com.App"</w:t>
+      </w:r>
+    </w:p>
+    <w:p>
+      <w:pPr>
+        <w:spacing w:after="0"/>
+      </w:pPr>
+    </w:p>
+    <w:p>
+      <w:pPr>
+        <w:spacing w:after="0"/>
+      </w:pPr>
+    </w:p>
+    <w:p>
+      <w:pPr>
+        <w:spacing w:after="0"/>
+      </w:pPr>
+      <w:r>
+        <w:t xml:space="preserve">Now we will create the Maven project using Eclipse IDE </w:t>
+      </w:r>
+    </w:p>
+    <w:p>
+      <w:pPr>
+        <w:spacing w:after="0"/>
+      </w:pPr>
+    </w:p>
+    <w:p>
+      <w:pPr>
+        <w:spacing w:after="0"/>
+      </w:pPr>
+    </w:p>
+    <w:p>
+      <w:pPr>
+        <w:spacing w:after="0"/>
+      </w:pPr>
+    </w:p>
+    <w:p>
+      <w:pPr>
+        <w:spacing w:after="0"/>
+      </w:pPr>
+    </w:p>
+    <w:p>
+      <w:pPr>
+        <w:spacing w:after="0"/>
+      </w:pPr>
+    </w:p>
+    <w:p>
+      <w:pPr>
+        <w:spacing w:after="0"/>
+      </w:pPr>
+    </w:p>
+    <w:p>
+      <w:pPr>
+        <w:spacing w:after="0"/>
+      </w:pPr>
+    </w:p>
+    <w:p>
+      <w:pPr>
+        <w:spacing w:after="0"/>
+      </w:pPr>
+    </w:p>
+    <w:p>
+      <w:pPr>
+        <w:spacing w:after="0"/>
+      </w:pPr>
+      <w:r>
+        <w:rPr>
+          <w:highlight w:val="yellow"/>
+        </w:rPr>
+        <w:lastRenderedPageBreak/>
+        <w:t>JDBC : Java Database Connectivity :</w:t>
+      </w:r>
+    </w:p>
+    <w:p>
+      <w:pPr>
+        <w:spacing w:after="0"/>
+      </w:pPr>
+    </w:p>
+    <w:p>
+      <w:pPr>
+        <w:spacing w:after="0"/>
+      </w:pPr>
+      <w:r>
+        <w:t xml:space="preserve">JDBC is a API (Application Programming interface) which provide set of classes and interfaces which help to connect database (oracle, mysql, db2 or mongo db) through Java technologies. </w:t>
+      </w:r>
+    </w:p>
+    <w:p>
+      <w:pPr>
+        <w:spacing w:after="0"/>
+      </w:pPr>
+    </w:p>
+    <w:p>
+      <w:pPr>
+        <w:spacing w:after="0"/>
+      </w:pPr>
+    </w:p>
+    <w:p>
+      <w:pPr>
+        <w:spacing w:after="0"/>
+      </w:pPr>
+      <w:r>
+        <w:t xml:space="preserve">Java program </w:t>
+      </w:r>
+      <w:r>
+        <w:tab/>
+      </w:r>
+      <w:r>
+        <w:tab/>
+      </w:r>
+      <w:r>
+        <w:tab/>
+      </w:r>
+      <w:r>
+        <w:tab/>
+        <w:t xml:space="preserve">JDBC </w:t>
+      </w:r>
+      <w:r>
+        <w:tab/>
+      </w:r>
+      <w:r>
+        <w:tab/>
+      </w:r>
+      <w:r>
+        <w:tab/>
+      </w:r>
+      <w:r>
+        <w:tab/>
+      </w:r>
+      <w:r>
+        <w:tab/>
+        <w:t xml:space="preserve">database </w:t>
+      </w:r>
+    </w:p>
+    <w:p>
+      <w:pPr>
+        <w:spacing w:after="0"/>
+      </w:pPr>
+    </w:p>
+    <w:p>
+      <w:pPr>
+        <w:spacing w:after="0"/>
+      </w:pPr>
+      <w:r>
+        <w:t xml:space="preserve">Steps to connect the database </w:t>
+      </w:r>
+    </w:p>
+    <w:p>
+      <w:pPr>
+        <w:pStyle w:val="ListParagraph"/>
+        <w:numPr>
+          <w:ilvl w:val="0"/>
+          <w:numId w:val="58"/>
+        </w:numPr>
+        <w:spacing w:after="0"/>
+      </w:pPr>
+      <w:r>
+        <w:t>import the package : java.sql.*;</w:t>
+      </w:r>
+      <w:r>
+        <w:tab/>
+      </w:r>
+      <w:r>
+        <w:tab/>
+        <w:t>javax.sql.*;</w:t>
+      </w:r>
+    </w:p>
+    <w:p>
+      <w:pPr>
+        <w:pStyle w:val="ListParagraph"/>
+        <w:numPr>
+          <w:ilvl w:val="0"/>
+          <w:numId w:val="58"/>
+        </w:numPr>
+        <w:spacing w:after="0"/>
+      </w:pPr>
+      <w:r>
+        <w:t xml:space="preserve">We have to write the methods with exception handling concept (user-defined methods or main class). Because JDBC through checked exception we have to handle it mandatory using try-catch or throws. </w:t>
+      </w:r>
+    </w:p>
+    <w:p>
+      <w:pPr>
+        <w:pStyle w:val="ListParagraph"/>
+        <w:numPr>
+          <w:ilvl w:val="0"/>
+          <w:numId w:val="58"/>
+        </w:numPr>
+        <w:spacing w:after="0"/>
+      </w:pPr>
+      <w:r>
+        <w:t xml:space="preserve">Load the Driver </w:t>
+      </w:r>
+    </w:p>
+    <w:p>
+      <w:pPr>
+        <w:pStyle w:val="ListParagraph"/>
+        <w:spacing w:after="0"/>
+      </w:pPr>
+      <w:r>
+        <w:t xml:space="preserve">Driver is a pre-defined class provided by vendor whose database going to connect. </w:t>
+      </w:r>
+    </w:p>
+    <w:p>
+      <w:pPr>
+        <w:pStyle w:val="ListParagraph"/>
+        <w:numPr>
+          <w:ilvl w:val="0"/>
+          <w:numId w:val="26"/>
+        </w:numPr>
+        <w:spacing w:after="0"/>
+      </w:pPr>
+      <w:r>
+        <w:t xml:space="preserve">types </w:t>
+      </w:r>
+    </w:p>
+    <w:p>
+      <w:pPr>
+        <w:pStyle w:val="ListParagraph"/>
+        <w:numPr>
+          <w:ilvl w:val="1"/>
+          <w:numId w:val="26"/>
+        </w:numPr>
+        <w:spacing w:after="0"/>
+      </w:pPr>
+      <w:r>
+        <w:t>Type or JDBC Odbc Bridge Driver (remove from java8 onward).</w:t>
+      </w:r>
+    </w:p>
+    <w:p>
+      <w:pPr>
+        <w:pStyle w:val="ListParagraph"/>
+        <w:numPr>
+          <w:ilvl w:val="1"/>
+          <w:numId w:val="26"/>
+        </w:numPr>
+        <w:spacing w:after="0"/>
+      </w:pPr>
+      <w:r>
+        <w:t xml:space="preserve">Type2 or JDBC Native API Driver </w:t>
+      </w:r>
+    </w:p>
+    <w:p>
+      <w:pPr>
+        <w:pStyle w:val="ListParagraph"/>
+        <w:numPr>
+          <w:ilvl w:val="1"/>
+          <w:numId w:val="26"/>
+        </w:numPr>
+        <w:spacing w:after="0"/>
+      </w:pPr>
+      <w:r>
+        <w:t xml:space="preserve">Type3 or JDBC Net protocol Driver </w:t>
+      </w:r>
+    </w:p>
+    <w:p>
+      <w:pPr>
+        <w:pStyle w:val="ListParagraph"/>
+        <w:numPr>
+          <w:ilvl w:val="1"/>
+          <w:numId w:val="26"/>
+        </w:numPr>
+        <w:spacing w:after="0"/>
+      </w:pPr>
+      <w:r>
+        <w:t xml:space="preserve">Type4 or JDBC thin drive or pure driver. </w:t>
+      </w:r>
+    </w:p>
+    <w:p>
+      <w:pPr>
+        <w:pStyle w:val="ListParagraph"/>
+        <w:numPr>
+          <w:ilvl w:val="0"/>
+          <w:numId w:val="58"/>
+        </w:numPr>
+        <w:spacing w:after="0"/>
+      </w:pPr>
+      <w:r>
+        <w:t xml:space="preserve">Type 4 driver for Oracle : </w:t>
+      </w:r>
+      <w:r>
+        <w:rPr>
+          <w:highlight w:val="yellow"/>
+        </w:rPr>
+        <w:t>oracle.jdbc.drive</w:t>
+      </w:r>
+      <w:r>
+        <w:rPr>
+          <w:highlight w:val="yellow"/>
+        </w:rPr>
+        <w:t>r</w:t>
+      </w:r>
+      <w:r>
+        <w:rPr>
+          <w:highlight w:val="yellow"/>
+        </w:rPr>
+        <w:t>.OracleDriver</w:t>
+      </w:r>
+    </w:p>
+    <w:p>
+      <w:pPr>
+        <w:pStyle w:val="ListParagraph"/>
+        <w:numPr>
+          <w:ilvl w:val="0"/>
+          <w:numId w:val="58"/>
+        </w:numPr>
+        <w:spacing w:after="0"/>
+      </w:pPr>
+      <w:r>
+        <w:t xml:space="preserve">Type4 driver for MySQL : </w:t>
+      </w:r>
+      <w:r>
+        <w:rPr>
+          <w:highlight w:val="yellow"/>
+        </w:rPr>
+        <w:t>com.mysql.jdbc.Driver</w:t>
+      </w:r>
+    </w:p>
+    <w:p>
+      <w:pPr>
+        <w:pStyle w:val="ListParagraph"/>
+        <w:numPr>
+          <w:ilvl w:val="0"/>
+          <w:numId w:val="58"/>
+        </w:numPr>
+        <w:spacing w:after="0"/>
+      </w:pPr>
+      <w:r>
+        <w:t xml:space="preserve">Class.forName(“”)  : Class is a pre-defined class name itself is Class which contains forName static method. Which help to load the driver or we can load user-defined class. </w:t>
+      </w:r>
+    </w:p>
+    <w:p>
+      <w:pPr>
+        <w:pStyle w:val="ListParagraph"/>
+        <w:numPr>
+          <w:ilvl w:val="0"/>
+          <w:numId w:val="58"/>
+        </w:numPr>
+        <w:spacing w:after="0"/>
+      </w:pPr>
+      <w:r>
+        <w:t xml:space="preserve">Establish the connection : DriverManager is a pre-defined class which contains getConnection() static method which takes 3 parameter url, username and password. </w:t>
+      </w:r>
+      <w:r>
+        <w:t xml:space="preserve"> </w:t>
+      </w:r>
+    </w:p>
+    <w:p>
+      <w:pPr>
+        <w:spacing w:after="0"/>
+        <w:ind w:left="720"/>
+      </w:pPr>
+      <w:r>
+        <w:t xml:space="preserve">getConnection() method return type is Connection interface reference. </w:t>
+      </w:r>
+    </w:p>
+    <w:p>
+      <w:pPr>
+        <w:pStyle w:val="ListParagraph"/>
+        <w:numPr>
+          <w:ilvl w:val="0"/>
+          <w:numId w:val="58"/>
+        </w:numPr>
+        <w:spacing w:after="0"/>
+      </w:pPr>
+      <w:r>
+        <w:t xml:space="preserve">Create Statement : Types of Statement </w:t>
+      </w:r>
+    </w:p>
+    <w:p>
+      <w:pPr>
+        <w:pStyle w:val="ListParagraph"/>
+        <w:numPr>
+          <w:ilvl w:val="1"/>
+          <w:numId w:val="58"/>
+        </w:numPr>
+        <w:spacing w:after="0"/>
+      </w:pPr>
+      <w:r>
+        <w:t xml:space="preserve">Statement </w:t>
+      </w:r>
+    </w:p>
+    <w:p>
+      <w:pPr>
+        <w:pStyle w:val="ListParagraph"/>
+        <w:numPr>
+          <w:ilvl w:val="1"/>
+          <w:numId w:val="58"/>
+        </w:numPr>
+        <w:spacing w:after="0"/>
+      </w:pPr>
+      <w:r>
+        <w:t>PreparedStatement</w:t>
+      </w:r>
+    </w:p>
+    <w:p>
+      <w:pPr>
+        <w:pStyle w:val="ListParagraph"/>
+        <w:numPr>
+          <w:ilvl w:val="1"/>
+          <w:numId w:val="58"/>
+        </w:numPr>
+        <w:spacing w:after="0"/>
+      </w:pPr>
+      <w:r>
+        <w:t xml:space="preserve">CallableStatement </w:t>
+      </w:r>
+    </w:p>
+    <w:p>
+      <w:pPr>
+        <w:spacing w:after="0"/>
+        <w:ind w:left="1080"/>
+      </w:pPr>
+    </w:p>
+    <w:p>
+      <w:pPr>
+        <w:spacing w:after="0"/>
+        <w:ind w:left="1080"/>
+      </w:pPr>
+      <w:r>
+        <w:t xml:space="preserve">All are interfaces which provide set of methods which help to do operation on table. Like insert, Delete, Update and retrieve. </w:t>
+      </w:r>
+    </w:p>
+    <w:p>
+      <w:pPr>
+        <w:spacing w:after="0"/>
+        <w:ind w:left="1080"/>
+      </w:pPr>
+    </w:p>
+    <w:p>
+      <w:pPr>
+        <w:pStyle w:val="ListParagraph"/>
+        <w:numPr>
+          <w:ilvl w:val="0"/>
+          <w:numId w:val="58"/>
+        </w:numPr>
+        <w:spacing w:after="0"/>
+      </w:pPr>
+      <w:r>
+        <w:t xml:space="preserve">Records </w:t>
+      </w:r>
+    </w:p>
+    <w:p>
+      <w:pPr>
+        <w:pStyle w:val="ListParagraph"/>
+        <w:numPr>
+          <w:ilvl w:val="1"/>
+          <w:numId w:val="58"/>
+        </w:numPr>
+        <w:spacing w:after="0"/>
+      </w:pPr>
+      <w:r>
+        <w:t>Retrieve</w:t>
+      </w:r>
+      <w:r>
+        <w:tab/>
+        <w:t xml:space="preserve">: executeQuery() </w:t>
+      </w:r>
+      <w:r>
+        <w:tab/>
+      </w:r>
+      <w:r>
+        <w:tab/>
+        <w:t xml:space="preserve">select query </w:t>
+      </w:r>
+      <w:r>
+        <w:t xml:space="preserve">: This method return type is ResultSet interface reference. </w:t>
+      </w:r>
+    </w:p>
+    <w:p>
+      <w:pPr>
+        <w:pStyle w:val="ListParagraph"/>
+        <w:numPr>
+          <w:ilvl w:val="1"/>
+          <w:numId w:val="58"/>
+        </w:numPr>
+        <w:spacing w:after="0"/>
+      </w:pPr>
+      <w:r>
+        <w:t xml:space="preserve">DML </w:t>
+      </w:r>
+      <w:r>
+        <w:tab/>
+      </w:r>
+      <w:r>
+        <w:tab/>
+        <w:t>: executeUpdate()</w:t>
+      </w:r>
+      <w:r>
+        <w:tab/>
+      </w:r>
+      <w:r>
+        <w:tab/>
+        <w:t xml:space="preserve">insert, delete and update </w:t>
+      </w:r>
+    </w:p>
+    <w:p>
+      <w:pPr>
+        <w:pStyle w:val="ListParagraph"/>
+        <w:numPr>
+          <w:ilvl w:val="0"/>
+          <w:numId w:val="58"/>
+        </w:numPr>
+        <w:spacing w:after="0"/>
+      </w:pPr>
+      <w:r>
+        <w:t>Close the resource properly.</w:t>
+      </w:r>
       <w:bookmarkStart w:id="0" w:name="_GoBack"/>
       <w:bookmarkEnd w:id="0"/>
-    </w:p>
-    <w:p>
-      <w:pPr>
-        <w:spacing w:after="0"/>
-      </w:pPr>
     </w:p>
     <w:sectPr>
       <w:pgSz w:w="11906" w:h="16838"/>
@@ -35293,6 +36321,95 @@
     </w:lvl>
   </w:abstractNum>
   <w:abstractNum w:abstractNumId="17" w15:restartNumberingAfterBreak="0">
+    <w:nsid w:val="23C86F26"/>
+    <w:multiLevelType w:val="hybridMultilevel"/>
+    <w:tmpl w:val="38989B18"/>
+    <w:lvl w:ilvl="0" w:tplc="4009000F">
+      <w:start w:val="1"/>
+      <w:numFmt w:val="decimal"/>
+      <w:lvlText w:val="%1."/>
+      <w:lvlJc w:val="left"/>
+      <w:pPr>
+        <w:ind w:left="720" w:hanging="360"/>
+      </w:pPr>
+      <w:rPr>
+        <w:rFonts w:hint="default"/>
+      </w:rPr>
+    </w:lvl>
+    <w:lvl w:ilvl="1" w:tplc="40090019">
+      <w:start w:val="1"/>
+      <w:numFmt w:val="lowerLetter"/>
+      <w:lvlText w:val="%2."/>
+      <w:lvlJc w:val="left"/>
+      <w:pPr>
+        <w:ind w:left="1440" w:hanging="360"/>
+      </w:pPr>
+    </w:lvl>
+    <w:lvl w:ilvl="2" w:tplc="4009001B" w:tentative="1">
+      <w:start w:val="1"/>
+      <w:numFmt w:val="lowerRoman"/>
+      <w:lvlText w:val="%3."/>
+      <w:lvlJc w:val="right"/>
+      <w:pPr>
+        <w:ind w:left="2160" w:hanging="180"/>
+      </w:pPr>
+    </w:lvl>
+    <w:lvl w:ilvl="3" w:tplc="4009000F" w:tentative="1">
+      <w:start w:val="1"/>
+      <w:numFmt w:val="decimal"/>
+      <w:lvlText w:val="%4."/>
+      <w:lvlJc w:val="left"/>
+      <w:pPr>
+        <w:ind w:left="2880" w:hanging="360"/>
+      </w:pPr>
+    </w:lvl>
+    <w:lvl w:ilvl="4" w:tplc="40090019" w:tentative="1">
+      <w:start w:val="1"/>
+      <w:numFmt w:val="lowerLetter"/>
+      <w:lvlText w:val="%5."/>
+      <w:lvlJc w:val="left"/>
+      <w:pPr>
+        <w:ind w:left="3600" w:hanging="360"/>
+      </w:pPr>
+    </w:lvl>
+    <w:lvl w:ilvl="5" w:tplc="4009001B" w:tentative="1">
+      <w:start w:val="1"/>
+      <w:numFmt w:val="lowerRoman"/>
+      <w:lvlText w:val="%6."/>
+      <w:lvlJc w:val="right"/>
+      <w:pPr>
+        <w:ind w:left="4320" w:hanging="180"/>
+      </w:pPr>
+    </w:lvl>
+    <w:lvl w:ilvl="6" w:tplc="4009000F" w:tentative="1">
+      <w:start w:val="1"/>
+      <w:numFmt w:val="decimal"/>
+      <w:lvlText w:val="%7."/>
+      <w:lvlJc w:val="left"/>
+      <w:pPr>
+        <w:ind w:left="5040" w:hanging="360"/>
+      </w:pPr>
+    </w:lvl>
+    <w:lvl w:ilvl="7" w:tplc="40090019" w:tentative="1">
+      <w:start w:val="1"/>
+      <w:numFmt w:val="lowerLetter"/>
+      <w:lvlText w:val="%8."/>
+      <w:lvlJc w:val="left"/>
+      <w:pPr>
+        <w:ind w:left="5760" w:hanging="360"/>
+      </w:pPr>
+    </w:lvl>
+    <w:lvl w:ilvl="8" w:tplc="4009001B" w:tentative="1">
+      <w:start w:val="1"/>
+      <w:numFmt w:val="lowerRoman"/>
+      <w:lvlText w:val="%9."/>
+      <w:lvlJc w:val="right"/>
+      <w:pPr>
+        <w:ind w:left="6480" w:hanging="180"/>
+      </w:pPr>
+    </w:lvl>
+  </w:abstractNum>
+  <w:abstractNum w:abstractNumId="18" w15:restartNumberingAfterBreak="0">
     <w:nsid w:val="26524D00"/>
     <w:multiLevelType w:val="hybridMultilevel"/>
     <w:tmpl w:val="5DBEB534"/>
@@ -35381,7 +36498,7 @@
       </w:pPr>
     </w:lvl>
   </w:abstractNum>
-  <w:abstractNum w:abstractNumId="18" w15:restartNumberingAfterBreak="0">
+  <w:abstractNum w:abstractNumId="19" w15:restartNumberingAfterBreak="0">
     <w:nsid w:val="26802B4C"/>
     <w:multiLevelType w:val="hybridMultilevel"/>
     <w:tmpl w:val="AA54C7E0"/>
@@ -35470,7 +36587,7 @@
       </w:pPr>
     </w:lvl>
   </w:abstractNum>
-  <w:abstractNum w:abstractNumId="19" w15:restartNumberingAfterBreak="0">
+  <w:abstractNum w:abstractNumId="20" w15:restartNumberingAfterBreak="0">
     <w:nsid w:val="293C1DA4"/>
     <w:multiLevelType w:val="hybridMultilevel"/>
     <w:tmpl w:val="DAAC7BCC"/>
@@ -35559,7 +36676,7 @@
       </w:pPr>
     </w:lvl>
   </w:abstractNum>
-  <w:abstractNum w:abstractNumId="20" w15:restartNumberingAfterBreak="0">
+  <w:abstractNum w:abstractNumId="21" w15:restartNumberingAfterBreak="0">
     <w:nsid w:val="294C703D"/>
     <w:multiLevelType w:val="hybridMultilevel"/>
     <w:tmpl w:val="B90C87B0"/>
@@ -35648,7 +36765,7 @@
       </w:pPr>
     </w:lvl>
   </w:abstractNum>
-  <w:abstractNum w:abstractNumId="21" w15:restartNumberingAfterBreak="0">
+  <w:abstractNum w:abstractNumId="22" w15:restartNumberingAfterBreak="0">
     <w:nsid w:val="2AE01424"/>
     <w:multiLevelType w:val="hybridMultilevel"/>
     <w:tmpl w:val="20B8B78C"/>
@@ -35761,7 +36878,7 @@
       </w:rPr>
     </w:lvl>
   </w:abstractNum>
-  <w:abstractNum w:abstractNumId="22" w15:restartNumberingAfterBreak="0">
+  <w:abstractNum w:abstractNumId="23" w15:restartNumberingAfterBreak="0">
     <w:nsid w:val="2EA95898"/>
     <w:multiLevelType w:val="hybridMultilevel"/>
     <w:tmpl w:val="E9168E56"/>
@@ -35850,7 +36967,7 @@
       </w:pPr>
     </w:lvl>
   </w:abstractNum>
-  <w:abstractNum w:abstractNumId="23" w15:restartNumberingAfterBreak="0">
+  <w:abstractNum w:abstractNumId="24" w15:restartNumberingAfterBreak="0">
     <w:nsid w:val="318C025D"/>
     <w:multiLevelType w:val="hybridMultilevel"/>
     <w:tmpl w:val="54525234"/>
@@ -35939,7 +37056,7 @@
       </w:pPr>
     </w:lvl>
   </w:abstractNum>
-  <w:abstractNum w:abstractNumId="24" w15:restartNumberingAfterBreak="0">
+  <w:abstractNum w:abstractNumId="25" w15:restartNumberingAfterBreak="0">
     <w:nsid w:val="395F3FAA"/>
     <w:multiLevelType w:val="hybridMultilevel"/>
     <w:tmpl w:val="718C8BAA"/>
@@ -36028,7 +37145,7 @@
       </w:pPr>
     </w:lvl>
   </w:abstractNum>
-  <w:abstractNum w:abstractNumId="25" w15:restartNumberingAfterBreak="0">
+  <w:abstractNum w:abstractNumId="26" w15:restartNumberingAfterBreak="0">
     <w:nsid w:val="39A401B0"/>
     <w:multiLevelType w:val="hybridMultilevel"/>
     <w:tmpl w:val="6D0C0526"/>
@@ -36117,7 +37234,7 @@
       </w:pPr>
     </w:lvl>
   </w:abstractNum>
-  <w:abstractNum w:abstractNumId="26" w15:restartNumberingAfterBreak="0">
+  <w:abstractNum w:abstractNumId="27" w15:restartNumberingAfterBreak="0">
     <w:nsid w:val="3BAA16B3"/>
     <w:multiLevelType w:val="hybridMultilevel"/>
     <w:tmpl w:val="729E77BC"/>
@@ -36206,7 +37323,7 @@
       </w:pPr>
     </w:lvl>
   </w:abstractNum>
-  <w:abstractNum w:abstractNumId="27" w15:restartNumberingAfterBreak="0">
+  <w:abstractNum w:abstractNumId="28" w15:restartNumberingAfterBreak="0">
     <w:nsid w:val="3C6D6AB3"/>
     <w:multiLevelType w:val="hybridMultilevel"/>
     <w:tmpl w:val="542EFF84"/>
@@ -36295,7 +37412,7 @@
       </w:pPr>
     </w:lvl>
   </w:abstractNum>
-  <w:abstractNum w:abstractNumId="28" w15:restartNumberingAfterBreak="0">
+  <w:abstractNum w:abstractNumId="29" w15:restartNumberingAfterBreak="0">
     <w:nsid w:val="3ECD7C0C"/>
     <w:multiLevelType w:val="hybridMultilevel"/>
     <w:tmpl w:val="4D72A35A"/>
@@ -36384,7 +37501,7 @@
       </w:pPr>
     </w:lvl>
   </w:abstractNum>
-  <w:abstractNum w:abstractNumId="29" w15:restartNumberingAfterBreak="0">
+  <w:abstractNum w:abstractNumId="30" w15:restartNumberingAfterBreak="0">
     <w:nsid w:val="40596841"/>
     <w:multiLevelType w:val="hybridMultilevel"/>
     <w:tmpl w:val="28B4D038"/>
@@ -36473,7 +37590,7 @@
       </w:pPr>
     </w:lvl>
   </w:abstractNum>
-  <w:abstractNum w:abstractNumId="30" w15:restartNumberingAfterBreak="0">
+  <w:abstractNum w:abstractNumId="31" w15:restartNumberingAfterBreak="0">
     <w:nsid w:val="415D4FF5"/>
     <w:multiLevelType w:val="hybridMultilevel"/>
     <w:tmpl w:val="79C61F26"/>
@@ -36562,7 +37679,7 @@
       </w:pPr>
     </w:lvl>
   </w:abstractNum>
-  <w:abstractNum w:abstractNumId="31" w15:restartNumberingAfterBreak="0">
+  <w:abstractNum w:abstractNumId="32" w15:restartNumberingAfterBreak="0">
     <w:nsid w:val="427B2001"/>
     <w:multiLevelType w:val="hybridMultilevel"/>
     <w:tmpl w:val="380457AA"/>
@@ -36651,7 +37768,7 @@
       </w:pPr>
     </w:lvl>
   </w:abstractNum>
-  <w:abstractNum w:abstractNumId="32" w15:restartNumberingAfterBreak="0">
+  <w:abstractNum w:abstractNumId="33" w15:restartNumberingAfterBreak="0">
     <w:nsid w:val="430D0470"/>
     <w:multiLevelType w:val="hybridMultilevel"/>
     <w:tmpl w:val="06DA4208"/>
@@ -36740,7 +37857,7 @@
       </w:pPr>
     </w:lvl>
   </w:abstractNum>
-  <w:abstractNum w:abstractNumId="33" w15:restartNumberingAfterBreak="0">
+  <w:abstractNum w:abstractNumId="34" w15:restartNumberingAfterBreak="0">
     <w:nsid w:val="436822D2"/>
     <w:multiLevelType w:val="hybridMultilevel"/>
     <w:tmpl w:val="9B1059B0"/>
@@ -36829,7 +37946,7 @@
       </w:pPr>
     </w:lvl>
   </w:abstractNum>
-  <w:abstractNum w:abstractNumId="34" w15:restartNumberingAfterBreak="0">
+  <w:abstractNum w:abstractNumId="35" w15:restartNumberingAfterBreak="0">
     <w:nsid w:val="46F56516"/>
     <w:multiLevelType w:val="hybridMultilevel"/>
     <w:tmpl w:val="E5DE3ABC"/>
@@ -36918,7 +38035,7 @@
       </w:pPr>
     </w:lvl>
   </w:abstractNum>
-  <w:abstractNum w:abstractNumId="35" w15:restartNumberingAfterBreak="0">
+  <w:abstractNum w:abstractNumId="36" w15:restartNumberingAfterBreak="0">
     <w:nsid w:val="4CDD7944"/>
     <w:multiLevelType w:val="hybridMultilevel"/>
     <w:tmpl w:val="4FCCD9DC"/>
@@ -37007,7 +38124,7 @@
       </w:pPr>
     </w:lvl>
   </w:abstractNum>
-  <w:abstractNum w:abstractNumId="36" w15:restartNumberingAfterBreak="0">
+  <w:abstractNum w:abstractNumId="37" w15:restartNumberingAfterBreak="0">
     <w:nsid w:val="4FBA477F"/>
     <w:multiLevelType w:val="hybridMultilevel"/>
     <w:tmpl w:val="6D6A0B02"/>
@@ -37096,7 +38213,7 @@
       </w:pPr>
     </w:lvl>
   </w:abstractNum>
-  <w:abstractNum w:abstractNumId="37" w15:restartNumberingAfterBreak="0">
+  <w:abstractNum w:abstractNumId="38" w15:restartNumberingAfterBreak="0">
     <w:nsid w:val="52C04C47"/>
     <w:multiLevelType w:val="hybridMultilevel"/>
     <w:tmpl w:val="F656F27A"/>
@@ -37185,7 +38302,7 @@
       </w:pPr>
     </w:lvl>
   </w:abstractNum>
-  <w:abstractNum w:abstractNumId="38" w15:restartNumberingAfterBreak="0">
+  <w:abstractNum w:abstractNumId="39" w15:restartNumberingAfterBreak="0">
     <w:nsid w:val="560B35F2"/>
     <w:multiLevelType w:val="hybridMultilevel"/>
     <w:tmpl w:val="67BAEC7A"/>
@@ -37274,7 +38391,7 @@
       </w:pPr>
     </w:lvl>
   </w:abstractNum>
-  <w:abstractNum w:abstractNumId="39" w15:restartNumberingAfterBreak="0">
+  <w:abstractNum w:abstractNumId="40" w15:restartNumberingAfterBreak="0">
     <w:nsid w:val="591B1846"/>
     <w:multiLevelType w:val="hybridMultilevel"/>
     <w:tmpl w:val="03F4E69E"/>
@@ -37363,7 +38480,7 @@
       </w:pPr>
     </w:lvl>
   </w:abstractNum>
-  <w:abstractNum w:abstractNumId="40" w15:restartNumberingAfterBreak="0">
+  <w:abstractNum w:abstractNumId="41" w15:restartNumberingAfterBreak="0">
     <w:nsid w:val="59EC7866"/>
     <w:multiLevelType w:val="hybridMultilevel"/>
     <w:tmpl w:val="01ECFAA4"/>
@@ -37452,7 +38569,7 @@
       </w:pPr>
     </w:lvl>
   </w:abstractNum>
-  <w:abstractNum w:abstractNumId="41" w15:restartNumberingAfterBreak="0">
+  <w:abstractNum w:abstractNumId="42" w15:restartNumberingAfterBreak="0">
     <w:nsid w:val="5A732FD3"/>
     <w:multiLevelType w:val="hybridMultilevel"/>
     <w:tmpl w:val="47144E00"/>
@@ -37541,7 +38658,7 @@
       </w:pPr>
     </w:lvl>
   </w:abstractNum>
-  <w:abstractNum w:abstractNumId="42" w15:restartNumberingAfterBreak="0">
+  <w:abstractNum w:abstractNumId="43" w15:restartNumberingAfterBreak="0">
     <w:nsid w:val="5D5146C1"/>
     <w:multiLevelType w:val="hybridMultilevel"/>
     <w:tmpl w:val="0CBE1678"/>
@@ -37630,7 +38747,7 @@
       </w:pPr>
     </w:lvl>
   </w:abstractNum>
-  <w:abstractNum w:abstractNumId="43" w15:restartNumberingAfterBreak="0">
+  <w:abstractNum w:abstractNumId="44" w15:restartNumberingAfterBreak="0">
     <w:nsid w:val="6103769B"/>
     <w:multiLevelType w:val="hybridMultilevel"/>
     <w:tmpl w:val="C8D8824E"/>
@@ -37719,7 +38836,7 @@
       </w:pPr>
     </w:lvl>
   </w:abstractNum>
-  <w:abstractNum w:abstractNumId="44" w15:restartNumberingAfterBreak="0">
+  <w:abstractNum w:abstractNumId="45" w15:restartNumberingAfterBreak="0">
     <w:nsid w:val="619B424E"/>
     <w:multiLevelType w:val="hybridMultilevel"/>
     <w:tmpl w:val="CEF63E18"/>
@@ -37808,7 +38925,7 @@
       </w:pPr>
     </w:lvl>
   </w:abstractNum>
-  <w:abstractNum w:abstractNumId="45" w15:restartNumberingAfterBreak="0">
+  <w:abstractNum w:abstractNumId="46" w15:restartNumberingAfterBreak="0">
     <w:nsid w:val="630A49A7"/>
     <w:multiLevelType w:val="hybridMultilevel"/>
     <w:tmpl w:val="4D90DCB0"/>
@@ -37897,7 +39014,7 @@
       </w:pPr>
     </w:lvl>
   </w:abstractNum>
-  <w:abstractNum w:abstractNumId="46" w15:restartNumberingAfterBreak="0">
+  <w:abstractNum w:abstractNumId="47" w15:restartNumberingAfterBreak="0">
     <w:nsid w:val="63D23A37"/>
     <w:multiLevelType w:val="hybridMultilevel"/>
     <w:tmpl w:val="D5A2604E"/>
@@ -37986,7 +39103,7 @@
       </w:pPr>
     </w:lvl>
   </w:abstractNum>
-  <w:abstractNum w:abstractNumId="47" w15:restartNumberingAfterBreak="0">
+  <w:abstractNum w:abstractNumId="48" w15:restartNumberingAfterBreak="0">
     <w:nsid w:val="6902465C"/>
     <w:multiLevelType w:val="hybridMultilevel"/>
     <w:tmpl w:val="ACDE365C"/>
@@ -38075,7 +39192,7 @@
       </w:pPr>
     </w:lvl>
   </w:abstractNum>
-  <w:abstractNum w:abstractNumId="48" w15:restartNumberingAfterBreak="0">
+  <w:abstractNum w:abstractNumId="49" w15:restartNumberingAfterBreak="0">
     <w:nsid w:val="6930370F"/>
     <w:multiLevelType w:val="hybridMultilevel"/>
     <w:tmpl w:val="A934A95E"/>
@@ -38164,7 +39281,7 @@
       </w:pPr>
     </w:lvl>
   </w:abstractNum>
-  <w:abstractNum w:abstractNumId="49" w15:restartNumberingAfterBreak="0">
+  <w:abstractNum w:abstractNumId="50" w15:restartNumberingAfterBreak="0">
     <w:nsid w:val="71744880"/>
     <w:multiLevelType w:val="hybridMultilevel"/>
     <w:tmpl w:val="4F8C032C"/>
@@ -38253,7 +39370,7 @@
       </w:pPr>
     </w:lvl>
   </w:abstractNum>
-  <w:abstractNum w:abstractNumId="50" w15:restartNumberingAfterBreak="0">
+  <w:abstractNum w:abstractNumId="51" w15:restartNumberingAfterBreak="0">
     <w:nsid w:val="71CC68C1"/>
     <w:multiLevelType w:val="hybridMultilevel"/>
     <w:tmpl w:val="C3D68502"/>
@@ -38342,7 +39459,7 @@
       </w:pPr>
     </w:lvl>
   </w:abstractNum>
-  <w:abstractNum w:abstractNumId="51" w15:restartNumberingAfterBreak="0">
+  <w:abstractNum w:abstractNumId="52" w15:restartNumberingAfterBreak="0">
     <w:nsid w:val="72742389"/>
     <w:multiLevelType w:val="hybridMultilevel"/>
     <w:tmpl w:val="7FF8D538"/>
@@ -38431,7 +39548,7 @@
       </w:pPr>
     </w:lvl>
   </w:abstractNum>
-  <w:abstractNum w:abstractNumId="52" w15:restartNumberingAfterBreak="0">
+  <w:abstractNum w:abstractNumId="53" w15:restartNumberingAfterBreak="0">
     <w:nsid w:val="739311F3"/>
     <w:multiLevelType w:val="hybridMultilevel"/>
     <w:tmpl w:val="6F382F82"/>
@@ -38520,7 +39637,7 @@
       </w:pPr>
     </w:lvl>
   </w:abstractNum>
-  <w:abstractNum w:abstractNumId="53" w15:restartNumberingAfterBreak="0">
+  <w:abstractNum w:abstractNumId="54" w15:restartNumberingAfterBreak="0">
     <w:nsid w:val="74CE5B4D"/>
     <w:multiLevelType w:val="hybridMultilevel"/>
     <w:tmpl w:val="CA9AEB48"/>
@@ -38609,7 +39726,7 @@
       </w:pPr>
     </w:lvl>
   </w:abstractNum>
-  <w:abstractNum w:abstractNumId="54" w15:restartNumberingAfterBreak="0">
+  <w:abstractNum w:abstractNumId="55" w15:restartNumberingAfterBreak="0">
     <w:nsid w:val="7C53498A"/>
     <w:multiLevelType w:val="hybridMultilevel"/>
     <w:tmpl w:val="A218DB1C"/>
@@ -38698,7 +39815,7 @@
       </w:pPr>
     </w:lvl>
   </w:abstractNum>
-  <w:abstractNum w:abstractNumId="55" w15:restartNumberingAfterBreak="0">
+  <w:abstractNum w:abstractNumId="56" w15:restartNumberingAfterBreak="0">
     <w:nsid w:val="7D783191"/>
     <w:multiLevelType w:val="hybridMultilevel"/>
     <w:tmpl w:val="3F7A8EE0"/>
@@ -38787,7 +39904,7 @@
       </w:pPr>
     </w:lvl>
   </w:abstractNum>
-  <w:abstractNum w:abstractNumId="56" w15:restartNumberingAfterBreak="0">
+  <w:abstractNum w:abstractNumId="57" w15:restartNumberingAfterBreak="0">
     <w:nsid w:val="7FCC7EC6"/>
     <w:multiLevelType w:val="hybridMultilevel"/>
     <w:tmpl w:val="F8185664"/>
@@ -38877,10 +39994,10 @@
     </w:lvl>
   </w:abstractNum>
   <w:num w:numId="1">
-    <w:abstractNumId w:val="38"/>
+    <w:abstractNumId w:val="39"/>
   </w:num>
   <w:num w:numId="2">
-    <w:abstractNumId w:val="45"/>
+    <w:abstractNumId w:val="46"/>
   </w:num>
   <w:num w:numId="3">
     <w:abstractNumId w:val="0"/>
@@ -38889,49 +40006,49 @@
     <w:abstractNumId w:val="14"/>
   </w:num>
   <w:num w:numId="5">
-    <w:abstractNumId w:val="56"/>
+    <w:abstractNumId w:val="57"/>
   </w:num>
   <w:num w:numId="6">
-    <w:abstractNumId w:val="40"/>
+    <w:abstractNumId w:val="41"/>
   </w:num>
   <w:num w:numId="7">
-    <w:abstractNumId w:val="19"/>
+    <w:abstractNumId w:val="20"/>
   </w:num>
   <w:num w:numId="8">
-    <w:abstractNumId w:val="42"/>
+    <w:abstractNumId w:val="43"/>
   </w:num>
   <w:num w:numId="9">
-    <w:abstractNumId w:val="21"/>
+    <w:abstractNumId w:val="22"/>
   </w:num>
   <w:num w:numId="10">
-    <w:abstractNumId w:val="24"/>
+    <w:abstractNumId w:val="25"/>
   </w:num>
   <w:num w:numId="11">
     <w:abstractNumId w:val="7"/>
   </w:num>
   <w:num w:numId="12">
-    <w:abstractNumId w:val="50"/>
+    <w:abstractNumId w:val="51"/>
   </w:num>
   <w:num w:numId="13">
-    <w:abstractNumId w:val="37"/>
+    <w:abstractNumId w:val="38"/>
   </w:num>
   <w:num w:numId="14">
-    <w:abstractNumId w:val="25"/>
+    <w:abstractNumId w:val="26"/>
   </w:num>
   <w:num w:numId="15">
-    <w:abstractNumId w:val="27"/>
+    <w:abstractNumId w:val="28"/>
   </w:num>
   <w:num w:numId="16">
-    <w:abstractNumId w:val="28"/>
+    <w:abstractNumId w:val="29"/>
   </w:num>
   <w:num w:numId="17">
     <w:abstractNumId w:val="2"/>
   </w:num>
   <w:num w:numId="18">
-    <w:abstractNumId w:val="18"/>
+    <w:abstractNumId w:val="19"/>
   </w:num>
   <w:num w:numId="19">
-    <w:abstractNumId w:val="49"/>
+    <w:abstractNumId w:val="50"/>
   </w:num>
   <w:num w:numId="20">
     <w:abstractNumId w:val="11"/>
@@ -38940,40 +40057,40 @@
     <w:abstractNumId w:val="15"/>
   </w:num>
   <w:num w:numId="22">
-    <w:abstractNumId w:val="53"/>
+    <w:abstractNumId w:val="54"/>
   </w:num>
   <w:num w:numId="23">
-    <w:abstractNumId w:val="35"/>
+    <w:abstractNumId w:val="36"/>
   </w:num>
   <w:num w:numId="24">
     <w:abstractNumId w:val="12"/>
   </w:num>
   <w:num w:numId="25">
+    <w:abstractNumId w:val="48"/>
+  </w:num>
+  <w:num w:numId="26">
+    <w:abstractNumId w:val="52"/>
+  </w:num>
+  <w:num w:numId="27">
     <w:abstractNumId w:val="47"/>
   </w:num>
-  <w:num w:numId="26">
-    <w:abstractNumId w:val="51"/>
-  </w:num>
-  <w:num w:numId="27">
-    <w:abstractNumId w:val="46"/>
-  </w:num>
   <w:num w:numId="28">
-    <w:abstractNumId w:val="30"/>
+    <w:abstractNumId w:val="31"/>
   </w:num>
   <w:num w:numId="29">
-    <w:abstractNumId w:val="41"/>
+    <w:abstractNumId w:val="42"/>
   </w:num>
   <w:num w:numId="30">
-    <w:abstractNumId w:val="22"/>
+    <w:abstractNumId w:val="23"/>
   </w:num>
   <w:num w:numId="31">
-    <w:abstractNumId w:val="34"/>
+    <w:abstractNumId w:val="35"/>
   </w:num>
   <w:num w:numId="32">
-    <w:abstractNumId w:val="26"/>
+    <w:abstractNumId w:val="27"/>
   </w:num>
   <w:num w:numId="33">
-    <w:abstractNumId w:val="54"/>
+    <w:abstractNumId w:val="55"/>
   </w:num>
   <w:num w:numId="34">
     <w:abstractNumId w:val="5"/>
@@ -38982,19 +40099,19 @@
     <w:abstractNumId w:val="16"/>
   </w:num>
   <w:num w:numId="36">
-    <w:abstractNumId w:val="48"/>
+    <w:abstractNumId w:val="49"/>
   </w:num>
   <w:num w:numId="37">
-    <w:abstractNumId w:val="36"/>
+    <w:abstractNumId w:val="37"/>
   </w:num>
   <w:num w:numId="38">
-    <w:abstractNumId w:val="32"/>
+    <w:abstractNumId w:val="33"/>
   </w:num>
   <w:num w:numId="39">
-    <w:abstractNumId w:val="17"/>
+    <w:abstractNumId w:val="18"/>
   </w:num>
   <w:num w:numId="40">
-    <w:abstractNumId w:val="52"/>
+    <w:abstractNumId w:val="53"/>
   </w:num>
   <w:num w:numId="41">
     <w:abstractNumId w:val="9"/>
@@ -39003,22 +40120,22 @@
     <w:abstractNumId w:val="10"/>
   </w:num>
   <w:num w:numId="43">
-    <w:abstractNumId w:val="23"/>
+    <w:abstractNumId w:val="24"/>
   </w:num>
   <w:num w:numId="44">
-    <w:abstractNumId w:val="39"/>
+    <w:abstractNumId w:val="40"/>
   </w:num>
   <w:num w:numId="45">
-    <w:abstractNumId w:val="44"/>
+    <w:abstractNumId w:val="45"/>
   </w:num>
   <w:num w:numId="46">
-    <w:abstractNumId w:val="33"/>
+    <w:abstractNumId w:val="34"/>
   </w:num>
   <w:num w:numId="47">
-    <w:abstractNumId w:val="20"/>
+    <w:abstractNumId w:val="21"/>
   </w:num>
   <w:num w:numId="48">
-    <w:abstractNumId w:val="43"/>
+    <w:abstractNumId w:val="44"/>
   </w:num>
   <w:num w:numId="49">
     <w:abstractNumId w:val="4"/>
@@ -39033,19 +40150,22 @@
     <w:abstractNumId w:val="8"/>
   </w:num>
   <w:num w:numId="53">
-    <w:abstractNumId w:val="55"/>
+    <w:abstractNumId w:val="56"/>
   </w:num>
   <w:num w:numId="54">
-    <w:abstractNumId w:val="31"/>
+    <w:abstractNumId w:val="32"/>
   </w:num>
   <w:num w:numId="55">
-    <w:abstractNumId w:val="29"/>
+    <w:abstractNumId w:val="30"/>
   </w:num>
   <w:num w:numId="56">
     <w:abstractNumId w:val="1"/>
   </w:num>
   <w:num w:numId="57">
     <w:abstractNumId w:val="13"/>
+  </w:num>
+  <w:num w:numId="58">
+    <w:abstractNumId w:val="17"/>
   </w:num>
   <w:numIdMacAtCleanup w:val="48"/>
 </w:numbering>

--- a/Great West Global 2021 Notes.docx
+++ b/Great West Global 2021 Notes.docx
@@ -34792,8 +34792,595 @@
       <w:r>
         <w:t>Close the resource properly.</w:t>
       </w:r>
+    </w:p>
+    <w:p>
+      <w:pPr>
+        <w:spacing w:after="0"/>
+      </w:pPr>
+    </w:p>
+    <w:p>
+      <w:pPr>
+        <w:spacing w:after="0"/>
+      </w:pPr>
+    </w:p>
+    <w:p>
+      <w:pPr>
+        <w:spacing w:after="0"/>
+      </w:pPr>
+    </w:p>
+    <w:p>
+      <w:pPr>
+        <w:spacing w:after="0"/>
+      </w:pPr>
+    </w:p>
+    <w:p>
+      <w:pPr>
+        <w:spacing w:after="0"/>
+      </w:pPr>
+    </w:p>
+    <w:p>
+      <w:pPr>
+        <w:spacing w:after="0"/>
+      </w:pPr>
+    </w:p>
+    <w:p>
+      <w:pPr>
+        <w:spacing w:after="0"/>
+      </w:pPr>
+    </w:p>
+    <w:p>
+      <w:pPr>
+        <w:spacing w:after="0"/>
+      </w:pPr>
+    </w:p>
+    <w:p>
+      <w:pPr>
+        <w:spacing w:after="0"/>
+        <w:ind w:left="360"/>
+      </w:pPr>
+      <w:r>
+        <w:lastRenderedPageBreak/>
+        <w:t xml:space="preserve">ORM : Object Relation Mapping </w:t>
+      </w:r>
+    </w:p>
+    <w:p>
+      <w:pPr>
+        <w:spacing w:after="0"/>
+        <w:ind w:left="360"/>
+      </w:pPr>
+      <w:r>
+        <w:t xml:space="preserve">Hibernate and JPA </w:t>
+      </w:r>
+    </w:p>
+    <w:p>
+      <w:pPr>
+        <w:spacing w:after="0"/>
+        <w:ind w:left="360"/>
+      </w:pPr>
+      <w:r>
+        <w:t>Database -</w:t>
+      </w:r>
+      <w:r>
+        <w:sym w:font="Wingdings" w:char="F0E0"/>
+      </w:r>
+      <w:r>
+        <w:t xml:space="preserve"> Employee (Table)</w:t>
+      </w:r>
+    </w:p>
+    <w:p>
+      <w:pPr>
+        <w:spacing w:after="0"/>
+        <w:ind w:left="360"/>
+      </w:pPr>
+      <w:r>
+        <w:tab/>
+        <w:t>Id,Name,Salary</w:t>
+      </w:r>
+      <w:r>
+        <w:sym w:font="Wingdings" w:char="F0E0"/>
+      </w:r>
+      <w:r>
+        <w:t xml:space="preserve"> Column </w:t>
+      </w:r>
+    </w:p>
+    <w:p>
+      <w:pPr>
+        <w:spacing w:after="0"/>
+        <w:ind w:left="360"/>
+      </w:pPr>
+      <w:r>
+        <w:tab/>
+        <w:t>1,Raj,12000</w:t>
+      </w:r>
+    </w:p>
+    <w:p>
+      <w:pPr>
+        <w:spacing w:after="0"/>
+        <w:ind w:left="360"/>
+      </w:pPr>
+      <w:r>
+        <w:tab/>
+        <w:t>2, Raju,14000</w:t>
+      </w:r>
+    </w:p>
+    <w:p>
+      <w:pPr>
+        <w:spacing w:after="0"/>
+        <w:ind w:left="360"/>
+      </w:pPr>
+    </w:p>
+    <w:p>
+      <w:pPr>
+        <w:spacing w:after="0"/>
+        <w:ind w:left="360"/>
+      </w:pPr>
+      <w:r>
+        <w:t>bean -</w:t>
+      </w:r>
+      <w:r>
+        <w:sym w:font="Wingdings" w:char="F0E0"/>
+      </w:r>
+      <w:r>
+        <w:t xml:space="preserve"> Employee (class)</w:t>
+      </w:r>
+    </w:p>
+    <w:p>
+      <w:pPr>
+        <w:spacing w:after="0"/>
+      </w:pPr>
+      <w:r>
+        <w:tab/>
+      </w:r>
+      <w:r>
+        <w:tab/>
+        <w:t>id,name,salary -</w:t>
+      </w:r>
+      <w:r>
+        <w:sym w:font="Wingdings" w:char="F0E0"/>
+      </w:r>
+      <w:r>
+        <w:t xml:space="preserve"> properties </w:t>
+      </w:r>
+    </w:p>
+    <w:p>
+      <w:pPr>
+        <w:spacing w:after="0"/>
+      </w:pPr>
+      <w:r>
+        <w:tab/>
+      </w:r>
+      <w:r>
+        <w:tab/>
+        <w:t xml:space="preserve">constructor </w:t>
+      </w:r>
+    </w:p>
+    <w:p>
+      <w:pPr>
+        <w:spacing w:after="0"/>
+      </w:pPr>
+      <w:r>
+        <w:tab/>
+      </w:r>
+      <w:r>
+        <w:tab/>
+        <w:t xml:space="preserve">setter and getter methods </w:t>
+      </w:r>
+    </w:p>
+    <w:p>
+      <w:pPr>
+        <w:spacing w:after="0"/>
+      </w:pPr>
+      <w:r>
+        <w:tab/>
+      </w:r>
+      <w:r>
+        <w:tab/>
+        <w:t xml:space="preserve">toString method </w:t>
+      </w:r>
+    </w:p>
+    <w:p>
+      <w:pPr>
+        <w:spacing w:after="0"/>
+      </w:pPr>
+      <w:r>
+        <w:tab/>
+      </w:r>
+    </w:p>
+    <w:p>
+      <w:pPr>
+        <w:spacing w:after="0"/>
+      </w:pPr>
+    </w:p>
+    <w:p>
+      <w:pPr>
+        <w:spacing w:after="0"/>
+      </w:pPr>
+      <w:r>
+        <w:t xml:space="preserve">      Employee emp = new Employee(1,”Raj”,12000);</w:t>
+      </w:r>
+    </w:p>
+    <w:p>
+      <w:pPr>
+        <w:spacing w:after="0"/>
+      </w:pPr>
+    </w:p>
+    <w:p>
+      <w:pPr>
+        <w:spacing w:after="0"/>
+      </w:pPr>
+      <w:r>
+        <w:t xml:space="preserve">      Service -</w:t>
+      </w:r>
+      <w:r>
+        <w:sym w:font="Wingdings" w:char="F0E0"/>
+      </w:r>
+      <w:r>
+        <w:t xml:space="preserve"> EmployeeService </w:t>
+      </w:r>
+    </w:p>
+    <w:p>
+      <w:pPr>
+        <w:spacing w:after="0"/>
+      </w:pPr>
+      <w:r>
+        <w:tab/>
+      </w:r>
+      <w:r>
+        <w:tab/>
+        <w:t xml:space="preserve">This class contains pure business logic </w:t>
+      </w:r>
+    </w:p>
+    <w:p>
+      <w:pPr>
+        <w:spacing w:after="0"/>
+      </w:pPr>
+      <w:r>
+        <w:tab/>
+      </w:r>
+      <w:r>
+        <w:tab/>
+        <w:t xml:space="preserve">Service has dao layer reference. </w:t>
+      </w:r>
+    </w:p>
+    <w:p>
+      <w:pPr>
+        <w:spacing w:after="0"/>
+      </w:pPr>
+      <w:r>
+        <w:tab/>
+      </w:r>
+      <w:r>
+        <w:tab/>
+      </w:r>
+    </w:p>
+    <w:p>
+      <w:pPr>
+        <w:spacing w:after="0"/>
+      </w:pPr>
+      <w:r>
+        <w:t xml:space="preserve">     Dao (Data Access Object )</w:t>
+      </w:r>
+      <w:r>
+        <w:sym w:font="Wingdings" w:char="F0E0"/>
+      </w:r>
+      <w:r>
+        <w:t xml:space="preserve"> EmployeeDao </w:t>
+      </w:r>
+    </w:p>
+    <w:p>
+      <w:pPr>
+        <w:spacing w:after="0"/>
+      </w:pPr>
+      <w:r>
+        <w:tab/>
+      </w:r>
+      <w:r>
+        <w:tab/>
+      </w:r>
+      <w:r>
+        <w:tab/>
+        <w:t xml:space="preserve">Pure JDBC code </w:t>
+      </w:r>
+    </w:p>
+    <w:p>
+      <w:pPr>
+        <w:spacing w:after="0"/>
+      </w:pPr>
+      <w:r>
+        <w:tab/>
+      </w:r>
+      <w:r>
+        <w:tab/>
+        <w:t xml:space="preserve">Dao layer not responsible to display the result on console or view. </w:t>
+      </w:r>
+    </w:p>
+    <w:p>
+      <w:pPr>
+        <w:spacing w:after="0"/>
+      </w:pPr>
+      <w:r>
+        <w:t xml:space="preserve">     Main – App </w:t>
+      </w:r>
+    </w:p>
+    <w:p>
+      <w:pPr>
+        <w:spacing w:after="0"/>
+      </w:pPr>
+      <w:r>
+        <w:tab/>
+      </w:r>
+      <w:r>
+        <w:tab/>
+        <w:t xml:space="preserve">Main </w:t>
+      </w:r>
+      <w:r>
+        <w:sym w:font="Wingdings" w:char="F0E0"/>
+      </w:r>
+      <w:r>
+        <w:t xml:space="preserve"> responsible to take the value through keyboards and </w:t>
+      </w:r>
+    </w:p>
+    <w:p>
+      <w:pPr>
+        <w:spacing w:after="0"/>
+      </w:pPr>
+      <w:r>
+        <w:tab/>
+        <w:t xml:space="preserve">Pass the value to service and from service layer receive the value and display on console. </w:t>
+      </w:r>
+    </w:p>
+    <w:p>
+      <w:pPr>
+        <w:spacing w:after="0"/>
+      </w:pPr>
+      <w:r>
+        <w:tab/>
+      </w:r>
+      <w:r>
+        <w:tab/>
+      </w:r>
+      <w:r>
+        <w:tab/>
+      </w:r>
+      <w:r>
+        <w:tab/>
+        <w:t xml:space="preserve">    bean </w:t>
+      </w:r>
+      <w:r>
+        <w:tab/>
+      </w:r>
+      <w:r>
+        <w:tab/>
+      </w:r>
+      <w:r>
+        <w:tab/>
+        <w:t xml:space="preserve">   bean </w:t>
+      </w:r>
+    </w:p>
+    <w:p>
+      <w:pPr>
+        <w:spacing w:after="0"/>
+      </w:pPr>
+    </w:p>
+    <w:p>
+      <w:pPr>
+        <w:spacing w:after="0"/>
+      </w:pPr>
+      <w:r>
+        <w:t>Keyboards / Console --</w:t>
+      </w:r>
+      <w:r>
+        <w:sym w:font="Wingdings" w:char="F0E0"/>
+      </w:r>
+      <w:r>
+        <w:t xml:space="preserve"> App.java ---</w:t>
+      </w:r>
+      <w:r>
+        <w:sym w:font="Wingdings" w:char="F0E0"/>
+      </w:r>
+      <w:r>
+        <w:t xml:space="preserve"> EmployeeService -----</w:t>
+      </w:r>
+      <w:r>
+        <w:sym w:font="Wingdings" w:char="F0E0"/>
+      </w:r>
+      <w:r>
+        <w:t xml:space="preserve"> EmployeeDao ---</w:t>
+      </w:r>
+      <w:r>
+        <w:sym w:font="Wingdings" w:char="F0E0"/>
+      </w:r>
+      <w:r>
+        <w:t xml:space="preserve"> Database</w:t>
+      </w:r>
+    </w:p>
+    <w:p>
+      <w:pPr>
+        <w:spacing w:after="0"/>
+      </w:pPr>
+      <w:r>
+        <w:t xml:space="preserve"> </w:t>
+      </w:r>
+      <w:r>
+        <w:tab/>
+      </w:r>
+      <w:r>
+        <w:tab/>
+      </w:r>
+      <w:r>
+        <w:tab/>
+      </w:r>
+      <w:r>
+        <w:tab/>
+      </w:r>
+      <w:r>
+        <w:tab/>
+        <w:t xml:space="preserve">Before store </w:t>
+      </w:r>
+      <w:r>
+        <w:tab/>
+      </w:r>
+      <w:r>
+        <w:tab/>
+        <w:t xml:space="preserve">pure jdbc code </w:t>
+      </w:r>
+    </w:p>
+    <w:p>
+      <w:pPr>
+        <w:spacing w:after="0"/>
+      </w:pPr>
+      <w:r>
+        <w:tab/>
+      </w:r>
+      <w:r>
+        <w:tab/>
+      </w:r>
+      <w:r>
+        <w:tab/>
+      </w:r>
+      <w:r>
+        <w:tab/>
+      </w:r>
+      <w:r>
+        <w:tab/>
+        <w:t xml:space="preserve">After retrieve </w:t>
+      </w:r>
+    </w:p>
+    <w:p>
+      <w:pPr>
+        <w:spacing w:after="0"/>
+      </w:pPr>
+      <w:r>
+        <w:tab/>
+      </w:r>
+      <w:r>
+        <w:tab/>
+      </w:r>
+      <w:r>
+        <w:tab/>
+      </w:r>
+      <w:r>
+        <w:tab/>
+      </w:r>
+      <w:r>
+        <w:tab/>
+        <w:t xml:space="preserve">If we want to apply </w:t>
+      </w:r>
+    </w:p>
+    <w:p>
+      <w:pPr>
+        <w:spacing w:after="0"/>
+      </w:pPr>
+      <w:r>
+        <w:tab/>
+      </w:r>
+      <w:r>
+        <w:tab/>
+      </w:r>
+      <w:r>
+        <w:tab/>
+      </w:r>
+      <w:r>
+        <w:tab/>
+      </w:r>
+      <w:r>
+        <w:tab/>
+        <w:t xml:space="preserve">Any business logic </w:t>
+      </w:r>
+    </w:p>
+    <w:p>
+      <w:pPr>
+        <w:spacing w:after="0"/>
+      </w:pPr>
+      <w:r>
+        <w:tab/>
+      </w:r>
+      <w:r>
+        <w:tab/>
+      </w:r>
+      <w:r>
+        <w:tab/>
+      </w:r>
+      <w:r>
+        <w:tab/>
+      </w:r>
+      <w:r>
+        <w:tab/>
+        <w:t xml:space="preserve">Some time we </w:t>
+      </w:r>
+    </w:p>
+    <w:p>
+      <w:pPr>
+        <w:spacing w:after="0"/>
+      </w:pPr>
+      <w:r>
+        <w:tab/>
+      </w:r>
+      <w:r>
+        <w:tab/>
+      </w:r>
+      <w:r>
+        <w:tab/>
+      </w:r>
+      <w:r>
+        <w:tab/>
+      </w:r>
+      <w:r>
+        <w:tab/>
+        <w:t xml:space="preserve">Want any logic. </w:t>
+      </w:r>
+    </w:p>
+    <w:p>
+      <w:pPr>
+        <w:spacing w:after="0"/>
+      </w:pPr>
+    </w:p>
+    <w:p>
+      <w:pPr>
+        <w:spacing w:after="0"/>
+      </w:pPr>
+      <w:r>
+        <w:t xml:space="preserve">Resource layer : This layer is responsible to provide the resource details. </w:t>
+      </w:r>
+    </w:p>
+    <w:p>
+      <w:pPr>
+        <w:spacing w:after="0"/>
+      </w:pPr>
       <w:bookmarkStart w:id="0" w:name="_GoBack"/>
       <w:bookmarkEnd w:id="0"/>
+    </w:p>
+    <w:p>
+      <w:pPr>
+        <w:spacing w:after="0"/>
+      </w:pPr>
+      <w:r>
+        <w:t xml:space="preserve">PreparedStatement : It is a type of interface which support parameterized query concept. Using this concept we can pass dynamic value very easily. The performance wise PreparedStatement is faster than Statements(pre-compiled query). </w:t>
+      </w:r>
+    </w:p>
+    <w:p>
+      <w:pPr>
+        <w:spacing w:after="0"/>
+      </w:pPr>
+      <w:r>
+        <w:t xml:space="preserve"> </w:t>
+      </w:r>
+    </w:p>
+    <w:p>
+      <w:pPr>
+        <w:spacing w:after="0"/>
+      </w:pPr>
+    </w:p>
+    <w:p>
+      <w:pPr>
+        <w:spacing w:after="0"/>
+      </w:pPr>
+      <w:r>
+        <w:tab/>
+      </w:r>
+      <w:r>
+        <w:tab/>
+      </w:r>
     </w:p>
     <w:sectPr>
       <w:pgSz w:w="11906" w:h="16838"/>

--- a/Great West Global 2021 Notes.docx
+++ b/Great West Global 2021 Notes.docx
@@ -35347,6 +35347,603 @@
       <w:pPr>
         <w:spacing w:after="0"/>
       </w:pPr>
+      <w:r>
+        <w:t xml:space="preserve">Like database connection. </w:t>
+      </w:r>
+    </w:p>
+    <w:p>
+      <w:pPr>
+        <w:spacing w:after="0"/>
+      </w:pPr>
+      <w:r>
+        <w:t xml:space="preserve">Resource layer can be Normal java class or properties file or xml file or other etc. </w:t>
+      </w:r>
+    </w:p>
+    <w:p>
+      <w:pPr>
+        <w:spacing w:after="0"/>
+      </w:pPr>
+    </w:p>
+    <w:p>
+      <w:pPr>
+        <w:spacing w:after="0"/>
+      </w:pPr>
+    </w:p>
+    <w:p>
+      <w:pPr>
+        <w:spacing w:after="0"/>
+      </w:pPr>
+      <w:r>
+        <w:t xml:space="preserve">PreparedStatement : It is a type of interface which support parameterized query concept. Using this concept we can pass dynamic value very easily. The performance wise PreparedStatement is faster than Statements(pre-compiled query). </w:t>
+      </w:r>
+    </w:p>
+    <w:p>
+      <w:pPr>
+        <w:spacing w:after="0"/>
+      </w:pPr>
+      <w:r>
+        <w:t xml:space="preserve"> </w:t>
+      </w:r>
+    </w:p>
+    <w:p>
+      <w:pPr>
+        <w:spacing w:after="0"/>
+      </w:pPr>
+    </w:p>
+    <w:p>
+      <w:pPr>
+        <w:spacing w:after="0"/>
+      </w:pPr>
+    </w:p>
+    <w:p>
+      <w:pPr>
+        <w:spacing w:after="0"/>
+      </w:pPr>
+    </w:p>
+    <w:p>
+      <w:pPr>
+        <w:spacing w:after="0"/>
+      </w:pPr>
+      <w:r>
+        <w:rPr>
+          <w:highlight w:val="yellow"/>
+        </w:rPr>
+        <w:lastRenderedPageBreak/>
+        <w:t>Testing :</w:t>
+      </w:r>
+      <w:r>
+        <w:t xml:space="preserve"> </w:t>
+      </w:r>
+      <w:r>
+        <w:t xml:space="preserve">Testing is use to find the defect or error or bugs in the application. </w:t>
+      </w:r>
+    </w:p>
+    <w:p>
+      <w:pPr>
+        <w:spacing w:after="0"/>
+      </w:pPr>
+    </w:p>
+    <w:p>
+      <w:pPr>
+        <w:spacing w:after="0"/>
+      </w:pPr>
+      <w:r>
+        <w:t xml:space="preserve">Java program </w:t>
+      </w:r>
+    </w:p>
+    <w:p>
+      <w:pPr>
+        <w:spacing w:after="0"/>
+      </w:pPr>
+      <w:r>
+        <w:tab/>
+      </w:r>
+      <w:r>
+        <w:tab/>
+        <w:t>Read a, b</w:t>
+      </w:r>
+    </w:p>
+    <w:p>
+      <w:pPr>
+        <w:spacing w:after="0"/>
+      </w:pPr>
+      <w:r>
+        <w:tab/>
+      </w:r>
+      <w:r>
+        <w:tab/>
+        <w:t>Sum = a+a;</w:t>
+      </w:r>
+    </w:p>
+    <w:p>
+      <w:pPr>
+        <w:spacing w:after="0"/>
+      </w:pPr>
+      <w:r>
+        <w:tab/>
+      </w:r>
+      <w:r>
+        <w:tab/>
+        <w:t>Write b;</w:t>
+      </w:r>
+    </w:p>
+    <w:p>
+      <w:pPr>
+        <w:spacing w:after="0"/>
+      </w:pPr>
+    </w:p>
+    <w:p>
+      <w:pPr>
+        <w:spacing w:after="0"/>
+      </w:pPr>
+      <w:r>
+        <w:t xml:space="preserve">Testing : </w:t>
+      </w:r>
+    </w:p>
+    <w:p>
+      <w:pPr>
+        <w:spacing w:after="0"/>
+      </w:pPr>
+      <w:r>
+        <w:tab/>
+      </w:r>
+      <w:r>
+        <w:tab/>
+        <w:t xml:space="preserve">Black box testing </w:t>
+      </w:r>
+    </w:p>
+    <w:p>
+      <w:pPr>
+        <w:spacing w:after="0"/>
+      </w:pPr>
+      <w:r>
+        <w:rPr>
+          <w:noProof/>
+          <w:lang w:eastAsia="en-IN"/>
+        </w:rPr>
+        <mc:AlternateContent>
+          <mc:Choice Requires="wps">
+            <w:drawing>
+              <wp:anchor distT="0" distB="0" distL="114300" distR="114300" simplePos="0" relativeHeight="251685888" behindDoc="0" locked="0" layoutInCell="1" allowOverlap="1">
+                <wp:simplePos x="0" y="0"/>
+                <wp:positionH relativeFrom="column">
+                  <wp:posOffset>3200399</wp:posOffset>
+                </wp:positionH>
+                <wp:positionV relativeFrom="paragraph">
+                  <wp:posOffset>101002</wp:posOffset>
+                </wp:positionV>
+                <wp:extent cx="1331259" cy="8965"/>
+                <wp:effectExtent l="0" t="57150" r="40640" b="86360"/>
+                <wp:wrapNone/>
+                <wp:docPr id="30" name="Straight Arrow Connector 30"/>
+                <wp:cNvGraphicFramePr/>
+                <a:graphic xmlns:a="http://schemas.openxmlformats.org/drawingml/2006/main">
+                  <a:graphicData uri="http://schemas.microsoft.com/office/word/2010/wordprocessingShape">
+                    <wps:wsp>
+                      <wps:cNvCnPr/>
+                      <wps:spPr>
+                        <a:xfrm>
+                          <a:off x="0" y="0"/>
+                          <a:ext cx="1331259" cy="8965"/>
+                        </a:xfrm>
+                        <a:prstGeom prst="straightConnector1">
+                          <a:avLst/>
+                        </a:prstGeom>
+                        <a:ln>
+                          <a:tailEnd type="triangle"/>
+                        </a:ln>
+                      </wps:spPr>
+                      <wps:style>
+                        <a:lnRef idx="1">
+                          <a:schemeClr val="accent1"/>
+                        </a:lnRef>
+                        <a:fillRef idx="0">
+                          <a:schemeClr val="accent1"/>
+                        </a:fillRef>
+                        <a:effectRef idx="0">
+                          <a:schemeClr val="accent1"/>
+                        </a:effectRef>
+                        <a:fontRef idx="minor">
+                          <a:schemeClr val="tx1"/>
+                        </a:fontRef>
+                      </wps:style>
+                      <wps:bodyPr/>
+                    </wps:wsp>
+                  </a:graphicData>
+                </a:graphic>
+              </wp:anchor>
+            </w:drawing>
+          </mc:Choice>
+          <mc:Fallback>
+            <w:pict>
+              <v:shapetype w14:anchorId="0B983DDC" id="_x0000_t32" coordsize="21600,21600" o:spt="32" o:oned="t" path="m,l21600,21600e" filled="f">
+                <v:path arrowok="t" fillok="f" o:connecttype="none"/>
+                <o:lock v:ext="edit" shapetype="t"/>
+              </v:shapetype>
+              <v:shape id="Straight Arrow Connector 30" o:spid="_x0000_s1026" type="#_x0000_t32" style="position:absolute;margin-left:252pt;margin-top:7.95pt;width:104.8pt;height:.7pt;z-index:251685888;visibility:visible;mso-wrap-style:square;mso-wrap-distance-left:9pt;mso-wrap-distance-top:0;mso-wrap-distance-right:9pt;mso-wrap-distance-bottom:0;mso-position-horizontal:absolute;mso-position-horizontal-relative:text;mso-position-vertical:absolute;mso-position-vertical-relative:text" o:gfxdata="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" strokecolor="#5b9bd5 [3204]" strokeweight=".5pt">
+                <v:stroke endarrow="block" joinstyle="miter"/>
+              </v:shape>
+            </w:pict>
+          </mc:Fallback>
+        </mc:AlternateContent>
+      </w:r>
+      <w:r>
+        <w:rPr>
+          <w:noProof/>
+          <w:lang w:eastAsia="en-IN"/>
+        </w:rPr>
+        <mc:AlternateContent>
+          <mc:Choice Requires="wps">
+            <w:drawing>
+              <wp:anchor distT="0" distB="0" distL="114300" distR="114300" simplePos="0" relativeHeight="251684864" behindDoc="0" locked="0" layoutInCell="1" allowOverlap="1">
+                <wp:simplePos x="0" y="0"/>
+                <wp:positionH relativeFrom="column">
+                  <wp:posOffset>1703293</wp:posOffset>
+                </wp:positionH>
+                <wp:positionV relativeFrom="paragraph">
+                  <wp:posOffset>109967</wp:posOffset>
+                </wp:positionV>
+                <wp:extent cx="999565" cy="4482"/>
+                <wp:effectExtent l="0" t="57150" r="29210" b="90805"/>
+                <wp:wrapNone/>
+                <wp:docPr id="26" name="Straight Arrow Connector 26"/>
+                <wp:cNvGraphicFramePr/>
+                <a:graphic xmlns:a="http://schemas.openxmlformats.org/drawingml/2006/main">
+                  <a:graphicData uri="http://schemas.microsoft.com/office/word/2010/wordprocessingShape">
+                    <wps:wsp>
+                      <wps:cNvCnPr/>
+                      <wps:spPr>
+                        <a:xfrm>
+                          <a:off x="0" y="0"/>
+                          <a:ext cx="999565" cy="4482"/>
+                        </a:xfrm>
+                        <a:prstGeom prst="straightConnector1">
+                          <a:avLst/>
+                        </a:prstGeom>
+                        <a:ln>
+                          <a:tailEnd type="triangle"/>
+                        </a:ln>
+                      </wps:spPr>
+                      <wps:style>
+                        <a:lnRef idx="1">
+                          <a:schemeClr val="accent1"/>
+                        </a:lnRef>
+                        <a:fillRef idx="0">
+                          <a:schemeClr val="accent1"/>
+                        </a:fillRef>
+                        <a:effectRef idx="0">
+                          <a:schemeClr val="accent1"/>
+                        </a:effectRef>
+                        <a:fontRef idx="minor">
+                          <a:schemeClr val="tx1"/>
+                        </a:fontRef>
+                      </wps:style>
+                      <wps:bodyPr/>
+                    </wps:wsp>
+                  </a:graphicData>
+                </a:graphic>
+              </wp:anchor>
+            </w:drawing>
+          </mc:Choice>
+          <mc:Fallback>
+            <w:pict>
+              <v:shape w14:anchorId="58CEA680" id="Straight Arrow Connector 26" o:spid="_x0000_s1026" type="#_x0000_t32" style="position:absolute;margin-left:134.1pt;margin-top:8.65pt;width:78.7pt;height:.35pt;z-index:251684864;visibility:visible;mso-wrap-style:square;mso-wrap-distance-left:9pt;mso-wrap-distance-top:0;mso-wrap-distance-right:9pt;mso-wrap-distance-bottom:0;mso-position-horizontal:absolute;mso-position-horizontal-relative:text;mso-position-vertical:absolute;mso-position-vertical-relative:text" o:gfxdata="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" strokecolor="#5b9bd5 [3204]" strokeweight=".5pt">
+                <v:stroke endarrow="block" joinstyle="miter"/>
+              </v:shape>
+            </w:pict>
+          </mc:Fallback>
+        </mc:AlternateContent>
+      </w:r>
+      <w:r>
+        <w:tab/>
+      </w:r>
+      <w:r>
+        <w:tab/>
+      </w:r>
+      <w:r>
+        <w:tab/>
+      </w:r>
+      <w:r>
+        <w:rPr>
+          <w:highlight w:val="yellow"/>
+        </w:rPr>
+        <w:t>Input</w:t>
+      </w:r>
+      <w:r>
+        <w:t xml:space="preserve"> </w:t>
+      </w:r>
+      <w:r>
+        <w:tab/>
+      </w:r>
+      <w:r>
+        <w:tab/>
+      </w:r>
+      <w:r>
+        <w:tab/>
+        <w:t xml:space="preserve">Process </w:t>
+      </w:r>
+      <w:r>
+        <w:tab/>
+      </w:r>
+      <w:r>
+        <w:tab/>
+      </w:r>
+      <w:r>
+        <w:tab/>
+      </w:r>
+      <w:r>
+        <w:rPr>
+          <w:highlight w:val="yellow"/>
+        </w:rPr>
+        <w:t>Output</w:t>
+      </w:r>
+      <w:r>
+        <w:t xml:space="preserve"> </w:t>
+      </w:r>
+    </w:p>
+    <w:p>
+      <w:pPr>
+        <w:spacing w:after="0"/>
+      </w:pPr>
+    </w:p>
+    <w:p>
+      <w:pPr>
+        <w:spacing w:after="0"/>
+      </w:pPr>
+      <w:r>
+        <w:tab/>
+      </w:r>
+      <w:r>
+        <w:tab/>
+        <w:t xml:space="preserve">White box testing </w:t>
+      </w:r>
+    </w:p>
+    <w:p>
+      <w:pPr>
+        <w:spacing w:after="0"/>
+      </w:pPr>
+      <w:r>
+        <w:rPr>
+          <w:noProof/>
+          <w:lang w:eastAsia="en-IN"/>
+        </w:rPr>
+        <mc:AlternateContent>
+          <mc:Choice Requires="wps">
+            <w:drawing>
+              <wp:anchor distT="0" distB="0" distL="114300" distR="114300" simplePos="0" relativeHeight="251687936" behindDoc="0" locked="0" layoutInCell="1" allowOverlap="1">
+                <wp:simplePos x="0" y="0"/>
+                <wp:positionH relativeFrom="column">
+                  <wp:posOffset>3169024</wp:posOffset>
+                </wp:positionH>
+                <wp:positionV relativeFrom="paragraph">
+                  <wp:posOffset>104252</wp:posOffset>
+                </wp:positionV>
+                <wp:extent cx="1376082" cy="9077"/>
+                <wp:effectExtent l="0" t="76200" r="14605" b="86360"/>
+                <wp:wrapNone/>
+                <wp:docPr id="32" name="Straight Arrow Connector 32"/>
+                <wp:cNvGraphicFramePr/>
+                <a:graphic xmlns:a="http://schemas.openxmlformats.org/drawingml/2006/main">
+                  <a:graphicData uri="http://schemas.microsoft.com/office/word/2010/wordprocessingShape">
+                    <wps:wsp>
+                      <wps:cNvCnPr/>
+                      <wps:spPr>
+                        <a:xfrm flipV="1">
+                          <a:off x="0" y="0"/>
+                          <a:ext cx="1376082" cy="9077"/>
+                        </a:xfrm>
+                        <a:prstGeom prst="straightConnector1">
+                          <a:avLst/>
+                        </a:prstGeom>
+                        <a:ln>
+                          <a:tailEnd type="triangle"/>
+                        </a:ln>
+                      </wps:spPr>
+                      <wps:style>
+                        <a:lnRef idx="1">
+                          <a:schemeClr val="accent1"/>
+                        </a:lnRef>
+                        <a:fillRef idx="0">
+                          <a:schemeClr val="accent1"/>
+                        </a:fillRef>
+                        <a:effectRef idx="0">
+                          <a:schemeClr val="accent1"/>
+                        </a:effectRef>
+                        <a:fontRef idx="minor">
+                          <a:schemeClr val="tx1"/>
+                        </a:fontRef>
+                      </wps:style>
+                      <wps:bodyPr/>
+                    </wps:wsp>
+                  </a:graphicData>
+                </a:graphic>
+              </wp:anchor>
+            </w:drawing>
+          </mc:Choice>
+          <mc:Fallback>
+            <w:pict>
+              <v:shape w14:anchorId="27130FB4" id="Straight Arrow Connector 32" o:spid="_x0000_s1026" type="#_x0000_t32" style="position:absolute;margin-left:249.55pt;margin-top:8.2pt;width:108.35pt;height:.7pt;flip:y;z-index:251687936;visibility:visible;mso-wrap-style:square;mso-wrap-distance-left:9pt;mso-wrap-distance-top:0;mso-wrap-distance-right:9pt;mso-wrap-distance-bottom:0;mso-position-horizontal:absolute;mso-position-horizontal-relative:text;mso-position-vertical:absolute;mso-position-vertical-relative:text" o:gfxdata="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" strokecolor="#5b9bd5 [3204]" strokeweight=".5pt">
+                <v:stroke endarrow="block" joinstyle="miter"/>
+              </v:shape>
+            </w:pict>
+          </mc:Fallback>
+        </mc:AlternateContent>
+      </w:r>
+      <w:r>
+        <w:rPr>
+          <w:noProof/>
+          <w:lang w:eastAsia="en-IN"/>
+        </w:rPr>
+        <mc:AlternateContent>
+          <mc:Choice Requires="wps">
+            <w:drawing>
+              <wp:anchor distT="0" distB="0" distL="114300" distR="114300" simplePos="0" relativeHeight="251686912" behindDoc="0" locked="0" layoutInCell="1" allowOverlap="1">
+                <wp:simplePos x="0" y="0"/>
+                <wp:positionH relativeFrom="column">
+                  <wp:posOffset>1757082</wp:posOffset>
+                </wp:positionH>
+                <wp:positionV relativeFrom="paragraph">
+                  <wp:posOffset>90917</wp:posOffset>
+                </wp:positionV>
+                <wp:extent cx="954742" cy="13447"/>
+                <wp:effectExtent l="0" t="57150" r="17145" b="100965"/>
+                <wp:wrapNone/>
+                <wp:docPr id="31" name="Straight Arrow Connector 31"/>
+                <wp:cNvGraphicFramePr/>
+                <a:graphic xmlns:a="http://schemas.openxmlformats.org/drawingml/2006/main">
+                  <a:graphicData uri="http://schemas.microsoft.com/office/word/2010/wordprocessingShape">
+                    <wps:wsp>
+                      <wps:cNvCnPr/>
+                      <wps:spPr>
+                        <a:xfrm>
+                          <a:off x="0" y="0"/>
+                          <a:ext cx="954742" cy="13447"/>
+                        </a:xfrm>
+                        <a:prstGeom prst="straightConnector1">
+                          <a:avLst/>
+                        </a:prstGeom>
+                        <a:ln>
+                          <a:tailEnd type="triangle"/>
+                        </a:ln>
+                      </wps:spPr>
+                      <wps:style>
+                        <a:lnRef idx="1">
+                          <a:schemeClr val="accent1"/>
+                        </a:lnRef>
+                        <a:fillRef idx="0">
+                          <a:schemeClr val="accent1"/>
+                        </a:fillRef>
+                        <a:effectRef idx="0">
+                          <a:schemeClr val="accent1"/>
+                        </a:effectRef>
+                        <a:fontRef idx="minor">
+                          <a:schemeClr val="tx1"/>
+                        </a:fontRef>
+                      </wps:style>
+                      <wps:bodyPr/>
+                    </wps:wsp>
+                  </a:graphicData>
+                </a:graphic>
+              </wp:anchor>
+            </w:drawing>
+          </mc:Choice>
+          <mc:Fallback>
+            <w:pict>
+              <v:shape w14:anchorId="1E533A44" id="Straight Arrow Connector 31" o:spid="_x0000_s1026" type="#_x0000_t32" style="position:absolute;margin-left:138.35pt;margin-top:7.15pt;width:75.2pt;height:1.05pt;z-index:251686912;visibility:visible;mso-wrap-style:square;mso-wrap-distance-left:9pt;mso-wrap-distance-top:0;mso-wrap-distance-right:9pt;mso-wrap-distance-bottom:0;mso-position-horizontal:absolute;mso-position-horizontal-relative:text;mso-position-vertical:absolute;mso-position-vertical-relative:text" o:gfxdata="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" strokecolor="#5b9bd5 [3204]" strokeweight=".5pt">
+                <v:stroke endarrow="block" joinstyle="miter"/>
+              </v:shape>
+            </w:pict>
+          </mc:Fallback>
+        </mc:AlternateContent>
+      </w:r>
+      <w:r>
+        <w:tab/>
+      </w:r>
+      <w:r>
+        <w:tab/>
+      </w:r>
+      <w:r>
+        <w:tab/>
+      </w:r>
+      <w:r>
+        <w:rPr>
+          <w:highlight w:val="yellow"/>
+        </w:rPr>
+        <w:t>Input</w:t>
+      </w:r>
+      <w:r>
+        <w:t xml:space="preserve"> </w:t>
+      </w:r>
+      <w:r>
+        <w:tab/>
+      </w:r>
+      <w:r>
+        <w:tab/>
+      </w:r>
+      <w:r>
+        <w:tab/>
+      </w:r>
+      <w:r>
+        <w:rPr>
+          <w:highlight w:val="yellow"/>
+        </w:rPr>
+        <w:t>Process</w:t>
+      </w:r>
+      <w:r>
+        <w:t xml:space="preserve"> </w:t>
+      </w:r>
+      <w:r>
+        <w:tab/>
+      </w:r>
+      <w:r>
+        <w:tab/>
+      </w:r>
+      <w:r>
+        <w:tab/>
+      </w:r>
+      <w:r>
+        <w:rPr>
+          <w:highlight w:val="yellow"/>
+        </w:rPr>
+        <w:t>Output</w:t>
+      </w:r>
+    </w:p>
+    <w:p>
+      <w:pPr>
+        <w:spacing w:after="0"/>
+      </w:pPr>
+    </w:p>
+    <w:p>
+      <w:pPr>
+        <w:spacing w:after="0"/>
+      </w:pPr>
+      <w:r>
+        <w:t xml:space="preserve">Unit : unit is use to test the functionality independently. It is use to test code for function or method or class or procedure etc. smallest code to perform a specific task. </w:t>
+      </w:r>
+    </w:p>
+    <w:p>
+      <w:pPr>
+        <w:spacing w:after="0"/>
+      </w:pPr>
+    </w:p>
+    <w:p>
+      <w:pPr>
+        <w:spacing w:after="0"/>
+      </w:pPr>
+      <w:r>
+        <w:t xml:space="preserve">Junit </w:t>
+      </w:r>
+      <w:r>
+        <w:sym w:font="Wingdings" w:char="F0E0"/>
+      </w:r>
+      <w:r>
+        <w:t xml:space="preserve"> Junit is third party framework which provide set of API which help to do the testing for java application. </w:t>
+      </w:r>
+    </w:p>
+    <w:p>
+      <w:pPr>
+        <w:spacing w:after="0"/>
+      </w:pPr>
+    </w:p>
+    <w:p>
+      <w:pPr>
+        <w:spacing w:after="0"/>
+        <w:rPr>
+          <w:highlight w:val="yellow"/>
+        </w:rPr>
+      </w:pPr>
+      <w:r>
+        <w:rPr>
+          <w:highlight w:val="yellow"/>
+        </w:rPr>
+        <w:t xml:space="preserve">Test suite </w:t>
+      </w:r>
+      <w:r>
+        <w:rPr>
+          <w:highlight w:val="yellow"/>
+        </w:rPr>
+        <w:t xml:space="preserve">: This class provide the details for more than one Test case. </w:t>
+      </w:r>
       <w:bookmarkStart w:id="0" w:name="_GoBack"/>
       <w:bookmarkEnd w:id="0"/>
     </w:p>
@@ -35355,32 +35952,30 @@
         <w:spacing w:after="0"/>
       </w:pPr>
       <w:r>
-        <w:t xml:space="preserve">PreparedStatement : It is a type of interface which support parameterized query concept. Using this concept we can pass dynamic value very easily. The performance wise PreparedStatement is faster than Statements(pre-compiled query). </w:t>
-      </w:r>
-    </w:p>
-    <w:p>
-      <w:pPr>
-        <w:spacing w:after="0"/>
-      </w:pPr>
+        <w:rPr>
+          <w:highlight w:val="yellow"/>
+        </w:rPr>
+        <w:t>Test Case</w:t>
+      </w:r>
       <w:r>
         <w:t xml:space="preserve"> </w:t>
       </w:r>
-    </w:p>
-    <w:p>
-      <w:pPr>
-        <w:spacing w:after="0"/>
-      </w:pPr>
-    </w:p>
-    <w:p>
-      <w:pPr>
-        <w:spacing w:after="0"/>
-      </w:pPr>
-      <w:r>
-        <w:tab/>
-      </w:r>
-      <w:r>
-        <w:tab/>
-      </w:r>
+      <w:r>
+        <w:t xml:space="preserve">: Test Case class contains more than one function which is use to test individual function functionality. </w:t>
+      </w:r>
+    </w:p>
+    <w:p>
+      <w:pPr>
+        <w:spacing w:after="0"/>
+      </w:pPr>
+      <w:r>
+        <w:t xml:space="preserve"> </w:t>
+      </w:r>
+    </w:p>
+    <w:p>
+      <w:pPr>
+        <w:spacing w:after="0"/>
+      </w:pPr>
     </w:p>
     <w:sectPr>
       <w:pgSz w:w="11906" w:h="16838"/>

--- a/Great West Global 2021 Notes.docx
+++ b/Great West Global 2021 Notes.docx
@@ -35944,6 +35944,724 @@
         </w:rPr>
         <w:t xml:space="preserve">: This class provide the details for more than one Test case. </w:t>
       </w:r>
+    </w:p>
+    <w:p>
+      <w:pPr>
+        <w:spacing w:after="0"/>
+      </w:pPr>
+      <w:r>
+        <w:rPr>
+          <w:highlight w:val="yellow"/>
+        </w:rPr>
+        <w:t>Test Case</w:t>
+      </w:r>
+      <w:r>
+        <w:t xml:space="preserve"> </w:t>
+      </w:r>
+      <w:r>
+        <w:t xml:space="preserve">: Test Case class contains more than one function which is use to test individual function functionality. </w:t>
+      </w:r>
+    </w:p>
+    <w:p>
+      <w:pPr>
+        <w:spacing w:after="0"/>
+      </w:pPr>
+      <w:r>
+        <w:t xml:space="preserve"> </w:t>
+      </w:r>
+    </w:p>
+    <w:p>
+      <w:pPr>
+        <w:spacing w:after="0"/>
+      </w:pPr>
+      <w:r>
+        <w:rPr>
+          <w:highlight w:val="yellow"/>
+        </w:rPr>
+        <w:t>Java8 Features</w:t>
+      </w:r>
+      <w:r>
+        <w:t xml:space="preserve"> </w:t>
+      </w:r>
+    </w:p>
+    <w:p>
+      <w:pPr>
+        <w:spacing w:after="0"/>
+      </w:pPr>
+    </w:p>
+    <w:p>
+      <w:pPr>
+        <w:spacing w:after="0"/>
+      </w:pPr>
+      <w:r>
+        <w:t xml:space="preserve">From Java8 onwards interface can contains method with body. </w:t>
+      </w:r>
+      <w:r>
+        <w:t xml:space="preserve">But method must be default or static. </w:t>
+      </w:r>
+    </w:p>
+    <w:p>
+      <w:pPr>
+        <w:spacing w:after="0"/>
+      </w:pPr>
+    </w:p>
+    <w:p>
+      <w:pPr>
+        <w:spacing w:after="0"/>
+      </w:pPr>
+      <w:r>
+        <w:t>interface Bank {</w:t>
+      </w:r>
+    </w:p>
+    <w:p>
+      <w:pPr>
+        <w:spacing w:after="0"/>
+      </w:pPr>
+      <w:r>
+        <w:tab/>
+        <w:t>void withdraw();</w:t>
+      </w:r>
+    </w:p>
+    <w:p>
+      <w:pPr>
+        <w:spacing w:after="0"/>
+      </w:pPr>
+      <w:r>
+        <w:tab/>
+        <w:t>void deposit();</w:t>
+      </w:r>
+    </w:p>
+    <w:p>
+      <w:pPr>
+        <w:spacing w:after="0"/>
+      </w:pPr>
+      <w:r>
+        <w:tab/>
+        <w:t>default void gst(){</w:t>
+      </w:r>
+    </w:p>
+    <w:p>
+      <w:pPr>
+        <w:spacing w:after="0"/>
+      </w:pPr>
+      <w:r>
+        <w:tab/>
+      </w:r>
+      <w:r>
+        <w:tab/>
+        <w:t>Sytem.out.println(“Default implementation”);</w:t>
+      </w:r>
+    </w:p>
+    <w:p>
+      <w:pPr>
+        <w:spacing w:after="0"/>
+        <w:ind w:firstLine="720"/>
+      </w:pPr>
+      <w:r>
+        <w:t>}</w:t>
+      </w:r>
+    </w:p>
+    <w:p>
+      <w:pPr>
+        <w:spacing w:after="0"/>
+        <w:ind w:firstLine="720"/>
+      </w:pPr>
+      <w:r>
+        <w:t>static void si() {</w:t>
+      </w:r>
+    </w:p>
+    <w:p>
+      <w:pPr>
+        <w:spacing w:after="0"/>
+        <w:ind w:firstLine="720"/>
+      </w:pPr>
+      <w:r>
+        <w:tab/>
+        <w:t>System.out.println(“Static method”);</w:t>
+      </w:r>
+      <w:r>
+        <w:tab/>
+      </w:r>
+    </w:p>
+    <w:p>
+      <w:pPr>
+        <w:spacing w:after="0"/>
+        <w:ind w:firstLine="720"/>
+      </w:pPr>
+      <w:r>
+        <w:t>}</w:t>
+      </w:r>
+    </w:p>
+    <w:p>
+      <w:pPr>
+        <w:spacing w:after="0"/>
+      </w:pPr>
+      <w:r>
+        <w:t>}</w:t>
+      </w:r>
+    </w:p>
+    <w:p>
+      <w:pPr>
+        <w:spacing w:after="0"/>
+      </w:pPr>
+      <w:r>
+        <w:t>class Hdfc implements Bank {</w:t>
+      </w:r>
+    </w:p>
+    <w:p>
+      <w:pPr>
+        <w:spacing w:after="0"/>
+      </w:pPr>
+      <w:r>
+        <w:tab/>
+        <w:t>public void withdraw(){}</w:t>
+      </w:r>
+    </w:p>
+    <w:p>
+      <w:pPr>
+        <w:spacing w:after="0"/>
+      </w:pPr>
+      <w:r>
+        <w:tab/>
+        <w:t>public void deposit(){}</w:t>
+      </w:r>
+    </w:p>
+    <w:p>
+      <w:pPr>
+        <w:spacing w:after="0"/>
+      </w:pPr>
+    </w:p>
+    <w:p>
+      <w:pPr>
+        <w:spacing w:after="0"/>
+      </w:pPr>
+      <w:r>
+        <w:t>}</w:t>
+      </w:r>
+    </w:p>
+    <w:p>
+      <w:pPr>
+        <w:spacing w:after="0"/>
+      </w:pPr>
+      <w:r>
+        <w:t>class Sbi implements Bank {</w:t>
+      </w:r>
+    </w:p>
+    <w:p>
+      <w:pPr>
+        <w:spacing w:after="0"/>
+      </w:pPr>
+      <w:r>
+        <w:tab/>
+        <w:t>public void withdraw(){}</w:t>
+      </w:r>
+    </w:p>
+    <w:p>
+      <w:pPr>
+        <w:spacing w:after="0"/>
+      </w:pPr>
+      <w:r>
+        <w:tab/>
+        <w:t>public void deposit(){}</w:t>
+      </w:r>
+    </w:p>
+    <w:p>
+      <w:pPr>
+        <w:spacing w:after="0"/>
+      </w:pPr>
+      <w:r>
+        <w:t>}</w:t>
+      </w:r>
+    </w:p>
+    <w:p>
+      <w:pPr>
+        <w:spacing w:after="0"/>
+      </w:pPr>
+    </w:p>
+    <w:p>
+      <w:pPr>
+        <w:spacing w:after="0"/>
+      </w:pPr>
+      <w:r>
+        <w:lastRenderedPageBreak/>
+        <w:t xml:space="preserve">In interface contains default methods with body it is not mandatory to override those methods. But if you want you can override. </w:t>
+      </w:r>
+      <w:r>
+        <w:t xml:space="preserve">If interface contains method with static that method we can’t override. </w:t>
+      </w:r>
+      <w:r>
+        <w:t xml:space="preserve">But We can use it. </w:t>
+      </w:r>
+      <w:r>
+        <w:t xml:space="preserve">Interface static method we have call through interface name. </w:t>
+      </w:r>
+    </w:p>
+    <w:p>
+      <w:pPr>
+        <w:spacing w:after="0"/>
+      </w:pPr>
+    </w:p>
+    <w:p>
+      <w:pPr>
+        <w:spacing w:after="0"/>
+      </w:pPr>
+    </w:p>
+    <w:p>
+      <w:pPr>
+        <w:spacing w:after="0"/>
+      </w:pPr>
+    </w:p>
+    <w:p>
+      <w:pPr>
+        <w:spacing w:after="0"/>
+      </w:pPr>
+      <w:r>
+        <w:rPr>
+          <w:highlight w:val="yellow"/>
+        </w:rPr>
+        <w:t>Functional interface</w:t>
+      </w:r>
+      <w:r>
+        <w:t xml:space="preserve"> : The interface contains only one abstract method is known as functional interface. It can contains more than one static as well as default methods but only one abstract method. </w:t>
+      </w:r>
+    </w:p>
+    <w:p>
+      <w:pPr>
+        <w:spacing w:after="0"/>
+      </w:pPr>
+      <w:r>
+        <w:t xml:space="preserve"> </w:t>
+      </w:r>
+    </w:p>
+    <w:p>
+      <w:pPr>
+        <w:spacing w:after="0"/>
+      </w:pPr>
+      <w:r>
+        <w:rPr>
+          <w:highlight w:val="yellow"/>
+        </w:rPr>
+        <w:t>Inner classes :</w:t>
+      </w:r>
+    </w:p>
+    <w:p>
+      <w:pPr>
+        <w:spacing w:after="0"/>
+      </w:pPr>
+      <w:r>
+        <w:t xml:space="preserve">Class within another class is known as inner class. types of inner classes </w:t>
+      </w:r>
+    </w:p>
+    <w:p>
+      <w:pPr>
+        <w:pStyle w:val="ListParagraph"/>
+        <w:numPr>
+          <w:ilvl w:val="2"/>
+          <w:numId w:val="26"/>
+        </w:numPr>
+        <w:spacing w:after="0"/>
+      </w:pPr>
+      <w:r>
+        <w:t xml:space="preserve">Non static inner </w:t>
+      </w:r>
+    </w:p>
+    <w:p>
+      <w:pPr>
+        <w:pStyle w:val="ListParagraph"/>
+        <w:numPr>
+          <w:ilvl w:val="2"/>
+          <w:numId w:val="26"/>
+        </w:numPr>
+        <w:spacing w:after="0"/>
+      </w:pPr>
+      <w:r>
+        <w:t xml:space="preserve">Static inner </w:t>
+      </w:r>
+    </w:p>
+    <w:p>
+      <w:pPr>
+        <w:pStyle w:val="ListParagraph"/>
+        <w:numPr>
+          <w:ilvl w:val="2"/>
+          <w:numId w:val="26"/>
+        </w:numPr>
+        <w:spacing w:after="0"/>
+      </w:pPr>
+      <w:r>
+        <w:rPr>
+          <w:highlight w:val="yellow"/>
+        </w:rPr>
+        <w:t>Anonymous inner class</w:t>
+      </w:r>
+      <w:r>
+        <w:t xml:space="preserve"> </w:t>
+      </w:r>
+    </w:p>
+    <w:p>
+      <w:pPr>
+        <w:spacing w:after="0"/>
+      </w:pPr>
+      <w:r>
+        <w:t xml:space="preserve">Static and non static inner class concept we use mainly in event base programming language. In Core Java AWT/swing or </w:t>
+      </w:r>
+      <w:r>
+        <w:rPr>
+          <w:highlight w:val="yellow"/>
+        </w:rPr>
+        <w:t>Android</w:t>
+      </w:r>
+      <w:r>
+        <w:t xml:space="preserve">. </w:t>
+      </w:r>
+    </w:p>
+    <w:p>
+      <w:pPr>
+        <w:spacing w:after="0"/>
+      </w:pPr>
+    </w:p>
+    <w:p>
+      <w:pPr>
+        <w:spacing w:after="0"/>
+      </w:pPr>
+      <w:r>
+        <w:rPr>
+          <w:highlight w:val="yellow"/>
+        </w:rPr>
+        <w:t>Lambda Express :</w:t>
+      </w:r>
+      <w:r>
+        <w:t xml:space="preserve"> From Java8 onwards we can use functional programming concept in java using lambda expression. Lambda expression is known as anonymous function or methods. </w:t>
+      </w:r>
+      <w:r>
+        <w:t xml:space="preserve">Lambda expression we can use for interfaces and those interfaces must be functional interface. </w:t>
+      </w:r>
+    </w:p>
+    <w:p>
+      <w:pPr>
+        <w:spacing w:after="0"/>
+      </w:pPr>
+    </w:p>
+    <w:p>
+      <w:pPr>
+        <w:spacing w:after="0"/>
+      </w:pPr>
+      <w:r>
+        <w:t xml:space="preserve">Syntax </w:t>
+      </w:r>
+    </w:p>
+    <w:p>
+      <w:pPr>
+        <w:spacing w:after="0"/>
+      </w:pPr>
+    </w:p>
+    <w:p>
+      <w:pPr>
+        <w:spacing w:after="0"/>
+      </w:pPr>
+      <w:r>
+        <w:t>interfaceName refereceName = ()-&gt;body;</w:t>
+      </w:r>
+    </w:p>
+    <w:p>
+      <w:pPr>
+        <w:spacing w:after="0"/>
+      </w:pPr>
+    </w:p>
+    <w:p>
+      <w:pPr>
+        <w:spacing w:after="0"/>
+      </w:pPr>
+      <w:r>
+        <w:t xml:space="preserve">lambda expression by default return the value without return keyword. </w:t>
+      </w:r>
+    </w:p>
+    <w:p>
+      <w:pPr>
+        <w:spacing w:after="0"/>
+      </w:pPr>
+      <w:r>
+        <w:t xml:space="preserve">One statement curly braces not requirement and by default return but if multiple line code we have to write curly braces and return explicitly using return keywords. </w:t>
+      </w:r>
+    </w:p>
+    <w:p>
+      <w:pPr>
+        <w:spacing w:after="0"/>
+      </w:pPr>
+    </w:p>
+    <w:p>
+      <w:pPr>
+        <w:spacing w:after="0"/>
+      </w:pPr>
+      <w:r>
+        <w:t xml:space="preserve">Top most pre-defined Functional interfaces. </w:t>
+      </w:r>
+    </w:p>
+    <w:p>
+      <w:pPr>
+        <w:spacing w:after="0"/>
+      </w:pPr>
+    </w:p>
+    <w:p>
+      <w:pPr>
+        <w:spacing w:after="0"/>
+      </w:pPr>
+      <w:r>
+        <w:t xml:space="preserve">In util package in java8 new sub package introduce ie function </w:t>
+      </w:r>
+    </w:p>
+    <w:p>
+      <w:pPr>
+        <w:spacing w:after="0"/>
+      </w:pPr>
+      <w:r>
+        <w:t xml:space="preserve">This package contains pre-defined functional interfaces. </w:t>
+      </w:r>
+    </w:p>
+    <w:p>
+      <w:pPr>
+        <w:spacing w:after="0"/>
+      </w:pPr>
+    </w:p>
+    <w:p>
+      <w:pPr>
+        <w:pStyle w:val="ListParagraph"/>
+        <w:numPr>
+          <w:ilvl w:val="0"/>
+          <w:numId w:val="59"/>
+        </w:numPr>
+        <w:spacing w:after="0"/>
+      </w:pPr>
+      <w:r>
+        <w:rPr>
+          <w:highlight w:val="yellow"/>
+        </w:rPr>
+        <w:t>Function</w:t>
+      </w:r>
+      <w:r>
+        <w:t xml:space="preserve"> interface : it is a type of functional interface which contains one abstract method ie apply. It take T as a parameter and return R value. </w:t>
+      </w:r>
+    </w:p>
+    <w:p>
+      <w:pPr>
+        <w:pStyle w:val="ListParagraph"/>
+        <w:numPr>
+          <w:ilvl w:val="0"/>
+          <w:numId w:val="59"/>
+        </w:numPr>
+        <w:spacing w:after="0"/>
+      </w:pPr>
+      <w:r>
+        <w:rPr>
+          <w:highlight w:val="yellow"/>
+        </w:rPr>
+        <w:t>Consumer</w:t>
+      </w:r>
+      <w:r>
+        <w:t xml:space="preserve"> interface : it is a type of functional interface which contains one abstract method ie accept(). It take T as a parameter but no return type. </w:t>
+      </w:r>
+    </w:p>
+    <w:p>
+      <w:pPr>
+        <w:pStyle w:val="ListParagraph"/>
+        <w:numPr>
+          <w:ilvl w:val="0"/>
+          <w:numId w:val="59"/>
+        </w:numPr>
+        <w:spacing w:after="0"/>
+      </w:pPr>
+      <w:r>
+        <w:rPr>
+          <w:highlight w:val="yellow"/>
+        </w:rPr>
+        <w:t>Supplier</w:t>
+      </w:r>
+      <w:r>
+        <w:t xml:space="preserve"> interface : it is a type of functional interface which contains one abstract method ie get(). It doesn’t take any parameter but return T value. </w:t>
+      </w:r>
+    </w:p>
+    <w:p>
+      <w:pPr>
+        <w:pStyle w:val="ListParagraph"/>
+        <w:numPr>
+          <w:ilvl w:val="0"/>
+          <w:numId w:val="59"/>
+        </w:numPr>
+        <w:spacing w:after="0"/>
+      </w:pPr>
+      <w:r>
+        <w:rPr>
+          <w:highlight w:val="yellow"/>
+        </w:rPr>
+        <w:t>Predicate</w:t>
+      </w:r>
+      <w:r>
+        <w:t xml:space="preserve"> interface : it is a type of functional interface which contains one abstract method ie test(). Which take T parameter and return boolean value. </w:t>
+      </w:r>
+    </w:p>
+    <w:p>
+      <w:pPr>
+        <w:spacing w:after="0"/>
+      </w:pPr>
+      <w:r>
+        <w:t xml:space="preserve">Under this different type of functional interface which may type of top most four. </w:t>
+      </w:r>
+    </w:p>
+    <w:p>
+      <w:pPr>
+        <w:spacing w:after="0"/>
+      </w:pPr>
+    </w:p>
+    <w:p>
+      <w:pPr>
+        <w:spacing w:after="0"/>
+        <w:rPr>
+          <w:highlight w:val="yellow"/>
+        </w:rPr>
+      </w:pPr>
+    </w:p>
+    <w:p>
+      <w:pPr>
+        <w:spacing w:after="0"/>
+        <w:rPr>
+          <w:highlight w:val="yellow"/>
+        </w:rPr>
+      </w:pPr>
+    </w:p>
+    <w:p>
+      <w:pPr>
+        <w:spacing w:after="0"/>
+        <w:rPr>
+          <w:highlight w:val="yellow"/>
+        </w:rPr>
+      </w:pPr>
+    </w:p>
+    <w:p>
+      <w:pPr>
+        <w:spacing w:after="0"/>
+      </w:pPr>
+      <w:r>
+        <w:rPr>
+          <w:highlight w:val="yellow"/>
+        </w:rPr>
+        <w:lastRenderedPageBreak/>
+        <w:t>Stream API:</w:t>
+      </w:r>
+    </w:p>
+    <w:p>
+      <w:pPr>
+        <w:spacing w:after="0"/>
+      </w:pPr>
+    </w:p>
+    <w:p>
+      <w:pPr>
+        <w:spacing w:after="0"/>
+      </w:pPr>
+      <w:r>
+        <w:t xml:space="preserve">A collection is an in-memory data structure to hold the value and before we start using. All the values should be populated and apply the business logic depending upon the requirements. Where as in Java Stream is a data structure that is computed on-demand. Steam doesn’t store or hold data it operates on the source data structure (collection or array) and produce pipeline data that we can use a perform specific operation. </w:t>
+      </w:r>
+    </w:p>
+    <w:p>
+      <w:pPr>
+        <w:spacing w:after="0"/>
+      </w:pPr>
+    </w:p>
+    <w:p>
+      <w:pPr>
+        <w:spacing w:after="0"/>
+      </w:pPr>
+      <w:r>
+        <w:rPr>
+          <w:highlight w:val="yellow"/>
+        </w:rPr>
+        <w:t>Source</w:t>
+      </w:r>
+      <w:r>
+        <w:t xml:space="preserve"> --------</w:t>
+      </w:r>
+      <w:r>
+        <w:sym w:font="Wingdings" w:char="F0E0"/>
+      </w:r>
+      <w:r>
+        <w:t xml:space="preserve"> </w:t>
+      </w:r>
+      <w:r>
+        <w:rPr>
+          <w:highlight w:val="yellow"/>
+        </w:rPr>
+        <w:t>Stream</w:t>
+      </w:r>
+      <w:r>
+        <w:t xml:space="preserve"> -----</w:t>
+      </w:r>
+      <w:r>
+        <w:sym w:font="Wingdings" w:char="F0E0"/>
+      </w:r>
+      <w:r>
+        <w:t>Intermediate operator1-</w:t>
+      </w:r>
+      <w:r>
+        <w:sym w:font="Wingdings" w:char="F0E0"/>
+      </w:r>
+      <w:r>
+        <w:t>intermediate operator2--</w:t>
+      </w:r>
+      <w:r>
+        <w:sym w:font="Wingdings" w:char="F0E0"/>
+      </w:r>
+      <w:r>
+        <w:t>n</w:t>
+      </w:r>
+      <w:r>
+        <w:sym w:font="Wingdings" w:char="F0E0"/>
+      </w:r>
+      <w:r>
+        <w:t xml:space="preserve">terminal operator </w:t>
+      </w:r>
+    </w:p>
+    <w:p>
+      <w:pPr>
+        <w:spacing w:after="0"/>
+      </w:pPr>
+    </w:p>
+    <w:p>
+      <w:pPr>
+        <w:spacing w:after="0"/>
+      </w:pPr>
+      <w:r>
+        <w:t xml:space="preserve">Array </w:t>
+      </w:r>
+    </w:p>
+    <w:p>
+      <w:pPr>
+        <w:spacing w:after="0"/>
+      </w:pPr>
+      <w:r>
+        <w:t xml:space="preserve">Collection </w:t>
+      </w:r>
+    </w:p>
+    <w:p>
+      <w:pPr>
+        <w:spacing w:after="0"/>
+      </w:pPr>
+      <w:r>
+        <w:t xml:space="preserve">Classes </w:t>
+      </w:r>
+    </w:p>
+    <w:p>
+      <w:pPr>
+        <w:spacing w:after="0"/>
+      </w:pPr>
+    </w:p>
+    <w:p>
+      <w:pPr>
+        <w:spacing w:after="0"/>
+      </w:pPr>
+      <w:r>
+        <w:t xml:space="preserve">Intermediate operator return type is stream itself and terminal operator return type is non stream may void , boolean etc. </w:t>
+      </w:r>
+      <w:r>
+        <w:t xml:space="preserve">Intermediate operator mainly help to apply business rules. </w:t>
+      </w:r>
       <w:bookmarkStart w:id="0" w:name="_GoBack"/>
       <w:bookmarkEnd w:id="0"/>
     </w:p>
@@ -35951,26 +36669,24 @@
       <w:pPr>
         <w:spacing w:after="0"/>
       </w:pPr>
-      <w:r>
-        <w:rPr>
-          <w:highlight w:val="yellow"/>
-        </w:rPr>
-        <w:t>Test Case</w:t>
-      </w:r>
-      <w:r>
-        <w:t xml:space="preserve"> </w:t>
-      </w:r>
-      <w:r>
-        <w:t xml:space="preserve">: Test Case class contains more than one function which is use to test individual function functionality. </w:t>
-      </w:r>
-    </w:p>
-    <w:p>
-      <w:pPr>
-        <w:spacing w:after="0"/>
-      </w:pPr>
-      <w:r>
-        <w:t xml:space="preserve"> </w:t>
-      </w:r>
+    </w:p>
+    <w:p>
+      <w:pPr>
+        <w:spacing w:after="0"/>
+      </w:pPr>
+    </w:p>
+    <w:p>
+      <w:pPr>
+        <w:spacing w:after="0"/>
+      </w:pPr>
+      <w:r>
+        <w:t xml:space="preserve">forEach() function part of Collection interface which takes consumer interfaces reference as parameter. </w:t>
+      </w:r>
+    </w:p>
+    <w:p>
+      <w:pPr>
+        <w:spacing w:after="0"/>
+      </w:pPr>
     </w:p>
     <w:p>
       <w:pPr>
@@ -40286,6 +41002,95 @@
     </w:lvl>
   </w:abstractNum>
   <w:abstractNum w:abstractNumId="48" w15:restartNumberingAfterBreak="0">
+    <w:nsid w:val="663660E3"/>
+    <w:multiLevelType w:val="hybridMultilevel"/>
+    <w:tmpl w:val="A0EC0B7C"/>
+    <w:lvl w:ilvl="0" w:tplc="4009000F">
+      <w:start w:val="1"/>
+      <w:numFmt w:val="decimal"/>
+      <w:lvlText w:val="%1."/>
+      <w:lvlJc w:val="left"/>
+      <w:pPr>
+        <w:ind w:left="720" w:hanging="360"/>
+      </w:pPr>
+      <w:rPr>
+        <w:rFonts w:hint="default"/>
+      </w:rPr>
+    </w:lvl>
+    <w:lvl w:ilvl="1" w:tplc="40090019" w:tentative="1">
+      <w:start w:val="1"/>
+      <w:numFmt w:val="lowerLetter"/>
+      <w:lvlText w:val="%2."/>
+      <w:lvlJc w:val="left"/>
+      <w:pPr>
+        <w:ind w:left="1440" w:hanging="360"/>
+      </w:pPr>
+    </w:lvl>
+    <w:lvl w:ilvl="2" w:tplc="4009001B" w:tentative="1">
+      <w:start w:val="1"/>
+      <w:numFmt w:val="lowerRoman"/>
+      <w:lvlText w:val="%3."/>
+      <w:lvlJc w:val="right"/>
+      <w:pPr>
+        <w:ind w:left="2160" w:hanging="180"/>
+      </w:pPr>
+    </w:lvl>
+    <w:lvl w:ilvl="3" w:tplc="4009000F" w:tentative="1">
+      <w:start w:val="1"/>
+      <w:numFmt w:val="decimal"/>
+      <w:lvlText w:val="%4."/>
+      <w:lvlJc w:val="left"/>
+      <w:pPr>
+        <w:ind w:left="2880" w:hanging="360"/>
+      </w:pPr>
+    </w:lvl>
+    <w:lvl w:ilvl="4" w:tplc="40090019" w:tentative="1">
+      <w:start w:val="1"/>
+      <w:numFmt w:val="lowerLetter"/>
+      <w:lvlText w:val="%5."/>
+      <w:lvlJc w:val="left"/>
+      <w:pPr>
+        <w:ind w:left="3600" w:hanging="360"/>
+      </w:pPr>
+    </w:lvl>
+    <w:lvl w:ilvl="5" w:tplc="4009001B" w:tentative="1">
+      <w:start w:val="1"/>
+      <w:numFmt w:val="lowerRoman"/>
+      <w:lvlText w:val="%6."/>
+      <w:lvlJc w:val="right"/>
+      <w:pPr>
+        <w:ind w:left="4320" w:hanging="180"/>
+      </w:pPr>
+    </w:lvl>
+    <w:lvl w:ilvl="6" w:tplc="4009000F" w:tentative="1">
+      <w:start w:val="1"/>
+      <w:numFmt w:val="decimal"/>
+      <w:lvlText w:val="%7."/>
+      <w:lvlJc w:val="left"/>
+      <w:pPr>
+        <w:ind w:left="5040" w:hanging="360"/>
+      </w:pPr>
+    </w:lvl>
+    <w:lvl w:ilvl="7" w:tplc="40090019" w:tentative="1">
+      <w:start w:val="1"/>
+      <w:numFmt w:val="lowerLetter"/>
+      <w:lvlText w:val="%8."/>
+      <w:lvlJc w:val="left"/>
+      <w:pPr>
+        <w:ind w:left="5760" w:hanging="360"/>
+      </w:pPr>
+    </w:lvl>
+    <w:lvl w:ilvl="8" w:tplc="4009001B" w:tentative="1">
+      <w:start w:val="1"/>
+      <w:numFmt w:val="lowerRoman"/>
+      <w:lvlText w:val="%9."/>
+      <w:lvlJc w:val="right"/>
+      <w:pPr>
+        <w:ind w:left="6480" w:hanging="180"/>
+      </w:pPr>
+    </w:lvl>
+  </w:abstractNum>
+  <w:abstractNum w:abstractNumId="49" w15:restartNumberingAfterBreak="0">
     <w:nsid w:val="6902465C"/>
     <w:multiLevelType w:val="hybridMultilevel"/>
     <w:tmpl w:val="ACDE365C"/>
@@ -40374,7 +41179,7 @@
       </w:pPr>
     </w:lvl>
   </w:abstractNum>
-  <w:abstractNum w:abstractNumId="49" w15:restartNumberingAfterBreak="0">
+  <w:abstractNum w:abstractNumId="50" w15:restartNumberingAfterBreak="0">
     <w:nsid w:val="6930370F"/>
     <w:multiLevelType w:val="hybridMultilevel"/>
     <w:tmpl w:val="A934A95E"/>
@@ -40463,7 +41268,7 @@
       </w:pPr>
     </w:lvl>
   </w:abstractNum>
-  <w:abstractNum w:abstractNumId="50" w15:restartNumberingAfterBreak="0">
+  <w:abstractNum w:abstractNumId="51" w15:restartNumberingAfterBreak="0">
     <w:nsid w:val="71744880"/>
     <w:multiLevelType w:val="hybridMultilevel"/>
     <w:tmpl w:val="4F8C032C"/>
@@ -40552,7 +41357,7 @@
       </w:pPr>
     </w:lvl>
   </w:abstractNum>
-  <w:abstractNum w:abstractNumId="51" w15:restartNumberingAfterBreak="0">
+  <w:abstractNum w:abstractNumId="52" w15:restartNumberingAfterBreak="0">
     <w:nsid w:val="71CC68C1"/>
     <w:multiLevelType w:val="hybridMultilevel"/>
     <w:tmpl w:val="C3D68502"/>
@@ -40641,10 +41446,10 @@
       </w:pPr>
     </w:lvl>
   </w:abstractNum>
-  <w:abstractNum w:abstractNumId="52" w15:restartNumberingAfterBreak="0">
+  <w:abstractNum w:abstractNumId="53" w15:restartNumberingAfterBreak="0">
     <w:nsid w:val="72742389"/>
     <w:multiLevelType w:val="hybridMultilevel"/>
-    <w:tmpl w:val="7FF8D538"/>
+    <w:tmpl w:val="93E8BA9A"/>
     <w:lvl w:ilvl="0" w:tplc="D6B8CDAA">
       <w:start w:val="1"/>
       <w:numFmt w:val="decimal"/>
@@ -40666,14 +41471,17 @@
         <w:ind w:left="1800" w:hanging="360"/>
       </w:pPr>
     </w:lvl>
-    <w:lvl w:ilvl="2" w:tplc="4009001B" w:tentative="1">
-      <w:start w:val="1"/>
-      <w:numFmt w:val="lowerRoman"/>
+    <w:lvl w:ilvl="2" w:tplc="171E5662">
+      <w:start w:val="1"/>
+      <w:numFmt w:val="decimal"/>
       <w:lvlText w:val="%3."/>
-      <w:lvlJc w:val="right"/>
-      <w:pPr>
-        <w:ind w:left="2520" w:hanging="180"/>
-      </w:pPr>
+      <w:lvlJc w:val="left"/>
+      <w:pPr>
+        <w:ind w:left="2700" w:hanging="360"/>
+      </w:pPr>
+      <w:rPr>
+        <w:rFonts w:hint="default"/>
+      </w:rPr>
     </w:lvl>
     <w:lvl w:ilvl="3" w:tplc="4009000F" w:tentative="1">
       <w:start w:val="1"/>
@@ -40730,7 +41538,7 @@
       </w:pPr>
     </w:lvl>
   </w:abstractNum>
-  <w:abstractNum w:abstractNumId="53" w15:restartNumberingAfterBreak="0">
+  <w:abstractNum w:abstractNumId="54" w15:restartNumberingAfterBreak="0">
     <w:nsid w:val="739311F3"/>
     <w:multiLevelType w:val="hybridMultilevel"/>
     <w:tmpl w:val="6F382F82"/>
@@ -40819,7 +41627,7 @@
       </w:pPr>
     </w:lvl>
   </w:abstractNum>
-  <w:abstractNum w:abstractNumId="54" w15:restartNumberingAfterBreak="0">
+  <w:abstractNum w:abstractNumId="55" w15:restartNumberingAfterBreak="0">
     <w:nsid w:val="74CE5B4D"/>
     <w:multiLevelType w:val="hybridMultilevel"/>
     <w:tmpl w:val="CA9AEB48"/>
@@ -40908,7 +41716,7 @@
       </w:pPr>
     </w:lvl>
   </w:abstractNum>
-  <w:abstractNum w:abstractNumId="55" w15:restartNumberingAfterBreak="0">
+  <w:abstractNum w:abstractNumId="56" w15:restartNumberingAfterBreak="0">
     <w:nsid w:val="7C53498A"/>
     <w:multiLevelType w:val="hybridMultilevel"/>
     <w:tmpl w:val="A218DB1C"/>
@@ -40997,7 +41805,7 @@
       </w:pPr>
     </w:lvl>
   </w:abstractNum>
-  <w:abstractNum w:abstractNumId="56" w15:restartNumberingAfterBreak="0">
+  <w:abstractNum w:abstractNumId="57" w15:restartNumberingAfterBreak="0">
     <w:nsid w:val="7D783191"/>
     <w:multiLevelType w:val="hybridMultilevel"/>
     <w:tmpl w:val="3F7A8EE0"/>
@@ -41086,7 +41894,7 @@
       </w:pPr>
     </w:lvl>
   </w:abstractNum>
-  <w:abstractNum w:abstractNumId="57" w15:restartNumberingAfterBreak="0">
+  <w:abstractNum w:abstractNumId="58" w15:restartNumberingAfterBreak="0">
     <w:nsid w:val="7FCC7EC6"/>
     <w:multiLevelType w:val="hybridMultilevel"/>
     <w:tmpl w:val="F8185664"/>
@@ -41188,7 +41996,7 @@
     <w:abstractNumId w:val="14"/>
   </w:num>
   <w:num w:numId="5">
-    <w:abstractNumId w:val="57"/>
+    <w:abstractNumId w:val="58"/>
   </w:num>
   <w:num w:numId="6">
     <w:abstractNumId w:val="41"/>
@@ -41209,7 +42017,7 @@
     <w:abstractNumId w:val="7"/>
   </w:num>
   <w:num w:numId="12">
-    <w:abstractNumId w:val="51"/>
+    <w:abstractNumId w:val="52"/>
   </w:num>
   <w:num w:numId="13">
     <w:abstractNumId w:val="38"/>
@@ -41230,7 +42038,7 @@
     <w:abstractNumId w:val="19"/>
   </w:num>
   <w:num w:numId="19">
-    <w:abstractNumId w:val="50"/>
+    <w:abstractNumId w:val="51"/>
   </w:num>
   <w:num w:numId="20">
     <w:abstractNumId w:val="11"/>
@@ -41239,7 +42047,7 @@
     <w:abstractNumId w:val="15"/>
   </w:num>
   <w:num w:numId="22">
-    <w:abstractNumId w:val="54"/>
+    <w:abstractNumId w:val="55"/>
   </w:num>
   <w:num w:numId="23">
     <w:abstractNumId w:val="36"/>
@@ -41248,10 +42056,10 @@
     <w:abstractNumId w:val="12"/>
   </w:num>
   <w:num w:numId="25">
-    <w:abstractNumId w:val="48"/>
+    <w:abstractNumId w:val="49"/>
   </w:num>
   <w:num w:numId="26">
-    <w:abstractNumId w:val="52"/>
+    <w:abstractNumId w:val="53"/>
   </w:num>
   <w:num w:numId="27">
     <w:abstractNumId w:val="47"/>
@@ -41272,7 +42080,7 @@
     <w:abstractNumId w:val="27"/>
   </w:num>
   <w:num w:numId="33">
-    <w:abstractNumId w:val="55"/>
+    <w:abstractNumId w:val="56"/>
   </w:num>
   <w:num w:numId="34">
     <w:abstractNumId w:val="5"/>
@@ -41281,7 +42089,7 @@
     <w:abstractNumId w:val="16"/>
   </w:num>
   <w:num w:numId="36">
-    <w:abstractNumId w:val="49"/>
+    <w:abstractNumId w:val="50"/>
   </w:num>
   <w:num w:numId="37">
     <w:abstractNumId w:val="37"/>
@@ -41293,7 +42101,7 @@
     <w:abstractNumId w:val="18"/>
   </w:num>
   <w:num w:numId="40">
-    <w:abstractNumId w:val="53"/>
+    <w:abstractNumId w:val="54"/>
   </w:num>
   <w:num w:numId="41">
     <w:abstractNumId w:val="9"/>
@@ -41332,7 +42140,7 @@
     <w:abstractNumId w:val="8"/>
   </w:num>
   <w:num w:numId="53">
-    <w:abstractNumId w:val="56"/>
+    <w:abstractNumId w:val="57"/>
   </w:num>
   <w:num w:numId="54">
     <w:abstractNumId w:val="32"/>
@@ -41349,7 +42157,10 @@
   <w:num w:numId="58">
     <w:abstractNumId w:val="17"/>
   </w:num>
-  <w:numIdMacAtCleanup w:val="48"/>
+  <w:num w:numId="59">
+    <w:abstractNumId w:val="48"/>
+  </w:num>
+  <w:numIdMacAtCleanup w:val="59"/>
 </w:numbering>
 </file>
 

--- a/Great West Global 2021 Notes.docx
+++ b/Great West Global 2021 Notes.docx
@@ -36380,7 +36380,12 @@
         <w:spacing w:after="0"/>
       </w:pPr>
       <w:r>
-        <w:t xml:space="preserve">One statement curly braces not requirement and by default return but if multiple line code we have to write curly braces and return explicitly using return keywords. </w:t>
+        <w:t xml:space="preserve">One statement curly braces not requirement and by default return but if multiple line code we have </w:t>
+      </w:r>
+      <w:bookmarkStart w:id="0" w:name="_GoBack"/>
+      <w:bookmarkEnd w:id="0"/>
+      <w:r>
+        <w:t xml:space="preserve">to write curly braces and return explicitly using return keywords. </w:t>
       </w:r>
     </w:p>
     <w:p>
@@ -36438,7 +36443,16 @@
         <w:t>Function</w:t>
       </w:r>
       <w:r>
-        <w:t xml:space="preserve"> interface : it is a type of functional interface which contains one abstract method ie apply. It take T as a parameter and return R value. </w:t>
+        <w:t xml:space="preserve"> interface : it is a type of functional interface which contains one abstract method ie </w:t>
+      </w:r>
+      <w:r>
+        <w:rPr>
+          <w:highlight w:val="yellow"/>
+        </w:rPr>
+        <w:t>apply</w:t>
+      </w:r>
+      <w:r>
+        <w:t xml:space="preserve">. It take T as a parameter and return R value. </w:t>
       </w:r>
     </w:p>
     <w:p>
@@ -36662,8 +36676,6 @@
       <w:r>
         <w:t xml:space="preserve">Intermediate operator mainly help to apply business rules. </w:t>
       </w:r>
-      <w:bookmarkStart w:id="0" w:name="_GoBack"/>
-      <w:bookmarkEnd w:id="0"/>
     </w:p>
     <w:p>
       <w:pPr>

--- a/Great West Global 2021 Notes.docx
+++ b/Great West Global 2021 Notes.docx
@@ -36380,12 +36380,7 @@
         <w:spacing w:after="0"/>
       </w:pPr>
       <w:r>
-        <w:t xml:space="preserve">One statement curly braces not requirement and by default return but if multiple line code we have </w:t>
-      </w:r>
-      <w:bookmarkStart w:id="0" w:name="_GoBack"/>
-      <w:bookmarkEnd w:id="0"/>
-      <w:r>
-        <w:t xml:space="preserve">to write curly braces and return explicitly using return keywords. </w:t>
+        <w:t xml:space="preserve">One statement curly braces not requirement and by default return but if multiple line code we have to write curly braces and return explicitly using return keywords. </w:t>
       </w:r>
     </w:p>
     <w:p>
@@ -36693,6 +36688,2156 @@
       </w:pPr>
       <w:r>
         <w:t xml:space="preserve">forEach() function part of Collection interface which takes consumer interfaces reference as parameter. </w:t>
+      </w:r>
+    </w:p>
+    <w:p>
+      <w:pPr>
+        <w:spacing w:after="0"/>
+      </w:pPr>
+    </w:p>
+    <w:p>
+      <w:pPr>
+        <w:spacing w:after="0"/>
+      </w:pPr>
+      <w:r>
+        <w:rPr>
+          <w:highlight w:val="yellow"/>
+        </w:rPr>
+        <w:t>04-10-2021</w:t>
+      </w:r>
+    </w:p>
+    <w:p>
+      <w:pPr>
+        <w:spacing w:after="0"/>
+      </w:pPr>
+    </w:p>
+    <w:p>
+      <w:pPr>
+        <w:spacing w:after="0"/>
+      </w:pPr>
+      <w:r>
+        <w:rPr>
+          <w:highlight w:val="yellow"/>
+        </w:rPr>
+        <w:t>Web Application</w:t>
+      </w:r>
+    </w:p>
+    <w:p>
+      <w:pPr>
+        <w:spacing w:after="0"/>
+      </w:pPr>
+    </w:p>
+    <w:p>
+      <w:pPr>
+        <w:spacing w:after="0"/>
+      </w:pPr>
+      <w:r>
+        <w:tab/>
+      </w:r>
+      <w:r>
+        <w:tab/>
+      </w:r>
+      <w:r>
+        <w:tab/>
+      </w:r>
+      <w:r>
+        <w:tab/>
+      </w:r>
+      <w:r>
+        <w:tab/>
+        <w:t xml:space="preserve">Java </w:t>
+      </w:r>
+    </w:p>
+    <w:p>
+      <w:pPr>
+        <w:spacing w:after="0"/>
+      </w:pPr>
+    </w:p>
+    <w:p>
+      <w:pPr>
+        <w:spacing w:after="0"/>
+      </w:pPr>
+      <w:r>
+        <w:t>JavaSE</w:t>
+      </w:r>
+      <w:r>
+        <w:tab/>
+      </w:r>
+      <w:r>
+        <w:tab/>
+      </w:r>
+      <w:r>
+        <w:tab/>
+      </w:r>
+      <w:r>
+        <w:tab/>
+      </w:r>
+      <w:r>
+        <w:tab/>
+        <w:t>JavaEE</w:t>
+      </w:r>
+      <w:r>
+        <w:tab/>
+      </w:r>
+      <w:r>
+        <w:tab/>
+      </w:r>
+      <w:r>
+        <w:tab/>
+      </w:r>
+      <w:r>
+        <w:tab/>
+      </w:r>
+      <w:r>
+        <w:tab/>
+        <w:t>JavaME</w:t>
+      </w:r>
+    </w:p>
+    <w:p>
+      <w:pPr>
+        <w:spacing w:after="0"/>
+      </w:pPr>
+    </w:p>
+    <w:p>
+      <w:pPr>
+        <w:spacing w:after="0"/>
+      </w:pPr>
+      <w:r>
+        <w:t xml:space="preserve">Standard Edition </w:t>
+      </w:r>
+      <w:r>
+        <w:tab/>
+      </w:r>
+      <w:r>
+        <w:tab/>
+      </w:r>
+      <w:r>
+        <w:tab/>
+        <w:t xml:space="preserve">Enterprise Edition </w:t>
+      </w:r>
+      <w:r>
+        <w:tab/>
+      </w:r>
+      <w:r>
+        <w:tab/>
+      </w:r>
+      <w:r>
+        <w:tab/>
+        <w:t xml:space="preserve">Micro Edition </w:t>
+      </w:r>
+    </w:p>
+    <w:p>
+      <w:pPr>
+        <w:spacing w:after="0"/>
+      </w:pPr>
+      <w:r>
+        <w:tab/>
+      </w:r>
+      <w:r>
+        <w:tab/>
+      </w:r>
+      <w:r>
+        <w:tab/>
+      </w:r>
+      <w:r>
+        <w:tab/>
+      </w:r>
+      <w:r>
+        <w:tab/>
+        <w:t xml:space="preserve">Web Application </w:t>
+      </w:r>
+    </w:p>
+    <w:p>
+      <w:pPr>
+        <w:spacing w:after="0"/>
+      </w:pPr>
+      <w:r>
+        <w:t xml:space="preserve">Core Java </w:t>
+      </w:r>
+    </w:p>
+    <w:p>
+      <w:pPr>
+        <w:spacing w:after="0"/>
+      </w:pPr>
+    </w:p>
+    <w:p>
+      <w:pPr>
+        <w:spacing w:after="0"/>
+      </w:pPr>
+      <w:r>
+        <w:t xml:space="preserve">Standalone or desktop </w:t>
+      </w:r>
+    </w:p>
+    <w:p>
+      <w:pPr>
+        <w:spacing w:after="0"/>
+      </w:pPr>
+      <w:r>
+        <w:t xml:space="preserve">Application </w:t>
+      </w:r>
+    </w:p>
+    <w:p>
+      <w:pPr>
+        <w:spacing w:after="0"/>
+      </w:pPr>
+    </w:p>
+    <w:p>
+      <w:pPr>
+        <w:spacing w:after="0"/>
+      </w:pPr>
+      <w:r>
+        <w:t>AWT/Swinig/JavaFX</w:t>
+      </w:r>
+    </w:p>
+    <w:p>
+      <w:pPr>
+        <w:spacing w:after="0"/>
+      </w:pPr>
+    </w:p>
+    <w:p>
+      <w:pPr>
+        <w:spacing w:after="0"/>
+      </w:pPr>
+    </w:p>
+    <w:p>
+      <w:pPr>
+        <w:spacing w:after="0"/>
+      </w:pPr>
+    </w:p>
+    <w:p>
+      <w:pPr>
+        <w:spacing w:after="0"/>
+      </w:pPr>
+    </w:p>
+    <w:p>
+      <w:pPr>
+        <w:spacing w:after="0"/>
+      </w:pPr>
+    </w:p>
+    <w:p>
+      <w:pPr>
+        <w:spacing w:after="0"/>
+      </w:pPr>
+    </w:p>
+    <w:p>
+      <w:pPr>
+        <w:spacing w:after="0"/>
+      </w:pPr>
+    </w:p>
+    <w:p>
+      <w:pPr>
+        <w:spacing w:after="0"/>
+      </w:pPr>
+    </w:p>
+    <w:p>
+      <w:pPr>
+        <w:spacing w:after="0"/>
+      </w:pPr>
+    </w:p>
+    <w:p>
+      <w:pPr>
+        <w:spacing w:after="0"/>
+      </w:pPr>
+    </w:p>
+    <w:p>
+      <w:pPr>
+        <w:spacing w:after="0"/>
+      </w:pPr>
+      <w:r>
+        <w:lastRenderedPageBreak/>
+        <w:tab/>
+      </w:r>
+      <w:r>
+        <w:tab/>
+        <w:t>https://</w:t>
+      </w:r>
+      <w:hyperlink r:id="rId8" w:history="1">
+        <w:r>
+          <w:rPr>
+            <w:rStyle w:val="Hyperlink"/>
+          </w:rPr>
+          <w:t>www.google.com</w:t>
+        </w:r>
+      </w:hyperlink>
+      <w:r>
+        <w:t xml:space="preserve"> </w:t>
+      </w:r>
+      <w:r>
+        <w:tab/>
+        <w:t>-</w:t>
+      </w:r>
+      <w:r>
+        <w:sym w:font="Wingdings" w:char="F0E0"/>
+      </w:r>
+      <w:r>
+        <w:t xml:space="preserve"> URL (uniform resource locator)</w:t>
+      </w:r>
+    </w:p>
+    <w:p>
+      <w:pPr>
+        <w:spacing w:after="0"/>
+      </w:pPr>
+      <w:r>
+        <w:tab/>
+      </w:r>
+      <w:r>
+        <w:tab/>
+        <w:t xml:space="preserve">http : hyper text transfer protocol secure : protocol : set of rules which help to communicate more than one machine. </w:t>
+      </w:r>
+    </w:p>
+    <w:p>
+      <w:pPr>
+        <w:spacing w:after="0"/>
+      </w:pPr>
+    </w:p>
+    <w:p>
+      <w:pPr>
+        <w:spacing w:after="0"/>
+      </w:pPr>
+      <w:r>
+        <w:tab/>
+      </w:r>
+      <w:r>
+        <w:tab/>
+      </w:r>
+      <w:r>
+        <w:tab/>
+      </w:r>
+      <w:r>
+        <w:tab/>
+        <w:t>Req(http/https)--------------------</w:t>
+      </w:r>
+      <w:r>
+        <w:sym w:font="Wingdings" w:char="F0E0"/>
+      </w:r>
+      <w:r>
+        <w:tab/>
+      </w:r>
+    </w:p>
+    <w:p>
+      <w:pPr>
+        <w:spacing w:after="0"/>
+      </w:pPr>
+      <w:r>
+        <w:tab/>
+      </w:r>
+    </w:p>
+    <w:p>
+      <w:pPr>
+        <w:spacing w:after="0"/>
+      </w:pPr>
+      <w:r>
+        <w:t xml:space="preserve">Client </w:t>
+      </w:r>
+      <w:r>
+        <w:tab/>
+      </w:r>
+      <w:r>
+        <w:tab/>
+      </w:r>
+      <w:r>
+        <w:tab/>
+      </w:r>
+      <w:r>
+        <w:tab/>
+      </w:r>
+      <w:r>
+        <w:tab/>
+      </w:r>
+      <w:r>
+        <w:tab/>
+      </w:r>
+      <w:r>
+        <w:tab/>
+      </w:r>
+      <w:r>
+        <w:tab/>
+      </w:r>
+      <w:r>
+        <w:tab/>
+      </w:r>
+      <w:r>
+        <w:tab/>
+      </w:r>
+      <w:r>
+        <w:tab/>
+        <w:t xml:space="preserve">Server </w:t>
+      </w:r>
+    </w:p>
+    <w:p>
+      <w:pPr>
+        <w:spacing w:after="0"/>
+      </w:pPr>
+    </w:p>
+    <w:p>
+      <w:pPr>
+        <w:spacing w:after="0"/>
+      </w:pPr>
+      <w:r>
+        <w:tab/>
+      </w:r>
+      <w:r>
+        <w:tab/>
+      </w:r>
+      <w:r>
+        <w:tab/>
+      </w:r>
+      <w:r>
+        <w:tab/>
+      </w:r>
+      <w:r>
+        <w:sym w:font="Wingdings" w:char="F0DF"/>
+      </w:r>
+      <w:r>
+        <w:t>--------------Res(http/https)</w:t>
+      </w:r>
+      <w:r>
+        <w:tab/>
+      </w:r>
+      <w:r>
+        <w:tab/>
+      </w:r>
+      <w:r>
+        <w:tab/>
+      </w:r>
+      <w:r>
+        <w:tab/>
+        <w:t>html/html5</w:t>
+      </w:r>
+    </w:p>
+    <w:p>
+      <w:pPr>
+        <w:spacing w:after="0"/>
+      </w:pPr>
+      <w:r>
+        <w:tab/>
+      </w:r>
+      <w:r>
+        <w:tab/>
+      </w:r>
+      <w:r>
+        <w:tab/>
+      </w:r>
+      <w:r>
+        <w:tab/>
+      </w:r>
+      <w:r>
+        <w:tab/>
+      </w:r>
+      <w:r>
+        <w:tab/>
+      </w:r>
+      <w:r>
+        <w:tab/>
+      </w:r>
+      <w:r>
+        <w:tab/>
+      </w:r>
+      <w:r>
+        <w:tab/>
+      </w:r>
+      <w:r>
+        <w:tab/>
+      </w:r>
+      <w:r>
+        <w:tab/>
+        <w:t>Css /css3</w:t>
+      </w:r>
+    </w:p>
+    <w:p>
+      <w:pPr>
+        <w:spacing w:after="0"/>
+      </w:pPr>
+      <w:r>
+        <w:tab/>
+      </w:r>
+      <w:r>
+        <w:tab/>
+      </w:r>
+      <w:r>
+        <w:tab/>
+      </w:r>
+      <w:r>
+        <w:tab/>
+      </w:r>
+      <w:r>
+        <w:tab/>
+      </w:r>
+      <w:r>
+        <w:tab/>
+      </w:r>
+      <w:r>
+        <w:tab/>
+      </w:r>
+      <w:r>
+        <w:tab/>
+      </w:r>
+      <w:r>
+        <w:tab/>
+      </w:r>
+      <w:r>
+        <w:tab/>
+        <w:t xml:space="preserve">JS(JavaScript) </w:t>
+      </w:r>
+    </w:p>
+    <w:p>
+      <w:pPr>
+        <w:spacing w:after="0"/>
+      </w:pPr>
+    </w:p>
+    <w:p>
+      <w:pPr>
+        <w:spacing w:after="0"/>
+      </w:pPr>
+      <w:r>
+        <w:t xml:space="preserve">Html : Hyper text markup language : which help to create the web pages. Web page can be static or dynamic. </w:t>
+      </w:r>
+    </w:p>
+    <w:p>
+      <w:pPr>
+        <w:spacing w:after="0"/>
+      </w:pPr>
+      <w:r>
+        <w:t>Css /css3 : cascading style sheet : which help to apply formatting style for web page.</w:t>
+      </w:r>
+    </w:p>
+    <w:p>
+      <w:pPr>
+        <w:spacing w:after="0"/>
+      </w:pPr>
+      <w:r>
+        <w:t xml:space="preserve"> </w:t>
+      </w:r>
+      <w:r>
+        <w:tab/>
+        <w:t xml:space="preserve">Bootstrap : </w:t>
+      </w:r>
+    </w:p>
+    <w:p>
+      <w:pPr>
+        <w:spacing w:after="0"/>
+      </w:pPr>
+      <w:r>
+        <w:t xml:space="preserve">JS : Java script is known as object based interpreter scripting language which help to validation on client side. </w:t>
+      </w:r>
+    </w:p>
+    <w:p>
+      <w:pPr>
+        <w:spacing w:after="0"/>
+      </w:pPr>
+      <w:r>
+        <w:tab/>
+        <w:t xml:space="preserve">jQuery </w:t>
+      </w:r>
+    </w:p>
+    <w:p>
+      <w:pPr>
+        <w:spacing w:after="0"/>
+      </w:pPr>
+    </w:p>
+    <w:p>
+      <w:pPr>
+        <w:spacing w:after="0"/>
+      </w:pPr>
+    </w:p>
+    <w:p>
+      <w:pPr>
+        <w:spacing w:after="0"/>
+      </w:pPr>
+      <w:r>
+        <w:rPr>
+          <w:highlight w:val="yellow"/>
+        </w:rPr>
+        <w:t>html</w:t>
+      </w:r>
+      <w:r>
+        <w:t xml:space="preserve"> : hyper text mark up language which help to create the web pages. </w:t>
+      </w:r>
+    </w:p>
+    <w:p>
+      <w:pPr>
+        <w:spacing w:after="0"/>
+      </w:pPr>
+    </w:p>
+    <w:p>
+      <w:pPr>
+        <w:spacing w:after="0"/>
+      </w:pPr>
+      <w:r>
+        <w:t xml:space="preserve">Html provide lot of pre-defined tags or elements </w:t>
+      </w:r>
+    </w:p>
+    <w:p>
+      <w:pPr>
+        <w:spacing w:after="0"/>
+      </w:pPr>
+      <w:r>
+        <w:t xml:space="preserve">Syntax of </w:t>
+      </w:r>
+    </w:p>
+    <w:p>
+      <w:pPr>
+        <w:spacing w:after="0"/>
+      </w:pPr>
+      <w:r>
+        <w:rPr>
+          <w:highlight w:val="yellow"/>
+        </w:rPr>
+        <w:t>&lt;tagName&gt;</w:t>
+      </w:r>
+      <w:r>
+        <w:tab/>
+      </w:r>
+      <w:r>
+        <w:tab/>
+        <w:t xml:space="preserve">opening tag </w:t>
+      </w:r>
+    </w:p>
+    <w:p>
+      <w:pPr>
+        <w:spacing w:after="0"/>
+      </w:pPr>
+      <w:r>
+        <w:tab/>
+      </w:r>
+      <w:r>
+        <w:tab/>
+      </w:r>
+      <w:r>
+        <w:tab/>
+      </w:r>
+    </w:p>
+    <w:p>
+      <w:pPr>
+        <w:spacing w:after="0"/>
+      </w:pPr>
+      <w:r>
+        <w:rPr>
+          <w:highlight w:val="yellow"/>
+        </w:rPr>
+        <w:t>&lt;/tagName&gt;</w:t>
+      </w:r>
+      <w:r>
+        <w:tab/>
+      </w:r>
+      <w:r>
+        <w:tab/>
+        <w:t xml:space="preserve">closing tag </w:t>
+      </w:r>
+    </w:p>
+    <w:p>
+      <w:pPr>
+        <w:spacing w:after="0"/>
+      </w:pPr>
+    </w:p>
+    <w:p>
+      <w:pPr>
+        <w:spacing w:after="0"/>
+      </w:pPr>
+      <w:r>
+        <w:t xml:space="preserve">Html is not a case sensitive. We can write tag in upper case or lower case. </w:t>
+      </w:r>
+    </w:p>
+    <w:p>
+      <w:pPr>
+        <w:spacing w:after="0"/>
+      </w:pPr>
+    </w:p>
+    <w:p>
+      <w:pPr>
+        <w:pStyle w:val="ListParagraph"/>
+        <w:numPr>
+          <w:ilvl w:val="0"/>
+          <w:numId w:val="60"/>
+        </w:numPr>
+        <w:spacing w:after="0"/>
+      </w:pPr>
+      <w:r>
+        <w:t xml:space="preserve">Html </w:t>
+      </w:r>
+    </w:p>
+    <w:p>
+      <w:pPr>
+        <w:pStyle w:val="ListParagraph"/>
+        <w:numPr>
+          <w:ilvl w:val="0"/>
+          <w:numId w:val="60"/>
+        </w:numPr>
+        <w:spacing w:after="0"/>
+      </w:pPr>
+      <w:r>
+        <w:t xml:space="preserve">Head </w:t>
+      </w:r>
+    </w:p>
+    <w:p>
+      <w:pPr>
+        <w:pStyle w:val="ListParagraph"/>
+        <w:numPr>
+          <w:ilvl w:val="0"/>
+          <w:numId w:val="60"/>
+        </w:numPr>
+        <w:spacing w:after="0"/>
+      </w:pPr>
+      <w:r>
+        <w:t xml:space="preserve">Body </w:t>
+      </w:r>
+    </w:p>
+    <w:p>
+      <w:pPr>
+        <w:pStyle w:val="ListParagraph"/>
+        <w:numPr>
+          <w:ilvl w:val="0"/>
+          <w:numId w:val="60"/>
+        </w:numPr>
+        <w:spacing w:after="0"/>
+      </w:pPr>
+      <w:r>
+        <w:t xml:space="preserve">Title : This tag is use to write name of title bar </w:t>
+      </w:r>
+    </w:p>
+    <w:p>
+      <w:pPr>
+        <w:pStyle w:val="ListParagraph"/>
+        <w:numPr>
+          <w:ilvl w:val="0"/>
+          <w:numId w:val="60"/>
+        </w:numPr>
+        <w:spacing w:after="0"/>
+      </w:pPr>
+      <w:r>
+        <w:t xml:space="preserve">P : paragraph tag </w:t>
+      </w:r>
+    </w:p>
+    <w:p>
+      <w:pPr>
+        <w:pStyle w:val="ListParagraph"/>
+        <w:numPr>
+          <w:ilvl w:val="0"/>
+          <w:numId w:val="60"/>
+        </w:numPr>
+        <w:spacing w:after="0"/>
+      </w:pPr>
+      <w:r>
+        <w:t xml:space="preserve">Heading tags : 6 heading tags start from h1 to h6 : h1 is largest and h6 smallest </w:t>
+      </w:r>
+    </w:p>
+    <w:p>
+      <w:pPr>
+        <w:pStyle w:val="ListParagraph"/>
+        <w:numPr>
+          <w:ilvl w:val="0"/>
+          <w:numId w:val="60"/>
+        </w:numPr>
+        <w:spacing w:after="0"/>
+      </w:pPr>
+      <w:r>
+        <w:t>a</w:t>
+      </w:r>
+      <w:r>
+        <w:t xml:space="preserve">ttribute : Attribute is known as properties of a tags. attribute we write in opening tag in the form of key-value pairs. Value may be in single quote or double or without any quote. </w:t>
+      </w:r>
+    </w:p>
+    <w:p>
+      <w:pPr>
+        <w:pStyle w:val="ListParagraph"/>
+        <w:numPr>
+          <w:ilvl w:val="0"/>
+          <w:numId w:val="60"/>
+        </w:numPr>
+        <w:spacing w:after="0"/>
+      </w:pPr>
+      <w:r>
+        <w:t>Form tag : this tag is use to change size, style and color.</w:t>
+      </w:r>
+    </w:p>
+    <w:p>
+      <w:pPr>
+        <w:pStyle w:val="ListParagraph"/>
+        <w:numPr>
+          <w:ilvl w:val="0"/>
+          <w:numId w:val="60"/>
+        </w:numPr>
+        <w:spacing w:after="0"/>
+      </w:pPr>
+      <w:r>
+        <w:t>Adding image to web page : &lt;img src=”</w:t>
+      </w:r>
+      <w:r>
+        <w:t>imageName.jpeg/jpg</w:t>
+      </w:r>
+      <w:r>
+        <w:t>/gif”</w:t>
+      </w:r>
+      <w:r>
+        <w:t xml:space="preserve"> </w:t>
+      </w:r>
+      <w:r>
+        <w:t>/&gt;</w:t>
+      </w:r>
+    </w:p>
+    <w:p>
+      <w:pPr>
+        <w:spacing w:after="0"/>
+      </w:pPr>
+    </w:p>
+    <w:p>
+      <w:pPr>
+        <w:spacing w:after="0"/>
+      </w:pPr>
+    </w:p>
+    <w:p>
+      <w:pPr>
+        <w:spacing w:after="0"/>
+        <w:ind w:left="360"/>
+      </w:pPr>
+      <w:r>
+        <w:rPr>
+          <w:highlight w:val="yellow"/>
+        </w:rPr>
+        <w:t>VS Code : Visual Studio Code</w:t>
+      </w:r>
+      <w:r>
+        <w:t xml:space="preserve"> </w:t>
+      </w:r>
+    </w:p>
+    <w:p>
+      <w:pPr>
+        <w:spacing w:after="0"/>
+        <w:ind w:left="360"/>
+      </w:pPr>
+    </w:p>
+    <w:p>
+      <w:pPr>
+        <w:spacing w:after="0"/>
+        <w:ind w:left="360"/>
+      </w:pPr>
+    </w:p>
+    <w:p>
+      <w:pPr>
+        <w:spacing w:after="0"/>
+        <w:ind w:left="360"/>
+      </w:pPr>
+    </w:p>
+    <w:p>
+      <w:pPr>
+        <w:spacing w:after="0"/>
+        <w:ind w:left="360"/>
+      </w:pPr>
+    </w:p>
+    <w:p>
+      <w:pPr>
+        <w:spacing w:after="0"/>
+        <w:ind w:left="360"/>
+      </w:pPr>
+      <w:r>
+        <w:lastRenderedPageBreak/>
+        <w:t xml:space="preserve">In html4 version they made compulsory we have to write the tag that file refer to .dtd file </w:t>
+      </w:r>
+    </w:p>
+    <w:p>
+      <w:pPr>
+        <w:spacing w:after="0"/>
+        <w:ind w:left="360"/>
+      </w:pPr>
+      <w:r>
+        <w:t>&lt;!doctype HTML PUBLIC  url=”ulrInfo.dtd”/&gt;</w:t>
+      </w:r>
+    </w:p>
+    <w:p>
+      <w:pPr>
+        <w:spacing w:after="0"/>
+        <w:ind w:left="360"/>
+      </w:pPr>
+    </w:p>
+    <w:p>
+      <w:pPr>
+        <w:spacing w:after="0"/>
+        <w:ind w:left="360"/>
+      </w:pPr>
+      <w:r>
+        <w:t xml:space="preserve">In html5 they remove this remove. </w:t>
+      </w:r>
+    </w:p>
+    <w:p>
+      <w:pPr>
+        <w:spacing w:after="0"/>
+        <w:ind w:left="360"/>
+      </w:pPr>
+    </w:p>
+    <w:p>
+      <w:pPr>
+        <w:spacing w:after="0"/>
+        <w:ind w:left="360"/>
+      </w:pPr>
+      <w:r>
+        <w:t>&lt;!doctype html&gt;</w:t>
+      </w:r>
+      <w:r>
+        <w:tab/>
+      </w:r>
+      <w:r>
+        <w:tab/>
+        <w:t xml:space="preserve">: giving the instruction to browser we have using html 5 features. </w:t>
+      </w:r>
+    </w:p>
+    <w:p>
+      <w:pPr>
+        <w:spacing w:after="0"/>
+        <w:ind w:left="360"/>
+      </w:pPr>
+    </w:p>
+    <w:p>
+      <w:pPr>
+        <w:spacing w:after="0"/>
+        <w:ind w:left="360"/>
+      </w:pPr>
+    </w:p>
+    <w:p>
+      <w:pPr>
+        <w:spacing w:after="0"/>
+        <w:ind w:left="360"/>
+      </w:pPr>
+    </w:p>
+    <w:p>
+      <w:pPr>
+        <w:spacing w:after="0"/>
+        <w:ind w:left="360"/>
+      </w:pPr>
+      <w:r>
+        <w:t xml:space="preserve">Linking one page to another pages. </w:t>
+      </w:r>
+    </w:p>
+    <w:p>
+      <w:pPr>
+        <w:spacing w:after="0"/>
+        <w:ind w:left="360"/>
+      </w:pPr>
+    </w:p>
+    <w:p>
+      <w:pPr>
+        <w:spacing w:after="0"/>
+        <w:ind w:left="360"/>
+      </w:pPr>
+    </w:p>
+    <w:p>
+      <w:pPr>
+        <w:spacing w:after="0"/>
+        <w:ind w:left="360"/>
+      </w:pPr>
+      <w:r>
+        <w:t>&lt;a href=”aboutus.html”&gt;About Us &lt;/a&gt;</w:t>
+      </w:r>
+    </w:p>
+    <w:p>
+      <w:pPr>
+        <w:spacing w:after="0"/>
+        <w:ind w:left="360"/>
+      </w:pPr>
+    </w:p>
+    <w:p>
+      <w:pPr>
+        <w:spacing w:after="0"/>
+        <w:ind w:left="360"/>
+      </w:pPr>
+      <w:r>
+        <w:t xml:space="preserve">a : anchor </w:t>
+      </w:r>
+    </w:p>
+    <w:p>
+      <w:pPr>
+        <w:spacing w:after="0"/>
+        <w:ind w:left="360"/>
+      </w:pPr>
+      <w:r>
+        <w:t xml:space="preserve">href : hyper reference </w:t>
+      </w:r>
+    </w:p>
+    <w:p>
+      <w:pPr>
+        <w:spacing w:after="0"/>
+        <w:ind w:left="360"/>
+      </w:pPr>
+    </w:p>
+    <w:p>
+      <w:pPr>
+        <w:spacing w:after="0"/>
+        <w:ind w:left="360"/>
+      </w:pPr>
+    </w:p>
+    <w:p>
+      <w:pPr>
+        <w:spacing w:after="0"/>
+        <w:ind w:left="360"/>
+      </w:pPr>
+      <w:r>
+        <w:rPr>
+          <w:highlight w:val="yellow"/>
+        </w:rPr>
+        <w:t>list tag</w:t>
+      </w:r>
+    </w:p>
+    <w:p>
+      <w:pPr>
+        <w:spacing w:after="0"/>
+        <w:ind w:left="360"/>
+      </w:pPr>
+      <w:r>
+        <w:tab/>
+        <w:t xml:space="preserve">un order list </w:t>
+      </w:r>
+    </w:p>
+    <w:p>
+      <w:pPr>
+        <w:spacing w:after="0"/>
+        <w:ind w:left="360"/>
+      </w:pPr>
+      <w:r>
+        <w:tab/>
+      </w:r>
+      <w:r>
+        <w:tab/>
+      </w:r>
+      <w:r>
+        <w:tab/>
+        <w:t>&lt;ul&gt;</w:t>
+      </w:r>
+    </w:p>
+    <w:p>
+      <w:pPr>
+        <w:spacing w:after="0"/>
+        <w:ind w:left="360"/>
+      </w:pPr>
+      <w:r>
+        <w:tab/>
+      </w:r>
+      <w:r>
+        <w:tab/>
+      </w:r>
+      <w:r>
+        <w:tab/>
+      </w:r>
+      <w:r>
+        <w:tab/>
+        <w:t>&lt;li&gt;Raj&lt;/li&gt;</w:t>
+      </w:r>
+    </w:p>
+    <w:p>
+      <w:pPr>
+        <w:spacing w:after="0"/>
+        <w:ind w:left="360"/>
+      </w:pPr>
+      <w:r>
+        <w:tab/>
+      </w:r>
+      <w:r>
+        <w:tab/>
+      </w:r>
+      <w:r>
+        <w:tab/>
+      </w:r>
+      <w:r>
+        <w:tab/>
+        <w:t>&lt;li&gt;Seeta&lt;/li&gt;</w:t>
+      </w:r>
+    </w:p>
+    <w:p>
+      <w:pPr>
+        <w:spacing w:after="0"/>
+        <w:ind w:left="360"/>
+      </w:pPr>
+      <w:r>
+        <w:tab/>
+      </w:r>
+      <w:r>
+        <w:tab/>
+      </w:r>
+      <w:r>
+        <w:tab/>
+      </w:r>
+      <w:r>
+        <w:tab/>
+        <w:t>&lt;li&gt;Reeta&lt;/li&gt;</w:t>
+      </w:r>
+    </w:p>
+    <w:p>
+      <w:pPr>
+        <w:spacing w:after="0"/>
+        <w:ind w:left="360"/>
+      </w:pPr>
+      <w:r>
+        <w:tab/>
+      </w:r>
+      <w:r>
+        <w:tab/>
+      </w:r>
+      <w:r>
+        <w:tab/>
+      </w:r>
+      <w:r>
+        <w:tab/>
+        <w:t>&lt;li&gt;Veeta&lt;/li&gt;</w:t>
+      </w:r>
+    </w:p>
+    <w:p>
+      <w:pPr>
+        <w:spacing w:after="0"/>
+        <w:ind w:left="360"/>
+      </w:pPr>
+      <w:r>
+        <w:tab/>
+      </w:r>
+      <w:r>
+        <w:tab/>
+      </w:r>
+      <w:r>
+        <w:tab/>
+        <w:t>&lt;/ul&gt;</w:t>
+      </w:r>
+    </w:p>
+    <w:p>
+      <w:pPr>
+        <w:spacing w:after="0"/>
+        <w:ind w:left="360"/>
+      </w:pPr>
+      <w:r>
+        <w:tab/>
+        <w:t xml:space="preserve">order list </w:t>
+      </w:r>
+    </w:p>
+    <w:p>
+      <w:pPr>
+        <w:spacing w:after="0"/>
+        <w:ind w:left="360"/>
+      </w:pPr>
+      <w:r>
+        <w:t xml:space="preserve"> </w:t>
+      </w:r>
+    </w:p>
+    <w:p>
+      <w:pPr>
+        <w:spacing w:after="0"/>
+        <w:ind w:left="360"/>
+      </w:pPr>
+      <w:r>
+        <w:tab/>
+      </w:r>
+      <w:r>
+        <w:tab/>
+      </w:r>
+      <w:r>
+        <w:tab/>
+        <w:t>&lt;ol&gt;</w:t>
+      </w:r>
+    </w:p>
+    <w:p>
+      <w:pPr>
+        <w:spacing w:after="0"/>
+        <w:ind w:left="360"/>
+      </w:pPr>
+      <w:r>
+        <w:tab/>
+      </w:r>
+      <w:r>
+        <w:tab/>
+      </w:r>
+      <w:r>
+        <w:tab/>
+      </w:r>
+      <w:r>
+        <w:tab/>
+        <w:t>&lt;li&gt;Java&lt;/li&gt;</w:t>
+      </w:r>
+    </w:p>
+    <w:p>
+      <w:pPr>
+        <w:spacing w:after="0"/>
+        <w:ind w:left="360"/>
+      </w:pPr>
+      <w:r>
+        <w:tab/>
+      </w:r>
+      <w:r>
+        <w:tab/>
+      </w:r>
+      <w:r>
+        <w:tab/>
+      </w:r>
+      <w:r>
+        <w:tab/>
+        <w:t>&lt;li&gt;Python&lt;/li&gt;</w:t>
+      </w:r>
+    </w:p>
+    <w:p>
+      <w:pPr>
+        <w:spacing w:after="0"/>
+        <w:ind w:left="360"/>
+      </w:pPr>
+      <w:r>
+        <w:tab/>
+      </w:r>
+      <w:r>
+        <w:tab/>
+      </w:r>
+      <w:r>
+        <w:tab/>
+      </w:r>
+      <w:r>
+        <w:tab/>
+        <w:t>&lt;li&gt;JavaScript&lt;/li&gt;</w:t>
+      </w:r>
+    </w:p>
+    <w:p>
+      <w:pPr>
+        <w:spacing w:after="0"/>
+        <w:ind w:left="360"/>
+      </w:pPr>
+      <w:r>
+        <w:tab/>
+      </w:r>
+      <w:r>
+        <w:tab/>
+      </w:r>
+      <w:r>
+        <w:tab/>
+      </w:r>
+      <w:r>
+        <w:tab/>
+        <w:t>&lt;li&gt;C#&lt;/li&gt;</w:t>
+      </w:r>
+    </w:p>
+    <w:p>
+      <w:pPr>
+        <w:spacing w:after="0"/>
+        <w:ind w:left="360"/>
+      </w:pPr>
+      <w:r>
+        <w:tab/>
+      </w:r>
+      <w:r>
+        <w:tab/>
+      </w:r>
+      <w:r>
+        <w:tab/>
+        <w:t>&lt;/ol&gt;</w:t>
+      </w:r>
+    </w:p>
+    <w:p>
+      <w:pPr>
+        <w:spacing w:after="0"/>
+        <w:ind w:left="360"/>
+      </w:pPr>
+    </w:p>
+    <w:p>
+      <w:pPr>
+        <w:spacing w:after="0"/>
+        <w:ind w:left="360"/>
+      </w:pPr>
+    </w:p>
+    <w:p>
+      <w:pPr>
+        <w:spacing w:after="0"/>
+        <w:ind w:left="360"/>
+      </w:pPr>
+      <w:r>
+        <w:tab/>
+      </w:r>
+      <w:r>
+        <w:t xml:space="preserve">Table Tag : </w:t>
+      </w:r>
+    </w:p>
+    <w:p>
+      <w:pPr>
+        <w:spacing w:after="0"/>
+        <w:ind w:left="360"/>
+      </w:pPr>
+      <w:r>
+        <w:tab/>
+      </w:r>
+      <w:r>
+        <w:t xml:space="preserve">Employee Details </w:t>
+      </w:r>
+    </w:p>
+    <w:p>
+      <w:pPr>
+        <w:spacing w:after="0"/>
+        <w:ind w:left="360"/>
+      </w:pPr>
+    </w:p>
+    <w:p>
+      <w:pPr>
+        <w:spacing w:after="0"/>
+        <w:ind w:left="360"/>
+      </w:pPr>
+      <w:r>
+        <w:t xml:space="preserve">      Id</w:t>
+      </w:r>
+      <w:r>
+        <w:tab/>
+        <w:t>Name</w:t>
+      </w:r>
+      <w:r>
+        <w:tab/>
+      </w:r>
+      <w:r>
+        <w:tab/>
+        <w:t xml:space="preserve">Salary </w:t>
+      </w:r>
+    </w:p>
+    <w:p>
+      <w:pPr>
+        <w:spacing w:after="0"/>
+        <w:ind w:left="360"/>
+      </w:pPr>
+      <w:r>
+        <w:tab/>
+        <w:t>100</w:t>
+      </w:r>
+      <w:r>
+        <w:tab/>
+        <w:t>Raj</w:t>
+      </w:r>
+      <w:r>
+        <w:tab/>
+      </w:r>
+      <w:r>
+        <w:tab/>
+        <w:t>12000</w:t>
+      </w:r>
+    </w:p>
+    <w:p>
+      <w:pPr>
+        <w:spacing w:after="0"/>
+        <w:ind w:left="360"/>
+      </w:pPr>
+      <w:r>
+        <w:tab/>
+        <w:t>101</w:t>
+      </w:r>
+      <w:r>
+        <w:tab/>
+        <w:t>Ravi</w:t>
+      </w:r>
+      <w:r>
+        <w:tab/>
+      </w:r>
+      <w:r>
+        <w:tab/>
+        <w:t>14000</w:t>
+      </w:r>
+    </w:p>
+    <w:p>
+      <w:pPr>
+        <w:spacing w:after="0"/>
+        <w:ind w:left="360"/>
+      </w:pPr>
+      <w:r>
+        <w:tab/>
+        <w:t>102</w:t>
+      </w:r>
+      <w:r>
+        <w:tab/>
+        <w:t>Ramesh</w:t>
+      </w:r>
+      <w:r>
+        <w:tab/>
+      </w:r>
+      <w:r>
+        <w:tab/>
+        <w:t>16000</w:t>
+      </w:r>
+    </w:p>
+    <w:p>
+      <w:pPr>
+        <w:spacing w:after="0"/>
+        <w:ind w:left="360"/>
+      </w:pPr>
+    </w:p>
+    <w:p>
+      <w:pPr>
+        <w:spacing w:after="0"/>
+        <w:ind w:left="360"/>
+      </w:pPr>
+      <w:r>
+        <w:tab/>
+        <w:t xml:space="preserve">Table </w:t>
+      </w:r>
+    </w:p>
+    <w:p>
+      <w:pPr>
+        <w:spacing w:after="0"/>
+        <w:ind w:left="360"/>
+      </w:pPr>
+      <w:r>
+        <w:tab/>
+        <w:t xml:space="preserve">Tr </w:t>
+      </w:r>
+      <w:r>
+        <w:sym w:font="Wingdings" w:char="F0E0"/>
+      </w:r>
+      <w:r>
+        <w:t xml:space="preserve"> table row </w:t>
+      </w:r>
+    </w:p>
+    <w:p>
+      <w:pPr>
+        <w:spacing w:after="0"/>
+        <w:ind w:left="360"/>
+      </w:pPr>
+      <w:r>
+        <w:tab/>
+        <w:t xml:space="preserve">Th </w:t>
+      </w:r>
+      <w:r>
+        <w:sym w:font="Wingdings" w:char="F0E0"/>
+      </w:r>
+      <w:r>
+        <w:t xml:space="preserve"> table heading </w:t>
+      </w:r>
+    </w:p>
+    <w:p>
+      <w:pPr>
+        <w:spacing w:after="0"/>
+        <w:ind w:left="360"/>
+      </w:pPr>
+      <w:r>
+        <w:tab/>
+        <w:t xml:space="preserve">Td </w:t>
+      </w:r>
+      <w:r>
+        <w:sym w:font="Wingdings" w:char="F0E0"/>
+      </w:r>
+      <w:r>
+        <w:t xml:space="preserve"> table data </w:t>
+      </w:r>
+      <w:r>
+        <w:tab/>
+      </w:r>
+    </w:p>
+    <w:p>
+      <w:pPr>
+        <w:spacing w:after="0"/>
+        <w:ind w:left="360"/>
+      </w:pPr>
+      <w:r>
+        <w:rPr>
+          <w:highlight w:val="yellow"/>
+        </w:rPr>
+        <w:lastRenderedPageBreak/>
+        <w:t>Forms</w:t>
+      </w:r>
+      <w:r>
+        <w:t xml:space="preserve"> </w:t>
+      </w:r>
+    </w:p>
+    <w:p>
+      <w:pPr>
+        <w:spacing w:after="0"/>
+        <w:ind w:left="360"/>
+      </w:pPr>
+    </w:p>
+    <w:p>
+      <w:pPr>
+        <w:spacing w:after="0"/>
+        <w:ind w:left="1080"/>
+      </w:pPr>
+      <w:r>
+        <w:t xml:space="preserve">  </w:t>
+      </w:r>
+      <w:r>
+        <w:t xml:space="preserve">Login page </w:t>
+      </w:r>
+    </w:p>
+    <w:p>
+      <w:pPr>
+        <w:spacing w:after="0"/>
+        <w:ind w:left="360"/>
+      </w:pPr>
+    </w:p>
+    <w:p>
+      <w:pPr>
+        <w:spacing w:after="0"/>
+        <w:ind w:left="360"/>
+      </w:pPr>
+      <w:r>
+        <w:t>UserName</w:t>
+      </w:r>
+      <w:r>
+        <w:tab/>
+      </w:r>
+      <w:r>
+        <w:tab/>
+        <w:t xml:space="preserve">TextField </w:t>
+      </w:r>
+    </w:p>
+    <w:p>
+      <w:pPr>
+        <w:spacing w:after="0"/>
+        <w:ind w:left="360"/>
+      </w:pPr>
+      <w:r>
+        <w:t>Password</w:t>
+      </w:r>
+      <w:r>
+        <w:tab/>
+      </w:r>
+      <w:r>
+        <w:tab/>
+        <w:t xml:space="preserve">Password </w:t>
+      </w:r>
+    </w:p>
+    <w:p>
+      <w:pPr>
+        <w:spacing w:after="0"/>
+        <w:ind w:left="360"/>
+      </w:pPr>
+    </w:p>
+    <w:p>
+      <w:pPr>
+        <w:spacing w:after="0"/>
+        <w:ind w:left="360"/>
+      </w:pPr>
+      <w:r>
+        <w:t xml:space="preserve">Submit </w:t>
+      </w:r>
+      <w:r>
+        <w:tab/>
+      </w:r>
+      <w:r>
+        <w:tab/>
+        <w:t xml:space="preserve">Reset </w:t>
+      </w:r>
+    </w:p>
+    <w:p>
+      <w:pPr>
+        <w:spacing w:after="0"/>
+        <w:ind w:left="360"/>
+      </w:pPr>
+    </w:p>
+    <w:p>
+      <w:pPr>
+        <w:spacing w:after="0"/>
+        <w:ind w:left="360"/>
+      </w:pPr>
+      <w:r>
+        <w:t xml:space="preserve">Before html 5 </w:t>
+      </w:r>
+    </w:p>
+    <w:p>
+      <w:pPr>
+        <w:spacing w:after="0"/>
+        <w:ind w:left="360"/>
+      </w:pPr>
+      <w:r>
+        <w:t>&lt;input type=”text/password/radio/checkbox/button/file/submit/reset”/&gt;</w:t>
+      </w:r>
+    </w:p>
+    <w:p>
+      <w:pPr>
+        <w:spacing w:after="0"/>
+        <w:ind w:left="360"/>
+      </w:pPr>
+    </w:p>
+    <w:p>
+      <w:pPr>
+        <w:spacing w:after="0"/>
+        <w:ind w:left="360"/>
+      </w:pPr>
+      <w:r>
+        <w:t xml:space="preserve">After html5 </w:t>
+      </w:r>
+    </w:p>
+    <w:p>
+      <w:pPr>
+        <w:spacing w:after="0"/>
+        <w:ind w:left="360"/>
+      </w:pPr>
+      <w:r>
+        <w:t>&lt;input type=”email/number/url/search/date/time/color”/&gt;</w:t>
+      </w:r>
+    </w:p>
+    <w:p>
+      <w:pPr>
+        <w:spacing w:after="0"/>
+        <w:ind w:left="360"/>
+      </w:pPr>
+    </w:p>
+    <w:p>
+      <w:pPr>
+        <w:spacing w:after="0"/>
+        <w:ind w:left="360"/>
+      </w:pPr>
+      <w:r>
+        <w:t>In html form if method is get then the information send through url using query param concept.</w:t>
+      </w:r>
+    </w:p>
+    <w:p>
+      <w:pPr>
+        <w:spacing w:after="0"/>
+        <w:ind w:left="360"/>
+      </w:pPr>
+      <w:r>
+        <w:t xml:space="preserve">Ie URL?key=value&amp;key=value&amp;key=value </w:t>
+      </w:r>
+    </w:p>
+    <w:p>
+      <w:pPr>
+        <w:spacing w:after="0"/>
+      </w:pPr>
+      <w:r>
+        <w:tab/>
+        <w:t xml:space="preserve">By default form method consider as get. </w:t>
+      </w:r>
+    </w:p>
+    <w:p>
+      <w:pPr>
+        <w:spacing w:after="0"/>
+      </w:pPr>
+      <w:r>
+        <w:t xml:space="preserve">      If we want to send the data as secure we can use post method. In post method data will send through body part of request. </w:t>
+      </w:r>
+    </w:p>
+    <w:p>
+      <w:pPr>
+        <w:spacing w:after="0"/>
+      </w:pPr>
+    </w:p>
+    <w:p>
+      <w:pPr>
+        <w:spacing w:after="0"/>
+      </w:pPr>
+    </w:p>
+    <w:p>
+      <w:pPr>
+        <w:spacing w:after="0"/>
+      </w:pPr>
+      <w:r>
+        <w:rPr>
+          <w:highlight w:val="yellow"/>
+        </w:rPr>
+        <w:t>CSS</w:t>
+      </w:r>
+      <w:r>
+        <w:t xml:space="preserve"> </w:t>
+      </w:r>
+    </w:p>
+    <w:p>
+      <w:pPr>
+        <w:spacing w:after="0"/>
+      </w:pPr>
+      <w:r>
+        <w:t xml:space="preserve">Without CSS if we want apply any formatting style for web page we have to depends upon other tags. The actual contents and formatting style both combines. </w:t>
+      </w:r>
+    </w:p>
+    <w:p>
+      <w:pPr>
+        <w:spacing w:after="0"/>
+      </w:pPr>
+    </w:p>
+    <w:p>
+      <w:pPr>
+        <w:spacing w:after="0"/>
+      </w:pPr>
+      <w:r>
+        <w:rPr>
+          <w:highlight w:val="yellow"/>
+        </w:rPr>
+        <w:t>CSS</w:t>
+      </w:r>
+      <w:r>
+        <w:t xml:space="preserve"> : Cascading style sheet : it provide set of properties and values which help to apply more formatting style as well as using CSS we can make separation of concern. Means actual contents and formatting style can be separate.</w:t>
+      </w:r>
+    </w:p>
+    <w:p>
+      <w:pPr>
+        <w:spacing w:after="0"/>
+      </w:pPr>
+    </w:p>
+    <w:p>
+      <w:pPr>
+        <w:spacing w:after="0"/>
+      </w:pPr>
+      <w:r>
+        <w:t xml:space="preserve">Types of CSS </w:t>
+      </w:r>
+    </w:p>
+    <w:p>
+      <w:pPr>
+        <w:pStyle w:val="ListParagraph"/>
+        <w:numPr>
+          <w:ilvl w:val="0"/>
+          <w:numId w:val="61"/>
+        </w:numPr>
+        <w:spacing w:after="0"/>
+      </w:pPr>
+      <w:r>
+        <w:t xml:space="preserve">Inline css </w:t>
+      </w:r>
+    </w:p>
+    <w:p>
+      <w:pPr>
+        <w:pStyle w:val="ListParagraph"/>
+        <w:numPr>
+          <w:ilvl w:val="0"/>
+          <w:numId w:val="61"/>
+        </w:numPr>
+        <w:spacing w:after="0"/>
+      </w:pPr>
+      <w:r>
+        <w:t xml:space="preserve">Internal css or embedded css </w:t>
+      </w:r>
+    </w:p>
+    <w:p>
+      <w:pPr>
+        <w:pStyle w:val="ListParagraph"/>
+        <w:numPr>
+          <w:ilvl w:val="0"/>
+          <w:numId w:val="61"/>
+        </w:numPr>
+        <w:spacing w:after="0"/>
+      </w:pPr>
+      <w:r>
+        <w:t xml:space="preserve">External css </w:t>
+      </w:r>
+    </w:p>
+    <w:p>
+      <w:pPr>
+        <w:spacing w:after="0"/>
+      </w:pPr>
+    </w:p>
+    <w:p>
+      <w:pPr>
+        <w:spacing w:after="0"/>
+        <w:ind w:left="360"/>
+      </w:pPr>
+      <w:r>
+        <w:rPr>
+          <w:highlight w:val="yellow"/>
+        </w:rPr>
+        <w:t>Inline css :</w:t>
+      </w:r>
+      <w:r>
+        <w:t xml:space="preserve"> </w:t>
+      </w:r>
+    </w:p>
+    <w:p>
+      <w:pPr>
+        <w:spacing w:after="0"/>
+        <w:ind w:left="360"/>
+      </w:pPr>
+      <w:r>
+        <w:tab/>
+      </w:r>
+      <w:r>
+        <w:tab/>
+        <w:t xml:space="preserve">Syntax </w:t>
+      </w:r>
+    </w:p>
+    <w:p>
+      <w:pPr>
+        <w:spacing w:after="0"/>
+        <w:ind w:left="360"/>
+      </w:pPr>
+      <w:r>
+        <w:tab/>
+      </w:r>
+      <w:r>
+        <w:tab/>
+        <w:t>&lt;tagName style=”property:value;property:value;”&gt;&lt;/tagName&gt;</w:t>
+      </w:r>
+    </w:p>
+    <w:p>
+      <w:pPr>
+        <w:spacing w:after="0"/>
+        <w:ind w:left="360"/>
+      </w:pPr>
+    </w:p>
+    <w:p>
+      <w:pPr>
+        <w:spacing w:after="0"/>
+      </w:pPr>
+      <w:r>
+        <w:t xml:space="preserve">  </w:t>
+      </w:r>
+    </w:p>
+    <w:p>
+      <w:pPr>
+        <w:spacing w:after="0"/>
+      </w:pPr>
+    </w:p>
+    <w:p>
+      <w:pPr>
+        <w:spacing w:after="0"/>
+      </w:pPr>
+    </w:p>
+    <w:p>
+      <w:pPr>
+        <w:spacing w:after="0"/>
+      </w:pPr>
+    </w:p>
+    <w:p>
+      <w:pPr>
+        <w:spacing w:after="0"/>
+      </w:pPr>
+    </w:p>
+    <w:p>
+      <w:pPr>
+        <w:spacing w:after="0"/>
+      </w:pPr>
+    </w:p>
+    <w:p>
+      <w:pPr>
+        <w:spacing w:after="0"/>
+      </w:pPr>
+    </w:p>
+    <w:p>
+      <w:pPr>
+        <w:spacing w:after="0"/>
+      </w:pPr>
+    </w:p>
+    <w:p>
+      <w:pPr>
+        <w:spacing w:after="0"/>
+      </w:pPr>
+    </w:p>
+    <w:p>
+      <w:pPr>
+        <w:spacing w:after="0"/>
+      </w:pPr>
+      <w:r>
+        <w:lastRenderedPageBreak/>
+        <w:t xml:space="preserve">  </w:t>
+      </w:r>
+      <w:r>
+        <w:rPr>
+          <w:highlight w:val="yellow"/>
+        </w:rPr>
+        <w:t>Internal or embedded CSS</w:t>
+      </w:r>
+      <w:r>
+        <w:t xml:space="preserve"> </w:t>
+      </w:r>
+    </w:p>
+    <w:p>
+      <w:pPr>
+        <w:spacing w:after="0"/>
+      </w:pPr>
+    </w:p>
+    <w:p>
+      <w:pPr>
+        <w:spacing w:after="0"/>
+      </w:pPr>
+      <w:r>
+        <w:tab/>
+        <w:t>&lt;style type=”text/css”&gt;</w:t>
+      </w:r>
+    </w:p>
+    <w:p>
+      <w:pPr>
+        <w:spacing w:after="0"/>
+      </w:pPr>
+      <w:r>
+        <w:tab/>
+      </w:r>
+      <w:r>
+        <w:tab/>
+        <w:t>selector{property:value}</w:t>
+      </w:r>
+    </w:p>
+    <w:p>
+      <w:pPr>
+        <w:spacing w:after="0"/>
+      </w:pPr>
+      <w:r>
+        <w:tab/>
+        <w:t>&lt;/style&gt;</w:t>
+      </w:r>
+      <w:r>
+        <w:t xml:space="preserve"> </w:t>
+      </w:r>
+    </w:p>
+    <w:p>
+      <w:pPr>
+        <w:spacing w:after="0"/>
+      </w:pPr>
+      <w:r>
+        <w:tab/>
+      </w:r>
+      <w:r>
+        <w:tab/>
+      </w:r>
+      <w:r>
+        <w:tab/>
+        <w:t xml:space="preserve">This tag we have to write in between head tag. </w:t>
+      </w:r>
+    </w:p>
+    <w:p>
+      <w:pPr>
+        <w:spacing w:after="0"/>
+      </w:pPr>
+      <w:r>
+        <w:tab/>
+        <w:t xml:space="preserve">Type of selectors </w:t>
+      </w:r>
+    </w:p>
+    <w:p>
+      <w:pPr>
+        <w:pStyle w:val="ListParagraph"/>
+        <w:numPr>
+          <w:ilvl w:val="0"/>
+          <w:numId w:val="62"/>
+        </w:numPr>
+        <w:spacing w:after="0"/>
+      </w:pPr>
+      <w:r>
+        <w:t xml:space="preserve">* : Universal selector </w:t>
+      </w:r>
+    </w:p>
+    <w:p>
+      <w:pPr>
+        <w:pStyle w:val="ListParagraph"/>
+        <w:numPr>
+          <w:ilvl w:val="0"/>
+          <w:numId w:val="62"/>
+        </w:numPr>
+        <w:spacing w:after="0"/>
+      </w:pPr>
+      <w:r>
+        <w:t>Specific tag selector : tagName {property:value}</w:t>
+      </w:r>
+    </w:p>
+    <w:p>
+      <w:pPr>
+        <w:pStyle w:val="ListParagraph"/>
+        <w:numPr>
+          <w:ilvl w:val="0"/>
+          <w:numId w:val="62"/>
+        </w:numPr>
+        <w:spacing w:after="0"/>
+      </w:pPr>
+      <w:r>
+        <w:t>Multi tag selector tagName,tagName,tagName{property:value}</w:t>
+      </w:r>
+    </w:p>
+    <w:p>
+      <w:pPr>
+        <w:pStyle w:val="ListParagraph"/>
+        <w:numPr>
+          <w:ilvl w:val="0"/>
+          <w:numId w:val="62"/>
+        </w:numPr>
+        <w:spacing w:after="0"/>
+      </w:pPr>
+      <w:r>
+        <w:t>Local class selector : tagName.className{property:value}</w:t>
+      </w:r>
+    </w:p>
+    <w:p>
+      <w:pPr>
+        <w:pStyle w:val="ListParagraph"/>
+        <w:numPr>
+          <w:ilvl w:val="0"/>
+          <w:numId w:val="62"/>
+        </w:numPr>
+        <w:spacing w:after="0"/>
+      </w:pPr>
+      <w:r>
+        <w:t>Global class selector : .className {property:value}</w:t>
+      </w:r>
+    </w:p>
+    <w:p>
+      <w:pPr>
+        <w:pStyle w:val="ListParagraph"/>
+        <w:numPr>
+          <w:ilvl w:val="0"/>
+          <w:numId w:val="62"/>
+        </w:numPr>
+        <w:spacing w:after="0"/>
+      </w:pPr>
+      <w:r>
+        <w:t xml:space="preserve">Id selector : </w:t>
+      </w:r>
+    </w:p>
+    <w:p>
+      <w:pPr>
+        <w:spacing w:after="0"/>
+      </w:pPr>
+    </w:p>
+    <w:p>
+      <w:pPr>
+        <w:spacing w:after="0"/>
+        <w:ind w:left="720"/>
+      </w:pPr>
+      <w:r>
+        <w:t xml:space="preserve">Class: group of tags part of same class.  </w:t>
+      </w:r>
+    </w:p>
+    <w:p>
+      <w:pPr>
+        <w:spacing w:after="0"/>
+        <w:ind w:left="720"/>
+      </w:pPr>
+      <w:r>
+        <w:t xml:space="preserve">Id : using id we can find the unique ness between the two tags. </w:t>
+      </w:r>
+    </w:p>
+    <w:p>
+      <w:pPr>
+        <w:spacing w:after="0"/>
+        <w:ind w:left="720"/>
+      </w:pPr>
+    </w:p>
+    <w:p>
+      <w:pPr>
+        <w:spacing w:after="0"/>
+        <w:ind w:left="720"/>
+      </w:pPr>
+      <w:r>
+        <w:t>&lt;p class=”abc” id=”p1”&gt;First&lt;/p&gt;</w:t>
+      </w:r>
+    </w:p>
+    <w:p>
+      <w:pPr>
+        <w:spacing w:after="0"/>
+        <w:ind w:left="720"/>
+      </w:pPr>
+      <w:r>
+        <w:t>&lt;p</w:t>
+      </w:r>
+      <w:r>
+        <w:t xml:space="preserve"> class=”xyz” </w:t>
+      </w:r>
+      <w:r>
+        <w:t>id=”</w:t>
+      </w:r>
+      <w:r>
+        <w:t>p2</w:t>
+      </w:r>
+      <w:r>
+        <w:t>”&gt;</w:t>
+      </w:r>
+      <w:r>
+        <w:t>Second</w:t>
+      </w:r>
+      <w:r>
+        <w:t>&lt;/p&gt;</w:t>
+      </w:r>
+    </w:p>
+    <w:p>
+      <w:pPr>
+        <w:spacing w:after="0"/>
+        <w:ind w:left="720"/>
+      </w:pPr>
+      <w:r>
+        <w:t>&lt;p</w:t>
+      </w:r>
+      <w:r>
+        <w:t xml:space="preserve"> class=”abc” </w:t>
+      </w:r>
+      <w:r>
+        <w:t>id=”</w:t>
+      </w:r>
+      <w:r>
+        <w:t>p3</w:t>
+      </w:r>
+      <w:r>
+        <w:t>”&gt;</w:t>
+      </w:r>
+      <w:r>
+        <w:t>Third</w:t>
+      </w:r>
+      <w:r>
+        <w:t>&lt;/p&gt;</w:t>
+      </w:r>
+    </w:p>
+    <w:p>
+      <w:pPr>
+        <w:spacing w:after="0"/>
+        <w:ind w:left="720"/>
+      </w:pPr>
+      <w:r>
+        <w:t>&lt;p</w:t>
+      </w:r>
+      <w:r>
+        <w:t xml:space="preserve"> class=”xyz” </w:t>
+      </w:r>
+      <w:r>
+        <w:t>id=”</w:t>
+      </w:r>
+      <w:r>
+        <w:t>p4</w:t>
+      </w:r>
+      <w:r>
+        <w:t>”&gt;</w:t>
+      </w:r>
+      <w:r>
+        <w:t>Fourth</w:t>
+      </w:r>
+      <w:r>
+        <w:t>&lt;/p&gt;</w:t>
+      </w:r>
+    </w:p>
+    <w:p>
+      <w:pPr>
+        <w:spacing w:after="0"/>
+      </w:pPr>
+    </w:p>
+    <w:p>
+      <w:pPr>
+        <w:spacing w:after="0"/>
+      </w:pPr>
+    </w:p>
+    <w:p>
+      <w:pPr>
+        <w:spacing w:after="0"/>
+      </w:pPr>
+      <w:r>
+        <w:tab/>
+      </w:r>
+      <w:r>
+        <w:rPr>
+          <w:highlight w:val="yellow"/>
+        </w:rPr>
+        <w:t>External CSS</w:t>
+      </w:r>
+      <w:bookmarkStart w:id="0" w:name="_GoBack"/>
+      <w:bookmarkEnd w:id="0"/>
+      <w:r>
+        <w:t xml:space="preserve"> </w:t>
+      </w:r>
+    </w:p>
+    <w:p>
+      <w:pPr>
+        <w:spacing w:after="0"/>
+      </w:pPr>
+    </w:p>
+    <w:p>
+      <w:pPr>
+        <w:spacing w:after="0"/>
+      </w:pPr>
+    </w:p>
+    <w:p>
+      <w:pPr>
+        <w:spacing w:after="0"/>
+      </w:pPr>
+      <w:r>
+        <w:t>\</w:t>
+      </w:r>
+    </w:p>
+    <w:p>
+      <w:pPr>
+        <w:spacing w:after="0"/>
+      </w:pPr>
+      <w:r>
+        <w:t xml:space="preserve">   </w:t>
+      </w:r>
+      <w:r>
+        <w:rPr>
+          <w:highlight w:val="yellow"/>
+        </w:rPr>
+        <w:t>div tag</w:t>
+      </w:r>
+      <w:r>
+        <w:t xml:space="preserve"> : it is known as division tag. It also called as container tag which is use to hold more than one others tags. </w:t>
       </w:r>
     </w:p>
     <w:p>
@@ -40391,6 +42536,95 @@
     </w:lvl>
   </w:abstractNum>
   <w:abstractNum w:abstractNumId="41" w15:restartNumberingAfterBreak="0">
+    <w:nsid w:val="59C1119E"/>
+    <w:multiLevelType w:val="hybridMultilevel"/>
+    <w:tmpl w:val="22801078"/>
+    <w:lvl w:ilvl="0" w:tplc="4009000F">
+      <w:start w:val="1"/>
+      <w:numFmt w:val="decimal"/>
+      <w:lvlText w:val="%1."/>
+      <w:lvlJc w:val="left"/>
+      <w:pPr>
+        <w:ind w:left="720" w:hanging="360"/>
+      </w:pPr>
+      <w:rPr>
+        <w:rFonts w:hint="default"/>
+      </w:rPr>
+    </w:lvl>
+    <w:lvl w:ilvl="1" w:tplc="40090019" w:tentative="1">
+      <w:start w:val="1"/>
+      <w:numFmt w:val="lowerLetter"/>
+      <w:lvlText w:val="%2."/>
+      <w:lvlJc w:val="left"/>
+      <w:pPr>
+        <w:ind w:left="1440" w:hanging="360"/>
+      </w:pPr>
+    </w:lvl>
+    <w:lvl w:ilvl="2" w:tplc="4009001B" w:tentative="1">
+      <w:start w:val="1"/>
+      <w:numFmt w:val="lowerRoman"/>
+      <w:lvlText w:val="%3."/>
+      <w:lvlJc w:val="right"/>
+      <w:pPr>
+        <w:ind w:left="2160" w:hanging="180"/>
+      </w:pPr>
+    </w:lvl>
+    <w:lvl w:ilvl="3" w:tplc="4009000F" w:tentative="1">
+      <w:start w:val="1"/>
+      <w:numFmt w:val="decimal"/>
+      <w:lvlText w:val="%4."/>
+      <w:lvlJc w:val="left"/>
+      <w:pPr>
+        <w:ind w:left="2880" w:hanging="360"/>
+      </w:pPr>
+    </w:lvl>
+    <w:lvl w:ilvl="4" w:tplc="40090019" w:tentative="1">
+      <w:start w:val="1"/>
+      <w:numFmt w:val="lowerLetter"/>
+      <w:lvlText w:val="%5."/>
+      <w:lvlJc w:val="left"/>
+      <w:pPr>
+        <w:ind w:left="3600" w:hanging="360"/>
+      </w:pPr>
+    </w:lvl>
+    <w:lvl w:ilvl="5" w:tplc="4009001B" w:tentative="1">
+      <w:start w:val="1"/>
+      <w:numFmt w:val="lowerRoman"/>
+      <w:lvlText w:val="%6."/>
+      <w:lvlJc w:val="right"/>
+      <w:pPr>
+        <w:ind w:left="4320" w:hanging="180"/>
+      </w:pPr>
+    </w:lvl>
+    <w:lvl w:ilvl="6" w:tplc="4009000F" w:tentative="1">
+      <w:start w:val="1"/>
+      <w:numFmt w:val="decimal"/>
+      <w:lvlText w:val="%7."/>
+      <w:lvlJc w:val="left"/>
+      <w:pPr>
+        <w:ind w:left="5040" w:hanging="360"/>
+      </w:pPr>
+    </w:lvl>
+    <w:lvl w:ilvl="7" w:tplc="40090019" w:tentative="1">
+      <w:start w:val="1"/>
+      <w:numFmt w:val="lowerLetter"/>
+      <w:lvlText w:val="%8."/>
+      <w:lvlJc w:val="left"/>
+      <w:pPr>
+        <w:ind w:left="5760" w:hanging="360"/>
+      </w:pPr>
+    </w:lvl>
+    <w:lvl w:ilvl="8" w:tplc="4009001B" w:tentative="1">
+      <w:start w:val="1"/>
+      <w:numFmt w:val="lowerRoman"/>
+      <w:lvlText w:val="%9."/>
+      <w:lvlJc w:val="right"/>
+      <w:pPr>
+        <w:ind w:left="6480" w:hanging="180"/>
+      </w:pPr>
+    </w:lvl>
+  </w:abstractNum>
+  <w:abstractNum w:abstractNumId="42" w15:restartNumberingAfterBreak="0">
     <w:nsid w:val="59EC7866"/>
     <w:multiLevelType w:val="hybridMultilevel"/>
     <w:tmpl w:val="01ECFAA4"/>
@@ -40479,7 +42713,7 @@
       </w:pPr>
     </w:lvl>
   </w:abstractNum>
-  <w:abstractNum w:abstractNumId="42" w15:restartNumberingAfterBreak="0">
+  <w:abstractNum w:abstractNumId="43" w15:restartNumberingAfterBreak="0">
     <w:nsid w:val="5A732FD3"/>
     <w:multiLevelType w:val="hybridMultilevel"/>
     <w:tmpl w:val="47144E00"/>
@@ -40568,7 +42802,7 @@
       </w:pPr>
     </w:lvl>
   </w:abstractNum>
-  <w:abstractNum w:abstractNumId="43" w15:restartNumberingAfterBreak="0">
+  <w:abstractNum w:abstractNumId="44" w15:restartNumberingAfterBreak="0">
     <w:nsid w:val="5D5146C1"/>
     <w:multiLevelType w:val="hybridMultilevel"/>
     <w:tmpl w:val="0CBE1678"/>
@@ -40657,7 +42891,7 @@
       </w:pPr>
     </w:lvl>
   </w:abstractNum>
-  <w:abstractNum w:abstractNumId="44" w15:restartNumberingAfterBreak="0">
+  <w:abstractNum w:abstractNumId="45" w15:restartNumberingAfterBreak="0">
     <w:nsid w:val="6103769B"/>
     <w:multiLevelType w:val="hybridMultilevel"/>
     <w:tmpl w:val="C8D8824E"/>
@@ -40746,7 +42980,7 @@
       </w:pPr>
     </w:lvl>
   </w:abstractNum>
-  <w:abstractNum w:abstractNumId="45" w15:restartNumberingAfterBreak="0">
+  <w:abstractNum w:abstractNumId="46" w15:restartNumberingAfterBreak="0">
     <w:nsid w:val="619B424E"/>
     <w:multiLevelType w:val="hybridMultilevel"/>
     <w:tmpl w:val="CEF63E18"/>
@@ -40835,7 +43069,7 @@
       </w:pPr>
     </w:lvl>
   </w:abstractNum>
-  <w:abstractNum w:abstractNumId="46" w15:restartNumberingAfterBreak="0">
+  <w:abstractNum w:abstractNumId="47" w15:restartNumberingAfterBreak="0">
     <w:nsid w:val="630A49A7"/>
     <w:multiLevelType w:val="hybridMultilevel"/>
     <w:tmpl w:val="4D90DCB0"/>
@@ -40924,7 +43158,7 @@
       </w:pPr>
     </w:lvl>
   </w:abstractNum>
-  <w:abstractNum w:abstractNumId="47" w15:restartNumberingAfterBreak="0">
+  <w:abstractNum w:abstractNumId="48" w15:restartNumberingAfterBreak="0">
     <w:nsid w:val="63D23A37"/>
     <w:multiLevelType w:val="hybridMultilevel"/>
     <w:tmpl w:val="D5A2604E"/>
@@ -41013,7 +43247,96 @@
       </w:pPr>
     </w:lvl>
   </w:abstractNum>
-  <w:abstractNum w:abstractNumId="48" w15:restartNumberingAfterBreak="0">
+  <w:abstractNum w:abstractNumId="49" w15:restartNumberingAfterBreak="0">
+    <w:nsid w:val="640966EA"/>
+    <w:multiLevelType w:val="hybridMultilevel"/>
+    <w:tmpl w:val="1E6213D4"/>
+    <w:lvl w:ilvl="0" w:tplc="98F4626C">
+      <w:start w:val="1"/>
+      <w:numFmt w:val="decimal"/>
+      <w:lvlText w:val="%1."/>
+      <w:lvlJc w:val="left"/>
+      <w:pPr>
+        <w:ind w:left="1080" w:hanging="360"/>
+      </w:pPr>
+      <w:rPr>
+        <w:rFonts w:hint="default"/>
+      </w:rPr>
+    </w:lvl>
+    <w:lvl w:ilvl="1" w:tplc="40090019" w:tentative="1">
+      <w:start w:val="1"/>
+      <w:numFmt w:val="lowerLetter"/>
+      <w:lvlText w:val="%2."/>
+      <w:lvlJc w:val="left"/>
+      <w:pPr>
+        <w:ind w:left="1800" w:hanging="360"/>
+      </w:pPr>
+    </w:lvl>
+    <w:lvl w:ilvl="2" w:tplc="4009001B" w:tentative="1">
+      <w:start w:val="1"/>
+      <w:numFmt w:val="lowerRoman"/>
+      <w:lvlText w:val="%3."/>
+      <w:lvlJc w:val="right"/>
+      <w:pPr>
+        <w:ind w:left="2520" w:hanging="180"/>
+      </w:pPr>
+    </w:lvl>
+    <w:lvl w:ilvl="3" w:tplc="4009000F" w:tentative="1">
+      <w:start w:val="1"/>
+      <w:numFmt w:val="decimal"/>
+      <w:lvlText w:val="%4."/>
+      <w:lvlJc w:val="left"/>
+      <w:pPr>
+        <w:ind w:left="3240" w:hanging="360"/>
+      </w:pPr>
+    </w:lvl>
+    <w:lvl w:ilvl="4" w:tplc="40090019" w:tentative="1">
+      <w:start w:val="1"/>
+      <w:numFmt w:val="lowerLetter"/>
+      <w:lvlText w:val="%5."/>
+      <w:lvlJc w:val="left"/>
+      <w:pPr>
+        <w:ind w:left="3960" w:hanging="360"/>
+      </w:pPr>
+    </w:lvl>
+    <w:lvl w:ilvl="5" w:tplc="4009001B" w:tentative="1">
+      <w:start w:val="1"/>
+      <w:numFmt w:val="lowerRoman"/>
+      <w:lvlText w:val="%6."/>
+      <w:lvlJc w:val="right"/>
+      <w:pPr>
+        <w:ind w:left="4680" w:hanging="180"/>
+      </w:pPr>
+    </w:lvl>
+    <w:lvl w:ilvl="6" w:tplc="4009000F" w:tentative="1">
+      <w:start w:val="1"/>
+      <w:numFmt w:val="decimal"/>
+      <w:lvlText w:val="%7."/>
+      <w:lvlJc w:val="left"/>
+      <w:pPr>
+        <w:ind w:left="5400" w:hanging="360"/>
+      </w:pPr>
+    </w:lvl>
+    <w:lvl w:ilvl="7" w:tplc="40090019" w:tentative="1">
+      <w:start w:val="1"/>
+      <w:numFmt w:val="lowerLetter"/>
+      <w:lvlText w:val="%8."/>
+      <w:lvlJc w:val="left"/>
+      <w:pPr>
+        <w:ind w:left="6120" w:hanging="360"/>
+      </w:pPr>
+    </w:lvl>
+    <w:lvl w:ilvl="8" w:tplc="4009001B" w:tentative="1">
+      <w:start w:val="1"/>
+      <w:numFmt w:val="lowerRoman"/>
+      <w:lvlText w:val="%9."/>
+      <w:lvlJc w:val="right"/>
+      <w:pPr>
+        <w:ind w:left="6840" w:hanging="180"/>
+      </w:pPr>
+    </w:lvl>
+  </w:abstractNum>
+  <w:abstractNum w:abstractNumId="50" w15:restartNumberingAfterBreak="0">
     <w:nsid w:val="663660E3"/>
     <w:multiLevelType w:val="hybridMultilevel"/>
     <w:tmpl w:val="A0EC0B7C"/>
@@ -41102,7 +43425,7 @@
       </w:pPr>
     </w:lvl>
   </w:abstractNum>
-  <w:abstractNum w:abstractNumId="49" w15:restartNumberingAfterBreak="0">
+  <w:abstractNum w:abstractNumId="51" w15:restartNumberingAfterBreak="0">
     <w:nsid w:val="6902465C"/>
     <w:multiLevelType w:val="hybridMultilevel"/>
     <w:tmpl w:val="ACDE365C"/>
@@ -41191,7 +43514,7 @@
       </w:pPr>
     </w:lvl>
   </w:abstractNum>
-  <w:abstractNum w:abstractNumId="50" w15:restartNumberingAfterBreak="0">
+  <w:abstractNum w:abstractNumId="52" w15:restartNumberingAfterBreak="0">
     <w:nsid w:val="6930370F"/>
     <w:multiLevelType w:val="hybridMultilevel"/>
     <w:tmpl w:val="A934A95E"/>
@@ -41280,7 +43603,96 @@
       </w:pPr>
     </w:lvl>
   </w:abstractNum>
-  <w:abstractNum w:abstractNumId="51" w15:restartNumberingAfterBreak="0">
+  <w:abstractNum w:abstractNumId="53" w15:restartNumberingAfterBreak="0">
+    <w:nsid w:val="69B81449"/>
+    <w:multiLevelType w:val="hybridMultilevel"/>
+    <w:tmpl w:val="56B838D6"/>
+    <w:lvl w:ilvl="0" w:tplc="4009000F">
+      <w:start w:val="1"/>
+      <w:numFmt w:val="decimal"/>
+      <w:lvlText w:val="%1."/>
+      <w:lvlJc w:val="left"/>
+      <w:pPr>
+        <w:ind w:left="720" w:hanging="360"/>
+      </w:pPr>
+      <w:rPr>
+        <w:rFonts w:hint="default"/>
+      </w:rPr>
+    </w:lvl>
+    <w:lvl w:ilvl="1" w:tplc="40090019">
+      <w:start w:val="1"/>
+      <w:numFmt w:val="lowerLetter"/>
+      <w:lvlText w:val="%2."/>
+      <w:lvlJc w:val="left"/>
+      <w:pPr>
+        <w:ind w:left="1440" w:hanging="360"/>
+      </w:pPr>
+    </w:lvl>
+    <w:lvl w:ilvl="2" w:tplc="4009001B" w:tentative="1">
+      <w:start w:val="1"/>
+      <w:numFmt w:val="lowerRoman"/>
+      <w:lvlText w:val="%3."/>
+      <w:lvlJc w:val="right"/>
+      <w:pPr>
+        <w:ind w:left="2160" w:hanging="180"/>
+      </w:pPr>
+    </w:lvl>
+    <w:lvl w:ilvl="3" w:tplc="4009000F" w:tentative="1">
+      <w:start w:val="1"/>
+      <w:numFmt w:val="decimal"/>
+      <w:lvlText w:val="%4."/>
+      <w:lvlJc w:val="left"/>
+      <w:pPr>
+        <w:ind w:left="2880" w:hanging="360"/>
+      </w:pPr>
+    </w:lvl>
+    <w:lvl w:ilvl="4" w:tplc="40090019" w:tentative="1">
+      <w:start w:val="1"/>
+      <w:numFmt w:val="lowerLetter"/>
+      <w:lvlText w:val="%5."/>
+      <w:lvlJc w:val="left"/>
+      <w:pPr>
+        <w:ind w:left="3600" w:hanging="360"/>
+      </w:pPr>
+    </w:lvl>
+    <w:lvl w:ilvl="5" w:tplc="4009001B" w:tentative="1">
+      <w:start w:val="1"/>
+      <w:numFmt w:val="lowerRoman"/>
+      <w:lvlText w:val="%6."/>
+      <w:lvlJc w:val="right"/>
+      <w:pPr>
+        <w:ind w:left="4320" w:hanging="180"/>
+      </w:pPr>
+    </w:lvl>
+    <w:lvl w:ilvl="6" w:tplc="4009000F" w:tentative="1">
+      <w:start w:val="1"/>
+      <w:numFmt w:val="decimal"/>
+      <w:lvlText w:val="%7."/>
+      <w:lvlJc w:val="left"/>
+      <w:pPr>
+        <w:ind w:left="5040" w:hanging="360"/>
+      </w:pPr>
+    </w:lvl>
+    <w:lvl w:ilvl="7" w:tplc="40090019" w:tentative="1">
+      <w:start w:val="1"/>
+      <w:numFmt w:val="lowerLetter"/>
+      <w:lvlText w:val="%8."/>
+      <w:lvlJc w:val="left"/>
+      <w:pPr>
+        <w:ind w:left="5760" w:hanging="360"/>
+      </w:pPr>
+    </w:lvl>
+    <w:lvl w:ilvl="8" w:tplc="4009001B" w:tentative="1">
+      <w:start w:val="1"/>
+      <w:numFmt w:val="lowerRoman"/>
+      <w:lvlText w:val="%9."/>
+      <w:lvlJc w:val="right"/>
+      <w:pPr>
+        <w:ind w:left="6480" w:hanging="180"/>
+      </w:pPr>
+    </w:lvl>
+  </w:abstractNum>
+  <w:abstractNum w:abstractNumId="54" w15:restartNumberingAfterBreak="0">
     <w:nsid w:val="71744880"/>
     <w:multiLevelType w:val="hybridMultilevel"/>
     <w:tmpl w:val="4F8C032C"/>
@@ -41369,7 +43781,7 @@
       </w:pPr>
     </w:lvl>
   </w:abstractNum>
-  <w:abstractNum w:abstractNumId="52" w15:restartNumberingAfterBreak="0">
+  <w:abstractNum w:abstractNumId="55" w15:restartNumberingAfterBreak="0">
     <w:nsid w:val="71CC68C1"/>
     <w:multiLevelType w:val="hybridMultilevel"/>
     <w:tmpl w:val="C3D68502"/>
@@ -41458,7 +43870,7 @@
       </w:pPr>
     </w:lvl>
   </w:abstractNum>
-  <w:abstractNum w:abstractNumId="53" w15:restartNumberingAfterBreak="0">
+  <w:abstractNum w:abstractNumId="56" w15:restartNumberingAfterBreak="0">
     <w:nsid w:val="72742389"/>
     <w:multiLevelType w:val="hybridMultilevel"/>
     <w:tmpl w:val="93E8BA9A"/>
@@ -41550,7 +43962,7 @@
       </w:pPr>
     </w:lvl>
   </w:abstractNum>
-  <w:abstractNum w:abstractNumId="54" w15:restartNumberingAfterBreak="0">
+  <w:abstractNum w:abstractNumId="57" w15:restartNumberingAfterBreak="0">
     <w:nsid w:val="739311F3"/>
     <w:multiLevelType w:val="hybridMultilevel"/>
     <w:tmpl w:val="6F382F82"/>
@@ -41639,7 +44051,7 @@
       </w:pPr>
     </w:lvl>
   </w:abstractNum>
-  <w:abstractNum w:abstractNumId="55" w15:restartNumberingAfterBreak="0">
+  <w:abstractNum w:abstractNumId="58" w15:restartNumberingAfterBreak="0">
     <w:nsid w:val="74CE5B4D"/>
     <w:multiLevelType w:val="hybridMultilevel"/>
     <w:tmpl w:val="CA9AEB48"/>
@@ -41728,7 +44140,7 @@
       </w:pPr>
     </w:lvl>
   </w:abstractNum>
-  <w:abstractNum w:abstractNumId="56" w15:restartNumberingAfterBreak="0">
+  <w:abstractNum w:abstractNumId="59" w15:restartNumberingAfterBreak="0">
     <w:nsid w:val="7C53498A"/>
     <w:multiLevelType w:val="hybridMultilevel"/>
     <w:tmpl w:val="A218DB1C"/>
@@ -41817,7 +44229,7 @@
       </w:pPr>
     </w:lvl>
   </w:abstractNum>
-  <w:abstractNum w:abstractNumId="57" w15:restartNumberingAfterBreak="0">
+  <w:abstractNum w:abstractNumId="60" w15:restartNumberingAfterBreak="0">
     <w:nsid w:val="7D783191"/>
     <w:multiLevelType w:val="hybridMultilevel"/>
     <w:tmpl w:val="3F7A8EE0"/>
@@ -41906,7 +44318,7 @@
       </w:pPr>
     </w:lvl>
   </w:abstractNum>
-  <w:abstractNum w:abstractNumId="58" w15:restartNumberingAfterBreak="0">
+  <w:abstractNum w:abstractNumId="61" w15:restartNumberingAfterBreak="0">
     <w:nsid w:val="7FCC7EC6"/>
     <w:multiLevelType w:val="hybridMultilevel"/>
     <w:tmpl w:val="F8185664"/>
@@ -41999,7 +44411,7 @@
     <w:abstractNumId w:val="39"/>
   </w:num>
   <w:num w:numId="2">
-    <w:abstractNumId w:val="46"/>
+    <w:abstractNumId w:val="47"/>
   </w:num>
   <w:num w:numId="3">
     <w:abstractNumId w:val="0"/>
@@ -42008,16 +44420,16 @@
     <w:abstractNumId w:val="14"/>
   </w:num>
   <w:num w:numId="5">
-    <w:abstractNumId w:val="58"/>
+    <w:abstractNumId w:val="61"/>
   </w:num>
   <w:num w:numId="6">
-    <w:abstractNumId w:val="41"/>
+    <w:abstractNumId w:val="42"/>
   </w:num>
   <w:num w:numId="7">
     <w:abstractNumId w:val="20"/>
   </w:num>
   <w:num w:numId="8">
-    <w:abstractNumId w:val="43"/>
+    <w:abstractNumId w:val="44"/>
   </w:num>
   <w:num w:numId="9">
     <w:abstractNumId w:val="22"/>
@@ -42029,7 +44441,7 @@
     <w:abstractNumId w:val="7"/>
   </w:num>
   <w:num w:numId="12">
-    <w:abstractNumId w:val="52"/>
+    <w:abstractNumId w:val="55"/>
   </w:num>
   <w:num w:numId="13">
     <w:abstractNumId w:val="38"/>
@@ -42050,7 +44462,7 @@
     <w:abstractNumId w:val="19"/>
   </w:num>
   <w:num w:numId="19">
-    <w:abstractNumId w:val="51"/>
+    <w:abstractNumId w:val="54"/>
   </w:num>
   <w:num w:numId="20">
     <w:abstractNumId w:val="11"/>
@@ -42059,7 +44471,7 @@
     <w:abstractNumId w:val="15"/>
   </w:num>
   <w:num w:numId="22">
-    <w:abstractNumId w:val="55"/>
+    <w:abstractNumId w:val="58"/>
   </w:num>
   <w:num w:numId="23">
     <w:abstractNumId w:val="36"/>
@@ -42068,19 +44480,19 @@
     <w:abstractNumId w:val="12"/>
   </w:num>
   <w:num w:numId="25">
-    <w:abstractNumId w:val="49"/>
+    <w:abstractNumId w:val="51"/>
   </w:num>
   <w:num w:numId="26">
-    <w:abstractNumId w:val="53"/>
+    <w:abstractNumId w:val="56"/>
   </w:num>
   <w:num w:numId="27">
-    <w:abstractNumId w:val="47"/>
+    <w:abstractNumId w:val="48"/>
   </w:num>
   <w:num w:numId="28">
     <w:abstractNumId w:val="31"/>
   </w:num>
   <w:num w:numId="29">
-    <w:abstractNumId w:val="42"/>
+    <w:abstractNumId w:val="43"/>
   </w:num>
   <w:num w:numId="30">
     <w:abstractNumId w:val="23"/>
@@ -42092,7 +44504,7 @@
     <w:abstractNumId w:val="27"/>
   </w:num>
   <w:num w:numId="33">
-    <w:abstractNumId w:val="56"/>
+    <w:abstractNumId w:val="59"/>
   </w:num>
   <w:num w:numId="34">
     <w:abstractNumId w:val="5"/>
@@ -42101,7 +44513,7 @@
     <w:abstractNumId w:val="16"/>
   </w:num>
   <w:num w:numId="36">
-    <w:abstractNumId w:val="50"/>
+    <w:abstractNumId w:val="52"/>
   </w:num>
   <w:num w:numId="37">
     <w:abstractNumId w:val="37"/>
@@ -42113,7 +44525,7 @@
     <w:abstractNumId w:val="18"/>
   </w:num>
   <w:num w:numId="40">
-    <w:abstractNumId w:val="54"/>
+    <w:abstractNumId w:val="57"/>
   </w:num>
   <w:num w:numId="41">
     <w:abstractNumId w:val="9"/>
@@ -42128,7 +44540,7 @@
     <w:abstractNumId w:val="40"/>
   </w:num>
   <w:num w:numId="45">
-    <w:abstractNumId w:val="45"/>
+    <w:abstractNumId w:val="46"/>
   </w:num>
   <w:num w:numId="46">
     <w:abstractNumId w:val="34"/>
@@ -42137,7 +44549,7 @@
     <w:abstractNumId w:val="21"/>
   </w:num>
   <w:num w:numId="48">
-    <w:abstractNumId w:val="44"/>
+    <w:abstractNumId w:val="45"/>
   </w:num>
   <w:num w:numId="49">
     <w:abstractNumId w:val="4"/>
@@ -42152,7 +44564,7 @@
     <w:abstractNumId w:val="8"/>
   </w:num>
   <w:num w:numId="53">
-    <w:abstractNumId w:val="57"/>
+    <w:abstractNumId w:val="60"/>
   </w:num>
   <w:num w:numId="54">
     <w:abstractNumId w:val="32"/>
@@ -42170,7 +44582,16 @@
     <w:abstractNumId w:val="17"/>
   </w:num>
   <w:num w:numId="59">
-    <w:abstractNumId w:val="48"/>
+    <w:abstractNumId w:val="50"/>
+  </w:num>
+  <w:num w:numId="60">
+    <w:abstractNumId w:val="53"/>
+  </w:num>
+  <w:num w:numId="61">
+    <w:abstractNumId w:val="41"/>
+  </w:num>
+  <w:num w:numId="62">
+    <w:abstractNumId w:val="49"/>
   </w:num>
   <w:numIdMacAtCleanup w:val="59"/>
 </w:numbering>
@@ -42608,6 +45029,17 @@
       <w:contextualSpacing/>
     </w:pPr>
   </w:style>
+  <w:style w:type="character" w:styleId="Hyperlink">
+    <w:name w:val="Hyperlink"/>
+    <w:basedOn w:val="DefaultParagraphFont"/>
+    <w:uiPriority w:val="99"/>
+    <w:unhideWhenUsed/>
+    <w:rsid w:val="00284E6E"/>
+    <w:rPr>
+      <w:color w:val="0563C1" w:themeColor="hyperlink"/>
+      <w:u w:val="single"/>
+    </w:rPr>
+  </w:style>
 </w:styles>
 </file>
 

--- a/Great West Global 2021 Notes.docx
+++ b/Great West Global 2021 Notes.docx
@@ -38701,25 +38701,7 @@
         <w:ind w:left="720"/>
       </w:pPr>
       <w:r>
-        <w:t>&lt;p</w:t>
-      </w:r>
-      <w:r>
-        <w:t xml:space="preserve"> class=”xyz” </w:t>
-      </w:r>
-      <w:r>
-        <w:t>id=”</w:t>
-      </w:r>
-      <w:r>
-        <w:t>p2</w:t>
-      </w:r>
-      <w:r>
-        <w:t>”&gt;</w:t>
-      </w:r>
-      <w:r>
-        <w:t>Second</w:t>
-      </w:r>
-      <w:r>
-        <w:t>&lt;/p&gt;</w:t>
+        <w:t>&lt;p class=”xyz” id=”p2”&gt;Second&lt;/p&gt;</w:t>
       </w:r>
     </w:p>
     <w:p>
@@ -38728,25 +38710,7 @@
         <w:ind w:left="720"/>
       </w:pPr>
       <w:r>
-        <w:t>&lt;p</w:t>
-      </w:r>
-      <w:r>
-        <w:t xml:space="preserve"> class=”abc” </w:t>
-      </w:r>
-      <w:r>
-        <w:t>id=”</w:t>
-      </w:r>
-      <w:r>
-        <w:t>p3</w:t>
-      </w:r>
-      <w:r>
-        <w:t>”&gt;</w:t>
-      </w:r>
-      <w:r>
-        <w:t>Third</w:t>
-      </w:r>
-      <w:r>
-        <w:t>&lt;/p&gt;</w:t>
+        <w:t>&lt;p class=”abc” id=”p3”&gt;Third&lt;/p&gt;</w:t>
       </w:r>
     </w:p>
     <w:p>
@@ -38755,25 +38719,7 @@
         <w:ind w:left="720"/>
       </w:pPr>
       <w:r>
-        <w:t>&lt;p</w:t>
-      </w:r>
-      <w:r>
-        <w:t xml:space="preserve"> class=”xyz” </w:t>
-      </w:r>
-      <w:r>
-        <w:t>id=”</w:t>
-      </w:r>
-      <w:r>
-        <w:t>p4</w:t>
-      </w:r>
-      <w:r>
-        <w:t>”&gt;</w:t>
-      </w:r>
-      <w:r>
-        <w:t>Fourth</w:t>
-      </w:r>
-      <w:r>
-        <w:t>&lt;/p&gt;</w:t>
+        <w:t>&lt;p class=”xyz” id=”p4”&gt;Fourth&lt;/p&gt;</w:t>
       </w:r>
     </w:p>
     <w:p>
@@ -38799,56 +38745,1912 @@
         </w:rPr>
         <w:t>External CSS</w:t>
       </w:r>
+      <w:r>
+        <w:t xml:space="preserve"> </w:t>
+      </w:r>
+    </w:p>
+    <w:p>
+      <w:pPr>
+        <w:spacing w:after="0"/>
+      </w:pPr>
+    </w:p>
+    <w:p>
+      <w:pPr>
+        <w:spacing w:after="0"/>
+      </w:pPr>
+    </w:p>
+    <w:p>
+      <w:pPr>
+        <w:spacing w:after="0"/>
+      </w:pPr>
+    </w:p>
+    <w:p>
+      <w:pPr>
+        <w:spacing w:after="0"/>
+      </w:pPr>
+      <w:r>
+        <w:t xml:space="preserve">   </w:t>
+      </w:r>
+      <w:r>
+        <w:rPr>
+          <w:highlight w:val="yellow"/>
+        </w:rPr>
+        <w:t>div tag</w:t>
+      </w:r>
+      <w:r>
+        <w:t xml:space="preserve"> : it is known as division tag. It also called as container tag which is use to hold more than one others tags. </w:t>
+      </w:r>
+    </w:p>
+    <w:p>
+      <w:pPr>
+        <w:spacing w:after="0"/>
+      </w:pPr>
+    </w:p>
+    <w:p>
+      <w:pPr>
+        <w:spacing w:after="0"/>
+      </w:pPr>
+      <w:r>
+        <w:t xml:space="preserve">Html,CSS </w:t>
+      </w:r>
+    </w:p>
+    <w:p>
+      <w:pPr>
+        <w:spacing w:after="0"/>
+      </w:pPr>
+    </w:p>
+    <w:p>
+      <w:pPr>
+        <w:spacing w:after="0"/>
+        <w:rPr>
+          <w:highlight w:val="yellow"/>
+        </w:rPr>
+      </w:pPr>
+    </w:p>
+    <w:p>
+      <w:pPr>
+        <w:spacing w:after="0"/>
+        <w:rPr>
+          <w:highlight w:val="yellow"/>
+        </w:rPr>
+      </w:pPr>
+    </w:p>
+    <w:p>
+      <w:pPr>
+        <w:spacing w:after="0"/>
+        <w:rPr>
+          <w:highlight w:val="yellow"/>
+        </w:rPr>
+      </w:pPr>
+    </w:p>
+    <w:p>
+      <w:pPr>
+        <w:spacing w:after="0"/>
+        <w:rPr>
+          <w:highlight w:val="yellow"/>
+        </w:rPr>
+      </w:pPr>
+    </w:p>
+    <w:p>
+      <w:pPr>
+        <w:spacing w:after="0"/>
+        <w:rPr>
+          <w:highlight w:val="yellow"/>
+        </w:rPr>
+      </w:pPr>
+    </w:p>
+    <w:p>
+      <w:pPr>
+        <w:spacing w:after="0"/>
+        <w:rPr>
+          <w:highlight w:val="yellow"/>
+        </w:rPr>
+      </w:pPr>
+    </w:p>
+    <w:p>
+      <w:pPr>
+        <w:spacing w:after="0"/>
+        <w:rPr>
+          <w:highlight w:val="yellow"/>
+        </w:rPr>
+      </w:pPr>
+    </w:p>
+    <w:p>
+      <w:pPr>
+        <w:spacing w:after="0"/>
+        <w:rPr>
+          <w:highlight w:val="yellow"/>
+        </w:rPr>
+      </w:pPr>
+    </w:p>
+    <w:p>
+      <w:pPr>
+        <w:spacing w:after="0"/>
+        <w:rPr>
+          <w:highlight w:val="yellow"/>
+        </w:rPr>
+      </w:pPr>
+    </w:p>
+    <w:p>
+      <w:pPr>
+        <w:spacing w:after="0"/>
+        <w:rPr>
+          <w:highlight w:val="yellow"/>
+        </w:rPr>
+      </w:pPr>
+    </w:p>
+    <w:p>
+      <w:pPr>
+        <w:spacing w:after="0"/>
+        <w:rPr>
+          <w:highlight w:val="yellow"/>
+        </w:rPr>
+      </w:pPr>
+    </w:p>
+    <w:p>
+      <w:pPr>
+        <w:spacing w:after="0"/>
+        <w:rPr>
+          <w:highlight w:val="yellow"/>
+        </w:rPr>
+      </w:pPr>
+    </w:p>
+    <w:p>
+      <w:pPr>
+        <w:spacing w:after="0"/>
+        <w:rPr>
+          <w:highlight w:val="yellow"/>
+        </w:rPr>
+      </w:pPr>
+    </w:p>
+    <w:p>
+      <w:pPr>
+        <w:spacing w:after="0"/>
+        <w:rPr>
+          <w:highlight w:val="yellow"/>
+        </w:rPr>
+      </w:pPr>
+    </w:p>
+    <w:p>
+      <w:pPr>
+        <w:spacing w:after="0"/>
+        <w:rPr>
+          <w:highlight w:val="yellow"/>
+        </w:rPr>
+      </w:pPr>
+    </w:p>
+    <w:p>
+      <w:pPr>
+        <w:spacing w:after="0"/>
+        <w:rPr>
+          <w:highlight w:val="yellow"/>
+        </w:rPr>
+      </w:pPr>
+    </w:p>
+    <w:p>
+      <w:pPr>
+        <w:spacing w:after="0"/>
+      </w:pPr>
+      <w:r>
+        <w:rPr>
+          <w:highlight w:val="yellow"/>
+        </w:rPr>
+        <w:lastRenderedPageBreak/>
+        <w:t>JEE : Java Enterprise Edition</w:t>
+      </w:r>
+      <w:r>
+        <w:t xml:space="preserve"> </w:t>
+      </w:r>
+    </w:p>
+    <w:p>
+      <w:pPr>
+        <w:spacing w:after="0"/>
+      </w:pPr>
+    </w:p>
+    <w:p>
+      <w:pPr>
+        <w:spacing w:after="0"/>
+      </w:pPr>
+      <w:r>
+        <w:t xml:space="preserve">Servlet, JSP (Java Server Pages) and EJB(Enterprise Java Bean). </w:t>
+      </w:r>
+    </w:p>
+    <w:p>
+      <w:pPr>
+        <w:spacing w:after="0"/>
+      </w:pPr>
+    </w:p>
+    <w:p>
+      <w:pPr>
+        <w:spacing w:after="0"/>
+      </w:pPr>
+      <w:r>
+        <w:t xml:space="preserve"> </w:t>
+      </w:r>
+      <w:r>
+        <w:t xml:space="preserve">Servlet, JSP and EJB are known as server side programming language. </w:t>
+      </w:r>
+    </w:p>
+    <w:p>
+      <w:pPr>
+        <w:spacing w:after="0"/>
+      </w:pPr>
+      <w:r>
+        <w:t xml:space="preserve">In Servlet, JSP and EJB no main method. </w:t>
+      </w:r>
+    </w:p>
+    <w:p>
+      <w:pPr>
+        <w:spacing w:after="0"/>
+      </w:pPr>
+    </w:p>
+    <w:p>
+      <w:pPr>
+        <w:spacing w:after="0"/>
+      </w:pPr>
+      <w:r>
+        <w:t xml:space="preserve">To run these application we require server. </w:t>
+      </w:r>
+    </w:p>
+    <w:p>
+      <w:pPr>
+        <w:spacing w:after="0"/>
+      </w:pPr>
+    </w:p>
+    <w:p>
+      <w:pPr>
+        <w:spacing w:after="0"/>
+      </w:pPr>
+      <w:r>
+        <w:t xml:space="preserve">2 types of server </w:t>
+      </w:r>
+    </w:p>
+    <w:p>
+      <w:pPr>
+        <w:pStyle w:val="ListParagraph"/>
+        <w:numPr>
+          <w:ilvl w:val="0"/>
+          <w:numId w:val="63"/>
+        </w:numPr>
+        <w:spacing w:after="0"/>
+      </w:pPr>
+      <w:r>
+        <w:t xml:space="preserve">Web server </w:t>
+      </w:r>
+      <w:r>
+        <w:tab/>
+        <w:t xml:space="preserve">: tomcat is type of web server. It is open source. </w:t>
+      </w:r>
+    </w:p>
+    <w:p>
+      <w:pPr>
+        <w:pStyle w:val="ListParagraph"/>
+        <w:numPr>
+          <w:ilvl w:val="0"/>
+          <w:numId w:val="63"/>
+        </w:numPr>
+        <w:spacing w:after="0"/>
+      </w:pPr>
+      <w:r>
+        <w:t xml:space="preserve">Application server :  web logic, jboss, glashfish, web sphere etc. </w:t>
+      </w:r>
+    </w:p>
+    <w:p>
+      <w:pPr>
+        <w:spacing w:after="0"/>
+      </w:pPr>
+    </w:p>
+    <w:p>
+      <w:pPr>
+        <w:spacing w:after="0"/>
+      </w:pPr>
+      <w:r>
+        <w:t xml:space="preserve">Container : Container is a part of server also known as engine. Responsible to execute servlet, jsp and ejb application. </w:t>
+      </w:r>
+    </w:p>
+    <w:p>
+      <w:pPr>
+        <w:spacing w:after="0"/>
+      </w:pPr>
+    </w:p>
+    <w:p>
+      <w:pPr>
+        <w:spacing w:after="0"/>
+      </w:pPr>
+      <w:r>
+        <w:t xml:space="preserve">Types of container </w:t>
+      </w:r>
+    </w:p>
+    <w:p>
+      <w:pPr>
+        <w:spacing w:after="0"/>
+      </w:pPr>
+    </w:p>
+    <w:p>
+      <w:pPr>
+        <w:pStyle w:val="ListParagraph"/>
+        <w:numPr>
+          <w:ilvl w:val="0"/>
+          <w:numId w:val="64"/>
+        </w:numPr>
+        <w:spacing w:after="0"/>
+      </w:pPr>
+      <w:r>
+        <w:t xml:space="preserve">Web container : is responsible to execute servlet and jsp application.  </w:t>
+      </w:r>
+    </w:p>
+    <w:p>
+      <w:pPr>
+        <w:pStyle w:val="ListParagraph"/>
+        <w:numPr>
+          <w:ilvl w:val="0"/>
+          <w:numId w:val="64"/>
+        </w:numPr>
+        <w:spacing w:after="0"/>
+      </w:pPr>
+      <w:r>
+        <w:t>EJB  container : is responsible to execute ejb application.</w:t>
+      </w:r>
+    </w:p>
+    <w:p>
+      <w:pPr>
+        <w:spacing w:after="0"/>
+      </w:pPr>
+      <w:r>
+        <w:t xml:space="preserve">If server is a type of web server which contains only one type of container ie web container. </w:t>
+      </w:r>
+    </w:p>
+    <w:p>
+      <w:pPr>
+        <w:spacing w:after="0"/>
+      </w:pPr>
+      <w:r>
+        <w:t>If server is type of application server which contains different types of container ie w</w:t>
+      </w:r>
+      <w:r>
+        <w:t xml:space="preserve">eb container, ejb container etc. Application server provide extra features connection pooling, thread management, resource management and security etc. </w:t>
+      </w:r>
+      <w:r>
+        <w:t xml:space="preserve">  </w:t>
+      </w:r>
+    </w:p>
+    <w:p>
+      <w:pPr>
+        <w:spacing w:after="0"/>
+      </w:pPr>
+    </w:p>
+    <w:p>
+      <w:pPr>
+        <w:spacing w:after="0"/>
+      </w:pPr>
+    </w:p>
+    <w:p>
+      <w:pPr>
+        <w:spacing w:after="0"/>
+      </w:pPr>
+    </w:p>
+    <w:p>
+      <w:pPr>
+        <w:spacing w:after="0"/>
+      </w:pPr>
+      <w:r>
+        <w:rPr>
+          <w:highlight w:val="yellow"/>
+        </w:rPr>
+        <w:t>Servlet : Servlet is a normal java program which help to create dynamic web page on server side.</w:t>
+      </w:r>
+      <w:r>
+        <w:t xml:space="preserve"> </w:t>
+      </w:r>
+    </w:p>
+    <w:p>
+      <w:pPr>
+        <w:spacing w:after="0"/>
+      </w:pPr>
+    </w:p>
+    <w:p>
+      <w:pPr>
+        <w:spacing w:after="0"/>
+      </w:pPr>
+      <w:r>
+        <w:t xml:space="preserve">If you want to create simple servlet program we have to make normal java class that class must be extends or implements the of servlet. </w:t>
+      </w:r>
+    </w:p>
+    <w:p>
+      <w:pPr>
+        <w:spacing w:after="0"/>
+      </w:pPr>
+      <w:r>
+        <w:t xml:space="preserve">Servlet interface </w:t>
+      </w:r>
+    </w:p>
+    <w:p>
+      <w:pPr>
+        <w:spacing w:after="0"/>
+      </w:pPr>
+      <w:r>
+        <w:t xml:space="preserve">GenericServlet  </w:t>
+      </w:r>
+    </w:p>
+    <w:p>
+      <w:pPr>
+        <w:spacing w:after="0"/>
+      </w:pPr>
+      <w:r>
+        <w:t xml:space="preserve">HttpServlet </w:t>
+      </w:r>
+    </w:p>
+    <w:p>
+      <w:pPr>
+        <w:spacing w:after="0"/>
+      </w:pPr>
+    </w:p>
+    <w:p>
+      <w:pPr>
+        <w:spacing w:after="0"/>
+      </w:pPr>
+      <w:r>
+        <w:t xml:space="preserve">init </w:t>
+      </w:r>
+    </w:p>
+    <w:p>
+      <w:pPr>
+        <w:spacing w:after="0"/>
+      </w:pPr>
+      <w:r>
+        <w:t xml:space="preserve">service </w:t>
+      </w:r>
+    </w:p>
+    <w:p>
+      <w:pPr>
+        <w:spacing w:after="0"/>
+      </w:pPr>
+      <w:r>
+        <w:t xml:space="preserve">destroy </w:t>
+      </w:r>
+    </w:p>
+    <w:p>
+      <w:pPr>
+        <w:spacing w:after="0"/>
+      </w:pPr>
+    </w:p>
+    <w:p>
+      <w:pPr>
+        <w:spacing w:after="0"/>
+      </w:pPr>
+      <w:r>
+        <w:t>doGet</w:t>
+      </w:r>
+    </w:p>
+    <w:p>
+      <w:pPr>
+        <w:spacing w:after="0"/>
+      </w:pPr>
+      <w:r>
+        <w:t>doPost</w:t>
+      </w:r>
+    </w:p>
+    <w:p>
+      <w:pPr>
+        <w:spacing w:after="0"/>
+      </w:pPr>
+      <w:r>
+        <w:t>doDelete</w:t>
+      </w:r>
+    </w:p>
+    <w:p>
+      <w:pPr>
+        <w:spacing w:after="0"/>
+      </w:pPr>
+      <w:r>
+        <w:t xml:space="preserve">doPut </w:t>
+      </w:r>
+    </w:p>
+    <w:p>
+      <w:pPr>
+        <w:spacing w:after="0"/>
+      </w:pPr>
+    </w:p>
+    <w:p>
+      <w:pPr>
+        <w:spacing w:after="0"/>
+      </w:pPr>
+    </w:p>
+    <w:p>
+      <w:pPr>
+        <w:spacing w:after="0"/>
+        <w:rPr>
+          <w:highlight w:val="yellow"/>
+        </w:rPr>
+      </w:pPr>
+    </w:p>
+    <w:p>
+      <w:pPr>
+        <w:spacing w:after="0"/>
+        <w:rPr>
+          <w:highlight w:val="yellow"/>
+        </w:rPr>
+      </w:pPr>
+    </w:p>
+    <w:p>
+      <w:pPr>
+        <w:spacing w:after="0"/>
+        <w:rPr>
+          <w:highlight w:val="yellow"/>
+        </w:rPr>
+      </w:pPr>
+    </w:p>
+    <w:p>
+      <w:pPr>
+        <w:spacing w:after="0"/>
+      </w:pPr>
+      <w:r>
+        <w:rPr>
+          <w:highlight w:val="yellow"/>
+        </w:rPr>
+        <w:lastRenderedPageBreak/>
+        <w:t>Creating maven web project for web application</w:t>
+      </w:r>
+    </w:p>
+    <w:p>
+      <w:pPr>
+        <w:spacing w:after="0"/>
+      </w:pPr>
+    </w:p>
+    <w:p>
+      <w:pPr>
+        <w:spacing w:after="0"/>
+      </w:pPr>
+      <w:r>
+        <w:t xml:space="preserve">JSP : Java Server Pages : In JSP We can do static as well as dynamic coding using some tags. </w:t>
+      </w:r>
+    </w:p>
+    <w:p>
+      <w:pPr>
+        <w:spacing w:after="0"/>
+      </w:pPr>
+    </w:p>
+    <w:p>
+      <w:pPr>
+        <w:spacing w:after="0"/>
+      </w:pPr>
+    </w:p>
+    <w:p>
+      <w:pPr>
+        <w:spacing w:after="0"/>
+      </w:pPr>
+    </w:p>
+    <w:p>
+      <w:pPr>
+        <w:spacing w:after="0"/>
+      </w:pPr>
+      <w:r>
+        <w:t xml:space="preserve">If we write jdbc code inside a doGet or doPost method that code become local that servlet program. We can do reusability. </w:t>
+      </w:r>
+    </w:p>
+    <w:p>
+      <w:pPr>
+        <w:spacing w:after="0"/>
+        <w:ind w:left="1440" w:firstLine="720"/>
+      </w:pPr>
+      <w:r>
+        <w:t xml:space="preserve">JavaBean </w:t>
+      </w:r>
+      <w:r>
+        <w:tab/>
+      </w:r>
+    </w:p>
+    <w:p>
+      <w:pPr>
+        <w:spacing w:after="0"/>
+      </w:pPr>
+    </w:p>
+    <w:p>
+      <w:pPr>
+        <w:spacing w:after="0"/>
+      </w:pPr>
+      <w:r>
+        <w:t xml:space="preserve">View </w:t>
+      </w:r>
+      <w:r>
+        <w:tab/>
+      </w:r>
+      <w:r>
+        <w:tab/>
+        <w:t xml:space="preserve">Controller  </w:t>
+      </w:r>
+      <w:r>
+        <w:tab/>
+        <w:t xml:space="preserve">Service layer </w:t>
+      </w:r>
+      <w:r>
+        <w:tab/>
+      </w:r>
+      <w:r>
+        <w:t xml:space="preserve">Dao layer </w:t>
+      </w:r>
+      <w:r>
+        <w:tab/>
+      </w:r>
+      <w:r>
+        <w:tab/>
+        <w:t>resource</w:t>
+      </w:r>
+      <w:r>
+        <w:t xml:space="preserve"> layer </w:t>
+      </w:r>
+      <w:r>
+        <w:tab/>
+        <w:t xml:space="preserve">    </w:t>
+      </w:r>
+      <w:r>
+        <w:t xml:space="preserve">Database </w:t>
+      </w:r>
+    </w:p>
+    <w:p>
+      <w:pPr>
+        <w:spacing w:after="0"/>
+      </w:pPr>
+    </w:p>
+    <w:p>
+      <w:pPr>
+        <w:spacing w:after="0"/>
+      </w:pPr>
+      <w:r>
+        <w:t>HTML/JSP</w:t>
+      </w:r>
+      <w:r>
+        <w:tab/>
+        <w:t xml:space="preserve">Servlet </w:t>
+      </w:r>
+      <w:r>
+        <w:tab/>
+      </w:r>
+      <w:r>
+        <w:tab/>
+      </w:r>
+      <w:r>
+        <w:tab/>
+      </w:r>
+      <w:r>
+        <w:tab/>
+        <w:t xml:space="preserve">JDBC </w:t>
+      </w:r>
+    </w:p>
+    <w:p>
+      <w:pPr>
+        <w:spacing w:after="0"/>
+      </w:pPr>
+    </w:p>
+    <w:p>
+      <w:pPr>
+        <w:spacing w:after="0"/>
+      </w:pPr>
+      <w:r>
+        <w:t>React</w:t>
+      </w:r>
+      <w:r>
+        <w:tab/>
+      </w:r>
+      <w:r>
+        <w:tab/>
+        <w:t>Restfull Web sevice  simple or</w:t>
+      </w:r>
+      <w:r>
+        <w:tab/>
+        <w:t xml:space="preserve">ORM(JPA or hibernate) </w:t>
+      </w:r>
+      <w:r>
+        <w:tab/>
+        <w:t xml:space="preserve">java/xml/properties </w:t>
+      </w:r>
+      <w:r>
+        <w:tab/>
+      </w:r>
+      <w:r>
+        <w:tab/>
+      </w:r>
+      <w:r>
+        <w:tab/>
+      </w:r>
+      <w:r>
+        <w:tab/>
+      </w:r>
+      <w:r>
+        <w:tab/>
+      </w:r>
+      <w:r>
+        <w:tab/>
+      </w:r>
+      <w:r>
+        <w:tab/>
+      </w:r>
+      <w:r>
+        <w:tab/>
+      </w:r>
+      <w:r>
+        <w:tab/>
+      </w:r>
+      <w:r>
+        <w:tab/>
+      </w:r>
+      <w:r>
+        <w:tab/>
+      </w:r>
+      <w:r>
+        <w:tab/>
+      </w:r>
+      <w:r>
+        <w:tab/>
+      </w:r>
+    </w:p>
+    <w:p>
+      <w:pPr>
+        <w:spacing w:after="0"/>
+      </w:pPr>
+      <w:r>
+        <w:t xml:space="preserve">Angular </w:t>
+      </w:r>
+      <w:r>
+        <w:tab/>
+      </w:r>
+      <w:r>
+        <w:tab/>
+      </w:r>
+      <w:r>
+        <w:tab/>
+        <w:t xml:space="preserve">        complex </w:t>
+      </w:r>
+      <w:r>
+        <w:tab/>
+        <w:t xml:space="preserve">Spring data </w:t>
+      </w:r>
+      <w:r>
+        <w:tab/>
+      </w:r>
+      <w:r>
+        <w:tab/>
+      </w:r>
+      <w:r>
+        <w:tab/>
+      </w:r>
+      <w:r>
+        <w:tab/>
+        <w:t>sql or no sql</w:t>
+      </w:r>
+    </w:p>
+    <w:p>
+      <w:pPr>
+        <w:spacing w:after="0"/>
+      </w:pPr>
+    </w:p>
+    <w:p>
+      <w:pPr>
+        <w:spacing w:after="0"/>
+      </w:pPr>
+      <w:r>
+        <w:t xml:space="preserve">Employee </w:t>
+      </w:r>
+    </w:p>
+    <w:p>
+      <w:pPr>
+        <w:spacing w:after="0"/>
+      </w:pPr>
+      <w:r>
+        <w:t xml:space="preserve">CRUD Operation </w:t>
+      </w:r>
+    </w:p>
+    <w:p>
+      <w:pPr>
+        <w:spacing w:after="0"/>
+      </w:pPr>
+      <w:r>
+        <w:t xml:space="preserve">Insert or Created employee </w:t>
+      </w:r>
+    </w:p>
+    <w:p>
+      <w:pPr>
+        <w:spacing w:after="0"/>
+      </w:pPr>
+      <w:r>
+        <w:t xml:space="preserve">React or Retrieve employee </w:t>
+      </w:r>
+    </w:p>
+    <w:p>
+      <w:pPr>
+        <w:spacing w:after="0"/>
+      </w:pPr>
+      <w:r>
+        <w:t xml:space="preserve">Update employee </w:t>
+      </w:r>
+    </w:p>
+    <w:p>
+      <w:pPr>
+        <w:spacing w:after="0"/>
+      </w:pPr>
+      <w:r>
+        <w:t xml:space="preserve">Delete employee </w:t>
+      </w:r>
+    </w:p>
+    <w:p>
+      <w:pPr>
+        <w:spacing w:after="0"/>
+      </w:pPr>
+    </w:p>
+    <w:p>
+      <w:pPr>
+        <w:spacing w:after="0"/>
+      </w:pPr>
+      <w:r>
+        <w:rPr>
+          <w:highlight w:val="yellow"/>
+        </w:rPr>
+        <w:t>View Form --</w:t>
+      </w:r>
+      <w:r>
+        <w:rPr>
+          <w:highlight w:val="yellow"/>
+        </w:rPr>
+        <w:sym w:font="Wingdings" w:char="F0E0"/>
+      </w:r>
+      <w:r>
+        <w:rPr>
+          <w:highlight w:val="yellow"/>
+        </w:rPr>
+        <w:t xml:space="preserve"> JavaBean ---</w:t>
+      </w:r>
+      <w:r>
+        <w:rPr>
+          <w:highlight w:val="yellow"/>
+        </w:rPr>
+        <w:sym w:font="Wingdings" w:char="F0E0"/>
+      </w:r>
+      <w:r>
+        <w:rPr>
+          <w:highlight w:val="yellow"/>
+        </w:rPr>
+        <w:t xml:space="preserve"> Table</w:t>
+      </w:r>
+    </w:p>
+    <w:p>
+      <w:pPr>
+        <w:spacing w:after="0"/>
+      </w:pPr>
+      <w:r>
+        <w:t xml:space="preserve">View  </w:t>
+      </w:r>
+    </w:p>
+    <w:p>
+      <w:pPr>
+        <w:spacing w:after="0"/>
+      </w:pPr>
+      <w:r>
+        <w:t>Employee.html</w:t>
+      </w:r>
+    </w:p>
+    <w:p>
+      <w:pPr>
+        <w:spacing w:after="0"/>
+      </w:pPr>
+      <w:r>
+        <w:t xml:space="preserve">Employee.jsp </w:t>
+      </w:r>
+      <w:r>
+        <w:tab/>
+      </w:r>
+      <w:r>
+        <w:tab/>
+        <w:t xml:space="preserve">View </w:t>
+      </w:r>
+      <w:r>
+        <w:tab/>
+      </w:r>
+      <w:r>
+        <w:tab/>
+        <w:t>form with id,name,salary</w:t>
+      </w:r>
+    </w:p>
+    <w:p>
+      <w:pPr>
+        <w:spacing w:after="0"/>
+      </w:pPr>
+      <w:r>
+        <w:t xml:space="preserve">Controller </w:t>
+      </w:r>
+    </w:p>
+    <w:p>
+      <w:pPr>
+        <w:spacing w:after="0"/>
+      </w:pPr>
+      <w:r>
+        <w:t>EmployeeController --</w:t>
+      </w:r>
+      <w:r>
+        <w:sym w:font="Wingdings" w:char="F0E0"/>
+      </w:r>
+      <w:r>
+        <w:t xml:space="preserve"> Servlet </w:t>
+      </w:r>
+      <w:r>
+        <w:tab/>
+      </w:r>
+    </w:p>
+    <w:p>
+      <w:pPr>
+        <w:spacing w:after="0"/>
+      </w:pPr>
+      <w:r>
+        <w:tab/>
+      </w:r>
+      <w:r>
+        <w:tab/>
+      </w:r>
+      <w:r>
+        <w:tab/>
+      </w:r>
+      <w:r>
+        <w:tab/>
+        <w:t xml:space="preserve">Receive the value through forms and set the value to JavaBean class </w:t>
+      </w:r>
+    </w:p>
+    <w:p>
+      <w:pPr>
+        <w:spacing w:after="0"/>
+      </w:pPr>
+      <w:r>
+        <w:tab/>
+      </w:r>
+      <w:r>
+        <w:tab/>
+        <w:t xml:space="preserve">And EmployeeService class object and pass java bean class object to service layer </w:t>
+      </w:r>
+    </w:p>
+    <w:p>
+      <w:pPr>
+        <w:spacing w:after="0"/>
+      </w:pPr>
+      <w:r>
+        <w:t xml:space="preserve">Model </w:t>
+      </w:r>
+    </w:p>
+    <w:p>
+      <w:pPr>
+        <w:spacing w:after="0"/>
+      </w:pPr>
+      <w:r>
+        <w:t>Employee bean -----</w:t>
+      </w:r>
+      <w:r>
+        <w:sym w:font="Wingdings" w:char="F0E0"/>
+      </w:r>
+      <w:r>
+        <w:tab/>
+      </w:r>
+      <w:r>
+        <w:tab/>
+      </w:r>
+      <w:r>
+        <w:tab/>
+        <w:t xml:space="preserve">id,name,salary and setter/getter methods </w:t>
+      </w:r>
+    </w:p>
+    <w:p>
+      <w:pPr>
+        <w:spacing w:after="0"/>
+      </w:pPr>
+    </w:p>
+    <w:p>
+      <w:pPr>
+        <w:spacing w:after="0"/>
+      </w:pPr>
+      <w:r>
+        <w:t>EmployeeService --</w:t>
+      </w:r>
+      <w:r>
+        <w:sym w:font="Wingdings" w:char="F0E0"/>
+      </w:r>
+      <w:r>
+        <w:t xml:space="preserve"> </w:t>
+      </w:r>
+      <w:r>
+        <w:tab/>
+      </w:r>
+      <w:r>
+        <w:tab/>
+        <w:t xml:space="preserve">which one or more business method </w:t>
+      </w:r>
+    </w:p>
+    <w:p>
+      <w:pPr>
+        <w:spacing w:after="0"/>
+      </w:pPr>
+      <w:r>
+        <w:tab/>
+      </w:r>
+      <w:r>
+        <w:tab/>
+      </w:r>
+      <w:r>
+        <w:tab/>
+      </w:r>
+      <w:r>
+        <w:tab/>
+        <w:t xml:space="preserve">Service layer check the condition if satisfies then pass the value to DAO layer. </w:t>
+      </w:r>
+    </w:p>
+    <w:p>
+      <w:pPr>
+        <w:spacing w:after="0"/>
+      </w:pPr>
+      <w:r>
+        <w:t>EmployeeDao</w:t>
+      </w:r>
+      <w:r>
+        <w:tab/>
+      </w:r>
+      <w:r>
+        <w:tab/>
+      </w:r>
+      <w:r>
+        <w:sym w:font="Wingdings" w:char="F0E0"/>
+      </w:r>
+      <w:r>
+        <w:t xml:space="preserve"> This layer take the help of resource layer and interact with database to do some operation on table. </w:t>
+      </w:r>
+    </w:p>
+    <w:p>
+      <w:pPr>
+        <w:spacing w:after="0"/>
+      </w:pPr>
+    </w:p>
+    <w:p>
+      <w:pPr>
+        <w:spacing w:after="0"/>
+      </w:pPr>
+    </w:p>
+    <w:p>
+      <w:pPr>
+        <w:spacing w:after="0"/>
+      </w:pPr>
+      <w:r>
+        <w:t xml:space="preserve">MVC </w:t>
+      </w:r>
+    </w:p>
+    <w:p>
+      <w:pPr>
+        <w:spacing w:after="0"/>
+      </w:pPr>
+      <w:r>
+        <w:t xml:space="preserve">View </w:t>
+      </w:r>
+      <w:r>
+        <w:sym w:font="Wingdings" w:char="F0E0"/>
+      </w:r>
+      <w:r>
+        <w:t xml:space="preserve"> HTML/JSP</w:t>
+      </w:r>
+    </w:p>
+    <w:p>
+      <w:pPr>
+        <w:spacing w:after="0"/>
+      </w:pPr>
+      <w:r>
+        <w:t>Controller -</w:t>
+      </w:r>
+      <w:r>
+        <w:sym w:font="Wingdings" w:char="F0E0"/>
+      </w:r>
+      <w:r>
+        <w:t xml:space="preserve"> Servlet </w:t>
+      </w:r>
+    </w:p>
+    <w:p>
+      <w:pPr>
+        <w:spacing w:after="0"/>
+      </w:pPr>
+      <w:r>
+        <w:t>Mode -</w:t>
+      </w:r>
+      <w:r>
+        <w:sym w:font="Wingdings" w:char="F0E0"/>
+      </w:r>
+      <w:r>
+        <w:tab/>
+        <w:t>Service layer, Dao layer and resource layer with JavaBean class</w:t>
+      </w:r>
+    </w:p>
+    <w:p>
+      <w:pPr>
+        <w:spacing w:after="0"/>
+      </w:pPr>
+    </w:p>
+    <w:p>
+      <w:pPr>
+        <w:spacing w:after="0"/>
+      </w:pPr>
+    </w:p>
+    <w:p>
+      <w:pPr>
+        <w:spacing w:after="0"/>
+        <w:rPr>
+          <w:highlight w:val="yellow"/>
+        </w:rPr>
+      </w:pPr>
+      <w:r>
+        <w:rPr>
+          <w:highlight w:val="yellow"/>
+        </w:rPr>
+        <w:t xml:space="preserve">Employee_Management_System_MVC </w:t>
+      </w:r>
+      <w:r>
+        <w:rPr>
+          <w:highlight w:val="yellow"/>
+        </w:rPr>
+        <w:tab/>
+      </w:r>
+    </w:p>
+    <w:p>
+      <w:pPr>
+        <w:spacing w:after="0"/>
+      </w:pPr>
+      <w:r>
+        <w:rPr>
+          <w:highlight w:val="yellow"/>
+        </w:rPr>
+        <w:t>Maven project of web application</w:t>
+      </w:r>
+      <w:r>
+        <w:t xml:space="preserve"> </w:t>
+      </w:r>
+    </w:p>
+    <w:p>
+      <w:pPr>
+        <w:spacing w:after="0"/>
+      </w:pPr>
+    </w:p>
+    <w:p>
+      <w:pPr>
+        <w:spacing w:after="0"/>
+      </w:pPr>
+      <w:r>
+        <w:t xml:space="preserve">View </w:t>
+      </w:r>
+    </w:p>
+    <w:p>
+      <w:pPr>
+        <w:spacing w:after="0"/>
+      </w:pPr>
+    </w:p>
+    <w:p>
+      <w:pPr>
+        <w:spacing w:after="0"/>
+      </w:pPr>
+      <w:r>
+        <w:rPr>
+          <w:highlight w:val="yellow"/>
+        </w:rPr>
+        <w:t>index.html</w:t>
+      </w:r>
+      <w:r>
+        <w:t xml:space="preserve"> </w:t>
+      </w:r>
+    </w:p>
+    <w:p>
+      <w:pPr>
+        <w:spacing w:after="0"/>
+      </w:pPr>
       <w:bookmarkStart w:id="0" w:name="_GoBack"/>
       <w:bookmarkEnd w:id="0"/>
+    </w:p>
+    <w:p>
+      <w:pPr>
+        <w:spacing w:after="0"/>
+      </w:pPr>
+      <w:r>
+        <w:t>employeeC</w:t>
+      </w:r>
+      <w:r>
+        <w:t xml:space="preserve">reate.jsp </w:t>
+      </w:r>
+      <w:r>
+        <w:tab/>
+      </w:r>
+      <w:r>
+        <w:tab/>
+      </w:r>
+      <w:r>
+        <w:tab/>
+        <w:t xml:space="preserve">form with id,name,salary </w:t>
+      </w:r>
+      <w:r>
+        <w:t xml:space="preserve"> post method </w:t>
+      </w:r>
+    </w:p>
+    <w:p>
+      <w:pPr>
+        <w:spacing w:after="0"/>
+      </w:pPr>
+      <w:r>
+        <w:tab/>
+      </w:r>
+    </w:p>
+    <w:p>
+      <w:pPr>
+        <w:spacing w:after="0"/>
+      </w:pPr>
+      <w:r>
+        <w:t>employeeD</w:t>
+      </w:r>
+      <w:r>
+        <w:t xml:space="preserve">isplay.jsp </w:t>
+      </w:r>
+    </w:p>
+    <w:p>
+      <w:pPr>
+        <w:spacing w:after="0"/>
+      </w:pPr>
       <w:r>
         <w:t xml:space="preserve"> </w:t>
       </w:r>
-    </w:p>
-    <w:p>
-      <w:pPr>
-        <w:spacing w:after="0"/>
-      </w:pPr>
-    </w:p>
-    <w:p>
-      <w:pPr>
-        <w:spacing w:after="0"/>
-      </w:pPr>
-    </w:p>
-    <w:p>
-      <w:pPr>
-        <w:spacing w:after="0"/>
-      </w:pPr>
-      <w:r>
-        <w:t>\</w:t>
-      </w:r>
-    </w:p>
-    <w:p>
-      <w:pPr>
-        <w:spacing w:after="0"/>
-      </w:pPr>
-      <w:r>
-        <w:t xml:space="preserve">   </w:t>
-      </w:r>
+      <w:r>
+        <w:tab/>
+      </w:r>
+      <w:r>
+        <w:tab/>
+      </w:r>
+      <w:r>
+        <w:tab/>
+      </w:r>
+      <w:r>
+        <w:tab/>
+        <w:t>Display employee details</w:t>
+      </w:r>
+    </w:p>
+    <w:p>
+      <w:pPr>
+        <w:spacing w:after="0"/>
+      </w:pPr>
+    </w:p>
+    <w:p>
+      <w:pPr>
+        <w:spacing w:after="0"/>
+      </w:pPr>
       <w:r>
         <w:rPr>
           <w:highlight w:val="yellow"/>
         </w:rPr>
-        <w:t>div tag</w:t>
-      </w:r>
-      <w:r>
-        <w:t xml:space="preserve"> : it is known as division tag. It also called as container tag which is use to hold more than one others tags. </w:t>
-      </w:r>
-    </w:p>
-    <w:p>
-      <w:pPr>
-        <w:spacing w:after="0"/>
-      </w:pPr>
-    </w:p>
-    <w:p>
-      <w:pPr>
-        <w:spacing w:after="0"/>
-      </w:pPr>
+        <w:t>com.controller</w:t>
+      </w:r>
+      <w:r>
+        <w:t xml:space="preserve"> </w:t>
+      </w:r>
+      <w:r>
+        <w:tab/>
+      </w:r>
+      <w:r>
+        <w:tab/>
+        <w:t xml:space="preserve">: package </w:t>
+      </w:r>
+    </w:p>
+    <w:p>
+      <w:pPr>
+        <w:spacing w:after="0"/>
+      </w:pPr>
+      <w:r>
+        <w:tab/>
+      </w:r>
+      <w:r>
+        <w:tab/>
+      </w:r>
+      <w:r>
+        <w:tab/>
+        <w:t xml:space="preserve">EmployeeController </w:t>
+      </w:r>
+    </w:p>
+    <w:p>
+      <w:pPr>
+        <w:spacing w:after="0"/>
+      </w:pPr>
+    </w:p>
+    <w:p>
+      <w:pPr>
+        <w:spacing w:after="0"/>
+      </w:pPr>
+      <w:r>
+        <w:tab/>
+      </w:r>
+      <w:r>
+        <w:tab/>
+      </w:r>
+      <w:r>
+        <w:tab/>
+      </w:r>
+      <w:r>
+        <w:tab/>
+      </w:r>
+      <w:r>
+        <w:rPr>
+          <w:highlight w:val="yellow"/>
+        </w:rPr>
+        <w:t>doPost</w:t>
+      </w:r>
+      <w:r>
+        <w:t xml:space="preserve"> </w:t>
+      </w:r>
+    </w:p>
+    <w:p>
+      <w:pPr>
+        <w:spacing w:after="0"/>
+      </w:pPr>
+      <w:r>
+        <w:tab/>
+      </w:r>
+      <w:r>
+        <w:tab/>
+      </w:r>
+      <w:r>
+        <w:tab/>
+      </w:r>
+      <w:r>
+        <w:tab/>
+      </w:r>
+      <w:r>
+        <w:tab/>
+        <w:t xml:space="preserve">receive the value from employeeCreate.jsp page </w:t>
+      </w:r>
+    </w:p>
+    <w:p>
+      <w:pPr>
+        <w:spacing w:after="0"/>
+      </w:pPr>
+      <w:r>
+        <w:tab/>
+      </w:r>
+      <w:r>
+        <w:tab/>
+      </w:r>
+      <w:r>
+        <w:tab/>
+      </w:r>
+      <w:r>
+        <w:tab/>
+        <w:t xml:space="preserve">set the value to javabean class create EmployeeService class object </w:t>
+      </w:r>
+    </w:p>
+    <w:p>
+      <w:pPr>
+        <w:spacing w:after="0"/>
+      </w:pPr>
+      <w:r>
+        <w:tab/>
+      </w:r>
+      <w:r>
+        <w:tab/>
+      </w:r>
+      <w:r>
+        <w:tab/>
+      </w:r>
+      <w:r>
+        <w:tab/>
+        <w:t xml:space="preserve">and pass object to service layer. </w:t>
+      </w:r>
+    </w:p>
+    <w:p>
+      <w:pPr>
+        <w:spacing w:after="0"/>
+      </w:pPr>
+      <w:r>
+        <w:tab/>
+      </w:r>
+      <w:r>
+        <w:tab/>
+      </w:r>
+      <w:r>
+        <w:tab/>
+      </w:r>
+      <w:r>
+        <w:tab/>
+      </w:r>
+      <w:r>
+        <w:rPr>
+          <w:highlight w:val="yellow"/>
+        </w:rPr>
+        <w:t>doGet</w:t>
+      </w:r>
+    </w:p>
+    <w:p>
+      <w:pPr>
+        <w:spacing w:after="0"/>
+      </w:pPr>
+      <w:r>
+        <w:tab/>
+      </w:r>
+      <w:r>
+        <w:tab/>
+      </w:r>
+      <w:r>
+        <w:tab/>
+        <w:t xml:space="preserve">call service method to receive all employee details as a List of Employee </w:t>
+      </w:r>
+      <w:r>
+        <w:t xml:space="preserve">from EmployeeService class. </w:t>
+      </w:r>
+    </w:p>
+    <w:p>
+      <w:pPr>
+        <w:spacing w:after="0"/>
+      </w:pPr>
+      <w:r>
+        <w:rPr>
+          <w:highlight w:val="yellow"/>
+        </w:rPr>
+        <w:t>com.bean</w:t>
+      </w:r>
+      <w:r>
+        <w:t xml:space="preserve"> </w:t>
+      </w:r>
+      <w:r>
+        <w:tab/>
+      </w:r>
+      <w:r>
+        <w:tab/>
+      </w:r>
+      <w:r>
+        <w:tab/>
+        <w:t xml:space="preserve">it contains id,name,salary and setter/getter methods. </w:t>
+      </w:r>
+    </w:p>
+    <w:p>
+      <w:pPr>
+        <w:spacing w:after="0"/>
+      </w:pPr>
+      <w:r>
+        <w:t>Employee</w:t>
+      </w:r>
+    </w:p>
+    <w:p>
+      <w:pPr>
+        <w:spacing w:after="0"/>
+      </w:pPr>
+    </w:p>
+    <w:p>
+      <w:pPr>
+        <w:spacing w:after="0"/>
+      </w:pPr>
+      <w:r>
+        <w:rPr>
+          <w:highlight w:val="yellow"/>
+        </w:rPr>
+        <w:t>com.service</w:t>
+      </w:r>
+      <w:r>
+        <w:t xml:space="preserve"> </w:t>
+      </w:r>
+      <w:r>
+        <w:tab/>
+      </w:r>
+      <w:r>
+        <w:tab/>
+      </w:r>
+      <w:r>
+        <w:tab/>
+        <w:t xml:space="preserve">it contains business method </w:t>
+      </w:r>
+    </w:p>
+    <w:p>
+      <w:pPr>
+        <w:spacing w:after="0"/>
+      </w:pPr>
+      <w:r>
+        <w:t xml:space="preserve">EmployeeService </w:t>
+      </w:r>
+      <w:r>
+        <w:tab/>
+      </w:r>
+      <w:r>
+        <w:tab/>
+        <w:t xml:space="preserve">Store employee details </w:t>
+      </w:r>
+    </w:p>
+    <w:p>
+      <w:pPr>
+        <w:spacing w:after="0"/>
+      </w:pPr>
+      <w:r>
+        <w:tab/>
+      </w:r>
+      <w:r>
+        <w:tab/>
+      </w:r>
+      <w:r>
+        <w:tab/>
+      </w:r>
+      <w:r>
+        <w:tab/>
+      </w:r>
+      <w:r>
+        <w:tab/>
+      </w:r>
+      <w:r>
+        <w:tab/>
+      </w:r>
+      <w:r>
+        <w:tab/>
+        <w:t>Store only if salary &gt;20000</w:t>
+      </w:r>
+    </w:p>
+    <w:p>
+      <w:pPr>
+        <w:spacing w:after="0"/>
+      </w:pPr>
+      <w:r>
+        <w:tab/>
+      </w:r>
+      <w:r>
+        <w:tab/>
+      </w:r>
+      <w:r>
+        <w:tab/>
+      </w:r>
+      <w:r>
+        <w:tab/>
+        <w:t xml:space="preserve">Retrieve employee details </w:t>
+      </w:r>
+    </w:p>
+    <w:p>
+      <w:pPr>
+        <w:spacing w:after="0"/>
+      </w:pPr>
+      <w:r>
+        <w:tab/>
+      </w:r>
+      <w:r>
+        <w:tab/>
+      </w:r>
+      <w:r>
+        <w:tab/>
+      </w:r>
+      <w:r>
+        <w:tab/>
+      </w:r>
+      <w:r>
+        <w:tab/>
+      </w:r>
+      <w:r>
+        <w:tab/>
+        <w:t xml:space="preserve">Retrieve salary with bonus 5000 for all employee </w:t>
+      </w:r>
+    </w:p>
+    <w:p>
+      <w:pPr>
+        <w:spacing w:after="0"/>
+      </w:pPr>
+      <w:r>
+        <w:t xml:space="preserve"> </w:t>
+      </w:r>
+    </w:p>
+    <w:p>
+      <w:pPr>
+        <w:spacing w:after="0"/>
+      </w:pPr>
+      <w:r>
+        <w:rPr>
+          <w:highlight w:val="yellow"/>
+        </w:rPr>
+        <w:t>com.dao</w:t>
+      </w:r>
+      <w:r>
+        <w:t xml:space="preserve"> </w:t>
+      </w:r>
+      <w:r>
+        <w:tab/>
+      </w:r>
+    </w:p>
+    <w:p>
+      <w:pPr>
+        <w:spacing w:after="0"/>
+      </w:pPr>
+      <w:r>
+        <w:t>EmployeeDao</w:t>
+      </w:r>
+      <w:r>
+        <w:tab/>
+      </w:r>
+      <w:r>
+        <w:tab/>
+      </w:r>
+      <w:r>
+        <w:tab/>
+      </w:r>
+      <w:r>
+        <w:tab/>
+        <w:t xml:space="preserve">storeEmployee Dao </w:t>
+      </w:r>
+      <w:r>
+        <w:tab/>
+        <w:t xml:space="preserve">return type int </w:t>
+      </w:r>
+    </w:p>
+    <w:p>
+      <w:pPr>
+        <w:spacing w:after="0"/>
+      </w:pPr>
+      <w:r>
+        <w:tab/>
+      </w:r>
+      <w:r>
+        <w:tab/>
+      </w:r>
+      <w:r>
+        <w:tab/>
+      </w:r>
+      <w:r>
+        <w:tab/>
+        <w:t xml:space="preserve">take the resource layer help to get the connection and store the records </w:t>
+      </w:r>
+    </w:p>
+    <w:p>
+      <w:pPr>
+        <w:spacing w:after="0"/>
+      </w:pPr>
+      <w:r>
+        <w:tab/>
+      </w:r>
+      <w:r>
+        <w:tab/>
+      </w:r>
+      <w:r>
+        <w:tab/>
+      </w:r>
+      <w:r>
+        <w:tab/>
+      </w:r>
+    </w:p>
+    <w:p>
+      <w:pPr>
+        <w:spacing w:after="0"/>
+      </w:pPr>
+      <w:r>
+        <w:tab/>
+      </w:r>
+      <w:r>
+        <w:tab/>
+      </w:r>
+      <w:r>
+        <w:tab/>
+      </w:r>
+      <w:r>
+        <w:tab/>
+        <w:t xml:space="preserve">retrieveEmployee as List of Employee </w:t>
+      </w:r>
+    </w:p>
+    <w:p>
+      <w:pPr>
+        <w:spacing w:after="0"/>
+      </w:pPr>
+    </w:p>
+    <w:p>
+      <w:pPr>
+        <w:spacing w:after="0"/>
+      </w:pPr>
+      <w:r>
+        <w:tab/>
+      </w:r>
+      <w:r>
+        <w:tab/>
+      </w:r>
+      <w:r>
+        <w:tab/>
+      </w:r>
+      <w:r>
+        <w:tab/>
+        <w:t xml:space="preserve">take the resource layer help and retrieve records from database. </w:t>
+      </w:r>
+    </w:p>
+    <w:p>
+      <w:pPr>
+        <w:spacing w:after="0"/>
+      </w:pPr>
+      <w:r>
+        <w:rPr>
+          <w:highlight w:val="yellow"/>
+        </w:rPr>
+        <w:t>com.</w:t>
+      </w:r>
+      <w:r>
+        <w:rPr>
+          <w:highlight w:val="yellow"/>
+        </w:rPr>
+        <w:t>resource</w:t>
+      </w:r>
+      <w:r>
+        <w:t xml:space="preserve"> </w:t>
+      </w:r>
+    </w:p>
+    <w:p>
+      <w:pPr>
+        <w:spacing w:after="0"/>
+      </w:pPr>
+    </w:p>
+    <w:p>
+      <w:pPr>
+        <w:spacing w:after="0"/>
+      </w:pPr>
+      <w:r>
+        <w:tab/>
+      </w:r>
+      <w:r>
+        <w:tab/>
+      </w:r>
+      <w:r>
+        <w:tab/>
+      </w:r>
+      <w:r>
+        <w:tab/>
+        <w:t xml:space="preserve">provide the db connection </w:t>
+      </w:r>
+    </w:p>
+    <w:p>
+      <w:pPr>
+        <w:spacing w:after="0"/>
+      </w:pPr>
+    </w:p>
+    <w:p>
+      <w:pPr>
+        <w:spacing w:after="0"/>
+      </w:pPr>
+      <w:r>
+        <w:rPr>
+          <w:highlight w:val="yellow"/>
+        </w:rPr>
+        <w:t>pom.xml</w:t>
+      </w:r>
+      <w:r>
+        <w:t xml:space="preserve"> file </w:t>
+      </w:r>
+    </w:p>
+    <w:p>
+      <w:pPr>
+        <w:spacing w:after="0"/>
+      </w:pPr>
+      <w:r>
+        <w:tab/>
+      </w:r>
+      <w:r>
+        <w:tab/>
+        <w:t xml:space="preserve">all java 1.8 version details </w:t>
+      </w:r>
+    </w:p>
+    <w:p>
+      <w:pPr>
+        <w:spacing w:after="0"/>
+      </w:pPr>
+      <w:r>
+        <w:tab/>
+      </w:r>
+      <w:r>
+        <w:tab/>
+        <w:t xml:space="preserve">oracle database dependencies. </w:t>
+      </w:r>
+    </w:p>
+    <w:p>
+      <w:pPr>
+        <w:spacing w:after="0"/>
+      </w:pPr>
+    </w:p>
+    <w:p>
+      <w:pPr>
+        <w:spacing w:after="0"/>
+      </w:pPr>
+    </w:p>
+    <w:p>
+      <w:pPr>
+        <w:spacing w:after="0"/>
+      </w:pPr>
+      <w:r>
+        <w:t>&lt;dependencies&gt;</w:t>
+      </w:r>
+    </w:p>
+    <w:p>
+      <w:pPr>
+        <w:spacing w:after="0"/>
+      </w:pPr>
+      <w:r>
+        <w:t xml:space="preserve">  &lt;!-- https://mvnrepository.com/artifact/com.oracle.database.jdbc/ojdbc8 --&gt;</w:t>
+      </w:r>
+    </w:p>
+    <w:p>
+      <w:pPr>
+        <w:spacing w:after="0"/>
+      </w:pPr>
+      <w:r>
+        <w:t>&lt;dependency&gt;</w:t>
+      </w:r>
+    </w:p>
+    <w:p>
+      <w:pPr>
+        <w:spacing w:after="0"/>
+      </w:pPr>
+      <w:r>
+        <w:t xml:space="preserve">    &lt;groupId&gt;com.oracle.database.jdbc&lt;/groupId&gt;</w:t>
+      </w:r>
+    </w:p>
+    <w:p>
+      <w:pPr>
+        <w:spacing w:after="0"/>
+      </w:pPr>
+      <w:r>
+        <w:t xml:space="preserve">    &lt;artifactId&gt;ojdbc8&lt;/artifactId&gt;</w:t>
+      </w:r>
+    </w:p>
+    <w:p>
+      <w:pPr>
+        <w:spacing w:after="0"/>
+      </w:pPr>
+      <w:r>
+        <w:t xml:space="preserve">    &lt;version&gt;19.6.0.0&lt;/version&gt;</w:t>
+      </w:r>
+    </w:p>
+    <w:p>
+      <w:pPr>
+        <w:spacing w:after="0"/>
+      </w:pPr>
+      <w:r>
+        <w:t>&lt;/dependency&gt;</w:t>
+      </w:r>
+    </w:p>
+    <w:p>
+      <w:pPr>
+        <w:spacing w:after="0"/>
+      </w:pPr>
+      <w:r>
+        <w:t>&lt;/dependencies&gt;</w:t>
+      </w:r>
+    </w:p>
+    <w:p>
+      <w:pPr>
+        <w:spacing w:after="0"/>
+      </w:pPr>
+    </w:p>
+    <w:p>
+      <w:pPr>
+        <w:spacing w:after="0"/>
+      </w:pPr>
+      <w:r>
+        <w:t>&lt;properties&gt;</w:t>
+      </w:r>
+    </w:p>
+    <w:p>
+      <w:pPr>
+        <w:spacing w:after="0"/>
+      </w:pPr>
+      <w:r>
+        <w:t xml:space="preserve">    &lt;project.build.sourceEncoding&gt;UTF-8&lt;/project.build.sourceEncoding&gt;</w:t>
+      </w:r>
+    </w:p>
+    <w:p>
+      <w:pPr>
+        <w:spacing w:after="0"/>
+      </w:pPr>
+      <w:r>
+        <w:t xml:space="preserve">    &lt;maven.compiler.source&gt;1.8&lt;/maven.compiler.source&gt;</w:t>
+      </w:r>
+    </w:p>
+    <w:p>
+      <w:pPr>
+        <w:spacing w:after="0"/>
+      </w:pPr>
+      <w:r>
+        <w:t xml:space="preserve">    &lt;maven.compiler.target&gt;1.8&lt;/maven.compiler.target&gt;</w:t>
+      </w:r>
+    </w:p>
+    <w:p>
+      <w:pPr>
+        <w:spacing w:after="0"/>
+      </w:pPr>
+      <w:r>
+        <w:t xml:space="preserve">  &lt;/properties&gt;</w:t>
+      </w:r>
     </w:p>
     <w:sectPr>
       <w:pgSz w:w="11906" w:h="16838"/>
@@ -41646,6 +43448,95 @@
     </w:lvl>
   </w:abstractNum>
   <w:abstractNum w:abstractNumId="31" w15:restartNumberingAfterBreak="0">
+    <w:nsid w:val="412C7775"/>
+    <w:multiLevelType w:val="hybridMultilevel"/>
+    <w:tmpl w:val="A29A9D7C"/>
+    <w:lvl w:ilvl="0" w:tplc="4009000F">
+      <w:start w:val="1"/>
+      <w:numFmt w:val="decimal"/>
+      <w:lvlText w:val="%1."/>
+      <w:lvlJc w:val="left"/>
+      <w:pPr>
+        <w:ind w:left="720" w:hanging="360"/>
+      </w:pPr>
+      <w:rPr>
+        <w:rFonts w:hint="default"/>
+      </w:rPr>
+    </w:lvl>
+    <w:lvl w:ilvl="1" w:tplc="40090019" w:tentative="1">
+      <w:start w:val="1"/>
+      <w:numFmt w:val="lowerLetter"/>
+      <w:lvlText w:val="%2."/>
+      <w:lvlJc w:val="left"/>
+      <w:pPr>
+        <w:ind w:left="1440" w:hanging="360"/>
+      </w:pPr>
+    </w:lvl>
+    <w:lvl w:ilvl="2" w:tplc="4009001B" w:tentative="1">
+      <w:start w:val="1"/>
+      <w:numFmt w:val="lowerRoman"/>
+      <w:lvlText w:val="%3."/>
+      <w:lvlJc w:val="right"/>
+      <w:pPr>
+        <w:ind w:left="2160" w:hanging="180"/>
+      </w:pPr>
+    </w:lvl>
+    <w:lvl w:ilvl="3" w:tplc="4009000F" w:tentative="1">
+      <w:start w:val="1"/>
+      <w:numFmt w:val="decimal"/>
+      <w:lvlText w:val="%4."/>
+      <w:lvlJc w:val="left"/>
+      <w:pPr>
+        <w:ind w:left="2880" w:hanging="360"/>
+      </w:pPr>
+    </w:lvl>
+    <w:lvl w:ilvl="4" w:tplc="40090019" w:tentative="1">
+      <w:start w:val="1"/>
+      <w:numFmt w:val="lowerLetter"/>
+      <w:lvlText w:val="%5."/>
+      <w:lvlJc w:val="left"/>
+      <w:pPr>
+        <w:ind w:left="3600" w:hanging="360"/>
+      </w:pPr>
+    </w:lvl>
+    <w:lvl w:ilvl="5" w:tplc="4009001B" w:tentative="1">
+      <w:start w:val="1"/>
+      <w:numFmt w:val="lowerRoman"/>
+      <w:lvlText w:val="%6."/>
+      <w:lvlJc w:val="right"/>
+      <w:pPr>
+        <w:ind w:left="4320" w:hanging="180"/>
+      </w:pPr>
+    </w:lvl>
+    <w:lvl w:ilvl="6" w:tplc="4009000F" w:tentative="1">
+      <w:start w:val="1"/>
+      <w:numFmt w:val="decimal"/>
+      <w:lvlText w:val="%7."/>
+      <w:lvlJc w:val="left"/>
+      <w:pPr>
+        <w:ind w:left="5040" w:hanging="360"/>
+      </w:pPr>
+    </w:lvl>
+    <w:lvl w:ilvl="7" w:tplc="40090019" w:tentative="1">
+      <w:start w:val="1"/>
+      <w:numFmt w:val="lowerLetter"/>
+      <w:lvlText w:val="%8."/>
+      <w:lvlJc w:val="left"/>
+      <w:pPr>
+        <w:ind w:left="5760" w:hanging="360"/>
+      </w:pPr>
+    </w:lvl>
+    <w:lvl w:ilvl="8" w:tplc="4009001B" w:tentative="1">
+      <w:start w:val="1"/>
+      <w:numFmt w:val="lowerRoman"/>
+      <w:lvlText w:val="%9."/>
+      <w:lvlJc w:val="right"/>
+      <w:pPr>
+        <w:ind w:left="6480" w:hanging="180"/>
+      </w:pPr>
+    </w:lvl>
+  </w:abstractNum>
+  <w:abstractNum w:abstractNumId="32" w15:restartNumberingAfterBreak="0">
     <w:nsid w:val="415D4FF5"/>
     <w:multiLevelType w:val="hybridMultilevel"/>
     <w:tmpl w:val="79C61F26"/>
@@ -41734,7 +43625,7 @@
       </w:pPr>
     </w:lvl>
   </w:abstractNum>
-  <w:abstractNum w:abstractNumId="32" w15:restartNumberingAfterBreak="0">
+  <w:abstractNum w:abstractNumId="33" w15:restartNumberingAfterBreak="0">
     <w:nsid w:val="427B2001"/>
     <w:multiLevelType w:val="hybridMultilevel"/>
     <w:tmpl w:val="380457AA"/>
@@ -41823,7 +43714,7 @@
       </w:pPr>
     </w:lvl>
   </w:abstractNum>
-  <w:abstractNum w:abstractNumId="33" w15:restartNumberingAfterBreak="0">
+  <w:abstractNum w:abstractNumId="34" w15:restartNumberingAfterBreak="0">
     <w:nsid w:val="430D0470"/>
     <w:multiLevelType w:val="hybridMultilevel"/>
     <w:tmpl w:val="06DA4208"/>
@@ -41912,7 +43803,7 @@
       </w:pPr>
     </w:lvl>
   </w:abstractNum>
-  <w:abstractNum w:abstractNumId="34" w15:restartNumberingAfterBreak="0">
+  <w:abstractNum w:abstractNumId="35" w15:restartNumberingAfterBreak="0">
     <w:nsid w:val="436822D2"/>
     <w:multiLevelType w:val="hybridMultilevel"/>
     <w:tmpl w:val="9B1059B0"/>
@@ -42001,7 +43892,7 @@
       </w:pPr>
     </w:lvl>
   </w:abstractNum>
-  <w:abstractNum w:abstractNumId="35" w15:restartNumberingAfterBreak="0">
+  <w:abstractNum w:abstractNumId="36" w15:restartNumberingAfterBreak="0">
     <w:nsid w:val="46F56516"/>
     <w:multiLevelType w:val="hybridMultilevel"/>
     <w:tmpl w:val="E5DE3ABC"/>
@@ -42090,7 +43981,7 @@
       </w:pPr>
     </w:lvl>
   </w:abstractNum>
-  <w:abstractNum w:abstractNumId="36" w15:restartNumberingAfterBreak="0">
+  <w:abstractNum w:abstractNumId="37" w15:restartNumberingAfterBreak="0">
     <w:nsid w:val="4CDD7944"/>
     <w:multiLevelType w:val="hybridMultilevel"/>
     <w:tmpl w:val="4FCCD9DC"/>
@@ -42179,7 +44070,7 @@
       </w:pPr>
     </w:lvl>
   </w:abstractNum>
-  <w:abstractNum w:abstractNumId="37" w15:restartNumberingAfterBreak="0">
+  <w:abstractNum w:abstractNumId="38" w15:restartNumberingAfterBreak="0">
     <w:nsid w:val="4FBA477F"/>
     <w:multiLevelType w:val="hybridMultilevel"/>
     <w:tmpl w:val="6D6A0B02"/>
@@ -42268,7 +44159,7 @@
       </w:pPr>
     </w:lvl>
   </w:abstractNum>
-  <w:abstractNum w:abstractNumId="38" w15:restartNumberingAfterBreak="0">
+  <w:abstractNum w:abstractNumId="39" w15:restartNumberingAfterBreak="0">
     <w:nsid w:val="52C04C47"/>
     <w:multiLevelType w:val="hybridMultilevel"/>
     <w:tmpl w:val="F656F27A"/>
@@ -42357,7 +44248,7 @@
       </w:pPr>
     </w:lvl>
   </w:abstractNum>
-  <w:abstractNum w:abstractNumId="39" w15:restartNumberingAfterBreak="0">
+  <w:abstractNum w:abstractNumId="40" w15:restartNumberingAfterBreak="0">
     <w:nsid w:val="560B35F2"/>
     <w:multiLevelType w:val="hybridMultilevel"/>
     <w:tmpl w:val="67BAEC7A"/>
@@ -42446,7 +44337,7 @@
       </w:pPr>
     </w:lvl>
   </w:abstractNum>
-  <w:abstractNum w:abstractNumId="40" w15:restartNumberingAfterBreak="0">
+  <w:abstractNum w:abstractNumId="41" w15:restartNumberingAfterBreak="0">
     <w:nsid w:val="591B1846"/>
     <w:multiLevelType w:val="hybridMultilevel"/>
     <w:tmpl w:val="03F4E69E"/>
@@ -42535,7 +44426,7 @@
       </w:pPr>
     </w:lvl>
   </w:abstractNum>
-  <w:abstractNum w:abstractNumId="41" w15:restartNumberingAfterBreak="0">
+  <w:abstractNum w:abstractNumId="42" w15:restartNumberingAfterBreak="0">
     <w:nsid w:val="59C1119E"/>
     <w:multiLevelType w:val="hybridMultilevel"/>
     <w:tmpl w:val="22801078"/>
@@ -42624,7 +44515,7 @@
       </w:pPr>
     </w:lvl>
   </w:abstractNum>
-  <w:abstractNum w:abstractNumId="42" w15:restartNumberingAfterBreak="0">
+  <w:abstractNum w:abstractNumId="43" w15:restartNumberingAfterBreak="0">
     <w:nsid w:val="59EC7866"/>
     <w:multiLevelType w:val="hybridMultilevel"/>
     <w:tmpl w:val="01ECFAA4"/>
@@ -42713,7 +44604,7 @@
       </w:pPr>
     </w:lvl>
   </w:abstractNum>
-  <w:abstractNum w:abstractNumId="43" w15:restartNumberingAfterBreak="0">
+  <w:abstractNum w:abstractNumId="44" w15:restartNumberingAfterBreak="0">
     <w:nsid w:val="5A732FD3"/>
     <w:multiLevelType w:val="hybridMultilevel"/>
     <w:tmpl w:val="47144E00"/>
@@ -42802,7 +44693,7 @@
       </w:pPr>
     </w:lvl>
   </w:abstractNum>
-  <w:abstractNum w:abstractNumId="44" w15:restartNumberingAfterBreak="0">
+  <w:abstractNum w:abstractNumId="45" w15:restartNumberingAfterBreak="0">
     <w:nsid w:val="5D5146C1"/>
     <w:multiLevelType w:val="hybridMultilevel"/>
     <w:tmpl w:val="0CBE1678"/>
@@ -42891,7 +44782,7 @@
       </w:pPr>
     </w:lvl>
   </w:abstractNum>
-  <w:abstractNum w:abstractNumId="45" w15:restartNumberingAfterBreak="0">
+  <w:abstractNum w:abstractNumId="46" w15:restartNumberingAfterBreak="0">
     <w:nsid w:val="6103769B"/>
     <w:multiLevelType w:val="hybridMultilevel"/>
     <w:tmpl w:val="C8D8824E"/>
@@ -42980,7 +44871,7 @@
       </w:pPr>
     </w:lvl>
   </w:abstractNum>
-  <w:abstractNum w:abstractNumId="46" w15:restartNumberingAfterBreak="0">
+  <w:abstractNum w:abstractNumId="47" w15:restartNumberingAfterBreak="0">
     <w:nsid w:val="619B424E"/>
     <w:multiLevelType w:val="hybridMultilevel"/>
     <w:tmpl w:val="CEF63E18"/>
@@ -43069,7 +44960,7 @@
       </w:pPr>
     </w:lvl>
   </w:abstractNum>
-  <w:abstractNum w:abstractNumId="47" w15:restartNumberingAfterBreak="0">
+  <w:abstractNum w:abstractNumId="48" w15:restartNumberingAfterBreak="0">
     <w:nsid w:val="630A49A7"/>
     <w:multiLevelType w:val="hybridMultilevel"/>
     <w:tmpl w:val="4D90DCB0"/>
@@ -43158,7 +45049,7 @@
       </w:pPr>
     </w:lvl>
   </w:abstractNum>
-  <w:abstractNum w:abstractNumId="48" w15:restartNumberingAfterBreak="0">
+  <w:abstractNum w:abstractNumId="49" w15:restartNumberingAfterBreak="0">
     <w:nsid w:val="63D23A37"/>
     <w:multiLevelType w:val="hybridMultilevel"/>
     <w:tmpl w:val="D5A2604E"/>
@@ -43247,7 +45138,7 @@
       </w:pPr>
     </w:lvl>
   </w:abstractNum>
-  <w:abstractNum w:abstractNumId="49" w15:restartNumberingAfterBreak="0">
+  <w:abstractNum w:abstractNumId="50" w15:restartNumberingAfterBreak="0">
     <w:nsid w:val="640966EA"/>
     <w:multiLevelType w:val="hybridMultilevel"/>
     <w:tmpl w:val="1E6213D4"/>
@@ -43336,7 +45227,7 @@
       </w:pPr>
     </w:lvl>
   </w:abstractNum>
-  <w:abstractNum w:abstractNumId="50" w15:restartNumberingAfterBreak="0">
+  <w:abstractNum w:abstractNumId="51" w15:restartNumberingAfterBreak="0">
     <w:nsid w:val="663660E3"/>
     <w:multiLevelType w:val="hybridMultilevel"/>
     <w:tmpl w:val="A0EC0B7C"/>
@@ -43425,7 +45316,7 @@
       </w:pPr>
     </w:lvl>
   </w:abstractNum>
-  <w:abstractNum w:abstractNumId="51" w15:restartNumberingAfterBreak="0">
+  <w:abstractNum w:abstractNumId="52" w15:restartNumberingAfterBreak="0">
     <w:nsid w:val="6902465C"/>
     <w:multiLevelType w:val="hybridMultilevel"/>
     <w:tmpl w:val="ACDE365C"/>
@@ -43514,7 +45405,7 @@
       </w:pPr>
     </w:lvl>
   </w:abstractNum>
-  <w:abstractNum w:abstractNumId="52" w15:restartNumberingAfterBreak="0">
+  <w:abstractNum w:abstractNumId="53" w15:restartNumberingAfterBreak="0">
     <w:nsid w:val="6930370F"/>
     <w:multiLevelType w:val="hybridMultilevel"/>
     <w:tmpl w:val="A934A95E"/>
@@ -43603,7 +45494,7 @@
       </w:pPr>
     </w:lvl>
   </w:abstractNum>
-  <w:abstractNum w:abstractNumId="53" w15:restartNumberingAfterBreak="0">
+  <w:abstractNum w:abstractNumId="54" w15:restartNumberingAfterBreak="0">
     <w:nsid w:val="69B81449"/>
     <w:multiLevelType w:val="hybridMultilevel"/>
     <w:tmpl w:val="56B838D6"/>
@@ -43692,7 +45583,7 @@
       </w:pPr>
     </w:lvl>
   </w:abstractNum>
-  <w:abstractNum w:abstractNumId="54" w15:restartNumberingAfterBreak="0">
+  <w:abstractNum w:abstractNumId="55" w15:restartNumberingAfterBreak="0">
     <w:nsid w:val="71744880"/>
     <w:multiLevelType w:val="hybridMultilevel"/>
     <w:tmpl w:val="4F8C032C"/>
@@ -43781,7 +45672,7 @@
       </w:pPr>
     </w:lvl>
   </w:abstractNum>
-  <w:abstractNum w:abstractNumId="55" w15:restartNumberingAfterBreak="0">
+  <w:abstractNum w:abstractNumId="56" w15:restartNumberingAfterBreak="0">
     <w:nsid w:val="71CC68C1"/>
     <w:multiLevelType w:val="hybridMultilevel"/>
     <w:tmpl w:val="C3D68502"/>
@@ -43870,7 +45761,7 @@
       </w:pPr>
     </w:lvl>
   </w:abstractNum>
-  <w:abstractNum w:abstractNumId="56" w15:restartNumberingAfterBreak="0">
+  <w:abstractNum w:abstractNumId="57" w15:restartNumberingAfterBreak="0">
     <w:nsid w:val="72742389"/>
     <w:multiLevelType w:val="hybridMultilevel"/>
     <w:tmpl w:val="93E8BA9A"/>
@@ -43962,7 +45853,7 @@
       </w:pPr>
     </w:lvl>
   </w:abstractNum>
-  <w:abstractNum w:abstractNumId="57" w15:restartNumberingAfterBreak="0">
+  <w:abstractNum w:abstractNumId="58" w15:restartNumberingAfterBreak="0">
     <w:nsid w:val="739311F3"/>
     <w:multiLevelType w:val="hybridMultilevel"/>
     <w:tmpl w:val="6F382F82"/>
@@ -44051,7 +45942,7 @@
       </w:pPr>
     </w:lvl>
   </w:abstractNum>
-  <w:abstractNum w:abstractNumId="58" w15:restartNumberingAfterBreak="0">
+  <w:abstractNum w:abstractNumId="59" w15:restartNumberingAfterBreak="0">
     <w:nsid w:val="74CE5B4D"/>
     <w:multiLevelType w:val="hybridMultilevel"/>
     <w:tmpl w:val="CA9AEB48"/>
@@ -44140,7 +46031,96 @@
       </w:pPr>
     </w:lvl>
   </w:abstractNum>
-  <w:abstractNum w:abstractNumId="59" w15:restartNumberingAfterBreak="0">
+  <w:abstractNum w:abstractNumId="60" w15:restartNumberingAfterBreak="0">
+    <w:nsid w:val="799D4CB3"/>
+    <w:multiLevelType w:val="hybridMultilevel"/>
+    <w:tmpl w:val="A322DCD6"/>
+    <w:lvl w:ilvl="0" w:tplc="4009000F">
+      <w:start w:val="1"/>
+      <w:numFmt w:val="decimal"/>
+      <w:lvlText w:val="%1."/>
+      <w:lvlJc w:val="left"/>
+      <w:pPr>
+        <w:ind w:left="720" w:hanging="360"/>
+      </w:pPr>
+      <w:rPr>
+        <w:rFonts w:hint="default"/>
+      </w:rPr>
+    </w:lvl>
+    <w:lvl w:ilvl="1" w:tplc="40090019" w:tentative="1">
+      <w:start w:val="1"/>
+      <w:numFmt w:val="lowerLetter"/>
+      <w:lvlText w:val="%2."/>
+      <w:lvlJc w:val="left"/>
+      <w:pPr>
+        <w:ind w:left="1440" w:hanging="360"/>
+      </w:pPr>
+    </w:lvl>
+    <w:lvl w:ilvl="2" w:tplc="4009001B" w:tentative="1">
+      <w:start w:val="1"/>
+      <w:numFmt w:val="lowerRoman"/>
+      <w:lvlText w:val="%3."/>
+      <w:lvlJc w:val="right"/>
+      <w:pPr>
+        <w:ind w:left="2160" w:hanging="180"/>
+      </w:pPr>
+    </w:lvl>
+    <w:lvl w:ilvl="3" w:tplc="4009000F" w:tentative="1">
+      <w:start w:val="1"/>
+      <w:numFmt w:val="decimal"/>
+      <w:lvlText w:val="%4."/>
+      <w:lvlJc w:val="left"/>
+      <w:pPr>
+        <w:ind w:left="2880" w:hanging="360"/>
+      </w:pPr>
+    </w:lvl>
+    <w:lvl w:ilvl="4" w:tplc="40090019" w:tentative="1">
+      <w:start w:val="1"/>
+      <w:numFmt w:val="lowerLetter"/>
+      <w:lvlText w:val="%5."/>
+      <w:lvlJc w:val="left"/>
+      <w:pPr>
+        <w:ind w:left="3600" w:hanging="360"/>
+      </w:pPr>
+    </w:lvl>
+    <w:lvl w:ilvl="5" w:tplc="4009001B" w:tentative="1">
+      <w:start w:val="1"/>
+      <w:numFmt w:val="lowerRoman"/>
+      <w:lvlText w:val="%6."/>
+      <w:lvlJc w:val="right"/>
+      <w:pPr>
+        <w:ind w:left="4320" w:hanging="180"/>
+      </w:pPr>
+    </w:lvl>
+    <w:lvl w:ilvl="6" w:tplc="4009000F" w:tentative="1">
+      <w:start w:val="1"/>
+      <w:numFmt w:val="decimal"/>
+      <w:lvlText w:val="%7."/>
+      <w:lvlJc w:val="left"/>
+      <w:pPr>
+        <w:ind w:left="5040" w:hanging="360"/>
+      </w:pPr>
+    </w:lvl>
+    <w:lvl w:ilvl="7" w:tplc="40090019" w:tentative="1">
+      <w:start w:val="1"/>
+      <w:numFmt w:val="lowerLetter"/>
+      <w:lvlText w:val="%8."/>
+      <w:lvlJc w:val="left"/>
+      <w:pPr>
+        <w:ind w:left="5760" w:hanging="360"/>
+      </w:pPr>
+    </w:lvl>
+    <w:lvl w:ilvl="8" w:tplc="4009001B" w:tentative="1">
+      <w:start w:val="1"/>
+      <w:numFmt w:val="lowerRoman"/>
+      <w:lvlText w:val="%9."/>
+      <w:lvlJc w:val="right"/>
+      <w:pPr>
+        <w:ind w:left="6480" w:hanging="180"/>
+      </w:pPr>
+    </w:lvl>
+  </w:abstractNum>
+  <w:abstractNum w:abstractNumId="61" w15:restartNumberingAfterBreak="0">
     <w:nsid w:val="7C53498A"/>
     <w:multiLevelType w:val="hybridMultilevel"/>
     <w:tmpl w:val="A218DB1C"/>
@@ -44229,7 +46209,7 @@
       </w:pPr>
     </w:lvl>
   </w:abstractNum>
-  <w:abstractNum w:abstractNumId="60" w15:restartNumberingAfterBreak="0">
+  <w:abstractNum w:abstractNumId="62" w15:restartNumberingAfterBreak="0">
     <w:nsid w:val="7D783191"/>
     <w:multiLevelType w:val="hybridMultilevel"/>
     <w:tmpl w:val="3F7A8EE0"/>
@@ -44318,7 +46298,7 @@
       </w:pPr>
     </w:lvl>
   </w:abstractNum>
-  <w:abstractNum w:abstractNumId="61" w15:restartNumberingAfterBreak="0">
+  <w:abstractNum w:abstractNumId="63" w15:restartNumberingAfterBreak="0">
     <w:nsid w:val="7FCC7EC6"/>
     <w:multiLevelType w:val="hybridMultilevel"/>
     <w:tmpl w:val="F8185664"/>
@@ -44408,10 +46388,10 @@
     </w:lvl>
   </w:abstractNum>
   <w:num w:numId="1">
-    <w:abstractNumId w:val="39"/>
+    <w:abstractNumId w:val="40"/>
   </w:num>
   <w:num w:numId="2">
-    <w:abstractNumId w:val="47"/>
+    <w:abstractNumId w:val="48"/>
   </w:num>
   <w:num w:numId="3">
     <w:abstractNumId w:val="0"/>
@@ -44420,16 +46400,16 @@
     <w:abstractNumId w:val="14"/>
   </w:num>
   <w:num w:numId="5">
-    <w:abstractNumId w:val="61"/>
+    <w:abstractNumId w:val="63"/>
   </w:num>
   <w:num w:numId="6">
-    <w:abstractNumId w:val="42"/>
+    <w:abstractNumId w:val="43"/>
   </w:num>
   <w:num w:numId="7">
     <w:abstractNumId w:val="20"/>
   </w:num>
   <w:num w:numId="8">
-    <w:abstractNumId w:val="44"/>
+    <w:abstractNumId w:val="45"/>
   </w:num>
   <w:num w:numId="9">
     <w:abstractNumId w:val="22"/>
@@ -44441,10 +46421,10 @@
     <w:abstractNumId w:val="7"/>
   </w:num>
   <w:num w:numId="12">
-    <w:abstractNumId w:val="55"/>
+    <w:abstractNumId w:val="56"/>
   </w:num>
   <w:num w:numId="13">
-    <w:abstractNumId w:val="38"/>
+    <w:abstractNumId w:val="39"/>
   </w:num>
   <w:num w:numId="14">
     <w:abstractNumId w:val="26"/>
@@ -44462,7 +46442,7 @@
     <w:abstractNumId w:val="19"/>
   </w:num>
   <w:num w:numId="19">
-    <w:abstractNumId w:val="54"/>
+    <w:abstractNumId w:val="55"/>
   </w:num>
   <w:num w:numId="20">
     <w:abstractNumId w:val="11"/>
@@ -44471,40 +46451,40 @@
     <w:abstractNumId w:val="15"/>
   </w:num>
   <w:num w:numId="22">
-    <w:abstractNumId w:val="58"/>
+    <w:abstractNumId w:val="59"/>
   </w:num>
   <w:num w:numId="23">
-    <w:abstractNumId w:val="36"/>
+    <w:abstractNumId w:val="37"/>
   </w:num>
   <w:num w:numId="24">
     <w:abstractNumId w:val="12"/>
   </w:num>
   <w:num w:numId="25">
-    <w:abstractNumId w:val="51"/>
+    <w:abstractNumId w:val="52"/>
   </w:num>
   <w:num w:numId="26">
-    <w:abstractNumId w:val="56"/>
+    <w:abstractNumId w:val="57"/>
   </w:num>
   <w:num w:numId="27">
-    <w:abstractNumId w:val="48"/>
+    <w:abstractNumId w:val="49"/>
   </w:num>
   <w:num w:numId="28">
-    <w:abstractNumId w:val="31"/>
+    <w:abstractNumId w:val="32"/>
   </w:num>
   <w:num w:numId="29">
-    <w:abstractNumId w:val="43"/>
+    <w:abstractNumId w:val="44"/>
   </w:num>
   <w:num w:numId="30">
     <w:abstractNumId w:val="23"/>
   </w:num>
   <w:num w:numId="31">
-    <w:abstractNumId w:val="35"/>
+    <w:abstractNumId w:val="36"/>
   </w:num>
   <w:num w:numId="32">
     <w:abstractNumId w:val="27"/>
   </w:num>
   <w:num w:numId="33">
-    <w:abstractNumId w:val="59"/>
+    <w:abstractNumId w:val="61"/>
   </w:num>
   <w:num w:numId="34">
     <w:abstractNumId w:val="5"/>
@@ -44513,19 +46493,19 @@
     <w:abstractNumId w:val="16"/>
   </w:num>
   <w:num w:numId="36">
-    <w:abstractNumId w:val="52"/>
+    <w:abstractNumId w:val="53"/>
   </w:num>
   <w:num w:numId="37">
-    <w:abstractNumId w:val="37"/>
+    <w:abstractNumId w:val="38"/>
   </w:num>
   <w:num w:numId="38">
-    <w:abstractNumId w:val="33"/>
+    <w:abstractNumId w:val="34"/>
   </w:num>
   <w:num w:numId="39">
     <w:abstractNumId w:val="18"/>
   </w:num>
   <w:num w:numId="40">
-    <w:abstractNumId w:val="57"/>
+    <w:abstractNumId w:val="58"/>
   </w:num>
   <w:num w:numId="41">
     <w:abstractNumId w:val="9"/>
@@ -44537,19 +46517,19 @@
     <w:abstractNumId w:val="24"/>
   </w:num>
   <w:num w:numId="44">
-    <w:abstractNumId w:val="40"/>
+    <w:abstractNumId w:val="41"/>
   </w:num>
   <w:num w:numId="45">
-    <w:abstractNumId w:val="46"/>
+    <w:abstractNumId w:val="47"/>
   </w:num>
   <w:num w:numId="46">
-    <w:abstractNumId w:val="34"/>
+    <w:abstractNumId w:val="35"/>
   </w:num>
   <w:num w:numId="47">
     <w:abstractNumId w:val="21"/>
   </w:num>
   <w:num w:numId="48">
-    <w:abstractNumId w:val="45"/>
+    <w:abstractNumId w:val="46"/>
   </w:num>
   <w:num w:numId="49">
     <w:abstractNumId w:val="4"/>
@@ -44564,10 +46544,10 @@
     <w:abstractNumId w:val="8"/>
   </w:num>
   <w:num w:numId="53">
-    <w:abstractNumId w:val="60"/>
+    <w:abstractNumId w:val="62"/>
   </w:num>
   <w:num w:numId="54">
-    <w:abstractNumId w:val="32"/>
+    <w:abstractNumId w:val="33"/>
   </w:num>
   <w:num w:numId="55">
     <w:abstractNumId w:val="30"/>
@@ -44582,16 +46562,22 @@
     <w:abstractNumId w:val="17"/>
   </w:num>
   <w:num w:numId="59">
+    <w:abstractNumId w:val="51"/>
+  </w:num>
+  <w:num w:numId="60">
+    <w:abstractNumId w:val="54"/>
+  </w:num>
+  <w:num w:numId="61">
+    <w:abstractNumId w:val="42"/>
+  </w:num>
+  <w:num w:numId="62">
     <w:abstractNumId w:val="50"/>
   </w:num>
-  <w:num w:numId="60">
-    <w:abstractNumId w:val="53"/>
+  <w:num w:numId="63">
+    <w:abstractNumId w:val="31"/>
   </w:num>
-  <w:num w:numId="61">
-    <w:abstractNumId w:val="41"/>
-  </w:num>
-  <w:num w:numId="62">
-    <w:abstractNumId w:val="49"/>
+  <w:num w:numId="64">
+    <w:abstractNumId w:val="60"/>
   </w:num>
   <w:numIdMacAtCleanup w:val="59"/>
 </w:numbering>

--- a/Great West Global 2021 Notes.docx
+++ b/Great West Global 2021 Notes.docx
@@ -39939,718 +39939,1927 @@
       <w:pPr>
         <w:spacing w:after="0"/>
       </w:pPr>
+    </w:p>
+    <w:p>
+      <w:pPr>
+        <w:spacing w:after="0"/>
+      </w:pPr>
+      <w:r>
+        <w:t>employeeC</w:t>
+      </w:r>
+      <w:r>
+        <w:t xml:space="preserve">reate.jsp </w:t>
+      </w:r>
+      <w:r>
+        <w:tab/>
+      </w:r>
+      <w:r>
+        <w:tab/>
+      </w:r>
+      <w:r>
+        <w:tab/>
+        <w:t xml:space="preserve">form with id,name,salary </w:t>
+      </w:r>
+      <w:r>
+        <w:t xml:space="preserve"> post method </w:t>
+      </w:r>
+    </w:p>
+    <w:p>
+      <w:pPr>
+        <w:spacing w:after="0"/>
+      </w:pPr>
+      <w:r>
+        <w:tab/>
+      </w:r>
+    </w:p>
+    <w:p>
+      <w:pPr>
+        <w:spacing w:after="0"/>
+      </w:pPr>
+      <w:r>
+        <w:t>employeeD</w:t>
+      </w:r>
+      <w:r>
+        <w:t xml:space="preserve">isplay.jsp </w:t>
+      </w:r>
+    </w:p>
+    <w:p>
+      <w:pPr>
+        <w:spacing w:after="0"/>
+      </w:pPr>
+      <w:r>
+        <w:t xml:space="preserve"> </w:t>
+      </w:r>
+      <w:r>
+        <w:tab/>
+      </w:r>
+      <w:r>
+        <w:tab/>
+      </w:r>
+      <w:r>
+        <w:tab/>
+      </w:r>
+      <w:r>
+        <w:tab/>
+        <w:t>Display employee details</w:t>
+      </w:r>
+    </w:p>
+    <w:p>
+      <w:pPr>
+        <w:spacing w:after="0"/>
+      </w:pPr>
+    </w:p>
+    <w:p>
+      <w:pPr>
+        <w:spacing w:after="0"/>
+      </w:pPr>
+      <w:r>
+        <w:rPr>
+          <w:highlight w:val="yellow"/>
+        </w:rPr>
+        <w:t>com.controller</w:t>
+      </w:r>
+      <w:r>
+        <w:t xml:space="preserve"> </w:t>
+      </w:r>
+      <w:r>
+        <w:tab/>
+      </w:r>
+      <w:r>
+        <w:tab/>
+        <w:t xml:space="preserve">: package </w:t>
+      </w:r>
+    </w:p>
+    <w:p>
+      <w:pPr>
+        <w:spacing w:after="0"/>
+      </w:pPr>
+      <w:r>
+        <w:tab/>
+      </w:r>
+      <w:r>
+        <w:tab/>
+      </w:r>
+      <w:r>
+        <w:tab/>
+        <w:t xml:space="preserve">EmployeeController </w:t>
+      </w:r>
+    </w:p>
+    <w:p>
+      <w:pPr>
+        <w:spacing w:after="0"/>
+      </w:pPr>
+    </w:p>
+    <w:p>
+      <w:pPr>
+        <w:spacing w:after="0"/>
+      </w:pPr>
+      <w:r>
+        <w:tab/>
+      </w:r>
+      <w:r>
+        <w:tab/>
+      </w:r>
+      <w:r>
+        <w:tab/>
+      </w:r>
+      <w:r>
+        <w:tab/>
+      </w:r>
+      <w:r>
+        <w:rPr>
+          <w:highlight w:val="yellow"/>
+        </w:rPr>
+        <w:t>doPost</w:t>
+      </w:r>
+      <w:r>
+        <w:t xml:space="preserve"> </w:t>
+      </w:r>
+    </w:p>
+    <w:p>
+      <w:pPr>
+        <w:spacing w:after="0"/>
+      </w:pPr>
+      <w:r>
+        <w:tab/>
+      </w:r>
+      <w:r>
+        <w:tab/>
+      </w:r>
+      <w:r>
+        <w:tab/>
+      </w:r>
+      <w:r>
+        <w:tab/>
+      </w:r>
+      <w:r>
+        <w:tab/>
+        <w:t xml:space="preserve">receive the value from employeeCreate.jsp page </w:t>
+      </w:r>
+    </w:p>
+    <w:p>
+      <w:pPr>
+        <w:spacing w:after="0"/>
+      </w:pPr>
+      <w:r>
+        <w:tab/>
+      </w:r>
+      <w:r>
+        <w:tab/>
+      </w:r>
+      <w:r>
+        <w:tab/>
+      </w:r>
+      <w:r>
+        <w:tab/>
+        <w:t xml:space="preserve">set the value to javabean class create EmployeeService class object </w:t>
+      </w:r>
+    </w:p>
+    <w:p>
+      <w:pPr>
+        <w:spacing w:after="0"/>
+      </w:pPr>
+      <w:r>
+        <w:tab/>
+      </w:r>
+      <w:r>
+        <w:tab/>
+      </w:r>
+      <w:r>
+        <w:tab/>
+      </w:r>
+      <w:r>
+        <w:tab/>
+        <w:t xml:space="preserve">and pass object to service layer. </w:t>
+      </w:r>
+    </w:p>
+    <w:p>
+      <w:pPr>
+        <w:spacing w:after="0"/>
+      </w:pPr>
+      <w:r>
+        <w:tab/>
+      </w:r>
+      <w:r>
+        <w:tab/>
+      </w:r>
+      <w:r>
+        <w:tab/>
+      </w:r>
+      <w:r>
+        <w:tab/>
+      </w:r>
+      <w:r>
+        <w:rPr>
+          <w:highlight w:val="yellow"/>
+        </w:rPr>
+        <w:t>doGet</w:t>
+      </w:r>
+    </w:p>
+    <w:p>
+      <w:pPr>
+        <w:spacing w:after="0"/>
+      </w:pPr>
+      <w:r>
+        <w:tab/>
+      </w:r>
+      <w:r>
+        <w:tab/>
+      </w:r>
+      <w:r>
+        <w:tab/>
+        <w:t xml:space="preserve">call service method to receive all employee details as a List of Employee </w:t>
+      </w:r>
+      <w:r>
+        <w:t xml:space="preserve">from EmployeeService class. </w:t>
+      </w:r>
+    </w:p>
+    <w:p>
+      <w:pPr>
+        <w:spacing w:after="0"/>
+      </w:pPr>
+      <w:r>
+        <w:rPr>
+          <w:highlight w:val="yellow"/>
+        </w:rPr>
+        <w:t>com.bean</w:t>
+      </w:r>
+      <w:r>
+        <w:t xml:space="preserve"> </w:t>
+      </w:r>
+      <w:r>
+        <w:tab/>
+      </w:r>
+      <w:r>
+        <w:tab/>
+      </w:r>
+      <w:r>
+        <w:tab/>
+        <w:t xml:space="preserve">it contains id,name,salary and setter/getter methods. </w:t>
+      </w:r>
+    </w:p>
+    <w:p>
+      <w:pPr>
+        <w:spacing w:after="0"/>
+      </w:pPr>
+      <w:r>
+        <w:t>Employee</w:t>
+      </w:r>
+    </w:p>
+    <w:p>
+      <w:pPr>
+        <w:spacing w:after="0"/>
+      </w:pPr>
+    </w:p>
+    <w:p>
+      <w:pPr>
+        <w:spacing w:after="0"/>
+      </w:pPr>
+      <w:r>
+        <w:rPr>
+          <w:highlight w:val="yellow"/>
+        </w:rPr>
+        <w:t>com.service</w:t>
+      </w:r>
+      <w:r>
+        <w:t xml:space="preserve"> </w:t>
+      </w:r>
+      <w:r>
+        <w:tab/>
+      </w:r>
+      <w:r>
+        <w:tab/>
+      </w:r>
+      <w:r>
+        <w:tab/>
+        <w:t xml:space="preserve">it contains business method </w:t>
+      </w:r>
+    </w:p>
+    <w:p>
+      <w:pPr>
+        <w:spacing w:after="0"/>
+      </w:pPr>
+      <w:r>
+        <w:t xml:space="preserve">EmployeeService </w:t>
+      </w:r>
+      <w:r>
+        <w:tab/>
+      </w:r>
+      <w:r>
+        <w:tab/>
+        <w:t xml:space="preserve">Store employee details </w:t>
+      </w:r>
+    </w:p>
+    <w:p>
+      <w:pPr>
+        <w:spacing w:after="0"/>
+      </w:pPr>
+      <w:r>
+        <w:tab/>
+      </w:r>
+      <w:r>
+        <w:tab/>
+      </w:r>
+      <w:r>
+        <w:tab/>
+      </w:r>
+      <w:r>
+        <w:tab/>
+      </w:r>
+      <w:r>
+        <w:tab/>
+      </w:r>
+      <w:r>
+        <w:tab/>
+      </w:r>
+      <w:r>
+        <w:tab/>
+        <w:t>Store only if salary &gt;20000</w:t>
+      </w:r>
+    </w:p>
+    <w:p>
+      <w:pPr>
+        <w:spacing w:after="0"/>
+      </w:pPr>
+      <w:r>
+        <w:tab/>
+      </w:r>
+      <w:r>
+        <w:tab/>
+      </w:r>
+      <w:r>
+        <w:tab/>
+      </w:r>
+      <w:r>
+        <w:tab/>
+        <w:t xml:space="preserve">Retrieve employee details </w:t>
+      </w:r>
+    </w:p>
+    <w:p>
+      <w:pPr>
+        <w:spacing w:after="0"/>
+      </w:pPr>
+      <w:r>
+        <w:tab/>
+      </w:r>
+      <w:r>
+        <w:tab/>
+      </w:r>
+      <w:r>
+        <w:tab/>
+      </w:r>
+      <w:r>
+        <w:tab/>
+      </w:r>
+      <w:r>
+        <w:tab/>
+      </w:r>
+      <w:r>
+        <w:tab/>
+        <w:t xml:space="preserve">Retrieve salary with bonus 5000 for all employee </w:t>
+      </w:r>
+    </w:p>
+    <w:p>
+      <w:pPr>
+        <w:spacing w:after="0"/>
+      </w:pPr>
+      <w:r>
+        <w:t xml:space="preserve"> </w:t>
+      </w:r>
+    </w:p>
+    <w:p>
+      <w:pPr>
+        <w:spacing w:after="0"/>
+      </w:pPr>
+      <w:r>
+        <w:rPr>
+          <w:highlight w:val="yellow"/>
+        </w:rPr>
+        <w:t>com.dao</w:t>
+      </w:r>
+      <w:r>
+        <w:t xml:space="preserve"> </w:t>
+      </w:r>
+      <w:r>
+        <w:tab/>
+      </w:r>
+    </w:p>
+    <w:p>
+      <w:pPr>
+        <w:spacing w:after="0"/>
+      </w:pPr>
+      <w:r>
+        <w:t>EmployeeDao</w:t>
+      </w:r>
+      <w:r>
+        <w:tab/>
+      </w:r>
+      <w:r>
+        <w:tab/>
+      </w:r>
+      <w:r>
+        <w:tab/>
+      </w:r>
+      <w:r>
+        <w:tab/>
+        <w:t xml:space="preserve">storeEmployee Dao </w:t>
+      </w:r>
+      <w:r>
+        <w:tab/>
+        <w:t xml:space="preserve">return type int </w:t>
+      </w:r>
+    </w:p>
+    <w:p>
+      <w:pPr>
+        <w:spacing w:after="0"/>
+      </w:pPr>
+      <w:r>
+        <w:tab/>
+      </w:r>
+      <w:r>
+        <w:tab/>
+      </w:r>
+      <w:r>
+        <w:tab/>
+      </w:r>
+      <w:r>
+        <w:tab/>
+        <w:t xml:space="preserve">take the resource layer help to get the connection and store the records </w:t>
+      </w:r>
+    </w:p>
+    <w:p>
+      <w:pPr>
+        <w:spacing w:after="0"/>
+      </w:pPr>
+      <w:r>
+        <w:tab/>
+      </w:r>
+      <w:r>
+        <w:tab/>
+      </w:r>
+      <w:r>
+        <w:tab/>
+      </w:r>
+      <w:r>
+        <w:tab/>
+      </w:r>
+    </w:p>
+    <w:p>
+      <w:pPr>
+        <w:spacing w:after="0"/>
+      </w:pPr>
+      <w:r>
+        <w:tab/>
+      </w:r>
+      <w:r>
+        <w:tab/>
+      </w:r>
+      <w:r>
+        <w:tab/>
+      </w:r>
+      <w:r>
+        <w:tab/>
+        <w:t xml:space="preserve">retrieveEmployee as List of Employee </w:t>
+      </w:r>
+    </w:p>
+    <w:p>
+      <w:pPr>
+        <w:spacing w:after="0"/>
+      </w:pPr>
+    </w:p>
+    <w:p>
+      <w:pPr>
+        <w:spacing w:after="0"/>
+      </w:pPr>
+      <w:r>
+        <w:tab/>
+      </w:r>
+      <w:r>
+        <w:tab/>
+      </w:r>
+      <w:r>
+        <w:tab/>
+      </w:r>
+      <w:r>
+        <w:tab/>
+        <w:t xml:space="preserve">take the resource layer help and retrieve records from database. </w:t>
+      </w:r>
+    </w:p>
+    <w:p>
+      <w:pPr>
+        <w:spacing w:after="0"/>
+      </w:pPr>
+      <w:r>
+        <w:rPr>
+          <w:highlight w:val="yellow"/>
+        </w:rPr>
+        <w:t>com.</w:t>
+      </w:r>
+      <w:r>
+        <w:rPr>
+          <w:highlight w:val="yellow"/>
+        </w:rPr>
+        <w:t>resource</w:t>
+      </w:r>
+      <w:r>
+        <w:t xml:space="preserve"> </w:t>
+      </w:r>
+    </w:p>
+    <w:p>
+      <w:pPr>
+        <w:spacing w:after="0"/>
+      </w:pPr>
+    </w:p>
+    <w:p>
+      <w:pPr>
+        <w:spacing w:after="0"/>
+      </w:pPr>
+      <w:r>
+        <w:tab/>
+      </w:r>
+      <w:r>
+        <w:tab/>
+      </w:r>
+      <w:r>
+        <w:tab/>
+      </w:r>
+      <w:r>
+        <w:tab/>
+        <w:t xml:space="preserve">provide the db connection </w:t>
+      </w:r>
+    </w:p>
+    <w:p>
+      <w:pPr>
+        <w:spacing w:after="0"/>
+      </w:pPr>
+    </w:p>
+    <w:p>
+      <w:pPr>
+        <w:spacing w:after="0"/>
+      </w:pPr>
+      <w:r>
+        <w:rPr>
+          <w:highlight w:val="yellow"/>
+        </w:rPr>
+        <w:t>pom.xml</w:t>
+      </w:r>
+      <w:r>
+        <w:t xml:space="preserve"> file </w:t>
+      </w:r>
+    </w:p>
+    <w:p>
+      <w:pPr>
+        <w:spacing w:after="0"/>
+      </w:pPr>
+      <w:r>
+        <w:tab/>
+      </w:r>
+      <w:r>
+        <w:tab/>
+        <w:t xml:space="preserve">all java 1.8 version details </w:t>
+      </w:r>
+    </w:p>
+    <w:p>
+      <w:pPr>
+        <w:spacing w:after="0"/>
+      </w:pPr>
+      <w:r>
+        <w:tab/>
+      </w:r>
+      <w:r>
+        <w:tab/>
+        <w:t xml:space="preserve">oracle database dependencies. </w:t>
+      </w:r>
+    </w:p>
+    <w:p>
+      <w:pPr>
+        <w:spacing w:after="0"/>
+      </w:pPr>
+    </w:p>
+    <w:p>
+      <w:pPr>
+        <w:spacing w:after="0"/>
+      </w:pPr>
+    </w:p>
+    <w:p>
+      <w:pPr>
+        <w:spacing w:after="0"/>
+      </w:pPr>
+      <w:r>
+        <w:t>&lt;dependencies&gt;</w:t>
+      </w:r>
+    </w:p>
+    <w:p>
+      <w:pPr>
+        <w:spacing w:after="0"/>
+      </w:pPr>
+      <w:r>
+        <w:t xml:space="preserve">  &lt;!-- https://mvnrepository.com/artifact/com.oracle.database.jdbc/ojdbc8 --&gt;</w:t>
+      </w:r>
+    </w:p>
+    <w:p>
+      <w:pPr>
+        <w:spacing w:after="0"/>
+      </w:pPr>
+      <w:r>
+        <w:t>&lt;dependency&gt;</w:t>
+      </w:r>
+    </w:p>
+    <w:p>
+      <w:pPr>
+        <w:spacing w:after="0"/>
+      </w:pPr>
+      <w:r>
+        <w:t xml:space="preserve">    &lt;groupId&gt;com.oracle.database.jdbc&lt;/groupId&gt;</w:t>
+      </w:r>
+    </w:p>
+    <w:p>
+      <w:pPr>
+        <w:spacing w:after="0"/>
+      </w:pPr>
+      <w:r>
+        <w:t xml:space="preserve">    &lt;artifactId&gt;ojdbc8&lt;/artifactId&gt;</w:t>
+      </w:r>
+    </w:p>
+    <w:p>
+      <w:pPr>
+        <w:spacing w:after="0"/>
+      </w:pPr>
+      <w:r>
+        <w:t xml:space="preserve">    &lt;version&gt;19.6.0.0&lt;/version&gt;</w:t>
+      </w:r>
+    </w:p>
+    <w:p>
+      <w:pPr>
+        <w:spacing w:after="0"/>
+      </w:pPr>
+      <w:r>
+        <w:t>&lt;/dependency&gt;</w:t>
+      </w:r>
+    </w:p>
+    <w:p>
+      <w:pPr>
+        <w:spacing w:after="0"/>
+      </w:pPr>
+      <w:r>
+        <w:t>&lt;/dependencies&gt;</w:t>
+      </w:r>
+    </w:p>
+    <w:p>
+      <w:pPr>
+        <w:spacing w:after="0"/>
+      </w:pPr>
+    </w:p>
+    <w:p>
+      <w:pPr>
+        <w:spacing w:after="0"/>
+      </w:pPr>
+      <w:r>
+        <w:t>&lt;properties&gt;</w:t>
+      </w:r>
+    </w:p>
+    <w:p>
+      <w:pPr>
+        <w:spacing w:after="0"/>
+      </w:pPr>
+      <w:r>
+        <w:t xml:space="preserve">    &lt;project.build.sourceEncoding&gt;UTF-8&lt;/project.build.sourceEncoding&gt;</w:t>
+      </w:r>
+    </w:p>
+    <w:p>
+      <w:pPr>
+        <w:spacing w:after="0"/>
+      </w:pPr>
+      <w:r>
+        <w:t xml:space="preserve">    &lt;maven.compiler.source&gt;1.8&lt;/maven.compiler.source&gt;</w:t>
+      </w:r>
+    </w:p>
+    <w:p>
+      <w:pPr>
+        <w:spacing w:after="0"/>
+      </w:pPr>
+      <w:r>
+        <w:t xml:space="preserve">    &lt;maven.compiler.target&gt;1.8&lt;/maven.compiler.target&gt;</w:t>
+      </w:r>
+    </w:p>
+    <w:p>
+      <w:pPr>
+        <w:spacing w:after="0"/>
+      </w:pPr>
+      <w:r>
+        <w:t xml:space="preserve">  &lt;/properties&gt;</w:t>
+      </w:r>
+    </w:p>
+    <w:p>
+      <w:pPr>
+        <w:spacing w:after="0"/>
+      </w:pPr>
+    </w:p>
+    <w:p>
+      <w:pPr>
+        <w:spacing w:after="0"/>
+      </w:pPr>
+    </w:p>
+    <w:p>
+      <w:pPr>
+        <w:spacing w:after="0"/>
+      </w:pPr>
+      <w:r>
+        <w:rPr>
+          <w:highlight w:val="yellow"/>
+        </w:rPr>
+        <w:t>CRUD Operation : Create (insert, Read, Update and Delete)</w:t>
+      </w:r>
+      <w:r>
+        <w:t xml:space="preserve"> </w:t>
+      </w:r>
+    </w:p>
+    <w:p>
+      <w:pPr>
+        <w:spacing w:after="0"/>
+      </w:pPr>
+    </w:p>
+    <w:p>
+      <w:pPr>
+        <w:spacing w:after="0"/>
+      </w:pPr>
+      <w:r>
+        <w:rPr>
+          <w:highlight w:val="yellow"/>
+        </w:rPr>
+        <w:t>MVC : Model View Controller</w:t>
+      </w:r>
+    </w:p>
+    <w:p>
+      <w:pPr>
+        <w:spacing w:after="0"/>
+      </w:pPr>
+    </w:p>
+    <w:p>
+      <w:pPr>
+        <w:spacing w:after="0"/>
+      </w:pPr>
+      <w:r>
+        <w:t>View -</w:t>
+      </w:r>
+      <w:r>
+        <w:sym w:font="Wingdings" w:char="F0E0"/>
+      </w:r>
+      <w:r>
+        <w:t xml:space="preserve"> JSP /HTML </w:t>
+      </w:r>
+    </w:p>
+    <w:p>
+      <w:pPr>
+        <w:spacing w:after="0"/>
+      </w:pPr>
+    </w:p>
+    <w:p>
+      <w:pPr>
+        <w:spacing w:after="0"/>
+      </w:pPr>
+      <w:r>
+        <w:t>Controller -</w:t>
+      </w:r>
+      <w:r>
+        <w:sym w:font="Wingdings" w:char="F0E0"/>
+      </w:r>
+      <w:r>
+        <w:t xml:space="preserve"> Servlet </w:t>
+      </w:r>
+    </w:p>
+    <w:p>
+      <w:pPr>
+        <w:spacing w:after="0"/>
+      </w:pPr>
+    </w:p>
+    <w:p>
+      <w:pPr>
+        <w:spacing w:after="0"/>
+      </w:pPr>
+      <w:r>
+        <w:t>Model -</w:t>
+      </w:r>
+      <w:r>
+        <w:sym w:font="Wingdings" w:char="F0E0"/>
+      </w:r>
+      <w:r>
+        <w:t xml:space="preserve"> JavaBean, Service, Dao, resource layer </w:t>
+      </w:r>
+    </w:p>
+    <w:p>
+      <w:pPr>
+        <w:spacing w:after="0"/>
+      </w:pPr>
+    </w:p>
+    <w:p>
+      <w:pPr>
+        <w:spacing w:after="0"/>
+      </w:pPr>
+      <w:r>
+        <w:tab/>
+        <w:t>Database -</w:t>
+      </w:r>
+      <w:r>
+        <w:sym w:font="Wingdings" w:char="F0E0"/>
+      </w:r>
+      <w:r>
+        <w:t xml:space="preserve"> DB </w:t>
+      </w:r>
+    </w:p>
+    <w:p>
+      <w:pPr>
+        <w:spacing w:after="0"/>
+      </w:pPr>
+      <w:r>
+        <w:t xml:space="preserve"> </w:t>
+      </w:r>
+    </w:p>
+    <w:p>
+      <w:pPr>
+        <w:spacing w:after="0"/>
+      </w:pPr>
+    </w:p>
+    <w:p>
+      <w:pPr>
+        <w:spacing w:after="0"/>
+      </w:pPr>
+      <w:r>
+        <w:t xml:space="preserve">Object scope </w:t>
+      </w:r>
+    </w:p>
+    <w:p>
+      <w:pPr>
+        <w:spacing w:after="0"/>
+      </w:pPr>
+      <w:r>
+        <w:t>Page</w:t>
+      </w:r>
+      <w:r>
+        <w:tab/>
+      </w:r>
+      <w:r>
+        <w:tab/>
+      </w:r>
+      <w:r>
+        <w:tab/>
+        <w:t xml:space="preserve">: we can use this property within that page only.  </w:t>
+      </w:r>
+    </w:p>
+    <w:p>
+      <w:pPr>
+        <w:spacing w:after="0"/>
+      </w:pPr>
+      <w:r>
+        <w:t xml:space="preserve">Request </w:t>
+      </w:r>
+      <w:r>
+        <w:tab/>
+      </w:r>
+      <w:r>
+        <w:tab/>
+        <w:t xml:space="preserve">: we can use this property within same page or other page if </w:t>
+      </w:r>
+    </w:p>
+    <w:p>
+      <w:pPr>
+        <w:spacing w:after="0"/>
+      </w:pPr>
+      <w:r>
+        <w:tab/>
+      </w:r>
+      <w:r>
+        <w:tab/>
+      </w:r>
+      <w:r>
+        <w:tab/>
+        <w:t xml:space="preserve">Within same request. </w:t>
+      </w:r>
+    </w:p>
+    <w:p>
+      <w:pPr>
+        <w:spacing w:after="0"/>
+      </w:pPr>
+      <w:r>
+        <w:t xml:space="preserve">Session </w:t>
+      </w:r>
+      <w:r>
+        <w:tab/>
+      </w:r>
+      <w:r>
+        <w:tab/>
+      </w:r>
+      <w:r>
+        <w:tab/>
+        <w:t xml:space="preserve">: till close the application </w:t>
+      </w:r>
+    </w:p>
+    <w:p>
+      <w:pPr>
+        <w:spacing w:after="0"/>
+      </w:pPr>
+      <w:r>
+        <w:t xml:space="preserve">Application </w:t>
+      </w:r>
+      <w:r>
+        <w:tab/>
+      </w:r>
+      <w:r>
+        <w:tab/>
+        <w:t xml:space="preserve">: after close application we can use. </w:t>
+      </w:r>
+    </w:p>
+    <w:p>
+      <w:pPr>
+        <w:spacing w:after="0"/>
+      </w:pPr>
+    </w:p>
+    <w:p>
+      <w:pPr>
+        <w:spacing w:after="0"/>
+      </w:pPr>
+    </w:p>
+    <w:p>
+      <w:pPr>
+        <w:spacing w:after="0"/>
+        <w:rPr>
+          <w:highlight w:val="yellow"/>
+        </w:rPr>
+      </w:pPr>
+      <w:r>
+        <w:tab/>
+      </w:r>
+      <w:r>
+        <w:tab/>
+        <w:t xml:space="preserve">  </w:t>
+      </w:r>
+      <w:r>
+        <w:rPr>
+          <w:highlight w:val="yellow"/>
+        </w:rPr>
+        <w:t xml:space="preserve">JavaBean </w:t>
+      </w:r>
+      <w:r>
+        <w:rPr>
+          <w:highlight w:val="yellow"/>
+        </w:rPr>
+        <w:tab/>
+        <w:t xml:space="preserve">JavaBean </w:t>
+      </w:r>
+    </w:p>
+    <w:p>
+      <w:pPr>
+        <w:spacing w:after="0"/>
+        <w:rPr>
+          <w:highlight w:val="yellow"/>
+        </w:rPr>
+      </w:pPr>
+      <w:r>
+        <w:rPr>
+          <w:highlight w:val="yellow"/>
+        </w:rPr>
+        <w:tab/>
+      </w:r>
+    </w:p>
+    <w:p>
+      <w:pPr>
+        <w:spacing w:after="0"/>
+      </w:pPr>
+      <w:r>
+        <w:rPr>
+          <w:highlight w:val="yellow"/>
+        </w:rPr>
+        <w:t>View -</w:t>
+      </w:r>
+      <w:r>
+        <w:rPr>
+          <w:highlight w:val="yellow"/>
+        </w:rPr>
+        <w:sym w:font="Wingdings" w:char="F0E0"/>
+      </w:r>
+      <w:r>
+        <w:rPr>
+          <w:highlight w:val="yellow"/>
+        </w:rPr>
+        <w:t>Controller -</w:t>
+      </w:r>
+      <w:r>
+        <w:rPr>
+          <w:highlight w:val="yellow"/>
+        </w:rPr>
+        <w:sym w:font="Wingdings" w:char="F0E0"/>
+      </w:r>
+      <w:r>
+        <w:rPr>
+          <w:highlight w:val="yellow"/>
+        </w:rPr>
+        <w:t xml:space="preserve"> Service --</w:t>
+      </w:r>
+      <w:r>
+        <w:rPr>
+          <w:highlight w:val="yellow"/>
+        </w:rPr>
+        <w:sym w:font="Wingdings" w:char="F0E0"/>
+      </w:r>
+      <w:r>
+        <w:rPr>
+          <w:highlight w:val="yellow"/>
+        </w:rPr>
+        <w:t xml:space="preserve"> Dao --</w:t>
+      </w:r>
+      <w:r>
+        <w:rPr>
+          <w:highlight w:val="yellow"/>
+        </w:rPr>
+        <w:sym w:font="Wingdings" w:char="F0E0"/>
+      </w:r>
+      <w:r>
+        <w:rPr>
+          <w:highlight w:val="yellow"/>
+        </w:rPr>
+        <w:t xml:space="preserve"> Resource -</w:t>
+      </w:r>
+      <w:r>
+        <w:rPr>
+          <w:highlight w:val="yellow"/>
+        </w:rPr>
+        <w:sym w:font="Wingdings" w:char="F0E0"/>
+      </w:r>
+      <w:r>
+        <w:rPr>
+          <w:highlight w:val="yellow"/>
+        </w:rPr>
+        <w:t xml:space="preserve"> DB</w:t>
+      </w:r>
+      <w:r>
+        <w:t xml:space="preserve"> </w:t>
+      </w:r>
+    </w:p>
+    <w:p>
+      <w:pPr>
+        <w:spacing w:after="0"/>
+      </w:pPr>
+    </w:p>
+    <w:p>
+      <w:pPr>
+        <w:spacing w:after="0"/>
+      </w:pPr>
+      <w:r>
+        <w:tab/>
+      </w:r>
+      <w:r>
+        <w:tab/>
+      </w:r>
+      <w:r>
+        <w:tab/>
+        <w:t xml:space="preserve">Normal Java Bean class </w:t>
+      </w:r>
+    </w:p>
+    <w:p>
+      <w:pPr>
+        <w:spacing w:after="0"/>
+      </w:pPr>
+    </w:p>
+    <w:p>
+      <w:pPr>
+        <w:spacing w:after="0"/>
+      </w:pPr>
+      <w:r>
+        <w:t>JSP/HTML-</w:t>
+      </w:r>
+      <w:r>
+        <w:sym w:font="Wingdings" w:char="F0E0"/>
+      </w:r>
+      <w:r>
+        <w:t xml:space="preserve"> Servlet -</w:t>
+      </w:r>
+      <w:r>
+        <w:sym w:font="Wingdings" w:char="F0E0"/>
+      </w:r>
+      <w:r>
+        <w:t xml:space="preserve"> Normal Service class -</w:t>
+      </w:r>
+      <w:r>
+        <w:sym w:font="Wingdings" w:char="F0E0"/>
+      </w:r>
+      <w:r>
+        <w:t xml:space="preserve"> Normal Dao class -</w:t>
+      </w:r>
+      <w:r>
+        <w:sym w:font="Wingdings" w:char="F0E0"/>
+      </w:r>
+      <w:r>
+        <w:t xml:space="preserve"> Normal Resource class </w:t>
+      </w:r>
+      <w:r>
+        <w:sym w:font="Wingdings" w:char="F0E0"/>
+      </w:r>
+      <w:r>
+        <w:t>DB</w:t>
+      </w:r>
+    </w:p>
+    <w:p>
+      <w:pPr>
+        <w:spacing w:after="0"/>
+      </w:pPr>
+    </w:p>
+    <w:p>
+      <w:pPr>
+        <w:spacing w:after="0"/>
+      </w:pPr>
+    </w:p>
+    <w:p>
+      <w:pPr>
+        <w:spacing w:after="0"/>
+      </w:pPr>
+      <w:r>
+        <w:lastRenderedPageBreak/>
+        <w:t xml:space="preserve">In this MVC application JSP and Servlet object creation taken care by Web Container. But Model layer object creation taken care by developer or programmer. </w:t>
+      </w:r>
+    </w:p>
+    <w:p>
+      <w:pPr>
+        <w:spacing w:after="0"/>
+      </w:pPr>
+    </w:p>
+    <w:p>
+      <w:pPr>
+        <w:spacing w:after="0"/>
+      </w:pPr>
+      <w:r>
+        <w:t xml:space="preserve">EJB (Enterprise Java Bean ) . So if we want to improve Model layer then EJB help to improve model layer. </w:t>
+      </w:r>
+    </w:p>
+    <w:p>
+      <w:pPr>
+        <w:spacing w:after="0"/>
+      </w:pPr>
+      <w:r>
+        <w:t>View -</w:t>
+      </w:r>
+      <w:r>
+        <w:sym w:font="Wingdings" w:char="F0E0"/>
+      </w:r>
+      <w:r>
+        <w:t xml:space="preserve"> HTML/JSP</w:t>
+      </w:r>
+    </w:p>
+    <w:p>
+      <w:pPr>
+        <w:spacing w:after="0"/>
+      </w:pPr>
+      <w:r>
+        <w:t>Controller -</w:t>
+      </w:r>
+      <w:r>
+        <w:sym w:font="Wingdings" w:char="F0E0"/>
+      </w:r>
+      <w:r>
+        <w:t xml:space="preserve"> Servlet </w:t>
+      </w:r>
+    </w:p>
+    <w:p>
+      <w:pPr>
+        <w:spacing w:after="0"/>
+      </w:pPr>
+      <w:r>
+        <w:t>Model -</w:t>
+      </w:r>
+      <w:r>
+        <w:sym w:font="Wingdings" w:char="F0E0"/>
+      </w:r>
+      <w:r>
+        <w:t xml:space="preserve"> EJB </w:t>
+      </w:r>
+    </w:p>
+    <w:p>
+      <w:pPr>
+        <w:spacing w:after="0"/>
+      </w:pPr>
+      <w:r>
+        <w:t xml:space="preserve">Application Server with EJB Container. </w:t>
+      </w:r>
+    </w:p>
+    <w:p>
+      <w:pPr>
+        <w:spacing w:after="0"/>
+      </w:pPr>
+    </w:p>
+    <w:p>
+      <w:pPr>
+        <w:spacing w:after="0"/>
+      </w:pPr>
+    </w:p>
+    <w:p>
+      <w:pPr>
+        <w:spacing w:after="0"/>
+      </w:pPr>
+    </w:p>
+    <w:p>
+      <w:pPr>
+        <w:spacing w:after="0"/>
+      </w:pPr>
+      <w:r>
+        <w:rPr>
+          <w:highlight w:val="yellow"/>
+        </w:rPr>
+        <w:t>Framework</w:t>
+      </w:r>
+      <w:r>
+        <w:t xml:space="preserve"> </w:t>
+      </w:r>
+    </w:p>
+    <w:p>
+      <w:pPr>
+        <w:spacing w:after="0"/>
+      </w:pPr>
+      <w:r>
+        <w:t xml:space="preserve">Framework provided set of classes and interfaces which help to develop the application very easily. </w:t>
+      </w:r>
+    </w:p>
+    <w:p>
+      <w:pPr>
+        <w:spacing w:after="0"/>
+      </w:pPr>
+      <w:r>
+        <w:t xml:space="preserve">Framework internally follow some standard rules. The implementation of design pattern (best practise it taken care by framework). If we develop the application using framework 70 t0 80 task it taken care by framework. Framework is not a final product it is protocol or template to develop the </w:t>
+      </w:r>
+      <w:r>
+        <w:t xml:space="preserve">application. </w:t>
+      </w:r>
+    </w:p>
+    <w:p>
+      <w:pPr>
+        <w:spacing w:after="0"/>
+      </w:pPr>
+      <w:r>
+        <w:t xml:space="preserve">Struts </w:t>
+      </w:r>
+      <w:r>
+        <w:tab/>
+      </w:r>
+      <w:r>
+        <w:tab/>
+      </w:r>
+      <w:r>
+        <w:tab/>
+        <w:t xml:space="preserve">: MVC framework </w:t>
+      </w:r>
+      <w:r>
+        <w:tab/>
+        <w:t>: controller centric framework 1.x and 2.x</w:t>
+      </w:r>
+    </w:p>
+    <w:p>
+      <w:pPr>
+        <w:spacing w:after="0"/>
+      </w:pPr>
+      <w:r>
+        <w:t>JSF (Java Server Faces)</w:t>
+      </w:r>
+      <w:r>
+        <w:tab/>
+        <w:t xml:space="preserve">: MVC Framework </w:t>
+      </w:r>
+      <w:r>
+        <w:tab/>
+        <w:t xml:space="preserve">: view centric framework 1.x and 2.x </w:t>
+      </w:r>
+    </w:p>
+    <w:p>
+      <w:pPr>
+        <w:spacing w:after="0"/>
+      </w:pPr>
+      <w:r>
+        <w:t xml:space="preserve">Hibernate </w:t>
+      </w:r>
+      <w:r>
+        <w:tab/>
+      </w:r>
+      <w:r>
+        <w:tab/>
+        <w:t>: ORM (Object Relation mapping) Dao layer</w:t>
+      </w:r>
+    </w:p>
+    <w:p>
+      <w:pPr>
+        <w:spacing w:after="0"/>
+      </w:pPr>
+    </w:p>
+    <w:p>
+      <w:pPr>
+        <w:spacing w:after="0"/>
+      </w:pPr>
+      <w:r>
+        <w:t xml:space="preserve">Spring Framework : it is open source light weighted and layered or onion architecture framework. </w:t>
+      </w:r>
+    </w:p>
+    <w:p>
+      <w:pPr>
+        <w:spacing w:after="0"/>
+      </w:pPr>
+      <w:r>
+        <w:t xml:space="preserve"> Spring provided lot of pre-defined module to improve all types of layer. </w:t>
+      </w:r>
+    </w:p>
+    <w:p>
+      <w:pPr>
+        <w:spacing w:after="0"/>
+      </w:pPr>
+    </w:p>
+    <w:p>
+      <w:pPr>
+        <w:spacing w:after="0"/>
+      </w:pPr>
+      <w:r>
+        <w:t xml:space="preserve">Spring modules </w:t>
+      </w:r>
+    </w:p>
+    <w:p>
+      <w:pPr>
+        <w:spacing w:after="0"/>
+      </w:pPr>
+    </w:p>
+    <w:p>
+      <w:pPr>
+        <w:spacing w:after="0"/>
+      </w:pPr>
+      <w:r>
+        <w:t xml:space="preserve">Spring core </w:t>
+      </w:r>
+    </w:p>
+    <w:p>
+      <w:pPr>
+        <w:spacing w:after="0"/>
+      </w:pPr>
+      <w:r>
+        <w:t xml:space="preserve">Spring context </w:t>
+      </w:r>
+    </w:p>
+    <w:p>
+      <w:pPr>
+        <w:spacing w:after="0"/>
+      </w:pPr>
+      <w:r>
+        <w:t xml:space="preserve">Spring web </w:t>
+      </w:r>
+    </w:p>
+    <w:p>
+      <w:pPr>
+        <w:spacing w:after="0"/>
+      </w:pPr>
+      <w:r>
+        <w:t xml:space="preserve">Spring MVC </w:t>
+      </w:r>
+    </w:p>
+    <w:p>
+      <w:pPr>
+        <w:spacing w:after="0"/>
+      </w:pPr>
+      <w:r>
+        <w:t xml:space="preserve">Spring REST </w:t>
+      </w:r>
+    </w:p>
+    <w:p>
+      <w:pPr>
+        <w:spacing w:after="0"/>
+      </w:pPr>
+      <w:r>
+        <w:t>Spring DAO</w:t>
+      </w:r>
+    </w:p>
+    <w:p>
+      <w:pPr>
+        <w:spacing w:after="0"/>
+      </w:pPr>
+      <w:r>
+        <w:t>Spring ORM (Hibernate or JPA)</w:t>
+      </w:r>
+    </w:p>
+    <w:p>
+      <w:pPr>
+        <w:spacing w:after="0"/>
+      </w:pPr>
+      <w:r>
+        <w:t xml:space="preserve">Spring security </w:t>
+      </w:r>
+    </w:p>
+    <w:p>
+      <w:pPr>
+        <w:spacing w:after="0"/>
+      </w:pPr>
+    </w:p>
+    <w:p>
+      <w:pPr>
+        <w:spacing w:after="0"/>
+      </w:pPr>
+      <w:r>
+        <w:t xml:space="preserve">Spring cloud </w:t>
+      </w:r>
+    </w:p>
+    <w:p>
+      <w:pPr>
+        <w:spacing w:after="0"/>
+      </w:pPr>
+      <w:r>
+        <w:t xml:space="preserve">Spring boot </w:t>
+      </w:r>
+    </w:p>
+    <w:p>
+      <w:pPr>
+        <w:spacing w:after="0"/>
+      </w:pPr>
+      <w:r>
+        <w:t xml:space="preserve">Spring micro service </w:t>
+      </w:r>
+    </w:p>
+    <w:p>
+      <w:pPr>
+        <w:spacing w:after="0"/>
+      </w:pPr>
+      <w:r>
+        <w:tab/>
+      </w:r>
+      <w:r>
+        <w:tab/>
+      </w:r>
+      <w:r>
+        <w:tab/>
+      </w:r>
+      <w:r>
+        <w:tab/>
+        <w:t xml:space="preserve">Etc </w:t>
+      </w:r>
+    </w:p>
+    <w:p>
+      <w:pPr>
+        <w:spacing w:after="0"/>
+      </w:pPr>
+    </w:p>
+    <w:p>
+      <w:pPr>
+        <w:spacing w:after="0"/>
+      </w:pPr>
+    </w:p>
+    <w:p>
+      <w:pPr>
+        <w:spacing w:after="0"/>
+      </w:pPr>
+      <w:r>
+        <w:t xml:space="preserve">IOC : Inversion of control  : It is known as design pattern. In place of creating or maintaining any resources allow to create or maintain by container. Which is a part of jar or xml file. </w:t>
+      </w:r>
+    </w:p>
+    <w:p>
+      <w:pPr>
+        <w:spacing w:after="0"/>
+      </w:pPr>
+      <w:r>
+        <w:t xml:space="preserve">If container create, container maintain properly and pull from container whenever require and use it and leave it. </w:t>
+      </w:r>
+    </w:p>
+    <w:p>
+      <w:pPr>
+        <w:spacing w:after="0"/>
+      </w:pPr>
+    </w:p>
+    <w:p>
+      <w:pPr>
+        <w:spacing w:after="0"/>
+      </w:pPr>
+      <w:r>
+        <w:t xml:space="preserve">Employee emp = </w:t>
+      </w:r>
+      <w:r>
+        <w:rPr>
+          <w:highlight w:val="yellow"/>
+        </w:rPr>
+        <w:t>new Employee();</w:t>
+      </w:r>
+      <w:r>
+        <w:tab/>
+      </w:r>
+      <w:r>
+        <w:tab/>
+        <w:t xml:space="preserve">push the memory in a container </w:t>
+      </w:r>
+    </w:p>
+    <w:p>
+      <w:pPr>
+        <w:spacing w:after="0"/>
+      </w:pPr>
+    </w:p>
+    <w:p>
+      <w:pPr>
+        <w:spacing w:after="0"/>
+      </w:pPr>
+      <w:r>
+        <w:t xml:space="preserve">Emloyee emp </w:t>
+      </w:r>
+      <w:r>
+        <w:tab/>
+      </w:r>
+      <w:r>
+        <w:tab/>
+        <w:t>(some code)</w:t>
+      </w:r>
+      <w:r>
+        <w:tab/>
+      </w:r>
+      <w:r>
+        <w:tab/>
+        <w:t xml:space="preserve">pull the memory from a container </w:t>
+      </w:r>
+    </w:p>
+    <w:p>
+      <w:pPr>
+        <w:spacing w:after="0"/>
+      </w:pPr>
+      <w:r>
+        <w:t xml:space="preserve">IOC is a concept </w:t>
+      </w:r>
+    </w:p>
+    <w:p>
+      <w:pPr>
+        <w:spacing w:after="0"/>
+      </w:pPr>
+    </w:p>
+    <w:p>
+      <w:pPr>
+        <w:spacing w:after="0"/>
+      </w:pPr>
+      <w:r>
+        <w:rPr>
+          <w:highlight w:val="yellow"/>
+        </w:rPr>
+        <w:t>DI : Dependency Injection</w:t>
+      </w:r>
+      <w:r>
+        <w:t xml:space="preserve"> </w:t>
+      </w:r>
+      <w:r>
+        <w:t xml:space="preserve"> : DI is a implementation of IOC. </w:t>
+      </w:r>
+    </w:p>
+    <w:p>
+      <w:pPr>
+        <w:spacing w:after="0"/>
+      </w:pPr>
+    </w:p>
+    <w:p>
+      <w:pPr>
+        <w:spacing w:after="0"/>
+      </w:pPr>
+      <w:r>
+        <w:t xml:space="preserve">2 types of DI </w:t>
+      </w:r>
+    </w:p>
+    <w:p>
+      <w:pPr>
+        <w:pStyle w:val="ListParagraph"/>
+        <w:numPr>
+          <w:ilvl w:val="0"/>
+          <w:numId w:val="65"/>
+        </w:numPr>
+        <w:spacing w:after="0"/>
+      </w:pPr>
+      <w:r>
+        <w:t xml:space="preserve">Constructor base DI </w:t>
+      </w:r>
+    </w:p>
+    <w:p>
+      <w:pPr>
+        <w:pStyle w:val="ListParagraph"/>
+        <w:numPr>
+          <w:ilvl w:val="0"/>
+          <w:numId w:val="65"/>
+        </w:numPr>
+        <w:spacing w:after="0"/>
+      </w:pPr>
+      <w:r>
+        <w:t xml:space="preserve">Setter base DI </w:t>
+      </w:r>
+    </w:p>
+    <w:p>
+      <w:pPr>
+        <w:spacing w:after="0"/>
+      </w:pPr>
+      <w:r>
+        <w:t xml:space="preserve">Spring support only two types of DI ie constructor base and setter base. </w:t>
+      </w:r>
+    </w:p>
+    <w:p>
+      <w:pPr>
+        <w:spacing w:after="0"/>
+      </w:pPr>
+    </w:p>
+    <w:p>
+      <w:pPr>
+        <w:spacing w:after="0"/>
+      </w:pPr>
+      <w:r>
+        <w:tab/>
+        <w:t xml:space="preserve">Old version Spring framework we have to configure using xml file </w:t>
+      </w:r>
+    </w:p>
+    <w:p>
+      <w:pPr>
+        <w:spacing w:after="0"/>
+      </w:pPr>
+      <w:r>
+        <w:tab/>
+        <w:t xml:space="preserve">New version Spring framework we have to configure using annotation. </w:t>
+      </w:r>
+    </w:p>
+    <w:p>
+      <w:pPr>
+        <w:spacing w:after="0"/>
+      </w:pPr>
+    </w:p>
+    <w:p>
+      <w:pPr>
+        <w:spacing w:after="0"/>
+      </w:pPr>
+      <w:r>
+        <w:t xml:space="preserve">Spring is very huge framework. We have to do multiple setup for every project. Multiple configuration file we have to create. </w:t>
+      </w:r>
+    </w:p>
+    <w:p>
+      <w:pPr>
+        <w:spacing w:after="0"/>
+      </w:pPr>
+    </w:p>
+    <w:p>
+      <w:pPr>
+        <w:spacing w:after="0"/>
+      </w:pPr>
+      <w:r>
+        <w:t xml:space="preserve">Spring boot : Spring is a bootstrap for spring application or framework. Which help to develop the application very quickly. </w:t>
+      </w:r>
+    </w:p>
+    <w:p>
+      <w:pPr>
+        <w:spacing w:after="0"/>
+      </w:pPr>
+      <w:r>
+        <w:t xml:space="preserve">Spring boot provide RAD (Rapid Application Development features). </w:t>
+      </w:r>
+    </w:p>
+    <w:p>
+      <w:pPr>
+        <w:spacing w:after="0"/>
+      </w:pPr>
+    </w:p>
+    <w:p>
+      <w:pPr>
+        <w:spacing w:after="0"/>
+      </w:pPr>
+      <w:r>
+        <w:t xml:space="preserve">Spring boot = spring framework all modules – XML files + few annotation + in built web server ie tomcat or jetty. </w:t>
+      </w:r>
+    </w:p>
+    <w:p>
+      <w:pPr>
+        <w:spacing w:after="0"/>
+      </w:pPr>
+    </w:p>
+    <w:p>
+      <w:pPr>
+        <w:spacing w:after="0"/>
+      </w:pPr>
+      <w:r>
+        <w:t xml:space="preserve">Spring boot it self is a normal Java program which help to create any type application </w:t>
+      </w:r>
+    </w:p>
+    <w:p>
+      <w:pPr>
+        <w:spacing w:after="0"/>
+      </w:pPr>
+    </w:p>
+    <w:p>
+      <w:pPr>
+        <w:spacing w:after="0"/>
+      </w:pPr>
+      <w:r>
+        <w:t xml:space="preserve">Spring boot application main component </w:t>
+      </w:r>
+    </w:p>
+    <w:p>
+      <w:pPr>
+        <w:pStyle w:val="ListParagraph"/>
+        <w:numPr>
+          <w:ilvl w:val="0"/>
+          <w:numId w:val="66"/>
+        </w:numPr>
+        <w:spacing w:after="0"/>
+      </w:pPr>
+      <w:r>
+        <w:rPr>
+          <w:highlight w:val="yellow"/>
+        </w:rPr>
+        <w:t>Spring boot starter</w:t>
+      </w:r>
+      <w:r>
+        <w:t xml:space="preserve"> : The main responsibility for Spring boot starter to combine a group of common or related dependencies into  single jar file. </w:t>
+      </w:r>
+    </w:p>
+    <w:p>
+      <w:pPr>
+        <w:pStyle w:val="ListParagraph"/>
+        <w:spacing w:after="0"/>
+      </w:pPr>
+    </w:p>
+    <w:p>
+      <w:pPr>
+        <w:pStyle w:val="ListParagraph"/>
+        <w:spacing w:after="0"/>
+      </w:pPr>
+      <w:r>
+        <w:t xml:space="preserve">Spring starter : DI and IOC </w:t>
+      </w:r>
+    </w:p>
+    <w:p>
+      <w:pPr>
+        <w:pStyle w:val="ListParagraph"/>
+        <w:spacing w:after="0"/>
+      </w:pPr>
+      <w:r>
+        <w:t xml:space="preserve">Spring web starter </w:t>
+      </w:r>
+    </w:p>
+    <w:p>
+      <w:pPr>
+        <w:pStyle w:val="ListParagraph"/>
+        <w:spacing w:after="0"/>
+      </w:pPr>
+      <w:r>
+        <w:t xml:space="preserve">Spring JDBC starter </w:t>
+      </w:r>
+    </w:p>
+    <w:p>
+      <w:pPr>
+        <w:pStyle w:val="ListParagraph"/>
+        <w:spacing w:after="0"/>
+      </w:pPr>
+      <w:r>
+        <w:t xml:space="preserve">Spring JPA starter </w:t>
+      </w:r>
+    </w:p>
+    <w:p>
+      <w:pPr>
+        <w:pStyle w:val="ListParagraph"/>
+        <w:spacing w:after="0"/>
+      </w:pPr>
+      <w:r>
+        <w:t xml:space="preserve">Spring security starter  </w:t>
+      </w:r>
+    </w:p>
+    <w:p>
+      <w:pPr>
+        <w:pStyle w:val="ListParagraph"/>
+        <w:spacing w:after="0"/>
+      </w:pPr>
+      <w:r>
+        <w:t xml:space="preserve">Spring testing starter </w:t>
+      </w:r>
+    </w:p>
+    <w:p>
+      <w:pPr>
+        <w:pStyle w:val="ListParagraph"/>
+        <w:spacing w:after="0"/>
+      </w:pPr>
+    </w:p>
+    <w:p>
+      <w:pPr>
+        <w:pStyle w:val="ListParagraph"/>
+        <w:numPr>
+          <w:ilvl w:val="0"/>
+          <w:numId w:val="66"/>
+        </w:numPr>
+        <w:spacing w:after="0"/>
+      </w:pPr>
+      <w:r>
+        <w:t xml:space="preserve">Spring boot auto configurator : This modules is responsible to reduce the all xml configuration and provide few annotation ie </w:t>
+      </w:r>
+    </w:p>
+    <w:p>
+      <w:pPr>
+        <w:pStyle w:val="ListParagraph"/>
+        <w:spacing w:after="0"/>
+      </w:pPr>
+      <w:r>
+        <w:rPr>
+          <w:highlight w:val="yellow"/>
+        </w:rPr>
+        <w:t>@SpringBootApplication</w:t>
+      </w:r>
+      <w:r>
+        <w:t xml:space="preserve"> on main method. </w:t>
+      </w:r>
+    </w:p>
+    <w:p>
+      <w:pPr>
+        <w:pStyle w:val="ListParagraph"/>
+        <w:spacing w:after="0"/>
+      </w:pPr>
+    </w:p>
+    <w:p>
+      <w:pPr>
+        <w:pStyle w:val="ListParagraph"/>
+        <w:spacing w:after="0"/>
+      </w:pPr>
+    </w:p>
+    <w:p>
+      <w:pPr>
+        <w:pStyle w:val="ListParagraph"/>
+        <w:spacing w:after="0"/>
+      </w:pPr>
+      <w:r>
+        <w:rPr>
+          <w:highlight w:val="yellow"/>
+        </w:rPr>
+        <w:t>Spring boot application for IOC and DI</w:t>
+      </w:r>
+      <w:r>
+        <w:t xml:space="preserve"> </w:t>
+      </w:r>
+    </w:p>
+    <w:p>
+      <w:pPr>
+        <w:pStyle w:val="ListParagraph"/>
+        <w:spacing w:after="0"/>
+      </w:pPr>
+    </w:p>
+    <w:p>
+      <w:pPr>
+        <w:pStyle w:val="ListParagraph"/>
+        <w:spacing w:after="0"/>
+      </w:pPr>
+    </w:p>
+    <w:p>
+      <w:pPr>
+        <w:pStyle w:val="ListParagraph"/>
+        <w:spacing w:after="0"/>
+      </w:pPr>
+    </w:p>
+    <w:p>
+      <w:pPr>
+        <w:pStyle w:val="ListParagraph"/>
+        <w:spacing w:after="0"/>
+      </w:pPr>
+    </w:p>
+    <w:p>
+      <w:pPr>
+        <w:pStyle w:val="ListParagraph"/>
+        <w:spacing w:after="0"/>
+      </w:pPr>
+    </w:p>
+    <w:p>
+      <w:pPr>
+        <w:pStyle w:val="ListParagraph"/>
+        <w:spacing w:after="0"/>
+      </w:pPr>
+      <w:r>
+        <w:rPr>
+          <w:highlight w:val="yellow"/>
+        </w:rPr>
+        <w:lastRenderedPageBreak/>
+        <w:t>@Component</w:t>
+      </w:r>
+      <w:r>
+        <w:t xml:space="preserve"> : This annotation is class level annotation we write this annotation on those classes ie JavaBean or Normal java class. </w:t>
+      </w:r>
+    </w:p>
+    <w:p>
+      <w:pPr>
+        <w:pStyle w:val="ListParagraph"/>
+        <w:spacing w:after="0"/>
+      </w:pPr>
+    </w:p>
+    <w:p>
+      <w:pPr>
+        <w:pStyle w:val="ListParagraph"/>
+        <w:spacing w:after="0"/>
+      </w:pPr>
+      <w:r>
+        <w:t xml:space="preserve">Spring framework do DI for primitive property not for complex object. </w:t>
+      </w:r>
+    </w:p>
+    <w:p>
+      <w:pPr>
+        <w:pStyle w:val="ListParagraph"/>
+        <w:spacing w:after="0"/>
+      </w:pPr>
+      <w:r>
+        <w:t xml:space="preserve">If we want to do DI for complex object we have to use auto wiring This is use to enable you to inject the objet (complex) dependency implicitly. </w:t>
+      </w:r>
+    </w:p>
+    <w:p>
+      <w:pPr>
+        <w:pStyle w:val="ListParagraph"/>
+        <w:spacing w:after="0"/>
+      </w:pPr>
       <w:bookmarkStart w:id="0" w:name="_GoBack"/>
       <w:bookmarkEnd w:id="0"/>
-    </w:p>
-    <w:p>
-      <w:pPr>
-        <w:spacing w:after="0"/>
-      </w:pPr>
-      <w:r>
-        <w:t>employeeC</w:t>
-      </w:r>
-      <w:r>
-        <w:t xml:space="preserve">reate.jsp </w:t>
-      </w:r>
-      <w:r>
-        <w:tab/>
-      </w:r>
-      <w:r>
-        <w:tab/>
-      </w:r>
-      <w:r>
-        <w:tab/>
-        <w:t xml:space="preserve">form with id,name,salary </w:t>
-      </w:r>
-      <w:r>
-        <w:t xml:space="preserve"> post method </w:t>
-      </w:r>
-    </w:p>
-    <w:p>
-      <w:pPr>
-        <w:spacing w:after="0"/>
-      </w:pPr>
-      <w:r>
-        <w:tab/>
-      </w:r>
-    </w:p>
-    <w:p>
-      <w:pPr>
-        <w:spacing w:after="0"/>
-      </w:pPr>
-      <w:r>
-        <w:t>employeeD</w:t>
-      </w:r>
-      <w:r>
-        <w:t xml:space="preserve">isplay.jsp </w:t>
-      </w:r>
-    </w:p>
-    <w:p>
-      <w:pPr>
-        <w:spacing w:after="0"/>
-      </w:pPr>
-      <w:r>
-        <w:t xml:space="preserve"> </w:t>
-      </w:r>
-      <w:r>
-        <w:tab/>
-      </w:r>
-      <w:r>
-        <w:tab/>
-      </w:r>
-      <w:r>
-        <w:tab/>
-      </w:r>
-      <w:r>
-        <w:tab/>
-        <w:t>Display employee details</w:t>
-      </w:r>
-    </w:p>
-    <w:p>
-      <w:pPr>
-        <w:spacing w:after="0"/>
-      </w:pPr>
-    </w:p>
-    <w:p>
-      <w:pPr>
-        <w:spacing w:after="0"/>
-      </w:pPr>
-      <w:r>
-        <w:rPr>
-          <w:highlight w:val="yellow"/>
-        </w:rPr>
-        <w:t>com.controller</w:t>
-      </w:r>
-      <w:r>
-        <w:t xml:space="preserve"> </w:t>
-      </w:r>
-      <w:r>
-        <w:tab/>
-      </w:r>
-      <w:r>
-        <w:tab/>
-        <w:t xml:space="preserve">: package </w:t>
-      </w:r>
-    </w:p>
-    <w:p>
-      <w:pPr>
-        <w:spacing w:after="0"/>
-      </w:pPr>
-      <w:r>
-        <w:tab/>
-      </w:r>
-      <w:r>
-        <w:tab/>
-      </w:r>
-      <w:r>
-        <w:tab/>
-        <w:t xml:space="preserve">EmployeeController </w:t>
-      </w:r>
-    </w:p>
-    <w:p>
-      <w:pPr>
-        <w:spacing w:after="0"/>
-      </w:pPr>
-    </w:p>
-    <w:p>
-      <w:pPr>
-        <w:spacing w:after="0"/>
-      </w:pPr>
-      <w:r>
-        <w:tab/>
-      </w:r>
-      <w:r>
-        <w:tab/>
-      </w:r>
-      <w:r>
-        <w:tab/>
-      </w:r>
-      <w:r>
-        <w:tab/>
-      </w:r>
-      <w:r>
-        <w:rPr>
-          <w:highlight w:val="yellow"/>
-        </w:rPr>
-        <w:t>doPost</w:t>
-      </w:r>
-      <w:r>
-        <w:t xml:space="preserve"> </w:t>
-      </w:r>
-    </w:p>
-    <w:p>
-      <w:pPr>
-        <w:spacing w:after="0"/>
-      </w:pPr>
-      <w:r>
-        <w:tab/>
-      </w:r>
-      <w:r>
-        <w:tab/>
-      </w:r>
-      <w:r>
-        <w:tab/>
-      </w:r>
-      <w:r>
-        <w:tab/>
-      </w:r>
-      <w:r>
-        <w:tab/>
-        <w:t xml:space="preserve">receive the value from employeeCreate.jsp page </w:t>
-      </w:r>
-    </w:p>
-    <w:p>
-      <w:pPr>
-        <w:spacing w:after="0"/>
-      </w:pPr>
-      <w:r>
-        <w:tab/>
-      </w:r>
-      <w:r>
-        <w:tab/>
-      </w:r>
-      <w:r>
-        <w:tab/>
-      </w:r>
-      <w:r>
-        <w:tab/>
-        <w:t xml:space="preserve">set the value to javabean class create EmployeeService class object </w:t>
-      </w:r>
-    </w:p>
-    <w:p>
-      <w:pPr>
-        <w:spacing w:after="0"/>
-      </w:pPr>
-      <w:r>
-        <w:tab/>
-      </w:r>
-      <w:r>
-        <w:tab/>
-      </w:r>
-      <w:r>
-        <w:tab/>
-      </w:r>
-      <w:r>
-        <w:tab/>
-        <w:t xml:space="preserve">and pass object to service layer. </w:t>
-      </w:r>
-    </w:p>
-    <w:p>
-      <w:pPr>
-        <w:spacing w:after="0"/>
-      </w:pPr>
-      <w:r>
-        <w:tab/>
-      </w:r>
-      <w:r>
-        <w:tab/>
-      </w:r>
-      <w:r>
-        <w:tab/>
-      </w:r>
-      <w:r>
-        <w:tab/>
-      </w:r>
-      <w:r>
-        <w:rPr>
-          <w:highlight w:val="yellow"/>
-        </w:rPr>
-        <w:t>doGet</w:t>
-      </w:r>
-    </w:p>
-    <w:p>
-      <w:pPr>
-        <w:spacing w:after="0"/>
-      </w:pPr>
-      <w:r>
-        <w:tab/>
-      </w:r>
-      <w:r>
-        <w:tab/>
-      </w:r>
-      <w:r>
-        <w:tab/>
-        <w:t xml:space="preserve">call service method to receive all employee details as a List of Employee </w:t>
-      </w:r>
-      <w:r>
-        <w:t xml:space="preserve">from EmployeeService class. </w:t>
-      </w:r>
-    </w:p>
-    <w:p>
-      <w:pPr>
-        <w:spacing w:after="0"/>
-      </w:pPr>
-      <w:r>
-        <w:rPr>
-          <w:highlight w:val="yellow"/>
-        </w:rPr>
-        <w:t>com.bean</w:t>
-      </w:r>
-      <w:r>
-        <w:t xml:space="preserve"> </w:t>
-      </w:r>
-      <w:r>
-        <w:tab/>
-      </w:r>
-      <w:r>
-        <w:tab/>
-      </w:r>
-      <w:r>
-        <w:tab/>
-        <w:t xml:space="preserve">it contains id,name,salary and setter/getter methods. </w:t>
-      </w:r>
-    </w:p>
-    <w:p>
-      <w:pPr>
-        <w:spacing w:after="0"/>
-      </w:pPr>
-      <w:r>
-        <w:t>Employee</w:t>
-      </w:r>
-    </w:p>
-    <w:p>
-      <w:pPr>
-        <w:spacing w:after="0"/>
-      </w:pPr>
-    </w:p>
-    <w:p>
-      <w:pPr>
-        <w:spacing w:after="0"/>
-      </w:pPr>
-      <w:r>
-        <w:rPr>
-          <w:highlight w:val="yellow"/>
-        </w:rPr>
-        <w:t>com.service</w:t>
-      </w:r>
-      <w:r>
-        <w:t xml:space="preserve"> </w:t>
-      </w:r>
-      <w:r>
-        <w:tab/>
-      </w:r>
-      <w:r>
-        <w:tab/>
-      </w:r>
-      <w:r>
-        <w:tab/>
-        <w:t xml:space="preserve">it contains business method </w:t>
-      </w:r>
-    </w:p>
-    <w:p>
-      <w:pPr>
-        <w:spacing w:after="0"/>
-      </w:pPr>
-      <w:r>
-        <w:t xml:space="preserve">EmployeeService </w:t>
-      </w:r>
-      <w:r>
-        <w:tab/>
-      </w:r>
-      <w:r>
-        <w:tab/>
-        <w:t xml:space="preserve">Store employee details </w:t>
-      </w:r>
-    </w:p>
-    <w:p>
-      <w:pPr>
-        <w:spacing w:after="0"/>
-      </w:pPr>
-      <w:r>
-        <w:tab/>
-      </w:r>
-      <w:r>
-        <w:tab/>
-      </w:r>
-      <w:r>
-        <w:tab/>
-      </w:r>
-      <w:r>
-        <w:tab/>
-      </w:r>
-      <w:r>
-        <w:tab/>
-      </w:r>
-      <w:r>
-        <w:tab/>
-      </w:r>
-      <w:r>
-        <w:tab/>
-        <w:t>Store only if salary &gt;20000</w:t>
-      </w:r>
-    </w:p>
-    <w:p>
-      <w:pPr>
-        <w:spacing w:after="0"/>
-      </w:pPr>
-      <w:r>
-        <w:tab/>
-      </w:r>
-      <w:r>
-        <w:tab/>
-      </w:r>
-      <w:r>
-        <w:tab/>
-      </w:r>
-      <w:r>
-        <w:tab/>
-        <w:t xml:space="preserve">Retrieve employee details </w:t>
-      </w:r>
-    </w:p>
-    <w:p>
-      <w:pPr>
-        <w:spacing w:after="0"/>
-      </w:pPr>
-      <w:r>
-        <w:tab/>
-      </w:r>
-      <w:r>
-        <w:tab/>
-      </w:r>
-      <w:r>
-        <w:tab/>
-      </w:r>
-      <w:r>
-        <w:tab/>
-      </w:r>
-      <w:r>
-        <w:tab/>
-      </w:r>
-      <w:r>
-        <w:tab/>
-        <w:t xml:space="preserve">Retrieve salary with bonus 5000 for all employee </w:t>
-      </w:r>
-    </w:p>
-    <w:p>
-      <w:pPr>
-        <w:spacing w:after="0"/>
-      </w:pPr>
-      <w:r>
-        <w:t xml:space="preserve"> </w:t>
-      </w:r>
-    </w:p>
-    <w:p>
-      <w:pPr>
-        <w:spacing w:after="0"/>
-      </w:pPr>
-      <w:r>
-        <w:rPr>
-          <w:highlight w:val="yellow"/>
-        </w:rPr>
-        <w:t>com.dao</w:t>
-      </w:r>
-      <w:r>
-        <w:t xml:space="preserve"> </w:t>
-      </w:r>
-      <w:r>
-        <w:tab/>
-      </w:r>
-    </w:p>
-    <w:p>
-      <w:pPr>
-        <w:spacing w:after="0"/>
-      </w:pPr>
-      <w:r>
-        <w:t>EmployeeDao</w:t>
-      </w:r>
-      <w:r>
-        <w:tab/>
-      </w:r>
-      <w:r>
-        <w:tab/>
-      </w:r>
-      <w:r>
-        <w:tab/>
-      </w:r>
-      <w:r>
-        <w:tab/>
-        <w:t xml:space="preserve">storeEmployee Dao </w:t>
-      </w:r>
-      <w:r>
-        <w:tab/>
-        <w:t xml:space="preserve">return type int </w:t>
-      </w:r>
-    </w:p>
-    <w:p>
-      <w:pPr>
-        <w:spacing w:after="0"/>
-      </w:pPr>
-      <w:r>
-        <w:tab/>
-      </w:r>
-      <w:r>
-        <w:tab/>
-      </w:r>
-      <w:r>
-        <w:tab/>
-      </w:r>
-      <w:r>
-        <w:tab/>
-        <w:t xml:space="preserve">take the resource layer help to get the connection and store the records </w:t>
-      </w:r>
-    </w:p>
-    <w:p>
-      <w:pPr>
-        <w:spacing w:after="0"/>
-      </w:pPr>
-      <w:r>
-        <w:tab/>
-      </w:r>
-      <w:r>
-        <w:tab/>
-      </w:r>
-      <w:r>
-        <w:tab/>
-      </w:r>
-      <w:r>
-        <w:tab/>
-      </w:r>
-    </w:p>
-    <w:p>
-      <w:pPr>
-        <w:spacing w:after="0"/>
-      </w:pPr>
-      <w:r>
-        <w:tab/>
-      </w:r>
-      <w:r>
-        <w:tab/>
-      </w:r>
-      <w:r>
-        <w:tab/>
-      </w:r>
-      <w:r>
-        <w:tab/>
-        <w:t xml:space="preserve">retrieveEmployee as List of Employee </w:t>
-      </w:r>
-    </w:p>
-    <w:p>
-      <w:pPr>
-        <w:spacing w:after="0"/>
-      </w:pPr>
-    </w:p>
-    <w:p>
-      <w:pPr>
-        <w:spacing w:after="0"/>
-      </w:pPr>
-      <w:r>
-        <w:tab/>
-      </w:r>
-      <w:r>
-        <w:tab/>
-      </w:r>
-      <w:r>
-        <w:tab/>
-      </w:r>
-      <w:r>
-        <w:tab/>
-        <w:t xml:space="preserve">take the resource layer help and retrieve records from database. </w:t>
-      </w:r>
-    </w:p>
-    <w:p>
-      <w:pPr>
-        <w:spacing w:after="0"/>
-      </w:pPr>
-      <w:r>
-        <w:rPr>
-          <w:highlight w:val="yellow"/>
-        </w:rPr>
-        <w:t>com.</w:t>
-      </w:r>
-      <w:r>
-        <w:rPr>
-          <w:highlight w:val="yellow"/>
-        </w:rPr>
-        <w:t>resource</w:t>
-      </w:r>
-      <w:r>
-        <w:t xml:space="preserve"> </w:t>
-      </w:r>
-    </w:p>
-    <w:p>
-      <w:pPr>
-        <w:spacing w:after="0"/>
-      </w:pPr>
-    </w:p>
-    <w:p>
-      <w:pPr>
-        <w:spacing w:after="0"/>
-      </w:pPr>
-      <w:r>
-        <w:tab/>
-      </w:r>
-      <w:r>
-        <w:tab/>
-      </w:r>
-      <w:r>
-        <w:tab/>
-      </w:r>
-      <w:r>
-        <w:tab/>
-        <w:t xml:space="preserve">provide the db connection </w:t>
-      </w:r>
-    </w:p>
-    <w:p>
-      <w:pPr>
-        <w:spacing w:after="0"/>
-      </w:pPr>
-    </w:p>
-    <w:p>
-      <w:pPr>
-        <w:spacing w:after="0"/>
-      </w:pPr>
-      <w:r>
-        <w:rPr>
-          <w:highlight w:val="yellow"/>
-        </w:rPr>
-        <w:t>pom.xml</w:t>
-      </w:r>
-      <w:r>
-        <w:t xml:space="preserve"> file </w:t>
-      </w:r>
-    </w:p>
-    <w:p>
-      <w:pPr>
-        <w:spacing w:after="0"/>
-      </w:pPr>
-      <w:r>
-        <w:tab/>
-      </w:r>
-      <w:r>
-        <w:tab/>
-        <w:t xml:space="preserve">all java 1.8 version details </w:t>
-      </w:r>
-    </w:p>
-    <w:p>
-      <w:pPr>
-        <w:spacing w:after="0"/>
-      </w:pPr>
-      <w:r>
-        <w:tab/>
-      </w:r>
-      <w:r>
-        <w:tab/>
-        <w:t xml:space="preserve">oracle database dependencies. </w:t>
-      </w:r>
-    </w:p>
-    <w:p>
-      <w:pPr>
-        <w:spacing w:after="0"/>
-      </w:pPr>
-    </w:p>
-    <w:p>
-      <w:pPr>
-        <w:spacing w:after="0"/>
-      </w:pPr>
-    </w:p>
-    <w:p>
-      <w:pPr>
-        <w:spacing w:after="0"/>
-      </w:pPr>
-      <w:r>
-        <w:t>&lt;dependencies&gt;</w:t>
-      </w:r>
-    </w:p>
-    <w:p>
-      <w:pPr>
-        <w:spacing w:after="0"/>
-      </w:pPr>
-      <w:r>
-        <w:t xml:space="preserve">  &lt;!-- https://mvnrepository.com/artifact/com.oracle.database.jdbc/ojdbc8 --&gt;</w:t>
-      </w:r>
-    </w:p>
-    <w:p>
-      <w:pPr>
-        <w:spacing w:after="0"/>
-      </w:pPr>
-      <w:r>
-        <w:t>&lt;dependency&gt;</w:t>
-      </w:r>
-    </w:p>
-    <w:p>
-      <w:pPr>
-        <w:spacing w:after="0"/>
-      </w:pPr>
-      <w:r>
-        <w:t xml:space="preserve">    &lt;groupId&gt;com.oracle.database.jdbc&lt;/groupId&gt;</w:t>
-      </w:r>
-    </w:p>
-    <w:p>
-      <w:pPr>
-        <w:spacing w:after="0"/>
-      </w:pPr>
-      <w:r>
-        <w:t xml:space="preserve">    &lt;artifactId&gt;ojdbc8&lt;/artifactId&gt;</w:t>
-      </w:r>
-    </w:p>
-    <w:p>
-      <w:pPr>
-        <w:spacing w:after="0"/>
-      </w:pPr>
-      <w:r>
-        <w:t xml:space="preserve">    &lt;version&gt;19.6.0.0&lt;/version&gt;</w:t>
-      </w:r>
-    </w:p>
-    <w:p>
-      <w:pPr>
-        <w:spacing w:after="0"/>
-      </w:pPr>
-      <w:r>
-        <w:t>&lt;/dependency&gt;</w:t>
-      </w:r>
-    </w:p>
-    <w:p>
-      <w:pPr>
-        <w:spacing w:after="0"/>
-      </w:pPr>
-      <w:r>
-        <w:t>&lt;/dependencies&gt;</w:t>
-      </w:r>
-    </w:p>
-    <w:p>
-      <w:pPr>
-        <w:spacing w:after="0"/>
-      </w:pPr>
-    </w:p>
-    <w:p>
-      <w:pPr>
-        <w:spacing w:after="0"/>
-      </w:pPr>
-      <w:r>
-        <w:t>&lt;properties&gt;</w:t>
-      </w:r>
-    </w:p>
-    <w:p>
-      <w:pPr>
-        <w:spacing w:after="0"/>
-      </w:pPr>
-      <w:r>
-        <w:t xml:space="preserve">    &lt;project.build.sourceEncoding&gt;UTF-8&lt;/project.build.sourceEncoding&gt;</w:t>
-      </w:r>
-    </w:p>
-    <w:p>
-      <w:pPr>
-        <w:spacing w:after="0"/>
-      </w:pPr>
-      <w:r>
-        <w:t xml:space="preserve">    &lt;maven.compiler.source&gt;1.8&lt;/maven.compiler.source&gt;</w:t>
-      </w:r>
-    </w:p>
-    <w:p>
-      <w:pPr>
-        <w:spacing w:after="0"/>
-      </w:pPr>
-      <w:r>
-        <w:t xml:space="preserve">    &lt;maven.compiler.target&gt;1.8&lt;/maven.compiler.target&gt;</w:t>
-      </w:r>
-    </w:p>
-    <w:p>
-      <w:pPr>
-        <w:spacing w:after="0"/>
-      </w:pPr>
-      <w:r>
-        <w:t xml:space="preserve">  &lt;/properties&gt;</w:t>
-      </w:r>
     </w:p>
     <w:sectPr>
       <w:pgSz w:w="11906" w:h="16838"/>
@@ -43982,6 +45191,95 @@
     </w:lvl>
   </w:abstractNum>
   <w:abstractNum w:abstractNumId="37" w15:restartNumberingAfterBreak="0">
+    <w:nsid w:val="47927D9F"/>
+    <w:multiLevelType w:val="hybridMultilevel"/>
+    <w:tmpl w:val="9C8C1A7C"/>
+    <w:lvl w:ilvl="0" w:tplc="4009000F">
+      <w:start w:val="1"/>
+      <w:numFmt w:val="decimal"/>
+      <w:lvlText w:val="%1."/>
+      <w:lvlJc w:val="left"/>
+      <w:pPr>
+        <w:ind w:left="720" w:hanging="360"/>
+      </w:pPr>
+      <w:rPr>
+        <w:rFonts w:hint="default"/>
+      </w:rPr>
+    </w:lvl>
+    <w:lvl w:ilvl="1" w:tplc="40090019" w:tentative="1">
+      <w:start w:val="1"/>
+      <w:numFmt w:val="lowerLetter"/>
+      <w:lvlText w:val="%2."/>
+      <w:lvlJc w:val="left"/>
+      <w:pPr>
+        <w:ind w:left="1440" w:hanging="360"/>
+      </w:pPr>
+    </w:lvl>
+    <w:lvl w:ilvl="2" w:tplc="4009001B" w:tentative="1">
+      <w:start w:val="1"/>
+      <w:numFmt w:val="lowerRoman"/>
+      <w:lvlText w:val="%3."/>
+      <w:lvlJc w:val="right"/>
+      <w:pPr>
+        <w:ind w:left="2160" w:hanging="180"/>
+      </w:pPr>
+    </w:lvl>
+    <w:lvl w:ilvl="3" w:tplc="4009000F" w:tentative="1">
+      <w:start w:val="1"/>
+      <w:numFmt w:val="decimal"/>
+      <w:lvlText w:val="%4."/>
+      <w:lvlJc w:val="left"/>
+      <w:pPr>
+        <w:ind w:left="2880" w:hanging="360"/>
+      </w:pPr>
+    </w:lvl>
+    <w:lvl w:ilvl="4" w:tplc="40090019" w:tentative="1">
+      <w:start w:val="1"/>
+      <w:numFmt w:val="lowerLetter"/>
+      <w:lvlText w:val="%5."/>
+      <w:lvlJc w:val="left"/>
+      <w:pPr>
+        <w:ind w:left="3600" w:hanging="360"/>
+      </w:pPr>
+    </w:lvl>
+    <w:lvl w:ilvl="5" w:tplc="4009001B" w:tentative="1">
+      <w:start w:val="1"/>
+      <w:numFmt w:val="lowerRoman"/>
+      <w:lvlText w:val="%6."/>
+      <w:lvlJc w:val="right"/>
+      <w:pPr>
+        <w:ind w:left="4320" w:hanging="180"/>
+      </w:pPr>
+    </w:lvl>
+    <w:lvl w:ilvl="6" w:tplc="4009000F" w:tentative="1">
+      <w:start w:val="1"/>
+      <w:numFmt w:val="decimal"/>
+      <w:lvlText w:val="%7."/>
+      <w:lvlJc w:val="left"/>
+      <w:pPr>
+        <w:ind w:left="5040" w:hanging="360"/>
+      </w:pPr>
+    </w:lvl>
+    <w:lvl w:ilvl="7" w:tplc="40090019" w:tentative="1">
+      <w:start w:val="1"/>
+      <w:numFmt w:val="lowerLetter"/>
+      <w:lvlText w:val="%8."/>
+      <w:lvlJc w:val="left"/>
+      <w:pPr>
+        <w:ind w:left="5760" w:hanging="360"/>
+      </w:pPr>
+    </w:lvl>
+    <w:lvl w:ilvl="8" w:tplc="4009001B" w:tentative="1">
+      <w:start w:val="1"/>
+      <w:numFmt w:val="lowerRoman"/>
+      <w:lvlText w:val="%9."/>
+      <w:lvlJc w:val="right"/>
+      <w:pPr>
+        <w:ind w:left="6480" w:hanging="180"/>
+      </w:pPr>
+    </w:lvl>
+  </w:abstractNum>
+  <w:abstractNum w:abstractNumId="38" w15:restartNumberingAfterBreak="0">
     <w:nsid w:val="4CDD7944"/>
     <w:multiLevelType w:val="hybridMultilevel"/>
     <w:tmpl w:val="4FCCD9DC"/>
@@ -44070,7 +45368,7 @@
       </w:pPr>
     </w:lvl>
   </w:abstractNum>
-  <w:abstractNum w:abstractNumId="38" w15:restartNumberingAfterBreak="0">
+  <w:abstractNum w:abstractNumId="39" w15:restartNumberingAfterBreak="0">
     <w:nsid w:val="4FBA477F"/>
     <w:multiLevelType w:val="hybridMultilevel"/>
     <w:tmpl w:val="6D6A0B02"/>
@@ -44159,7 +45457,7 @@
       </w:pPr>
     </w:lvl>
   </w:abstractNum>
-  <w:abstractNum w:abstractNumId="39" w15:restartNumberingAfterBreak="0">
+  <w:abstractNum w:abstractNumId="40" w15:restartNumberingAfterBreak="0">
     <w:nsid w:val="52C04C47"/>
     <w:multiLevelType w:val="hybridMultilevel"/>
     <w:tmpl w:val="F656F27A"/>
@@ -44248,7 +45546,7 @@
       </w:pPr>
     </w:lvl>
   </w:abstractNum>
-  <w:abstractNum w:abstractNumId="40" w15:restartNumberingAfterBreak="0">
+  <w:abstractNum w:abstractNumId="41" w15:restartNumberingAfterBreak="0">
     <w:nsid w:val="560B35F2"/>
     <w:multiLevelType w:val="hybridMultilevel"/>
     <w:tmpl w:val="67BAEC7A"/>
@@ -44337,7 +45635,7 @@
       </w:pPr>
     </w:lvl>
   </w:abstractNum>
-  <w:abstractNum w:abstractNumId="41" w15:restartNumberingAfterBreak="0">
+  <w:abstractNum w:abstractNumId="42" w15:restartNumberingAfterBreak="0">
     <w:nsid w:val="591B1846"/>
     <w:multiLevelType w:val="hybridMultilevel"/>
     <w:tmpl w:val="03F4E69E"/>
@@ -44426,7 +45724,96 @@
       </w:pPr>
     </w:lvl>
   </w:abstractNum>
-  <w:abstractNum w:abstractNumId="42" w15:restartNumberingAfterBreak="0">
+  <w:abstractNum w:abstractNumId="43" w15:restartNumberingAfterBreak="0">
+    <w:nsid w:val="595F5D35"/>
+    <w:multiLevelType w:val="hybridMultilevel"/>
+    <w:tmpl w:val="60FE8A80"/>
+    <w:lvl w:ilvl="0" w:tplc="4009000F">
+      <w:start w:val="1"/>
+      <w:numFmt w:val="decimal"/>
+      <w:lvlText w:val="%1."/>
+      <w:lvlJc w:val="left"/>
+      <w:pPr>
+        <w:ind w:left="720" w:hanging="360"/>
+      </w:pPr>
+      <w:rPr>
+        <w:rFonts w:hint="default"/>
+      </w:rPr>
+    </w:lvl>
+    <w:lvl w:ilvl="1" w:tplc="40090019" w:tentative="1">
+      <w:start w:val="1"/>
+      <w:numFmt w:val="lowerLetter"/>
+      <w:lvlText w:val="%2."/>
+      <w:lvlJc w:val="left"/>
+      <w:pPr>
+        <w:ind w:left="1440" w:hanging="360"/>
+      </w:pPr>
+    </w:lvl>
+    <w:lvl w:ilvl="2" w:tplc="4009001B" w:tentative="1">
+      <w:start w:val="1"/>
+      <w:numFmt w:val="lowerRoman"/>
+      <w:lvlText w:val="%3."/>
+      <w:lvlJc w:val="right"/>
+      <w:pPr>
+        <w:ind w:left="2160" w:hanging="180"/>
+      </w:pPr>
+    </w:lvl>
+    <w:lvl w:ilvl="3" w:tplc="4009000F" w:tentative="1">
+      <w:start w:val="1"/>
+      <w:numFmt w:val="decimal"/>
+      <w:lvlText w:val="%4."/>
+      <w:lvlJc w:val="left"/>
+      <w:pPr>
+        <w:ind w:left="2880" w:hanging="360"/>
+      </w:pPr>
+    </w:lvl>
+    <w:lvl w:ilvl="4" w:tplc="40090019" w:tentative="1">
+      <w:start w:val="1"/>
+      <w:numFmt w:val="lowerLetter"/>
+      <w:lvlText w:val="%5."/>
+      <w:lvlJc w:val="left"/>
+      <w:pPr>
+        <w:ind w:left="3600" w:hanging="360"/>
+      </w:pPr>
+    </w:lvl>
+    <w:lvl w:ilvl="5" w:tplc="4009001B" w:tentative="1">
+      <w:start w:val="1"/>
+      <w:numFmt w:val="lowerRoman"/>
+      <w:lvlText w:val="%6."/>
+      <w:lvlJc w:val="right"/>
+      <w:pPr>
+        <w:ind w:left="4320" w:hanging="180"/>
+      </w:pPr>
+    </w:lvl>
+    <w:lvl w:ilvl="6" w:tplc="4009000F" w:tentative="1">
+      <w:start w:val="1"/>
+      <w:numFmt w:val="decimal"/>
+      <w:lvlText w:val="%7."/>
+      <w:lvlJc w:val="left"/>
+      <w:pPr>
+        <w:ind w:left="5040" w:hanging="360"/>
+      </w:pPr>
+    </w:lvl>
+    <w:lvl w:ilvl="7" w:tplc="40090019" w:tentative="1">
+      <w:start w:val="1"/>
+      <w:numFmt w:val="lowerLetter"/>
+      <w:lvlText w:val="%8."/>
+      <w:lvlJc w:val="left"/>
+      <w:pPr>
+        <w:ind w:left="5760" w:hanging="360"/>
+      </w:pPr>
+    </w:lvl>
+    <w:lvl w:ilvl="8" w:tplc="4009001B" w:tentative="1">
+      <w:start w:val="1"/>
+      <w:numFmt w:val="lowerRoman"/>
+      <w:lvlText w:val="%9."/>
+      <w:lvlJc w:val="right"/>
+      <w:pPr>
+        <w:ind w:left="6480" w:hanging="180"/>
+      </w:pPr>
+    </w:lvl>
+  </w:abstractNum>
+  <w:abstractNum w:abstractNumId="44" w15:restartNumberingAfterBreak="0">
     <w:nsid w:val="59C1119E"/>
     <w:multiLevelType w:val="hybridMultilevel"/>
     <w:tmpl w:val="22801078"/>
@@ -44515,7 +45902,7 @@
       </w:pPr>
     </w:lvl>
   </w:abstractNum>
-  <w:abstractNum w:abstractNumId="43" w15:restartNumberingAfterBreak="0">
+  <w:abstractNum w:abstractNumId="45" w15:restartNumberingAfterBreak="0">
     <w:nsid w:val="59EC7866"/>
     <w:multiLevelType w:val="hybridMultilevel"/>
     <w:tmpl w:val="01ECFAA4"/>
@@ -44604,7 +45991,7 @@
       </w:pPr>
     </w:lvl>
   </w:abstractNum>
-  <w:abstractNum w:abstractNumId="44" w15:restartNumberingAfterBreak="0">
+  <w:abstractNum w:abstractNumId="46" w15:restartNumberingAfterBreak="0">
     <w:nsid w:val="5A732FD3"/>
     <w:multiLevelType w:val="hybridMultilevel"/>
     <w:tmpl w:val="47144E00"/>
@@ -44693,7 +46080,7 @@
       </w:pPr>
     </w:lvl>
   </w:abstractNum>
-  <w:abstractNum w:abstractNumId="45" w15:restartNumberingAfterBreak="0">
+  <w:abstractNum w:abstractNumId="47" w15:restartNumberingAfterBreak="0">
     <w:nsid w:val="5D5146C1"/>
     <w:multiLevelType w:val="hybridMultilevel"/>
     <w:tmpl w:val="0CBE1678"/>
@@ -44782,7 +46169,7 @@
       </w:pPr>
     </w:lvl>
   </w:abstractNum>
-  <w:abstractNum w:abstractNumId="46" w15:restartNumberingAfterBreak="0">
+  <w:abstractNum w:abstractNumId="48" w15:restartNumberingAfterBreak="0">
     <w:nsid w:val="6103769B"/>
     <w:multiLevelType w:val="hybridMultilevel"/>
     <w:tmpl w:val="C8D8824E"/>
@@ -44871,7 +46258,7 @@
       </w:pPr>
     </w:lvl>
   </w:abstractNum>
-  <w:abstractNum w:abstractNumId="47" w15:restartNumberingAfterBreak="0">
+  <w:abstractNum w:abstractNumId="49" w15:restartNumberingAfterBreak="0">
     <w:nsid w:val="619B424E"/>
     <w:multiLevelType w:val="hybridMultilevel"/>
     <w:tmpl w:val="CEF63E18"/>
@@ -44960,7 +46347,7 @@
       </w:pPr>
     </w:lvl>
   </w:abstractNum>
-  <w:abstractNum w:abstractNumId="48" w15:restartNumberingAfterBreak="0">
+  <w:abstractNum w:abstractNumId="50" w15:restartNumberingAfterBreak="0">
     <w:nsid w:val="630A49A7"/>
     <w:multiLevelType w:val="hybridMultilevel"/>
     <w:tmpl w:val="4D90DCB0"/>
@@ -45049,7 +46436,7 @@
       </w:pPr>
     </w:lvl>
   </w:abstractNum>
-  <w:abstractNum w:abstractNumId="49" w15:restartNumberingAfterBreak="0">
+  <w:abstractNum w:abstractNumId="51" w15:restartNumberingAfterBreak="0">
     <w:nsid w:val="63D23A37"/>
     <w:multiLevelType w:val="hybridMultilevel"/>
     <w:tmpl w:val="D5A2604E"/>
@@ -45138,7 +46525,7 @@
       </w:pPr>
     </w:lvl>
   </w:abstractNum>
-  <w:abstractNum w:abstractNumId="50" w15:restartNumberingAfterBreak="0">
+  <w:abstractNum w:abstractNumId="52" w15:restartNumberingAfterBreak="0">
     <w:nsid w:val="640966EA"/>
     <w:multiLevelType w:val="hybridMultilevel"/>
     <w:tmpl w:val="1E6213D4"/>
@@ -45227,7 +46614,7 @@
       </w:pPr>
     </w:lvl>
   </w:abstractNum>
-  <w:abstractNum w:abstractNumId="51" w15:restartNumberingAfterBreak="0">
+  <w:abstractNum w:abstractNumId="53" w15:restartNumberingAfterBreak="0">
     <w:nsid w:val="663660E3"/>
     <w:multiLevelType w:val="hybridMultilevel"/>
     <w:tmpl w:val="A0EC0B7C"/>
@@ -45316,7 +46703,7 @@
       </w:pPr>
     </w:lvl>
   </w:abstractNum>
-  <w:abstractNum w:abstractNumId="52" w15:restartNumberingAfterBreak="0">
+  <w:abstractNum w:abstractNumId="54" w15:restartNumberingAfterBreak="0">
     <w:nsid w:val="6902465C"/>
     <w:multiLevelType w:val="hybridMultilevel"/>
     <w:tmpl w:val="ACDE365C"/>
@@ -45405,7 +46792,7 @@
       </w:pPr>
     </w:lvl>
   </w:abstractNum>
-  <w:abstractNum w:abstractNumId="53" w15:restartNumberingAfterBreak="0">
+  <w:abstractNum w:abstractNumId="55" w15:restartNumberingAfterBreak="0">
     <w:nsid w:val="6930370F"/>
     <w:multiLevelType w:val="hybridMultilevel"/>
     <w:tmpl w:val="A934A95E"/>
@@ -45494,7 +46881,7 @@
       </w:pPr>
     </w:lvl>
   </w:abstractNum>
-  <w:abstractNum w:abstractNumId="54" w15:restartNumberingAfterBreak="0">
+  <w:abstractNum w:abstractNumId="56" w15:restartNumberingAfterBreak="0">
     <w:nsid w:val="69B81449"/>
     <w:multiLevelType w:val="hybridMultilevel"/>
     <w:tmpl w:val="56B838D6"/>
@@ -45583,7 +46970,7 @@
       </w:pPr>
     </w:lvl>
   </w:abstractNum>
-  <w:abstractNum w:abstractNumId="55" w15:restartNumberingAfterBreak="0">
+  <w:abstractNum w:abstractNumId="57" w15:restartNumberingAfterBreak="0">
     <w:nsid w:val="71744880"/>
     <w:multiLevelType w:val="hybridMultilevel"/>
     <w:tmpl w:val="4F8C032C"/>
@@ -45672,7 +47059,7 @@
       </w:pPr>
     </w:lvl>
   </w:abstractNum>
-  <w:abstractNum w:abstractNumId="56" w15:restartNumberingAfterBreak="0">
+  <w:abstractNum w:abstractNumId="58" w15:restartNumberingAfterBreak="0">
     <w:nsid w:val="71CC68C1"/>
     <w:multiLevelType w:val="hybridMultilevel"/>
     <w:tmpl w:val="C3D68502"/>
@@ -45761,7 +47148,7 @@
       </w:pPr>
     </w:lvl>
   </w:abstractNum>
-  <w:abstractNum w:abstractNumId="57" w15:restartNumberingAfterBreak="0">
+  <w:abstractNum w:abstractNumId="59" w15:restartNumberingAfterBreak="0">
     <w:nsid w:val="72742389"/>
     <w:multiLevelType w:val="hybridMultilevel"/>
     <w:tmpl w:val="93E8BA9A"/>
@@ -45853,7 +47240,7 @@
       </w:pPr>
     </w:lvl>
   </w:abstractNum>
-  <w:abstractNum w:abstractNumId="58" w15:restartNumberingAfterBreak="0">
+  <w:abstractNum w:abstractNumId="60" w15:restartNumberingAfterBreak="0">
     <w:nsid w:val="739311F3"/>
     <w:multiLevelType w:val="hybridMultilevel"/>
     <w:tmpl w:val="6F382F82"/>
@@ -45942,7 +47329,7 @@
       </w:pPr>
     </w:lvl>
   </w:abstractNum>
-  <w:abstractNum w:abstractNumId="59" w15:restartNumberingAfterBreak="0">
+  <w:abstractNum w:abstractNumId="61" w15:restartNumberingAfterBreak="0">
     <w:nsid w:val="74CE5B4D"/>
     <w:multiLevelType w:val="hybridMultilevel"/>
     <w:tmpl w:val="CA9AEB48"/>
@@ -46031,7 +47418,7 @@
       </w:pPr>
     </w:lvl>
   </w:abstractNum>
-  <w:abstractNum w:abstractNumId="60" w15:restartNumberingAfterBreak="0">
+  <w:abstractNum w:abstractNumId="62" w15:restartNumberingAfterBreak="0">
     <w:nsid w:val="799D4CB3"/>
     <w:multiLevelType w:val="hybridMultilevel"/>
     <w:tmpl w:val="A322DCD6"/>
@@ -46120,7 +47507,7 @@
       </w:pPr>
     </w:lvl>
   </w:abstractNum>
-  <w:abstractNum w:abstractNumId="61" w15:restartNumberingAfterBreak="0">
+  <w:abstractNum w:abstractNumId="63" w15:restartNumberingAfterBreak="0">
     <w:nsid w:val="7C53498A"/>
     <w:multiLevelType w:val="hybridMultilevel"/>
     <w:tmpl w:val="A218DB1C"/>
@@ -46209,7 +47596,7 @@
       </w:pPr>
     </w:lvl>
   </w:abstractNum>
-  <w:abstractNum w:abstractNumId="62" w15:restartNumberingAfterBreak="0">
+  <w:abstractNum w:abstractNumId="64" w15:restartNumberingAfterBreak="0">
     <w:nsid w:val="7D783191"/>
     <w:multiLevelType w:val="hybridMultilevel"/>
     <w:tmpl w:val="3F7A8EE0"/>
@@ -46298,7 +47685,7 @@
       </w:pPr>
     </w:lvl>
   </w:abstractNum>
-  <w:abstractNum w:abstractNumId="63" w15:restartNumberingAfterBreak="0">
+  <w:abstractNum w:abstractNumId="65" w15:restartNumberingAfterBreak="0">
     <w:nsid w:val="7FCC7EC6"/>
     <w:multiLevelType w:val="hybridMultilevel"/>
     <w:tmpl w:val="F8185664"/>
@@ -46388,10 +47775,10 @@
     </w:lvl>
   </w:abstractNum>
   <w:num w:numId="1">
-    <w:abstractNumId w:val="40"/>
+    <w:abstractNumId w:val="41"/>
   </w:num>
   <w:num w:numId="2">
-    <w:abstractNumId w:val="48"/>
+    <w:abstractNumId w:val="50"/>
   </w:num>
   <w:num w:numId="3">
     <w:abstractNumId w:val="0"/>
@@ -46400,16 +47787,16 @@
     <w:abstractNumId w:val="14"/>
   </w:num>
   <w:num w:numId="5">
-    <w:abstractNumId w:val="63"/>
+    <w:abstractNumId w:val="65"/>
   </w:num>
   <w:num w:numId="6">
-    <w:abstractNumId w:val="43"/>
+    <w:abstractNumId w:val="45"/>
   </w:num>
   <w:num w:numId="7">
     <w:abstractNumId w:val="20"/>
   </w:num>
   <w:num w:numId="8">
-    <w:abstractNumId w:val="45"/>
+    <w:abstractNumId w:val="47"/>
   </w:num>
   <w:num w:numId="9">
     <w:abstractNumId w:val="22"/>
@@ -46421,10 +47808,10 @@
     <w:abstractNumId w:val="7"/>
   </w:num>
   <w:num w:numId="12">
-    <w:abstractNumId w:val="56"/>
+    <w:abstractNumId w:val="58"/>
   </w:num>
   <w:num w:numId="13">
-    <w:abstractNumId w:val="39"/>
+    <w:abstractNumId w:val="40"/>
   </w:num>
   <w:num w:numId="14">
     <w:abstractNumId w:val="26"/>
@@ -46442,7 +47829,7 @@
     <w:abstractNumId w:val="19"/>
   </w:num>
   <w:num w:numId="19">
-    <w:abstractNumId w:val="55"/>
+    <w:abstractNumId w:val="57"/>
   </w:num>
   <w:num w:numId="20">
     <w:abstractNumId w:val="11"/>
@@ -46451,28 +47838,28 @@
     <w:abstractNumId w:val="15"/>
   </w:num>
   <w:num w:numId="22">
-    <w:abstractNumId w:val="59"/>
+    <w:abstractNumId w:val="61"/>
   </w:num>
   <w:num w:numId="23">
-    <w:abstractNumId w:val="37"/>
+    <w:abstractNumId w:val="38"/>
   </w:num>
   <w:num w:numId="24">
     <w:abstractNumId w:val="12"/>
   </w:num>
   <w:num w:numId="25">
-    <w:abstractNumId w:val="52"/>
+    <w:abstractNumId w:val="54"/>
   </w:num>
   <w:num w:numId="26">
-    <w:abstractNumId w:val="57"/>
+    <w:abstractNumId w:val="59"/>
   </w:num>
   <w:num w:numId="27">
-    <w:abstractNumId w:val="49"/>
+    <w:abstractNumId w:val="51"/>
   </w:num>
   <w:num w:numId="28">
     <w:abstractNumId w:val="32"/>
   </w:num>
   <w:num w:numId="29">
-    <w:abstractNumId w:val="44"/>
+    <w:abstractNumId w:val="46"/>
   </w:num>
   <w:num w:numId="30">
     <w:abstractNumId w:val="23"/>
@@ -46484,7 +47871,7 @@
     <w:abstractNumId w:val="27"/>
   </w:num>
   <w:num w:numId="33">
-    <w:abstractNumId w:val="61"/>
+    <w:abstractNumId w:val="63"/>
   </w:num>
   <w:num w:numId="34">
     <w:abstractNumId w:val="5"/>
@@ -46493,10 +47880,10 @@
     <w:abstractNumId w:val="16"/>
   </w:num>
   <w:num w:numId="36">
-    <w:abstractNumId w:val="53"/>
+    <w:abstractNumId w:val="55"/>
   </w:num>
   <w:num w:numId="37">
-    <w:abstractNumId w:val="38"/>
+    <w:abstractNumId w:val="39"/>
   </w:num>
   <w:num w:numId="38">
     <w:abstractNumId w:val="34"/>
@@ -46505,7 +47892,7 @@
     <w:abstractNumId w:val="18"/>
   </w:num>
   <w:num w:numId="40">
-    <w:abstractNumId w:val="58"/>
+    <w:abstractNumId w:val="60"/>
   </w:num>
   <w:num w:numId="41">
     <w:abstractNumId w:val="9"/>
@@ -46517,10 +47904,10 @@
     <w:abstractNumId w:val="24"/>
   </w:num>
   <w:num w:numId="44">
-    <w:abstractNumId w:val="41"/>
+    <w:abstractNumId w:val="42"/>
   </w:num>
   <w:num w:numId="45">
-    <w:abstractNumId w:val="47"/>
+    <w:abstractNumId w:val="49"/>
   </w:num>
   <w:num w:numId="46">
     <w:abstractNumId w:val="35"/>
@@ -46529,7 +47916,7 @@
     <w:abstractNumId w:val="21"/>
   </w:num>
   <w:num w:numId="48">
-    <w:abstractNumId w:val="46"/>
+    <w:abstractNumId w:val="48"/>
   </w:num>
   <w:num w:numId="49">
     <w:abstractNumId w:val="4"/>
@@ -46544,7 +47931,7 @@
     <w:abstractNumId w:val="8"/>
   </w:num>
   <w:num w:numId="53">
-    <w:abstractNumId w:val="62"/>
+    <w:abstractNumId w:val="64"/>
   </w:num>
   <w:num w:numId="54">
     <w:abstractNumId w:val="33"/>
@@ -46562,22 +47949,28 @@
     <w:abstractNumId w:val="17"/>
   </w:num>
   <w:num w:numId="59">
-    <w:abstractNumId w:val="51"/>
+    <w:abstractNumId w:val="53"/>
   </w:num>
   <w:num w:numId="60">
-    <w:abstractNumId w:val="54"/>
+    <w:abstractNumId w:val="56"/>
   </w:num>
   <w:num w:numId="61">
-    <w:abstractNumId w:val="42"/>
+    <w:abstractNumId w:val="44"/>
   </w:num>
   <w:num w:numId="62">
-    <w:abstractNumId w:val="50"/>
+    <w:abstractNumId w:val="52"/>
   </w:num>
   <w:num w:numId="63">
     <w:abstractNumId w:val="31"/>
   </w:num>
   <w:num w:numId="64">
-    <w:abstractNumId w:val="60"/>
+    <w:abstractNumId w:val="62"/>
+  </w:num>
+  <w:num w:numId="65">
+    <w:abstractNumId w:val="43"/>
+  </w:num>
+  <w:num w:numId="66">
+    <w:abstractNumId w:val="37"/>
   </w:num>
   <w:numIdMacAtCleanup w:val="59"/>
 </w:numbering>

--- a/Great West Global 2021 Notes.docx
+++ b/Great West Global 2021 Notes.docx
@@ -41850,12 +41850,973 @@
         <w:spacing w:after="0"/>
       </w:pPr>
       <w:r>
-        <w:t xml:space="preserve">If we want to do DI for complex object we have to use auto wiring This is use to enable you to inject the objet (complex) dependency implicitly. </w:t>
+        <w:t xml:space="preserve">If we want to do DI for complex object we have to </w:t>
+      </w:r>
+      <w:r>
+        <w:rPr>
+          <w:highlight w:val="yellow"/>
+        </w:rPr>
+        <w:t>use auto wiring</w:t>
+      </w:r>
+      <w:r>
+        <w:t xml:space="preserve"> features. </w:t>
+      </w:r>
+      <w:r>
+        <w:t xml:space="preserve">This is use to enable you to inject the objet (complex) dependency implicitly. </w:t>
       </w:r>
     </w:p>
     <w:p>
       <w:pPr>
         <w:pStyle w:val="ListParagraph"/>
+        <w:spacing w:after="0"/>
+      </w:pPr>
+    </w:p>
+    <w:p>
+      <w:pPr>
+        <w:pStyle w:val="ListParagraph"/>
+        <w:spacing w:after="0"/>
+      </w:pPr>
+    </w:p>
+    <w:p>
+      <w:pPr>
+        <w:pStyle w:val="ListParagraph"/>
+        <w:spacing w:after="0"/>
+      </w:pPr>
+      <w:r>
+        <w:t xml:space="preserve">View --- Controller </w:t>
+      </w:r>
+      <w:r>
+        <w:tab/>
+      </w:r>
+      <w:r>
+        <w:tab/>
+        <w:t xml:space="preserve">---- Model </w:t>
+      </w:r>
+    </w:p>
+    <w:p>
+      <w:pPr>
+        <w:pStyle w:val="ListParagraph"/>
+        <w:spacing w:after="0"/>
+      </w:pPr>
+    </w:p>
+    <w:p>
+      <w:pPr>
+        <w:pStyle w:val="ListParagraph"/>
+        <w:spacing w:after="0"/>
+      </w:pPr>
+    </w:p>
+    <w:p>
+      <w:pPr>
+        <w:pStyle w:val="ListParagraph"/>
+        <w:spacing w:after="0"/>
+      </w:pPr>
+      <w:r>
+        <w:t xml:space="preserve">Before Spring framework Servlet was controller. </w:t>
+      </w:r>
+    </w:p>
+    <w:p>
+      <w:pPr>
+        <w:pStyle w:val="ListParagraph"/>
+        <w:spacing w:after="0"/>
+      </w:pPr>
+      <w:r>
+        <w:t xml:space="preserve">But After Spring framework with mvn they provided </w:t>
+      </w:r>
+      <w:r>
+        <w:rPr>
+          <w:highlight w:val="yellow"/>
+        </w:rPr>
+        <w:t>@Controller</w:t>
+      </w:r>
+      <w:r>
+        <w:t xml:space="preserve"> annotation </w:t>
+      </w:r>
+    </w:p>
+    <w:p>
+      <w:pPr>
+        <w:pStyle w:val="ListParagraph"/>
+        <w:spacing w:after="0"/>
+      </w:pPr>
+      <w:r>
+        <w:t xml:space="preserve">To make the class is a type of controller. </w:t>
+      </w:r>
+    </w:p>
+    <w:p>
+      <w:pPr>
+        <w:pStyle w:val="ListParagraph"/>
+        <w:spacing w:after="0"/>
+      </w:pPr>
+      <w:r>
+        <w:t xml:space="preserve">Spring MVC </w:t>
+      </w:r>
+    </w:p>
+    <w:p>
+      <w:pPr>
+        <w:pStyle w:val="ListParagraph"/>
+        <w:spacing w:after="0"/>
+      </w:pPr>
+      <w:r>
+        <w:rPr>
+          <w:highlight w:val="yellow"/>
+        </w:rPr>
+        <w:t>@Controller</w:t>
+      </w:r>
+      <w:r>
+        <w:t xml:space="preserve"> </w:t>
+      </w:r>
+    </w:p>
+    <w:p>
+      <w:pPr>
+        <w:pStyle w:val="ListParagraph"/>
+        <w:spacing w:after="0"/>
+      </w:pPr>
+      <w:r>
+        <w:t>class MyController {</w:t>
+      </w:r>
+    </w:p>
+    <w:p>
+      <w:pPr>
+        <w:pStyle w:val="ListParagraph"/>
+        <w:spacing w:after="0"/>
+      </w:pPr>
+      <w:r>
+        <w:tab/>
+        <w:t>@RequestMapping(value=”sayHello”,method=RequestedMethod.GET)</w:t>
+      </w:r>
+    </w:p>
+    <w:p>
+      <w:pPr>
+        <w:pStyle w:val="ListParagraph"/>
+        <w:spacing w:after="0"/>
+      </w:pPr>
+      <w:r>
+        <w:tab/>
+        <w:t>public ModelAndView sayHello() {</w:t>
+      </w:r>
+    </w:p>
+    <w:p>
+      <w:pPr>
+        <w:pStyle w:val="ListParagraph"/>
+        <w:spacing w:after="0"/>
+      </w:pPr>
+      <w:r>
+        <w:tab/>
+      </w:r>
+      <w:r>
+        <w:tab/>
+        <w:t xml:space="preserve">receive the value from view </w:t>
+      </w:r>
+    </w:p>
+    <w:p>
+      <w:pPr>
+        <w:pStyle w:val="ListParagraph"/>
+        <w:spacing w:after="0"/>
+      </w:pPr>
+      <w:r>
+        <w:tab/>
+      </w:r>
+      <w:r>
+        <w:tab/>
+        <w:t xml:space="preserve">pass the value to service layer </w:t>
+      </w:r>
+    </w:p>
+    <w:p>
+      <w:pPr>
+        <w:pStyle w:val="ListParagraph"/>
+        <w:spacing w:after="0"/>
+      </w:pPr>
+      <w:r>
+        <w:tab/>
+      </w:r>
+      <w:r>
+        <w:tab/>
+        <w:t xml:space="preserve">coding </w:t>
+      </w:r>
+    </w:p>
+    <w:p>
+      <w:pPr>
+        <w:pStyle w:val="ListParagraph"/>
+        <w:spacing w:after="0"/>
+      </w:pPr>
+      <w:r>
+        <w:tab/>
+      </w:r>
+      <w:r>
+        <w:tab/>
+        <w:t xml:space="preserve">call service layer </w:t>
+      </w:r>
+    </w:p>
+    <w:p>
+      <w:pPr>
+        <w:pStyle w:val="ListParagraph"/>
+        <w:spacing w:after="0"/>
+      </w:pPr>
+    </w:p>
+    <w:p>
+      <w:pPr>
+        <w:pStyle w:val="ListParagraph"/>
+        <w:spacing w:after="0"/>
+      </w:pPr>
+      <w:r>
+        <w:tab/>
+      </w:r>
+      <w:r>
+        <w:tab/>
+        <w:t>ModelAndView mav = new ModelAndView();</w:t>
+      </w:r>
+    </w:p>
+    <w:p>
+      <w:pPr>
+        <w:pStyle w:val="ListParagraph"/>
+        <w:spacing w:after="0"/>
+      </w:pPr>
+      <w:r>
+        <w:tab/>
+      </w:r>
+      <w:r>
+        <w:tab/>
+        <w:t>mav.setViewName(“display.jsp”);</w:t>
+      </w:r>
+    </w:p>
+    <w:p>
+      <w:pPr>
+        <w:pStyle w:val="ListParagraph"/>
+        <w:spacing w:after="0"/>
+      </w:pPr>
+      <w:r>
+        <w:tab/>
+      </w:r>
+      <w:r>
+        <w:tab/>
+        <w:t>return mav;</w:t>
+      </w:r>
+    </w:p>
+    <w:p>
+      <w:pPr>
+        <w:pStyle w:val="ListParagraph"/>
+        <w:spacing w:after="0"/>
+        <w:ind w:firstLine="720"/>
+      </w:pPr>
+      <w:r>
+        <w:t>}</w:t>
+      </w:r>
+    </w:p>
+    <w:p>
+      <w:pPr>
+        <w:pStyle w:val="ListParagraph"/>
+        <w:spacing w:after="0"/>
+      </w:pPr>
+      <w:r>
+        <w:t>@RequestMapping(value=”sayHi”,method=RequestedMethod.GET)</w:t>
+      </w:r>
+    </w:p>
+    <w:p>
+      <w:pPr>
+        <w:pStyle w:val="ListParagraph"/>
+        <w:spacing w:after="0"/>
+      </w:pPr>
+      <w:r>
+        <w:tab/>
+        <w:t>public ModelAndView sayHello() {</w:t>
+      </w:r>
+    </w:p>
+    <w:p>
+      <w:pPr>
+        <w:pStyle w:val="ListParagraph"/>
+        <w:spacing w:after="0"/>
+      </w:pPr>
+    </w:p>
+    <w:p>
+      <w:pPr>
+        <w:pStyle w:val="ListParagraph"/>
+        <w:spacing w:after="0"/>
+      </w:pPr>
+      <w:r>
+        <w:tab/>
+      </w:r>
+      <w:r>
+        <w:tab/>
+        <w:t xml:space="preserve">coding </w:t>
+      </w:r>
+    </w:p>
+    <w:p>
+      <w:pPr>
+        <w:pStyle w:val="ListParagraph"/>
+        <w:spacing w:after="0"/>
+      </w:pPr>
+      <w:r>
+        <w:tab/>
+      </w:r>
+      <w:r>
+        <w:tab/>
+        <w:t xml:space="preserve">call service layer </w:t>
+      </w:r>
+    </w:p>
+    <w:p>
+      <w:pPr>
+        <w:pStyle w:val="ListParagraph"/>
+        <w:spacing w:after="0"/>
+      </w:pPr>
+    </w:p>
+    <w:p>
+      <w:pPr>
+        <w:pStyle w:val="ListParagraph"/>
+        <w:spacing w:after="0"/>
+      </w:pPr>
+      <w:r>
+        <w:tab/>
+      </w:r>
+      <w:r>
+        <w:tab/>
+        <w:t>ModelAndView mav = new ModelAndView();</w:t>
+      </w:r>
+    </w:p>
+    <w:p>
+      <w:pPr>
+        <w:pStyle w:val="ListParagraph"/>
+        <w:spacing w:after="0"/>
+      </w:pPr>
+      <w:r>
+        <w:tab/>
+      </w:r>
+      <w:r>
+        <w:tab/>
+        <w:t>mav.setViewName(“info.jsp”);</w:t>
+      </w:r>
+    </w:p>
+    <w:p>
+      <w:pPr>
+        <w:pStyle w:val="ListParagraph"/>
+        <w:spacing w:after="0"/>
+      </w:pPr>
+      <w:r>
+        <w:tab/>
+      </w:r>
+      <w:r>
+        <w:tab/>
+        <w:t>return mav;</w:t>
+      </w:r>
+    </w:p>
+    <w:p>
+      <w:pPr>
+        <w:pStyle w:val="ListParagraph"/>
+        <w:spacing w:after="0"/>
+        <w:ind w:firstLine="720"/>
+      </w:pPr>
+      <w:r>
+        <w:t>}</w:t>
+      </w:r>
+    </w:p>
+    <w:p>
+      <w:pPr>
+        <w:pStyle w:val="ListParagraph"/>
+        <w:spacing w:after="0"/>
+        <w:ind w:firstLine="720"/>
+      </w:pPr>
+    </w:p>
+    <w:p>
+      <w:pPr>
+        <w:pStyle w:val="ListParagraph"/>
+        <w:spacing w:after="0"/>
+      </w:pPr>
+      <w:r>
+        <w:t>}</w:t>
+      </w:r>
+    </w:p>
+    <w:p>
+      <w:pPr>
+        <w:pStyle w:val="ListParagraph"/>
+        <w:spacing w:after="0"/>
+      </w:pPr>
+    </w:p>
+    <w:p>
+      <w:pPr>
+        <w:pStyle w:val="ListParagraph"/>
+        <w:spacing w:after="0"/>
+      </w:pPr>
+      <w:r>
+        <w:t>http://localhost:9090/sayHello</w:t>
+      </w:r>
+    </w:p>
+    <w:p>
+      <w:pPr>
+        <w:pStyle w:val="ListParagraph"/>
+        <w:spacing w:after="0"/>
+      </w:pPr>
+    </w:p>
+    <w:p>
+      <w:pPr>
+        <w:pStyle w:val="ListParagraph"/>
+        <w:spacing w:after="0"/>
+      </w:pPr>
+    </w:p>
+    <w:p>
+      <w:pPr>
+        <w:pStyle w:val="ListParagraph"/>
+        <w:spacing w:after="0"/>
+      </w:pPr>
+      <w:r>
+        <w:rPr>
+          <w:highlight w:val="yellow"/>
+        </w:rPr>
+        <w:t>Controller layer limitation using Servlet or Spring MVC</w:t>
+      </w:r>
+      <w:r>
+        <w:t xml:space="preserve"> </w:t>
+      </w:r>
+    </w:p>
+    <w:p>
+      <w:pPr>
+        <w:pStyle w:val="ListParagraph"/>
+        <w:spacing w:after="0"/>
+      </w:pPr>
+    </w:p>
+    <w:p>
+      <w:pPr>
+        <w:pStyle w:val="ListParagraph"/>
+        <w:spacing w:after="0"/>
+      </w:pPr>
+    </w:p>
+    <w:p>
+      <w:pPr>
+        <w:pStyle w:val="ListParagraph"/>
+        <w:spacing w:after="0"/>
+      </w:pPr>
+      <w:r>
+        <w:lastRenderedPageBreak/>
+        <w:t xml:space="preserve">Using Servlet or Spring MVC our view is jsp and html. If view is jsp and html that view technologies tightly coupled with backend technologies. Same view we can’t use with other technologies. </w:t>
+      </w:r>
+    </w:p>
+    <w:p>
+      <w:pPr>
+        <w:pStyle w:val="ListParagraph"/>
+        <w:spacing w:after="0"/>
+      </w:pPr>
+    </w:p>
+    <w:p>
+      <w:pPr>
+        <w:pStyle w:val="ListParagraph"/>
+        <w:spacing w:after="0"/>
+      </w:pPr>
+    </w:p>
+    <w:p>
+      <w:pPr>
+        <w:pStyle w:val="ListParagraph"/>
+        <w:spacing w:after="0"/>
+      </w:pPr>
+      <w:r>
+        <w:tab/>
+      </w:r>
+      <w:r>
+        <w:tab/>
+      </w:r>
+      <w:r>
+        <w:tab/>
+      </w:r>
+      <w:r>
+        <w:tab/>
+      </w:r>
+      <w:r>
+        <w:tab/>
+        <w:t xml:space="preserve">JEE or Spring MVC </w:t>
+      </w:r>
+    </w:p>
+    <w:p>
+      <w:pPr>
+        <w:pStyle w:val="ListParagraph"/>
+        <w:spacing w:after="0"/>
+      </w:pPr>
+    </w:p>
+    <w:p>
+      <w:pPr>
+        <w:pStyle w:val="ListParagraph"/>
+        <w:spacing w:after="0"/>
+      </w:pPr>
+      <w:r>
+        <w:t xml:space="preserve">Client </w:t>
+      </w:r>
+      <w:r>
+        <w:tab/>
+      </w:r>
+      <w:r>
+        <w:tab/>
+      </w:r>
+      <w:r>
+        <w:tab/>
+      </w:r>
+      <w:r>
+        <w:tab/>
+      </w:r>
+      <w:r>
+        <w:tab/>
+        <w:t xml:space="preserve">Online Shopping </w:t>
+      </w:r>
+      <w:r>
+        <w:tab/>
+      </w:r>
+      <w:r>
+        <w:tab/>
+        <w:t xml:space="preserve">payment </w:t>
+      </w:r>
+    </w:p>
+    <w:p>
+      <w:pPr>
+        <w:pStyle w:val="ListParagraph"/>
+        <w:spacing w:after="0"/>
+      </w:pPr>
+      <w:r>
+        <w:tab/>
+      </w:r>
+      <w:r>
+        <w:tab/>
+      </w:r>
+      <w:r>
+        <w:tab/>
+      </w:r>
+      <w:r>
+        <w:tab/>
+      </w:r>
+      <w:r>
+        <w:tab/>
+        <w:t xml:space="preserve">Amazon </w:t>
+      </w:r>
+      <w:r>
+        <w:tab/>
+      </w:r>
+      <w:r>
+        <w:tab/>
+      </w:r>
+      <w:r>
+        <w:tab/>
+        <w:t>paytm  asp.net</w:t>
+      </w:r>
+      <w:r>
+        <w:tab/>
+      </w:r>
+    </w:p>
+    <w:p>
+      <w:pPr>
+        <w:pStyle w:val="ListParagraph"/>
+        <w:spacing w:after="0"/>
+      </w:pPr>
+      <w:r>
+        <w:tab/>
+      </w:r>
+      <w:r>
+        <w:tab/>
+      </w:r>
+      <w:r>
+        <w:tab/>
+      </w:r>
+      <w:r>
+        <w:tab/>
+      </w:r>
+      <w:r>
+        <w:tab/>
+      </w:r>
+      <w:r>
+        <w:tab/>
+      </w:r>
+      <w:r>
+        <w:tab/>
+      </w:r>
+      <w:r>
+        <w:tab/>
+      </w:r>
+      <w:r>
+        <w:tab/>
+        <w:t xml:space="preserve">Google pay python </w:t>
+      </w:r>
+    </w:p>
+    <w:p>
+      <w:pPr>
+        <w:pStyle w:val="ListParagraph"/>
+        <w:spacing w:after="0"/>
+      </w:pPr>
+      <w:r>
+        <w:tab/>
+      </w:r>
+      <w:r>
+        <w:tab/>
+      </w:r>
+      <w:r>
+        <w:tab/>
+      </w:r>
+      <w:r>
+        <w:tab/>
+      </w:r>
+      <w:r>
+        <w:tab/>
+      </w:r>
+      <w:r>
+        <w:tab/>
+      </w:r>
+      <w:r>
+        <w:tab/>
+      </w:r>
+      <w:r>
+        <w:tab/>
+      </w:r>
+      <w:r>
+        <w:tab/>
+        <w:t xml:space="preserve">Credit card jee </w:t>
+      </w:r>
+    </w:p>
+    <w:p>
+      <w:pPr>
+        <w:pStyle w:val="ListParagraph"/>
+        <w:spacing w:after="0"/>
+      </w:pPr>
+      <w:r>
+        <w:tab/>
+      </w:r>
+      <w:r>
+        <w:tab/>
+      </w:r>
+      <w:r>
+        <w:tab/>
+      </w:r>
+      <w:r>
+        <w:tab/>
+      </w:r>
+      <w:r>
+        <w:tab/>
+      </w:r>
+      <w:r>
+        <w:tab/>
+      </w:r>
+      <w:r>
+        <w:tab/>
+      </w:r>
+      <w:r>
+        <w:tab/>
+      </w:r>
+      <w:r>
+        <w:tab/>
+        <w:t xml:space="preserve">Phone pay php </w:t>
+      </w:r>
+    </w:p>
+    <w:p>
+      <w:pPr>
+        <w:pStyle w:val="ListParagraph"/>
+        <w:spacing w:after="0"/>
+      </w:pPr>
+      <w:r>
+        <w:tab/>
+      </w:r>
+      <w:r>
+        <w:tab/>
+      </w:r>
+      <w:r>
+        <w:tab/>
+      </w:r>
+      <w:r>
+        <w:tab/>
+      </w:r>
+      <w:r>
+        <w:tab/>
+      </w:r>
+      <w:r>
+        <w:tab/>
+      </w:r>
+      <w:r>
+        <w:tab/>
+      </w:r>
+      <w:r>
+        <w:tab/>
+      </w:r>
+      <w:r>
+        <w:tab/>
+        <w:t xml:space="preserve">Cash delivery </w:t>
+      </w:r>
+    </w:p>
+    <w:p>
+      <w:pPr>
+        <w:pStyle w:val="ListParagraph"/>
+        <w:spacing w:after="0"/>
+      </w:pPr>
+    </w:p>
+    <w:p>
+      <w:pPr>
+        <w:pStyle w:val="ListParagraph"/>
+        <w:spacing w:after="0"/>
+      </w:pPr>
+      <w:r>
+        <w:t xml:space="preserve">Java is pure object and platform independent but language dependent programming language. </w:t>
+      </w:r>
+    </w:p>
+    <w:p>
+      <w:pPr>
+        <w:pStyle w:val="ListParagraph"/>
+        <w:spacing w:after="0"/>
+      </w:pPr>
+    </w:p>
+    <w:p>
+      <w:pPr>
+        <w:pStyle w:val="ListParagraph"/>
+        <w:spacing w:after="0"/>
+      </w:pPr>
+      <w:r>
+        <w:rPr>
+          <w:highlight w:val="yellow"/>
+        </w:rPr>
+        <w:t>Web Service</w:t>
+      </w:r>
+      <w:r>
+        <w:t xml:space="preserve"> : Giving the service for web application when both application running using different or same</w:t>
+      </w:r>
+      <w:r>
+        <w:t xml:space="preserve"> technologies or </w:t>
+      </w:r>
+      <w:r>
+        <w:t xml:space="preserve"> running on same or different platform.</w:t>
+      </w:r>
+    </w:p>
+    <w:p>
+      <w:pPr>
+        <w:pStyle w:val="ListParagraph"/>
+        <w:spacing w:after="0"/>
+      </w:pPr>
+      <w:r>
+        <w:t xml:space="preserve">To share the data between two technologies we can use two format ie </w:t>
+      </w:r>
+    </w:p>
+    <w:p>
+      <w:pPr>
+        <w:pStyle w:val="ListParagraph"/>
+        <w:numPr>
+          <w:ilvl w:val="0"/>
+          <w:numId w:val="68"/>
+        </w:numPr>
+        <w:spacing w:after="0"/>
+      </w:pPr>
+      <w:r>
+        <w:t xml:space="preserve">XML (eXtensible markup language </w:t>
+      </w:r>
+    </w:p>
+    <w:p>
+      <w:pPr>
+        <w:pStyle w:val="ListParagraph"/>
+        <w:numPr>
+          <w:ilvl w:val="0"/>
+          <w:numId w:val="68"/>
+        </w:numPr>
+        <w:spacing w:after="0"/>
+      </w:pPr>
+      <w:r>
+        <w:t xml:space="preserve">JSON (JavaScript Object Notation) </w:t>
+      </w:r>
+    </w:p>
+    <w:p>
+      <w:pPr>
+        <w:pStyle w:val="ListParagraph"/>
+        <w:spacing w:after="0"/>
+        <w:ind w:left="1080"/>
+      </w:pPr>
+    </w:p>
+    <w:p>
+      <w:pPr>
+        <w:pStyle w:val="ListParagraph"/>
+        <w:spacing w:after="0"/>
+      </w:pPr>
+      <w:r>
+        <w:t xml:space="preserve">2 types </w:t>
+      </w:r>
+    </w:p>
+    <w:p>
+      <w:pPr>
+        <w:pStyle w:val="ListParagraph"/>
+        <w:numPr>
+          <w:ilvl w:val="0"/>
+          <w:numId w:val="67"/>
+        </w:numPr>
+        <w:spacing w:after="0"/>
+      </w:pPr>
+      <w:r>
+        <w:t>SOAP base : Simple Object Access Protocol. SOAP web service is standard web service base upon SOA (Service Oriented Architecture). In SOAP web service we can consume and produce the data only in the form of XML.</w:t>
+      </w:r>
+    </w:p>
+    <w:p>
+      <w:pPr>
+        <w:pStyle w:val="ListParagraph"/>
+        <w:numPr>
+          <w:ilvl w:val="0"/>
+          <w:numId w:val="67"/>
+        </w:numPr>
+        <w:spacing w:after="0"/>
+      </w:pPr>
+      <w:r>
+        <w:t xml:space="preserve">RESTFull Web Service </w:t>
+      </w:r>
+      <w:r>
+        <w:t xml:space="preserve"> </w:t>
+      </w:r>
+      <w:r>
+        <w:t xml:space="preserve">: In Rest full web service we can consume and produce the data any format base upon client or application requirement. Like XML or JSON or Plain text or HTML or any other format. </w:t>
+      </w:r>
+    </w:p>
+    <w:p>
+      <w:pPr>
+        <w:spacing w:after="0"/>
+      </w:pPr>
+    </w:p>
+    <w:p>
+      <w:pPr>
+        <w:spacing w:after="0"/>
+        <w:ind w:left="720"/>
+      </w:pPr>
+      <w:r>
+        <w:t xml:space="preserve">Controller it may be Servlet or Spring MVC replace by RestController then any technologies can invoke my application </w:t>
+      </w:r>
+    </w:p>
+    <w:p>
+      <w:pPr>
+        <w:spacing w:after="0"/>
+        <w:ind w:left="720"/>
+      </w:pPr>
+      <w:r>
+        <w:t xml:space="preserve">Like Angular or React or Python or Java or Php or any rest client programs. </w:t>
+      </w:r>
+    </w:p>
+    <w:p>
+      <w:pPr>
+        <w:spacing w:after="0"/>
+        <w:ind w:left="720"/>
+      </w:pPr>
+    </w:p>
+    <w:p>
+      <w:pPr>
+        <w:spacing w:after="0"/>
+        <w:ind w:left="720"/>
+      </w:pPr>
+      <w:r>
+        <w:t xml:space="preserve">@RestController </w:t>
+      </w:r>
+    </w:p>
+    <w:p>
+      <w:pPr>
+        <w:spacing w:after="0"/>
+        <w:ind w:left="720"/>
+      </w:pPr>
+      <w:r>
+        <w:t>class MyController {</w:t>
+      </w:r>
+    </w:p>
+    <w:p>
+      <w:pPr>
+        <w:spacing w:after="0"/>
+        <w:ind w:left="720"/>
+      </w:pPr>
+    </w:p>
+    <w:p>
+      <w:pPr>
+        <w:spacing w:after="0"/>
+        <w:ind w:left="720"/>
+      </w:pPr>
+      <w:r>
+        <w:t>}</w:t>
+      </w:r>
+    </w:p>
+    <w:p>
+      <w:pPr>
+        <w:spacing w:after="0"/>
+        <w:ind w:left="720"/>
+      </w:pPr>
+    </w:p>
+    <w:p>
+      <w:pPr>
+        <w:spacing w:after="0"/>
+        <w:ind w:left="720"/>
+      </w:pPr>
+      <w:r>
+        <w:t xml:space="preserve">If we create Spring MVC with normal controller or rest controller we have to do lot of configuration using xml or annotation. </w:t>
+      </w:r>
+    </w:p>
+    <w:p>
+      <w:pPr>
+        <w:spacing w:after="0"/>
+        <w:ind w:left="720"/>
+      </w:pPr>
+    </w:p>
+    <w:p>
+      <w:pPr>
+        <w:spacing w:after="0"/>
+        <w:ind w:left="720"/>
+      </w:pPr>
+      <w:r>
+        <w:t xml:space="preserve">Spring boot with RestController we no need to do any configuration. No xml file few annotation, no need add server. </w:t>
+      </w:r>
+    </w:p>
+    <w:p>
+      <w:pPr>
+        <w:spacing w:after="0"/>
+      </w:pPr>
+    </w:p>
+    <w:p>
+      <w:pPr>
+        <w:spacing w:after="0"/>
+      </w:pPr>
+    </w:p>
+    <w:p>
+      <w:pPr>
+        <w:spacing w:after="0"/>
+      </w:pPr>
+    </w:p>
+    <w:p>
+      <w:pPr>
+        <w:spacing w:after="0"/>
+      </w:pPr>
+      <w:r>
+        <w:lastRenderedPageBreak/>
+        <w:tab/>
+        <w:t xml:space="preserve">Spring web starter by default internally provide tomcat server which run on default port number 8080. </w:t>
+      </w:r>
+    </w:p>
+    <w:p>
+      <w:pPr>
+        <w:spacing w:after="0"/>
+      </w:pPr>
+    </w:p>
+    <w:p>
+      <w:pPr>
+        <w:spacing w:after="0"/>
+      </w:pPr>
+    </w:p>
+    <w:p>
+      <w:pPr>
+        <w:spacing w:after="0"/>
+      </w:pPr>
+      <w:r>
+        <w:t>@Controller -</w:t>
+      </w:r>
+      <w:r>
+        <w:sym w:font="Wingdings" w:char="F0E0"/>
+      </w:r>
+      <w:r>
+        <w:t xml:space="preserve"> view is jsp or html </w:t>
+      </w:r>
+    </w:p>
+    <w:p>
+      <w:pPr>
+        <w:spacing w:after="0"/>
+      </w:pPr>
+      <w:r>
+        <w:t>@RestController -</w:t>
+      </w:r>
+      <w:r>
+        <w:sym w:font="Wingdings" w:char="F0E0"/>
+      </w:r>
+      <w:r>
+        <w:t xml:space="preserve"> view can be any technologies. </w:t>
+      </w:r>
+    </w:p>
+    <w:p>
+      <w:pPr>
+        <w:spacing w:after="0"/>
+      </w:pPr>
+    </w:p>
+    <w:p>
+      <w:pPr>
         <w:spacing w:after="0"/>
       </w:pPr>
       <w:bookmarkStart w:id="0" w:name="_GoBack"/>
@@ -45547,6 +46508,95 @@
     </w:lvl>
   </w:abstractNum>
   <w:abstractNum w:abstractNumId="41" w15:restartNumberingAfterBreak="0">
+    <w:nsid w:val="55933D52"/>
+    <w:multiLevelType w:val="hybridMultilevel"/>
+    <w:tmpl w:val="76CE17C2"/>
+    <w:lvl w:ilvl="0" w:tplc="89A063C8">
+      <w:start w:val="1"/>
+      <w:numFmt w:val="decimal"/>
+      <w:lvlText w:val="%1."/>
+      <w:lvlJc w:val="left"/>
+      <w:pPr>
+        <w:ind w:left="1080" w:hanging="360"/>
+      </w:pPr>
+      <w:rPr>
+        <w:rFonts w:hint="default"/>
+      </w:rPr>
+    </w:lvl>
+    <w:lvl w:ilvl="1" w:tplc="40090019" w:tentative="1">
+      <w:start w:val="1"/>
+      <w:numFmt w:val="lowerLetter"/>
+      <w:lvlText w:val="%2."/>
+      <w:lvlJc w:val="left"/>
+      <w:pPr>
+        <w:ind w:left="1800" w:hanging="360"/>
+      </w:pPr>
+    </w:lvl>
+    <w:lvl w:ilvl="2" w:tplc="4009001B" w:tentative="1">
+      <w:start w:val="1"/>
+      <w:numFmt w:val="lowerRoman"/>
+      <w:lvlText w:val="%3."/>
+      <w:lvlJc w:val="right"/>
+      <w:pPr>
+        <w:ind w:left="2520" w:hanging="180"/>
+      </w:pPr>
+    </w:lvl>
+    <w:lvl w:ilvl="3" w:tplc="4009000F" w:tentative="1">
+      <w:start w:val="1"/>
+      <w:numFmt w:val="decimal"/>
+      <w:lvlText w:val="%4."/>
+      <w:lvlJc w:val="left"/>
+      <w:pPr>
+        <w:ind w:left="3240" w:hanging="360"/>
+      </w:pPr>
+    </w:lvl>
+    <w:lvl w:ilvl="4" w:tplc="40090019" w:tentative="1">
+      <w:start w:val="1"/>
+      <w:numFmt w:val="lowerLetter"/>
+      <w:lvlText w:val="%5."/>
+      <w:lvlJc w:val="left"/>
+      <w:pPr>
+        <w:ind w:left="3960" w:hanging="360"/>
+      </w:pPr>
+    </w:lvl>
+    <w:lvl w:ilvl="5" w:tplc="4009001B" w:tentative="1">
+      <w:start w:val="1"/>
+      <w:numFmt w:val="lowerRoman"/>
+      <w:lvlText w:val="%6."/>
+      <w:lvlJc w:val="right"/>
+      <w:pPr>
+        <w:ind w:left="4680" w:hanging="180"/>
+      </w:pPr>
+    </w:lvl>
+    <w:lvl w:ilvl="6" w:tplc="4009000F" w:tentative="1">
+      <w:start w:val="1"/>
+      <w:numFmt w:val="decimal"/>
+      <w:lvlText w:val="%7."/>
+      <w:lvlJc w:val="left"/>
+      <w:pPr>
+        <w:ind w:left="5400" w:hanging="360"/>
+      </w:pPr>
+    </w:lvl>
+    <w:lvl w:ilvl="7" w:tplc="40090019" w:tentative="1">
+      <w:start w:val="1"/>
+      <w:numFmt w:val="lowerLetter"/>
+      <w:lvlText w:val="%8."/>
+      <w:lvlJc w:val="left"/>
+      <w:pPr>
+        <w:ind w:left="6120" w:hanging="360"/>
+      </w:pPr>
+    </w:lvl>
+    <w:lvl w:ilvl="8" w:tplc="4009001B" w:tentative="1">
+      <w:start w:val="1"/>
+      <w:numFmt w:val="lowerRoman"/>
+      <w:lvlText w:val="%9."/>
+      <w:lvlJc w:val="right"/>
+      <w:pPr>
+        <w:ind w:left="6840" w:hanging="180"/>
+      </w:pPr>
+    </w:lvl>
+  </w:abstractNum>
+  <w:abstractNum w:abstractNumId="42" w15:restartNumberingAfterBreak="0">
     <w:nsid w:val="560B35F2"/>
     <w:multiLevelType w:val="hybridMultilevel"/>
     <w:tmpl w:val="67BAEC7A"/>
@@ -45635,7 +46685,96 @@
       </w:pPr>
     </w:lvl>
   </w:abstractNum>
-  <w:abstractNum w:abstractNumId="42" w15:restartNumberingAfterBreak="0">
+  <w:abstractNum w:abstractNumId="43" w15:restartNumberingAfterBreak="0">
+    <w:nsid w:val="58D9584B"/>
+    <w:multiLevelType w:val="hybridMultilevel"/>
+    <w:tmpl w:val="F688789C"/>
+    <w:lvl w:ilvl="0" w:tplc="029C9CFC">
+      <w:start w:val="1"/>
+      <w:numFmt w:val="decimal"/>
+      <w:lvlText w:val="%1."/>
+      <w:lvlJc w:val="left"/>
+      <w:pPr>
+        <w:ind w:left="1080" w:hanging="360"/>
+      </w:pPr>
+      <w:rPr>
+        <w:rFonts w:hint="default"/>
+      </w:rPr>
+    </w:lvl>
+    <w:lvl w:ilvl="1" w:tplc="40090019" w:tentative="1">
+      <w:start w:val="1"/>
+      <w:numFmt w:val="lowerLetter"/>
+      <w:lvlText w:val="%2."/>
+      <w:lvlJc w:val="left"/>
+      <w:pPr>
+        <w:ind w:left="1800" w:hanging="360"/>
+      </w:pPr>
+    </w:lvl>
+    <w:lvl w:ilvl="2" w:tplc="4009001B" w:tentative="1">
+      <w:start w:val="1"/>
+      <w:numFmt w:val="lowerRoman"/>
+      <w:lvlText w:val="%3."/>
+      <w:lvlJc w:val="right"/>
+      <w:pPr>
+        <w:ind w:left="2520" w:hanging="180"/>
+      </w:pPr>
+    </w:lvl>
+    <w:lvl w:ilvl="3" w:tplc="4009000F" w:tentative="1">
+      <w:start w:val="1"/>
+      <w:numFmt w:val="decimal"/>
+      <w:lvlText w:val="%4."/>
+      <w:lvlJc w:val="left"/>
+      <w:pPr>
+        <w:ind w:left="3240" w:hanging="360"/>
+      </w:pPr>
+    </w:lvl>
+    <w:lvl w:ilvl="4" w:tplc="40090019" w:tentative="1">
+      <w:start w:val="1"/>
+      <w:numFmt w:val="lowerLetter"/>
+      <w:lvlText w:val="%5."/>
+      <w:lvlJc w:val="left"/>
+      <w:pPr>
+        <w:ind w:left="3960" w:hanging="360"/>
+      </w:pPr>
+    </w:lvl>
+    <w:lvl w:ilvl="5" w:tplc="4009001B" w:tentative="1">
+      <w:start w:val="1"/>
+      <w:numFmt w:val="lowerRoman"/>
+      <w:lvlText w:val="%6."/>
+      <w:lvlJc w:val="right"/>
+      <w:pPr>
+        <w:ind w:left="4680" w:hanging="180"/>
+      </w:pPr>
+    </w:lvl>
+    <w:lvl w:ilvl="6" w:tplc="4009000F" w:tentative="1">
+      <w:start w:val="1"/>
+      <w:numFmt w:val="decimal"/>
+      <w:lvlText w:val="%7."/>
+      <w:lvlJc w:val="left"/>
+      <w:pPr>
+        <w:ind w:left="5400" w:hanging="360"/>
+      </w:pPr>
+    </w:lvl>
+    <w:lvl w:ilvl="7" w:tplc="40090019" w:tentative="1">
+      <w:start w:val="1"/>
+      <w:numFmt w:val="lowerLetter"/>
+      <w:lvlText w:val="%8."/>
+      <w:lvlJc w:val="left"/>
+      <w:pPr>
+        <w:ind w:left="6120" w:hanging="360"/>
+      </w:pPr>
+    </w:lvl>
+    <w:lvl w:ilvl="8" w:tplc="4009001B" w:tentative="1">
+      <w:start w:val="1"/>
+      <w:numFmt w:val="lowerRoman"/>
+      <w:lvlText w:val="%9."/>
+      <w:lvlJc w:val="right"/>
+      <w:pPr>
+        <w:ind w:left="6840" w:hanging="180"/>
+      </w:pPr>
+    </w:lvl>
+  </w:abstractNum>
+  <w:abstractNum w:abstractNumId="44" w15:restartNumberingAfterBreak="0">
     <w:nsid w:val="591B1846"/>
     <w:multiLevelType w:val="hybridMultilevel"/>
     <w:tmpl w:val="03F4E69E"/>
@@ -45724,7 +46863,7 @@
       </w:pPr>
     </w:lvl>
   </w:abstractNum>
-  <w:abstractNum w:abstractNumId="43" w15:restartNumberingAfterBreak="0">
+  <w:abstractNum w:abstractNumId="45" w15:restartNumberingAfterBreak="0">
     <w:nsid w:val="595F5D35"/>
     <w:multiLevelType w:val="hybridMultilevel"/>
     <w:tmpl w:val="60FE8A80"/>
@@ -45813,7 +46952,7 @@
       </w:pPr>
     </w:lvl>
   </w:abstractNum>
-  <w:abstractNum w:abstractNumId="44" w15:restartNumberingAfterBreak="0">
+  <w:abstractNum w:abstractNumId="46" w15:restartNumberingAfterBreak="0">
     <w:nsid w:val="59C1119E"/>
     <w:multiLevelType w:val="hybridMultilevel"/>
     <w:tmpl w:val="22801078"/>
@@ -45902,7 +47041,7 @@
       </w:pPr>
     </w:lvl>
   </w:abstractNum>
-  <w:abstractNum w:abstractNumId="45" w15:restartNumberingAfterBreak="0">
+  <w:abstractNum w:abstractNumId="47" w15:restartNumberingAfterBreak="0">
     <w:nsid w:val="59EC7866"/>
     <w:multiLevelType w:val="hybridMultilevel"/>
     <w:tmpl w:val="01ECFAA4"/>
@@ -45991,7 +47130,7 @@
       </w:pPr>
     </w:lvl>
   </w:abstractNum>
-  <w:abstractNum w:abstractNumId="46" w15:restartNumberingAfterBreak="0">
+  <w:abstractNum w:abstractNumId="48" w15:restartNumberingAfterBreak="0">
     <w:nsid w:val="5A732FD3"/>
     <w:multiLevelType w:val="hybridMultilevel"/>
     <w:tmpl w:val="47144E00"/>
@@ -46080,7 +47219,7 @@
       </w:pPr>
     </w:lvl>
   </w:abstractNum>
-  <w:abstractNum w:abstractNumId="47" w15:restartNumberingAfterBreak="0">
+  <w:abstractNum w:abstractNumId="49" w15:restartNumberingAfterBreak="0">
     <w:nsid w:val="5D5146C1"/>
     <w:multiLevelType w:val="hybridMultilevel"/>
     <w:tmpl w:val="0CBE1678"/>
@@ -46169,7 +47308,7 @@
       </w:pPr>
     </w:lvl>
   </w:abstractNum>
-  <w:abstractNum w:abstractNumId="48" w15:restartNumberingAfterBreak="0">
+  <w:abstractNum w:abstractNumId="50" w15:restartNumberingAfterBreak="0">
     <w:nsid w:val="6103769B"/>
     <w:multiLevelType w:val="hybridMultilevel"/>
     <w:tmpl w:val="C8D8824E"/>
@@ -46258,7 +47397,7 @@
       </w:pPr>
     </w:lvl>
   </w:abstractNum>
-  <w:abstractNum w:abstractNumId="49" w15:restartNumberingAfterBreak="0">
+  <w:abstractNum w:abstractNumId="51" w15:restartNumberingAfterBreak="0">
     <w:nsid w:val="619B424E"/>
     <w:multiLevelType w:val="hybridMultilevel"/>
     <w:tmpl w:val="CEF63E18"/>
@@ -46347,7 +47486,7 @@
       </w:pPr>
     </w:lvl>
   </w:abstractNum>
-  <w:abstractNum w:abstractNumId="50" w15:restartNumberingAfterBreak="0">
+  <w:abstractNum w:abstractNumId="52" w15:restartNumberingAfterBreak="0">
     <w:nsid w:val="630A49A7"/>
     <w:multiLevelType w:val="hybridMultilevel"/>
     <w:tmpl w:val="4D90DCB0"/>
@@ -46436,7 +47575,7 @@
       </w:pPr>
     </w:lvl>
   </w:abstractNum>
-  <w:abstractNum w:abstractNumId="51" w15:restartNumberingAfterBreak="0">
+  <w:abstractNum w:abstractNumId="53" w15:restartNumberingAfterBreak="0">
     <w:nsid w:val="63D23A37"/>
     <w:multiLevelType w:val="hybridMultilevel"/>
     <w:tmpl w:val="D5A2604E"/>
@@ -46525,7 +47664,7 @@
       </w:pPr>
     </w:lvl>
   </w:abstractNum>
-  <w:abstractNum w:abstractNumId="52" w15:restartNumberingAfterBreak="0">
+  <w:abstractNum w:abstractNumId="54" w15:restartNumberingAfterBreak="0">
     <w:nsid w:val="640966EA"/>
     <w:multiLevelType w:val="hybridMultilevel"/>
     <w:tmpl w:val="1E6213D4"/>
@@ -46614,7 +47753,7 @@
       </w:pPr>
     </w:lvl>
   </w:abstractNum>
-  <w:abstractNum w:abstractNumId="53" w15:restartNumberingAfterBreak="0">
+  <w:abstractNum w:abstractNumId="55" w15:restartNumberingAfterBreak="0">
     <w:nsid w:val="663660E3"/>
     <w:multiLevelType w:val="hybridMultilevel"/>
     <w:tmpl w:val="A0EC0B7C"/>
@@ -46703,7 +47842,7 @@
       </w:pPr>
     </w:lvl>
   </w:abstractNum>
-  <w:abstractNum w:abstractNumId="54" w15:restartNumberingAfterBreak="0">
+  <w:abstractNum w:abstractNumId="56" w15:restartNumberingAfterBreak="0">
     <w:nsid w:val="6902465C"/>
     <w:multiLevelType w:val="hybridMultilevel"/>
     <w:tmpl w:val="ACDE365C"/>
@@ -46792,7 +47931,7 @@
       </w:pPr>
     </w:lvl>
   </w:abstractNum>
-  <w:abstractNum w:abstractNumId="55" w15:restartNumberingAfterBreak="0">
+  <w:abstractNum w:abstractNumId="57" w15:restartNumberingAfterBreak="0">
     <w:nsid w:val="6930370F"/>
     <w:multiLevelType w:val="hybridMultilevel"/>
     <w:tmpl w:val="A934A95E"/>
@@ -46881,7 +48020,7 @@
       </w:pPr>
     </w:lvl>
   </w:abstractNum>
-  <w:abstractNum w:abstractNumId="56" w15:restartNumberingAfterBreak="0">
+  <w:abstractNum w:abstractNumId="58" w15:restartNumberingAfterBreak="0">
     <w:nsid w:val="69B81449"/>
     <w:multiLevelType w:val="hybridMultilevel"/>
     <w:tmpl w:val="56B838D6"/>
@@ -46970,7 +48109,7 @@
       </w:pPr>
     </w:lvl>
   </w:abstractNum>
-  <w:abstractNum w:abstractNumId="57" w15:restartNumberingAfterBreak="0">
+  <w:abstractNum w:abstractNumId="59" w15:restartNumberingAfterBreak="0">
     <w:nsid w:val="71744880"/>
     <w:multiLevelType w:val="hybridMultilevel"/>
     <w:tmpl w:val="4F8C032C"/>
@@ -47059,7 +48198,7 @@
       </w:pPr>
     </w:lvl>
   </w:abstractNum>
-  <w:abstractNum w:abstractNumId="58" w15:restartNumberingAfterBreak="0">
+  <w:abstractNum w:abstractNumId="60" w15:restartNumberingAfterBreak="0">
     <w:nsid w:val="71CC68C1"/>
     <w:multiLevelType w:val="hybridMultilevel"/>
     <w:tmpl w:val="C3D68502"/>
@@ -47148,7 +48287,7 @@
       </w:pPr>
     </w:lvl>
   </w:abstractNum>
-  <w:abstractNum w:abstractNumId="59" w15:restartNumberingAfterBreak="0">
+  <w:abstractNum w:abstractNumId="61" w15:restartNumberingAfterBreak="0">
     <w:nsid w:val="72742389"/>
     <w:multiLevelType w:val="hybridMultilevel"/>
     <w:tmpl w:val="93E8BA9A"/>
@@ -47240,7 +48379,7 @@
       </w:pPr>
     </w:lvl>
   </w:abstractNum>
-  <w:abstractNum w:abstractNumId="60" w15:restartNumberingAfterBreak="0">
+  <w:abstractNum w:abstractNumId="62" w15:restartNumberingAfterBreak="0">
     <w:nsid w:val="739311F3"/>
     <w:multiLevelType w:val="hybridMultilevel"/>
     <w:tmpl w:val="6F382F82"/>
@@ -47329,7 +48468,7 @@
       </w:pPr>
     </w:lvl>
   </w:abstractNum>
-  <w:abstractNum w:abstractNumId="61" w15:restartNumberingAfterBreak="0">
+  <w:abstractNum w:abstractNumId="63" w15:restartNumberingAfterBreak="0">
     <w:nsid w:val="74CE5B4D"/>
     <w:multiLevelType w:val="hybridMultilevel"/>
     <w:tmpl w:val="CA9AEB48"/>
@@ -47418,7 +48557,7 @@
       </w:pPr>
     </w:lvl>
   </w:abstractNum>
-  <w:abstractNum w:abstractNumId="62" w15:restartNumberingAfterBreak="0">
+  <w:abstractNum w:abstractNumId="64" w15:restartNumberingAfterBreak="0">
     <w:nsid w:val="799D4CB3"/>
     <w:multiLevelType w:val="hybridMultilevel"/>
     <w:tmpl w:val="A322DCD6"/>
@@ -47507,7 +48646,7 @@
       </w:pPr>
     </w:lvl>
   </w:abstractNum>
-  <w:abstractNum w:abstractNumId="63" w15:restartNumberingAfterBreak="0">
+  <w:abstractNum w:abstractNumId="65" w15:restartNumberingAfterBreak="0">
     <w:nsid w:val="7C53498A"/>
     <w:multiLevelType w:val="hybridMultilevel"/>
     <w:tmpl w:val="A218DB1C"/>
@@ -47596,7 +48735,7 @@
       </w:pPr>
     </w:lvl>
   </w:abstractNum>
-  <w:abstractNum w:abstractNumId="64" w15:restartNumberingAfterBreak="0">
+  <w:abstractNum w:abstractNumId="66" w15:restartNumberingAfterBreak="0">
     <w:nsid w:val="7D783191"/>
     <w:multiLevelType w:val="hybridMultilevel"/>
     <w:tmpl w:val="3F7A8EE0"/>
@@ -47685,7 +48824,7 @@
       </w:pPr>
     </w:lvl>
   </w:abstractNum>
-  <w:abstractNum w:abstractNumId="65" w15:restartNumberingAfterBreak="0">
+  <w:abstractNum w:abstractNumId="67" w15:restartNumberingAfterBreak="0">
     <w:nsid w:val="7FCC7EC6"/>
     <w:multiLevelType w:val="hybridMultilevel"/>
     <w:tmpl w:val="F8185664"/>
@@ -47775,10 +48914,10 @@
     </w:lvl>
   </w:abstractNum>
   <w:num w:numId="1">
-    <w:abstractNumId w:val="41"/>
+    <w:abstractNumId w:val="42"/>
   </w:num>
   <w:num w:numId="2">
-    <w:abstractNumId w:val="50"/>
+    <w:abstractNumId w:val="52"/>
   </w:num>
   <w:num w:numId="3">
     <w:abstractNumId w:val="0"/>
@@ -47787,16 +48926,16 @@
     <w:abstractNumId w:val="14"/>
   </w:num>
   <w:num w:numId="5">
-    <w:abstractNumId w:val="65"/>
+    <w:abstractNumId w:val="67"/>
   </w:num>
   <w:num w:numId="6">
-    <w:abstractNumId w:val="45"/>
+    <w:abstractNumId w:val="47"/>
   </w:num>
   <w:num w:numId="7">
     <w:abstractNumId w:val="20"/>
   </w:num>
   <w:num w:numId="8">
-    <w:abstractNumId w:val="47"/>
+    <w:abstractNumId w:val="49"/>
   </w:num>
   <w:num w:numId="9">
     <w:abstractNumId w:val="22"/>
@@ -47808,7 +48947,7 @@
     <w:abstractNumId w:val="7"/>
   </w:num>
   <w:num w:numId="12">
-    <w:abstractNumId w:val="58"/>
+    <w:abstractNumId w:val="60"/>
   </w:num>
   <w:num w:numId="13">
     <w:abstractNumId w:val="40"/>
@@ -47829,7 +48968,7 @@
     <w:abstractNumId w:val="19"/>
   </w:num>
   <w:num w:numId="19">
-    <w:abstractNumId w:val="57"/>
+    <w:abstractNumId w:val="59"/>
   </w:num>
   <w:num w:numId="20">
     <w:abstractNumId w:val="11"/>
@@ -47838,7 +48977,7 @@
     <w:abstractNumId w:val="15"/>
   </w:num>
   <w:num w:numId="22">
-    <w:abstractNumId w:val="61"/>
+    <w:abstractNumId w:val="63"/>
   </w:num>
   <w:num w:numId="23">
     <w:abstractNumId w:val="38"/>
@@ -47847,19 +48986,19 @@
     <w:abstractNumId w:val="12"/>
   </w:num>
   <w:num w:numId="25">
-    <w:abstractNumId w:val="54"/>
+    <w:abstractNumId w:val="56"/>
   </w:num>
   <w:num w:numId="26">
-    <w:abstractNumId w:val="59"/>
+    <w:abstractNumId w:val="61"/>
   </w:num>
   <w:num w:numId="27">
-    <w:abstractNumId w:val="51"/>
+    <w:abstractNumId w:val="53"/>
   </w:num>
   <w:num w:numId="28">
     <w:abstractNumId w:val="32"/>
   </w:num>
   <w:num w:numId="29">
-    <w:abstractNumId w:val="46"/>
+    <w:abstractNumId w:val="48"/>
   </w:num>
   <w:num w:numId="30">
     <w:abstractNumId w:val="23"/>
@@ -47871,7 +49010,7 @@
     <w:abstractNumId w:val="27"/>
   </w:num>
   <w:num w:numId="33">
-    <w:abstractNumId w:val="63"/>
+    <w:abstractNumId w:val="65"/>
   </w:num>
   <w:num w:numId="34">
     <w:abstractNumId w:val="5"/>
@@ -47880,7 +49019,7 @@
     <w:abstractNumId w:val="16"/>
   </w:num>
   <w:num w:numId="36">
-    <w:abstractNumId w:val="55"/>
+    <w:abstractNumId w:val="57"/>
   </w:num>
   <w:num w:numId="37">
     <w:abstractNumId w:val="39"/>
@@ -47892,7 +49031,7 @@
     <w:abstractNumId w:val="18"/>
   </w:num>
   <w:num w:numId="40">
-    <w:abstractNumId w:val="60"/>
+    <w:abstractNumId w:val="62"/>
   </w:num>
   <w:num w:numId="41">
     <w:abstractNumId w:val="9"/>
@@ -47904,10 +49043,10 @@
     <w:abstractNumId w:val="24"/>
   </w:num>
   <w:num w:numId="44">
-    <w:abstractNumId w:val="42"/>
+    <w:abstractNumId w:val="44"/>
   </w:num>
   <w:num w:numId="45">
-    <w:abstractNumId w:val="49"/>
+    <w:abstractNumId w:val="51"/>
   </w:num>
   <w:num w:numId="46">
     <w:abstractNumId w:val="35"/>
@@ -47916,7 +49055,7 @@
     <w:abstractNumId w:val="21"/>
   </w:num>
   <w:num w:numId="48">
-    <w:abstractNumId w:val="48"/>
+    <w:abstractNumId w:val="50"/>
   </w:num>
   <w:num w:numId="49">
     <w:abstractNumId w:val="4"/>
@@ -47931,7 +49070,7 @@
     <w:abstractNumId w:val="8"/>
   </w:num>
   <w:num w:numId="53">
-    <w:abstractNumId w:val="64"/>
+    <w:abstractNumId w:val="66"/>
   </w:num>
   <w:num w:numId="54">
     <w:abstractNumId w:val="33"/>
@@ -47949,28 +49088,34 @@
     <w:abstractNumId w:val="17"/>
   </w:num>
   <w:num w:numId="59">
-    <w:abstractNumId w:val="53"/>
+    <w:abstractNumId w:val="55"/>
   </w:num>
   <w:num w:numId="60">
-    <w:abstractNumId w:val="56"/>
+    <w:abstractNumId w:val="58"/>
   </w:num>
   <w:num w:numId="61">
-    <w:abstractNumId w:val="44"/>
+    <w:abstractNumId w:val="46"/>
   </w:num>
   <w:num w:numId="62">
-    <w:abstractNumId w:val="52"/>
+    <w:abstractNumId w:val="54"/>
   </w:num>
   <w:num w:numId="63">
     <w:abstractNumId w:val="31"/>
   </w:num>
   <w:num w:numId="64">
-    <w:abstractNumId w:val="62"/>
+    <w:abstractNumId w:val="64"/>
   </w:num>
   <w:num w:numId="65">
-    <w:abstractNumId w:val="43"/>
+    <w:abstractNumId w:val="45"/>
   </w:num>
   <w:num w:numId="66">
     <w:abstractNumId w:val="37"/>
+  </w:num>
+  <w:num w:numId="67">
+    <w:abstractNumId w:val="41"/>
+  </w:num>
+  <w:num w:numId="68">
+    <w:abstractNumId w:val="43"/>
   </w:num>
   <w:numIdMacAtCleanup w:val="59"/>
 </w:numbering>

--- a/Great West Global 2021 Notes.docx
+++ b/Great West Global 2021 Notes.docx
@@ -42181,7 +42181,10 @@
       </w:r>
       <w:r>
         <w:tab/>
-        <w:t>mav.setViewName(“info.jsp”);</w:t>
+        <w:t>mav.setViewName(“info.html</w:t>
+      </w:r>
+      <w:r>
+        <w:t>”);</w:t>
       </w:r>
     </w:p>
     <w:p>
@@ -42819,8 +42822,2001 @@
       <w:pPr>
         <w:spacing w:after="0"/>
       </w:pPr>
+    </w:p>
+    <w:p>
+      <w:pPr>
+        <w:spacing w:after="0"/>
+      </w:pPr>
+      <w:r>
+        <w:t xml:space="preserve">Passing the value to Get method using </w:t>
+      </w:r>
+    </w:p>
+    <w:p>
+      <w:pPr>
+        <w:pStyle w:val="ListParagraph"/>
+        <w:numPr>
+          <w:ilvl w:val="0"/>
+          <w:numId w:val="69"/>
+        </w:numPr>
+        <w:spacing w:after="0"/>
+      </w:pPr>
+      <w:r>
+        <w:t xml:space="preserve">Query param </w:t>
+      </w:r>
+    </w:p>
+    <w:p>
+      <w:pPr>
+        <w:pStyle w:val="ListParagraph"/>
+        <w:numPr>
+          <w:ilvl w:val="1"/>
+          <w:numId w:val="69"/>
+        </w:numPr>
+        <w:spacing w:after="0"/>
+      </w:pPr>
+      <w:r>
+        <w:t xml:space="preserve">URL?key=value </w:t>
+      </w:r>
+      <w:r>
+        <w:tab/>
+      </w:r>
+      <w:r>
+        <w:tab/>
+        <w:t xml:space="preserve">: single value </w:t>
+      </w:r>
+    </w:p>
+    <w:p>
+      <w:pPr>
+        <w:pStyle w:val="ListParagraph"/>
+        <w:numPr>
+          <w:ilvl w:val="1"/>
+          <w:numId w:val="69"/>
+        </w:numPr>
+        <w:spacing w:after="0"/>
+      </w:pPr>
+      <w:r>
+        <w:t xml:space="preserve">URL?key=value&amp;key=value&amp;key=value : multiple value </w:t>
+      </w:r>
+    </w:p>
+    <w:p>
+      <w:pPr>
+        <w:spacing w:after="0"/>
+        <w:ind w:left="1080"/>
+      </w:pPr>
+    </w:p>
+    <w:p>
+      <w:pPr>
+        <w:spacing w:after="0"/>
+        <w:ind w:left="1080"/>
+      </w:pPr>
+      <w:r>
+        <w:t xml:space="preserve">By default html form with method get internally use queryParam concept. </w:t>
+      </w:r>
+    </w:p>
+    <w:p>
+      <w:pPr>
+        <w:spacing w:after="0"/>
+        <w:ind w:left="1080"/>
+      </w:pPr>
+      <w:r>
+        <w:t>This approach is good if view is simple html page.</w:t>
+      </w:r>
+    </w:p>
+    <w:p>
+      <w:pPr>
+        <w:pStyle w:val="ListParagraph"/>
+        <w:numPr>
+          <w:ilvl w:val="0"/>
+          <w:numId w:val="69"/>
+        </w:numPr>
+        <w:spacing w:after="0"/>
+      </w:pPr>
+      <w:r>
+        <w:t xml:space="preserve">Path param </w:t>
+      </w:r>
+    </w:p>
+    <w:p>
+      <w:pPr>
+        <w:pStyle w:val="ListParagraph"/>
+        <w:numPr>
+          <w:ilvl w:val="1"/>
+          <w:numId w:val="69"/>
+        </w:numPr>
+        <w:spacing w:after="0"/>
+      </w:pPr>
+      <w:r>
+        <w:t>URL/value1</w:t>
+      </w:r>
+      <w:r>
+        <w:tab/>
+      </w:r>
+      <w:r>
+        <w:tab/>
+      </w:r>
+      <w:r>
+        <w:tab/>
+        <w:t xml:space="preserve">: single value </w:t>
+      </w:r>
+    </w:p>
+    <w:p>
+      <w:pPr>
+        <w:pStyle w:val="ListParagraph"/>
+        <w:numPr>
+          <w:ilvl w:val="1"/>
+          <w:numId w:val="69"/>
+        </w:numPr>
+        <w:spacing w:after="0"/>
+      </w:pPr>
+      <w:r>
+        <w:t>URL/value1/value2/value2</w:t>
+      </w:r>
+      <w:r>
+        <w:tab/>
+        <w:t xml:space="preserve">: multiple value </w:t>
+      </w:r>
+    </w:p>
+    <w:p>
+      <w:pPr>
+        <w:pStyle w:val="ListParagraph"/>
+        <w:spacing w:after="0"/>
+      </w:pPr>
+    </w:p>
+    <w:p>
+      <w:pPr>
+        <w:spacing w:after="0"/>
+        <w:ind w:left="1080"/>
+      </w:pPr>
+      <w:r>
+        <w:t>In this approach client application can be Unix or React and Angular or any other application.</w:t>
+      </w:r>
+    </w:p>
+    <w:p>
+      <w:pPr>
+        <w:spacing w:after="0"/>
+      </w:pPr>
+    </w:p>
+    <w:p>
+      <w:pPr>
+        <w:spacing w:after="0"/>
+      </w:pPr>
+    </w:p>
+    <w:p>
+      <w:pPr>
+        <w:spacing w:after="0"/>
+      </w:pPr>
+      <w:r>
+        <w:tab/>
+      </w:r>
+      <w:r>
+        <w:rPr>
+          <w:highlight w:val="yellow"/>
+        </w:rPr>
+        <w:t>Return complex or user-defined objects</w:t>
+      </w:r>
+      <w:r>
+        <w:t xml:space="preserve"> </w:t>
+      </w:r>
+    </w:p>
+    <w:p>
+      <w:pPr>
+        <w:pStyle w:val="ListParagraph"/>
+        <w:numPr>
+          <w:ilvl w:val="0"/>
+          <w:numId w:val="70"/>
+        </w:numPr>
+        <w:spacing w:after="0"/>
+      </w:pPr>
+      <w:r>
+        <w:t xml:space="preserve">It may be single object </w:t>
+      </w:r>
+    </w:p>
+    <w:p>
+      <w:pPr>
+        <w:pStyle w:val="ListParagraph"/>
+        <w:numPr>
+          <w:ilvl w:val="0"/>
+          <w:numId w:val="70"/>
+        </w:numPr>
+        <w:spacing w:after="0"/>
+      </w:pPr>
+      <w:r>
+        <w:t xml:space="preserve">It may be collection of object </w:t>
+      </w:r>
+    </w:p>
+    <w:p>
+      <w:pPr>
+        <w:spacing w:after="0"/>
+      </w:pPr>
+    </w:p>
+    <w:p>
+      <w:pPr>
+        <w:spacing w:after="0"/>
+        <w:ind w:left="720"/>
+      </w:pPr>
+      <w:r>
+        <w:t xml:space="preserve">If we return object the MediaType must json or xml. </w:t>
+      </w:r>
+    </w:p>
+    <w:p>
+      <w:pPr>
+        <w:spacing w:after="0"/>
+        <w:ind w:left="720"/>
+      </w:pPr>
+    </w:p>
+    <w:p>
+      <w:pPr>
+        <w:spacing w:after="0"/>
+        <w:ind w:left="720"/>
+      </w:pPr>
+      <w:r>
+        <w:rPr>
+          <w:highlight w:val="yellow"/>
+        </w:rPr>
+        <w:t>Post</w:t>
+      </w:r>
+      <w:r>
+        <w:t xml:space="preserve">  : Post method is use to store the data or create the Resource </w:t>
+      </w:r>
+    </w:p>
+    <w:p>
+      <w:pPr>
+        <w:spacing w:after="0"/>
+        <w:ind w:left="720"/>
+      </w:pPr>
+    </w:p>
+    <w:p>
+      <w:pPr>
+        <w:spacing w:after="0"/>
+        <w:ind w:left="720"/>
+      </w:pPr>
+    </w:p>
+    <w:p>
+      <w:pPr>
+        <w:spacing w:after="0"/>
+        <w:ind w:left="720"/>
+      </w:pPr>
+      <w:r>
+        <w:rPr>
+          <w:highlight w:val="yellow"/>
+        </w:rPr>
+        <w:t>@RequestBody</w:t>
+      </w:r>
+      <w:r>
+        <w:t xml:space="preserve"> annotation is use to take complex object from Rest Client in the form </w:t>
+      </w:r>
+    </w:p>
+    <w:p>
+      <w:pPr>
+        <w:spacing w:after="0"/>
+        <w:ind w:left="720"/>
+      </w:pPr>
+      <w:r>
+        <w:t xml:space="preserve">Of JSON or XML. </w:t>
+      </w:r>
+    </w:p>
+    <w:p>
+      <w:pPr>
+        <w:spacing w:after="0"/>
+        <w:ind w:left="720"/>
+      </w:pPr>
+    </w:p>
+    <w:p>
+      <w:pPr>
+        <w:spacing w:after="0"/>
+        <w:ind w:left="720"/>
+        <w:rPr>
+          <w:highlight w:val="yellow"/>
+        </w:rPr>
+      </w:pPr>
+      <w:r>
+        <w:rPr>
+          <w:highlight w:val="yellow"/>
+        </w:rPr>
+        <w:t xml:space="preserve">Get method we can check through URL </w:t>
+      </w:r>
+    </w:p>
+    <w:p>
+      <w:pPr>
+        <w:spacing w:after="0"/>
+        <w:ind w:left="720"/>
+      </w:pPr>
+      <w:r>
+        <w:rPr>
+          <w:highlight w:val="yellow"/>
+        </w:rPr>
+        <w:t>We can’t check post, put and delete method through URL.</w:t>
+      </w:r>
+      <w:r>
+        <w:t xml:space="preserve"> </w:t>
+      </w:r>
+    </w:p>
+    <w:p>
+      <w:pPr>
+        <w:spacing w:after="0"/>
+        <w:ind w:left="720"/>
+      </w:pPr>
+    </w:p>
+    <w:p>
+      <w:pPr>
+        <w:spacing w:after="0"/>
+        <w:ind w:left="720"/>
+      </w:pPr>
+    </w:p>
+    <w:p>
+      <w:pPr>
+        <w:spacing w:after="0"/>
+        <w:ind w:left="720"/>
+      </w:pPr>
+      <w:r>
+        <w:lastRenderedPageBreak/>
+        <w:drawing>
+          <wp:inline distT="0" distB="0" distL="0" distR="0" wp14:anchorId="576C1A73" wp14:editId="5DCC4C07">
+            <wp:extent cx="2780921" cy="2133600"/>
+            <wp:effectExtent l="0" t="0" r="635" b="0"/>
+            <wp:docPr id="33" name="Picture 33"/>
+            <wp:cNvGraphicFramePr>
+              <a:graphicFrameLocks xmlns:a="http://schemas.openxmlformats.org/drawingml/2006/main" noChangeAspect="1"/>
+            </wp:cNvGraphicFramePr>
+            <a:graphic xmlns:a="http://schemas.openxmlformats.org/drawingml/2006/main">
+              <a:graphicData uri="http://schemas.openxmlformats.org/drawingml/2006/picture">
+                <pic:pic xmlns:pic="http://schemas.openxmlformats.org/drawingml/2006/picture">
+                  <pic:nvPicPr>
+                    <pic:cNvPr id="1" name=""/>
+                    <pic:cNvPicPr/>
+                  </pic:nvPicPr>
+                  <pic:blipFill>
+                    <a:blip r:embed="rId9"/>
+                    <a:stretch>
+                      <a:fillRect/>
+                    </a:stretch>
+                  </pic:blipFill>
+                  <pic:spPr>
+                    <a:xfrm>
+                      <a:off x="0" y="0"/>
+                      <a:ext cx="2808070" cy="2154430"/>
+                    </a:xfrm>
+                    <a:prstGeom prst="rect">
+                      <a:avLst/>
+                    </a:prstGeom>
+                  </pic:spPr>
+                </pic:pic>
+              </a:graphicData>
+            </a:graphic>
+          </wp:inline>
+        </w:drawing>
+      </w:r>
+    </w:p>
+    <w:p>
+      <w:pPr>
+        <w:spacing w:after="0"/>
+        <w:ind w:left="720"/>
+      </w:pPr>
+    </w:p>
+    <w:p>
+      <w:pPr>
+        <w:spacing w:after="0"/>
+        <w:ind w:left="720"/>
+      </w:pPr>
+    </w:p>
+    <w:p>
+      <w:pPr>
+        <w:spacing w:after="0"/>
+        <w:ind w:left="720"/>
+      </w:pPr>
+    </w:p>
+    <w:p>
+      <w:pPr>
+        <w:spacing w:after="0"/>
+        <w:ind w:left="720"/>
+      </w:pPr>
+    </w:p>
+    <w:p>
+      <w:pPr>
+        <w:spacing w:after="0"/>
+        <w:ind w:left="720"/>
+      </w:pPr>
+      <w:r>
+        <w:t xml:space="preserve">Json data </w:t>
+      </w:r>
+    </w:p>
+    <w:p>
+      <w:pPr>
+        <w:spacing w:after="0"/>
+        <w:ind w:left="720"/>
+      </w:pPr>
+    </w:p>
+    <w:p>
+      <w:pPr>
+        <w:spacing w:after="0"/>
+        <w:ind w:left="720"/>
+      </w:pPr>
+      <w:r>
+        <w:drawing>
+          <wp:inline distT="0" distB="0" distL="0" distR="0" wp14:anchorId="46F9E718" wp14:editId="646AD2C9">
+            <wp:extent cx="2550459" cy="1642568"/>
+            <wp:effectExtent l="0" t="0" r="2540" b="0"/>
+            <wp:docPr id="34" name="Picture 34"/>
+            <wp:cNvGraphicFramePr>
+              <a:graphicFrameLocks xmlns:a="http://schemas.openxmlformats.org/drawingml/2006/main" noChangeAspect="1"/>
+            </wp:cNvGraphicFramePr>
+            <a:graphic xmlns:a="http://schemas.openxmlformats.org/drawingml/2006/main">
+              <a:graphicData uri="http://schemas.openxmlformats.org/drawingml/2006/picture">
+                <pic:pic xmlns:pic="http://schemas.openxmlformats.org/drawingml/2006/picture">
+                  <pic:nvPicPr>
+                    <pic:cNvPr id="1" name=""/>
+                    <pic:cNvPicPr/>
+                  </pic:nvPicPr>
+                  <pic:blipFill>
+                    <a:blip r:embed="rId10"/>
+                    <a:stretch>
+                      <a:fillRect/>
+                    </a:stretch>
+                  </pic:blipFill>
+                  <pic:spPr>
+                    <a:xfrm>
+                      <a:off x="0" y="0"/>
+                      <a:ext cx="2582384" cy="1663129"/>
+                    </a:xfrm>
+                    <a:prstGeom prst="rect">
+                      <a:avLst/>
+                    </a:prstGeom>
+                  </pic:spPr>
+                </pic:pic>
+              </a:graphicData>
+            </a:graphic>
+          </wp:inline>
+        </w:drawing>
+      </w:r>
+    </w:p>
+    <w:p>
+      <w:pPr>
+        <w:spacing w:after="0"/>
+      </w:pPr>
+      <w:r>
+        <w:t xml:space="preserve"> </w:t>
+      </w:r>
+    </w:p>
+    <w:p>
+      <w:pPr>
+        <w:spacing w:after="0"/>
+      </w:pPr>
+    </w:p>
+    <w:p>
+      <w:pPr>
+        <w:spacing w:after="0"/>
+      </w:pPr>
+      <w:r>
+        <w:t xml:space="preserve">Json data must in the form of </w:t>
+      </w:r>
+    </w:p>
+    <w:p>
+      <w:pPr>
+        <w:spacing w:after="0"/>
+      </w:pPr>
+      <w:r>
+        <w:t>{</w:t>
+      </w:r>
+    </w:p>
+    <w:p>
+      <w:pPr>
+        <w:spacing w:after="0"/>
+      </w:pPr>
+      <w:r>
+        <w:tab/>
+        <w:t>“key1”:value1,</w:t>
+      </w:r>
+    </w:p>
+    <w:p>
+      <w:pPr>
+        <w:spacing w:after="0"/>
+      </w:pPr>
+      <w:r>
+        <w:tab/>
+        <w:t>“key2”:”value2”,</w:t>
+      </w:r>
+    </w:p>
+    <w:p>
+      <w:pPr>
+        <w:spacing w:after="0"/>
+      </w:pPr>
+      <w:r>
+        <w:tab/>
+        <w:t>“key3”:value3</w:t>
+      </w:r>
+    </w:p>
+    <w:p>
+      <w:pPr>
+        <w:spacing w:after="0"/>
+      </w:pPr>
+      <w:r>
+        <w:t>}</w:t>
+      </w:r>
+    </w:p>
+    <w:p>
+      <w:pPr>
+        <w:spacing w:after="0"/>
+      </w:pPr>
+    </w:p>
+    <w:p>
+      <w:pPr>
+        <w:spacing w:after="0"/>
+      </w:pPr>
+      <w:r>
+        <w:t xml:space="preserve">Key must be in string format. Value may be number, string, </w:t>
+      </w:r>
+      <w:r>
+        <w:t>b</w:t>
+      </w:r>
+      <w:r>
+        <w:t xml:space="preserve">oolean, date, array etc. </w:t>
+      </w:r>
+    </w:p>
+    <w:p>
+      <w:pPr>
+        <w:spacing w:after="0"/>
+      </w:pPr>
+      <w:r>
+        <w:t>Key name must be map with JavaBean class variable name with case sensitive.</w:t>
+      </w:r>
+    </w:p>
+    <w:p>
+      <w:pPr>
+        <w:spacing w:after="0"/>
+      </w:pPr>
+    </w:p>
+    <w:p>
+      <w:pPr>
+        <w:spacing w:after="0"/>
+      </w:pPr>
+    </w:p>
+    <w:p>
+      <w:pPr>
+        <w:spacing w:after="0"/>
+      </w:pPr>
+      <w:r>
+        <w:rPr>
+          <w:highlight w:val="yellow"/>
+        </w:rPr>
+        <w:t>Put method</w:t>
+      </w:r>
+      <w:r>
+        <w:t xml:space="preserve">   : This method mainly use for update the resource </w:t>
+      </w:r>
+    </w:p>
+    <w:p>
+      <w:pPr>
+        <w:spacing w:after="0"/>
+      </w:pPr>
+    </w:p>
+    <w:p>
+      <w:pPr>
+        <w:spacing w:after="0"/>
+      </w:pPr>
+    </w:p>
+    <w:p>
+      <w:pPr>
+        <w:spacing w:after="0"/>
+      </w:pPr>
+      <w:r>
+        <w:rPr>
+          <w:highlight w:val="yellow"/>
+        </w:rPr>
+        <w:t>Delete method</w:t>
+      </w:r>
+      <w:r>
+        <w:t xml:space="preserve"> : This method mainly use to delete the resource </w:t>
+      </w:r>
+    </w:p>
+    <w:p>
+      <w:pPr>
+        <w:spacing w:after="0"/>
+      </w:pPr>
+    </w:p>
+    <w:p>
+      <w:pPr>
+        <w:spacing w:after="0"/>
+      </w:pPr>
+    </w:p>
+    <w:p>
+      <w:pPr>
+        <w:spacing w:after="0"/>
+      </w:pPr>
+    </w:p>
+    <w:p>
+      <w:pPr>
+        <w:spacing w:after="0"/>
+      </w:pPr>
+    </w:p>
+    <w:p>
+      <w:pPr>
+        <w:spacing w:after="0"/>
+      </w:pPr>
+      <w:r>
+        <w:lastRenderedPageBreak/>
+        <w:t xml:space="preserve">Product </w:t>
+      </w:r>
+    </w:p>
+    <w:p>
+      <w:pPr>
+        <w:spacing w:after="0"/>
+      </w:pPr>
+      <w:r>
+        <w:tab/>
+        <w:t xml:space="preserve">pid </w:t>
+      </w:r>
+    </w:p>
+    <w:p>
+      <w:pPr>
+        <w:spacing w:after="0"/>
+      </w:pPr>
+      <w:r>
+        <w:tab/>
+        <w:t xml:space="preserve">pname </w:t>
+      </w:r>
+    </w:p>
+    <w:p>
+      <w:pPr>
+        <w:spacing w:after="0"/>
+      </w:pPr>
+      <w:r>
+        <w:tab/>
+        <w:t xml:space="preserve">price </w:t>
+      </w:r>
+    </w:p>
+    <w:p>
+      <w:pPr>
+        <w:spacing w:after="0"/>
+      </w:pPr>
+      <w:r>
+        <w:t xml:space="preserve"> </w:t>
+      </w:r>
+    </w:p>
+    <w:p>
+      <w:pPr>
+        <w:spacing w:after="0"/>
+      </w:pPr>
+      <w:r>
+        <w:tab/>
+        <w:t xml:space="preserve">create the project : insert query  </w:t>
+      </w:r>
+      <w:r>
+        <w:tab/>
+        <w:t xml:space="preserve">post </w:t>
+      </w:r>
+    </w:p>
+    <w:p>
+      <w:pPr>
+        <w:spacing w:after="0"/>
+      </w:pPr>
+      <w:r>
+        <w:tab/>
+        <w:t>delete the project : delete query</w:t>
+      </w:r>
+      <w:r>
+        <w:tab/>
+        <w:t xml:space="preserve">delete </w:t>
+      </w:r>
+    </w:p>
+    <w:p>
+      <w:pPr>
+        <w:spacing w:after="0"/>
+      </w:pPr>
+      <w:r>
+        <w:tab/>
+        <w:t xml:space="preserve"> update the product price using pid : update query  put </w:t>
+      </w:r>
+    </w:p>
+    <w:p>
+      <w:pPr>
+        <w:spacing w:after="0"/>
+      </w:pPr>
+      <w:r>
+        <w:tab/>
+        <w:t xml:space="preserve">retrieve all the project : select query </w:t>
+      </w:r>
+      <w:r>
+        <w:tab/>
+        <w:t xml:space="preserve">get </w:t>
+      </w:r>
+    </w:p>
+    <w:p>
+      <w:pPr>
+        <w:spacing w:after="0"/>
+      </w:pPr>
+      <w:r>
+        <w:tab/>
+        <w:t>retrieve the project using pid : select query with where clause</w:t>
+      </w:r>
+    </w:p>
+    <w:p>
+      <w:pPr>
+        <w:spacing w:after="0"/>
+      </w:pPr>
+      <w:r>
+        <w:tab/>
+      </w:r>
+      <w:r>
+        <w:tab/>
+      </w:r>
+      <w:r>
+        <w:tab/>
+      </w:r>
+      <w:r>
+        <w:tab/>
+      </w:r>
+      <w:r>
+        <w:tab/>
+      </w:r>
+      <w:r>
+        <w:tab/>
+        <w:t xml:space="preserve">get with path param or query param </w:t>
+      </w:r>
+    </w:p>
+    <w:p>
+      <w:pPr>
+        <w:spacing w:after="0"/>
+      </w:pPr>
+    </w:p>
+    <w:p>
+      <w:pPr>
+        <w:spacing w:after="0"/>
+      </w:pPr>
+      <w:r>
+        <w:rPr>
+          <w:highlight w:val="yellow"/>
+        </w:rPr>
+        <w:t xml:space="preserve">ProductController </w:t>
+      </w:r>
+      <w:r>
+        <w:rPr>
+          <w:highlight w:val="yellow"/>
+        </w:rPr>
+        <w:tab/>
+        <w:t xml:space="preserve">ProductService </w:t>
+      </w:r>
+      <w:r>
+        <w:rPr>
+          <w:highlight w:val="yellow"/>
+        </w:rPr>
+        <w:tab/>
+      </w:r>
+      <w:r>
+        <w:rPr>
+          <w:highlight w:val="yellow"/>
+        </w:rPr>
+        <w:tab/>
+        <w:t xml:space="preserve">ProductDao </w:t>
+      </w:r>
+      <w:r>
+        <w:rPr>
+          <w:highlight w:val="yellow"/>
+        </w:rPr>
+        <w:tab/>
+        <w:t xml:space="preserve">Product bean </w:t>
+      </w:r>
+      <w:r>
+        <w:rPr>
+          <w:highlight w:val="yellow"/>
+        </w:rPr>
+        <w:tab/>
+        <w:t>Product Table</w:t>
+      </w:r>
+      <w:r>
+        <w:t xml:space="preserve"> </w:t>
+      </w:r>
+    </w:p>
+    <w:p>
+      <w:pPr>
+        <w:spacing w:after="0"/>
+      </w:pPr>
+    </w:p>
+    <w:p>
+      <w:pPr>
+        <w:spacing w:after="0"/>
+      </w:pPr>
+    </w:p>
+    <w:p>
+      <w:pPr>
+        <w:spacing w:after="0"/>
+        <w:rPr>
+          <w:b/>
+        </w:rPr>
+      </w:pPr>
+      <w:r>
+        <w:rPr>
+          <w:b/>
+        </w:rPr>
+        <w:t xml:space="preserve">Spring initializer </w:t>
+      </w:r>
+    </w:p>
+    <w:p>
+      <w:pPr>
+        <w:spacing w:after="0"/>
+      </w:pPr>
+    </w:p>
+    <w:p>
+      <w:pPr>
+        <w:spacing w:after="0"/>
+      </w:pPr>
+      <w:r>
+        <w:t xml:space="preserve">Starter : </w:t>
+      </w:r>
+    </w:p>
+    <w:p>
+      <w:pPr>
+        <w:spacing w:after="0"/>
+      </w:pPr>
+    </w:p>
+    <w:p>
+      <w:pPr>
+        <w:spacing w:after="0"/>
+      </w:pPr>
+      <w:r>
+        <w:t xml:space="preserve">web starter </w:t>
+      </w:r>
+      <w:r>
+        <w:tab/>
+      </w:r>
+      <w:r>
+        <w:tab/>
+      </w:r>
+      <w:r>
+        <w:tab/>
+        <w:t xml:space="preserve">: RestFull Web Service </w:t>
+      </w:r>
+    </w:p>
+    <w:p>
+      <w:pPr>
+        <w:spacing w:after="0"/>
+      </w:pPr>
+      <w:r>
+        <w:t xml:space="preserve">jdbc starter </w:t>
+      </w:r>
+      <w:r>
+        <w:tab/>
+      </w:r>
+      <w:r>
+        <w:tab/>
+      </w:r>
+      <w:r>
+        <w:tab/>
+        <w:t xml:space="preserve">: Database connectivity </w:t>
+      </w:r>
+    </w:p>
+    <w:p>
+      <w:pPr>
+        <w:spacing w:after="0"/>
+      </w:pPr>
+      <w:r>
+        <w:t xml:space="preserve">jpa (Java Persistence API ) JPA </w:t>
+      </w:r>
+      <w:r>
+        <w:tab/>
+        <w:t>: JPA Features</w:t>
+      </w:r>
+    </w:p>
+    <w:p>
+      <w:pPr>
+        <w:spacing w:after="0"/>
+      </w:pPr>
+      <w:r>
+        <w:t xml:space="preserve">dev tool starter </w:t>
+      </w:r>
+      <w:r>
+        <w:tab/>
+      </w:r>
+      <w:r>
+        <w:tab/>
+      </w:r>
+      <w:r>
+        <w:tab/>
+        <w:t xml:space="preserve">: if we do any changes it automatically refresh the application </w:t>
+      </w:r>
+    </w:p>
+    <w:p>
+      <w:pPr>
+        <w:spacing w:after="0"/>
+      </w:pPr>
+      <w:r>
+        <w:t>ojdbc8</w:t>
+      </w:r>
+      <w:r>
+        <w:tab/>
+      </w:r>
+      <w:r>
+        <w:tab/>
+      </w:r>
+      <w:r>
+        <w:tab/>
+      </w:r>
+      <w:r>
+        <w:tab/>
+        <w:t xml:space="preserve">: to connect the database </w:t>
+      </w:r>
+    </w:p>
+    <w:p>
+      <w:pPr>
+        <w:spacing w:after="0"/>
+      </w:pPr>
+    </w:p>
+    <w:p>
+      <w:pPr>
+        <w:spacing w:after="0"/>
+      </w:pPr>
+    </w:p>
+    <w:p>
+      <w:pPr>
+        <w:spacing w:after="0"/>
+      </w:pPr>
+      <w:r>
+        <w:drawing>
+          <wp:inline distT="0" distB="0" distL="0" distR="0" wp14:anchorId="6AB7C8B3" wp14:editId="018A5E81">
+            <wp:extent cx="4249271" cy="2148645"/>
+            <wp:effectExtent l="0" t="0" r="0" b="4445"/>
+            <wp:docPr id="35" name="Picture 35"/>
+            <wp:cNvGraphicFramePr>
+              <a:graphicFrameLocks xmlns:a="http://schemas.openxmlformats.org/drawingml/2006/main" noChangeAspect="1"/>
+            </wp:cNvGraphicFramePr>
+            <a:graphic xmlns:a="http://schemas.openxmlformats.org/drawingml/2006/main">
+              <a:graphicData uri="http://schemas.openxmlformats.org/drawingml/2006/picture">
+                <pic:pic xmlns:pic="http://schemas.openxmlformats.org/drawingml/2006/picture">
+                  <pic:nvPicPr>
+                    <pic:cNvPr id="1" name=""/>
+                    <pic:cNvPicPr/>
+                  </pic:nvPicPr>
+                  <pic:blipFill>
+                    <a:blip r:embed="rId11"/>
+                    <a:stretch>
+                      <a:fillRect/>
+                    </a:stretch>
+                  </pic:blipFill>
+                  <pic:spPr>
+                    <a:xfrm>
+                      <a:off x="0" y="0"/>
+                      <a:ext cx="4262591" cy="2155380"/>
+                    </a:xfrm>
+                    <a:prstGeom prst="rect">
+                      <a:avLst/>
+                    </a:prstGeom>
+                  </pic:spPr>
+                </pic:pic>
+              </a:graphicData>
+            </a:graphic>
+          </wp:inline>
+        </w:drawing>
+      </w:r>
+    </w:p>
+    <w:p>
+      <w:pPr>
+        <w:spacing w:after="0"/>
+      </w:pPr>
+      <w:r>
+        <w:t xml:space="preserve"> </w:t>
+      </w:r>
+    </w:p>
+    <w:p>
+      <w:pPr>
+        <w:spacing w:after="0"/>
+      </w:pPr>
+    </w:p>
+    <w:p>
+      <w:pPr>
+        <w:spacing w:after="0"/>
+      </w:pPr>
+      <w:r>
+        <w:t xml:space="preserve">After all setting please click on generate button </w:t>
+      </w:r>
+    </w:p>
+    <w:p>
+      <w:pPr>
+        <w:spacing w:after="0"/>
+      </w:pPr>
+    </w:p>
+    <w:p>
+      <w:pPr>
+        <w:spacing w:after="0"/>
+      </w:pPr>
+      <w:r>
+        <w:t xml:space="preserve">After downloaded the project please open zip folder and extract the project. </w:t>
+      </w:r>
+    </w:p>
+    <w:p>
+      <w:pPr>
+        <w:spacing w:after="0"/>
+      </w:pPr>
+    </w:p>
+    <w:p>
+      <w:pPr>
+        <w:spacing w:after="0"/>
+      </w:pPr>
+      <w:r>
+        <w:t xml:space="preserve">Now import this project in eclipse IDE </w:t>
+      </w:r>
+    </w:p>
+    <w:p>
+      <w:pPr>
+        <w:spacing w:after="0"/>
+      </w:pPr>
+      <w:r>
+        <w:t>File -</w:t>
+      </w:r>
+      <w:r>
+        <w:sym w:font="Wingdings" w:char="F0E0"/>
+      </w:r>
+      <w:r>
+        <w:t xml:space="preserve"> Import </w:t>
+      </w:r>
+    </w:p>
+    <w:p>
+      <w:pPr>
+        <w:spacing w:after="0"/>
+      </w:pPr>
+      <w:r>
+        <w:t xml:space="preserve">In import wizard search maven option </w:t>
+      </w:r>
+    </w:p>
+    <w:p>
+      <w:pPr>
+        <w:spacing w:after="0"/>
+      </w:pPr>
+      <w:r>
+        <w:t xml:space="preserve">Existing maven project </w:t>
+      </w:r>
+      <w:r>
+        <w:sym w:font="Wingdings" w:char="F0E0"/>
+      </w:r>
+      <w:r>
+        <w:t xml:space="preserve"> next </w:t>
+      </w:r>
+    </w:p>
+    <w:p>
+      <w:pPr>
+        <w:spacing w:after="0"/>
+      </w:pPr>
+      <w:r>
+        <w:lastRenderedPageBreak/>
+        <w:t xml:space="preserve">Using browse button open the extracted folder. </w:t>
+      </w:r>
+    </w:p>
+    <w:p>
+      <w:pPr>
+        <w:spacing w:after="0"/>
+      </w:pPr>
+      <w:r>
+        <w:rPr>
+          <w:highlight w:val="yellow"/>
+        </w:rPr>
+        <w:drawing>
+          <wp:inline distT="0" distB="0" distL="0" distR="0" wp14:anchorId="277293D7" wp14:editId="076DC347">
+            <wp:extent cx="3707418" cy="2411506"/>
+            <wp:effectExtent l="0" t="0" r="7620" b="8255"/>
+            <wp:docPr id="36" name="Picture 36"/>
+            <wp:cNvGraphicFramePr>
+              <a:graphicFrameLocks xmlns:a="http://schemas.openxmlformats.org/drawingml/2006/main" noChangeAspect="1"/>
+            </wp:cNvGraphicFramePr>
+            <a:graphic xmlns:a="http://schemas.openxmlformats.org/drawingml/2006/main">
+              <a:graphicData uri="http://schemas.openxmlformats.org/drawingml/2006/picture">
+                <pic:pic xmlns:pic="http://schemas.openxmlformats.org/drawingml/2006/picture">
+                  <pic:nvPicPr>
+                    <pic:cNvPr id="1" name=""/>
+                    <pic:cNvPicPr/>
+                  </pic:nvPicPr>
+                  <pic:blipFill>
+                    <a:blip r:embed="rId12"/>
+                    <a:stretch>
+                      <a:fillRect/>
+                    </a:stretch>
+                  </pic:blipFill>
+                  <pic:spPr>
+                    <a:xfrm>
+                      <a:off x="0" y="0"/>
+                      <a:ext cx="3723809" cy="2422168"/>
+                    </a:xfrm>
+                    <a:prstGeom prst="rect">
+                      <a:avLst/>
+                    </a:prstGeom>
+                  </pic:spPr>
+                </pic:pic>
+              </a:graphicData>
+            </a:graphic>
+          </wp:inline>
+        </w:drawing>
+      </w:r>
+    </w:p>
+    <w:p>
+      <w:pPr>
+        <w:spacing w:after="0"/>
+      </w:pPr>
+    </w:p>
+    <w:p>
+      <w:pPr>
+        <w:spacing w:after="0"/>
+      </w:pPr>
+    </w:p>
+    <w:p>
+      <w:pPr>
+        <w:spacing w:after="0"/>
+      </w:pPr>
+    </w:p>
+    <w:p>
+      <w:pPr>
+        <w:spacing w:after="0"/>
+      </w:pPr>
+    </w:p>
+    <w:p>
+      <w:pPr>
+        <w:spacing w:after="0"/>
+      </w:pPr>
+      <w:r>
+        <w:tab/>
+      </w:r>
+      <w:r>
+        <w:tab/>
+      </w:r>
+    </w:p>
+    <w:p>
+      <w:pPr>
+        <w:spacing w:after="0"/>
+      </w:pPr>
+      <w:r>
+        <w:t xml:space="preserve">Then wait for few second to download all dependencies in local machine. </w:t>
+      </w:r>
+    </w:p>
+    <w:p>
+      <w:pPr>
+        <w:spacing w:after="0"/>
+      </w:pPr>
+      <w:r>
+        <w:t xml:space="preserve">Then Maven project update </w:t>
+      </w:r>
+    </w:p>
+    <w:p>
+      <w:pPr>
+        <w:spacing w:after="0"/>
+      </w:pPr>
+    </w:p>
+    <w:p>
+      <w:pPr>
+        <w:spacing w:after="0"/>
+      </w:pPr>
+      <w:r>
+        <w:t xml:space="preserve">If you get the error in pom.xml file then write this code in properties tag </w:t>
+      </w:r>
+    </w:p>
+    <w:p>
+      <w:pPr>
+        <w:spacing w:after="0"/>
+      </w:pPr>
+    </w:p>
+    <w:p>
+      <w:pPr>
+        <w:tabs>
+          <w:tab w:val="left" w:pos="916"/>
+          <w:tab w:val="left" w:pos="1832"/>
+          <w:tab w:val="left" w:pos="2748"/>
+          <w:tab w:val="left" w:pos="3664"/>
+          <w:tab w:val="left" w:pos="4580"/>
+          <w:tab w:val="left" w:pos="5496"/>
+          <w:tab w:val="left" w:pos="6412"/>
+          <w:tab w:val="left" w:pos="7328"/>
+          <w:tab w:val="left" w:pos="8244"/>
+          <w:tab w:val="left" w:pos="9160"/>
+          <w:tab w:val="left" w:pos="10076"/>
+          <w:tab w:val="left" w:pos="10992"/>
+          <w:tab w:val="left" w:pos="11908"/>
+          <w:tab w:val="left" w:pos="12824"/>
+          <w:tab w:val="left" w:pos="13740"/>
+          <w:tab w:val="left" w:pos="14656"/>
+        </w:tabs>
+        <w:spacing w:after="0" w:line="240" w:lineRule="auto"/>
+        <w:textAlignment w:val="baseline"/>
+        <w:rPr>
+          <w:rFonts w:ascii="var(--ff-mono)" w:eastAsia="Times New Roman" w:hAnsi="var(--ff-mono)" w:cs="Courier New"/>
+          <w:sz w:val="20"/>
+          <w:szCs w:val="20"/>
+          <w:lang w:eastAsia="en-IN"/>
+        </w:rPr>
+      </w:pPr>
+      <w:r>
+        <w:rPr>
+          <w:rFonts w:ascii="var(--ff-mono)" w:eastAsia="Times New Roman" w:hAnsi="var(--ff-mono)" w:cs="Courier New"/>
+          <w:sz w:val="20"/>
+          <w:szCs w:val="20"/>
+          <w:bdr w:val="none" w:sz="0" w:space="0" w:color="auto" w:frame="1"/>
+          <w:lang w:eastAsia="en-IN"/>
+        </w:rPr>
+        <w:t>&lt;maven-jar-plugin.version&gt;3.1.1&lt;/maven-jar-plugin.version&gt;</w:t>
+      </w:r>
+    </w:p>
+    <w:p>
+      <w:pPr>
+        <w:spacing w:after="0"/>
+      </w:pPr>
+    </w:p>
+    <w:p>
+      <w:pPr>
+        <w:spacing w:after="0"/>
+      </w:pPr>
+    </w:p>
+    <w:p>
+      <w:pPr>
+        <w:spacing w:after="0"/>
+      </w:pPr>
+      <w:r>
+        <w:t xml:space="preserve">In Spring boot application resource layer is </w:t>
+      </w:r>
+    </w:p>
+    <w:p>
+      <w:pPr>
+        <w:spacing w:after="0"/>
+      </w:pPr>
+    </w:p>
+    <w:p>
+      <w:pPr>
+        <w:spacing w:after="0"/>
+      </w:pPr>
+      <w:r>
+        <w:rPr>
+          <w:highlight w:val="yellow"/>
+        </w:rPr>
+        <w:t>application.properties</w:t>
+      </w:r>
+      <w:r>
+        <w:t xml:space="preserve"> or </w:t>
+      </w:r>
+      <w:r>
+        <w:rPr>
+          <w:highlight w:val="yellow"/>
+        </w:rPr>
+        <w:t>application.yml</w:t>
+      </w:r>
+      <w:r>
+        <w:t xml:space="preserve"> </w:t>
+      </w:r>
+    </w:p>
+    <w:p>
+      <w:pPr>
+        <w:spacing w:after="0"/>
+      </w:pPr>
+      <w:r>
+        <w:t xml:space="preserve">This file contains all resource details. </w:t>
+      </w:r>
+    </w:p>
+    <w:p>
+      <w:pPr>
+        <w:spacing w:after="0"/>
+      </w:pPr>
+    </w:p>
+    <w:p>
+      <w:pPr>
+        <w:spacing w:after="0"/>
+        <w:rPr>
+          <w:rFonts w:ascii="Times New Roman" w:hAnsi="Times New Roman" w:cs="Times New Roman"/>
+          <w:color w:val="646464"/>
+          <w:sz w:val="28"/>
+          <w:szCs w:val="40"/>
+          <w:shd w:val="clear" w:color="auto" w:fill="E8F2FE"/>
+        </w:rPr>
+      </w:pPr>
+      <w:r>
+        <w:rPr>
+          <w:rFonts w:ascii="Times New Roman" w:hAnsi="Times New Roman" w:cs="Times New Roman"/>
+          <w:color w:val="646464"/>
+          <w:sz w:val="28"/>
+          <w:szCs w:val="40"/>
+          <w:shd w:val="clear" w:color="auto" w:fill="E8F2FE"/>
+        </w:rPr>
+        <w:t>@SpringBootApplication</w:t>
+      </w:r>
+    </w:p>
+    <w:p>
+      <w:pPr>
+        <w:spacing w:after="0"/>
+        <w:rPr>
+          <w:rFonts w:ascii="Times New Roman" w:hAnsi="Times New Roman" w:cs="Times New Roman"/>
+          <w:color w:val="646464"/>
+          <w:sz w:val="28"/>
+          <w:szCs w:val="40"/>
+          <w:shd w:val="clear" w:color="auto" w:fill="E8F2FE"/>
+        </w:rPr>
+      </w:pPr>
+      <w:r>
+        <w:rPr>
+          <w:rFonts w:ascii="Times New Roman" w:hAnsi="Times New Roman" w:cs="Times New Roman"/>
+          <w:color w:val="646464"/>
+          <w:sz w:val="28"/>
+          <w:szCs w:val="40"/>
+          <w:shd w:val="clear" w:color="auto" w:fill="E8F2FE"/>
+        </w:rPr>
+        <w:t xml:space="preserve">It check all classes with annotation as @RestController, @Service </w:t>
+      </w:r>
+    </w:p>
+    <w:p>
+      <w:pPr>
+        <w:spacing w:after="0"/>
+        <w:rPr>
+          <w:rFonts w:ascii="Times New Roman" w:hAnsi="Times New Roman" w:cs="Times New Roman"/>
+          <w:color w:val="646464"/>
+          <w:sz w:val="28"/>
+          <w:szCs w:val="40"/>
+          <w:shd w:val="clear" w:color="auto" w:fill="E8F2FE"/>
+        </w:rPr>
+      </w:pPr>
+      <w:r>
+        <w:rPr>
+          <w:rFonts w:ascii="Times New Roman" w:hAnsi="Times New Roman" w:cs="Times New Roman"/>
+          <w:color w:val="646464"/>
+          <w:sz w:val="28"/>
+          <w:szCs w:val="40"/>
+          <w:shd w:val="clear" w:color="auto" w:fill="E8F2FE"/>
+        </w:rPr>
+        <w:t xml:space="preserve">@Respository in same package or sub package of current package. </w:t>
+      </w:r>
+    </w:p>
+    <w:p>
+      <w:pPr>
+        <w:spacing w:after="0"/>
+        <w:rPr>
+          <w:rFonts w:ascii="Times New Roman" w:hAnsi="Times New Roman" w:cs="Times New Roman"/>
+          <w:color w:val="646464"/>
+          <w:sz w:val="28"/>
+          <w:szCs w:val="40"/>
+          <w:shd w:val="clear" w:color="auto" w:fill="E8F2FE"/>
+        </w:rPr>
+      </w:pPr>
+      <w:r>
+        <w:rPr>
+          <w:rFonts w:ascii="Times New Roman" w:hAnsi="Times New Roman" w:cs="Times New Roman"/>
+          <w:color w:val="646464"/>
+          <w:sz w:val="28"/>
+          <w:szCs w:val="40"/>
+          <w:shd w:val="clear" w:color="auto" w:fill="E8F2FE"/>
+        </w:rPr>
+        <w:t xml:space="preserve">But if our classes part of other package then we have to use one property </w:t>
+      </w:r>
+    </w:p>
+    <w:p>
+      <w:pPr>
+        <w:spacing w:after="0"/>
+        <w:rPr>
+          <w:sz w:val="16"/>
+        </w:rPr>
+      </w:pPr>
+      <w:r>
+        <w:rPr>
+          <w:rFonts w:ascii="Times New Roman" w:hAnsi="Times New Roman" w:cs="Times New Roman"/>
+          <w:color w:val="646464"/>
+          <w:sz w:val="28"/>
+          <w:szCs w:val="40"/>
+          <w:highlight w:val="yellow"/>
+          <w:shd w:val="clear" w:color="auto" w:fill="E8F2FE"/>
+        </w:rPr>
+        <w:t>scanBasePackages=”</w:t>
+      </w:r>
+      <w:r>
+        <w:rPr>
+          <w:rFonts w:ascii="Times New Roman" w:hAnsi="Times New Roman" w:cs="Times New Roman"/>
+          <w:color w:val="646464"/>
+          <w:sz w:val="28"/>
+          <w:szCs w:val="40"/>
+          <w:highlight w:val="yellow"/>
+          <w:shd w:val="clear" w:color="auto" w:fill="E8F2FE"/>
+        </w:rPr>
+        <w:t>rootPackageName</w:t>
+      </w:r>
+      <w:r>
+        <w:rPr>
+          <w:rFonts w:ascii="Times New Roman" w:hAnsi="Times New Roman" w:cs="Times New Roman"/>
+          <w:color w:val="646464"/>
+          <w:sz w:val="28"/>
+          <w:szCs w:val="40"/>
+          <w:highlight w:val="yellow"/>
+          <w:shd w:val="clear" w:color="auto" w:fill="E8F2FE"/>
+        </w:rPr>
+        <w:t>”</w:t>
+      </w:r>
+    </w:p>
+    <w:p>
+      <w:pPr>
+        <w:spacing w:after="0"/>
+      </w:pPr>
+    </w:p>
+    <w:p>
+      <w:pPr>
+        <w:spacing w:after="0"/>
+        <w:rPr>
+          <w:rFonts w:ascii="Times New Roman" w:hAnsi="Times New Roman" w:cs="Times New Roman"/>
+          <w:color w:val="000000"/>
+          <w:sz w:val="28"/>
+          <w:szCs w:val="40"/>
+          <w:shd w:val="clear" w:color="auto" w:fill="E8F2FE"/>
+        </w:rPr>
+      </w:pPr>
+      <w:r>
+        <w:rPr>
+          <w:rFonts w:ascii="Times New Roman" w:hAnsi="Times New Roman" w:cs="Times New Roman"/>
+          <w:color w:val="646464"/>
+          <w:sz w:val="24"/>
+          <w:szCs w:val="40"/>
+          <w:shd w:val="clear" w:color="auto" w:fill="E8F2FE"/>
+        </w:rPr>
+        <w:t>@SpringBootApplication</w:t>
+      </w:r>
+      <w:r>
+        <w:rPr>
+          <w:rFonts w:ascii="Times New Roman" w:hAnsi="Times New Roman" w:cs="Times New Roman"/>
+          <w:color w:val="000000"/>
+          <w:sz w:val="24"/>
+          <w:szCs w:val="40"/>
+          <w:shd w:val="clear" w:color="auto" w:fill="E8F2FE"/>
+        </w:rPr>
+        <w:t xml:space="preserve">(scanBasePackages = </w:t>
+      </w:r>
+      <w:r>
+        <w:rPr>
+          <w:rFonts w:ascii="Times New Roman" w:hAnsi="Times New Roman" w:cs="Times New Roman"/>
+          <w:color w:val="2A00FF"/>
+          <w:sz w:val="24"/>
+          <w:szCs w:val="40"/>
+          <w:shd w:val="clear" w:color="auto" w:fill="E8F2FE"/>
+        </w:rPr>
+        <w:t>"com"</w:t>
+      </w:r>
+      <w:r>
+        <w:rPr>
+          <w:rFonts w:ascii="Times New Roman" w:hAnsi="Times New Roman" w:cs="Times New Roman"/>
+          <w:color w:val="000000"/>
+          <w:sz w:val="24"/>
+          <w:szCs w:val="40"/>
+          <w:shd w:val="clear" w:color="auto" w:fill="E8F2FE"/>
+        </w:rPr>
+        <w:t>)</w:t>
+      </w:r>
+    </w:p>
+    <w:p>
+      <w:pPr>
+        <w:spacing w:after="0"/>
+      </w:pPr>
+    </w:p>
+    <w:p>
+      <w:pPr>
+        <w:spacing w:after="0"/>
+      </w:pPr>
+      <w:r>
+        <w:t xml:space="preserve">Whenever we do any DML operation in </w:t>
+      </w:r>
+      <w:r>
+        <w:t xml:space="preserve">Oracle </w:t>
+      </w:r>
+      <w:r>
+        <w:t xml:space="preserve">Database console or GUI by default they are not </w:t>
+      </w:r>
+    </w:p>
+    <w:p>
+      <w:pPr>
+        <w:spacing w:after="0"/>
+      </w:pPr>
+      <w:r>
+        <w:t>a</w:t>
+      </w:r>
+      <w:r>
+        <w:t xml:space="preserve">uto commit . But if we do through JDBC by default they are auto commit. </w:t>
+      </w:r>
+    </w:p>
+    <w:p>
+      <w:pPr>
+        <w:spacing w:after="0"/>
+      </w:pPr>
+      <w:r>
+        <w:t xml:space="preserve">Auto commit means saved or delete or update permanently. </w:t>
+      </w:r>
+    </w:p>
+    <w:p>
+      <w:pPr>
+        <w:spacing w:after="0"/>
+      </w:pPr>
+      <w:r>
+        <w:t>So Oracle database if you do any DML operation we have to use commit if all task done successfully else we have</w:t>
+      </w:r>
+      <w:r>
+        <w:t xml:space="preserve"> to call rollback (undo) if any</w:t>
+      </w:r>
+      <w:r>
+        <w:t xml:space="preserve">thing go wrong. </w:t>
+      </w:r>
+    </w:p>
+    <w:p>
+      <w:pPr>
+        <w:spacing w:after="0"/>
+      </w:pPr>
+    </w:p>
+    <w:p>
+      <w:pPr>
+        <w:spacing w:after="0"/>
+      </w:pPr>
+      <w:r>
+        <w:lastRenderedPageBreak/>
+        <w:drawing>
+          <wp:inline distT="0" distB="0" distL="0" distR="0" wp14:anchorId="28378E60" wp14:editId="04D7CEF7">
+            <wp:extent cx="3437965" cy="2711978"/>
+            <wp:effectExtent l="0" t="0" r="0" b="0"/>
+            <wp:docPr id="38" name="Picture 38"/>
+            <wp:cNvGraphicFramePr>
+              <a:graphicFrameLocks xmlns:a="http://schemas.openxmlformats.org/drawingml/2006/main" noChangeAspect="1"/>
+            </wp:cNvGraphicFramePr>
+            <a:graphic xmlns:a="http://schemas.openxmlformats.org/drawingml/2006/main">
+              <a:graphicData uri="http://schemas.openxmlformats.org/drawingml/2006/picture">
+                <pic:pic xmlns:pic="http://schemas.openxmlformats.org/drawingml/2006/picture">
+                  <pic:nvPicPr>
+                    <pic:cNvPr id="1" name=""/>
+                    <pic:cNvPicPr/>
+                  </pic:nvPicPr>
+                  <pic:blipFill>
+                    <a:blip r:embed="rId13"/>
+                    <a:stretch>
+                      <a:fillRect/>
+                    </a:stretch>
+                  </pic:blipFill>
+                  <pic:spPr>
+                    <a:xfrm>
+                      <a:off x="0" y="0"/>
+                      <a:ext cx="3450670" cy="2722000"/>
+                    </a:xfrm>
+                    <a:prstGeom prst="rect">
+                      <a:avLst/>
+                    </a:prstGeom>
+                  </pic:spPr>
+                </pic:pic>
+              </a:graphicData>
+            </a:graphic>
+          </wp:inline>
+        </w:drawing>
+      </w:r>
+    </w:p>
+    <w:p>
+      <w:pPr>
+        <w:spacing w:after="0"/>
+      </w:pPr>
+    </w:p>
+    <w:p>
+      <w:pPr>
+        <w:spacing w:after="0"/>
+      </w:pPr>
+    </w:p>
+    <w:p>
+      <w:pPr>
+        <w:spacing w:after="0"/>
+      </w:pPr>
+      <w:r>
+        <w:rPr>
+          <w:highlight w:val="yellow"/>
+        </w:rPr>
+        <w:t>ORM : Object Relation Mapping :</w:t>
+      </w:r>
+    </w:p>
+    <w:p>
+      <w:pPr>
+        <w:spacing w:after="0"/>
+      </w:pPr>
+      <w:r>
+        <w:t xml:space="preserve">In ORM doesn’t follow by default auto commit feature. </w:t>
+      </w:r>
+    </w:p>
+    <w:p>
+      <w:pPr>
+        <w:spacing w:after="0"/>
+      </w:pPr>
+    </w:p>
+    <w:p>
+      <w:pPr>
+        <w:spacing w:after="0"/>
+      </w:pPr>
+      <w:r>
+        <w:t xml:space="preserve">Limitation of JDBC </w:t>
+      </w:r>
+    </w:p>
+    <w:p>
+      <w:pPr>
+        <w:pStyle w:val="ListParagraph"/>
+        <w:numPr>
+          <w:ilvl w:val="0"/>
+          <w:numId w:val="71"/>
+        </w:numPr>
+        <w:spacing w:after="0"/>
+      </w:pPr>
+      <w:r>
+        <w:t xml:space="preserve">In JDBC we can’t store as well as we retrieve object from database. </w:t>
+      </w:r>
+    </w:p>
+    <w:p>
+      <w:pPr>
+        <w:pStyle w:val="ListParagraph"/>
+        <w:spacing w:after="0"/>
+      </w:pPr>
+      <w:r>
+        <w:t xml:space="preserve">We have to convert query to object and vice-versa. </w:t>
+      </w:r>
+    </w:p>
+    <w:p>
+      <w:pPr>
+        <w:pStyle w:val="ListParagraph"/>
+        <w:numPr>
+          <w:ilvl w:val="0"/>
+          <w:numId w:val="71"/>
+        </w:numPr>
+        <w:spacing w:after="0"/>
+      </w:pPr>
+      <w:r>
+        <w:t xml:space="preserve">JDBC use SQL language which is database dependent language. </w:t>
+      </w:r>
+    </w:p>
+    <w:p>
+      <w:pPr>
+        <w:spacing w:after="0"/>
+      </w:pPr>
+    </w:p>
+    <w:p>
+      <w:pPr>
+        <w:spacing w:after="0"/>
+      </w:pPr>
+      <w:r>
+        <w:t>class Product {</w:t>
+      </w:r>
+      <w:r>
+        <w:tab/>
+      </w:r>
+      <w:r>
+        <w:tab/>
+      </w:r>
+      <w:r>
+        <w:tab/>
+      </w:r>
+      <w:r>
+        <w:tab/>
+      </w:r>
+      <w:r>
+        <w:tab/>
+      </w:r>
+      <w:r>
+        <w:tab/>
+      </w:r>
+      <w:r>
+        <w:tab/>
+        <w:t xml:space="preserve">Product </w:t>
+      </w:r>
+      <w:r>
+        <w:sym w:font="Wingdings" w:char="F0E0"/>
+      </w:r>
+      <w:r>
+        <w:t xml:space="preserve"> Table </w:t>
+      </w:r>
+    </w:p>
+    <w:p>
+      <w:pPr>
+        <w:spacing w:after="0"/>
+      </w:pPr>
+      <w:r>
+        <w:tab/>
+        <w:t xml:space="preserve">pid,pname,price </w:t>
+      </w:r>
+      <w:r>
+        <w:tab/>
+      </w:r>
+      <w:r>
+        <w:tab/>
+      </w:r>
+      <w:r>
+        <w:tab/>
+      </w:r>
+      <w:r>
+        <w:tab/>
+      </w:r>
+      <w:r>
+        <w:tab/>
+        <w:t xml:space="preserve">PId,PName,price –column </w:t>
+      </w:r>
+    </w:p>
+    <w:p>
+      <w:pPr>
+        <w:spacing w:after="0"/>
+      </w:pPr>
+      <w:r>
+        <w:t>}</w:t>
+      </w:r>
+    </w:p>
+    <w:p>
+      <w:pPr>
+        <w:spacing w:after="0"/>
+      </w:pPr>
+    </w:p>
+    <w:p>
+      <w:pPr>
+        <w:spacing w:after="0"/>
+      </w:pPr>
+      <w:r>
+        <w:tab/>
+      </w:r>
+      <w:r>
+        <w:tab/>
+      </w:r>
+      <w:r>
+        <w:tab/>
+      </w:r>
+      <w:r>
+        <w:tab/>
+        <w:t xml:space="preserve">Mapping </w:t>
+      </w:r>
+    </w:p>
+    <w:p>
+      <w:pPr>
+        <w:spacing w:after="0"/>
+      </w:pPr>
+      <w:r>
+        <w:tab/>
+      </w:r>
+      <w:r>
+        <w:tab/>
+      </w:r>
+      <w:r>
+        <w:tab/>
+      </w:r>
+      <w:r>
+        <w:tab/>
+        <w:t xml:space="preserve">Using xml file </w:t>
+      </w:r>
+    </w:p>
+    <w:p>
+      <w:pPr>
+        <w:spacing w:after="0"/>
+      </w:pPr>
+      <w:r>
+        <w:tab/>
+      </w:r>
+      <w:r>
+        <w:tab/>
+      </w:r>
+      <w:r>
+        <w:tab/>
+      </w:r>
+      <w:r>
+        <w:tab/>
+        <w:t xml:space="preserve">Using annotation </w:t>
+      </w:r>
+    </w:p>
+    <w:p>
+      <w:pPr>
+        <w:spacing w:after="0"/>
+      </w:pPr>
+      <w:r>
+        <w:tab/>
+      </w:r>
+      <w:r>
+        <w:tab/>
+      </w:r>
+      <w:r>
+        <w:tab/>
+      </w:r>
+      <w:r>
+        <w:tab/>
+        <w:t>Product --</w:t>
+      </w:r>
+      <w:r>
+        <w:sym w:font="Wingdings" w:char="F0E0"/>
+      </w:r>
+      <w:r>
+        <w:t xml:space="preserve"> PRODUCT </w:t>
+      </w:r>
+    </w:p>
+    <w:p>
+      <w:pPr>
+        <w:spacing w:after="0"/>
+      </w:pPr>
+      <w:r>
+        <w:tab/>
+      </w:r>
+      <w:r>
+        <w:tab/>
+      </w:r>
+      <w:r>
+        <w:tab/>
+      </w:r>
+      <w:r>
+        <w:tab/>
+        <w:t>Pid-</w:t>
+      </w:r>
+      <w:r>
+        <w:sym w:font="Wingdings" w:char="F0E0"/>
+      </w:r>
+      <w:r>
+        <w:t>PID</w:t>
+      </w:r>
+      <w:r>
+        <w:tab/>
+      </w:r>
+      <w:r>
+        <w:tab/>
+        <w:t>PK</w:t>
+      </w:r>
+    </w:p>
+    <w:p>
+      <w:pPr>
+        <w:spacing w:after="0"/>
+      </w:pPr>
+      <w:r>
+        <w:tab/>
+      </w:r>
+      <w:r>
+        <w:tab/>
+      </w:r>
+      <w:r>
+        <w:tab/>
+      </w:r>
+      <w:r>
+        <w:tab/>
+        <w:t xml:space="preserve">Pname </w:t>
+      </w:r>
+      <w:r>
+        <w:sym w:font="Wingdings" w:char="F0E0"/>
+      </w:r>
+      <w:r>
+        <w:t xml:space="preserve">PName </w:t>
+      </w:r>
+    </w:p>
+    <w:p>
+      <w:pPr>
+        <w:spacing w:after="0"/>
+      </w:pPr>
+      <w:r>
+        <w:tab/>
+      </w:r>
+      <w:r>
+        <w:tab/>
+      </w:r>
+      <w:r>
+        <w:tab/>
+      </w:r>
+      <w:r>
+        <w:tab/>
+        <w:t xml:space="preserve">Price </w:t>
+      </w:r>
+      <w:r>
+        <w:sym w:font="Wingdings" w:char="F0E0"/>
+      </w:r>
+      <w:r>
+        <w:t xml:space="preserve"> Price </w:t>
+      </w:r>
+    </w:p>
+    <w:p>
+      <w:pPr>
+        <w:spacing w:after="0"/>
+      </w:pPr>
+    </w:p>
+    <w:p>
+      <w:pPr>
+        <w:spacing w:after="0"/>
+      </w:pPr>
+      <w:r>
+        <w:t xml:space="preserve">If table name and class name with variable and column name same then we have to use only </w:t>
+      </w:r>
+    </w:p>
+    <w:p>
+      <w:pPr>
+        <w:spacing w:after="0"/>
+      </w:pPr>
+      <w:r>
+        <w:t xml:space="preserve">Two main annotation </w:t>
+      </w:r>
+      <w:r>
+        <w:rPr>
+          <w:color w:val="FF0000"/>
+        </w:rPr>
+        <w:t>@Entity</w:t>
+      </w:r>
+      <w:r>
+        <w:t xml:space="preserve"> on class level and </w:t>
+      </w:r>
       <w:bookmarkStart w:id="0" w:name="_GoBack"/>
+      <w:r>
+        <w:rPr>
+          <w:color w:val="FF0000"/>
+          <w:highlight w:val="yellow"/>
+        </w:rPr>
+        <w:t>@Id</w:t>
+      </w:r>
       <w:bookmarkEnd w:id="0"/>
+      <w:r>
+        <w:t xml:space="preserve"> on variable with primary key.</w:t>
+      </w:r>
+    </w:p>
+    <w:p>
+      <w:pPr>
+        <w:spacing w:after="0"/>
+      </w:pPr>
+      <w:r>
+        <w:t xml:space="preserve">@Table annotation if class name and table name is different </w:t>
+      </w:r>
+    </w:p>
+    <w:p>
+      <w:pPr>
+        <w:spacing w:after="0"/>
+      </w:pPr>
+      <w:r>
+        <w:t xml:space="preserve">@Column if column name and variable name is different. </w:t>
+      </w:r>
+    </w:p>
+    <w:p>
+      <w:pPr>
+        <w:spacing w:after="0"/>
+        <w:rPr>
+          <w:highlight w:val="yellow"/>
+        </w:rPr>
+      </w:pPr>
+      <w:r>
+        <w:rPr>
+          <w:highlight w:val="yellow"/>
+        </w:rPr>
+        <w:t xml:space="preserve">JPA (Java Persistence API ): JPA is a specification and Hibernate is a implementation. </w:t>
+      </w:r>
+    </w:p>
+    <w:p>
+      <w:pPr>
+        <w:spacing w:after="0"/>
+        <w:rPr>
+          <w:highlight w:val="yellow"/>
+        </w:rPr>
+      </w:pPr>
+      <w:r>
+        <w:rPr>
+          <w:highlight w:val="yellow"/>
+        </w:rPr>
+        <w:t xml:space="preserve">JPA is a technologies as well as it is a type of EJB and Hibernate is a framework </w:t>
+      </w:r>
+    </w:p>
+    <w:p>
+      <w:pPr>
+        <w:spacing w:after="0"/>
+      </w:pPr>
+      <w:r>
+        <w:rPr>
+          <w:highlight w:val="yellow"/>
+        </w:rPr>
+        <w:t>Spring boot with Hibernate deprecated.</w:t>
+      </w:r>
+      <w:r>
+        <w:t xml:space="preserve"> </w:t>
+      </w:r>
+      <w:r>
+        <w:tab/>
+      </w:r>
+      <w:r>
+        <w:tab/>
+      </w:r>
+      <w:r>
+        <w:tab/>
+      </w:r>
+      <w:r>
+        <w:tab/>
+      </w:r>
+      <w:r>
+        <w:tab/>
+      </w:r>
+    </w:p>
+    <w:p>
+      <w:pPr>
+        <w:spacing w:after="0"/>
+      </w:pPr>
+      <w:r>
+        <w:t xml:space="preserve">JPA or Hibernate </w:t>
+      </w:r>
+    </w:p>
+    <w:p>
+      <w:pPr>
+        <w:spacing w:after="0"/>
+      </w:pPr>
+    </w:p>
+    <w:p>
+      <w:pPr>
+        <w:spacing w:after="0"/>
+      </w:pPr>
     </w:p>
     <w:sectPr>
       <w:pgSz w:w="11906" w:h="16838"/>
@@ -44081,6 +46077,95 @@
     </w:lvl>
   </w:abstractNum>
   <w:abstractNum w:abstractNumId="14" w15:restartNumberingAfterBreak="0">
+    <w:nsid w:val="1B357AB7"/>
+    <w:multiLevelType w:val="hybridMultilevel"/>
+    <w:tmpl w:val="5D7491D8"/>
+    <w:lvl w:ilvl="0" w:tplc="4009000F">
+      <w:start w:val="1"/>
+      <w:numFmt w:val="decimal"/>
+      <w:lvlText w:val="%1."/>
+      <w:lvlJc w:val="left"/>
+      <w:pPr>
+        <w:ind w:left="720" w:hanging="360"/>
+      </w:pPr>
+      <w:rPr>
+        <w:rFonts w:hint="default"/>
+      </w:rPr>
+    </w:lvl>
+    <w:lvl w:ilvl="1" w:tplc="40090019">
+      <w:start w:val="1"/>
+      <w:numFmt w:val="lowerLetter"/>
+      <w:lvlText w:val="%2."/>
+      <w:lvlJc w:val="left"/>
+      <w:pPr>
+        <w:ind w:left="1440" w:hanging="360"/>
+      </w:pPr>
+    </w:lvl>
+    <w:lvl w:ilvl="2" w:tplc="4009001B" w:tentative="1">
+      <w:start w:val="1"/>
+      <w:numFmt w:val="lowerRoman"/>
+      <w:lvlText w:val="%3."/>
+      <w:lvlJc w:val="right"/>
+      <w:pPr>
+        <w:ind w:left="2160" w:hanging="180"/>
+      </w:pPr>
+    </w:lvl>
+    <w:lvl w:ilvl="3" w:tplc="4009000F" w:tentative="1">
+      <w:start w:val="1"/>
+      <w:numFmt w:val="decimal"/>
+      <w:lvlText w:val="%4."/>
+      <w:lvlJc w:val="left"/>
+      <w:pPr>
+        <w:ind w:left="2880" w:hanging="360"/>
+      </w:pPr>
+    </w:lvl>
+    <w:lvl w:ilvl="4" w:tplc="40090019" w:tentative="1">
+      <w:start w:val="1"/>
+      <w:numFmt w:val="lowerLetter"/>
+      <w:lvlText w:val="%5."/>
+      <w:lvlJc w:val="left"/>
+      <w:pPr>
+        <w:ind w:left="3600" w:hanging="360"/>
+      </w:pPr>
+    </w:lvl>
+    <w:lvl w:ilvl="5" w:tplc="4009001B" w:tentative="1">
+      <w:start w:val="1"/>
+      <w:numFmt w:val="lowerRoman"/>
+      <w:lvlText w:val="%6."/>
+      <w:lvlJc w:val="right"/>
+      <w:pPr>
+        <w:ind w:left="4320" w:hanging="180"/>
+      </w:pPr>
+    </w:lvl>
+    <w:lvl w:ilvl="6" w:tplc="4009000F" w:tentative="1">
+      <w:start w:val="1"/>
+      <w:numFmt w:val="decimal"/>
+      <w:lvlText w:val="%7."/>
+      <w:lvlJc w:val="left"/>
+      <w:pPr>
+        <w:ind w:left="5040" w:hanging="360"/>
+      </w:pPr>
+    </w:lvl>
+    <w:lvl w:ilvl="7" w:tplc="40090019" w:tentative="1">
+      <w:start w:val="1"/>
+      <w:numFmt w:val="lowerLetter"/>
+      <w:lvlText w:val="%8."/>
+      <w:lvlJc w:val="left"/>
+      <w:pPr>
+        <w:ind w:left="5760" w:hanging="360"/>
+      </w:pPr>
+    </w:lvl>
+    <w:lvl w:ilvl="8" w:tplc="4009001B" w:tentative="1">
+      <w:start w:val="1"/>
+      <w:numFmt w:val="lowerRoman"/>
+      <w:lvlText w:val="%9."/>
+      <w:lvlJc w:val="right"/>
+      <w:pPr>
+        <w:ind w:left="6480" w:hanging="180"/>
+      </w:pPr>
+    </w:lvl>
+  </w:abstractNum>
+  <w:abstractNum w:abstractNumId="15" w15:restartNumberingAfterBreak="0">
     <w:nsid w:val="1D22601C"/>
     <w:multiLevelType w:val="hybridMultilevel"/>
     <w:tmpl w:val="B44C6F70"/>
@@ -44169,7 +46254,7 @@
       </w:pPr>
     </w:lvl>
   </w:abstractNum>
-  <w:abstractNum w:abstractNumId="15" w15:restartNumberingAfterBreak="0">
+  <w:abstractNum w:abstractNumId="16" w15:restartNumberingAfterBreak="0">
     <w:nsid w:val="1F232BAC"/>
     <w:multiLevelType w:val="hybridMultilevel"/>
     <w:tmpl w:val="C4544194"/>
@@ -44258,7 +46343,7 @@
       </w:pPr>
     </w:lvl>
   </w:abstractNum>
-  <w:abstractNum w:abstractNumId="16" w15:restartNumberingAfterBreak="0">
+  <w:abstractNum w:abstractNumId="17" w15:restartNumberingAfterBreak="0">
     <w:nsid w:val="219931F3"/>
     <w:multiLevelType w:val="hybridMultilevel"/>
     <w:tmpl w:val="4288E8BA"/>
@@ -44347,7 +46432,7 @@
       </w:pPr>
     </w:lvl>
   </w:abstractNum>
-  <w:abstractNum w:abstractNumId="17" w15:restartNumberingAfterBreak="0">
+  <w:abstractNum w:abstractNumId="18" w15:restartNumberingAfterBreak="0">
     <w:nsid w:val="23C86F26"/>
     <w:multiLevelType w:val="hybridMultilevel"/>
     <w:tmpl w:val="38989B18"/>
@@ -44436,7 +46521,7 @@
       </w:pPr>
     </w:lvl>
   </w:abstractNum>
-  <w:abstractNum w:abstractNumId="18" w15:restartNumberingAfterBreak="0">
+  <w:abstractNum w:abstractNumId="19" w15:restartNumberingAfterBreak="0">
     <w:nsid w:val="26524D00"/>
     <w:multiLevelType w:val="hybridMultilevel"/>
     <w:tmpl w:val="5DBEB534"/>
@@ -44525,7 +46610,7 @@
       </w:pPr>
     </w:lvl>
   </w:abstractNum>
-  <w:abstractNum w:abstractNumId="19" w15:restartNumberingAfterBreak="0">
+  <w:abstractNum w:abstractNumId="20" w15:restartNumberingAfterBreak="0">
     <w:nsid w:val="26802B4C"/>
     <w:multiLevelType w:val="hybridMultilevel"/>
     <w:tmpl w:val="AA54C7E0"/>
@@ -44614,7 +46699,7 @@
       </w:pPr>
     </w:lvl>
   </w:abstractNum>
-  <w:abstractNum w:abstractNumId="20" w15:restartNumberingAfterBreak="0">
+  <w:abstractNum w:abstractNumId="21" w15:restartNumberingAfterBreak="0">
     <w:nsid w:val="293C1DA4"/>
     <w:multiLevelType w:val="hybridMultilevel"/>
     <w:tmpl w:val="DAAC7BCC"/>
@@ -44703,7 +46788,7 @@
       </w:pPr>
     </w:lvl>
   </w:abstractNum>
-  <w:abstractNum w:abstractNumId="21" w15:restartNumberingAfterBreak="0">
+  <w:abstractNum w:abstractNumId="22" w15:restartNumberingAfterBreak="0">
     <w:nsid w:val="294C703D"/>
     <w:multiLevelType w:val="hybridMultilevel"/>
     <w:tmpl w:val="B90C87B0"/>
@@ -44792,7 +46877,7 @@
       </w:pPr>
     </w:lvl>
   </w:abstractNum>
-  <w:abstractNum w:abstractNumId="22" w15:restartNumberingAfterBreak="0">
+  <w:abstractNum w:abstractNumId="23" w15:restartNumberingAfterBreak="0">
     <w:nsid w:val="2AE01424"/>
     <w:multiLevelType w:val="hybridMultilevel"/>
     <w:tmpl w:val="20B8B78C"/>
@@ -44905,7 +46990,7 @@
       </w:rPr>
     </w:lvl>
   </w:abstractNum>
-  <w:abstractNum w:abstractNumId="23" w15:restartNumberingAfterBreak="0">
+  <w:abstractNum w:abstractNumId="24" w15:restartNumberingAfterBreak="0">
     <w:nsid w:val="2EA95898"/>
     <w:multiLevelType w:val="hybridMultilevel"/>
     <w:tmpl w:val="E9168E56"/>
@@ -44994,7 +47079,7 @@
       </w:pPr>
     </w:lvl>
   </w:abstractNum>
-  <w:abstractNum w:abstractNumId="24" w15:restartNumberingAfterBreak="0">
+  <w:abstractNum w:abstractNumId="25" w15:restartNumberingAfterBreak="0">
     <w:nsid w:val="318C025D"/>
     <w:multiLevelType w:val="hybridMultilevel"/>
     <w:tmpl w:val="54525234"/>
@@ -45083,7 +47168,7 @@
       </w:pPr>
     </w:lvl>
   </w:abstractNum>
-  <w:abstractNum w:abstractNumId="25" w15:restartNumberingAfterBreak="0">
+  <w:abstractNum w:abstractNumId="26" w15:restartNumberingAfterBreak="0">
     <w:nsid w:val="395F3FAA"/>
     <w:multiLevelType w:val="hybridMultilevel"/>
     <w:tmpl w:val="718C8BAA"/>
@@ -45172,7 +47257,7 @@
       </w:pPr>
     </w:lvl>
   </w:abstractNum>
-  <w:abstractNum w:abstractNumId="26" w15:restartNumberingAfterBreak="0">
+  <w:abstractNum w:abstractNumId="27" w15:restartNumberingAfterBreak="0">
     <w:nsid w:val="39A401B0"/>
     <w:multiLevelType w:val="hybridMultilevel"/>
     <w:tmpl w:val="6D0C0526"/>
@@ -45261,7 +47346,7 @@
       </w:pPr>
     </w:lvl>
   </w:abstractNum>
-  <w:abstractNum w:abstractNumId="27" w15:restartNumberingAfterBreak="0">
+  <w:abstractNum w:abstractNumId="28" w15:restartNumberingAfterBreak="0">
     <w:nsid w:val="3BAA16B3"/>
     <w:multiLevelType w:val="hybridMultilevel"/>
     <w:tmpl w:val="729E77BC"/>
@@ -45350,7 +47435,7 @@
       </w:pPr>
     </w:lvl>
   </w:abstractNum>
-  <w:abstractNum w:abstractNumId="28" w15:restartNumberingAfterBreak="0">
+  <w:abstractNum w:abstractNumId="29" w15:restartNumberingAfterBreak="0">
     <w:nsid w:val="3C6D6AB3"/>
     <w:multiLevelType w:val="hybridMultilevel"/>
     <w:tmpl w:val="542EFF84"/>
@@ -45439,7 +47524,7 @@
       </w:pPr>
     </w:lvl>
   </w:abstractNum>
-  <w:abstractNum w:abstractNumId="29" w15:restartNumberingAfterBreak="0">
+  <w:abstractNum w:abstractNumId="30" w15:restartNumberingAfterBreak="0">
     <w:nsid w:val="3ECD7C0C"/>
     <w:multiLevelType w:val="hybridMultilevel"/>
     <w:tmpl w:val="4D72A35A"/>
@@ -45528,7 +47613,7 @@
       </w:pPr>
     </w:lvl>
   </w:abstractNum>
-  <w:abstractNum w:abstractNumId="30" w15:restartNumberingAfterBreak="0">
+  <w:abstractNum w:abstractNumId="31" w15:restartNumberingAfterBreak="0">
     <w:nsid w:val="40596841"/>
     <w:multiLevelType w:val="hybridMultilevel"/>
     <w:tmpl w:val="28B4D038"/>
@@ -45617,7 +47702,7 @@
       </w:pPr>
     </w:lvl>
   </w:abstractNum>
-  <w:abstractNum w:abstractNumId="31" w15:restartNumberingAfterBreak="0">
+  <w:abstractNum w:abstractNumId="32" w15:restartNumberingAfterBreak="0">
     <w:nsid w:val="412C7775"/>
     <w:multiLevelType w:val="hybridMultilevel"/>
     <w:tmpl w:val="A29A9D7C"/>
@@ -45706,7 +47791,7 @@
       </w:pPr>
     </w:lvl>
   </w:abstractNum>
-  <w:abstractNum w:abstractNumId="32" w15:restartNumberingAfterBreak="0">
+  <w:abstractNum w:abstractNumId="33" w15:restartNumberingAfterBreak="0">
     <w:nsid w:val="415D4FF5"/>
     <w:multiLevelType w:val="hybridMultilevel"/>
     <w:tmpl w:val="79C61F26"/>
@@ -45795,7 +47880,7 @@
       </w:pPr>
     </w:lvl>
   </w:abstractNum>
-  <w:abstractNum w:abstractNumId="33" w15:restartNumberingAfterBreak="0">
+  <w:abstractNum w:abstractNumId="34" w15:restartNumberingAfterBreak="0">
     <w:nsid w:val="427B2001"/>
     <w:multiLevelType w:val="hybridMultilevel"/>
     <w:tmpl w:val="380457AA"/>
@@ -45884,7 +47969,7 @@
       </w:pPr>
     </w:lvl>
   </w:abstractNum>
-  <w:abstractNum w:abstractNumId="34" w15:restartNumberingAfterBreak="0">
+  <w:abstractNum w:abstractNumId="35" w15:restartNumberingAfterBreak="0">
     <w:nsid w:val="430D0470"/>
     <w:multiLevelType w:val="hybridMultilevel"/>
     <w:tmpl w:val="06DA4208"/>
@@ -45973,7 +48058,7 @@
       </w:pPr>
     </w:lvl>
   </w:abstractNum>
-  <w:abstractNum w:abstractNumId="35" w15:restartNumberingAfterBreak="0">
+  <w:abstractNum w:abstractNumId="36" w15:restartNumberingAfterBreak="0">
     <w:nsid w:val="436822D2"/>
     <w:multiLevelType w:val="hybridMultilevel"/>
     <w:tmpl w:val="9B1059B0"/>
@@ -46062,7 +48147,7 @@
       </w:pPr>
     </w:lvl>
   </w:abstractNum>
-  <w:abstractNum w:abstractNumId="36" w15:restartNumberingAfterBreak="0">
+  <w:abstractNum w:abstractNumId="37" w15:restartNumberingAfterBreak="0">
     <w:nsid w:val="46F56516"/>
     <w:multiLevelType w:val="hybridMultilevel"/>
     <w:tmpl w:val="E5DE3ABC"/>
@@ -46151,7 +48236,7 @@
       </w:pPr>
     </w:lvl>
   </w:abstractNum>
-  <w:abstractNum w:abstractNumId="37" w15:restartNumberingAfterBreak="0">
+  <w:abstractNum w:abstractNumId="38" w15:restartNumberingAfterBreak="0">
     <w:nsid w:val="47927D9F"/>
     <w:multiLevelType w:val="hybridMultilevel"/>
     <w:tmpl w:val="9C8C1A7C"/>
@@ -46240,7 +48325,7 @@
       </w:pPr>
     </w:lvl>
   </w:abstractNum>
-  <w:abstractNum w:abstractNumId="38" w15:restartNumberingAfterBreak="0">
+  <w:abstractNum w:abstractNumId="39" w15:restartNumberingAfterBreak="0">
     <w:nsid w:val="4CDD7944"/>
     <w:multiLevelType w:val="hybridMultilevel"/>
     <w:tmpl w:val="4FCCD9DC"/>
@@ -46329,7 +48414,7 @@
       </w:pPr>
     </w:lvl>
   </w:abstractNum>
-  <w:abstractNum w:abstractNumId="39" w15:restartNumberingAfterBreak="0">
+  <w:abstractNum w:abstractNumId="40" w15:restartNumberingAfterBreak="0">
     <w:nsid w:val="4FBA477F"/>
     <w:multiLevelType w:val="hybridMultilevel"/>
     <w:tmpl w:val="6D6A0B02"/>
@@ -46418,7 +48503,7 @@
       </w:pPr>
     </w:lvl>
   </w:abstractNum>
-  <w:abstractNum w:abstractNumId="40" w15:restartNumberingAfterBreak="0">
+  <w:abstractNum w:abstractNumId="41" w15:restartNumberingAfterBreak="0">
     <w:nsid w:val="52C04C47"/>
     <w:multiLevelType w:val="hybridMultilevel"/>
     <w:tmpl w:val="F656F27A"/>
@@ -46507,7 +48592,7 @@
       </w:pPr>
     </w:lvl>
   </w:abstractNum>
-  <w:abstractNum w:abstractNumId="41" w15:restartNumberingAfterBreak="0">
+  <w:abstractNum w:abstractNumId="42" w15:restartNumberingAfterBreak="0">
     <w:nsid w:val="55933D52"/>
     <w:multiLevelType w:val="hybridMultilevel"/>
     <w:tmpl w:val="76CE17C2"/>
@@ -46596,7 +48681,7 @@
       </w:pPr>
     </w:lvl>
   </w:abstractNum>
-  <w:abstractNum w:abstractNumId="42" w15:restartNumberingAfterBreak="0">
+  <w:abstractNum w:abstractNumId="43" w15:restartNumberingAfterBreak="0">
     <w:nsid w:val="560B35F2"/>
     <w:multiLevelType w:val="hybridMultilevel"/>
     <w:tmpl w:val="67BAEC7A"/>
@@ -46685,7 +48770,7 @@
       </w:pPr>
     </w:lvl>
   </w:abstractNum>
-  <w:abstractNum w:abstractNumId="43" w15:restartNumberingAfterBreak="0">
+  <w:abstractNum w:abstractNumId="44" w15:restartNumberingAfterBreak="0">
     <w:nsid w:val="58D9584B"/>
     <w:multiLevelType w:val="hybridMultilevel"/>
     <w:tmpl w:val="F688789C"/>
@@ -46774,7 +48859,7 @@
       </w:pPr>
     </w:lvl>
   </w:abstractNum>
-  <w:abstractNum w:abstractNumId="44" w15:restartNumberingAfterBreak="0">
+  <w:abstractNum w:abstractNumId="45" w15:restartNumberingAfterBreak="0">
     <w:nsid w:val="591B1846"/>
     <w:multiLevelType w:val="hybridMultilevel"/>
     <w:tmpl w:val="03F4E69E"/>
@@ -46863,7 +48948,7 @@
       </w:pPr>
     </w:lvl>
   </w:abstractNum>
-  <w:abstractNum w:abstractNumId="45" w15:restartNumberingAfterBreak="0">
+  <w:abstractNum w:abstractNumId="46" w15:restartNumberingAfterBreak="0">
     <w:nsid w:val="595F5D35"/>
     <w:multiLevelType w:val="hybridMultilevel"/>
     <w:tmpl w:val="60FE8A80"/>
@@ -46952,7 +49037,7 @@
       </w:pPr>
     </w:lvl>
   </w:abstractNum>
-  <w:abstractNum w:abstractNumId="46" w15:restartNumberingAfterBreak="0">
+  <w:abstractNum w:abstractNumId="47" w15:restartNumberingAfterBreak="0">
     <w:nsid w:val="59C1119E"/>
     <w:multiLevelType w:val="hybridMultilevel"/>
     <w:tmpl w:val="22801078"/>
@@ -47041,7 +49126,7 @@
       </w:pPr>
     </w:lvl>
   </w:abstractNum>
-  <w:abstractNum w:abstractNumId="47" w15:restartNumberingAfterBreak="0">
+  <w:abstractNum w:abstractNumId="48" w15:restartNumberingAfterBreak="0">
     <w:nsid w:val="59EC7866"/>
     <w:multiLevelType w:val="hybridMultilevel"/>
     <w:tmpl w:val="01ECFAA4"/>
@@ -47130,7 +49215,7 @@
       </w:pPr>
     </w:lvl>
   </w:abstractNum>
-  <w:abstractNum w:abstractNumId="48" w15:restartNumberingAfterBreak="0">
+  <w:abstractNum w:abstractNumId="49" w15:restartNumberingAfterBreak="0">
     <w:nsid w:val="5A732FD3"/>
     <w:multiLevelType w:val="hybridMultilevel"/>
     <w:tmpl w:val="47144E00"/>
@@ -47219,7 +49304,7 @@
       </w:pPr>
     </w:lvl>
   </w:abstractNum>
-  <w:abstractNum w:abstractNumId="49" w15:restartNumberingAfterBreak="0">
+  <w:abstractNum w:abstractNumId="50" w15:restartNumberingAfterBreak="0">
     <w:nsid w:val="5D5146C1"/>
     <w:multiLevelType w:val="hybridMultilevel"/>
     <w:tmpl w:val="0CBE1678"/>
@@ -47308,7 +49393,7 @@
       </w:pPr>
     </w:lvl>
   </w:abstractNum>
-  <w:abstractNum w:abstractNumId="50" w15:restartNumberingAfterBreak="0">
+  <w:abstractNum w:abstractNumId="51" w15:restartNumberingAfterBreak="0">
     <w:nsid w:val="6103769B"/>
     <w:multiLevelType w:val="hybridMultilevel"/>
     <w:tmpl w:val="C8D8824E"/>
@@ -47397,7 +49482,7 @@
       </w:pPr>
     </w:lvl>
   </w:abstractNum>
-  <w:abstractNum w:abstractNumId="51" w15:restartNumberingAfterBreak="0">
+  <w:abstractNum w:abstractNumId="52" w15:restartNumberingAfterBreak="0">
     <w:nsid w:val="619B424E"/>
     <w:multiLevelType w:val="hybridMultilevel"/>
     <w:tmpl w:val="CEF63E18"/>
@@ -47486,7 +49571,7 @@
       </w:pPr>
     </w:lvl>
   </w:abstractNum>
-  <w:abstractNum w:abstractNumId="52" w15:restartNumberingAfterBreak="0">
+  <w:abstractNum w:abstractNumId="53" w15:restartNumberingAfterBreak="0">
     <w:nsid w:val="630A49A7"/>
     <w:multiLevelType w:val="hybridMultilevel"/>
     <w:tmpl w:val="4D90DCB0"/>
@@ -47575,7 +49660,7 @@
       </w:pPr>
     </w:lvl>
   </w:abstractNum>
-  <w:abstractNum w:abstractNumId="53" w15:restartNumberingAfterBreak="0">
+  <w:abstractNum w:abstractNumId="54" w15:restartNumberingAfterBreak="0">
     <w:nsid w:val="63D23A37"/>
     <w:multiLevelType w:val="hybridMultilevel"/>
     <w:tmpl w:val="D5A2604E"/>
@@ -47664,7 +49749,7 @@
       </w:pPr>
     </w:lvl>
   </w:abstractNum>
-  <w:abstractNum w:abstractNumId="54" w15:restartNumberingAfterBreak="0">
+  <w:abstractNum w:abstractNumId="55" w15:restartNumberingAfterBreak="0">
     <w:nsid w:val="640966EA"/>
     <w:multiLevelType w:val="hybridMultilevel"/>
     <w:tmpl w:val="1E6213D4"/>
@@ -47753,7 +49838,96 @@
       </w:pPr>
     </w:lvl>
   </w:abstractNum>
-  <w:abstractNum w:abstractNumId="55" w15:restartNumberingAfterBreak="0">
+  <w:abstractNum w:abstractNumId="56" w15:restartNumberingAfterBreak="0">
+    <w:nsid w:val="656B1107"/>
+    <w:multiLevelType w:val="hybridMultilevel"/>
+    <w:tmpl w:val="438A83F2"/>
+    <w:lvl w:ilvl="0" w:tplc="4009000F">
+      <w:start w:val="1"/>
+      <w:numFmt w:val="decimal"/>
+      <w:lvlText w:val="%1."/>
+      <w:lvlJc w:val="left"/>
+      <w:pPr>
+        <w:ind w:left="720" w:hanging="360"/>
+      </w:pPr>
+      <w:rPr>
+        <w:rFonts w:hint="default"/>
+      </w:rPr>
+    </w:lvl>
+    <w:lvl w:ilvl="1" w:tplc="40090019" w:tentative="1">
+      <w:start w:val="1"/>
+      <w:numFmt w:val="lowerLetter"/>
+      <w:lvlText w:val="%2."/>
+      <w:lvlJc w:val="left"/>
+      <w:pPr>
+        <w:ind w:left="1440" w:hanging="360"/>
+      </w:pPr>
+    </w:lvl>
+    <w:lvl w:ilvl="2" w:tplc="4009001B" w:tentative="1">
+      <w:start w:val="1"/>
+      <w:numFmt w:val="lowerRoman"/>
+      <w:lvlText w:val="%3."/>
+      <w:lvlJc w:val="right"/>
+      <w:pPr>
+        <w:ind w:left="2160" w:hanging="180"/>
+      </w:pPr>
+    </w:lvl>
+    <w:lvl w:ilvl="3" w:tplc="4009000F" w:tentative="1">
+      <w:start w:val="1"/>
+      <w:numFmt w:val="decimal"/>
+      <w:lvlText w:val="%4."/>
+      <w:lvlJc w:val="left"/>
+      <w:pPr>
+        <w:ind w:left="2880" w:hanging="360"/>
+      </w:pPr>
+    </w:lvl>
+    <w:lvl w:ilvl="4" w:tplc="40090019" w:tentative="1">
+      <w:start w:val="1"/>
+      <w:numFmt w:val="lowerLetter"/>
+      <w:lvlText w:val="%5."/>
+      <w:lvlJc w:val="left"/>
+      <w:pPr>
+        <w:ind w:left="3600" w:hanging="360"/>
+      </w:pPr>
+    </w:lvl>
+    <w:lvl w:ilvl="5" w:tplc="4009001B" w:tentative="1">
+      <w:start w:val="1"/>
+      <w:numFmt w:val="lowerRoman"/>
+      <w:lvlText w:val="%6."/>
+      <w:lvlJc w:val="right"/>
+      <w:pPr>
+        <w:ind w:left="4320" w:hanging="180"/>
+      </w:pPr>
+    </w:lvl>
+    <w:lvl w:ilvl="6" w:tplc="4009000F" w:tentative="1">
+      <w:start w:val="1"/>
+      <w:numFmt w:val="decimal"/>
+      <w:lvlText w:val="%7."/>
+      <w:lvlJc w:val="left"/>
+      <w:pPr>
+        <w:ind w:left="5040" w:hanging="360"/>
+      </w:pPr>
+    </w:lvl>
+    <w:lvl w:ilvl="7" w:tplc="40090019" w:tentative="1">
+      <w:start w:val="1"/>
+      <w:numFmt w:val="lowerLetter"/>
+      <w:lvlText w:val="%8."/>
+      <w:lvlJc w:val="left"/>
+      <w:pPr>
+        <w:ind w:left="5760" w:hanging="360"/>
+      </w:pPr>
+    </w:lvl>
+    <w:lvl w:ilvl="8" w:tplc="4009001B" w:tentative="1">
+      <w:start w:val="1"/>
+      <w:numFmt w:val="lowerRoman"/>
+      <w:lvlText w:val="%9."/>
+      <w:lvlJc w:val="right"/>
+      <w:pPr>
+        <w:ind w:left="6480" w:hanging="180"/>
+      </w:pPr>
+    </w:lvl>
+  </w:abstractNum>
+  <w:abstractNum w:abstractNumId="57" w15:restartNumberingAfterBreak="0">
     <w:nsid w:val="663660E3"/>
     <w:multiLevelType w:val="hybridMultilevel"/>
     <w:tmpl w:val="A0EC0B7C"/>
@@ -47842,7 +50016,7 @@
       </w:pPr>
     </w:lvl>
   </w:abstractNum>
-  <w:abstractNum w:abstractNumId="56" w15:restartNumberingAfterBreak="0">
+  <w:abstractNum w:abstractNumId="58" w15:restartNumberingAfterBreak="0">
     <w:nsid w:val="6902465C"/>
     <w:multiLevelType w:val="hybridMultilevel"/>
     <w:tmpl w:val="ACDE365C"/>
@@ -47931,7 +50105,7 @@
       </w:pPr>
     </w:lvl>
   </w:abstractNum>
-  <w:abstractNum w:abstractNumId="57" w15:restartNumberingAfterBreak="0">
+  <w:abstractNum w:abstractNumId="59" w15:restartNumberingAfterBreak="0">
     <w:nsid w:val="6930370F"/>
     <w:multiLevelType w:val="hybridMultilevel"/>
     <w:tmpl w:val="A934A95E"/>
@@ -48020,7 +50194,7 @@
       </w:pPr>
     </w:lvl>
   </w:abstractNum>
-  <w:abstractNum w:abstractNumId="58" w15:restartNumberingAfterBreak="0">
+  <w:abstractNum w:abstractNumId="60" w15:restartNumberingAfterBreak="0">
     <w:nsid w:val="69B81449"/>
     <w:multiLevelType w:val="hybridMultilevel"/>
     <w:tmpl w:val="56B838D6"/>
@@ -48109,7 +50283,96 @@
       </w:pPr>
     </w:lvl>
   </w:abstractNum>
-  <w:abstractNum w:abstractNumId="59" w15:restartNumberingAfterBreak="0">
+  <w:abstractNum w:abstractNumId="61" w15:restartNumberingAfterBreak="0">
+    <w:nsid w:val="6DE96241"/>
+    <w:multiLevelType w:val="hybridMultilevel"/>
+    <w:tmpl w:val="AD8EC044"/>
+    <w:lvl w:ilvl="0" w:tplc="4009000F">
+      <w:start w:val="1"/>
+      <w:numFmt w:val="decimal"/>
+      <w:lvlText w:val="%1."/>
+      <w:lvlJc w:val="left"/>
+      <w:pPr>
+        <w:ind w:left="720" w:hanging="360"/>
+      </w:pPr>
+      <w:rPr>
+        <w:rFonts w:hint="default"/>
+      </w:rPr>
+    </w:lvl>
+    <w:lvl w:ilvl="1" w:tplc="40090019" w:tentative="1">
+      <w:start w:val="1"/>
+      <w:numFmt w:val="lowerLetter"/>
+      <w:lvlText w:val="%2."/>
+      <w:lvlJc w:val="left"/>
+      <w:pPr>
+        <w:ind w:left="1440" w:hanging="360"/>
+      </w:pPr>
+    </w:lvl>
+    <w:lvl w:ilvl="2" w:tplc="4009001B" w:tentative="1">
+      <w:start w:val="1"/>
+      <w:numFmt w:val="lowerRoman"/>
+      <w:lvlText w:val="%3."/>
+      <w:lvlJc w:val="right"/>
+      <w:pPr>
+        <w:ind w:left="2160" w:hanging="180"/>
+      </w:pPr>
+    </w:lvl>
+    <w:lvl w:ilvl="3" w:tplc="4009000F" w:tentative="1">
+      <w:start w:val="1"/>
+      <w:numFmt w:val="decimal"/>
+      <w:lvlText w:val="%4."/>
+      <w:lvlJc w:val="left"/>
+      <w:pPr>
+        <w:ind w:left="2880" w:hanging="360"/>
+      </w:pPr>
+    </w:lvl>
+    <w:lvl w:ilvl="4" w:tplc="40090019" w:tentative="1">
+      <w:start w:val="1"/>
+      <w:numFmt w:val="lowerLetter"/>
+      <w:lvlText w:val="%5."/>
+      <w:lvlJc w:val="left"/>
+      <w:pPr>
+        <w:ind w:left="3600" w:hanging="360"/>
+      </w:pPr>
+    </w:lvl>
+    <w:lvl w:ilvl="5" w:tplc="4009001B" w:tentative="1">
+      <w:start w:val="1"/>
+      <w:numFmt w:val="lowerRoman"/>
+      <w:lvlText w:val="%6."/>
+      <w:lvlJc w:val="right"/>
+      <w:pPr>
+        <w:ind w:left="4320" w:hanging="180"/>
+      </w:pPr>
+    </w:lvl>
+    <w:lvl w:ilvl="6" w:tplc="4009000F" w:tentative="1">
+      <w:start w:val="1"/>
+      <w:numFmt w:val="decimal"/>
+      <w:lvlText w:val="%7."/>
+      <w:lvlJc w:val="left"/>
+      <w:pPr>
+        <w:ind w:left="5040" w:hanging="360"/>
+      </w:pPr>
+    </w:lvl>
+    <w:lvl w:ilvl="7" w:tplc="40090019" w:tentative="1">
+      <w:start w:val="1"/>
+      <w:numFmt w:val="lowerLetter"/>
+      <w:lvlText w:val="%8."/>
+      <w:lvlJc w:val="left"/>
+      <w:pPr>
+        <w:ind w:left="5760" w:hanging="360"/>
+      </w:pPr>
+    </w:lvl>
+    <w:lvl w:ilvl="8" w:tplc="4009001B" w:tentative="1">
+      <w:start w:val="1"/>
+      <w:numFmt w:val="lowerRoman"/>
+      <w:lvlText w:val="%9."/>
+      <w:lvlJc w:val="right"/>
+      <w:pPr>
+        <w:ind w:left="6480" w:hanging="180"/>
+      </w:pPr>
+    </w:lvl>
+  </w:abstractNum>
+  <w:abstractNum w:abstractNumId="62" w15:restartNumberingAfterBreak="0">
     <w:nsid w:val="71744880"/>
     <w:multiLevelType w:val="hybridMultilevel"/>
     <w:tmpl w:val="4F8C032C"/>
@@ -48198,7 +50461,7 @@
       </w:pPr>
     </w:lvl>
   </w:abstractNum>
-  <w:abstractNum w:abstractNumId="60" w15:restartNumberingAfterBreak="0">
+  <w:abstractNum w:abstractNumId="63" w15:restartNumberingAfterBreak="0">
     <w:nsid w:val="71CC68C1"/>
     <w:multiLevelType w:val="hybridMultilevel"/>
     <w:tmpl w:val="C3D68502"/>
@@ -48287,7 +50550,7 @@
       </w:pPr>
     </w:lvl>
   </w:abstractNum>
-  <w:abstractNum w:abstractNumId="61" w15:restartNumberingAfterBreak="0">
+  <w:abstractNum w:abstractNumId="64" w15:restartNumberingAfterBreak="0">
     <w:nsid w:val="72742389"/>
     <w:multiLevelType w:val="hybridMultilevel"/>
     <w:tmpl w:val="93E8BA9A"/>
@@ -48379,7 +50642,7 @@
       </w:pPr>
     </w:lvl>
   </w:abstractNum>
-  <w:abstractNum w:abstractNumId="62" w15:restartNumberingAfterBreak="0">
+  <w:abstractNum w:abstractNumId="65" w15:restartNumberingAfterBreak="0">
     <w:nsid w:val="739311F3"/>
     <w:multiLevelType w:val="hybridMultilevel"/>
     <w:tmpl w:val="6F382F82"/>
@@ -48468,7 +50731,7 @@
       </w:pPr>
     </w:lvl>
   </w:abstractNum>
-  <w:abstractNum w:abstractNumId="63" w15:restartNumberingAfterBreak="0">
+  <w:abstractNum w:abstractNumId="66" w15:restartNumberingAfterBreak="0">
     <w:nsid w:val="74CE5B4D"/>
     <w:multiLevelType w:val="hybridMultilevel"/>
     <w:tmpl w:val="CA9AEB48"/>
@@ -48557,7 +50820,7 @@
       </w:pPr>
     </w:lvl>
   </w:abstractNum>
-  <w:abstractNum w:abstractNumId="64" w15:restartNumberingAfterBreak="0">
+  <w:abstractNum w:abstractNumId="67" w15:restartNumberingAfterBreak="0">
     <w:nsid w:val="799D4CB3"/>
     <w:multiLevelType w:val="hybridMultilevel"/>
     <w:tmpl w:val="A322DCD6"/>
@@ -48646,7 +50909,7 @@
       </w:pPr>
     </w:lvl>
   </w:abstractNum>
-  <w:abstractNum w:abstractNumId="65" w15:restartNumberingAfterBreak="0">
+  <w:abstractNum w:abstractNumId="68" w15:restartNumberingAfterBreak="0">
     <w:nsid w:val="7C53498A"/>
     <w:multiLevelType w:val="hybridMultilevel"/>
     <w:tmpl w:val="A218DB1C"/>
@@ -48735,7 +50998,7 @@
       </w:pPr>
     </w:lvl>
   </w:abstractNum>
-  <w:abstractNum w:abstractNumId="66" w15:restartNumberingAfterBreak="0">
+  <w:abstractNum w:abstractNumId="69" w15:restartNumberingAfterBreak="0">
     <w:nsid w:val="7D783191"/>
     <w:multiLevelType w:val="hybridMultilevel"/>
     <w:tmpl w:val="3F7A8EE0"/>
@@ -48824,7 +51087,7 @@
       </w:pPr>
     </w:lvl>
   </w:abstractNum>
-  <w:abstractNum w:abstractNumId="67" w15:restartNumberingAfterBreak="0">
+  <w:abstractNum w:abstractNumId="70" w15:restartNumberingAfterBreak="0">
     <w:nsid w:val="7FCC7EC6"/>
     <w:multiLevelType w:val="hybridMultilevel"/>
     <w:tmpl w:val="F8185664"/>
@@ -48914,124 +51177,124 @@
     </w:lvl>
   </w:abstractNum>
   <w:num w:numId="1">
-    <w:abstractNumId w:val="42"/>
+    <w:abstractNumId w:val="43"/>
   </w:num>
   <w:num w:numId="2">
-    <w:abstractNumId w:val="52"/>
+    <w:abstractNumId w:val="53"/>
   </w:num>
   <w:num w:numId="3">
     <w:abstractNumId w:val="0"/>
   </w:num>
   <w:num w:numId="4">
-    <w:abstractNumId w:val="14"/>
+    <w:abstractNumId w:val="15"/>
   </w:num>
   <w:num w:numId="5">
-    <w:abstractNumId w:val="67"/>
+    <w:abstractNumId w:val="70"/>
   </w:num>
   <w:num w:numId="6">
-    <w:abstractNumId w:val="47"/>
+    <w:abstractNumId w:val="48"/>
   </w:num>
   <w:num w:numId="7">
-    <w:abstractNumId w:val="20"/>
+    <w:abstractNumId w:val="21"/>
   </w:num>
   <w:num w:numId="8">
-    <w:abstractNumId w:val="49"/>
+    <w:abstractNumId w:val="50"/>
   </w:num>
   <w:num w:numId="9">
-    <w:abstractNumId w:val="22"/>
+    <w:abstractNumId w:val="23"/>
   </w:num>
   <w:num w:numId="10">
-    <w:abstractNumId w:val="25"/>
+    <w:abstractNumId w:val="26"/>
   </w:num>
   <w:num w:numId="11">
     <w:abstractNumId w:val="7"/>
   </w:num>
   <w:num w:numId="12">
-    <w:abstractNumId w:val="60"/>
+    <w:abstractNumId w:val="63"/>
   </w:num>
   <w:num w:numId="13">
-    <w:abstractNumId w:val="40"/>
+    <w:abstractNumId w:val="41"/>
   </w:num>
   <w:num w:numId="14">
-    <w:abstractNumId w:val="26"/>
+    <w:abstractNumId w:val="27"/>
   </w:num>
   <w:num w:numId="15">
-    <w:abstractNumId w:val="28"/>
+    <w:abstractNumId w:val="29"/>
   </w:num>
   <w:num w:numId="16">
-    <w:abstractNumId w:val="29"/>
+    <w:abstractNumId w:val="30"/>
   </w:num>
   <w:num w:numId="17">
     <w:abstractNumId w:val="2"/>
   </w:num>
   <w:num w:numId="18">
-    <w:abstractNumId w:val="19"/>
+    <w:abstractNumId w:val="20"/>
   </w:num>
   <w:num w:numId="19">
-    <w:abstractNumId w:val="59"/>
+    <w:abstractNumId w:val="62"/>
   </w:num>
   <w:num w:numId="20">
     <w:abstractNumId w:val="11"/>
   </w:num>
   <w:num w:numId="21">
-    <w:abstractNumId w:val="15"/>
+    <w:abstractNumId w:val="16"/>
   </w:num>
   <w:num w:numId="22">
-    <w:abstractNumId w:val="63"/>
+    <w:abstractNumId w:val="66"/>
   </w:num>
   <w:num w:numId="23">
-    <w:abstractNumId w:val="38"/>
+    <w:abstractNumId w:val="39"/>
   </w:num>
   <w:num w:numId="24">
     <w:abstractNumId w:val="12"/>
   </w:num>
   <w:num w:numId="25">
-    <w:abstractNumId w:val="56"/>
+    <w:abstractNumId w:val="58"/>
   </w:num>
   <w:num w:numId="26">
-    <w:abstractNumId w:val="61"/>
+    <w:abstractNumId w:val="64"/>
   </w:num>
   <w:num w:numId="27">
-    <w:abstractNumId w:val="53"/>
+    <w:abstractNumId w:val="54"/>
   </w:num>
   <w:num w:numId="28">
-    <w:abstractNumId w:val="32"/>
+    <w:abstractNumId w:val="33"/>
   </w:num>
   <w:num w:numId="29">
-    <w:abstractNumId w:val="48"/>
+    <w:abstractNumId w:val="49"/>
   </w:num>
   <w:num w:numId="30">
-    <w:abstractNumId w:val="23"/>
+    <w:abstractNumId w:val="24"/>
   </w:num>
   <w:num w:numId="31">
-    <w:abstractNumId w:val="36"/>
+    <w:abstractNumId w:val="37"/>
   </w:num>
   <w:num w:numId="32">
-    <w:abstractNumId w:val="27"/>
+    <w:abstractNumId w:val="28"/>
   </w:num>
   <w:num w:numId="33">
-    <w:abstractNumId w:val="65"/>
+    <w:abstractNumId w:val="68"/>
   </w:num>
   <w:num w:numId="34">
     <w:abstractNumId w:val="5"/>
   </w:num>
   <w:num w:numId="35">
-    <w:abstractNumId w:val="16"/>
+    <w:abstractNumId w:val="17"/>
   </w:num>
   <w:num w:numId="36">
-    <w:abstractNumId w:val="57"/>
+    <w:abstractNumId w:val="59"/>
   </w:num>
   <w:num w:numId="37">
-    <w:abstractNumId w:val="39"/>
+    <w:abstractNumId w:val="40"/>
   </w:num>
   <w:num w:numId="38">
-    <w:abstractNumId w:val="34"/>
+    <w:abstractNumId w:val="35"/>
   </w:num>
   <w:num w:numId="39">
-    <w:abstractNumId w:val="18"/>
+    <w:abstractNumId w:val="19"/>
   </w:num>
   <w:num w:numId="40">
-    <w:abstractNumId w:val="62"/>
+    <w:abstractNumId w:val="65"/>
   </w:num>
   <w:num w:numId="41">
     <w:abstractNumId w:val="9"/>
@@ -49040,22 +51303,22 @@
     <w:abstractNumId w:val="10"/>
   </w:num>
   <w:num w:numId="43">
-    <w:abstractNumId w:val="24"/>
+    <w:abstractNumId w:val="25"/>
   </w:num>
   <w:num w:numId="44">
-    <w:abstractNumId w:val="44"/>
+    <w:abstractNumId w:val="45"/>
   </w:num>
   <w:num w:numId="45">
-    <w:abstractNumId w:val="51"/>
+    <w:abstractNumId w:val="52"/>
   </w:num>
   <w:num w:numId="46">
-    <w:abstractNumId w:val="35"/>
+    <w:abstractNumId w:val="36"/>
   </w:num>
   <w:num w:numId="47">
-    <w:abstractNumId w:val="21"/>
+    <w:abstractNumId w:val="22"/>
   </w:num>
   <w:num w:numId="48">
-    <w:abstractNumId w:val="50"/>
+    <w:abstractNumId w:val="51"/>
   </w:num>
   <w:num w:numId="49">
     <w:abstractNumId w:val="4"/>
@@ -49070,13 +51333,13 @@
     <w:abstractNumId w:val="8"/>
   </w:num>
   <w:num w:numId="53">
-    <w:abstractNumId w:val="66"/>
+    <w:abstractNumId w:val="69"/>
   </w:num>
   <w:num w:numId="54">
-    <w:abstractNumId w:val="33"/>
+    <w:abstractNumId w:val="34"/>
   </w:num>
   <w:num w:numId="55">
-    <w:abstractNumId w:val="30"/>
+    <w:abstractNumId w:val="31"/>
   </w:num>
   <w:num w:numId="56">
     <w:abstractNumId w:val="1"/>
@@ -49085,39 +51348,48 @@
     <w:abstractNumId w:val="13"/>
   </w:num>
   <w:num w:numId="58">
-    <w:abstractNumId w:val="17"/>
+    <w:abstractNumId w:val="18"/>
   </w:num>
   <w:num w:numId="59">
+    <w:abstractNumId w:val="57"/>
+  </w:num>
+  <w:num w:numId="60">
+    <w:abstractNumId w:val="60"/>
+  </w:num>
+  <w:num w:numId="61">
+    <w:abstractNumId w:val="47"/>
+  </w:num>
+  <w:num w:numId="62">
     <w:abstractNumId w:val="55"/>
   </w:num>
-  <w:num w:numId="60">
-    <w:abstractNumId w:val="58"/>
+  <w:num w:numId="63">
+    <w:abstractNumId w:val="32"/>
   </w:num>
-  <w:num w:numId="61">
+  <w:num w:numId="64">
+    <w:abstractNumId w:val="67"/>
+  </w:num>
+  <w:num w:numId="65">
     <w:abstractNumId w:val="46"/>
   </w:num>
-  <w:num w:numId="62">
-    <w:abstractNumId w:val="54"/>
-  </w:num>
-  <w:num w:numId="63">
-    <w:abstractNumId w:val="31"/>
-  </w:num>
-  <w:num w:numId="64">
-    <w:abstractNumId w:val="64"/>
-  </w:num>
-  <w:num w:numId="65">
-    <w:abstractNumId w:val="45"/>
-  </w:num>
   <w:num w:numId="66">
-    <w:abstractNumId w:val="37"/>
+    <w:abstractNumId w:val="38"/>
   </w:num>
   <w:num w:numId="67">
-    <w:abstractNumId w:val="41"/>
+    <w:abstractNumId w:val="42"/>
   </w:num>
   <w:num w:numId="68">
-    <w:abstractNumId w:val="43"/>
+    <w:abstractNumId w:val="44"/>
   </w:num>
-  <w:numIdMacAtCleanup w:val="59"/>
+  <w:num w:numId="69">
+    <w:abstractNumId w:val="14"/>
+  </w:num>
+  <w:num w:numId="70">
+    <w:abstractNumId w:val="61"/>
+  </w:num>
+  <w:num w:numId="71">
+    <w:abstractNumId w:val="56"/>
+  </w:num>
+  <w:numIdMacAtCleanup w:val="71"/>
 </w:numbering>
 </file>
 
@@ -49564,6 +51836,69 @@
       <w:u w:val="single"/>
     </w:rPr>
   </w:style>
+  <w:style w:type="paragraph" w:styleId="HTMLPreformatted">
+    <w:name w:val="HTML Preformatted"/>
+    <w:basedOn w:val="Normal"/>
+    <w:link w:val="HTMLPreformattedChar"/>
+    <w:uiPriority w:val="99"/>
+    <w:semiHidden/>
+    <w:unhideWhenUsed/>
+    <w:rsid w:val="00C30FAD"/>
+    <w:pPr>
+      <w:tabs>
+        <w:tab w:val="left" w:pos="916"/>
+        <w:tab w:val="left" w:pos="1832"/>
+        <w:tab w:val="left" w:pos="2748"/>
+        <w:tab w:val="left" w:pos="3664"/>
+        <w:tab w:val="left" w:pos="4580"/>
+        <w:tab w:val="left" w:pos="5496"/>
+        <w:tab w:val="left" w:pos="6412"/>
+        <w:tab w:val="left" w:pos="7328"/>
+        <w:tab w:val="left" w:pos="8244"/>
+        <w:tab w:val="left" w:pos="9160"/>
+        <w:tab w:val="left" w:pos="10076"/>
+        <w:tab w:val="left" w:pos="10992"/>
+        <w:tab w:val="left" w:pos="11908"/>
+        <w:tab w:val="left" w:pos="12824"/>
+        <w:tab w:val="left" w:pos="13740"/>
+        <w:tab w:val="left" w:pos="14656"/>
+      </w:tabs>
+      <w:spacing w:after="0" w:line="240" w:lineRule="auto"/>
+    </w:pPr>
+    <w:rPr>
+      <w:rFonts w:ascii="Courier New" w:eastAsia="Times New Roman" w:hAnsi="Courier New" w:cs="Courier New"/>
+      <w:sz w:val="20"/>
+      <w:szCs w:val="20"/>
+      <w:lang w:eastAsia="en-IN"/>
+    </w:rPr>
+  </w:style>
+  <w:style w:type="character" w:customStyle="1" w:styleId="HTMLPreformattedChar">
+    <w:name w:val="HTML Preformatted Char"/>
+    <w:basedOn w:val="DefaultParagraphFont"/>
+    <w:link w:val="HTMLPreformatted"/>
+    <w:uiPriority w:val="99"/>
+    <w:semiHidden/>
+    <w:rsid w:val="00C30FAD"/>
+    <w:rPr>
+      <w:rFonts w:ascii="Courier New" w:eastAsia="Times New Roman" w:hAnsi="Courier New" w:cs="Courier New"/>
+      <w:sz w:val="20"/>
+      <w:szCs w:val="20"/>
+      <w:lang w:eastAsia="en-IN"/>
+    </w:rPr>
+  </w:style>
+  <w:style w:type="character" w:styleId="HTMLCode">
+    <w:name w:val="HTML Code"/>
+    <w:basedOn w:val="DefaultParagraphFont"/>
+    <w:uiPriority w:val="99"/>
+    <w:semiHidden/>
+    <w:unhideWhenUsed/>
+    <w:rsid w:val="00C30FAD"/>
+    <w:rPr>
+      <w:rFonts w:ascii="Courier New" w:eastAsia="Times New Roman" w:hAnsi="Courier New" w:cs="Courier New"/>
+      <w:sz w:val="20"/>
+      <w:szCs w:val="20"/>
+    </w:rPr>
+  </w:style>
 </w:styles>
 </file>
 

--- a/Great West Global 2021 Notes.docx
+++ b/Great West Global 2021 Notes.docx
@@ -43147,6 +43147,10 @@
         <w:ind w:left="720"/>
       </w:pPr>
       <w:r>
+        <w:rPr>
+          <w:noProof/>
+          <w:lang w:eastAsia="en-IN"/>
+        </w:rPr>
         <w:lastRenderedPageBreak/>
         <w:drawing>
           <wp:inline distT="0" distB="0" distL="0" distR="0" wp14:anchorId="576C1A73" wp14:editId="5DCC4C07">
@@ -43230,6 +43234,10 @@
         <w:ind w:left="720"/>
       </w:pPr>
       <w:r>
+        <w:rPr>
+          <w:noProof/>
+          <w:lang w:eastAsia="en-IN"/>
+        </w:rPr>
         <w:drawing>
           <wp:inline distT="0" distB="0" distL="0" distR="0" wp14:anchorId="46F9E718" wp14:editId="646AD2C9">
             <wp:extent cx="2550459" cy="1642568"/>
@@ -43748,6 +43756,10 @@
         <w:spacing w:after="0"/>
       </w:pPr>
       <w:r>
+        <w:rPr>
+          <w:noProof/>
+          <w:lang w:eastAsia="en-IN"/>
+        </w:rPr>
         <w:drawing>
           <wp:inline distT="0" distB="0" distL="0" distR="0" wp14:anchorId="6AB7C8B3" wp14:editId="018A5E81">
             <wp:extent cx="4249271" cy="2148645"/>
@@ -43883,7 +43895,9 @@
       </w:pPr>
       <w:r>
         <w:rPr>
+          <w:noProof/>
           <w:highlight w:val="yellow"/>
+          <w:lang w:eastAsia="en-IN"/>
         </w:rPr>
         <w:drawing>
           <wp:inline distT="0" distB="0" distL="0" distR="0" wp14:anchorId="277293D7" wp14:editId="076DC347">
@@ -44334,6 +44348,10 @@
         <w:spacing w:after="0"/>
       </w:pPr>
       <w:r>
+        <w:rPr>
+          <w:noProof/>
+          <w:lang w:eastAsia="en-IN"/>
+        </w:rPr>
         <w:lastRenderedPageBreak/>
         <w:drawing>
           <wp:inline distT="0" distB="0" distL="0" distR="0" wp14:anchorId="28378E60" wp14:editId="04D7CEF7">
@@ -44714,7 +44732,6 @@
       <w:r>
         <w:t xml:space="preserve"> on class level and </w:t>
       </w:r>
-      <w:bookmarkStart w:id="0" w:name="_GoBack"/>
       <w:r>
         <w:rPr>
           <w:color w:val="FF0000"/>
@@ -44722,96 +44739,1379 @@
         </w:rPr>
         <w:t>@Id</w:t>
       </w:r>
+      <w:r>
+        <w:t xml:space="preserve"> on variable with primary key.</w:t>
+      </w:r>
+    </w:p>
+    <w:p>
+      <w:pPr>
+        <w:spacing w:after="0"/>
+      </w:pPr>
+      <w:r>
+        <w:t xml:space="preserve">@Table annotation if class name and table name is different </w:t>
+      </w:r>
+    </w:p>
+    <w:p>
+      <w:pPr>
+        <w:spacing w:after="0"/>
+      </w:pPr>
+      <w:r>
+        <w:t xml:space="preserve">@Column if column name and variable name is different. </w:t>
+      </w:r>
+    </w:p>
+    <w:p>
+      <w:pPr>
+        <w:spacing w:after="0"/>
+        <w:rPr>
+          <w:highlight w:val="yellow"/>
+        </w:rPr>
+      </w:pPr>
+      <w:r>
+        <w:rPr>
+          <w:highlight w:val="yellow"/>
+        </w:rPr>
+        <w:t xml:space="preserve">JPA (Java Persistence API ): JPA is a specification and Hibernate is a implementation. </w:t>
+      </w:r>
+    </w:p>
+    <w:p>
+      <w:pPr>
+        <w:spacing w:after="0"/>
+        <w:rPr>
+          <w:highlight w:val="yellow"/>
+        </w:rPr>
+      </w:pPr>
+      <w:r>
+        <w:rPr>
+          <w:highlight w:val="yellow"/>
+        </w:rPr>
+        <w:t xml:space="preserve">JPA is a technologies as well as it is a type of EJB and Hibernate is a framework </w:t>
+      </w:r>
+    </w:p>
+    <w:p>
+      <w:pPr>
+        <w:spacing w:after="0"/>
+      </w:pPr>
+      <w:r>
+        <w:rPr>
+          <w:highlight w:val="yellow"/>
+        </w:rPr>
+        <w:t>Spring boot with Hibernate deprecated.</w:t>
+      </w:r>
+      <w:r>
+        <w:t xml:space="preserve"> </w:t>
+      </w:r>
+      <w:r>
+        <w:tab/>
+      </w:r>
+      <w:r>
+        <w:tab/>
+      </w:r>
+      <w:r>
+        <w:tab/>
+      </w:r>
+      <w:r>
+        <w:tab/>
+      </w:r>
+      <w:r>
+        <w:tab/>
+      </w:r>
+    </w:p>
+    <w:p>
+      <w:pPr>
+        <w:spacing w:after="0"/>
+      </w:pPr>
+      <w:r>
+        <w:t xml:space="preserve">JPA or Hibernate </w:t>
+      </w:r>
+    </w:p>
+    <w:p>
+      <w:pPr>
+        <w:spacing w:after="0"/>
+      </w:pPr>
+    </w:p>
+    <w:p>
+      <w:pPr>
+        <w:spacing w:after="0"/>
+      </w:pPr>
+    </w:p>
+    <w:p>
+      <w:pPr>
+        <w:spacing w:after="0"/>
+      </w:pPr>
+    </w:p>
+    <w:p>
+      <w:pPr>
+        <w:spacing w:after="0"/>
+      </w:pPr>
+      <w:r>
+        <w:lastRenderedPageBreak/>
+        <w:t xml:space="preserve">SQL </w:t>
+      </w:r>
+    </w:p>
+    <w:p>
+      <w:pPr>
+        <w:spacing w:after="0"/>
+      </w:pPr>
+    </w:p>
+    <w:p>
+      <w:pPr>
+        <w:spacing w:after="0"/>
+      </w:pPr>
+      <w:r>
+        <w:rPr>
+          <w:highlight w:val="yellow"/>
+        </w:rPr>
+        <w:t>select * from product</w:t>
+      </w:r>
+      <w:r>
+        <w:t xml:space="preserve"> </w:t>
+      </w:r>
+      <w:r>
+        <w:tab/>
+      </w:r>
+      <w:r>
+        <w:tab/>
+        <w:t xml:space="preserve">here product is a table name </w:t>
+      </w:r>
+    </w:p>
+    <w:p>
+      <w:pPr>
+        <w:spacing w:after="0"/>
+      </w:pPr>
+      <w:r>
+        <w:tab/>
+      </w:r>
+      <w:r>
+        <w:tab/>
+      </w:r>
+      <w:r>
+        <w:tab/>
+      </w:r>
+      <w:r>
+        <w:tab/>
+        <w:t xml:space="preserve">product is not a case sensitive </w:t>
+      </w:r>
+    </w:p>
+    <w:p>
+      <w:pPr>
+        <w:spacing w:after="0"/>
+      </w:pPr>
+    </w:p>
+    <w:p>
+      <w:pPr>
+        <w:spacing w:after="0"/>
+      </w:pPr>
+      <w:r>
+        <w:t xml:space="preserve">JPA (JPQL Java Persistence Query Language) </w:t>
+      </w:r>
+    </w:p>
+    <w:p>
+      <w:pPr>
+        <w:spacing w:after="0"/>
+      </w:pPr>
+    </w:p>
+    <w:p>
+      <w:pPr>
+        <w:spacing w:after="0"/>
+      </w:pPr>
+      <w:r>
+        <w:rPr>
+          <w:highlight w:val="yellow"/>
+        </w:rPr>
+        <w:t>Select p from Product p</w:t>
+      </w:r>
+      <w:r>
+        <w:tab/>
+      </w:r>
+      <w:r>
+        <w:tab/>
+        <w:t xml:space="preserve">here Product is a entity or JavaBean class name </w:t>
+      </w:r>
+    </w:p>
+    <w:p>
+      <w:pPr>
+        <w:spacing w:after="0"/>
+      </w:pPr>
+    </w:p>
+    <w:p>
+      <w:pPr>
+        <w:spacing w:after="0"/>
+      </w:pPr>
+      <w:r>
+        <w:tab/>
+      </w:r>
+      <w:r>
+        <w:tab/>
+      </w:r>
+      <w:r>
+        <w:tab/>
+      </w:r>
+      <w:r>
+        <w:tab/>
+        <w:t xml:space="preserve">Product is class name </w:t>
+      </w:r>
+    </w:p>
+    <w:p>
+      <w:pPr>
+        <w:spacing w:after="0"/>
+      </w:pPr>
+    </w:p>
+    <w:p>
+      <w:pPr>
+        <w:spacing w:after="0"/>
+      </w:pPr>
+    </w:p>
+    <w:p>
+      <w:pPr>
+        <w:spacing w:after="0"/>
+      </w:pPr>
+    </w:p>
+    <w:p>
+      <w:pPr>
+        <w:spacing w:after="0"/>
+      </w:pPr>
+      <w:r>
+        <w:t>11-10-2021</w:t>
+      </w:r>
+    </w:p>
+    <w:p>
+      <w:pPr>
+        <w:spacing w:after="0"/>
+      </w:pPr>
+    </w:p>
+    <w:p>
+      <w:pPr>
+        <w:spacing w:after="0"/>
+      </w:pPr>
+      <w:r>
+        <w:t>Trainer -</w:t>
+      </w:r>
+      <w:r>
+        <w:sym w:font="Wingdings" w:char="F0E0"/>
+      </w:r>
+      <w:r>
+        <w:t xml:space="preserve"> Table </w:t>
+      </w:r>
+    </w:p>
+    <w:p>
+      <w:pPr>
+        <w:spacing w:after="0"/>
+      </w:pPr>
+    </w:p>
+    <w:p>
+      <w:pPr>
+        <w:spacing w:after="0"/>
+      </w:pPr>
+      <w:r>
+        <w:t>PK</w:t>
+      </w:r>
+    </w:p>
+    <w:p>
+      <w:pPr>
+        <w:spacing w:after="0"/>
+      </w:pPr>
+      <w:r>
+        <w:t>TId</w:t>
+      </w:r>
+      <w:r>
+        <w:tab/>
+        <w:t>TName</w:t>
+      </w:r>
+      <w:r>
+        <w:tab/>
+      </w:r>
+      <w:r>
+        <w:tab/>
+        <w:t xml:space="preserve">Tech </w:t>
+      </w:r>
+    </w:p>
+    <w:p>
+      <w:pPr>
+        <w:spacing w:after="0"/>
+      </w:pPr>
+    </w:p>
+    <w:p>
+      <w:pPr>
+        <w:spacing w:after="0"/>
+      </w:pPr>
+    </w:p>
+    <w:p>
+      <w:pPr>
+        <w:spacing w:after="0"/>
+      </w:pPr>
+    </w:p>
+    <w:p>
+      <w:pPr>
+        <w:spacing w:after="0"/>
+      </w:pPr>
+      <w:r>
+        <w:t>Student -</w:t>
+      </w:r>
+      <w:r>
+        <w:sym w:font="Wingdings" w:char="F0E0"/>
+      </w:r>
+      <w:r>
+        <w:t xml:space="preserve"> Table </w:t>
+      </w:r>
+    </w:p>
+    <w:p>
+      <w:pPr>
+        <w:spacing w:after="0"/>
+      </w:pPr>
+    </w:p>
+    <w:p>
+      <w:pPr>
+        <w:spacing w:after="0"/>
+      </w:pPr>
+      <w:r>
+        <w:t>PK</w:t>
+      </w:r>
+      <w:r>
+        <w:tab/>
+      </w:r>
+      <w:r>
+        <w:tab/>
+      </w:r>
+      <w:r>
+        <w:tab/>
+      </w:r>
+      <w:r>
+        <w:tab/>
+      </w:r>
+      <w:r>
+        <w:tab/>
+        <w:t>FK</w:t>
+      </w:r>
+    </w:p>
+    <w:p>
+      <w:pPr>
+        <w:spacing w:after="0"/>
+      </w:pPr>
+      <w:r>
+        <w:t>SId</w:t>
+      </w:r>
+      <w:r>
+        <w:tab/>
+      </w:r>
+      <w:r>
+        <w:tab/>
+        <w:t>SName</w:t>
+      </w:r>
+      <w:r>
+        <w:tab/>
+      </w:r>
+      <w:r>
+        <w:tab/>
+        <w:t xml:space="preserve">age </w:t>
+      </w:r>
+      <w:r>
+        <w:tab/>
+        <w:t>TSId</w:t>
+      </w:r>
+    </w:p>
+    <w:p>
+      <w:pPr>
+        <w:spacing w:after="0"/>
+      </w:pPr>
+    </w:p>
+    <w:p>
+      <w:pPr>
+        <w:spacing w:after="0"/>
+      </w:pPr>
+    </w:p>
+    <w:p>
+      <w:pPr>
+        <w:spacing w:after="0"/>
+      </w:pPr>
+    </w:p>
+    <w:p>
+      <w:pPr>
+        <w:spacing w:after="0"/>
+      </w:pPr>
+    </w:p>
+    <w:p>
+      <w:pPr>
+        <w:spacing w:after="0"/>
+      </w:pPr>
+    </w:p>
+    <w:p>
+      <w:pPr>
+        <w:spacing w:after="0"/>
+      </w:pPr>
+    </w:p>
+    <w:p>
+      <w:pPr>
+        <w:spacing w:after="0"/>
+      </w:pPr>
+    </w:p>
+    <w:p>
+      <w:pPr>
+        <w:spacing w:after="0"/>
+      </w:pPr>
+    </w:p>
+    <w:p>
+      <w:pPr>
+        <w:spacing w:after="0"/>
+      </w:pPr>
+    </w:p>
+    <w:p>
+      <w:pPr>
+        <w:spacing w:after="0"/>
+      </w:pPr>
+    </w:p>
+    <w:p>
+      <w:pPr>
+        <w:spacing w:after="0"/>
+      </w:pPr>
+    </w:p>
+    <w:p>
+      <w:pPr>
+        <w:spacing w:after="0"/>
+      </w:pPr>
+      <w:r>
+        <w:lastRenderedPageBreak/>
+        <w:drawing>
+          <wp:inline distT="0" distB="0" distL="0" distR="0" wp14:anchorId="3F656DDC" wp14:editId="0F91C0E0">
+            <wp:extent cx="1839686" cy="2170985"/>
+            <wp:effectExtent l="0" t="0" r="8255" b="1270"/>
+            <wp:docPr id="37" name="Picture 37"/>
+            <wp:cNvGraphicFramePr>
+              <a:graphicFrameLocks xmlns:a="http://schemas.openxmlformats.org/drawingml/2006/main" noChangeAspect="1"/>
+            </wp:cNvGraphicFramePr>
+            <a:graphic xmlns:a="http://schemas.openxmlformats.org/drawingml/2006/main">
+              <a:graphicData uri="http://schemas.openxmlformats.org/drawingml/2006/picture">
+                <pic:pic xmlns:pic="http://schemas.openxmlformats.org/drawingml/2006/picture">
+                  <pic:nvPicPr>
+                    <pic:cNvPr id="1" name=""/>
+                    <pic:cNvPicPr/>
+                  </pic:nvPicPr>
+                  <pic:blipFill>
+                    <a:blip r:embed="rId14"/>
+                    <a:stretch>
+                      <a:fillRect/>
+                    </a:stretch>
+                  </pic:blipFill>
+                  <pic:spPr>
+                    <a:xfrm>
+                      <a:off x="0" y="0"/>
+                      <a:ext cx="1857699" cy="2192241"/>
+                    </a:xfrm>
+                    <a:prstGeom prst="rect">
+                      <a:avLst/>
+                    </a:prstGeom>
+                  </pic:spPr>
+                </pic:pic>
+              </a:graphicData>
+            </a:graphic>
+          </wp:inline>
+        </w:drawing>
+      </w:r>
+      <w:r>
+        <w:t xml:space="preserve"> </w:t>
+      </w:r>
+    </w:p>
+    <w:p>
+      <w:pPr>
+        <w:spacing w:after="0"/>
+      </w:pPr>
+    </w:p>
+    <w:p>
+      <w:pPr>
+        <w:spacing w:after="0"/>
+      </w:pPr>
+      <w:r>
+        <w:drawing>
+          <wp:inline distT="0" distB="0" distL="0" distR="0" wp14:anchorId="6713A584" wp14:editId="0EE35AA6">
+            <wp:extent cx="2100943" cy="1103289"/>
+            <wp:effectExtent l="0" t="0" r="0" b="1905"/>
+            <wp:docPr id="39" name="Picture 39"/>
+            <wp:cNvGraphicFramePr>
+              <a:graphicFrameLocks xmlns:a="http://schemas.openxmlformats.org/drawingml/2006/main" noChangeAspect="1"/>
+            </wp:cNvGraphicFramePr>
+            <a:graphic xmlns:a="http://schemas.openxmlformats.org/drawingml/2006/main">
+              <a:graphicData uri="http://schemas.openxmlformats.org/drawingml/2006/picture">
+                <pic:pic xmlns:pic="http://schemas.openxmlformats.org/drawingml/2006/picture">
+                  <pic:nvPicPr>
+                    <pic:cNvPr id="1" name=""/>
+                    <pic:cNvPicPr/>
+                  </pic:nvPicPr>
+                  <pic:blipFill>
+                    <a:blip r:embed="rId15"/>
+                    <a:stretch>
+                      <a:fillRect/>
+                    </a:stretch>
+                  </pic:blipFill>
+                  <pic:spPr>
+                    <a:xfrm>
+                      <a:off x="0" y="0"/>
+                      <a:ext cx="2124478" cy="1115648"/>
+                    </a:xfrm>
+                    <a:prstGeom prst="rect">
+                      <a:avLst/>
+                    </a:prstGeom>
+                  </pic:spPr>
+                </pic:pic>
+              </a:graphicData>
+            </a:graphic>
+          </wp:inline>
+        </w:drawing>
+      </w:r>
+    </w:p>
+    <w:p>
+      <w:pPr>
+        <w:spacing w:after="0"/>
+      </w:pPr>
+    </w:p>
+    <w:p>
+      <w:pPr>
+        <w:spacing w:after="0"/>
+      </w:pPr>
+    </w:p>
+    <w:p>
+      <w:pPr>
+        <w:spacing w:after="0"/>
+      </w:pPr>
+      <w:r>
+        <w:t xml:space="preserve">Trainer – Student (One to many) </w:t>
+      </w:r>
+    </w:p>
+    <w:p>
+      <w:pPr>
+        <w:spacing w:after="0"/>
+      </w:pPr>
+    </w:p>
+    <w:p>
+      <w:pPr>
+        <w:spacing w:after="0"/>
+      </w:pPr>
+    </w:p>
+    <w:p>
+      <w:pPr>
+        <w:spacing w:after="0"/>
+      </w:pPr>
+    </w:p>
+    <w:p>
+      <w:pPr>
+        <w:spacing w:after="0"/>
+      </w:pPr>
+      <w:r>
+        <w:t xml:space="preserve">While storing only trainer records as a json format </w:t>
+      </w:r>
+    </w:p>
+    <w:p>
+      <w:pPr>
+        <w:spacing w:after="0"/>
+      </w:pPr>
+    </w:p>
+    <w:p>
+      <w:pPr>
+        <w:spacing w:after="0"/>
+      </w:pPr>
+      <w:r>
+        <w:t>{“tid”:1,”tname”:”Raj”,”tech”:”Java”}</w:t>
+      </w:r>
+    </w:p>
+    <w:p>
+      <w:pPr>
+        <w:spacing w:after="0"/>
+      </w:pPr>
+    </w:p>
+    <w:p>
+      <w:pPr>
+        <w:spacing w:after="0"/>
+      </w:pPr>
+      <w:r>
+        <w:t xml:space="preserve">While storing trainer we can store more than one student records also </w:t>
+      </w:r>
+    </w:p>
+    <w:p>
+      <w:pPr>
+        <w:spacing w:after="0"/>
+      </w:pPr>
+    </w:p>
+    <w:p>
+      <w:pPr>
+        <w:spacing w:after="0"/>
+      </w:pPr>
+      <w:r>
+        <w:t>{“tid”:2,”tname”:”Raju”,”tech”:”net”,”listOfStudent”:[</w:t>
+      </w:r>
+    </w:p>
+    <w:p>
+      <w:pPr>
+        <w:spacing w:after="0"/>
+      </w:pPr>
+      <w:r>
+        <w:t>{“sid”:100,”sname”:”Reeta”,”age”:24,”tsid”:2},</w:t>
+      </w:r>
+    </w:p>
+    <w:p>
+      <w:pPr>
+        <w:spacing w:after="0"/>
+      </w:pPr>
+      <w:r>
+        <w:t>{“sid”:101,”sname”:”Veeta”,”age”:26,”tsid”:2},</w:t>
+      </w:r>
+    </w:p>
+    <w:p>
+      <w:pPr>
+        <w:spacing w:after="0"/>
+      </w:pPr>
+      <w:r>
+        <w:t>]}</w:t>
+      </w:r>
+    </w:p>
+    <w:p>
+      <w:pPr>
+        <w:spacing w:after="0"/>
+      </w:pPr>
+    </w:p>
+    <w:p>
+      <w:pPr>
+        <w:spacing w:after="0"/>
+      </w:pPr>
+      <w:r>
+        <w:t xml:space="preserve">If we want to json format </w:t>
+      </w:r>
+    </w:p>
+    <w:p>
+      <w:pPr>
+        <w:spacing w:after="0"/>
+      </w:pPr>
+    </w:p>
+    <w:p>
+      <w:pPr>
+        <w:spacing w:after="0"/>
+      </w:pPr>
+      <w:r>
+        <w:t xml:space="preserve">We have to create wrapper class </w:t>
+      </w:r>
+    </w:p>
+    <w:p>
+      <w:pPr>
+        <w:spacing w:after="0"/>
+      </w:pPr>
+      <w:r>
+        <w:t>class TrainerStudent {</w:t>
+      </w:r>
+    </w:p>
+    <w:p>
+      <w:pPr>
+        <w:spacing w:after="0"/>
+      </w:pPr>
+      <w:r>
+        <w:tab/>
+        <w:t>tid,tname,tech,sname</w:t>
+      </w:r>
+    </w:p>
+    <w:p>
+      <w:pPr>
+        <w:spacing w:after="0"/>
+      </w:pPr>
+      <w:r>
+        <w:tab/>
+        <w:t xml:space="preserve">setter and getter methods </w:t>
+      </w:r>
+    </w:p>
+    <w:p>
+      <w:pPr>
+        <w:spacing w:after="0"/>
+      </w:pPr>
+      <w:r>
+        <w:t>}</w:t>
+      </w:r>
+    </w:p>
+    <w:p>
+      <w:pPr>
+        <w:spacing w:after="0"/>
+        <w:rPr>
+          <w:sz w:val="12"/>
+        </w:rPr>
+      </w:pPr>
+      <w:r>
+        <w:rPr>
+          <w:rFonts w:ascii="Times New Roman" w:hAnsi="Times New Roman" w:cs="Times New Roman"/>
+          <w:color w:val="000000"/>
+          <w:szCs w:val="40"/>
+          <w:shd w:val="clear" w:color="auto" w:fill="E8F2FE"/>
+        </w:rPr>
+        <w:t>List&lt;</w:t>
+      </w:r>
+      <w:r>
+        <w:rPr>
+          <w:rFonts w:ascii="Times New Roman" w:hAnsi="Times New Roman" w:cs="Times New Roman"/>
+          <w:color w:val="000000"/>
+          <w:szCs w:val="40"/>
+          <w:u w:val="single"/>
+          <w:shd w:val="clear" w:color="auto" w:fill="E8F2FE"/>
+        </w:rPr>
+        <w:t>TrainerStudent</w:t>
+      </w:r>
+      <w:r>
+        <w:rPr>
+          <w:rFonts w:ascii="Times New Roman" w:hAnsi="Times New Roman" w:cs="Times New Roman"/>
+          <w:color w:val="000000"/>
+          <w:szCs w:val="40"/>
+          <w:shd w:val="clear" w:color="auto" w:fill="E8F2FE"/>
+        </w:rPr>
+        <w:t>&gt;</w:t>
+      </w:r>
+      <w:r>
+        <w:rPr>
+          <w:rFonts w:ascii="Times New Roman" w:hAnsi="Times New Roman" w:cs="Times New Roman"/>
+          <w:color w:val="000000"/>
+          <w:szCs w:val="40"/>
+          <w:shd w:val="clear" w:color="auto" w:fill="E8F2FE"/>
+        </w:rPr>
+        <w:tab/>
+      </w:r>
+      <w:r>
+        <w:rPr>
+          <w:rFonts w:ascii="Times New Roman" w:hAnsi="Times New Roman" w:cs="Times New Roman"/>
+          <w:color w:val="6A3E3E"/>
+          <w:szCs w:val="40"/>
+          <w:shd w:val="clear" w:color="auto" w:fill="F0D8A8"/>
+        </w:rPr>
+        <w:t>listOfRec</w:t>
+      </w:r>
+      <w:r>
+        <w:rPr>
+          <w:rFonts w:ascii="Times New Roman" w:hAnsi="Times New Roman" w:cs="Times New Roman"/>
+          <w:color w:val="000000"/>
+          <w:szCs w:val="40"/>
+          <w:shd w:val="clear" w:color="auto" w:fill="E8F2FE"/>
+        </w:rPr>
+        <w:t xml:space="preserve"> = </w:t>
+      </w:r>
+      <w:r>
+        <w:rPr>
+          <w:rFonts w:ascii="Times New Roman" w:hAnsi="Times New Roman" w:cs="Times New Roman"/>
+          <w:color w:val="6A3E3E"/>
+          <w:szCs w:val="40"/>
+          <w:u w:val="single"/>
+          <w:shd w:val="clear" w:color="auto" w:fill="E8F2FE"/>
+        </w:rPr>
+        <w:t>qry</w:t>
+      </w:r>
+      <w:r>
+        <w:rPr>
+          <w:rFonts w:ascii="Times New Roman" w:hAnsi="Times New Roman" w:cs="Times New Roman"/>
+          <w:color w:val="000000"/>
+          <w:szCs w:val="40"/>
+          <w:u w:val="single"/>
+          <w:shd w:val="clear" w:color="auto" w:fill="E8F2FE"/>
+        </w:rPr>
+        <w:t>.getResultList()</w:t>
+      </w:r>
+      <w:r>
+        <w:rPr>
+          <w:rFonts w:ascii="Times New Roman" w:hAnsi="Times New Roman" w:cs="Times New Roman"/>
+          <w:color w:val="000000"/>
+          <w:szCs w:val="40"/>
+          <w:shd w:val="clear" w:color="auto" w:fill="E8F2FE"/>
+        </w:rPr>
+        <w:t>;</w:t>
+      </w:r>
+    </w:p>
+    <w:p>
+      <w:pPr>
+        <w:spacing w:after="0"/>
+      </w:pPr>
+    </w:p>
+    <w:p>
+      <w:pPr>
+        <w:spacing w:after="0"/>
+      </w:pPr>
+    </w:p>
+    <w:p>
+      <w:pPr>
+        <w:spacing w:after="0"/>
+      </w:pPr>
+    </w:p>
+    <w:p>
+      <w:pPr>
+        <w:spacing w:after="0"/>
+      </w:pPr>
+    </w:p>
+    <w:p>
+      <w:pPr>
+        <w:spacing w:after="0"/>
+      </w:pPr>
+      <w:r>
+        <w:lastRenderedPageBreak/>
+        <w:t xml:space="preserve">Flat file or excel sheet </w:t>
+      </w:r>
+    </w:p>
+    <w:p>
+      <w:pPr>
+        <w:spacing w:after="0"/>
+      </w:pPr>
+    </w:p>
+    <w:p>
+      <w:pPr>
+        <w:spacing w:after="0"/>
+      </w:pPr>
+      <w:r>
+        <w:t>TId</w:t>
+      </w:r>
+      <w:r>
+        <w:tab/>
+        <w:t>TName</w:t>
+      </w:r>
+      <w:r>
+        <w:tab/>
+      </w:r>
+      <w:r>
+        <w:tab/>
+        <w:t>Tech</w:t>
+      </w:r>
+      <w:r>
+        <w:tab/>
+      </w:r>
+      <w:r>
+        <w:tab/>
+        <w:t>Sid</w:t>
+      </w:r>
+      <w:r>
+        <w:tab/>
+      </w:r>
+      <w:r>
+        <w:tab/>
+        <w:t>Sname</w:t>
+      </w:r>
+      <w:r>
+        <w:tab/>
+      </w:r>
+      <w:r>
+        <w:tab/>
+        <w:t>Age</w:t>
+      </w:r>
+    </w:p>
+    <w:p>
+      <w:pPr>
+        <w:spacing w:after="0"/>
+      </w:pPr>
+      <w:r>
+        <w:t>1</w:t>
+      </w:r>
+      <w:r>
+        <w:tab/>
+        <w:t>Ajay</w:t>
+      </w:r>
+      <w:r>
+        <w:tab/>
+      </w:r>
+      <w:r>
+        <w:tab/>
+        <w:t>Python</w:t>
+      </w:r>
+      <w:r>
+        <w:tab/>
+      </w:r>
+      <w:r>
+        <w:tab/>
+        <w:t>100</w:t>
+      </w:r>
+      <w:r>
+        <w:tab/>
+      </w:r>
+      <w:r>
+        <w:tab/>
+        <w:t>Raj</w:t>
+      </w:r>
+      <w:r>
+        <w:tab/>
+      </w:r>
+      <w:r>
+        <w:tab/>
+        <w:t xml:space="preserve">21 </w:t>
+      </w:r>
+    </w:p>
+    <w:p>
+      <w:pPr>
+        <w:spacing w:after="0"/>
+      </w:pPr>
+      <w:r>
+        <w:t>1</w:t>
+      </w:r>
+      <w:r>
+        <w:tab/>
+        <w:t>Ajay</w:t>
+      </w:r>
+      <w:r>
+        <w:tab/>
+      </w:r>
+      <w:r>
+        <w:tab/>
+        <w:t>Python</w:t>
+      </w:r>
+      <w:r>
+        <w:tab/>
+      </w:r>
+      <w:r>
+        <w:tab/>
+        <w:t>101</w:t>
+      </w:r>
+      <w:r>
+        <w:tab/>
+      </w:r>
+      <w:r>
+        <w:tab/>
+        <w:t>Ravi</w:t>
+      </w:r>
+      <w:r>
+        <w:tab/>
+      </w:r>
+      <w:r>
+        <w:tab/>
+        <w:t>22</w:t>
+      </w:r>
+    </w:p>
+    <w:p>
+      <w:pPr>
+        <w:spacing w:after="0"/>
+      </w:pPr>
+    </w:p>
+    <w:p>
+      <w:pPr>
+        <w:spacing w:after="0"/>
+      </w:pPr>
+    </w:p>
+    <w:p>
+      <w:pPr>
+        <w:spacing w:after="0"/>
+      </w:pPr>
+      <w:r>
+        <w:t xml:space="preserve">Student </w:t>
+      </w:r>
+    </w:p>
+    <w:p>
+      <w:pPr>
+        <w:spacing w:after="0"/>
+      </w:pPr>
+      <w:r>
+        <w:t>SId</w:t>
+      </w:r>
+      <w:r>
+        <w:tab/>
+        <w:t>SName</w:t>
+      </w:r>
+      <w:r>
+        <w:tab/>
+        <w:t xml:space="preserve">age </w:t>
+      </w:r>
+      <w:r>
+        <w:tab/>
+        <w:t xml:space="preserve">tech </w:t>
+      </w:r>
+    </w:p>
+    <w:p>
+      <w:pPr>
+        <w:spacing w:after="0"/>
+      </w:pPr>
+      <w:r>
+        <w:t>100</w:t>
+      </w:r>
+      <w:r>
+        <w:tab/>
+        <w:t>Raj</w:t>
+      </w:r>
+      <w:r>
+        <w:tab/>
+        <w:t>21</w:t>
+      </w:r>
+      <w:r>
+        <w:tab/>
+        <w:t xml:space="preserve">Java,python, html,css,angular </w:t>
+      </w:r>
+    </w:p>
+    <w:p>
+      <w:pPr>
+        <w:spacing w:after="0"/>
+      </w:pPr>
+    </w:p>
+    <w:p>
+      <w:pPr>
+        <w:spacing w:after="0"/>
+      </w:pPr>
+      <w:r>
+        <w:t>PK</w:t>
+      </w:r>
+    </w:p>
+    <w:p>
+      <w:pPr>
+        <w:spacing w:after="0"/>
+      </w:pPr>
+      <w:r>
+        <w:t>EmpId</w:t>
+      </w:r>
+      <w:r>
+        <w:tab/>
+        <w:t>EmpName</w:t>
+      </w:r>
+      <w:r>
+        <w:tab/>
+        <w:t>LName</w:t>
+      </w:r>
+      <w:r>
+        <w:tab/>
+      </w:r>
+      <w:r>
+        <w:tab/>
+        <w:t xml:space="preserve">Age </w:t>
+      </w:r>
+      <w:r>
+        <w:tab/>
+        <w:t>ProjectName</w:t>
+      </w:r>
+      <w:r>
+        <w:tab/>
+        <w:t xml:space="preserve">DepartmentName </w:t>
+      </w:r>
+    </w:p>
+    <w:p>
+      <w:pPr>
+        <w:spacing w:after="0"/>
+      </w:pPr>
+      <w:r>
+        <w:t>1</w:t>
+      </w:r>
+      <w:r>
+        <w:tab/>
+        <w:t>Raj</w:t>
+      </w:r>
+      <w:r>
+        <w:tab/>
+      </w:r>
+      <w:r>
+        <w:tab/>
+        <w:t>Kumar</w:t>
+      </w:r>
+      <w:r>
+        <w:tab/>
+      </w:r>
+      <w:r>
+        <w:tab/>
+        <w:t>21</w:t>
+      </w:r>
+      <w:r>
+        <w:tab/>
+        <w:t>Java</w:t>
+      </w:r>
+      <w:r>
+        <w:tab/>
+      </w:r>
+      <w:r>
+        <w:tab/>
+        <w:t xml:space="preserve">IT </w:t>
+      </w:r>
+    </w:p>
+    <w:p>
+      <w:pPr>
+        <w:spacing w:after="0"/>
+      </w:pPr>
+    </w:p>
+    <w:p>
+      <w:pPr>
+        <w:spacing w:after="0"/>
+      </w:pPr>
+      <w:r>
+        <w:t xml:space="preserve">If table contains pk non key attribute may be fully depends upon the primary key or not depends. </w:t>
+      </w:r>
+    </w:p>
+    <w:p>
+      <w:pPr>
+        <w:spacing w:after="0"/>
+        <w:ind w:left="720"/>
+      </w:pPr>
+      <w:r>
+        <w:t xml:space="preserve">    PK—composite pk</w:t>
+      </w:r>
+    </w:p>
+    <w:p>
+      <w:pPr>
+        <w:spacing w:after="0"/>
+        <w:ind w:left="720"/>
+      </w:pPr>
+    </w:p>
+    <w:p>
+      <w:pPr>
+        <w:spacing w:after="0"/>
+      </w:pPr>
+      <w:r>
+        <w:rPr>
+          <w:highlight w:val="yellow"/>
+        </w:rPr>
+        <w:t>CompanyId</w:t>
+      </w:r>
+      <w:r>
+        <w:rPr>
+          <w:highlight w:val="yellow"/>
+        </w:rPr>
+        <w:tab/>
+        <w:t>ProductId</w:t>
+      </w:r>
+      <w:r>
+        <w:tab/>
+        <w:t xml:space="preserve">Price </w:t>
+      </w:r>
+      <w:r>
+        <w:tab/>
+        <w:t xml:space="preserve">companyAddress </w:t>
+      </w:r>
+    </w:p>
+    <w:p>
+      <w:pPr>
+        <w:spacing w:after="0"/>
+      </w:pPr>
+      <w:r>
+        <w:t>A</w:t>
+      </w:r>
+      <w:r>
+        <w:tab/>
+      </w:r>
+      <w:r>
+        <w:tab/>
+        <w:t>X</w:t>
+      </w:r>
+      <w:r>
+        <w:tab/>
+      </w:r>
+      <w:r>
+        <w:tab/>
+        <w:t>10</w:t>
+      </w:r>
+    </w:p>
+    <w:p>
+      <w:pPr>
+        <w:spacing w:after="0"/>
+      </w:pPr>
+      <w:r>
+        <w:t>B</w:t>
+      </w:r>
+      <w:r>
+        <w:tab/>
+      </w:r>
+      <w:r>
+        <w:tab/>
+        <w:t>Y</w:t>
+      </w:r>
+      <w:r>
+        <w:tab/>
+      </w:r>
+      <w:r>
+        <w:tab/>
+        <w:t>20</w:t>
+      </w:r>
+    </w:p>
+    <w:p>
+      <w:pPr>
+        <w:spacing w:after="0"/>
+      </w:pPr>
+      <w:r>
+        <w:t>A</w:t>
+      </w:r>
+      <w:r>
+        <w:tab/>
+      </w:r>
+      <w:r>
+        <w:tab/>
+        <w:t>Y</w:t>
+      </w:r>
+      <w:r>
+        <w:tab/>
+      </w:r>
+      <w:r>
+        <w:tab/>
+        <w:t>30</w:t>
+      </w:r>
+    </w:p>
+    <w:p>
+      <w:pPr>
+        <w:spacing w:after="0"/>
+      </w:pPr>
+      <w:r>
+        <w:t>B</w:t>
+      </w:r>
+      <w:r>
+        <w:tab/>
+      </w:r>
+      <w:r>
+        <w:tab/>
+        <w:t>X</w:t>
+      </w:r>
+      <w:r>
+        <w:tab/>
+      </w:r>
+      <w:r>
+        <w:tab/>
+        <w:t>40</w:t>
+      </w:r>
+    </w:p>
+    <w:p>
+      <w:pPr>
+        <w:spacing w:after="0"/>
+      </w:pPr>
+    </w:p>
+    <w:p>
+      <w:pPr>
+        <w:spacing w:after="0"/>
+      </w:pPr>
+      <w:r>
+        <w:t xml:space="preserve">If table contains composite pk. Non key attribute may be fully depends on composite primary key or depends on any column which is part of composite pk( partial dependency) and doesn’t depends. </w:t>
+      </w:r>
+    </w:p>
+    <w:p>
+      <w:pPr>
+        <w:spacing w:after="0"/>
+      </w:pPr>
+    </w:p>
+    <w:p>
+      <w:pPr>
+        <w:spacing w:after="0"/>
+      </w:pPr>
+      <w:r>
+        <w:t>PK</w:t>
+      </w:r>
+      <w:r>
+        <w:tab/>
+      </w:r>
+    </w:p>
+    <w:p>
+      <w:pPr>
+        <w:spacing w:after="0"/>
+      </w:pPr>
+      <w:r>
+        <w:t>EmpId</w:t>
+      </w:r>
+      <w:r>
+        <w:tab/>
+        <w:t>FName</w:t>
+      </w:r>
+      <w:r>
+        <w:tab/>
+        <w:t>LName DeptId</w:t>
+      </w:r>
+      <w:r>
+        <w:tab/>
+        <w:t>DeptName</w:t>
+      </w:r>
+    </w:p>
+    <w:p>
+      <w:pPr>
+        <w:spacing w:after="0"/>
+      </w:pPr>
+    </w:p>
+    <w:p>
+      <w:pPr>
+        <w:spacing w:after="0"/>
+      </w:pPr>
+      <w:r>
+        <w:t>PK</w:t>
+      </w:r>
+      <w:r>
+        <w:tab/>
+      </w:r>
+      <w:r>
+        <w:tab/>
+      </w:r>
+      <w:r>
+        <w:tab/>
+      </w:r>
+      <w:r>
+        <w:t>FK</w:t>
+      </w:r>
+    </w:p>
+    <w:p>
+      <w:pPr>
+        <w:spacing w:after="0"/>
+      </w:pPr>
+      <w:r>
+        <w:t>EmpId</w:t>
+      </w:r>
+      <w:r>
+        <w:tab/>
+        <w:t>FName</w:t>
+      </w:r>
+      <w:r>
+        <w:tab/>
+        <w:t>LName</w:t>
+      </w:r>
+      <w:r>
+        <w:tab/>
+      </w:r>
+      <w:r>
+        <w:t xml:space="preserve">DepId </w:t>
+      </w:r>
+      <w:r>
+        <w:t>DeptName</w:t>
+      </w:r>
+    </w:p>
+    <w:p>
+      <w:pPr>
+        <w:spacing w:after="0"/>
+      </w:pPr>
+    </w:p>
+    <w:p>
+      <w:pPr>
+        <w:spacing w:after="0"/>
+      </w:pPr>
+      <w:r>
+        <w:t>PK</w:t>
+      </w:r>
+    </w:p>
+    <w:p>
+      <w:pPr>
+        <w:spacing w:after="0"/>
+      </w:pPr>
+      <w:r>
+        <w:t>DeptId</w:t>
+      </w:r>
+      <w:r>
+        <w:tab/>
+        <w:t xml:space="preserve">DName </w:t>
+      </w:r>
+    </w:p>
+    <w:p>
+      <w:pPr>
+        <w:spacing w:after="0"/>
+      </w:pPr>
+    </w:p>
+    <w:p>
+      <w:pPr>
+        <w:spacing w:after="0"/>
+      </w:pPr>
+    </w:p>
+    <w:p>
+      <w:pPr>
+        <w:spacing w:after="0"/>
+      </w:pPr>
+      <w:r>
+        <w:t xml:space="preserve">WADL : Web Application Description Language : This file is known as contract file which provide REST API details. Means that type of method ie get, post, put and delete, what type of data we can consume and produce etc. it is type of XML file. </w:t>
+      </w:r>
+    </w:p>
+    <w:p>
+      <w:pPr>
+        <w:spacing w:after="0"/>
+      </w:pPr>
+    </w:p>
+    <w:p>
+      <w:pPr>
+        <w:spacing w:after="0"/>
+      </w:pPr>
+      <w:r>
+        <w:t xml:space="preserve">Swagger : Swagger is opens source tool build around the open API that can help to design, build, document and consume REST API. </w:t>
+      </w:r>
+    </w:p>
+    <w:p>
+      <w:pPr>
+        <w:spacing w:after="0"/>
+      </w:pPr>
+      <w:r>
+        <w:t>RAML :</w:t>
+      </w:r>
+      <w:bookmarkStart w:id="0" w:name="_GoBack"/>
       <w:bookmarkEnd w:id="0"/>
-      <w:r>
-        <w:t xml:space="preserve"> on variable with primary key.</w:t>
-      </w:r>
-    </w:p>
-    <w:p>
-      <w:pPr>
-        <w:spacing w:after="0"/>
-      </w:pPr>
-      <w:r>
-        <w:t xml:space="preserve">@Table annotation if class name and table name is different </w:t>
-      </w:r>
-    </w:p>
-    <w:p>
-      <w:pPr>
-        <w:spacing w:after="0"/>
-      </w:pPr>
-      <w:r>
-        <w:t xml:space="preserve">@Column if column name and variable name is different. </w:t>
-      </w:r>
-    </w:p>
-    <w:p>
-      <w:pPr>
-        <w:spacing w:after="0"/>
-        <w:rPr>
-          <w:highlight w:val="yellow"/>
-        </w:rPr>
-      </w:pPr>
-      <w:r>
-        <w:rPr>
-          <w:highlight w:val="yellow"/>
-        </w:rPr>
-        <w:t xml:space="preserve">JPA (Java Persistence API ): JPA is a specification and Hibernate is a implementation. </w:t>
-      </w:r>
-    </w:p>
-    <w:p>
-      <w:pPr>
-        <w:spacing w:after="0"/>
-        <w:rPr>
-          <w:highlight w:val="yellow"/>
-        </w:rPr>
-      </w:pPr>
-      <w:r>
-        <w:rPr>
-          <w:highlight w:val="yellow"/>
-        </w:rPr>
-        <w:t xml:space="preserve">JPA is a technologies as well as it is a type of EJB and Hibernate is a framework </w:t>
-      </w:r>
-    </w:p>
-    <w:p>
-      <w:pPr>
-        <w:spacing w:after="0"/>
-      </w:pPr>
-      <w:r>
-        <w:rPr>
-          <w:highlight w:val="yellow"/>
-        </w:rPr>
-        <w:t>Spring boot with Hibernate deprecated.</w:t>
-      </w:r>
-      <w:r>
-        <w:t xml:space="preserve"> </w:t>
-      </w:r>
-      <w:r>
-        <w:tab/>
-      </w:r>
-      <w:r>
-        <w:tab/>
-      </w:r>
-      <w:r>
-        <w:tab/>
-      </w:r>
-      <w:r>
-        <w:tab/>
-      </w:r>
-      <w:r>
-        <w:tab/>
-      </w:r>
-    </w:p>
-    <w:p>
-      <w:pPr>
-        <w:spacing w:after="0"/>
-      </w:pPr>
-      <w:r>
-        <w:t xml:space="preserve">JPA or Hibernate </w:t>
-      </w:r>
-    </w:p>
-    <w:p>
-      <w:pPr>
-        <w:spacing w:after="0"/>
-      </w:pPr>
     </w:p>
     <w:p>
       <w:pPr>

--- a/Great West Global 2021 Notes.docx
+++ b/Great West Global 2021 Notes.docx
@@ -45169,6 +45169,10 @@
         <w:spacing w:after="0"/>
       </w:pPr>
       <w:r>
+        <w:rPr>
+          <w:noProof/>
+          <w:lang w:eastAsia="en-IN"/>
+        </w:rPr>
         <w:lastRenderedPageBreak/>
         <w:drawing>
           <wp:inline distT="0" distB="0" distL="0" distR="0" wp14:anchorId="3F656DDC" wp14:editId="0F91C0E0">
@@ -45220,6 +45224,10 @@
         <w:spacing w:after="0"/>
       </w:pPr>
       <w:r>
+        <w:rPr>
+          <w:noProof/>
+          <w:lang w:eastAsia="en-IN"/>
+        </w:rPr>
         <w:drawing>
           <wp:inline distT="0" distB="0" distL="0" distR="0" wp14:anchorId="6713A584" wp14:editId="0EE35AA6">
             <wp:extent cx="2100943" cy="1103289"/>
@@ -46041,10 +46049,7 @@
         <w:tab/>
       </w:r>
       <w:r>
-        <w:t xml:space="preserve">DepId </w:t>
-      </w:r>
-      <w:r>
-        <w:t>DeptName</w:t>
+        <w:t>DepId DeptName</w:t>
       </w:r>
     </w:p>
     <w:p>
@@ -46110,8 +46115,1607 @@
       <w:r>
         <w:t>RAML :</w:t>
       </w:r>
+    </w:p>
+    <w:p>
+      <w:pPr>
+        <w:spacing w:after="0"/>
+      </w:pPr>
+    </w:p>
+    <w:p>
+      <w:pPr>
+        <w:spacing w:after="0"/>
+      </w:pPr>
+    </w:p>
+    <w:p>
+      <w:pPr>
+        <w:spacing w:after="0"/>
+        <w:rPr>
+          <w:highlight w:val="yellow"/>
+        </w:rPr>
+      </w:pPr>
+    </w:p>
+    <w:p>
+      <w:pPr>
+        <w:spacing w:after="0"/>
+        <w:rPr>
+          <w:highlight w:val="yellow"/>
+        </w:rPr>
+      </w:pPr>
+    </w:p>
+    <w:p>
+      <w:pPr>
+        <w:spacing w:after="0"/>
+      </w:pPr>
+      <w:r>
+        <w:rPr>
+          <w:highlight w:val="yellow"/>
+        </w:rPr>
+        <w:lastRenderedPageBreak/>
+        <w:t>12-10-2021</w:t>
+      </w:r>
+    </w:p>
+    <w:p>
+      <w:pPr>
+        <w:spacing w:after="0"/>
+      </w:pPr>
+    </w:p>
+    <w:p>
+      <w:pPr>
+        <w:spacing w:after="0"/>
+      </w:pPr>
+    </w:p>
+    <w:p>
+      <w:pPr>
+        <w:spacing w:after="0"/>
+      </w:pPr>
+      <w:r>
+        <w:t xml:space="preserve">Html/css </w:t>
+      </w:r>
+    </w:p>
+    <w:p>
+      <w:pPr>
+        <w:spacing w:after="0"/>
+      </w:pPr>
+    </w:p>
+    <w:p>
+      <w:pPr>
+        <w:spacing w:after="0"/>
+      </w:pPr>
+      <w:r>
+        <w:t xml:space="preserve">Html </w:t>
+      </w:r>
+      <w:r>
+        <w:sym w:font="Wingdings" w:char="F0E0"/>
+      </w:r>
+      <w:r>
+        <w:t xml:space="preserve"> web pages </w:t>
+      </w:r>
+    </w:p>
+    <w:p>
+      <w:pPr>
+        <w:spacing w:after="0"/>
+      </w:pPr>
+      <w:r>
+        <w:t xml:space="preserve">Css </w:t>
+      </w:r>
+      <w:r>
+        <w:sym w:font="Wingdings" w:char="F0E0"/>
+      </w:r>
+      <w:r>
+        <w:t xml:space="preserve"> it is use to apply formatting style </w:t>
+      </w:r>
+    </w:p>
+    <w:p>
+      <w:pPr>
+        <w:spacing w:after="0"/>
+      </w:pPr>
+      <w:r>
+        <w:t xml:space="preserve">JS : programming on web pages. </w:t>
+      </w:r>
+    </w:p>
+    <w:p>
+      <w:pPr>
+        <w:spacing w:after="0"/>
+      </w:pPr>
+    </w:p>
+    <w:p>
+      <w:pPr>
+        <w:spacing w:after="0"/>
+      </w:pPr>
+      <w:r>
+        <w:t xml:space="preserve">JavaScript : JavaScript </w:t>
+      </w:r>
+      <w:r>
+        <w:rPr>
+          <w:highlight w:val="yellow"/>
+        </w:rPr>
+        <w:t>was</w:t>
+      </w:r>
+      <w:r>
+        <w:t xml:space="preserve"> object based interpreter scripting language. </w:t>
+      </w:r>
+    </w:p>
+    <w:p>
+      <w:pPr>
+        <w:spacing w:after="0"/>
+      </w:pPr>
+      <w:r>
+        <w:t xml:space="preserve">Old version of JavaScript it provided lot pre-defined object or we can create user-defined objects. But no class keywords. JavaScript is interpreter means it check the code line by line. </w:t>
+      </w:r>
+    </w:p>
+    <w:p>
+      <w:pPr>
+        <w:spacing w:after="0"/>
+      </w:pPr>
+    </w:p>
+    <w:p>
+      <w:pPr>
+        <w:spacing w:after="0"/>
+      </w:pPr>
+      <w:r>
+        <w:t xml:space="preserve">If we want to do any programming on web page we have to take the help of JavaScript. </w:t>
+      </w:r>
+    </w:p>
+    <w:p>
+      <w:pPr>
+        <w:spacing w:after="0"/>
+      </w:pPr>
+    </w:p>
+    <w:p>
+      <w:pPr>
+        <w:spacing w:after="0"/>
+      </w:pPr>
+      <w:r>
+        <w:t xml:space="preserve">Syntax </w:t>
+      </w:r>
+    </w:p>
+    <w:p>
+      <w:pPr>
+        <w:spacing w:after="0"/>
+      </w:pPr>
+    </w:p>
+    <w:p>
+      <w:pPr>
+        <w:spacing w:after="0"/>
+      </w:pPr>
+      <w:r>
+        <w:t>&lt;script type=”text/JavaScript”&gt;</w:t>
+      </w:r>
+      <w:r>
+        <w:tab/>
+      </w:r>
+      <w:r>
+        <w:tab/>
+      </w:r>
+      <w:r>
+        <w:tab/>
+        <w:t xml:space="preserve">opening tag </w:t>
+      </w:r>
+    </w:p>
+    <w:p>
+      <w:pPr>
+        <w:spacing w:after="0"/>
+      </w:pPr>
+      <w:r>
+        <w:tab/>
+        <w:t>Coding….</w:t>
+      </w:r>
+    </w:p>
+    <w:p>
+      <w:pPr>
+        <w:spacing w:after="0"/>
+      </w:pPr>
+      <w:r>
+        <w:tab/>
+        <w:t>document.write(“Welcome to JavaScript”)</w:t>
+      </w:r>
+    </w:p>
+    <w:p>
+      <w:pPr>
+        <w:spacing w:after="0"/>
+      </w:pPr>
+      <w:r>
+        <w:t>&lt;/script&gt;</w:t>
+      </w:r>
+      <w:r>
+        <w:tab/>
+      </w:r>
+      <w:r>
+        <w:tab/>
+      </w:r>
+      <w:r>
+        <w:tab/>
+      </w:r>
+      <w:r>
+        <w:tab/>
+      </w:r>
+      <w:r>
+        <w:tab/>
+        <w:t xml:space="preserve">closing tag </w:t>
+      </w:r>
+    </w:p>
+    <w:p>
+      <w:pPr>
+        <w:spacing w:after="0"/>
+      </w:pPr>
+    </w:p>
+    <w:p>
+      <w:pPr>
+        <w:spacing w:after="0"/>
+      </w:pPr>
+      <w:r>
+        <w:t xml:space="preserve">This tag we can write in between head part or body part of web page. </w:t>
+      </w:r>
+    </w:p>
+    <w:p>
+      <w:pPr>
+        <w:spacing w:after="0"/>
+      </w:pPr>
+      <w:r>
+        <w:t xml:space="preserve">We can write more than one script tags. </w:t>
+      </w:r>
+    </w:p>
+    <w:p>
+      <w:pPr>
+        <w:spacing w:after="0"/>
+      </w:pPr>
+      <w:r>
+        <w:rPr>
+          <w:highlight w:val="yellow"/>
+        </w:rPr>
+        <w:t>type=”text/JavaScript”</w:t>
+      </w:r>
+    </w:p>
+    <w:p>
+      <w:pPr>
+        <w:spacing w:after="0"/>
+      </w:pPr>
+      <w:r>
+        <w:t xml:space="preserve">in JavaScript it is not mandatory every statement end with semicolon. </w:t>
+      </w:r>
+    </w:p>
+    <w:p>
+      <w:pPr>
+        <w:spacing w:after="0"/>
+      </w:pPr>
+    </w:p>
+    <w:p>
+      <w:pPr>
+        <w:spacing w:after="0"/>
+      </w:pPr>
+      <w:r>
+        <w:t xml:space="preserve">Inside a JavaScript we can’t use any html code directly. </w:t>
+      </w:r>
+    </w:p>
+    <w:p>
+      <w:pPr>
+        <w:spacing w:after="0"/>
+      </w:pPr>
+      <w:r>
+        <w:t xml:space="preserve">If we want to use it must be inside document.write. </w:t>
+      </w:r>
+    </w:p>
+    <w:p>
+      <w:pPr>
+        <w:spacing w:after="0"/>
+      </w:pPr>
+    </w:p>
+    <w:p>
+      <w:pPr>
+        <w:spacing w:after="0"/>
+      </w:pPr>
+    </w:p>
+    <w:p>
+      <w:pPr>
+        <w:spacing w:after="0"/>
+      </w:pPr>
+      <w:r>
+        <w:t xml:space="preserve">Data Types : JavaScript mainly divided the data types in 4 types </w:t>
+      </w:r>
+    </w:p>
+    <w:p>
+      <w:pPr>
+        <w:pStyle w:val="ListParagraph"/>
+        <w:numPr>
+          <w:ilvl w:val="0"/>
+          <w:numId w:val="72"/>
+        </w:numPr>
+        <w:spacing w:after="0"/>
+      </w:pPr>
+      <w:r>
+        <w:t xml:space="preserve">Number types </w:t>
+      </w:r>
+    </w:p>
+    <w:p>
+      <w:pPr>
+        <w:pStyle w:val="ListParagraph"/>
+        <w:numPr>
+          <w:ilvl w:val="0"/>
+          <w:numId w:val="72"/>
+        </w:numPr>
+        <w:spacing w:after="0"/>
+      </w:pPr>
+      <w:r>
+        <w:t xml:space="preserve">String type </w:t>
+      </w:r>
+    </w:p>
+    <w:p>
+      <w:pPr>
+        <w:pStyle w:val="ListParagraph"/>
+        <w:numPr>
+          <w:ilvl w:val="0"/>
+          <w:numId w:val="72"/>
+        </w:numPr>
+        <w:spacing w:after="0"/>
+      </w:pPr>
+      <w:r>
+        <w:t xml:space="preserve">Boolean type </w:t>
+      </w:r>
+    </w:p>
+    <w:p>
+      <w:pPr>
+        <w:pStyle w:val="ListParagraph"/>
+        <w:numPr>
+          <w:ilvl w:val="0"/>
+          <w:numId w:val="72"/>
+        </w:numPr>
+        <w:spacing w:after="0"/>
+      </w:pPr>
+      <w:r>
+        <w:t xml:space="preserve">Object reference type </w:t>
+      </w:r>
+    </w:p>
+    <w:p>
+      <w:pPr>
+        <w:spacing w:after="0"/>
+      </w:pPr>
+    </w:p>
+    <w:p>
+      <w:pPr>
+        <w:spacing w:after="0"/>
+      </w:pPr>
+      <w:r>
+        <w:t xml:space="preserve">JavaScript is </w:t>
+      </w:r>
+      <w:r>
+        <w:rPr>
+          <w:highlight w:val="yellow"/>
+        </w:rPr>
+        <w:t>loosely type data types</w:t>
+      </w:r>
+      <w:r>
+        <w:t xml:space="preserve">. </w:t>
+      </w:r>
+    </w:p>
+    <w:p>
+      <w:pPr>
+        <w:spacing w:after="0"/>
+      </w:pPr>
+    </w:p>
+    <w:p>
+      <w:pPr>
+        <w:spacing w:after="0"/>
+      </w:pPr>
+      <w:r>
+        <w:t xml:space="preserve">In JavaScript till ES5 (ECMA ) to declare the variable we are using </w:t>
+      </w:r>
+      <w:r>
+        <w:rPr>
+          <w:highlight w:val="yellow"/>
+        </w:rPr>
+        <w:t>var</w:t>
+      </w:r>
+      <w:r>
+        <w:t xml:space="preserve"> keyword. </w:t>
+      </w:r>
+    </w:p>
+    <w:p>
+      <w:pPr>
+        <w:spacing w:after="0"/>
+      </w:pPr>
+    </w:p>
+    <w:p>
+      <w:pPr>
+        <w:spacing w:after="0"/>
+      </w:pPr>
+      <w:r>
+        <w:t xml:space="preserve">Syntax </w:t>
+      </w:r>
+    </w:p>
+    <w:p>
+      <w:pPr>
+        <w:spacing w:after="0"/>
+      </w:pPr>
+    </w:p>
+    <w:p>
+      <w:pPr>
+        <w:spacing w:after="0"/>
+      </w:pPr>
+      <w:r>
+        <w:t>var variableName;</w:t>
+      </w:r>
+    </w:p>
+    <w:p>
+      <w:pPr>
+        <w:spacing w:after="0"/>
+      </w:pPr>
+    </w:p>
+    <w:p>
+      <w:pPr>
+        <w:spacing w:after="0"/>
+      </w:pPr>
+      <w:r>
+        <w:t xml:space="preserve">by default the variable value is </w:t>
+      </w:r>
+      <w:r>
+        <w:rPr>
+          <w:highlight w:val="yellow"/>
+        </w:rPr>
+        <w:t>undefined</w:t>
+      </w:r>
+    </w:p>
+    <w:p>
+      <w:pPr>
+        <w:spacing w:after="0"/>
+      </w:pPr>
+    </w:p>
+    <w:p>
+      <w:pPr>
+        <w:spacing w:after="0"/>
+      </w:pPr>
+    </w:p>
+    <w:p>
+      <w:pPr>
+        <w:spacing w:after="0"/>
+      </w:pPr>
+      <w:r>
+        <w:rPr>
+          <w:highlight w:val="yellow"/>
+        </w:rPr>
+        <w:lastRenderedPageBreak/>
+        <w:t>Operator :</w:t>
+      </w:r>
+    </w:p>
+    <w:p>
+      <w:pPr>
+        <w:spacing w:after="0"/>
+      </w:pPr>
+    </w:p>
+    <w:p>
+      <w:pPr>
+        <w:spacing w:after="0"/>
+      </w:pPr>
+      <w:r>
+        <w:t>Arithmetic operator : +, -, *, /, %</w:t>
+      </w:r>
+    </w:p>
+    <w:p>
+      <w:pPr>
+        <w:spacing w:after="0"/>
+      </w:pPr>
+      <w:r>
+        <w:t xml:space="preserve">Logical operator : &amp;&amp;, ||, ! </w:t>
+      </w:r>
+    </w:p>
+    <w:p>
+      <w:pPr>
+        <w:spacing w:after="0"/>
+      </w:pPr>
+      <w:r>
+        <w:t xml:space="preserve">Conditional operator : &gt;, &gt;=, &lt;, &lt;=, ==, </w:t>
+      </w:r>
+      <w:r>
+        <w:rPr>
+          <w:highlight w:val="yellow"/>
+        </w:rPr>
+        <w:t>===</w:t>
+      </w:r>
+      <w:r>
+        <w:t xml:space="preserve"> etc </w:t>
+      </w:r>
+    </w:p>
+    <w:p>
+      <w:pPr>
+        <w:spacing w:after="0"/>
+      </w:pPr>
+      <w:r>
+        <w:t xml:space="preserve">Assignment operator : = </w:t>
+      </w:r>
+    </w:p>
+    <w:p>
+      <w:pPr>
+        <w:spacing w:after="0"/>
+      </w:pPr>
+      <w:r>
+        <w:t xml:space="preserve">Increment : ++, -- </w:t>
+      </w:r>
+    </w:p>
+    <w:p>
+      <w:pPr>
+        <w:spacing w:after="0"/>
+      </w:pPr>
+      <w:r>
+        <w:rPr>
+          <w:highlight w:val="yellow"/>
+        </w:rPr>
+        <w:t>typeof</w:t>
+      </w:r>
+      <w:r>
+        <w:t xml:space="preserve"> operator </w:t>
+      </w:r>
+    </w:p>
+    <w:p>
+      <w:pPr>
+        <w:spacing w:after="0"/>
+      </w:pPr>
+    </w:p>
+    <w:p>
+      <w:pPr>
+        <w:spacing w:after="0"/>
+      </w:pPr>
+    </w:p>
+    <w:p>
+      <w:pPr>
+        <w:spacing w:after="0"/>
+      </w:pPr>
+      <w:r>
+        <w:t xml:space="preserve">if statement </w:t>
+      </w:r>
+    </w:p>
+    <w:p>
+      <w:pPr>
+        <w:spacing w:after="0"/>
+      </w:pPr>
+      <w:r>
+        <w:t xml:space="preserve">if else </w:t>
+      </w:r>
+    </w:p>
+    <w:p>
+      <w:pPr>
+        <w:spacing w:after="0"/>
+      </w:pPr>
+      <w:r>
+        <w:t xml:space="preserve">nested if </w:t>
+      </w:r>
+    </w:p>
+    <w:p>
+      <w:pPr>
+        <w:spacing w:after="0"/>
+      </w:pPr>
+      <w:r>
+        <w:t xml:space="preserve">if else if </w:t>
+      </w:r>
+    </w:p>
+    <w:p>
+      <w:pPr>
+        <w:spacing w:after="0"/>
+      </w:pPr>
+      <w:r>
+        <w:t xml:space="preserve">switch statement </w:t>
+      </w:r>
+    </w:p>
+    <w:p>
+      <w:pPr>
+        <w:spacing w:after="0"/>
+      </w:pPr>
+    </w:p>
+    <w:p>
+      <w:pPr>
+        <w:spacing w:after="0"/>
+      </w:pPr>
+      <w:r>
+        <w:t xml:space="preserve">while loop </w:t>
+      </w:r>
+    </w:p>
+    <w:p>
+      <w:pPr>
+        <w:spacing w:after="0"/>
+      </w:pPr>
+      <w:r>
+        <w:t xml:space="preserve">do while loop </w:t>
+      </w:r>
+    </w:p>
+    <w:p>
+      <w:pPr>
+        <w:spacing w:after="0"/>
+      </w:pPr>
+      <w:r>
+        <w:t xml:space="preserve">for loop </w:t>
+      </w:r>
+    </w:p>
+    <w:p>
+      <w:pPr>
+        <w:spacing w:after="0"/>
+      </w:pPr>
+    </w:p>
+    <w:p>
+      <w:pPr>
+        <w:spacing w:after="0"/>
+      </w:pPr>
+      <w:r>
+        <w:t xml:space="preserve">functions : function is use to write the set of instruction to perform a specific task. </w:t>
+      </w:r>
+    </w:p>
+    <w:p>
+      <w:pPr>
+        <w:spacing w:after="0"/>
+      </w:pPr>
+    </w:p>
+    <w:p>
+      <w:pPr>
+        <w:spacing w:after="0"/>
+      </w:pPr>
+      <w:r>
+        <w:t xml:space="preserve">2 types </w:t>
+      </w:r>
+    </w:p>
+    <w:p>
+      <w:pPr>
+        <w:pStyle w:val="ListParagraph"/>
+        <w:numPr>
+          <w:ilvl w:val="0"/>
+          <w:numId w:val="73"/>
+        </w:numPr>
+        <w:spacing w:after="0"/>
+      </w:pPr>
+      <w:r>
+        <w:t xml:space="preserve">Pre-defined functions </w:t>
+      </w:r>
+    </w:p>
+    <w:p>
+      <w:pPr>
+        <w:pStyle w:val="ListParagraph"/>
+        <w:numPr>
+          <w:ilvl w:val="0"/>
+          <w:numId w:val="73"/>
+        </w:numPr>
+        <w:spacing w:after="0"/>
+      </w:pPr>
+      <w:r>
+        <w:t xml:space="preserve">User-defined function </w:t>
+      </w:r>
+    </w:p>
+    <w:p>
+      <w:pPr>
+        <w:spacing w:after="0"/>
+      </w:pPr>
+    </w:p>
+    <w:p>
+      <w:pPr>
+        <w:spacing w:after="0"/>
+      </w:pPr>
+      <w:r>
+        <w:rPr>
+          <w:highlight w:val="yellow"/>
+        </w:rPr>
+        <w:t>Pre-defined functions</w:t>
+      </w:r>
+    </w:p>
+    <w:p>
+      <w:pPr>
+        <w:spacing w:after="0"/>
+      </w:pPr>
+      <w:r>
+        <w:t>alert(“msg”)</w:t>
+      </w:r>
+      <w:r>
+        <w:t xml:space="preserve"> </w:t>
+      </w:r>
+      <w:r>
+        <w:tab/>
+      </w:r>
+      <w:r>
+        <w:tab/>
+        <w:t xml:space="preserve">: This function is use to display the pop of message. </w:t>
+      </w:r>
+    </w:p>
+    <w:p>
+      <w:pPr>
+        <w:spacing w:after="0"/>
+      </w:pPr>
+      <w:r>
+        <w:t>prompt():</w:t>
+      </w:r>
+      <w:r>
+        <w:tab/>
+      </w:r>
+      <w:r>
+        <w:tab/>
+        <w:t xml:space="preserve">: This function is use to take the value through keyboards. </w:t>
+      </w:r>
+    </w:p>
+    <w:p>
+      <w:pPr>
+        <w:spacing w:after="0"/>
+      </w:pPr>
+      <w:r>
+        <w:t>eval() :</w:t>
+      </w:r>
+      <w:r>
+        <w:tab/>
+      </w:r>
+      <w:r>
+        <w:tab/>
+      </w:r>
+      <w:r>
+        <w:tab/>
+        <w:t xml:space="preserve">: This function is use to convert string to number. </w:t>
+      </w:r>
+    </w:p>
+    <w:p>
+      <w:pPr>
+        <w:spacing w:after="0"/>
+      </w:pPr>
+      <w:r>
+        <w:t>Confirm :</w:t>
+      </w:r>
+      <w:r>
+        <w:tab/>
+      </w:r>
+      <w:r>
+        <w:tab/>
+        <w:t xml:space="preserve">: it contains two button ok and cancel. If user click ok it return true </w:t>
+      </w:r>
+    </w:p>
+    <w:p>
+      <w:pPr>
+        <w:spacing w:after="0"/>
+      </w:pPr>
+      <w:r>
+        <w:tab/>
+      </w:r>
+      <w:r>
+        <w:tab/>
+      </w:r>
+      <w:r>
+        <w:tab/>
+        <w:t xml:space="preserve">If use click cancel it return false. </w:t>
+      </w:r>
+    </w:p>
+    <w:p>
+      <w:pPr>
+        <w:spacing w:after="0"/>
+      </w:pPr>
+    </w:p>
+    <w:p>
+      <w:pPr>
+        <w:spacing w:after="0"/>
+      </w:pPr>
+    </w:p>
+    <w:p>
+      <w:pPr>
+        <w:spacing w:after="0"/>
+      </w:pPr>
+      <w:r>
+        <w:t xml:space="preserve">User-defined function </w:t>
+      </w:r>
+    </w:p>
+    <w:p>
+      <w:pPr>
+        <w:spacing w:after="0"/>
+      </w:pPr>
+    </w:p>
+    <w:p>
+      <w:pPr>
+        <w:spacing w:after="0"/>
+      </w:pPr>
+      <w:r>
+        <w:rPr>
+          <w:highlight w:val="yellow"/>
+        </w:rPr>
+        <w:t>Normal style syntax</w:t>
+      </w:r>
+      <w:r>
+        <w:t xml:space="preserve"> </w:t>
+      </w:r>
+    </w:p>
+    <w:p>
+      <w:pPr>
+        <w:spacing w:after="0"/>
+      </w:pPr>
+    </w:p>
+    <w:p>
+      <w:pPr>
+        <w:pStyle w:val="ListParagraph"/>
+        <w:numPr>
+          <w:ilvl w:val="0"/>
+          <w:numId w:val="74"/>
+        </w:numPr>
+        <w:spacing w:after="0"/>
+      </w:pPr>
+      <w:r>
+        <w:t xml:space="preserve">No passing parameter and no return type. </w:t>
+      </w:r>
+    </w:p>
+    <w:p>
+      <w:pPr>
+        <w:pStyle w:val="ListParagraph"/>
+        <w:numPr>
+          <w:ilvl w:val="0"/>
+          <w:numId w:val="74"/>
+        </w:numPr>
+        <w:spacing w:after="0"/>
+      </w:pPr>
+      <w:r>
+        <w:t xml:space="preserve">Passing the function with parameter but no return type. </w:t>
+      </w:r>
+    </w:p>
+    <w:p>
+      <w:pPr>
+        <w:pStyle w:val="ListParagraph"/>
+        <w:numPr>
+          <w:ilvl w:val="0"/>
+          <w:numId w:val="74"/>
+        </w:numPr>
+        <w:spacing w:after="0"/>
+      </w:pPr>
+      <w:r>
+        <w:t xml:space="preserve">Passing parameter and return the value. </w:t>
+      </w:r>
+    </w:p>
+    <w:p>
+      <w:pPr>
+        <w:pStyle w:val="ListParagraph"/>
+        <w:numPr>
+          <w:ilvl w:val="0"/>
+          <w:numId w:val="74"/>
+        </w:numPr>
+        <w:spacing w:after="0"/>
+      </w:pPr>
+      <w:r>
+        <w:t xml:space="preserve">Function no passing parameter but return the value. </w:t>
+      </w:r>
+    </w:p>
+    <w:p>
+      <w:pPr>
+        <w:spacing w:after="0"/>
+      </w:pPr>
+    </w:p>
+    <w:p>
+      <w:pPr>
+        <w:spacing w:after="0"/>
+      </w:pPr>
+    </w:p>
+    <w:p>
+      <w:pPr>
+        <w:spacing w:after="0"/>
+      </w:pPr>
+    </w:p>
+    <w:p>
+      <w:pPr>
+        <w:spacing w:after="0"/>
+      </w:pPr>
+    </w:p>
+    <w:p>
+      <w:pPr>
+        <w:spacing w:after="0"/>
+      </w:pPr>
+    </w:p>
+    <w:p>
+      <w:pPr>
+        <w:spacing w:after="0"/>
+      </w:pPr>
+    </w:p>
+    <w:p>
+      <w:pPr>
+        <w:spacing w:after="0"/>
+      </w:pPr>
+      <w:r>
+        <w:rPr>
+          <w:highlight w:val="yellow"/>
+        </w:rPr>
+        <w:lastRenderedPageBreak/>
+        <w:t>Events</w:t>
+      </w:r>
+      <w:r>
+        <w:t xml:space="preserve"> : Event is a interaction between user and component (html tags or forms tags). </w:t>
+      </w:r>
+    </w:p>
+    <w:p>
+      <w:pPr>
+        <w:spacing w:after="0"/>
+      </w:pPr>
+    </w:p>
+    <w:p>
+      <w:pPr>
+        <w:spacing w:after="0"/>
+      </w:pPr>
+      <w:r>
+        <w:t xml:space="preserve">Event provide bridge between html and JavaScript code. </w:t>
+      </w:r>
+    </w:p>
+    <w:p>
+      <w:pPr>
+        <w:spacing w:after="0"/>
+      </w:pPr>
+    </w:p>
+    <w:p>
+      <w:pPr>
+        <w:spacing w:after="0"/>
+      </w:pPr>
+      <w:r>
+        <w:t xml:space="preserve">In JavaScript all event are start with pre-fix on followed by event name. </w:t>
+      </w:r>
+    </w:p>
+    <w:p>
+      <w:pPr>
+        <w:spacing w:after="0"/>
+      </w:pPr>
+      <w:r>
+        <w:t xml:space="preserve">onClick </w:t>
+      </w:r>
+    </w:p>
+    <w:p>
+      <w:pPr>
+        <w:spacing w:after="0"/>
+      </w:pPr>
+      <w:r>
+        <w:t xml:space="preserve">onDblclick </w:t>
+      </w:r>
+      <w:r>
+        <w:tab/>
+      </w:r>
+      <w:r>
+        <w:tab/>
+      </w:r>
+      <w:r>
+        <w:tab/>
+        <w:t xml:space="preserve">button </w:t>
+      </w:r>
+    </w:p>
+    <w:p>
+      <w:pPr>
+        <w:spacing w:after="0"/>
+      </w:pPr>
+      <w:r>
+        <w:t xml:space="preserve">onMouseOver </w:t>
+      </w:r>
+    </w:p>
+    <w:p>
+      <w:pPr>
+        <w:spacing w:after="0"/>
+      </w:pPr>
+      <w:r>
+        <w:t>onMouseOut</w:t>
+      </w:r>
+      <w:r>
+        <w:tab/>
+      </w:r>
+      <w:r>
+        <w:tab/>
+      </w:r>
+      <w:r>
+        <w:tab/>
+        <w:t xml:space="preserve">in images etc </w:t>
+      </w:r>
+    </w:p>
+    <w:p>
+      <w:pPr>
+        <w:spacing w:after="0"/>
+      </w:pPr>
+      <w:r>
+        <w:t>onKeyUp</w:t>
+      </w:r>
+    </w:p>
+    <w:p>
+      <w:pPr>
+        <w:spacing w:after="0"/>
+      </w:pPr>
+      <w:r>
+        <w:t>onKeyDown</w:t>
+      </w:r>
+      <w:r>
+        <w:tab/>
+      </w:r>
+      <w:r>
+        <w:tab/>
+      </w:r>
+      <w:r>
+        <w:tab/>
+        <w:t xml:space="preserve">text field </w:t>
+      </w:r>
+    </w:p>
+    <w:p>
+      <w:pPr>
+        <w:spacing w:after="0"/>
+      </w:pPr>
+      <w:r>
+        <w:t>onSubmit</w:t>
+      </w:r>
+      <w:r>
+        <w:tab/>
+      </w:r>
+      <w:r>
+        <w:tab/>
+      </w:r>
+      <w:r>
+        <w:tab/>
+        <w:t>form validation</w:t>
+      </w:r>
+    </w:p>
+    <w:p>
+      <w:pPr>
+        <w:spacing w:after="0"/>
+      </w:pPr>
+      <w:r>
+        <w:t>onChange</w:t>
+      </w:r>
+      <w:r>
+        <w:tab/>
+      </w:r>
+      <w:r>
+        <w:tab/>
+      </w:r>
+      <w:r>
+        <w:tab/>
+        <w:t xml:space="preserve">drop down </w:t>
+      </w:r>
+    </w:p>
+    <w:p>
+      <w:pPr>
+        <w:spacing w:after="0"/>
+      </w:pPr>
+      <w:r>
+        <w:t>onFocus</w:t>
+      </w:r>
+      <w:r>
+        <w:tab/>
+      </w:r>
+      <w:r>
+        <w:tab/>
+      </w:r>
+      <w:r>
+        <w:tab/>
+        <w:t xml:space="preserve">enter in text field </w:t>
+      </w:r>
+    </w:p>
+    <w:p>
+      <w:pPr>
+        <w:spacing w:after="0"/>
+      </w:pPr>
+      <w:r>
+        <w:t xml:space="preserve">onBlur </w:t>
+      </w:r>
+      <w:r>
+        <w:tab/>
+      </w:r>
+      <w:r>
+        <w:tab/>
+      </w:r>
+      <w:r>
+        <w:tab/>
+      </w:r>
+      <w:r>
+        <w:tab/>
+        <w:t xml:space="preserve">exit from the text field </w:t>
+      </w:r>
+    </w:p>
+    <w:p>
+      <w:pPr>
+        <w:spacing w:after="0"/>
+      </w:pPr>
+      <w:r>
+        <w:t>onLoad</w:t>
+      </w:r>
+      <w:r>
+        <w:tab/>
+      </w:r>
+      <w:r>
+        <w:tab/>
+      </w:r>
+      <w:r>
+        <w:tab/>
+      </w:r>
+      <w:r>
+        <w:tab/>
+        <w:t xml:space="preserve">when page loaded </w:t>
+      </w:r>
+    </w:p>
+    <w:p>
+      <w:pPr>
+        <w:spacing w:after="0"/>
+      </w:pPr>
+      <w:r>
+        <w:t xml:space="preserve">onUnLoad </w:t>
+      </w:r>
+      <w:r>
+        <w:tab/>
+      </w:r>
+      <w:r>
+        <w:tab/>
+      </w:r>
+      <w:r>
+        <w:tab/>
+        <w:t xml:space="preserve">when refresh </w:t>
+      </w:r>
+    </w:p>
+    <w:p>
+      <w:pPr>
+        <w:spacing w:after="0"/>
+      </w:pPr>
+      <w:r>
+        <w:tab/>
+      </w:r>
+      <w:r>
+        <w:tab/>
+      </w:r>
+      <w:r>
+        <w:tab/>
+        <w:t xml:space="preserve">etc </w:t>
+      </w:r>
+    </w:p>
+    <w:p>
+      <w:pPr>
+        <w:spacing w:after="0"/>
+      </w:pPr>
+    </w:p>
+    <w:p>
+      <w:pPr>
+        <w:spacing w:after="0"/>
+      </w:pPr>
+    </w:p>
+    <w:p>
+      <w:pPr>
+        <w:spacing w:after="0"/>
+      </w:pPr>
+      <w:r>
+        <w:rPr>
+          <w:highlight w:val="yellow"/>
+        </w:rPr>
+        <w:t>DOM</w:t>
+      </w:r>
+      <w:r>
+        <w:t xml:space="preserve"> : Document Object Model : DOM is a API (Application Programming interface) </w:t>
+      </w:r>
+    </w:p>
+    <w:p>
+      <w:pPr>
+        <w:spacing w:after="0"/>
+      </w:pPr>
+      <w:r>
+        <w:t xml:space="preserve">Which provide set of function or methods which help to read, write and update html content dynamically. </w:t>
+      </w:r>
+    </w:p>
+    <w:p>
+      <w:pPr>
+        <w:spacing w:after="0"/>
+      </w:pPr>
+      <w:r>
+        <w:t xml:space="preserve">All other programming language provide DOM API like Java, Python, C#, php as well as JavaScript. </w:t>
+      </w:r>
+    </w:p>
+    <w:p>
+      <w:pPr>
+        <w:spacing w:after="0"/>
+      </w:pPr>
+      <w:r>
+        <w:rPr>
+          <w:highlight w:val="yellow"/>
+        </w:rPr>
+        <w:t>DOM hierarchy</w:t>
+      </w:r>
+    </w:p>
+    <w:p>
+      <w:pPr>
+        <w:spacing w:after="0"/>
+      </w:pPr>
+      <w:r>
+        <w:t xml:space="preserve">Index.html </w:t>
+      </w:r>
+    </w:p>
+    <w:p>
+      <w:pPr>
+        <w:spacing w:after="0"/>
+      </w:pPr>
+      <w:r>
+        <w:t>&lt;html&gt;</w:t>
+      </w:r>
+    </w:p>
+    <w:p>
+      <w:pPr>
+        <w:spacing w:after="0"/>
+      </w:pPr>
+      <w:r>
+        <w:tab/>
+      </w:r>
+      <w:r>
+        <w:tab/>
+        <w:t>&lt;head&gt;</w:t>
+      </w:r>
+    </w:p>
+    <w:p>
+      <w:pPr>
+        <w:spacing w:after="0"/>
+      </w:pPr>
+      <w:r>
+        <w:tab/>
+      </w:r>
+      <w:r>
+        <w:tab/>
+      </w:r>
+      <w:r>
+        <w:tab/>
+        <w:t>&lt;title&gt;This is simple web page&lt;/title&gt;</w:t>
+      </w:r>
+    </w:p>
+    <w:p>
+      <w:pPr>
+        <w:spacing w:after="0"/>
+      </w:pPr>
+      <w:r>
+        <w:tab/>
+      </w:r>
+      <w:r>
+        <w:tab/>
+        <w:t>&lt;/head&gt;</w:t>
+      </w:r>
+    </w:p>
+    <w:p>
+      <w:pPr>
+        <w:spacing w:after="0"/>
+      </w:pPr>
+    </w:p>
+    <w:p>
+      <w:pPr>
+        <w:spacing w:after="0"/>
+      </w:pPr>
+      <w:r>
+        <w:tab/>
+      </w:r>
+      <w:r>
+        <w:tab/>
+        <w:t>&lt;body&gt;</w:t>
+      </w:r>
+    </w:p>
+    <w:p>
+      <w:pPr>
+        <w:spacing w:after="0"/>
+      </w:pPr>
+      <w:r>
+        <w:tab/>
+      </w:r>
+      <w:r>
+        <w:tab/>
+      </w:r>
+      <w:r>
+        <w:tab/>
+        <w:t>&lt;p&gt;Welcome to Simple HTML Web Page&lt;/p&gt;</w:t>
+      </w:r>
+    </w:p>
+    <w:p>
+      <w:pPr>
+        <w:spacing w:after="0"/>
+      </w:pPr>
+      <w:r>
+        <w:tab/>
+      </w:r>
+      <w:r>
+        <w:tab/>
+        <w:t>&lt;/body&gt;</w:t>
+      </w:r>
+    </w:p>
+    <w:p>
+      <w:pPr>
+        <w:spacing w:after="0"/>
+      </w:pPr>
+      <w:r>
+        <w:t>&lt;/html&gt;</w:t>
+      </w:r>
+      <w:r>
+        <w:t xml:space="preserve"> </w:t>
+      </w:r>
+    </w:p>
+    <w:p>
+      <w:pPr>
+        <w:spacing w:after="0"/>
+      </w:pPr>
+    </w:p>
+    <w:p>
+      <w:pPr>
+        <w:spacing w:after="0"/>
+      </w:pPr>
+      <w:r>
+        <w:t xml:space="preserve">When we run this application in browser internally it will create the DOM hierarchy. </w:t>
+      </w:r>
+    </w:p>
+    <w:p>
+      <w:pPr>
+        <w:spacing w:after="0"/>
+      </w:pPr>
+    </w:p>
+    <w:p>
+      <w:pPr>
+        <w:spacing w:after="0"/>
+      </w:pPr>
+      <w:r>
+        <w:tab/>
+      </w:r>
+      <w:r>
+        <w:tab/>
+      </w:r>
+      <w:r>
+        <w:tab/>
+      </w:r>
+      <w:r>
+        <w:tab/>
+      </w:r>
+      <w:r>
+        <w:tab/>
+        <w:t xml:space="preserve">Html </w:t>
+      </w:r>
+    </w:p>
+    <w:p>
+      <w:pPr>
+        <w:spacing w:after="0"/>
+      </w:pPr>
+    </w:p>
+    <w:p>
+      <w:pPr>
+        <w:spacing w:after="0"/>
+      </w:pPr>
+      <w:r>
+        <w:tab/>
+        <w:t>Head</w:t>
+      </w:r>
+      <w:r>
+        <w:tab/>
+      </w:r>
+      <w:r>
+        <w:tab/>
+      </w:r>
+      <w:r>
+        <w:tab/>
+      </w:r>
+      <w:r>
+        <w:tab/>
+      </w:r>
+      <w:r>
+        <w:tab/>
+      </w:r>
+      <w:r>
+        <w:tab/>
+      </w:r>
+      <w:r>
+        <w:tab/>
+      </w:r>
+      <w:r>
+        <w:tab/>
+      </w:r>
+      <w:r>
+        <w:tab/>
+        <w:t xml:space="preserve">body </w:t>
+      </w:r>
+    </w:p>
+    <w:p>
+      <w:pPr>
+        <w:spacing w:after="0"/>
+      </w:pPr>
+    </w:p>
+    <w:p>
+      <w:pPr>
+        <w:spacing w:after="0"/>
+      </w:pPr>
+      <w:r>
+        <w:tab/>
+        <w:t xml:space="preserve">Title </w:t>
+      </w:r>
+      <w:r>
+        <w:tab/>
+      </w:r>
+      <w:r>
+        <w:tab/>
+      </w:r>
+      <w:r>
+        <w:tab/>
+      </w:r>
+      <w:r>
+        <w:tab/>
+      </w:r>
+      <w:r>
+        <w:tab/>
+      </w:r>
+      <w:r>
+        <w:tab/>
+      </w:r>
+      <w:r>
+        <w:tab/>
+      </w:r>
+      <w:r>
+        <w:tab/>
+      </w:r>
+      <w:r>
+        <w:tab/>
+        <w:t>p</w:t>
+      </w:r>
+    </w:p>
+    <w:p>
+      <w:pPr>
+        <w:spacing w:after="0"/>
+      </w:pPr>
+      <w:r>
+        <w:tab/>
+      </w:r>
+      <w:r>
+        <w:tab/>
+        <w:t xml:space="preserve">This is simple web page </w:t>
+      </w:r>
+      <w:r>
+        <w:tab/>
+      </w:r>
+      <w:r>
+        <w:tab/>
+      </w:r>
+      <w:r>
+        <w:tab/>
+        <w:t>Welcome to simple HTML web page</w:t>
+      </w:r>
+    </w:p>
+    <w:p>
+      <w:pPr>
+        <w:spacing w:after="0"/>
+      </w:pPr>
+    </w:p>
+    <w:p>
+      <w:pPr>
+        <w:spacing w:after="0"/>
+      </w:pPr>
+    </w:p>
+    <w:p>
+      <w:pPr>
+        <w:spacing w:after="0"/>
+      </w:pPr>
+    </w:p>
+    <w:p>
+      <w:pPr>
+        <w:spacing w:after="0"/>
+      </w:pPr>
+    </w:p>
+    <w:p>
+      <w:pPr>
+        <w:spacing w:after="0"/>
+      </w:pPr>
+    </w:p>
+    <w:p>
+      <w:pPr>
+        <w:spacing w:after="0"/>
+      </w:pPr>
+    </w:p>
+    <w:p>
+      <w:pPr>
+        <w:spacing w:after="0"/>
+      </w:pPr>
+    </w:p>
+    <w:p>
+      <w:pPr>
+        <w:spacing w:after="0"/>
+      </w:pPr>
+      <w:r>
+        <w:t xml:space="preserve">We can read the textfield value using name attribute or id attribute </w:t>
+      </w:r>
+    </w:p>
+    <w:p>
+      <w:pPr>
+        <w:spacing w:after="0"/>
+      </w:pPr>
+      <w:r>
+        <w:t xml:space="preserve">Name can be repeat for more than one html form component but id must unique. </w:t>
+      </w:r>
+    </w:p>
+    <w:p>
+      <w:pPr>
+        <w:spacing w:after="0"/>
+      </w:pPr>
+    </w:p>
+    <w:p>
+      <w:pPr>
+        <w:spacing w:after="0"/>
+      </w:pPr>
+      <w:r>
+        <w:t xml:space="preserve">Reading the value using name attribute </w:t>
+      </w:r>
+    </w:p>
+    <w:p>
+      <w:pPr>
+        <w:spacing w:after="0"/>
+      </w:pPr>
+    </w:p>
+    <w:p>
+      <w:pPr>
+        <w:spacing w:after="0"/>
+      </w:pPr>
+      <w:r>
+        <w:t>document.getElementsByName(“name”)</w:t>
+      </w:r>
+      <w:r>
+        <w:t>[index].value;</w:t>
+      </w:r>
+    </w:p>
+    <w:p>
+      <w:pPr>
+        <w:spacing w:after="0"/>
+      </w:pPr>
+    </w:p>
+    <w:p>
+      <w:pPr>
+        <w:spacing w:after="0"/>
+      </w:pPr>
+    </w:p>
+    <w:p>
+      <w:pPr>
+        <w:spacing w:after="0"/>
+      </w:pPr>
+    </w:p>
+    <w:p>
+      <w:pPr>
+        <w:spacing w:after="0"/>
+      </w:pPr>
+      <w:r>
+        <w:rPr>
+          <w:highlight w:val="yellow"/>
+        </w:rPr>
+        <w:t>Form Validation</w:t>
+      </w:r>
+      <w:r>
+        <w:t xml:space="preserve"> </w:t>
+      </w:r>
+    </w:p>
+    <w:p>
+      <w:pPr>
+        <w:spacing w:after="0"/>
+      </w:pPr>
+    </w:p>
+    <w:p>
+      <w:pPr>
+        <w:pStyle w:val="ListParagraph"/>
+        <w:numPr>
+          <w:ilvl w:val="0"/>
+          <w:numId w:val="75"/>
+        </w:numPr>
+        <w:spacing w:after="0"/>
+      </w:pPr>
+      <w:r>
+        <w:t xml:space="preserve">Using JavaScript </w:t>
+      </w:r>
+    </w:p>
+    <w:p>
+      <w:pPr>
+        <w:pStyle w:val="ListParagraph"/>
+        <w:numPr>
+          <w:ilvl w:val="0"/>
+          <w:numId w:val="75"/>
+        </w:numPr>
+        <w:spacing w:after="0"/>
+      </w:pPr>
+      <w:r>
+        <w:t xml:space="preserve">Using HTML5 Features </w:t>
+      </w:r>
+    </w:p>
+    <w:p>
+      <w:pPr>
+        <w:spacing w:after="0"/>
+      </w:pPr>
+    </w:p>
+    <w:p>
+      <w:pPr>
+        <w:spacing w:after="0"/>
+      </w:pPr>
       <w:bookmarkStart w:id="0" w:name="_GoBack"/>
       <w:bookmarkEnd w:id="0"/>
+    </w:p>
+    <w:p>
+      <w:pPr>
+        <w:spacing w:after="0"/>
+      </w:pPr>
+    </w:p>
+    <w:p>
+      <w:pPr>
+        <w:spacing w:after="0"/>
+      </w:pPr>
+    </w:p>
+    <w:p>
+      <w:pPr>
+        <w:spacing w:after="0"/>
+      </w:pPr>
     </w:p>
     <w:p>
       <w:pPr>
@@ -49804,6 +51408,95 @@
     </w:lvl>
   </w:abstractNum>
   <w:abstractNum w:abstractNumId="41" w15:restartNumberingAfterBreak="0">
+    <w:nsid w:val="5110087E"/>
+    <w:multiLevelType w:val="hybridMultilevel"/>
+    <w:tmpl w:val="C7626F04"/>
+    <w:lvl w:ilvl="0" w:tplc="4009000F">
+      <w:start w:val="1"/>
+      <w:numFmt w:val="decimal"/>
+      <w:lvlText w:val="%1."/>
+      <w:lvlJc w:val="left"/>
+      <w:pPr>
+        <w:ind w:left="720" w:hanging="360"/>
+      </w:pPr>
+      <w:rPr>
+        <w:rFonts w:hint="default"/>
+      </w:rPr>
+    </w:lvl>
+    <w:lvl w:ilvl="1" w:tplc="40090019" w:tentative="1">
+      <w:start w:val="1"/>
+      <w:numFmt w:val="lowerLetter"/>
+      <w:lvlText w:val="%2."/>
+      <w:lvlJc w:val="left"/>
+      <w:pPr>
+        <w:ind w:left="1440" w:hanging="360"/>
+      </w:pPr>
+    </w:lvl>
+    <w:lvl w:ilvl="2" w:tplc="4009001B" w:tentative="1">
+      <w:start w:val="1"/>
+      <w:numFmt w:val="lowerRoman"/>
+      <w:lvlText w:val="%3."/>
+      <w:lvlJc w:val="right"/>
+      <w:pPr>
+        <w:ind w:left="2160" w:hanging="180"/>
+      </w:pPr>
+    </w:lvl>
+    <w:lvl w:ilvl="3" w:tplc="4009000F" w:tentative="1">
+      <w:start w:val="1"/>
+      <w:numFmt w:val="decimal"/>
+      <w:lvlText w:val="%4."/>
+      <w:lvlJc w:val="left"/>
+      <w:pPr>
+        <w:ind w:left="2880" w:hanging="360"/>
+      </w:pPr>
+    </w:lvl>
+    <w:lvl w:ilvl="4" w:tplc="40090019" w:tentative="1">
+      <w:start w:val="1"/>
+      <w:numFmt w:val="lowerLetter"/>
+      <w:lvlText w:val="%5."/>
+      <w:lvlJc w:val="left"/>
+      <w:pPr>
+        <w:ind w:left="3600" w:hanging="360"/>
+      </w:pPr>
+    </w:lvl>
+    <w:lvl w:ilvl="5" w:tplc="4009001B" w:tentative="1">
+      <w:start w:val="1"/>
+      <w:numFmt w:val="lowerRoman"/>
+      <w:lvlText w:val="%6."/>
+      <w:lvlJc w:val="right"/>
+      <w:pPr>
+        <w:ind w:left="4320" w:hanging="180"/>
+      </w:pPr>
+    </w:lvl>
+    <w:lvl w:ilvl="6" w:tplc="4009000F" w:tentative="1">
+      <w:start w:val="1"/>
+      <w:numFmt w:val="decimal"/>
+      <w:lvlText w:val="%7."/>
+      <w:lvlJc w:val="left"/>
+      <w:pPr>
+        <w:ind w:left="5040" w:hanging="360"/>
+      </w:pPr>
+    </w:lvl>
+    <w:lvl w:ilvl="7" w:tplc="40090019" w:tentative="1">
+      <w:start w:val="1"/>
+      <w:numFmt w:val="lowerLetter"/>
+      <w:lvlText w:val="%8."/>
+      <w:lvlJc w:val="left"/>
+      <w:pPr>
+        <w:ind w:left="5760" w:hanging="360"/>
+      </w:pPr>
+    </w:lvl>
+    <w:lvl w:ilvl="8" w:tplc="4009001B" w:tentative="1">
+      <w:start w:val="1"/>
+      <w:numFmt w:val="lowerRoman"/>
+      <w:lvlText w:val="%9."/>
+      <w:lvlJc w:val="right"/>
+      <w:pPr>
+        <w:ind w:left="6480" w:hanging="180"/>
+      </w:pPr>
+    </w:lvl>
+  </w:abstractNum>
+  <w:abstractNum w:abstractNumId="42" w15:restartNumberingAfterBreak="0">
     <w:nsid w:val="52C04C47"/>
     <w:multiLevelType w:val="hybridMultilevel"/>
     <w:tmpl w:val="F656F27A"/>
@@ -49892,7 +51585,7 @@
       </w:pPr>
     </w:lvl>
   </w:abstractNum>
-  <w:abstractNum w:abstractNumId="42" w15:restartNumberingAfterBreak="0">
+  <w:abstractNum w:abstractNumId="43" w15:restartNumberingAfterBreak="0">
     <w:nsid w:val="55933D52"/>
     <w:multiLevelType w:val="hybridMultilevel"/>
     <w:tmpl w:val="76CE17C2"/>
@@ -49981,7 +51674,7 @@
       </w:pPr>
     </w:lvl>
   </w:abstractNum>
-  <w:abstractNum w:abstractNumId="43" w15:restartNumberingAfterBreak="0">
+  <w:abstractNum w:abstractNumId="44" w15:restartNumberingAfterBreak="0">
     <w:nsid w:val="560B35F2"/>
     <w:multiLevelType w:val="hybridMultilevel"/>
     <w:tmpl w:val="67BAEC7A"/>
@@ -50070,7 +51763,7 @@
       </w:pPr>
     </w:lvl>
   </w:abstractNum>
-  <w:abstractNum w:abstractNumId="44" w15:restartNumberingAfterBreak="0">
+  <w:abstractNum w:abstractNumId="45" w15:restartNumberingAfterBreak="0">
     <w:nsid w:val="58D9584B"/>
     <w:multiLevelType w:val="hybridMultilevel"/>
     <w:tmpl w:val="F688789C"/>
@@ -50159,7 +51852,7 @@
       </w:pPr>
     </w:lvl>
   </w:abstractNum>
-  <w:abstractNum w:abstractNumId="45" w15:restartNumberingAfterBreak="0">
+  <w:abstractNum w:abstractNumId="46" w15:restartNumberingAfterBreak="0">
     <w:nsid w:val="591B1846"/>
     <w:multiLevelType w:val="hybridMultilevel"/>
     <w:tmpl w:val="03F4E69E"/>
@@ -50248,7 +51941,7 @@
       </w:pPr>
     </w:lvl>
   </w:abstractNum>
-  <w:abstractNum w:abstractNumId="46" w15:restartNumberingAfterBreak="0">
+  <w:abstractNum w:abstractNumId="47" w15:restartNumberingAfterBreak="0">
     <w:nsid w:val="595F5D35"/>
     <w:multiLevelType w:val="hybridMultilevel"/>
     <w:tmpl w:val="60FE8A80"/>
@@ -50337,7 +52030,7 @@
       </w:pPr>
     </w:lvl>
   </w:abstractNum>
-  <w:abstractNum w:abstractNumId="47" w15:restartNumberingAfterBreak="0">
+  <w:abstractNum w:abstractNumId="48" w15:restartNumberingAfterBreak="0">
     <w:nsid w:val="59C1119E"/>
     <w:multiLevelType w:val="hybridMultilevel"/>
     <w:tmpl w:val="22801078"/>
@@ -50426,7 +52119,7 @@
       </w:pPr>
     </w:lvl>
   </w:abstractNum>
-  <w:abstractNum w:abstractNumId="48" w15:restartNumberingAfterBreak="0">
+  <w:abstractNum w:abstractNumId="49" w15:restartNumberingAfterBreak="0">
     <w:nsid w:val="59EC7866"/>
     <w:multiLevelType w:val="hybridMultilevel"/>
     <w:tmpl w:val="01ECFAA4"/>
@@ -50515,7 +52208,7 @@
       </w:pPr>
     </w:lvl>
   </w:abstractNum>
-  <w:abstractNum w:abstractNumId="49" w15:restartNumberingAfterBreak="0">
+  <w:abstractNum w:abstractNumId="50" w15:restartNumberingAfterBreak="0">
     <w:nsid w:val="5A732FD3"/>
     <w:multiLevelType w:val="hybridMultilevel"/>
     <w:tmpl w:val="47144E00"/>
@@ -50604,7 +52297,7 @@
       </w:pPr>
     </w:lvl>
   </w:abstractNum>
-  <w:abstractNum w:abstractNumId="50" w15:restartNumberingAfterBreak="0">
+  <w:abstractNum w:abstractNumId="51" w15:restartNumberingAfterBreak="0">
     <w:nsid w:val="5D5146C1"/>
     <w:multiLevelType w:val="hybridMultilevel"/>
     <w:tmpl w:val="0CBE1678"/>
@@ -50693,7 +52386,96 @@
       </w:pPr>
     </w:lvl>
   </w:abstractNum>
-  <w:abstractNum w:abstractNumId="51" w15:restartNumberingAfterBreak="0">
+  <w:abstractNum w:abstractNumId="52" w15:restartNumberingAfterBreak="0">
+    <w:nsid w:val="5F370550"/>
+    <w:multiLevelType w:val="hybridMultilevel"/>
+    <w:tmpl w:val="E1F29482"/>
+    <w:lvl w:ilvl="0" w:tplc="4009000F">
+      <w:start w:val="1"/>
+      <w:numFmt w:val="decimal"/>
+      <w:lvlText w:val="%1."/>
+      <w:lvlJc w:val="left"/>
+      <w:pPr>
+        <w:ind w:left="720" w:hanging="360"/>
+      </w:pPr>
+      <w:rPr>
+        <w:rFonts w:hint="default"/>
+      </w:rPr>
+    </w:lvl>
+    <w:lvl w:ilvl="1" w:tplc="40090019" w:tentative="1">
+      <w:start w:val="1"/>
+      <w:numFmt w:val="lowerLetter"/>
+      <w:lvlText w:val="%2."/>
+      <w:lvlJc w:val="left"/>
+      <w:pPr>
+        <w:ind w:left="1440" w:hanging="360"/>
+      </w:pPr>
+    </w:lvl>
+    <w:lvl w:ilvl="2" w:tplc="4009001B" w:tentative="1">
+      <w:start w:val="1"/>
+      <w:numFmt w:val="lowerRoman"/>
+      <w:lvlText w:val="%3."/>
+      <w:lvlJc w:val="right"/>
+      <w:pPr>
+        <w:ind w:left="2160" w:hanging="180"/>
+      </w:pPr>
+    </w:lvl>
+    <w:lvl w:ilvl="3" w:tplc="4009000F" w:tentative="1">
+      <w:start w:val="1"/>
+      <w:numFmt w:val="decimal"/>
+      <w:lvlText w:val="%4."/>
+      <w:lvlJc w:val="left"/>
+      <w:pPr>
+        <w:ind w:left="2880" w:hanging="360"/>
+      </w:pPr>
+    </w:lvl>
+    <w:lvl w:ilvl="4" w:tplc="40090019" w:tentative="1">
+      <w:start w:val="1"/>
+      <w:numFmt w:val="lowerLetter"/>
+      <w:lvlText w:val="%5."/>
+      <w:lvlJc w:val="left"/>
+      <w:pPr>
+        <w:ind w:left="3600" w:hanging="360"/>
+      </w:pPr>
+    </w:lvl>
+    <w:lvl w:ilvl="5" w:tplc="4009001B" w:tentative="1">
+      <w:start w:val="1"/>
+      <w:numFmt w:val="lowerRoman"/>
+      <w:lvlText w:val="%6."/>
+      <w:lvlJc w:val="right"/>
+      <w:pPr>
+        <w:ind w:left="4320" w:hanging="180"/>
+      </w:pPr>
+    </w:lvl>
+    <w:lvl w:ilvl="6" w:tplc="4009000F" w:tentative="1">
+      <w:start w:val="1"/>
+      <w:numFmt w:val="decimal"/>
+      <w:lvlText w:val="%7."/>
+      <w:lvlJc w:val="left"/>
+      <w:pPr>
+        <w:ind w:left="5040" w:hanging="360"/>
+      </w:pPr>
+    </w:lvl>
+    <w:lvl w:ilvl="7" w:tplc="40090019" w:tentative="1">
+      <w:start w:val="1"/>
+      <w:numFmt w:val="lowerLetter"/>
+      <w:lvlText w:val="%8."/>
+      <w:lvlJc w:val="left"/>
+      <w:pPr>
+        <w:ind w:left="5760" w:hanging="360"/>
+      </w:pPr>
+    </w:lvl>
+    <w:lvl w:ilvl="8" w:tplc="4009001B" w:tentative="1">
+      <w:start w:val="1"/>
+      <w:numFmt w:val="lowerRoman"/>
+      <w:lvlText w:val="%9."/>
+      <w:lvlJc w:val="right"/>
+      <w:pPr>
+        <w:ind w:left="6480" w:hanging="180"/>
+      </w:pPr>
+    </w:lvl>
+  </w:abstractNum>
+  <w:abstractNum w:abstractNumId="53" w15:restartNumberingAfterBreak="0">
     <w:nsid w:val="6103769B"/>
     <w:multiLevelType w:val="hybridMultilevel"/>
     <w:tmpl w:val="C8D8824E"/>
@@ -50782,7 +52564,96 @@
       </w:pPr>
     </w:lvl>
   </w:abstractNum>
-  <w:abstractNum w:abstractNumId="52" w15:restartNumberingAfterBreak="0">
+  <w:abstractNum w:abstractNumId="54" w15:restartNumberingAfterBreak="0">
+    <w:nsid w:val="614A2408"/>
+    <w:multiLevelType w:val="hybridMultilevel"/>
+    <w:tmpl w:val="CCB0F526"/>
+    <w:lvl w:ilvl="0" w:tplc="4009000F">
+      <w:start w:val="1"/>
+      <w:numFmt w:val="decimal"/>
+      <w:lvlText w:val="%1."/>
+      <w:lvlJc w:val="left"/>
+      <w:pPr>
+        <w:ind w:left="720" w:hanging="360"/>
+      </w:pPr>
+      <w:rPr>
+        <w:rFonts w:hint="default"/>
+      </w:rPr>
+    </w:lvl>
+    <w:lvl w:ilvl="1" w:tplc="40090019" w:tentative="1">
+      <w:start w:val="1"/>
+      <w:numFmt w:val="lowerLetter"/>
+      <w:lvlText w:val="%2."/>
+      <w:lvlJc w:val="left"/>
+      <w:pPr>
+        <w:ind w:left="1440" w:hanging="360"/>
+      </w:pPr>
+    </w:lvl>
+    <w:lvl w:ilvl="2" w:tplc="4009001B" w:tentative="1">
+      <w:start w:val="1"/>
+      <w:numFmt w:val="lowerRoman"/>
+      <w:lvlText w:val="%3."/>
+      <w:lvlJc w:val="right"/>
+      <w:pPr>
+        <w:ind w:left="2160" w:hanging="180"/>
+      </w:pPr>
+    </w:lvl>
+    <w:lvl w:ilvl="3" w:tplc="4009000F" w:tentative="1">
+      <w:start w:val="1"/>
+      <w:numFmt w:val="decimal"/>
+      <w:lvlText w:val="%4."/>
+      <w:lvlJc w:val="left"/>
+      <w:pPr>
+        <w:ind w:left="2880" w:hanging="360"/>
+      </w:pPr>
+    </w:lvl>
+    <w:lvl w:ilvl="4" w:tplc="40090019" w:tentative="1">
+      <w:start w:val="1"/>
+      <w:numFmt w:val="lowerLetter"/>
+      <w:lvlText w:val="%5."/>
+      <w:lvlJc w:val="left"/>
+      <w:pPr>
+        <w:ind w:left="3600" w:hanging="360"/>
+      </w:pPr>
+    </w:lvl>
+    <w:lvl w:ilvl="5" w:tplc="4009001B" w:tentative="1">
+      <w:start w:val="1"/>
+      <w:numFmt w:val="lowerRoman"/>
+      <w:lvlText w:val="%6."/>
+      <w:lvlJc w:val="right"/>
+      <w:pPr>
+        <w:ind w:left="4320" w:hanging="180"/>
+      </w:pPr>
+    </w:lvl>
+    <w:lvl w:ilvl="6" w:tplc="4009000F" w:tentative="1">
+      <w:start w:val="1"/>
+      <w:numFmt w:val="decimal"/>
+      <w:lvlText w:val="%7."/>
+      <w:lvlJc w:val="left"/>
+      <w:pPr>
+        <w:ind w:left="5040" w:hanging="360"/>
+      </w:pPr>
+    </w:lvl>
+    <w:lvl w:ilvl="7" w:tplc="40090019" w:tentative="1">
+      <w:start w:val="1"/>
+      <w:numFmt w:val="lowerLetter"/>
+      <w:lvlText w:val="%8."/>
+      <w:lvlJc w:val="left"/>
+      <w:pPr>
+        <w:ind w:left="5760" w:hanging="360"/>
+      </w:pPr>
+    </w:lvl>
+    <w:lvl w:ilvl="8" w:tplc="4009001B" w:tentative="1">
+      <w:start w:val="1"/>
+      <w:numFmt w:val="lowerRoman"/>
+      <w:lvlText w:val="%9."/>
+      <w:lvlJc w:val="right"/>
+      <w:pPr>
+        <w:ind w:left="6480" w:hanging="180"/>
+      </w:pPr>
+    </w:lvl>
+  </w:abstractNum>
+  <w:abstractNum w:abstractNumId="55" w15:restartNumberingAfterBreak="0">
     <w:nsid w:val="619B424E"/>
     <w:multiLevelType w:val="hybridMultilevel"/>
     <w:tmpl w:val="CEF63E18"/>
@@ -50871,7 +52742,7 @@
       </w:pPr>
     </w:lvl>
   </w:abstractNum>
-  <w:abstractNum w:abstractNumId="53" w15:restartNumberingAfterBreak="0">
+  <w:abstractNum w:abstractNumId="56" w15:restartNumberingAfterBreak="0">
     <w:nsid w:val="630A49A7"/>
     <w:multiLevelType w:val="hybridMultilevel"/>
     <w:tmpl w:val="4D90DCB0"/>
@@ -50960,7 +52831,7 @@
       </w:pPr>
     </w:lvl>
   </w:abstractNum>
-  <w:abstractNum w:abstractNumId="54" w15:restartNumberingAfterBreak="0">
+  <w:abstractNum w:abstractNumId="57" w15:restartNumberingAfterBreak="0">
     <w:nsid w:val="63D23A37"/>
     <w:multiLevelType w:val="hybridMultilevel"/>
     <w:tmpl w:val="D5A2604E"/>
@@ -51049,7 +52920,7 @@
       </w:pPr>
     </w:lvl>
   </w:abstractNum>
-  <w:abstractNum w:abstractNumId="55" w15:restartNumberingAfterBreak="0">
+  <w:abstractNum w:abstractNumId="58" w15:restartNumberingAfterBreak="0">
     <w:nsid w:val="640966EA"/>
     <w:multiLevelType w:val="hybridMultilevel"/>
     <w:tmpl w:val="1E6213D4"/>
@@ -51138,7 +53009,7 @@
       </w:pPr>
     </w:lvl>
   </w:abstractNum>
-  <w:abstractNum w:abstractNumId="56" w15:restartNumberingAfterBreak="0">
+  <w:abstractNum w:abstractNumId="59" w15:restartNumberingAfterBreak="0">
     <w:nsid w:val="656B1107"/>
     <w:multiLevelType w:val="hybridMultilevel"/>
     <w:tmpl w:val="438A83F2"/>
@@ -51227,7 +53098,7 @@
       </w:pPr>
     </w:lvl>
   </w:abstractNum>
-  <w:abstractNum w:abstractNumId="57" w15:restartNumberingAfterBreak="0">
+  <w:abstractNum w:abstractNumId="60" w15:restartNumberingAfterBreak="0">
     <w:nsid w:val="663660E3"/>
     <w:multiLevelType w:val="hybridMultilevel"/>
     <w:tmpl w:val="A0EC0B7C"/>
@@ -51316,7 +53187,7 @@
       </w:pPr>
     </w:lvl>
   </w:abstractNum>
-  <w:abstractNum w:abstractNumId="58" w15:restartNumberingAfterBreak="0">
+  <w:abstractNum w:abstractNumId="61" w15:restartNumberingAfterBreak="0">
     <w:nsid w:val="6902465C"/>
     <w:multiLevelType w:val="hybridMultilevel"/>
     <w:tmpl w:val="ACDE365C"/>
@@ -51405,7 +53276,7 @@
       </w:pPr>
     </w:lvl>
   </w:abstractNum>
-  <w:abstractNum w:abstractNumId="59" w15:restartNumberingAfterBreak="0">
+  <w:abstractNum w:abstractNumId="62" w15:restartNumberingAfterBreak="0">
     <w:nsid w:val="6930370F"/>
     <w:multiLevelType w:val="hybridMultilevel"/>
     <w:tmpl w:val="A934A95E"/>
@@ -51494,7 +53365,7 @@
       </w:pPr>
     </w:lvl>
   </w:abstractNum>
-  <w:abstractNum w:abstractNumId="60" w15:restartNumberingAfterBreak="0">
+  <w:abstractNum w:abstractNumId="63" w15:restartNumberingAfterBreak="0">
     <w:nsid w:val="69B81449"/>
     <w:multiLevelType w:val="hybridMultilevel"/>
     <w:tmpl w:val="56B838D6"/>
@@ -51583,7 +53454,96 @@
       </w:pPr>
     </w:lvl>
   </w:abstractNum>
-  <w:abstractNum w:abstractNumId="61" w15:restartNumberingAfterBreak="0">
+  <w:abstractNum w:abstractNumId="64" w15:restartNumberingAfterBreak="0">
+    <w:nsid w:val="6BA72DE6"/>
+    <w:multiLevelType w:val="hybridMultilevel"/>
+    <w:tmpl w:val="ED0EDB9E"/>
+    <w:lvl w:ilvl="0" w:tplc="4009000F">
+      <w:start w:val="1"/>
+      <w:numFmt w:val="decimal"/>
+      <w:lvlText w:val="%1."/>
+      <w:lvlJc w:val="left"/>
+      <w:pPr>
+        <w:ind w:left="720" w:hanging="360"/>
+      </w:pPr>
+      <w:rPr>
+        <w:rFonts w:hint="default"/>
+      </w:rPr>
+    </w:lvl>
+    <w:lvl w:ilvl="1" w:tplc="40090019" w:tentative="1">
+      <w:start w:val="1"/>
+      <w:numFmt w:val="lowerLetter"/>
+      <w:lvlText w:val="%2."/>
+      <w:lvlJc w:val="left"/>
+      <w:pPr>
+        <w:ind w:left="1440" w:hanging="360"/>
+      </w:pPr>
+    </w:lvl>
+    <w:lvl w:ilvl="2" w:tplc="4009001B" w:tentative="1">
+      <w:start w:val="1"/>
+      <w:numFmt w:val="lowerRoman"/>
+      <w:lvlText w:val="%3."/>
+      <w:lvlJc w:val="right"/>
+      <w:pPr>
+        <w:ind w:left="2160" w:hanging="180"/>
+      </w:pPr>
+    </w:lvl>
+    <w:lvl w:ilvl="3" w:tplc="4009000F" w:tentative="1">
+      <w:start w:val="1"/>
+      <w:numFmt w:val="decimal"/>
+      <w:lvlText w:val="%4."/>
+      <w:lvlJc w:val="left"/>
+      <w:pPr>
+        <w:ind w:left="2880" w:hanging="360"/>
+      </w:pPr>
+    </w:lvl>
+    <w:lvl w:ilvl="4" w:tplc="40090019" w:tentative="1">
+      <w:start w:val="1"/>
+      <w:numFmt w:val="lowerLetter"/>
+      <w:lvlText w:val="%5."/>
+      <w:lvlJc w:val="left"/>
+      <w:pPr>
+        <w:ind w:left="3600" w:hanging="360"/>
+      </w:pPr>
+    </w:lvl>
+    <w:lvl w:ilvl="5" w:tplc="4009001B" w:tentative="1">
+      <w:start w:val="1"/>
+      <w:numFmt w:val="lowerRoman"/>
+      <w:lvlText w:val="%6."/>
+      <w:lvlJc w:val="right"/>
+      <w:pPr>
+        <w:ind w:left="4320" w:hanging="180"/>
+      </w:pPr>
+    </w:lvl>
+    <w:lvl w:ilvl="6" w:tplc="4009000F" w:tentative="1">
+      <w:start w:val="1"/>
+      <w:numFmt w:val="decimal"/>
+      <w:lvlText w:val="%7."/>
+      <w:lvlJc w:val="left"/>
+      <w:pPr>
+        <w:ind w:left="5040" w:hanging="360"/>
+      </w:pPr>
+    </w:lvl>
+    <w:lvl w:ilvl="7" w:tplc="40090019" w:tentative="1">
+      <w:start w:val="1"/>
+      <w:numFmt w:val="lowerLetter"/>
+      <w:lvlText w:val="%8."/>
+      <w:lvlJc w:val="left"/>
+      <w:pPr>
+        <w:ind w:left="5760" w:hanging="360"/>
+      </w:pPr>
+    </w:lvl>
+    <w:lvl w:ilvl="8" w:tplc="4009001B" w:tentative="1">
+      <w:start w:val="1"/>
+      <w:numFmt w:val="lowerRoman"/>
+      <w:lvlText w:val="%9."/>
+      <w:lvlJc w:val="right"/>
+      <w:pPr>
+        <w:ind w:left="6480" w:hanging="180"/>
+      </w:pPr>
+    </w:lvl>
+  </w:abstractNum>
+  <w:abstractNum w:abstractNumId="65" w15:restartNumberingAfterBreak="0">
     <w:nsid w:val="6DE96241"/>
     <w:multiLevelType w:val="hybridMultilevel"/>
     <w:tmpl w:val="AD8EC044"/>
@@ -51672,7 +53632,7 @@
       </w:pPr>
     </w:lvl>
   </w:abstractNum>
-  <w:abstractNum w:abstractNumId="62" w15:restartNumberingAfterBreak="0">
+  <w:abstractNum w:abstractNumId="66" w15:restartNumberingAfterBreak="0">
     <w:nsid w:val="71744880"/>
     <w:multiLevelType w:val="hybridMultilevel"/>
     <w:tmpl w:val="4F8C032C"/>
@@ -51761,7 +53721,7 @@
       </w:pPr>
     </w:lvl>
   </w:abstractNum>
-  <w:abstractNum w:abstractNumId="63" w15:restartNumberingAfterBreak="0">
+  <w:abstractNum w:abstractNumId="67" w15:restartNumberingAfterBreak="0">
     <w:nsid w:val="71CC68C1"/>
     <w:multiLevelType w:val="hybridMultilevel"/>
     <w:tmpl w:val="C3D68502"/>
@@ -51850,7 +53810,7 @@
       </w:pPr>
     </w:lvl>
   </w:abstractNum>
-  <w:abstractNum w:abstractNumId="64" w15:restartNumberingAfterBreak="0">
+  <w:abstractNum w:abstractNumId="68" w15:restartNumberingAfterBreak="0">
     <w:nsid w:val="72742389"/>
     <w:multiLevelType w:val="hybridMultilevel"/>
     <w:tmpl w:val="93E8BA9A"/>
@@ -51942,7 +53902,7 @@
       </w:pPr>
     </w:lvl>
   </w:abstractNum>
-  <w:abstractNum w:abstractNumId="65" w15:restartNumberingAfterBreak="0">
+  <w:abstractNum w:abstractNumId="69" w15:restartNumberingAfterBreak="0">
     <w:nsid w:val="739311F3"/>
     <w:multiLevelType w:val="hybridMultilevel"/>
     <w:tmpl w:val="6F382F82"/>
@@ -52031,7 +53991,7 @@
       </w:pPr>
     </w:lvl>
   </w:abstractNum>
-  <w:abstractNum w:abstractNumId="66" w15:restartNumberingAfterBreak="0">
+  <w:abstractNum w:abstractNumId="70" w15:restartNumberingAfterBreak="0">
     <w:nsid w:val="74CE5B4D"/>
     <w:multiLevelType w:val="hybridMultilevel"/>
     <w:tmpl w:val="CA9AEB48"/>
@@ -52120,7 +54080,7 @@
       </w:pPr>
     </w:lvl>
   </w:abstractNum>
-  <w:abstractNum w:abstractNumId="67" w15:restartNumberingAfterBreak="0">
+  <w:abstractNum w:abstractNumId="71" w15:restartNumberingAfterBreak="0">
     <w:nsid w:val="799D4CB3"/>
     <w:multiLevelType w:val="hybridMultilevel"/>
     <w:tmpl w:val="A322DCD6"/>
@@ -52209,7 +54169,7 @@
       </w:pPr>
     </w:lvl>
   </w:abstractNum>
-  <w:abstractNum w:abstractNumId="68" w15:restartNumberingAfterBreak="0">
+  <w:abstractNum w:abstractNumId="72" w15:restartNumberingAfterBreak="0">
     <w:nsid w:val="7C53498A"/>
     <w:multiLevelType w:val="hybridMultilevel"/>
     <w:tmpl w:val="A218DB1C"/>
@@ -52298,7 +54258,7 @@
       </w:pPr>
     </w:lvl>
   </w:abstractNum>
-  <w:abstractNum w:abstractNumId="69" w15:restartNumberingAfterBreak="0">
+  <w:abstractNum w:abstractNumId="73" w15:restartNumberingAfterBreak="0">
     <w:nsid w:val="7D783191"/>
     <w:multiLevelType w:val="hybridMultilevel"/>
     <w:tmpl w:val="3F7A8EE0"/>
@@ -52387,7 +54347,7 @@
       </w:pPr>
     </w:lvl>
   </w:abstractNum>
-  <w:abstractNum w:abstractNumId="70" w15:restartNumberingAfterBreak="0">
+  <w:abstractNum w:abstractNumId="74" w15:restartNumberingAfterBreak="0">
     <w:nsid w:val="7FCC7EC6"/>
     <w:multiLevelType w:val="hybridMultilevel"/>
     <w:tmpl w:val="F8185664"/>
@@ -52477,10 +54437,10 @@
     </w:lvl>
   </w:abstractNum>
   <w:num w:numId="1">
-    <w:abstractNumId w:val="43"/>
+    <w:abstractNumId w:val="44"/>
   </w:num>
   <w:num w:numId="2">
-    <w:abstractNumId w:val="53"/>
+    <w:abstractNumId w:val="56"/>
   </w:num>
   <w:num w:numId="3">
     <w:abstractNumId w:val="0"/>
@@ -52489,16 +54449,16 @@
     <w:abstractNumId w:val="15"/>
   </w:num>
   <w:num w:numId="5">
-    <w:abstractNumId w:val="70"/>
+    <w:abstractNumId w:val="74"/>
   </w:num>
   <w:num w:numId="6">
-    <w:abstractNumId w:val="48"/>
+    <w:abstractNumId w:val="49"/>
   </w:num>
   <w:num w:numId="7">
     <w:abstractNumId w:val="21"/>
   </w:num>
   <w:num w:numId="8">
-    <w:abstractNumId w:val="50"/>
+    <w:abstractNumId w:val="51"/>
   </w:num>
   <w:num w:numId="9">
     <w:abstractNumId w:val="23"/>
@@ -52510,10 +54470,10 @@
     <w:abstractNumId w:val="7"/>
   </w:num>
   <w:num w:numId="12">
-    <w:abstractNumId w:val="63"/>
+    <w:abstractNumId w:val="67"/>
   </w:num>
   <w:num w:numId="13">
-    <w:abstractNumId w:val="41"/>
+    <w:abstractNumId w:val="42"/>
   </w:num>
   <w:num w:numId="14">
     <w:abstractNumId w:val="27"/>
@@ -52531,7 +54491,7 @@
     <w:abstractNumId w:val="20"/>
   </w:num>
   <w:num w:numId="19">
-    <w:abstractNumId w:val="62"/>
+    <w:abstractNumId w:val="66"/>
   </w:num>
   <w:num w:numId="20">
     <w:abstractNumId w:val="11"/>
@@ -52540,7 +54500,7 @@
     <w:abstractNumId w:val="16"/>
   </w:num>
   <w:num w:numId="22">
-    <w:abstractNumId w:val="66"/>
+    <w:abstractNumId w:val="70"/>
   </w:num>
   <w:num w:numId="23">
     <w:abstractNumId w:val="39"/>
@@ -52549,19 +54509,19 @@
     <w:abstractNumId w:val="12"/>
   </w:num>
   <w:num w:numId="25">
-    <w:abstractNumId w:val="58"/>
+    <w:abstractNumId w:val="61"/>
   </w:num>
   <w:num w:numId="26">
-    <w:abstractNumId w:val="64"/>
+    <w:abstractNumId w:val="68"/>
   </w:num>
   <w:num w:numId="27">
-    <w:abstractNumId w:val="54"/>
+    <w:abstractNumId w:val="57"/>
   </w:num>
   <w:num w:numId="28">
     <w:abstractNumId w:val="33"/>
   </w:num>
   <w:num w:numId="29">
-    <w:abstractNumId w:val="49"/>
+    <w:abstractNumId w:val="50"/>
   </w:num>
   <w:num w:numId="30">
     <w:abstractNumId w:val="24"/>
@@ -52573,7 +54533,7 @@
     <w:abstractNumId w:val="28"/>
   </w:num>
   <w:num w:numId="33">
-    <w:abstractNumId w:val="68"/>
+    <w:abstractNumId w:val="72"/>
   </w:num>
   <w:num w:numId="34">
     <w:abstractNumId w:val="5"/>
@@ -52582,7 +54542,7 @@
     <w:abstractNumId w:val="17"/>
   </w:num>
   <w:num w:numId="36">
-    <w:abstractNumId w:val="59"/>
+    <w:abstractNumId w:val="62"/>
   </w:num>
   <w:num w:numId="37">
     <w:abstractNumId w:val="40"/>
@@ -52594,7 +54554,7 @@
     <w:abstractNumId w:val="19"/>
   </w:num>
   <w:num w:numId="40">
-    <w:abstractNumId w:val="65"/>
+    <w:abstractNumId w:val="69"/>
   </w:num>
   <w:num w:numId="41">
     <w:abstractNumId w:val="9"/>
@@ -52606,10 +54566,10 @@
     <w:abstractNumId w:val="25"/>
   </w:num>
   <w:num w:numId="44">
-    <w:abstractNumId w:val="45"/>
+    <w:abstractNumId w:val="46"/>
   </w:num>
   <w:num w:numId="45">
-    <w:abstractNumId w:val="52"/>
+    <w:abstractNumId w:val="55"/>
   </w:num>
   <w:num w:numId="46">
     <w:abstractNumId w:val="36"/>
@@ -52618,7 +54578,7 @@
     <w:abstractNumId w:val="22"/>
   </w:num>
   <w:num w:numId="48">
-    <w:abstractNumId w:val="51"/>
+    <w:abstractNumId w:val="53"/>
   </w:num>
   <w:num w:numId="49">
     <w:abstractNumId w:val="4"/>
@@ -52633,7 +54593,7 @@
     <w:abstractNumId w:val="8"/>
   </w:num>
   <w:num w:numId="53">
-    <w:abstractNumId w:val="69"/>
+    <w:abstractNumId w:val="73"/>
   </w:num>
   <w:num w:numId="54">
     <w:abstractNumId w:val="34"/>
@@ -52651,43 +54611,55 @@
     <w:abstractNumId w:val="18"/>
   </w:num>
   <w:num w:numId="59">
-    <w:abstractNumId w:val="57"/>
+    <w:abstractNumId w:val="60"/>
   </w:num>
   <w:num w:numId="60">
-    <w:abstractNumId w:val="60"/>
+    <w:abstractNumId w:val="63"/>
   </w:num>
   <w:num w:numId="61">
-    <w:abstractNumId w:val="47"/>
+    <w:abstractNumId w:val="48"/>
   </w:num>
   <w:num w:numId="62">
-    <w:abstractNumId w:val="55"/>
+    <w:abstractNumId w:val="58"/>
   </w:num>
   <w:num w:numId="63">
     <w:abstractNumId w:val="32"/>
   </w:num>
   <w:num w:numId="64">
-    <w:abstractNumId w:val="67"/>
+    <w:abstractNumId w:val="71"/>
   </w:num>
   <w:num w:numId="65">
-    <w:abstractNumId w:val="46"/>
+    <w:abstractNumId w:val="47"/>
   </w:num>
   <w:num w:numId="66">
     <w:abstractNumId w:val="38"/>
   </w:num>
   <w:num w:numId="67">
-    <w:abstractNumId w:val="42"/>
+    <w:abstractNumId w:val="43"/>
   </w:num>
   <w:num w:numId="68">
-    <w:abstractNumId w:val="44"/>
+    <w:abstractNumId w:val="45"/>
   </w:num>
   <w:num w:numId="69">
     <w:abstractNumId w:val="14"/>
   </w:num>
   <w:num w:numId="70">
-    <w:abstractNumId w:val="61"/>
+    <w:abstractNumId w:val="65"/>
   </w:num>
   <w:num w:numId="71">
-    <w:abstractNumId w:val="56"/>
+    <w:abstractNumId w:val="59"/>
+  </w:num>
+  <w:num w:numId="72">
+    <w:abstractNumId w:val="52"/>
+  </w:num>
+  <w:num w:numId="73">
+    <w:abstractNumId w:val="54"/>
+  </w:num>
+  <w:num w:numId="74">
+    <w:abstractNumId w:val="64"/>
+  </w:num>
+  <w:num w:numId="75">
+    <w:abstractNumId w:val="41"/>
   </w:num>
   <w:numIdMacAtCleanup w:val="71"/>
 </w:numbering>

--- a/Great West Global 2021 Notes.docx
+++ b/Great West Global 2021 Notes.docx
@@ -47699,13 +47699,1243 @@
       <w:pPr>
         <w:spacing w:after="0"/>
       </w:pPr>
+    </w:p>
+    <w:p>
+      <w:pPr>
+        <w:spacing w:after="0"/>
+      </w:pPr>
+      <w:r>
+        <w:rPr>
+          <w:highlight w:val="yellow"/>
+        </w:rPr>
+        <w:t>Creating user-defined in JavaScript</w:t>
+      </w:r>
+      <w:r>
+        <w:t xml:space="preserve"> </w:t>
+      </w:r>
+    </w:p>
+    <w:p>
+      <w:pPr>
+        <w:spacing w:after="0"/>
+      </w:pPr>
+    </w:p>
+    <w:p>
+      <w:pPr>
+        <w:spacing w:after="0"/>
+      </w:pPr>
+    </w:p>
+    <w:p>
+      <w:pPr>
+        <w:spacing w:after="0"/>
+      </w:pPr>
+      <w:r>
+        <w:t xml:space="preserve">In ES5 style we can create the object using function style. </w:t>
+      </w:r>
+    </w:p>
+    <w:p>
+      <w:pPr>
+        <w:spacing w:after="0"/>
+      </w:pPr>
+    </w:p>
+    <w:p>
+      <w:pPr>
+        <w:spacing w:after="0"/>
+      </w:pPr>
+      <w:r>
+        <w:t xml:space="preserve">JavaScript pre-defined objects </w:t>
+      </w:r>
+    </w:p>
+    <w:p>
+      <w:pPr>
+        <w:spacing w:after="0"/>
+      </w:pPr>
+    </w:p>
+    <w:p>
+      <w:pPr>
+        <w:spacing w:after="0"/>
+      </w:pPr>
+      <w:r>
+        <w:t xml:space="preserve">String </w:t>
+      </w:r>
+    </w:p>
+    <w:p>
+      <w:pPr>
+        <w:spacing w:after="0"/>
+      </w:pPr>
+      <w:r>
+        <w:t xml:space="preserve">Date </w:t>
+      </w:r>
+    </w:p>
+    <w:p>
+      <w:pPr>
+        <w:spacing w:after="0"/>
+      </w:pPr>
+      <w:r>
+        <w:t xml:space="preserve">Promise </w:t>
+      </w:r>
+    </w:p>
+    <w:p>
+      <w:pPr>
+        <w:spacing w:after="0"/>
+      </w:pPr>
+      <w:r>
+        <w:t xml:space="preserve">document </w:t>
+      </w:r>
+    </w:p>
+    <w:p>
+      <w:pPr>
+        <w:spacing w:after="0"/>
+      </w:pPr>
+      <w:r>
+        <w:t xml:space="preserve">window </w:t>
+      </w:r>
+    </w:p>
+    <w:p>
+      <w:pPr>
+        <w:spacing w:after="0"/>
+      </w:pPr>
+    </w:p>
+    <w:p>
+      <w:pPr>
+        <w:spacing w:after="0"/>
+      </w:pPr>
+      <w:r>
+        <w:tab/>
+      </w:r>
+      <w:r>
+        <w:tab/>
+      </w:r>
+      <w:r>
+        <w:tab/>
+        <w:t xml:space="preserve">etc </w:t>
+      </w:r>
+    </w:p>
+    <w:p>
+      <w:pPr>
+        <w:spacing w:after="0"/>
+      </w:pPr>
+    </w:p>
+    <w:p>
+      <w:pPr>
+        <w:spacing w:after="0"/>
+      </w:pPr>
+      <w:r>
+        <w:t xml:space="preserve">BOM </w:t>
+      </w:r>
+      <w:r>
+        <w:t>Hierarchy</w:t>
+      </w:r>
+      <w:r>
+        <w:tab/>
+      </w:r>
+      <w:r>
+        <w:tab/>
+        <w:t xml:space="preserve">: Browser Object Model </w:t>
+      </w:r>
+    </w:p>
+    <w:p>
+      <w:pPr>
+        <w:spacing w:after="0"/>
+      </w:pPr>
+      <w:r>
+        <w:rPr>
+          <w:highlight w:val="yellow"/>
+        </w:rPr>
+        <w:t xml:space="preserve">DOM </w:t>
+      </w:r>
+      <w:r>
+        <w:rPr>
+          <w:highlight w:val="yellow"/>
+        </w:rPr>
+        <w:t>Hierarchy</w:t>
+      </w:r>
+      <w:r>
+        <w:t xml:space="preserve"> </w:t>
+      </w:r>
+      <w:r>
+        <w:tab/>
+      </w:r>
+      <w:r>
+        <w:tab/>
+        <w:t xml:space="preserve">: Document Object Model </w:t>
+      </w:r>
+    </w:p>
+    <w:p>
+      <w:pPr>
+        <w:spacing w:after="0"/>
+      </w:pPr>
+    </w:p>
+    <w:p>
+      <w:pPr>
+        <w:spacing w:after="0"/>
+      </w:pPr>
+      <w:r>
+        <w:rPr>
+          <w:noProof/>
+          <w:lang w:eastAsia="en-IN"/>
+        </w:rPr>
+        <w:drawing>
+          <wp:inline distT="0" distB="0" distL="0" distR="0">
+            <wp:extent cx="3580535" cy="2198914"/>
+            <wp:effectExtent l="0" t="0" r="1270" b="0"/>
+            <wp:docPr id="40" name="Picture 40" descr="JavaScript DOM and BOM.  The Document Object Model (DOM) is a… | by amrit  gangwar | Medium"/>
+            <wp:cNvGraphicFramePr>
+              <a:graphicFrameLocks xmlns:a="http://schemas.openxmlformats.org/drawingml/2006/main" noChangeAspect="1"/>
+            </wp:cNvGraphicFramePr>
+            <a:graphic xmlns:a="http://schemas.openxmlformats.org/drawingml/2006/main">
+              <a:graphicData uri="http://schemas.openxmlformats.org/drawingml/2006/picture">
+                <pic:pic xmlns:pic="http://schemas.openxmlformats.org/drawingml/2006/picture">
+                  <pic:nvPicPr>
+                    <pic:cNvPr id="0" name="Picture 1" descr="JavaScript DOM and BOM.  The Document Object Model (DOM) is a… | by amrit  gangwar | Medium"/>
+                    <pic:cNvPicPr>
+                      <a:picLocks noChangeAspect="1" noChangeArrowheads="1"/>
+                    </pic:cNvPicPr>
+                  </pic:nvPicPr>
+                  <pic:blipFill>
+                    <a:blip r:embed="rId16">
+                      <a:extLst>
+                        <a:ext uri="{28A0092B-C50C-407E-A947-70E740481C1C}">
+                          <a14:useLocalDpi xmlns:a14="http://schemas.microsoft.com/office/drawing/2010/main" val="0"/>
+                        </a:ext>
+                      </a:extLst>
+                    </a:blip>
+                    <a:srcRect/>
+                    <a:stretch>
+                      <a:fillRect/>
+                    </a:stretch>
+                  </pic:blipFill>
+                  <pic:spPr bwMode="auto">
+                    <a:xfrm>
+                      <a:off x="0" y="0"/>
+                      <a:ext cx="3597482" cy="2209322"/>
+                    </a:xfrm>
+                    <a:prstGeom prst="rect">
+                      <a:avLst/>
+                    </a:prstGeom>
+                    <a:noFill/>
+                    <a:ln>
+                      <a:noFill/>
+                    </a:ln>
+                  </pic:spPr>
+                </pic:pic>
+              </a:graphicData>
+            </a:graphic>
+          </wp:inline>
+        </w:drawing>
+      </w:r>
+    </w:p>
+    <w:p>
+      <w:pPr>
+        <w:spacing w:after="0"/>
+      </w:pPr>
+      <w:r>
+        <w:lastRenderedPageBreak/>
+        <w:t xml:space="preserve">In JavaScript window is a top most object which contains set of property, behaviour as well as another object as property. Window is top most object in BOM hierarchy. </w:t>
+      </w:r>
+    </w:p>
+    <w:p>
+      <w:pPr>
+        <w:spacing w:after="0"/>
+      </w:pPr>
+      <w:r>
+        <w:rPr>
+          <w:highlight w:val="yellow"/>
+        </w:rPr>
+        <w:t>document</w:t>
+      </w:r>
+      <w:r>
+        <w:t xml:space="preserve"> is a property of window object and it is a top most object in DOM hierarchy </w:t>
+      </w:r>
+    </w:p>
+    <w:p>
+      <w:pPr>
+        <w:spacing w:after="0"/>
+      </w:pPr>
+    </w:p>
+    <w:p>
+      <w:pPr>
+        <w:spacing w:after="0"/>
+      </w:pPr>
+      <w:r>
+        <w:t xml:space="preserve">object </w:t>
+      </w:r>
+      <w:r>
+        <w:tab/>
+      </w:r>
+      <w:r>
+        <w:tab/>
+        <w:t xml:space="preserve">property </w:t>
+      </w:r>
+    </w:p>
+    <w:p>
+      <w:pPr>
+        <w:spacing w:after="0"/>
+      </w:pPr>
+      <w:r>
+        <w:tab/>
+      </w:r>
+      <w:r>
+        <w:tab/>
+        <w:t xml:space="preserve">behaviour </w:t>
+      </w:r>
+    </w:p>
+    <w:p>
+      <w:pPr>
+        <w:spacing w:after="0"/>
+      </w:pPr>
+      <w:r>
+        <w:tab/>
+      </w:r>
+      <w:r>
+        <w:tab/>
+      </w:r>
+      <w:r>
+        <w:tab/>
+        <w:t xml:space="preserve">object </w:t>
+      </w:r>
+    </w:p>
+    <w:p>
+      <w:pPr>
+        <w:spacing w:after="0"/>
+      </w:pPr>
+      <w:r>
+        <w:tab/>
+      </w:r>
+      <w:r>
+        <w:tab/>
+      </w:r>
+      <w:r>
+        <w:tab/>
+      </w:r>
+      <w:r>
+        <w:tab/>
+      </w:r>
+      <w:r>
+        <w:tab/>
+        <w:t xml:space="preserve">property </w:t>
+      </w:r>
+    </w:p>
+    <w:p>
+      <w:pPr>
+        <w:spacing w:after="0"/>
+      </w:pPr>
+      <w:r>
+        <w:tab/>
+      </w:r>
+      <w:r>
+        <w:tab/>
+      </w:r>
+      <w:r>
+        <w:tab/>
+      </w:r>
+      <w:r>
+        <w:tab/>
+      </w:r>
+      <w:r>
+        <w:tab/>
+        <w:t xml:space="preserve">behaviour </w:t>
+      </w:r>
+    </w:p>
+    <w:p>
+      <w:pPr>
+        <w:spacing w:after="0"/>
+      </w:pPr>
+      <w:r>
+        <w:tab/>
+      </w:r>
+      <w:r>
+        <w:tab/>
+      </w:r>
+      <w:r>
+        <w:tab/>
+      </w:r>
+      <w:r>
+        <w:tab/>
+      </w:r>
+      <w:r>
+        <w:tab/>
+      </w:r>
+      <w:r>
+        <w:tab/>
+        <w:t xml:space="preserve">object </w:t>
+      </w:r>
+    </w:p>
+    <w:p>
+      <w:pPr>
+        <w:spacing w:after="0"/>
+      </w:pPr>
+      <w:r>
+        <w:tab/>
+      </w:r>
+      <w:r>
+        <w:tab/>
+      </w:r>
+      <w:r>
+        <w:tab/>
+      </w:r>
+      <w:r>
+        <w:tab/>
+      </w:r>
+      <w:r>
+        <w:tab/>
+      </w:r>
+      <w:r>
+        <w:tab/>
+      </w:r>
+      <w:r>
+        <w:tab/>
+      </w:r>
+      <w:r>
+        <w:tab/>
+        <w:t xml:space="preserve">property </w:t>
+      </w:r>
+    </w:p>
+    <w:p>
+      <w:pPr>
+        <w:spacing w:after="0"/>
+      </w:pPr>
+      <w:r>
+        <w:tab/>
+      </w:r>
+      <w:r>
+        <w:tab/>
+      </w:r>
+      <w:r>
+        <w:tab/>
+      </w:r>
+      <w:r>
+        <w:tab/>
+      </w:r>
+      <w:r>
+        <w:tab/>
+      </w:r>
+      <w:r>
+        <w:tab/>
+      </w:r>
+      <w:r>
+        <w:tab/>
+      </w:r>
+      <w:r>
+        <w:tab/>
+        <w:t xml:space="preserve">behaviour </w:t>
+      </w:r>
+    </w:p>
+    <w:p>
+      <w:pPr>
+        <w:spacing w:after="0"/>
+      </w:pPr>
+    </w:p>
+    <w:p>
+      <w:pPr>
+        <w:spacing w:after="0"/>
+      </w:pPr>
+    </w:p>
+    <w:p>
+      <w:pPr>
+        <w:spacing w:after="0"/>
+      </w:pPr>
+      <w:r>
+        <w:rPr>
+          <w:highlight w:val="yellow"/>
+        </w:rPr>
+        <w:t>ES6 style JavaScript</w:t>
+      </w:r>
+      <w:r>
+        <w:t xml:space="preserve"> </w:t>
+      </w:r>
+    </w:p>
+    <w:p>
+      <w:pPr>
+        <w:spacing w:after="0"/>
+      </w:pPr>
+    </w:p>
+    <w:p>
+      <w:pPr>
+        <w:spacing w:after="0"/>
+      </w:pPr>
+      <w:r>
+        <w:t xml:space="preserve">From ES6 we can declare the variable using </w:t>
+      </w:r>
+      <w:r>
+        <w:rPr>
+          <w:highlight w:val="yellow"/>
+        </w:rPr>
+        <w:t>var</w:t>
+      </w:r>
+      <w:r>
+        <w:t xml:space="preserve">, </w:t>
+      </w:r>
+      <w:r>
+        <w:rPr>
+          <w:highlight w:val="yellow"/>
+        </w:rPr>
+        <w:t>let</w:t>
+      </w:r>
+      <w:r>
+        <w:t xml:space="preserve"> and </w:t>
+      </w:r>
+      <w:r>
+        <w:rPr>
+          <w:highlight w:val="yellow"/>
+        </w:rPr>
+        <w:t>cost</w:t>
+      </w:r>
+      <w:r>
+        <w:t xml:space="preserve"> keywords. </w:t>
+      </w:r>
+    </w:p>
+    <w:p>
+      <w:pPr>
+        <w:spacing w:after="0"/>
+      </w:pPr>
+    </w:p>
+    <w:p>
+      <w:pPr>
+        <w:spacing w:after="0"/>
+      </w:pPr>
+      <w:r>
+        <w:t xml:space="preserve">Using var keyword we can re-declare same variable once again with same value or different value. </w:t>
+      </w:r>
+    </w:p>
+    <w:p>
+      <w:pPr>
+        <w:spacing w:after="0"/>
+      </w:pPr>
+      <w:r>
+        <w:t xml:space="preserve">But using let keyword we can’t re-declare same variable once again. </w:t>
+      </w:r>
+    </w:p>
+    <w:p>
+      <w:pPr>
+        <w:spacing w:after="0"/>
+      </w:pPr>
+    </w:p>
+    <w:p>
+      <w:pPr>
+        <w:spacing w:after="0"/>
+      </w:pPr>
+      <w:r>
+        <w:t xml:space="preserve">Using var keyword we can do global declaration but using let keyword we can do local or block scope. </w:t>
+      </w:r>
+    </w:p>
+    <w:p>
+      <w:pPr>
+        <w:spacing w:after="0"/>
+      </w:pPr>
+    </w:p>
+    <w:p>
+      <w:pPr>
+        <w:spacing w:after="0"/>
+      </w:pPr>
+      <w:r>
+        <w:t xml:space="preserve">In Java </w:t>
+      </w:r>
+    </w:p>
+    <w:p>
+      <w:pPr>
+        <w:spacing w:after="0"/>
+      </w:pPr>
+    </w:p>
+    <w:p>
+      <w:pPr>
+        <w:spacing w:after="0"/>
+      </w:pPr>
+      <w:r>
+        <w:t>int a=10;</w:t>
+      </w:r>
+    </w:p>
+    <w:p>
+      <w:pPr>
+        <w:spacing w:after="0"/>
+      </w:pPr>
+      <w:r>
+        <w:t>float a=10;</w:t>
+      </w:r>
+    </w:p>
+    <w:p>
+      <w:pPr>
+        <w:spacing w:after="0"/>
+      </w:pPr>
+    </w:p>
+    <w:p>
+      <w:pPr>
+        <w:spacing w:after="0"/>
+      </w:pPr>
+    </w:p>
+    <w:p>
+      <w:pPr>
+        <w:spacing w:after="0"/>
+      </w:pPr>
+      <w:r>
+        <w:t>int a=100;</w:t>
+      </w:r>
+    </w:p>
+    <w:p>
+      <w:pPr>
+        <w:spacing w:after="0"/>
+      </w:pPr>
+      <w:r>
+        <w:t>a=200;</w:t>
+      </w:r>
+    </w:p>
+    <w:p>
+      <w:pPr>
+        <w:spacing w:after="0"/>
+      </w:pPr>
+      <w:r>
+        <w:t>int a=300;</w:t>
+      </w:r>
+    </w:p>
+    <w:p>
+      <w:pPr>
+        <w:spacing w:after="0"/>
+      </w:pPr>
+    </w:p>
+    <w:p>
+      <w:pPr>
+        <w:spacing w:after="0"/>
+      </w:pPr>
+      <w:r>
+        <w:t>let a=100;</w:t>
+      </w:r>
+    </w:p>
+    <w:p>
+      <w:pPr>
+        <w:spacing w:after="0"/>
+      </w:pPr>
+      <w:r>
+        <w:t>a=200;</w:t>
+      </w:r>
+    </w:p>
+    <w:p>
+      <w:pPr>
+        <w:spacing w:after="0"/>
+      </w:pPr>
+      <w:r>
+        <w:t>a=”Ramesh”;</w:t>
+      </w:r>
+    </w:p>
+    <w:p>
+      <w:pPr>
+        <w:spacing w:after="0"/>
+      </w:pPr>
+      <w:r>
+        <w:t>let a =300;</w:t>
+      </w:r>
+      <w:r>
+        <w:tab/>
+      </w:r>
+      <w:r>
+        <w:tab/>
+        <w:t xml:space="preserve">it doesn’t support </w:t>
+      </w:r>
+    </w:p>
+    <w:p>
+      <w:pPr>
+        <w:spacing w:after="0"/>
+      </w:pPr>
+    </w:p>
+    <w:p>
+      <w:pPr>
+        <w:spacing w:after="0"/>
+      </w:pPr>
+    </w:p>
+    <w:p>
+      <w:pPr>
+        <w:spacing w:after="0"/>
+      </w:pPr>
+      <w:r>
+        <w:t>var a=100;</w:t>
+      </w:r>
+    </w:p>
+    <w:p>
+      <w:pPr>
+        <w:spacing w:after="0"/>
+      </w:pPr>
+      <w:r>
+        <w:t>a=200;</w:t>
+      </w:r>
+    </w:p>
+    <w:p>
+      <w:pPr>
+        <w:spacing w:after="0"/>
+      </w:pPr>
+      <w:r>
+        <w:t>a=”Ramesh”;</w:t>
+      </w:r>
+    </w:p>
+    <w:p>
+      <w:pPr>
+        <w:spacing w:after="0"/>
+      </w:pPr>
+      <w:r>
+        <w:t>var a =300;</w:t>
+      </w:r>
+      <w:r>
+        <w:tab/>
+      </w:r>
+      <w:r>
+        <w:tab/>
+        <w:t xml:space="preserve">it support </w:t>
+      </w:r>
+    </w:p>
+    <w:p>
+      <w:pPr>
+        <w:spacing w:after="0"/>
+      </w:pPr>
+    </w:p>
+    <w:p>
+      <w:pPr>
+        <w:spacing w:after="0"/>
+      </w:pPr>
+    </w:p>
+    <w:p>
+      <w:pPr>
+        <w:spacing w:after="0"/>
+      </w:pPr>
+    </w:p>
+    <w:p>
+      <w:pPr>
+        <w:spacing w:after="0"/>
+      </w:pPr>
+    </w:p>
+    <w:p>
+      <w:pPr>
+        <w:spacing w:after="0"/>
+      </w:pPr>
+      <w:r>
+        <w:lastRenderedPageBreak/>
+        <w:t xml:space="preserve">types of function declaration in JS using ES5 and ES6 style </w:t>
+      </w:r>
+    </w:p>
+    <w:p>
+      <w:pPr>
+        <w:spacing w:after="0"/>
+      </w:pPr>
+    </w:p>
+    <w:p>
+      <w:pPr>
+        <w:spacing w:after="0"/>
+      </w:pPr>
+    </w:p>
+    <w:p>
+      <w:pPr>
+        <w:pStyle w:val="ListParagraph"/>
+        <w:numPr>
+          <w:ilvl w:val="0"/>
+          <w:numId w:val="76"/>
+        </w:numPr>
+        <w:spacing w:after="0"/>
+      </w:pPr>
+      <w:r>
+        <w:t xml:space="preserve">Normal function </w:t>
+      </w:r>
+    </w:p>
+    <w:p>
+      <w:pPr>
+        <w:pStyle w:val="ListParagraph"/>
+        <w:numPr>
+          <w:ilvl w:val="0"/>
+          <w:numId w:val="76"/>
+        </w:numPr>
+        <w:spacing w:after="0"/>
+      </w:pPr>
+      <w:r>
+        <w:t xml:space="preserve">Expression function </w:t>
+      </w:r>
+    </w:p>
+    <w:p>
+      <w:pPr>
+        <w:pStyle w:val="ListParagraph"/>
+        <w:numPr>
+          <w:ilvl w:val="0"/>
+          <w:numId w:val="76"/>
+        </w:numPr>
+        <w:spacing w:after="0"/>
+      </w:pPr>
+      <w:r>
+        <w:t xml:space="preserve">Arrow function </w:t>
+      </w:r>
+    </w:p>
+    <w:p>
+      <w:pPr>
+        <w:pStyle w:val="ListParagraph"/>
+        <w:numPr>
+          <w:ilvl w:val="0"/>
+          <w:numId w:val="76"/>
+        </w:numPr>
+        <w:spacing w:after="0"/>
+      </w:pPr>
+      <w:r>
+        <w:t xml:space="preserve">Callback function : passing the function or function body </w:t>
+      </w:r>
+      <w:r>
+        <w:t xml:space="preserve">or function itself </w:t>
+      </w:r>
+      <w:r>
+        <w:t xml:space="preserve">to another function as a parameter is known as callback function. </w:t>
+      </w:r>
+    </w:p>
+    <w:p>
+      <w:pPr>
+        <w:spacing w:after="0"/>
+        <w:ind w:left="360"/>
+      </w:pPr>
+    </w:p>
+    <w:p>
+      <w:pPr>
+        <w:spacing w:after="0"/>
+        <w:ind w:left="360"/>
+      </w:pPr>
+    </w:p>
+    <w:p>
+      <w:pPr>
+        <w:spacing w:after="0"/>
+        <w:ind w:left="360"/>
+      </w:pPr>
+    </w:p>
+    <w:p>
+      <w:pPr>
+        <w:spacing w:after="0"/>
+        <w:ind w:left="360"/>
+      </w:pPr>
+      <w:r>
+        <w:t xml:space="preserve">Array : </w:t>
+      </w:r>
+      <w:r>
+        <w:t xml:space="preserve"> in JavaScript we can store any types of values. </w:t>
+      </w:r>
+    </w:p>
+    <w:p>
+      <w:pPr>
+        <w:spacing w:after="0"/>
+        <w:ind w:left="360"/>
+      </w:pPr>
+      <w:r>
+        <w:t xml:space="preserve">We can create array using literal style or memory creation style. </w:t>
+      </w:r>
+    </w:p>
+    <w:p>
+      <w:pPr>
+        <w:spacing w:after="0"/>
+        <w:ind w:left="360"/>
+      </w:pPr>
+      <w:r>
+        <w:t xml:space="preserve">Array provide lot of pre-define method. Array is like a Data structure in JavaScript. </w:t>
+      </w:r>
+    </w:p>
+    <w:p>
+      <w:pPr>
+        <w:spacing w:after="0"/>
+        <w:ind w:left="360"/>
+      </w:pPr>
+    </w:p>
+    <w:p>
+      <w:pPr>
+        <w:spacing w:after="0"/>
+        <w:ind w:left="360"/>
+      </w:pPr>
+    </w:p>
+    <w:p>
+      <w:pPr>
+        <w:spacing w:after="0"/>
+        <w:ind w:left="360"/>
+      </w:pPr>
+      <w:r>
+        <w:t xml:space="preserve">User-defined object creation in ES6 style </w:t>
+      </w:r>
+    </w:p>
+    <w:p>
+      <w:pPr>
+        <w:spacing w:after="0"/>
+        <w:ind w:left="360"/>
+      </w:pPr>
+    </w:p>
+    <w:p>
+      <w:pPr>
+        <w:spacing w:after="0"/>
+        <w:ind w:left="360"/>
+      </w:pPr>
+    </w:p>
+    <w:p>
+      <w:pPr>
+        <w:spacing w:after="0"/>
+      </w:pPr>
+    </w:p>
+    <w:p>
+      <w:pPr>
+        <w:spacing w:after="0"/>
+      </w:pPr>
+      <w:r>
+        <w:t>React JS : React JS is 3</w:t>
+      </w:r>
+      <w:r>
+        <w:rPr>
+          <w:vertAlign w:val="superscript"/>
+        </w:rPr>
+        <w:t>rd</w:t>
+      </w:r>
+      <w:r>
+        <w:t xml:space="preserve"> party open source library which help to create Web application. React JS is component base UI library. React is light weighted library provided Facebook.</w:t>
+      </w:r>
+    </w:p>
+    <w:p>
+      <w:pPr>
+        <w:spacing w:after="0"/>
+      </w:pPr>
+    </w:p>
+    <w:p>
+      <w:pPr>
+        <w:spacing w:after="0"/>
+      </w:pPr>
+      <w:r>
+        <w:t xml:space="preserve">Angular is a framework and React is a library. </w:t>
+      </w:r>
+    </w:p>
+    <w:p>
+      <w:pPr>
+        <w:spacing w:after="0"/>
+      </w:pPr>
+      <w:r>
+        <w:t xml:space="preserve">Angular follow </w:t>
+      </w:r>
+      <w:r>
+        <w:rPr>
+          <w:highlight w:val="yellow"/>
+        </w:rPr>
+        <w:t>MVC</w:t>
+      </w:r>
+      <w:r>
+        <w:t xml:space="preserve"> architecture in View side technologies. </w:t>
+      </w:r>
+    </w:p>
+    <w:p>
+      <w:pPr>
+        <w:spacing w:after="0"/>
+      </w:pPr>
+      <w:r>
+        <w:t>React is View in M</w:t>
+      </w:r>
+      <w:r>
+        <w:rPr>
+          <w:highlight w:val="yellow"/>
+        </w:rPr>
+        <w:t>V</w:t>
+      </w:r>
+      <w:r>
+        <w:t xml:space="preserve">C. </w:t>
+      </w:r>
+    </w:p>
+    <w:p>
+      <w:pPr>
+        <w:spacing w:after="0"/>
+      </w:pPr>
+    </w:p>
+    <w:p>
+      <w:pPr>
+        <w:spacing w:after="0"/>
+      </w:pPr>
+      <w:r>
+        <w:t>To do angular and React we require Node JS.</w:t>
+      </w:r>
+    </w:p>
+    <w:p>
+      <w:pPr>
+        <w:spacing w:after="0"/>
+      </w:pPr>
+    </w:p>
+    <w:p>
+      <w:pPr>
+        <w:spacing w:after="0"/>
+      </w:pPr>
+      <w:r>
+        <w:t xml:space="preserve">Node JS is a runtime environment for JavaScript library or framework. </w:t>
+      </w:r>
+    </w:p>
+    <w:p>
+      <w:pPr>
+        <w:spacing w:after="0"/>
+      </w:pPr>
+    </w:p>
+    <w:p>
+      <w:pPr>
+        <w:spacing w:after="0"/>
+      </w:pPr>
+      <w:r>
+        <w:rPr>
+          <w:highlight w:val="yellow"/>
+        </w:rPr>
+        <w:t>node --version</w:t>
+      </w:r>
+      <w:r>
+        <w:t xml:space="preserve"> </w:t>
+      </w:r>
+    </w:p>
+    <w:p>
+      <w:pPr>
+        <w:spacing w:after="0"/>
+      </w:pPr>
+    </w:p>
+    <w:p>
+      <w:pPr>
+        <w:spacing w:after="0"/>
+      </w:pPr>
+      <w:r>
+        <w:t xml:space="preserve">npm (node package manager ) It is like a mvn to download the external node modules. </w:t>
+      </w:r>
+    </w:p>
+    <w:p>
+      <w:pPr>
+        <w:spacing w:after="0"/>
+      </w:pPr>
+    </w:p>
+    <w:p>
+      <w:pPr>
+        <w:spacing w:after="0"/>
+      </w:pPr>
+      <w:r>
+        <w:rPr>
+          <w:highlight w:val="yellow"/>
+        </w:rPr>
+        <w:t xml:space="preserve">npm </w:t>
+      </w:r>
+      <w:r>
+        <w:rPr>
+          <w:highlight w:val="yellow"/>
+        </w:rPr>
+        <w:t>--</w:t>
+      </w:r>
+      <w:r>
+        <w:rPr>
+          <w:highlight w:val="yellow"/>
+        </w:rPr>
+        <w:t>version</w:t>
+      </w:r>
+    </w:p>
+    <w:p>
+      <w:pPr>
+        <w:spacing w:after="0"/>
+      </w:pPr>
+    </w:p>
+    <w:p>
+      <w:pPr>
+        <w:spacing w:after="0"/>
+      </w:pPr>
+      <w:r>
+        <w:rPr>
+          <w:highlight w:val="yellow"/>
+        </w:rPr>
+        <w:t>npm install create-react-app -g</w:t>
+      </w:r>
+      <w:r>
+        <w:t xml:space="preserve"> </w:t>
+      </w:r>
+    </w:p>
+    <w:p>
+      <w:pPr>
+        <w:spacing w:after="0"/>
+      </w:pPr>
+    </w:p>
+    <w:p>
+      <w:pPr>
+        <w:spacing w:after="0"/>
+      </w:pPr>
+    </w:p>
+    <w:p>
+      <w:pPr>
+        <w:spacing w:after="0"/>
+      </w:pPr>
+      <w:r>
+        <w:t xml:space="preserve">to create new project we have to run the command as </w:t>
+      </w:r>
+    </w:p>
+    <w:p>
+      <w:pPr>
+        <w:spacing w:after="0"/>
+      </w:pPr>
+    </w:p>
+    <w:p>
+      <w:pPr>
+        <w:spacing w:after="0"/>
+      </w:pPr>
+      <w:r>
+        <w:rPr>
+          <w:highlight w:val="yellow"/>
+        </w:rPr>
+        <w:t>create-react-app project-name</w:t>
+      </w:r>
+      <w:r>
+        <w:t xml:space="preserve"> </w:t>
+      </w:r>
+    </w:p>
+    <w:p>
+      <w:pPr>
+        <w:spacing w:after="0"/>
+      </w:pPr>
+    </w:p>
+    <w:p>
+      <w:pPr>
+        <w:spacing w:after="0"/>
+      </w:pPr>
+      <w:r>
+        <w:t xml:space="preserve">create-react-app if not working </w:t>
+      </w:r>
+    </w:p>
+    <w:p>
+      <w:pPr>
+        <w:spacing w:after="0"/>
+      </w:pPr>
+    </w:p>
+    <w:p>
+      <w:pPr>
+        <w:spacing w:after="0"/>
+      </w:pPr>
+      <w:r>
+        <w:t xml:space="preserve">install locally means without –g </w:t>
+      </w:r>
+    </w:p>
+    <w:p>
+      <w:pPr>
+        <w:spacing w:after="0"/>
+      </w:pPr>
+    </w:p>
+    <w:p>
+      <w:pPr>
+        <w:spacing w:after="0"/>
+      </w:pPr>
+      <w:r>
+        <w:rPr>
+          <w:highlight w:val="yellow"/>
+        </w:rPr>
+        <w:lastRenderedPageBreak/>
+        <w:t>npm install create-react-app</w:t>
+      </w:r>
+    </w:p>
+    <w:p>
+      <w:pPr>
+        <w:spacing w:after="0"/>
+      </w:pPr>
+    </w:p>
+    <w:p>
+      <w:pPr>
+        <w:spacing w:after="0"/>
+      </w:pPr>
+      <w:r>
+        <w:t xml:space="preserve">after installation open the node_module folder and .bin folder </w:t>
+      </w:r>
+    </w:p>
+    <w:p>
+      <w:pPr>
+        <w:spacing w:after="0"/>
+      </w:pPr>
+      <w:r>
+        <w:t xml:space="preserve">then set path </w:t>
+      </w:r>
+    </w:p>
+    <w:p>
+      <w:pPr>
+        <w:spacing w:after="0"/>
+      </w:pPr>
+    </w:p>
+    <w:p>
+      <w:pPr>
+        <w:spacing w:after="0"/>
+      </w:pPr>
+      <w:r>
+        <w:rPr>
+          <w:highlight w:val="yellow"/>
+        </w:rPr>
+        <w:t>set path=D:\Software\ReactJs\node_modules\.bin;.;%PATH%</w:t>
+      </w:r>
+    </w:p>
+    <w:p>
+      <w:pPr>
+        <w:spacing w:after="0"/>
+      </w:pPr>
+    </w:p>
+    <w:p>
+      <w:pPr>
+        <w:spacing w:after="0"/>
+      </w:pPr>
+    </w:p>
+    <w:p>
+      <w:pPr>
+        <w:spacing w:after="0"/>
+      </w:pPr>
+      <w:r>
+        <w:rPr>
+          <w:highlight w:val="yellow"/>
+        </w:rPr>
+        <w:t>cd project-folder</w:t>
+      </w:r>
+      <w:r>
+        <w:t xml:space="preserve"> </w:t>
+      </w:r>
+    </w:p>
+    <w:p>
+      <w:pPr>
+        <w:spacing w:after="0"/>
+      </w:pPr>
+    </w:p>
+    <w:p>
+      <w:pPr>
+        <w:spacing w:after="0"/>
+      </w:pPr>
+      <w:r>
+        <w:rPr>
+          <w:highlight w:val="yellow"/>
+        </w:rPr>
+        <w:t>npm start</w:t>
+      </w:r>
       <w:bookmarkStart w:id="0" w:name="_GoBack"/>
       <w:bookmarkEnd w:id="0"/>
-    </w:p>
-    <w:p>
-      <w:pPr>
-        <w:spacing w:after="0"/>
-      </w:pPr>
+      <w:r>
+        <w:t xml:space="preserve"> </w:t>
+      </w:r>
+    </w:p>
+    <w:p>
+      <w:pPr>
+        <w:spacing w:after="0"/>
+      </w:pPr>
+    </w:p>
+    <w:p>
+      <w:pPr>
+        <w:spacing w:after="0"/>
+      </w:pPr>
+    </w:p>
+    <w:p>
+      <w:pPr>
+        <w:spacing w:after="0"/>
+      </w:pPr>
+    </w:p>
+    <w:p>
+      <w:pPr>
+        <w:spacing w:after="0"/>
+      </w:pPr>
+    </w:p>
+    <w:p>
+      <w:pPr>
+        <w:spacing w:after="0"/>
+      </w:pPr>
+    </w:p>
+    <w:p>
+      <w:pPr>
+        <w:spacing w:after="0"/>
+      </w:pPr>
+    </w:p>
+    <w:p>
+      <w:pPr>
+        <w:spacing w:after="0"/>
+      </w:pPr>
+      <w:r>
+        <w:t xml:space="preserve"> </w:t>
+      </w:r>
+      <w:r>
+        <w:tab/>
+      </w:r>
+      <w:r>
+        <w:tab/>
+      </w:r>
     </w:p>
     <w:p>
       <w:pPr>
@@ -49604,6 +50834,95 @@
     </w:lvl>
   </w:abstractNum>
   <w:abstractNum w:abstractNumId="21" w15:restartNumberingAfterBreak="0">
+    <w:nsid w:val="26FA0052"/>
+    <w:multiLevelType w:val="hybridMultilevel"/>
+    <w:tmpl w:val="9AECF3BA"/>
+    <w:lvl w:ilvl="0" w:tplc="4009000F">
+      <w:start w:val="1"/>
+      <w:numFmt w:val="decimal"/>
+      <w:lvlText w:val="%1."/>
+      <w:lvlJc w:val="left"/>
+      <w:pPr>
+        <w:ind w:left="720" w:hanging="360"/>
+      </w:pPr>
+      <w:rPr>
+        <w:rFonts w:hint="default"/>
+      </w:rPr>
+    </w:lvl>
+    <w:lvl w:ilvl="1" w:tplc="40090019" w:tentative="1">
+      <w:start w:val="1"/>
+      <w:numFmt w:val="lowerLetter"/>
+      <w:lvlText w:val="%2."/>
+      <w:lvlJc w:val="left"/>
+      <w:pPr>
+        <w:ind w:left="1440" w:hanging="360"/>
+      </w:pPr>
+    </w:lvl>
+    <w:lvl w:ilvl="2" w:tplc="4009001B" w:tentative="1">
+      <w:start w:val="1"/>
+      <w:numFmt w:val="lowerRoman"/>
+      <w:lvlText w:val="%3."/>
+      <w:lvlJc w:val="right"/>
+      <w:pPr>
+        <w:ind w:left="2160" w:hanging="180"/>
+      </w:pPr>
+    </w:lvl>
+    <w:lvl w:ilvl="3" w:tplc="4009000F" w:tentative="1">
+      <w:start w:val="1"/>
+      <w:numFmt w:val="decimal"/>
+      <w:lvlText w:val="%4."/>
+      <w:lvlJc w:val="left"/>
+      <w:pPr>
+        <w:ind w:left="2880" w:hanging="360"/>
+      </w:pPr>
+    </w:lvl>
+    <w:lvl w:ilvl="4" w:tplc="40090019" w:tentative="1">
+      <w:start w:val="1"/>
+      <w:numFmt w:val="lowerLetter"/>
+      <w:lvlText w:val="%5."/>
+      <w:lvlJc w:val="left"/>
+      <w:pPr>
+        <w:ind w:left="3600" w:hanging="360"/>
+      </w:pPr>
+    </w:lvl>
+    <w:lvl w:ilvl="5" w:tplc="4009001B" w:tentative="1">
+      <w:start w:val="1"/>
+      <w:numFmt w:val="lowerRoman"/>
+      <w:lvlText w:val="%6."/>
+      <w:lvlJc w:val="right"/>
+      <w:pPr>
+        <w:ind w:left="4320" w:hanging="180"/>
+      </w:pPr>
+    </w:lvl>
+    <w:lvl w:ilvl="6" w:tplc="4009000F" w:tentative="1">
+      <w:start w:val="1"/>
+      <w:numFmt w:val="decimal"/>
+      <w:lvlText w:val="%7."/>
+      <w:lvlJc w:val="left"/>
+      <w:pPr>
+        <w:ind w:left="5040" w:hanging="360"/>
+      </w:pPr>
+    </w:lvl>
+    <w:lvl w:ilvl="7" w:tplc="40090019" w:tentative="1">
+      <w:start w:val="1"/>
+      <w:numFmt w:val="lowerLetter"/>
+      <w:lvlText w:val="%8."/>
+      <w:lvlJc w:val="left"/>
+      <w:pPr>
+        <w:ind w:left="5760" w:hanging="360"/>
+      </w:pPr>
+    </w:lvl>
+    <w:lvl w:ilvl="8" w:tplc="4009001B" w:tentative="1">
+      <w:start w:val="1"/>
+      <w:numFmt w:val="lowerRoman"/>
+      <w:lvlText w:val="%9."/>
+      <w:lvlJc w:val="right"/>
+      <w:pPr>
+        <w:ind w:left="6480" w:hanging="180"/>
+      </w:pPr>
+    </w:lvl>
+  </w:abstractNum>
+  <w:abstractNum w:abstractNumId="22" w15:restartNumberingAfterBreak="0">
     <w:nsid w:val="293C1DA4"/>
     <w:multiLevelType w:val="hybridMultilevel"/>
     <w:tmpl w:val="DAAC7BCC"/>
@@ -49692,7 +51011,7 @@
       </w:pPr>
     </w:lvl>
   </w:abstractNum>
-  <w:abstractNum w:abstractNumId="22" w15:restartNumberingAfterBreak="0">
+  <w:abstractNum w:abstractNumId="23" w15:restartNumberingAfterBreak="0">
     <w:nsid w:val="294C703D"/>
     <w:multiLevelType w:val="hybridMultilevel"/>
     <w:tmpl w:val="B90C87B0"/>
@@ -49781,7 +51100,7 @@
       </w:pPr>
     </w:lvl>
   </w:abstractNum>
-  <w:abstractNum w:abstractNumId="23" w15:restartNumberingAfterBreak="0">
+  <w:abstractNum w:abstractNumId="24" w15:restartNumberingAfterBreak="0">
     <w:nsid w:val="2AE01424"/>
     <w:multiLevelType w:val="hybridMultilevel"/>
     <w:tmpl w:val="20B8B78C"/>
@@ -49894,7 +51213,7 @@
       </w:rPr>
     </w:lvl>
   </w:abstractNum>
-  <w:abstractNum w:abstractNumId="24" w15:restartNumberingAfterBreak="0">
+  <w:abstractNum w:abstractNumId="25" w15:restartNumberingAfterBreak="0">
     <w:nsid w:val="2EA95898"/>
     <w:multiLevelType w:val="hybridMultilevel"/>
     <w:tmpl w:val="E9168E56"/>
@@ -49983,7 +51302,7 @@
       </w:pPr>
     </w:lvl>
   </w:abstractNum>
-  <w:abstractNum w:abstractNumId="25" w15:restartNumberingAfterBreak="0">
+  <w:abstractNum w:abstractNumId="26" w15:restartNumberingAfterBreak="0">
     <w:nsid w:val="318C025D"/>
     <w:multiLevelType w:val="hybridMultilevel"/>
     <w:tmpl w:val="54525234"/>
@@ -50072,7 +51391,7 @@
       </w:pPr>
     </w:lvl>
   </w:abstractNum>
-  <w:abstractNum w:abstractNumId="26" w15:restartNumberingAfterBreak="0">
+  <w:abstractNum w:abstractNumId="27" w15:restartNumberingAfterBreak="0">
     <w:nsid w:val="395F3FAA"/>
     <w:multiLevelType w:val="hybridMultilevel"/>
     <w:tmpl w:val="718C8BAA"/>
@@ -50161,7 +51480,7 @@
       </w:pPr>
     </w:lvl>
   </w:abstractNum>
-  <w:abstractNum w:abstractNumId="27" w15:restartNumberingAfterBreak="0">
+  <w:abstractNum w:abstractNumId="28" w15:restartNumberingAfterBreak="0">
     <w:nsid w:val="39A401B0"/>
     <w:multiLevelType w:val="hybridMultilevel"/>
     <w:tmpl w:val="6D0C0526"/>
@@ -50250,7 +51569,7 @@
       </w:pPr>
     </w:lvl>
   </w:abstractNum>
-  <w:abstractNum w:abstractNumId="28" w15:restartNumberingAfterBreak="0">
+  <w:abstractNum w:abstractNumId="29" w15:restartNumberingAfterBreak="0">
     <w:nsid w:val="3BAA16B3"/>
     <w:multiLevelType w:val="hybridMultilevel"/>
     <w:tmpl w:val="729E77BC"/>
@@ -50339,7 +51658,7 @@
       </w:pPr>
     </w:lvl>
   </w:abstractNum>
-  <w:abstractNum w:abstractNumId="29" w15:restartNumberingAfterBreak="0">
+  <w:abstractNum w:abstractNumId="30" w15:restartNumberingAfterBreak="0">
     <w:nsid w:val="3C6D6AB3"/>
     <w:multiLevelType w:val="hybridMultilevel"/>
     <w:tmpl w:val="542EFF84"/>
@@ -50428,7 +51747,7 @@
       </w:pPr>
     </w:lvl>
   </w:abstractNum>
-  <w:abstractNum w:abstractNumId="30" w15:restartNumberingAfterBreak="0">
+  <w:abstractNum w:abstractNumId="31" w15:restartNumberingAfterBreak="0">
     <w:nsid w:val="3ECD7C0C"/>
     <w:multiLevelType w:val="hybridMultilevel"/>
     <w:tmpl w:val="4D72A35A"/>
@@ -50517,7 +51836,7 @@
       </w:pPr>
     </w:lvl>
   </w:abstractNum>
-  <w:abstractNum w:abstractNumId="31" w15:restartNumberingAfterBreak="0">
+  <w:abstractNum w:abstractNumId="32" w15:restartNumberingAfterBreak="0">
     <w:nsid w:val="40596841"/>
     <w:multiLevelType w:val="hybridMultilevel"/>
     <w:tmpl w:val="28B4D038"/>
@@ -50606,7 +51925,7 @@
       </w:pPr>
     </w:lvl>
   </w:abstractNum>
-  <w:abstractNum w:abstractNumId="32" w15:restartNumberingAfterBreak="0">
+  <w:abstractNum w:abstractNumId="33" w15:restartNumberingAfterBreak="0">
     <w:nsid w:val="412C7775"/>
     <w:multiLevelType w:val="hybridMultilevel"/>
     <w:tmpl w:val="A29A9D7C"/>
@@ -50695,7 +52014,7 @@
       </w:pPr>
     </w:lvl>
   </w:abstractNum>
-  <w:abstractNum w:abstractNumId="33" w15:restartNumberingAfterBreak="0">
+  <w:abstractNum w:abstractNumId="34" w15:restartNumberingAfterBreak="0">
     <w:nsid w:val="415D4FF5"/>
     <w:multiLevelType w:val="hybridMultilevel"/>
     <w:tmpl w:val="79C61F26"/>
@@ -50784,7 +52103,7 @@
       </w:pPr>
     </w:lvl>
   </w:abstractNum>
-  <w:abstractNum w:abstractNumId="34" w15:restartNumberingAfterBreak="0">
+  <w:abstractNum w:abstractNumId="35" w15:restartNumberingAfterBreak="0">
     <w:nsid w:val="427B2001"/>
     <w:multiLevelType w:val="hybridMultilevel"/>
     <w:tmpl w:val="380457AA"/>
@@ -50873,7 +52192,7 @@
       </w:pPr>
     </w:lvl>
   </w:abstractNum>
-  <w:abstractNum w:abstractNumId="35" w15:restartNumberingAfterBreak="0">
+  <w:abstractNum w:abstractNumId="36" w15:restartNumberingAfterBreak="0">
     <w:nsid w:val="430D0470"/>
     <w:multiLevelType w:val="hybridMultilevel"/>
     <w:tmpl w:val="06DA4208"/>
@@ -50962,7 +52281,7 @@
       </w:pPr>
     </w:lvl>
   </w:abstractNum>
-  <w:abstractNum w:abstractNumId="36" w15:restartNumberingAfterBreak="0">
+  <w:abstractNum w:abstractNumId="37" w15:restartNumberingAfterBreak="0">
     <w:nsid w:val="436822D2"/>
     <w:multiLevelType w:val="hybridMultilevel"/>
     <w:tmpl w:val="9B1059B0"/>
@@ -51051,7 +52370,7 @@
       </w:pPr>
     </w:lvl>
   </w:abstractNum>
-  <w:abstractNum w:abstractNumId="37" w15:restartNumberingAfterBreak="0">
+  <w:abstractNum w:abstractNumId="38" w15:restartNumberingAfterBreak="0">
     <w:nsid w:val="46F56516"/>
     <w:multiLevelType w:val="hybridMultilevel"/>
     <w:tmpl w:val="E5DE3ABC"/>
@@ -51140,7 +52459,7 @@
       </w:pPr>
     </w:lvl>
   </w:abstractNum>
-  <w:abstractNum w:abstractNumId="38" w15:restartNumberingAfterBreak="0">
+  <w:abstractNum w:abstractNumId="39" w15:restartNumberingAfterBreak="0">
     <w:nsid w:val="47927D9F"/>
     <w:multiLevelType w:val="hybridMultilevel"/>
     <w:tmpl w:val="9C8C1A7C"/>
@@ -51229,7 +52548,7 @@
       </w:pPr>
     </w:lvl>
   </w:abstractNum>
-  <w:abstractNum w:abstractNumId="39" w15:restartNumberingAfterBreak="0">
+  <w:abstractNum w:abstractNumId="40" w15:restartNumberingAfterBreak="0">
     <w:nsid w:val="4CDD7944"/>
     <w:multiLevelType w:val="hybridMultilevel"/>
     <w:tmpl w:val="4FCCD9DC"/>
@@ -51318,7 +52637,7 @@
       </w:pPr>
     </w:lvl>
   </w:abstractNum>
-  <w:abstractNum w:abstractNumId="40" w15:restartNumberingAfterBreak="0">
+  <w:abstractNum w:abstractNumId="41" w15:restartNumberingAfterBreak="0">
     <w:nsid w:val="4FBA477F"/>
     <w:multiLevelType w:val="hybridMultilevel"/>
     <w:tmpl w:val="6D6A0B02"/>
@@ -51407,7 +52726,7 @@
       </w:pPr>
     </w:lvl>
   </w:abstractNum>
-  <w:abstractNum w:abstractNumId="41" w15:restartNumberingAfterBreak="0">
+  <w:abstractNum w:abstractNumId="42" w15:restartNumberingAfterBreak="0">
     <w:nsid w:val="5110087E"/>
     <w:multiLevelType w:val="hybridMultilevel"/>
     <w:tmpl w:val="C7626F04"/>
@@ -51496,7 +52815,7 @@
       </w:pPr>
     </w:lvl>
   </w:abstractNum>
-  <w:abstractNum w:abstractNumId="42" w15:restartNumberingAfterBreak="0">
+  <w:abstractNum w:abstractNumId="43" w15:restartNumberingAfterBreak="0">
     <w:nsid w:val="52C04C47"/>
     <w:multiLevelType w:val="hybridMultilevel"/>
     <w:tmpl w:val="F656F27A"/>
@@ -51585,7 +52904,7 @@
       </w:pPr>
     </w:lvl>
   </w:abstractNum>
-  <w:abstractNum w:abstractNumId="43" w15:restartNumberingAfterBreak="0">
+  <w:abstractNum w:abstractNumId="44" w15:restartNumberingAfterBreak="0">
     <w:nsid w:val="55933D52"/>
     <w:multiLevelType w:val="hybridMultilevel"/>
     <w:tmpl w:val="76CE17C2"/>
@@ -51674,7 +52993,7 @@
       </w:pPr>
     </w:lvl>
   </w:abstractNum>
-  <w:abstractNum w:abstractNumId="44" w15:restartNumberingAfterBreak="0">
+  <w:abstractNum w:abstractNumId="45" w15:restartNumberingAfterBreak="0">
     <w:nsid w:val="560B35F2"/>
     <w:multiLevelType w:val="hybridMultilevel"/>
     <w:tmpl w:val="67BAEC7A"/>
@@ -51763,7 +53082,7 @@
       </w:pPr>
     </w:lvl>
   </w:abstractNum>
-  <w:abstractNum w:abstractNumId="45" w15:restartNumberingAfterBreak="0">
+  <w:abstractNum w:abstractNumId="46" w15:restartNumberingAfterBreak="0">
     <w:nsid w:val="58D9584B"/>
     <w:multiLevelType w:val="hybridMultilevel"/>
     <w:tmpl w:val="F688789C"/>
@@ -51852,7 +53171,7 @@
       </w:pPr>
     </w:lvl>
   </w:abstractNum>
-  <w:abstractNum w:abstractNumId="46" w15:restartNumberingAfterBreak="0">
+  <w:abstractNum w:abstractNumId="47" w15:restartNumberingAfterBreak="0">
     <w:nsid w:val="591B1846"/>
     <w:multiLevelType w:val="hybridMultilevel"/>
     <w:tmpl w:val="03F4E69E"/>
@@ -51941,7 +53260,7 @@
       </w:pPr>
     </w:lvl>
   </w:abstractNum>
-  <w:abstractNum w:abstractNumId="47" w15:restartNumberingAfterBreak="0">
+  <w:abstractNum w:abstractNumId="48" w15:restartNumberingAfterBreak="0">
     <w:nsid w:val="595F5D35"/>
     <w:multiLevelType w:val="hybridMultilevel"/>
     <w:tmpl w:val="60FE8A80"/>
@@ -52030,7 +53349,7 @@
       </w:pPr>
     </w:lvl>
   </w:abstractNum>
-  <w:abstractNum w:abstractNumId="48" w15:restartNumberingAfterBreak="0">
+  <w:abstractNum w:abstractNumId="49" w15:restartNumberingAfterBreak="0">
     <w:nsid w:val="59C1119E"/>
     <w:multiLevelType w:val="hybridMultilevel"/>
     <w:tmpl w:val="22801078"/>
@@ -52119,7 +53438,7 @@
       </w:pPr>
     </w:lvl>
   </w:abstractNum>
-  <w:abstractNum w:abstractNumId="49" w15:restartNumberingAfterBreak="0">
+  <w:abstractNum w:abstractNumId="50" w15:restartNumberingAfterBreak="0">
     <w:nsid w:val="59EC7866"/>
     <w:multiLevelType w:val="hybridMultilevel"/>
     <w:tmpl w:val="01ECFAA4"/>
@@ -52208,7 +53527,7 @@
       </w:pPr>
     </w:lvl>
   </w:abstractNum>
-  <w:abstractNum w:abstractNumId="50" w15:restartNumberingAfterBreak="0">
+  <w:abstractNum w:abstractNumId="51" w15:restartNumberingAfterBreak="0">
     <w:nsid w:val="5A732FD3"/>
     <w:multiLevelType w:val="hybridMultilevel"/>
     <w:tmpl w:val="47144E00"/>
@@ -52297,7 +53616,7 @@
       </w:pPr>
     </w:lvl>
   </w:abstractNum>
-  <w:abstractNum w:abstractNumId="51" w15:restartNumberingAfterBreak="0">
+  <w:abstractNum w:abstractNumId="52" w15:restartNumberingAfterBreak="0">
     <w:nsid w:val="5D5146C1"/>
     <w:multiLevelType w:val="hybridMultilevel"/>
     <w:tmpl w:val="0CBE1678"/>
@@ -52386,7 +53705,7 @@
       </w:pPr>
     </w:lvl>
   </w:abstractNum>
-  <w:abstractNum w:abstractNumId="52" w15:restartNumberingAfterBreak="0">
+  <w:abstractNum w:abstractNumId="53" w15:restartNumberingAfterBreak="0">
     <w:nsid w:val="5F370550"/>
     <w:multiLevelType w:val="hybridMultilevel"/>
     <w:tmpl w:val="E1F29482"/>
@@ -52475,7 +53794,7 @@
       </w:pPr>
     </w:lvl>
   </w:abstractNum>
-  <w:abstractNum w:abstractNumId="53" w15:restartNumberingAfterBreak="0">
+  <w:abstractNum w:abstractNumId="54" w15:restartNumberingAfterBreak="0">
     <w:nsid w:val="6103769B"/>
     <w:multiLevelType w:val="hybridMultilevel"/>
     <w:tmpl w:val="C8D8824E"/>
@@ -52564,7 +53883,7 @@
       </w:pPr>
     </w:lvl>
   </w:abstractNum>
-  <w:abstractNum w:abstractNumId="54" w15:restartNumberingAfterBreak="0">
+  <w:abstractNum w:abstractNumId="55" w15:restartNumberingAfterBreak="0">
     <w:nsid w:val="614A2408"/>
     <w:multiLevelType w:val="hybridMultilevel"/>
     <w:tmpl w:val="CCB0F526"/>
@@ -52653,7 +53972,7 @@
       </w:pPr>
     </w:lvl>
   </w:abstractNum>
-  <w:abstractNum w:abstractNumId="55" w15:restartNumberingAfterBreak="0">
+  <w:abstractNum w:abstractNumId="56" w15:restartNumberingAfterBreak="0">
     <w:nsid w:val="619B424E"/>
     <w:multiLevelType w:val="hybridMultilevel"/>
     <w:tmpl w:val="CEF63E18"/>
@@ -52742,7 +54061,7 @@
       </w:pPr>
     </w:lvl>
   </w:abstractNum>
-  <w:abstractNum w:abstractNumId="56" w15:restartNumberingAfterBreak="0">
+  <w:abstractNum w:abstractNumId="57" w15:restartNumberingAfterBreak="0">
     <w:nsid w:val="630A49A7"/>
     <w:multiLevelType w:val="hybridMultilevel"/>
     <w:tmpl w:val="4D90DCB0"/>
@@ -52831,7 +54150,7 @@
       </w:pPr>
     </w:lvl>
   </w:abstractNum>
-  <w:abstractNum w:abstractNumId="57" w15:restartNumberingAfterBreak="0">
+  <w:abstractNum w:abstractNumId="58" w15:restartNumberingAfterBreak="0">
     <w:nsid w:val="63D23A37"/>
     <w:multiLevelType w:val="hybridMultilevel"/>
     <w:tmpl w:val="D5A2604E"/>
@@ -52920,7 +54239,7 @@
       </w:pPr>
     </w:lvl>
   </w:abstractNum>
-  <w:abstractNum w:abstractNumId="58" w15:restartNumberingAfterBreak="0">
+  <w:abstractNum w:abstractNumId="59" w15:restartNumberingAfterBreak="0">
     <w:nsid w:val="640966EA"/>
     <w:multiLevelType w:val="hybridMultilevel"/>
     <w:tmpl w:val="1E6213D4"/>
@@ -53009,7 +54328,7 @@
       </w:pPr>
     </w:lvl>
   </w:abstractNum>
-  <w:abstractNum w:abstractNumId="59" w15:restartNumberingAfterBreak="0">
+  <w:abstractNum w:abstractNumId="60" w15:restartNumberingAfterBreak="0">
     <w:nsid w:val="656B1107"/>
     <w:multiLevelType w:val="hybridMultilevel"/>
     <w:tmpl w:val="438A83F2"/>
@@ -53098,7 +54417,7 @@
       </w:pPr>
     </w:lvl>
   </w:abstractNum>
-  <w:abstractNum w:abstractNumId="60" w15:restartNumberingAfterBreak="0">
+  <w:abstractNum w:abstractNumId="61" w15:restartNumberingAfterBreak="0">
     <w:nsid w:val="663660E3"/>
     <w:multiLevelType w:val="hybridMultilevel"/>
     <w:tmpl w:val="A0EC0B7C"/>
@@ -53187,7 +54506,7 @@
       </w:pPr>
     </w:lvl>
   </w:abstractNum>
-  <w:abstractNum w:abstractNumId="61" w15:restartNumberingAfterBreak="0">
+  <w:abstractNum w:abstractNumId="62" w15:restartNumberingAfterBreak="0">
     <w:nsid w:val="6902465C"/>
     <w:multiLevelType w:val="hybridMultilevel"/>
     <w:tmpl w:val="ACDE365C"/>
@@ -53276,7 +54595,7 @@
       </w:pPr>
     </w:lvl>
   </w:abstractNum>
-  <w:abstractNum w:abstractNumId="62" w15:restartNumberingAfterBreak="0">
+  <w:abstractNum w:abstractNumId="63" w15:restartNumberingAfterBreak="0">
     <w:nsid w:val="6930370F"/>
     <w:multiLevelType w:val="hybridMultilevel"/>
     <w:tmpl w:val="A934A95E"/>
@@ -53365,7 +54684,7 @@
       </w:pPr>
     </w:lvl>
   </w:abstractNum>
-  <w:abstractNum w:abstractNumId="63" w15:restartNumberingAfterBreak="0">
+  <w:abstractNum w:abstractNumId="64" w15:restartNumberingAfterBreak="0">
     <w:nsid w:val="69B81449"/>
     <w:multiLevelType w:val="hybridMultilevel"/>
     <w:tmpl w:val="56B838D6"/>
@@ -53454,7 +54773,7 @@
       </w:pPr>
     </w:lvl>
   </w:abstractNum>
-  <w:abstractNum w:abstractNumId="64" w15:restartNumberingAfterBreak="0">
+  <w:abstractNum w:abstractNumId="65" w15:restartNumberingAfterBreak="0">
     <w:nsid w:val="6BA72DE6"/>
     <w:multiLevelType w:val="hybridMultilevel"/>
     <w:tmpl w:val="ED0EDB9E"/>
@@ -53543,7 +54862,7 @@
       </w:pPr>
     </w:lvl>
   </w:abstractNum>
-  <w:abstractNum w:abstractNumId="65" w15:restartNumberingAfterBreak="0">
+  <w:abstractNum w:abstractNumId="66" w15:restartNumberingAfterBreak="0">
     <w:nsid w:val="6DE96241"/>
     <w:multiLevelType w:val="hybridMultilevel"/>
     <w:tmpl w:val="AD8EC044"/>
@@ -53632,7 +54951,7 @@
       </w:pPr>
     </w:lvl>
   </w:abstractNum>
-  <w:abstractNum w:abstractNumId="66" w15:restartNumberingAfterBreak="0">
+  <w:abstractNum w:abstractNumId="67" w15:restartNumberingAfterBreak="0">
     <w:nsid w:val="71744880"/>
     <w:multiLevelType w:val="hybridMultilevel"/>
     <w:tmpl w:val="4F8C032C"/>
@@ -53721,7 +55040,7 @@
       </w:pPr>
     </w:lvl>
   </w:abstractNum>
-  <w:abstractNum w:abstractNumId="67" w15:restartNumberingAfterBreak="0">
+  <w:abstractNum w:abstractNumId="68" w15:restartNumberingAfterBreak="0">
     <w:nsid w:val="71CC68C1"/>
     <w:multiLevelType w:val="hybridMultilevel"/>
     <w:tmpl w:val="C3D68502"/>
@@ -53810,7 +55129,7 @@
       </w:pPr>
     </w:lvl>
   </w:abstractNum>
-  <w:abstractNum w:abstractNumId="68" w15:restartNumberingAfterBreak="0">
+  <w:abstractNum w:abstractNumId="69" w15:restartNumberingAfterBreak="0">
     <w:nsid w:val="72742389"/>
     <w:multiLevelType w:val="hybridMultilevel"/>
     <w:tmpl w:val="93E8BA9A"/>
@@ -53902,7 +55221,7 @@
       </w:pPr>
     </w:lvl>
   </w:abstractNum>
-  <w:abstractNum w:abstractNumId="69" w15:restartNumberingAfterBreak="0">
+  <w:abstractNum w:abstractNumId="70" w15:restartNumberingAfterBreak="0">
     <w:nsid w:val="739311F3"/>
     <w:multiLevelType w:val="hybridMultilevel"/>
     <w:tmpl w:val="6F382F82"/>
@@ -53991,7 +55310,7 @@
       </w:pPr>
     </w:lvl>
   </w:abstractNum>
-  <w:abstractNum w:abstractNumId="70" w15:restartNumberingAfterBreak="0">
+  <w:abstractNum w:abstractNumId="71" w15:restartNumberingAfterBreak="0">
     <w:nsid w:val="74CE5B4D"/>
     <w:multiLevelType w:val="hybridMultilevel"/>
     <w:tmpl w:val="CA9AEB48"/>
@@ -54080,7 +55399,7 @@
       </w:pPr>
     </w:lvl>
   </w:abstractNum>
-  <w:abstractNum w:abstractNumId="71" w15:restartNumberingAfterBreak="0">
+  <w:abstractNum w:abstractNumId="72" w15:restartNumberingAfterBreak="0">
     <w:nsid w:val="799D4CB3"/>
     <w:multiLevelType w:val="hybridMultilevel"/>
     <w:tmpl w:val="A322DCD6"/>
@@ -54169,7 +55488,7 @@
       </w:pPr>
     </w:lvl>
   </w:abstractNum>
-  <w:abstractNum w:abstractNumId="72" w15:restartNumberingAfterBreak="0">
+  <w:abstractNum w:abstractNumId="73" w15:restartNumberingAfterBreak="0">
     <w:nsid w:val="7C53498A"/>
     <w:multiLevelType w:val="hybridMultilevel"/>
     <w:tmpl w:val="A218DB1C"/>
@@ -54258,7 +55577,7 @@
       </w:pPr>
     </w:lvl>
   </w:abstractNum>
-  <w:abstractNum w:abstractNumId="73" w15:restartNumberingAfterBreak="0">
+  <w:abstractNum w:abstractNumId="74" w15:restartNumberingAfterBreak="0">
     <w:nsid w:val="7D783191"/>
     <w:multiLevelType w:val="hybridMultilevel"/>
     <w:tmpl w:val="3F7A8EE0"/>
@@ -54347,7 +55666,7 @@
       </w:pPr>
     </w:lvl>
   </w:abstractNum>
-  <w:abstractNum w:abstractNumId="74" w15:restartNumberingAfterBreak="0">
+  <w:abstractNum w:abstractNumId="75" w15:restartNumberingAfterBreak="0">
     <w:nsid w:val="7FCC7EC6"/>
     <w:multiLevelType w:val="hybridMultilevel"/>
     <w:tmpl w:val="F8185664"/>
@@ -54437,10 +55756,10 @@
     </w:lvl>
   </w:abstractNum>
   <w:num w:numId="1">
-    <w:abstractNumId w:val="44"/>
+    <w:abstractNumId w:val="45"/>
   </w:num>
   <w:num w:numId="2">
-    <w:abstractNumId w:val="56"/>
+    <w:abstractNumId w:val="57"/>
   </w:num>
   <w:num w:numId="3">
     <w:abstractNumId w:val="0"/>
@@ -54449,40 +55768,40 @@
     <w:abstractNumId w:val="15"/>
   </w:num>
   <w:num w:numId="5">
-    <w:abstractNumId w:val="74"/>
+    <w:abstractNumId w:val="75"/>
   </w:num>
   <w:num w:numId="6">
-    <w:abstractNumId w:val="49"/>
+    <w:abstractNumId w:val="50"/>
   </w:num>
   <w:num w:numId="7">
-    <w:abstractNumId w:val="21"/>
+    <w:abstractNumId w:val="22"/>
   </w:num>
   <w:num w:numId="8">
-    <w:abstractNumId w:val="51"/>
+    <w:abstractNumId w:val="52"/>
   </w:num>
   <w:num w:numId="9">
-    <w:abstractNumId w:val="23"/>
+    <w:abstractNumId w:val="24"/>
   </w:num>
   <w:num w:numId="10">
-    <w:abstractNumId w:val="26"/>
+    <w:abstractNumId w:val="27"/>
   </w:num>
   <w:num w:numId="11">
     <w:abstractNumId w:val="7"/>
   </w:num>
   <w:num w:numId="12">
-    <w:abstractNumId w:val="67"/>
+    <w:abstractNumId w:val="68"/>
   </w:num>
   <w:num w:numId="13">
-    <w:abstractNumId w:val="42"/>
+    <w:abstractNumId w:val="43"/>
   </w:num>
   <w:num w:numId="14">
-    <w:abstractNumId w:val="27"/>
+    <w:abstractNumId w:val="28"/>
   </w:num>
   <w:num w:numId="15">
-    <w:abstractNumId w:val="29"/>
+    <w:abstractNumId w:val="30"/>
   </w:num>
   <w:num w:numId="16">
-    <w:abstractNumId w:val="30"/>
+    <w:abstractNumId w:val="31"/>
   </w:num>
   <w:num w:numId="17">
     <w:abstractNumId w:val="2"/>
@@ -54491,7 +55810,7 @@
     <w:abstractNumId w:val="20"/>
   </w:num>
   <w:num w:numId="19">
-    <w:abstractNumId w:val="66"/>
+    <w:abstractNumId w:val="67"/>
   </w:num>
   <w:num w:numId="20">
     <w:abstractNumId w:val="11"/>
@@ -54500,40 +55819,40 @@
     <w:abstractNumId w:val="16"/>
   </w:num>
   <w:num w:numId="22">
-    <w:abstractNumId w:val="70"/>
+    <w:abstractNumId w:val="71"/>
   </w:num>
   <w:num w:numId="23">
-    <w:abstractNumId w:val="39"/>
+    <w:abstractNumId w:val="40"/>
   </w:num>
   <w:num w:numId="24">
     <w:abstractNumId w:val="12"/>
   </w:num>
   <w:num w:numId="25">
-    <w:abstractNumId w:val="61"/>
+    <w:abstractNumId w:val="62"/>
   </w:num>
   <w:num w:numId="26">
-    <w:abstractNumId w:val="68"/>
+    <w:abstractNumId w:val="69"/>
   </w:num>
   <w:num w:numId="27">
-    <w:abstractNumId w:val="57"/>
+    <w:abstractNumId w:val="58"/>
   </w:num>
   <w:num w:numId="28">
-    <w:abstractNumId w:val="33"/>
+    <w:abstractNumId w:val="34"/>
   </w:num>
   <w:num w:numId="29">
-    <w:abstractNumId w:val="50"/>
+    <w:abstractNumId w:val="51"/>
   </w:num>
   <w:num w:numId="30">
-    <w:abstractNumId w:val="24"/>
+    <w:abstractNumId w:val="25"/>
   </w:num>
   <w:num w:numId="31">
-    <w:abstractNumId w:val="37"/>
+    <w:abstractNumId w:val="38"/>
   </w:num>
   <w:num w:numId="32">
-    <w:abstractNumId w:val="28"/>
+    <w:abstractNumId w:val="29"/>
   </w:num>
   <w:num w:numId="33">
-    <w:abstractNumId w:val="72"/>
+    <w:abstractNumId w:val="73"/>
   </w:num>
   <w:num w:numId="34">
     <w:abstractNumId w:val="5"/>
@@ -54542,19 +55861,19 @@
     <w:abstractNumId w:val="17"/>
   </w:num>
   <w:num w:numId="36">
-    <w:abstractNumId w:val="62"/>
+    <w:abstractNumId w:val="63"/>
   </w:num>
   <w:num w:numId="37">
-    <w:abstractNumId w:val="40"/>
+    <w:abstractNumId w:val="41"/>
   </w:num>
   <w:num w:numId="38">
-    <w:abstractNumId w:val="35"/>
+    <w:abstractNumId w:val="36"/>
   </w:num>
   <w:num w:numId="39">
     <w:abstractNumId w:val="19"/>
   </w:num>
   <w:num w:numId="40">
-    <w:abstractNumId w:val="69"/>
+    <w:abstractNumId w:val="70"/>
   </w:num>
   <w:num w:numId="41">
     <w:abstractNumId w:val="9"/>
@@ -54563,22 +55882,22 @@
     <w:abstractNumId w:val="10"/>
   </w:num>
   <w:num w:numId="43">
-    <w:abstractNumId w:val="25"/>
+    <w:abstractNumId w:val="26"/>
   </w:num>
   <w:num w:numId="44">
-    <w:abstractNumId w:val="46"/>
+    <w:abstractNumId w:val="47"/>
   </w:num>
   <w:num w:numId="45">
-    <w:abstractNumId w:val="55"/>
+    <w:abstractNumId w:val="56"/>
   </w:num>
   <w:num w:numId="46">
-    <w:abstractNumId w:val="36"/>
+    <w:abstractNumId w:val="37"/>
   </w:num>
   <w:num w:numId="47">
-    <w:abstractNumId w:val="22"/>
+    <w:abstractNumId w:val="23"/>
   </w:num>
   <w:num w:numId="48">
-    <w:abstractNumId w:val="53"/>
+    <w:abstractNumId w:val="54"/>
   </w:num>
   <w:num w:numId="49">
     <w:abstractNumId w:val="4"/>
@@ -54593,13 +55912,13 @@
     <w:abstractNumId w:val="8"/>
   </w:num>
   <w:num w:numId="53">
-    <w:abstractNumId w:val="73"/>
+    <w:abstractNumId w:val="74"/>
   </w:num>
   <w:num w:numId="54">
-    <w:abstractNumId w:val="34"/>
+    <w:abstractNumId w:val="35"/>
   </w:num>
   <w:num w:numId="55">
-    <w:abstractNumId w:val="31"/>
+    <w:abstractNumId w:val="32"/>
   </w:num>
   <w:num w:numId="56">
     <w:abstractNumId w:val="1"/>
@@ -54611,55 +55930,58 @@
     <w:abstractNumId w:val="18"/>
   </w:num>
   <w:num w:numId="59">
-    <w:abstractNumId w:val="60"/>
+    <w:abstractNumId w:val="61"/>
   </w:num>
   <w:num w:numId="60">
-    <w:abstractNumId w:val="63"/>
+    <w:abstractNumId w:val="64"/>
   </w:num>
   <w:num w:numId="61">
+    <w:abstractNumId w:val="49"/>
+  </w:num>
+  <w:num w:numId="62">
+    <w:abstractNumId w:val="59"/>
+  </w:num>
+  <w:num w:numId="63">
+    <w:abstractNumId w:val="33"/>
+  </w:num>
+  <w:num w:numId="64">
+    <w:abstractNumId w:val="72"/>
+  </w:num>
+  <w:num w:numId="65">
     <w:abstractNumId w:val="48"/>
   </w:num>
-  <w:num w:numId="62">
-    <w:abstractNumId w:val="58"/>
-  </w:num>
-  <w:num w:numId="63">
-    <w:abstractNumId w:val="32"/>
-  </w:num>
-  <w:num w:numId="64">
-    <w:abstractNumId w:val="71"/>
-  </w:num>
-  <w:num w:numId="65">
-    <w:abstractNumId w:val="47"/>
-  </w:num>
   <w:num w:numId="66">
-    <w:abstractNumId w:val="38"/>
+    <w:abstractNumId w:val="39"/>
   </w:num>
   <w:num w:numId="67">
-    <w:abstractNumId w:val="43"/>
+    <w:abstractNumId w:val="44"/>
   </w:num>
   <w:num w:numId="68">
-    <w:abstractNumId w:val="45"/>
+    <w:abstractNumId w:val="46"/>
   </w:num>
   <w:num w:numId="69">
     <w:abstractNumId w:val="14"/>
   </w:num>
   <w:num w:numId="70">
+    <w:abstractNumId w:val="66"/>
+  </w:num>
+  <w:num w:numId="71">
+    <w:abstractNumId w:val="60"/>
+  </w:num>
+  <w:num w:numId="72">
+    <w:abstractNumId w:val="53"/>
+  </w:num>
+  <w:num w:numId="73">
+    <w:abstractNumId w:val="55"/>
+  </w:num>
+  <w:num w:numId="74">
     <w:abstractNumId w:val="65"/>
   </w:num>
-  <w:num w:numId="71">
-    <w:abstractNumId w:val="59"/>
+  <w:num w:numId="75">
+    <w:abstractNumId w:val="42"/>
   </w:num>
-  <w:num w:numId="72">
-    <w:abstractNumId w:val="52"/>
-  </w:num>
-  <w:num w:numId="73">
-    <w:abstractNumId w:val="54"/>
-  </w:num>
-  <w:num w:numId="74">
-    <w:abstractNumId w:val="64"/>
-  </w:num>
-  <w:num w:numId="75">
-    <w:abstractNumId w:val="41"/>
+  <w:num w:numId="76">
+    <w:abstractNumId w:val="21"/>
   </w:num>
   <w:numIdMacAtCleanup w:val="71"/>
 </w:numbering>

--- a/Great West Global 2021 Notes.docx
+++ b/Great West Global 2021 Notes.docx
@@ -48662,6 +48662,19 @@
         <w:spacing w:after="0"/>
       </w:pPr>
       <w:r>
+        <w:t xml:space="preserve">Install the node js software. </w:t>
+      </w:r>
+    </w:p>
+    <w:p>
+      <w:pPr>
+        <w:spacing w:after="0"/>
+      </w:pPr>
+    </w:p>
+    <w:p>
+      <w:pPr>
+        <w:spacing w:after="0"/>
+      </w:pPr>
+      <w:r>
         <w:rPr>
           <w:highlight w:val="yellow"/>
         </w:rPr>
@@ -48725,16 +48738,63 @@
         <w:rPr>
           <w:highlight w:val="yellow"/>
         </w:rPr>
-        <w:t>npm install create-react-app -g</w:t>
+        <w:t xml:space="preserve">npm install </w:t>
+      </w:r>
+      <w:r>
+        <w:rPr>
+          <w:color w:val="FF0000"/>
+          <w:highlight w:val="yellow"/>
+        </w:rPr>
+        <w:t>create-react-app</w:t>
+      </w:r>
+      <w:r>
+        <w:rPr>
+          <w:highlight w:val="yellow"/>
+        </w:rPr>
+        <w:t xml:space="preserve"> -g</w:t>
       </w:r>
       <w:r>
         <w:t xml:space="preserve"> </w:t>
       </w:r>
-    </w:p>
-    <w:p>
-      <w:pPr>
-        <w:spacing w:after="0"/>
-      </w:pPr>
+      <w:r>
+        <w:tab/>
+      </w:r>
+      <w:r>
+        <w:tab/>
+      </w:r>
+      <w:r>
+        <w:tab/>
+        <w:t xml:space="preserve">globally </w:t>
+      </w:r>
+    </w:p>
+    <w:p>
+      <w:pPr>
+        <w:spacing w:after="0"/>
+      </w:pPr>
+    </w:p>
+    <w:p>
+      <w:pPr>
+        <w:spacing w:after="0"/>
+      </w:pPr>
+      <w:r>
+        <w:rPr>
+          <w:highlight w:val="yellow"/>
+        </w:rPr>
+        <w:t>npm install create-react-app</w:t>
+      </w:r>
+      <w:r>
+        <w:t xml:space="preserve"> </w:t>
+      </w:r>
+      <w:r>
+        <w:tab/>
+      </w:r>
+      <w:r>
+        <w:tab/>
+      </w:r>
+      <w:r>
+        <w:tab/>
+        <w:t xml:space="preserve">locally </w:t>
+      </w:r>
     </w:p>
     <w:p>
       <w:pPr>
@@ -48807,29 +48867,469 @@
         <w:rPr>
           <w:highlight w:val="yellow"/>
         </w:rPr>
+        <w:t>npm install create-react-app</w:t>
+      </w:r>
+    </w:p>
+    <w:p>
+      <w:pPr>
+        <w:spacing w:after="0"/>
+      </w:pPr>
+    </w:p>
+    <w:p>
+      <w:pPr>
+        <w:spacing w:after="0"/>
+      </w:pPr>
+      <w:r>
+        <w:t xml:space="preserve">after installation open the node_module folder and .bin folder </w:t>
+      </w:r>
+    </w:p>
+    <w:p>
+      <w:pPr>
+        <w:spacing w:after="0"/>
+      </w:pPr>
+      <w:r>
+        <w:t xml:space="preserve">then set path </w:t>
+      </w:r>
+    </w:p>
+    <w:p>
+      <w:pPr>
+        <w:spacing w:after="0"/>
+      </w:pPr>
+    </w:p>
+    <w:p>
+      <w:pPr>
+        <w:spacing w:after="0"/>
+      </w:pPr>
+      <w:r>
+        <w:rPr>
+          <w:highlight w:val="yellow"/>
+        </w:rPr>
+        <w:t>set path=D:\Software\ReactJs\node_modules\.bin;.;%PATH%</w:t>
+      </w:r>
+      <w:r>
+        <w:tab/>
+        <w:t xml:space="preserve">temporary </w:t>
+      </w:r>
+    </w:p>
+    <w:p>
+      <w:pPr>
+        <w:spacing w:after="0"/>
+      </w:pPr>
+    </w:p>
+    <w:p>
+      <w:pPr>
+        <w:spacing w:after="0"/>
+      </w:pPr>
+    </w:p>
+    <w:p>
+      <w:pPr>
+        <w:spacing w:after="0"/>
+      </w:pPr>
+    </w:p>
+    <w:p>
+      <w:pPr>
+        <w:spacing w:after="0"/>
+      </w:pPr>
+      <w:r>
+        <w:rPr>
+          <w:highlight w:val="yellow"/>
+        </w:rPr>
+        <w:t>cd project-folder</w:t>
+      </w:r>
+      <w:r>
+        <w:t xml:space="preserve"> </w:t>
+      </w:r>
+    </w:p>
+    <w:p>
+      <w:pPr>
+        <w:spacing w:after="0"/>
+      </w:pPr>
+    </w:p>
+    <w:p>
+      <w:pPr>
+        <w:spacing w:after="0"/>
+      </w:pPr>
+      <w:r>
+        <w:rPr>
+          <w:highlight w:val="yellow"/>
+        </w:rPr>
+        <w:t>npm start</w:t>
+      </w:r>
+      <w:r>
+        <w:t xml:space="preserve"> </w:t>
+      </w:r>
+    </w:p>
+    <w:p>
+      <w:pPr>
+        <w:spacing w:after="0"/>
+      </w:pPr>
+    </w:p>
+    <w:p>
+      <w:pPr>
+        <w:spacing w:after="0"/>
+      </w:pPr>
+      <w:r>
+        <w:t>create-react-app demo-app</w:t>
+      </w:r>
+      <w:r>
+        <w:tab/>
+      </w:r>
+      <w:r>
+        <w:tab/>
+        <w:t xml:space="preserve">demo-app project name </w:t>
+      </w:r>
+    </w:p>
+    <w:p>
+      <w:pPr>
+        <w:spacing w:after="0"/>
+      </w:pPr>
+    </w:p>
+    <w:p>
+      <w:pPr>
+        <w:spacing w:after="0"/>
+      </w:pPr>
+      <w:r>
+        <w:t xml:space="preserve">after project created successfully </w:t>
+      </w:r>
+    </w:p>
+    <w:p>
+      <w:pPr>
+        <w:spacing w:after="0"/>
+      </w:pPr>
+    </w:p>
+    <w:p>
+      <w:pPr>
+        <w:spacing w:after="0"/>
+      </w:pPr>
+      <w:r>
+        <w:t>cd demo-app</w:t>
+      </w:r>
+      <w:r>
+        <w:tab/>
+      </w:r>
+      <w:r>
+        <w:tab/>
+      </w:r>
+      <w:r>
+        <w:tab/>
+      </w:r>
+      <w:r>
+        <w:tab/>
+        <w:t xml:space="preserve">move inside a project folder. </w:t>
+      </w:r>
+    </w:p>
+    <w:p>
+      <w:pPr>
+        <w:spacing w:after="0"/>
+      </w:pPr>
+    </w:p>
+    <w:p>
+      <w:pPr>
+        <w:spacing w:after="0"/>
+      </w:pPr>
+      <w:r>
+        <w:t xml:space="preserve">npm start </w:t>
+      </w:r>
+      <w:r>
+        <w:tab/>
+      </w:r>
+      <w:r>
+        <w:tab/>
+      </w:r>
+      <w:r>
+        <w:tab/>
+      </w:r>
+      <w:r>
+        <w:tab/>
+        <w:t xml:space="preserve">inside project folder. </w:t>
+      </w:r>
+    </w:p>
+    <w:p>
+      <w:pPr>
+        <w:spacing w:after="0"/>
+      </w:pPr>
+    </w:p>
+    <w:p>
+      <w:pPr>
+        <w:spacing w:after="0"/>
+      </w:pPr>
+      <w:r>
+        <w:t xml:space="preserve">After compiled project automatically it will open in </w:t>
+      </w:r>
+    </w:p>
+    <w:p>
+      <w:pPr>
+        <w:spacing w:after="0"/>
+      </w:pPr>
+      <w:hyperlink r:id="rId17" w:history="1">
+        <w:r>
+          <w:rPr>
+            <w:rStyle w:val="Hyperlink"/>
+          </w:rPr>
+          <w:t>http://localhost:3000</w:t>
+        </w:r>
+      </w:hyperlink>
+      <w:r>
+        <w:t xml:space="preserve"> </w:t>
+      </w:r>
+    </w:p>
+    <w:p>
+      <w:pPr>
+        <w:spacing w:after="0"/>
+      </w:pPr>
+    </w:p>
+    <w:p>
+      <w:pPr>
+        <w:spacing w:after="0"/>
+      </w:pPr>
+      <w:r>
+        <w:t xml:space="preserve">then open the project in vs code. </w:t>
+      </w:r>
+    </w:p>
+    <w:p>
+      <w:pPr>
+        <w:spacing w:after="0"/>
+      </w:pPr>
+    </w:p>
+    <w:p>
+      <w:pPr>
+        <w:spacing w:after="0"/>
+      </w:pPr>
+      <w:r>
+        <w:t xml:space="preserve">In project </w:t>
+      </w:r>
+    </w:p>
+    <w:p>
+      <w:pPr>
+        <w:spacing w:after="0"/>
+      </w:pPr>
+      <w:r>
+        <w:t xml:space="preserve">Node_module folder contains all dependencies which require to run the application. </w:t>
+      </w:r>
+    </w:p>
+    <w:p>
+      <w:pPr>
+        <w:spacing w:after="0"/>
+      </w:pPr>
+    </w:p>
+    <w:p>
+      <w:pPr>
+        <w:spacing w:after="0"/>
+      </w:pPr>
+      <w:r>
+        <w:rPr>
+          <w:highlight w:val="yellow"/>
+        </w:rPr>
+        <w:t>public</w:t>
+      </w:r>
+      <w:r>
+        <w:t xml:space="preserve"> : index.html page </w:t>
+      </w:r>
+    </w:p>
+    <w:p>
+      <w:pPr>
+        <w:spacing w:after="0"/>
+      </w:pPr>
+    </w:p>
+    <w:p>
+      <w:pPr>
+        <w:spacing w:after="0"/>
+      </w:pPr>
+      <w:r>
+        <w:t xml:space="preserve">React JS as well as Angular is use to create SPA (Single Page Application). </w:t>
+      </w:r>
+    </w:p>
+    <w:p>
+      <w:pPr>
+        <w:spacing w:after="0"/>
+      </w:pPr>
+    </w:p>
+    <w:p>
+      <w:pPr>
+        <w:spacing w:after="0"/>
+      </w:pPr>
+      <w:r>
+        <w:t xml:space="preserve">Index.html </w:t>
+      </w:r>
+      <w:r>
+        <w:tab/>
+      </w:r>
+      <w:r>
+        <w:tab/>
+      </w:r>
+      <w:r>
+        <w:tab/>
+      </w:r>
+      <w:r>
+        <w:tab/>
+      </w:r>
+      <w:r>
+        <w:tab/>
+      </w:r>
+      <w:r>
+        <w:tab/>
+      </w:r>
+      <w:r>
+        <w:tab/>
+        <w:t xml:space="preserve">welcome.html </w:t>
+      </w:r>
+    </w:p>
+    <w:p>
+      <w:pPr>
+        <w:spacing w:after="0"/>
+      </w:pPr>
+    </w:p>
+    <w:p>
+      <w:pPr>
+        <w:spacing w:after="0"/>
+      </w:pPr>
+      <w:r>
+        <w:t>Hyperlink : &lt;a href=”welcome.html”&gt;&lt;/a&gt;</w:t>
+      </w:r>
+    </w:p>
+    <w:p>
+      <w:pPr>
+        <w:spacing w:after="0"/>
+      </w:pPr>
+      <w:r>
+        <w:t xml:space="preserve">Form tag </w:t>
+      </w:r>
+    </w:p>
+    <w:p>
+      <w:pPr>
+        <w:spacing w:after="0"/>
+      </w:pPr>
+      <w:r>
+        <w:t xml:space="preserve">Using javascript </w:t>
+      </w:r>
+    </w:p>
+    <w:p>
+      <w:pPr>
+        <w:spacing w:after="0"/>
+      </w:pPr>
+      <w:r>
+        <w:t xml:space="preserve">When we move from one page to another using whole DOM loaded once again. </w:t>
+      </w:r>
+    </w:p>
+    <w:p>
+      <w:pPr>
+        <w:spacing w:after="0"/>
+      </w:pPr>
+      <w:r>
+        <w:t xml:space="preserve">Using React and Angular we load only part of the page rather than whole page. </w:t>
+      </w:r>
+    </w:p>
+    <w:p>
+      <w:pPr>
+        <w:spacing w:after="0"/>
+      </w:pPr>
+      <w:r>
+        <w:t xml:space="preserve">React and Angular provide </w:t>
+      </w:r>
+      <w:r>
+        <w:rPr>
+          <w:highlight w:val="yellow"/>
+        </w:rPr>
+        <w:t>component</w:t>
+      </w:r>
+      <w:r>
+        <w:t xml:space="preserve"> concept. </w:t>
+      </w:r>
+    </w:p>
+    <w:p>
+      <w:pPr>
+        <w:spacing w:after="0"/>
+      </w:pPr>
+      <w:r>
+        <w:t xml:space="preserve">Component is use to control the view or part of view on html page. </w:t>
+      </w:r>
+    </w:p>
+    <w:p>
+      <w:pPr>
+        <w:spacing w:after="0"/>
+      </w:pPr>
+    </w:p>
+    <w:p>
+      <w:pPr>
+        <w:spacing w:after="0"/>
+      </w:pPr>
+    </w:p>
+    <w:p>
+      <w:pPr>
+        <w:spacing w:after="0"/>
+      </w:pPr>
+      <w:r>
+        <w:rPr>
+          <w:noProof/>
+          <w:lang w:eastAsia="en-IN"/>
+        </w:rPr>
         <w:lastRenderedPageBreak/>
-        <w:t>npm install create-react-app</w:t>
-      </w:r>
-    </w:p>
-    <w:p>
-      <w:pPr>
-        <w:spacing w:after="0"/>
-      </w:pPr>
-    </w:p>
-    <w:p>
-      <w:pPr>
-        <w:spacing w:after="0"/>
-      </w:pPr>
-      <w:r>
-        <w:t xml:space="preserve">after installation open the node_module folder and .bin folder </w:t>
-      </w:r>
-    </w:p>
-    <w:p>
-      <w:pPr>
-        <w:spacing w:after="0"/>
-      </w:pPr>
-      <w:r>
-        <w:t xml:space="preserve">then set path </w:t>
+        <w:drawing>
+          <wp:inline distT="0" distB="0" distL="0" distR="0">
+            <wp:extent cx="4210050" cy="2526030"/>
+            <wp:effectExtent l="0" t="0" r="0" b="7620"/>
+            <wp:docPr id="41" name="Picture 41"/>
+            <wp:cNvGraphicFramePr>
+              <a:graphicFrameLocks xmlns:a="http://schemas.openxmlformats.org/drawingml/2006/main" noChangeAspect="1"/>
+            </wp:cNvGraphicFramePr>
+            <a:graphic xmlns:a="http://schemas.openxmlformats.org/drawingml/2006/main">
+              <a:graphicData uri="http://schemas.openxmlformats.org/drawingml/2006/picture">
+                <pic:pic xmlns:pic="http://schemas.openxmlformats.org/drawingml/2006/picture">
+                  <pic:nvPicPr>
+                    <pic:cNvPr id="0" name="Picture 1"/>
+                    <pic:cNvPicPr>
+                      <a:picLocks noChangeAspect="1" noChangeArrowheads="1"/>
+                    </pic:cNvPicPr>
+                  </pic:nvPicPr>
+                  <pic:blipFill>
+                    <a:blip r:embed="rId18" cstate="print">
+                      <a:extLst>
+                        <a:ext uri="{28A0092B-C50C-407E-A947-70E740481C1C}">
+                          <a14:useLocalDpi xmlns:a14="http://schemas.microsoft.com/office/drawing/2010/main" val="0"/>
+                        </a:ext>
+                      </a:extLst>
+                    </a:blip>
+                    <a:srcRect/>
+                    <a:stretch>
+                      <a:fillRect/>
+                    </a:stretch>
+                  </pic:blipFill>
+                  <pic:spPr bwMode="auto">
+                    <a:xfrm>
+                      <a:off x="0" y="0"/>
+                      <a:ext cx="4216637" cy="2529982"/>
+                    </a:xfrm>
+                    <a:prstGeom prst="rect">
+                      <a:avLst/>
+                    </a:prstGeom>
+                    <a:noFill/>
+                    <a:ln>
+                      <a:noFill/>
+                    </a:ln>
+                  </pic:spPr>
+                </pic:pic>
+              </a:graphicData>
+            </a:graphic>
+          </wp:inline>
+        </w:drawing>
+      </w:r>
+    </w:p>
+    <w:p>
+      <w:pPr>
+        <w:spacing w:after="0"/>
+      </w:pPr>
+    </w:p>
+    <w:p>
+      <w:pPr>
+        <w:spacing w:after="0"/>
+      </w:pPr>
+    </w:p>
+    <w:p>
+      <w:pPr>
+        <w:spacing w:after="0"/>
+      </w:pPr>
+      <w:r>
+        <w:t xml:space="preserve">Open src folder </w:t>
       </w:r>
     </w:p>
     <w:p>
@@ -48845,28 +49345,26 @@
         <w:rPr>
           <w:highlight w:val="yellow"/>
         </w:rPr>
-        <w:t>set path=D:\Software\ReactJs\node_modules\.bin;.;%PATH%</w:t>
-      </w:r>
-    </w:p>
-    <w:p>
-      <w:pPr>
-        <w:spacing w:after="0"/>
-      </w:pPr>
-    </w:p>
-    <w:p>
-      <w:pPr>
-        <w:spacing w:after="0"/>
-      </w:pPr>
-    </w:p>
-    <w:p>
-      <w:pPr>
-        <w:spacing w:after="0"/>
-      </w:pPr>
+        <w:t xml:space="preserve">App.js </w:t>
+      </w:r>
       <w:r>
         <w:rPr>
           <w:highlight w:val="yellow"/>
         </w:rPr>
-        <w:t>cd project-folder</w:t>
+        <w:tab/>
+      </w:r>
+      <w:r>
+        <w:rPr>
+          <w:highlight w:val="yellow"/>
+        </w:rPr>
+        <w:tab/>
+      </w:r>
+      <w:r>
+        <w:rPr>
+          <w:highlight w:val="yellow"/>
+        </w:rPr>
+        <w:tab/>
+        <w:t>: This file contains parent component</w:t>
       </w:r>
       <w:r>
         <w:t xml:space="preserve"> </w:t>
@@ -48882,57 +49380,934 @@
         <w:spacing w:after="0"/>
       </w:pPr>
       <w:r>
+        <w:t xml:space="preserve">In React JS we can create the component using three ways </w:t>
+      </w:r>
+    </w:p>
+    <w:p>
+      <w:pPr>
+        <w:pStyle w:val="ListParagraph"/>
+        <w:numPr>
+          <w:ilvl w:val="0"/>
+          <w:numId w:val="77"/>
+        </w:numPr>
+        <w:spacing w:after="0"/>
+      </w:pPr>
+      <w:r>
+        <w:t xml:space="preserve">Normal function style </w:t>
+      </w:r>
+    </w:p>
+    <w:p>
+      <w:pPr>
+        <w:pStyle w:val="ListParagraph"/>
+        <w:numPr>
+          <w:ilvl w:val="0"/>
+          <w:numId w:val="77"/>
+        </w:numPr>
+        <w:spacing w:after="0"/>
+      </w:pPr>
+      <w:r>
+        <w:t xml:space="preserve">Arrow style </w:t>
+      </w:r>
+    </w:p>
+    <w:p>
+      <w:pPr>
+        <w:pStyle w:val="ListParagraph"/>
+        <w:numPr>
+          <w:ilvl w:val="0"/>
+          <w:numId w:val="77"/>
+        </w:numPr>
+        <w:spacing w:after="0"/>
+      </w:pPr>
+      <w:r>
+        <w:t xml:space="preserve">Class style </w:t>
+      </w:r>
+    </w:p>
+    <w:p>
+      <w:pPr>
+        <w:spacing w:after="0"/>
+      </w:pPr>
+    </w:p>
+    <w:p>
+      <w:pPr>
+        <w:spacing w:after="0"/>
+      </w:pPr>
+      <w:r>
         <w:rPr>
           <w:highlight w:val="yellow"/>
         </w:rPr>
+        <w:t>JSX :</w:t>
+      </w:r>
+      <w:r>
+        <w:t xml:space="preserve"> JavaScript eXtended or JavaScript and XML </w:t>
+      </w:r>
+    </w:p>
+    <w:p>
+      <w:pPr>
+        <w:spacing w:after="0"/>
+      </w:pPr>
+    </w:p>
+    <w:p>
+      <w:pPr>
+        <w:spacing w:after="0"/>
+      </w:pPr>
+      <w:r>
+        <w:t xml:space="preserve">Using render function we will return JSX code </w:t>
+      </w:r>
+    </w:p>
+    <w:p>
+      <w:pPr>
+        <w:spacing w:after="0"/>
+      </w:pPr>
+      <w:r>
+        <w:t>Inside JavaScript we want to use HTML dynamic code that we can achieve using JSX.</w:t>
+      </w:r>
+    </w:p>
+    <w:p>
+      <w:pPr>
+        <w:spacing w:after="0"/>
+      </w:pPr>
+    </w:p>
+    <w:p>
+      <w:pPr>
+        <w:spacing w:after="0"/>
+      </w:pPr>
+      <w:r>
+        <w:t xml:space="preserve">App.js is a parent component. We can create the component using class style or function style. </w:t>
+      </w:r>
+    </w:p>
+    <w:p>
+      <w:pPr>
+        <w:spacing w:after="0"/>
+      </w:pPr>
+      <w:r>
+        <w:t xml:space="preserve">This component return </w:t>
+      </w:r>
+      <w:r>
+        <w:t>JSX(Static or Dynamic). This component must be export.</w:t>
+      </w:r>
+    </w:p>
+    <w:p>
+      <w:pPr>
+        <w:spacing w:after="0"/>
+      </w:pPr>
+    </w:p>
+    <w:p>
+      <w:pPr>
+        <w:spacing w:after="0"/>
+      </w:pPr>
+      <w:r>
+        <w:t xml:space="preserve">To make normal JavaScript class a component react js provide pre-defined module ie </w:t>
+      </w:r>
+      <w:r>
+        <w:rPr>
+          <w:highlight w:val="yellow"/>
+        </w:rPr>
+        <w:t>react</w:t>
+      </w:r>
+      <w:r>
+        <w:t>.</w:t>
+      </w:r>
+      <w:r>
+        <w:t xml:space="preserve"> </w:t>
+      </w:r>
+      <w:r>
+        <w:t xml:space="preserve"> This module contains React API (class). </w:t>
+      </w:r>
+    </w:p>
+    <w:p>
+      <w:pPr>
+        <w:spacing w:after="0"/>
+      </w:pPr>
+    </w:p>
+    <w:p>
+      <w:pPr>
+        <w:spacing w:after="0"/>
+      </w:pPr>
+      <w:r>
+        <w:t xml:space="preserve">Open </w:t>
+      </w:r>
+      <w:r>
+        <w:rPr>
+          <w:highlight w:val="yellow"/>
+        </w:rPr>
+        <w:t>index.js</w:t>
+      </w:r>
+      <w:r>
+        <w:t xml:space="preserve"> </w:t>
+      </w:r>
+    </w:p>
+    <w:p>
+      <w:pPr>
+        <w:spacing w:after="0"/>
+      </w:pPr>
+    </w:p>
+    <w:p>
+      <w:pPr>
+        <w:spacing w:after="0"/>
+      </w:pPr>
+      <w:r>
+        <w:t xml:space="preserve">Inside this file react js provide </w:t>
+      </w:r>
+      <w:r>
+        <w:rPr>
+          <w:highlight w:val="yellow"/>
+        </w:rPr>
+        <w:t>react-dom</w:t>
+      </w:r>
+      <w:r>
+        <w:t xml:space="preserve"> API which help to render or send the data to index.html page </w:t>
+      </w:r>
+    </w:p>
+    <w:p>
+      <w:pPr>
+        <w:spacing w:after="0"/>
+      </w:pPr>
+    </w:p>
+    <w:p>
+      <w:pPr>
+        <w:spacing w:after="0"/>
+      </w:pPr>
+      <w:r>
+        <w:t xml:space="preserve">In Angular and React using component we are creating user-defined tag. When we use that component as a tag that are code return type JSX will replace. </w:t>
+      </w:r>
+    </w:p>
+    <w:p>
+      <w:pPr>
+        <w:shd w:val="clear" w:color="auto" w:fill="FFFFFF"/>
+        <w:spacing w:after="0" w:line="285" w:lineRule="atLeast"/>
+        <w:rPr>
+          <w:rFonts w:ascii="Consolas" w:eastAsia="Times New Roman" w:hAnsi="Consolas" w:cs="Times New Roman"/>
+          <w:color w:val="000000"/>
+          <w:sz w:val="21"/>
+          <w:szCs w:val="21"/>
+          <w:lang w:eastAsia="en-IN"/>
+        </w:rPr>
+      </w:pPr>
+    </w:p>
+    <w:p>
+      <w:pPr>
+        <w:shd w:val="clear" w:color="auto" w:fill="FFFFFF"/>
+        <w:spacing w:after="0" w:line="285" w:lineRule="atLeast"/>
+        <w:rPr>
+          <w:rFonts w:ascii="Consolas" w:eastAsia="Times New Roman" w:hAnsi="Consolas" w:cs="Times New Roman"/>
+          <w:color w:val="000000"/>
+          <w:sz w:val="21"/>
+          <w:szCs w:val="21"/>
+          <w:lang w:eastAsia="en-IN"/>
+        </w:rPr>
+      </w:pPr>
+    </w:p>
+    <w:p>
+      <w:pPr>
+        <w:shd w:val="clear" w:color="auto" w:fill="FFFFFF"/>
+        <w:spacing w:after="0" w:line="285" w:lineRule="atLeast"/>
+        <w:rPr>
+          <w:rFonts w:ascii="Consolas" w:eastAsia="Times New Roman" w:hAnsi="Consolas" w:cs="Times New Roman"/>
+          <w:color w:val="000000"/>
+          <w:sz w:val="21"/>
+          <w:szCs w:val="21"/>
+          <w:lang w:eastAsia="en-IN"/>
+        </w:rPr>
+      </w:pPr>
+    </w:p>
+    <w:p>
+      <w:pPr>
+        <w:shd w:val="clear" w:color="auto" w:fill="FFFFFF"/>
+        <w:spacing w:after="0" w:line="285" w:lineRule="atLeast"/>
+        <w:rPr>
+          <w:rFonts w:ascii="Consolas" w:eastAsia="Times New Roman" w:hAnsi="Consolas" w:cs="Times New Roman"/>
+          <w:color w:val="000000"/>
+          <w:sz w:val="21"/>
+          <w:szCs w:val="21"/>
+          <w:lang w:eastAsia="en-IN"/>
+        </w:rPr>
+      </w:pPr>
+    </w:p>
+    <w:p>
+      <w:pPr>
+        <w:shd w:val="clear" w:color="auto" w:fill="FFFFFF"/>
+        <w:spacing w:after="0" w:line="285" w:lineRule="atLeast"/>
+        <w:rPr>
+          <w:rFonts w:ascii="Consolas" w:eastAsia="Times New Roman" w:hAnsi="Consolas" w:cs="Times New Roman"/>
+          <w:color w:val="000000"/>
+          <w:sz w:val="21"/>
+          <w:szCs w:val="21"/>
+          <w:lang w:eastAsia="en-IN"/>
+        </w:rPr>
+      </w:pPr>
+    </w:p>
+    <w:p>
+      <w:pPr>
+        <w:shd w:val="clear" w:color="auto" w:fill="FFFFFF"/>
+        <w:spacing w:after="0" w:line="285" w:lineRule="atLeast"/>
+        <w:rPr>
+          <w:rFonts w:ascii="Consolas" w:eastAsia="Times New Roman" w:hAnsi="Consolas" w:cs="Times New Roman"/>
+          <w:color w:val="000000"/>
+          <w:sz w:val="21"/>
+          <w:szCs w:val="21"/>
+          <w:lang w:eastAsia="en-IN"/>
+        </w:rPr>
+      </w:pPr>
+      <w:r>
+        <w:rPr>
+          <w:rFonts w:ascii="Consolas" w:eastAsia="Times New Roman" w:hAnsi="Consolas" w:cs="Times New Roman"/>
+          <w:color w:val="000000"/>
+          <w:sz w:val="21"/>
+          <w:szCs w:val="21"/>
+          <w:lang w:eastAsia="en-IN"/>
+        </w:rPr>
+        <w:lastRenderedPageBreak/>
+        <w:t>ReactDOM.render(</w:t>
+      </w:r>
+    </w:p>
+    <w:p>
+      <w:pPr>
+        <w:shd w:val="clear" w:color="auto" w:fill="FFFFFF"/>
+        <w:spacing w:after="0" w:line="285" w:lineRule="atLeast"/>
+        <w:rPr>
+          <w:rFonts w:ascii="Consolas" w:eastAsia="Times New Roman" w:hAnsi="Consolas" w:cs="Times New Roman"/>
+          <w:color w:val="000000"/>
+          <w:sz w:val="21"/>
+          <w:szCs w:val="21"/>
+          <w:lang w:eastAsia="en-IN"/>
+        </w:rPr>
+      </w:pPr>
+      <w:r>
+        <w:rPr>
+          <w:rFonts w:ascii="Consolas" w:eastAsia="Times New Roman" w:hAnsi="Consolas" w:cs="Times New Roman"/>
+          <w:color w:val="000000"/>
+          <w:sz w:val="21"/>
+          <w:szCs w:val="21"/>
+          <w:lang w:eastAsia="en-IN"/>
+        </w:rPr>
+        <w:t xml:space="preserve">  </w:t>
+      </w:r>
+      <w:r>
+        <w:rPr>
+          <w:rFonts w:ascii="Consolas" w:eastAsia="Times New Roman" w:hAnsi="Consolas" w:cs="Times New Roman"/>
+          <w:color w:val="800000"/>
+          <w:sz w:val="21"/>
+          <w:szCs w:val="21"/>
+          <w:lang w:eastAsia="en-IN"/>
+        </w:rPr>
+        <w:t>&lt;React.StrictMode&gt;</w:t>
+      </w:r>
+    </w:p>
+    <w:p>
+      <w:pPr>
+        <w:shd w:val="clear" w:color="auto" w:fill="FFFFFF"/>
+        <w:spacing w:after="0" w:line="285" w:lineRule="atLeast"/>
+        <w:rPr>
+          <w:rFonts w:ascii="Consolas" w:eastAsia="Times New Roman" w:hAnsi="Consolas" w:cs="Times New Roman"/>
+          <w:color w:val="000000"/>
+          <w:sz w:val="21"/>
+          <w:szCs w:val="21"/>
+          <w:lang w:eastAsia="en-IN"/>
+        </w:rPr>
+      </w:pPr>
+      <w:r>
+        <w:rPr>
+          <w:rFonts w:ascii="Consolas" w:eastAsia="Times New Roman" w:hAnsi="Consolas" w:cs="Times New Roman"/>
+          <w:color w:val="000000"/>
+          <w:sz w:val="21"/>
+          <w:szCs w:val="21"/>
+          <w:lang w:eastAsia="en-IN"/>
+        </w:rPr>
+        <w:t xml:space="preserve">    </w:t>
+      </w:r>
+      <w:r>
+        <w:rPr>
+          <w:rFonts w:ascii="Consolas" w:eastAsia="Times New Roman" w:hAnsi="Consolas" w:cs="Times New Roman"/>
+          <w:color w:val="800000"/>
+          <w:sz w:val="21"/>
+          <w:szCs w:val="21"/>
+          <w:highlight w:val="yellow"/>
+          <w:lang w:eastAsia="en-IN"/>
+        </w:rPr>
+        <w:t>&lt;App</w:t>
+      </w:r>
+      <w:r>
+        <w:rPr>
+          <w:rFonts w:ascii="Consolas" w:eastAsia="Times New Roman" w:hAnsi="Consolas" w:cs="Times New Roman"/>
+          <w:color w:val="000000"/>
+          <w:sz w:val="21"/>
+          <w:szCs w:val="21"/>
+          <w:highlight w:val="yellow"/>
+          <w:lang w:eastAsia="en-IN"/>
+        </w:rPr>
+        <w:t xml:space="preserve"> </w:t>
+      </w:r>
+      <w:r>
+        <w:rPr>
+          <w:rFonts w:ascii="Consolas" w:eastAsia="Times New Roman" w:hAnsi="Consolas" w:cs="Times New Roman"/>
+          <w:color w:val="800000"/>
+          <w:sz w:val="21"/>
+          <w:szCs w:val="21"/>
+          <w:highlight w:val="yellow"/>
+          <w:lang w:eastAsia="en-IN"/>
+        </w:rPr>
+        <w:t>/&gt;</w:t>
+      </w:r>
+    </w:p>
+    <w:p>
+      <w:pPr>
+        <w:shd w:val="clear" w:color="auto" w:fill="FFFFFF"/>
+        <w:spacing w:after="0" w:line="285" w:lineRule="atLeast"/>
+        <w:rPr>
+          <w:rFonts w:ascii="Consolas" w:eastAsia="Times New Roman" w:hAnsi="Consolas" w:cs="Times New Roman"/>
+          <w:color w:val="000000"/>
+          <w:sz w:val="21"/>
+          <w:szCs w:val="21"/>
+          <w:lang w:eastAsia="en-IN"/>
+        </w:rPr>
+      </w:pPr>
+      <w:r>
+        <w:rPr>
+          <w:rFonts w:ascii="Consolas" w:eastAsia="Times New Roman" w:hAnsi="Consolas" w:cs="Times New Roman"/>
+          <w:color w:val="000000"/>
+          <w:sz w:val="21"/>
+          <w:szCs w:val="21"/>
+          <w:lang w:eastAsia="en-IN"/>
+        </w:rPr>
+        <w:t xml:space="preserve">  </w:t>
+      </w:r>
+      <w:r>
+        <w:rPr>
+          <w:rFonts w:ascii="Consolas" w:eastAsia="Times New Roman" w:hAnsi="Consolas" w:cs="Times New Roman"/>
+          <w:color w:val="800000"/>
+          <w:sz w:val="21"/>
+          <w:szCs w:val="21"/>
+          <w:lang w:eastAsia="en-IN"/>
+        </w:rPr>
+        <w:t>&lt;/React.StrictMode&gt;</w:t>
+      </w:r>
+      <w:r>
+        <w:rPr>
+          <w:rFonts w:ascii="Consolas" w:eastAsia="Times New Roman" w:hAnsi="Consolas" w:cs="Times New Roman"/>
+          <w:color w:val="000000"/>
+          <w:sz w:val="21"/>
+          <w:szCs w:val="21"/>
+          <w:lang w:eastAsia="en-IN"/>
+        </w:rPr>
+        <w:t>,</w:t>
+      </w:r>
+    </w:p>
+    <w:p>
+      <w:pPr>
+        <w:shd w:val="clear" w:color="auto" w:fill="FFFFFF"/>
+        <w:spacing w:after="0" w:line="285" w:lineRule="atLeast"/>
+        <w:rPr>
+          <w:rFonts w:ascii="Consolas" w:eastAsia="Times New Roman" w:hAnsi="Consolas" w:cs="Times New Roman"/>
+          <w:color w:val="000000"/>
+          <w:sz w:val="21"/>
+          <w:szCs w:val="21"/>
+          <w:lang w:eastAsia="en-IN"/>
+        </w:rPr>
+      </w:pPr>
+      <w:r>
+        <w:rPr>
+          <w:rFonts w:ascii="Consolas" w:eastAsia="Times New Roman" w:hAnsi="Consolas" w:cs="Times New Roman"/>
+          <w:color w:val="000000"/>
+          <w:sz w:val="21"/>
+          <w:szCs w:val="21"/>
+          <w:lang w:eastAsia="en-IN"/>
+        </w:rPr>
+        <w:t>  document.getElementById(</w:t>
+      </w:r>
+      <w:r>
+        <w:rPr>
+          <w:rFonts w:ascii="Consolas" w:eastAsia="Times New Roman" w:hAnsi="Consolas" w:cs="Times New Roman"/>
+          <w:color w:val="A31515"/>
+          <w:sz w:val="21"/>
+          <w:szCs w:val="21"/>
+          <w:lang w:eastAsia="en-IN"/>
+        </w:rPr>
+        <w:t>'root'</w:t>
+      </w:r>
+      <w:r>
+        <w:rPr>
+          <w:rFonts w:ascii="Consolas" w:eastAsia="Times New Roman" w:hAnsi="Consolas" w:cs="Times New Roman"/>
+          <w:color w:val="000000"/>
+          <w:sz w:val="21"/>
+          <w:szCs w:val="21"/>
+          <w:lang w:eastAsia="en-IN"/>
+        </w:rPr>
+        <w:t>)</w:t>
+      </w:r>
+    </w:p>
+    <w:p>
+      <w:pPr>
+        <w:shd w:val="clear" w:color="auto" w:fill="FFFFFF"/>
+        <w:spacing w:after="0" w:line="285" w:lineRule="atLeast"/>
+        <w:rPr>
+          <w:rFonts w:ascii="Consolas" w:eastAsia="Times New Roman" w:hAnsi="Consolas" w:cs="Times New Roman"/>
+          <w:color w:val="000000"/>
+          <w:sz w:val="21"/>
+          <w:szCs w:val="21"/>
+          <w:lang w:eastAsia="en-IN"/>
+        </w:rPr>
+      </w:pPr>
+      <w:r>
+        <w:rPr>
+          <w:rFonts w:ascii="Consolas" w:eastAsia="Times New Roman" w:hAnsi="Consolas" w:cs="Times New Roman"/>
+          <w:color w:val="000000"/>
+          <w:sz w:val="21"/>
+          <w:szCs w:val="21"/>
+          <w:lang w:eastAsia="en-IN"/>
+        </w:rPr>
+        <w:t>);</w:t>
+      </w:r>
+    </w:p>
+    <w:p>
+      <w:pPr>
+        <w:spacing w:after="0"/>
+      </w:pPr>
+    </w:p>
+    <w:p>
+      <w:pPr>
+        <w:spacing w:after="0"/>
+      </w:pPr>
+    </w:p>
+    <w:p>
+      <w:pPr>
+        <w:spacing w:after="0"/>
+      </w:pPr>
+      <w:r>
+        <w:t xml:space="preserve">React module help to create the component </w:t>
+      </w:r>
+    </w:p>
+    <w:p>
+      <w:pPr>
+        <w:spacing w:after="0"/>
+      </w:pPr>
+      <w:r>
+        <w:t xml:space="preserve">ReactDOM is use to pass to render the content to actual using root id. </w:t>
+      </w:r>
+    </w:p>
+    <w:p>
+      <w:pPr>
+        <w:spacing w:after="0"/>
+      </w:pPr>
+    </w:p>
+    <w:p>
+      <w:pPr>
+        <w:spacing w:after="0"/>
+      </w:pPr>
+    </w:p>
+    <w:p>
+      <w:pPr>
+        <w:spacing w:after="0"/>
+      </w:pPr>
+      <w:r>
+        <w:t>Index.html</w:t>
+      </w:r>
+      <w:r>
+        <w:tab/>
+      </w:r>
+      <w:r>
+        <w:tab/>
+        <w:t>&lt;div id=”root”&gt;&lt;/div&gt;</w:t>
+      </w:r>
+      <w:r>
+        <w:t xml:space="preserve"> </w:t>
+      </w:r>
+    </w:p>
+    <w:p>
+      <w:pPr>
+        <w:spacing w:after="0"/>
+      </w:pPr>
+      <w:r>
+        <w:t>Index.js</w:t>
+      </w:r>
+      <w:r>
+        <w:tab/>
+      </w:r>
+      <w:r>
+        <w:tab/>
+      </w:r>
+      <w:r>
+        <w:tab/>
+        <w:t>ReactDOM.render(&lt;App/&gt;,document.getElementById(“root”))</w:t>
+      </w:r>
+    </w:p>
+    <w:p>
+      <w:pPr>
+        <w:spacing w:after="0"/>
+      </w:pPr>
+      <w:r>
+        <w:t xml:space="preserve">App.js </w:t>
+      </w:r>
+      <w:r>
+        <w:tab/>
+      </w:r>
+      <w:r>
+        <w:tab/>
+      </w:r>
+      <w:r>
+        <w:tab/>
+        <w:t xml:space="preserve">return JSX </w:t>
+      </w:r>
+    </w:p>
+    <w:p>
+      <w:pPr>
+        <w:spacing w:after="0"/>
+      </w:pPr>
+    </w:p>
+    <w:p>
+      <w:pPr>
+        <w:spacing w:after="0"/>
+      </w:pPr>
+    </w:p>
+    <w:p>
+      <w:pPr>
+        <w:spacing w:after="0"/>
+      </w:pPr>
+      <w:r>
+        <w:t xml:space="preserve">In React JS component contains two type of variable. </w:t>
+      </w:r>
+    </w:p>
+    <w:p>
+      <w:pPr>
+        <w:pStyle w:val="ListParagraph"/>
+        <w:numPr>
+          <w:ilvl w:val="0"/>
+          <w:numId w:val="78"/>
+        </w:numPr>
+        <w:spacing w:after="0"/>
+      </w:pPr>
+      <w:r>
+        <w:rPr>
+          <w:highlight w:val="yellow"/>
+        </w:rPr>
+        <w:t>state</w:t>
+      </w:r>
+      <w:r>
+        <w:t xml:space="preserve"> : state variable is use to describe the behaviour of component. State variable value can be change using setState function. So state variable is known a</w:t>
+      </w:r>
+      <w:r>
+        <w:t xml:space="preserve">s mutable property or variable. </w:t>
+      </w:r>
+      <w:r>
+        <w:t xml:space="preserve"> </w:t>
+      </w:r>
+    </w:p>
+    <w:p>
+      <w:pPr>
+        <w:pStyle w:val="ListParagraph"/>
+        <w:numPr>
+          <w:ilvl w:val="0"/>
+          <w:numId w:val="78"/>
+        </w:numPr>
+        <w:spacing w:after="0"/>
+      </w:pPr>
+      <w:r>
+        <w:rPr>
+          <w:highlight w:val="yellow"/>
+        </w:rPr>
+        <w:t>props</w:t>
+      </w:r>
+      <w:r>
+        <w:t xml:space="preserve"> </w:t>
+      </w:r>
+      <w:r>
+        <w:t xml:space="preserve">:props variable is use to pass the value from one component to another components. Props can’t change. So they are known as immutable property. </w:t>
+      </w:r>
+      <w:r>
+        <w:t xml:space="preserve">Props is use to share the data between two components. </w:t>
+      </w:r>
+    </w:p>
+    <w:p>
+      <w:pPr>
+        <w:pStyle w:val="ListParagraph"/>
+        <w:spacing w:after="0"/>
+      </w:pPr>
+    </w:p>
+    <w:p>
+      <w:pPr>
+        <w:pStyle w:val="ListParagraph"/>
+        <w:spacing w:after="0"/>
+      </w:pPr>
+      <w:r>
+        <w:t>&lt;input type=”button” value =”click here” onClick=”info()”/&gt;</w:t>
+      </w:r>
+      <w:r>
+        <w:tab/>
+        <w:t xml:space="preserve">in JavaScript </w:t>
+      </w:r>
+    </w:p>
+    <w:p>
+      <w:pPr>
+        <w:pStyle w:val="ListParagraph"/>
+        <w:spacing w:after="0"/>
+      </w:pPr>
+    </w:p>
+    <w:p>
+      <w:pPr>
+        <w:pStyle w:val="ListParagraph"/>
+        <w:spacing w:after="0"/>
+      </w:pPr>
+      <w:r>
+        <w:t>&lt;input type=”button” value =”click here” onClick={this.info}/&gt;</w:t>
+      </w:r>
+      <w:r>
+        <w:tab/>
+        <w:t>in React JS</w:t>
+      </w:r>
+    </w:p>
+    <w:p>
+      <w:pPr>
+        <w:pStyle w:val="ListParagraph"/>
+        <w:spacing w:after="0"/>
+      </w:pPr>
+    </w:p>
+    <w:p>
+      <w:pPr>
+        <w:pStyle w:val="ListParagraph"/>
+        <w:spacing w:after="0"/>
+      </w:pPr>
+      <w:r>
+        <w:t xml:space="preserve">If we want change state variable using setState function in normal function that function must be register insider a constructor using bind property. </w:t>
+      </w:r>
+    </w:p>
+    <w:p>
+      <w:pPr>
+        <w:pStyle w:val="ListParagraph"/>
+        <w:spacing w:after="0"/>
+      </w:pPr>
+      <w:r>
+        <w:t xml:space="preserve">Or else </w:t>
+      </w:r>
+    </w:p>
+    <w:p>
+      <w:pPr>
+        <w:pStyle w:val="ListParagraph"/>
+        <w:spacing w:after="0"/>
+      </w:pPr>
+      <w:r>
+        <w:t xml:space="preserve">We can use arrow function. </w:t>
+      </w:r>
+    </w:p>
+    <w:p>
+      <w:pPr>
+        <w:pStyle w:val="ListParagraph"/>
+        <w:spacing w:after="0"/>
+      </w:pPr>
+    </w:p>
+    <w:p>
+      <w:pPr>
+        <w:spacing w:after="0"/>
+      </w:pPr>
+    </w:p>
+    <w:p>
+      <w:pPr>
+        <w:spacing w:after="0"/>
+      </w:pPr>
+    </w:p>
+    <w:p>
+      <w:pPr>
+        <w:spacing w:after="0"/>
+      </w:pPr>
+      <w:r>
+        <w:tab/>
+        <w:t xml:space="preserve">If two domain going to communicate each others. </w:t>
+      </w:r>
+    </w:p>
+    <w:p>
+      <w:pPr>
+        <w:spacing w:after="0"/>
+      </w:pPr>
+      <w:r>
+        <w:tab/>
+      </w:r>
+      <w:r>
+        <w:rPr>
+          <w:highlight w:val="yellow"/>
+        </w:rPr>
+        <w:t>CORS (Cross Origin Resource Sharing)</w:t>
+      </w:r>
+    </w:p>
+    <w:p>
+      <w:pPr>
+        <w:spacing w:after="0"/>
+      </w:pPr>
+    </w:p>
+    <w:p>
+      <w:pPr>
+        <w:spacing w:after="0"/>
+      </w:pPr>
+      <w:r>
+        <w:tab/>
+        <w:t xml:space="preserve">In </w:t>
+      </w:r>
+      <w:r>
+        <w:t xml:space="preserve">backend technologie you have </w:t>
+      </w:r>
+      <w:r>
+        <w:t xml:space="preserve">to enable cors features. </w:t>
+      </w:r>
+    </w:p>
+    <w:p>
+      <w:pPr>
+        <w:spacing w:after="0"/>
+      </w:pPr>
+      <w:r>
+        <w:t xml:space="preserve"> </w:t>
+      </w:r>
+    </w:p>
+    <w:p>
+      <w:pPr>
+        <w:spacing w:after="0"/>
+      </w:pPr>
+      <w:r>
+        <w:tab/>
+        <w:t xml:space="preserve">From react js if you want to call REST API develop in any language we have to download external module ie </w:t>
+      </w:r>
+      <w:r>
+        <w:rPr>
+          <w:highlight w:val="yellow"/>
+        </w:rPr>
+        <w:t>axios</w:t>
+      </w:r>
+      <w:r>
+        <w:tab/>
+      </w:r>
+    </w:p>
+    <w:p>
+      <w:pPr>
+        <w:spacing w:after="0"/>
+      </w:pPr>
+      <w:r>
+        <w:tab/>
+        <w:t xml:space="preserve">axios module provide set of http methods ie get, post, put and delete to consume REST API. </w:t>
+      </w:r>
+    </w:p>
+    <w:p>
+      <w:pPr>
+        <w:spacing w:after="0"/>
+      </w:pPr>
+      <w:r>
+        <w:tab/>
+      </w:r>
+    </w:p>
+    <w:p>
+      <w:pPr>
+        <w:spacing w:after="0"/>
+      </w:pPr>
+      <w:r>
+        <w:tab/>
+        <w:t xml:space="preserve">First stop react application using command as cntr + C </w:t>
+      </w:r>
+    </w:p>
+    <w:p>
+      <w:pPr>
+        <w:spacing w:after="0"/>
+      </w:pPr>
+    </w:p>
+    <w:p>
+      <w:pPr>
+        <w:spacing w:after="0"/>
+      </w:pPr>
+      <w:r>
+        <w:tab/>
+        <w:t xml:space="preserve">Then install </w:t>
+      </w:r>
+    </w:p>
+    <w:p>
+      <w:pPr>
+        <w:spacing w:after="0"/>
+      </w:pPr>
+      <w:r>
+        <w:lastRenderedPageBreak/>
+        <w:tab/>
+      </w:r>
+      <w:r>
+        <w:rPr>
+          <w:highlight w:val="yellow"/>
+        </w:rPr>
+        <w:t>npm install axios</w:t>
+      </w:r>
+      <w:r>
+        <w:t xml:space="preserve"> </w:t>
+      </w:r>
+      <w:r>
+        <w:tab/>
+      </w:r>
+      <w:r>
+        <w:tab/>
+      </w:r>
+      <w:r>
+        <w:tab/>
+        <w:t xml:space="preserve">: </w:t>
+      </w:r>
+      <w:r>
+        <w:tab/>
+        <w:t xml:space="preserve">This module install in react js project. </w:t>
+      </w:r>
+    </w:p>
+    <w:p>
+      <w:pPr>
+        <w:spacing w:after="0"/>
+      </w:pPr>
+    </w:p>
+    <w:p>
+      <w:pPr>
+        <w:spacing w:after="0"/>
+      </w:pPr>
+      <w:r>
+        <w:tab/>
+      </w:r>
+    </w:p>
+    <w:p>
+      <w:pPr>
+        <w:spacing w:after="0"/>
+      </w:pPr>
+      <w:r>
+        <w:tab/>
+        <w:t xml:space="preserve">After installation then run the application using command as </w:t>
+      </w:r>
+    </w:p>
+    <w:p>
+      <w:pPr>
+        <w:spacing w:after="0"/>
+      </w:pPr>
+    </w:p>
+    <w:p>
+      <w:pPr>
+        <w:spacing w:after="0"/>
+      </w:pPr>
+      <w:r>
+        <w:tab/>
+      </w:r>
+      <w:r>
+        <w:rPr>
+          <w:highlight w:val="yellow"/>
+        </w:rPr>
         <w:t>npm start</w:t>
+      </w:r>
+      <w:r>
+        <w:t xml:space="preserve"> </w:t>
+      </w:r>
+    </w:p>
+    <w:p>
+      <w:pPr>
+        <w:spacing w:after="0"/>
+      </w:pPr>
+      <w:r>
+        <w:t xml:space="preserve"> </w:t>
+      </w:r>
+      <w:r>
+        <w:tab/>
+      </w:r>
+    </w:p>
+    <w:p>
+      <w:pPr>
+        <w:spacing w:after="0"/>
+      </w:pPr>
+      <w:r>
+        <w:tab/>
       </w:r>
       <w:bookmarkStart w:id="0" w:name="_GoBack"/>
       <w:bookmarkEnd w:id="0"/>
-      <w:r>
-        <w:t xml:space="preserve"> </w:t>
-      </w:r>
-    </w:p>
-    <w:p>
-      <w:pPr>
-        <w:spacing w:after="0"/>
-      </w:pPr>
-    </w:p>
-    <w:p>
-      <w:pPr>
-        <w:spacing w:after="0"/>
-      </w:pPr>
-    </w:p>
-    <w:p>
-      <w:pPr>
-        <w:spacing w:after="0"/>
-      </w:pPr>
-    </w:p>
-    <w:p>
-      <w:pPr>
-        <w:spacing w:after="0"/>
-      </w:pPr>
-    </w:p>
-    <w:p>
-      <w:pPr>
-        <w:spacing w:after="0"/>
-      </w:pPr>
-    </w:p>
-    <w:p>
-      <w:pPr>
-        <w:spacing w:after="0"/>
-      </w:pPr>
-    </w:p>
-    <w:p>
-      <w:pPr>
-        <w:spacing w:after="0"/>
-      </w:pPr>
-      <w:r>
-        <w:t xml:space="preserve"> </w:t>
-      </w:r>
-      <w:r>
-        <w:tab/>
-      </w:r>
       <w:r>
         <w:tab/>
       </w:r>
@@ -50656,6 +52031,95 @@
     </w:lvl>
   </w:abstractNum>
   <w:abstractNum w:abstractNumId="19" w15:restartNumberingAfterBreak="0">
+    <w:nsid w:val="245505D6"/>
+    <w:multiLevelType w:val="hybridMultilevel"/>
+    <w:tmpl w:val="805E2924"/>
+    <w:lvl w:ilvl="0" w:tplc="4009000F">
+      <w:start w:val="1"/>
+      <w:numFmt w:val="decimal"/>
+      <w:lvlText w:val="%1."/>
+      <w:lvlJc w:val="left"/>
+      <w:pPr>
+        <w:ind w:left="720" w:hanging="360"/>
+      </w:pPr>
+      <w:rPr>
+        <w:rFonts w:hint="default"/>
+      </w:rPr>
+    </w:lvl>
+    <w:lvl w:ilvl="1" w:tplc="40090019" w:tentative="1">
+      <w:start w:val="1"/>
+      <w:numFmt w:val="lowerLetter"/>
+      <w:lvlText w:val="%2."/>
+      <w:lvlJc w:val="left"/>
+      <w:pPr>
+        <w:ind w:left="1440" w:hanging="360"/>
+      </w:pPr>
+    </w:lvl>
+    <w:lvl w:ilvl="2" w:tplc="4009001B" w:tentative="1">
+      <w:start w:val="1"/>
+      <w:numFmt w:val="lowerRoman"/>
+      <w:lvlText w:val="%3."/>
+      <w:lvlJc w:val="right"/>
+      <w:pPr>
+        <w:ind w:left="2160" w:hanging="180"/>
+      </w:pPr>
+    </w:lvl>
+    <w:lvl w:ilvl="3" w:tplc="4009000F" w:tentative="1">
+      <w:start w:val="1"/>
+      <w:numFmt w:val="decimal"/>
+      <w:lvlText w:val="%4."/>
+      <w:lvlJc w:val="left"/>
+      <w:pPr>
+        <w:ind w:left="2880" w:hanging="360"/>
+      </w:pPr>
+    </w:lvl>
+    <w:lvl w:ilvl="4" w:tplc="40090019" w:tentative="1">
+      <w:start w:val="1"/>
+      <w:numFmt w:val="lowerLetter"/>
+      <w:lvlText w:val="%5."/>
+      <w:lvlJc w:val="left"/>
+      <w:pPr>
+        <w:ind w:left="3600" w:hanging="360"/>
+      </w:pPr>
+    </w:lvl>
+    <w:lvl w:ilvl="5" w:tplc="4009001B" w:tentative="1">
+      <w:start w:val="1"/>
+      <w:numFmt w:val="lowerRoman"/>
+      <w:lvlText w:val="%6."/>
+      <w:lvlJc w:val="right"/>
+      <w:pPr>
+        <w:ind w:left="4320" w:hanging="180"/>
+      </w:pPr>
+    </w:lvl>
+    <w:lvl w:ilvl="6" w:tplc="4009000F" w:tentative="1">
+      <w:start w:val="1"/>
+      <w:numFmt w:val="decimal"/>
+      <w:lvlText w:val="%7."/>
+      <w:lvlJc w:val="left"/>
+      <w:pPr>
+        <w:ind w:left="5040" w:hanging="360"/>
+      </w:pPr>
+    </w:lvl>
+    <w:lvl w:ilvl="7" w:tplc="40090019" w:tentative="1">
+      <w:start w:val="1"/>
+      <w:numFmt w:val="lowerLetter"/>
+      <w:lvlText w:val="%8."/>
+      <w:lvlJc w:val="left"/>
+      <w:pPr>
+        <w:ind w:left="5760" w:hanging="360"/>
+      </w:pPr>
+    </w:lvl>
+    <w:lvl w:ilvl="8" w:tplc="4009001B" w:tentative="1">
+      <w:start w:val="1"/>
+      <w:numFmt w:val="lowerRoman"/>
+      <w:lvlText w:val="%9."/>
+      <w:lvlJc w:val="right"/>
+      <w:pPr>
+        <w:ind w:left="6480" w:hanging="180"/>
+      </w:pPr>
+    </w:lvl>
+  </w:abstractNum>
+  <w:abstractNum w:abstractNumId="20" w15:restartNumberingAfterBreak="0">
     <w:nsid w:val="26524D00"/>
     <w:multiLevelType w:val="hybridMultilevel"/>
     <w:tmpl w:val="5DBEB534"/>
@@ -50744,7 +52208,7 @@
       </w:pPr>
     </w:lvl>
   </w:abstractNum>
-  <w:abstractNum w:abstractNumId="20" w15:restartNumberingAfterBreak="0">
+  <w:abstractNum w:abstractNumId="21" w15:restartNumberingAfterBreak="0">
     <w:nsid w:val="26802B4C"/>
     <w:multiLevelType w:val="hybridMultilevel"/>
     <w:tmpl w:val="AA54C7E0"/>
@@ -50833,7 +52297,7 @@
       </w:pPr>
     </w:lvl>
   </w:abstractNum>
-  <w:abstractNum w:abstractNumId="21" w15:restartNumberingAfterBreak="0">
+  <w:abstractNum w:abstractNumId="22" w15:restartNumberingAfterBreak="0">
     <w:nsid w:val="26FA0052"/>
     <w:multiLevelType w:val="hybridMultilevel"/>
     <w:tmpl w:val="9AECF3BA"/>
@@ -50922,7 +52386,7 @@
       </w:pPr>
     </w:lvl>
   </w:abstractNum>
-  <w:abstractNum w:abstractNumId="22" w15:restartNumberingAfterBreak="0">
+  <w:abstractNum w:abstractNumId="23" w15:restartNumberingAfterBreak="0">
     <w:nsid w:val="293C1DA4"/>
     <w:multiLevelType w:val="hybridMultilevel"/>
     <w:tmpl w:val="DAAC7BCC"/>
@@ -51011,7 +52475,7 @@
       </w:pPr>
     </w:lvl>
   </w:abstractNum>
-  <w:abstractNum w:abstractNumId="23" w15:restartNumberingAfterBreak="0">
+  <w:abstractNum w:abstractNumId="24" w15:restartNumberingAfterBreak="0">
     <w:nsid w:val="294C703D"/>
     <w:multiLevelType w:val="hybridMultilevel"/>
     <w:tmpl w:val="B90C87B0"/>
@@ -51100,7 +52564,7 @@
       </w:pPr>
     </w:lvl>
   </w:abstractNum>
-  <w:abstractNum w:abstractNumId="24" w15:restartNumberingAfterBreak="0">
+  <w:abstractNum w:abstractNumId="25" w15:restartNumberingAfterBreak="0">
     <w:nsid w:val="2AE01424"/>
     <w:multiLevelType w:val="hybridMultilevel"/>
     <w:tmpl w:val="20B8B78C"/>
@@ -51213,7 +52677,7 @@
       </w:rPr>
     </w:lvl>
   </w:abstractNum>
-  <w:abstractNum w:abstractNumId="25" w15:restartNumberingAfterBreak="0">
+  <w:abstractNum w:abstractNumId="26" w15:restartNumberingAfterBreak="0">
     <w:nsid w:val="2EA95898"/>
     <w:multiLevelType w:val="hybridMultilevel"/>
     <w:tmpl w:val="E9168E56"/>
@@ -51302,7 +52766,96 @@
       </w:pPr>
     </w:lvl>
   </w:abstractNum>
-  <w:abstractNum w:abstractNumId="26" w15:restartNumberingAfterBreak="0">
+  <w:abstractNum w:abstractNumId="27" w15:restartNumberingAfterBreak="0">
+    <w:nsid w:val="30137883"/>
+    <w:multiLevelType w:val="hybridMultilevel"/>
+    <w:tmpl w:val="A67EA54A"/>
+    <w:lvl w:ilvl="0" w:tplc="4009000F">
+      <w:start w:val="1"/>
+      <w:numFmt w:val="decimal"/>
+      <w:lvlText w:val="%1."/>
+      <w:lvlJc w:val="left"/>
+      <w:pPr>
+        <w:ind w:left="720" w:hanging="360"/>
+      </w:pPr>
+      <w:rPr>
+        <w:rFonts w:hint="default"/>
+      </w:rPr>
+    </w:lvl>
+    <w:lvl w:ilvl="1" w:tplc="40090019" w:tentative="1">
+      <w:start w:val="1"/>
+      <w:numFmt w:val="lowerLetter"/>
+      <w:lvlText w:val="%2."/>
+      <w:lvlJc w:val="left"/>
+      <w:pPr>
+        <w:ind w:left="1440" w:hanging="360"/>
+      </w:pPr>
+    </w:lvl>
+    <w:lvl w:ilvl="2" w:tplc="4009001B" w:tentative="1">
+      <w:start w:val="1"/>
+      <w:numFmt w:val="lowerRoman"/>
+      <w:lvlText w:val="%3."/>
+      <w:lvlJc w:val="right"/>
+      <w:pPr>
+        <w:ind w:left="2160" w:hanging="180"/>
+      </w:pPr>
+    </w:lvl>
+    <w:lvl w:ilvl="3" w:tplc="4009000F" w:tentative="1">
+      <w:start w:val="1"/>
+      <w:numFmt w:val="decimal"/>
+      <w:lvlText w:val="%4."/>
+      <w:lvlJc w:val="left"/>
+      <w:pPr>
+        <w:ind w:left="2880" w:hanging="360"/>
+      </w:pPr>
+    </w:lvl>
+    <w:lvl w:ilvl="4" w:tplc="40090019" w:tentative="1">
+      <w:start w:val="1"/>
+      <w:numFmt w:val="lowerLetter"/>
+      <w:lvlText w:val="%5."/>
+      <w:lvlJc w:val="left"/>
+      <w:pPr>
+        <w:ind w:left="3600" w:hanging="360"/>
+      </w:pPr>
+    </w:lvl>
+    <w:lvl w:ilvl="5" w:tplc="4009001B" w:tentative="1">
+      <w:start w:val="1"/>
+      <w:numFmt w:val="lowerRoman"/>
+      <w:lvlText w:val="%6."/>
+      <w:lvlJc w:val="right"/>
+      <w:pPr>
+        <w:ind w:left="4320" w:hanging="180"/>
+      </w:pPr>
+    </w:lvl>
+    <w:lvl w:ilvl="6" w:tplc="4009000F" w:tentative="1">
+      <w:start w:val="1"/>
+      <w:numFmt w:val="decimal"/>
+      <w:lvlText w:val="%7."/>
+      <w:lvlJc w:val="left"/>
+      <w:pPr>
+        <w:ind w:left="5040" w:hanging="360"/>
+      </w:pPr>
+    </w:lvl>
+    <w:lvl w:ilvl="7" w:tplc="40090019" w:tentative="1">
+      <w:start w:val="1"/>
+      <w:numFmt w:val="lowerLetter"/>
+      <w:lvlText w:val="%8."/>
+      <w:lvlJc w:val="left"/>
+      <w:pPr>
+        <w:ind w:left="5760" w:hanging="360"/>
+      </w:pPr>
+    </w:lvl>
+    <w:lvl w:ilvl="8" w:tplc="4009001B" w:tentative="1">
+      <w:start w:val="1"/>
+      <w:numFmt w:val="lowerRoman"/>
+      <w:lvlText w:val="%9."/>
+      <w:lvlJc w:val="right"/>
+      <w:pPr>
+        <w:ind w:left="6480" w:hanging="180"/>
+      </w:pPr>
+    </w:lvl>
+  </w:abstractNum>
+  <w:abstractNum w:abstractNumId="28" w15:restartNumberingAfterBreak="0">
     <w:nsid w:val="318C025D"/>
     <w:multiLevelType w:val="hybridMultilevel"/>
     <w:tmpl w:val="54525234"/>
@@ -51391,7 +52944,7 @@
       </w:pPr>
     </w:lvl>
   </w:abstractNum>
-  <w:abstractNum w:abstractNumId="27" w15:restartNumberingAfterBreak="0">
+  <w:abstractNum w:abstractNumId="29" w15:restartNumberingAfterBreak="0">
     <w:nsid w:val="395F3FAA"/>
     <w:multiLevelType w:val="hybridMultilevel"/>
     <w:tmpl w:val="718C8BAA"/>
@@ -51480,7 +53033,7 @@
       </w:pPr>
     </w:lvl>
   </w:abstractNum>
-  <w:abstractNum w:abstractNumId="28" w15:restartNumberingAfterBreak="0">
+  <w:abstractNum w:abstractNumId="30" w15:restartNumberingAfterBreak="0">
     <w:nsid w:val="39A401B0"/>
     <w:multiLevelType w:val="hybridMultilevel"/>
     <w:tmpl w:val="6D0C0526"/>
@@ -51569,7 +53122,7 @@
       </w:pPr>
     </w:lvl>
   </w:abstractNum>
-  <w:abstractNum w:abstractNumId="29" w15:restartNumberingAfterBreak="0">
+  <w:abstractNum w:abstractNumId="31" w15:restartNumberingAfterBreak="0">
     <w:nsid w:val="3BAA16B3"/>
     <w:multiLevelType w:val="hybridMultilevel"/>
     <w:tmpl w:val="729E77BC"/>
@@ -51658,7 +53211,7 @@
       </w:pPr>
     </w:lvl>
   </w:abstractNum>
-  <w:abstractNum w:abstractNumId="30" w15:restartNumberingAfterBreak="0">
+  <w:abstractNum w:abstractNumId="32" w15:restartNumberingAfterBreak="0">
     <w:nsid w:val="3C6D6AB3"/>
     <w:multiLevelType w:val="hybridMultilevel"/>
     <w:tmpl w:val="542EFF84"/>
@@ -51747,7 +53300,7 @@
       </w:pPr>
     </w:lvl>
   </w:abstractNum>
-  <w:abstractNum w:abstractNumId="31" w15:restartNumberingAfterBreak="0">
+  <w:abstractNum w:abstractNumId="33" w15:restartNumberingAfterBreak="0">
     <w:nsid w:val="3ECD7C0C"/>
     <w:multiLevelType w:val="hybridMultilevel"/>
     <w:tmpl w:val="4D72A35A"/>
@@ -51836,7 +53389,7 @@
       </w:pPr>
     </w:lvl>
   </w:abstractNum>
-  <w:abstractNum w:abstractNumId="32" w15:restartNumberingAfterBreak="0">
+  <w:abstractNum w:abstractNumId="34" w15:restartNumberingAfterBreak="0">
     <w:nsid w:val="40596841"/>
     <w:multiLevelType w:val="hybridMultilevel"/>
     <w:tmpl w:val="28B4D038"/>
@@ -51925,7 +53478,7 @@
       </w:pPr>
     </w:lvl>
   </w:abstractNum>
-  <w:abstractNum w:abstractNumId="33" w15:restartNumberingAfterBreak="0">
+  <w:abstractNum w:abstractNumId="35" w15:restartNumberingAfterBreak="0">
     <w:nsid w:val="412C7775"/>
     <w:multiLevelType w:val="hybridMultilevel"/>
     <w:tmpl w:val="A29A9D7C"/>
@@ -52014,7 +53567,7 @@
       </w:pPr>
     </w:lvl>
   </w:abstractNum>
-  <w:abstractNum w:abstractNumId="34" w15:restartNumberingAfterBreak="0">
+  <w:abstractNum w:abstractNumId="36" w15:restartNumberingAfterBreak="0">
     <w:nsid w:val="415D4FF5"/>
     <w:multiLevelType w:val="hybridMultilevel"/>
     <w:tmpl w:val="79C61F26"/>
@@ -52103,7 +53656,7 @@
       </w:pPr>
     </w:lvl>
   </w:abstractNum>
-  <w:abstractNum w:abstractNumId="35" w15:restartNumberingAfterBreak="0">
+  <w:abstractNum w:abstractNumId="37" w15:restartNumberingAfterBreak="0">
     <w:nsid w:val="427B2001"/>
     <w:multiLevelType w:val="hybridMultilevel"/>
     <w:tmpl w:val="380457AA"/>
@@ -52192,7 +53745,7 @@
       </w:pPr>
     </w:lvl>
   </w:abstractNum>
-  <w:abstractNum w:abstractNumId="36" w15:restartNumberingAfterBreak="0">
+  <w:abstractNum w:abstractNumId="38" w15:restartNumberingAfterBreak="0">
     <w:nsid w:val="430D0470"/>
     <w:multiLevelType w:val="hybridMultilevel"/>
     <w:tmpl w:val="06DA4208"/>
@@ -52281,7 +53834,7 @@
       </w:pPr>
     </w:lvl>
   </w:abstractNum>
-  <w:abstractNum w:abstractNumId="37" w15:restartNumberingAfterBreak="0">
+  <w:abstractNum w:abstractNumId="39" w15:restartNumberingAfterBreak="0">
     <w:nsid w:val="436822D2"/>
     <w:multiLevelType w:val="hybridMultilevel"/>
     <w:tmpl w:val="9B1059B0"/>
@@ -52370,7 +53923,7 @@
       </w:pPr>
     </w:lvl>
   </w:abstractNum>
-  <w:abstractNum w:abstractNumId="38" w15:restartNumberingAfterBreak="0">
+  <w:abstractNum w:abstractNumId="40" w15:restartNumberingAfterBreak="0">
     <w:nsid w:val="46F56516"/>
     <w:multiLevelType w:val="hybridMultilevel"/>
     <w:tmpl w:val="E5DE3ABC"/>
@@ -52459,7 +54012,7 @@
       </w:pPr>
     </w:lvl>
   </w:abstractNum>
-  <w:abstractNum w:abstractNumId="39" w15:restartNumberingAfterBreak="0">
+  <w:abstractNum w:abstractNumId="41" w15:restartNumberingAfterBreak="0">
     <w:nsid w:val="47927D9F"/>
     <w:multiLevelType w:val="hybridMultilevel"/>
     <w:tmpl w:val="9C8C1A7C"/>
@@ -52548,7 +54101,7 @@
       </w:pPr>
     </w:lvl>
   </w:abstractNum>
-  <w:abstractNum w:abstractNumId="40" w15:restartNumberingAfterBreak="0">
+  <w:abstractNum w:abstractNumId="42" w15:restartNumberingAfterBreak="0">
     <w:nsid w:val="4CDD7944"/>
     <w:multiLevelType w:val="hybridMultilevel"/>
     <w:tmpl w:val="4FCCD9DC"/>
@@ -52637,7 +54190,7 @@
       </w:pPr>
     </w:lvl>
   </w:abstractNum>
-  <w:abstractNum w:abstractNumId="41" w15:restartNumberingAfterBreak="0">
+  <w:abstractNum w:abstractNumId="43" w15:restartNumberingAfterBreak="0">
     <w:nsid w:val="4FBA477F"/>
     <w:multiLevelType w:val="hybridMultilevel"/>
     <w:tmpl w:val="6D6A0B02"/>
@@ -52726,7 +54279,7 @@
       </w:pPr>
     </w:lvl>
   </w:abstractNum>
-  <w:abstractNum w:abstractNumId="42" w15:restartNumberingAfterBreak="0">
+  <w:abstractNum w:abstractNumId="44" w15:restartNumberingAfterBreak="0">
     <w:nsid w:val="5110087E"/>
     <w:multiLevelType w:val="hybridMultilevel"/>
     <w:tmpl w:val="C7626F04"/>
@@ -52815,7 +54368,7 @@
       </w:pPr>
     </w:lvl>
   </w:abstractNum>
-  <w:abstractNum w:abstractNumId="43" w15:restartNumberingAfterBreak="0">
+  <w:abstractNum w:abstractNumId="45" w15:restartNumberingAfterBreak="0">
     <w:nsid w:val="52C04C47"/>
     <w:multiLevelType w:val="hybridMultilevel"/>
     <w:tmpl w:val="F656F27A"/>
@@ -52904,7 +54457,7 @@
       </w:pPr>
     </w:lvl>
   </w:abstractNum>
-  <w:abstractNum w:abstractNumId="44" w15:restartNumberingAfterBreak="0">
+  <w:abstractNum w:abstractNumId="46" w15:restartNumberingAfterBreak="0">
     <w:nsid w:val="55933D52"/>
     <w:multiLevelType w:val="hybridMultilevel"/>
     <w:tmpl w:val="76CE17C2"/>
@@ -52993,7 +54546,7 @@
       </w:pPr>
     </w:lvl>
   </w:abstractNum>
-  <w:abstractNum w:abstractNumId="45" w15:restartNumberingAfterBreak="0">
+  <w:abstractNum w:abstractNumId="47" w15:restartNumberingAfterBreak="0">
     <w:nsid w:val="560B35F2"/>
     <w:multiLevelType w:val="hybridMultilevel"/>
     <w:tmpl w:val="67BAEC7A"/>
@@ -53082,7 +54635,7 @@
       </w:pPr>
     </w:lvl>
   </w:abstractNum>
-  <w:abstractNum w:abstractNumId="46" w15:restartNumberingAfterBreak="0">
+  <w:abstractNum w:abstractNumId="48" w15:restartNumberingAfterBreak="0">
     <w:nsid w:val="58D9584B"/>
     <w:multiLevelType w:val="hybridMultilevel"/>
     <w:tmpl w:val="F688789C"/>
@@ -53171,7 +54724,7 @@
       </w:pPr>
     </w:lvl>
   </w:abstractNum>
-  <w:abstractNum w:abstractNumId="47" w15:restartNumberingAfterBreak="0">
+  <w:abstractNum w:abstractNumId="49" w15:restartNumberingAfterBreak="0">
     <w:nsid w:val="591B1846"/>
     <w:multiLevelType w:val="hybridMultilevel"/>
     <w:tmpl w:val="03F4E69E"/>
@@ -53260,7 +54813,7 @@
       </w:pPr>
     </w:lvl>
   </w:abstractNum>
-  <w:abstractNum w:abstractNumId="48" w15:restartNumberingAfterBreak="0">
+  <w:abstractNum w:abstractNumId="50" w15:restartNumberingAfterBreak="0">
     <w:nsid w:val="595F5D35"/>
     <w:multiLevelType w:val="hybridMultilevel"/>
     <w:tmpl w:val="60FE8A80"/>
@@ -53349,7 +54902,7 @@
       </w:pPr>
     </w:lvl>
   </w:abstractNum>
-  <w:abstractNum w:abstractNumId="49" w15:restartNumberingAfterBreak="0">
+  <w:abstractNum w:abstractNumId="51" w15:restartNumberingAfterBreak="0">
     <w:nsid w:val="59C1119E"/>
     <w:multiLevelType w:val="hybridMultilevel"/>
     <w:tmpl w:val="22801078"/>
@@ -53438,7 +54991,7 @@
       </w:pPr>
     </w:lvl>
   </w:abstractNum>
-  <w:abstractNum w:abstractNumId="50" w15:restartNumberingAfterBreak="0">
+  <w:abstractNum w:abstractNumId="52" w15:restartNumberingAfterBreak="0">
     <w:nsid w:val="59EC7866"/>
     <w:multiLevelType w:val="hybridMultilevel"/>
     <w:tmpl w:val="01ECFAA4"/>
@@ -53527,7 +55080,7 @@
       </w:pPr>
     </w:lvl>
   </w:abstractNum>
-  <w:abstractNum w:abstractNumId="51" w15:restartNumberingAfterBreak="0">
+  <w:abstractNum w:abstractNumId="53" w15:restartNumberingAfterBreak="0">
     <w:nsid w:val="5A732FD3"/>
     <w:multiLevelType w:val="hybridMultilevel"/>
     <w:tmpl w:val="47144E00"/>
@@ -53616,7 +55169,7 @@
       </w:pPr>
     </w:lvl>
   </w:abstractNum>
-  <w:abstractNum w:abstractNumId="52" w15:restartNumberingAfterBreak="0">
+  <w:abstractNum w:abstractNumId="54" w15:restartNumberingAfterBreak="0">
     <w:nsid w:val="5D5146C1"/>
     <w:multiLevelType w:val="hybridMultilevel"/>
     <w:tmpl w:val="0CBE1678"/>
@@ -53705,7 +55258,7 @@
       </w:pPr>
     </w:lvl>
   </w:abstractNum>
-  <w:abstractNum w:abstractNumId="53" w15:restartNumberingAfterBreak="0">
+  <w:abstractNum w:abstractNumId="55" w15:restartNumberingAfterBreak="0">
     <w:nsid w:val="5F370550"/>
     <w:multiLevelType w:val="hybridMultilevel"/>
     <w:tmpl w:val="E1F29482"/>
@@ -53794,7 +55347,7 @@
       </w:pPr>
     </w:lvl>
   </w:abstractNum>
-  <w:abstractNum w:abstractNumId="54" w15:restartNumberingAfterBreak="0">
+  <w:abstractNum w:abstractNumId="56" w15:restartNumberingAfterBreak="0">
     <w:nsid w:val="6103769B"/>
     <w:multiLevelType w:val="hybridMultilevel"/>
     <w:tmpl w:val="C8D8824E"/>
@@ -53883,7 +55436,7 @@
       </w:pPr>
     </w:lvl>
   </w:abstractNum>
-  <w:abstractNum w:abstractNumId="55" w15:restartNumberingAfterBreak="0">
+  <w:abstractNum w:abstractNumId="57" w15:restartNumberingAfterBreak="0">
     <w:nsid w:val="614A2408"/>
     <w:multiLevelType w:val="hybridMultilevel"/>
     <w:tmpl w:val="CCB0F526"/>
@@ -53972,7 +55525,7 @@
       </w:pPr>
     </w:lvl>
   </w:abstractNum>
-  <w:abstractNum w:abstractNumId="56" w15:restartNumberingAfterBreak="0">
+  <w:abstractNum w:abstractNumId="58" w15:restartNumberingAfterBreak="0">
     <w:nsid w:val="619B424E"/>
     <w:multiLevelType w:val="hybridMultilevel"/>
     <w:tmpl w:val="CEF63E18"/>
@@ -54061,7 +55614,7 @@
       </w:pPr>
     </w:lvl>
   </w:abstractNum>
-  <w:abstractNum w:abstractNumId="57" w15:restartNumberingAfterBreak="0">
+  <w:abstractNum w:abstractNumId="59" w15:restartNumberingAfterBreak="0">
     <w:nsid w:val="630A49A7"/>
     <w:multiLevelType w:val="hybridMultilevel"/>
     <w:tmpl w:val="4D90DCB0"/>
@@ -54150,7 +55703,7 @@
       </w:pPr>
     </w:lvl>
   </w:abstractNum>
-  <w:abstractNum w:abstractNumId="58" w15:restartNumberingAfterBreak="0">
+  <w:abstractNum w:abstractNumId="60" w15:restartNumberingAfterBreak="0">
     <w:nsid w:val="63D23A37"/>
     <w:multiLevelType w:val="hybridMultilevel"/>
     <w:tmpl w:val="D5A2604E"/>
@@ -54239,7 +55792,7 @@
       </w:pPr>
     </w:lvl>
   </w:abstractNum>
-  <w:abstractNum w:abstractNumId="59" w15:restartNumberingAfterBreak="0">
+  <w:abstractNum w:abstractNumId="61" w15:restartNumberingAfterBreak="0">
     <w:nsid w:val="640966EA"/>
     <w:multiLevelType w:val="hybridMultilevel"/>
     <w:tmpl w:val="1E6213D4"/>
@@ -54328,7 +55881,7 @@
       </w:pPr>
     </w:lvl>
   </w:abstractNum>
-  <w:abstractNum w:abstractNumId="60" w15:restartNumberingAfterBreak="0">
+  <w:abstractNum w:abstractNumId="62" w15:restartNumberingAfterBreak="0">
     <w:nsid w:val="656B1107"/>
     <w:multiLevelType w:val="hybridMultilevel"/>
     <w:tmpl w:val="438A83F2"/>
@@ -54417,7 +55970,7 @@
       </w:pPr>
     </w:lvl>
   </w:abstractNum>
-  <w:abstractNum w:abstractNumId="61" w15:restartNumberingAfterBreak="0">
+  <w:abstractNum w:abstractNumId="63" w15:restartNumberingAfterBreak="0">
     <w:nsid w:val="663660E3"/>
     <w:multiLevelType w:val="hybridMultilevel"/>
     <w:tmpl w:val="A0EC0B7C"/>
@@ -54506,7 +56059,7 @@
       </w:pPr>
     </w:lvl>
   </w:abstractNum>
-  <w:abstractNum w:abstractNumId="62" w15:restartNumberingAfterBreak="0">
+  <w:abstractNum w:abstractNumId="64" w15:restartNumberingAfterBreak="0">
     <w:nsid w:val="6902465C"/>
     <w:multiLevelType w:val="hybridMultilevel"/>
     <w:tmpl w:val="ACDE365C"/>
@@ -54595,7 +56148,7 @@
       </w:pPr>
     </w:lvl>
   </w:abstractNum>
-  <w:abstractNum w:abstractNumId="63" w15:restartNumberingAfterBreak="0">
+  <w:abstractNum w:abstractNumId="65" w15:restartNumberingAfterBreak="0">
     <w:nsid w:val="6930370F"/>
     <w:multiLevelType w:val="hybridMultilevel"/>
     <w:tmpl w:val="A934A95E"/>
@@ -54684,7 +56237,7 @@
       </w:pPr>
     </w:lvl>
   </w:abstractNum>
-  <w:abstractNum w:abstractNumId="64" w15:restartNumberingAfterBreak="0">
+  <w:abstractNum w:abstractNumId="66" w15:restartNumberingAfterBreak="0">
     <w:nsid w:val="69B81449"/>
     <w:multiLevelType w:val="hybridMultilevel"/>
     <w:tmpl w:val="56B838D6"/>
@@ -54773,7 +56326,7 @@
       </w:pPr>
     </w:lvl>
   </w:abstractNum>
-  <w:abstractNum w:abstractNumId="65" w15:restartNumberingAfterBreak="0">
+  <w:abstractNum w:abstractNumId="67" w15:restartNumberingAfterBreak="0">
     <w:nsid w:val="6BA72DE6"/>
     <w:multiLevelType w:val="hybridMultilevel"/>
     <w:tmpl w:val="ED0EDB9E"/>
@@ -54862,7 +56415,7 @@
       </w:pPr>
     </w:lvl>
   </w:abstractNum>
-  <w:abstractNum w:abstractNumId="66" w15:restartNumberingAfterBreak="0">
+  <w:abstractNum w:abstractNumId="68" w15:restartNumberingAfterBreak="0">
     <w:nsid w:val="6DE96241"/>
     <w:multiLevelType w:val="hybridMultilevel"/>
     <w:tmpl w:val="AD8EC044"/>
@@ -54951,7 +56504,7 @@
       </w:pPr>
     </w:lvl>
   </w:abstractNum>
-  <w:abstractNum w:abstractNumId="67" w15:restartNumberingAfterBreak="0">
+  <w:abstractNum w:abstractNumId="69" w15:restartNumberingAfterBreak="0">
     <w:nsid w:val="71744880"/>
     <w:multiLevelType w:val="hybridMultilevel"/>
     <w:tmpl w:val="4F8C032C"/>
@@ -55040,7 +56593,7 @@
       </w:pPr>
     </w:lvl>
   </w:abstractNum>
-  <w:abstractNum w:abstractNumId="68" w15:restartNumberingAfterBreak="0">
+  <w:abstractNum w:abstractNumId="70" w15:restartNumberingAfterBreak="0">
     <w:nsid w:val="71CC68C1"/>
     <w:multiLevelType w:val="hybridMultilevel"/>
     <w:tmpl w:val="C3D68502"/>
@@ -55129,7 +56682,7 @@
       </w:pPr>
     </w:lvl>
   </w:abstractNum>
-  <w:abstractNum w:abstractNumId="69" w15:restartNumberingAfterBreak="0">
+  <w:abstractNum w:abstractNumId="71" w15:restartNumberingAfterBreak="0">
     <w:nsid w:val="72742389"/>
     <w:multiLevelType w:val="hybridMultilevel"/>
     <w:tmpl w:val="93E8BA9A"/>
@@ -55221,7 +56774,7 @@
       </w:pPr>
     </w:lvl>
   </w:abstractNum>
-  <w:abstractNum w:abstractNumId="70" w15:restartNumberingAfterBreak="0">
+  <w:abstractNum w:abstractNumId="72" w15:restartNumberingAfterBreak="0">
     <w:nsid w:val="739311F3"/>
     <w:multiLevelType w:val="hybridMultilevel"/>
     <w:tmpl w:val="6F382F82"/>
@@ -55310,7 +56863,7 @@
       </w:pPr>
     </w:lvl>
   </w:abstractNum>
-  <w:abstractNum w:abstractNumId="71" w15:restartNumberingAfterBreak="0">
+  <w:abstractNum w:abstractNumId="73" w15:restartNumberingAfterBreak="0">
     <w:nsid w:val="74CE5B4D"/>
     <w:multiLevelType w:val="hybridMultilevel"/>
     <w:tmpl w:val="CA9AEB48"/>
@@ -55399,7 +56952,7 @@
       </w:pPr>
     </w:lvl>
   </w:abstractNum>
-  <w:abstractNum w:abstractNumId="72" w15:restartNumberingAfterBreak="0">
+  <w:abstractNum w:abstractNumId="74" w15:restartNumberingAfterBreak="0">
     <w:nsid w:val="799D4CB3"/>
     <w:multiLevelType w:val="hybridMultilevel"/>
     <w:tmpl w:val="A322DCD6"/>
@@ -55488,7 +57041,7 @@
       </w:pPr>
     </w:lvl>
   </w:abstractNum>
-  <w:abstractNum w:abstractNumId="73" w15:restartNumberingAfterBreak="0">
+  <w:abstractNum w:abstractNumId="75" w15:restartNumberingAfterBreak="0">
     <w:nsid w:val="7C53498A"/>
     <w:multiLevelType w:val="hybridMultilevel"/>
     <w:tmpl w:val="A218DB1C"/>
@@ -55577,7 +57130,7 @@
       </w:pPr>
     </w:lvl>
   </w:abstractNum>
-  <w:abstractNum w:abstractNumId="74" w15:restartNumberingAfterBreak="0">
+  <w:abstractNum w:abstractNumId="76" w15:restartNumberingAfterBreak="0">
     <w:nsid w:val="7D783191"/>
     <w:multiLevelType w:val="hybridMultilevel"/>
     <w:tmpl w:val="3F7A8EE0"/>
@@ -55666,7 +57219,7 @@
       </w:pPr>
     </w:lvl>
   </w:abstractNum>
-  <w:abstractNum w:abstractNumId="75" w15:restartNumberingAfterBreak="0">
+  <w:abstractNum w:abstractNumId="77" w15:restartNumberingAfterBreak="0">
     <w:nsid w:val="7FCC7EC6"/>
     <w:multiLevelType w:val="hybridMultilevel"/>
     <w:tmpl w:val="F8185664"/>
@@ -55756,10 +57309,10 @@
     </w:lvl>
   </w:abstractNum>
   <w:num w:numId="1">
-    <w:abstractNumId w:val="45"/>
+    <w:abstractNumId w:val="47"/>
   </w:num>
   <w:num w:numId="2">
-    <w:abstractNumId w:val="57"/>
+    <w:abstractNumId w:val="59"/>
   </w:num>
   <w:num w:numId="3">
     <w:abstractNumId w:val="0"/>
@@ -55768,49 +57321,49 @@
     <w:abstractNumId w:val="15"/>
   </w:num>
   <w:num w:numId="5">
-    <w:abstractNumId w:val="75"/>
+    <w:abstractNumId w:val="77"/>
   </w:num>
   <w:num w:numId="6">
-    <w:abstractNumId w:val="50"/>
+    <w:abstractNumId w:val="52"/>
   </w:num>
   <w:num w:numId="7">
-    <w:abstractNumId w:val="22"/>
+    <w:abstractNumId w:val="23"/>
   </w:num>
   <w:num w:numId="8">
-    <w:abstractNumId w:val="52"/>
+    <w:abstractNumId w:val="54"/>
   </w:num>
   <w:num w:numId="9">
-    <w:abstractNumId w:val="24"/>
+    <w:abstractNumId w:val="25"/>
   </w:num>
   <w:num w:numId="10">
-    <w:abstractNumId w:val="27"/>
+    <w:abstractNumId w:val="29"/>
   </w:num>
   <w:num w:numId="11">
     <w:abstractNumId w:val="7"/>
   </w:num>
   <w:num w:numId="12">
-    <w:abstractNumId w:val="68"/>
+    <w:abstractNumId w:val="70"/>
   </w:num>
   <w:num w:numId="13">
-    <w:abstractNumId w:val="43"/>
+    <w:abstractNumId w:val="45"/>
   </w:num>
   <w:num w:numId="14">
-    <w:abstractNumId w:val="28"/>
+    <w:abstractNumId w:val="30"/>
   </w:num>
   <w:num w:numId="15">
-    <w:abstractNumId w:val="30"/>
+    <w:abstractNumId w:val="32"/>
   </w:num>
   <w:num w:numId="16">
-    <w:abstractNumId w:val="31"/>
+    <w:abstractNumId w:val="33"/>
   </w:num>
   <w:num w:numId="17">
     <w:abstractNumId w:val="2"/>
   </w:num>
   <w:num w:numId="18">
-    <w:abstractNumId w:val="20"/>
+    <w:abstractNumId w:val="21"/>
   </w:num>
   <w:num w:numId="19">
-    <w:abstractNumId w:val="67"/>
+    <w:abstractNumId w:val="69"/>
   </w:num>
   <w:num w:numId="20">
     <w:abstractNumId w:val="11"/>
@@ -55819,40 +57372,40 @@
     <w:abstractNumId w:val="16"/>
   </w:num>
   <w:num w:numId="22">
-    <w:abstractNumId w:val="71"/>
+    <w:abstractNumId w:val="73"/>
   </w:num>
   <w:num w:numId="23">
-    <w:abstractNumId w:val="40"/>
+    <w:abstractNumId w:val="42"/>
   </w:num>
   <w:num w:numId="24">
     <w:abstractNumId w:val="12"/>
   </w:num>
   <w:num w:numId="25">
-    <w:abstractNumId w:val="62"/>
+    <w:abstractNumId w:val="64"/>
   </w:num>
   <w:num w:numId="26">
-    <w:abstractNumId w:val="69"/>
+    <w:abstractNumId w:val="71"/>
   </w:num>
   <w:num w:numId="27">
-    <w:abstractNumId w:val="58"/>
+    <w:abstractNumId w:val="60"/>
   </w:num>
   <w:num w:numId="28">
-    <w:abstractNumId w:val="34"/>
+    <w:abstractNumId w:val="36"/>
   </w:num>
   <w:num w:numId="29">
-    <w:abstractNumId w:val="51"/>
+    <w:abstractNumId w:val="53"/>
   </w:num>
   <w:num w:numId="30">
-    <w:abstractNumId w:val="25"/>
+    <w:abstractNumId w:val="26"/>
   </w:num>
   <w:num w:numId="31">
-    <w:abstractNumId w:val="38"/>
+    <w:abstractNumId w:val="40"/>
   </w:num>
   <w:num w:numId="32">
-    <w:abstractNumId w:val="29"/>
+    <w:abstractNumId w:val="31"/>
   </w:num>
   <w:num w:numId="33">
-    <w:abstractNumId w:val="73"/>
+    <w:abstractNumId w:val="75"/>
   </w:num>
   <w:num w:numId="34">
     <w:abstractNumId w:val="5"/>
@@ -55861,19 +57414,19 @@
     <w:abstractNumId w:val="17"/>
   </w:num>
   <w:num w:numId="36">
-    <w:abstractNumId w:val="63"/>
+    <w:abstractNumId w:val="65"/>
   </w:num>
   <w:num w:numId="37">
-    <w:abstractNumId w:val="41"/>
+    <w:abstractNumId w:val="43"/>
   </w:num>
   <w:num w:numId="38">
-    <w:abstractNumId w:val="36"/>
+    <w:abstractNumId w:val="38"/>
   </w:num>
   <w:num w:numId="39">
-    <w:abstractNumId w:val="19"/>
+    <w:abstractNumId w:val="20"/>
   </w:num>
   <w:num w:numId="40">
-    <w:abstractNumId w:val="70"/>
+    <w:abstractNumId w:val="72"/>
   </w:num>
   <w:num w:numId="41">
     <w:abstractNumId w:val="9"/>
@@ -55882,22 +57435,22 @@
     <w:abstractNumId w:val="10"/>
   </w:num>
   <w:num w:numId="43">
-    <w:abstractNumId w:val="26"/>
+    <w:abstractNumId w:val="28"/>
   </w:num>
   <w:num w:numId="44">
-    <w:abstractNumId w:val="47"/>
+    <w:abstractNumId w:val="49"/>
   </w:num>
   <w:num w:numId="45">
-    <w:abstractNumId w:val="56"/>
+    <w:abstractNumId w:val="58"/>
   </w:num>
   <w:num w:numId="46">
-    <w:abstractNumId w:val="37"/>
+    <w:abstractNumId w:val="39"/>
   </w:num>
   <w:num w:numId="47">
-    <w:abstractNumId w:val="23"/>
+    <w:abstractNumId w:val="24"/>
   </w:num>
   <w:num w:numId="48">
-    <w:abstractNumId w:val="54"/>
+    <w:abstractNumId w:val="56"/>
   </w:num>
   <w:num w:numId="49">
     <w:abstractNumId w:val="4"/>
@@ -55912,13 +57465,13 @@
     <w:abstractNumId w:val="8"/>
   </w:num>
   <w:num w:numId="53">
-    <w:abstractNumId w:val="74"/>
+    <w:abstractNumId w:val="76"/>
   </w:num>
   <w:num w:numId="54">
-    <w:abstractNumId w:val="35"/>
+    <w:abstractNumId w:val="37"/>
   </w:num>
   <w:num w:numId="55">
-    <w:abstractNumId w:val="32"/>
+    <w:abstractNumId w:val="34"/>
   </w:num>
   <w:num w:numId="56">
     <w:abstractNumId w:val="1"/>
@@ -55930,58 +57483,64 @@
     <w:abstractNumId w:val="18"/>
   </w:num>
   <w:num w:numId="59">
+    <w:abstractNumId w:val="63"/>
+  </w:num>
+  <w:num w:numId="60">
+    <w:abstractNumId w:val="66"/>
+  </w:num>
+  <w:num w:numId="61">
+    <w:abstractNumId w:val="51"/>
+  </w:num>
+  <w:num w:numId="62">
     <w:abstractNumId w:val="61"/>
   </w:num>
-  <w:num w:numId="60">
-    <w:abstractNumId w:val="64"/>
-  </w:num>
-  <w:num w:numId="61">
-    <w:abstractNumId w:val="49"/>
-  </w:num>
-  <w:num w:numId="62">
-    <w:abstractNumId w:val="59"/>
-  </w:num>
   <w:num w:numId="63">
-    <w:abstractNumId w:val="33"/>
+    <w:abstractNumId w:val="35"/>
   </w:num>
   <w:num w:numId="64">
-    <w:abstractNumId w:val="72"/>
+    <w:abstractNumId w:val="74"/>
   </w:num>
   <w:num w:numId="65">
-    <w:abstractNumId w:val="48"/>
+    <w:abstractNumId w:val="50"/>
   </w:num>
   <w:num w:numId="66">
-    <w:abstractNumId w:val="39"/>
+    <w:abstractNumId w:val="41"/>
   </w:num>
   <w:num w:numId="67">
-    <w:abstractNumId w:val="44"/>
+    <w:abstractNumId w:val="46"/>
   </w:num>
   <w:num w:numId="68">
-    <w:abstractNumId w:val="46"/>
+    <w:abstractNumId w:val="48"/>
   </w:num>
   <w:num w:numId="69">
     <w:abstractNumId w:val="14"/>
   </w:num>
   <w:num w:numId="70">
-    <w:abstractNumId w:val="66"/>
+    <w:abstractNumId w:val="68"/>
   </w:num>
   <w:num w:numId="71">
-    <w:abstractNumId w:val="60"/>
+    <w:abstractNumId w:val="62"/>
   </w:num>
   <w:num w:numId="72">
-    <w:abstractNumId w:val="53"/>
+    <w:abstractNumId w:val="55"/>
   </w:num>
   <w:num w:numId="73">
-    <w:abstractNumId w:val="55"/>
+    <w:abstractNumId w:val="57"/>
   </w:num>
   <w:num w:numId="74">
-    <w:abstractNumId w:val="65"/>
+    <w:abstractNumId w:val="67"/>
   </w:num>
   <w:num w:numId="75">
-    <w:abstractNumId w:val="42"/>
+    <w:abstractNumId w:val="44"/>
   </w:num>
   <w:num w:numId="76">
-    <w:abstractNumId w:val="21"/>
+    <w:abstractNumId w:val="22"/>
+  </w:num>
+  <w:num w:numId="77">
+    <w:abstractNumId w:val="27"/>
+  </w:num>
+  <w:num w:numId="78">
+    <w:abstractNumId w:val="19"/>
   </w:num>
   <w:numIdMacAtCleanup w:val="71"/>
 </w:numbering>

--- a/Great West Global 2021 Notes.docx
+++ b/Great West Global 2021 Notes.docx
@@ -50306,16 +50306,802 @@
       <w:r>
         <w:tab/>
       </w:r>
+      <w:r>
+        <w:t xml:space="preserve">all axios method return type is promise object. </w:t>
+      </w:r>
+    </w:p>
+    <w:p>
+      <w:pPr>
+        <w:spacing w:after="0"/>
+      </w:pPr>
+      <w:r>
+        <w:t xml:space="preserve">If result loaded successfully it will call then else it will call catch </w:t>
+      </w:r>
+      <w:r>
+        <w:tab/>
+      </w:r>
+    </w:p>
+    <w:p>
+      <w:pPr>
+        <w:spacing w:after="0"/>
+      </w:pPr>
+    </w:p>
+    <w:p>
+      <w:pPr>
+        <w:spacing w:after="0"/>
+      </w:pPr>
+    </w:p>
+    <w:p>
+      <w:pPr>
+        <w:spacing w:after="0"/>
+      </w:pPr>
+      <w:r>
+        <w:rPr>
+          <w:highlight w:val="yellow"/>
+        </w:rPr>
+        <w:t>Component communication</w:t>
+      </w:r>
+    </w:p>
+    <w:p>
+      <w:pPr>
+        <w:spacing w:after="0"/>
+      </w:pPr>
+    </w:p>
+    <w:p>
+      <w:pPr>
+        <w:spacing w:after="0"/>
+      </w:pPr>
+      <w:r>
+        <w:t xml:space="preserve">Parent – Child relationship : using props we can share the value from parent to child components. </w:t>
+      </w:r>
+      <w:r>
+        <w:tab/>
+        <w:t xml:space="preserve">  </w:t>
+      </w:r>
+    </w:p>
+    <w:p>
+      <w:pPr>
+        <w:spacing w:after="0"/>
+      </w:pPr>
+      <w:r>
+        <w:t xml:space="preserve">Child – parent Relationship </w:t>
+      </w:r>
+      <w:r>
+        <w:t xml:space="preserve">: using props with callback function we can pass the value from </w:t>
+      </w:r>
+    </w:p>
+    <w:p>
+      <w:pPr>
+        <w:spacing w:after="0"/>
+      </w:pPr>
+      <w:r>
+        <w:t xml:space="preserve">Child component to parent component. </w:t>
+      </w:r>
+    </w:p>
+    <w:p>
+      <w:pPr>
+        <w:spacing w:after="0"/>
+      </w:pPr>
+      <w:r>
+        <w:t xml:space="preserve">Sibling relationship </w:t>
+      </w:r>
+      <w:r>
+        <w:t xml:space="preserve"> </w:t>
+      </w:r>
+    </w:p>
+    <w:p>
+      <w:pPr>
+        <w:pStyle w:val="ListParagraph"/>
+        <w:numPr>
+          <w:ilvl w:val="0"/>
+          <w:numId w:val="79"/>
+        </w:numPr>
+        <w:spacing w:after="0"/>
+      </w:pPr>
+      <w:r>
+        <w:t xml:space="preserve">from child1 we have to pass the value to parent component and parent component will pass the value to child component using props. </w:t>
+      </w:r>
+    </w:p>
+    <w:p>
+      <w:pPr>
+        <w:pStyle w:val="ListParagraph"/>
+        <w:numPr>
+          <w:ilvl w:val="0"/>
+          <w:numId w:val="79"/>
+        </w:numPr>
+        <w:spacing w:after="0"/>
+      </w:pPr>
+      <w:r>
+        <w:t xml:space="preserve">sessionStorage and localStorage </w:t>
+      </w:r>
+      <w:r>
+        <w:t xml:space="preserve">(Html5 and JavaScript features). </w:t>
+      </w:r>
+    </w:p>
+    <w:p>
+      <w:pPr>
+        <w:pStyle w:val="ListParagraph"/>
+        <w:spacing w:after="0"/>
+        <w:ind w:left="1080"/>
+      </w:pPr>
+      <w:r>
+        <w:t>sessionStorage.setItem(“key”,value);</w:t>
+      </w:r>
+      <w:r>
+        <w:tab/>
+        <w:t xml:space="preserve">set the value </w:t>
+      </w:r>
+    </w:p>
+    <w:p>
+      <w:pPr>
+        <w:pStyle w:val="ListParagraph"/>
+        <w:spacing w:after="0"/>
+        <w:ind w:left="1080"/>
+      </w:pPr>
+      <w:r>
+        <w:t>sessionStorage.getItem(“key”)</w:t>
+      </w:r>
+      <w:r>
+        <w:tab/>
+      </w:r>
+      <w:r>
+        <w:tab/>
+        <w:t xml:space="preserve">get the value </w:t>
+      </w:r>
+    </w:p>
+    <w:p>
+      <w:pPr>
+        <w:spacing w:after="0"/>
+      </w:pPr>
+    </w:p>
+    <w:p>
+      <w:pPr>
+        <w:spacing w:after="0"/>
+      </w:pPr>
+      <w:r>
+        <w:t>App.js (parent component)</w:t>
+      </w:r>
+    </w:p>
+    <w:p>
+      <w:pPr>
+        <w:spacing w:after="0"/>
+      </w:pPr>
+      <w:r>
+        <w:t>DisplayProduct.js (child component)</w:t>
+      </w:r>
+    </w:p>
+    <w:p>
+      <w:pPr>
+        <w:spacing w:after="0"/>
+      </w:pPr>
+      <w:r>
+        <w:t xml:space="preserve">StoreProduct.js (child component) </w:t>
+      </w:r>
+    </w:p>
+    <w:p>
+      <w:pPr>
+        <w:spacing w:after="0"/>
+      </w:pPr>
+    </w:p>
+    <w:p>
+      <w:pPr>
+        <w:spacing w:after="0"/>
+      </w:pPr>
+      <w:r>
+        <w:t>App --</w:t>
+      </w:r>
+      <w:r>
+        <w:sym w:font="Wingdings" w:char="F0E0"/>
+      </w:r>
+      <w:r>
+        <w:t xml:space="preserve"> DisplayProduct is parent and child relationship </w:t>
+      </w:r>
+    </w:p>
+    <w:p>
+      <w:pPr>
+        <w:spacing w:after="0"/>
+      </w:pPr>
+      <w:r>
+        <w:t>DisplayProduct -</w:t>
+      </w:r>
+      <w:r>
+        <w:sym w:font="Wingdings" w:char="F0E0"/>
+      </w:r>
+      <w:r>
+        <w:t xml:space="preserve"> App is child and parent relationship </w:t>
+      </w:r>
+    </w:p>
+    <w:p>
+      <w:pPr>
+        <w:spacing w:after="0"/>
+      </w:pPr>
+      <w:r>
+        <w:t xml:space="preserve">DisplayProduct </w:t>
+      </w:r>
+    </w:p>
+    <w:p>
+      <w:pPr>
+        <w:spacing w:after="0"/>
+      </w:pPr>
+      <w:r>
+        <w:t xml:space="preserve">StoreProduct </w:t>
+      </w:r>
+      <w:r>
+        <w:tab/>
+        <w:t xml:space="preserve">they are sibling relationship </w:t>
+      </w:r>
+    </w:p>
+    <w:p>
+      <w:pPr>
+        <w:spacing w:after="0"/>
+      </w:pPr>
+    </w:p>
+    <w:p>
+      <w:pPr>
+        <w:spacing w:after="0"/>
+      </w:pPr>
+      <w:r>
+        <w:t xml:space="preserve">This approach help if we develop small application. But if application contains more than 100 component. </w:t>
+      </w:r>
+    </w:p>
+    <w:p>
+      <w:pPr>
+        <w:spacing w:after="0"/>
+      </w:pPr>
+    </w:p>
+    <w:p>
+      <w:pPr>
+        <w:spacing w:after="0"/>
+      </w:pPr>
+      <w:r>
+        <w:t xml:space="preserve">Redux : Redux is state management tools. </w:t>
+      </w:r>
+    </w:p>
+    <w:p>
+      <w:pPr>
+        <w:spacing w:after="0"/>
+      </w:pPr>
+    </w:p>
+    <w:p>
+      <w:pPr>
+        <w:spacing w:after="0"/>
+      </w:pPr>
+      <w:r>
+        <w:t xml:space="preserve">Store : it provide centralized container which help to store the data so any component can add, remove, update and delete. </w:t>
+      </w:r>
+    </w:p>
+    <w:p>
+      <w:pPr>
+        <w:spacing w:after="0"/>
+      </w:pPr>
+      <w:r>
+        <w:t xml:space="preserve">Dispatcher : it is responsible to pass the event to reducer. </w:t>
+      </w:r>
+    </w:p>
+    <w:p>
+      <w:pPr>
+        <w:spacing w:after="0"/>
+      </w:pPr>
+      <w:r>
+        <w:t xml:space="preserve">Action : it is event which help to do the changes in store like insert, delete, update and retrieve. </w:t>
+      </w:r>
+    </w:p>
+    <w:p>
+      <w:pPr>
+        <w:spacing w:after="0"/>
+      </w:pPr>
+      <w:r>
+        <w:t xml:space="preserve">Reducer : it is pure JavaScript function which help to do the changes on data part of store base upon actions. </w:t>
+      </w:r>
+    </w:p>
+    <w:p>
+      <w:pPr>
+        <w:spacing w:after="0"/>
+      </w:pPr>
+    </w:p>
+    <w:p>
+      <w:pPr>
+        <w:spacing w:after="0"/>
+      </w:pPr>
+    </w:p>
+    <w:p>
+      <w:pPr>
+        <w:spacing w:after="0"/>
+      </w:pPr>
+    </w:p>
+    <w:p>
+      <w:pPr>
+        <w:spacing w:after="0"/>
+      </w:pPr>
+    </w:p>
+    <w:p>
+      <w:pPr>
+        <w:spacing w:after="0"/>
+      </w:pPr>
+      <w:r>
+        <w:rPr>
+          <w:highlight w:val="yellow"/>
+        </w:rPr>
+        <w:lastRenderedPageBreak/>
+        <w:t>Router</w:t>
+      </w:r>
+      <w:r>
+        <w:t xml:space="preserve"> : React JS provide external module ie </w:t>
+      </w:r>
+      <w:r>
+        <w:t xml:space="preserve">react-router-dom. </w:t>
+      </w:r>
+    </w:p>
+    <w:p>
+      <w:pPr>
+        <w:spacing w:after="0"/>
+      </w:pPr>
+      <w:r>
+        <w:t xml:space="preserve">This module is use to navigate from one component to another component base upon the path provided. </w:t>
+      </w:r>
+    </w:p>
+    <w:p>
+      <w:pPr>
+        <w:spacing w:after="0"/>
+      </w:pPr>
+    </w:p>
+    <w:p>
+      <w:pPr>
+        <w:spacing w:after="0"/>
+      </w:pPr>
+      <w:r>
+        <w:t xml:space="preserve">By default router is not a part of react application. </w:t>
+      </w:r>
+    </w:p>
+    <w:p>
+      <w:pPr>
+        <w:shd w:val="clear" w:color="auto" w:fill="FFFFFF"/>
+        <w:spacing w:line="285" w:lineRule="atLeast"/>
+      </w:pPr>
+      <w:r>
+        <w:t xml:space="preserve">So we have to install </w:t>
+      </w:r>
+      <w:r>
+        <w:t xml:space="preserve">this </w:t>
+      </w:r>
+    </w:p>
+    <w:p>
+      <w:pPr>
+        <w:shd w:val="clear" w:color="auto" w:fill="FFFFFF"/>
+        <w:spacing w:line="285" w:lineRule="atLeast"/>
+        <w:rPr>
+          <w:rFonts w:ascii="Consolas" w:eastAsia="Times New Roman" w:hAnsi="Consolas" w:cs="Times New Roman"/>
+          <w:color w:val="000000"/>
+          <w:sz w:val="21"/>
+          <w:szCs w:val="21"/>
+          <w:lang w:eastAsia="en-IN"/>
+        </w:rPr>
+      </w:pPr>
+      <w:r>
+        <w:rPr>
+          <w:rFonts w:ascii="Consolas" w:eastAsia="Times New Roman" w:hAnsi="Consolas" w:cs="Times New Roman"/>
+          <w:color w:val="0000FF"/>
+          <w:sz w:val="21"/>
+          <w:szCs w:val="21"/>
+          <w:highlight w:val="yellow"/>
+          <w:lang w:eastAsia="en-IN"/>
+        </w:rPr>
+        <w:t>import</w:t>
+      </w:r>
+      <w:r>
+        <w:rPr>
+          <w:rFonts w:ascii="Consolas" w:eastAsia="Times New Roman" w:hAnsi="Consolas" w:cs="Times New Roman"/>
+          <w:color w:val="000000"/>
+          <w:sz w:val="21"/>
+          <w:szCs w:val="21"/>
+          <w:highlight w:val="yellow"/>
+          <w:lang w:eastAsia="en-IN"/>
+        </w:rPr>
+        <w:t xml:space="preserve"> {BrowserRouter} </w:t>
+      </w:r>
+      <w:r>
+        <w:rPr>
+          <w:rFonts w:ascii="Consolas" w:eastAsia="Times New Roman" w:hAnsi="Consolas" w:cs="Times New Roman"/>
+          <w:color w:val="0000FF"/>
+          <w:sz w:val="21"/>
+          <w:szCs w:val="21"/>
+          <w:highlight w:val="yellow"/>
+          <w:lang w:eastAsia="en-IN"/>
+        </w:rPr>
+        <w:t>from</w:t>
+      </w:r>
+      <w:r>
+        <w:rPr>
+          <w:rFonts w:ascii="Consolas" w:eastAsia="Times New Roman" w:hAnsi="Consolas" w:cs="Times New Roman"/>
+          <w:color w:val="000000"/>
+          <w:sz w:val="21"/>
+          <w:szCs w:val="21"/>
+          <w:highlight w:val="yellow"/>
+          <w:lang w:eastAsia="en-IN"/>
+        </w:rPr>
+        <w:t xml:space="preserve"> </w:t>
+      </w:r>
+      <w:r>
+        <w:rPr>
+          <w:rFonts w:ascii="Consolas" w:eastAsia="Times New Roman" w:hAnsi="Consolas" w:cs="Times New Roman"/>
+          <w:color w:val="A31515"/>
+          <w:sz w:val="21"/>
+          <w:szCs w:val="21"/>
+          <w:highlight w:val="yellow"/>
+          <w:lang w:eastAsia="en-IN"/>
+        </w:rPr>
+        <w:t>'react-router-dom'</w:t>
+      </w:r>
+    </w:p>
+    <w:p>
+      <w:pPr>
+        <w:shd w:val="clear" w:color="auto" w:fill="FFFFFF"/>
+        <w:spacing w:after="0" w:line="285" w:lineRule="atLeast"/>
+        <w:rPr>
+          <w:rFonts w:ascii="Consolas" w:eastAsia="Times New Roman" w:hAnsi="Consolas" w:cs="Times New Roman"/>
+          <w:color w:val="000000"/>
+          <w:sz w:val="21"/>
+          <w:szCs w:val="21"/>
+          <w:lang w:eastAsia="en-IN"/>
+        </w:rPr>
+      </w:pPr>
+      <w:r>
+        <w:rPr>
+          <w:rFonts w:ascii="Consolas" w:eastAsia="Times New Roman" w:hAnsi="Consolas" w:cs="Times New Roman"/>
+          <w:color w:val="000000"/>
+          <w:sz w:val="21"/>
+          <w:szCs w:val="21"/>
+          <w:lang w:eastAsia="en-IN"/>
+        </w:rPr>
+        <w:t>ReactDOM.render(</w:t>
+      </w:r>
       <w:bookmarkStart w:id="0" w:name="_GoBack"/>
       <w:bookmarkEnd w:id="0"/>
-      <w:r>
-        <w:tab/>
-      </w:r>
-    </w:p>
-    <w:p>
-      <w:pPr>
-        <w:spacing w:after="0"/>
-      </w:pPr>
+    </w:p>
+    <w:p>
+      <w:pPr>
+        <w:shd w:val="clear" w:color="auto" w:fill="FFFFFF"/>
+        <w:spacing w:after="0" w:line="285" w:lineRule="atLeast"/>
+        <w:rPr>
+          <w:rFonts w:ascii="Consolas" w:eastAsia="Times New Roman" w:hAnsi="Consolas" w:cs="Times New Roman"/>
+          <w:color w:val="000000"/>
+          <w:sz w:val="21"/>
+          <w:szCs w:val="21"/>
+          <w:lang w:eastAsia="en-IN"/>
+        </w:rPr>
+      </w:pPr>
+      <w:r>
+        <w:rPr>
+          <w:rFonts w:ascii="Consolas" w:eastAsia="Times New Roman" w:hAnsi="Consolas" w:cs="Times New Roman"/>
+          <w:color w:val="000000"/>
+          <w:sz w:val="21"/>
+          <w:szCs w:val="21"/>
+          <w:lang w:eastAsia="en-IN"/>
+        </w:rPr>
+        <w:t xml:space="preserve">  </w:t>
+      </w:r>
+      <w:r>
+        <w:rPr>
+          <w:rFonts w:ascii="Consolas" w:eastAsia="Times New Roman" w:hAnsi="Consolas" w:cs="Times New Roman"/>
+          <w:color w:val="800000"/>
+          <w:sz w:val="21"/>
+          <w:szCs w:val="21"/>
+          <w:lang w:eastAsia="en-IN"/>
+        </w:rPr>
+        <w:t>&lt;React.StrictMode&gt;</w:t>
+      </w:r>
+    </w:p>
+    <w:p>
+      <w:pPr>
+        <w:shd w:val="clear" w:color="auto" w:fill="FFFFFF"/>
+        <w:spacing w:after="0" w:line="285" w:lineRule="atLeast"/>
+        <w:rPr>
+          <w:rFonts w:ascii="Consolas" w:eastAsia="Times New Roman" w:hAnsi="Consolas" w:cs="Times New Roman"/>
+          <w:color w:val="000000"/>
+          <w:sz w:val="21"/>
+          <w:szCs w:val="21"/>
+          <w:lang w:eastAsia="en-IN"/>
+        </w:rPr>
+      </w:pPr>
+      <w:r>
+        <w:rPr>
+          <w:rFonts w:ascii="Consolas" w:eastAsia="Times New Roman" w:hAnsi="Consolas" w:cs="Times New Roman"/>
+          <w:color w:val="000000"/>
+          <w:sz w:val="21"/>
+          <w:szCs w:val="21"/>
+          <w:lang w:eastAsia="en-IN"/>
+        </w:rPr>
+        <w:t xml:space="preserve">    </w:t>
+      </w:r>
+      <w:r>
+        <w:rPr>
+          <w:rFonts w:ascii="Consolas" w:eastAsia="Times New Roman" w:hAnsi="Consolas" w:cs="Times New Roman"/>
+          <w:color w:val="800000"/>
+          <w:sz w:val="21"/>
+          <w:szCs w:val="21"/>
+          <w:highlight w:val="yellow"/>
+          <w:lang w:eastAsia="en-IN"/>
+        </w:rPr>
+        <w:t>&lt;BrowserRouter&gt;</w:t>
+      </w:r>
+    </w:p>
+    <w:p>
+      <w:pPr>
+        <w:shd w:val="clear" w:color="auto" w:fill="FFFFFF"/>
+        <w:spacing w:after="0" w:line="285" w:lineRule="atLeast"/>
+        <w:rPr>
+          <w:rFonts w:ascii="Consolas" w:eastAsia="Times New Roman" w:hAnsi="Consolas" w:cs="Times New Roman"/>
+          <w:color w:val="000000"/>
+          <w:sz w:val="21"/>
+          <w:szCs w:val="21"/>
+          <w:lang w:eastAsia="en-IN"/>
+        </w:rPr>
+      </w:pPr>
+      <w:r>
+        <w:rPr>
+          <w:rFonts w:ascii="Consolas" w:eastAsia="Times New Roman" w:hAnsi="Consolas" w:cs="Times New Roman"/>
+          <w:color w:val="000000"/>
+          <w:sz w:val="21"/>
+          <w:szCs w:val="21"/>
+          <w:lang w:eastAsia="en-IN"/>
+        </w:rPr>
+        <w:t xml:space="preserve">      </w:t>
+      </w:r>
+      <w:r>
+        <w:rPr>
+          <w:rFonts w:ascii="Consolas" w:eastAsia="Times New Roman" w:hAnsi="Consolas" w:cs="Times New Roman"/>
+          <w:color w:val="800000"/>
+          <w:sz w:val="21"/>
+          <w:szCs w:val="21"/>
+          <w:lang w:eastAsia="en-IN"/>
+        </w:rPr>
+        <w:t>&lt;App</w:t>
+      </w:r>
+      <w:r>
+        <w:rPr>
+          <w:rFonts w:ascii="Consolas" w:eastAsia="Times New Roman" w:hAnsi="Consolas" w:cs="Times New Roman"/>
+          <w:color w:val="000000"/>
+          <w:sz w:val="21"/>
+          <w:szCs w:val="21"/>
+          <w:lang w:eastAsia="en-IN"/>
+        </w:rPr>
+        <w:t xml:space="preserve"> </w:t>
+      </w:r>
+      <w:r>
+        <w:rPr>
+          <w:rFonts w:ascii="Consolas" w:eastAsia="Times New Roman" w:hAnsi="Consolas" w:cs="Times New Roman"/>
+          <w:color w:val="800000"/>
+          <w:sz w:val="21"/>
+          <w:szCs w:val="21"/>
+          <w:lang w:eastAsia="en-IN"/>
+        </w:rPr>
+        <w:t>/&gt;</w:t>
+      </w:r>
+    </w:p>
+    <w:p>
+      <w:pPr>
+        <w:shd w:val="clear" w:color="auto" w:fill="FFFFFF"/>
+        <w:spacing w:after="0" w:line="285" w:lineRule="atLeast"/>
+        <w:rPr>
+          <w:rFonts w:ascii="Consolas" w:eastAsia="Times New Roman" w:hAnsi="Consolas" w:cs="Times New Roman"/>
+          <w:color w:val="000000"/>
+          <w:sz w:val="21"/>
+          <w:szCs w:val="21"/>
+          <w:lang w:eastAsia="en-IN"/>
+        </w:rPr>
+      </w:pPr>
+      <w:r>
+        <w:rPr>
+          <w:rFonts w:ascii="Consolas" w:eastAsia="Times New Roman" w:hAnsi="Consolas" w:cs="Times New Roman"/>
+          <w:color w:val="000000"/>
+          <w:sz w:val="21"/>
+          <w:szCs w:val="21"/>
+          <w:lang w:eastAsia="en-IN"/>
+        </w:rPr>
+        <w:t xml:space="preserve">    </w:t>
+      </w:r>
+      <w:r>
+        <w:rPr>
+          <w:rFonts w:ascii="Consolas" w:eastAsia="Times New Roman" w:hAnsi="Consolas" w:cs="Times New Roman"/>
+          <w:color w:val="800000"/>
+          <w:sz w:val="21"/>
+          <w:szCs w:val="21"/>
+          <w:highlight w:val="yellow"/>
+          <w:lang w:eastAsia="en-IN"/>
+        </w:rPr>
+        <w:t>&lt;/BrowserRouter&gt;</w:t>
+      </w:r>
+    </w:p>
+    <w:p>
+      <w:pPr>
+        <w:shd w:val="clear" w:color="auto" w:fill="FFFFFF"/>
+        <w:spacing w:after="0" w:line="285" w:lineRule="atLeast"/>
+        <w:rPr>
+          <w:rFonts w:ascii="Consolas" w:eastAsia="Times New Roman" w:hAnsi="Consolas" w:cs="Times New Roman"/>
+          <w:color w:val="000000"/>
+          <w:sz w:val="21"/>
+          <w:szCs w:val="21"/>
+          <w:lang w:eastAsia="en-IN"/>
+        </w:rPr>
+      </w:pPr>
+      <w:r>
+        <w:rPr>
+          <w:rFonts w:ascii="Consolas" w:eastAsia="Times New Roman" w:hAnsi="Consolas" w:cs="Times New Roman"/>
+          <w:color w:val="000000"/>
+          <w:sz w:val="21"/>
+          <w:szCs w:val="21"/>
+          <w:lang w:eastAsia="en-IN"/>
+        </w:rPr>
+        <w:t xml:space="preserve">  </w:t>
+      </w:r>
+      <w:r>
+        <w:rPr>
+          <w:rFonts w:ascii="Consolas" w:eastAsia="Times New Roman" w:hAnsi="Consolas" w:cs="Times New Roman"/>
+          <w:color w:val="800000"/>
+          <w:sz w:val="21"/>
+          <w:szCs w:val="21"/>
+          <w:lang w:eastAsia="en-IN"/>
+        </w:rPr>
+        <w:t>&lt;/React.StrictMode&gt;</w:t>
+      </w:r>
+      <w:r>
+        <w:rPr>
+          <w:rFonts w:ascii="Consolas" w:eastAsia="Times New Roman" w:hAnsi="Consolas" w:cs="Times New Roman"/>
+          <w:color w:val="000000"/>
+          <w:sz w:val="21"/>
+          <w:szCs w:val="21"/>
+          <w:lang w:eastAsia="en-IN"/>
+        </w:rPr>
+        <w:t>,</w:t>
+      </w:r>
+    </w:p>
+    <w:p>
+      <w:pPr>
+        <w:shd w:val="clear" w:color="auto" w:fill="FFFFFF"/>
+        <w:spacing w:after="0" w:line="285" w:lineRule="atLeast"/>
+        <w:rPr>
+          <w:rFonts w:ascii="Consolas" w:eastAsia="Times New Roman" w:hAnsi="Consolas" w:cs="Times New Roman"/>
+          <w:color w:val="000000"/>
+          <w:sz w:val="21"/>
+          <w:szCs w:val="21"/>
+          <w:lang w:eastAsia="en-IN"/>
+        </w:rPr>
+      </w:pPr>
+      <w:r>
+        <w:rPr>
+          <w:rFonts w:ascii="Consolas" w:eastAsia="Times New Roman" w:hAnsi="Consolas" w:cs="Times New Roman"/>
+          <w:color w:val="000000"/>
+          <w:sz w:val="21"/>
+          <w:szCs w:val="21"/>
+          <w:lang w:eastAsia="en-IN"/>
+        </w:rPr>
+        <w:t>  document.getElementById(</w:t>
+      </w:r>
+      <w:r>
+        <w:rPr>
+          <w:rFonts w:ascii="Consolas" w:eastAsia="Times New Roman" w:hAnsi="Consolas" w:cs="Times New Roman"/>
+          <w:color w:val="A31515"/>
+          <w:sz w:val="21"/>
+          <w:szCs w:val="21"/>
+          <w:lang w:eastAsia="en-IN"/>
+        </w:rPr>
+        <w:t>'root'</w:t>
+      </w:r>
+      <w:r>
+        <w:rPr>
+          <w:rFonts w:ascii="Consolas" w:eastAsia="Times New Roman" w:hAnsi="Consolas" w:cs="Times New Roman"/>
+          <w:color w:val="000000"/>
+          <w:sz w:val="21"/>
+          <w:szCs w:val="21"/>
+          <w:lang w:eastAsia="en-IN"/>
+        </w:rPr>
+        <w:t>)</w:t>
+      </w:r>
+    </w:p>
+    <w:p>
+      <w:pPr>
+        <w:shd w:val="clear" w:color="auto" w:fill="FFFFFF"/>
+        <w:spacing w:after="0" w:line="285" w:lineRule="atLeast"/>
+        <w:rPr>
+          <w:rFonts w:ascii="Consolas" w:eastAsia="Times New Roman" w:hAnsi="Consolas" w:cs="Times New Roman"/>
+          <w:color w:val="000000"/>
+          <w:sz w:val="21"/>
+          <w:szCs w:val="21"/>
+          <w:lang w:eastAsia="en-IN"/>
+        </w:rPr>
+      </w:pPr>
+      <w:r>
+        <w:rPr>
+          <w:rFonts w:ascii="Consolas" w:eastAsia="Times New Roman" w:hAnsi="Consolas" w:cs="Times New Roman"/>
+          <w:color w:val="000000"/>
+          <w:sz w:val="21"/>
+          <w:szCs w:val="21"/>
+          <w:lang w:eastAsia="en-IN"/>
+        </w:rPr>
+        <w:t>);</w:t>
+      </w:r>
+    </w:p>
+    <w:p>
+      <w:pPr>
+        <w:spacing w:after="0"/>
+      </w:pPr>
+      <w:r>
+        <w:t xml:space="preserve">odule using command as </w:t>
+      </w:r>
+    </w:p>
+    <w:p>
+      <w:pPr>
+        <w:spacing w:after="0"/>
+      </w:pPr>
+    </w:p>
+    <w:p>
+      <w:pPr>
+        <w:spacing w:after="0"/>
+      </w:pPr>
+      <w:r>
+        <w:rPr>
+          <w:highlight w:val="yellow"/>
+        </w:rPr>
+        <w:t>npm install react-router-dom</w:t>
+      </w:r>
+      <w:r>
+        <w:tab/>
+      </w:r>
+      <w:r>
+        <w:tab/>
+        <w:t xml:space="preserve">inside a project folder. </w:t>
+      </w:r>
+    </w:p>
+    <w:p>
+      <w:pPr>
+        <w:spacing w:after="0"/>
+      </w:pPr>
+    </w:p>
+    <w:p>
+      <w:pPr>
+        <w:spacing w:after="0"/>
+      </w:pPr>
+      <w:r>
+        <w:t xml:space="preserve"> </w:t>
+      </w:r>
+    </w:p>
+    <w:p>
+      <w:pPr>
+        <w:spacing w:after="0"/>
+      </w:pPr>
+    </w:p>
+    <w:p>
+      <w:pPr>
+        <w:spacing w:after="0"/>
+      </w:pPr>
+      <w:r>
+        <w:t xml:space="preserve">react router module provide pre-defined API BrowserRouter that we have to wrap for main component. </w:t>
+      </w:r>
+    </w:p>
+    <w:p>
+      <w:pPr>
+        <w:spacing w:after="0"/>
+      </w:pPr>
+    </w:p>
+    <w:p>
+      <w:pPr>
+        <w:spacing w:after="0"/>
+      </w:pPr>
+      <w:r>
+        <w:t xml:space="preserve">Open </w:t>
+      </w:r>
+      <w:r>
+        <w:rPr>
+          <w:highlight w:val="yellow"/>
+        </w:rPr>
+        <w:t>index</w:t>
+      </w:r>
+      <w:r>
+        <w:rPr>
+          <w:highlight w:val="yellow"/>
+        </w:rPr>
+        <w:t>.js</w:t>
+      </w:r>
     </w:p>
     <w:p>
       <w:pPr>
@@ -56060,6 +56846,95 @@
     </w:lvl>
   </w:abstractNum>
   <w:abstractNum w:abstractNumId="64" w15:restartNumberingAfterBreak="0">
+    <w:nsid w:val="66481BEF"/>
+    <w:multiLevelType w:val="hybridMultilevel"/>
+    <w:tmpl w:val="A8C4DB22"/>
+    <w:lvl w:ilvl="0" w:tplc="BBE60986">
+      <w:start w:val="1"/>
+      <w:numFmt w:val="lowerLetter"/>
+      <w:lvlText w:val="%1."/>
+      <w:lvlJc w:val="left"/>
+      <w:pPr>
+        <w:ind w:left="1080" w:hanging="360"/>
+      </w:pPr>
+      <w:rPr>
+        <w:rFonts w:hint="default"/>
+      </w:rPr>
+    </w:lvl>
+    <w:lvl w:ilvl="1" w:tplc="40090019" w:tentative="1">
+      <w:start w:val="1"/>
+      <w:numFmt w:val="lowerLetter"/>
+      <w:lvlText w:val="%2."/>
+      <w:lvlJc w:val="left"/>
+      <w:pPr>
+        <w:ind w:left="1800" w:hanging="360"/>
+      </w:pPr>
+    </w:lvl>
+    <w:lvl w:ilvl="2" w:tplc="4009001B" w:tentative="1">
+      <w:start w:val="1"/>
+      <w:numFmt w:val="lowerRoman"/>
+      <w:lvlText w:val="%3."/>
+      <w:lvlJc w:val="right"/>
+      <w:pPr>
+        <w:ind w:left="2520" w:hanging="180"/>
+      </w:pPr>
+    </w:lvl>
+    <w:lvl w:ilvl="3" w:tplc="4009000F" w:tentative="1">
+      <w:start w:val="1"/>
+      <w:numFmt w:val="decimal"/>
+      <w:lvlText w:val="%4."/>
+      <w:lvlJc w:val="left"/>
+      <w:pPr>
+        <w:ind w:left="3240" w:hanging="360"/>
+      </w:pPr>
+    </w:lvl>
+    <w:lvl w:ilvl="4" w:tplc="40090019" w:tentative="1">
+      <w:start w:val="1"/>
+      <w:numFmt w:val="lowerLetter"/>
+      <w:lvlText w:val="%5."/>
+      <w:lvlJc w:val="left"/>
+      <w:pPr>
+        <w:ind w:left="3960" w:hanging="360"/>
+      </w:pPr>
+    </w:lvl>
+    <w:lvl w:ilvl="5" w:tplc="4009001B" w:tentative="1">
+      <w:start w:val="1"/>
+      <w:numFmt w:val="lowerRoman"/>
+      <w:lvlText w:val="%6."/>
+      <w:lvlJc w:val="right"/>
+      <w:pPr>
+        <w:ind w:left="4680" w:hanging="180"/>
+      </w:pPr>
+    </w:lvl>
+    <w:lvl w:ilvl="6" w:tplc="4009000F" w:tentative="1">
+      <w:start w:val="1"/>
+      <w:numFmt w:val="decimal"/>
+      <w:lvlText w:val="%7."/>
+      <w:lvlJc w:val="left"/>
+      <w:pPr>
+        <w:ind w:left="5400" w:hanging="360"/>
+      </w:pPr>
+    </w:lvl>
+    <w:lvl w:ilvl="7" w:tplc="40090019" w:tentative="1">
+      <w:start w:val="1"/>
+      <w:numFmt w:val="lowerLetter"/>
+      <w:lvlText w:val="%8."/>
+      <w:lvlJc w:val="left"/>
+      <w:pPr>
+        <w:ind w:left="6120" w:hanging="360"/>
+      </w:pPr>
+    </w:lvl>
+    <w:lvl w:ilvl="8" w:tplc="4009001B" w:tentative="1">
+      <w:start w:val="1"/>
+      <w:numFmt w:val="lowerRoman"/>
+      <w:lvlText w:val="%9."/>
+      <w:lvlJc w:val="right"/>
+      <w:pPr>
+        <w:ind w:left="6840" w:hanging="180"/>
+      </w:pPr>
+    </w:lvl>
+  </w:abstractNum>
+  <w:abstractNum w:abstractNumId="65" w15:restartNumberingAfterBreak="0">
     <w:nsid w:val="6902465C"/>
     <w:multiLevelType w:val="hybridMultilevel"/>
     <w:tmpl w:val="ACDE365C"/>
@@ -56148,7 +57023,7 @@
       </w:pPr>
     </w:lvl>
   </w:abstractNum>
-  <w:abstractNum w:abstractNumId="65" w15:restartNumberingAfterBreak="0">
+  <w:abstractNum w:abstractNumId="66" w15:restartNumberingAfterBreak="0">
     <w:nsid w:val="6930370F"/>
     <w:multiLevelType w:val="hybridMultilevel"/>
     <w:tmpl w:val="A934A95E"/>
@@ -56237,7 +57112,7 @@
       </w:pPr>
     </w:lvl>
   </w:abstractNum>
-  <w:abstractNum w:abstractNumId="66" w15:restartNumberingAfterBreak="0">
+  <w:abstractNum w:abstractNumId="67" w15:restartNumberingAfterBreak="0">
     <w:nsid w:val="69B81449"/>
     <w:multiLevelType w:val="hybridMultilevel"/>
     <w:tmpl w:val="56B838D6"/>
@@ -56326,7 +57201,7 @@
       </w:pPr>
     </w:lvl>
   </w:abstractNum>
-  <w:abstractNum w:abstractNumId="67" w15:restartNumberingAfterBreak="0">
+  <w:abstractNum w:abstractNumId="68" w15:restartNumberingAfterBreak="0">
     <w:nsid w:val="6BA72DE6"/>
     <w:multiLevelType w:val="hybridMultilevel"/>
     <w:tmpl w:val="ED0EDB9E"/>
@@ -56415,7 +57290,7 @@
       </w:pPr>
     </w:lvl>
   </w:abstractNum>
-  <w:abstractNum w:abstractNumId="68" w15:restartNumberingAfterBreak="0">
+  <w:abstractNum w:abstractNumId="69" w15:restartNumberingAfterBreak="0">
     <w:nsid w:val="6DE96241"/>
     <w:multiLevelType w:val="hybridMultilevel"/>
     <w:tmpl w:val="AD8EC044"/>
@@ -56504,7 +57379,7 @@
       </w:pPr>
     </w:lvl>
   </w:abstractNum>
-  <w:abstractNum w:abstractNumId="69" w15:restartNumberingAfterBreak="0">
+  <w:abstractNum w:abstractNumId="70" w15:restartNumberingAfterBreak="0">
     <w:nsid w:val="71744880"/>
     <w:multiLevelType w:val="hybridMultilevel"/>
     <w:tmpl w:val="4F8C032C"/>
@@ -56593,7 +57468,7 @@
       </w:pPr>
     </w:lvl>
   </w:abstractNum>
-  <w:abstractNum w:abstractNumId="70" w15:restartNumberingAfterBreak="0">
+  <w:abstractNum w:abstractNumId="71" w15:restartNumberingAfterBreak="0">
     <w:nsid w:val="71CC68C1"/>
     <w:multiLevelType w:val="hybridMultilevel"/>
     <w:tmpl w:val="C3D68502"/>
@@ -56682,7 +57557,7 @@
       </w:pPr>
     </w:lvl>
   </w:abstractNum>
-  <w:abstractNum w:abstractNumId="71" w15:restartNumberingAfterBreak="0">
+  <w:abstractNum w:abstractNumId="72" w15:restartNumberingAfterBreak="0">
     <w:nsid w:val="72742389"/>
     <w:multiLevelType w:val="hybridMultilevel"/>
     <w:tmpl w:val="93E8BA9A"/>
@@ -56774,7 +57649,7 @@
       </w:pPr>
     </w:lvl>
   </w:abstractNum>
-  <w:abstractNum w:abstractNumId="72" w15:restartNumberingAfterBreak="0">
+  <w:abstractNum w:abstractNumId="73" w15:restartNumberingAfterBreak="0">
     <w:nsid w:val="739311F3"/>
     <w:multiLevelType w:val="hybridMultilevel"/>
     <w:tmpl w:val="6F382F82"/>
@@ -56863,7 +57738,7 @@
       </w:pPr>
     </w:lvl>
   </w:abstractNum>
-  <w:abstractNum w:abstractNumId="73" w15:restartNumberingAfterBreak="0">
+  <w:abstractNum w:abstractNumId="74" w15:restartNumberingAfterBreak="0">
     <w:nsid w:val="74CE5B4D"/>
     <w:multiLevelType w:val="hybridMultilevel"/>
     <w:tmpl w:val="CA9AEB48"/>
@@ -56952,7 +57827,7 @@
       </w:pPr>
     </w:lvl>
   </w:abstractNum>
-  <w:abstractNum w:abstractNumId="74" w15:restartNumberingAfterBreak="0">
+  <w:abstractNum w:abstractNumId="75" w15:restartNumberingAfterBreak="0">
     <w:nsid w:val="799D4CB3"/>
     <w:multiLevelType w:val="hybridMultilevel"/>
     <w:tmpl w:val="A322DCD6"/>
@@ -57041,7 +57916,7 @@
       </w:pPr>
     </w:lvl>
   </w:abstractNum>
-  <w:abstractNum w:abstractNumId="75" w15:restartNumberingAfterBreak="0">
+  <w:abstractNum w:abstractNumId="76" w15:restartNumberingAfterBreak="0">
     <w:nsid w:val="7C53498A"/>
     <w:multiLevelType w:val="hybridMultilevel"/>
     <w:tmpl w:val="A218DB1C"/>
@@ -57130,7 +58005,7 @@
       </w:pPr>
     </w:lvl>
   </w:abstractNum>
-  <w:abstractNum w:abstractNumId="76" w15:restartNumberingAfterBreak="0">
+  <w:abstractNum w:abstractNumId="77" w15:restartNumberingAfterBreak="0">
     <w:nsid w:val="7D783191"/>
     <w:multiLevelType w:val="hybridMultilevel"/>
     <w:tmpl w:val="3F7A8EE0"/>
@@ -57219,7 +58094,7 @@
       </w:pPr>
     </w:lvl>
   </w:abstractNum>
-  <w:abstractNum w:abstractNumId="77" w15:restartNumberingAfterBreak="0">
+  <w:abstractNum w:abstractNumId="78" w15:restartNumberingAfterBreak="0">
     <w:nsid w:val="7FCC7EC6"/>
     <w:multiLevelType w:val="hybridMultilevel"/>
     <w:tmpl w:val="F8185664"/>
@@ -57321,7 +58196,7 @@
     <w:abstractNumId w:val="15"/>
   </w:num>
   <w:num w:numId="5">
-    <w:abstractNumId w:val="77"/>
+    <w:abstractNumId w:val="78"/>
   </w:num>
   <w:num w:numId="6">
     <w:abstractNumId w:val="52"/>
@@ -57342,7 +58217,7 @@
     <w:abstractNumId w:val="7"/>
   </w:num>
   <w:num w:numId="12">
-    <w:abstractNumId w:val="70"/>
+    <w:abstractNumId w:val="71"/>
   </w:num>
   <w:num w:numId="13">
     <w:abstractNumId w:val="45"/>
@@ -57363,7 +58238,7 @@
     <w:abstractNumId w:val="21"/>
   </w:num>
   <w:num w:numId="19">
-    <w:abstractNumId w:val="69"/>
+    <w:abstractNumId w:val="70"/>
   </w:num>
   <w:num w:numId="20">
     <w:abstractNumId w:val="11"/>
@@ -57372,7 +58247,7 @@
     <w:abstractNumId w:val="16"/>
   </w:num>
   <w:num w:numId="22">
-    <w:abstractNumId w:val="73"/>
+    <w:abstractNumId w:val="74"/>
   </w:num>
   <w:num w:numId="23">
     <w:abstractNumId w:val="42"/>
@@ -57381,10 +58256,10 @@
     <w:abstractNumId w:val="12"/>
   </w:num>
   <w:num w:numId="25">
-    <w:abstractNumId w:val="64"/>
+    <w:abstractNumId w:val="65"/>
   </w:num>
   <w:num w:numId="26">
-    <w:abstractNumId w:val="71"/>
+    <w:abstractNumId w:val="72"/>
   </w:num>
   <w:num w:numId="27">
     <w:abstractNumId w:val="60"/>
@@ -57405,7 +58280,7 @@
     <w:abstractNumId w:val="31"/>
   </w:num>
   <w:num w:numId="33">
-    <w:abstractNumId w:val="75"/>
+    <w:abstractNumId w:val="76"/>
   </w:num>
   <w:num w:numId="34">
     <w:abstractNumId w:val="5"/>
@@ -57414,7 +58289,7 @@
     <w:abstractNumId w:val="17"/>
   </w:num>
   <w:num w:numId="36">
-    <w:abstractNumId w:val="65"/>
+    <w:abstractNumId w:val="66"/>
   </w:num>
   <w:num w:numId="37">
     <w:abstractNumId w:val="43"/>
@@ -57426,7 +58301,7 @@
     <w:abstractNumId w:val="20"/>
   </w:num>
   <w:num w:numId="40">
-    <w:abstractNumId w:val="72"/>
+    <w:abstractNumId w:val="73"/>
   </w:num>
   <w:num w:numId="41">
     <w:abstractNumId w:val="9"/>
@@ -57465,7 +58340,7 @@
     <w:abstractNumId w:val="8"/>
   </w:num>
   <w:num w:numId="53">
-    <w:abstractNumId w:val="76"/>
+    <w:abstractNumId w:val="77"/>
   </w:num>
   <w:num w:numId="54">
     <w:abstractNumId w:val="37"/>
@@ -57486,7 +58361,7 @@
     <w:abstractNumId w:val="63"/>
   </w:num>
   <w:num w:numId="60">
-    <w:abstractNumId w:val="66"/>
+    <w:abstractNumId w:val="67"/>
   </w:num>
   <w:num w:numId="61">
     <w:abstractNumId w:val="51"/>
@@ -57498,7 +58373,7 @@
     <w:abstractNumId w:val="35"/>
   </w:num>
   <w:num w:numId="64">
-    <w:abstractNumId w:val="74"/>
+    <w:abstractNumId w:val="75"/>
   </w:num>
   <w:num w:numId="65">
     <w:abstractNumId w:val="50"/>
@@ -57516,7 +58391,7 @@
     <w:abstractNumId w:val="14"/>
   </w:num>
   <w:num w:numId="70">
-    <w:abstractNumId w:val="68"/>
+    <w:abstractNumId w:val="69"/>
   </w:num>
   <w:num w:numId="71">
     <w:abstractNumId w:val="62"/>
@@ -57528,7 +58403,7 @@
     <w:abstractNumId w:val="57"/>
   </w:num>
   <w:num w:numId="74">
-    <w:abstractNumId w:val="67"/>
+    <w:abstractNumId w:val="68"/>
   </w:num>
   <w:num w:numId="75">
     <w:abstractNumId w:val="44"/>
@@ -57541,6 +58416,9 @@
   </w:num>
   <w:num w:numId="78">
     <w:abstractNumId w:val="19"/>
+  </w:num>
+  <w:num w:numId="79">
+    <w:abstractNumId w:val="64"/>
   </w:num>
   <w:numIdMacAtCleanup w:val="71"/>
 </w:numbering>

--- a/Great West Global 2021 Notes.docx
+++ b/Great West Global 2021 Notes.docx
@@ -50755,8 +50755,6 @@
         </w:rPr>
         <w:t>ReactDOM.render(</w:t>
       </w:r>
-      <w:bookmarkStart w:id="0" w:name="_GoBack"/>
-      <w:bookmarkEnd w:id="0"/>
     </w:p>
     <w:p>
       <w:pPr>
@@ -51112,6 +51110,4006 @@
       <w:pPr>
         <w:spacing w:after="0"/>
       </w:pPr>
+    </w:p>
+    <w:p>
+      <w:pPr>
+        <w:spacing w:after="0"/>
+      </w:pPr>
+      <w:r>
+        <w:t>handleChange= ()=&gt; {</w:t>
+      </w:r>
+    </w:p>
+    <w:p>
+      <w:pPr>
+        <w:spacing w:after="0"/>
+      </w:pPr>
+      <w:r>
+        <w:tab/>
+        <w:t>coding…..</w:t>
+      </w:r>
+    </w:p>
+    <w:p>
+      <w:pPr>
+        <w:spacing w:after="0"/>
+      </w:pPr>
+      <w:r>
+        <w:tab/>
+      </w:r>
+    </w:p>
+    <w:p>
+      <w:pPr>
+        <w:spacing w:after="0"/>
+        <w:ind w:firstLine="720"/>
+      </w:pPr>
+      <w:r>
+        <w:t>this.setState({user:””})</w:t>
+      </w:r>
+    </w:p>
+    <w:p>
+      <w:pPr>
+        <w:spacing w:after="0"/>
+      </w:pPr>
+    </w:p>
+    <w:p>
+      <w:pPr>
+        <w:spacing w:after="0"/>
+      </w:pPr>
+      <w:r>
+        <w:t>}</w:t>
+      </w:r>
+    </w:p>
+    <w:p>
+      <w:pPr>
+        <w:spacing w:after="0"/>
+      </w:pPr>
+    </w:p>
+    <w:p>
+      <w:pPr>
+        <w:spacing w:after="0"/>
+      </w:pPr>
+      <w:r>
+        <w:t>&lt;input type=”text” name=”user” value={this.state.user} onChange={this.handleChange}/&gt;</w:t>
+      </w:r>
+    </w:p>
+    <w:p>
+      <w:pPr>
+        <w:spacing w:after="0"/>
+      </w:pPr>
+    </w:p>
+    <w:p>
+      <w:pPr>
+        <w:spacing w:after="0"/>
+      </w:pPr>
+    </w:p>
+    <w:p>
+      <w:pPr>
+        <w:spacing w:after="0"/>
+      </w:pPr>
+      <w:r>
+        <w:rPr>
+          <w:highlight w:val="yellow"/>
+        </w:rPr>
+        <w:t>Angular</w:t>
+      </w:r>
+      <w:r>
+        <w:t xml:space="preserve">: Angular is a framework. React JS is a Library. </w:t>
+      </w:r>
+    </w:p>
+    <w:p>
+      <w:pPr>
+        <w:spacing w:after="0"/>
+      </w:pPr>
+      <w:r>
+        <w:t xml:space="preserve">Angular is complex where React JS easy. </w:t>
+      </w:r>
+    </w:p>
+    <w:p>
+      <w:pPr>
+        <w:spacing w:after="0"/>
+      </w:pPr>
+      <w:r>
+        <w:t xml:space="preserve">In react JS we can add external module on demand. </w:t>
+      </w:r>
+    </w:p>
+    <w:p>
+      <w:pPr>
+        <w:spacing w:after="0"/>
+      </w:pPr>
+      <w:r>
+        <w:t xml:space="preserve">Angular follow MVC architecture. React is View in MVC. </w:t>
+      </w:r>
+    </w:p>
+    <w:p>
+      <w:pPr>
+        <w:spacing w:after="0"/>
+      </w:pPr>
+      <w:r>
+        <w:t xml:space="preserve">React JS support virtual DOM. </w:t>
+      </w:r>
+    </w:p>
+    <w:p>
+      <w:pPr>
+        <w:spacing w:after="0"/>
+      </w:pPr>
+    </w:p>
+    <w:p>
+      <w:pPr>
+        <w:spacing w:after="0"/>
+      </w:pPr>
+    </w:p>
+    <w:p>
+      <w:pPr>
+        <w:spacing w:after="0"/>
+      </w:pPr>
+    </w:p>
+    <w:p>
+      <w:pPr>
+        <w:spacing w:after="0"/>
+      </w:pPr>
+    </w:p>
+    <w:p>
+      <w:pPr>
+        <w:spacing w:after="0"/>
+      </w:pPr>
+    </w:p>
+    <w:p>
+      <w:pPr>
+        <w:spacing w:after="0"/>
+      </w:pPr>
+      <w:r>
+        <w:lastRenderedPageBreak/>
+        <w:t xml:space="preserve">To learn angular we require html, css, javascript and typescript. </w:t>
+      </w:r>
+    </w:p>
+    <w:p>
+      <w:pPr>
+        <w:spacing w:after="0"/>
+      </w:pPr>
+      <w:r>
+        <w:t xml:space="preserve">Angular JS </w:t>
+      </w:r>
+      <w:r>
+        <w:tab/>
+        <w:t>Version : 1.0, 1.1,1.2</w:t>
+      </w:r>
+      <w:r>
+        <w:tab/>
+      </w:r>
+      <w:r>
+        <w:tab/>
+      </w:r>
+      <w:r>
+        <w:tab/>
+        <w:t xml:space="preserve">to </w:t>
+      </w:r>
+      <w:r>
+        <w:tab/>
+        <w:t xml:space="preserve">1.7 etc </w:t>
+      </w:r>
+    </w:p>
+    <w:p>
+      <w:pPr>
+        <w:spacing w:after="0"/>
+      </w:pPr>
+      <w:r>
+        <w:tab/>
+      </w:r>
+      <w:r>
+        <w:tab/>
+      </w:r>
+      <w:r>
+        <w:tab/>
+        <w:t xml:space="preserve">HTML,CSS,JavaScript </w:t>
+      </w:r>
+    </w:p>
+    <w:p>
+      <w:pPr>
+        <w:spacing w:after="0"/>
+      </w:pPr>
+    </w:p>
+    <w:p>
+      <w:pPr>
+        <w:spacing w:after="0"/>
+      </w:pPr>
+      <w:r>
+        <w:t xml:space="preserve">Angular Framework </w:t>
+      </w:r>
+      <w:r>
+        <w:t xml:space="preserve"> </w:t>
+      </w:r>
+      <w:r>
+        <w:t>Version 2.x</w:t>
+      </w:r>
+      <w:r>
+        <w:tab/>
+      </w:r>
+      <w:r>
+        <w:tab/>
+      </w:r>
+      <w:r>
+        <w:tab/>
+        <w:t xml:space="preserve">to </w:t>
+      </w:r>
+      <w:r>
+        <w:tab/>
+      </w:r>
+      <w:r>
+        <w:tab/>
+        <w:t xml:space="preserve">12.x </w:t>
+      </w:r>
+    </w:p>
+    <w:p>
+      <w:pPr>
+        <w:spacing w:after="0"/>
+      </w:pPr>
+    </w:p>
+    <w:p>
+      <w:pPr>
+        <w:spacing w:after="0"/>
+      </w:pPr>
+      <w:r>
+        <w:tab/>
+      </w:r>
+      <w:r>
+        <w:tab/>
+        <w:t xml:space="preserve">HTML,CSS,JavaScript and TypeScript </w:t>
+      </w:r>
+    </w:p>
+    <w:p>
+      <w:pPr>
+        <w:spacing w:after="0"/>
+      </w:pPr>
+      <w:r>
+        <w:tab/>
+      </w:r>
+      <w:r>
+        <w:tab/>
+      </w:r>
+      <w:r>
+        <w:tab/>
+        <w:t xml:space="preserve">.ts </w:t>
+      </w:r>
+    </w:p>
+    <w:p>
+      <w:pPr>
+        <w:spacing w:after="0"/>
+      </w:pPr>
+    </w:p>
+    <w:p>
+      <w:pPr>
+        <w:spacing w:after="0"/>
+      </w:pPr>
+      <w:r>
+        <w:t xml:space="preserve">Typescript is a super set of JavaScript which support all features of ES6. </w:t>
+      </w:r>
+    </w:p>
+    <w:p>
+      <w:pPr>
+        <w:spacing w:after="0"/>
+      </w:pPr>
+      <w:r>
+        <w:t xml:space="preserve">Typescript support data types. </w:t>
+      </w:r>
+    </w:p>
+    <w:p>
+      <w:pPr>
+        <w:spacing w:after="0"/>
+      </w:pPr>
+    </w:p>
+    <w:p>
+      <w:pPr>
+        <w:spacing w:after="0"/>
+      </w:pPr>
+      <w:r>
+        <w:t xml:space="preserve">Angular we can create the component using only class style with typescript </w:t>
+      </w:r>
+    </w:p>
+    <w:p>
+      <w:pPr>
+        <w:spacing w:after="0"/>
+      </w:pPr>
+      <w:r>
+        <w:t xml:space="preserve">Angular we have to use typescript only. </w:t>
+      </w:r>
+    </w:p>
+    <w:p>
+      <w:pPr>
+        <w:spacing w:after="0"/>
+      </w:pPr>
+      <w:r>
+        <w:t xml:space="preserve">It is  part of google </w:t>
+      </w:r>
+    </w:p>
+    <w:p>
+      <w:pPr>
+        <w:spacing w:after="0"/>
+      </w:pPr>
+      <w:r>
+        <w:t xml:space="preserve">In React JS we can create the component using class style, function style or arrow style. </w:t>
+      </w:r>
+    </w:p>
+    <w:p>
+      <w:pPr>
+        <w:spacing w:after="0"/>
+      </w:pPr>
+      <w:r>
+        <w:t xml:space="preserve">React JS we can use javascript as well as typescript. </w:t>
+      </w:r>
+    </w:p>
+    <w:p>
+      <w:pPr>
+        <w:spacing w:after="0"/>
+      </w:pPr>
+      <w:r>
+        <w:t xml:space="preserve">It is part of Facebook. </w:t>
+      </w:r>
+    </w:p>
+    <w:p>
+      <w:pPr>
+        <w:spacing w:after="0"/>
+      </w:pPr>
+    </w:p>
+    <w:p>
+      <w:pPr>
+        <w:spacing w:after="0"/>
+      </w:pPr>
+    </w:p>
+    <w:p>
+      <w:pPr>
+        <w:spacing w:after="0"/>
+      </w:pPr>
+      <w:r>
+        <w:t xml:space="preserve">ng (next generation for html) </w:t>
+      </w:r>
+    </w:p>
+    <w:p>
+      <w:pPr>
+        <w:spacing w:after="0"/>
+      </w:pPr>
+    </w:p>
+    <w:p>
+      <w:pPr>
+        <w:spacing w:after="0"/>
+      </w:pPr>
+      <w:r>
+        <w:t xml:space="preserve">ng command is use to create the projects </w:t>
+      </w:r>
+    </w:p>
+    <w:p>
+      <w:pPr>
+        <w:spacing w:after="0"/>
+      </w:pPr>
+    </w:p>
+    <w:p>
+      <w:pPr>
+        <w:spacing w:after="0"/>
+      </w:pPr>
+      <w:r>
+        <w:rPr>
+          <w:highlight w:val="yellow"/>
+        </w:rPr>
+        <w:t>npm install –g @angular/cli</w:t>
+      </w:r>
+      <w:r>
+        <w:t xml:space="preserve"> </w:t>
+      </w:r>
+    </w:p>
+    <w:p>
+      <w:pPr>
+        <w:spacing w:after="0"/>
+      </w:pPr>
+    </w:p>
+    <w:p>
+      <w:pPr>
+        <w:spacing w:after="0"/>
+      </w:pPr>
+      <w:r>
+        <w:t xml:space="preserve">then check the </w:t>
+      </w:r>
+      <w:r>
+        <w:rPr>
+          <w:highlight w:val="yellow"/>
+        </w:rPr>
+        <w:t>ng --version</w:t>
+      </w:r>
+      <w:r>
+        <w:t xml:space="preserve"> </w:t>
+      </w:r>
+    </w:p>
+    <w:p>
+      <w:pPr>
+        <w:spacing w:after="0"/>
+      </w:pPr>
+    </w:p>
+    <w:p>
+      <w:pPr>
+        <w:spacing w:after="0"/>
+      </w:pPr>
+      <w:r>
+        <w:t xml:space="preserve">if we get the error </w:t>
+      </w:r>
+    </w:p>
+    <w:p>
+      <w:pPr>
+        <w:spacing w:after="0"/>
+      </w:pPr>
+    </w:p>
+    <w:p>
+      <w:pPr>
+        <w:spacing w:after="0"/>
+      </w:pPr>
+      <w:r>
+        <w:t xml:space="preserve">then install locally without g </w:t>
+      </w:r>
+    </w:p>
+    <w:p>
+      <w:pPr>
+        <w:spacing w:after="0"/>
+      </w:pPr>
+    </w:p>
+    <w:p>
+      <w:pPr>
+        <w:spacing w:after="0"/>
+      </w:pPr>
+      <w:r>
+        <w:rPr>
+          <w:highlight w:val="yellow"/>
+        </w:rPr>
+        <w:t>npm install @angular/cli</w:t>
+      </w:r>
+    </w:p>
+    <w:p>
+      <w:pPr>
+        <w:spacing w:after="0"/>
+      </w:pPr>
+    </w:p>
+    <w:p>
+      <w:pPr>
+        <w:spacing w:after="0"/>
+      </w:pPr>
+      <w:r>
+        <w:t xml:space="preserve">Then set the path as </w:t>
+      </w:r>
+    </w:p>
+    <w:p>
+      <w:pPr>
+        <w:spacing w:after="0"/>
+      </w:pPr>
+    </w:p>
+    <w:p>
+      <w:pPr>
+        <w:spacing w:after="0"/>
+      </w:pPr>
+      <w:r>
+        <w:rPr>
+          <w:highlight w:val="yellow"/>
+        </w:rPr>
+        <w:t>set path=C:\Users\91990\Desktop\GreatWestGlobal\Notes\Angular Projects\node_modules\.bin;.;%PATH%</w:t>
+      </w:r>
+    </w:p>
+    <w:p>
+      <w:pPr>
+        <w:spacing w:after="0"/>
+      </w:pPr>
+    </w:p>
+    <w:p>
+      <w:pPr>
+        <w:spacing w:after="0"/>
+      </w:pPr>
+    </w:p>
+    <w:p>
+      <w:pPr>
+        <w:spacing w:after="0"/>
+      </w:pPr>
+      <w:r>
+        <w:t xml:space="preserve">To create the angular project we have to run the command as </w:t>
+      </w:r>
+    </w:p>
+    <w:p>
+      <w:pPr>
+        <w:spacing w:after="0"/>
+      </w:pPr>
+    </w:p>
+    <w:p>
+      <w:pPr>
+        <w:spacing w:after="0"/>
+      </w:pPr>
+      <w:r>
+        <w:rPr>
+          <w:highlight w:val="yellow"/>
+        </w:rPr>
+        <w:t>ng new project-name</w:t>
+      </w:r>
+      <w:r>
+        <w:t xml:space="preserve"> </w:t>
+      </w:r>
+    </w:p>
+    <w:p>
+      <w:pPr>
+        <w:spacing w:after="0"/>
+      </w:pPr>
+    </w:p>
+    <w:p>
+      <w:pPr>
+        <w:spacing w:after="0"/>
+      </w:pPr>
+      <w:r>
+        <w:rPr>
+          <w:highlight w:val="yellow"/>
+        </w:rPr>
+        <w:t>ng new demo-app</w:t>
+      </w:r>
+    </w:p>
+    <w:p>
+      <w:pPr>
+        <w:spacing w:after="0"/>
+      </w:pPr>
+      <w:r>
+        <w:t>Routing :</w:t>
+      </w:r>
+      <w:r>
+        <w:tab/>
+      </w:r>
+      <w:r>
+        <w:t xml:space="preserve">No </w:t>
+      </w:r>
+    </w:p>
+    <w:p>
+      <w:pPr>
+        <w:spacing w:after="0"/>
+      </w:pPr>
+      <w:r>
+        <w:tab/>
+      </w:r>
+      <w:r>
+        <w:tab/>
+        <w:t xml:space="preserve">Styling : CSS </w:t>
+      </w:r>
+    </w:p>
+    <w:p>
+      <w:pPr>
+        <w:spacing w:after="0"/>
+      </w:pPr>
+    </w:p>
+    <w:p>
+      <w:pPr>
+        <w:spacing w:after="0"/>
+      </w:pPr>
+      <w:r>
+        <w:lastRenderedPageBreak/>
+        <w:t xml:space="preserve">Once project created move inside project folder </w:t>
+      </w:r>
+    </w:p>
+    <w:p>
+      <w:pPr>
+        <w:spacing w:after="0"/>
+      </w:pPr>
+    </w:p>
+    <w:p>
+      <w:pPr>
+        <w:spacing w:after="0"/>
+      </w:pPr>
+      <w:r>
+        <w:rPr>
+          <w:highlight w:val="yellow"/>
+        </w:rPr>
+        <w:t>cd demo-app</w:t>
+      </w:r>
+    </w:p>
+    <w:p>
+      <w:pPr>
+        <w:spacing w:after="0"/>
+      </w:pPr>
+    </w:p>
+    <w:p>
+      <w:pPr>
+        <w:spacing w:after="0"/>
+      </w:pPr>
+      <w:r>
+        <w:t xml:space="preserve">to run the project we have to run the command as </w:t>
+      </w:r>
+    </w:p>
+    <w:p>
+      <w:pPr>
+        <w:spacing w:after="0"/>
+      </w:pPr>
+    </w:p>
+    <w:p>
+      <w:pPr>
+        <w:spacing w:after="0"/>
+      </w:pPr>
+      <w:r>
+        <w:rPr>
+          <w:highlight w:val="yellow"/>
+        </w:rPr>
+        <w:t>ng serve</w:t>
+      </w:r>
+      <w:r>
+        <w:t xml:space="preserve"> </w:t>
+      </w:r>
+    </w:p>
+    <w:p>
+      <w:pPr>
+        <w:spacing w:after="0"/>
+      </w:pPr>
+    </w:p>
+    <w:p>
+      <w:pPr>
+        <w:spacing w:after="0"/>
+      </w:pPr>
+      <w:r>
+        <w:t xml:space="preserve">if it ask about policy you y/n </w:t>
+      </w:r>
+    </w:p>
+    <w:p>
+      <w:pPr>
+        <w:spacing w:after="0"/>
+      </w:pPr>
+    </w:p>
+    <w:p>
+      <w:pPr>
+        <w:spacing w:after="0"/>
+      </w:pPr>
+      <w:r>
+        <w:t xml:space="preserve">After 100% compiled the programs we have open the browser and type as URL </w:t>
+      </w:r>
+    </w:p>
+    <w:p>
+      <w:pPr>
+        <w:spacing w:after="0"/>
+      </w:pPr>
+    </w:p>
+    <w:p>
+      <w:pPr>
+        <w:spacing w:after="0"/>
+      </w:pPr>
+      <w:hyperlink r:id="rId19" w:history="1">
+        <w:r>
+          <w:rPr>
+            <w:rStyle w:val="Hyperlink"/>
+            <w:highlight w:val="yellow"/>
+          </w:rPr>
+          <w:t>http://localhost:4200</w:t>
+        </w:r>
+      </w:hyperlink>
+    </w:p>
+    <w:p>
+      <w:pPr>
+        <w:spacing w:after="0"/>
+      </w:pPr>
+    </w:p>
+    <w:p>
+      <w:pPr>
+        <w:spacing w:after="0"/>
+      </w:pPr>
+      <w:r>
+        <w:t xml:space="preserve">If you want to run this application automatically in browser we have to run the command as </w:t>
+      </w:r>
+    </w:p>
+    <w:p>
+      <w:pPr>
+        <w:spacing w:after="0"/>
+      </w:pPr>
+    </w:p>
+    <w:p>
+      <w:pPr>
+        <w:spacing w:after="0"/>
+      </w:pPr>
+      <w:r>
+        <w:rPr>
+          <w:highlight w:val="yellow"/>
+        </w:rPr>
+        <w:t>ng serve –o</w:t>
+      </w:r>
+      <w:r>
+        <w:t xml:space="preserve"> </w:t>
+      </w:r>
+    </w:p>
+    <w:p>
+      <w:pPr>
+        <w:spacing w:after="0"/>
+      </w:pPr>
+    </w:p>
+    <w:p>
+      <w:pPr>
+        <w:spacing w:after="0"/>
+      </w:pPr>
+      <w:r>
+        <w:t xml:space="preserve">Please open the project in vs code </w:t>
+      </w:r>
+    </w:p>
+    <w:p>
+      <w:pPr>
+        <w:spacing w:after="0"/>
+      </w:pPr>
+    </w:p>
+    <w:p>
+      <w:pPr>
+        <w:spacing w:after="0"/>
+      </w:pPr>
+      <w:r>
+        <w:t xml:space="preserve">Src </w:t>
+      </w:r>
+    </w:p>
+    <w:p>
+      <w:pPr>
+        <w:spacing w:after="0"/>
+      </w:pPr>
+      <w:r>
+        <w:tab/>
+        <w:t xml:space="preserve">App </w:t>
+      </w:r>
+    </w:p>
+    <w:p>
+      <w:pPr>
+        <w:spacing w:after="0"/>
+      </w:pPr>
+      <w:r>
+        <w:tab/>
+      </w:r>
+      <w:r>
+        <w:tab/>
+      </w:r>
+      <w:r>
+        <w:tab/>
+        <w:t xml:space="preserve">.css </w:t>
+      </w:r>
+    </w:p>
+    <w:p>
+      <w:pPr>
+        <w:spacing w:after="0"/>
+      </w:pPr>
+      <w:r>
+        <w:tab/>
+      </w:r>
+      <w:r>
+        <w:tab/>
+      </w:r>
+      <w:r>
+        <w:tab/>
+        <w:t xml:space="preserve">.html </w:t>
+      </w:r>
+    </w:p>
+    <w:p>
+      <w:pPr>
+        <w:spacing w:after="0"/>
+      </w:pPr>
+      <w:r>
+        <w:tab/>
+      </w:r>
+      <w:r>
+        <w:tab/>
+      </w:r>
+      <w:r>
+        <w:tab/>
+        <w:t>.ts (3 ts files )</w:t>
+      </w:r>
+    </w:p>
+    <w:p>
+      <w:pPr>
+        <w:spacing w:after="0"/>
+      </w:pPr>
+    </w:p>
+    <w:p>
+      <w:pPr>
+        <w:spacing w:after="0"/>
+      </w:pPr>
+    </w:p>
+    <w:p>
+      <w:pPr>
+        <w:spacing w:after="0"/>
+      </w:pPr>
+      <w:r>
+        <w:rPr>
+          <w:highlight w:val="yellow"/>
+        </w:rPr>
+        <w:t>app.component.html</w:t>
+      </w:r>
+      <w:r>
+        <w:t xml:space="preserve"> </w:t>
+      </w:r>
+    </w:p>
+    <w:p>
+      <w:pPr>
+        <w:spacing w:after="0"/>
+      </w:pPr>
+    </w:p>
+    <w:p>
+      <w:pPr>
+        <w:spacing w:after="0"/>
+      </w:pPr>
+      <w:r>
+        <w:rPr>
+          <w:highlight w:val="yellow"/>
+        </w:rPr>
+        <w:t>app.component.ts (Like JavaScript files)</w:t>
+      </w:r>
+    </w:p>
+    <w:p>
+      <w:pPr>
+        <w:spacing w:after="0"/>
+      </w:pPr>
+    </w:p>
+    <w:p>
+      <w:pPr>
+        <w:spacing w:after="0"/>
+      </w:pPr>
+      <w:r>
+        <w:rPr>
+          <w:highlight w:val="yellow"/>
+        </w:rPr>
+        <w:t>app.component.css</w:t>
+      </w:r>
+      <w:r>
+        <w:t xml:space="preserve"> </w:t>
+      </w:r>
+    </w:p>
+    <w:p>
+      <w:pPr>
+        <w:spacing w:after="0"/>
+      </w:pPr>
+    </w:p>
+    <w:p>
+      <w:pPr>
+        <w:spacing w:after="0"/>
+      </w:pPr>
+    </w:p>
+    <w:p>
+      <w:pPr>
+        <w:spacing w:after="0"/>
+      </w:pPr>
+      <w:r>
+        <w:rPr>
+          <w:highlight w:val="yellow"/>
+        </w:rPr>
+        <w:t>@Component</w:t>
+      </w:r>
+      <w:r>
+        <w:t xml:space="preserve"> is use to provide the tag name using selector property, </w:t>
+      </w:r>
+    </w:p>
+    <w:p>
+      <w:pPr>
+        <w:spacing w:after="0"/>
+      </w:pPr>
+      <w:r>
+        <w:t xml:space="preserve">templateUrl to connect html page, styleUrl to connect css page. </w:t>
+      </w:r>
+    </w:p>
+    <w:p>
+      <w:pPr>
+        <w:spacing w:after="0"/>
+      </w:pPr>
+    </w:p>
+    <w:p>
+      <w:pPr>
+        <w:spacing w:after="0"/>
+      </w:pPr>
+      <w:r>
+        <w:t xml:space="preserve">In Angular if you want to display the value of any variable we have to use the concept as </w:t>
+      </w:r>
+    </w:p>
+    <w:p>
+      <w:pPr>
+        <w:spacing w:after="0"/>
+      </w:pPr>
+      <w:r>
+        <w:t xml:space="preserve">data- biding </w:t>
+      </w:r>
+    </w:p>
+    <w:p>
+      <w:pPr>
+        <w:spacing w:after="0"/>
+      </w:pPr>
+    </w:p>
+    <w:p>
+      <w:pPr>
+        <w:spacing w:after="0"/>
+      </w:pPr>
+      <w:r>
+        <w:rPr>
+          <w:highlight w:val="yellow"/>
+        </w:rPr>
+        <w:t>String interpolation</w:t>
+      </w:r>
+      <w:r>
+        <w:t xml:space="preserve"> </w:t>
+      </w:r>
+    </w:p>
+    <w:p>
+      <w:pPr>
+        <w:spacing w:after="0"/>
+      </w:pPr>
+    </w:p>
+    <w:p>
+      <w:pPr>
+        <w:spacing w:after="0"/>
+      </w:pPr>
+      <w:r>
+        <w:t>{{variableName}}</w:t>
+      </w:r>
+      <w:r>
+        <w:tab/>
+      </w:r>
+      <w:r>
+        <w:tab/>
+        <w:t>equal to in React JS {this.state.variableName}</w:t>
+      </w:r>
+    </w:p>
+    <w:p>
+      <w:pPr>
+        <w:spacing w:after="0"/>
+      </w:pPr>
+    </w:p>
+    <w:p>
+      <w:pPr>
+        <w:spacing w:after="0"/>
+      </w:pPr>
+    </w:p>
+    <w:p>
+      <w:pPr>
+        <w:spacing w:after="0"/>
+      </w:pPr>
+      <w:r>
+        <w:rPr>
+          <w:highlight w:val="yellow"/>
+        </w:rPr>
+        <w:t>app.module.ts</w:t>
+      </w:r>
+    </w:p>
+    <w:p>
+      <w:pPr>
+        <w:spacing w:after="0"/>
+      </w:pPr>
+    </w:p>
+    <w:p>
+      <w:pPr>
+        <w:spacing w:after="0"/>
+      </w:pPr>
+      <w:r>
+        <w:t>According to angular module is collection of more than one components.</w:t>
+      </w:r>
+      <w:r>
+        <w:t xml:space="preserve"> It is like a package in java. </w:t>
+      </w:r>
+    </w:p>
+    <w:p>
+      <w:pPr>
+        <w:spacing w:after="0"/>
+      </w:pPr>
+      <w:r>
+        <w:lastRenderedPageBreak/>
+        <w:t xml:space="preserve"> </w:t>
+      </w:r>
+    </w:p>
+    <w:p>
+      <w:pPr>
+        <w:spacing w:after="0"/>
+      </w:pPr>
+      <w:r>
+        <w:t xml:space="preserve">Creating the component using the command as </w:t>
+      </w:r>
+    </w:p>
+    <w:p>
+      <w:pPr>
+        <w:spacing w:after="0"/>
+      </w:pPr>
+    </w:p>
+    <w:p>
+      <w:pPr>
+        <w:spacing w:after="0"/>
+      </w:pPr>
+      <w:r>
+        <w:t xml:space="preserve">ng generate component header </w:t>
+      </w:r>
+    </w:p>
+    <w:p>
+      <w:pPr>
+        <w:spacing w:after="0"/>
+      </w:pPr>
+    </w:p>
+    <w:p>
+      <w:pPr>
+        <w:spacing w:after="0"/>
+      </w:pPr>
+      <w:r>
+        <w:t xml:space="preserve">or </w:t>
+      </w:r>
+    </w:p>
+    <w:p>
+      <w:pPr>
+        <w:spacing w:after="0"/>
+      </w:pPr>
+    </w:p>
+    <w:p>
+      <w:pPr>
+        <w:spacing w:after="0"/>
+      </w:pPr>
+      <w:r>
+        <w:t xml:space="preserve">ng g c footer </w:t>
+      </w:r>
+    </w:p>
+    <w:p>
+      <w:pPr>
+        <w:spacing w:after="0"/>
+      </w:pPr>
+    </w:p>
+    <w:p>
+      <w:pPr>
+        <w:spacing w:after="0"/>
+      </w:pPr>
+      <w:r>
+        <w:t xml:space="preserve"> </w:t>
+      </w:r>
+    </w:p>
+    <w:p>
+      <w:pPr>
+        <w:spacing w:after="0"/>
+      </w:pPr>
+      <w:r>
+        <w:t xml:space="preserve">in Angular we can create two types of forms </w:t>
+      </w:r>
+    </w:p>
+    <w:p>
+      <w:pPr>
+        <w:spacing w:after="0"/>
+      </w:pPr>
+    </w:p>
+    <w:p>
+      <w:pPr>
+        <w:pStyle w:val="ListParagraph"/>
+        <w:numPr>
+          <w:ilvl w:val="0"/>
+          <w:numId w:val="80"/>
+        </w:numPr>
+        <w:spacing w:after="0"/>
+      </w:pPr>
+      <w:r>
+        <w:t xml:space="preserve">Template driven form </w:t>
+      </w:r>
+    </w:p>
+    <w:p>
+      <w:pPr>
+        <w:pStyle w:val="ListParagraph"/>
+        <w:numPr>
+          <w:ilvl w:val="0"/>
+          <w:numId w:val="80"/>
+        </w:numPr>
+        <w:spacing w:after="0"/>
+      </w:pPr>
+      <w:r>
+        <w:t xml:space="preserve">Model driven form or reactive form. </w:t>
+      </w:r>
+    </w:p>
+    <w:p>
+      <w:pPr>
+        <w:spacing w:after="0"/>
+      </w:pPr>
+    </w:p>
+    <w:p>
+      <w:pPr>
+        <w:spacing w:after="0"/>
+      </w:pPr>
+    </w:p>
+    <w:p>
+      <w:pPr>
+        <w:spacing w:after="0"/>
+      </w:pPr>
+    </w:p>
+    <w:p>
+      <w:pPr>
+        <w:spacing w:after="0"/>
+      </w:pPr>
+      <w:r>
+        <w:t xml:space="preserve">In angular we have to create the reference of form using </w:t>
+      </w:r>
+      <w:r>
+        <w:rPr>
+          <w:highlight w:val="yellow"/>
+        </w:rPr>
+        <w:t>ngForm</w:t>
+      </w:r>
+      <w:r>
+        <w:t xml:space="preserve"> attribute </w:t>
+      </w:r>
+    </w:p>
+    <w:p>
+      <w:pPr>
+        <w:spacing w:after="0"/>
+      </w:pPr>
+      <w:r>
+        <w:t xml:space="preserve">Syntax </w:t>
+      </w:r>
+    </w:p>
+    <w:p>
+      <w:pPr>
+        <w:spacing w:after="0"/>
+      </w:pPr>
+    </w:p>
+    <w:p>
+      <w:pPr>
+        <w:spacing w:after="0"/>
+      </w:pPr>
+      <w:r>
+        <w:t>#refereceName = “ngForm”’</w:t>
+      </w:r>
+    </w:p>
+    <w:p>
+      <w:pPr>
+        <w:spacing w:after="0"/>
+      </w:pPr>
+    </w:p>
+    <w:p>
+      <w:pPr>
+        <w:spacing w:after="0"/>
+      </w:pPr>
+      <w:r>
+        <w:rPr>
+          <w:highlight w:val="yellow"/>
+        </w:rPr>
+        <w:t>ngModel</w:t>
+      </w:r>
+      <w:r>
+        <w:t xml:space="preserve"> is a pre-defined attribute which is use to pass the value of text field and password field through reference of forms. </w:t>
+      </w:r>
+    </w:p>
+    <w:p>
+      <w:pPr>
+        <w:spacing w:after="0"/>
+      </w:pPr>
+    </w:p>
+    <w:p>
+      <w:pPr>
+        <w:spacing w:after="0"/>
+      </w:pPr>
+      <w:r>
+        <w:t xml:space="preserve">ngForm and ngModel attribute is a part of FormsModule so we have to import FormsModule in </w:t>
+      </w:r>
+    </w:p>
+    <w:p>
+      <w:pPr>
+        <w:spacing w:after="0"/>
+      </w:pPr>
+      <w:r>
+        <w:t xml:space="preserve">app.module.ts file. </w:t>
+      </w:r>
+    </w:p>
+    <w:p>
+      <w:pPr>
+        <w:spacing w:after="0"/>
+      </w:pPr>
+    </w:p>
+    <w:p>
+      <w:pPr>
+        <w:shd w:val="clear" w:color="auto" w:fill="FFFFFF"/>
+        <w:spacing w:after="0" w:line="285" w:lineRule="atLeast"/>
+        <w:rPr>
+          <w:rFonts w:ascii="Consolas" w:eastAsia="Times New Roman" w:hAnsi="Consolas" w:cs="Times New Roman"/>
+          <w:color w:val="000000"/>
+          <w:sz w:val="21"/>
+          <w:szCs w:val="21"/>
+          <w:lang w:eastAsia="en-IN"/>
+        </w:rPr>
+      </w:pPr>
+      <w:r>
+        <w:rPr>
+          <w:rFonts w:ascii="Consolas" w:eastAsia="Times New Roman" w:hAnsi="Consolas" w:cs="Times New Roman"/>
+          <w:color w:val="0000FF"/>
+          <w:sz w:val="21"/>
+          <w:szCs w:val="21"/>
+          <w:lang w:eastAsia="en-IN"/>
+        </w:rPr>
+        <w:t>import</w:t>
+      </w:r>
+      <w:r>
+        <w:rPr>
+          <w:rFonts w:ascii="Consolas" w:eastAsia="Times New Roman" w:hAnsi="Consolas" w:cs="Times New Roman"/>
+          <w:color w:val="000000"/>
+          <w:sz w:val="21"/>
+          <w:szCs w:val="21"/>
+          <w:lang w:eastAsia="en-IN"/>
+        </w:rPr>
+        <w:t xml:space="preserve"> { FormsModule } </w:t>
+      </w:r>
+      <w:r>
+        <w:rPr>
+          <w:rFonts w:ascii="Consolas" w:eastAsia="Times New Roman" w:hAnsi="Consolas" w:cs="Times New Roman"/>
+          <w:color w:val="0000FF"/>
+          <w:sz w:val="21"/>
+          <w:szCs w:val="21"/>
+          <w:lang w:eastAsia="en-IN"/>
+        </w:rPr>
+        <w:t>from</w:t>
+      </w:r>
+      <w:r>
+        <w:rPr>
+          <w:rFonts w:ascii="Consolas" w:eastAsia="Times New Roman" w:hAnsi="Consolas" w:cs="Times New Roman"/>
+          <w:color w:val="000000"/>
+          <w:sz w:val="21"/>
+          <w:szCs w:val="21"/>
+          <w:lang w:eastAsia="en-IN"/>
+        </w:rPr>
+        <w:t xml:space="preserve"> </w:t>
+      </w:r>
+      <w:r>
+        <w:rPr>
+          <w:rFonts w:ascii="Consolas" w:eastAsia="Times New Roman" w:hAnsi="Consolas" w:cs="Times New Roman"/>
+          <w:color w:val="A31515"/>
+          <w:sz w:val="21"/>
+          <w:szCs w:val="21"/>
+          <w:lang w:eastAsia="en-IN"/>
+        </w:rPr>
+        <w:t>'@angular/forms'</w:t>
+      </w:r>
+      <w:r>
+        <w:rPr>
+          <w:rFonts w:ascii="Consolas" w:eastAsia="Times New Roman" w:hAnsi="Consolas" w:cs="Times New Roman"/>
+          <w:color w:val="000000"/>
+          <w:sz w:val="21"/>
+          <w:szCs w:val="21"/>
+          <w:lang w:eastAsia="en-IN"/>
+        </w:rPr>
+        <w:t>;</w:t>
+      </w:r>
+    </w:p>
+    <w:p>
+      <w:pPr>
+        <w:spacing w:after="0"/>
+      </w:pPr>
+    </w:p>
+    <w:p>
+      <w:pPr>
+        <w:shd w:val="clear" w:color="auto" w:fill="FFFFFF"/>
+        <w:spacing w:after="0" w:line="285" w:lineRule="atLeast"/>
+        <w:rPr>
+          <w:rFonts w:ascii="Consolas" w:eastAsia="Times New Roman" w:hAnsi="Consolas" w:cs="Times New Roman"/>
+          <w:color w:val="000000"/>
+          <w:sz w:val="21"/>
+          <w:szCs w:val="21"/>
+          <w:lang w:eastAsia="en-IN"/>
+        </w:rPr>
+      </w:pPr>
+      <w:r>
+        <w:rPr>
+          <w:rFonts w:ascii="Consolas" w:eastAsia="Times New Roman" w:hAnsi="Consolas" w:cs="Times New Roman"/>
+          <w:color w:val="000000"/>
+          <w:sz w:val="21"/>
+          <w:szCs w:val="21"/>
+          <w:lang w:eastAsia="en-IN"/>
+        </w:rPr>
+        <w:t> BrowserModule,FormsModule    </w:t>
+      </w:r>
+    </w:p>
+    <w:p>
+      <w:pPr>
+        <w:spacing w:after="0"/>
+      </w:pPr>
+    </w:p>
+    <w:p>
+      <w:pPr>
+        <w:spacing w:after="0"/>
+      </w:pPr>
+    </w:p>
+    <w:p>
+      <w:pPr>
+        <w:spacing w:after="0"/>
+      </w:pPr>
+    </w:p>
+    <w:p>
+      <w:pPr>
+        <w:spacing w:after="0"/>
+      </w:pPr>
+      <w:r>
+        <w:rPr>
+          <w:highlight w:val="yellow"/>
+        </w:rPr>
+        <w:t>20-10-2021</w:t>
+      </w:r>
+    </w:p>
+    <w:p>
+      <w:pPr>
+        <w:spacing w:after="0"/>
+      </w:pPr>
+    </w:p>
+    <w:p>
+      <w:pPr>
+        <w:spacing w:after="0"/>
+      </w:pPr>
+      <w:r>
+        <w:t xml:space="preserve">Pro* C : writing embedded SQL Query inside a C language or using C language we are connecting to database. C language we can’t write directly SQL Statement to insert, delete, update or retrieve. Using Pro* C we can write SQL query inside .pc and that program we have to covert to C language which help to connect the database. </w:t>
+      </w:r>
+    </w:p>
+    <w:p>
+      <w:pPr>
+        <w:spacing w:after="0"/>
+      </w:pPr>
+      <w:r>
+        <w:t xml:space="preserve">It is like a JDBC in Java or JPA. </w:t>
+      </w:r>
+    </w:p>
+    <w:p>
+      <w:pPr>
+        <w:spacing w:after="0"/>
+      </w:pPr>
+      <w:r>
+        <w:t xml:space="preserve">Oracle database provide ProC compiler ( in the form of header file) that header file contains all logic to connect the database. In C language header file is like Package in Java with jar files. </w:t>
+      </w:r>
+    </w:p>
+    <w:p>
+      <w:pPr>
+        <w:spacing w:after="0"/>
+      </w:pPr>
+    </w:p>
+    <w:p>
+      <w:pPr>
+        <w:spacing w:after="0"/>
+      </w:pPr>
+    </w:p>
+    <w:p>
+      <w:pPr>
+        <w:spacing w:after="0"/>
+      </w:pPr>
+      <w:r>
+        <w:t xml:space="preserve">To run the Program you have to follow few steps </w:t>
+      </w:r>
+    </w:p>
+    <w:p>
+      <w:pPr>
+        <w:spacing w:after="0"/>
+      </w:pPr>
+    </w:p>
+    <w:p>
+      <w:pPr>
+        <w:spacing w:after="0"/>
+      </w:pPr>
+      <w:r>
+        <w:t xml:space="preserve">Use ls command to check all files project in </w:t>
+      </w:r>
+      <w:r>
+        <w:rPr>
+          <w:highlight w:val="yellow"/>
+        </w:rPr>
+        <w:t>ProCFolder</w:t>
+      </w:r>
+      <w:r>
+        <w:t xml:space="preserve"> </w:t>
+      </w:r>
+    </w:p>
+    <w:p>
+      <w:pPr>
+        <w:spacing w:after="0"/>
+      </w:pPr>
+      <w:r>
+        <w:lastRenderedPageBreak/>
+        <w:t xml:space="preserve">Using cat command display all data form </w:t>
+      </w:r>
+      <w:r>
+        <w:t>testProc</w:t>
+      </w:r>
+      <w:r>
+        <w:t xml:space="preserve"> (with extension MKV11 )</w:t>
+      </w:r>
+    </w:p>
+    <w:p>
+      <w:pPr>
+        <w:spacing w:after="0"/>
+      </w:pPr>
+    </w:p>
+    <w:p>
+      <w:pPr>
+        <w:spacing w:after="0"/>
+      </w:pPr>
+      <w:r>
+        <w:rPr>
+          <w:highlight w:val="yellow"/>
+        </w:rPr>
+        <w:t>make-proc11-64bit -f testProc.mkv11_64 clean</w:t>
+      </w:r>
+      <w:r>
+        <w:tab/>
+      </w:r>
+      <w:r>
+        <w:tab/>
+        <w:t xml:space="preserve">: compile  and clean the program </w:t>
+      </w:r>
+    </w:p>
+    <w:p>
+      <w:pPr>
+        <w:spacing w:after="0"/>
+      </w:pPr>
+      <w:r>
+        <w:rPr>
+          <w:highlight w:val="yellow"/>
+        </w:rPr>
+        <w:t>make-proc11-64bit -f testProc.mkv11_64</w:t>
+      </w:r>
+      <w:r>
+        <w:t xml:space="preserve"> </w:t>
+      </w:r>
+      <w:r>
+        <w:tab/>
+      </w:r>
+      <w:r>
+        <w:tab/>
+        <w:t xml:space="preserve">: compile the program </w:t>
+      </w:r>
+    </w:p>
+    <w:p>
+      <w:pPr>
+        <w:spacing w:after="0"/>
+      </w:pPr>
+    </w:p>
+    <w:p>
+      <w:pPr>
+        <w:spacing w:after="0"/>
+      </w:pPr>
+      <w:r>
+        <w:rPr>
+          <w:highlight w:val="yellow"/>
+        </w:rPr>
+        <w:t>./testProC</w:t>
+      </w:r>
+      <w:r>
+        <w:t xml:space="preserve"> file to run the program </w:t>
+      </w:r>
+    </w:p>
+    <w:p>
+      <w:pPr>
+        <w:spacing w:after="0"/>
+      </w:pPr>
+      <w:r>
+        <w:tab/>
+      </w:r>
+    </w:p>
+    <w:p>
+      <w:pPr>
+        <w:spacing w:after="0"/>
+      </w:pPr>
+    </w:p>
+    <w:p>
+      <w:pPr>
+        <w:spacing w:after="0"/>
+      </w:pPr>
+    </w:p>
+    <w:p>
+      <w:pPr>
+        <w:spacing w:after="0"/>
+      </w:pPr>
+      <w:r>
+        <w:t xml:space="preserve">First program to connect the database </w:t>
+      </w:r>
+    </w:p>
+    <w:p>
+      <w:pPr>
+        <w:spacing w:after="0"/>
+      </w:pPr>
+    </w:p>
+    <w:p>
+      <w:pPr>
+        <w:autoSpaceDE w:val="0"/>
+        <w:autoSpaceDN w:val="0"/>
+        <w:adjustRightInd w:val="0"/>
+        <w:spacing w:after="0" w:line="240" w:lineRule="auto"/>
+        <w:rPr>
+          <w:rFonts w:ascii="Consolas" w:hAnsi="Consolas" w:cs="Consolas"/>
+          <w:sz w:val="19"/>
+          <w:szCs w:val="19"/>
+        </w:rPr>
+      </w:pPr>
+      <w:r>
+        <w:rPr>
+          <w:rFonts w:ascii="Consolas" w:hAnsi="Consolas" w:cs="Consolas"/>
+          <w:sz w:val="19"/>
+          <w:szCs w:val="19"/>
+        </w:rPr>
+        <w:t>#include&lt;stdio.h&gt;</w:t>
+      </w:r>
+    </w:p>
+    <w:p>
+      <w:pPr>
+        <w:autoSpaceDE w:val="0"/>
+        <w:autoSpaceDN w:val="0"/>
+        <w:adjustRightInd w:val="0"/>
+        <w:spacing w:after="0" w:line="240" w:lineRule="auto"/>
+        <w:rPr>
+          <w:rFonts w:ascii="Consolas" w:hAnsi="Consolas" w:cs="Consolas"/>
+          <w:sz w:val="19"/>
+          <w:szCs w:val="19"/>
+        </w:rPr>
+      </w:pPr>
+      <w:r>
+        <w:rPr>
+          <w:rFonts w:ascii="Consolas" w:hAnsi="Consolas" w:cs="Consolas"/>
+          <w:sz w:val="19"/>
+          <w:szCs w:val="19"/>
+        </w:rPr>
+        <w:t>#include&lt;string.h&gt;</w:t>
+      </w:r>
+    </w:p>
+    <w:p>
+      <w:pPr>
+        <w:autoSpaceDE w:val="0"/>
+        <w:autoSpaceDN w:val="0"/>
+        <w:adjustRightInd w:val="0"/>
+        <w:spacing w:after="0" w:line="240" w:lineRule="auto"/>
+        <w:rPr>
+          <w:rFonts w:ascii="Consolas" w:hAnsi="Consolas" w:cs="Consolas"/>
+          <w:sz w:val="19"/>
+          <w:szCs w:val="19"/>
+        </w:rPr>
+      </w:pPr>
+      <w:r>
+        <w:rPr>
+          <w:rFonts w:ascii="Consolas" w:hAnsi="Consolas" w:cs="Consolas"/>
+          <w:sz w:val="19"/>
+          <w:szCs w:val="19"/>
+        </w:rPr>
+        <w:t>exec sql include sqlca;</w:t>
+      </w:r>
+      <w:r>
+        <w:rPr>
+          <w:rFonts w:ascii="Consolas" w:hAnsi="Consolas" w:cs="Consolas"/>
+          <w:sz w:val="19"/>
+          <w:szCs w:val="19"/>
+        </w:rPr>
+        <w:tab/>
+      </w:r>
+      <w:r>
+        <w:rPr>
+          <w:rFonts w:ascii="Consolas" w:hAnsi="Consolas" w:cs="Consolas"/>
+          <w:sz w:val="19"/>
+          <w:szCs w:val="19"/>
+        </w:rPr>
+        <w:tab/>
+      </w:r>
+      <w:r>
+        <w:rPr>
+          <w:rFonts w:ascii="Consolas" w:hAnsi="Consolas" w:cs="Consolas"/>
+          <w:sz w:val="19"/>
+          <w:szCs w:val="19"/>
+        </w:rPr>
+        <w:tab/>
+      </w:r>
+    </w:p>
+    <w:p>
+      <w:pPr>
+        <w:autoSpaceDE w:val="0"/>
+        <w:autoSpaceDN w:val="0"/>
+        <w:adjustRightInd w:val="0"/>
+        <w:spacing w:after="0" w:line="240" w:lineRule="auto"/>
+        <w:rPr>
+          <w:rFonts w:ascii="Consolas" w:hAnsi="Consolas" w:cs="Consolas"/>
+          <w:sz w:val="19"/>
+          <w:szCs w:val="19"/>
+        </w:rPr>
+      </w:pPr>
+      <w:r>
+        <w:rPr>
+          <w:rFonts w:ascii="Consolas" w:hAnsi="Consolas" w:cs="Consolas"/>
+          <w:sz w:val="19"/>
+          <w:szCs w:val="19"/>
+        </w:rPr>
+        <w:t xml:space="preserve">exec sql begin declare section; </w:t>
+      </w:r>
+    </w:p>
+    <w:p>
+      <w:pPr>
+        <w:autoSpaceDE w:val="0"/>
+        <w:autoSpaceDN w:val="0"/>
+        <w:adjustRightInd w:val="0"/>
+        <w:spacing w:after="0" w:line="240" w:lineRule="auto"/>
+        <w:rPr>
+          <w:rFonts w:ascii="Consolas" w:hAnsi="Consolas" w:cs="Consolas"/>
+          <w:sz w:val="19"/>
+          <w:szCs w:val="19"/>
+        </w:rPr>
+      </w:pPr>
+      <w:r>
+        <w:rPr>
+          <w:rFonts w:ascii="Consolas" w:hAnsi="Consolas" w:cs="Consolas"/>
+          <w:sz w:val="19"/>
+          <